--- a/SW-03_소프트웨어요구분석서_5조_배보다배꼽이큰배달료.docx
+++ b/SW-03_소프트웨어요구분석서_5조_배보다배꼽이큰배달료.docx
@@ -3415,7 +3415,7 @@
       </w:tr>
       <w:tr>
         <w:trPr>
-          <w:trHeight w:val="1174"/>
+          <w:trHeight w:val="525"/>
         </w:trPr>
         <w:tc>
           <w:tcPr>
@@ -3467,25 +3467,7 @@
                 <w:rFonts w:asciiTheme="majorEastAsia" w:eastAsiaTheme="majorEastAsia" w:hAnsiTheme="majorEastAsia" w:cs="굴림" w:hint="eastAsia"/>
                 <w:szCs w:val="20"/>
               </w:rPr>
-              <w:t xml:space="preserve">시스템 </w:t>
-            </w:r>
-          </w:p>
-          <w:p>
-            <w:pPr>
-              <w:wordWrap/>
-              <w:spacing w:beforeLines="50" w:before="120" w:afterLines="50" w:after="120" w:line="20" w:lineRule="atLeast"/>
-              <w:jc w:val="center"/>
-              <w:rPr>
-                <w:rFonts w:asciiTheme="majorEastAsia" w:eastAsiaTheme="majorEastAsia" w:hAnsiTheme="majorEastAsia" w:cs="굴림"/>
-                <w:szCs w:val="20"/>
-              </w:rPr>
-            </w:pPr>
-            <w:r>
-              <w:rPr>
-                <w:rFonts w:asciiTheme="majorEastAsia" w:eastAsiaTheme="majorEastAsia" w:hAnsiTheme="majorEastAsia" w:cs="굴림" w:hint="eastAsia"/>
-                <w:szCs w:val="20"/>
-              </w:rPr>
-              <w:t>성능개선</w:t>
+              <w:t>시스템 성능개선</w:t>
             </w:r>
           </w:p>
         </w:tc>
@@ -3532,7 +3514,6 @@
               <w:wordWrap/>
               <w:snapToGrid w:val="0"/>
               <w:spacing w:beforeLines="50" w:before="120" w:afterLines="50" w:after="120" w:line="20" w:lineRule="atLeast"/>
-              <w:jc w:val="center"/>
               <w:rPr>
                 <w:rFonts w:asciiTheme="majorEastAsia" w:eastAsiaTheme="majorEastAsia" w:hAnsiTheme="majorEastAsia" w:cs="굴림" w:hint="eastAsia"/>
                 <w:szCs w:val="20"/>
@@ -3587,6 +3568,7 @@
             <w:tcBorders>
               <w:top w:val="double" w:sz="4" w:space="0" w:color="auto"/>
             </w:tcBorders>
+            <w:shd w:val="clear" w:color="auto" w:fill="B8CCE4" w:themeFill="accent1" w:themeFillTint="66"/>
             <w:vAlign w:val="center"/>
           </w:tcPr>
           <w:p>
@@ -3660,6 +3642,7 @@
             <w:tcBorders>
               <w:top w:val="double" w:sz="4" w:space="0" w:color="auto"/>
             </w:tcBorders>
+            <w:shd w:val="clear" w:color="auto" w:fill="B8CCE4" w:themeFill="accent1" w:themeFillTint="66"/>
             <w:vAlign w:val="bottom"/>
           </w:tcPr>
           <w:p>
@@ -3689,6 +3672,7 @@
             <w:tcBorders>
               <w:top w:val="double" w:sz="4" w:space="0" w:color="auto"/>
             </w:tcBorders>
+            <w:shd w:val="clear" w:color="auto" w:fill="B8CCE4" w:themeFill="accent1" w:themeFillTint="66"/>
             <w:vAlign w:val="bottom"/>
           </w:tcPr>
           <w:p>
@@ -3707,7 +3691,7 @@
                 <w:rFonts w:asciiTheme="majorEastAsia" w:eastAsiaTheme="majorEastAsia" w:hAnsiTheme="majorEastAsia" w:cs="굴림" w:hint="eastAsia"/>
                 <w:szCs w:val="20"/>
               </w:rPr>
-              <w:t>통합검색 기능 향상</w:t>
+              <w:t>범위 설정</w:t>
             </w:r>
           </w:p>
         </w:tc>
@@ -3717,6 +3701,7 @@
             <w:tcBorders>
               <w:top w:val="double" w:sz="4" w:space="0" w:color="auto"/>
             </w:tcBorders>
+            <w:shd w:val="clear" w:color="auto" w:fill="B8CCE4" w:themeFill="accent1" w:themeFillTint="66"/>
             <w:vAlign w:val="bottom"/>
           </w:tcPr>
           <w:p>
@@ -3736,7 +3721,7 @@
                 <w:rFonts w:asciiTheme="majorEastAsia" w:eastAsiaTheme="majorEastAsia" w:hAnsiTheme="majorEastAsia" w:cs="굴림" w:hint="eastAsia"/>
                 <w:szCs w:val="20"/>
               </w:rPr>
-              <w:t>개선</w:t>
+              <w:t>신규</w:t>
             </w:r>
           </w:p>
         </w:tc>
@@ -3748,6 +3733,7 @@
         <w:tc>
           <w:tcPr>
             <w:tcW w:w="1624" w:type="dxa"/>
+            <w:shd w:val="clear" w:color="auto" w:fill="B8CCE4" w:themeFill="accent1" w:themeFillTint="66"/>
             <w:vAlign w:val="center"/>
           </w:tcPr>
           <w:p>
@@ -3790,6 +3776,7 @@
         <w:tc>
           <w:tcPr>
             <w:tcW w:w="1421" w:type="dxa"/>
+            <w:shd w:val="clear" w:color="auto" w:fill="B8CCE4" w:themeFill="accent1" w:themeFillTint="66"/>
             <w:vAlign w:val="bottom"/>
           </w:tcPr>
           <w:p>
@@ -3816,6 +3803,7 @@
         <w:tc>
           <w:tcPr>
             <w:tcW w:w="3743" w:type="dxa"/>
+            <w:shd w:val="clear" w:color="auto" w:fill="B8CCE4" w:themeFill="accent1" w:themeFillTint="66"/>
             <w:vAlign w:val="bottom"/>
           </w:tcPr>
           <w:p>
@@ -3834,13 +3822,14 @@
                 <w:rFonts w:asciiTheme="majorEastAsia" w:eastAsiaTheme="majorEastAsia" w:hAnsiTheme="majorEastAsia" w:cs="굴림" w:hint="eastAsia"/>
                 <w:szCs w:val="20"/>
               </w:rPr>
-              <w:t>메인 / 서브 페이지 디자인 변경</w:t>
+              <w:t>안전 페이</w:t>
             </w:r>
           </w:p>
         </w:tc>
         <w:tc>
           <w:tcPr>
             <w:tcW w:w="1315" w:type="dxa"/>
+            <w:shd w:val="clear" w:color="auto" w:fill="B8CCE4" w:themeFill="accent1" w:themeFillTint="66"/>
             <w:vAlign w:val="bottom"/>
           </w:tcPr>
           <w:p>
@@ -3860,7 +3849,7 @@
                 <w:rFonts w:asciiTheme="majorEastAsia" w:eastAsiaTheme="majorEastAsia" w:hAnsiTheme="majorEastAsia" w:cs="굴림" w:hint="eastAsia"/>
                 <w:szCs w:val="20"/>
               </w:rPr>
-              <w:t>개선</w:t>
+              <w:t>신규</w:t>
             </w:r>
           </w:p>
         </w:tc>
@@ -3872,7 +3861,7 @@
         <w:tc>
           <w:tcPr>
             <w:tcW w:w="1624" w:type="dxa"/>
-            <w:shd w:val="clear" w:color="auto" w:fill="auto"/>
+            <w:shd w:val="clear" w:color="auto" w:fill="B8CCE4" w:themeFill="accent1" w:themeFillTint="66"/>
             <w:vAlign w:val="center"/>
           </w:tcPr>
           <w:p>
@@ -3916,7 +3905,7 @@
         <w:tc>
           <w:tcPr>
             <w:tcW w:w="1421" w:type="dxa"/>
-            <w:shd w:val="clear" w:color="auto" w:fill="auto"/>
+            <w:shd w:val="clear" w:color="auto" w:fill="B8CCE4" w:themeFill="accent1" w:themeFillTint="66"/>
             <w:vAlign w:val="bottom"/>
           </w:tcPr>
           <w:p>
@@ -3943,7 +3932,7 @@
         <w:tc>
           <w:tcPr>
             <w:tcW w:w="3743" w:type="dxa"/>
-            <w:shd w:val="clear" w:color="auto" w:fill="auto"/>
+            <w:shd w:val="clear" w:color="auto" w:fill="B8CCE4" w:themeFill="accent1" w:themeFillTint="66"/>
             <w:vAlign w:val="bottom"/>
           </w:tcPr>
           <w:p>
@@ -3962,14 +3951,14 @@
                 <w:rFonts w:asciiTheme="majorEastAsia" w:eastAsiaTheme="majorEastAsia" w:hAnsiTheme="majorEastAsia" w:cs="굴림" w:hint="eastAsia"/>
                 <w:szCs w:val="20"/>
               </w:rPr>
-              <w:t>동영상 뷰어</w:t>
+              <w:t>유저 평가</w:t>
             </w:r>
           </w:p>
         </w:tc>
         <w:tc>
           <w:tcPr>
             <w:tcW w:w="1315" w:type="dxa"/>
-            <w:shd w:val="clear" w:color="auto" w:fill="auto"/>
+            <w:shd w:val="clear" w:color="auto" w:fill="B8CCE4" w:themeFill="accent1" w:themeFillTint="66"/>
             <w:vAlign w:val="bottom"/>
           </w:tcPr>
           <w:p>
@@ -3989,7 +3978,7 @@
                 <w:rFonts w:asciiTheme="majorEastAsia" w:eastAsiaTheme="majorEastAsia" w:hAnsiTheme="majorEastAsia" w:cs="굴림" w:hint="eastAsia"/>
                 <w:szCs w:val="20"/>
               </w:rPr>
-              <w:t>개선</w:t>
+              <w:t>신규</w:t>
             </w:r>
           </w:p>
         </w:tc>
@@ -4001,7 +3990,7 @@
         <w:tc>
           <w:tcPr>
             <w:tcW w:w="1624" w:type="dxa"/>
-            <w:shd w:val="clear" w:color="auto" w:fill="auto"/>
+            <w:shd w:val="clear" w:color="auto" w:fill="B8CCE4" w:themeFill="accent1" w:themeFillTint="66"/>
             <w:vAlign w:val="center"/>
           </w:tcPr>
           <w:p>
@@ -4045,7 +4034,7 @@
         <w:tc>
           <w:tcPr>
             <w:tcW w:w="1421" w:type="dxa"/>
-            <w:shd w:val="clear" w:color="auto" w:fill="auto"/>
+            <w:shd w:val="clear" w:color="auto" w:fill="B8CCE4" w:themeFill="accent1" w:themeFillTint="66"/>
             <w:vAlign w:val="bottom"/>
           </w:tcPr>
           <w:p>
@@ -4072,7 +4061,7 @@
         <w:tc>
           <w:tcPr>
             <w:tcW w:w="3743" w:type="dxa"/>
-            <w:shd w:val="clear" w:color="auto" w:fill="auto"/>
+            <w:shd w:val="clear" w:color="auto" w:fill="B8CCE4" w:themeFill="accent1" w:themeFillTint="66"/>
             <w:vAlign w:val="bottom"/>
           </w:tcPr>
           <w:p>
@@ -4091,14 +4080,44 @@
                 <w:rFonts w:asciiTheme="majorEastAsia" w:eastAsiaTheme="majorEastAsia" w:hAnsiTheme="majorEastAsia" w:cs="굴림" w:hint="eastAsia"/>
                 <w:szCs w:val="20"/>
               </w:rPr>
-              <w:t>이미지 뷰어</w:t>
+              <w:t>채팅</w:t>
+            </w:r>
+            <w:r>
+              <w:rPr>
+                <w:rFonts w:asciiTheme="majorEastAsia" w:eastAsiaTheme="majorEastAsia" w:hAnsiTheme="majorEastAsia" w:cs="굴림"/>
+                <w:szCs w:val="20"/>
+              </w:rPr>
+              <w:t xml:space="preserve"> </w:t>
+            </w:r>
+            <w:r>
+              <w:rPr>
+                <w:rFonts w:asciiTheme="majorEastAsia" w:eastAsiaTheme="majorEastAsia" w:hAnsiTheme="majorEastAsia" w:cs="굴림" w:hint="eastAsia"/>
+                <w:szCs w:val="20"/>
+              </w:rPr>
+              <w:t>기능(</w:t>
+            </w:r>
+            <w:proofErr w:type="spellStart"/>
+            <w:r>
+              <w:rPr>
+                <w:rFonts w:asciiTheme="majorEastAsia" w:eastAsiaTheme="majorEastAsia" w:hAnsiTheme="majorEastAsia" w:cs="굴림" w:hint="eastAsia"/>
+                <w:szCs w:val="20"/>
+              </w:rPr>
+              <w:t>오픈톡</w:t>
+            </w:r>
+            <w:proofErr w:type="spellEnd"/>
+            <w:r>
+              <w:rPr>
+                <w:rFonts w:asciiTheme="majorEastAsia" w:eastAsiaTheme="majorEastAsia" w:hAnsiTheme="majorEastAsia" w:cs="굴림"/>
+                <w:szCs w:val="20"/>
+              </w:rPr>
+              <w:t>)</w:t>
             </w:r>
           </w:p>
         </w:tc>
         <w:tc>
           <w:tcPr>
             <w:tcW w:w="1315" w:type="dxa"/>
-            <w:shd w:val="clear" w:color="auto" w:fill="auto"/>
+            <w:shd w:val="clear" w:color="auto" w:fill="B8CCE4" w:themeFill="accent1" w:themeFillTint="66"/>
             <w:vAlign w:val="bottom"/>
           </w:tcPr>
           <w:p>
@@ -4118,7 +4137,7 @@
                 <w:rFonts w:asciiTheme="majorEastAsia" w:eastAsiaTheme="majorEastAsia" w:hAnsiTheme="majorEastAsia" w:cs="굴림" w:hint="eastAsia"/>
                 <w:szCs w:val="20"/>
               </w:rPr>
-              <w:t>개선</w:t>
+              <w:t>신규</w:t>
             </w:r>
           </w:p>
         </w:tc>
@@ -4130,7 +4149,10 @@
         <w:tc>
           <w:tcPr>
             <w:tcW w:w="1624" w:type="dxa"/>
-            <w:shd w:val="clear" w:color="auto" w:fill="auto"/>
+            <w:tcBorders>
+              <w:top w:val="double" w:sz="4" w:space="0" w:color="auto"/>
+            </w:tcBorders>
+            <w:shd w:val="clear" w:color="auto" w:fill="B8CCE4" w:themeFill="accent1" w:themeFillTint="66"/>
             <w:vAlign w:val="center"/>
           </w:tcPr>
           <w:p>
@@ -4148,892 +4170,13 @@
                 <w:rFonts w:asciiTheme="majorEastAsia" w:eastAsiaTheme="majorEastAsia" w:hAnsiTheme="majorEastAsia" w:hint="eastAsia"/>
                 <w:szCs w:val="20"/>
               </w:rPr>
-              <w:t>REQ06</w:t>
+              <w:t>REQ13</w:t>
             </w:r>
           </w:p>
         </w:tc>
         <w:tc>
           <w:tcPr>
             <w:tcW w:w="1717" w:type="dxa"/>
-            <w:vMerge/>
-            <w:shd w:val="clear" w:color="auto" w:fill="auto"/>
-            <w:vAlign w:val="center"/>
-          </w:tcPr>
-          <w:p>
-            <w:pPr>
-              <w:wordWrap/>
-              <w:spacing w:beforeLines="50" w:before="120" w:afterLines="50" w:after="120" w:line="20" w:lineRule="atLeast"/>
-              <w:jc w:val="center"/>
-              <w:rPr>
-                <w:rFonts w:asciiTheme="majorEastAsia" w:eastAsiaTheme="majorEastAsia" w:hAnsiTheme="majorEastAsia"/>
-                <w:szCs w:val="20"/>
-              </w:rPr>
-            </w:pPr>
-          </w:p>
-        </w:tc>
-        <w:tc>
-          <w:tcPr>
-            <w:tcW w:w="1421" w:type="dxa"/>
-            <w:shd w:val="clear" w:color="auto" w:fill="auto"/>
-            <w:vAlign w:val="bottom"/>
-          </w:tcPr>
-          <w:p>
-            <w:pPr>
-              <w:widowControl/>
-              <w:wordWrap/>
-              <w:snapToGrid w:val="0"/>
-              <w:spacing w:beforeLines="50" w:before="120" w:afterLines="50" w:after="120" w:line="20" w:lineRule="atLeast"/>
-              <w:jc w:val="center"/>
-              <w:rPr>
-                <w:rFonts w:asciiTheme="majorEastAsia" w:eastAsiaTheme="majorEastAsia" w:hAnsiTheme="majorEastAsia" w:cs="굴림"/>
-                <w:szCs w:val="20"/>
-              </w:rPr>
-            </w:pPr>
-            <w:r>
-              <w:rPr>
-                <w:rFonts w:asciiTheme="majorEastAsia" w:eastAsiaTheme="majorEastAsia" w:hAnsiTheme="majorEastAsia" w:cs="굴림" w:hint="eastAsia"/>
-                <w:szCs w:val="20"/>
-              </w:rPr>
-              <w:t>입력</w:t>
-            </w:r>
-          </w:p>
-        </w:tc>
-        <w:tc>
-          <w:tcPr>
-            <w:tcW w:w="3743" w:type="dxa"/>
-            <w:shd w:val="clear" w:color="auto" w:fill="auto"/>
-            <w:vAlign w:val="bottom"/>
-          </w:tcPr>
-          <w:p>
-            <w:pPr>
-              <w:widowControl/>
-              <w:wordWrap/>
-              <w:snapToGrid w:val="0"/>
-              <w:spacing w:beforeLines="50" w:before="120" w:afterLines="50" w:after="120" w:line="20" w:lineRule="atLeast"/>
-              <w:rPr>
-                <w:rFonts w:asciiTheme="majorEastAsia" w:eastAsiaTheme="majorEastAsia" w:hAnsiTheme="majorEastAsia" w:cs="굴림"/>
-                <w:szCs w:val="20"/>
-              </w:rPr>
-            </w:pPr>
-            <w:r>
-              <w:rPr>
-                <w:rFonts w:asciiTheme="majorEastAsia" w:eastAsiaTheme="majorEastAsia" w:hAnsiTheme="majorEastAsia" w:cs="굴림" w:hint="eastAsia"/>
-                <w:szCs w:val="20"/>
-              </w:rPr>
-              <w:t>개인 정보 관리 기능</w:t>
-            </w:r>
-          </w:p>
-        </w:tc>
-        <w:tc>
-          <w:tcPr>
-            <w:tcW w:w="1315" w:type="dxa"/>
-            <w:shd w:val="clear" w:color="auto" w:fill="auto"/>
-            <w:vAlign w:val="bottom"/>
-          </w:tcPr>
-          <w:p>
-            <w:pPr>
-              <w:widowControl/>
-              <w:wordWrap/>
-              <w:snapToGrid w:val="0"/>
-              <w:spacing w:beforeLines="50" w:before="120" w:afterLines="50" w:after="120" w:line="20" w:lineRule="atLeast"/>
-              <w:jc w:val="center"/>
-              <w:rPr>
-                <w:rFonts w:asciiTheme="majorEastAsia" w:eastAsiaTheme="majorEastAsia" w:hAnsiTheme="majorEastAsia" w:cs="굴림"/>
-                <w:szCs w:val="20"/>
-              </w:rPr>
-            </w:pPr>
-            <w:r>
-              <w:rPr>
-                <w:rFonts w:asciiTheme="majorEastAsia" w:eastAsiaTheme="majorEastAsia" w:hAnsiTheme="majorEastAsia" w:cs="굴림" w:hint="eastAsia"/>
-                <w:szCs w:val="20"/>
-              </w:rPr>
-              <w:t>개선</w:t>
-            </w:r>
-          </w:p>
-        </w:tc>
-      </w:tr>
-      <w:tr>
-        <w:trPr>
-          <w:trHeight w:val="627"/>
-        </w:trPr>
-        <w:tc>
-          <w:tcPr>
-            <w:tcW w:w="1624" w:type="dxa"/>
-            <w:shd w:val="clear" w:color="auto" w:fill="C6D9F1"/>
-            <w:vAlign w:val="center"/>
-          </w:tcPr>
-          <w:p>
-            <w:pPr>
-              <w:wordWrap/>
-              <w:spacing w:beforeLines="50" w:before="120" w:afterLines="50" w:after="120" w:line="20" w:lineRule="atLeast"/>
-              <w:jc w:val="center"/>
-              <w:rPr>
-                <w:rFonts w:asciiTheme="majorEastAsia" w:eastAsiaTheme="majorEastAsia" w:hAnsiTheme="majorEastAsia"/>
-                <w:szCs w:val="20"/>
-              </w:rPr>
-            </w:pPr>
-            <w:r>
-              <w:rPr>
-                <w:rFonts w:asciiTheme="majorEastAsia" w:eastAsiaTheme="majorEastAsia" w:hAnsiTheme="majorEastAsia" w:hint="eastAsia"/>
-                <w:szCs w:val="20"/>
-              </w:rPr>
-              <w:t>REQ07</w:t>
-            </w:r>
-          </w:p>
-        </w:tc>
-        <w:tc>
-          <w:tcPr>
-            <w:tcW w:w="1717" w:type="dxa"/>
-            <w:vMerge/>
-            <w:shd w:val="clear" w:color="auto" w:fill="C6D9F1"/>
-            <w:vAlign w:val="center"/>
-          </w:tcPr>
-          <w:p>
-            <w:pPr>
-              <w:wordWrap/>
-              <w:spacing w:beforeLines="50" w:before="120" w:afterLines="50" w:after="120" w:line="20" w:lineRule="atLeast"/>
-              <w:jc w:val="center"/>
-              <w:rPr>
-                <w:rFonts w:asciiTheme="majorEastAsia" w:eastAsiaTheme="majorEastAsia" w:hAnsiTheme="majorEastAsia"/>
-                <w:szCs w:val="20"/>
-              </w:rPr>
-            </w:pPr>
-          </w:p>
-        </w:tc>
-        <w:tc>
-          <w:tcPr>
-            <w:tcW w:w="1421" w:type="dxa"/>
-            <w:shd w:val="clear" w:color="auto" w:fill="C6D9F1"/>
-            <w:vAlign w:val="bottom"/>
-          </w:tcPr>
-          <w:p>
-            <w:pPr>
-              <w:widowControl/>
-              <w:wordWrap/>
-              <w:snapToGrid w:val="0"/>
-              <w:spacing w:beforeLines="50" w:before="120" w:afterLines="50" w:after="120" w:line="20" w:lineRule="atLeast"/>
-              <w:jc w:val="center"/>
-              <w:rPr>
-                <w:rFonts w:asciiTheme="majorEastAsia" w:eastAsiaTheme="majorEastAsia" w:hAnsiTheme="majorEastAsia" w:cs="굴림"/>
-                <w:szCs w:val="20"/>
-              </w:rPr>
-            </w:pPr>
-            <w:r>
-              <w:rPr>
-                <w:rFonts w:asciiTheme="majorEastAsia" w:eastAsiaTheme="majorEastAsia" w:hAnsiTheme="majorEastAsia" w:cs="굴림" w:hint="eastAsia"/>
-                <w:szCs w:val="20"/>
-              </w:rPr>
-              <w:t>제공</w:t>
-            </w:r>
-          </w:p>
-        </w:tc>
-        <w:tc>
-          <w:tcPr>
-            <w:tcW w:w="3743" w:type="dxa"/>
-            <w:shd w:val="clear" w:color="auto" w:fill="C6D9F1"/>
-            <w:vAlign w:val="bottom"/>
-          </w:tcPr>
-          <w:p>
-            <w:pPr>
-              <w:widowControl/>
-              <w:wordWrap/>
-              <w:snapToGrid w:val="0"/>
-              <w:spacing w:beforeLines="50" w:before="120" w:afterLines="50" w:after="120" w:line="20" w:lineRule="atLeast"/>
-              <w:rPr>
-                <w:rFonts w:asciiTheme="majorEastAsia" w:eastAsiaTheme="majorEastAsia" w:hAnsiTheme="majorEastAsia" w:cs="굴림"/>
-                <w:szCs w:val="20"/>
-              </w:rPr>
-            </w:pPr>
-            <w:r>
-              <w:rPr>
-                <w:rFonts w:asciiTheme="majorEastAsia" w:eastAsiaTheme="majorEastAsia" w:hAnsiTheme="majorEastAsia" w:cs="굴림" w:hint="eastAsia"/>
-                <w:szCs w:val="20"/>
-              </w:rPr>
-              <w:t>분류코드 등록 기능</w:t>
-            </w:r>
-          </w:p>
-        </w:tc>
-        <w:tc>
-          <w:tcPr>
-            <w:tcW w:w="1315" w:type="dxa"/>
-            <w:shd w:val="clear" w:color="auto" w:fill="C6D9F1"/>
-            <w:vAlign w:val="bottom"/>
-          </w:tcPr>
-          <w:p>
-            <w:pPr>
-              <w:widowControl/>
-              <w:wordWrap/>
-              <w:snapToGrid w:val="0"/>
-              <w:spacing w:beforeLines="50" w:before="120" w:afterLines="50" w:after="120" w:line="20" w:lineRule="atLeast"/>
-              <w:jc w:val="center"/>
-              <w:rPr>
-                <w:rFonts w:asciiTheme="majorEastAsia" w:eastAsiaTheme="majorEastAsia" w:hAnsiTheme="majorEastAsia" w:cs="굴림"/>
-                <w:szCs w:val="20"/>
-              </w:rPr>
-            </w:pPr>
-            <w:r>
-              <w:rPr>
-                <w:rFonts w:asciiTheme="majorEastAsia" w:eastAsiaTheme="majorEastAsia" w:hAnsiTheme="majorEastAsia" w:cs="굴림" w:hint="eastAsia"/>
-                <w:szCs w:val="20"/>
-              </w:rPr>
-              <w:t>신규</w:t>
-            </w:r>
-          </w:p>
-        </w:tc>
-      </w:tr>
-      <w:tr>
-        <w:trPr>
-          <w:trHeight w:val="627"/>
-        </w:trPr>
-        <w:tc>
-          <w:tcPr>
-            <w:tcW w:w="1624" w:type="dxa"/>
-            <w:shd w:val="clear" w:color="auto" w:fill="C6D9F1"/>
-            <w:vAlign w:val="center"/>
-          </w:tcPr>
-          <w:p>
-            <w:pPr>
-              <w:wordWrap/>
-              <w:spacing w:beforeLines="50" w:before="120" w:afterLines="50" w:after="120" w:line="20" w:lineRule="atLeast"/>
-              <w:jc w:val="center"/>
-              <w:rPr>
-                <w:rFonts w:asciiTheme="majorEastAsia" w:eastAsiaTheme="majorEastAsia" w:hAnsiTheme="majorEastAsia"/>
-                <w:szCs w:val="20"/>
-              </w:rPr>
-            </w:pPr>
-            <w:r>
-              <w:rPr>
-                <w:rFonts w:asciiTheme="majorEastAsia" w:eastAsiaTheme="majorEastAsia" w:hAnsiTheme="majorEastAsia" w:hint="eastAsia"/>
-                <w:szCs w:val="20"/>
-              </w:rPr>
-              <w:lastRenderedPageBreak/>
-              <w:t>REQ08</w:t>
-            </w:r>
-          </w:p>
-        </w:tc>
-        <w:tc>
-          <w:tcPr>
-            <w:tcW w:w="1717" w:type="dxa"/>
-            <w:vMerge/>
-            <w:shd w:val="clear" w:color="auto" w:fill="C6D9F1"/>
-            <w:vAlign w:val="center"/>
-          </w:tcPr>
-          <w:p>
-            <w:pPr>
-              <w:wordWrap/>
-              <w:spacing w:beforeLines="50" w:before="120" w:afterLines="50" w:after="120" w:line="20" w:lineRule="atLeast"/>
-              <w:jc w:val="center"/>
-              <w:rPr>
-                <w:rFonts w:asciiTheme="majorEastAsia" w:eastAsiaTheme="majorEastAsia" w:hAnsiTheme="majorEastAsia"/>
-                <w:szCs w:val="20"/>
-              </w:rPr>
-            </w:pPr>
-          </w:p>
-        </w:tc>
-        <w:tc>
-          <w:tcPr>
-            <w:tcW w:w="1421" w:type="dxa"/>
-            <w:shd w:val="clear" w:color="auto" w:fill="C6D9F1"/>
-            <w:vAlign w:val="bottom"/>
-          </w:tcPr>
-          <w:p>
-            <w:pPr>
-              <w:widowControl/>
-              <w:wordWrap/>
-              <w:snapToGrid w:val="0"/>
-              <w:spacing w:beforeLines="50" w:before="120" w:afterLines="50" w:after="120" w:line="20" w:lineRule="atLeast"/>
-              <w:jc w:val="center"/>
-              <w:rPr>
-                <w:rFonts w:asciiTheme="majorEastAsia" w:eastAsiaTheme="majorEastAsia" w:hAnsiTheme="majorEastAsia" w:cs="굴림"/>
-                <w:szCs w:val="20"/>
-              </w:rPr>
-            </w:pPr>
-            <w:r>
-              <w:rPr>
-                <w:rFonts w:asciiTheme="majorEastAsia" w:eastAsiaTheme="majorEastAsia" w:hAnsiTheme="majorEastAsia" w:cs="굴림" w:hint="eastAsia"/>
-                <w:szCs w:val="20"/>
-              </w:rPr>
-              <w:t>제공</w:t>
-            </w:r>
-          </w:p>
-        </w:tc>
-        <w:tc>
-          <w:tcPr>
-            <w:tcW w:w="3743" w:type="dxa"/>
-            <w:shd w:val="clear" w:color="auto" w:fill="C6D9F1"/>
-            <w:vAlign w:val="bottom"/>
-          </w:tcPr>
-          <w:p>
-            <w:pPr>
-              <w:widowControl/>
-              <w:wordWrap/>
-              <w:snapToGrid w:val="0"/>
-              <w:spacing w:beforeLines="50" w:before="120" w:afterLines="50" w:after="120" w:line="20" w:lineRule="atLeast"/>
-              <w:rPr>
-                <w:rFonts w:asciiTheme="majorEastAsia" w:eastAsiaTheme="majorEastAsia" w:hAnsiTheme="majorEastAsia" w:cs="굴림"/>
-                <w:szCs w:val="20"/>
-              </w:rPr>
-            </w:pPr>
-            <w:r>
-              <w:rPr>
-                <w:rFonts w:asciiTheme="majorEastAsia" w:eastAsiaTheme="majorEastAsia" w:hAnsiTheme="majorEastAsia" w:cs="굴림" w:hint="eastAsia"/>
-                <w:szCs w:val="20"/>
-              </w:rPr>
-              <w:t>한의학 커뮤니티 구축</w:t>
-            </w:r>
-          </w:p>
-        </w:tc>
-        <w:tc>
-          <w:tcPr>
-            <w:tcW w:w="1315" w:type="dxa"/>
-            <w:shd w:val="clear" w:color="auto" w:fill="C6D9F1"/>
-            <w:vAlign w:val="bottom"/>
-          </w:tcPr>
-          <w:p>
-            <w:pPr>
-              <w:widowControl/>
-              <w:wordWrap/>
-              <w:snapToGrid w:val="0"/>
-              <w:spacing w:beforeLines="50" w:before="120" w:afterLines="50" w:after="120" w:line="20" w:lineRule="atLeast"/>
-              <w:jc w:val="center"/>
-              <w:rPr>
-                <w:rFonts w:asciiTheme="majorEastAsia" w:eastAsiaTheme="majorEastAsia" w:hAnsiTheme="majorEastAsia" w:cs="굴림"/>
-                <w:szCs w:val="20"/>
-              </w:rPr>
-            </w:pPr>
-            <w:r>
-              <w:rPr>
-                <w:rFonts w:asciiTheme="majorEastAsia" w:eastAsiaTheme="majorEastAsia" w:hAnsiTheme="majorEastAsia" w:cs="굴림" w:hint="eastAsia"/>
-                <w:szCs w:val="20"/>
-              </w:rPr>
-              <w:t>신규</w:t>
-            </w:r>
-          </w:p>
-        </w:tc>
-      </w:tr>
-      <w:tr>
-        <w:trPr>
-          <w:trHeight w:val="627"/>
-        </w:trPr>
-        <w:tc>
-          <w:tcPr>
-            <w:tcW w:w="1624" w:type="dxa"/>
-            <w:shd w:val="clear" w:color="auto" w:fill="C6D9F1"/>
-            <w:vAlign w:val="center"/>
-          </w:tcPr>
-          <w:p>
-            <w:pPr>
-              <w:wordWrap/>
-              <w:spacing w:beforeLines="50" w:before="120" w:afterLines="50" w:after="120" w:line="20" w:lineRule="atLeast"/>
-              <w:jc w:val="center"/>
-              <w:rPr>
-                <w:rFonts w:asciiTheme="majorEastAsia" w:eastAsiaTheme="majorEastAsia" w:hAnsiTheme="majorEastAsia"/>
-                <w:szCs w:val="20"/>
-              </w:rPr>
-            </w:pPr>
-            <w:r>
-              <w:rPr>
-                <w:rFonts w:asciiTheme="majorEastAsia" w:eastAsiaTheme="majorEastAsia" w:hAnsiTheme="majorEastAsia" w:hint="eastAsia"/>
-                <w:szCs w:val="20"/>
-              </w:rPr>
-              <w:t>REQ09</w:t>
-            </w:r>
-          </w:p>
-        </w:tc>
-        <w:tc>
-          <w:tcPr>
-            <w:tcW w:w="1717" w:type="dxa"/>
-            <w:vMerge/>
-            <w:shd w:val="clear" w:color="auto" w:fill="C6D9F1"/>
-            <w:vAlign w:val="center"/>
-          </w:tcPr>
-          <w:p>
-            <w:pPr>
-              <w:wordWrap/>
-              <w:spacing w:beforeLines="50" w:before="120" w:afterLines="50" w:after="120" w:line="20" w:lineRule="atLeast"/>
-              <w:jc w:val="center"/>
-              <w:rPr>
-                <w:rFonts w:asciiTheme="majorEastAsia" w:eastAsiaTheme="majorEastAsia" w:hAnsiTheme="majorEastAsia"/>
-                <w:szCs w:val="20"/>
-              </w:rPr>
-            </w:pPr>
-          </w:p>
-        </w:tc>
-        <w:tc>
-          <w:tcPr>
-            <w:tcW w:w="1421" w:type="dxa"/>
-            <w:shd w:val="clear" w:color="auto" w:fill="C6D9F1"/>
-            <w:vAlign w:val="bottom"/>
-          </w:tcPr>
-          <w:p>
-            <w:pPr>
-              <w:widowControl/>
-              <w:wordWrap/>
-              <w:snapToGrid w:val="0"/>
-              <w:spacing w:beforeLines="50" w:before="120" w:afterLines="50" w:after="120" w:line="20" w:lineRule="atLeast"/>
-              <w:jc w:val="center"/>
-              <w:rPr>
-                <w:rFonts w:asciiTheme="majorEastAsia" w:eastAsiaTheme="majorEastAsia" w:hAnsiTheme="majorEastAsia" w:cs="굴림"/>
-                <w:szCs w:val="20"/>
-              </w:rPr>
-            </w:pPr>
-            <w:r>
-              <w:rPr>
-                <w:rFonts w:asciiTheme="majorEastAsia" w:eastAsiaTheme="majorEastAsia" w:hAnsiTheme="majorEastAsia" w:cs="굴림" w:hint="eastAsia"/>
-                <w:szCs w:val="20"/>
-              </w:rPr>
-              <w:t>제공</w:t>
-            </w:r>
-          </w:p>
-        </w:tc>
-        <w:tc>
-          <w:tcPr>
-            <w:tcW w:w="3743" w:type="dxa"/>
-            <w:shd w:val="clear" w:color="auto" w:fill="C6D9F1"/>
-            <w:vAlign w:val="bottom"/>
-          </w:tcPr>
-          <w:p>
-            <w:pPr>
-              <w:widowControl/>
-              <w:wordWrap/>
-              <w:snapToGrid w:val="0"/>
-              <w:spacing w:beforeLines="50" w:before="120" w:afterLines="50" w:after="120" w:line="20" w:lineRule="atLeast"/>
-              <w:rPr>
-                <w:rFonts w:asciiTheme="majorEastAsia" w:eastAsiaTheme="majorEastAsia" w:hAnsiTheme="majorEastAsia" w:cs="굴림"/>
-                <w:szCs w:val="20"/>
-              </w:rPr>
-            </w:pPr>
-            <w:r>
-              <w:rPr>
-                <w:rFonts w:asciiTheme="majorEastAsia" w:eastAsiaTheme="majorEastAsia" w:hAnsiTheme="majorEastAsia" w:cs="굴림" w:hint="eastAsia"/>
-                <w:szCs w:val="20"/>
-              </w:rPr>
-              <w:t>조회자료 다운로드 기능</w:t>
-            </w:r>
-          </w:p>
-        </w:tc>
-        <w:tc>
-          <w:tcPr>
-            <w:tcW w:w="1315" w:type="dxa"/>
-            <w:shd w:val="clear" w:color="auto" w:fill="C6D9F1"/>
-            <w:vAlign w:val="bottom"/>
-          </w:tcPr>
-          <w:p>
-            <w:pPr>
-              <w:widowControl/>
-              <w:wordWrap/>
-              <w:snapToGrid w:val="0"/>
-              <w:spacing w:beforeLines="50" w:before="120" w:afterLines="50" w:after="120" w:line="20" w:lineRule="atLeast"/>
-              <w:jc w:val="center"/>
-              <w:rPr>
-                <w:rFonts w:asciiTheme="majorEastAsia" w:eastAsiaTheme="majorEastAsia" w:hAnsiTheme="majorEastAsia" w:cs="굴림"/>
-                <w:szCs w:val="20"/>
-              </w:rPr>
-            </w:pPr>
-            <w:r>
-              <w:rPr>
-                <w:rFonts w:asciiTheme="majorEastAsia" w:eastAsiaTheme="majorEastAsia" w:hAnsiTheme="majorEastAsia" w:cs="굴림" w:hint="eastAsia"/>
-                <w:szCs w:val="20"/>
-              </w:rPr>
-              <w:t>신규</w:t>
-            </w:r>
-          </w:p>
-        </w:tc>
-      </w:tr>
-      <w:tr>
-        <w:trPr>
-          <w:trHeight w:val="627"/>
-        </w:trPr>
-        <w:tc>
-          <w:tcPr>
-            <w:tcW w:w="1624" w:type="dxa"/>
-            <w:shd w:val="clear" w:color="auto" w:fill="C6D9F1"/>
-            <w:vAlign w:val="center"/>
-          </w:tcPr>
-          <w:p>
-            <w:pPr>
-              <w:wordWrap/>
-              <w:spacing w:beforeLines="50" w:before="120" w:afterLines="50" w:after="120" w:line="20" w:lineRule="atLeast"/>
-              <w:jc w:val="center"/>
-              <w:rPr>
-                <w:rFonts w:asciiTheme="majorEastAsia" w:eastAsiaTheme="majorEastAsia" w:hAnsiTheme="majorEastAsia"/>
-                <w:szCs w:val="20"/>
-              </w:rPr>
-            </w:pPr>
-            <w:r>
-              <w:rPr>
-                <w:rFonts w:asciiTheme="majorEastAsia" w:eastAsiaTheme="majorEastAsia" w:hAnsiTheme="majorEastAsia" w:hint="eastAsia"/>
-                <w:szCs w:val="20"/>
-              </w:rPr>
-              <w:t>REQ10</w:t>
-            </w:r>
-          </w:p>
-        </w:tc>
-        <w:tc>
-          <w:tcPr>
-            <w:tcW w:w="1717" w:type="dxa"/>
-            <w:vMerge/>
-            <w:shd w:val="clear" w:color="auto" w:fill="C6D9F1"/>
-            <w:vAlign w:val="center"/>
-          </w:tcPr>
-          <w:p>
-            <w:pPr>
-              <w:wordWrap/>
-              <w:spacing w:beforeLines="50" w:before="120" w:afterLines="50" w:after="120" w:line="20" w:lineRule="atLeast"/>
-              <w:jc w:val="center"/>
-              <w:rPr>
-                <w:rFonts w:asciiTheme="majorEastAsia" w:eastAsiaTheme="majorEastAsia" w:hAnsiTheme="majorEastAsia"/>
-                <w:szCs w:val="20"/>
-              </w:rPr>
-            </w:pPr>
-          </w:p>
-        </w:tc>
-        <w:tc>
-          <w:tcPr>
-            <w:tcW w:w="1421" w:type="dxa"/>
-            <w:shd w:val="clear" w:color="auto" w:fill="C6D9F1"/>
-            <w:vAlign w:val="bottom"/>
-          </w:tcPr>
-          <w:p>
-            <w:pPr>
-              <w:widowControl/>
-              <w:wordWrap/>
-              <w:snapToGrid w:val="0"/>
-              <w:spacing w:beforeLines="50" w:before="120" w:afterLines="50" w:after="120" w:line="20" w:lineRule="atLeast"/>
-              <w:jc w:val="center"/>
-              <w:rPr>
-                <w:rFonts w:asciiTheme="majorEastAsia" w:eastAsiaTheme="majorEastAsia" w:hAnsiTheme="majorEastAsia" w:cs="굴림"/>
-                <w:szCs w:val="20"/>
-              </w:rPr>
-            </w:pPr>
-            <w:r>
-              <w:rPr>
-                <w:rFonts w:asciiTheme="majorEastAsia" w:eastAsiaTheme="majorEastAsia" w:hAnsiTheme="majorEastAsia" w:cs="굴림" w:hint="eastAsia"/>
-                <w:szCs w:val="20"/>
-              </w:rPr>
-              <w:t>제공</w:t>
-            </w:r>
-          </w:p>
-        </w:tc>
-        <w:tc>
-          <w:tcPr>
-            <w:tcW w:w="3743" w:type="dxa"/>
-            <w:shd w:val="clear" w:color="auto" w:fill="C6D9F1"/>
-            <w:vAlign w:val="bottom"/>
-          </w:tcPr>
-          <w:p>
-            <w:pPr>
-              <w:widowControl/>
-              <w:wordWrap/>
-              <w:snapToGrid w:val="0"/>
-              <w:spacing w:beforeLines="50" w:before="120" w:afterLines="50" w:after="120" w:line="20" w:lineRule="atLeast"/>
-              <w:rPr>
-                <w:rFonts w:asciiTheme="majorEastAsia" w:eastAsiaTheme="majorEastAsia" w:hAnsiTheme="majorEastAsia" w:cs="굴림"/>
-                <w:szCs w:val="20"/>
-              </w:rPr>
-            </w:pPr>
-            <w:r>
-              <w:rPr>
-                <w:rFonts w:asciiTheme="majorEastAsia" w:eastAsiaTheme="majorEastAsia" w:hAnsiTheme="majorEastAsia" w:cs="굴림" w:hint="eastAsia"/>
-                <w:szCs w:val="20"/>
-              </w:rPr>
-              <w:t>연구보고서 연계</w:t>
-            </w:r>
-          </w:p>
-        </w:tc>
-        <w:tc>
-          <w:tcPr>
-            <w:tcW w:w="1315" w:type="dxa"/>
-            <w:shd w:val="clear" w:color="auto" w:fill="C6D9F1"/>
-            <w:vAlign w:val="bottom"/>
-          </w:tcPr>
-          <w:p>
-            <w:pPr>
-              <w:widowControl/>
-              <w:wordWrap/>
-              <w:snapToGrid w:val="0"/>
-              <w:spacing w:beforeLines="50" w:before="120" w:afterLines="50" w:after="120" w:line="20" w:lineRule="atLeast"/>
-              <w:jc w:val="center"/>
-              <w:rPr>
-                <w:rFonts w:asciiTheme="majorEastAsia" w:eastAsiaTheme="majorEastAsia" w:hAnsiTheme="majorEastAsia" w:cs="굴림"/>
-                <w:szCs w:val="20"/>
-              </w:rPr>
-            </w:pPr>
-            <w:r>
-              <w:rPr>
-                <w:rFonts w:asciiTheme="majorEastAsia" w:eastAsiaTheme="majorEastAsia" w:hAnsiTheme="majorEastAsia" w:cs="굴림" w:hint="eastAsia"/>
-                <w:szCs w:val="20"/>
-              </w:rPr>
-              <w:t>신규</w:t>
-            </w:r>
-          </w:p>
-        </w:tc>
-      </w:tr>
-      <w:tr>
-        <w:trPr>
-          <w:trHeight w:val="627"/>
-        </w:trPr>
-        <w:tc>
-          <w:tcPr>
-            <w:tcW w:w="1624" w:type="dxa"/>
-            <w:shd w:val="clear" w:color="auto" w:fill="auto"/>
-            <w:vAlign w:val="center"/>
-          </w:tcPr>
-          <w:p>
-            <w:pPr>
-              <w:wordWrap/>
-              <w:spacing w:beforeLines="50" w:before="120" w:afterLines="50" w:after="120" w:line="20" w:lineRule="atLeast"/>
-              <w:jc w:val="center"/>
-              <w:rPr>
-                <w:rFonts w:asciiTheme="majorEastAsia" w:eastAsiaTheme="majorEastAsia" w:hAnsiTheme="majorEastAsia"/>
-                <w:szCs w:val="20"/>
-              </w:rPr>
-            </w:pPr>
-            <w:r>
-              <w:rPr>
-                <w:rFonts w:asciiTheme="majorEastAsia" w:eastAsiaTheme="majorEastAsia" w:hAnsiTheme="majorEastAsia" w:hint="eastAsia"/>
-                <w:szCs w:val="20"/>
-              </w:rPr>
-              <w:t>REQ11</w:t>
-            </w:r>
-          </w:p>
-        </w:tc>
-        <w:tc>
-          <w:tcPr>
-            <w:tcW w:w="1717" w:type="dxa"/>
-            <w:vMerge/>
-            <w:shd w:val="clear" w:color="auto" w:fill="auto"/>
-            <w:vAlign w:val="center"/>
-          </w:tcPr>
-          <w:p>
-            <w:pPr>
-              <w:wordWrap/>
-              <w:spacing w:beforeLines="50" w:before="120" w:afterLines="50" w:after="120" w:line="20" w:lineRule="atLeast"/>
-              <w:jc w:val="center"/>
-              <w:rPr>
-                <w:rFonts w:asciiTheme="majorEastAsia" w:eastAsiaTheme="majorEastAsia" w:hAnsiTheme="majorEastAsia"/>
-                <w:szCs w:val="20"/>
-              </w:rPr>
-            </w:pPr>
-          </w:p>
-        </w:tc>
-        <w:tc>
-          <w:tcPr>
-            <w:tcW w:w="1421" w:type="dxa"/>
-            <w:shd w:val="clear" w:color="auto" w:fill="auto"/>
-            <w:vAlign w:val="bottom"/>
-          </w:tcPr>
-          <w:p>
-            <w:pPr>
-              <w:widowControl/>
-              <w:wordWrap/>
-              <w:snapToGrid w:val="0"/>
-              <w:spacing w:beforeLines="50" w:before="120" w:afterLines="50" w:after="120" w:line="20" w:lineRule="atLeast"/>
-              <w:jc w:val="center"/>
-              <w:rPr>
-                <w:rFonts w:asciiTheme="majorEastAsia" w:eastAsiaTheme="majorEastAsia" w:hAnsiTheme="majorEastAsia" w:cs="굴림"/>
-                <w:szCs w:val="20"/>
-              </w:rPr>
-            </w:pPr>
-            <w:r>
-              <w:rPr>
-                <w:rFonts w:asciiTheme="majorEastAsia" w:eastAsiaTheme="majorEastAsia" w:hAnsiTheme="majorEastAsia" w:cs="굴림" w:hint="eastAsia"/>
-                <w:szCs w:val="20"/>
-              </w:rPr>
-              <w:t>제공</w:t>
-            </w:r>
-          </w:p>
-        </w:tc>
-        <w:tc>
-          <w:tcPr>
-            <w:tcW w:w="3743" w:type="dxa"/>
-            <w:shd w:val="clear" w:color="auto" w:fill="auto"/>
-            <w:vAlign w:val="center"/>
-          </w:tcPr>
-          <w:p>
-            <w:pPr>
-              <w:widowControl/>
-              <w:wordWrap/>
-              <w:snapToGrid w:val="0"/>
-              <w:spacing w:beforeLines="50" w:before="120" w:afterLines="50" w:after="120" w:line="20" w:lineRule="atLeast"/>
-              <w:rPr>
-                <w:rFonts w:asciiTheme="majorEastAsia" w:eastAsiaTheme="majorEastAsia" w:hAnsiTheme="majorEastAsia" w:cs="굴림"/>
-                <w:szCs w:val="20"/>
-              </w:rPr>
-            </w:pPr>
-            <w:r>
-              <w:rPr>
-                <w:rFonts w:asciiTheme="majorEastAsia" w:eastAsiaTheme="majorEastAsia" w:hAnsiTheme="majorEastAsia" w:cs="굴림" w:hint="eastAsia"/>
-                <w:szCs w:val="20"/>
-              </w:rPr>
-              <w:t>웹사이트에 반영할 사항</w:t>
-            </w:r>
-          </w:p>
-        </w:tc>
-        <w:tc>
-          <w:tcPr>
-            <w:tcW w:w="1315" w:type="dxa"/>
-            <w:shd w:val="clear" w:color="auto" w:fill="auto"/>
-            <w:vAlign w:val="bottom"/>
-          </w:tcPr>
-          <w:p>
-            <w:pPr>
-              <w:widowControl/>
-              <w:wordWrap/>
-              <w:snapToGrid w:val="0"/>
-              <w:spacing w:beforeLines="50" w:before="120" w:afterLines="50" w:after="120" w:line="20" w:lineRule="atLeast"/>
-              <w:jc w:val="center"/>
-              <w:rPr>
-                <w:rFonts w:asciiTheme="majorEastAsia" w:eastAsiaTheme="majorEastAsia" w:hAnsiTheme="majorEastAsia" w:cs="굴림"/>
-                <w:szCs w:val="20"/>
-              </w:rPr>
-            </w:pPr>
-            <w:r>
-              <w:rPr>
-                <w:rFonts w:asciiTheme="majorEastAsia" w:eastAsiaTheme="majorEastAsia" w:hAnsiTheme="majorEastAsia" w:cs="굴림" w:hint="eastAsia"/>
-                <w:szCs w:val="20"/>
-              </w:rPr>
-              <w:t>개선</w:t>
-            </w:r>
-          </w:p>
-        </w:tc>
-      </w:tr>
-      <w:tr>
-        <w:trPr>
-          <w:trHeight w:val="627"/>
-        </w:trPr>
-        <w:tc>
-          <w:tcPr>
-            <w:tcW w:w="1624" w:type="dxa"/>
-            <w:shd w:val="clear" w:color="auto" w:fill="C6D9F1"/>
-            <w:vAlign w:val="center"/>
-          </w:tcPr>
-          <w:p>
-            <w:pPr>
-              <w:wordWrap/>
-              <w:spacing w:beforeLines="50" w:before="120" w:afterLines="50" w:after="120" w:line="20" w:lineRule="atLeast"/>
-              <w:jc w:val="center"/>
-              <w:rPr>
-                <w:rFonts w:asciiTheme="majorEastAsia" w:eastAsiaTheme="majorEastAsia" w:hAnsiTheme="majorEastAsia"/>
-                <w:szCs w:val="20"/>
-              </w:rPr>
-            </w:pPr>
-            <w:r>
-              <w:rPr>
-                <w:rFonts w:asciiTheme="majorEastAsia" w:eastAsiaTheme="majorEastAsia" w:hAnsiTheme="majorEastAsia" w:hint="eastAsia"/>
-                <w:szCs w:val="20"/>
-              </w:rPr>
-              <w:t>REQ12</w:t>
-            </w:r>
-          </w:p>
-        </w:tc>
-        <w:tc>
-          <w:tcPr>
-            <w:tcW w:w="1717" w:type="dxa"/>
-            <w:vMerge/>
-            <w:shd w:val="clear" w:color="auto" w:fill="auto"/>
-            <w:vAlign w:val="center"/>
-          </w:tcPr>
-          <w:p>
-            <w:pPr>
-              <w:wordWrap/>
-              <w:spacing w:beforeLines="50" w:before="120" w:afterLines="50" w:after="120" w:line="20" w:lineRule="atLeast"/>
-              <w:jc w:val="center"/>
-              <w:rPr>
-                <w:rFonts w:asciiTheme="majorEastAsia" w:eastAsiaTheme="majorEastAsia" w:hAnsiTheme="majorEastAsia"/>
-                <w:szCs w:val="20"/>
-              </w:rPr>
-            </w:pPr>
-          </w:p>
-        </w:tc>
-        <w:tc>
-          <w:tcPr>
-            <w:tcW w:w="1421" w:type="dxa"/>
-            <w:shd w:val="clear" w:color="auto" w:fill="C6D9F1"/>
-            <w:vAlign w:val="bottom"/>
-          </w:tcPr>
-          <w:p>
-            <w:pPr>
-              <w:widowControl/>
-              <w:wordWrap/>
-              <w:snapToGrid w:val="0"/>
-              <w:spacing w:beforeLines="50" w:before="120" w:afterLines="50" w:after="120" w:line="20" w:lineRule="atLeast"/>
-              <w:jc w:val="center"/>
-              <w:rPr>
-                <w:rFonts w:asciiTheme="majorEastAsia" w:eastAsiaTheme="majorEastAsia" w:hAnsiTheme="majorEastAsia" w:cs="굴림"/>
-                <w:szCs w:val="20"/>
-              </w:rPr>
-            </w:pPr>
-            <w:r>
-              <w:rPr>
-                <w:rFonts w:asciiTheme="majorEastAsia" w:eastAsiaTheme="majorEastAsia" w:hAnsiTheme="majorEastAsia" w:cs="굴림" w:hint="eastAsia"/>
-                <w:szCs w:val="20"/>
-              </w:rPr>
-              <w:t>제공</w:t>
-            </w:r>
-          </w:p>
-        </w:tc>
-        <w:tc>
-          <w:tcPr>
-            <w:tcW w:w="3743" w:type="dxa"/>
-            <w:shd w:val="clear" w:color="auto" w:fill="C6D9F1"/>
-            <w:vAlign w:val="center"/>
-          </w:tcPr>
-          <w:p>
-            <w:pPr>
-              <w:widowControl/>
-              <w:wordWrap/>
-              <w:snapToGrid w:val="0"/>
-              <w:spacing w:beforeLines="50" w:before="120" w:afterLines="50" w:after="120" w:line="20" w:lineRule="atLeast"/>
-              <w:rPr>
-                <w:rFonts w:asciiTheme="majorEastAsia" w:eastAsiaTheme="majorEastAsia" w:hAnsiTheme="majorEastAsia" w:cs="굴림"/>
-                <w:szCs w:val="20"/>
-              </w:rPr>
-            </w:pPr>
-            <w:r>
-              <w:rPr>
-                <w:rFonts w:asciiTheme="majorEastAsia" w:eastAsiaTheme="majorEastAsia" w:hAnsiTheme="majorEastAsia" w:cs="굴림" w:hint="eastAsia"/>
-                <w:szCs w:val="20"/>
-              </w:rPr>
-              <w:t>다양한 계층의 이용자 서비스 제공</w:t>
-            </w:r>
-          </w:p>
-        </w:tc>
-        <w:tc>
-          <w:tcPr>
-            <w:tcW w:w="1315" w:type="dxa"/>
-            <w:shd w:val="clear" w:color="auto" w:fill="C6D9F1"/>
-            <w:vAlign w:val="bottom"/>
-          </w:tcPr>
-          <w:p>
-            <w:pPr>
-              <w:widowControl/>
-              <w:wordWrap/>
-              <w:snapToGrid w:val="0"/>
-              <w:spacing w:beforeLines="50" w:before="120" w:afterLines="50" w:after="120" w:line="20" w:lineRule="atLeast"/>
-              <w:jc w:val="center"/>
-              <w:rPr>
-                <w:rFonts w:asciiTheme="majorEastAsia" w:eastAsiaTheme="majorEastAsia" w:hAnsiTheme="majorEastAsia" w:cs="굴림"/>
-                <w:szCs w:val="20"/>
-              </w:rPr>
-            </w:pPr>
-            <w:r>
-              <w:rPr>
-                <w:rFonts w:asciiTheme="majorEastAsia" w:eastAsiaTheme="majorEastAsia" w:hAnsiTheme="majorEastAsia" w:cs="굴림" w:hint="eastAsia"/>
-                <w:szCs w:val="20"/>
-              </w:rPr>
-              <w:t>신규</w:t>
-            </w:r>
-          </w:p>
-        </w:tc>
-      </w:tr>
-      <w:tr>
-        <w:trPr>
-          <w:trHeight w:val="627"/>
-        </w:trPr>
-        <w:tc>
-          <w:tcPr>
-            <w:tcW w:w="1624" w:type="dxa"/>
             <w:tcBorders>
               <w:top w:val="double" w:sz="4" w:space="0" w:color="auto"/>
             </w:tcBorders>
@@ -5046,35 +4189,6 @@
               <w:spacing w:beforeLines="50" w:before="120" w:afterLines="50" w:after="120" w:line="20" w:lineRule="atLeast"/>
               <w:jc w:val="center"/>
               <w:rPr>
-                <w:rFonts w:asciiTheme="majorEastAsia" w:eastAsiaTheme="majorEastAsia" w:hAnsiTheme="majorEastAsia"/>
-                <w:szCs w:val="20"/>
-              </w:rPr>
-            </w:pPr>
-            <w:r>
-              <w:rPr>
-                <w:rFonts w:asciiTheme="majorEastAsia" w:eastAsiaTheme="majorEastAsia" w:hAnsiTheme="majorEastAsia" w:hint="eastAsia"/>
-                <w:szCs w:val="20"/>
-              </w:rPr>
-              <w:t>REQ13</w:t>
-            </w:r>
-          </w:p>
-        </w:tc>
-        <w:tc>
-          <w:tcPr>
-            <w:tcW w:w="1717" w:type="dxa"/>
-            <w:vMerge w:val="restart"/>
-            <w:tcBorders>
-              <w:top w:val="double" w:sz="4" w:space="0" w:color="auto"/>
-            </w:tcBorders>
-            <w:shd w:val="clear" w:color="auto" w:fill="auto"/>
-            <w:vAlign w:val="center"/>
-          </w:tcPr>
-          <w:p>
-            <w:pPr>
-              <w:wordWrap/>
-              <w:spacing w:beforeLines="50" w:before="120" w:afterLines="50" w:after="120" w:line="20" w:lineRule="atLeast"/>
-              <w:jc w:val="center"/>
-              <w:rPr>
                 <w:rFonts w:asciiTheme="majorEastAsia" w:eastAsiaTheme="majorEastAsia" w:hAnsiTheme="majorEastAsia" w:cs="굴림"/>
                 <w:szCs w:val="20"/>
               </w:rPr>
@@ -5086,17 +4200,13 @@
               </w:rPr>
               <w:t>DB관리</w:t>
             </w:r>
-          </w:p>
-          <w:p>
-            <w:pPr>
-              <w:wordWrap/>
-              <w:spacing w:beforeLines="50" w:before="120" w:afterLines="50" w:after="120" w:line="20" w:lineRule="atLeast"/>
-              <w:jc w:val="center"/>
-              <w:rPr>
-                <w:rFonts w:asciiTheme="majorEastAsia" w:eastAsiaTheme="majorEastAsia" w:hAnsiTheme="majorEastAsia" w:cs="굴림"/>
-                <w:szCs w:val="20"/>
-              </w:rPr>
-            </w:pPr>
+            <w:r>
+              <w:rPr>
+                <w:rFonts w:asciiTheme="majorEastAsia" w:eastAsiaTheme="majorEastAsia" w:hAnsiTheme="majorEastAsia" w:cs="굴림" w:hint="eastAsia"/>
+                <w:szCs w:val="20"/>
+              </w:rPr>
+              <w:t xml:space="preserve"> </w:t>
+            </w:r>
             <w:r>
               <w:rPr>
                 <w:rFonts w:asciiTheme="majorEastAsia" w:eastAsiaTheme="majorEastAsia" w:hAnsiTheme="majorEastAsia" w:cs="굴림" w:hint="eastAsia"/>
@@ -5112,7 +4222,7 @@
             <w:tcBorders>
               <w:top w:val="double" w:sz="4" w:space="0" w:color="auto"/>
             </w:tcBorders>
-            <w:shd w:val="clear" w:color="auto" w:fill="auto"/>
+            <w:shd w:val="clear" w:color="auto" w:fill="B8CCE4" w:themeFill="accent1" w:themeFillTint="66"/>
             <w:vAlign w:val="bottom"/>
           </w:tcPr>
           <w:p>
@@ -5132,7 +4242,7 @@
                 <w:rFonts w:asciiTheme="majorEastAsia" w:eastAsiaTheme="majorEastAsia" w:hAnsiTheme="majorEastAsia" w:cs="굴림" w:hint="eastAsia"/>
                 <w:szCs w:val="20"/>
               </w:rPr>
-              <w:t>제공</w:t>
+              <w:t>입력</w:t>
             </w:r>
           </w:p>
         </w:tc>
@@ -5142,7 +4252,7 @@
             <w:tcBorders>
               <w:top w:val="double" w:sz="4" w:space="0" w:color="auto"/>
             </w:tcBorders>
-            <w:shd w:val="clear" w:color="auto" w:fill="auto"/>
+            <w:shd w:val="clear" w:color="auto" w:fill="B8CCE4" w:themeFill="accent1" w:themeFillTint="66"/>
             <w:vAlign w:val="bottom"/>
           </w:tcPr>
           <w:p>
@@ -5161,7 +4271,7 @@
                 <w:rFonts w:asciiTheme="majorEastAsia" w:eastAsiaTheme="majorEastAsia" w:hAnsiTheme="majorEastAsia" w:cs="굴림" w:hint="eastAsia"/>
                 <w:szCs w:val="20"/>
               </w:rPr>
-              <w:t>구축자료 통계정보</w:t>
+              <w:t>개인정보 관리 기능</w:t>
             </w:r>
           </w:p>
         </w:tc>
@@ -5171,1073 +4281,7 @@
             <w:tcBorders>
               <w:top w:val="double" w:sz="4" w:space="0" w:color="auto"/>
             </w:tcBorders>
-            <w:shd w:val="clear" w:color="auto" w:fill="auto"/>
-            <w:vAlign w:val="bottom"/>
-          </w:tcPr>
-          <w:p>
-            <w:pPr>
-              <w:widowControl/>
-              <w:wordWrap/>
-              <w:snapToGrid w:val="0"/>
-              <w:spacing w:beforeLines="50" w:before="120" w:afterLines="50" w:after="120" w:line="20" w:lineRule="atLeast"/>
-              <w:jc w:val="center"/>
-              <w:rPr>
-                <w:rFonts w:asciiTheme="majorEastAsia" w:eastAsiaTheme="majorEastAsia" w:hAnsiTheme="majorEastAsia" w:cs="굴림"/>
-                <w:szCs w:val="20"/>
-              </w:rPr>
-            </w:pPr>
-            <w:r>
-              <w:rPr>
-                <w:rFonts w:asciiTheme="majorEastAsia" w:eastAsiaTheme="majorEastAsia" w:hAnsiTheme="majorEastAsia" w:cs="굴림" w:hint="eastAsia"/>
-                <w:szCs w:val="20"/>
-              </w:rPr>
-              <w:t>개선</w:t>
-            </w:r>
-          </w:p>
-        </w:tc>
-      </w:tr>
-      <w:tr>
-        <w:trPr>
-          <w:trHeight w:val="627"/>
-        </w:trPr>
-        <w:tc>
-          <w:tcPr>
-            <w:tcW w:w="1624" w:type="dxa"/>
-            <w:shd w:val="clear" w:color="auto" w:fill="C6D9F1"/>
-            <w:vAlign w:val="center"/>
-          </w:tcPr>
-          <w:p>
-            <w:pPr>
-              <w:wordWrap/>
-              <w:spacing w:beforeLines="50" w:before="120" w:afterLines="50" w:after="120" w:line="20" w:lineRule="atLeast"/>
-              <w:jc w:val="center"/>
-              <w:rPr>
-                <w:rFonts w:asciiTheme="majorEastAsia" w:eastAsiaTheme="majorEastAsia" w:hAnsiTheme="majorEastAsia"/>
-                <w:szCs w:val="20"/>
-              </w:rPr>
-            </w:pPr>
-            <w:r>
-              <w:rPr>
-                <w:rFonts w:asciiTheme="majorEastAsia" w:eastAsiaTheme="majorEastAsia" w:hAnsiTheme="majorEastAsia" w:hint="eastAsia"/>
-                <w:szCs w:val="20"/>
-              </w:rPr>
-              <w:t>REQ14</w:t>
-            </w:r>
-          </w:p>
-        </w:tc>
-        <w:tc>
-          <w:tcPr>
-            <w:tcW w:w="1717" w:type="dxa"/>
-            <w:vMerge/>
-            <w:shd w:val="clear" w:color="auto" w:fill="auto"/>
-            <w:vAlign w:val="center"/>
-          </w:tcPr>
-          <w:p>
-            <w:pPr>
-              <w:wordWrap/>
-              <w:spacing w:beforeLines="50" w:before="120" w:afterLines="50" w:after="120" w:line="20" w:lineRule="atLeast"/>
-              <w:jc w:val="center"/>
-              <w:rPr>
-                <w:rFonts w:asciiTheme="majorEastAsia" w:eastAsiaTheme="majorEastAsia" w:hAnsiTheme="majorEastAsia"/>
-                <w:szCs w:val="20"/>
-              </w:rPr>
-            </w:pPr>
-          </w:p>
-        </w:tc>
-        <w:tc>
-          <w:tcPr>
-            <w:tcW w:w="1421" w:type="dxa"/>
-            <w:shd w:val="clear" w:color="auto" w:fill="C6D9F1"/>
-            <w:vAlign w:val="bottom"/>
-          </w:tcPr>
-          <w:p>
-            <w:pPr>
-              <w:widowControl/>
-              <w:wordWrap/>
-              <w:snapToGrid w:val="0"/>
-              <w:spacing w:beforeLines="50" w:before="120" w:afterLines="50" w:after="120" w:line="20" w:lineRule="atLeast"/>
-              <w:jc w:val="center"/>
-              <w:rPr>
-                <w:rFonts w:asciiTheme="majorEastAsia" w:eastAsiaTheme="majorEastAsia" w:hAnsiTheme="majorEastAsia" w:cs="굴림"/>
-                <w:szCs w:val="20"/>
-              </w:rPr>
-            </w:pPr>
-            <w:r>
-              <w:rPr>
-                <w:rFonts w:asciiTheme="majorEastAsia" w:eastAsiaTheme="majorEastAsia" w:hAnsiTheme="majorEastAsia" w:cs="굴림" w:hint="eastAsia"/>
-                <w:szCs w:val="20"/>
-              </w:rPr>
-              <w:t>입력</w:t>
-            </w:r>
-          </w:p>
-        </w:tc>
-        <w:tc>
-          <w:tcPr>
-            <w:tcW w:w="3743" w:type="dxa"/>
-            <w:shd w:val="clear" w:color="auto" w:fill="C6D9F1"/>
-            <w:vAlign w:val="bottom"/>
-          </w:tcPr>
-          <w:p>
-            <w:pPr>
-              <w:widowControl/>
-              <w:wordWrap/>
-              <w:snapToGrid w:val="0"/>
-              <w:spacing w:beforeLines="50" w:before="120" w:afterLines="50" w:after="120" w:line="20" w:lineRule="atLeast"/>
-              <w:rPr>
-                <w:rFonts w:asciiTheme="majorEastAsia" w:eastAsiaTheme="majorEastAsia" w:hAnsiTheme="majorEastAsia" w:cs="굴림"/>
-                <w:szCs w:val="20"/>
-              </w:rPr>
-            </w:pPr>
-            <w:proofErr w:type="spellStart"/>
-            <w:r>
-              <w:rPr>
-                <w:rFonts w:asciiTheme="majorEastAsia" w:eastAsiaTheme="majorEastAsia" w:hAnsiTheme="majorEastAsia" w:cs="굴림" w:hint="eastAsia"/>
-                <w:szCs w:val="20"/>
-              </w:rPr>
-              <w:t>서명별</w:t>
-            </w:r>
-            <w:proofErr w:type="spellEnd"/>
-            <w:r>
-              <w:rPr>
-                <w:rFonts w:asciiTheme="majorEastAsia" w:eastAsiaTheme="majorEastAsia" w:hAnsiTheme="majorEastAsia" w:cs="굴림" w:hint="eastAsia"/>
-                <w:szCs w:val="20"/>
-              </w:rPr>
-              <w:t xml:space="preserve"> 메타자료 다운로드 기능</w:t>
-            </w:r>
-          </w:p>
-        </w:tc>
-        <w:tc>
-          <w:tcPr>
-            <w:tcW w:w="1315" w:type="dxa"/>
-            <w:shd w:val="clear" w:color="auto" w:fill="C6D9F1"/>
-            <w:vAlign w:val="bottom"/>
-          </w:tcPr>
-          <w:p>
-            <w:pPr>
-              <w:widowControl/>
-              <w:wordWrap/>
-              <w:snapToGrid w:val="0"/>
-              <w:spacing w:beforeLines="50" w:before="120" w:afterLines="50" w:after="120" w:line="20" w:lineRule="atLeast"/>
-              <w:jc w:val="center"/>
-              <w:rPr>
-                <w:rFonts w:asciiTheme="majorEastAsia" w:eastAsiaTheme="majorEastAsia" w:hAnsiTheme="majorEastAsia" w:cs="굴림"/>
-                <w:szCs w:val="20"/>
-              </w:rPr>
-            </w:pPr>
-            <w:r>
-              <w:rPr>
-                <w:rFonts w:asciiTheme="majorEastAsia" w:eastAsiaTheme="majorEastAsia" w:hAnsiTheme="majorEastAsia" w:cs="굴림" w:hint="eastAsia"/>
-                <w:szCs w:val="20"/>
-              </w:rPr>
-              <w:t>신규</w:t>
-            </w:r>
-          </w:p>
-        </w:tc>
-      </w:tr>
-      <w:tr>
-        <w:trPr>
-          <w:trHeight w:val="627"/>
-        </w:trPr>
-        <w:tc>
-          <w:tcPr>
-            <w:tcW w:w="1624" w:type="dxa"/>
-            <w:shd w:val="clear" w:color="auto" w:fill="auto"/>
-            <w:vAlign w:val="center"/>
-          </w:tcPr>
-          <w:p>
-            <w:pPr>
-              <w:wordWrap/>
-              <w:spacing w:beforeLines="50" w:before="120" w:afterLines="50" w:after="120" w:line="20" w:lineRule="atLeast"/>
-              <w:jc w:val="center"/>
-              <w:rPr>
-                <w:rFonts w:asciiTheme="majorEastAsia" w:eastAsiaTheme="majorEastAsia" w:hAnsiTheme="majorEastAsia"/>
-                <w:szCs w:val="20"/>
-              </w:rPr>
-            </w:pPr>
-            <w:r>
-              <w:rPr>
-                <w:rFonts w:asciiTheme="majorEastAsia" w:eastAsiaTheme="majorEastAsia" w:hAnsiTheme="majorEastAsia" w:hint="eastAsia"/>
-                <w:szCs w:val="20"/>
-              </w:rPr>
-              <w:t>REQ15</w:t>
-            </w:r>
-          </w:p>
-        </w:tc>
-        <w:tc>
-          <w:tcPr>
-            <w:tcW w:w="1717" w:type="dxa"/>
-            <w:vMerge/>
-            <w:shd w:val="clear" w:color="auto" w:fill="auto"/>
-            <w:vAlign w:val="center"/>
-          </w:tcPr>
-          <w:p>
-            <w:pPr>
-              <w:wordWrap/>
-              <w:spacing w:beforeLines="50" w:before="120" w:afterLines="50" w:after="120" w:line="20" w:lineRule="atLeast"/>
-              <w:jc w:val="center"/>
-              <w:rPr>
-                <w:rFonts w:asciiTheme="majorEastAsia" w:eastAsiaTheme="majorEastAsia" w:hAnsiTheme="majorEastAsia"/>
-                <w:szCs w:val="20"/>
-              </w:rPr>
-            </w:pPr>
-          </w:p>
-        </w:tc>
-        <w:tc>
-          <w:tcPr>
-            <w:tcW w:w="1421" w:type="dxa"/>
-            <w:shd w:val="clear" w:color="auto" w:fill="auto"/>
-            <w:vAlign w:val="bottom"/>
-          </w:tcPr>
-          <w:p>
-            <w:pPr>
-              <w:widowControl/>
-              <w:wordWrap/>
-              <w:snapToGrid w:val="0"/>
-              <w:spacing w:beforeLines="50" w:before="120" w:afterLines="50" w:after="120" w:line="20" w:lineRule="atLeast"/>
-              <w:jc w:val="center"/>
-              <w:rPr>
-                <w:rFonts w:asciiTheme="majorEastAsia" w:eastAsiaTheme="majorEastAsia" w:hAnsiTheme="majorEastAsia" w:cs="굴림"/>
-                <w:szCs w:val="20"/>
-              </w:rPr>
-            </w:pPr>
-            <w:r>
-              <w:rPr>
-                <w:rFonts w:asciiTheme="majorEastAsia" w:eastAsiaTheme="majorEastAsia" w:hAnsiTheme="majorEastAsia" w:cs="굴림" w:hint="eastAsia"/>
-                <w:szCs w:val="20"/>
-              </w:rPr>
-              <w:t>관리</w:t>
-            </w:r>
-          </w:p>
-        </w:tc>
-        <w:tc>
-          <w:tcPr>
-            <w:tcW w:w="3743" w:type="dxa"/>
-            <w:shd w:val="clear" w:color="auto" w:fill="auto"/>
-            <w:vAlign w:val="bottom"/>
-          </w:tcPr>
-          <w:p>
-            <w:pPr>
-              <w:widowControl/>
-              <w:wordWrap/>
-              <w:snapToGrid w:val="0"/>
-              <w:spacing w:beforeLines="50" w:before="120" w:afterLines="50" w:after="120" w:line="20" w:lineRule="atLeast"/>
-              <w:rPr>
-                <w:rFonts w:asciiTheme="majorEastAsia" w:eastAsiaTheme="majorEastAsia" w:hAnsiTheme="majorEastAsia" w:cs="굴림"/>
-                <w:szCs w:val="20"/>
-              </w:rPr>
-            </w:pPr>
-            <w:proofErr w:type="spellStart"/>
-            <w:r>
-              <w:rPr>
-                <w:rFonts w:asciiTheme="majorEastAsia" w:eastAsiaTheme="majorEastAsia" w:hAnsiTheme="majorEastAsia" w:cs="굴림" w:hint="eastAsia"/>
-                <w:szCs w:val="20"/>
-              </w:rPr>
-              <w:t>한반도약재지리</w:t>
-            </w:r>
-            <w:proofErr w:type="spellEnd"/>
-            <w:r>
-              <w:rPr>
-                <w:rFonts w:asciiTheme="majorEastAsia" w:eastAsiaTheme="majorEastAsia" w:hAnsiTheme="majorEastAsia" w:cs="굴림" w:hint="eastAsia"/>
-                <w:szCs w:val="20"/>
-              </w:rPr>
-              <w:t xml:space="preserve"> 정보 관리 기능</w:t>
-            </w:r>
-          </w:p>
-        </w:tc>
-        <w:tc>
-          <w:tcPr>
-            <w:tcW w:w="1315" w:type="dxa"/>
-            <w:shd w:val="clear" w:color="auto" w:fill="auto"/>
-            <w:vAlign w:val="bottom"/>
-          </w:tcPr>
-          <w:p>
-            <w:pPr>
-              <w:widowControl/>
-              <w:wordWrap/>
-              <w:snapToGrid w:val="0"/>
-              <w:spacing w:beforeLines="50" w:before="120" w:afterLines="50" w:after="120" w:line="20" w:lineRule="atLeast"/>
-              <w:jc w:val="center"/>
-              <w:rPr>
-                <w:rFonts w:asciiTheme="majorEastAsia" w:eastAsiaTheme="majorEastAsia" w:hAnsiTheme="majorEastAsia" w:cs="굴림"/>
-                <w:szCs w:val="20"/>
-              </w:rPr>
-            </w:pPr>
-            <w:r>
-              <w:rPr>
-                <w:rFonts w:asciiTheme="majorEastAsia" w:eastAsiaTheme="majorEastAsia" w:hAnsiTheme="majorEastAsia" w:cs="굴림" w:hint="eastAsia"/>
-                <w:szCs w:val="20"/>
-              </w:rPr>
-              <w:t>개선</w:t>
-            </w:r>
-          </w:p>
-        </w:tc>
-      </w:tr>
-      <w:tr>
-        <w:trPr>
-          <w:trHeight w:val="627"/>
-        </w:trPr>
-        <w:tc>
-          <w:tcPr>
-            <w:tcW w:w="1624" w:type="dxa"/>
-            <w:shd w:val="clear" w:color="auto" w:fill="C6D9F1"/>
-            <w:vAlign w:val="center"/>
-          </w:tcPr>
-          <w:p>
-            <w:pPr>
-              <w:wordWrap/>
-              <w:spacing w:beforeLines="50" w:before="120" w:afterLines="50" w:after="120" w:line="20" w:lineRule="atLeast"/>
-              <w:jc w:val="center"/>
-              <w:rPr>
-                <w:rFonts w:asciiTheme="majorEastAsia" w:eastAsiaTheme="majorEastAsia" w:hAnsiTheme="majorEastAsia"/>
-                <w:szCs w:val="20"/>
-              </w:rPr>
-            </w:pPr>
-            <w:r>
-              <w:rPr>
-                <w:rFonts w:asciiTheme="majorEastAsia" w:eastAsiaTheme="majorEastAsia" w:hAnsiTheme="majorEastAsia" w:hint="eastAsia"/>
-                <w:szCs w:val="20"/>
-              </w:rPr>
-              <w:t>REQ16</w:t>
-            </w:r>
-          </w:p>
-        </w:tc>
-        <w:tc>
-          <w:tcPr>
-            <w:tcW w:w="1717" w:type="dxa"/>
-            <w:vMerge/>
-            <w:shd w:val="clear" w:color="auto" w:fill="auto"/>
-            <w:vAlign w:val="center"/>
-          </w:tcPr>
-          <w:p>
-            <w:pPr>
-              <w:wordWrap/>
-              <w:spacing w:beforeLines="50" w:before="120" w:afterLines="50" w:after="120" w:line="20" w:lineRule="atLeast"/>
-              <w:jc w:val="center"/>
-              <w:rPr>
-                <w:rFonts w:asciiTheme="majorEastAsia" w:eastAsiaTheme="majorEastAsia" w:hAnsiTheme="majorEastAsia"/>
-                <w:szCs w:val="20"/>
-              </w:rPr>
-            </w:pPr>
-          </w:p>
-        </w:tc>
-        <w:tc>
-          <w:tcPr>
-            <w:tcW w:w="1421" w:type="dxa"/>
-            <w:shd w:val="clear" w:color="auto" w:fill="C6D9F1"/>
-            <w:vAlign w:val="bottom"/>
-          </w:tcPr>
-          <w:p>
-            <w:pPr>
-              <w:widowControl/>
-              <w:wordWrap/>
-              <w:snapToGrid w:val="0"/>
-              <w:spacing w:beforeLines="50" w:before="120" w:afterLines="50" w:after="120" w:line="20" w:lineRule="atLeast"/>
-              <w:jc w:val="center"/>
-              <w:rPr>
-                <w:rFonts w:asciiTheme="majorEastAsia" w:eastAsiaTheme="majorEastAsia" w:hAnsiTheme="majorEastAsia" w:cs="굴림"/>
-                <w:szCs w:val="20"/>
-              </w:rPr>
-            </w:pPr>
-            <w:r>
-              <w:rPr>
-                <w:rFonts w:asciiTheme="majorEastAsia" w:eastAsiaTheme="majorEastAsia" w:hAnsiTheme="majorEastAsia" w:cs="굴림" w:hint="eastAsia"/>
-                <w:szCs w:val="20"/>
-              </w:rPr>
-              <w:t>관리</w:t>
-            </w:r>
-          </w:p>
-        </w:tc>
-        <w:tc>
-          <w:tcPr>
-            <w:tcW w:w="3743" w:type="dxa"/>
-            <w:shd w:val="clear" w:color="auto" w:fill="C6D9F1"/>
-            <w:vAlign w:val="bottom"/>
-          </w:tcPr>
-          <w:p>
-            <w:pPr>
-              <w:widowControl/>
-              <w:wordWrap/>
-              <w:snapToGrid w:val="0"/>
-              <w:spacing w:beforeLines="50" w:before="120" w:afterLines="50" w:after="120" w:line="20" w:lineRule="atLeast"/>
-              <w:rPr>
-                <w:rFonts w:asciiTheme="majorEastAsia" w:eastAsiaTheme="majorEastAsia" w:hAnsiTheme="majorEastAsia" w:cs="굴림"/>
-                <w:szCs w:val="20"/>
-              </w:rPr>
-            </w:pPr>
-            <w:r>
-              <w:rPr>
-                <w:rFonts w:asciiTheme="majorEastAsia" w:eastAsiaTheme="majorEastAsia" w:hAnsiTheme="majorEastAsia" w:cs="굴림" w:hint="eastAsia"/>
-                <w:szCs w:val="20"/>
-              </w:rPr>
-              <w:t>첨부파일 기능</w:t>
-            </w:r>
-          </w:p>
-        </w:tc>
-        <w:tc>
-          <w:tcPr>
-            <w:tcW w:w="1315" w:type="dxa"/>
-            <w:shd w:val="clear" w:color="auto" w:fill="C6D9F1"/>
-            <w:vAlign w:val="bottom"/>
-          </w:tcPr>
-          <w:p>
-            <w:pPr>
-              <w:widowControl/>
-              <w:wordWrap/>
-              <w:snapToGrid w:val="0"/>
-              <w:spacing w:beforeLines="50" w:before="120" w:afterLines="50" w:after="120" w:line="20" w:lineRule="atLeast"/>
-              <w:jc w:val="center"/>
-              <w:rPr>
-                <w:rFonts w:asciiTheme="majorEastAsia" w:eastAsiaTheme="majorEastAsia" w:hAnsiTheme="majorEastAsia" w:cs="굴림"/>
-                <w:szCs w:val="20"/>
-              </w:rPr>
-            </w:pPr>
-            <w:r>
-              <w:rPr>
-                <w:rFonts w:asciiTheme="majorEastAsia" w:eastAsiaTheme="majorEastAsia" w:hAnsiTheme="majorEastAsia" w:cs="굴림" w:hint="eastAsia"/>
-                <w:szCs w:val="20"/>
-              </w:rPr>
-              <w:t>신규</w:t>
-            </w:r>
-          </w:p>
-        </w:tc>
-      </w:tr>
-      <w:tr>
-        <w:trPr>
-          <w:trHeight w:val="627"/>
-        </w:trPr>
-        <w:tc>
-          <w:tcPr>
-            <w:tcW w:w="1624" w:type="dxa"/>
-            <w:shd w:val="clear" w:color="auto" w:fill="C6D9F1"/>
-            <w:vAlign w:val="center"/>
-          </w:tcPr>
-          <w:p>
-            <w:pPr>
-              <w:wordWrap/>
-              <w:spacing w:beforeLines="50" w:before="120" w:afterLines="50" w:after="120" w:line="20" w:lineRule="atLeast"/>
-              <w:jc w:val="center"/>
-              <w:rPr>
-                <w:rFonts w:asciiTheme="majorEastAsia" w:eastAsiaTheme="majorEastAsia" w:hAnsiTheme="majorEastAsia"/>
-                <w:szCs w:val="20"/>
-              </w:rPr>
-            </w:pPr>
-            <w:r>
-              <w:rPr>
-                <w:rFonts w:asciiTheme="majorEastAsia" w:eastAsiaTheme="majorEastAsia" w:hAnsiTheme="majorEastAsia" w:hint="eastAsia"/>
-                <w:szCs w:val="20"/>
-              </w:rPr>
-              <w:t>REQ17</w:t>
-            </w:r>
-          </w:p>
-        </w:tc>
-        <w:tc>
-          <w:tcPr>
-            <w:tcW w:w="1717" w:type="dxa"/>
-            <w:vMerge/>
-            <w:shd w:val="clear" w:color="auto" w:fill="auto"/>
-            <w:vAlign w:val="center"/>
-          </w:tcPr>
-          <w:p>
-            <w:pPr>
-              <w:wordWrap/>
-              <w:spacing w:beforeLines="50" w:before="120" w:afterLines="50" w:after="120" w:line="20" w:lineRule="atLeast"/>
-              <w:jc w:val="center"/>
-              <w:rPr>
-                <w:rFonts w:asciiTheme="majorEastAsia" w:eastAsiaTheme="majorEastAsia" w:hAnsiTheme="majorEastAsia"/>
-                <w:szCs w:val="20"/>
-              </w:rPr>
-            </w:pPr>
-          </w:p>
-        </w:tc>
-        <w:tc>
-          <w:tcPr>
-            <w:tcW w:w="1421" w:type="dxa"/>
-            <w:shd w:val="clear" w:color="auto" w:fill="C6D9F1"/>
-            <w:vAlign w:val="bottom"/>
-          </w:tcPr>
-          <w:p>
-            <w:pPr>
-              <w:widowControl/>
-              <w:wordWrap/>
-              <w:snapToGrid w:val="0"/>
-              <w:spacing w:beforeLines="50" w:before="120" w:afterLines="50" w:after="120" w:line="20" w:lineRule="atLeast"/>
-              <w:jc w:val="center"/>
-              <w:rPr>
-                <w:rFonts w:asciiTheme="majorEastAsia" w:eastAsiaTheme="majorEastAsia" w:hAnsiTheme="majorEastAsia" w:cs="굴림"/>
-                <w:szCs w:val="20"/>
-              </w:rPr>
-            </w:pPr>
-            <w:r>
-              <w:rPr>
-                <w:rFonts w:asciiTheme="majorEastAsia" w:eastAsiaTheme="majorEastAsia" w:hAnsiTheme="majorEastAsia" w:cs="굴림" w:hint="eastAsia"/>
-                <w:szCs w:val="20"/>
-              </w:rPr>
-              <w:t>입력</w:t>
-            </w:r>
-          </w:p>
-        </w:tc>
-        <w:tc>
-          <w:tcPr>
-            <w:tcW w:w="3743" w:type="dxa"/>
-            <w:shd w:val="clear" w:color="auto" w:fill="C6D9F1"/>
-            <w:vAlign w:val="bottom"/>
-          </w:tcPr>
-          <w:p>
-            <w:pPr>
-              <w:widowControl/>
-              <w:wordWrap/>
-              <w:snapToGrid w:val="0"/>
-              <w:spacing w:beforeLines="50" w:before="120" w:afterLines="50" w:after="120" w:line="20" w:lineRule="atLeast"/>
-              <w:rPr>
-                <w:rFonts w:asciiTheme="majorEastAsia" w:eastAsiaTheme="majorEastAsia" w:hAnsiTheme="majorEastAsia" w:cs="굴림"/>
-                <w:szCs w:val="20"/>
-              </w:rPr>
-            </w:pPr>
-            <w:r>
-              <w:rPr>
-                <w:rFonts w:asciiTheme="majorEastAsia" w:eastAsiaTheme="majorEastAsia" w:hAnsiTheme="majorEastAsia" w:cs="굴림" w:hint="eastAsia"/>
-                <w:szCs w:val="20"/>
-              </w:rPr>
-              <w:t xml:space="preserve">공지 </w:t>
-            </w:r>
-            <w:proofErr w:type="spellStart"/>
-            <w:r>
-              <w:rPr>
-                <w:rFonts w:asciiTheme="majorEastAsia" w:eastAsiaTheme="majorEastAsia" w:hAnsiTheme="majorEastAsia" w:cs="굴림" w:hint="eastAsia"/>
-                <w:szCs w:val="20"/>
-              </w:rPr>
-              <w:t>메일링</w:t>
-            </w:r>
-            <w:proofErr w:type="spellEnd"/>
-            <w:r>
-              <w:rPr>
-                <w:rFonts w:asciiTheme="majorEastAsia" w:eastAsiaTheme="majorEastAsia" w:hAnsiTheme="majorEastAsia" w:cs="굴림" w:hint="eastAsia"/>
-                <w:szCs w:val="20"/>
-              </w:rPr>
-              <w:t xml:space="preserve"> 서비스 기능</w:t>
-            </w:r>
-          </w:p>
-        </w:tc>
-        <w:tc>
-          <w:tcPr>
-            <w:tcW w:w="1315" w:type="dxa"/>
-            <w:shd w:val="clear" w:color="auto" w:fill="C6D9F1"/>
-            <w:vAlign w:val="bottom"/>
-          </w:tcPr>
-          <w:p>
-            <w:pPr>
-              <w:widowControl/>
-              <w:wordWrap/>
-              <w:snapToGrid w:val="0"/>
-              <w:spacing w:beforeLines="50" w:before="120" w:afterLines="50" w:after="120" w:line="20" w:lineRule="atLeast"/>
-              <w:jc w:val="center"/>
-              <w:rPr>
-                <w:rFonts w:asciiTheme="majorEastAsia" w:eastAsiaTheme="majorEastAsia" w:hAnsiTheme="majorEastAsia" w:cs="굴림"/>
-                <w:szCs w:val="20"/>
-              </w:rPr>
-            </w:pPr>
-            <w:r>
-              <w:rPr>
-                <w:rFonts w:asciiTheme="majorEastAsia" w:eastAsiaTheme="majorEastAsia" w:hAnsiTheme="majorEastAsia" w:cs="굴림" w:hint="eastAsia"/>
-                <w:szCs w:val="20"/>
-              </w:rPr>
-              <w:t>신규</w:t>
-            </w:r>
-          </w:p>
-        </w:tc>
-      </w:tr>
-      <w:tr>
-        <w:trPr>
-          <w:trHeight w:val="627"/>
-        </w:trPr>
-        <w:tc>
-          <w:tcPr>
-            <w:tcW w:w="1624" w:type="dxa"/>
-            <w:shd w:val="clear" w:color="auto" w:fill="auto"/>
-            <w:vAlign w:val="center"/>
-          </w:tcPr>
-          <w:p>
-            <w:pPr>
-              <w:wordWrap/>
-              <w:spacing w:beforeLines="50" w:before="120" w:afterLines="50" w:after="120" w:line="20" w:lineRule="atLeast"/>
-              <w:jc w:val="center"/>
-              <w:rPr>
-                <w:rFonts w:asciiTheme="majorEastAsia" w:eastAsiaTheme="majorEastAsia" w:hAnsiTheme="majorEastAsia"/>
-                <w:szCs w:val="20"/>
-              </w:rPr>
-            </w:pPr>
-            <w:r>
-              <w:rPr>
-                <w:rFonts w:asciiTheme="majorEastAsia" w:eastAsiaTheme="majorEastAsia" w:hAnsiTheme="majorEastAsia" w:hint="eastAsia"/>
-                <w:szCs w:val="20"/>
-              </w:rPr>
-              <w:t>REQ18</w:t>
-            </w:r>
-          </w:p>
-        </w:tc>
-        <w:tc>
-          <w:tcPr>
-            <w:tcW w:w="1717" w:type="dxa"/>
-            <w:vMerge/>
-            <w:shd w:val="clear" w:color="auto" w:fill="auto"/>
-            <w:vAlign w:val="center"/>
-          </w:tcPr>
-          <w:p>
-            <w:pPr>
-              <w:wordWrap/>
-              <w:spacing w:beforeLines="50" w:before="120" w:afterLines="50" w:after="120" w:line="20" w:lineRule="atLeast"/>
-              <w:jc w:val="center"/>
-              <w:rPr>
-                <w:rFonts w:asciiTheme="majorEastAsia" w:eastAsiaTheme="majorEastAsia" w:hAnsiTheme="majorEastAsia"/>
-                <w:szCs w:val="20"/>
-              </w:rPr>
-            </w:pPr>
-          </w:p>
-        </w:tc>
-        <w:tc>
-          <w:tcPr>
-            <w:tcW w:w="1421" w:type="dxa"/>
-            <w:shd w:val="clear" w:color="auto" w:fill="auto"/>
-            <w:vAlign w:val="bottom"/>
-          </w:tcPr>
-          <w:p>
-            <w:pPr>
-              <w:widowControl/>
-              <w:wordWrap/>
-              <w:snapToGrid w:val="0"/>
-              <w:spacing w:beforeLines="50" w:before="120" w:afterLines="50" w:after="120" w:line="20" w:lineRule="atLeast"/>
-              <w:jc w:val="center"/>
-              <w:rPr>
-                <w:rFonts w:asciiTheme="majorEastAsia" w:eastAsiaTheme="majorEastAsia" w:hAnsiTheme="majorEastAsia" w:cs="굴림"/>
-                <w:szCs w:val="20"/>
-              </w:rPr>
-            </w:pPr>
-            <w:r>
-              <w:rPr>
-                <w:rFonts w:asciiTheme="majorEastAsia" w:eastAsiaTheme="majorEastAsia" w:hAnsiTheme="majorEastAsia" w:cs="굴림" w:hint="eastAsia"/>
-                <w:szCs w:val="20"/>
-              </w:rPr>
-              <w:t>입력</w:t>
-            </w:r>
-          </w:p>
-        </w:tc>
-        <w:tc>
-          <w:tcPr>
-            <w:tcW w:w="3743" w:type="dxa"/>
-            <w:shd w:val="clear" w:color="auto" w:fill="auto"/>
-            <w:vAlign w:val="bottom"/>
-          </w:tcPr>
-          <w:p>
-            <w:pPr>
-              <w:widowControl/>
-              <w:wordWrap/>
-              <w:snapToGrid w:val="0"/>
-              <w:spacing w:beforeLines="50" w:before="120" w:afterLines="50" w:after="120" w:line="20" w:lineRule="atLeast"/>
-              <w:rPr>
-                <w:rFonts w:asciiTheme="majorEastAsia" w:eastAsiaTheme="majorEastAsia" w:hAnsiTheme="majorEastAsia" w:cs="굴림"/>
-                <w:szCs w:val="20"/>
-              </w:rPr>
-            </w:pPr>
-            <w:r>
-              <w:rPr>
-                <w:rFonts w:asciiTheme="majorEastAsia" w:eastAsiaTheme="majorEastAsia" w:hAnsiTheme="majorEastAsia" w:cs="굴림" w:hint="eastAsia"/>
-                <w:szCs w:val="20"/>
-              </w:rPr>
-              <w:t>팝업공지사항</w:t>
-            </w:r>
-          </w:p>
-        </w:tc>
-        <w:tc>
-          <w:tcPr>
-            <w:tcW w:w="1315" w:type="dxa"/>
-            <w:shd w:val="clear" w:color="auto" w:fill="auto"/>
-            <w:vAlign w:val="bottom"/>
-          </w:tcPr>
-          <w:p>
-            <w:pPr>
-              <w:widowControl/>
-              <w:wordWrap/>
-              <w:snapToGrid w:val="0"/>
-              <w:spacing w:beforeLines="50" w:before="120" w:afterLines="50" w:after="120" w:line="20" w:lineRule="atLeast"/>
-              <w:jc w:val="center"/>
-              <w:rPr>
-                <w:rFonts w:asciiTheme="majorEastAsia" w:eastAsiaTheme="majorEastAsia" w:hAnsiTheme="majorEastAsia" w:cs="굴림"/>
-                <w:szCs w:val="20"/>
-              </w:rPr>
-            </w:pPr>
-            <w:r>
-              <w:rPr>
-                <w:rFonts w:asciiTheme="majorEastAsia" w:eastAsiaTheme="majorEastAsia" w:hAnsiTheme="majorEastAsia" w:cs="굴림" w:hint="eastAsia"/>
-                <w:szCs w:val="20"/>
-              </w:rPr>
-              <w:t>개선</w:t>
-            </w:r>
-          </w:p>
-        </w:tc>
-      </w:tr>
-      <w:tr>
-        <w:trPr>
-          <w:trHeight w:val="627"/>
-        </w:trPr>
-        <w:tc>
-          <w:tcPr>
-            <w:tcW w:w="1624" w:type="dxa"/>
-            <w:shd w:val="clear" w:color="auto" w:fill="C6D9F1"/>
-            <w:vAlign w:val="center"/>
-          </w:tcPr>
-          <w:p>
-            <w:pPr>
-              <w:wordWrap/>
-              <w:spacing w:beforeLines="50" w:before="120" w:afterLines="50" w:after="120" w:line="20" w:lineRule="atLeast"/>
-              <w:jc w:val="center"/>
-              <w:rPr>
-                <w:rFonts w:asciiTheme="majorEastAsia" w:eastAsiaTheme="majorEastAsia" w:hAnsiTheme="majorEastAsia"/>
-                <w:szCs w:val="20"/>
-              </w:rPr>
-            </w:pPr>
-            <w:r>
-              <w:rPr>
-                <w:rFonts w:asciiTheme="majorEastAsia" w:eastAsiaTheme="majorEastAsia" w:hAnsiTheme="majorEastAsia" w:hint="eastAsia"/>
-                <w:szCs w:val="20"/>
-              </w:rPr>
-              <w:t>REQ19</w:t>
-            </w:r>
-          </w:p>
-        </w:tc>
-        <w:tc>
-          <w:tcPr>
-            <w:tcW w:w="1717" w:type="dxa"/>
-            <w:vMerge/>
-            <w:shd w:val="clear" w:color="auto" w:fill="auto"/>
-            <w:vAlign w:val="center"/>
-          </w:tcPr>
-          <w:p>
-            <w:pPr>
-              <w:wordWrap/>
-              <w:spacing w:beforeLines="50" w:before="120" w:afterLines="50" w:after="120" w:line="20" w:lineRule="atLeast"/>
-              <w:jc w:val="center"/>
-              <w:rPr>
-                <w:rFonts w:asciiTheme="majorEastAsia" w:eastAsiaTheme="majorEastAsia" w:hAnsiTheme="majorEastAsia"/>
-                <w:szCs w:val="20"/>
-              </w:rPr>
-            </w:pPr>
-          </w:p>
-        </w:tc>
-        <w:tc>
-          <w:tcPr>
-            <w:tcW w:w="1421" w:type="dxa"/>
-            <w:shd w:val="clear" w:color="auto" w:fill="C6D9F1"/>
-            <w:vAlign w:val="bottom"/>
-          </w:tcPr>
-          <w:p>
-            <w:pPr>
-              <w:widowControl/>
-              <w:wordWrap/>
-              <w:snapToGrid w:val="0"/>
-              <w:spacing w:beforeLines="50" w:before="120" w:afterLines="50" w:after="120" w:line="20" w:lineRule="atLeast"/>
-              <w:jc w:val="center"/>
-              <w:rPr>
-                <w:rFonts w:asciiTheme="majorEastAsia" w:eastAsiaTheme="majorEastAsia" w:hAnsiTheme="majorEastAsia" w:cs="굴림"/>
-                <w:szCs w:val="20"/>
-              </w:rPr>
-            </w:pPr>
-            <w:r>
-              <w:rPr>
-                <w:rFonts w:asciiTheme="majorEastAsia" w:eastAsiaTheme="majorEastAsia" w:hAnsiTheme="majorEastAsia" w:cs="굴림" w:hint="eastAsia"/>
-                <w:szCs w:val="20"/>
-              </w:rPr>
-              <w:t>관리</w:t>
-            </w:r>
-          </w:p>
-        </w:tc>
-        <w:tc>
-          <w:tcPr>
-            <w:tcW w:w="3743" w:type="dxa"/>
-            <w:shd w:val="clear" w:color="auto" w:fill="C6D9F1"/>
-            <w:vAlign w:val="bottom"/>
-          </w:tcPr>
-          <w:p>
-            <w:pPr>
-              <w:widowControl/>
-              <w:wordWrap/>
-              <w:snapToGrid w:val="0"/>
-              <w:spacing w:beforeLines="50" w:before="120" w:afterLines="50" w:after="120" w:line="20" w:lineRule="atLeast"/>
-              <w:rPr>
-                <w:rFonts w:asciiTheme="majorEastAsia" w:eastAsiaTheme="majorEastAsia" w:hAnsiTheme="majorEastAsia" w:cs="굴림"/>
-                <w:szCs w:val="20"/>
-              </w:rPr>
-            </w:pPr>
-            <w:r>
-              <w:rPr>
-                <w:rFonts w:asciiTheme="majorEastAsia" w:eastAsiaTheme="majorEastAsia" w:hAnsiTheme="majorEastAsia" w:cs="굴림" w:hint="eastAsia"/>
-                <w:szCs w:val="20"/>
-              </w:rPr>
-              <w:t>사용자 분류코드 관리 기능</w:t>
-            </w:r>
-          </w:p>
-        </w:tc>
-        <w:tc>
-          <w:tcPr>
-            <w:tcW w:w="1315" w:type="dxa"/>
-            <w:shd w:val="clear" w:color="auto" w:fill="C6D9F1"/>
-            <w:vAlign w:val="bottom"/>
-          </w:tcPr>
-          <w:p>
-            <w:pPr>
-              <w:widowControl/>
-              <w:wordWrap/>
-              <w:snapToGrid w:val="0"/>
-              <w:spacing w:beforeLines="50" w:before="120" w:afterLines="50" w:after="120" w:line="20" w:lineRule="atLeast"/>
-              <w:jc w:val="center"/>
-              <w:rPr>
-                <w:rFonts w:asciiTheme="majorEastAsia" w:eastAsiaTheme="majorEastAsia" w:hAnsiTheme="majorEastAsia" w:cs="굴림"/>
-                <w:szCs w:val="20"/>
-              </w:rPr>
-            </w:pPr>
-            <w:r>
-              <w:rPr>
-                <w:rFonts w:asciiTheme="majorEastAsia" w:eastAsiaTheme="majorEastAsia" w:hAnsiTheme="majorEastAsia" w:cs="굴림" w:hint="eastAsia"/>
-                <w:szCs w:val="20"/>
-              </w:rPr>
-              <w:t>신규</w:t>
-            </w:r>
-          </w:p>
-        </w:tc>
-      </w:tr>
-      <w:tr>
-        <w:trPr>
-          <w:trHeight w:val="627"/>
-        </w:trPr>
-        <w:tc>
-          <w:tcPr>
-            <w:tcW w:w="1624" w:type="dxa"/>
-            <w:shd w:val="clear" w:color="auto" w:fill="C6D9F1"/>
-            <w:vAlign w:val="center"/>
-          </w:tcPr>
-          <w:p>
-            <w:pPr>
-              <w:wordWrap/>
-              <w:spacing w:beforeLines="50" w:before="120" w:afterLines="50" w:after="120" w:line="20" w:lineRule="atLeast"/>
-              <w:jc w:val="center"/>
-              <w:rPr>
-                <w:rFonts w:asciiTheme="majorEastAsia" w:eastAsiaTheme="majorEastAsia" w:hAnsiTheme="majorEastAsia"/>
-                <w:szCs w:val="20"/>
-              </w:rPr>
-            </w:pPr>
-            <w:r>
-              <w:rPr>
-                <w:rFonts w:asciiTheme="majorEastAsia" w:eastAsiaTheme="majorEastAsia" w:hAnsiTheme="majorEastAsia" w:hint="eastAsia"/>
-                <w:szCs w:val="20"/>
-              </w:rPr>
-              <w:t>REQ20</w:t>
-            </w:r>
-          </w:p>
-        </w:tc>
-        <w:tc>
-          <w:tcPr>
-            <w:tcW w:w="1717" w:type="dxa"/>
-            <w:vMerge/>
-            <w:shd w:val="clear" w:color="auto" w:fill="C6D9F1"/>
-            <w:vAlign w:val="center"/>
-          </w:tcPr>
-          <w:p>
-            <w:pPr>
-              <w:wordWrap/>
-              <w:spacing w:beforeLines="50" w:before="120" w:afterLines="50" w:after="120" w:line="20" w:lineRule="atLeast"/>
-              <w:jc w:val="center"/>
-              <w:rPr>
-                <w:rFonts w:asciiTheme="majorEastAsia" w:eastAsiaTheme="majorEastAsia" w:hAnsiTheme="majorEastAsia"/>
-                <w:szCs w:val="20"/>
-              </w:rPr>
-            </w:pPr>
-          </w:p>
-        </w:tc>
-        <w:tc>
-          <w:tcPr>
-            <w:tcW w:w="1421" w:type="dxa"/>
-            <w:shd w:val="clear" w:color="auto" w:fill="C6D9F1"/>
-            <w:vAlign w:val="bottom"/>
-          </w:tcPr>
-          <w:p>
-            <w:pPr>
-              <w:widowControl/>
-              <w:wordWrap/>
-              <w:snapToGrid w:val="0"/>
-              <w:spacing w:beforeLines="50" w:before="120" w:afterLines="50" w:after="120" w:line="20" w:lineRule="atLeast"/>
-              <w:jc w:val="center"/>
-              <w:rPr>
-                <w:rFonts w:asciiTheme="majorEastAsia" w:eastAsiaTheme="majorEastAsia" w:hAnsiTheme="majorEastAsia" w:cs="굴림"/>
-                <w:szCs w:val="20"/>
-              </w:rPr>
-            </w:pPr>
-            <w:r>
-              <w:rPr>
-                <w:rFonts w:asciiTheme="majorEastAsia" w:eastAsiaTheme="majorEastAsia" w:hAnsiTheme="majorEastAsia" w:cs="굴림" w:hint="eastAsia"/>
-                <w:szCs w:val="20"/>
-              </w:rPr>
-              <w:t>제공</w:t>
-            </w:r>
-          </w:p>
-        </w:tc>
-        <w:tc>
-          <w:tcPr>
-            <w:tcW w:w="3743" w:type="dxa"/>
-            <w:shd w:val="clear" w:color="auto" w:fill="C6D9F1"/>
-            <w:vAlign w:val="bottom"/>
-          </w:tcPr>
-          <w:p>
-            <w:pPr>
-              <w:widowControl/>
-              <w:wordWrap/>
-              <w:snapToGrid w:val="0"/>
-              <w:spacing w:beforeLines="50" w:before="120" w:afterLines="50" w:after="120" w:line="20" w:lineRule="atLeast"/>
-              <w:rPr>
-                <w:rFonts w:asciiTheme="majorEastAsia" w:eastAsiaTheme="majorEastAsia" w:hAnsiTheme="majorEastAsia" w:cs="굴림"/>
-                <w:szCs w:val="20"/>
-              </w:rPr>
-            </w:pPr>
-            <w:r>
-              <w:rPr>
-                <w:rFonts w:asciiTheme="majorEastAsia" w:eastAsiaTheme="majorEastAsia" w:hAnsiTheme="majorEastAsia" w:cs="굴림" w:hint="eastAsia"/>
-                <w:szCs w:val="20"/>
-              </w:rPr>
-              <w:t>고전의안 정보 통계 기능</w:t>
-            </w:r>
-          </w:p>
-        </w:tc>
-        <w:tc>
-          <w:tcPr>
-            <w:tcW w:w="1315" w:type="dxa"/>
-            <w:shd w:val="clear" w:color="auto" w:fill="C6D9F1"/>
-            <w:vAlign w:val="bottom"/>
-          </w:tcPr>
-          <w:p>
-            <w:pPr>
-              <w:widowControl/>
-              <w:wordWrap/>
-              <w:snapToGrid w:val="0"/>
-              <w:spacing w:beforeLines="50" w:before="120" w:afterLines="50" w:after="120" w:line="20" w:lineRule="atLeast"/>
-              <w:jc w:val="center"/>
-              <w:rPr>
-                <w:rFonts w:asciiTheme="majorEastAsia" w:eastAsiaTheme="majorEastAsia" w:hAnsiTheme="majorEastAsia" w:cs="굴림"/>
-                <w:szCs w:val="20"/>
-              </w:rPr>
-            </w:pPr>
-            <w:r>
-              <w:rPr>
-                <w:rFonts w:asciiTheme="majorEastAsia" w:eastAsiaTheme="majorEastAsia" w:hAnsiTheme="majorEastAsia" w:cs="굴림" w:hint="eastAsia"/>
-                <w:szCs w:val="20"/>
-              </w:rPr>
-              <w:t>신규</w:t>
-            </w:r>
-          </w:p>
-        </w:tc>
-      </w:tr>
-      <w:tr>
-        <w:trPr>
-          <w:trHeight w:val="627"/>
-        </w:trPr>
-        <w:tc>
-          <w:tcPr>
-            <w:tcW w:w="1624" w:type="dxa"/>
-            <w:shd w:val="clear" w:color="auto" w:fill="C6D9F1"/>
-            <w:vAlign w:val="center"/>
-          </w:tcPr>
-          <w:p>
-            <w:pPr>
-              <w:wordWrap/>
-              <w:spacing w:beforeLines="50" w:before="120" w:afterLines="50" w:after="120" w:line="20" w:lineRule="atLeast"/>
-              <w:jc w:val="center"/>
-              <w:rPr>
-                <w:rFonts w:asciiTheme="majorEastAsia" w:eastAsiaTheme="majorEastAsia" w:hAnsiTheme="majorEastAsia"/>
-                <w:szCs w:val="20"/>
-              </w:rPr>
-            </w:pPr>
-            <w:r>
-              <w:rPr>
-                <w:rFonts w:asciiTheme="majorEastAsia" w:eastAsiaTheme="majorEastAsia" w:hAnsiTheme="majorEastAsia" w:hint="eastAsia"/>
-                <w:szCs w:val="20"/>
-              </w:rPr>
-              <w:t>REQ21</w:t>
-            </w:r>
-          </w:p>
-        </w:tc>
-        <w:tc>
-          <w:tcPr>
-            <w:tcW w:w="1717" w:type="dxa"/>
-            <w:vMerge/>
-            <w:shd w:val="clear" w:color="auto" w:fill="auto"/>
-            <w:vAlign w:val="center"/>
-          </w:tcPr>
-          <w:p>
-            <w:pPr>
-              <w:wordWrap/>
-              <w:spacing w:beforeLines="50" w:before="120" w:afterLines="50" w:after="120" w:line="20" w:lineRule="atLeast"/>
-              <w:jc w:val="center"/>
-              <w:rPr>
-                <w:rFonts w:asciiTheme="majorEastAsia" w:eastAsiaTheme="majorEastAsia" w:hAnsiTheme="majorEastAsia"/>
-                <w:szCs w:val="20"/>
-              </w:rPr>
-            </w:pPr>
-          </w:p>
-        </w:tc>
-        <w:tc>
-          <w:tcPr>
-            <w:tcW w:w="1421" w:type="dxa"/>
-            <w:shd w:val="clear" w:color="auto" w:fill="C6D9F1"/>
-            <w:vAlign w:val="bottom"/>
-          </w:tcPr>
-          <w:p>
-            <w:pPr>
-              <w:widowControl/>
-              <w:wordWrap/>
-              <w:snapToGrid w:val="0"/>
-              <w:spacing w:beforeLines="50" w:before="120" w:afterLines="50" w:after="120" w:line="20" w:lineRule="atLeast"/>
-              <w:jc w:val="center"/>
-              <w:rPr>
-                <w:rFonts w:asciiTheme="majorEastAsia" w:eastAsiaTheme="majorEastAsia" w:hAnsiTheme="majorEastAsia" w:cs="굴림"/>
-                <w:szCs w:val="20"/>
-              </w:rPr>
-            </w:pPr>
-            <w:r>
-              <w:rPr>
-                <w:rFonts w:asciiTheme="majorEastAsia" w:eastAsiaTheme="majorEastAsia" w:hAnsiTheme="majorEastAsia" w:cs="굴림" w:hint="eastAsia"/>
-                <w:szCs w:val="20"/>
-              </w:rPr>
-              <w:t>관리</w:t>
-            </w:r>
-          </w:p>
-        </w:tc>
-        <w:tc>
-          <w:tcPr>
-            <w:tcW w:w="3743" w:type="dxa"/>
-            <w:shd w:val="clear" w:color="auto" w:fill="C6D9F1"/>
-            <w:vAlign w:val="bottom"/>
-          </w:tcPr>
-          <w:p>
-            <w:pPr>
-              <w:widowControl/>
-              <w:wordWrap/>
-              <w:snapToGrid w:val="0"/>
-              <w:spacing w:beforeLines="50" w:before="120" w:afterLines="50" w:after="120" w:line="20" w:lineRule="atLeast"/>
-              <w:rPr>
-                <w:rFonts w:asciiTheme="majorEastAsia" w:eastAsiaTheme="majorEastAsia" w:hAnsiTheme="majorEastAsia" w:cs="굴림"/>
-                <w:szCs w:val="20"/>
-              </w:rPr>
-            </w:pPr>
-            <w:r>
-              <w:rPr>
-                <w:rFonts w:asciiTheme="majorEastAsia" w:eastAsiaTheme="majorEastAsia" w:hAnsiTheme="majorEastAsia" w:cs="굴림" w:hint="eastAsia"/>
-                <w:szCs w:val="20"/>
-              </w:rPr>
-              <w:t>한의학 커뮤니티 관리 기능</w:t>
-            </w:r>
-          </w:p>
-        </w:tc>
-        <w:tc>
-          <w:tcPr>
-            <w:tcW w:w="1315" w:type="dxa"/>
-            <w:shd w:val="clear" w:color="auto" w:fill="C6D9F1"/>
+            <w:shd w:val="clear" w:color="auto" w:fill="B8CCE4" w:themeFill="accent1" w:themeFillTint="66"/>
             <w:vAlign w:val="bottom"/>
           </w:tcPr>
           <w:p>
@@ -6267,6 +4311,13 @@
     <w:p/>
     <w:p>
       <w:pPr>
+        <w:rPr>
+          <w:rFonts w:hint="eastAsia"/>
+        </w:rPr>
+      </w:pPr>
+    </w:p>
+    <w:p>
+      <w:pPr>
         <w:pStyle w:val="2"/>
       </w:pPr>
       <w:bookmarkStart w:id="7" w:name="_Toc449968634"/>
@@ -6274,6 +4325,7 @@
         <w:rPr>
           <w:rFonts w:hint="eastAsia"/>
         </w:rPr>
+        <w:lastRenderedPageBreak/>
         <w:t>기능</w:t>
       </w:r>
       <w:r>
@@ -6489,7 +4541,6 @@
                 <w:rFonts w:asciiTheme="majorEastAsia" w:eastAsiaTheme="majorEastAsia" w:hAnsiTheme="majorEastAsia" w:hint="eastAsia"/>
                 <w:szCs w:val="20"/>
               </w:rPr>
-              <w:lastRenderedPageBreak/>
               <w:t>REQ01</w:t>
             </w:r>
           </w:p>
@@ -6516,21 +4567,19 @@
                 <w:szCs w:val="20"/>
               </w:rPr>
             </w:pPr>
-            <w:proofErr w:type="spellStart"/>
             <w:r>
               <w:rPr>
                 <w:rFonts w:asciiTheme="majorEastAsia" w:eastAsiaTheme="majorEastAsia" w:hAnsiTheme="majorEastAsia" w:cs="굴림" w:hint="eastAsia"/>
                 <w:szCs w:val="20"/>
               </w:rPr>
-              <w:t>국가지식포털</w:t>
-            </w:r>
-            <w:proofErr w:type="spellEnd"/>
+              <w:t>회원가입 및 로그인</w:t>
+            </w:r>
             <w:r>
               <w:rPr>
                 <w:rFonts w:asciiTheme="majorEastAsia" w:eastAsiaTheme="majorEastAsia" w:hAnsiTheme="majorEastAsia" w:cs="굴림" w:hint="eastAsia"/>
                 <w:szCs w:val="20"/>
               </w:rPr>
-              <w:t xml:space="preserve"> 연계 검색 및 종합정보센터 서버 연계서비스를 위한 기능</w:t>
+              <w:t xml:space="preserve"> 기능</w:t>
             </w:r>
           </w:p>
         </w:tc>
@@ -6793,55 +4842,12 @@
               </w:rPr>
               <w:t xml:space="preserve">- </w:t>
             </w:r>
-            <w:proofErr w:type="spellStart"/>
-            <w:r>
-              <w:rPr>
-                <w:rFonts w:asciiTheme="majorEastAsia" w:eastAsiaTheme="majorEastAsia" w:hAnsiTheme="majorEastAsia" w:hint="eastAsia"/>
-                <w:szCs w:val="20"/>
-              </w:rPr>
-              <w:t>국가지식포털</w:t>
-            </w:r>
-            <w:proofErr w:type="spellEnd"/>
-            <w:r>
-              <w:rPr>
-                <w:rFonts w:asciiTheme="majorEastAsia" w:eastAsiaTheme="majorEastAsia" w:hAnsiTheme="majorEastAsia" w:hint="eastAsia"/>
-                <w:szCs w:val="20"/>
-              </w:rPr>
-              <w:t xml:space="preserve"> 연계 검색 및 종합정보센터 서버 연계서비스를 위한 기능</w:t>
-            </w:r>
-          </w:p>
-          <w:p>
-            <w:pPr>
-              <w:wordWrap/>
-              <w:spacing w:beforeLines="50" w:before="120" w:afterLines="50" w:after="120" w:line="20" w:lineRule="atLeast"/>
-              <w:ind w:leftChars="217" w:left="434" w:firstLineChars="100" w:firstLine="200"/>
-              <w:rPr>
-                <w:rFonts w:asciiTheme="majorEastAsia" w:eastAsiaTheme="majorEastAsia" w:hAnsiTheme="majorEastAsia"/>
-                <w:szCs w:val="20"/>
-              </w:rPr>
-            </w:pPr>
-            <w:r>
-              <w:rPr>
-                <w:rFonts w:asciiTheme="majorEastAsia" w:eastAsiaTheme="majorEastAsia" w:hAnsiTheme="majorEastAsia" w:hint="eastAsia"/>
-                <w:szCs w:val="20"/>
-              </w:rPr>
-              <w:t xml:space="preserve">: 사용자가 본 검색시스템에서 입력한 검색 키워드가 </w:t>
-            </w:r>
-            <w:proofErr w:type="spellStart"/>
-            <w:r>
-              <w:rPr>
-                <w:rFonts w:asciiTheme="majorEastAsia" w:eastAsiaTheme="majorEastAsia" w:hAnsiTheme="majorEastAsia" w:hint="eastAsia"/>
-                <w:szCs w:val="20"/>
-              </w:rPr>
-              <w:t>국가지식포털로</w:t>
-            </w:r>
-            <w:proofErr w:type="spellEnd"/>
-            <w:r>
-              <w:rPr>
-                <w:rFonts w:asciiTheme="majorEastAsia" w:eastAsiaTheme="majorEastAsia" w:hAnsiTheme="majorEastAsia" w:hint="eastAsia"/>
-                <w:szCs w:val="20"/>
-              </w:rPr>
-              <w:t xml:space="preserve"> 연결되어 추가 검색이 가능한 기능 마련</w:t>
+            <w:r>
+              <w:rPr>
+                <w:rFonts w:asciiTheme="majorEastAsia" w:eastAsiaTheme="majorEastAsia" w:hAnsiTheme="majorEastAsia" w:hint="eastAsia"/>
+                <w:szCs w:val="20"/>
+              </w:rPr>
+              <w:t>회원가입 및 로그인 기능 개선</w:t>
             </w:r>
           </w:p>
           <w:p>
@@ -6859,23 +4865,109 @@
                 <w:rFonts w:asciiTheme="majorEastAsia" w:eastAsiaTheme="majorEastAsia" w:hAnsiTheme="majorEastAsia" w:hint="eastAsia"/>
                 <w:szCs w:val="20"/>
               </w:rPr>
-              <w:t xml:space="preserve">- 검색조건으로 로그인 이 필요한 기관의 검색시스템의 원문을 </w:t>
-            </w:r>
-            <w:proofErr w:type="spellStart"/>
-            <w:r>
-              <w:rPr>
-                <w:rFonts w:asciiTheme="majorEastAsia" w:eastAsiaTheme="majorEastAsia" w:hAnsiTheme="majorEastAsia" w:hint="eastAsia"/>
-                <w:szCs w:val="20"/>
-              </w:rPr>
-              <w:t>국가지식포털에서</w:t>
-            </w:r>
-            <w:proofErr w:type="spellEnd"/>
-            <w:r>
-              <w:rPr>
-                <w:rFonts w:asciiTheme="majorEastAsia" w:eastAsiaTheme="majorEastAsia" w:hAnsiTheme="majorEastAsia" w:hint="eastAsia"/>
-                <w:szCs w:val="20"/>
-              </w:rPr>
-              <w:t xml:space="preserve"> 로그인한 경우 재 로그인하지 않도록 구축함</w:t>
+              <w:t xml:space="preserve"> </w:t>
+            </w:r>
+            <w:r>
+              <w:rPr>
+                <w:rFonts w:asciiTheme="majorEastAsia" w:eastAsiaTheme="majorEastAsia" w:hAnsiTheme="majorEastAsia"/>
+                <w:szCs w:val="20"/>
+              </w:rPr>
+              <w:t xml:space="preserve"> </w:t>
+            </w:r>
+            <w:r>
+              <w:rPr>
+                <w:rFonts w:asciiTheme="majorEastAsia" w:eastAsiaTheme="majorEastAsia" w:hAnsiTheme="majorEastAsia"/>
+                <w:szCs w:val="20"/>
+              </w:rPr>
+              <w:sym w:font="Wingdings" w:char="F09F"/>
+            </w:r>
+            <w:r>
+              <w:rPr>
+                <w:rFonts w:asciiTheme="majorEastAsia" w:eastAsiaTheme="majorEastAsia" w:hAnsiTheme="majorEastAsia"/>
+                <w:szCs w:val="20"/>
+              </w:rPr>
+              <w:t xml:space="preserve"> </w:t>
+            </w:r>
+            <w:r>
+              <w:rPr>
+                <w:rFonts w:asciiTheme="majorEastAsia" w:eastAsiaTheme="majorEastAsia" w:hAnsiTheme="majorEastAsia" w:hint="eastAsia"/>
+                <w:szCs w:val="20"/>
+              </w:rPr>
+              <w:t xml:space="preserve">현재 </w:t>
+            </w:r>
+            <w:r>
+              <w:rPr>
+                <w:rFonts w:asciiTheme="majorEastAsia" w:eastAsiaTheme="majorEastAsia" w:hAnsiTheme="majorEastAsia"/>
+                <w:szCs w:val="20"/>
+              </w:rPr>
+              <w:t>: ID, Password</w:t>
+            </w:r>
+            <w:r>
+              <w:rPr>
+                <w:rFonts w:asciiTheme="majorEastAsia" w:eastAsiaTheme="majorEastAsia" w:hAnsiTheme="majorEastAsia" w:hint="eastAsia"/>
+                <w:szCs w:val="20"/>
+              </w:rPr>
+              <w:t>와 더불어 개인정보를 사이트에 직접 입력하는 방식</w:t>
+            </w:r>
+          </w:p>
+          <w:p>
+            <w:pPr>
+              <w:wordWrap/>
+              <w:spacing w:beforeLines="50" w:before="120" w:afterLines="50" w:after="120" w:line="20" w:lineRule="atLeast"/>
+              <w:ind w:leftChars="217" w:left="434" w:firstLine="1"/>
+              <w:rPr>
+                <w:rFonts w:asciiTheme="majorEastAsia" w:eastAsiaTheme="majorEastAsia" w:hAnsiTheme="majorEastAsia" w:hint="eastAsia"/>
+                <w:szCs w:val="20"/>
+              </w:rPr>
+            </w:pPr>
+            <w:r>
+              <w:rPr>
+                <w:rFonts w:asciiTheme="majorEastAsia" w:eastAsiaTheme="majorEastAsia" w:hAnsiTheme="majorEastAsia"/>
+                <w:szCs w:val="20"/>
+              </w:rPr>
+              <w:sym w:font="Wingdings" w:char="F09F"/>
+            </w:r>
+            <w:r>
+              <w:rPr>
+                <w:rFonts w:asciiTheme="majorEastAsia" w:eastAsiaTheme="majorEastAsia" w:hAnsiTheme="majorEastAsia"/>
+                <w:szCs w:val="20"/>
+              </w:rPr>
+              <w:t xml:space="preserve"> </w:t>
+            </w:r>
+            <w:r>
+              <w:rPr>
+                <w:rFonts w:asciiTheme="majorEastAsia" w:eastAsiaTheme="majorEastAsia" w:hAnsiTheme="majorEastAsia" w:hint="eastAsia"/>
+                <w:szCs w:val="20"/>
+              </w:rPr>
+              <w:t xml:space="preserve">개선요구 </w:t>
+            </w:r>
+            <w:r>
+              <w:rPr>
+                <w:rFonts w:asciiTheme="majorEastAsia" w:eastAsiaTheme="majorEastAsia" w:hAnsiTheme="majorEastAsia"/>
+                <w:szCs w:val="20"/>
+              </w:rPr>
+              <w:t xml:space="preserve">: SNS </w:t>
+            </w:r>
+            <w:r>
+              <w:rPr>
+                <w:rFonts w:asciiTheme="majorEastAsia" w:eastAsiaTheme="majorEastAsia" w:hAnsiTheme="majorEastAsia" w:hint="eastAsia"/>
+                <w:szCs w:val="20"/>
+              </w:rPr>
+              <w:t xml:space="preserve">및 </w:t>
+            </w:r>
+            <w:r>
+              <w:rPr>
+                <w:rFonts w:asciiTheme="majorEastAsia" w:eastAsiaTheme="majorEastAsia" w:hAnsiTheme="majorEastAsia"/>
+                <w:szCs w:val="20"/>
+              </w:rPr>
+              <w:t xml:space="preserve">Portal </w:t>
+            </w:r>
+            <w:r>
+              <w:rPr>
+                <w:rFonts w:asciiTheme="majorEastAsia" w:eastAsiaTheme="majorEastAsia" w:hAnsiTheme="majorEastAsia" w:hint="eastAsia"/>
+                <w:szCs w:val="20"/>
+              </w:rPr>
+              <w:t>계정을 이용한 가입 및 로그인 기능 추가</w:t>
             </w:r>
           </w:p>
         </w:tc>
@@ -6971,46 +5063,28 @@
                 <w:rFonts w:asciiTheme="majorEastAsia" w:eastAsiaTheme="majorEastAsia" w:hAnsiTheme="majorEastAsia" w:hint="eastAsia"/>
                 <w:szCs w:val="20"/>
               </w:rPr>
-              <w:t xml:space="preserve">- 기존 4차 사업에서 이루어졌던 </w:t>
-            </w:r>
-            <w:proofErr w:type="spellStart"/>
-            <w:r>
-              <w:rPr>
-                <w:rFonts w:asciiTheme="majorEastAsia" w:eastAsiaTheme="majorEastAsia" w:hAnsiTheme="majorEastAsia" w:cs="굴림" w:hint="eastAsia"/>
-                <w:szCs w:val="20"/>
-              </w:rPr>
-              <w:t>국가지식포털과</w:t>
-            </w:r>
-            <w:proofErr w:type="spellEnd"/>
-            <w:r>
-              <w:rPr>
-                <w:rFonts w:asciiTheme="majorEastAsia" w:eastAsiaTheme="majorEastAsia" w:hAnsiTheme="majorEastAsia" w:cs="굴림" w:hint="eastAsia"/>
+              <w:t xml:space="preserve">- </w:t>
+            </w:r>
+            <w:r>
+              <w:rPr>
+                <w:rFonts w:asciiTheme="majorEastAsia" w:eastAsiaTheme="majorEastAsia" w:hAnsiTheme="majorEastAsia" w:hint="eastAsia"/>
+                <w:szCs w:val="20"/>
+              </w:rPr>
+              <w:t>카카오톡,</w:t>
+            </w:r>
+            <w:r>
+              <w:rPr>
+                <w:rFonts w:asciiTheme="majorEastAsia" w:eastAsiaTheme="majorEastAsia" w:hAnsiTheme="majorEastAsia"/>
                 <w:szCs w:val="20"/>
               </w:rPr>
               <w:t xml:space="preserve"> </w:t>
             </w:r>
-            <w:proofErr w:type="spellStart"/>
-            <w:r>
-              <w:rPr>
-                <w:rFonts w:asciiTheme="majorEastAsia" w:eastAsiaTheme="majorEastAsia" w:hAnsiTheme="majorEastAsia" w:cs="굴림" w:hint="eastAsia"/>
-                <w:szCs w:val="20"/>
-              </w:rPr>
-              <w:t>정보센터간의</w:t>
-            </w:r>
-            <w:proofErr w:type="spellEnd"/>
-            <w:r>
-              <w:rPr>
-                <w:rFonts w:asciiTheme="majorEastAsia" w:eastAsiaTheme="majorEastAsia" w:hAnsiTheme="majorEastAsia" w:cs="굴림" w:hint="eastAsia"/>
-                <w:szCs w:val="20"/>
-              </w:rPr>
-              <w:t xml:space="preserve"> 연계</w:t>
-            </w:r>
-            <w:r>
-              <w:rPr>
-                <w:rFonts w:asciiTheme="majorEastAsia" w:eastAsiaTheme="majorEastAsia" w:hAnsiTheme="majorEastAsia" w:hint="eastAsia"/>
-                <w:szCs w:val="20"/>
-              </w:rPr>
-              <w:t>를 유지한다.</w:t>
+            <w:r>
+              <w:rPr>
+                <w:rFonts w:asciiTheme="majorEastAsia" w:eastAsiaTheme="majorEastAsia" w:hAnsiTheme="majorEastAsia" w:hint="eastAsia"/>
+                <w:szCs w:val="20"/>
+              </w:rPr>
+              <w:t>네이버 계정을 이용한 회원가입 및 로그인 기능 추가</w:t>
             </w:r>
           </w:p>
           <w:p>
@@ -7028,23 +5102,66 @@
                 <w:rFonts w:asciiTheme="majorEastAsia" w:eastAsiaTheme="majorEastAsia" w:hAnsiTheme="majorEastAsia" w:hint="eastAsia"/>
                 <w:szCs w:val="20"/>
               </w:rPr>
-              <w:t xml:space="preserve">- 종합정보센터는 전문정보센터 종합정보센터에(KISTI) 추가 구축자료의 메타데이터 제공, 전문정보센터는 </w:t>
-            </w:r>
-            <w:proofErr w:type="spellStart"/>
-            <w:r>
-              <w:rPr>
-                <w:rFonts w:asciiTheme="majorEastAsia" w:eastAsiaTheme="majorEastAsia" w:hAnsiTheme="majorEastAsia" w:hint="eastAsia"/>
-                <w:szCs w:val="20"/>
-              </w:rPr>
-              <w:t>국가지식포털과</w:t>
-            </w:r>
-            <w:proofErr w:type="spellEnd"/>
-            <w:r>
-              <w:rPr>
-                <w:rFonts w:asciiTheme="majorEastAsia" w:eastAsiaTheme="majorEastAsia" w:hAnsiTheme="majorEastAsia" w:hint="eastAsia"/>
-                <w:szCs w:val="20"/>
-              </w:rPr>
-              <w:t xml:space="preserve"> 각 분야별 해당 종합센터에 메타데이터 제공</w:t>
+              <w:t>-</w:t>
+            </w:r>
+            <w:r>
+              <w:rPr>
+                <w:rFonts w:asciiTheme="majorEastAsia" w:eastAsiaTheme="majorEastAsia" w:hAnsiTheme="majorEastAsia"/>
+                <w:szCs w:val="20"/>
+              </w:rPr>
+              <w:t xml:space="preserve"> </w:t>
+            </w:r>
+            <w:r>
+              <w:rPr>
+                <w:rFonts w:asciiTheme="majorEastAsia" w:eastAsiaTheme="majorEastAsia" w:hAnsiTheme="majorEastAsia" w:hint="eastAsia"/>
+                <w:szCs w:val="20"/>
+              </w:rPr>
+              <w:t>카카오톡:</w:t>
+            </w:r>
+            <w:r>
+              <w:rPr>
+                <w:rFonts w:asciiTheme="majorEastAsia" w:eastAsiaTheme="majorEastAsia" w:hAnsiTheme="majorEastAsia"/>
+                <w:szCs w:val="20"/>
+              </w:rPr>
+              <w:t xml:space="preserve"> </w:t>
+            </w:r>
+            <w:r>
+              <w:rPr>
+                <w:rFonts w:asciiTheme="majorEastAsia" w:eastAsiaTheme="majorEastAsia" w:hAnsiTheme="majorEastAsia" w:hint="eastAsia"/>
+                <w:szCs w:val="20"/>
+              </w:rPr>
+              <w:t>카카오 개발자 센터(</w:t>
+            </w:r>
+            <w:hyperlink r:id="rId11" w:history="1">
+              <w:r>
+                <w:rPr>
+                  <w:rStyle w:val="a6"/>
+                  <w:rFonts w:asciiTheme="majorEastAsia" w:eastAsiaTheme="majorEastAsia" w:hAnsiTheme="majorEastAsia"/>
+                  <w:szCs w:val="20"/>
+                </w:rPr>
+                <w:t>https://developers.kakao.com</w:t>
+              </w:r>
+            </w:hyperlink>
+            <w:r>
+              <w:rPr>
+                <w:rFonts w:asciiTheme="majorEastAsia" w:eastAsiaTheme="majorEastAsia" w:hAnsiTheme="majorEastAsia" w:hint="eastAsia"/>
+                <w:szCs w:val="20"/>
+              </w:rPr>
+              <w:t>)에서 API</w:t>
+            </w:r>
+            <w:r>
+              <w:rPr>
+                <w:rFonts w:asciiTheme="majorEastAsia" w:eastAsiaTheme="majorEastAsia" w:hAnsiTheme="majorEastAsia"/>
+                <w:szCs w:val="20"/>
+              </w:rPr>
+              <w:t xml:space="preserve"> </w:t>
+            </w:r>
+            <w:r>
+              <w:rPr>
+                <w:rFonts w:asciiTheme="majorEastAsia" w:eastAsiaTheme="majorEastAsia" w:hAnsiTheme="majorEastAsia" w:hint="eastAsia"/>
+                <w:szCs w:val="20"/>
+              </w:rPr>
+              <w:t>키를 받아 회원가입 및 로그인 기능 구현</w:t>
             </w:r>
           </w:p>
           <w:p>
@@ -7062,23 +5179,52 @@
                 <w:rFonts w:asciiTheme="majorEastAsia" w:eastAsiaTheme="majorEastAsia" w:hAnsiTheme="majorEastAsia" w:hint="eastAsia"/>
                 <w:szCs w:val="20"/>
               </w:rPr>
-              <w:t xml:space="preserve">- </w:t>
-            </w:r>
-            <w:proofErr w:type="spellStart"/>
-            <w:r>
-              <w:rPr>
-                <w:rFonts w:asciiTheme="majorEastAsia" w:eastAsiaTheme="majorEastAsia" w:hAnsiTheme="majorEastAsia" w:hint="eastAsia"/>
-                <w:szCs w:val="20"/>
-              </w:rPr>
-              <w:t>국가지식포털과</w:t>
-            </w:r>
-            <w:proofErr w:type="spellEnd"/>
-            <w:r>
-              <w:rPr>
-                <w:rFonts w:asciiTheme="majorEastAsia" w:eastAsiaTheme="majorEastAsia" w:hAnsiTheme="majorEastAsia" w:hint="eastAsia"/>
-                <w:szCs w:val="20"/>
-              </w:rPr>
-              <w:t xml:space="preserve"> 연계될 수 있도록 제반 기술의 표준화를 추진</w:t>
+              <w:t>-</w:t>
+            </w:r>
+            <w:r>
+              <w:rPr>
+                <w:rFonts w:asciiTheme="majorEastAsia" w:eastAsiaTheme="majorEastAsia" w:hAnsiTheme="majorEastAsia"/>
+                <w:szCs w:val="20"/>
+              </w:rPr>
+              <w:t xml:space="preserve"> </w:t>
+            </w:r>
+            <w:r>
+              <w:rPr>
+                <w:rFonts w:asciiTheme="majorEastAsia" w:eastAsiaTheme="majorEastAsia" w:hAnsiTheme="majorEastAsia" w:hint="eastAsia"/>
+                <w:szCs w:val="20"/>
+              </w:rPr>
+              <w:t>네이버:</w:t>
+            </w:r>
+            <w:r>
+              <w:rPr>
+                <w:rFonts w:asciiTheme="majorEastAsia" w:eastAsiaTheme="majorEastAsia" w:hAnsiTheme="majorEastAsia"/>
+                <w:szCs w:val="20"/>
+              </w:rPr>
+              <w:t xml:space="preserve"> </w:t>
+            </w:r>
+            <w:r>
+              <w:rPr>
+                <w:rFonts w:asciiTheme="majorEastAsia" w:eastAsiaTheme="majorEastAsia" w:hAnsiTheme="majorEastAsia" w:hint="eastAsia"/>
+                <w:szCs w:val="20"/>
+              </w:rPr>
+              <w:t>네이버 개발자 센터(</w:t>
+            </w:r>
+            <w:hyperlink r:id="rId12" w:history="1">
+              <w:r>
+                <w:rPr>
+                  <w:rStyle w:val="a6"/>
+                  <w:rFonts w:asciiTheme="majorEastAsia" w:eastAsiaTheme="majorEastAsia" w:hAnsiTheme="majorEastAsia" w:hint="eastAsia"/>
+                  <w:szCs w:val="20"/>
+                </w:rPr>
+                <w:t>https://developers.naver.com/main/</w:t>
+              </w:r>
+            </w:hyperlink>
+            <w:r>
+              <w:rPr>
+                <w:rFonts w:asciiTheme="majorEastAsia" w:eastAsiaTheme="majorEastAsia" w:hAnsiTheme="majorEastAsia" w:hint="eastAsia"/>
+                <w:szCs w:val="20"/>
+              </w:rPr>
+              <w:t>)에서 API 신청 후 회원가입 및 로그인 기능 구현</w:t>
             </w:r>
           </w:p>
         </w:tc>
@@ -7193,12 +5339,21 @@
                 <w:szCs w:val="20"/>
               </w:rPr>
             </w:pPr>
-            <w:r>
-              <w:rPr>
-                <w:rFonts w:asciiTheme="majorEastAsia" w:eastAsiaTheme="majorEastAsia" w:hAnsiTheme="majorEastAsia" w:hint="eastAsia"/>
-                <w:szCs w:val="20"/>
-              </w:rPr>
-              <w:t>- 주관기관과 협의 하에 승인</w:t>
+            <w:proofErr w:type="spellStart"/>
+            <w:r>
+              <w:rPr>
+                <w:rFonts w:asciiTheme="majorEastAsia" w:eastAsiaTheme="majorEastAsia" w:hAnsiTheme="majorEastAsia" w:hint="eastAsia"/>
+                <w:szCs w:val="20"/>
+              </w:rPr>
+              <w:t>윤여운</w:t>
+            </w:r>
+            <w:proofErr w:type="spellEnd"/>
+            <w:r>
+              <w:rPr>
+                <w:rFonts w:asciiTheme="majorEastAsia" w:eastAsiaTheme="majorEastAsia" w:hAnsiTheme="majorEastAsia" w:hint="eastAsia"/>
+                <w:szCs w:val="20"/>
+              </w:rPr>
+              <w:t xml:space="preserve"> 교수</w:t>
             </w:r>
           </w:p>
         </w:tc>
@@ -7419,6 +5574,13 @@
                 <w:szCs w:val="20"/>
               </w:rPr>
             </w:pPr>
+            <w:r>
+              <w:rPr>
+                <w:rFonts w:asciiTheme="majorEastAsia" w:eastAsiaTheme="majorEastAsia" w:hAnsiTheme="majorEastAsia"/>
+                <w:szCs w:val="20"/>
+              </w:rPr>
+              <w:t>- 요구사항 추가로 인한 변경</w:t>
+            </w:r>
           </w:p>
         </w:tc>
       </w:tr>
@@ -7530,7 +5692,7 @@
                 <w:rFonts w:asciiTheme="majorEastAsia" w:eastAsiaTheme="majorEastAsia" w:hAnsiTheme="majorEastAsia" w:hint="eastAsia"/>
                 <w:szCs w:val="20"/>
               </w:rPr>
-              <w:t>한국한의학연구원 학술정보부</w:t>
+              <w:t>개발 1팀</w:t>
             </w:r>
           </w:p>
         </w:tc>
@@ -7591,13 +5753,6 @@
                 <w:szCs w:val="20"/>
               </w:rPr>
             </w:pPr>
-            <w:r>
-              <w:rPr>
-                <w:rFonts w:asciiTheme="majorEastAsia" w:eastAsiaTheme="majorEastAsia" w:hAnsiTheme="majorEastAsia" w:hint="eastAsia"/>
-                <w:szCs w:val="20"/>
-              </w:rPr>
-              <w:t>과업내용서 p22, p27</w:t>
-            </w:r>
           </w:p>
         </w:tc>
       </w:tr>
@@ -7795,6 +5950,7 @@
         <w:rPr>
           <w:rFonts w:hint="eastAsia"/>
         </w:rPr>
+        <w:lastRenderedPageBreak/>
         <w:t>비기능적 요구</w:t>
       </w:r>
     </w:p>
@@ -7806,7 +5962,6 @@
         <w:rPr>
           <w:rFonts w:hint="eastAsia"/>
         </w:rPr>
-        <w:lastRenderedPageBreak/>
         <w:t>비기능적 요구사항 목록</w:t>
       </w:r>
     </w:p>
@@ -8501,6 +6656,7 @@
               <w:rPr>
                 <w:rFonts w:asciiTheme="majorEastAsia" w:eastAsiaTheme="majorEastAsia" w:hAnsiTheme="majorEastAsia" w:hint="eastAsia"/>
               </w:rPr>
+              <w:lastRenderedPageBreak/>
               <w:t>요</w:t>
             </w:r>
           </w:p>
@@ -8585,7 +6741,6 @@
               <w:rPr>
                 <w:rFonts w:asciiTheme="majorEastAsia" w:eastAsiaTheme="majorEastAsia" w:hAnsiTheme="majorEastAsia" w:hint="eastAsia"/>
               </w:rPr>
-              <w:lastRenderedPageBreak/>
               <w:t>역</w:t>
             </w:r>
           </w:p>
@@ -8617,7 +6772,6 @@
               <w:rPr>
                 <w:rFonts w:asciiTheme="majorEastAsia" w:eastAsiaTheme="majorEastAsia" w:hAnsiTheme="majorEastAsia" w:hint="eastAsia"/>
               </w:rPr>
-              <w:lastRenderedPageBreak/>
               <w:t>설명</w:t>
             </w:r>
           </w:p>
@@ -9400,6 +7554,7 @@
         <w:rPr>
           <w:rFonts w:hint="eastAsia"/>
         </w:rPr>
+        <w:lastRenderedPageBreak/>
         <w:t>예외 조건 및 이의 처리</w:t>
       </w:r>
       <w:bookmarkEnd w:id="11"/>
@@ -9462,8 +7617,8 @@
       </w:pPr>
     </w:p>
     <w:sectPr>
-      <w:headerReference w:type="default" r:id="rId11"/>
-      <w:footerReference w:type="default" r:id="rId12"/>
+      <w:headerReference w:type="default" r:id="rId13"/>
+      <w:footerReference w:type="default" r:id="rId14"/>
       <w:pgSz w:w="11906" w:h="16838"/>
       <w:pgMar w:top="1701" w:right="1440" w:bottom="1440" w:left="1440" w:header="851" w:footer="992" w:gutter="0"/>
       <w:cols w:space="425"/>
@@ -9552,7 +7707,7 @@
         </mc:Choice>
         <mc:Fallback>
           <w:pict>
-            <v:line w14:anchorId="15C2D130" id="직선 연결선 2" o:spid="_x0000_s1026" style="visibility:visible;mso-wrap-style:square;mso-left-percent:-10001;mso-top-percent:-10001;mso-position-horizontal:absolute;mso-position-horizontal-relative:char;mso-position-vertical:absolute;mso-position-vertical-relative:line;mso-left-percent:-10001;mso-top-percent:-10001" from="0,0" to="451.3pt,0" o:gfxdata="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" strokecolor="black [3040]">
+            <v:line w14:anchorId="7860152B" id="직선 연결선 2" o:spid="_x0000_s1026" style="visibility:visible;mso-wrap-style:square;mso-left-percent:-10001;mso-top-percent:-10001;mso-position-horizontal:absolute;mso-position-horizontal-relative:char;mso-position-vertical:absolute;mso-position-vertical-relative:line;mso-left-percent:-10001;mso-top-percent:-10001" from="0,0" to="451.3pt,0" o:gfxdata="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" strokecolor="black [3040]">
               <w10:anchorlock/>
             </v:line>
           </w:pict>
@@ -9834,7 +7989,7 @@
         </mc:Choice>
         <mc:Fallback>
           <w:pict>
-            <v:line w14:anchorId="02EA64CB" id="직선 연결선 1" o:spid="_x0000_s1026" style="visibility:visible;mso-wrap-style:square;mso-left-percent:-10001;mso-top-percent:-10001;mso-position-horizontal:absolute;mso-position-horizontal-relative:char;mso-position-vertical:absolute;mso-position-vertical-relative:line;mso-left-percent:-10001;mso-top-percent:-10001" from="0,0" to="460.05pt,0" o:gfxdata="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" strokecolor="black [3040]">
+            <v:line w14:anchorId="58821EAA" id="직선 연결선 1" o:spid="_x0000_s1026" style="visibility:visible;mso-wrap-style:square;mso-left-percent:-10001;mso-top-percent:-10001;mso-position-horizontal:absolute;mso-position-horizontal-relative:char;mso-position-vertical:absolute;mso-position-vertical-relative:line;mso-left-percent:-10001;mso-top-percent:-10001" from="0,0" to="460.05pt,0" o:gfxdata="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" strokecolor="black [3040]">
               <w10:anchorlock/>
             </v:line>
           </w:pict>

--- a/SW-03_소프트웨어요구분석서_5조_배보다배꼽이큰배달료.docx
+++ b/SW-03_소프트웨어요구분석서_5조_배보다배꼽이큰배달료.docx
@@ -2310,11 +2310,6 @@
       <w:bookmarkEnd w:id="2"/>
     </w:p>
     <w:p>
-      <w:pPr>
-        <w:rPr>
-          <w:rFonts w:hint="eastAsia"/>
-        </w:rPr>
-      </w:pPr>
       <w:r>
         <w:t>PC</w:t>
       </w:r>
@@ -3201,11 +3196,6 @@
       </w:r>
     </w:p>
     <w:p>
-      <w:pPr>
-        <w:rPr>
-          <w:rFonts w:hint="eastAsia"/>
-        </w:rPr>
-      </w:pPr>
       <w:r>
         <w:rPr>
           <w:rFonts w:hint="eastAsia"/>
@@ -3515,7 +3505,7 @@
               <w:snapToGrid w:val="0"/>
               <w:spacing w:beforeLines="50" w:before="120" w:afterLines="50" w:after="120" w:line="20" w:lineRule="atLeast"/>
               <w:rPr>
-                <w:rFonts w:asciiTheme="majorEastAsia" w:eastAsiaTheme="majorEastAsia" w:hAnsiTheme="majorEastAsia" w:cs="굴림" w:hint="eastAsia"/>
+                <w:rFonts w:asciiTheme="majorEastAsia" w:eastAsiaTheme="majorEastAsia" w:hAnsiTheme="majorEastAsia" w:cs="굴림"/>
                 <w:szCs w:val="20"/>
               </w:rPr>
             </w:pPr>
@@ -4309,13 +4299,7 @@
     </w:tbl>
     <w:p/>
     <w:p/>
-    <w:p>
-      <w:pPr>
-        <w:rPr>
-          <w:rFonts w:hint="eastAsia"/>
-        </w:rPr>
-      </w:pPr>
-    </w:p>
+    <w:p/>
     <w:p>
       <w:pPr>
         <w:pStyle w:val="2"/>
@@ -4916,7 +4900,7 @@
               <w:spacing w:beforeLines="50" w:before="120" w:afterLines="50" w:after="120" w:line="20" w:lineRule="atLeast"/>
               <w:ind w:leftChars="217" w:left="434" w:firstLine="1"/>
               <w:rPr>
-                <w:rFonts w:asciiTheme="majorEastAsia" w:eastAsiaTheme="majorEastAsia" w:hAnsiTheme="majorEastAsia" w:hint="eastAsia"/>
+                <w:rFonts w:asciiTheme="majorEastAsia" w:eastAsiaTheme="majorEastAsia" w:hAnsiTheme="majorEastAsia"/>
                 <w:szCs w:val="20"/>
               </w:rPr>
             </w:pPr>
@@ -6128,7 +6112,31 @@
               <w:rPr>
                 <w:rFonts w:asciiTheme="majorEastAsia" w:eastAsiaTheme="majorEastAsia" w:hAnsiTheme="majorEastAsia" w:cs="굴림" w:hint="eastAsia"/>
               </w:rPr>
-              <w:t>가능한 한 플러그인 S/W를 이용하지 않고 이미 표준화된 인터넷 브라우저에서 모든 정보 이용이 가능하게 함</w:t>
+              <w:t xml:space="preserve">사용성 요구사항 </w:t>
+            </w:r>
+            <w:r>
+              <w:rPr>
+                <w:rFonts w:asciiTheme="majorEastAsia" w:eastAsiaTheme="majorEastAsia" w:hAnsiTheme="majorEastAsia" w:cs="굴림"/>
+              </w:rPr>
+              <w:t xml:space="preserve">– </w:t>
+            </w:r>
+            <w:r>
+              <w:rPr>
+                <w:rFonts w:asciiTheme="majorEastAsia" w:eastAsiaTheme="majorEastAsia" w:hAnsiTheme="majorEastAsia" w:cs="굴림" w:hint="eastAsia"/>
+              </w:rPr>
+              <w:t xml:space="preserve">인터페이스 및 </w:t>
+            </w:r>
+            <w:r>
+              <w:rPr>
+                <w:rFonts w:asciiTheme="majorEastAsia" w:eastAsiaTheme="majorEastAsia" w:hAnsiTheme="majorEastAsia" w:cs="굴림"/>
+              </w:rPr>
+              <w:t xml:space="preserve">UI </w:t>
+            </w:r>
+            <w:r>
+              <w:rPr>
+                <w:rFonts w:asciiTheme="majorEastAsia" w:eastAsiaTheme="majorEastAsia" w:hAnsiTheme="majorEastAsia" w:cs="굴림" w:hint="eastAsia"/>
+              </w:rPr>
+              <w:t>요소 배치</w:t>
             </w:r>
           </w:p>
         </w:tc>
@@ -6202,21 +6210,19 @@
               <w:rPr>
                 <w:rFonts w:asciiTheme="majorEastAsia" w:eastAsiaTheme="majorEastAsia" w:hAnsiTheme="majorEastAsia" w:cs="굴림" w:hint="eastAsia"/>
               </w:rPr>
-              <w:t xml:space="preserve">통합검색에 참여하고자 하는 모든 사이트에서 곧바로 적용할 수 있게 </w:t>
-            </w:r>
-            <w:proofErr w:type="spellStart"/>
+              <w:t xml:space="preserve">사용성 요구사항 </w:t>
+            </w:r>
+            <w:r>
+              <w:rPr>
+                <w:rFonts w:asciiTheme="majorEastAsia" w:eastAsiaTheme="majorEastAsia" w:hAnsiTheme="majorEastAsia" w:cs="굴림"/>
+              </w:rPr>
+              <w:t xml:space="preserve">– </w:t>
+            </w:r>
             <w:r>
               <w:rPr>
                 <w:rFonts w:asciiTheme="majorEastAsia" w:eastAsiaTheme="majorEastAsia" w:hAnsiTheme="majorEastAsia" w:cs="굴림" w:hint="eastAsia"/>
               </w:rPr>
-              <w:t>이식성</w:t>
-            </w:r>
-            <w:proofErr w:type="spellEnd"/>
-            <w:r>
-              <w:rPr>
-                <w:rFonts w:asciiTheme="majorEastAsia" w:eastAsiaTheme="majorEastAsia" w:hAnsiTheme="majorEastAsia" w:cs="굴림" w:hint="eastAsia"/>
-              </w:rPr>
-              <w:t xml:space="preserve"> 극대화</w:t>
+              <w:t>도움말 기능</w:t>
             </w:r>
           </w:p>
         </w:tc>
@@ -6290,8 +6296,22 @@
               <w:rPr>
                 <w:rFonts w:asciiTheme="majorEastAsia" w:eastAsiaTheme="majorEastAsia" w:hAnsiTheme="majorEastAsia" w:cs="굴림" w:hint="eastAsia"/>
               </w:rPr>
-              <w:t>지식정보자원 표준적용</w:t>
-            </w:r>
+              <w:t xml:space="preserve">배포 요구사항 </w:t>
+            </w:r>
+            <w:r>
+              <w:rPr>
+                <w:rFonts w:asciiTheme="majorEastAsia" w:eastAsiaTheme="majorEastAsia" w:hAnsiTheme="majorEastAsia" w:cs="굴림"/>
+              </w:rPr>
+              <w:t xml:space="preserve">- </w:t>
+            </w:r>
+            <w:proofErr w:type="spellStart"/>
+            <w:r>
+              <w:rPr>
+                <w:rFonts w:asciiTheme="majorEastAsia" w:eastAsiaTheme="majorEastAsia" w:hAnsiTheme="majorEastAsia" w:cs="굴림"/>
+              </w:rPr>
+              <w:t>Github</w:t>
+            </w:r>
+            <w:proofErr w:type="spellEnd"/>
           </w:p>
         </w:tc>
       </w:tr>
@@ -6374,7 +6394,19 @@
               <w:rPr>
                 <w:rFonts w:asciiTheme="majorEastAsia" w:eastAsiaTheme="majorEastAsia" w:hAnsiTheme="majorEastAsia" w:cs="굴림" w:hint="eastAsia"/>
               </w:rPr>
-              <w:t>전담기관에서 웹사이트에 로그인(인증) 절차를 승인한 경우, 지식DB의 서비스가 원활히 제공될 수 있도록 SSO 구현을 지원</w:t>
+              <w:t xml:space="preserve">구현 요구사항 </w:t>
+            </w:r>
+            <w:r>
+              <w:rPr>
+                <w:rFonts w:asciiTheme="majorEastAsia" w:eastAsiaTheme="majorEastAsia" w:hAnsiTheme="majorEastAsia" w:cs="굴림"/>
+              </w:rPr>
+              <w:t xml:space="preserve">– Python </w:t>
+            </w:r>
+            <w:r>
+              <w:rPr>
+                <w:rFonts w:asciiTheme="majorEastAsia" w:eastAsiaTheme="majorEastAsia" w:hAnsiTheme="majorEastAsia" w:cs="굴림" w:hint="eastAsia"/>
+              </w:rPr>
+              <w:t>언어 사용</w:t>
             </w:r>
           </w:p>
         </w:tc>
@@ -6450,14 +6482,50 @@
               <w:snapToGrid w:val="0"/>
               <w:spacing w:beforeLines="50" w:before="120" w:afterLines="50" w:after="120" w:line="20" w:lineRule="atLeast"/>
               <w:rPr>
+                <w:rFonts w:asciiTheme="majorEastAsia" w:eastAsiaTheme="majorEastAsia" w:hAnsiTheme="majorEastAsia" w:cs="굴림" w:hint="eastAsia"/>
+              </w:rPr>
+            </w:pPr>
+            <w:r>
+              <w:rPr>
+                <w:rFonts w:asciiTheme="majorEastAsia" w:eastAsiaTheme="majorEastAsia" w:hAnsiTheme="majorEastAsia" w:cs="굴림" w:hint="eastAsia"/>
+              </w:rPr>
+              <w:t>안정성 요구사항</w:t>
+            </w:r>
+            <w:r>
+              <w:rPr>
                 <w:rFonts w:asciiTheme="majorEastAsia" w:eastAsiaTheme="majorEastAsia" w:hAnsiTheme="majorEastAsia" w:cs="굴림"/>
               </w:rPr>
-            </w:pPr>
+              <w:t xml:space="preserve"> – </w:t>
+            </w:r>
             <w:r>
               <w:rPr>
                 <w:rFonts w:asciiTheme="majorEastAsia" w:eastAsiaTheme="majorEastAsia" w:hAnsiTheme="majorEastAsia" w:cs="굴림" w:hint="eastAsia"/>
               </w:rPr>
-              <w:t>유니코드 기반의 한적자료의 특수성을 고려한 검색시스템 구축</w:t>
+              <w:t xml:space="preserve">자료 저장 방식은 </w:t>
+            </w:r>
+            <w:r>
+              <w:rPr>
+                <w:rFonts w:asciiTheme="majorEastAsia" w:eastAsiaTheme="majorEastAsia" w:hAnsiTheme="majorEastAsia" w:cs="굴림"/>
+              </w:rPr>
+              <w:t>DB, DBMS</w:t>
+            </w:r>
+            <w:r>
+              <w:rPr>
+                <w:rFonts w:asciiTheme="majorEastAsia" w:eastAsiaTheme="majorEastAsia" w:hAnsiTheme="majorEastAsia" w:cs="굴림" w:hint="eastAsia"/>
+              </w:rPr>
+              <w:t xml:space="preserve">는 </w:t>
+            </w:r>
+            <w:r>
+              <w:rPr>
+                <w:rFonts w:asciiTheme="majorEastAsia" w:eastAsiaTheme="majorEastAsia" w:hAnsiTheme="majorEastAsia" w:cs="굴림"/>
+              </w:rPr>
+              <w:t xml:space="preserve">MySQL </w:t>
+            </w:r>
+            <w:r>
+              <w:rPr>
+                <w:rFonts w:asciiTheme="majorEastAsia" w:eastAsiaTheme="majorEastAsia" w:hAnsiTheme="majorEastAsia" w:cs="굴림" w:hint="eastAsia"/>
+              </w:rPr>
+              <w:t>사용</w:t>
             </w:r>
           </w:p>
         </w:tc>
@@ -6622,7 +6690,31 @@
               <w:rPr>
                 <w:rFonts w:asciiTheme="majorEastAsia" w:eastAsiaTheme="majorEastAsia" w:hAnsiTheme="majorEastAsia" w:cs="굴림" w:hint="eastAsia"/>
               </w:rPr>
-              <w:t>가능한 한 플러그인 S/W를 이용하지 않고 이미 표준화된 인터넷 브라우저에서 모든 정보 이용이 가능하게 함</w:t>
+              <w:t xml:space="preserve">사용성 요구사항 </w:t>
+            </w:r>
+            <w:r>
+              <w:rPr>
+                <w:rFonts w:asciiTheme="majorEastAsia" w:eastAsiaTheme="majorEastAsia" w:hAnsiTheme="majorEastAsia" w:cs="굴림"/>
+              </w:rPr>
+              <w:t xml:space="preserve">– </w:t>
+            </w:r>
+            <w:r>
+              <w:rPr>
+                <w:rFonts w:asciiTheme="majorEastAsia" w:eastAsiaTheme="majorEastAsia" w:hAnsiTheme="majorEastAsia" w:cs="굴림" w:hint="eastAsia"/>
+              </w:rPr>
+              <w:t xml:space="preserve">인터페이스 및 </w:t>
+            </w:r>
+            <w:r>
+              <w:rPr>
+                <w:rFonts w:asciiTheme="majorEastAsia" w:eastAsiaTheme="majorEastAsia" w:hAnsiTheme="majorEastAsia" w:cs="굴림"/>
+              </w:rPr>
+              <w:t xml:space="preserve">UI </w:t>
+            </w:r>
+            <w:r>
+              <w:rPr>
+                <w:rFonts w:asciiTheme="majorEastAsia" w:eastAsiaTheme="majorEastAsia" w:hAnsiTheme="majorEastAsia" w:cs="굴림" w:hint="eastAsia"/>
+              </w:rPr>
+              <w:t>요소 배치</w:t>
             </w:r>
           </w:p>
         </w:tc>
@@ -6793,20 +6885,65 @@
               <w:spacing w:beforeLines="50" w:before="120" w:afterLines="10" w:after="24" w:line="20" w:lineRule="atLeast"/>
               <w:ind w:left="400"/>
               <w:rPr>
-                <w:rFonts w:asciiTheme="majorEastAsia" w:eastAsiaTheme="majorEastAsia" w:hAnsiTheme="majorEastAsia" w:cs="굴림"/>
-              </w:rPr>
-            </w:pPr>
-            <w:r>
-              <w:rPr>
-                <w:rFonts w:asciiTheme="majorEastAsia" w:eastAsiaTheme="majorEastAsia" w:hAnsiTheme="majorEastAsia" w:hint="eastAsia"/>
-              </w:rPr>
-              <w:t xml:space="preserve">- 별도의 </w:t>
-            </w:r>
-            <w:r>
-              <w:rPr>
-                <w:rFonts w:asciiTheme="majorEastAsia" w:eastAsiaTheme="majorEastAsia" w:hAnsiTheme="majorEastAsia" w:cs="굴림" w:hint="eastAsia"/>
-              </w:rPr>
-              <w:t>플러그인 S/W설치 없이 인터넷 브라우저에서 바로 정보이용이 가능하게 한다.</w:t>
+                <w:rFonts w:asciiTheme="majorEastAsia" w:eastAsiaTheme="majorEastAsia" w:hAnsiTheme="majorEastAsia"/>
+              </w:rPr>
+            </w:pPr>
+            <w:r>
+              <w:rPr>
+                <w:rFonts w:asciiTheme="majorEastAsia" w:eastAsiaTheme="majorEastAsia" w:hAnsiTheme="majorEastAsia" w:hint="eastAsia"/>
+              </w:rPr>
+              <w:t xml:space="preserve">- </w:t>
+            </w:r>
+            <w:r>
+              <w:rPr>
+                <w:rFonts w:asciiTheme="majorEastAsia" w:eastAsiaTheme="majorEastAsia" w:hAnsiTheme="majorEastAsia" w:hint="eastAsia"/>
+              </w:rPr>
+              <w:t>사용자가 이용할 때 원활하게 인터페이스를 구현</w:t>
+            </w:r>
+            <w:r>
+              <w:rPr>
+                <w:rFonts w:asciiTheme="majorEastAsia" w:eastAsiaTheme="majorEastAsia" w:hAnsiTheme="majorEastAsia" w:hint="eastAsia"/>
+              </w:rPr>
+              <w:t>.</w:t>
+            </w:r>
+          </w:p>
+          <w:p>
+            <w:pPr>
+              <w:spacing w:beforeLines="50" w:before="120" w:afterLines="10" w:after="24" w:line="20" w:lineRule="atLeast"/>
+              <w:ind w:left="400"/>
+              <w:rPr>
+                <w:rFonts w:asciiTheme="majorEastAsia" w:eastAsiaTheme="majorEastAsia" w:hAnsiTheme="majorEastAsia" w:hint="eastAsia"/>
+              </w:rPr>
+            </w:pPr>
+            <w:r>
+              <w:rPr>
+                <w:rFonts w:asciiTheme="majorEastAsia" w:eastAsiaTheme="majorEastAsia" w:hAnsiTheme="majorEastAsia" w:hint="eastAsia"/>
+              </w:rPr>
+              <w:t>-</w:t>
+            </w:r>
+            <w:r>
+              <w:rPr>
+                <w:rFonts w:asciiTheme="majorEastAsia" w:eastAsiaTheme="majorEastAsia" w:hAnsiTheme="majorEastAsia"/>
+              </w:rPr>
+              <w:t xml:space="preserve"> </w:t>
+            </w:r>
+            <w:r>
+              <w:rPr>
+                <w:rFonts w:asciiTheme="majorEastAsia" w:eastAsiaTheme="majorEastAsia" w:hAnsiTheme="majorEastAsia" w:hint="eastAsia"/>
+              </w:rPr>
+              <w:t xml:space="preserve">사용자가 모든 기능에 쉽게 접근할 수 있도록 </w:t>
+            </w:r>
+            <w:r>
+              <w:rPr>
+                <w:rFonts w:asciiTheme="majorEastAsia" w:eastAsiaTheme="majorEastAsia" w:hAnsiTheme="majorEastAsia"/>
+              </w:rPr>
+              <w:t xml:space="preserve">UI </w:t>
+            </w:r>
+            <w:r>
+              <w:rPr>
+                <w:rFonts w:asciiTheme="majorEastAsia" w:eastAsiaTheme="majorEastAsia" w:hAnsiTheme="majorEastAsia" w:hint="eastAsia"/>
+              </w:rPr>
+              <w:t>요소를 배치.</w:t>
             </w:r>
           </w:p>
         </w:tc>
@@ -6886,7 +7023,7 @@
               <w:ind w:left="400"/>
               <w:jc w:val="left"/>
               <w:rPr>
-                <w:rFonts w:asciiTheme="majorEastAsia" w:eastAsiaTheme="majorEastAsia" w:hAnsiTheme="majorEastAsia"/>
+                <w:rFonts w:asciiTheme="majorEastAsia" w:eastAsiaTheme="majorEastAsia" w:hAnsiTheme="majorEastAsia" w:hint="eastAsia"/>
               </w:rPr>
             </w:pPr>
             <w:r>
@@ -6899,19 +7036,21 @@
               <w:rPr>
                 <w:rFonts w:asciiTheme="majorEastAsia" w:eastAsiaTheme="majorEastAsia" w:hAnsiTheme="majorEastAsia" w:cs="굴림" w:hint="eastAsia"/>
               </w:rPr>
-              <w:t xml:space="preserve">플러그인 S/W를 이용하지 않기 위해 검색은 </w:t>
-            </w:r>
-            <w:r>
-              <w:rPr>
-                <w:rFonts w:asciiTheme="majorEastAsia" w:eastAsiaTheme="majorEastAsia" w:hAnsiTheme="majorEastAsia" w:hint="eastAsia"/>
-              </w:rPr>
-              <w:t>KRISTAL 검색엔진을 이용하고,</w:t>
-            </w:r>
+              <w:t xml:space="preserve">버튼에 </w:t>
+            </w:r>
+            <w:proofErr w:type="spellStart"/>
             <w:r>
               <w:rPr>
                 <w:rFonts w:asciiTheme="majorEastAsia" w:eastAsiaTheme="majorEastAsia" w:hAnsiTheme="majorEastAsia" w:cs="굴림" w:hint="eastAsia"/>
               </w:rPr>
-              <w:t xml:space="preserve"> 이미지 뷰어/동영상 뷰어는 플래시 플레이어를 만들어 이용한다.</w:t>
+              <w:t>알림창이</w:t>
+            </w:r>
+            <w:proofErr w:type="spellEnd"/>
+            <w:r>
+              <w:rPr>
+                <w:rFonts w:asciiTheme="majorEastAsia" w:eastAsiaTheme="majorEastAsia" w:hAnsiTheme="majorEastAsia" w:cs="굴림" w:hint="eastAsia"/>
+              </w:rPr>
+              <w:t xml:space="preserve"> 표시되지 않게 수정.</w:t>
             </w:r>
           </w:p>
         </w:tc>
@@ -7018,7 +7157,21 @@
               <w:rPr>
                 <w:rFonts w:asciiTheme="majorEastAsia" w:eastAsiaTheme="majorEastAsia" w:hAnsiTheme="majorEastAsia" w:hint="eastAsia"/>
               </w:rPr>
-              <w:t>- 주관기관과 협의 하에 승인</w:t>
+              <w:t xml:space="preserve">- </w:t>
+            </w:r>
+            <w:proofErr w:type="spellStart"/>
+            <w:r>
+              <w:rPr>
+                <w:rFonts w:asciiTheme="majorEastAsia" w:eastAsiaTheme="majorEastAsia" w:hAnsiTheme="majorEastAsia" w:hint="eastAsia"/>
+              </w:rPr>
+              <w:t>윤여운</w:t>
+            </w:r>
+            <w:proofErr w:type="spellEnd"/>
+            <w:r>
+              <w:rPr>
+                <w:rFonts w:asciiTheme="majorEastAsia" w:eastAsiaTheme="majorEastAsia" w:hAnsiTheme="majorEastAsia" w:hint="eastAsia"/>
+              </w:rPr>
+              <w:t xml:space="preserve"> 교수</w:t>
             </w:r>
           </w:p>
         </w:tc>
@@ -7296,7 +7449,19 @@
               <w:rPr>
                 <w:rFonts w:asciiTheme="majorEastAsia" w:eastAsiaTheme="majorEastAsia" w:hAnsiTheme="majorEastAsia" w:hint="eastAsia"/>
               </w:rPr>
-              <w:t>한국한의학연구원 학술정보부</w:t>
+              <w:t xml:space="preserve">개발 </w:t>
+            </w:r>
+            <w:r>
+              <w:rPr>
+                <w:rFonts w:asciiTheme="majorEastAsia" w:eastAsiaTheme="majorEastAsia" w:hAnsiTheme="majorEastAsia"/>
+              </w:rPr>
+              <w:t>2</w:t>
+            </w:r>
+            <w:r>
+              <w:rPr>
+                <w:rFonts w:asciiTheme="majorEastAsia" w:eastAsiaTheme="majorEastAsia" w:hAnsiTheme="majorEastAsia" w:hint="eastAsia"/>
+              </w:rPr>
+              <w:t>팀</w:t>
             </w:r>
           </w:p>
         </w:tc>
@@ -7345,12 +7510,6 @@
                 <w:rFonts w:asciiTheme="majorEastAsia" w:eastAsiaTheme="majorEastAsia" w:hAnsiTheme="majorEastAsia"/>
               </w:rPr>
             </w:pPr>
-            <w:r>
-              <w:rPr>
-                <w:rFonts w:asciiTheme="majorEastAsia" w:eastAsiaTheme="majorEastAsia" w:hAnsiTheme="majorEastAsia" w:hint="eastAsia"/>
-              </w:rPr>
-              <w:t>과업내용서 p28</w:t>
-            </w:r>
           </w:p>
         </w:tc>
       </w:tr>
@@ -7495,17 +7654,4599 @@
                 <w:rFonts w:asciiTheme="majorEastAsia" w:eastAsiaTheme="majorEastAsia" w:hAnsiTheme="majorEastAsia"/>
               </w:rPr>
             </w:pPr>
-            <w:r>
-              <w:rPr>
-                <w:rFonts w:asciiTheme="majorEastAsia" w:eastAsiaTheme="majorEastAsia" w:hAnsiTheme="majorEastAsia" w:hint="eastAsia"/>
-              </w:rPr>
-              <w:t>하</w:t>
-            </w:r>
           </w:p>
         </w:tc>
       </w:tr>
     </w:tbl>
     <w:p/>
+    <w:tbl>
+      <w:tblPr>
+        <w:tblW w:w="9889" w:type="dxa"/>
+        <w:tblInd w:w="15" w:type="dxa"/>
+        <w:tblBorders>
+          <w:top w:val="single" w:sz="12" w:space="0" w:color="auto"/>
+          <w:left w:val="single" w:sz="12" w:space="0" w:color="auto"/>
+          <w:bottom w:val="single" w:sz="12" w:space="0" w:color="auto"/>
+          <w:right w:val="single" w:sz="12" w:space="0" w:color="auto"/>
+          <w:insideH w:val="single" w:sz="8" w:space="0" w:color="auto"/>
+          <w:insideV w:val="single" w:sz="8" w:space="0" w:color="auto"/>
+        </w:tblBorders>
+        <w:tblLayout w:type="fixed"/>
+        <w:tblCellMar>
+          <w:left w:w="99" w:type="dxa"/>
+          <w:right w:w="99" w:type="dxa"/>
+        </w:tblCellMar>
+        <w:tblLook w:val="0000" w:firstRow="0" w:lastRow="0" w:firstColumn="0" w:lastColumn="0" w:noHBand="0" w:noVBand="0"/>
+      </w:tblPr>
+      <w:tblGrid>
+        <w:gridCol w:w="787"/>
+        <w:gridCol w:w="997"/>
+        <w:gridCol w:w="3497"/>
+        <w:gridCol w:w="1304"/>
+        <w:gridCol w:w="3304"/>
+      </w:tblGrid>
+      <w:tr>
+        <w:trPr>
+          <w:cantSplit/>
+          <w:trHeight w:val="633"/>
+        </w:trPr>
+        <w:tc>
+          <w:tcPr>
+            <w:tcW w:w="1784" w:type="dxa"/>
+            <w:gridSpan w:val="2"/>
+            <w:tcBorders>
+              <w:top w:val="single" w:sz="4" w:space="0" w:color="auto"/>
+              <w:left w:val="single" w:sz="4" w:space="0" w:color="auto"/>
+              <w:bottom w:val="single" w:sz="4" w:space="0" w:color="auto"/>
+              <w:right w:val="single" w:sz="4" w:space="0" w:color="auto"/>
+            </w:tcBorders>
+            <w:shd w:val="clear" w:color="auto" w:fill="F3F3F3"/>
+            <w:vAlign w:val="center"/>
+          </w:tcPr>
+          <w:p>
+            <w:pPr>
+              <w:spacing w:beforeLines="50" w:before="120" w:afterLines="10" w:after="24" w:line="20" w:lineRule="atLeast"/>
+              <w:jc w:val="center"/>
+              <w:rPr>
+                <w:rFonts w:asciiTheme="majorEastAsia" w:eastAsiaTheme="majorEastAsia" w:hAnsiTheme="majorEastAsia"/>
+              </w:rPr>
+            </w:pPr>
+            <w:r>
+              <w:rPr>
+                <w:rFonts w:asciiTheme="majorEastAsia" w:eastAsiaTheme="majorEastAsia" w:hAnsiTheme="majorEastAsia" w:hint="eastAsia"/>
+              </w:rPr>
+              <w:t>요구사항 ID</w:t>
+            </w:r>
+          </w:p>
+        </w:tc>
+        <w:tc>
+          <w:tcPr>
+            <w:tcW w:w="8105" w:type="dxa"/>
+            <w:gridSpan w:val="3"/>
+            <w:tcBorders>
+              <w:top w:val="single" w:sz="4" w:space="0" w:color="auto"/>
+              <w:left w:val="single" w:sz="4" w:space="0" w:color="auto"/>
+              <w:bottom w:val="single" w:sz="4" w:space="0" w:color="auto"/>
+              <w:right w:val="single" w:sz="4" w:space="0" w:color="auto"/>
+            </w:tcBorders>
+            <w:shd w:val="clear" w:color="auto" w:fill="F3F3F3"/>
+            <w:vAlign w:val="center"/>
+          </w:tcPr>
+          <w:p>
+            <w:pPr>
+              <w:spacing w:beforeLines="50" w:before="120" w:afterLines="10" w:after="24" w:line="20" w:lineRule="atLeast"/>
+              <w:jc w:val="center"/>
+              <w:rPr>
+                <w:rFonts w:asciiTheme="majorEastAsia" w:eastAsiaTheme="majorEastAsia" w:hAnsiTheme="majorEastAsia"/>
+              </w:rPr>
+            </w:pPr>
+            <w:r>
+              <w:rPr>
+                <w:rFonts w:asciiTheme="majorEastAsia" w:eastAsiaTheme="majorEastAsia" w:hAnsiTheme="majorEastAsia" w:hint="eastAsia"/>
+              </w:rPr>
+              <w:t>요구사항 명</w:t>
+            </w:r>
+          </w:p>
+        </w:tc>
+      </w:tr>
+      <w:tr>
+        <w:trPr>
+          <w:cantSplit/>
+          <w:trHeight w:val="1059"/>
+        </w:trPr>
+        <w:tc>
+          <w:tcPr>
+            <w:tcW w:w="1784" w:type="dxa"/>
+            <w:gridSpan w:val="2"/>
+            <w:tcBorders>
+              <w:top w:val="single" w:sz="4" w:space="0" w:color="auto"/>
+              <w:left w:val="single" w:sz="4" w:space="0" w:color="auto"/>
+              <w:bottom w:val="single" w:sz="4" w:space="0" w:color="auto"/>
+              <w:right w:val="single" w:sz="4" w:space="0" w:color="auto"/>
+            </w:tcBorders>
+            <w:vAlign w:val="center"/>
+          </w:tcPr>
+          <w:p>
+            <w:pPr>
+              <w:spacing w:beforeLines="50" w:before="120" w:afterLines="10" w:after="24" w:line="20" w:lineRule="atLeast"/>
+              <w:jc w:val="center"/>
+              <w:rPr>
+                <w:rFonts w:asciiTheme="majorEastAsia" w:eastAsiaTheme="majorEastAsia" w:hAnsiTheme="majorEastAsia"/>
+              </w:rPr>
+            </w:pPr>
+            <w:r>
+              <w:rPr>
+                <w:rFonts w:asciiTheme="majorEastAsia" w:eastAsiaTheme="majorEastAsia" w:hAnsiTheme="majorEastAsia" w:hint="eastAsia"/>
+              </w:rPr>
+              <w:t>REQ9</w:t>
+            </w:r>
+            <w:r>
+              <w:rPr>
+                <w:rFonts w:asciiTheme="majorEastAsia" w:eastAsiaTheme="majorEastAsia" w:hAnsiTheme="majorEastAsia"/>
+              </w:rPr>
+              <w:t>2</w:t>
+            </w:r>
+          </w:p>
+        </w:tc>
+        <w:tc>
+          <w:tcPr>
+            <w:tcW w:w="8105" w:type="dxa"/>
+            <w:gridSpan w:val="3"/>
+            <w:tcBorders>
+              <w:top w:val="single" w:sz="4" w:space="0" w:color="auto"/>
+              <w:left w:val="single" w:sz="4" w:space="0" w:color="auto"/>
+              <w:bottom w:val="single" w:sz="4" w:space="0" w:color="auto"/>
+              <w:right w:val="single" w:sz="4" w:space="0" w:color="auto"/>
+            </w:tcBorders>
+            <w:vAlign w:val="center"/>
+          </w:tcPr>
+          <w:p>
+            <w:pPr>
+              <w:spacing w:beforeLines="50" w:before="120" w:afterLines="10" w:after="24" w:line="20" w:lineRule="atLeast"/>
+              <w:jc w:val="center"/>
+              <w:rPr>
+                <w:rFonts w:asciiTheme="majorEastAsia" w:eastAsiaTheme="majorEastAsia" w:hAnsiTheme="majorEastAsia"/>
+              </w:rPr>
+            </w:pPr>
+            <w:r>
+              <w:rPr>
+                <w:rFonts w:asciiTheme="majorEastAsia" w:eastAsiaTheme="majorEastAsia" w:hAnsiTheme="majorEastAsia" w:cs="굴림" w:hint="eastAsia"/>
+              </w:rPr>
+              <w:t xml:space="preserve">사용성 요구사항 </w:t>
+            </w:r>
+            <w:r>
+              <w:rPr>
+                <w:rFonts w:asciiTheme="majorEastAsia" w:eastAsiaTheme="majorEastAsia" w:hAnsiTheme="majorEastAsia" w:cs="굴림"/>
+              </w:rPr>
+              <w:t xml:space="preserve">- </w:t>
+            </w:r>
+            <w:r>
+              <w:rPr>
+                <w:rFonts w:asciiTheme="majorEastAsia" w:eastAsiaTheme="majorEastAsia" w:hAnsiTheme="majorEastAsia" w:cs="굴림" w:hint="eastAsia"/>
+              </w:rPr>
+              <w:t>도움말 기능</w:t>
+            </w:r>
+          </w:p>
+        </w:tc>
+      </w:tr>
+      <w:tr>
+        <w:trPr>
+          <w:cantSplit/>
+          <w:trHeight w:val="2949"/>
+        </w:trPr>
+        <w:tc>
+          <w:tcPr>
+            <w:tcW w:w="787" w:type="dxa"/>
+            <w:vMerge w:val="restart"/>
+            <w:tcBorders>
+              <w:top w:val="single" w:sz="4" w:space="0" w:color="auto"/>
+              <w:left w:val="single" w:sz="4" w:space="0" w:color="auto"/>
+              <w:right w:val="single" w:sz="4" w:space="0" w:color="auto"/>
+            </w:tcBorders>
+            <w:shd w:val="clear" w:color="auto" w:fill="F3F3F3"/>
+            <w:vAlign w:val="center"/>
+          </w:tcPr>
+          <w:p>
+            <w:pPr>
+              <w:spacing w:beforeLines="50" w:before="120" w:afterLines="10" w:after="24" w:line="20" w:lineRule="atLeast"/>
+              <w:jc w:val="center"/>
+              <w:rPr>
+                <w:rFonts w:asciiTheme="majorEastAsia" w:eastAsiaTheme="majorEastAsia" w:hAnsiTheme="majorEastAsia"/>
+              </w:rPr>
+            </w:pPr>
+            <w:r>
+              <w:rPr>
+                <w:rFonts w:asciiTheme="majorEastAsia" w:eastAsiaTheme="majorEastAsia" w:hAnsiTheme="majorEastAsia" w:hint="eastAsia"/>
+              </w:rPr>
+              <w:lastRenderedPageBreak/>
+              <w:t>요</w:t>
+            </w:r>
+          </w:p>
+          <w:p>
+            <w:pPr>
+              <w:spacing w:beforeLines="50" w:before="120" w:afterLines="10" w:after="24" w:line="20" w:lineRule="atLeast"/>
+              <w:jc w:val="center"/>
+              <w:rPr>
+                <w:rFonts w:asciiTheme="majorEastAsia" w:eastAsiaTheme="majorEastAsia" w:hAnsiTheme="majorEastAsia"/>
+              </w:rPr>
+            </w:pPr>
+            <w:r>
+              <w:rPr>
+                <w:rFonts w:asciiTheme="majorEastAsia" w:eastAsiaTheme="majorEastAsia" w:hAnsiTheme="majorEastAsia" w:hint="eastAsia"/>
+              </w:rPr>
+              <w:t>구</w:t>
+            </w:r>
+          </w:p>
+          <w:p>
+            <w:pPr>
+              <w:spacing w:beforeLines="50" w:before="120" w:afterLines="10" w:after="24" w:line="20" w:lineRule="atLeast"/>
+              <w:jc w:val="center"/>
+              <w:rPr>
+                <w:rFonts w:asciiTheme="majorEastAsia" w:eastAsiaTheme="majorEastAsia" w:hAnsiTheme="majorEastAsia"/>
+              </w:rPr>
+            </w:pPr>
+            <w:r>
+              <w:rPr>
+                <w:rFonts w:asciiTheme="majorEastAsia" w:eastAsiaTheme="majorEastAsia" w:hAnsiTheme="majorEastAsia" w:hint="eastAsia"/>
+              </w:rPr>
+              <w:t>사</w:t>
+            </w:r>
+          </w:p>
+          <w:p>
+            <w:pPr>
+              <w:spacing w:beforeLines="50" w:before="120" w:afterLines="10" w:after="24" w:line="20" w:lineRule="atLeast"/>
+              <w:jc w:val="center"/>
+              <w:rPr>
+                <w:rFonts w:asciiTheme="majorEastAsia" w:eastAsiaTheme="majorEastAsia" w:hAnsiTheme="majorEastAsia"/>
+              </w:rPr>
+            </w:pPr>
+            <w:r>
+              <w:rPr>
+                <w:rFonts w:asciiTheme="majorEastAsia" w:eastAsiaTheme="majorEastAsia" w:hAnsiTheme="majorEastAsia" w:hint="eastAsia"/>
+              </w:rPr>
+              <w:t>항</w:t>
+            </w:r>
+          </w:p>
+          <w:p>
+            <w:pPr>
+              <w:spacing w:beforeLines="50" w:before="120" w:afterLines="10" w:after="24" w:line="20" w:lineRule="atLeast"/>
+              <w:jc w:val="center"/>
+              <w:rPr>
+                <w:rFonts w:asciiTheme="majorEastAsia" w:eastAsiaTheme="majorEastAsia" w:hAnsiTheme="majorEastAsia"/>
+              </w:rPr>
+            </w:pPr>
+          </w:p>
+          <w:p>
+            <w:pPr>
+              <w:spacing w:beforeLines="50" w:before="120" w:afterLines="10" w:after="24" w:line="20" w:lineRule="atLeast"/>
+              <w:jc w:val="center"/>
+              <w:rPr>
+                <w:rFonts w:asciiTheme="majorEastAsia" w:eastAsiaTheme="majorEastAsia" w:hAnsiTheme="majorEastAsia"/>
+              </w:rPr>
+            </w:pPr>
+            <w:r>
+              <w:rPr>
+                <w:rFonts w:asciiTheme="majorEastAsia" w:eastAsiaTheme="majorEastAsia" w:hAnsiTheme="majorEastAsia" w:hint="eastAsia"/>
+              </w:rPr>
+              <w:t>내</w:t>
+            </w:r>
+          </w:p>
+          <w:p>
+            <w:pPr>
+              <w:spacing w:beforeLines="50" w:before="120" w:afterLines="10" w:after="24" w:line="20" w:lineRule="atLeast"/>
+              <w:jc w:val="center"/>
+              <w:rPr>
+                <w:rFonts w:asciiTheme="majorEastAsia" w:eastAsiaTheme="majorEastAsia" w:hAnsiTheme="majorEastAsia"/>
+              </w:rPr>
+            </w:pPr>
+            <w:r>
+              <w:rPr>
+                <w:rFonts w:asciiTheme="majorEastAsia" w:eastAsiaTheme="majorEastAsia" w:hAnsiTheme="majorEastAsia" w:hint="eastAsia"/>
+              </w:rPr>
+              <w:t>역</w:t>
+            </w:r>
+          </w:p>
+        </w:tc>
+        <w:tc>
+          <w:tcPr>
+            <w:tcW w:w="997" w:type="dxa"/>
+            <w:tcBorders>
+              <w:top w:val="single" w:sz="4" w:space="0" w:color="auto"/>
+              <w:left w:val="single" w:sz="4" w:space="0" w:color="auto"/>
+              <w:bottom w:val="single" w:sz="4" w:space="0" w:color="auto"/>
+              <w:right w:val="single" w:sz="4" w:space="0" w:color="auto"/>
+            </w:tcBorders>
+            <w:shd w:val="clear" w:color="auto" w:fill="F3F3F3"/>
+            <w:vAlign w:val="center"/>
+          </w:tcPr>
+          <w:p>
+            <w:pPr>
+              <w:tabs>
+                <w:tab w:val="left" w:pos="80"/>
+              </w:tabs>
+              <w:spacing w:beforeLines="50" w:before="120" w:afterLines="10" w:after="24" w:line="20" w:lineRule="atLeast"/>
+              <w:jc w:val="center"/>
+              <w:rPr>
+                <w:rFonts w:asciiTheme="majorEastAsia" w:eastAsiaTheme="majorEastAsia" w:hAnsiTheme="majorEastAsia"/>
+              </w:rPr>
+            </w:pPr>
+            <w:r>
+              <w:rPr>
+                <w:rFonts w:asciiTheme="majorEastAsia" w:eastAsiaTheme="majorEastAsia" w:hAnsiTheme="majorEastAsia" w:hint="eastAsia"/>
+              </w:rPr>
+              <w:t>설명</w:t>
+            </w:r>
+          </w:p>
+        </w:tc>
+        <w:tc>
+          <w:tcPr>
+            <w:tcW w:w="8105" w:type="dxa"/>
+            <w:gridSpan w:val="3"/>
+            <w:tcBorders>
+              <w:top w:val="single" w:sz="4" w:space="0" w:color="auto"/>
+              <w:left w:val="single" w:sz="4" w:space="0" w:color="auto"/>
+              <w:bottom w:val="single" w:sz="4" w:space="0" w:color="auto"/>
+              <w:right w:val="single" w:sz="4" w:space="0" w:color="auto"/>
+            </w:tcBorders>
+            <w:vAlign w:val="center"/>
+          </w:tcPr>
+          <w:p>
+            <w:pPr>
+              <w:spacing w:beforeLines="50" w:before="120" w:afterLines="10" w:after="24" w:line="20" w:lineRule="atLeast"/>
+              <w:ind w:left="400"/>
+              <w:rPr>
+                <w:rFonts w:asciiTheme="majorEastAsia" w:eastAsiaTheme="majorEastAsia" w:hAnsiTheme="majorEastAsia"/>
+              </w:rPr>
+            </w:pPr>
+            <w:r>
+              <w:rPr>
+                <w:rFonts w:asciiTheme="majorEastAsia" w:eastAsiaTheme="majorEastAsia" w:hAnsiTheme="majorEastAsia" w:hint="eastAsia"/>
+              </w:rPr>
+              <w:t xml:space="preserve">- </w:t>
+            </w:r>
+            <w:r>
+              <w:rPr>
+                <w:rFonts w:asciiTheme="majorEastAsia" w:eastAsiaTheme="majorEastAsia" w:hAnsiTheme="majorEastAsia" w:hint="eastAsia"/>
+              </w:rPr>
+              <w:t>사용자가 해당 프로그램을 사용하는 데 불편하지 않도록 도움말 제공</w:t>
+            </w:r>
+          </w:p>
+          <w:p>
+            <w:pPr>
+              <w:spacing w:beforeLines="50" w:before="120" w:afterLines="10" w:after="24" w:line="20" w:lineRule="atLeast"/>
+              <w:ind w:left="400"/>
+              <w:rPr>
+                <w:rFonts w:asciiTheme="majorEastAsia" w:eastAsiaTheme="majorEastAsia" w:hAnsiTheme="majorEastAsia"/>
+              </w:rPr>
+            </w:pPr>
+            <w:r>
+              <w:rPr>
+                <w:rFonts w:asciiTheme="majorEastAsia" w:eastAsiaTheme="majorEastAsia" w:hAnsiTheme="majorEastAsia" w:hint="eastAsia"/>
+              </w:rPr>
+              <w:t>-</w:t>
+            </w:r>
+            <w:r>
+              <w:rPr>
+                <w:rFonts w:asciiTheme="majorEastAsia" w:eastAsiaTheme="majorEastAsia" w:hAnsiTheme="majorEastAsia"/>
+              </w:rPr>
+              <w:t xml:space="preserve"> </w:t>
+            </w:r>
+            <w:r>
+              <w:rPr>
+                <w:rFonts w:asciiTheme="majorEastAsia" w:eastAsiaTheme="majorEastAsia" w:hAnsiTheme="majorEastAsia" w:hint="eastAsia"/>
+              </w:rPr>
+              <w:t>웹 사이트 목적 및 기능 소개</w:t>
+            </w:r>
+          </w:p>
+          <w:p>
+            <w:pPr>
+              <w:spacing w:beforeLines="50" w:before="120" w:afterLines="10" w:after="24" w:line="20" w:lineRule="atLeast"/>
+              <w:ind w:left="400"/>
+              <w:rPr>
+                <w:rFonts w:asciiTheme="majorEastAsia" w:eastAsiaTheme="majorEastAsia" w:hAnsiTheme="majorEastAsia" w:cs="굴림"/>
+              </w:rPr>
+            </w:pPr>
+            <w:r>
+              <w:rPr>
+                <w:rFonts w:asciiTheme="majorEastAsia" w:eastAsiaTheme="majorEastAsia" w:hAnsiTheme="majorEastAsia" w:hint="eastAsia"/>
+              </w:rPr>
+              <w:t>-</w:t>
+            </w:r>
+            <w:r>
+              <w:rPr>
+                <w:rFonts w:asciiTheme="majorEastAsia" w:eastAsiaTheme="majorEastAsia" w:hAnsiTheme="majorEastAsia"/>
+              </w:rPr>
+              <w:t xml:space="preserve"> </w:t>
+            </w:r>
+            <w:r>
+              <w:rPr>
+                <w:rFonts w:asciiTheme="majorEastAsia" w:eastAsiaTheme="majorEastAsia" w:hAnsiTheme="majorEastAsia" w:hint="eastAsia"/>
+              </w:rPr>
+              <w:t>웹 사이트 이용 방법 제시</w:t>
+            </w:r>
+          </w:p>
+        </w:tc>
+      </w:tr>
+      <w:tr>
+        <w:trPr>
+          <w:cantSplit/>
+          <w:trHeight w:val="1961"/>
+        </w:trPr>
+        <w:tc>
+          <w:tcPr>
+            <w:tcW w:w="787" w:type="dxa"/>
+            <w:vMerge/>
+            <w:tcBorders>
+              <w:left w:val="single" w:sz="4" w:space="0" w:color="auto"/>
+              <w:right w:val="single" w:sz="4" w:space="0" w:color="auto"/>
+            </w:tcBorders>
+            <w:shd w:val="clear" w:color="auto" w:fill="F3F3F3"/>
+            <w:vAlign w:val="center"/>
+          </w:tcPr>
+          <w:p>
+            <w:pPr>
+              <w:spacing w:beforeLines="50" w:before="120" w:afterLines="10" w:after="24" w:line="20" w:lineRule="atLeast"/>
+              <w:jc w:val="center"/>
+              <w:rPr>
+                <w:rFonts w:asciiTheme="majorEastAsia" w:eastAsiaTheme="majorEastAsia" w:hAnsiTheme="majorEastAsia"/>
+              </w:rPr>
+            </w:pPr>
+          </w:p>
+        </w:tc>
+        <w:tc>
+          <w:tcPr>
+            <w:tcW w:w="997" w:type="dxa"/>
+            <w:tcBorders>
+              <w:top w:val="single" w:sz="4" w:space="0" w:color="auto"/>
+              <w:left w:val="single" w:sz="4" w:space="0" w:color="auto"/>
+              <w:bottom w:val="single" w:sz="4" w:space="0" w:color="auto"/>
+              <w:right w:val="single" w:sz="4" w:space="0" w:color="auto"/>
+            </w:tcBorders>
+            <w:shd w:val="clear" w:color="auto" w:fill="F3F3F3"/>
+            <w:vAlign w:val="center"/>
+          </w:tcPr>
+          <w:p>
+            <w:pPr>
+              <w:tabs>
+                <w:tab w:val="left" w:pos="80"/>
+              </w:tabs>
+              <w:spacing w:beforeLines="50" w:before="120" w:afterLines="10" w:after="24" w:line="20" w:lineRule="atLeast"/>
+              <w:jc w:val="center"/>
+              <w:rPr>
+                <w:rFonts w:asciiTheme="majorEastAsia" w:eastAsiaTheme="majorEastAsia" w:hAnsiTheme="majorEastAsia"/>
+              </w:rPr>
+            </w:pPr>
+            <w:r>
+              <w:rPr>
+                <w:rFonts w:asciiTheme="majorEastAsia" w:eastAsiaTheme="majorEastAsia" w:hAnsiTheme="majorEastAsia" w:hint="eastAsia"/>
+              </w:rPr>
+              <w:t>해결안</w:t>
+            </w:r>
+          </w:p>
+        </w:tc>
+        <w:tc>
+          <w:tcPr>
+            <w:tcW w:w="8105" w:type="dxa"/>
+            <w:gridSpan w:val="3"/>
+            <w:tcBorders>
+              <w:top w:val="single" w:sz="4" w:space="0" w:color="auto"/>
+              <w:left w:val="single" w:sz="4" w:space="0" w:color="auto"/>
+              <w:bottom w:val="single" w:sz="4" w:space="0" w:color="auto"/>
+              <w:right w:val="single" w:sz="4" w:space="0" w:color="auto"/>
+            </w:tcBorders>
+            <w:vAlign w:val="center"/>
+          </w:tcPr>
+          <w:p>
+            <w:pPr>
+              <w:spacing w:beforeLines="50" w:before="120" w:afterLines="10" w:after="24" w:line="20" w:lineRule="atLeast"/>
+              <w:ind w:left="400"/>
+              <w:jc w:val="left"/>
+              <w:rPr>
+                <w:rFonts w:asciiTheme="majorEastAsia" w:eastAsiaTheme="majorEastAsia" w:hAnsiTheme="majorEastAsia"/>
+              </w:rPr>
+            </w:pPr>
+            <w:r>
+              <w:rPr>
+                <w:rFonts w:asciiTheme="majorEastAsia" w:eastAsiaTheme="majorEastAsia" w:hAnsiTheme="majorEastAsia" w:hint="eastAsia"/>
+              </w:rPr>
+              <w:t xml:space="preserve">- </w:t>
+            </w:r>
+            <w:r>
+              <w:rPr>
+                <w:rFonts w:asciiTheme="majorEastAsia" w:eastAsiaTheme="majorEastAsia" w:hAnsiTheme="majorEastAsia" w:hint="eastAsia"/>
+              </w:rPr>
+              <w:t>웹 사이트에 도움말 탭 추가한 후 해당 탭에서</w:t>
+            </w:r>
+            <w:r>
+              <w:rPr>
+                <w:rFonts w:asciiTheme="majorEastAsia" w:eastAsiaTheme="majorEastAsia" w:hAnsiTheme="majorEastAsia"/>
+              </w:rPr>
+              <w:t xml:space="preserve"> </w:t>
+            </w:r>
+            <w:r>
+              <w:rPr>
+                <w:rFonts w:asciiTheme="majorEastAsia" w:eastAsiaTheme="majorEastAsia" w:hAnsiTheme="majorEastAsia" w:hint="eastAsia"/>
+              </w:rPr>
+              <w:t>이용 방법 설명</w:t>
+            </w:r>
+          </w:p>
+          <w:p>
+            <w:pPr>
+              <w:spacing w:beforeLines="50" w:before="120" w:afterLines="10" w:after="24" w:line="20" w:lineRule="atLeast"/>
+              <w:ind w:left="400"/>
+              <w:jc w:val="left"/>
+              <w:rPr>
+                <w:rFonts w:asciiTheme="majorEastAsia" w:eastAsiaTheme="majorEastAsia" w:hAnsiTheme="majorEastAsia"/>
+              </w:rPr>
+            </w:pPr>
+            <w:r>
+              <w:rPr>
+                <w:rFonts w:asciiTheme="majorEastAsia" w:eastAsiaTheme="majorEastAsia" w:hAnsiTheme="majorEastAsia" w:hint="eastAsia"/>
+              </w:rPr>
+              <w:t>-</w:t>
+            </w:r>
+            <w:r>
+              <w:rPr>
+                <w:rFonts w:asciiTheme="majorEastAsia" w:eastAsiaTheme="majorEastAsia" w:hAnsiTheme="majorEastAsia"/>
+              </w:rPr>
+              <w:t xml:space="preserve"> md</w:t>
+            </w:r>
+            <w:r>
+              <w:rPr>
+                <w:rFonts w:asciiTheme="majorEastAsia" w:eastAsiaTheme="majorEastAsia" w:hAnsiTheme="majorEastAsia" w:hint="eastAsia"/>
+              </w:rPr>
+              <w:t xml:space="preserve">파일을 통해 </w:t>
+            </w:r>
+            <w:r>
+              <w:rPr>
+                <w:rFonts w:asciiTheme="majorEastAsia" w:eastAsiaTheme="majorEastAsia" w:hAnsiTheme="majorEastAsia"/>
+              </w:rPr>
+              <w:t>GitHub</w:t>
+            </w:r>
+            <w:r>
+              <w:rPr>
+                <w:rFonts w:asciiTheme="majorEastAsia" w:eastAsiaTheme="majorEastAsia" w:hAnsiTheme="majorEastAsia" w:hint="eastAsia"/>
+              </w:rPr>
+              <w:t>에 사용설명서 게시</w:t>
+            </w:r>
+          </w:p>
+        </w:tc>
+      </w:tr>
+      <w:tr>
+        <w:trPr>
+          <w:cantSplit/>
+          <w:trHeight w:val="761"/>
+        </w:trPr>
+        <w:tc>
+          <w:tcPr>
+            <w:tcW w:w="787" w:type="dxa"/>
+            <w:vMerge/>
+            <w:tcBorders>
+              <w:left w:val="single" w:sz="4" w:space="0" w:color="auto"/>
+              <w:right w:val="single" w:sz="4" w:space="0" w:color="auto"/>
+            </w:tcBorders>
+            <w:shd w:val="clear" w:color="auto" w:fill="F3F3F3"/>
+            <w:vAlign w:val="center"/>
+          </w:tcPr>
+          <w:p>
+            <w:pPr>
+              <w:spacing w:beforeLines="50" w:before="120" w:afterLines="10" w:after="24" w:line="20" w:lineRule="atLeast"/>
+              <w:jc w:val="center"/>
+              <w:rPr>
+                <w:rFonts w:asciiTheme="majorEastAsia" w:eastAsiaTheme="majorEastAsia" w:hAnsiTheme="majorEastAsia"/>
+              </w:rPr>
+            </w:pPr>
+          </w:p>
+        </w:tc>
+        <w:tc>
+          <w:tcPr>
+            <w:tcW w:w="997" w:type="dxa"/>
+            <w:tcBorders>
+              <w:top w:val="single" w:sz="4" w:space="0" w:color="auto"/>
+              <w:left w:val="single" w:sz="4" w:space="0" w:color="auto"/>
+              <w:bottom w:val="single" w:sz="4" w:space="0" w:color="auto"/>
+              <w:right w:val="single" w:sz="4" w:space="0" w:color="auto"/>
+            </w:tcBorders>
+            <w:shd w:val="clear" w:color="auto" w:fill="F3F3F3"/>
+            <w:vAlign w:val="center"/>
+          </w:tcPr>
+          <w:p>
+            <w:pPr>
+              <w:tabs>
+                <w:tab w:val="left" w:pos="80"/>
+              </w:tabs>
+              <w:spacing w:beforeLines="50" w:before="120" w:afterLines="10" w:after="24" w:line="20" w:lineRule="atLeast"/>
+              <w:jc w:val="center"/>
+              <w:rPr>
+                <w:rFonts w:asciiTheme="majorEastAsia" w:eastAsiaTheme="majorEastAsia" w:hAnsiTheme="majorEastAsia"/>
+              </w:rPr>
+            </w:pPr>
+            <w:r>
+              <w:rPr>
+                <w:rFonts w:asciiTheme="majorEastAsia" w:eastAsiaTheme="majorEastAsia" w:hAnsiTheme="majorEastAsia" w:hint="eastAsia"/>
+              </w:rPr>
+              <w:t>승인</w:t>
+            </w:r>
+          </w:p>
+          <w:p>
+            <w:pPr>
+              <w:tabs>
+                <w:tab w:val="left" w:pos="80"/>
+              </w:tabs>
+              <w:spacing w:beforeLines="50" w:before="120" w:afterLines="10" w:after="24" w:line="20" w:lineRule="atLeast"/>
+              <w:jc w:val="center"/>
+              <w:rPr>
+                <w:rFonts w:asciiTheme="majorEastAsia" w:eastAsiaTheme="majorEastAsia" w:hAnsiTheme="majorEastAsia"/>
+              </w:rPr>
+            </w:pPr>
+            <w:r>
+              <w:rPr>
+                <w:rFonts w:asciiTheme="majorEastAsia" w:eastAsiaTheme="majorEastAsia" w:hAnsiTheme="majorEastAsia" w:hint="eastAsia"/>
+              </w:rPr>
+              <w:t>기준</w:t>
+            </w:r>
+          </w:p>
+        </w:tc>
+        <w:tc>
+          <w:tcPr>
+            <w:tcW w:w="8105" w:type="dxa"/>
+            <w:gridSpan w:val="3"/>
+            <w:tcBorders>
+              <w:top w:val="single" w:sz="4" w:space="0" w:color="auto"/>
+              <w:left w:val="single" w:sz="4" w:space="0" w:color="auto"/>
+              <w:bottom w:val="single" w:sz="4" w:space="0" w:color="auto"/>
+              <w:right w:val="single" w:sz="4" w:space="0" w:color="auto"/>
+            </w:tcBorders>
+            <w:vAlign w:val="center"/>
+          </w:tcPr>
+          <w:p>
+            <w:pPr>
+              <w:tabs>
+                <w:tab w:val="left" w:pos="80"/>
+              </w:tabs>
+              <w:spacing w:beforeLines="50" w:before="120" w:afterLines="10" w:after="24" w:line="20" w:lineRule="atLeast"/>
+              <w:ind w:firstLineChars="164" w:firstLine="328"/>
+              <w:rPr>
+                <w:rFonts w:asciiTheme="majorEastAsia" w:eastAsiaTheme="majorEastAsia" w:hAnsiTheme="majorEastAsia"/>
+              </w:rPr>
+            </w:pPr>
+            <w:proofErr w:type="spellStart"/>
+            <w:r>
+              <w:rPr>
+                <w:rFonts w:asciiTheme="majorEastAsia" w:eastAsiaTheme="majorEastAsia" w:hAnsiTheme="majorEastAsia" w:hint="eastAsia"/>
+              </w:rPr>
+              <w:t>윤여운</w:t>
+            </w:r>
+            <w:proofErr w:type="spellEnd"/>
+            <w:r>
+              <w:rPr>
+                <w:rFonts w:asciiTheme="majorEastAsia" w:eastAsiaTheme="majorEastAsia" w:hAnsiTheme="majorEastAsia" w:hint="eastAsia"/>
+              </w:rPr>
+              <w:t xml:space="preserve"> 교수</w:t>
+            </w:r>
+          </w:p>
+        </w:tc>
+      </w:tr>
+      <w:tr>
+        <w:trPr>
+          <w:cantSplit/>
+          <w:trHeight w:val="840"/>
+        </w:trPr>
+        <w:tc>
+          <w:tcPr>
+            <w:tcW w:w="787" w:type="dxa"/>
+            <w:vMerge/>
+            <w:tcBorders>
+              <w:left w:val="single" w:sz="4" w:space="0" w:color="auto"/>
+              <w:right w:val="single" w:sz="4" w:space="0" w:color="auto"/>
+            </w:tcBorders>
+            <w:shd w:val="clear" w:color="auto" w:fill="F3F3F3"/>
+            <w:vAlign w:val="center"/>
+          </w:tcPr>
+          <w:p>
+            <w:pPr>
+              <w:spacing w:beforeLines="50" w:before="120" w:afterLines="10" w:after="24" w:line="20" w:lineRule="atLeast"/>
+              <w:jc w:val="center"/>
+              <w:rPr>
+                <w:rFonts w:asciiTheme="majorEastAsia" w:eastAsiaTheme="majorEastAsia" w:hAnsiTheme="majorEastAsia"/>
+              </w:rPr>
+            </w:pPr>
+          </w:p>
+        </w:tc>
+        <w:tc>
+          <w:tcPr>
+            <w:tcW w:w="997" w:type="dxa"/>
+            <w:tcBorders>
+              <w:top w:val="single" w:sz="4" w:space="0" w:color="auto"/>
+              <w:left w:val="single" w:sz="4" w:space="0" w:color="auto"/>
+              <w:bottom w:val="single" w:sz="4" w:space="0" w:color="auto"/>
+              <w:right w:val="single" w:sz="4" w:space="0" w:color="auto"/>
+            </w:tcBorders>
+            <w:shd w:val="clear" w:color="auto" w:fill="F3F3F3"/>
+            <w:vAlign w:val="center"/>
+          </w:tcPr>
+          <w:p>
+            <w:pPr>
+              <w:spacing w:beforeLines="50" w:before="120" w:afterLines="10" w:after="24" w:line="20" w:lineRule="atLeast"/>
+              <w:jc w:val="center"/>
+              <w:rPr>
+                <w:rFonts w:asciiTheme="majorEastAsia" w:eastAsiaTheme="majorEastAsia" w:hAnsiTheme="majorEastAsia"/>
+              </w:rPr>
+            </w:pPr>
+            <w:r>
+              <w:rPr>
+                <w:rFonts w:asciiTheme="majorEastAsia" w:eastAsiaTheme="majorEastAsia" w:hAnsiTheme="majorEastAsia" w:hint="eastAsia"/>
+              </w:rPr>
+              <w:t>제약</w:t>
+            </w:r>
+          </w:p>
+          <w:p>
+            <w:pPr>
+              <w:spacing w:beforeLines="50" w:before="120" w:afterLines="10" w:after="24" w:line="20" w:lineRule="atLeast"/>
+              <w:jc w:val="center"/>
+              <w:rPr>
+                <w:rFonts w:asciiTheme="majorEastAsia" w:eastAsiaTheme="majorEastAsia" w:hAnsiTheme="majorEastAsia"/>
+              </w:rPr>
+            </w:pPr>
+            <w:r>
+              <w:rPr>
+                <w:rFonts w:asciiTheme="majorEastAsia" w:eastAsiaTheme="majorEastAsia" w:hAnsiTheme="majorEastAsia" w:hint="eastAsia"/>
+              </w:rPr>
+              <w:t>사항</w:t>
+            </w:r>
+          </w:p>
+        </w:tc>
+        <w:tc>
+          <w:tcPr>
+            <w:tcW w:w="8105" w:type="dxa"/>
+            <w:gridSpan w:val="3"/>
+            <w:tcBorders>
+              <w:top w:val="single" w:sz="4" w:space="0" w:color="auto"/>
+              <w:left w:val="single" w:sz="4" w:space="0" w:color="auto"/>
+              <w:bottom w:val="single" w:sz="4" w:space="0" w:color="auto"/>
+              <w:right w:val="single" w:sz="4" w:space="0" w:color="auto"/>
+            </w:tcBorders>
+            <w:vAlign w:val="center"/>
+          </w:tcPr>
+          <w:p>
+            <w:pPr>
+              <w:spacing w:beforeLines="50" w:before="120" w:afterLines="10" w:after="24" w:line="20" w:lineRule="atLeast"/>
+              <w:rPr>
+                <w:rFonts w:asciiTheme="majorEastAsia" w:eastAsiaTheme="majorEastAsia" w:hAnsiTheme="majorEastAsia"/>
+              </w:rPr>
+            </w:pPr>
+          </w:p>
+        </w:tc>
+      </w:tr>
+      <w:tr>
+        <w:trPr>
+          <w:cantSplit/>
+          <w:trHeight w:val="556"/>
+        </w:trPr>
+        <w:tc>
+          <w:tcPr>
+            <w:tcW w:w="787" w:type="dxa"/>
+            <w:vMerge/>
+            <w:tcBorders>
+              <w:left w:val="single" w:sz="4" w:space="0" w:color="auto"/>
+              <w:right w:val="single" w:sz="4" w:space="0" w:color="auto"/>
+            </w:tcBorders>
+            <w:shd w:val="clear" w:color="auto" w:fill="F3F3F3"/>
+            <w:vAlign w:val="center"/>
+          </w:tcPr>
+          <w:p>
+            <w:pPr>
+              <w:spacing w:beforeLines="50" w:before="120" w:afterLines="10" w:after="24" w:line="20" w:lineRule="atLeast"/>
+              <w:jc w:val="center"/>
+              <w:rPr>
+                <w:rFonts w:asciiTheme="majorEastAsia" w:eastAsiaTheme="majorEastAsia" w:hAnsiTheme="majorEastAsia"/>
+              </w:rPr>
+            </w:pPr>
+          </w:p>
+        </w:tc>
+        <w:tc>
+          <w:tcPr>
+            <w:tcW w:w="997" w:type="dxa"/>
+            <w:tcBorders>
+              <w:top w:val="single" w:sz="4" w:space="0" w:color="auto"/>
+              <w:left w:val="single" w:sz="4" w:space="0" w:color="auto"/>
+              <w:bottom w:val="single" w:sz="4" w:space="0" w:color="auto"/>
+              <w:right w:val="single" w:sz="4" w:space="0" w:color="auto"/>
+            </w:tcBorders>
+            <w:shd w:val="clear" w:color="auto" w:fill="F3F3F3"/>
+            <w:vAlign w:val="center"/>
+          </w:tcPr>
+          <w:p>
+            <w:pPr>
+              <w:spacing w:beforeLines="50" w:before="120" w:afterLines="10" w:after="24" w:line="20" w:lineRule="atLeast"/>
+              <w:jc w:val="center"/>
+              <w:rPr>
+                <w:rFonts w:asciiTheme="majorEastAsia" w:eastAsiaTheme="majorEastAsia" w:hAnsiTheme="majorEastAsia"/>
+              </w:rPr>
+            </w:pPr>
+            <w:r>
+              <w:rPr>
+                <w:rFonts w:asciiTheme="majorEastAsia" w:eastAsiaTheme="majorEastAsia" w:hAnsiTheme="majorEastAsia" w:hint="eastAsia"/>
+              </w:rPr>
+              <w:t>변경</w:t>
+            </w:r>
+          </w:p>
+          <w:p>
+            <w:pPr>
+              <w:spacing w:beforeLines="50" w:before="120" w:afterLines="10" w:after="24" w:line="20" w:lineRule="atLeast"/>
+              <w:jc w:val="center"/>
+              <w:rPr>
+                <w:rFonts w:asciiTheme="majorEastAsia" w:eastAsiaTheme="majorEastAsia" w:hAnsiTheme="majorEastAsia"/>
+              </w:rPr>
+            </w:pPr>
+            <w:r>
+              <w:rPr>
+                <w:rFonts w:asciiTheme="majorEastAsia" w:eastAsiaTheme="majorEastAsia" w:hAnsiTheme="majorEastAsia" w:hint="eastAsia"/>
+              </w:rPr>
+              <w:t>내역</w:t>
+            </w:r>
+          </w:p>
+        </w:tc>
+        <w:tc>
+          <w:tcPr>
+            <w:tcW w:w="8105" w:type="dxa"/>
+            <w:gridSpan w:val="3"/>
+            <w:tcBorders>
+              <w:top w:val="single" w:sz="4" w:space="0" w:color="auto"/>
+              <w:left w:val="single" w:sz="4" w:space="0" w:color="auto"/>
+              <w:bottom w:val="single" w:sz="4" w:space="0" w:color="auto"/>
+              <w:right w:val="single" w:sz="4" w:space="0" w:color="auto"/>
+            </w:tcBorders>
+            <w:vAlign w:val="center"/>
+          </w:tcPr>
+          <w:p>
+            <w:pPr>
+              <w:spacing w:beforeLines="50" w:before="120" w:afterLines="10" w:after="24" w:line="20" w:lineRule="atLeast"/>
+              <w:rPr>
+                <w:rFonts w:asciiTheme="majorEastAsia" w:eastAsiaTheme="majorEastAsia" w:hAnsiTheme="majorEastAsia"/>
+              </w:rPr>
+            </w:pPr>
+            <w:r>
+              <w:rPr>
+                <w:rFonts w:asciiTheme="majorEastAsia" w:eastAsiaTheme="majorEastAsia" w:hAnsiTheme="majorEastAsia"/>
+              </w:rPr>
+              <w:t xml:space="preserve">   - </w:t>
+            </w:r>
+            <w:r>
+              <w:rPr>
+                <w:rFonts w:asciiTheme="majorEastAsia" w:eastAsiaTheme="majorEastAsia" w:hAnsiTheme="majorEastAsia" w:hint="eastAsia"/>
+              </w:rPr>
+              <w:t>신규 탭 추가</w:t>
+            </w:r>
+          </w:p>
+        </w:tc>
+      </w:tr>
+      <w:tr>
+        <w:trPr>
+          <w:cantSplit/>
+          <w:trHeight w:val="842"/>
+        </w:trPr>
+        <w:tc>
+          <w:tcPr>
+            <w:tcW w:w="787" w:type="dxa"/>
+            <w:vMerge/>
+            <w:tcBorders>
+              <w:left w:val="single" w:sz="4" w:space="0" w:color="auto"/>
+              <w:right w:val="single" w:sz="4" w:space="0" w:color="auto"/>
+            </w:tcBorders>
+            <w:shd w:val="clear" w:color="auto" w:fill="F3F3F3"/>
+            <w:vAlign w:val="center"/>
+          </w:tcPr>
+          <w:p>
+            <w:pPr>
+              <w:spacing w:beforeLines="50" w:before="120" w:afterLines="10" w:after="24" w:line="20" w:lineRule="atLeast"/>
+              <w:jc w:val="center"/>
+              <w:rPr>
+                <w:rFonts w:asciiTheme="majorEastAsia" w:eastAsiaTheme="majorEastAsia" w:hAnsiTheme="majorEastAsia"/>
+              </w:rPr>
+            </w:pPr>
+          </w:p>
+        </w:tc>
+        <w:tc>
+          <w:tcPr>
+            <w:tcW w:w="997" w:type="dxa"/>
+            <w:tcBorders>
+              <w:top w:val="single" w:sz="4" w:space="0" w:color="auto"/>
+              <w:left w:val="single" w:sz="4" w:space="0" w:color="auto"/>
+              <w:bottom w:val="single" w:sz="4" w:space="0" w:color="auto"/>
+              <w:right w:val="single" w:sz="4" w:space="0" w:color="auto"/>
+            </w:tcBorders>
+            <w:shd w:val="clear" w:color="auto" w:fill="F3F3F3"/>
+            <w:vAlign w:val="center"/>
+          </w:tcPr>
+          <w:p>
+            <w:pPr>
+              <w:spacing w:beforeLines="50" w:before="120" w:afterLines="10" w:after="24" w:line="20" w:lineRule="atLeast"/>
+              <w:jc w:val="center"/>
+              <w:rPr>
+                <w:rFonts w:asciiTheme="majorEastAsia" w:eastAsiaTheme="majorEastAsia" w:hAnsiTheme="majorEastAsia"/>
+              </w:rPr>
+            </w:pPr>
+            <w:r>
+              <w:rPr>
+                <w:rFonts w:asciiTheme="majorEastAsia" w:eastAsiaTheme="majorEastAsia" w:hAnsiTheme="majorEastAsia" w:hint="eastAsia"/>
+              </w:rPr>
+              <w:t>관련</w:t>
+            </w:r>
+          </w:p>
+          <w:p>
+            <w:pPr>
+              <w:spacing w:beforeLines="50" w:before="120" w:afterLines="10" w:after="24" w:line="20" w:lineRule="atLeast"/>
+              <w:jc w:val="center"/>
+              <w:rPr>
+                <w:rFonts w:asciiTheme="majorEastAsia" w:eastAsiaTheme="majorEastAsia" w:hAnsiTheme="majorEastAsia"/>
+              </w:rPr>
+            </w:pPr>
+            <w:r>
+              <w:rPr>
+                <w:rFonts w:asciiTheme="majorEastAsia" w:eastAsiaTheme="majorEastAsia" w:hAnsiTheme="majorEastAsia" w:hint="eastAsia"/>
+              </w:rPr>
+              <w:t>부서</w:t>
+            </w:r>
+          </w:p>
+        </w:tc>
+        <w:tc>
+          <w:tcPr>
+            <w:tcW w:w="3497" w:type="dxa"/>
+            <w:tcBorders>
+              <w:top w:val="single" w:sz="4" w:space="0" w:color="auto"/>
+              <w:left w:val="single" w:sz="4" w:space="0" w:color="auto"/>
+              <w:bottom w:val="single" w:sz="4" w:space="0" w:color="auto"/>
+              <w:right w:val="single" w:sz="4" w:space="0" w:color="auto"/>
+            </w:tcBorders>
+            <w:vAlign w:val="center"/>
+          </w:tcPr>
+          <w:p>
+            <w:pPr>
+              <w:spacing w:beforeLines="50" w:before="120" w:afterLines="10" w:after="24" w:line="20" w:lineRule="atLeast"/>
+              <w:ind w:firstLineChars="100" w:firstLine="200"/>
+              <w:rPr>
+                <w:rFonts w:asciiTheme="majorEastAsia" w:eastAsiaTheme="majorEastAsia" w:hAnsiTheme="majorEastAsia"/>
+              </w:rPr>
+            </w:pPr>
+            <w:r>
+              <w:rPr>
+                <w:rFonts w:asciiTheme="majorEastAsia" w:eastAsiaTheme="majorEastAsia" w:hAnsiTheme="majorEastAsia" w:hint="eastAsia"/>
+              </w:rPr>
+              <w:t xml:space="preserve">개발 </w:t>
+            </w:r>
+            <w:r>
+              <w:rPr>
+                <w:rFonts w:asciiTheme="majorEastAsia" w:eastAsiaTheme="majorEastAsia" w:hAnsiTheme="majorEastAsia"/>
+              </w:rPr>
+              <w:t>2</w:t>
+            </w:r>
+            <w:r>
+              <w:rPr>
+                <w:rFonts w:asciiTheme="majorEastAsia" w:eastAsiaTheme="majorEastAsia" w:hAnsiTheme="majorEastAsia" w:hint="eastAsia"/>
+              </w:rPr>
+              <w:t>팀</w:t>
+            </w:r>
+          </w:p>
+        </w:tc>
+        <w:tc>
+          <w:tcPr>
+            <w:tcW w:w="1304" w:type="dxa"/>
+            <w:tcBorders>
+              <w:top w:val="single" w:sz="4" w:space="0" w:color="auto"/>
+              <w:left w:val="single" w:sz="4" w:space="0" w:color="auto"/>
+              <w:bottom w:val="single" w:sz="4" w:space="0" w:color="auto"/>
+              <w:right w:val="single" w:sz="4" w:space="0" w:color="auto"/>
+            </w:tcBorders>
+            <w:shd w:val="clear" w:color="auto" w:fill="F3F3F3"/>
+            <w:vAlign w:val="center"/>
+          </w:tcPr>
+          <w:p>
+            <w:pPr>
+              <w:spacing w:beforeLines="50" w:before="120" w:afterLines="10" w:after="24" w:line="20" w:lineRule="atLeast"/>
+              <w:rPr>
+                <w:rFonts w:asciiTheme="majorEastAsia" w:eastAsiaTheme="majorEastAsia" w:hAnsiTheme="majorEastAsia"/>
+              </w:rPr>
+            </w:pPr>
+            <w:r>
+              <w:rPr>
+                <w:rFonts w:asciiTheme="majorEastAsia" w:eastAsiaTheme="majorEastAsia" w:hAnsiTheme="majorEastAsia" w:hint="eastAsia"/>
+              </w:rPr>
+              <w:t>출처</w:t>
+            </w:r>
+          </w:p>
+        </w:tc>
+        <w:tc>
+          <w:tcPr>
+            <w:tcW w:w="3304" w:type="dxa"/>
+            <w:tcBorders>
+              <w:top w:val="single" w:sz="4" w:space="0" w:color="auto"/>
+              <w:left w:val="single" w:sz="4" w:space="0" w:color="auto"/>
+              <w:bottom w:val="single" w:sz="4" w:space="0" w:color="auto"/>
+              <w:right w:val="single" w:sz="4" w:space="0" w:color="auto"/>
+            </w:tcBorders>
+            <w:vAlign w:val="center"/>
+          </w:tcPr>
+          <w:p>
+            <w:pPr>
+              <w:spacing w:beforeLines="50" w:before="120" w:afterLines="10" w:after="24" w:line="20" w:lineRule="atLeast"/>
+              <w:rPr>
+                <w:rFonts w:asciiTheme="majorEastAsia" w:eastAsiaTheme="majorEastAsia" w:hAnsiTheme="majorEastAsia"/>
+              </w:rPr>
+            </w:pPr>
+          </w:p>
+        </w:tc>
+      </w:tr>
+      <w:tr>
+        <w:trPr>
+          <w:cantSplit/>
+          <w:trHeight w:val="842"/>
+        </w:trPr>
+        <w:tc>
+          <w:tcPr>
+            <w:tcW w:w="787" w:type="dxa"/>
+            <w:vMerge/>
+            <w:tcBorders>
+              <w:left w:val="single" w:sz="4" w:space="0" w:color="auto"/>
+              <w:bottom w:val="single" w:sz="4" w:space="0" w:color="auto"/>
+              <w:right w:val="single" w:sz="4" w:space="0" w:color="auto"/>
+            </w:tcBorders>
+            <w:shd w:val="clear" w:color="auto" w:fill="F3F3F3"/>
+            <w:vAlign w:val="center"/>
+          </w:tcPr>
+          <w:p>
+            <w:pPr>
+              <w:spacing w:beforeLines="50" w:before="120" w:afterLines="10" w:after="24" w:line="20" w:lineRule="atLeast"/>
+              <w:jc w:val="center"/>
+              <w:rPr>
+                <w:rFonts w:asciiTheme="majorEastAsia" w:eastAsiaTheme="majorEastAsia" w:hAnsiTheme="majorEastAsia"/>
+              </w:rPr>
+            </w:pPr>
+          </w:p>
+        </w:tc>
+        <w:tc>
+          <w:tcPr>
+            <w:tcW w:w="997" w:type="dxa"/>
+            <w:tcBorders>
+              <w:top w:val="single" w:sz="4" w:space="0" w:color="auto"/>
+              <w:left w:val="single" w:sz="4" w:space="0" w:color="auto"/>
+              <w:bottom w:val="single" w:sz="4" w:space="0" w:color="auto"/>
+              <w:right w:val="single" w:sz="4" w:space="0" w:color="auto"/>
+            </w:tcBorders>
+            <w:shd w:val="clear" w:color="auto" w:fill="F3F3F3"/>
+            <w:vAlign w:val="center"/>
+          </w:tcPr>
+          <w:p>
+            <w:pPr>
+              <w:spacing w:beforeLines="50" w:before="120" w:afterLines="10" w:after="24" w:line="20" w:lineRule="atLeast"/>
+              <w:jc w:val="center"/>
+              <w:rPr>
+                <w:rFonts w:asciiTheme="majorEastAsia" w:eastAsiaTheme="majorEastAsia" w:hAnsiTheme="majorEastAsia"/>
+              </w:rPr>
+            </w:pPr>
+            <w:r>
+              <w:rPr>
+                <w:rFonts w:asciiTheme="majorEastAsia" w:eastAsiaTheme="majorEastAsia" w:hAnsiTheme="majorEastAsia" w:hint="eastAsia"/>
+              </w:rPr>
+              <w:t>테스트</w:t>
+            </w:r>
+          </w:p>
+          <w:p>
+            <w:pPr>
+              <w:spacing w:beforeLines="50" w:before="120" w:afterLines="10" w:after="24" w:line="20" w:lineRule="atLeast"/>
+              <w:jc w:val="center"/>
+              <w:rPr>
+                <w:rFonts w:asciiTheme="majorEastAsia" w:eastAsiaTheme="majorEastAsia" w:hAnsiTheme="majorEastAsia"/>
+              </w:rPr>
+            </w:pPr>
+            <w:r>
+              <w:rPr>
+                <w:rFonts w:asciiTheme="majorEastAsia" w:eastAsiaTheme="majorEastAsia" w:hAnsiTheme="majorEastAsia" w:hint="eastAsia"/>
+              </w:rPr>
+              <w:t>가능성</w:t>
+            </w:r>
+          </w:p>
+        </w:tc>
+        <w:tc>
+          <w:tcPr>
+            <w:tcW w:w="3497" w:type="dxa"/>
+            <w:tcBorders>
+              <w:top w:val="single" w:sz="4" w:space="0" w:color="auto"/>
+              <w:left w:val="single" w:sz="4" w:space="0" w:color="auto"/>
+              <w:bottom w:val="single" w:sz="4" w:space="0" w:color="auto"/>
+              <w:right w:val="single" w:sz="4" w:space="0" w:color="auto"/>
+            </w:tcBorders>
+            <w:vAlign w:val="center"/>
+          </w:tcPr>
+          <w:p>
+            <w:pPr>
+              <w:spacing w:beforeLines="50" w:before="120" w:afterLines="10" w:after="24" w:line="20" w:lineRule="atLeast"/>
+              <w:ind w:firstLineChars="100" w:firstLine="200"/>
+              <w:rPr>
+                <w:rFonts w:asciiTheme="majorEastAsia" w:eastAsiaTheme="majorEastAsia" w:hAnsiTheme="majorEastAsia"/>
+              </w:rPr>
+            </w:pPr>
+            <w:r>
+              <w:rPr>
+                <w:rFonts w:asciiTheme="majorEastAsia" w:eastAsiaTheme="majorEastAsia" w:hAnsiTheme="majorEastAsia" w:hint="eastAsia"/>
+              </w:rPr>
+              <w:t>가능</w:t>
+            </w:r>
+          </w:p>
+        </w:tc>
+        <w:tc>
+          <w:tcPr>
+            <w:tcW w:w="1304" w:type="dxa"/>
+            <w:tcBorders>
+              <w:top w:val="single" w:sz="4" w:space="0" w:color="auto"/>
+              <w:left w:val="single" w:sz="4" w:space="0" w:color="auto"/>
+              <w:bottom w:val="single" w:sz="4" w:space="0" w:color="auto"/>
+              <w:right w:val="single" w:sz="4" w:space="0" w:color="auto"/>
+            </w:tcBorders>
+            <w:shd w:val="clear" w:color="auto" w:fill="F3F3F3"/>
+            <w:vAlign w:val="center"/>
+          </w:tcPr>
+          <w:p>
+            <w:pPr>
+              <w:spacing w:beforeLines="50" w:before="120" w:afterLines="10" w:after="24" w:line="20" w:lineRule="atLeast"/>
+              <w:rPr>
+                <w:rFonts w:asciiTheme="majorEastAsia" w:eastAsiaTheme="majorEastAsia" w:hAnsiTheme="majorEastAsia"/>
+              </w:rPr>
+            </w:pPr>
+            <w:r>
+              <w:rPr>
+                <w:rFonts w:asciiTheme="majorEastAsia" w:eastAsiaTheme="majorEastAsia" w:hAnsiTheme="majorEastAsia" w:hint="eastAsia"/>
+              </w:rPr>
+              <w:t>난이도</w:t>
+            </w:r>
+          </w:p>
+        </w:tc>
+        <w:tc>
+          <w:tcPr>
+            <w:tcW w:w="3304" w:type="dxa"/>
+            <w:tcBorders>
+              <w:top w:val="single" w:sz="4" w:space="0" w:color="auto"/>
+              <w:left w:val="single" w:sz="4" w:space="0" w:color="auto"/>
+              <w:bottom w:val="single" w:sz="4" w:space="0" w:color="auto"/>
+              <w:right w:val="single" w:sz="4" w:space="0" w:color="auto"/>
+            </w:tcBorders>
+            <w:vAlign w:val="center"/>
+          </w:tcPr>
+          <w:p>
+            <w:pPr>
+              <w:spacing w:beforeLines="50" w:before="120" w:afterLines="10" w:after="24" w:line="20" w:lineRule="atLeast"/>
+              <w:rPr>
+                <w:rFonts w:asciiTheme="majorEastAsia" w:eastAsiaTheme="majorEastAsia" w:hAnsiTheme="majorEastAsia"/>
+              </w:rPr>
+            </w:pPr>
+            <w:r>
+              <w:rPr>
+                <w:rFonts w:asciiTheme="majorEastAsia" w:eastAsiaTheme="majorEastAsia" w:hAnsiTheme="majorEastAsia" w:hint="eastAsia"/>
+              </w:rPr>
+              <w:t>하</w:t>
+            </w:r>
+          </w:p>
+        </w:tc>
+      </w:tr>
+    </w:tbl>
+    <w:p/>
+    <w:tbl>
+      <w:tblPr>
+        <w:tblW w:w="9889" w:type="dxa"/>
+        <w:tblInd w:w="15" w:type="dxa"/>
+        <w:tblBorders>
+          <w:top w:val="single" w:sz="12" w:space="0" w:color="auto"/>
+          <w:left w:val="single" w:sz="12" w:space="0" w:color="auto"/>
+          <w:bottom w:val="single" w:sz="12" w:space="0" w:color="auto"/>
+          <w:right w:val="single" w:sz="12" w:space="0" w:color="auto"/>
+          <w:insideH w:val="single" w:sz="8" w:space="0" w:color="auto"/>
+          <w:insideV w:val="single" w:sz="8" w:space="0" w:color="auto"/>
+        </w:tblBorders>
+        <w:tblLayout w:type="fixed"/>
+        <w:tblCellMar>
+          <w:left w:w="99" w:type="dxa"/>
+          <w:right w:w="99" w:type="dxa"/>
+        </w:tblCellMar>
+        <w:tblLook w:val="0000" w:firstRow="0" w:lastRow="0" w:firstColumn="0" w:lastColumn="0" w:noHBand="0" w:noVBand="0"/>
+      </w:tblPr>
+      <w:tblGrid>
+        <w:gridCol w:w="787"/>
+        <w:gridCol w:w="997"/>
+        <w:gridCol w:w="3497"/>
+        <w:gridCol w:w="1304"/>
+        <w:gridCol w:w="3304"/>
+      </w:tblGrid>
+      <w:tr>
+        <w:trPr>
+          <w:cantSplit/>
+          <w:trHeight w:val="633"/>
+        </w:trPr>
+        <w:tc>
+          <w:tcPr>
+            <w:tcW w:w="1784" w:type="dxa"/>
+            <w:gridSpan w:val="2"/>
+            <w:tcBorders>
+              <w:top w:val="single" w:sz="4" w:space="0" w:color="auto"/>
+              <w:left w:val="single" w:sz="4" w:space="0" w:color="auto"/>
+              <w:bottom w:val="single" w:sz="4" w:space="0" w:color="auto"/>
+              <w:right w:val="single" w:sz="4" w:space="0" w:color="auto"/>
+            </w:tcBorders>
+            <w:shd w:val="clear" w:color="auto" w:fill="F3F3F3"/>
+            <w:vAlign w:val="center"/>
+          </w:tcPr>
+          <w:p>
+            <w:pPr>
+              <w:spacing w:beforeLines="50" w:before="120" w:afterLines="10" w:after="24" w:line="20" w:lineRule="atLeast"/>
+              <w:jc w:val="center"/>
+              <w:rPr>
+                <w:rFonts w:asciiTheme="majorEastAsia" w:eastAsiaTheme="majorEastAsia" w:hAnsiTheme="majorEastAsia"/>
+              </w:rPr>
+            </w:pPr>
+            <w:r>
+              <w:rPr>
+                <w:rFonts w:asciiTheme="majorEastAsia" w:eastAsiaTheme="majorEastAsia" w:hAnsiTheme="majorEastAsia" w:hint="eastAsia"/>
+              </w:rPr>
+              <w:t>요구사항 ID</w:t>
+            </w:r>
+          </w:p>
+        </w:tc>
+        <w:tc>
+          <w:tcPr>
+            <w:tcW w:w="8105" w:type="dxa"/>
+            <w:gridSpan w:val="3"/>
+            <w:tcBorders>
+              <w:top w:val="single" w:sz="4" w:space="0" w:color="auto"/>
+              <w:left w:val="single" w:sz="4" w:space="0" w:color="auto"/>
+              <w:bottom w:val="single" w:sz="4" w:space="0" w:color="auto"/>
+              <w:right w:val="single" w:sz="4" w:space="0" w:color="auto"/>
+            </w:tcBorders>
+            <w:shd w:val="clear" w:color="auto" w:fill="F3F3F3"/>
+            <w:vAlign w:val="center"/>
+          </w:tcPr>
+          <w:p>
+            <w:pPr>
+              <w:spacing w:beforeLines="50" w:before="120" w:afterLines="10" w:after="24" w:line="20" w:lineRule="atLeast"/>
+              <w:jc w:val="center"/>
+              <w:rPr>
+                <w:rFonts w:asciiTheme="majorEastAsia" w:eastAsiaTheme="majorEastAsia" w:hAnsiTheme="majorEastAsia"/>
+              </w:rPr>
+            </w:pPr>
+            <w:r>
+              <w:rPr>
+                <w:rFonts w:asciiTheme="majorEastAsia" w:eastAsiaTheme="majorEastAsia" w:hAnsiTheme="majorEastAsia" w:hint="eastAsia"/>
+              </w:rPr>
+              <w:t>요구사항 명</w:t>
+            </w:r>
+          </w:p>
+        </w:tc>
+      </w:tr>
+      <w:tr>
+        <w:trPr>
+          <w:cantSplit/>
+          <w:trHeight w:val="1059"/>
+        </w:trPr>
+        <w:tc>
+          <w:tcPr>
+            <w:tcW w:w="1784" w:type="dxa"/>
+            <w:gridSpan w:val="2"/>
+            <w:tcBorders>
+              <w:top w:val="single" w:sz="4" w:space="0" w:color="auto"/>
+              <w:left w:val="single" w:sz="4" w:space="0" w:color="auto"/>
+              <w:bottom w:val="single" w:sz="4" w:space="0" w:color="auto"/>
+              <w:right w:val="single" w:sz="4" w:space="0" w:color="auto"/>
+            </w:tcBorders>
+            <w:vAlign w:val="center"/>
+          </w:tcPr>
+          <w:p>
+            <w:pPr>
+              <w:spacing w:beforeLines="50" w:before="120" w:afterLines="10" w:after="24" w:line="20" w:lineRule="atLeast"/>
+              <w:jc w:val="center"/>
+              <w:rPr>
+                <w:rFonts w:asciiTheme="majorEastAsia" w:eastAsiaTheme="majorEastAsia" w:hAnsiTheme="majorEastAsia"/>
+              </w:rPr>
+            </w:pPr>
+            <w:r>
+              <w:rPr>
+                <w:rFonts w:asciiTheme="majorEastAsia" w:eastAsiaTheme="majorEastAsia" w:hAnsiTheme="majorEastAsia" w:hint="eastAsia"/>
+              </w:rPr>
+              <w:t>REQ9</w:t>
+            </w:r>
+            <w:r>
+              <w:rPr>
+                <w:rFonts w:asciiTheme="majorEastAsia" w:eastAsiaTheme="majorEastAsia" w:hAnsiTheme="majorEastAsia"/>
+              </w:rPr>
+              <w:t>3</w:t>
+            </w:r>
+          </w:p>
+        </w:tc>
+        <w:tc>
+          <w:tcPr>
+            <w:tcW w:w="8105" w:type="dxa"/>
+            <w:gridSpan w:val="3"/>
+            <w:tcBorders>
+              <w:top w:val="single" w:sz="4" w:space="0" w:color="auto"/>
+              <w:left w:val="single" w:sz="4" w:space="0" w:color="auto"/>
+              <w:bottom w:val="single" w:sz="4" w:space="0" w:color="auto"/>
+              <w:right w:val="single" w:sz="4" w:space="0" w:color="auto"/>
+            </w:tcBorders>
+            <w:vAlign w:val="center"/>
+          </w:tcPr>
+          <w:p>
+            <w:pPr>
+              <w:spacing w:beforeLines="50" w:before="120" w:afterLines="10" w:after="24" w:line="20" w:lineRule="atLeast"/>
+              <w:jc w:val="center"/>
+              <w:rPr>
+                <w:rFonts w:asciiTheme="majorEastAsia" w:eastAsiaTheme="majorEastAsia" w:hAnsiTheme="majorEastAsia"/>
+              </w:rPr>
+            </w:pPr>
+            <w:r>
+              <w:rPr>
+                <w:rFonts w:asciiTheme="majorEastAsia" w:eastAsiaTheme="majorEastAsia" w:hAnsiTheme="majorEastAsia" w:cs="굴림" w:hint="eastAsia"/>
+              </w:rPr>
+              <w:t xml:space="preserve">배포 요구사항 </w:t>
+            </w:r>
+            <w:r>
+              <w:rPr>
+                <w:rFonts w:asciiTheme="majorEastAsia" w:eastAsiaTheme="majorEastAsia" w:hAnsiTheme="majorEastAsia" w:cs="굴림"/>
+              </w:rPr>
+              <w:t>- GitHub</w:t>
+            </w:r>
+          </w:p>
+        </w:tc>
+      </w:tr>
+      <w:tr>
+        <w:trPr>
+          <w:cantSplit/>
+          <w:trHeight w:val="2949"/>
+        </w:trPr>
+        <w:tc>
+          <w:tcPr>
+            <w:tcW w:w="787" w:type="dxa"/>
+            <w:vMerge w:val="restart"/>
+            <w:tcBorders>
+              <w:top w:val="single" w:sz="4" w:space="0" w:color="auto"/>
+              <w:left w:val="single" w:sz="4" w:space="0" w:color="auto"/>
+              <w:right w:val="single" w:sz="4" w:space="0" w:color="auto"/>
+            </w:tcBorders>
+            <w:shd w:val="clear" w:color="auto" w:fill="F3F3F3"/>
+            <w:vAlign w:val="center"/>
+          </w:tcPr>
+          <w:p>
+            <w:pPr>
+              <w:spacing w:beforeLines="50" w:before="120" w:afterLines="10" w:after="24" w:line="20" w:lineRule="atLeast"/>
+              <w:jc w:val="center"/>
+              <w:rPr>
+                <w:rFonts w:asciiTheme="majorEastAsia" w:eastAsiaTheme="majorEastAsia" w:hAnsiTheme="majorEastAsia"/>
+              </w:rPr>
+            </w:pPr>
+            <w:r>
+              <w:rPr>
+                <w:rFonts w:asciiTheme="majorEastAsia" w:eastAsiaTheme="majorEastAsia" w:hAnsiTheme="majorEastAsia" w:hint="eastAsia"/>
+              </w:rPr>
+              <w:lastRenderedPageBreak/>
+              <w:t>요</w:t>
+            </w:r>
+          </w:p>
+          <w:p>
+            <w:pPr>
+              <w:spacing w:beforeLines="50" w:before="120" w:afterLines="10" w:after="24" w:line="20" w:lineRule="atLeast"/>
+              <w:jc w:val="center"/>
+              <w:rPr>
+                <w:rFonts w:asciiTheme="majorEastAsia" w:eastAsiaTheme="majorEastAsia" w:hAnsiTheme="majorEastAsia"/>
+              </w:rPr>
+            </w:pPr>
+            <w:r>
+              <w:rPr>
+                <w:rFonts w:asciiTheme="majorEastAsia" w:eastAsiaTheme="majorEastAsia" w:hAnsiTheme="majorEastAsia" w:hint="eastAsia"/>
+              </w:rPr>
+              <w:t>구</w:t>
+            </w:r>
+          </w:p>
+          <w:p>
+            <w:pPr>
+              <w:spacing w:beforeLines="50" w:before="120" w:afterLines="10" w:after="24" w:line="20" w:lineRule="atLeast"/>
+              <w:jc w:val="center"/>
+              <w:rPr>
+                <w:rFonts w:asciiTheme="majorEastAsia" w:eastAsiaTheme="majorEastAsia" w:hAnsiTheme="majorEastAsia"/>
+              </w:rPr>
+            </w:pPr>
+            <w:r>
+              <w:rPr>
+                <w:rFonts w:asciiTheme="majorEastAsia" w:eastAsiaTheme="majorEastAsia" w:hAnsiTheme="majorEastAsia" w:hint="eastAsia"/>
+              </w:rPr>
+              <w:t>사</w:t>
+            </w:r>
+          </w:p>
+          <w:p>
+            <w:pPr>
+              <w:spacing w:beforeLines="50" w:before="120" w:afterLines="10" w:after="24" w:line="20" w:lineRule="atLeast"/>
+              <w:jc w:val="center"/>
+              <w:rPr>
+                <w:rFonts w:asciiTheme="majorEastAsia" w:eastAsiaTheme="majorEastAsia" w:hAnsiTheme="majorEastAsia"/>
+              </w:rPr>
+            </w:pPr>
+            <w:r>
+              <w:rPr>
+                <w:rFonts w:asciiTheme="majorEastAsia" w:eastAsiaTheme="majorEastAsia" w:hAnsiTheme="majorEastAsia" w:hint="eastAsia"/>
+              </w:rPr>
+              <w:t>항</w:t>
+            </w:r>
+          </w:p>
+          <w:p>
+            <w:pPr>
+              <w:spacing w:beforeLines="50" w:before="120" w:afterLines="10" w:after="24" w:line="20" w:lineRule="atLeast"/>
+              <w:jc w:val="center"/>
+              <w:rPr>
+                <w:rFonts w:asciiTheme="majorEastAsia" w:eastAsiaTheme="majorEastAsia" w:hAnsiTheme="majorEastAsia"/>
+              </w:rPr>
+            </w:pPr>
+          </w:p>
+          <w:p>
+            <w:pPr>
+              <w:spacing w:beforeLines="50" w:before="120" w:afterLines="10" w:after="24" w:line="20" w:lineRule="atLeast"/>
+              <w:jc w:val="center"/>
+              <w:rPr>
+                <w:rFonts w:asciiTheme="majorEastAsia" w:eastAsiaTheme="majorEastAsia" w:hAnsiTheme="majorEastAsia"/>
+              </w:rPr>
+            </w:pPr>
+            <w:r>
+              <w:rPr>
+                <w:rFonts w:asciiTheme="majorEastAsia" w:eastAsiaTheme="majorEastAsia" w:hAnsiTheme="majorEastAsia" w:hint="eastAsia"/>
+              </w:rPr>
+              <w:t>내</w:t>
+            </w:r>
+          </w:p>
+          <w:p>
+            <w:pPr>
+              <w:spacing w:beforeLines="50" w:before="120" w:afterLines="10" w:after="24" w:line="20" w:lineRule="atLeast"/>
+              <w:jc w:val="center"/>
+              <w:rPr>
+                <w:rFonts w:asciiTheme="majorEastAsia" w:eastAsiaTheme="majorEastAsia" w:hAnsiTheme="majorEastAsia"/>
+              </w:rPr>
+            </w:pPr>
+            <w:r>
+              <w:rPr>
+                <w:rFonts w:asciiTheme="majorEastAsia" w:eastAsiaTheme="majorEastAsia" w:hAnsiTheme="majorEastAsia" w:hint="eastAsia"/>
+              </w:rPr>
+              <w:t>역</w:t>
+            </w:r>
+          </w:p>
+        </w:tc>
+        <w:tc>
+          <w:tcPr>
+            <w:tcW w:w="997" w:type="dxa"/>
+            <w:tcBorders>
+              <w:top w:val="single" w:sz="4" w:space="0" w:color="auto"/>
+              <w:left w:val="single" w:sz="4" w:space="0" w:color="auto"/>
+              <w:bottom w:val="single" w:sz="4" w:space="0" w:color="auto"/>
+              <w:right w:val="single" w:sz="4" w:space="0" w:color="auto"/>
+            </w:tcBorders>
+            <w:shd w:val="clear" w:color="auto" w:fill="F3F3F3"/>
+            <w:vAlign w:val="center"/>
+          </w:tcPr>
+          <w:p>
+            <w:pPr>
+              <w:tabs>
+                <w:tab w:val="left" w:pos="80"/>
+              </w:tabs>
+              <w:spacing w:beforeLines="50" w:before="120" w:afterLines="10" w:after="24" w:line="20" w:lineRule="atLeast"/>
+              <w:jc w:val="center"/>
+              <w:rPr>
+                <w:rFonts w:asciiTheme="majorEastAsia" w:eastAsiaTheme="majorEastAsia" w:hAnsiTheme="majorEastAsia"/>
+              </w:rPr>
+            </w:pPr>
+            <w:r>
+              <w:rPr>
+                <w:rFonts w:asciiTheme="majorEastAsia" w:eastAsiaTheme="majorEastAsia" w:hAnsiTheme="majorEastAsia" w:hint="eastAsia"/>
+              </w:rPr>
+              <w:t>설명</w:t>
+            </w:r>
+          </w:p>
+        </w:tc>
+        <w:tc>
+          <w:tcPr>
+            <w:tcW w:w="8105" w:type="dxa"/>
+            <w:gridSpan w:val="3"/>
+            <w:tcBorders>
+              <w:top w:val="single" w:sz="4" w:space="0" w:color="auto"/>
+              <w:left w:val="single" w:sz="4" w:space="0" w:color="auto"/>
+              <w:bottom w:val="single" w:sz="4" w:space="0" w:color="auto"/>
+              <w:right w:val="single" w:sz="4" w:space="0" w:color="auto"/>
+            </w:tcBorders>
+            <w:vAlign w:val="center"/>
+          </w:tcPr>
+          <w:p>
+            <w:pPr>
+              <w:spacing w:beforeLines="50" w:before="120" w:afterLines="10" w:after="24" w:line="20" w:lineRule="atLeast"/>
+              <w:ind w:left="400"/>
+              <w:rPr>
+                <w:rFonts w:asciiTheme="majorEastAsia" w:eastAsiaTheme="majorEastAsia" w:hAnsiTheme="majorEastAsia" w:cs="굴림"/>
+                <w:color w:val="FF0000"/>
+              </w:rPr>
+            </w:pPr>
+            <w:r>
+              <w:rPr>
+                <w:rFonts w:asciiTheme="majorEastAsia" w:eastAsiaTheme="majorEastAsia" w:hAnsiTheme="majorEastAsia" w:hint="eastAsia"/>
+                <w:color w:val="000000" w:themeColor="text1"/>
+              </w:rPr>
+              <w:t>- G</w:t>
+            </w:r>
+            <w:r>
+              <w:rPr>
+                <w:rFonts w:asciiTheme="majorEastAsia" w:eastAsiaTheme="majorEastAsia" w:hAnsiTheme="majorEastAsia"/>
+                <w:color w:val="000000" w:themeColor="text1"/>
+              </w:rPr>
+              <w:t>itHub</w:t>
+            </w:r>
+            <w:r>
+              <w:rPr>
+                <w:rFonts w:asciiTheme="majorEastAsia" w:eastAsiaTheme="majorEastAsia" w:hAnsiTheme="majorEastAsia" w:hint="eastAsia"/>
+                <w:color w:val="000000" w:themeColor="text1"/>
+              </w:rPr>
+              <w:t xml:space="preserve">를 </w:t>
+            </w:r>
+            <w:r>
+              <w:rPr>
+                <w:rFonts w:asciiTheme="majorEastAsia" w:eastAsiaTheme="majorEastAsia" w:hAnsiTheme="majorEastAsia" w:hint="eastAsia"/>
+                <w:color w:val="000000" w:themeColor="text1"/>
+              </w:rPr>
+              <w:t>사용함으로써</w:t>
+            </w:r>
+            <w:r>
+              <w:rPr>
+                <w:rFonts w:asciiTheme="majorEastAsia" w:eastAsiaTheme="majorEastAsia" w:hAnsiTheme="majorEastAsia" w:hint="eastAsia"/>
+                <w:color w:val="000000" w:themeColor="text1"/>
+              </w:rPr>
+              <w:t xml:space="preserve"> </w:t>
+            </w:r>
+            <w:r>
+              <w:rPr>
+                <w:rFonts w:asciiTheme="majorEastAsia" w:eastAsiaTheme="majorEastAsia" w:hAnsiTheme="majorEastAsia" w:hint="eastAsia"/>
+                <w:color w:val="000000" w:themeColor="text1"/>
+              </w:rPr>
+              <w:t>버전 관리와 팀원 간 협업이</w:t>
+            </w:r>
+            <w:r>
+              <w:rPr>
+                <w:rFonts w:asciiTheme="majorEastAsia" w:eastAsiaTheme="majorEastAsia" w:hAnsiTheme="majorEastAsia" w:hint="eastAsia"/>
+                <w:color w:val="000000" w:themeColor="text1"/>
+              </w:rPr>
+              <w:t xml:space="preserve"> 용이하도록 함</w:t>
+            </w:r>
+          </w:p>
+        </w:tc>
+      </w:tr>
+      <w:tr>
+        <w:trPr>
+          <w:cantSplit/>
+          <w:trHeight w:val="1961"/>
+        </w:trPr>
+        <w:tc>
+          <w:tcPr>
+            <w:tcW w:w="787" w:type="dxa"/>
+            <w:vMerge/>
+            <w:tcBorders>
+              <w:left w:val="single" w:sz="4" w:space="0" w:color="auto"/>
+              <w:right w:val="single" w:sz="4" w:space="0" w:color="auto"/>
+            </w:tcBorders>
+            <w:shd w:val="clear" w:color="auto" w:fill="F3F3F3"/>
+            <w:vAlign w:val="center"/>
+          </w:tcPr>
+          <w:p>
+            <w:pPr>
+              <w:spacing w:beforeLines="50" w:before="120" w:afterLines="10" w:after="24" w:line="20" w:lineRule="atLeast"/>
+              <w:jc w:val="center"/>
+              <w:rPr>
+                <w:rFonts w:asciiTheme="majorEastAsia" w:eastAsiaTheme="majorEastAsia" w:hAnsiTheme="majorEastAsia"/>
+              </w:rPr>
+            </w:pPr>
+          </w:p>
+        </w:tc>
+        <w:tc>
+          <w:tcPr>
+            <w:tcW w:w="997" w:type="dxa"/>
+            <w:tcBorders>
+              <w:top w:val="single" w:sz="4" w:space="0" w:color="auto"/>
+              <w:left w:val="single" w:sz="4" w:space="0" w:color="auto"/>
+              <w:bottom w:val="single" w:sz="4" w:space="0" w:color="auto"/>
+              <w:right w:val="single" w:sz="4" w:space="0" w:color="auto"/>
+            </w:tcBorders>
+            <w:shd w:val="clear" w:color="auto" w:fill="F3F3F3"/>
+            <w:vAlign w:val="center"/>
+          </w:tcPr>
+          <w:p>
+            <w:pPr>
+              <w:tabs>
+                <w:tab w:val="left" w:pos="80"/>
+              </w:tabs>
+              <w:spacing w:beforeLines="50" w:before="120" w:afterLines="10" w:after="24" w:line="20" w:lineRule="atLeast"/>
+              <w:jc w:val="center"/>
+              <w:rPr>
+                <w:rFonts w:asciiTheme="majorEastAsia" w:eastAsiaTheme="majorEastAsia" w:hAnsiTheme="majorEastAsia"/>
+              </w:rPr>
+            </w:pPr>
+            <w:r>
+              <w:rPr>
+                <w:rFonts w:asciiTheme="majorEastAsia" w:eastAsiaTheme="majorEastAsia" w:hAnsiTheme="majorEastAsia" w:hint="eastAsia"/>
+              </w:rPr>
+              <w:t>해결안</w:t>
+            </w:r>
+          </w:p>
+        </w:tc>
+        <w:tc>
+          <w:tcPr>
+            <w:tcW w:w="8105" w:type="dxa"/>
+            <w:gridSpan w:val="3"/>
+            <w:tcBorders>
+              <w:top w:val="single" w:sz="4" w:space="0" w:color="auto"/>
+              <w:left w:val="single" w:sz="4" w:space="0" w:color="auto"/>
+              <w:bottom w:val="single" w:sz="4" w:space="0" w:color="auto"/>
+              <w:right w:val="single" w:sz="4" w:space="0" w:color="auto"/>
+            </w:tcBorders>
+            <w:vAlign w:val="center"/>
+          </w:tcPr>
+          <w:p>
+            <w:pPr>
+              <w:spacing w:beforeLines="50" w:before="120" w:afterLines="10" w:after="24" w:line="20" w:lineRule="atLeast"/>
+              <w:ind w:left="400"/>
+              <w:jc w:val="left"/>
+              <w:rPr>
+                <w:rFonts w:asciiTheme="majorEastAsia" w:eastAsiaTheme="majorEastAsia" w:hAnsiTheme="majorEastAsia"/>
+                <w:color w:val="FF0000"/>
+              </w:rPr>
+            </w:pPr>
+            <w:r>
+              <w:rPr>
+                <w:rFonts w:asciiTheme="majorEastAsia" w:eastAsiaTheme="majorEastAsia" w:hAnsiTheme="majorEastAsia" w:hint="eastAsia"/>
+                <w:color w:val="000000" w:themeColor="text1"/>
+              </w:rPr>
+              <w:t xml:space="preserve">- </w:t>
+            </w:r>
+            <w:r>
+              <w:rPr>
+                <w:rFonts w:asciiTheme="majorEastAsia" w:eastAsiaTheme="majorEastAsia" w:hAnsiTheme="majorEastAsia" w:hint="eastAsia"/>
+                <w:color w:val="000000" w:themeColor="text1"/>
+              </w:rPr>
+              <w:t xml:space="preserve">개발팀 </w:t>
+            </w:r>
+            <w:r>
+              <w:rPr>
+                <w:rFonts w:asciiTheme="majorEastAsia" w:eastAsiaTheme="majorEastAsia" w:hAnsiTheme="majorEastAsia"/>
+                <w:color w:val="000000" w:themeColor="text1"/>
+              </w:rPr>
+              <w:t xml:space="preserve">GitHub </w:t>
+            </w:r>
+            <w:r>
+              <w:rPr>
+                <w:rFonts w:asciiTheme="majorEastAsia" w:eastAsiaTheme="majorEastAsia" w:hAnsiTheme="majorEastAsia" w:hint="eastAsia"/>
+                <w:color w:val="000000" w:themeColor="text1"/>
+              </w:rPr>
+              <w:t>계정에 소스를 공유하며 프로젝트 진행</w:t>
+            </w:r>
+          </w:p>
+        </w:tc>
+      </w:tr>
+      <w:tr>
+        <w:trPr>
+          <w:cantSplit/>
+          <w:trHeight w:val="761"/>
+        </w:trPr>
+        <w:tc>
+          <w:tcPr>
+            <w:tcW w:w="787" w:type="dxa"/>
+            <w:vMerge/>
+            <w:tcBorders>
+              <w:left w:val="single" w:sz="4" w:space="0" w:color="auto"/>
+              <w:right w:val="single" w:sz="4" w:space="0" w:color="auto"/>
+            </w:tcBorders>
+            <w:shd w:val="clear" w:color="auto" w:fill="F3F3F3"/>
+            <w:vAlign w:val="center"/>
+          </w:tcPr>
+          <w:p>
+            <w:pPr>
+              <w:spacing w:beforeLines="50" w:before="120" w:afterLines="10" w:after="24" w:line="20" w:lineRule="atLeast"/>
+              <w:jc w:val="center"/>
+              <w:rPr>
+                <w:rFonts w:asciiTheme="majorEastAsia" w:eastAsiaTheme="majorEastAsia" w:hAnsiTheme="majorEastAsia"/>
+              </w:rPr>
+            </w:pPr>
+          </w:p>
+        </w:tc>
+        <w:tc>
+          <w:tcPr>
+            <w:tcW w:w="997" w:type="dxa"/>
+            <w:tcBorders>
+              <w:top w:val="single" w:sz="4" w:space="0" w:color="auto"/>
+              <w:left w:val="single" w:sz="4" w:space="0" w:color="auto"/>
+              <w:bottom w:val="single" w:sz="4" w:space="0" w:color="auto"/>
+              <w:right w:val="single" w:sz="4" w:space="0" w:color="auto"/>
+            </w:tcBorders>
+            <w:shd w:val="clear" w:color="auto" w:fill="F3F3F3"/>
+            <w:vAlign w:val="center"/>
+          </w:tcPr>
+          <w:p>
+            <w:pPr>
+              <w:tabs>
+                <w:tab w:val="left" w:pos="80"/>
+              </w:tabs>
+              <w:spacing w:beforeLines="50" w:before="120" w:afterLines="10" w:after="24" w:line="20" w:lineRule="atLeast"/>
+              <w:jc w:val="center"/>
+              <w:rPr>
+                <w:rFonts w:asciiTheme="majorEastAsia" w:eastAsiaTheme="majorEastAsia" w:hAnsiTheme="majorEastAsia"/>
+              </w:rPr>
+            </w:pPr>
+            <w:r>
+              <w:rPr>
+                <w:rFonts w:asciiTheme="majorEastAsia" w:eastAsiaTheme="majorEastAsia" w:hAnsiTheme="majorEastAsia" w:hint="eastAsia"/>
+              </w:rPr>
+              <w:t>승인</w:t>
+            </w:r>
+          </w:p>
+          <w:p>
+            <w:pPr>
+              <w:tabs>
+                <w:tab w:val="left" w:pos="80"/>
+              </w:tabs>
+              <w:spacing w:beforeLines="50" w:before="120" w:afterLines="10" w:after="24" w:line="20" w:lineRule="atLeast"/>
+              <w:jc w:val="center"/>
+              <w:rPr>
+                <w:rFonts w:asciiTheme="majorEastAsia" w:eastAsiaTheme="majorEastAsia" w:hAnsiTheme="majorEastAsia"/>
+              </w:rPr>
+            </w:pPr>
+            <w:r>
+              <w:rPr>
+                <w:rFonts w:asciiTheme="majorEastAsia" w:eastAsiaTheme="majorEastAsia" w:hAnsiTheme="majorEastAsia" w:hint="eastAsia"/>
+              </w:rPr>
+              <w:t>기준</w:t>
+            </w:r>
+          </w:p>
+        </w:tc>
+        <w:tc>
+          <w:tcPr>
+            <w:tcW w:w="8105" w:type="dxa"/>
+            <w:gridSpan w:val="3"/>
+            <w:tcBorders>
+              <w:top w:val="single" w:sz="4" w:space="0" w:color="auto"/>
+              <w:left w:val="single" w:sz="4" w:space="0" w:color="auto"/>
+              <w:bottom w:val="single" w:sz="4" w:space="0" w:color="auto"/>
+              <w:right w:val="single" w:sz="4" w:space="0" w:color="auto"/>
+            </w:tcBorders>
+            <w:vAlign w:val="center"/>
+          </w:tcPr>
+          <w:p>
+            <w:pPr>
+              <w:tabs>
+                <w:tab w:val="left" w:pos="80"/>
+              </w:tabs>
+              <w:spacing w:beforeLines="50" w:before="120" w:afterLines="10" w:after="24" w:line="20" w:lineRule="atLeast"/>
+              <w:ind w:firstLineChars="164" w:firstLine="328"/>
+              <w:rPr>
+                <w:rFonts w:asciiTheme="majorEastAsia" w:eastAsiaTheme="majorEastAsia" w:hAnsiTheme="majorEastAsia"/>
+              </w:rPr>
+            </w:pPr>
+            <w:proofErr w:type="spellStart"/>
+            <w:r>
+              <w:rPr>
+                <w:rFonts w:asciiTheme="majorEastAsia" w:eastAsiaTheme="majorEastAsia" w:hAnsiTheme="majorEastAsia" w:hint="eastAsia"/>
+              </w:rPr>
+              <w:t>윤여운</w:t>
+            </w:r>
+            <w:proofErr w:type="spellEnd"/>
+            <w:r>
+              <w:rPr>
+                <w:rFonts w:asciiTheme="majorEastAsia" w:eastAsiaTheme="majorEastAsia" w:hAnsiTheme="majorEastAsia" w:hint="eastAsia"/>
+              </w:rPr>
+              <w:t xml:space="preserve"> 교수</w:t>
+            </w:r>
+          </w:p>
+        </w:tc>
+      </w:tr>
+      <w:tr>
+        <w:trPr>
+          <w:cantSplit/>
+          <w:trHeight w:val="840"/>
+        </w:trPr>
+        <w:tc>
+          <w:tcPr>
+            <w:tcW w:w="787" w:type="dxa"/>
+            <w:vMerge/>
+            <w:tcBorders>
+              <w:left w:val="single" w:sz="4" w:space="0" w:color="auto"/>
+              <w:right w:val="single" w:sz="4" w:space="0" w:color="auto"/>
+            </w:tcBorders>
+            <w:shd w:val="clear" w:color="auto" w:fill="F3F3F3"/>
+            <w:vAlign w:val="center"/>
+          </w:tcPr>
+          <w:p>
+            <w:pPr>
+              <w:spacing w:beforeLines="50" w:before="120" w:afterLines="10" w:after="24" w:line="20" w:lineRule="atLeast"/>
+              <w:jc w:val="center"/>
+              <w:rPr>
+                <w:rFonts w:asciiTheme="majorEastAsia" w:eastAsiaTheme="majorEastAsia" w:hAnsiTheme="majorEastAsia"/>
+              </w:rPr>
+            </w:pPr>
+          </w:p>
+        </w:tc>
+        <w:tc>
+          <w:tcPr>
+            <w:tcW w:w="997" w:type="dxa"/>
+            <w:tcBorders>
+              <w:top w:val="single" w:sz="4" w:space="0" w:color="auto"/>
+              <w:left w:val="single" w:sz="4" w:space="0" w:color="auto"/>
+              <w:bottom w:val="single" w:sz="4" w:space="0" w:color="auto"/>
+              <w:right w:val="single" w:sz="4" w:space="0" w:color="auto"/>
+            </w:tcBorders>
+            <w:shd w:val="clear" w:color="auto" w:fill="F3F3F3"/>
+            <w:vAlign w:val="center"/>
+          </w:tcPr>
+          <w:p>
+            <w:pPr>
+              <w:spacing w:beforeLines="50" w:before="120" w:afterLines="10" w:after="24" w:line="20" w:lineRule="atLeast"/>
+              <w:jc w:val="center"/>
+              <w:rPr>
+                <w:rFonts w:asciiTheme="majorEastAsia" w:eastAsiaTheme="majorEastAsia" w:hAnsiTheme="majorEastAsia"/>
+              </w:rPr>
+            </w:pPr>
+            <w:r>
+              <w:rPr>
+                <w:rFonts w:asciiTheme="majorEastAsia" w:eastAsiaTheme="majorEastAsia" w:hAnsiTheme="majorEastAsia" w:hint="eastAsia"/>
+              </w:rPr>
+              <w:t>제약</w:t>
+            </w:r>
+          </w:p>
+          <w:p>
+            <w:pPr>
+              <w:spacing w:beforeLines="50" w:before="120" w:afterLines="10" w:after="24" w:line="20" w:lineRule="atLeast"/>
+              <w:jc w:val="center"/>
+              <w:rPr>
+                <w:rFonts w:asciiTheme="majorEastAsia" w:eastAsiaTheme="majorEastAsia" w:hAnsiTheme="majorEastAsia"/>
+              </w:rPr>
+            </w:pPr>
+            <w:r>
+              <w:rPr>
+                <w:rFonts w:asciiTheme="majorEastAsia" w:eastAsiaTheme="majorEastAsia" w:hAnsiTheme="majorEastAsia" w:hint="eastAsia"/>
+              </w:rPr>
+              <w:t>사항</w:t>
+            </w:r>
+          </w:p>
+        </w:tc>
+        <w:tc>
+          <w:tcPr>
+            <w:tcW w:w="8105" w:type="dxa"/>
+            <w:gridSpan w:val="3"/>
+            <w:tcBorders>
+              <w:top w:val="single" w:sz="4" w:space="0" w:color="auto"/>
+              <w:left w:val="single" w:sz="4" w:space="0" w:color="auto"/>
+              <w:bottom w:val="single" w:sz="4" w:space="0" w:color="auto"/>
+              <w:right w:val="single" w:sz="4" w:space="0" w:color="auto"/>
+            </w:tcBorders>
+            <w:vAlign w:val="center"/>
+          </w:tcPr>
+          <w:p>
+            <w:pPr>
+              <w:spacing w:beforeLines="50" w:before="120" w:afterLines="10" w:after="24" w:line="20" w:lineRule="atLeast"/>
+              <w:rPr>
+                <w:rFonts w:asciiTheme="majorEastAsia" w:eastAsiaTheme="majorEastAsia" w:hAnsiTheme="majorEastAsia"/>
+              </w:rPr>
+            </w:pPr>
+          </w:p>
+        </w:tc>
+      </w:tr>
+      <w:tr>
+        <w:trPr>
+          <w:cantSplit/>
+          <w:trHeight w:val="556"/>
+        </w:trPr>
+        <w:tc>
+          <w:tcPr>
+            <w:tcW w:w="787" w:type="dxa"/>
+            <w:vMerge/>
+            <w:tcBorders>
+              <w:left w:val="single" w:sz="4" w:space="0" w:color="auto"/>
+              <w:right w:val="single" w:sz="4" w:space="0" w:color="auto"/>
+            </w:tcBorders>
+            <w:shd w:val="clear" w:color="auto" w:fill="F3F3F3"/>
+            <w:vAlign w:val="center"/>
+          </w:tcPr>
+          <w:p>
+            <w:pPr>
+              <w:spacing w:beforeLines="50" w:before="120" w:afterLines="10" w:after="24" w:line="20" w:lineRule="atLeast"/>
+              <w:jc w:val="center"/>
+              <w:rPr>
+                <w:rFonts w:asciiTheme="majorEastAsia" w:eastAsiaTheme="majorEastAsia" w:hAnsiTheme="majorEastAsia"/>
+              </w:rPr>
+            </w:pPr>
+          </w:p>
+        </w:tc>
+        <w:tc>
+          <w:tcPr>
+            <w:tcW w:w="997" w:type="dxa"/>
+            <w:tcBorders>
+              <w:top w:val="single" w:sz="4" w:space="0" w:color="auto"/>
+              <w:left w:val="single" w:sz="4" w:space="0" w:color="auto"/>
+              <w:bottom w:val="single" w:sz="4" w:space="0" w:color="auto"/>
+              <w:right w:val="single" w:sz="4" w:space="0" w:color="auto"/>
+            </w:tcBorders>
+            <w:shd w:val="clear" w:color="auto" w:fill="F3F3F3"/>
+            <w:vAlign w:val="center"/>
+          </w:tcPr>
+          <w:p>
+            <w:pPr>
+              <w:spacing w:beforeLines="50" w:before="120" w:afterLines="10" w:after="24" w:line="20" w:lineRule="atLeast"/>
+              <w:jc w:val="center"/>
+              <w:rPr>
+                <w:rFonts w:asciiTheme="majorEastAsia" w:eastAsiaTheme="majorEastAsia" w:hAnsiTheme="majorEastAsia"/>
+              </w:rPr>
+            </w:pPr>
+            <w:r>
+              <w:rPr>
+                <w:rFonts w:asciiTheme="majorEastAsia" w:eastAsiaTheme="majorEastAsia" w:hAnsiTheme="majorEastAsia" w:hint="eastAsia"/>
+              </w:rPr>
+              <w:t>변경</w:t>
+            </w:r>
+          </w:p>
+          <w:p>
+            <w:pPr>
+              <w:spacing w:beforeLines="50" w:before="120" w:afterLines="10" w:after="24" w:line="20" w:lineRule="atLeast"/>
+              <w:jc w:val="center"/>
+              <w:rPr>
+                <w:rFonts w:asciiTheme="majorEastAsia" w:eastAsiaTheme="majorEastAsia" w:hAnsiTheme="majorEastAsia"/>
+              </w:rPr>
+            </w:pPr>
+            <w:r>
+              <w:rPr>
+                <w:rFonts w:asciiTheme="majorEastAsia" w:eastAsiaTheme="majorEastAsia" w:hAnsiTheme="majorEastAsia" w:hint="eastAsia"/>
+              </w:rPr>
+              <w:t>내역</w:t>
+            </w:r>
+          </w:p>
+        </w:tc>
+        <w:tc>
+          <w:tcPr>
+            <w:tcW w:w="8105" w:type="dxa"/>
+            <w:gridSpan w:val="3"/>
+            <w:tcBorders>
+              <w:top w:val="single" w:sz="4" w:space="0" w:color="auto"/>
+              <w:left w:val="single" w:sz="4" w:space="0" w:color="auto"/>
+              <w:bottom w:val="single" w:sz="4" w:space="0" w:color="auto"/>
+              <w:right w:val="single" w:sz="4" w:space="0" w:color="auto"/>
+            </w:tcBorders>
+            <w:vAlign w:val="center"/>
+          </w:tcPr>
+          <w:p>
+            <w:pPr>
+              <w:spacing w:beforeLines="50" w:before="120" w:afterLines="10" w:after="24" w:line="20" w:lineRule="atLeast"/>
+              <w:rPr>
+                <w:rFonts w:asciiTheme="majorEastAsia" w:eastAsiaTheme="majorEastAsia" w:hAnsiTheme="majorEastAsia"/>
+              </w:rPr>
+            </w:pPr>
+          </w:p>
+        </w:tc>
+      </w:tr>
+      <w:tr>
+        <w:trPr>
+          <w:cantSplit/>
+          <w:trHeight w:val="842"/>
+        </w:trPr>
+        <w:tc>
+          <w:tcPr>
+            <w:tcW w:w="787" w:type="dxa"/>
+            <w:vMerge/>
+            <w:tcBorders>
+              <w:left w:val="single" w:sz="4" w:space="0" w:color="auto"/>
+              <w:right w:val="single" w:sz="4" w:space="0" w:color="auto"/>
+            </w:tcBorders>
+            <w:shd w:val="clear" w:color="auto" w:fill="F3F3F3"/>
+            <w:vAlign w:val="center"/>
+          </w:tcPr>
+          <w:p>
+            <w:pPr>
+              <w:spacing w:beforeLines="50" w:before="120" w:afterLines="10" w:after="24" w:line="20" w:lineRule="atLeast"/>
+              <w:jc w:val="center"/>
+              <w:rPr>
+                <w:rFonts w:asciiTheme="majorEastAsia" w:eastAsiaTheme="majorEastAsia" w:hAnsiTheme="majorEastAsia"/>
+              </w:rPr>
+            </w:pPr>
+          </w:p>
+        </w:tc>
+        <w:tc>
+          <w:tcPr>
+            <w:tcW w:w="997" w:type="dxa"/>
+            <w:tcBorders>
+              <w:top w:val="single" w:sz="4" w:space="0" w:color="auto"/>
+              <w:left w:val="single" w:sz="4" w:space="0" w:color="auto"/>
+              <w:bottom w:val="single" w:sz="4" w:space="0" w:color="auto"/>
+              <w:right w:val="single" w:sz="4" w:space="0" w:color="auto"/>
+            </w:tcBorders>
+            <w:shd w:val="clear" w:color="auto" w:fill="F3F3F3"/>
+            <w:vAlign w:val="center"/>
+          </w:tcPr>
+          <w:p>
+            <w:pPr>
+              <w:spacing w:beforeLines="50" w:before="120" w:afterLines="10" w:after="24" w:line="20" w:lineRule="atLeast"/>
+              <w:jc w:val="center"/>
+              <w:rPr>
+                <w:rFonts w:asciiTheme="majorEastAsia" w:eastAsiaTheme="majorEastAsia" w:hAnsiTheme="majorEastAsia"/>
+              </w:rPr>
+            </w:pPr>
+            <w:r>
+              <w:rPr>
+                <w:rFonts w:asciiTheme="majorEastAsia" w:eastAsiaTheme="majorEastAsia" w:hAnsiTheme="majorEastAsia" w:hint="eastAsia"/>
+              </w:rPr>
+              <w:t>관련</w:t>
+            </w:r>
+          </w:p>
+          <w:p>
+            <w:pPr>
+              <w:spacing w:beforeLines="50" w:before="120" w:afterLines="10" w:after="24" w:line="20" w:lineRule="atLeast"/>
+              <w:jc w:val="center"/>
+              <w:rPr>
+                <w:rFonts w:asciiTheme="majorEastAsia" w:eastAsiaTheme="majorEastAsia" w:hAnsiTheme="majorEastAsia"/>
+              </w:rPr>
+            </w:pPr>
+            <w:r>
+              <w:rPr>
+                <w:rFonts w:asciiTheme="majorEastAsia" w:eastAsiaTheme="majorEastAsia" w:hAnsiTheme="majorEastAsia" w:hint="eastAsia"/>
+              </w:rPr>
+              <w:t>부서</w:t>
+            </w:r>
+          </w:p>
+        </w:tc>
+        <w:tc>
+          <w:tcPr>
+            <w:tcW w:w="3497" w:type="dxa"/>
+            <w:tcBorders>
+              <w:top w:val="single" w:sz="4" w:space="0" w:color="auto"/>
+              <w:left w:val="single" w:sz="4" w:space="0" w:color="auto"/>
+              <w:bottom w:val="single" w:sz="4" w:space="0" w:color="auto"/>
+              <w:right w:val="single" w:sz="4" w:space="0" w:color="auto"/>
+            </w:tcBorders>
+            <w:vAlign w:val="center"/>
+          </w:tcPr>
+          <w:p>
+            <w:pPr>
+              <w:spacing w:beforeLines="50" w:before="120" w:afterLines="10" w:after="24" w:line="20" w:lineRule="atLeast"/>
+              <w:ind w:firstLineChars="100" w:firstLine="200"/>
+              <w:rPr>
+                <w:rFonts w:asciiTheme="majorEastAsia" w:eastAsiaTheme="majorEastAsia" w:hAnsiTheme="majorEastAsia"/>
+              </w:rPr>
+            </w:pPr>
+            <w:r>
+              <w:rPr>
+                <w:rFonts w:asciiTheme="majorEastAsia" w:eastAsiaTheme="majorEastAsia" w:hAnsiTheme="majorEastAsia" w:hint="eastAsia"/>
+              </w:rPr>
+              <w:t xml:space="preserve">개발 </w:t>
+            </w:r>
+            <w:r>
+              <w:rPr>
+                <w:rFonts w:asciiTheme="majorEastAsia" w:eastAsiaTheme="majorEastAsia" w:hAnsiTheme="majorEastAsia"/>
+              </w:rPr>
+              <w:t>2</w:t>
+            </w:r>
+            <w:r>
+              <w:rPr>
+                <w:rFonts w:asciiTheme="majorEastAsia" w:eastAsiaTheme="majorEastAsia" w:hAnsiTheme="majorEastAsia" w:hint="eastAsia"/>
+              </w:rPr>
+              <w:t>팀</w:t>
+            </w:r>
+          </w:p>
+        </w:tc>
+        <w:tc>
+          <w:tcPr>
+            <w:tcW w:w="1304" w:type="dxa"/>
+            <w:tcBorders>
+              <w:top w:val="single" w:sz="4" w:space="0" w:color="auto"/>
+              <w:left w:val="single" w:sz="4" w:space="0" w:color="auto"/>
+              <w:bottom w:val="single" w:sz="4" w:space="0" w:color="auto"/>
+              <w:right w:val="single" w:sz="4" w:space="0" w:color="auto"/>
+            </w:tcBorders>
+            <w:shd w:val="clear" w:color="auto" w:fill="F3F3F3"/>
+            <w:vAlign w:val="center"/>
+          </w:tcPr>
+          <w:p>
+            <w:pPr>
+              <w:spacing w:beforeLines="50" w:before="120" w:afterLines="10" w:after="24" w:line="20" w:lineRule="atLeast"/>
+              <w:rPr>
+                <w:rFonts w:asciiTheme="majorEastAsia" w:eastAsiaTheme="majorEastAsia" w:hAnsiTheme="majorEastAsia"/>
+              </w:rPr>
+            </w:pPr>
+            <w:r>
+              <w:rPr>
+                <w:rFonts w:asciiTheme="majorEastAsia" w:eastAsiaTheme="majorEastAsia" w:hAnsiTheme="majorEastAsia" w:hint="eastAsia"/>
+              </w:rPr>
+              <w:t>출처</w:t>
+            </w:r>
+          </w:p>
+        </w:tc>
+        <w:tc>
+          <w:tcPr>
+            <w:tcW w:w="3304" w:type="dxa"/>
+            <w:tcBorders>
+              <w:top w:val="single" w:sz="4" w:space="0" w:color="auto"/>
+              <w:left w:val="single" w:sz="4" w:space="0" w:color="auto"/>
+              <w:bottom w:val="single" w:sz="4" w:space="0" w:color="auto"/>
+              <w:right w:val="single" w:sz="4" w:space="0" w:color="auto"/>
+            </w:tcBorders>
+            <w:vAlign w:val="center"/>
+          </w:tcPr>
+          <w:p>
+            <w:pPr>
+              <w:spacing w:beforeLines="50" w:before="120" w:afterLines="10" w:after="24" w:line="20" w:lineRule="atLeast"/>
+              <w:rPr>
+                <w:rFonts w:asciiTheme="majorEastAsia" w:eastAsiaTheme="majorEastAsia" w:hAnsiTheme="majorEastAsia"/>
+              </w:rPr>
+            </w:pPr>
+          </w:p>
+        </w:tc>
+      </w:tr>
+      <w:tr>
+        <w:trPr>
+          <w:cantSplit/>
+          <w:trHeight w:val="842"/>
+        </w:trPr>
+        <w:tc>
+          <w:tcPr>
+            <w:tcW w:w="787" w:type="dxa"/>
+            <w:vMerge/>
+            <w:tcBorders>
+              <w:left w:val="single" w:sz="4" w:space="0" w:color="auto"/>
+              <w:bottom w:val="single" w:sz="4" w:space="0" w:color="auto"/>
+              <w:right w:val="single" w:sz="4" w:space="0" w:color="auto"/>
+            </w:tcBorders>
+            <w:shd w:val="clear" w:color="auto" w:fill="F3F3F3"/>
+            <w:vAlign w:val="center"/>
+          </w:tcPr>
+          <w:p>
+            <w:pPr>
+              <w:spacing w:beforeLines="50" w:before="120" w:afterLines="10" w:after="24" w:line="20" w:lineRule="atLeast"/>
+              <w:jc w:val="center"/>
+              <w:rPr>
+                <w:rFonts w:asciiTheme="majorEastAsia" w:eastAsiaTheme="majorEastAsia" w:hAnsiTheme="majorEastAsia"/>
+              </w:rPr>
+            </w:pPr>
+          </w:p>
+        </w:tc>
+        <w:tc>
+          <w:tcPr>
+            <w:tcW w:w="997" w:type="dxa"/>
+            <w:tcBorders>
+              <w:top w:val="single" w:sz="4" w:space="0" w:color="auto"/>
+              <w:left w:val="single" w:sz="4" w:space="0" w:color="auto"/>
+              <w:bottom w:val="single" w:sz="4" w:space="0" w:color="auto"/>
+              <w:right w:val="single" w:sz="4" w:space="0" w:color="auto"/>
+            </w:tcBorders>
+            <w:shd w:val="clear" w:color="auto" w:fill="F3F3F3"/>
+            <w:vAlign w:val="center"/>
+          </w:tcPr>
+          <w:p>
+            <w:pPr>
+              <w:spacing w:beforeLines="50" w:before="120" w:afterLines="10" w:after="24" w:line="20" w:lineRule="atLeast"/>
+              <w:jc w:val="center"/>
+              <w:rPr>
+                <w:rFonts w:asciiTheme="majorEastAsia" w:eastAsiaTheme="majorEastAsia" w:hAnsiTheme="majorEastAsia"/>
+              </w:rPr>
+            </w:pPr>
+            <w:r>
+              <w:rPr>
+                <w:rFonts w:asciiTheme="majorEastAsia" w:eastAsiaTheme="majorEastAsia" w:hAnsiTheme="majorEastAsia" w:hint="eastAsia"/>
+              </w:rPr>
+              <w:t>테스트</w:t>
+            </w:r>
+          </w:p>
+          <w:p>
+            <w:pPr>
+              <w:spacing w:beforeLines="50" w:before="120" w:afterLines="10" w:after="24" w:line="20" w:lineRule="atLeast"/>
+              <w:jc w:val="center"/>
+              <w:rPr>
+                <w:rFonts w:asciiTheme="majorEastAsia" w:eastAsiaTheme="majorEastAsia" w:hAnsiTheme="majorEastAsia"/>
+              </w:rPr>
+            </w:pPr>
+            <w:r>
+              <w:rPr>
+                <w:rFonts w:asciiTheme="majorEastAsia" w:eastAsiaTheme="majorEastAsia" w:hAnsiTheme="majorEastAsia" w:hint="eastAsia"/>
+              </w:rPr>
+              <w:t>가능성</w:t>
+            </w:r>
+          </w:p>
+        </w:tc>
+        <w:tc>
+          <w:tcPr>
+            <w:tcW w:w="3497" w:type="dxa"/>
+            <w:tcBorders>
+              <w:top w:val="single" w:sz="4" w:space="0" w:color="auto"/>
+              <w:left w:val="single" w:sz="4" w:space="0" w:color="auto"/>
+              <w:bottom w:val="single" w:sz="4" w:space="0" w:color="auto"/>
+              <w:right w:val="single" w:sz="4" w:space="0" w:color="auto"/>
+            </w:tcBorders>
+            <w:vAlign w:val="center"/>
+          </w:tcPr>
+          <w:p>
+            <w:pPr>
+              <w:spacing w:beforeLines="50" w:before="120" w:afterLines="10" w:after="24" w:line="20" w:lineRule="atLeast"/>
+              <w:ind w:firstLineChars="100" w:firstLine="200"/>
+              <w:rPr>
+                <w:rFonts w:asciiTheme="majorEastAsia" w:eastAsiaTheme="majorEastAsia" w:hAnsiTheme="majorEastAsia"/>
+              </w:rPr>
+            </w:pPr>
+            <w:r>
+              <w:rPr>
+                <w:rFonts w:asciiTheme="majorEastAsia" w:eastAsiaTheme="majorEastAsia" w:hAnsiTheme="majorEastAsia" w:hint="eastAsia"/>
+              </w:rPr>
+              <w:t>가능</w:t>
+            </w:r>
+          </w:p>
+        </w:tc>
+        <w:tc>
+          <w:tcPr>
+            <w:tcW w:w="1304" w:type="dxa"/>
+            <w:tcBorders>
+              <w:top w:val="single" w:sz="4" w:space="0" w:color="auto"/>
+              <w:left w:val="single" w:sz="4" w:space="0" w:color="auto"/>
+              <w:bottom w:val="single" w:sz="4" w:space="0" w:color="auto"/>
+              <w:right w:val="single" w:sz="4" w:space="0" w:color="auto"/>
+            </w:tcBorders>
+            <w:shd w:val="clear" w:color="auto" w:fill="F3F3F3"/>
+            <w:vAlign w:val="center"/>
+          </w:tcPr>
+          <w:p>
+            <w:pPr>
+              <w:spacing w:beforeLines="50" w:before="120" w:afterLines="10" w:after="24" w:line="20" w:lineRule="atLeast"/>
+              <w:rPr>
+                <w:rFonts w:asciiTheme="majorEastAsia" w:eastAsiaTheme="majorEastAsia" w:hAnsiTheme="majorEastAsia"/>
+              </w:rPr>
+            </w:pPr>
+            <w:r>
+              <w:rPr>
+                <w:rFonts w:asciiTheme="majorEastAsia" w:eastAsiaTheme="majorEastAsia" w:hAnsiTheme="majorEastAsia" w:hint="eastAsia"/>
+              </w:rPr>
+              <w:t>난이도</w:t>
+            </w:r>
+          </w:p>
+        </w:tc>
+        <w:tc>
+          <w:tcPr>
+            <w:tcW w:w="3304" w:type="dxa"/>
+            <w:tcBorders>
+              <w:top w:val="single" w:sz="4" w:space="0" w:color="auto"/>
+              <w:left w:val="single" w:sz="4" w:space="0" w:color="auto"/>
+              <w:bottom w:val="single" w:sz="4" w:space="0" w:color="auto"/>
+              <w:right w:val="single" w:sz="4" w:space="0" w:color="auto"/>
+            </w:tcBorders>
+            <w:vAlign w:val="center"/>
+          </w:tcPr>
+          <w:p>
+            <w:pPr>
+              <w:spacing w:beforeLines="50" w:before="120" w:afterLines="10" w:after="24" w:line="20" w:lineRule="atLeast"/>
+              <w:rPr>
+                <w:rFonts w:asciiTheme="majorEastAsia" w:eastAsiaTheme="majorEastAsia" w:hAnsiTheme="majorEastAsia"/>
+              </w:rPr>
+            </w:pPr>
+            <w:r>
+              <w:rPr>
+                <w:rFonts w:asciiTheme="majorEastAsia" w:eastAsiaTheme="majorEastAsia" w:hAnsiTheme="majorEastAsia" w:hint="eastAsia"/>
+              </w:rPr>
+              <w:t>하</w:t>
+            </w:r>
+          </w:p>
+        </w:tc>
+      </w:tr>
+    </w:tbl>
+    <w:p/>
+    <w:tbl>
+      <w:tblPr>
+        <w:tblW w:w="9889" w:type="dxa"/>
+        <w:tblInd w:w="15" w:type="dxa"/>
+        <w:tblBorders>
+          <w:top w:val="single" w:sz="12" w:space="0" w:color="auto"/>
+          <w:left w:val="single" w:sz="12" w:space="0" w:color="auto"/>
+          <w:bottom w:val="single" w:sz="12" w:space="0" w:color="auto"/>
+          <w:right w:val="single" w:sz="12" w:space="0" w:color="auto"/>
+          <w:insideH w:val="single" w:sz="8" w:space="0" w:color="auto"/>
+          <w:insideV w:val="single" w:sz="8" w:space="0" w:color="auto"/>
+        </w:tblBorders>
+        <w:tblLayout w:type="fixed"/>
+        <w:tblCellMar>
+          <w:left w:w="99" w:type="dxa"/>
+          <w:right w:w="99" w:type="dxa"/>
+        </w:tblCellMar>
+        <w:tblLook w:val="0000" w:firstRow="0" w:lastRow="0" w:firstColumn="0" w:lastColumn="0" w:noHBand="0" w:noVBand="0"/>
+      </w:tblPr>
+      <w:tblGrid>
+        <w:gridCol w:w="787"/>
+        <w:gridCol w:w="997"/>
+        <w:gridCol w:w="3497"/>
+        <w:gridCol w:w="1304"/>
+        <w:gridCol w:w="3304"/>
+      </w:tblGrid>
+      <w:tr>
+        <w:trPr>
+          <w:cantSplit/>
+          <w:trHeight w:val="633"/>
+        </w:trPr>
+        <w:tc>
+          <w:tcPr>
+            <w:tcW w:w="1784" w:type="dxa"/>
+            <w:gridSpan w:val="2"/>
+            <w:tcBorders>
+              <w:top w:val="single" w:sz="4" w:space="0" w:color="auto"/>
+              <w:left w:val="single" w:sz="4" w:space="0" w:color="auto"/>
+              <w:bottom w:val="single" w:sz="4" w:space="0" w:color="auto"/>
+              <w:right w:val="single" w:sz="4" w:space="0" w:color="auto"/>
+            </w:tcBorders>
+            <w:shd w:val="clear" w:color="auto" w:fill="F3F3F3"/>
+            <w:vAlign w:val="center"/>
+          </w:tcPr>
+          <w:p>
+            <w:pPr>
+              <w:spacing w:beforeLines="50" w:before="120" w:afterLines="10" w:after="24" w:line="20" w:lineRule="atLeast"/>
+              <w:jc w:val="center"/>
+              <w:rPr>
+                <w:rFonts w:asciiTheme="majorEastAsia" w:eastAsiaTheme="majorEastAsia" w:hAnsiTheme="majorEastAsia"/>
+              </w:rPr>
+            </w:pPr>
+            <w:r>
+              <w:rPr>
+                <w:rFonts w:asciiTheme="majorEastAsia" w:eastAsiaTheme="majorEastAsia" w:hAnsiTheme="majorEastAsia" w:hint="eastAsia"/>
+              </w:rPr>
+              <w:t>요구사항 ID</w:t>
+            </w:r>
+          </w:p>
+        </w:tc>
+        <w:tc>
+          <w:tcPr>
+            <w:tcW w:w="8105" w:type="dxa"/>
+            <w:gridSpan w:val="3"/>
+            <w:tcBorders>
+              <w:top w:val="single" w:sz="4" w:space="0" w:color="auto"/>
+              <w:left w:val="single" w:sz="4" w:space="0" w:color="auto"/>
+              <w:bottom w:val="single" w:sz="4" w:space="0" w:color="auto"/>
+              <w:right w:val="single" w:sz="4" w:space="0" w:color="auto"/>
+            </w:tcBorders>
+            <w:shd w:val="clear" w:color="auto" w:fill="F3F3F3"/>
+            <w:vAlign w:val="center"/>
+          </w:tcPr>
+          <w:p>
+            <w:pPr>
+              <w:spacing w:beforeLines="50" w:before="120" w:afterLines="10" w:after="24" w:line="20" w:lineRule="atLeast"/>
+              <w:jc w:val="center"/>
+              <w:rPr>
+                <w:rFonts w:asciiTheme="majorEastAsia" w:eastAsiaTheme="majorEastAsia" w:hAnsiTheme="majorEastAsia"/>
+              </w:rPr>
+            </w:pPr>
+            <w:r>
+              <w:rPr>
+                <w:rFonts w:asciiTheme="majorEastAsia" w:eastAsiaTheme="majorEastAsia" w:hAnsiTheme="majorEastAsia" w:hint="eastAsia"/>
+              </w:rPr>
+              <w:t>요구사항 명</w:t>
+            </w:r>
+          </w:p>
+        </w:tc>
+      </w:tr>
+      <w:tr>
+        <w:trPr>
+          <w:cantSplit/>
+          <w:trHeight w:val="1059"/>
+        </w:trPr>
+        <w:tc>
+          <w:tcPr>
+            <w:tcW w:w="1784" w:type="dxa"/>
+            <w:gridSpan w:val="2"/>
+            <w:tcBorders>
+              <w:top w:val="single" w:sz="4" w:space="0" w:color="auto"/>
+              <w:left w:val="single" w:sz="4" w:space="0" w:color="auto"/>
+              <w:bottom w:val="single" w:sz="4" w:space="0" w:color="auto"/>
+              <w:right w:val="single" w:sz="4" w:space="0" w:color="auto"/>
+            </w:tcBorders>
+            <w:vAlign w:val="center"/>
+          </w:tcPr>
+          <w:p>
+            <w:pPr>
+              <w:spacing w:beforeLines="50" w:before="120" w:afterLines="10" w:after="24" w:line="20" w:lineRule="atLeast"/>
+              <w:jc w:val="center"/>
+              <w:rPr>
+                <w:rFonts w:asciiTheme="majorEastAsia" w:eastAsiaTheme="majorEastAsia" w:hAnsiTheme="majorEastAsia"/>
+              </w:rPr>
+            </w:pPr>
+            <w:r>
+              <w:rPr>
+                <w:rFonts w:asciiTheme="majorEastAsia" w:eastAsiaTheme="majorEastAsia" w:hAnsiTheme="majorEastAsia" w:hint="eastAsia"/>
+              </w:rPr>
+              <w:t>REQ9</w:t>
+            </w:r>
+            <w:r>
+              <w:rPr>
+                <w:rFonts w:asciiTheme="majorEastAsia" w:eastAsiaTheme="majorEastAsia" w:hAnsiTheme="majorEastAsia"/>
+              </w:rPr>
+              <w:t>4</w:t>
+            </w:r>
+          </w:p>
+        </w:tc>
+        <w:tc>
+          <w:tcPr>
+            <w:tcW w:w="8105" w:type="dxa"/>
+            <w:gridSpan w:val="3"/>
+            <w:tcBorders>
+              <w:top w:val="single" w:sz="4" w:space="0" w:color="auto"/>
+              <w:left w:val="single" w:sz="4" w:space="0" w:color="auto"/>
+              <w:bottom w:val="single" w:sz="4" w:space="0" w:color="auto"/>
+              <w:right w:val="single" w:sz="4" w:space="0" w:color="auto"/>
+            </w:tcBorders>
+            <w:vAlign w:val="center"/>
+          </w:tcPr>
+          <w:p>
+            <w:pPr>
+              <w:spacing w:beforeLines="50" w:before="120" w:afterLines="10" w:after="24" w:line="20" w:lineRule="atLeast"/>
+              <w:jc w:val="center"/>
+              <w:rPr>
+                <w:rFonts w:asciiTheme="majorEastAsia" w:eastAsiaTheme="majorEastAsia" w:hAnsiTheme="majorEastAsia"/>
+              </w:rPr>
+            </w:pPr>
+            <w:r>
+              <w:rPr>
+                <w:rFonts w:asciiTheme="majorEastAsia" w:eastAsiaTheme="majorEastAsia" w:hAnsiTheme="majorEastAsia" w:cs="굴림"/>
+              </w:rPr>
+              <w:t xml:space="preserve">구현 </w:t>
+            </w:r>
+            <w:r>
+              <w:rPr>
+                <w:rFonts w:asciiTheme="majorEastAsia" w:eastAsiaTheme="majorEastAsia" w:hAnsiTheme="majorEastAsia" w:cs="굴림" w:hint="eastAsia"/>
+              </w:rPr>
+              <w:t xml:space="preserve">요구사항 </w:t>
+            </w:r>
+            <w:r>
+              <w:rPr>
+                <w:rFonts w:asciiTheme="majorEastAsia" w:eastAsiaTheme="majorEastAsia" w:hAnsiTheme="majorEastAsia" w:cs="굴림"/>
+              </w:rPr>
+              <w:t xml:space="preserve">- </w:t>
+            </w:r>
+            <w:r>
+              <w:rPr>
+                <w:rFonts w:asciiTheme="majorEastAsia" w:eastAsiaTheme="majorEastAsia" w:hAnsiTheme="majorEastAsia" w:cs="굴림" w:hint="eastAsia"/>
+              </w:rPr>
+              <w:t>P</w:t>
+            </w:r>
+            <w:r>
+              <w:rPr>
+                <w:rFonts w:asciiTheme="majorEastAsia" w:eastAsiaTheme="majorEastAsia" w:hAnsiTheme="majorEastAsia" w:cs="굴림"/>
+              </w:rPr>
+              <w:t>ython</w:t>
+            </w:r>
+            <w:r>
+              <w:rPr>
+                <w:rFonts w:asciiTheme="majorEastAsia" w:eastAsiaTheme="majorEastAsia" w:hAnsiTheme="majorEastAsia" w:cs="굴림"/>
+              </w:rPr>
+              <w:t xml:space="preserve"> </w:t>
+            </w:r>
+            <w:r>
+              <w:rPr>
+                <w:rFonts w:asciiTheme="majorEastAsia" w:eastAsiaTheme="majorEastAsia" w:hAnsiTheme="majorEastAsia" w:cs="굴림" w:hint="eastAsia"/>
+              </w:rPr>
+              <w:t>언어 사용</w:t>
+            </w:r>
+          </w:p>
+        </w:tc>
+      </w:tr>
+      <w:tr>
+        <w:trPr>
+          <w:cantSplit/>
+          <w:trHeight w:val="2949"/>
+        </w:trPr>
+        <w:tc>
+          <w:tcPr>
+            <w:tcW w:w="787" w:type="dxa"/>
+            <w:vMerge w:val="restart"/>
+            <w:tcBorders>
+              <w:top w:val="single" w:sz="4" w:space="0" w:color="auto"/>
+              <w:left w:val="single" w:sz="4" w:space="0" w:color="auto"/>
+              <w:right w:val="single" w:sz="4" w:space="0" w:color="auto"/>
+            </w:tcBorders>
+            <w:shd w:val="clear" w:color="auto" w:fill="F3F3F3"/>
+            <w:vAlign w:val="center"/>
+          </w:tcPr>
+          <w:p>
+            <w:pPr>
+              <w:spacing w:beforeLines="50" w:before="120" w:afterLines="10" w:after="24" w:line="20" w:lineRule="atLeast"/>
+              <w:jc w:val="center"/>
+              <w:rPr>
+                <w:rFonts w:asciiTheme="majorEastAsia" w:eastAsiaTheme="majorEastAsia" w:hAnsiTheme="majorEastAsia"/>
+              </w:rPr>
+            </w:pPr>
+            <w:r>
+              <w:rPr>
+                <w:rFonts w:asciiTheme="majorEastAsia" w:eastAsiaTheme="majorEastAsia" w:hAnsiTheme="majorEastAsia" w:hint="eastAsia"/>
+              </w:rPr>
+              <w:lastRenderedPageBreak/>
+              <w:t>요</w:t>
+            </w:r>
+          </w:p>
+          <w:p>
+            <w:pPr>
+              <w:spacing w:beforeLines="50" w:before="120" w:afterLines="10" w:after="24" w:line="20" w:lineRule="atLeast"/>
+              <w:jc w:val="center"/>
+              <w:rPr>
+                <w:rFonts w:asciiTheme="majorEastAsia" w:eastAsiaTheme="majorEastAsia" w:hAnsiTheme="majorEastAsia"/>
+              </w:rPr>
+            </w:pPr>
+            <w:r>
+              <w:rPr>
+                <w:rFonts w:asciiTheme="majorEastAsia" w:eastAsiaTheme="majorEastAsia" w:hAnsiTheme="majorEastAsia" w:hint="eastAsia"/>
+              </w:rPr>
+              <w:t>구</w:t>
+            </w:r>
+          </w:p>
+          <w:p>
+            <w:pPr>
+              <w:spacing w:beforeLines="50" w:before="120" w:afterLines="10" w:after="24" w:line="20" w:lineRule="atLeast"/>
+              <w:jc w:val="center"/>
+              <w:rPr>
+                <w:rFonts w:asciiTheme="majorEastAsia" w:eastAsiaTheme="majorEastAsia" w:hAnsiTheme="majorEastAsia"/>
+              </w:rPr>
+            </w:pPr>
+            <w:r>
+              <w:rPr>
+                <w:rFonts w:asciiTheme="majorEastAsia" w:eastAsiaTheme="majorEastAsia" w:hAnsiTheme="majorEastAsia" w:hint="eastAsia"/>
+              </w:rPr>
+              <w:t>사</w:t>
+            </w:r>
+          </w:p>
+          <w:p>
+            <w:pPr>
+              <w:spacing w:beforeLines="50" w:before="120" w:afterLines="10" w:after="24" w:line="20" w:lineRule="atLeast"/>
+              <w:jc w:val="center"/>
+              <w:rPr>
+                <w:rFonts w:asciiTheme="majorEastAsia" w:eastAsiaTheme="majorEastAsia" w:hAnsiTheme="majorEastAsia"/>
+              </w:rPr>
+            </w:pPr>
+            <w:r>
+              <w:rPr>
+                <w:rFonts w:asciiTheme="majorEastAsia" w:eastAsiaTheme="majorEastAsia" w:hAnsiTheme="majorEastAsia" w:hint="eastAsia"/>
+              </w:rPr>
+              <w:t>항</w:t>
+            </w:r>
+          </w:p>
+          <w:p>
+            <w:pPr>
+              <w:spacing w:beforeLines="50" w:before="120" w:afterLines="10" w:after="24" w:line="20" w:lineRule="atLeast"/>
+              <w:jc w:val="center"/>
+              <w:rPr>
+                <w:rFonts w:asciiTheme="majorEastAsia" w:eastAsiaTheme="majorEastAsia" w:hAnsiTheme="majorEastAsia"/>
+              </w:rPr>
+            </w:pPr>
+          </w:p>
+          <w:p>
+            <w:pPr>
+              <w:spacing w:beforeLines="50" w:before="120" w:afterLines="10" w:after="24" w:line="20" w:lineRule="atLeast"/>
+              <w:jc w:val="center"/>
+              <w:rPr>
+                <w:rFonts w:asciiTheme="majorEastAsia" w:eastAsiaTheme="majorEastAsia" w:hAnsiTheme="majorEastAsia"/>
+              </w:rPr>
+            </w:pPr>
+            <w:r>
+              <w:rPr>
+                <w:rFonts w:asciiTheme="majorEastAsia" w:eastAsiaTheme="majorEastAsia" w:hAnsiTheme="majorEastAsia" w:hint="eastAsia"/>
+              </w:rPr>
+              <w:t>내</w:t>
+            </w:r>
+          </w:p>
+          <w:p>
+            <w:pPr>
+              <w:spacing w:beforeLines="50" w:before="120" w:afterLines="10" w:after="24" w:line="20" w:lineRule="atLeast"/>
+              <w:jc w:val="center"/>
+              <w:rPr>
+                <w:rFonts w:asciiTheme="majorEastAsia" w:eastAsiaTheme="majorEastAsia" w:hAnsiTheme="majorEastAsia"/>
+              </w:rPr>
+            </w:pPr>
+            <w:r>
+              <w:rPr>
+                <w:rFonts w:asciiTheme="majorEastAsia" w:eastAsiaTheme="majorEastAsia" w:hAnsiTheme="majorEastAsia" w:hint="eastAsia"/>
+              </w:rPr>
+              <w:t>역</w:t>
+            </w:r>
+          </w:p>
+        </w:tc>
+        <w:tc>
+          <w:tcPr>
+            <w:tcW w:w="997" w:type="dxa"/>
+            <w:tcBorders>
+              <w:top w:val="single" w:sz="4" w:space="0" w:color="auto"/>
+              <w:left w:val="single" w:sz="4" w:space="0" w:color="auto"/>
+              <w:bottom w:val="single" w:sz="4" w:space="0" w:color="auto"/>
+              <w:right w:val="single" w:sz="4" w:space="0" w:color="auto"/>
+            </w:tcBorders>
+            <w:shd w:val="clear" w:color="auto" w:fill="F3F3F3"/>
+            <w:vAlign w:val="center"/>
+          </w:tcPr>
+          <w:p>
+            <w:pPr>
+              <w:tabs>
+                <w:tab w:val="left" w:pos="80"/>
+              </w:tabs>
+              <w:spacing w:beforeLines="50" w:before="120" w:afterLines="10" w:after="24" w:line="20" w:lineRule="atLeast"/>
+              <w:jc w:val="center"/>
+              <w:rPr>
+                <w:rFonts w:asciiTheme="majorEastAsia" w:eastAsiaTheme="majorEastAsia" w:hAnsiTheme="majorEastAsia"/>
+              </w:rPr>
+            </w:pPr>
+            <w:r>
+              <w:rPr>
+                <w:rFonts w:asciiTheme="majorEastAsia" w:eastAsiaTheme="majorEastAsia" w:hAnsiTheme="majorEastAsia" w:hint="eastAsia"/>
+              </w:rPr>
+              <w:t>설명</w:t>
+            </w:r>
+          </w:p>
+        </w:tc>
+        <w:tc>
+          <w:tcPr>
+            <w:tcW w:w="8105" w:type="dxa"/>
+            <w:gridSpan w:val="3"/>
+            <w:tcBorders>
+              <w:top w:val="single" w:sz="4" w:space="0" w:color="auto"/>
+              <w:left w:val="single" w:sz="4" w:space="0" w:color="auto"/>
+              <w:bottom w:val="single" w:sz="4" w:space="0" w:color="auto"/>
+              <w:right w:val="single" w:sz="4" w:space="0" w:color="auto"/>
+            </w:tcBorders>
+            <w:vAlign w:val="center"/>
+          </w:tcPr>
+          <w:p>
+            <w:pPr>
+              <w:spacing w:beforeLines="50" w:before="120" w:afterLines="10" w:after="24" w:line="20" w:lineRule="atLeast"/>
+              <w:ind w:left="400"/>
+              <w:rPr>
+                <w:rFonts w:asciiTheme="majorEastAsia" w:eastAsiaTheme="majorEastAsia" w:hAnsiTheme="majorEastAsia"/>
+                <w:color w:val="000000" w:themeColor="text1"/>
+              </w:rPr>
+            </w:pPr>
+            <w:r>
+              <w:rPr>
+                <w:rFonts w:asciiTheme="majorEastAsia" w:eastAsiaTheme="majorEastAsia" w:hAnsiTheme="majorEastAsia" w:hint="eastAsia"/>
+                <w:color w:val="000000" w:themeColor="text1"/>
+              </w:rPr>
+              <w:t xml:space="preserve">- 수정과 개발이 용이한 </w:t>
+            </w:r>
+            <w:r>
+              <w:rPr>
+                <w:rFonts w:asciiTheme="majorEastAsia" w:eastAsiaTheme="majorEastAsia" w:hAnsiTheme="majorEastAsia"/>
+                <w:color w:val="000000" w:themeColor="text1"/>
+              </w:rPr>
+              <w:t>Python</w:t>
+            </w:r>
+            <w:r>
+              <w:rPr>
+                <w:rFonts w:asciiTheme="majorEastAsia" w:eastAsiaTheme="majorEastAsia" w:hAnsiTheme="majorEastAsia" w:hint="eastAsia"/>
+                <w:color w:val="000000" w:themeColor="text1"/>
+              </w:rPr>
+              <w:t>를 이용해 개발</w:t>
+            </w:r>
+          </w:p>
+          <w:p>
+            <w:pPr>
+              <w:spacing w:beforeLines="50" w:before="120" w:afterLines="10" w:after="24" w:line="20" w:lineRule="atLeast"/>
+              <w:rPr>
+                <w:rFonts w:asciiTheme="majorEastAsia" w:eastAsiaTheme="majorEastAsia" w:hAnsiTheme="majorEastAsia" w:cs="굴림"/>
+                <w:color w:val="FF0000"/>
+              </w:rPr>
+            </w:pPr>
+          </w:p>
+        </w:tc>
+      </w:tr>
+      <w:tr>
+        <w:trPr>
+          <w:cantSplit/>
+          <w:trHeight w:val="1961"/>
+        </w:trPr>
+        <w:tc>
+          <w:tcPr>
+            <w:tcW w:w="787" w:type="dxa"/>
+            <w:vMerge/>
+            <w:tcBorders>
+              <w:left w:val="single" w:sz="4" w:space="0" w:color="auto"/>
+              <w:right w:val="single" w:sz="4" w:space="0" w:color="auto"/>
+            </w:tcBorders>
+            <w:shd w:val="clear" w:color="auto" w:fill="F3F3F3"/>
+            <w:vAlign w:val="center"/>
+          </w:tcPr>
+          <w:p>
+            <w:pPr>
+              <w:spacing w:beforeLines="50" w:before="120" w:afterLines="10" w:after="24" w:line="20" w:lineRule="atLeast"/>
+              <w:jc w:val="center"/>
+              <w:rPr>
+                <w:rFonts w:asciiTheme="majorEastAsia" w:eastAsiaTheme="majorEastAsia" w:hAnsiTheme="majorEastAsia"/>
+              </w:rPr>
+            </w:pPr>
+          </w:p>
+        </w:tc>
+        <w:tc>
+          <w:tcPr>
+            <w:tcW w:w="997" w:type="dxa"/>
+            <w:tcBorders>
+              <w:top w:val="single" w:sz="4" w:space="0" w:color="auto"/>
+              <w:left w:val="single" w:sz="4" w:space="0" w:color="auto"/>
+              <w:bottom w:val="single" w:sz="4" w:space="0" w:color="auto"/>
+              <w:right w:val="single" w:sz="4" w:space="0" w:color="auto"/>
+            </w:tcBorders>
+            <w:shd w:val="clear" w:color="auto" w:fill="F3F3F3"/>
+            <w:vAlign w:val="center"/>
+          </w:tcPr>
+          <w:p>
+            <w:pPr>
+              <w:tabs>
+                <w:tab w:val="left" w:pos="80"/>
+              </w:tabs>
+              <w:spacing w:beforeLines="50" w:before="120" w:afterLines="10" w:after="24" w:line="20" w:lineRule="atLeast"/>
+              <w:jc w:val="center"/>
+              <w:rPr>
+                <w:rFonts w:asciiTheme="majorEastAsia" w:eastAsiaTheme="majorEastAsia" w:hAnsiTheme="majorEastAsia"/>
+              </w:rPr>
+            </w:pPr>
+            <w:r>
+              <w:rPr>
+                <w:rFonts w:asciiTheme="majorEastAsia" w:eastAsiaTheme="majorEastAsia" w:hAnsiTheme="majorEastAsia" w:hint="eastAsia"/>
+              </w:rPr>
+              <w:t>해결안</w:t>
+            </w:r>
+          </w:p>
+        </w:tc>
+        <w:tc>
+          <w:tcPr>
+            <w:tcW w:w="8105" w:type="dxa"/>
+            <w:gridSpan w:val="3"/>
+            <w:tcBorders>
+              <w:top w:val="single" w:sz="4" w:space="0" w:color="auto"/>
+              <w:left w:val="single" w:sz="4" w:space="0" w:color="auto"/>
+              <w:bottom w:val="single" w:sz="4" w:space="0" w:color="auto"/>
+              <w:right w:val="single" w:sz="4" w:space="0" w:color="auto"/>
+            </w:tcBorders>
+            <w:vAlign w:val="center"/>
+          </w:tcPr>
+          <w:p>
+            <w:pPr>
+              <w:spacing w:beforeLines="50" w:before="120" w:afterLines="10" w:after="24" w:line="20" w:lineRule="atLeast"/>
+              <w:ind w:left="400"/>
+              <w:jc w:val="left"/>
+              <w:rPr>
+                <w:rFonts w:asciiTheme="majorEastAsia" w:eastAsiaTheme="majorEastAsia" w:hAnsiTheme="majorEastAsia"/>
+                <w:color w:val="FF0000"/>
+              </w:rPr>
+            </w:pPr>
+            <w:r>
+              <w:rPr>
+                <w:rFonts w:asciiTheme="majorEastAsia" w:eastAsiaTheme="majorEastAsia" w:hAnsiTheme="majorEastAsia" w:hint="eastAsia"/>
+                <w:color w:val="000000" w:themeColor="text1"/>
+              </w:rPr>
+              <w:t xml:space="preserve">- </w:t>
+            </w:r>
+            <w:r>
+              <w:rPr>
+                <w:rFonts w:asciiTheme="majorEastAsia" w:eastAsiaTheme="majorEastAsia" w:hAnsiTheme="majorEastAsia" w:hint="eastAsia"/>
+                <w:color w:val="000000" w:themeColor="text1"/>
+              </w:rPr>
+              <w:t>P</w:t>
+            </w:r>
+            <w:r>
+              <w:rPr>
+                <w:rFonts w:asciiTheme="majorEastAsia" w:eastAsiaTheme="majorEastAsia" w:hAnsiTheme="majorEastAsia"/>
+                <w:color w:val="000000" w:themeColor="text1"/>
+              </w:rPr>
+              <w:t xml:space="preserve">ython </w:t>
+            </w:r>
+            <w:r>
+              <w:rPr>
+                <w:rFonts w:asciiTheme="majorEastAsia" w:eastAsiaTheme="majorEastAsia" w:hAnsiTheme="majorEastAsia" w:hint="eastAsia"/>
+                <w:color w:val="000000" w:themeColor="text1"/>
+              </w:rPr>
+              <w:t>이용하여 개발</w:t>
+            </w:r>
+          </w:p>
+        </w:tc>
+      </w:tr>
+      <w:tr>
+        <w:trPr>
+          <w:cantSplit/>
+          <w:trHeight w:val="761"/>
+        </w:trPr>
+        <w:tc>
+          <w:tcPr>
+            <w:tcW w:w="787" w:type="dxa"/>
+            <w:vMerge/>
+            <w:tcBorders>
+              <w:left w:val="single" w:sz="4" w:space="0" w:color="auto"/>
+              <w:right w:val="single" w:sz="4" w:space="0" w:color="auto"/>
+            </w:tcBorders>
+            <w:shd w:val="clear" w:color="auto" w:fill="F3F3F3"/>
+            <w:vAlign w:val="center"/>
+          </w:tcPr>
+          <w:p>
+            <w:pPr>
+              <w:spacing w:beforeLines="50" w:before="120" w:afterLines="10" w:after="24" w:line="20" w:lineRule="atLeast"/>
+              <w:jc w:val="center"/>
+              <w:rPr>
+                <w:rFonts w:asciiTheme="majorEastAsia" w:eastAsiaTheme="majorEastAsia" w:hAnsiTheme="majorEastAsia"/>
+              </w:rPr>
+            </w:pPr>
+          </w:p>
+        </w:tc>
+        <w:tc>
+          <w:tcPr>
+            <w:tcW w:w="997" w:type="dxa"/>
+            <w:tcBorders>
+              <w:top w:val="single" w:sz="4" w:space="0" w:color="auto"/>
+              <w:left w:val="single" w:sz="4" w:space="0" w:color="auto"/>
+              <w:bottom w:val="single" w:sz="4" w:space="0" w:color="auto"/>
+              <w:right w:val="single" w:sz="4" w:space="0" w:color="auto"/>
+            </w:tcBorders>
+            <w:shd w:val="clear" w:color="auto" w:fill="F3F3F3"/>
+            <w:vAlign w:val="center"/>
+          </w:tcPr>
+          <w:p>
+            <w:pPr>
+              <w:tabs>
+                <w:tab w:val="left" w:pos="80"/>
+              </w:tabs>
+              <w:spacing w:beforeLines="50" w:before="120" w:afterLines="10" w:after="24" w:line="20" w:lineRule="atLeast"/>
+              <w:jc w:val="center"/>
+              <w:rPr>
+                <w:rFonts w:asciiTheme="majorEastAsia" w:eastAsiaTheme="majorEastAsia" w:hAnsiTheme="majorEastAsia"/>
+              </w:rPr>
+            </w:pPr>
+            <w:r>
+              <w:rPr>
+                <w:rFonts w:asciiTheme="majorEastAsia" w:eastAsiaTheme="majorEastAsia" w:hAnsiTheme="majorEastAsia" w:hint="eastAsia"/>
+              </w:rPr>
+              <w:t>승인</w:t>
+            </w:r>
+          </w:p>
+          <w:p>
+            <w:pPr>
+              <w:tabs>
+                <w:tab w:val="left" w:pos="80"/>
+              </w:tabs>
+              <w:spacing w:beforeLines="50" w:before="120" w:afterLines="10" w:after="24" w:line="20" w:lineRule="atLeast"/>
+              <w:jc w:val="center"/>
+              <w:rPr>
+                <w:rFonts w:asciiTheme="majorEastAsia" w:eastAsiaTheme="majorEastAsia" w:hAnsiTheme="majorEastAsia"/>
+              </w:rPr>
+            </w:pPr>
+            <w:r>
+              <w:rPr>
+                <w:rFonts w:asciiTheme="majorEastAsia" w:eastAsiaTheme="majorEastAsia" w:hAnsiTheme="majorEastAsia" w:hint="eastAsia"/>
+              </w:rPr>
+              <w:t>기준</w:t>
+            </w:r>
+          </w:p>
+        </w:tc>
+        <w:tc>
+          <w:tcPr>
+            <w:tcW w:w="8105" w:type="dxa"/>
+            <w:gridSpan w:val="3"/>
+            <w:tcBorders>
+              <w:top w:val="single" w:sz="4" w:space="0" w:color="auto"/>
+              <w:left w:val="single" w:sz="4" w:space="0" w:color="auto"/>
+              <w:bottom w:val="single" w:sz="4" w:space="0" w:color="auto"/>
+              <w:right w:val="single" w:sz="4" w:space="0" w:color="auto"/>
+            </w:tcBorders>
+            <w:vAlign w:val="center"/>
+          </w:tcPr>
+          <w:p>
+            <w:pPr>
+              <w:tabs>
+                <w:tab w:val="left" w:pos="80"/>
+              </w:tabs>
+              <w:spacing w:beforeLines="50" w:before="120" w:afterLines="10" w:after="24" w:line="20" w:lineRule="atLeast"/>
+              <w:ind w:firstLineChars="164" w:firstLine="328"/>
+              <w:rPr>
+                <w:rFonts w:asciiTheme="majorEastAsia" w:eastAsiaTheme="majorEastAsia" w:hAnsiTheme="majorEastAsia"/>
+              </w:rPr>
+            </w:pPr>
+            <w:proofErr w:type="spellStart"/>
+            <w:r>
+              <w:rPr>
+                <w:rFonts w:asciiTheme="majorEastAsia" w:eastAsiaTheme="majorEastAsia" w:hAnsiTheme="majorEastAsia" w:hint="eastAsia"/>
+              </w:rPr>
+              <w:t>윤여운</w:t>
+            </w:r>
+            <w:proofErr w:type="spellEnd"/>
+            <w:r>
+              <w:rPr>
+                <w:rFonts w:asciiTheme="majorEastAsia" w:eastAsiaTheme="majorEastAsia" w:hAnsiTheme="majorEastAsia" w:hint="eastAsia"/>
+              </w:rPr>
+              <w:t xml:space="preserve"> 교수</w:t>
+            </w:r>
+          </w:p>
+        </w:tc>
+      </w:tr>
+      <w:tr>
+        <w:trPr>
+          <w:cantSplit/>
+          <w:trHeight w:val="840"/>
+        </w:trPr>
+        <w:tc>
+          <w:tcPr>
+            <w:tcW w:w="787" w:type="dxa"/>
+            <w:vMerge/>
+            <w:tcBorders>
+              <w:left w:val="single" w:sz="4" w:space="0" w:color="auto"/>
+              <w:right w:val="single" w:sz="4" w:space="0" w:color="auto"/>
+            </w:tcBorders>
+            <w:shd w:val="clear" w:color="auto" w:fill="F3F3F3"/>
+            <w:vAlign w:val="center"/>
+          </w:tcPr>
+          <w:p>
+            <w:pPr>
+              <w:spacing w:beforeLines="50" w:before="120" w:afterLines="10" w:after="24" w:line="20" w:lineRule="atLeast"/>
+              <w:jc w:val="center"/>
+              <w:rPr>
+                <w:rFonts w:asciiTheme="majorEastAsia" w:eastAsiaTheme="majorEastAsia" w:hAnsiTheme="majorEastAsia"/>
+              </w:rPr>
+            </w:pPr>
+          </w:p>
+        </w:tc>
+        <w:tc>
+          <w:tcPr>
+            <w:tcW w:w="997" w:type="dxa"/>
+            <w:tcBorders>
+              <w:top w:val="single" w:sz="4" w:space="0" w:color="auto"/>
+              <w:left w:val="single" w:sz="4" w:space="0" w:color="auto"/>
+              <w:bottom w:val="single" w:sz="4" w:space="0" w:color="auto"/>
+              <w:right w:val="single" w:sz="4" w:space="0" w:color="auto"/>
+            </w:tcBorders>
+            <w:shd w:val="clear" w:color="auto" w:fill="F3F3F3"/>
+            <w:vAlign w:val="center"/>
+          </w:tcPr>
+          <w:p>
+            <w:pPr>
+              <w:spacing w:beforeLines="50" w:before="120" w:afterLines="10" w:after="24" w:line="20" w:lineRule="atLeast"/>
+              <w:jc w:val="center"/>
+              <w:rPr>
+                <w:rFonts w:asciiTheme="majorEastAsia" w:eastAsiaTheme="majorEastAsia" w:hAnsiTheme="majorEastAsia"/>
+              </w:rPr>
+            </w:pPr>
+            <w:r>
+              <w:rPr>
+                <w:rFonts w:asciiTheme="majorEastAsia" w:eastAsiaTheme="majorEastAsia" w:hAnsiTheme="majorEastAsia" w:hint="eastAsia"/>
+              </w:rPr>
+              <w:t>제약</w:t>
+            </w:r>
+          </w:p>
+          <w:p>
+            <w:pPr>
+              <w:spacing w:beforeLines="50" w:before="120" w:afterLines="10" w:after="24" w:line="20" w:lineRule="atLeast"/>
+              <w:jc w:val="center"/>
+              <w:rPr>
+                <w:rFonts w:asciiTheme="majorEastAsia" w:eastAsiaTheme="majorEastAsia" w:hAnsiTheme="majorEastAsia"/>
+              </w:rPr>
+            </w:pPr>
+            <w:r>
+              <w:rPr>
+                <w:rFonts w:asciiTheme="majorEastAsia" w:eastAsiaTheme="majorEastAsia" w:hAnsiTheme="majorEastAsia" w:hint="eastAsia"/>
+              </w:rPr>
+              <w:t>사항</w:t>
+            </w:r>
+          </w:p>
+        </w:tc>
+        <w:tc>
+          <w:tcPr>
+            <w:tcW w:w="8105" w:type="dxa"/>
+            <w:gridSpan w:val="3"/>
+            <w:tcBorders>
+              <w:top w:val="single" w:sz="4" w:space="0" w:color="auto"/>
+              <w:left w:val="single" w:sz="4" w:space="0" w:color="auto"/>
+              <w:bottom w:val="single" w:sz="4" w:space="0" w:color="auto"/>
+              <w:right w:val="single" w:sz="4" w:space="0" w:color="auto"/>
+            </w:tcBorders>
+            <w:vAlign w:val="center"/>
+          </w:tcPr>
+          <w:p>
+            <w:pPr>
+              <w:spacing w:beforeLines="50" w:before="120" w:afterLines="10" w:after="24" w:line="20" w:lineRule="atLeast"/>
+              <w:rPr>
+                <w:rFonts w:asciiTheme="majorEastAsia" w:eastAsiaTheme="majorEastAsia" w:hAnsiTheme="majorEastAsia"/>
+              </w:rPr>
+            </w:pPr>
+          </w:p>
+        </w:tc>
+      </w:tr>
+      <w:tr>
+        <w:trPr>
+          <w:cantSplit/>
+          <w:trHeight w:val="556"/>
+        </w:trPr>
+        <w:tc>
+          <w:tcPr>
+            <w:tcW w:w="787" w:type="dxa"/>
+            <w:vMerge/>
+            <w:tcBorders>
+              <w:left w:val="single" w:sz="4" w:space="0" w:color="auto"/>
+              <w:right w:val="single" w:sz="4" w:space="0" w:color="auto"/>
+            </w:tcBorders>
+            <w:shd w:val="clear" w:color="auto" w:fill="F3F3F3"/>
+            <w:vAlign w:val="center"/>
+          </w:tcPr>
+          <w:p>
+            <w:pPr>
+              <w:spacing w:beforeLines="50" w:before="120" w:afterLines="10" w:after="24" w:line="20" w:lineRule="atLeast"/>
+              <w:jc w:val="center"/>
+              <w:rPr>
+                <w:rFonts w:asciiTheme="majorEastAsia" w:eastAsiaTheme="majorEastAsia" w:hAnsiTheme="majorEastAsia"/>
+              </w:rPr>
+            </w:pPr>
+          </w:p>
+        </w:tc>
+        <w:tc>
+          <w:tcPr>
+            <w:tcW w:w="997" w:type="dxa"/>
+            <w:tcBorders>
+              <w:top w:val="single" w:sz="4" w:space="0" w:color="auto"/>
+              <w:left w:val="single" w:sz="4" w:space="0" w:color="auto"/>
+              <w:bottom w:val="single" w:sz="4" w:space="0" w:color="auto"/>
+              <w:right w:val="single" w:sz="4" w:space="0" w:color="auto"/>
+            </w:tcBorders>
+            <w:shd w:val="clear" w:color="auto" w:fill="F3F3F3"/>
+            <w:vAlign w:val="center"/>
+          </w:tcPr>
+          <w:p>
+            <w:pPr>
+              <w:spacing w:beforeLines="50" w:before="120" w:afterLines="10" w:after="24" w:line="20" w:lineRule="atLeast"/>
+              <w:jc w:val="center"/>
+              <w:rPr>
+                <w:rFonts w:asciiTheme="majorEastAsia" w:eastAsiaTheme="majorEastAsia" w:hAnsiTheme="majorEastAsia"/>
+              </w:rPr>
+            </w:pPr>
+            <w:r>
+              <w:rPr>
+                <w:rFonts w:asciiTheme="majorEastAsia" w:eastAsiaTheme="majorEastAsia" w:hAnsiTheme="majorEastAsia" w:hint="eastAsia"/>
+              </w:rPr>
+              <w:t>변경</w:t>
+            </w:r>
+          </w:p>
+          <w:p>
+            <w:pPr>
+              <w:spacing w:beforeLines="50" w:before="120" w:afterLines="10" w:after="24" w:line="20" w:lineRule="atLeast"/>
+              <w:jc w:val="center"/>
+              <w:rPr>
+                <w:rFonts w:asciiTheme="majorEastAsia" w:eastAsiaTheme="majorEastAsia" w:hAnsiTheme="majorEastAsia"/>
+              </w:rPr>
+            </w:pPr>
+            <w:r>
+              <w:rPr>
+                <w:rFonts w:asciiTheme="majorEastAsia" w:eastAsiaTheme="majorEastAsia" w:hAnsiTheme="majorEastAsia" w:hint="eastAsia"/>
+              </w:rPr>
+              <w:t>내역</w:t>
+            </w:r>
+          </w:p>
+        </w:tc>
+        <w:tc>
+          <w:tcPr>
+            <w:tcW w:w="8105" w:type="dxa"/>
+            <w:gridSpan w:val="3"/>
+            <w:tcBorders>
+              <w:top w:val="single" w:sz="4" w:space="0" w:color="auto"/>
+              <w:left w:val="single" w:sz="4" w:space="0" w:color="auto"/>
+              <w:bottom w:val="single" w:sz="4" w:space="0" w:color="auto"/>
+              <w:right w:val="single" w:sz="4" w:space="0" w:color="auto"/>
+            </w:tcBorders>
+            <w:vAlign w:val="center"/>
+          </w:tcPr>
+          <w:p>
+            <w:pPr>
+              <w:spacing w:beforeLines="50" w:before="120" w:afterLines="10" w:after="24" w:line="20" w:lineRule="atLeast"/>
+              <w:rPr>
+                <w:rFonts w:asciiTheme="majorEastAsia" w:eastAsiaTheme="majorEastAsia" w:hAnsiTheme="majorEastAsia"/>
+              </w:rPr>
+            </w:pPr>
+          </w:p>
+        </w:tc>
+      </w:tr>
+      <w:tr>
+        <w:trPr>
+          <w:cantSplit/>
+          <w:trHeight w:val="842"/>
+        </w:trPr>
+        <w:tc>
+          <w:tcPr>
+            <w:tcW w:w="787" w:type="dxa"/>
+            <w:vMerge/>
+            <w:tcBorders>
+              <w:left w:val="single" w:sz="4" w:space="0" w:color="auto"/>
+              <w:right w:val="single" w:sz="4" w:space="0" w:color="auto"/>
+            </w:tcBorders>
+            <w:shd w:val="clear" w:color="auto" w:fill="F3F3F3"/>
+            <w:vAlign w:val="center"/>
+          </w:tcPr>
+          <w:p>
+            <w:pPr>
+              <w:spacing w:beforeLines="50" w:before="120" w:afterLines="10" w:after="24" w:line="20" w:lineRule="atLeast"/>
+              <w:jc w:val="center"/>
+              <w:rPr>
+                <w:rFonts w:asciiTheme="majorEastAsia" w:eastAsiaTheme="majorEastAsia" w:hAnsiTheme="majorEastAsia"/>
+              </w:rPr>
+            </w:pPr>
+          </w:p>
+        </w:tc>
+        <w:tc>
+          <w:tcPr>
+            <w:tcW w:w="997" w:type="dxa"/>
+            <w:tcBorders>
+              <w:top w:val="single" w:sz="4" w:space="0" w:color="auto"/>
+              <w:left w:val="single" w:sz="4" w:space="0" w:color="auto"/>
+              <w:bottom w:val="single" w:sz="4" w:space="0" w:color="auto"/>
+              <w:right w:val="single" w:sz="4" w:space="0" w:color="auto"/>
+            </w:tcBorders>
+            <w:shd w:val="clear" w:color="auto" w:fill="F3F3F3"/>
+            <w:vAlign w:val="center"/>
+          </w:tcPr>
+          <w:p>
+            <w:pPr>
+              <w:spacing w:beforeLines="50" w:before="120" w:afterLines="10" w:after="24" w:line="20" w:lineRule="atLeast"/>
+              <w:jc w:val="center"/>
+              <w:rPr>
+                <w:rFonts w:asciiTheme="majorEastAsia" w:eastAsiaTheme="majorEastAsia" w:hAnsiTheme="majorEastAsia"/>
+              </w:rPr>
+            </w:pPr>
+            <w:r>
+              <w:rPr>
+                <w:rFonts w:asciiTheme="majorEastAsia" w:eastAsiaTheme="majorEastAsia" w:hAnsiTheme="majorEastAsia" w:hint="eastAsia"/>
+              </w:rPr>
+              <w:t>관련</w:t>
+            </w:r>
+          </w:p>
+          <w:p>
+            <w:pPr>
+              <w:spacing w:beforeLines="50" w:before="120" w:afterLines="10" w:after="24" w:line="20" w:lineRule="atLeast"/>
+              <w:jc w:val="center"/>
+              <w:rPr>
+                <w:rFonts w:asciiTheme="majorEastAsia" w:eastAsiaTheme="majorEastAsia" w:hAnsiTheme="majorEastAsia"/>
+              </w:rPr>
+            </w:pPr>
+            <w:r>
+              <w:rPr>
+                <w:rFonts w:asciiTheme="majorEastAsia" w:eastAsiaTheme="majorEastAsia" w:hAnsiTheme="majorEastAsia" w:hint="eastAsia"/>
+              </w:rPr>
+              <w:t>부서</w:t>
+            </w:r>
+          </w:p>
+        </w:tc>
+        <w:tc>
+          <w:tcPr>
+            <w:tcW w:w="3497" w:type="dxa"/>
+            <w:tcBorders>
+              <w:top w:val="single" w:sz="4" w:space="0" w:color="auto"/>
+              <w:left w:val="single" w:sz="4" w:space="0" w:color="auto"/>
+              <w:bottom w:val="single" w:sz="4" w:space="0" w:color="auto"/>
+              <w:right w:val="single" w:sz="4" w:space="0" w:color="auto"/>
+            </w:tcBorders>
+            <w:vAlign w:val="center"/>
+          </w:tcPr>
+          <w:p>
+            <w:pPr>
+              <w:spacing w:beforeLines="50" w:before="120" w:afterLines="10" w:after="24" w:line="20" w:lineRule="atLeast"/>
+              <w:ind w:firstLineChars="100" w:firstLine="200"/>
+              <w:rPr>
+                <w:rFonts w:asciiTheme="majorEastAsia" w:eastAsiaTheme="majorEastAsia" w:hAnsiTheme="majorEastAsia"/>
+              </w:rPr>
+            </w:pPr>
+            <w:r>
+              <w:rPr>
+                <w:rFonts w:asciiTheme="majorEastAsia" w:eastAsiaTheme="majorEastAsia" w:hAnsiTheme="majorEastAsia" w:hint="eastAsia"/>
+              </w:rPr>
+              <w:t xml:space="preserve">개발 </w:t>
+            </w:r>
+            <w:r>
+              <w:rPr>
+                <w:rFonts w:asciiTheme="majorEastAsia" w:eastAsiaTheme="majorEastAsia" w:hAnsiTheme="majorEastAsia"/>
+              </w:rPr>
+              <w:t>1</w:t>
+            </w:r>
+            <w:r>
+              <w:rPr>
+                <w:rFonts w:asciiTheme="majorEastAsia" w:eastAsiaTheme="majorEastAsia" w:hAnsiTheme="majorEastAsia" w:hint="eastAsia"/>
+              </w:rPr>
+              <w:t>팀</w:t>
+            </w:r>
+          </w:p>
+        </w:tc>
+        <w:tc>
+          <w:tcPr>
+            <w:tcW w:w="1304" w:type="dxa"/>
+            <w:tcBorders>
+              <w:top w:val="single" w:sz="4" w:space="0" w:color="auto"/>
+              <w:left w:val="single" w:sz="4" w:space="0" w:color="auto"/>
+              <w:bottom w:val="single" w:sz="4" w:space="0" w:color="auto"/>
+              <w:right w:val="single" w:sz="4" w:space="0" w:color="auto"/>
+            </w:tcBorders>
+            <w:shd w:val="clear" w:color="auto" w:fill="F3F3F3"/>
+            <w:vAlign w:val="center"/>
+          </w:tcPr>
+          <w:p>
+            <w:pPr>
+              <w:spacing w:beforeLines="50" w:before="120" w:afterLines="10" w:after="24" w:line="20" w:lineRule="atLeast"/>
+              <w:rPr>
+                <w:rFonts w:asciiTheme="majorEastAsia" w:eastAsiaTheme="majorEastAsia" w:hAnsiTheme="majorEastAsia"/>
+              </w:rPr>
+            </w:pPr>
+            <w:r>
+              <w:rPr>
+                <w:rFonts w:asciiTheme="majorEastAsia" w:eastAsiaTheme="majorEastAsia" w:hAnsiTheme="majorEastAsia" w:hint="eastAsia"/>
+              </w:rPr>
+              <w:t>출처</w:t>
+            </w:r>
+          </w:p>
+        </w:tc>
+        <w:tc>
+          <w:tcPr>
+            <w:tcW w:w="3304" w:type="dxa"/>
+            <w:tcBorders>
+              <w:top w:val="single" w:sz="4" w:space="0" w:color="auto"/>
+              <w:left w:val="single" w:sz="4" w:space="0" w:color="auto"/>
+              <w:bottom w:val="single" w:sz="4" w:space="0" w:color="auto"/>
+              <w:right w:val="single" w:sz="4" w:space="0" w:color="auto"/>
+            </w:tcBorders>
+            <w:vAlign w:val="center"/>
+          </w:tcPr>
+          <w:p>
+            <w:pPr>
+              <w:spacing w:beforeLines="50" w:before="120" w:afterLines="10" w:after="24" w:line="20" w:lineRule="atLeast"/>
+              <w:rPr>
+                <w:rFonts w:asciiTheme="majorEastAsia" w:eastAsiaTheme="majorEastAsia" w:hAnsiTheme="majorEastAsia"/>
+              </w:rPr>
+            </w:pPr>
+          </w:p>
+        </w:tc>
+      </w:tr>
+      <w:tr>
+        <w:trPr>
+          <w:cantSplit/>
+          <w:trHeight w:val="842"/>
+        </w:trPr>
+        <w:tc>
+          <w:tcPr>
+            <w:tcW w:w="787" w:type="dxa"/>
+            <w:vMerge/>
+            <w:tcBorders>
+              <w:left w:val="single" w:sz="4" w:space="0" w:color="auto"/>
+              <w:bottom w:val="single" w:sz="4" w:space="0" w:color="auto"/>
+              <w:right w:val="single" w:sz="4" w:space="0" w:color="auto"/>
+            </w:tcBorders>
+            <w:shd w:val="clear" w:color="auto" w:fill="F3F3F3"/>
+            <w:vAlign w:val="center"/>
+          </w:tcPr>
+          <w:p>
+            <w:pPr>
+              <w:spacing w:beforeLines="50" w:before="120" w:afterLines="10" w:after="24" w:line="20" w:lineRule="atLeast"/>
+              <w:jc w:val="center"/>
+              <w:rPr>
+                <w:rFonts w:asciiTheme="majorEastAsia" w:eastAsiaTheme="majorEastAsia" w:hAnsiTheme="majorEastAsia"/>
+              </w:rPr>
+            </w:pPr>
+          </w:p>
+        </w:tc>
+        <w:tc>
+          <w:tcPr>
+            <w:tcW w:w="997" w:type="dxa"/>
+            <w:tcBorders>
+              <w:top w:val="single" w:sz="4" w:space="0" w:color="auto"/>
+              <w:left w:val="single" w:sz="4" w:space="0" w:color="auto"/>
+              <w:bottom w:val="single" w:sz="4" w:space="0" w:color="auto"/>
+              <w:right w:val="single" w:sz="4" w:space="0" w:color="auto"/>
+            </w:tcBorders>
+            <w:shd w:val="clear" w:color="auto" w:fill="F3F3F3"/>
+            <w:vAlign w:val="center"/>
+          </w:tcPr>
+          <w:p>
+            <w:pPr>
+              <w:spacing w:beforeLines="50" w:before="120" w:afterLines="10" w:after="24" w:line="20" w:lineRule="atLeast"/>
+              <w:jc w:val="center"/>
+              <w:rPr>
+                <w:rFonts w:asciiTheme="majorEastAsia" w:eastAsiaTheme="majorEastAsia" w:hAnsiTheme="majorEastAsia"/>
+              </w:rPr>
+            </w:pPr>
+            <w:r>
+              <w:rPr>
+                <w:rFonts w:asciiTheme="majorEastAsia" w:eastAsiaTheme="majorEastAsia" w:hAnsiTheme="majorEastAsia" w:hint="eastAsia"/>
+              </w:rPr>
+              <w:t>테스트</w:t>
+            </w:r>
+          </w:p>
+          <w:p>
+            <w:pPr>
+              <w:spacing w:beforeLines="50" w:before="120" w:afterLines="10" w:after="24" w:line="20" w:lineRule="atLeast"/>
+              <w:jc w:val="center"/>
+              <w:rPr>
+                <w:rFonts w:asciiTheme="majorEastAsia" w:eastAsiaTheme="majorEastAsia" w:hAnsiTheme="majorEastAsia"/>
+              </w:rPr>
+            </w:pPr>
+            <w:r>
+              <w:rPr>
+                <w:rFonts w:asciiTheme="majorEastAsia" w:eastAsiaTheme="majorEastAsia" w:hAnsiTheme="majorEastAsia" w:hint="eastAsia"/>
+              </w:rPr>
+              <w:t>가능성</w:t>
+            </w:r>
+          </w:p>
+        </w:tc>
+        <w:tc>
+          <w:tcPr>
+            <w:tcW w:w="3497" w:type="dxa"/>
+            <w:tcBorders>
+              <w:top w:val="single" w:sz="4" w:space="0" w:color="auto"/>
+              <w:left w:val="single" w:sz="4" w:space="0" w:color="auto"/>
+              <w:bottom w:val="single" w:sz="4" w:space="0" w:color="auto"/>
+              <w:right w:val="single" w:sz="4" w:space="0" w:color="auto"/>
+            </w:tcBorders>
+            <w:vAlign w:val="center"/>
+          </w:tcPr>
+          <w:p>
+            <w:pPr>
+              <w:spacing w:beforeLines="50" w:before="120" w:afterLines="10" w:after="24" w:line="20" w:lineRule="atLeast"/>
+              <w:ind w:firstLineChars="100" w:firstLine="200"/>
+              <w:rPr>
+                <w:rFonts w:asciiTheme="majorEastAsia" w:eastAsiaTheme="majorEastAsia" w:hAnsiTheme="majorEastAsia"/>
+              </w:rPr>
+            </w:pPr>
+            <w:r>
+              <w:rPr>
+                <w:rFonts w:asciiTheme="majorEastAsia" w:eastAsiaTheme="majorEastAsia" w:hAnsiTheme="majorEastAsia" w:hint="eastAsia"/>
+              </w:rPr>
+              <w:t>가능</w:t>
+            </w:r>
+          </w:p>
+        </w:tc>
+        <w:tc>
+          <w:tcPr>
+            <w:tcW w:w="1304" w:type="dxa"/>
+            <w:tcBorders>
+              <w:top w:val="single" w:sz="4" w:space="0" w:color="auto"/>
+              <w:left w:val="single" w:sz="4" w:space="0" w:color="auto"/>
+              <w:bottom w:val="single" w:sz="4" w:space="0" w:color="auto"/>
+              <w:right w:val="single" w:sz="4" w:space="0" w:color="auto"/>
+            </w:tcBorders>
+            <w:shd w:val="clear" w:color="auto" w:fill="F3F3F3"/>
+            <w:vAlign w:val="center"/>
+          </w:tcPr>
+          <w:p>
+            <w:pPr>
+              <w:spacing w:beforeLines="50" w:before="120" w:afterLines="10" w:after="24" w:line="20" w:lineRule="atLeast"/>
+              <w:rPr>
+                <w:rFonts w:asciiTheme="majorEastAsia" w:eastAsiaTheme="majorEastAsia" w:hAnsiTheme="majorEastAsia"/>
+              </w:rPr>
+            </w:pPr>
+            <w:r>
+              <w:rPr>
+                <w:rFonts w:asciiTheme="majorEastAsia" w:eastAsiaTheme="majorEastAsia" w:hAnsiTheme="majorEastAsia" w:hint="eastAsia"/>
+              </w:rPr>
+              <w:t>난이도</w:t>
+            </w:r>
+          </w:p>
+        </w:tc>
+        <w:tc>
+          <w:tcPr>
+            <w:tcW w:w="3304" w:type="dxa"/>
+            <w:tcBorders>
+              <w:top w:val="single" w:sz="4" w:space="0" w:color="auto"/>
+              <w:left w:val="single" w:sz="4" w:space="0" w:color="auto"/>
+              <w:bottom w:val="single" w:sz="4" w:space="0" w:color="auto"/>
+              <w:right w:val="single" w:sz="4" w:space="0" w:color="auto"/>
+            </w:tcBorders>
+            <w:vAlign w:val="center"/>
+          </w:tcPr>
+          <w:p>
+            <w:pPr>
+              <w:spacing w:beforeLines="50" w:before="120" w:afterLines="10" w:after="24" w:line="20" w:lineRule="atLeast"/>
+              <w:rPr>
+                <w:rFonts w:asciiTheme="majorEastAsia" w:eastAsiaTheme="majorEastAsia" w:hAnsiTheme="majorEastAsia"/>
+              </w:rPr>
+            </w:pPr>
+            <w:r>
+              <w:rPr>
+                <w:rFonts w:asciiTheme="majorEastAsia" w:eastAsiaTheme="majorEastAsia" w:hAnsiTheme="majorEastAsia" w:hint="eastAsia"/>
+              </w:rPr>
+              <w:t>중</w:t>
+            </w:r>
+          </w:p>
+        </w:tc>
+      </w:tr>
+    </w:tbl>
+    <w:p>
+      <w:pPr>
+        <w:rPr>
+          <w:rFonts w:hint="eastAsia"/>
+        </w:rPr>
+      </w:pPr>
+    </w:p>
+    <w:tbl>
+      <w:tblPr>
+        <w:tblW w:w="9889" w:type="dxa"/>
+        <w:tblInd w:w="15" w:type="dxa"/>
+        <w:tblBorders>
+          <w:top w:val="single" w:sz="12" w:space="0" w:color="auto"/>
+          <w:left w:val="single" w:sz="12" w:space="0" w:color="auto"/>
+          <w:bottom w:val="single" w:sz="12" w:space="0" w:color="auto"/>
+          <w:right w:val="single" w:sz="12" w:space="0" w:color="auto"/>
+          <w:insideH w:val="single" w:sz="8" w:space="0" w:color="auto"/>
+          <w:insideV w:val="single" w:sz="8" w:space="0" w:color="auto"/>
+        </w:tblBorders>
+        <w:tblLayout w:type="fixed"/>
+        <w:tblCellMar>
+          <w:left w:w="99" w:type="dxa"/>
+          <w:right w:w="99" w:type="dxa"/>
+        </w:tblCellMar>
+        <w:tblLook w:val="0000" w:firstRow="0" w:lastRow="0" w:firstColumn="0" w:lastColumn="0" w:noHBand="0" w:noVBand="0"/>
+      </w:tblPr>
+      <w:tblGrid>
+        <w:gridCol w:w="787"/>
+        <w:gridCol w:w="997"/>
+        <w:gridCol w:w="3497"/>
+        <w:gridCol w:w="1304"/>
+        <w:gridCol w:w="3304"/>
+      </w:tblGrid>
+      <w:tr>
+        <w:trPr>
+          <w:cantSplit/>
+          <w:trHeight w:val="633"/>
+        </w:trPr>
+        <w:tc>
+          <w:tcPr>
+            <w:tcW w:w="1784" w:type="dxa"/>
+            <w:gridSpan w:val="2"/>
+            <w:tcBorders>
+              <w:top w:val="single" w:sz="4" w:space="0" w:color="auto"/>
+              <w:left w:val="single" w:sz="4" w:space="0" w:color="auto"/>
+              <w:bottom w:val="single" w:sz="4" w:space="0" w:color="auto"/>
+              <w:right w:val="single" w:sz="4" w:space="0" w:color="auto"/>
+            </w:tcBorders>
+            <w:shd w:val="clear" w:color="auto" w:fill="F3F3F3"/>
+            <w:vAlign w:val="center"/>
+          </w:tcPr>
+          <w:p>
+            <w:pPr>
+              <w:spacing w:beforeLines="50" w:before="120" w:afterLines="10" w:after="24" w:line="20" w:lineRule="atLeast"/>
+              <w:jc w:val="center"/>
+              <w:rPr>
+                <w:rFonts w:asciiTheme="majorEastAsia" w:eastAsiaTheme="majorEastAsia" w:hAnsiTheme="majorEastAsia"/>
+              </w:rPr>
+            </w:pPr>
+            <w:r>
+              <w:rPr>
+                <w:rFonts w:asciiTheme="majorEastAsia" w:eastAsiaTheme="majorEastAsia" w:hAnsiTheme="majorEastAsia" w:hint="eastAsia"/>
+              </w:rPr>
+              <w:t>요구사항 ID</w:t>
+            </w:r>
+          </w:p>
+        </w:tc>
+        <w:tc>
+          <w:tcPr>
+            <w:tcW w:w="8105" w:type="dxa"/>
+            <w:gridSpan w:val="3"/>
+            <w:tcBorders>
+              <w:top w:val="single" w:sz="4" w:space="0" w:color="auto"/>
+              <w:left w:val="single" w:sz="4" w:space="0" w:color="auto"/>
+              <w:bottom w:val="single" w:sz="4" w:space="0" w:color="auto"/>
+              <w:right w:val="single" w:sz="4" w:space="0" w:color="auto"/>
+            </w:tcBorders>
+            <w:shd w:val="clear" w:color="auto" w:fill="F3F3F3"/>
+            <w:vAlign w:val="center"/>
+          </w:tcPr>
+          <w:p>
+            <w:pPr>
+              <w:spacing w:beforeLines="50" w:before="120" w:afterLines="10" w:after="24" w:line="20" w:lineRule="atLeast"/>
+              <w:jc w:val="center"/>
+              <w:rPr>
+                <w:rFonts w:asciiTheme="majorEastAsia" w:eastAsiaTheme="majorEastAsia" w:hAnsiTheme="majorEastAsia"/>
+              </w:rPr>
+            </w:pPr>
+            <w:r>
+              <w:rPr>
+                <w:rFonts w:asciiTheme="majorEastAsia" w:eastAsiaTheme="majorEastAsia" w:hAnsiTheme="majorEastAsia" w:hint="eastAsia"/>
+              </w:rPr>
+              <w:t>요구사항 명</w:t>
+            </w:r>
+          </w:p>
+        </w:tc>
+      </w:tr>
+      <w:tr>
+        <w:trPr>
+          <w:cantSplit/>
+          <w:trHeight w:val="1059"/>
+        </w:trPr>
+        <w:tc>
+          <w:tcPr>
+            <w:tcW w:w="1784" w:type="dxa"/>
+            <w:gridSpan w:val="2"/>
+            <w:tcBorders>
+              <w:top w:val="single" w:sz="4" w:space="0" w:color="auto"/>
+              <w:left w:val="single" w:sz="4" w:space="0" w:color="auto"/>
+              <w:bottom w:val="single" w:sz="4" w:space="0" w:color="auto"/>
+              <w:right w:val="single" w:sz="4" w:space="0" w:color="auto"/>
+            </w:tcBorders>
+            <w:vAlign w:val="center"/>
+          </w:tcPr>
+          <w:p>
+            <w:pPr>
+              <w:spacing w:beforeLines="50" w:before="120" w:afterLines="10" w:after="24" w:line="20" w:lineRule="atLeast"/>
+              <w:jc w:val="center"/>
+              <w:rPr>
+                <w:rFonts w:asciiTheme="majorEastAsia" w:eastAsiaTheme="majorEastAsia" w:hAnsiTheme="majorEastAsia"/>
+              </w:rPr>
+            </w:pPr>
+            <w:r>
+              <w:rPr>
+                <w:rFonts w:asciiTheme="majorEastAsia" w:eastAsiaTheme="majorEastAsia" w:hAnsiTheme="majorEastAsia" w:hint="eastAsia"/>
+              </w:rPr>
+              <w:t>REQ</w:t>
+            </w:r>
+            <w:r>
+              <w:rPr>
+                <w:rFonts w:asciiTheme="majorEastAsia" w:eastAsiaTheme="majorEastAsia" w:hAnsiTheme="majorEastAsia"/>
+              </w:rPr>
+              <w:t>95</w:t>
+            </w:r>
+          </w:p>
+        </w:tc>
+        <w:tc>
+          <w:tcPr>
+            <w:tcW w:w="8105" w:type="dxa"/>
+            <w:gridSpan w:val="3"/>
+            <w:tcBorders>
+              <w:top w:val="single" w:sz="4" w:space="0" w:color="auto"/>
+              <w:left w:val="single" w:sz="4" w:space="0" w:color="auto"/>
+              <w:bottom w:val="single" w:sz="4" w:space="0" w:color="auto"/>
+              <w:right w:val="single" w:sz="4" w:space="0" w:color="auto"/>
+            </w:tcBorders>
+            <w:vAlign w:val="center"/>
+          </w:tcPr>
+          <w:p>
+            <w:pPr>
+              <w:spacing w:beforeLines="50" w:before="120" w:afterLines="10" w:after="24" w:line="20" w:lineRule="atLeast"/>
+              <w:jc w:val="center"/>
+              <w:rPr>
+                <w:rFonts w:asciiTheme="majorEastAsia" w:eastAsiaTheme="majorEastAsia" w:hAnsiTheme="majorEastAsia"/>
+              </w:rPr>
+            </w:pPr>
+            <w:r>
+              <w:rPr>
+                <w:rFonts w:asciiTheme="majorEastAsia" w:eastAsiaTheme="majorEastAsia" w:hAnsiTheme="majorEastAsia" w:cs="굴림" w:hint="eastAsia"/>
+              </w:rPr>
+              <w:t xml:space="preserve">안정성 요구사항 </w:t>
+            </w:r>
+            <w:r>
+              <w:rPr>
+                <w:rFonts w:asciiTheme="majorEastAsia" w:eastAsiaTheme="majorEastAsia" w:hAnsiTheme="majorEastAsia" w:cs="굴림"/>
+              </w:rPr>
+              <w:t xml:space="preserve">– </w:t>
+            </w:r>
+            <w:r>
+              <w:rPr>
+                <w:rFonts w:asciiTheme="majorEastAsia" w:eastAsiaTheme="majorEastAsia" w:hAnsiTheme="majorEastAsia" w:cs="굴림" w:hint="eastAsia"/>
+              </w:rPr>
+              <w:t xml:space="preserve">자료 저장 방식은 </w:t>
+            </w:r>
+            <w:r>
+              <w:rPr>
+                <w:rFonts w:asciiTheme="majorEastAsia" w:eastAsiaTheme="majorEastAsia" w:hAnsiTheme="majorEastAsia" w:cs="굴림"/>
+              </w:rPr>
+              <w:t>DB</w:t>
+            </w:r>
+            <w:r>
+              <w:rPr>
+                <w:rFonts w:asciiTheme="majorEastAsia" w:eastAsiaTheme="majorEastAsia" w:hAnsiTheme="majorEastAsia" w:cs="굴림" w:hint="eastAsia"/>
+              </w:rPr>
+              <w:t>,</w:t>
+            </w:r>
+            <w:r>
+              <w:rPr>
+                <w:rFonts w:asciiTheme="majorEastAsia" w:eastAsiaTheme="majorEastAsia" w:hAnsiTheme="majorEastAsia" w:cs="굴림"/>
+              </w:rPr>
+              <w:t xml:space="preserve"> DB</w:t>
+            </w:r>
+            <w:r>
+              <w:rPr>
+                <w:rFonts w:asciiTheme="majorEastAsia" w:eastAsiaTheme="majorEastAsia" w:hAnsiTheme="majorEastAsia" w:cs="굴림" w:hint="eastAsia"/>
+              </w:rPr>
+              <w:t>M</w:t>
+            </w:r>
+            <w:r>
+              <w:rPr>
+                <w:rFonts w:asciiTheme="majorEastAsia" w:eastAsiaTheme="majorEastAsia" w:hAnsiTheme="majorEastAsia" w:cs="굴림"/>
+              </w:rPr>
+              <w:t>S</w:t>
+            </w:r>
+            <w:r>
+              <w:rPr>
+                <w:rFonts w:asciiTheme="majorEastAsia" w:eastAsiaTheme="majorEastAsia" w:hAnsiTheme="majorEastAsia" w:cs="굴림" w:hint="eastAsia"/>
+              </w:rPr>
+              <w:t xml:space="preserve">는 </w:t>
+            </w:r>
+            <w:r>
+              <w:rPr>
+                <w:rFonts w:asciiTheme="majorEastAsia" w:eastAsiaTheme="majorEastAsia" w:hAnsiTheme="majorEastAsia" w:cs="굴림"/>
+              </w:rPr>
+              <w:t xml:space="preserve">MySQL </w:t>
+            </w:r>
+            <w:r>
+              <w:rPr>
+                <w:rFonts w:asciiTheme="majorEastAsia" w:eastAsiaTheme="majorEastAsia" w:hAnsiTheme="majorEastAsia" w:cs="굴림" w:hint="eastAsia"/>
+              </w:rPr>
+              <w:t>사용</w:t>
+            </w:r>
+          </w:p>
+        </w:tc>
+      </w:tr>
+      <w:tr>
+        <w:trPr>
+          <w:cantSplit/>
+          <w:trHeight w:val="2949"/>
+        </w:trPr>
+        <w:tc>
+          <w:tcPr>
+            <w:tcW w:w="787" w:type="dxa"/>
+            <w:vMerge w:val="restart"/>
+            <w:tcBorders>
+              <w:top w:val="single" w:sz="4" w:space="0" w:color="auto"/>
+              <w:left w:val="single" w:sz="4" w:space="0" w:color="auto"/>
+              <w:right w:val="single" w:sz="4" w:space="0" w:color="auto"/>
+            </w:tcBorders>
+            <w:shd w:val="clear" w:color="auto" w:fill="F3F3F3"/>
+            <w:vAlign w:val="center"/>
+          </w:tcPr>
+          <w:p>
+            <w:pPr>
+              <w:spacing w:beforeLines="50" w:before="120" w:afterLines="10" w:after="24" w:line="20" w:lineRule="atLeast"/>
+              <w:jc w:val="center"/>
+              <w:rPr>
+                <w:rFonts w:asciiTheme="majorEastAsia" w:eastAsiaTheme="majorEastAsia" w:hAnsiTheme="majorEastAsia"/>
+              </w:rPr>
+            </w:pPr>
+            <w:r>
+              <w:rPr>
+                <w:rFonts w:asciiTheme="majorEastAsia" w:eastAsiaTheme="majorEastAsia" w:hAnsiTheme="majorEastAsia" w:hint="eastAsia"/>
+              </w:rPr>
+              <w:lastRenderedPageBreak/>
+              <w:t>요</w:t>
+            </w:r>
+          </w:p>
+          <w:p>
+            <w:pPr>
+              <w:spacing w:beforeLines="50" w:before="120" w:afterLines="10" w:after="24" w:line="20" w:lineRule="atLeast"/>
+              <w:jc w:val="center"/>
+              <w:rPr>
+                <w:rFonts w:asciiTheme="majorEastAsia" w:eastAsiaTheme="majorEastAsia" w:hAnsiTheme="majorEastAsia"/>
+              </w:rPr>
+            </w:pPr>
+            <w:r>
+              <w:rPr>
+                <w:rFonts w:asciiTheme="majorEastAsia" w:eastAsiaTheme="majorEastAsia" w:hAnsiTheme="majorEastAsia" w:hint="eastAsia"/>
+              </w:rPr>
+              <w:t>구</w:t>
+            </w:r>
+          </w:p>
+          <w:p>
+            <w:pPr>
+              <w:spacing w:beforeLines="50" w:before="120" w:afterLines="10" w:after="24" w:line="20" w:lineRule="atLeast"/>
+              <w:jc w:val="center"/>
+              <w:rPr>
+                <w:rFonts w:asciiTheme="majorEastAsia" w:eastAsiaTheme="majorEastAsia" w:hAnsiTheme="majorEastAsia"/>
+              </w:rPr>
+            </w:pPr>
+            <w:r>
+              <w:rPr>
+                <w:rFonts w:asciiTheme="majorEastAsia" w:eastAsiaTheme="majorEastAsia" w:hAnsiTheme="majorEastAsia" w:hint="eastAsia"/>
+              </w:rPr>
+              <w:t>사</w:t>
+            </w:r>
+          </w:p>
+          <w:p>
+            <w:pPr>
+              <w:spacing w:beforeLines="50" w:before="120" w:afterLines="10" w:after="24" w:line="20" w:lineRule="atLeast"/>
+              <w:jc w:val="center"/>
+              <w:rPr>
+                <w:rFonts w:asciiTheme="majorEastAsia" w:eastAsiaTheme="majorEastAsia" w:hAnsiTheme="majorEastAsia"/>
+              </w:rPr>
+            </w:pPr>
+            <w:r>
+              <w:rPr>
+                <w:rFonts w:asciiTheme="majorEastAsia" w:eastAsiaTheme="majorEastAsia" w:hAnsiTheme="majorEastAsia" w:hint="eastAsia"/>
+              </w:rPr>
+              <w:t>항</w:t>
+            </w:r>
+          </w:p>
+          <w:p>
+            <w:pPr>
+              <w:spacing w:beforeLines="50" w:before="120" w:afterLines="10" w:after="24" w:line="20" w:lineRule="atLeast"/>
+              <w:jc w:val="center"/>
+              <w:rPr>
+                <w:rFonts w:asciiTheme="majorEastAsia" w:eastAsiaTheme="majorEastAsia" w:hAnsiTheme="majorEastAsia"/>
+              </w:rPr>
+            </w:pPr>
+          </w:p>
+          <w:p>
+            <w:pPr>
+              <w:spacing w:beforeLines="50" w:before="120" w:afterLines="10" w:after="24" w:line="20" w:lineRule="atLeast"/>
+              <w:jc w:val="center"/>
+              <w:rPr>
+                <w:rFonts w:asciiTheme="majorEastAsia" w:eastAsiaTheme="majorEastAsia" w:hAnsiTheme="majorEastAsia"/>
+              </w:rPr>
+            </w:pPr>
+            <w:r>
+              <w:rPr>
+                <w:rFonts w:asciiTheme="majorEastAsia" w:eastAsiaTheme="majorEastAsia" w:hAnsiTheme="majorEastAsia" w:hint="eastAsia"/>
+              </w:rPr>
+              <w:t>내</w:t>
+            </w:r>
+          </w:p>
+          <w:p>
+            <w:pPr>
+              <w:spacing w:beforeLines="50" w:before="120" w:afterLines="10" w:after="24" w:line="20" w:lineRule="atLeast"/>
+              <w:jc w:val="center"/>
+              <w:rPr>
+                <w:rFonts w:asciiTheme="majorEastAsia" w:eastAsiaTheme="majorEastAsia" w:hAnsiTheme="majorEastAsia"/>
+              </w:rPr>
+            </w:pPr>
+            <w:r>
+              <w:rPr>
+                <w:rFonts w:asciiTheme="majorEastAsia" w:eastAsiaTheme="majorEastAsia" w:hAnsiTheme="majorEastAsia" w:hint="eastAsia"/>
+              </w:rPr>
+              <w:t>역</w:t>
+            </w:r>
+          </w:p>
+        </w:tc>
+        <w:tc>
+          <w:tcPr>
+            <w:tcW w:w="997" w:type="dxa"/>
+            <w:tcBorders>
+              <w:top w:val="single" w:sz="4" w:space="0" w:color="auto"/>
+              <w:left w:val="single" w:sz="4" w:space="0" w:color="auto"/>
+              <w:bottom w:val="single" w:sz="4" w:space="0" w:color="auto"/>
+              <w:right w:val="single" w:sz="4" w:space="0" w:color="auto"/>
+            </w:tcBorders>
+            <w:shd w:val="clear" w:color="auto" w:fill="F3F3F3"/>
+            <w:vAlign w:val="center"/>
+          </w:tcPr>
+          <w:p>
+            <w:pPr>
+              <w:tabs>
+                <w:tab w:val="left" w:pos="80"/>
+              </w:tabs>
+              <w:spacing w:beforeLines="50" w:before="120" w:afterLines="10" w:after="24" w:line="20" w:lineRule="atLeast"/>
+              <w:jc w:val="center"/>
+              <w:rPr>
+                <w:rFonts w:asciiTheme="majorEastAsia" w:eastAsiaTheme="majorEastAsia" w:hAnsiTheme="majorEastAsia"/>
+              </w:rPr>
+            </w:pPr>
+            <w:r>
+              <w:rPr>
+                <w:rFonts w:asciiTheme="majorEastAsia" w:eastAsiaTheme="majorEastAsia" w:hAnsiTheme="majorEastAsia" w:hint="eastAsia"/>
+              </w:rPr>
+              <w:t>설명</w:t>
+            </w:r>
+          </w:p>
+        </w:tc>
+        <w:tc>
+          <w:tcPr>
+            <w:tcW w:w="8105" w:type="dxa"/>
+            <w:gridSpan w:val="3"/>
+            <w:tcBorders>
+              <w:top w:val="single" w:sz="4" w:space="0" w:color="auto"/>
+              <w:left w:val="single" w:sz="4" w:space="0" w:color="auto"/>
+              <w:bottom w:val="single" w:sz="4" w:space="0" w:color="auto"/>
+              <w:right w:val="single" w:sz="4" w:space="0" w:color="auto"/>
+            </w:tcBorders>
+            <w:vAlign w:val="center"/>
+          </w:tcPr>
+          <w:p>
+            <w:pPr>
+              <w:spacing w:beforeLines="50" w:before="120" w:afterLines="10" w:after="24" w:line="20" w:lineRule="atLeast"/>
+              <w:ind w:left="400"/>
+              <w:rPr>
+                <w:rFonts w:asciiTheme="majorEastAsia" w:eastAsiaTheme="majorEastAsia" w:hAnsiTheme="majorEastAsia"/>
+                <w:color w:val="000000" w:themeColor="text1"/>
+              </w:rPr>
+            </w:pPr>
+            <w:r>
+              <w:rPr>
+                <w:rFonts w:asciiTheme="majorEastAsia" w:eastAsiaTheme="majorEastAsia" w:hAnsiTheme="majorEastAsia" w:hint="eastAsia"/>
+                <w:color w:val="000000" w:themeColor="text1"/>
+              </w:rPr>
+              <w:t>-</w:t>
+            </w:r>
+            <w:r>
+              <w:rPr>
+                <w:rFonts w:asciiTheme="majorEastAsia" w:eastAsiaTheme="majorEastAsia" w:hAnsiTheme="majorEastAsia"/>
+                <w:color w:val="000000" w:themeColor="text1"/>
+              </w:rPr>
+              <w:t xml:space="preserve"> </w:t>
+            </w:r>
+            <w:r>
+              <w:rPr>
+                <w:rFonts w:asciiTheme="majorEastAsia" w:eastAsiaTheme="majorEastAsia" w:hAnsiTheme="majorEastAsia" w:hint="eastAsia"/>
+                <w:color w:val="000000" w:themeColor="text1"/>
+              </w:rPr>
+              <w:t>데이터의 일관성과 무결성,</w:t>
+            </w:r>
+            <w:r>
+              <w:rPr>
+                <w:rFonts w:asciiTheme="majorEastAsia" w:eastAsiaTheme="majorEastAsia" w:hAnsiTheme="majorEastAsia"/>
+                <w:color w:val="000000" w:themeColor="text1"/>
+              </w:rPr>
+              <w:t xml:space="preserve"> </w:t>
+            </w:r>
+            <w:r>
+              <w:rPr>
+                <w:rFonts w:asciiTheme="majorEastAsia" w:eastAsiaTheme="majorEastAsia" w:hAnsiTheme="majorEastAsia" w:hint="eastAsia"/>
+                <w:color w:val="000000" w:themeColor="text1"/>
+              </w:rPr>
+              <w:t>보안성을 유지하기 위해 데이터베이스 사용</w:t>
+            </w:r>
+          </w:p>
+          <w:p>
+            <w:pPr>
+              <w:spacing w:beforeLines="50" w:before="120" w:afterLines="10" w:after="24" w:line="20" w:lineRule="atLeast"/>
+              <w:ind w:left="400"/>
+              <w:rPr>
+                <w:rFonts w:asciiTheme="majorEastAsia" w:eastAsiaTheme="majorEastAsia" w:hAnsiTheme="majorEastAsia"/>
+                <w:color w:val="000000" w:themeColor="text1"/>
+              </w:rPr>
+            </w:pPr>
+            <w:r>
+              <w:rPr>
+                <w:rFonts w:asciiTheme="majorEastAsia" w:eastAsiaTheme="majorEastAsia" w:hAnsiTheme="majorEastAsia" w:hint="eastAsia"/>
+                <w:color w:val="000000" w:themeColor="text1"/>
+              </w:rPr>
+              <w:t xml:space="preserve">- </w:t>
+            </w:r>
+            <w:r>
+              <w:rPr>
+                <w:rFonts w:asciiTheme="majorEastAsia" w:eastAsiaTheme="majorEastAsia" w:hAnsiTheme="majorEastAsia"/>
+                <w:color w:val="000000" w:themeColor="text1"/>
+              </w:rPr>
+              <w:t>DBMS</w:t>
+            </w:r>
+            <w:r>
+              <w:rPr>
+                <w:rFonts w:asciiTheme="majorEastAsia" w:eastAsiaTheme="majorEastAsia" w:hAnsiTheme="majorEastAsia" w:hint="eastAsia"/>
+                <w:color w:val="000000" w:themeColor="text1"/>
+              </w:rPr>
+              <w:t xml:space="preserve">는 다양한 운영체제와 여러 가지 프로그래밍 언어를 지원하는 </w:t>
+            </w:r>
+            <w:r>
+              <w:rPr>
+                <w:rFonts w:asciiTheme="majorEastAsia" w:eastAsiaTheme="majorEastAsia" w:hAnsiTheme="majorEastAsia"/>
+                <w:color w:val="000000" w:themeColor="text1"/>
+              </w:rPr>
+              <w:t xml:space="preserve">MySQL </w:t>
+            </w:r>
+            <w:r>
+              <w:rPr>
+                <w:rFonts w:asciiTheme="majorEastAsia" w:eastAsiaTheme="majorEastAsia" w:hAnsiTheme="majorEastAsia" w:hint="eastAsia"/>
+                <w:color w:val="000000" w:themeColor="text1"/>
+              </w:rPr>
+              <w:t>사용</w:t>
+            </w:r>
+          </w:p>
+        </w:tc>
+      </w:tr>
+      <w:tr>
+        <w:trPr>
+          <w:cantSplit/>
+          <w:trHeight w:val="1961"/>
+        </w:trPr>
+        <w:tc>
+          <w:tcPr>
+            <w:tcW w:w="787" w:type="dxa"/>
+            <w:vMerge/>
+            <w:tcBorders>
+              <w:left w:val="single" w:sz="4" w:space="0" w:color="auto"/>
+              <w:right w:val="single" w:sz="4" w:space="0" w:color="auto"/>
+            </w:tcBorders>
+            <w:shd w:val="clear" w:color="auto" w:fill="F3F3F3"/>
+            <w:vAlign w:val="center"/>
+          </w:tcPr>
+          <w:p>
+            <w:pPr>
+              <w:spacing w:beforeLines="50" w:before="120" w:afterLines="10" w:after="24" w:line="20" w:lineRule="atLeast"/>
+              <w:jc w:val="center"/>
+              <w:rPr>
+                <w:rFonts w:asciiTheme="majorEastAsia" w:eastAsiaTheme="majorEastAsia" w:hAnsiTheme="majorEastAsia"/>
+              </w:rPr>
+            </w:pPr>
+          </w:p>
+        </w:tc>
+        <w:tc>
+          <w:tcPr>
+            <w:tcW w:w="997" w:type="dxa"/>
+            <w:tcBorders>
+              <w:top w:val="single" w:sz="4" w:space="0" w:color="auto"/>
+              <w:left w:val="single" w:sz="4" w:space="0" w:color="auto"/>
+              <w:bottom w:val="single" w:sz="4" w:space="0" w:color="auto"/>
+              <w:right w:val="single" w:sz="4" w:space="0" w:color="auto"/>
+            </w:tcBorders>
+            <w:shd w:val="clear" w:color="auto" w:fill="F3F3F3"/>
+            <w:vAlign w:val="center"/>
+          </w:tcPr>
+          <w:p>
+            <w:pPr>
+              <w:tabs>
+                <w:tab w:val="left" w:pos="80"/>
+              </w:tabs>
+              <w:spacing w:beforeLines="50" w:before="120" w:afterLines="10" w:after="24" w:line="20" w:lineRule="atLeast"/>
+              <w:jc w:val="center"/>
+              <w:rPr>
+                <w:rFonts w:asciiTheme="majorEastAsia" w:eastAsiaTheme="majorEastAsia" w:hAnsiTheme="majorEastAsia"/>
+              </w:rPr>
+            </w:pPr>
+            <w:r>
+              <w:rPr>
+                <w:rFonts w:asciiTheme="majorEastAsia" w:eastAsiaTheme="majorEastAsia" w:hAnsiTheme="majorEastAsia" w:hint="eastAsia"/>
+              </w:rPr>
+              <w:t>해결안</w:t>
+            </w:r>
+          </w:p>
+        </w:tc>
+        <w:tc>
+          <w:tcPr>
+            <w:tcW w:w="8105" w:type="dxa"/>
+            <w:gridSpan w:val="3"/>
+            <w:tcBorders>
+              <w:top w:val="single" w:sz="4" w:space="0" w:color="auto"/>
+              <w:left w:val="single" w:sz="4" w:space="0" w:color="auto"/>
+              <w:bottom w:val="single" w:sz="4" w:space="0" w:color="auto"/>
+              <w:right w:val="single" w:sz="4" w:space="0" w:color="auto"/>
+            </w:tcBorders>
+            <w:vAlign w:val="center"/>
+          </w:tcPr>
+          <w:p>
+            <w:pPr>
+              <w:spacing w:beforeLines="50" w:before="120" w:afterLines="10" w:after="24" w:line="20" w:lineRule="atLeast"/>
+              <w:ind w:left="400"/>
+              <w:jc w:val="left"/>
+              <w:rPr>
+                <w:rFonts w:asciiTheme="majorEastAsia" w:eastAsiaTheme="majorEastAsia" w:hAnsiTheme="majorEastAsia"/>
+                <w:color w:val="FF0000"/>
+              </w:rPr>
+            </w:pPr>
+            <w:r>
+              <w:rPr>
+                <w:rFonts w:asciiTheme="majorEastAsia" w:eastAsiaTheme="majorEastAsia" w:hAnsiTheme="majorEastAsia" w:hint="eastAsia"/>
+                <w:color w:val="000000" w:themeColor="text1"/>
+              </w:rPr>
+              <w:t xml:space="preserve">- </w:t>
+            </w:r>
+            <w:r>
+              <w:rPr>
+                <w:rFonts w:asciiTheme="majorEastAsia" w:eastAsiaTheme="majorEastAsia" w:hAnsiTheme="majorEastAsia"/>
+                <w:color w:val="000000" w:themeColor="text1"/>
+              </w:rPr>
+              <w:t>MySQL 8.0</w:t>
+            </w:r>
+            <w:r>
+              <w:rPr>
+                <w:rFonts w:asciiTheme="majorEastAsia" w:eastAsiaTheme="majorEastAsia" w:hAnsiTheme="majorEastAsia" w:hint="eastAsia"/>
+                <w:color w:val="000000" w:themeColor="text1"/>
+              </w:rPr>
+              <w:t>을 이용하여 개발</w:t>
+            </w:r>
+            <w:r>
+              <w:rPr>
+                <w:rFonts w:asciiTheme="majorEastAsia" w:eastAsiaTheme="majorEastAsia" w:hAnsiTheme="majorEastAsia" w:hint="eastAsia"/>
+                <w:color w:val="FF0000"/>
+              </w:rPr>
+              <w:t xml:space="preserve"> </w:t>
+            </w:r>
+          </w:p>
+        </w:tc>
+      </w:tr>
+      <w:tr>
+        <w:trPr>
+          <w:cantSplit/>
+          <w:trHeight w:val="761"/>
+        </w:trPr>
+        <w:tc>
+          <w:tcPr>
+            <w:tcW w:w="787" w:type="dxa"/>
+            <w:vMerge/>
+            <w:tcBorders>
+              <w:left w:val="single" w:sz="4" w:space="0" w:color="auto"/>
+              <w:right w:val="single" w:sz="4" w:space="0" w:color="auto"/>
+            </w:tcBorders>
+            <w:shd w:val="clear" w:color="auto" w:fill="F3F3F3"/>
+            <w:vAlign w:val="center"/>
+          </w:tcPr>
+          <w:p>
+            <w:pPr>
+              <w:spacing w:beforeLines="50" w:before="120" w:afterLines="10" w:after="24" w:line="20" w:lineRule="atLeast"/>
+              <w:jc w:val="center"/>
+              <w:rPr>
+                <w:rFonts w:asciiTheme="majorEastAsia" w:eastAsiaTheme="majorEastAsia" w:hAnsiTheme="majorEastAsia"/>
+              </w:rPr>
+            </w:pPr>
+          </w:p>
+        </w:tc>
+        <w:tc>
+          <w:tcPr>
+            <w:tcW w:w="997" w:type="dxa"/>
+            <w:tcBorders>
+              <w:top w:val="single" w:sz="4" w:space="0" w:color="auto"/>
+              <w:left w:val="single" w:sz="4" w:space="0" w:color="auto"/>
+              <w:bottom w:val="single" w:sz="4" w:space="0" w:color="auto"/>
+              <w:right w:val="single" w:sz="4" w:space="0" w:color="auto"/>
+            </w:tcBorders>
+            <w:shd w:val="clear" w:color="auto" w:fill="F3F3F3"/>
+            <w:vAlign w:val="center"/>
+          </w:tcPr>
+          <w:p>
+            <w:pPr>
+              <w:tabs>
+                <w:tab w:val="left" w:pos="80"/>
+              </w:tabs>
+              <w:spacing w:beforeLines="50" w:before="120" w:afterLines="10" w:after="24" w:line="20" w:lineRule="atLeast"/>
+              <w:jc w:val="center"/>
+              <w:rPr>
+                <w:rFonts w:asciiTheme="majorEastAsia" w:eastAsiaTheme="majorEastAsia" w:hAnsiTheme="majorEastAsia"/>
+              </w:rPr>
+            </w:pPr>
+            <w:r>
+              <w:rPr>
+                <w:rFonts w:asciiTheme="majorEastAsia" w:eastAsiaTheme="majorEastAsia" w:hAnsiTheme="majorEastAsia" w:hint="eastAsia"/>
+              </w:rPr>
+              <w:t>승인</w:t>
+            </w:r>
+          </w:p>
+          <w:p>
+            <w:pPr>
+              <w:tabs>
+                <w:tab w:val="left" w:pos="80"/>
+              </w:tabs>
+              <w:spacing w:beforeLines="50" w:before="120" w:afterLines="10" w:after="24" w:line="20" w:lineRule="atLeast"/>
+              <w:jc w:val="center"/>
+              <w:rPr>
+                <w:rFonts w:asciiTheme="majorEastAsia" w:eastAsiaTheme="majorEastAsia" w:hAnsiTheme="majorEastAsia"/>
+              </w:rPr>
+            </w:pPr>
+            <w:r>
+              <w:rPr>
+                <w:rFonts w:asciiTheme="majorEastAsia" w:eastAsiaTheme="majorEastAsia" w:hAnsiTheme="majorEastAsia" w:hint="eastAsia"/>
+              </w:rPr>
+              <w:t>기준</w:t>
+            </w:r>
+          </w:p>
+        </w:tc>
+        <w:tc>
+          <w:tcPr>
+            <w:tcW w:w="8105" w:type="dxa"/>
+            <w:gridSpan w:val="3"/>
+            <w:tcBorders>
+              <w:top w:val="single" w:sz="4" w:space="0" w:color="auto"/>
+              <w:left w:val="single" w:sz="4" w:space="0" w:color="auto"/>
+              <w:bottom w:val="single" w:sz="4" w:space="0" w:color="auto"/>
+              <w:right w:val="single" w:sz="4" w:space="0" w:color="auto"/>
+            </w:tcBorders>
+            <w:vAlign w:val="center"/>
+          </w:tcPr>
+          <w:p>
+            <w:pPr>
+              <w:tabs>
+                <w:tab w:val="left" w:pos="80"/>
+              </w:tabs>
+              <w:spacing w:beforeLines="50" w:before="120" w:afterLines="10" w:after="24" w:line="20" w:lineRule="atLeast"/>
+              <w:ind w:firstLineChars="164" w:firstLine="328"/>
+              <w:rPr>
+                <w:rFonts w:asciiTheme="majorEastAsia" w:eastAsiaTheme="majorEastAsia" w:hAnsiTheme="majorEastAsia"/>
+              </w:rPr>
+            </w:pPr>
+            <w:proofErr w:type="spellStart"/>
+            <w:r>
+              <w:rPr>
+                <w:rFonts w:asciiTheme="majorEastAsia" w:eastAsiaTheme="majorEastAsia" w:hAnsiTheme="majorEastAsia" w:hint="eastAsia"/>
+              </w:rPr>
+              <w:t>윤여운</w:t>
+            </w:r>
+            <w:proofErr w:type="spellEnd"/>
+            <w:r>
+              <w:rPr>
+                <w:rFonts w:asciiTheme="majorEastAsia" w:eastAsiaTheme="majorEastAsia" w:hAnsiTheme="majorEastAsia" w:hint="eastAsia"/>
+              </w:rPr>
+              <w:t xml:space="preserve"> 교수</w:t>
+            </w:r>
+          </w:p>
+        </w:tc>
+      </w:tr>
+      <w:tr>
+        <w:trPr>
+          <w:cantSplit/>
+          <w:trHeight w:val="840"/>
+        </w:trPr>
+        <w:tc>
+          <w:tcPr>
+            <w:tcW w:w="787" w:type="dxa"/>
+            <w:vMerge/>
+            <w:tcBorders>
+              <w:left w:val="single" w:sz="4" w:space="0" w:color="auto"/>
+              <w:right w:val="single" w:sz="4" w:space="0" w:color="auto"/>
+            </w:tcBorders>
+            <w:shd w:val="clear" w:color="auto" w:fill="F3F3F3"/>
+            <w:vAlign w:val="center"/>
+          </w:tcPr>
+          <w:p>
+            <w:pPr>
+              <w:spacing w:beforeLines="50" w:before="120" w:afterLines="10" w:after="24" w:line="20" w:lineRule="atLeast"/>
+              <w:jc w:val="center"/>
+              <w:rPr>
+                <w:rFonts w:asciiTheme="majorEastAsia" w:eastAsiaTheme="majorEastAsia" w:hAnsiTheme="majorEastAsia"/>
+              </w:rPr>
+            </w:pPr>
+          </w:p>
+        </w:tc>
+        <w:tc>
+          <w:tcPr>
+            <w:tcW w:w="997" w:type="dxa"/>
+            <w:tcBorders>
+              <w:top w:val="single" w:sz="4" w:space="0" w:color="auto"/>
+              <w:left w:val="single" w:sz="4" w:space="0" w:color="auto"/>
+              <w:bottom w:val="single" w:sz="4" w:space="0" w:color="auto"/>
+              <w:right w:val="single" w:sz="4" w:space="0" w:color="auto"/>
+            </w:tcBorders>
+            <w:shd w:val="clear" w:color="auto" w:fill="F3F3F3"/>
+            <w:vAlign w:val="center"/>
+          </w:tcPr>
+          <w:p>
+            <w:pPr>
+              <w:spacing w:beforeLines="50" w:before="120" w:afterLines="10" w:after="24" w:line="20" w:lineRule="atLeast"/>
+              <w:jc w:val="center"/>
+              <w:rPr>
+                <w:rFonts w:asciiTheme="majorEastAsia" w:eastAsiaTheme="majorEastAsia" w:hAnsiTheme="majorEastAsia"/>
+              </w:rPr>
+            </w:pPr>
+            <w:r>
+              <w:rPr>
+                <w:rFonts w:asciiTheme="majorEastAsia" w:eastAsiaTheme="majorEastAsia" w:hAnsiTheme="majorEastAsia" w:hint="eastAsia"/>
+              </w:rPr>
+              <w:t>제약</w:t>
+            </w:r>
+          </w:p>
+          <w:p>
+            <w:pPr>
+              <w:spacing w:beforeLines="50" w:before="120" w:afterLines="10" w:after="24" w:line="20" w:lineRule="atLeast"/>
+              <w:jc w:val="center"/>
+              <w:rPr>
+                <w:rFonts w:asciiTheme="majorEastAsia" w:eastAsiaTheme="majorEastAsia" w:hAnsiTheme="majorEastAsia"/>
+              </w:rPr>
+            </w:pPr>
+            <w:r>
+              <w:rPr>
+                <w:rFonts w:asciiTheme="majorEastAsia" w:eastAsiaTheme="majorEastAsia" w:hAnsiTheme="majorEastAsia" w:hint="eastAsia"/>
+              </w:rPr>
+              <w:t>사항</w:t>
+            </w:r>
+          </w:p>
+        </w:tc>
+        <w:tc>
+          <w:tcPr>
+            <w:tcW w:w="8105" w:type="dxa"/>
+            <w:gridSpan w:val="3"/>
+            <w:tcBorders>
+              <w:top w:val="single" w:sz="4" w:space="0" w:color="auto"/>
+              <w:left w:val="single" w:sz="4" w:space="0" w:color="auto"/>
+              <w:bottom w:val="single" w:sz="4" w:space="0" w:color="auto"/>
+              <w:right w:val="single" w:sz="4" w:space="0" w:color="auto"/>
+            </w:tcBorders>
+            <w:vAlign w:val="center"/>
+          </w:tcPr>
+          <w:p>
+            <w:pPr>
+              <w:spacing w:beforeLines="50" w:before="120" w:afterLines="10" w:after="24" w:line="20" w:lineRule="atLeast"/>
+              <w:rPr>
+                <w:rFonts w:asciiTheme="majorEastAsia" w:eastAsiaTheme="majorEastAsia" w:hAnsiTheme="majorEastAsia"/>
+              </w:rPr>
+            </w:pPr>
+          </w:p>
+        </w:tc>
+      </w:tr>
+      <w:tr>
+        <w:trPr>
+          <w:cantSplit/>
+          <w:trHeight w:val="556"/>
+        </w:trPr>
+        <w:tc>
+          <w:tcPr>
+            <w:tcW w:w="787" w:type="dxa"/>
+            <w:vMerge/>
+            <w:tcBorders>
+              <w:left w:val="single" w:sz="4" w:space="0" w:color="auto"/>
+              <w:right w:val="single" w:sz="4" w:space="0" w:color="auto"/>
+            </w:tcBorders>
+            <w:shd w:val="clear" w:color="auto" w:fill="F3F3F3"/>
+            <w:vAlign w:val="center"/>
+          </w:tcPr>
+          <w:p>
+            <w:pPr>
+              <w:spacing w:beforeLines="50" w:before="120" w:afterLines="10" w:after="24" w:line="20" w:lineRule="atLeast"/>
+              <w:jc w:val="center"/>
+              <w:rPr>
+                <w:rFonts w:asciiTheme="majorEastAsia" w:eastAsiaTheme="majorEastAsia" w:hAnsiTheme="majorEastAsia"/>
+              </w:rPr>
+            </w:pPr>
+          </w:p>
+        </w:tc>
+        <w:tc>
+          <w:tcPr>
+            <w:tcW w:w="997" w:type="dxa"/>
+            <w:tcBorders>
+              <w:top w:val="single" w:sz="4" w:space="0" w:color="auto"/>
+              <w:left w:val="single" w:sz="4" w:space="0" w:color="auto"/>
+              <w:bottom w:val="single" w:sz="4" w:space="0" w:color="auto"/>
+              <w:right w:val="single" w:sz="4" w:space="0" w:color="auto"/>
+            </w:tcBorders>
+            <w:shd w:val="clear" w:color="auto" w:fill="F3F3F3"/>
+            <w:vAlign w:val="center"/>
+          </w:tcPr>
+          <w:p>
+            <w:pPr>
+              <w:spacing w:beforeLines="50" w:before="120" w:afterLines="10" w:after="24" w:line="20" w:lineRule="atLeast"/>
+              <w:jc w:val="center"/>
+              <w:rPr>
+                <w:rFonts w:asciiTheme="majorEastAsia" w:eastAsiaTheme="majorEastAsia" w:hAnsiTheme="majorEastAsia"/>
+              </w:rPr>
+            </w:pPr>
+            <w:r>
+              <w:rPr>
+                <w:rFonts w:asciiTheme="majorEastAsia" w:eastAsiaTheme="majorEastAsia" w:hAnsiTheme="majorEastAsia" w:hint="eastAsia"/>
+              </w:rPr>
+              <w:t>변경</w:t>
+            </w:r>
+          </w:p>
+          <w:p>
+            <w:pPr>
+              <w:spacing w:beforeLines="50" w:before="120" w:afterLines="10" w:after="24" w:line="20" w:lineRule="atLeast"/>
+              <w:jc w:val="center"/>
+              <w:rPr>
+                <w:rFonts w:asciiTheme="majorEastAsia" w:eastAsiaTheme="majorEastAsia" w:hAnsiTheme="majorEastAsia"/>
+              </w:rPr>
+            </w:pPr>
+            <w:r>
+              <w:rPr>
+                <w:rFonts w:asciiTheme="majorEastAsia" w:eastAsiaTheme="majorEastAsia" w:hAnsiTheme="majorEastAsia" w:hint="eastAsia"/>
+              </w:rPr>
+              <w:t>내역</w:t>
+            </w:r>
+          </w:p>
+        </w:tc>
+        <w:tc>
+          <w:tcPr>
+            <w:tcW w:w="8105" w:type="dxa"/>
+            <w:gridSpan w:val="3"/>
+            <w:tcBorders>
+              <w:top w:val="single" w:sz="4" w:space="0" w:color="auto"/>
+              <w:left w:val="single" w:sz="4" w:space="0" w:color="auto"/>
+              <w:bottom w:val="single" w:sz="4" w:space="0" w:color="auto"/>
+              <w:right w:val="single" w:sz="4" w:space="0" w:color="auto"/>
+            </w:tcBorders>
+            <w:vAlign w:val="center"/>
+          </w:tcPr>
+          <w:p>
+            <w:pPr>
+              <w:spacing w:beforeLines="50" w:before="120" w:afterLines="10" w:after="24" w:line="20" w:lineRule="atLeast"/>
+              <w:rPr>
+                <w:rFonts w:asciiTheme="majorEastAsia" w:eastAsiaTheme="majorEastAsia" w:hAnsiTheme="majorEastAsia"/>
+              </w:rPr>
+            </w:pPr>
+          </w:p>
+        </w:tc>
+      </w:tr>
+      <w:tr>
+        <w:trPr>
+          <w:cantSplit/>
+          <w:trHeight w:val="842"/>
+        </w:trPr>
+        <w:tc>
+          <w:tcPr>
+            <w:tcW w:w="787" w:type="dxa"/>
+            <w:vMerge/>
+            <w:tcBorders>
+              <w:left w:val="single" w:sz="4" w:space="0" w:color="auto"/>
+              <w:right w:val="single" w:sz="4" w:space="0" w:color="auto"/>
+            </w:tcBorders>
+            <w:shd w:val="clear" w:color="auto" w:fill="F3F3F3"/>
+            <w:vAlign w:val="center"/>
+          </w:tcPr>
+          <w:p>
+            <w:pPr>
+              <w:spacing w:beforeLines="50" w:before="120" w:afterLines="10" w:after="24" w:line="20" w:lineRule="atLeast"/>
+              <w:jc w:val="center"/>
+              <w:rPr>
+                <w:rFonts w:asciiTheme="majorEastAsia" w:eastAsiaTheme="majorEastAsia" w:hAnsiTheme="majorEastAsia"/>
+              </w:rPr>
+            </w:pPr>
+          </w:p>
+        </w:tc>
+        <w:tc>
+          <w:tcPr>
+            <w:tcW w:w="997" w:type="dxa"/>
+            <w:tcBorders>
+              <w:top w:val="single" w:sz="4" w:space="0" w:color="auto"/>
+              <w:left w:val="single" w:sz="4" w:space="0" w:color="auto"/>
+              <w:bottom w:val="single" w:sz="4" w:space="0" w:color="auto"/>
+              <w:right w:val="single" w:sz="4" w:space="0" w:color="auto"/>
+            </w:tcBorders>
+            <w:shd w:val="clear" w:color="auto" w:fill="F3F3F3"/>
+            <w:vAlign w:val="center"/>
+          </w:tcPr>
+          <w:p>
+            <w:pPr>
+              <w:spacing w:beforeLines="50" w:before="120" w:afterLines="10" w:after="24" w:line="20" w:lineRule="atLeast"/>
+              <w:jc w:val="center"/>
+              <w:rPr>
+                <w:rFonts w:asciiTheme="majorEastAsia" w:eastAsiaTheme="majorEastAsia" w:hAnsiTheme="majorEastAsia"/>
+              </w:rPr>
+            </w:pPr>
+            <w:r>
+              <w:rPr>
+                <w:rFonts w:asciiTheme="majorEastAsia" w:eastAsiaTheme="majorEastAsia" w:hAnsiTheme="majorEastAsia" w:hint="eastAsia"/>
+              </w:rPr>
+              <w:t>관련</w:t>
+            </w:r>
+          </w:p>
+          <w:p>
+            <w:pPr>
+              <w:spacing w:beforeLines="50" w:before="120" w:afterLines="10" w:after="24" w:line="20" w:lineRule="atLeast"/>
+              <w:jc w:val="center"/>
+              <w:rPr>
+                <w:rFonts w:asciiTheme="majorEastAsia" w:eastAsiaTheme="majorEastAsia" w:hAnsiTheme="majorEastAsia"/>
+              </w:rPr>
+            </w:pPr>
+            <w:r>
+              <w:rPr>
+                <w:rFonts w:asciiTheme="majorEastAsia" w:eastAsiaTheme="majorEastAsia" w:hAnsiTheme="majorEastAsia" w:hint="eastAsia"/>
+              </w:rPr>
+              <w:t>부서</w:t>
+            </w:r>
+          </w:p>
+        </w:tc>
+        <w:tc>
+          <w:tcPr>
+            <w:tcW w:w="3497" w:type="dxa"/>
+            <w:tcBorders>
+              <w:top w:val="single" w:sz="4" w:space="0" w:color="auto"/>
+              <w:left w:val="single" w:sz="4" w:space="0" w:color="auto"/>
+              <w:bottom w:val="single" w:sz="4" w:space="0" w:color="auto"/>
+              <w:right w:val="single" w:sz="4" w:space="0" w:color="auto"/>
+            </w:tcBorders>
+            <w:vAlign w:val="center"/>
+          </w:tcPr>
+          <w:p>
+            <w:pPr>
+              <w:spacing w:beforeLines="50" w:before="120" w:afterLines="10" w:after="24" w:line="20" w:lineRule="atLeast"/>
+              <w:ind w:firstLineChars="100" w:firstLine="200"/>
+              <w:rPr>
+                <w:rFonts w:asciiTheme="majorEastAsia" w:eastAsiaTheme="majorEastAsia" w:hAnsiTheme="majorEastAsia"/>
+              </w:rPr>
+            </w:pPr>
+            <w:r>
+              <w:rPr>
+                <w:rFonts w:asciiTheme="majorEastAsia" w:eastAsiaTheme="majorEastAsia" w:hAnsiTheme="majorEastAsia" w:hint="eastAsia"/>
+              </w:rPr>
+              <w:t xml:space="preserve">개발 </w:t>
+            </w:r>
+            <w:r>
+              <w:rPr>
+                <w:rFonts w:asciiTheme="majorEastAsia" w:eastAsiaTheme="majorEastAsia" w:hAnsiTheme="majorEastAsia"/>
+              </w:rPr>
+              <w:t>2</w:t>
+            </w:r>
+            <w:r>
+              <w:rPr>
+                <w:rFonts w:asciiTheme="majorEastAsia" w:eastAsiaTheme="majorEastAsia" w:hAnsiTheme="majorEastAsia" w:hint="eastAsia"/>
+              </w:rPr>
+              <w:t>팀</w:t>
+            </w:r>
+          </w:p>
+        </w:tc>
+        <w:tc>
+          <w:tcPr>
+            <w:tcW w:w="1304" w:type="dxa"/>
+            <w:tcBorders>
+              <w:top w:val="single" w:sz="4" w:space="0" w:color="auto"/>
+              <w:left w:val="single" w:sz="4" w:space="0" w:color="auto"/>
+              <w:bottom w:val="single" w:sz="4" w:space="0" w:color="auto"/>
+              <w:right w:val="single" w:sz="4" w:space="0" w:color="auto"/>
+            </w:tcBorders>
+            <w:shd w:val="clear" w:color="auto" w:fill="F3F3F3"/>
+            <w:vAlign w:val="center"/>
+          </w:tcPr>
+          <w:p>
+            <w:pPr>
+              <w:spacing w:beforeLines="50" w:before="120" w:afterLines="10" w:after="24" w:line="20" w:lineRule="atLeast"/>
+              <w:rPr>
+                <w:rFonts w:asciiTheme="majorEastAsia" w:eastAsiaTheme="majorEastAsia" w:hAnsiTheme="majorEastAsia"/>
+              </w:rPr>
+            </w:pPr>
+            <w:r>
+              <w:rPr>
+                <w:rFonts w:asciiTheme="majorEastAsia" w:eastAsiaTheme="majorEastAsia" w:hAnsiTheme="majorEastAsia" w:hint="eastAsia"/>
+              </w:rPr>
+              <w:t>출처</w:t>
+            </w:r>
+          </w:p>
+        </w:tc>
+        <w:tc>
+          <w:tcPr>
+            <w:tcW w:w="3304" w:type="dxa"/>
+            <w:tcBorders>
+              <w:top w:val="single" w:sz="4" w:space="0" w:color="auto"/>
+              <w:left w:val="single" w:sz="4" w:space="0" w:color="auto"/>
+              <w:bottom w:val="single" w:sz="4" w:space="0" w:color="auto"/>
+              <w:right w:val="single" w:sz="4" w:space="0" w:color="auto"/>
+            </w:tcBorders>
+            <w:vAlign w:val="center"/>
+          </w:tcPr>
+          <w:p>
+            <w:pPr>
+              <w:spacing w:beforeLines="50" w:before="120" w:afterLines="10" w:after="24" w:line="20" w:lineRule="atLeast"/>
+              <w:rPr>
+                <w:rFonts w:asciiTheme="majorEastAsia" w:eastAsiaTheme="majorEastAsia" w:hAnsiTheme="majorEastAsia"/>
+              </w:rPr>
+            </w:pPr>
+          </w:p>
+        </w:tc>
+      </w:tr>
+      <w:tr>
+        <w:trPr>
+          <w:cantSplit/>
+          <w:trHeight w:val="842"/>
+        </w:trPr>
+        <w:tc>
+          <w:tcPr>
+            <w:tcW w:w="787" w:type="dxa"/>
+            <w:vMerge/>
+            <w:tcBorders>
+              <w:left w:val="single" w:sz="4" w:space="0" w:color="auto"/>
+              <w:bottom w:val="single" w:sz="4" w:space="0" w:color="auto"/>
+              <w:right w:val="single" w:sz="4" w:space="0" w:color="auto"/>
+            </w:tcBorders>
+            <w:shd w:val="clear" w:color="auto" w:fill="F3F3F3"/>
+            <w:vAlign w:val="center"/>
+          </w:tcPr>
+          <w:p>
+            <w:pPr>
+              <w:spacing w:beforeLines="50" w:before="120" w:afterLines="10" w:after="24" w:line="20" w:lineRule="atLeast"/>
+              <w:jc w:val="center"/>
+              <w:rPr>
+                <w:rFonts w:asciiTheme="majorEastAsia" w:eastAsiaTheme="majorEastAsia" w:hAnsiTheme="majorEastAsia"/>
+              </w:rPr>
+            </w:pPr>
+          </w:p>
+        </w:tc>
+        <w:tc>
+          <w:tcPr>
+            <w:tcW w:w="997" w:type="dxa"/>
+            <w:tcBorders>
+              <w:top w:val="single" w:sz="4" w:space="0" w:color="auto"/>
+              <w:left w:val="single" w:sz="4" w:space="0" w:color="auto"/>
+              <w:bottom w:val="single" w:sz="4" w:space="0" w:color="auto"/>
+              <w:right w:val="single" w:sz="4" w:space="0" w:color="auto"/>
+            </w:tcBorders>
+            <w:shd w:val="clear" w:color="auto" w:fill="F3F3F3"/>
+            <w:vAlign w:val="center"/>
+          </w:tcPr>
+          <w:p>
+            <w:pPr>
+              <w:spacing w:beforeLines="50" w:before="120" w:afterLines="10" w:after="24" w:line="20" w:lineRule="atLeast"/>
+              <w:jc w:val="center"/>
+              <w:rPr>
+                <w:rFonts w:asciiTheme="majorEastAsia" w:eastAsiaTheme="majorEastAsia" w:hAnsiTheme="majorEastAsia"/>
+              </w:rPr>
+            </w:pPr>
+            <w:r>
+              <w:rPr>
+                <w:rFonts w:asciiTheme="majorEastAsia" w:eastAsiaTheme="majorEastAsia" w:hAnsiTheme="majorEastAsia" w:hint="eastAsia"/>
+              </w:rPr>
+              <w:t>테스트</w:t>
+            </w:r>
+          </w:p>
+          <w:p>
+            <w:pPr>
+              <w:spacing w:beforeLines="50" w:before="120" w:afterLines="10" w:after="24" w:line="20" w:lineRule="atLeast"/>
+              <w:jc w:val="center"/>
+              <w:rPr>
+                <w:rFonts w:asciiTheme="majorEastAsia" w:eastAsiaTheme="majorEastAsia" w:hAnsiTheme="majorEastAsia"/>
+              </w:rPr>
+            </w:pPr>
+            <w:r>
+              <w:rPr>
+                <w:rFonts w:asciiTheme="majorEastAsia" w:eastAsiaTheme="majorEastAsia" w:hAnsiTheme="majorEastAsia" w:hint="eastAsia"/>
+              </w:rPr>
+              <w:t>가능성</w:t>
+            </w:r>
+          </w:p>
+        </w:tc>
+        <w:tc>
+          <w:tcPr>
+            <w:tcW w:w="3497" w:type="dxa"/>
+            <w:tcBorders>
+              <w:top w:val="single" w:sz="4" w:space="0" w:color="auto"/>
+              <w:left w:val="single" w:sz="4" w:space="0" w:color="auto"/>
+              <w:bottom w:val="single" w:sz="4" w:space="0" w:color="auto"/>
+              <w:right w:val="single" w:sz="4" w:space="0" w:color="auto"/>
+            </w:tcBorders>
+            <w:vAlign w:val="center"/>
+          </w:tcPr>
+          <w:p>
+            <w:pPr>
+              <w:spacing w:beforeLines="50" w:before="120" w:afterLines="10" w:after="24" w:line="20" w:lineRule="atLeast"/>
+              <w:ind w:firstLineChars="100" w:firstLine="200"/>
+              <w:rPr>
+                <w:rFonts w:asciiTheme="majorEastAsia" w:eastAsiaTheme="majorEastAsia" w:hAnsiTheme="majorEastAsia"/>
+              </w:rPr>
+            </w:pPr>
+            <w:r>
+              <w:rPr>
+                <w:rFonts w:asciiTheme="majorEastAsia" w:eastAsiaTheme="majorEastAsia" w:hAnsiTheme="majorEastAsia" w:hint="eastAsia"/>
+              </w:rPr>
+              <w:t>가능</w:t>
+            </w:r>
+          </w:p>
+        </w:tc>
+        <w:tc>
+          <w:tcPr>
+            <w:tcW w:w="1304" w:type="dxa"/>
+            <w:tcBorders>
+              <w:top w:val="single" w:sz="4" w:space="0" w:color="auto"/>
+              <w:left w:val="single" w:sz="4" w:space="0" w:color="auto"/>
+              <w:bottom w:val="single" w:sz="4" w:space="0" w:color="auto"/>
+              <w:right w:val="single" w:sz="4" w:space="0" w:color="auto"/>
+            </w:tcBorders>
+            <w:shd w:val="clear" w:color="auto" w:fill="F3F3F3"/>
+            <w:vAlign w:val="center"/>
+          </w:tcPr>
+          <w:p>
+            <w:pPr>
+              <w:spacing w:beforeLines="50" w:before="120" w:afterLines="10" w:after="24" w:line="20" w:lineRule="atLeast"/>
+              <w:rPr>
+                <w:rFonts w:asciiTheme="majorEastAsia" w:eastAsiaTheme="majorEastAsia" w:hAnsiTheme="majorEastAsia"/>
+              </w:rPr>
+            </w:pPr>
+            <w:r>
+              <w:rPr>
+                <w:rFonts w:asciiTheme="majorEastAsia" w:eastAsiaTheme="majorEastAsia" w:hAnsiTheme="majorEastAsia" w:hint="eastAsia"/>
+              </w:rPr>
+              <w:t>난이도</w:t>
+            </w:r>
+          </w:p>
+        </w:tc>
+        <w:tc>
+          <w:tcPr>
+            <w:tcW w:w="3304" w:type="dxa"/>
+            <w:tcBorders>
+              <w:top w:val="single" w:sz="4" w:space="0" w:color="auto"/>
+              <w:left w:val="single" w:sz="4" w:space="0" w:color="auto"/>
+              <w:bottom w:val="single" w:sz="4" w:space="0" w:color="auto"/>
+              <w:right w:val="single" w:sz="4" w:space="0" w:color="auto"/>
+            </w:tcBorders>
+            <w:vAlign w:val="center"/>
+          </w:tcPr>
+          <w:p>
+            <w:pPr>
+              <w:spacing w:beforeLines="50" w:before="120" w:afterLines="10" w:after="24" w:line="20" w:lineRule="atLeast"/>
+              <w:rPr>
+                <w:rFonts w:asciiTheme="majorEastAsia" w:eastAsiaTheme="majorEastAsia" w:hAnsiTheme="majorEastAsia"/>
+              </w:rPr>
+            </w:pPr>
+            <w:r>
+              <w:rPr>
+                <w:rFonts w:asciiTheme="majorEastAsia" w:eastAsiaTheme="majorEastAsia" w:hAnsiTheme="majorEastAsia" w:hint="eastAsia"/>
+              </w:rPr>
+              <w:t>중</w:t>
+            </w:r>
+          </w:p>
+        </w:tc>
+      </w:tr>
+    </w:tbl>
+    <w:p/>
+    <w:p/>
+    <w:p/>
+    <w:p>
+      <w:pPr>
+        <w:rPr>
+          <w:rFonts w:hint="eastAsia"/>
+        </w:rPr>
+      </w:pPr>
+    </w:p>
     <w:p>
       <w:pPr>
         <w:pStyle w:val="1"/>
@@ -7515,6 +12256,7 @@
         <w:rPr>
           <w:rFonts w:hint="eastAsia"/>
         </w:rPr>
+        <w:lastRenderedPageBreak/>
         <w:t>기타 요구 및 제약 사항</w:t>
       </w:r>
       <w:bookmarkEnd w:id="8"/>
@@ -7534,6 +12276,194 @@
     </w:p>
     <w:p>
       <w:pPr>
+        <w:ind w:left="800"/>
+      </w:pPr>
+      <w:proofErr w:type="spellStart"/>
+      <w:r>
+        <w:rPr>
+          <w:rFonts w:hint="eastAsia"/>
+        </w:rPr>
+        <w:t>i</w:t>
+      </w:r>
+      <w:proofErr w:type="spellEnd"/>
+      <w:r>
+        <w:t xml:space="preserve">. </w:t>
+      </w:r>
+      <w:r>
+        <w:rPr>
+          <w:rFonts w:hint="eastAsia"/>
+        </w:rPr>
+        <w:t>반응 시간</w:t>
+      </w:r>
+    </w:p>
+    <w:p>
+      <w:pPr>
+        <w:ind w:left="800" w:firstLine="200"/>
+      </w:pPr>
+      <w:r>
+        <w:t>-</w:t>
+      </w:r>
+      <w:r>
+        <w:rPr>
+          <w:rFonts w:hint="eastAsia"/>
+        </w:rPr>
+        <w:t xml:space="preserve"> 1분 이내 같이 배달 시킬 사용자를 찾지 못할 시 알림 발생.</w:t>
+      </w:r>
+    </w:p>
+    <w:p>
+      <w:r>
+        <w:tab/>
+        <w:t xml:space="preserve">ii. </w:t>
+      </w:r>
+      <w:r>
+        <w:rPr>
+          <w:rFonts w:hint="eastAsia"/>
+        </w:rPr>
+        <w:t>처리 소요 시간</w:t>
+      </w:r>
+    </w:p>
+    <w:p>
+      <w:r>
+        <w:tab/>
+        <w:t xml:space="preserve">  - </w:t>
+      </w:r>
+      <w:r>
+        <w:rPr>
+          <w:rFonts w:hint="eastAsia"/>
+        </w:rPr>
+        <w:t xml:space="preserve">게시물이 만들어지고 </w:t>
+      </w:r>
+      <w:r>
+        <w:t>5</w:t>
+      </w:r>
+      <w:r>
+        <w:rPr>
+          <w:rFonts w:hint="eastAsia"/>
+        </w:rPr>
+        <w:t>분 이내에 참가자가 모이지 않을 시 사용자에게 알림 발생.</w:t>
+      </w:r>
+    </w:p>
+    <w:p>
+      <w:r>
+        <w:rPr>
+          <w:rFonts w:hint="eastAsia"/>
+        </w:rPr>
+        <w:t xml:space="preserve"> </w:t>
+      </w:r>
+      <w:r>
+        <w:t xml:space="preserve">         - </w:t>
+      </w:r>
+      <w:r>
+        <w:rPr>
+          <w:rFonts w:hint="eastAsia"/>
+        </w:rPr>
+        <w:t>서로 안전페이로 결제가 진행이 되고,</w:t>
+      </w:r>
+      <w:r>
+        <w:t xml:space="preserve"> </w:t>
+      </w:r>
+      <w:r>
+        <w:rPr>
+          <w:rFonts w:hint="eastAsia"/>
+        </w:rPr>
+        <w:t xml:space="preserve">한 명 이상이 </w:t>
+      </w:r>
+      <w:r>
+        <w:t>1</w:t>
+      </w:r>
+      <w:r>
+        <w:rPr>
+          <w:rFonts w:hint="eastAsia"/>
+        </w:rPr>
+        <w:t>분내에 결제를 진행하지 않을 시 결제 취소.</w:t>
+      </w:r>
+    </w:p>
+    <w:p>
+      <w:r>
+        <w:tab/>
+        <w:t xml:space="preserve">iii. </w:t>
+      </w:r>
+      <w:r>
+        <w:rPr>
+          <w:rFonts w:hint="eastAsia"/>
+        </w:rPr>
+        <w:t xml:space="preserve">처리율 </w:t>
+      </w:r>
+      <w:r>
+        <w:t xml:space="preserve">: UDP </w:t>
+      </w:r>
+      <w:r>
+        <w:rPr>
+          <w:rFonts w:hint="eastAsia"/>
+        </w:rPr>
+        <w:t xml:space="preserve">기준 처리율 </w:t>
+      </w:r>
+      <w:r>
+        <w:t xml:space="preserve">70% </w:t>
+      </w:r>
+      <w:r>
+        <w:rPr>
+          <w:rFonts w:hint="eastAsia"/>
+        </w:rPr>
+        <w:t xml:space="preserve">예상으로 반응 시간 내 피드백이 없을 시 재전송 구현으로 총 </w:t>
+      </w:r>
+      <w:r>
+        <w:t xml:space="preserve">90% </w:t>
+      </w:r>
+      <w:r>
+        <w:rPr>
+          <w:rFonts w:hint="eastAsia"/>
+        </w:rPr>
+        <w:t>이상의 처리율을 목표.</w:t>
+      </w:r>
+    </w:p>
+    <w:p>
+      <w:pPr>
+        <w:rPr>
+          <w:rFonts w:hint="eastAsia"/>
+        </w:rPr>
+      </w:pPr>
+      <w:r>
+        <w:rPr>
+          <w:rFonts w:hint="eastAsia"/>
+        </w:rPr>
+        <w:t xml:space="preserve"> </w:t>
+      </w:r>
+      <w:r>
+        <w:t xml:space="preserve">       iv. </w:t>
+      </w:r>
+      <w:r>
+        <w:rPr>
+          <w:rFonts w:hint="eastAsia"/>
+        </w:rPr>
+        <w:t xml:space="preserve">동시 </w:t>
+      </w:r>
+      <w:proofErr w:type="spellStart"/>
+      <w:r>
+        <w:rPr>
+          <w:rFonts w:hint="eastAsia"/>
+        </w:rPr>
+        <w:t>접속자</w:t>
+      </w:r>
+      <w:proofErr w:type="spellEnd"/>
+      <w:r>
+        <w:rPr>
+          <w:rFonts w:hint="eastAsia"/>
+        </w:rPr>
+        <w:t xml:space="preserve"> </w:t>
+      </w:r>
+      <w:r>
+        <w:t>: 1500</w:t>
+      </w:r>
+      <w:r>
+        <w:rPr>
+          <w:rFonts w:hint="eastAsia"/>
+        </w:rPr>
+        <w:t>명 이상.</w:t>
+      </w:r>
+    </w:p>
+    <w:p>
+      <w:pPr>
         <w:pStyle w:val="2"/>
       </w:pPr>
       <w:bookmarkStart w:id="10" w:name="_Toc449968640"/>
@@ -7544,6 +12474,80 @@
         <w:t>H/W 요구 (기억 장치 규모, 통신수용도)</w:t>
       </w:r>
       <w:bookmarkEnd w:id="10"/>
+    </w:p>
+    <w:p>
+      <w:r>
+        <w:rPr>
+          <w:rFonts w:hint="eastAsia"/>
+        </w:rPr>
+        <w:t xml:space="preserve"> </w:t>
+      </w:r>
+      <w:r>
+        <w:t xml:space="preserve">       </w:t>
+      </w:r>
+      <w:proofErr w:type="spellStart"/>
+      <w:r>
+        <w:t>i</w:t>
+      </w:r>
+      <w:proofErr w:type="spellEnd"/>
+      <w:r>
+        <w:t xml:space="preserve">. </w:t>
+      </w:r>
+      <w:r>
+        <w:rPr>
+          <w:rFonts w:hint="eastAsia"/>
+        </w:rPr>
+        <w:t xml:space="preserve">기억 장치 규모 </w:t>
+      </w:r>
+      <w:r>
+        <w:t>: 500</w:t>
+      </w:r>
+      <w:r>
+        <w:rPr>
+          <w:rFonts w:hint="eastAsia"/>
+        </w:rPr>
+        <w:t>M</w:t>
+      </w:r>
+      <w:r>
+        <w:t xml:space="preserve">B </w:t>
+      </w:r>
+      <w:r>
+        <w:rPr>
+          <w:rFonts w:hint="eastAsia"/>
+        </w:rPr>
+        <w:t>이내</w:t>
+      </w:r>
+    </w:p>
+    <w:p>
+      <w:pPr>
+        <w:rPr>
+          <w:rFonts w:hint="eastAsia"/>
+        </w:rPr>
+      </w:pPr>
+      <w:r>
+        <w:rPr>
+          <w:rFonts w:hint="eastAsia"/>
+        </w:rPr>
+        <w:t xml:space="preserve"> </w:t>
+      </w:r>
+      <w:r>
+        <w:t xml:space="preserve">       ii. </w:t>
+      </w:r>
+      <w:r>
+        <w:rPr>
+          <w:rFonts w:hint="eastAsia"/>
+        </w:rPr>
+        <w:t xml:space="preserve">통신 수용도 </w:t>
+      </w:r>
+      <w:r>
+        <w:t xml:space="preserve">: 300 </w:t>
+      </w:r>
+      <w:r>
+        <w:rPr>
+          <w:rFonts w:hint="eastAsia"/>
+        </w:rPr>
+        <w:t>가량 동시 제어 가능</w:t>
+      </w:r>
     </w:p>
     <w:p>
       <w:pPr>
@@ -7554,10 +12558,85 @@
         <w:rPr>
           <w:rFonts w:hint="eastAsia"/>
         </w:rPr>
-        <w:lastRenderedPageBreak/>
         <w:t>예외 조건 및 이의 처리</w:t>
       </w:r>
       <w:bookmarkEnd w:id="11"/>
+    </w:p>
+    <w:p>
+      <w:r>
+        <w:rPr>
+          <w:rFonts w:hint="eastAsia"/>
+        </w:rPr>
+        <w:t xml:space="preserve"> </w:t>
+      </w:r>
+      <w:r>
+        <w:t xml:space="preserve">       </w:t>
+      </w:r>
+      <w:proofErr w:type="spellStart"/>
+      <w:r>
+        <w:rPr>
+          <w:rFonts w:hint="eastAsia"/>
+        </w:rPr>
+        <w:t>i</w:t>
+      </w:r>
+      <w:proofErr w:type="spellEnd"/>
+      <w:r>
+        <w:t xml:space="preserve">. Timeout </w:t>
+      </w:r>
+      <w:r>
+        <w:rPr>
+          <w:rFonts w:hint="eastAsia"/>
+        </w:rPr>
+        <w:t xml:space="preserve">에러 </w:t>
+      </w:r>
+      <w:r>
+        <w:t xml:space="preserve">: </w:t>
+      </w:r>
+      <w:r>
+        <w:rPr>
+          <w:rFonts w:hint="eastAsia"/>
+        </w:rPr>
+        <w:t>서버로부터 시간 내에 응답을 얻지 못한 경우 발생.</w:t>
+      </w:r>
+    </w:p>
+    <w:p>
+      <w:pPr>
+        <w:rPr>
+          <w:rFonts w:hint="eastAsia"/>
+        </w:rPr>
+      </w:pPr>
+      <w:r>
+        <w:rPr>
+          <w:rFonts w:hint="eastAsia"/>
+        </w:rPr>
+        <w:t xml:space="preserve"> </w:t>
+      </w:r>
+      <w:r>
+        <w:t xml:space="preserve">       ii. </w:t>
+      </w:r>
+      <w:proofErr w:type="spellStart"/>
+      <w:r>
+        <w:t>Notfound</w:t>
+      </w:r>
+      <w:proofErr w:type="spellEnd"/>
+      <w:r>
+        <w:t xml:space="preserve"> </w:t>
+      </w:r>
+      <w:r>
+        <w:rPr>
+          <w:rFonts w:hint="eastAsia"/>
+        </w:rPr>
+        <w:t xml:space="preserve">에러 </w:t>
+      </w:r>
+      <w:r>
+        <w:t xml:space="preserve">: </w:t>
+      </w:r>
+      <w:r>
+        <w:rPr>
+          <w:rFonts w:hint="eastAsia"/>
+        </w:rPr>
+        <w:t>웹 페이지나 데이터를 찾을 수 없을 때 발생.</w:t>
+      </w:r>
     </w:p>
     <w:p>
       <w:pPr>
@@ -7571,6 +12650,74 @@
         <w:t>자원, 인력에 대한 제약 조건</w:t>
       </w:r>
       <w:bookmarkEnd w:id="12"/>
+    </w:p>
+    <w:p>
+      <w:r>
+        <w:rPr>
+          <w:rFonts w:hint="eastAsia"/>
+        </w:rPr>
+        <w:t xml:space="preserve"> </w:t>
+      </w:r>
+      <w:r>
+        <w:t xml:space="preserve">       </w:t>
+      </w:r>
+      <w:proofErr w:type="spellStart"/>
+      <w:r>
+        <w:rPr>
+          <w:rFonts w:hint="eastAsia"/>
+        </w:rPr>
+        <w:t>i</w:t>
+      </w:r>
+      <w:proofErr w:type="spellEnd"/>
+      <w:r>
+        <w:t xml:space="preserve">. </w:t>
+      </w:r>
+      <w:r>
+        <w:rPr>
+          <w:rFonts w:hint="eastAsia"/>
+        </w:rPr>
+        <w:t xml:space="preserve">자원 </w:t>
+      </w:r>
+      <w:r>
+        <w:t xml:space="preserve">: </w:t>
+      </w:r>
+      <w:r>
+        <w:rPr>
+          <w:rFonts w:hint="eastAsia"/>
+        </w:rPr>
+        <w:t>사내 규정에 따른 재정 내에서 개발</w:t>
+      </w:r>
+    </w:p>
+    <w:p>
+      <w:pPr>
+        <w:rPr>
+          <w:rFonts w:hint="eastAsia"/>
+        </w:rPr>
+      </w:pPr>
+      <w:r>
+        <w:rPr>
+          <w:rFonts w:hint="eastAsia"/>
+        </w:rPr>
+        <w:t xml:space="preserve"> </w:t>
+      </w:r>
+      <w:r>
+        <w:t xml:space="preserve">       ii. </w:t>
+      </w:r>
+      <w:r>
+        <w:rPr>
+          <w:rFonts w:hint="eastAsia"/>
+        </w:rPr>
+        <w:t xml:space="preserve">인력 제약 조건 </w:t>
+      </w:r>
+      <w:r>
+        <w:t xml:space="preserve">: </w:t>
+      </w:r>
+      <w:r>
+        <w:rPr>
+          <w:rFonts w:hint="eastAsia"/>
+        </w:rPr>
+        <w:t>사내 규정에 따름</w:t>
+      </w:r>
     </w:p>
     <w:p>
       <w:pPr>
@@ -7594,9 +12741,82 @@
         <w:rPr>
           <w:rFonts w:hint="eastAsia"/>
         </w:rPr>
+        <w:lastRenderedPageBreak/>
         <w:t>기능 시험 및 성능 시험</w:t>
       </w:r>
       <w:bookmarkEnd w:id="14"/>
+    </w:p>
+    <w:p>
+      <w:pPr>
+        <w:ind w:left="800"/>
+      </w:pPr>
+      <w:proofErr w:type="spellStart"/>
+      <w:r>
+        <w:rPr>
+          <w:rFonts w:hint="eastAsia"/>
+        </w:rPr>
+        <w:t>i</w:t>
+      </w:r>
+      <w:proofErr w:type="spellEnd"/>
+      <w:r>
+        <w:t xml:space="preserve">. </w:t>
+      </w:r>
+      <w:r>
+        <w:rPr>
+          <w:rFonts w:hint="eastAsia"/>
+        </w:rPr>
+        <w:t xml:space="preserve">기능 시험 </w:t>
+      </w:r>
+      <w:r>
+        <w:t xml:space="preserve">: </w:t>
+      </w:r>
+      <w:r>
+        <w:rPr>
+          <w:rFonts w:hint="eastAsia"/>
+        </w:rPr>
+        <w:t>반응 속도 성능 만족,</w:t>
+      </w:r>
+      <w:r>
+        <w:t xml:space="preserve"> </w:t>
+      </w:r>
+      <w:r>
+        <w:rPr>
+          <w:rFonts w:hint="eastAsia"/>
+        </w:rPr>
+        <w:t>기술한 모든 기능 정상 작동.</w:t>
+      </w:r>
+    </w:p>
+    <w:p>
+      <w:pPr>
+        <w:ind w:left="800"/>
+        <w:rPr>
+          <w:rFonts w:hint="eastAsia"/>
+        </w:rPr>
+      </w:pPr>
+      <w:r>
+        <w:rPr>
+          <w:rFonts w:hint="eastAsia"/>
+        </w:rPr>
+        <w:t>i</w:t>
+      </w:r>
+      <w:r>
+        <w:t xml:space="preserve">i. </w:t>
+      </w:r>
+      <w:r>
+        <w:rPr>
+          <w:rFonts w:hint="eastAsia"/>
+        </w:rPr>
+        <w:t xml:space="preserve">성능 시험 </w:t>
+      </w:r>
+      <w:r>
+        <w:t>: 10</w:t>
+      </w:r>
+      <w:r>
+        <w:rPr>
+          <w:rFonts w:hint="eastAsia"/>
+        </w:rPr>
+        <w:t>분 간 통합 테스트를 통해 문제가 없을 경우.</w:t>
+      </w:r>
     </w:p>
     <w:p>
       <w:pPr>
@@ -7612,13 +12832,139 @@
       <w:bookmarkEnd w:id="15"/>
     </w:p>
     <w:p>
+      <w:r>
+        <w:rPr>
+          <w:rFonts w:hint="eastAsia"/>
+        </w:rPr>
+        <w:t>A</w:t>
+      </w:r>
+      <w:r>
+        <w:t xml:space="preserve">ndroid: </w:t>
+      </w:r>
+      <w:hyperlink r:id="rId13" w:history="1">
+        <w:r>
+          <w:rPr>
+            <w:rStyle w:val="a6"/>
+          </w:rPr>
+          <w:t>https://ko.wikipedia.org/wiki/%EC%95%88%EB%93%9C%EB%A1%9C%EC%9D%B4%EB%93%9C_(%EC%9A%B4%EC%98%81_%EC%B2%B4%EC%A0%9C)</w:t>
+        </w:r>
+      </w:hyperlink>
+    </w:p>
+    <w:p>
+      <w:proofErr w:type="spellStart"/>
+      <w:r>
+        <w:t>Mysql</w:t>
+      </w:r>
+      <w:proofErr w:type="spellEnd"/>
+      <w:r>
+        <w:t xml:space="preserve"> : </w:t>
+      </w:r>
+      <w:hyperlink r:id="rId14" w:history="1">
+        <w:r>
+          <w:rPr>
+            <w:rStyle w:val="a6"/>
+          </w:rPr>
+          <w:t>https://ko.wikipedia.org/wiki/MySQL</w:t>
+        </w:r>
+      </w:hyperlink>
+    </w:p>
+    <w:p>
+      <w:pPr>
+        <w:rPr>
+          <w:rStyle w:val="a6"/>
+        </w:rPr>
+      </w:pPr>
+      <w:r>
+        <w:t xml:space="preserve">Flutter : </w:t>
+      </w:r>
+      <w:hyperlink r:id="rId15" w:history="1">
+        <w:r>
+          <w:rPr>
+            <w:rStyle w:val="a6"/>
+          </w:rPr>
+          <w:t>https://ko.wikipedia.org/wiki/%ED%94%8C%EB%9F%AC%ED%84%B0</w:t>
+        </w:r>
+      </w:hyperlink>
+    </w:p>
+    <w:p>
+      <w:r>
+        <w:t xml:space="preserve">Swift : </w:t>
+      </w:r>
+      <w:r>
+        <w:t>https://ko.wikipedia.org/wiki/%EC%8A%A4%EC%9C%84%ED%94%84%ED%8A%B8_(%ED%94%84%EB%A1%9C%EA%B7%B8%EB%9E%98%EB%B0%8D_%EC%96%B8%EC%96%B4)</w:t>
+      </w:r>
+    </w:p>
+    <w:p>
+      <w:r>
+        <w:rPr>
+          <w:rFonts w:hint="eastAsia"/>
+        </w:rPr>
+        <w:t>K</w:t>
+      </w:r>
+      <w:r>
+        <w:t>otlin</w:t>
+      </w:r>
+      <w:r>
+        <w:rPr>
+          <w:rFonts w:hint="eastAsia"/>
+        </w:rPr>
+        <w:t xml:space="preserve"> </w:t>
+      </w:r>
+      <w:r>
+        <w:t xml:space="preserve">: </w:t>
+      </w:r>
+      <w:r>
+        <w:t>https://ko.wikipedia.org/wiki/%EC%BD%94%ED%8B%80%EB%A6%B0_(%ED%94%84%EB%A1%9C%EA%B7%B8%EB%9E%98%EB%B0%8D_%EC%96%B8%EC%96%B4)</w:t>
+      </w:r>
+    </w:p>
+    <w:p>
+      <w:r>
+        <w:rPr>
+          <w:rFonts w:hint="eastAsia"/>
+        </w:rPr>
+        <w:t>S</w:t>
+      </w:r>
+      <w:r>
+        <w:t xml:space="preserve">wagger : </w:t>
+      </w:r>
+      <w:r>
+        <w:t>https://ko.wikipedia.org/wiki/%EC%8A%A4%EC%9B%A8%EA%B1%B0_(%EC%86%8C%ED%94%84%ED%8A%B8%EC%9B%A8%EC%96%B4)</w:t>
+      </w:r>
+    </w:p>
+    <w:p>
+      <w:r>
+        <w:rPr>
+          <w:rFonts w:hint="eastAsia"/>
+        </w:rPr>
+        <w:t>P</w:t>
+      </w:r>
+      <w:r>
+        <w:t xml:space="preserve">ython : </w:t>
+      </w:r>
+      <w:r>
+        <w:t>https://ko.wikipedia.org/wiki/%ED%8C%8C%EC%9D%B4%EC%8D%AC</w:t>
+      </w:r>
+    </w:p>
+    <w:p>
       <w:pPr>
         <w:keepLines/>
       </w:pPr>
+      <w:r>
+        <w:rPr>
+          <w:rFonts w:hint="eastAsia"/>
+        </w:rPr>
+        <w:t>A</w:t>
+      </w:r>
+      <w:r>
+        <w:t xml:space="preserve">WS : </w:t>
+      </w:r>
+      <w:r>
+        <w:t>https://ko.wikipedia.org/wiki/%EC%95%84%EB%A7%88%EC%A1%B4_%EC%9B%B9_%EC%84%9C%EB%B9%84%EC%8A%A4</w:t>
+      </w:r>
     </w:p>
     <w:sectPr>
-      <w:headerReference w:type="default" r:id="rId13"/>
-      <w:footerReference w:type="default" r:id="rId14"/>
+      <w:headerReference w:type="default" r:id="rId16"/>
+      <w:footerReference w:type="default" r:id="rId17"/>
       <w:pgSz w:w="11906" w:h="16838"/>
       <w:pgMar w:top="1701" w:right="1440" w:bottom="1440" w:left="1440" w:header="851" w:footer="992" w:gutter="0"/>
       <w:cols w:space="425"/>
@@ -7707,7 +13053,7 @@
         </mc:Choice>
         <mc:Fallback>
           <w:pict>
-            <v:line w14:anchorId="7860152B" id="직선 연결선 2" o:spid="_x0000_s1026" style="visibility:visible;mso-wrap-style:square;mso-left-percent:-10001;mso-top-percent:-10001;mso-position-horizontal:absolute;mso-position-horizontal-relative:char;mso-position-vertical:absolute;mso-position-vertical-relative:line;mso-left-percent:-10001;mso-top-percent:-10001" from="0,0" to="451.3pt,0" o:gfxdata="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" strokecolor="black [3040]">
+            <v:line w14:anchorId="152E3D63" id="직선 연결선 2" o:spid="_x0000_s1026" style="visibility:visible;mso-wrap-style:square;mso-left-percent:-10001;mso-top-percent:-10001;mso-position-horizontal:absolute;mso-position-horizontal-relative:char;mso-position-vertical:absolute;mso-position-vertical-relative:line;mso-left-percent:-10001;mso-top-percent:-10001" from="0,0" to="451.3pt,0" o:gfxdata="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" strokecolor="black [3040]">
               <w10:anchorlock/>
             </v:line>
           </w:pict>
@@ -7989,7 +13335,7 @@
         </mc:Choice>
         <mc:Fallback>
           <w:pict>
-            <v:line w14:anchorId="58821EAA" id="직선 연결선 1" o:spid="_x0000_s1026" style="visibility:visible;mso-wrap-style:square;mso-left-percent:-10001;mso-top-percent:-10001;mso-position-horizontal:absolute;mso-position-horizontal-relative:char;mso-position-vertical:absolute;mso-position-vertical-relative:line;mso-left-percent:-10001;mso-top-percent:-10001" from="0,0" to="460.05pt,0" o:gfxdata="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" strokecolor="black [3040]">
+            <v:line w14:anchorId="460FB323" id="직선 연결선 1" o:spid="_x0000_s1026" style="visibility:visible;mso-wrap-style:square;mso-left-percent:-10001;mso-top-percent:-10001;mso-position-horizontal:absolute;mso-position-horizontal-relative:char;mso-position-vertical:absolute;mso-position-vertical-relative:line;mso-left-percent:-10001;mso-top-percent:-10001" from="0,0" to="460.05pt,0" o:gfxdata="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" strokecolor="black [3040]">
               <w10:anchorlock/>
             </v:line>
           </w:pict>

--- a/SW-03_소프트웨어요구분석서_5조_배보다배꼽이큰배달료.docx
+++ b/SW-03_소프트웨어요구분석서_5조_배보다배꼽이큰배달료.docx
@@ -77,30 +77,8 @@
         <w:rPr>
           <w:rFonts w:hint="eastAsia"/>
         </w:rPr>
-        <w:t xml:space="preserve">[프로젝트 명 : </w:t>
-      </w:r>
-      <w:proofErr w:type="spellStart"/>
-      <w:r>
-        <w:rPr>
-          <w:rFonts w:hint="eastAsia"/>
-        </w:rPr>
-        <w:t>배배배</w:t>
-      </w:r>
-      <w:proofErr w:type="spellEnd"/>
-      <w:r>
-        <w:rPr>
-          <w:rFonts w:hint="eastAsia"/>
-        </w:rPr>
-        <w:t xml:space="preserve">(배보다 배꼽이 큰 </w:t>
-      </w:r>
-      <w:proofErr w:type="spellStart"/>
-      <w:r>
-        <w:rPr>
-          <w:rFonts w:hint="eastAsia"/>
-        </w:rPr>
-        <w:t>배달료</w:t>
-      </w:r>
-      <w:proofErr w:type="spellEnd"/>
+        <w:t>[프로젝트 명 : 배배배(배보다 배꼽이 큰 배달료</w:t>
+      </w:r>
       <w:r>
         <w:t>)</w:t>
       </w:r>
@@ -131,43 +109,7 @@
           <w:sz w:val="36"/>
           <w:szCs w:val="36"/>
         </w:rPr>
-        <w:t>[</w:t>
-      </w:r>
-      <w:proofErr w:type="spellStart"/>
-      <w:r>
-        <w:rPr>
-          <w:rFonts w:hint="eastAsia"/>
-          <w:sz w:val="36"/>
-          <w:szCs w:val="36"/>
-        </w:rPr>
-        <w:t>팀명</w:t>
-      </w:r>
-      <w:proofErr w:type="spellEnd"/>
-      <w:r>
-        <w:rPr>
-          <w:rFonts w:hint="eastAsia"/>
-          <w:sz w:val="36"/>
-          <w:szCs w:val="36"/>
-        </w:rPr>
-        <w:t xml:space="preserve"> : </w:t>
-      </w:r>
-      <w:proofErr w:type="spellStart"/>
-      <w:r>
-        <w:rPr>
-          <w:rFonts w:hint="eastAsia"/>
-          <w:sz w:val="36"/>
-          <w:szCs w:val="36"/>
-        </w:rPr>
-        <w:t>슈퍼노바</w:t>
-      </w:r>
-      <w:proofErr w:type="spellEnd"/>
-      <w:r>
-        <w:rPr>
-          <w:rFonts w:hint="eastAsia"/>
-          <w:sz w:val="36"/>
-          <w:szCs w:val="36"/>
-        </w:rPr>
-        <w:t>(supernova)]</w:t>
+        <w:t>[팀명 : 슈퍼노바(supernova)]</w:t>
       </w:r>
     </w:p>
     <w:p>
@@ -218,25 +160,7 @@
           <w:sz w:val="36"/>
           <w:szCs w:val="36"/>
         </w:rPr>
-        <w:t xml:space="preserve">201644056, </w:t>
-      </w:r>
-      <w:proofErr w:type="spellStart"/>
-      <w:r>
-        <w:rPr>
-          <w:rFonts w:hint="eastAsia"/>
-          <w:sz w:val="36"/>
-          <w:szCs w:val="36"/>
-        </w:rPr>
-        <w:t>이교범</w:t>
-      </w:r>
-      <w:proofErr w:type="spellEnd"/>
-      <w:r>
-        <w:rPr>
-          <w:rFonts w:hint="eastAsia"/>
-          <w:sz w:val="36"/>
-          <w:szCs w:val="36"/>
-        </w:rPr>
-        <w:t>(브레인)</w:t>
+        <w:t>201644056, 이교범(브레인)</w:t>
       </w:r>
     </w:p>
     <w:p>
@@ -254,25 +178,7 @@
           <w:szCs w:val="36"/>
         </w:rPr>
         <w:lastRenderedPageBreak/>
-        <w:t xml:space="preserve">201644086, </w:t>
-      </w:r>
-      <w:proofErr w:type="spellStart"/>
-      <w:r>
-        <w:rPr>
-          <w:rFonts w:hint="eastAsia"/>
-          <w:sz w:val="36"/>
-          <w:szCs w:val="36"/>
-        </w:rPr>
-        <w:t>우도균</w:t>
-      </w:r>
-      <w:proofErr w:type="spellEnd"/>
-      <w:r>
-        <w:rPr>
-          <w:rFonts w:hint="eastAsia"/>
-          <w:sz w:val="36"/>
-          <w:szCs w:val="36"/>
-        </w:rPr>
-        <w:t>(브레인)</w:t>
+        <w:t>201644086, 우도균(브레인)</w:t>
       </w:r>
     </w:p>
     <w:p>
@@ -289,25 +195,7 @@
           <w:sz w:val="36"/>
           <w:szCs w:val="36"/>
         </w:rPr>
-        <w:t xml:space="preserve">201744053, </w:t>
-      </w:r>
-      <w:proofErr w:type="spellStart"/>
-      <w:r>
-        <w:rPr>
-          <w:rFonts w:hint="eastAsia"/>
-          <w:sz w:val="36"/>
-          <w:szCs w:val="36"/>
-        </w:rPr>
-        <w:t>양한준</w:t>
-      </w:r>
-      <w:proofErr w:type="spellEnd"/>
-      <w:r>
-        <w:rPr>
-          <w:rFonts w:hint="eastAsia"/>
-          <w:sz w:val="36"/>
-          <w:szCs w:val="36"/>
-        </w:rPr>
-        <w:t>(중재자)]</w:t>
+        <w:t>201744053, 양한준(중재자)]</w:t>
       </w:r>
     </w:p>
     <w:p>
@@ -2095,21 +1983,7 @@
         <w:rPr>
           <w:rFonts w:hint="eastAsia"/>
         </w:rPr>
-        <w:t>평소 사업에 대한 아이디어를 찾는 도중 배달 이용료(</w:t>
-      </w:r>
-      <w:proofErr w:type="spellStart"/>
-      <w:r>
-        <w:rPr>
-          <w:rFonts w:hint="eastAsia"/>
-        </w:rPr>
-        <w:t>배달팁</w:t>
-      </w:r>
-      <w:proofErr w:type="spellEnd"/>
-      <w:r>
-        <w:rPr>
-          <w:rFonts w:hint="eastAsia"/>
-        </w:rPr>
-        <w:t>)</w:t>
+        <w:t>평소 사업에 대한 아이디어를 찾는 도중 배달 이용료(배달팁)</w:t>
       </w:r>
       <w:r>
         <w:t xml:space="preserve"> </w:t>
@@ -2176,23 +2050,7 @@
         <w:t xml:space="preserve"> </w:t>
       </w:r>
       <w:r>
-        <w:t>수 없고 지역 관련 포괄적인 글들이 올라오기 때문에 ‘</w:t>
-      </w:r>
-      <w:proofErr w:type="spellStart"/>
-      <w:r>
-        <w:t>배달료</w:t>
-      </w:r>
-      <w:proofErr w:type="spellEnd"/>
-      <w:r>
-        <w:t>’라는 타겟을 놓고 봤을 때 이 부분에 집중 할 수 없다. 또한 경기도에서 시행하고 있는 ‘</w:t>
-      </w:r>
-      <w:proofErr w:type="spellStart"/>
-      <w:r>
-        <w:t>공공배달앱</w:t>
-      </w:r>
-      <w:proofErr w:type="spellEnd"/>
-      <w:r>
-        <w:t>’은 매 년 적자에 배달비를 세금으로 충당하기 때문에 현실적이지 않은 방법</w:t>
+        <w:t>수 없고 지역 관련 포괄적인 글들이 올라오기 때문에 ‘배달료’라는 타겟을 놓고 봤을 때 이 부분에 집중 할 수 없다. 또한 경기도에서 시행하고 있는 ‘공공배달앱’은 매 년 적자에 배달비를 세금으로 충당하기 때문에 현실적이지 않은 방법</w:t>
       </w:r>
       <w:r>
         <w:rPr>
@@ -2401,11 +2259,9 @@
         </w:rPr>
         <w:t xml:space="preserve">와 </w:t>
       </w:r>
-      <w:proofErr w:type="spellStart"/>
       <w:r>
         <w:t>Mysql</w:t>
       </w:r>
-      <w:proofErr w:type="spellEnd"/>
       <w:r>
         <w:rPr>
           <w:rFonts w:hint="eastAsia"/>
@@ -2644,7 +2500,6 @@
               <w:autoSpaceDE/>
               <w:autoSpaceDN/>
             </w:pPr>
-            <w:proofErr w:type="spellStart"/>
             <w:r>
               <w:rPr>
                 <w:rFonts w:hint="eastAsia"/>
@@ -2654,7 +2509,6 @@
             <w:r>
               <w:t>ysql</w:t>
             </w:r>
-            <w:proofErr w:type="spellEnd"/>
           </w:p>
         </w:tc>
         <w:tc>
@@ -3085,13 +2939,8 @@
       </w:hyperlink>
     </w:p>
     <w:p>
-      <w:proofErr w:type="spellStart"/>
-      <w:r>
-        <w:t>Mysql</w:t>
-      </w:r>
-      <w:proofErr w:type="spellEnd"/>
-      <w:r>
-        <w:t xml:space="preserve"> : </w:t>
+      <w:r>
+        <w:t xml:space="preserve">Mysql : </w:t>
       </w:r>
       <w:hyperlink r:id="rId9" w:history="1">
         <w:r>
@@ -4084,17 +3933,8 @@
                 <w:rFonts w:asciiTheme="majorEastAsia" w:eastAsiaTheme="majorEastAsia" w:hAnsiTheme="majorEastAsia" w:cs="굴림" w:hint="eastAsia"/>
                 <w:szCs w:val="20"/>
               </w:rPr>
-              <w:t>기능(</w:t>
-            </w:r>
-            <w:proofErr w:type="spellStart"/>
-            <w:r>
-              <w:rPr>
-                <w:rFonts w:asciiTheme="majorEastAsia" w:eastAsiaTheme="majorEastAsia" w:hAnsiTheme="majorEastAsia" w:cs="굴림" w:hint="eastAsia"/>
-                <w:szCs w:val="20"/>
-              </w:rPr>
-              <w:t>오픈톡</w:t>
-            </w:r>
-            <w:proofErr w:type="spellEnd"/>
+              <w:t>기능(오픈톡</w:t>
+            </w:r>
             <w:r>
               <w:rPr>
                 <w:rFonts w:asciiTheme="majorEastAsia" w:eastAsiaTheme="majorEastAsia" w:hAnsiTheme="majorEastAsia" w:cs="굴림"/>
@@ -5323,21 +5163,12 @@
                 <w:szCs w:val="20"/>
               </w:rPr>
             </w:pPr>
-            <w:proofErr w:type="spellStart"/>
-            <w:r>
-              <w:rPr>
-                <w:rFonts w:asciiTheme="majorEastAsia" w:eastAsiaTheme="majorEastAsia" w:hAnsiTheme="majorEastAsia" w:hint="eastAsia"/>
-                <w:szCs w:val="20"/>
-              </w:rPr>
-              <w:t>윤여운</w:t>
-            </w:r>
-            <w:proofErr w:type="spellEnd"/>
-            <w:r>
-              <w:rPr>
-                <w:rFonts w:asciiTheme="majorEastAsia" w:eastAsiaTheme="majorEastAsia" w:hAnsiTheme="majorEastAsia" w:hint="eastAsia"/>
-                <w:szCs w:val="20"/>
-              </w:rPr>
-              <w:t xml:space="preserve"> 교수</w:t>
+            <w:r>
+              <w:rPr>
+                <w:rFonts w:asciiTheme="majorEastAsia" w:eastAsiaTheme="majorEastAsia" w:hAnsiTheme="majorEastAsia" w:hint="eastAsia"/>
+                <w:szCs w:val="20"/>
+              </w:rPr>
+              <w:t>윤여운 교수</w:t>
             </w:r>
           </w:p>
         </w:tc>
@@ -5926,6 +5757,3069 @@
       </w:tr>
     </w:tbl>
     <w:p/>
+    <w:tbl>
+      <w:tblPr>
+        <w:tblW w:w="9885" w:type="dxa"/>
+        <w:tblInd w:w="15" w:type="dxa"/>
+        <w:tblBorders>
+          <w:top w:val="single" w:sz="12" w:space="0" w:color="auto"/>
+          <w:left w:val="single" w:sz="12" w:space="0" w:color="auto"/>
+          <w:bottom w:val="single" w:sz="12" w:space="0" w:color="auto"/>
+          <w:right w:val="single" w:sz="12" w:space="0" w:color="auto"/>
+          <w:insideH w:val="single" w:sz="8" w:space="0" w:color="auto"/>
+          <w:insideV w:val="single" w:sz="8" w:space="0" w:color="auto"/>
+        </w:tblBorders>
+        <w:tblLayout w:type="fixed"/>
+        <w:tblCellMar>
+          <w:left w:w="99" w:type="dxa"/>
+          <w:right w:w="99" w:type="dxa"/>
+        </w:tblCellMar>
+        <w:tblLook w:val="04A0" w:firstRow="1" w:lastRow="0" w:firstColumn="1" w:lastColumn="0" w:noHBand="0" w:noVBand="1"/>
+      </w:tblPr>
+      <w:tblGrid>
+        <w:gridCol w:w="786"/>
+        <w:gridCol w:w="803"/>
+        <w:gridCol w:w="3689"/>
+        <w:gridCol w:w="1225"/>
+        <w:gridCol w:w="79"/>
+        <w:gridCol w:w="724"/>
+        <w:gridCol w:w="2579"/>
+      </w:tblGrid>
+      <w:tr>
+        <w:trPr>
+          <w:cantSplit/>
+          <w:trHeight w:val="572"/>
+        </w:trPr>
+        <w:tc>
+          <w:tcPr>
+            <w:tcW w:w="1590" w:type="dxa"/>
+            <w:gridSpan w:val="2"/>
+            <w:tcBorders>
+              <w:top w:val="single" w:sz="4" w:space="0" w:color="auto"/>
+              <w:left w:val="single" w:sz="4" w:space="0" w:color="auto"/>
+              <w:bottom w:val="single" w:sz="4" w:space="0" w:color="auto"/>
+              <w:right w:val="single" w:sz="4" w:space="0" w:color="auto"/>
+            </w:tcBorders>
+            <w:shd w:val="clear" w:color="auto" w:fill="F3F3F3"/>
+            <w:vAlign w:val="center"/>
+            <w:hideMark/>
+          </w:tcPr>
+          <w:p>
+            <w:pPr>
+              <w:wordWrap/>
+              <w:spacing w:beforeLines="50" w:before="120" w:afterLines="50" w:after="120" w:line="20" w:lineRule="atLeast"/>
+              <w:jc w:val="center"/>
+              <w:rPr>
+                <w:rFonts w:asciiTheme="majorEastAsia" w:eastAsiaTheme="majorEastAsia" w:hAnsiTheme="majorEastAsia"/>
+                <w:szCs w:val="20"/>
+              </w:rPr>
+            </w:pPr>
+            <w:r>
+              <w:rPr>
+                <w:rFonts w:asciiTheme="majorEastAsia" w:eastAsiaTheme="majorEastAsia" w:hAnsiTheme="majorEastAsia" w:hint="eastAsia"/>
+                <w:szCs w:val="20"/>
+              </w:rPr>
+              <w:lastRenderedPageBreak/>
+              <w:t>요구사항 ID</w:t>
+            </w:r>
+          </w:p>
+        </w:tc>
+        <w:tc>
+          <w:tcPr>
+            <w:tcW w:w="4916" w:type="dxa"/>
+            <w:gridSpan w:val="2"/>
+            <w:tcBorders>
+              <w:top w:val="single" w:sz="4" w:space="0" w:color="auto"/>
+              <w:left w:val="single" w:sz="4" w:space="0" w:color="auto"/>
+              <w:bottom w:val="single" w:sz="4" w:space="0" w:color="auto"/>
+              <w:right w:val="single" w:sz="4" w:space="0" w:color="auto"/>
+            </w:tcBorders>
+            <w:shd w:val="clear" w:color="auto" w:fill="F3F3F3"/>
+            <w:vAlign w:val="center"/>
+            <w:hideMark/>
+          </w:tcPr>
+          <w:p>
+            <w:pPr>
+              <w:wordWrap/>
+              <w:spacing w:beforeLines="50" w:before="120" w:afterLines="50" w:after="120" w:line="20" w:lineRule="atLeast"/>
+              <w:jc w:val="center"/>
+              <w:rPr>
+                <w:rFonts w:asciiTheme="majorEastAsia" w:eastAsiaTheme="majorEastAsia" w:hAnsiTheme="majorEastAsia" w:hint="eastAsia"/>
+                <w:szCs w:val="20"/>
+              </w:rPr>
+            </w:pPr>
+            <w:r>
+              <w:rPr>
+                <w:rFonts w:asciiTheme="majorEastAsia" w:eastAsiaTheme="majorEastAsia" w:hAnsiTheme="majorEastAsia" w:hint="eastAsia"/>
+                <w:szCs w:val="20"/>
+              </w:rPr>
+              <w:t>요구사항 명</w:t>
+            </w:r>
+          </w:p>
+        </w:tc>
+        <w:tc>
+          <w:tcPr>
+            <w:tcW w:w="803" w:type="dxa"/>
+            <w:gridSpan w:val="2"/>
+            <w:tcBorders>
+              <w:top w:val="single" w:sz="4" w:space="0" w:color="auto"/>
+              <w:left w:val="single" w:sz="4" w:space="0" w:color="auto"/>
+              <w:bottom w:val="single" w:sz="4" w:space="0" w:color="auto"/>
+              <w:right w:val="single" w:sz="4" w:space="0" w:color="auto"/>
+            </w:tcBorders>
+            <w:shd w:val="clear" w:color="auto" w:fill="F3F3F3"/>
+            <w:vAlign w:val="center"/>
+            <w:hideMark/>
+          </w:tcPr>
+          <w:p>
+            <w:pPr>
+              <w:wordWrap/>
+              <w:spacing w:beforeLines="50" w:before="120" w:afterLines="50" w:after="120" w:line="20" w:lineRule="atLeast"/>
+              <w:jc w:val="center"/>
+              <w:rPr>
+                <w:rFonts w:asciiTheme="majorEastAsia" w:eastAsiaTheme="majorEastAsia" w:hAnsiTheme="majorEastAsia" w:hint="eastAsia"/>
+                <w:szCs w:val="20"/>
+              </w:rPr>
+            </w:pPr>
+            <w:r>
+              <w:rPr>
+                <w:rFonts w:asciiTheme="majorEastAsia" w:eastAsiaTheme="majorEastAsia" w:hAnsiTheme="majorEastAsia" w:hint="eastAsia"/>
+                <w:szCs w:val="20"/>
+              </w:rPr>
+              <w:t>구분</w:t>
+            </w:r>
+          </w:p>
+        </w:tc>
+        <w:tc>
+          <w:tcPr>
+            <w:tcW w:w="2580" w:type="dxa"/>
+            <w:tcBorders>
+              <w:top w:val="single" w:sz="4" w:space="0" w:color="auto"/>
+              <w:left w:val="single" w:sz="4" w:space="0" w:color="auto"/>
+              <w:bottom w:val="single" w:sz="4" w:space="0" w:color="auto"/>
+              <w:right w:val="single" w:sz="4" w:space="0" w:color="auto"/>
+            </w:tcBorders>
+            <w:shd w:val="clear" w:color="auto" w:fill="F3F3F3"/>
+            <w:vAlign w:val="center"/>
+            <w:hideMark/>
+          </w:tcPr>
+          <w:p>
+            <w:pPr>
+              <w:wordWrap/>
+              <w:spacing w:beforeLines="50" w:before="120" w:afterLines="50" w:after="120" w:line="20" w:lineRule="atLeast"/>
+              <w:jc w:val="center"/>
+              <w:rPr>
+                <w:rFonts w:asciiTheme="majorEastAsia" w:eastAsiaTheme="majorEastAsia" w:hAnsiTheme="majorEastAsia" w:hint="eastAsia"/>
+                <w:szCs w:val="20"/>
+              </w:rPr>
+            </w:pPr>
+            <w:r>
+              <w:rPr>
+                <w:rFonts w:asciiTheme="majorEastAsia" w:eastAsiaTheme="majorEastAsia" w:hAnsiTheme="majorEastAsia" w:hint="eastAsia"/>
+                <w:szCs w:val="20"/>
+              </w:rPr>
+              <w:t>시스템명</w:t>
+            </w:r>
+          </w:p>
+        </w:tc>
+      </w:tr>
+      <w:tr>
+        <w:trPr>
+          <w:cantSplit/>
+          <w:trHeight w:val="627"/>
+        </w:trPr>
+        <w:tc>
+          <w:tcPr>
+            <w:tcW w:w="1590" w:type="dxa"/>
+            <w:gridSpan w:val="2"/>
+            <w:tcBorders>
+              <w:top w:val="single" w:sz="4" w:space="0" w:color="auto"/>
+              <w:left w:val="single" w:sz="4" w:space="0" w:color="auto"/>
+              <w:bottom w:val="single" w:sz="4" w:space="0" w:color="auto"/>
+              <w:right w:val="single" w:sz="4" w:space="0" w:color="auto"/>
+            </w:tcBorders>
+            <w:vAlign w:val="center"/>
+            <w:hideMark/>
+          </w:tcPr>
+          <w:p>
+            <w:pPr>
+              <w:wordWrap/>
+              <w:spacing w:beforeLines="50" w:before="120" w:afterLines="50" w:after="120" w:line="20" w:lineRule="atLeast"/>
+              <w:jc w:val="center"/>
+              <w:rPr>
+                <w:rFonts w:asciiTheme="majorEastAsia" w:eastAsiaTheme="majorEastAsia" w:hAnsiTheme="majorEastAsia" w:hint="eastAsia"/>
+                <w:szCs w:val="20"/>
+              </w:rPr>
+            </w:pPr>
+            <w:r>
+              <w:rPr>
+                <w:rFonts w:asciiTheme="majorEastAsia" w:eastAsiaTheme="majorEastAsia" w:hAnsiTheme="majorEastAsia" w:hint="eastAsia"/>
+                <w:szCs w:val="20"/>
+              </w:rPr>
+              <w:t>REQ0</w:t>
+            </w:r>
+            <w:r>
+              <w:rPr>
+                <w:rFonts w:asciiTheme="majorEastAsia" w:eastAsiaTheme="majorEastAsia" w:hAnsiTheme="majorEastAsia"/>
+                <w:szCs w:val="20"/>
+              </w:rPr>
+              <w:t>3</w:t>
+            </w:r>
+          </w:p>
+        </w:tc>
+        <w:tc>
+          <w:tcPr>
+            <w:tcW w:w="4916" w:type="dxa"/>
+            <w:gridSpan w:val="2"/>
+            <w:tcBorders>
+              <w:top w:val="single" w:sz="4" w:space="0" w:color="auto"/>
+              <w:left w:val="single" w:sz="4" w:space="0" w:color="auto"/>
+              <w:bottom w:val="single" w:sz="4" w:space="0" w:color="auto"/>
+              <w:right w:val="single" w:sz="4" w:space="0" w:color="auto"/>
+            </w:tcBorders>
+            <w:vAlign w:val="center"/>
+            <w:hideMark/>
+          </w:tcPr>
+          <w:p>
+            <w:pPr>
+              <w:wordWrap/>
+              <w:spacing w:beforeLines="50" w:before="120" w:afterLines="50" w:after="120" w:line="20" w:lineRule="atLeast"/>
+              <w:jc w:val="center"/>
+              <w:rPr>
+                <w:rFonts w:asciiTheme="majorEastAsia" w:eastAsiaTheme="majorEastAsia" w:hAnsiTheme="majorEastAsia" w:hint="eastAsia"/>
+                <w:szCs w:val="20"/>
+              </w:rPr>
+            </w:pPr>
+            <w:r>
+              <w:rPr>
+                <w:rFonts w:asciiTheme="majorEastAsia" w:eastAsiaTheme="majorEastAsia" w:hAnsiTheme="majorEastAsia" w:hint="eastAsia"/>
+                <w:szCs w:val="20"/>
+              </w:rPr>
+              <w:t>안전페이 기능</w:t>
+            </w:r>
+          </w:p>
+        </w:tc>
+        <w:tc>
+          <w:tcPr>
+            <w:tcW w:w="803" w:type="dxa"/>
+            <w:gridSpan w:val="2"/>
+            <w:tcBorders>
+              <w:top w:val="single" w:sz="4" w:space="0" w:color="auto"/>
+              <w:left w:val="single" w:sz="4" w:space="0" w:color="auto"/>
+              <w:bottom w:val="single" w:sz="4" w:space="0" w:color="auto"/>
+              <w:right w:val="single" w:sz="4" w:space="0" w:color="auto"/>
+            </w:tcBorders>
+            <w:vAlign w:val="center"/>
+            <w:hideMark/>
+          </w:tcPr>
+          <w:p>
+            <w:pPr>
+              <w:wordWrap/>
+              <w:spacing w:beforeLines="50" w:before="120" w:afterLines="50" w:after="120" w:line="20" w:lineRule="atLeast"/>
+              <w:jc w:val="center"/>
+              <w:rPr>
+                <w:rFonts w:asciiTheme="majorEastAsia" w:eastAsiaTheme="majorEastAsia" w:hAnsiTheme="majorEastAsia" w:hint="eastAsia"/>
+                <w:szCs w:val="20"/>
+              </w:rPr>
+            </w:pPr>
+            <w:r>
+              <w:rPr>
+                <w:rFonts w:asciiTheme="majorEastAsia" w:eastAsiaTheme="majorEastAsia" w:hAnsiTheme="majorEastAsia" w:hint="eastAsia"/>
+                <w:szCs w:val="20"/>
+              </w:rPr>
+              <w:t>개선</w:t>
+            </w:r>
+          </w:p>
+        </w:tc>
+        <w:tc>
+          <w:tcPr>
+            <w:tcW w:w="2580" w:type="dxa"/>
+            <w:tcBorders>
+              <w:top w:val="single" w:sz="4" w:space="0" w:color="auto"/>
+              <w:left w:val="single" w:sz="4" w:space="0" w:color="auto"/>
+              <w:bottom w:val="single" w:sz="4" w:space="0" w:color="auto"/>
+              <w:right w:val="single" w:sz="4" w:space="0" w:color="auto"/>
+            </w:tcBorders>
+            <w:vAlign w:val="center"/>
+            <w:hideMark/>
+          </w:tcPr>
+          <w:p>
+            <w:pPr>
+              <w:wordWrap/>
+              <w:spacing w:beforeLines="50" w:before="120" w:afterLines="50" w:after="120" w:line="20" w:lineRule="atLeast"/>
+              <w:jc w:val="center"/>
+              <w:rPr>
+                <w:rFonts w:asciiTheme="majorEastAsia" w:eastAsiaTheme="majorEastAsia" w:hAnsiTheme="majorEastAsia" w:hint="eastAsia"/>
+                <w:szCs w:val="20"/>
+              </w:rPr>
+            </w:pPr>
+            <w:r>
+              <w:rPr>
+                <w:rFonts w:asciiTheme="majorEastAsia" w:eastAsiaTheme="majorEastAsia" w:hAnsiTheme="majorEastAsia" w:cs="굴림" w:hint="eastAsia"/>
+                <w:szCs w:val="20"/>
+              </w:rPr>
+              <w:t>시스템 성능개선</w:t>
+            </w:r>
+          </w:p>
+        </w:tc>
+      </w:tr>
+      <w:tr>
+        <w:trPr>
+          <w:cantSplit/>
+          <w:trHeight w:val="2384"/>
+        </w:trPr>
+        <w:tc>
+          <w:tcPr>
+            <w:tcW w:w="787" w:type="dxa"/>
+            <w:vMerge w:val="restart"/>
+            <w:tcBorders>
+              <w:top w:val="single" w:sz="4" w:space="0" w:color="auto"/>
+              <w:left w:val="single" w:sz="4" w:space="0" w:color="auto"/>
+              <w:bottom w:val="single" w:sz="4" w:space="0" w:color="auto"/>
+              <w:right w:val="single" w:sz="4" w:space="0" w:color="auto"/>
+            </w:tcBorders>
+            <w:shd w:val="clear" w:color="auto" w:fill="F3F3F3"/>
+            <w:vAlign w:val="center"/>
+          </w:tcPr>
+          <w:p>
+            <w:pPr>
+              <w:wordWrap/>
+              <w:spacing w:beforeLines="50" w:before="120" w:afterLines="50" w:after="120" w:line="20" w:lineRule="atLeast"/>
+              <w:jc w:val="center"/>
+              <w:rPr>
+                <w:rFonts w:asciiTheme="majorEastAsia" w:eastAsiaTheme="majorEastAsia" w:hAnsiTheme="majorEastAsia" w:hint="eastAsia"/>
+                <w:szCs w:val="20"/>
+              </w:rPr>
+            </w:pPr>
+            <w:r>
+              <w:rPr>
+                <w:rFonts w:asciiTheme="majorEastAsia" w:eastAsiaTheme="majorEastAsia" w:hAnsiTheme="majorEastAsia" w:hint="eastAsia"/>
+                <w:szCs w:val="20"/>
+              </w:rPr>
+              <w:t>요</w:t>
+            </w:r>
+          </w:p>
+          <w:p>
+            <w:pPr>
+              <w:wordWrap/>
+              <w:spacing w:beforeLines="50" w:before="120" w:afterLines="50" w:after="120" w:line="20" w:lineRule="atLeast"/>
+              <w:jc w:val="center"/>
+              <w:rPr>
+                <w:rFonts w:asciiTheme="majorEastAsia" w:eastAsiaTheme="majorEastAsia" w:hAnsiTheme="majorEastAsia" w:hint="eastAsia"/>
+                <w:szCs w:val="20"/>
+              </w:rPr>
+            </w:pPr>
+            <w:r>
+              <w:rPr>
+                <w:rFonts w:asciiTheme="majorEastAsia" w:eastAsiaTheme="majorEastAsia" w:hAnsiTheme="majorEastAsia" w:hint="eastAsia"/>
+                <w:szCs w:val="20"/>
+              </w:rPr>
+              <w:t>구</w:t>
+            </w:r>
+          </w:p>
+          <w:p>
+            <w:pPr>
+              <w:wordWrap/>
+              <w:spacing w:beforeLines="50" w:before="120" w:afterLines="50" w:after="120" w:line="20" w:lineRule="atLeast"/>
+              <w:jc w:val="center"/>
+              <w:rPr>
+                <w:rFonts w:asciiTheme="majorEastAsia" w:eastAsiaTheme="majorEastAsia" w:hAnsiTheme="majorEastAsia" w:hint="eastAsia"/>
+                <w:szCs w:val="20"/>
+              </w:rPr>
+            </w:pPr>
+            <w:r>
+              <w:rPr>
+                <w:rFonts w:asciiTheme="majorEastAsia" w:eastAsiaTheme="majorEastAsia" w:hAnsiTheme="majorEastAsia" w:hint="eastAsia"/>
+                <w:szCs w:val="20"/>
+              </w:rPr>
+              <w:t>사</w:t>
+            </w:r>
+          </w:p>
+          <w:p>
+            <w:pPr>
+              <w:wordWrap/>
+              <w:spacing w:beforeLines="50" w:before="120" w:afterLines="50" w:after="120" w:line="20" w:lineRule="atLeast"/>
+              <w:jc w:val="center"/>
+              <w:rPr>
+                <w:rFonts w:asciiTheme="majorEastAsia" w:eastAsiaTheme="majorEastAsia" w:hAnsiTheme="majorEastAsia" w:hint="eastAsia"/>
+                <w:szCs w:val="20"/>
+              </w:rPr>
+            </w:pPr>
+            <w:r>
+              <w:rPr>
+                <w:rFonts w:asciiTheme="majorEastAsia" w:eastAsiaTheme="majorEastAsia" w:hAnsiTheme="majorEastAsia" w:hint="eastAsia"/>
+                <w:szCs w:val="20"/>
+              </w:rPr>
+              <w:t>항</w:t>
+            </w:r>
+          </w:p>
+          <w:p>
+            <w:pPr>
+              <w:wordWrap/>
+              <w:spacing w:beforeLines="50" w:before="120" w:afterLines="50" w:after="120" w:line="20" w:lineRule="atLeast"/>
+              <w:jc w:val="center"/>
+              <w:rPr>
+                <w:rFonts w:asciiTheme="majorEastAsia" w:eastAsiaTheme="majorEastAsia" w:hAnsiTheme="majorEastAsia" w:hint="eastAsia"/>
+                <w:szCs w:val="20"/>
+              </w:rPr>
+            </w:pPr>
+          </w:p>
+          <w:p>
+            <w:pPr>
+              <w:wordWrap/>
+              <w:spacing w:beforeLines="50" w:before="120" w:afterLines="50" w:after="120" w:line="20" w:lineRule="atLeast"/>
+              <w:jc w:val="center"/>
+              <w:rPr>
+                <w:rFonts w:asciiTheme="majorEastAsia" w:eastAsiaTheme="majorEastAsia" w:hAnsiTheme="majorEastAsia" w:hint="eastAsia"/>
+                <w:szCs w:val="20"/>
+              </w:rPr>
+            </w:pPr>
+            <w:r>
+              <w:rPr>
+                <w:rFonts w:asciiTheme="majorEastAsia" w:eastAsiaTheme="majorEastAsia" w:hAnsiTheme="majorEastAsia" w:hint="eastAsia"/>
+                <w:szCs w:val="20"/>
+              </w:rPr>
+              <w:t>내</w:t>
+            </w:r>
+          </w:p>
+          <w:p>
+            <w:pPr>
+              <w:wordWrap/>
+              <w:spacing w:beforeLines="50" w:before="120" w:afterLines="50" w:after="120" w:line="20" w:lineRule="atLeast"/>
+              <w:jc w:val="center"/>
+              <w:rPr>
+                <w:rFonts w:asciiTheme="majorEastAsia" w:eastAsiaTheme="majorEastAsia" w:hAnsiTheme="majorEastAsia" w:hint="eastAsia"/>
+                <w:szCs w:val="20"/>
+              </w:rPr>
+            </w:pPr>
+            <w:r>
+              <w:rPr>
+                <w:rFonts w:asciiTheme="majorEastAsia" w:eastAsiaTheme="majorEastAsia" w:hAnsiTheme="majorEastAsia" w:hint="eastAsia"/>
+                <w:szCs w:val="20"/>
+              </w:rPr>
+              <w:t>역</w:t>
+            </w:r>
+          </w:p>
+        </w:tc>
+        <w:tc>
+          <w:tcPr>
+            <w:tcW w:w="803" w:type="dxa"/>
+            <w:tcBorders>
+              <w:top w:val="single" w:sz="4" w:space="0" w:color="auto"/>
+              <w:left w:val="single" w:sz="4" w:space="0" w:color="auto"/>
+              <w:bottom w:val="single" w:sz="4" w:space="0" w:color="auto"/>
+              <w:right w:val="single" w:sz="4" w:space="0" w:color="auto"/>
+            </w:tcBorders>
+            <w:shd w:val="clear" w:color="auto" w:fill="F3F3F3"/>
+            <w:vAlign w:val="center"/>
+            <w:hideMark/>
+          </w:tcPr>
+          <w:p>
+            <w:pPr>
+              <w:wordWrap/>
+              <w:spacing w:beforeLines="50" w:before="120" w:afterLines="50" w:after="120" w:line="20" w:lineRule="atLeast"/>
+              <w:jc w:val="center"/>
+              <w:rPr>
+                <w:rFonts w:asciiTheme="majorEastAsia" w:eastAsiaTheme="majorEastAsia" w:hAnsiTheme="majorEastAsia" w:hint="eastAsia"/>
+                <w:szCs w:val="20"/>
+              </w:rPr>
+            </w:pPr>
+            <w:r>
+              <w:rPr>
+                <w:rFonts w:asciiTheme="majorEastAsia" w:eastAsiaTheme="majorEastAsia" w:hAnsiTheme="majorEastAsia" w:hint="eastAsia"/>
+                <w:szCs w:val="20"/>
+              </w:rPr>
+              <w:t>설명</w:t>
+            </w:r>
+          </w:p>
+        </w:tc>
+        <w:tc>
+          <w:tcPr>
+            <w:tcW w:w="8299" w:type="dxa"/>
+            <w:gridSpan w:val="5"/>
+            <w:tcBorders>
+              <w:top w:val="single" w:sz="4" w:space="0" w:color="auto"/>
+              <w:left w:val="single" w:sz="4" w:space="0" w:color="auto"/>
+              <w:bottom w:val="single" w:sz="4" w:space="0" w:color="auto"/>
+              <w:right w:val="single" w:sz="4" w:space="0" w:color="auto"/>
+            </w:tcBorders>
+            <w:vAlign w:val="center"/>
+            <w:hideMark/>
+          </w:tcPr>
+          <w:p>
+            <w:pPr>
+              <w:wordWrap/>
+              <w:spacing w:beforeLines="50" w:before="120" w:afterLines="50" w:after="120" w:line="20" w:lineRule="atLeast"/>
+              <w:ind w:leftChars="217" w:left="434" w:firstLine="1"/>
+              <w:rPr>
+                <w:rFonts w:asciiTheme="majorEastAsia" w:eastAsiaTheme="majorEastAsia" w:hAnsiTheme="majorEastAsia" w:hint="eastAsia"/>
+                <w:szCs w:val="20"/>
+              </w:rPr>
+            </w:pPr>
+            <w:r>
+              <w:rPr>
+                <w:rFonts w:asciiTheme="majorEastAsia" w:eastAsiaTheme="majorEastAsia" w:hAnsiTheme="majorEastAsia" w:hint="eastAsia"/>
+                <w:szCs w:val="20"/>
+              </w:rPr>
+              <w:t>- 안전페이 관리 감독</w:t>
+            </w:r>
+          </w:p>
+          <w:p>
+            <w:pPr>
+              <w:wordWrap/>
+              <w:spacing w:beforeLines="50" w:before="120" w:afterLines="50" w:after="120" w:line="20" w:lineRule="atLeast"/>
+              <w:ind w:leftChars="217" w:left="434" w:firstLine="1"/>
+              <w:rPr>
+                <w:rFonts w:asciiTheme="majorEastAsia" w:eastAsiaTheme="majorEastAsia" w:hAnsiTheme="majorEastAsia" w:hint="eastAsia"/>
+                <w:szCs w:val="20"/>
+              </w:rPr>
+            </w:pPr>
+            <w:r>
+              <w:rPr>
+                <w:rFonts w:asciiTheme="majorEastAsia" w:eastAsiaTheme="majorEastAsia" w:hAnsiTheme="majorEastAsia" w:hint="eastAsia"/>
+                <w:szCs w:val="20"/>
+              </w:rPr>
+              <w:t xml:space="preserve">  </w:t>
+            </w:r>
+            <w:r>
+              <w:rPr>
+                <w:rFonts w:asciiTheme="majorEastAsia" w:eastAsiaTheme="majorEastAsia" w:hAnsiTheme="majorEastAsia"/>
+                <w:szCs w:val="20"/>
+              </w:rPr>
+              <w:sym w:font="Wingdings" w:char="F09F"/>
+            </w:r>
+            <w:r>
+              <w:rPr>
+                <w:rFonts w:asciiTheme="majorEastAsia" w:eastAsiaTheme="majorEastAsia" w:hAnsiTheme="majorEastAsia" w:hint="eastAsia"/>
+                <w:szCs w:val="20"/>
+              </w:rPr>
+              <w:t xml:space="preserve"> 현재 : 유저끼리 결제금액 결제자 계좌에 송금하여 결제 진행하는 상황.</w:t>
+            </w:r>
+          </w:p>
+          <w:p>
+            <w:pPr>
+              <w:wordWrap/>
+              <w:spacing w:beforeLines="50" w:before="120" w:afterLines="50" w:after="120" w:line="20" w:lineRule="atLeast"/>
+              <w:ind w:leftChars="317" w:left="834" w:hangingChars="100" w:hanging="200"/>
+              <w:rPr>
+                <w:rFonts w:asciiTheme="majorEastAsia" w:eastAsiaTheme="majorEastAsia" w:hAnsiTheme="majorEastAsia" w:hint="eastAsia"/>
+                <w:szCs w:val="20"/>
+              </w:rPr>
+            </w:pPr>
+            <w:r>
+              <w:rPr>
+                <w:rFonts w:asciiTheme="majorEastAsia" w:eastAsiaTheme="majorEastAsia" w:hAnsiTheme="majorEastAsia"/>
+                <w:szCs w:val="20"/>
+              </w:rPr>
+              <w:sym w:font="Wingdings" w:char="F09F"/>
+            </w:r>
+            <w:r>
+              <w:rPr>
+                <w:rFonts w:asciiTheme="majorEastAsia" w:eastAsiaTheme="majorEastAsia" w:hAnsiTheme="majorEastAsia" w:hint="eastAsia"/>
+                <w:szCs w:val="20"/>
+              </w:rPr>
+              <w:t xml:space="preserve"> 개선요구 : 유저 별 결제금액을 회사에서 송금 받은 후 음식 도착 시, 주문</w:t>
+            </w:r>
+          </w:p>
+          <w:p>
+            <w:pPr>
+              <w:wordWrap/>
+              <w:spacing w:beforeLines="50" w:before="120" w:afterLines="50" w:after="120" w:line="20" w:lineRule="atLeast"/>
+              <w:ind w:leftChars="417" w:left="834"/>
+              <w:rPr>
+                <w:rFonts w:asciiTheme="majorEastAsia" w:eastAsiaTheme="majorEastAsia" w:hAnsiTheme="majorEastAsia" w:hint="eastAsia"/>
+                <w:szCs w:val="20"/>
+              </w:rPr>
+            </w:pPr>
+            <w:r>
+              <w:rPr>
+                <w:rFonts w:asciiTheme="majorEastAsia" w:eastAsiaTheme="majorEastAsia" w:hAnsiTheme="majorEastAsia" w:hint="eastAsia"/>
+                <w:szCs w:val="20"/>
+              </w:rPr>
+              <w:t>유저들이 도착확인 버튼 누를 시, 결제 금액 결제자에게 송금.</w:t>
+            </w:r>
+          </w:p>
+        </w:tc>
+      </w:tr>
+      <w:tr>
+        <w:trPr>
+          <w:cantSplit/>
+          <w:trHeight w:val="2096"/>
+        </w:trPr>
+        <w:tc>
+          <w:tcPr>
+            <w:tcW w:w="1590" w:type="dxa"/>
+            <w:vMerge/>
+            <w:tcBorders>
+              <w:top w:val="single" w:sz="4" w:space="0" w:color="auto"/>
+              <w:left w:val="single" w:sz="4" w:space="0" w:color="auto"/>
+              <w:bottom w:val="single" w:sz="4" w:space="0" w:color="auto"/>
+              <w:right w:val="single" w:sz="4" w:space="0" w:color="auto"/>
+            </w:tcBorders>
+            <w:vAlign w:val="center"/>
+            <w:hideMark/>
+          </w:tcPr>
+          <w:p>
+            <w:pPr>
+              <w:widowControl/>
+              <w:wordWrap/>
+              <w:autoSpaceDE/>
+              <w:autoSpaceDN/>
+              <w:spacing w:after="0"/>
+              <w:rPr>
+                <w:rFonts w:asciiTheme="majorEastAsia" w:eastAsiaTheme="majorEastAsia" w:hAnsiTheme="majorEastAsia"/>
+                <w:szCs w:val="20"/>
+              </w:rPr>
+            </w:pPr>
+          </w:p>
+        </w:tc>
+        <w:tc>
+          <w:tcPr>
+            <w:tcW w:w="803" w:type="dxa"/>
+            <w:tcBorders>
+              <w:top w:val="single" w:sz="4" w:space="0" w:color="auto"/>
+              <w:left w:val="single" w:sz="4" w:space="0" w:color="auto"/>
+              <w:bottom w:val="single" w:sz="4" w:space="0" w:color="auto"/>
+              <w:right w:val="single" w:sz="4" w:space="0" w:color="auto"/>
+            </w:tcBorders>
+            <w:shd w:val="clear" w:color="auto" w:fill="F3F3F3"/>
+            <w:vAlign w:val="center"/>
+            <w:hideMark/>
+          </w:tcPr>
+          <w:p>
+            <w:pPr>
+              <w:tabs>
+                <w:tab w:val="left" w:pos="80"/>
+              </w:tabs>
+              <w:wordWrap/>
+              <w:spacing w:beforeLines="50" w:before="120" w:afterLines="50" w:after="120" w:line="20" w:lineRule="atLeast"/>
+              <w:jc w:val="center"/>
+              <w:rPr>
+                <w:rFonts w:asciiTheme="majorEastAsia" w:eastAsiaTheme="majorEastAsia" w:hAnsiTheme="majorEastAsia" w:hint="eastAsia"/>
+                <w:szCs w:val="20"/>
+              </w:rPr>
+            </w:pPr>
+            <w:r>
+              <w:rPr>
+                <w:rFonts w:asciiTheme="majorEastAsia" w:eastAsiaTheme="majorEastAsia" w:hAnsiTheme="majorEastAsia" w:hint="eastAsia"/>
+                <w:szCs w:val="20"/>
+              </w:rPr>
+              <w:t>해결안</w:t>
+            </w:r>
+          </w:p>
+        </w:tc>
+        <w:tc>
+          <w:tcPr>
+            <w:tcW w:w="8299" w:type="dxa"/>
+            <w:gridSpan w:val="5"/>
+            <w:tcBorders>
+              <w:top w:val="single" w:sz="4" w:space="0" w:color="auto"/>
+              <w:left w:val="single" w:sz="4" w:space="0" w:color="auto"/>
+              <w:bottom w:val="single" w:sz="4" w:space="0" w:color="auto"/>
+              <w:right w:val="single" w:sz="4" w:space="0" w:color="auto"/>
+            </w:tcBorders>
+            <w:vAlign w:val="center"/>
+            <w:hideMark/>
+          </w:tcPr>
+          <w:p>
+            <w:pPr>
+              <w:wordWrap/>
+              <w:spacing w:beforeLines="50" w:before="120" w:afterLines="50" w:after="120" w:line="20" w:lineRule="atLeast"/>
+              <w:ind w:leftChars="217" w:left="434"/>
+              <w:rPr>
+                <w:rFonts w:asciiTheme="majorEastAsia" w:eastAsiaTheme="majorEastAsia" w:hAnsiTheme="majorEastAsia" w:hint="eastAsia"/>
+                <w:szCs w:val="20"/>
+              </w:rPr>
+            </w:pPr>
+            <w:r>
+              <w:rPr>
+                <w:rFonts w:asciiTheme="majorEastAsia" w:eastAsiaTheme="majorEastAsia" w:hAnsiTheme="majorEastAsia" w:hint="eastAsia"/>
+                <w:szCs w:val="20"/>
+              </w:rPr>
+              <w:t>- 유저 결제 금액을 받을 은행 선택 파트너쉽 맺기</w:t>
+            </w:r>
+          </w:p>
+          <w:p>
+            <w:pPr>
+              <w:wordWrap/>
+              <w:spacing w:beforeLines="50" w:before="120" w:afterLines="50" w:after="120" w:line="20" w:lineRule="atLeast"/>
+              <w:ind w:leftChars="217" w:left="434"/>
+              <w:rPr>
+                <w:rFonts w:asciiTheme="majorEastAsia" w:eastAsiaTheme="majorEastAsia" w:hAnsiTheme="majorEastAsia" w:hint="eastAsia"/>
+                <w:szCs w:val="20"/>
+              </w:rPr>
+            </w:pPr>
+            <w:r>
+              <w:rPr>
+                <w:rFonts w:asciiTheme="majorEastAsia" w:eastAsiaTheme="majorEastAsia" w:hAnsiTheme="majorEastAsia" w:hint="eastAsia"/>
+                <w:szCs w:val="20"/>
+              </w:rPr>
+              <w:t>- 각 유저 결제 금액 및 실시간 송금 확인을 위한 DB 연동 및 관리</w:t>
+            </w:r>
+          </w:p>
+          <w:p>
+            <w:pPr>
+              <w:wordWrap/>
+              <w:spacing w:beforeLines="50" w:before="120" w:afterLines="50" w:after="120" w:line="20" w:lineRule="atLeast"/>
+              <w:ind w:leftChars="217" w:left="634" w:hangingChars="100" w:hanging="200"/>
+              <w:rPr>
+                <w:rFonts w:asciiTheme="majorEastAsia" w:eastAsiaTheme="majorEastAsia" w:hAnsiTheme="majorEastAsia" w:hint="eastAsia"/>
+                <w:szCs w:val="20"/>
+              </w:rPr>
+            </w:pPr>
+            <w:r>
+              <w:rPr>
+                <w:rFonts w:asciiTheme="majorEastAsia" w:eastAsiaTheme="majorEastAsia" w:hAnsiTheme="majorEastAsia" w:hint="eastAsia"/>
+                <w:szCs w:val="20"/>
+              </w:rPr>
+              <w:t>- 커뮤니티 글 작성시 어떤 결제로 진행되는지 선택 가능. 결제 종류에 따라서 글제목에 결제 방법 표시.</w:t>
+            </w:r>
+            <w:r>
+              <w:rPr>
+                <w:rFonts w:asciiTheme="majorEastAsia" w:eastAsiaTheme="majorEastAsia" w:hAnsiTheme="majorEastAsia" w:hint="eastAsia"/>
+                <w:szCs w:val="20"/>
+              </w:rPr>
+              <w:br/>
+            </w:r>
+          </w:p>
+        </w:tc>
+      </w:tr>
+      <w:tr>
+        <w:trPr>
+          <w:cantSplit/>
+          <w:trHeight w:val="804"/>
+        </w:trPr>
+        <w:tc>
+          <w:tcPr>
+            <w:tcW w:w="1590" w:type="dxa"/>
+            <w:vMerge/>
+            <w:tcBorders>
+              <w:top w:val="single" w:sz="4" w:space="0" w:color="auto"/>
+              <w:left w:val="single" w:sz="4" w:space="0" w:color="auto"/>
+              <w:bottom w:val="single" w:sz="4" w:space="0" w:color="auto"/>
+              <w:right w:val="single" w:sz="4" w:space="0" w:color="auto"/>
+            </w:tcBorders>
+            <w:vAlign w:val="center"/>
+            <w:hideMark/>
+          </w:tcPr>
+          <w:p>
+            <w:pPr>
+              <w:widowControl/>
+              <w:wordWrap/>
+              <w:autoSpaceDE/>
+              <w:autoSpaceDN/>
+              <w:spacing w:after="0"/>
+              <w:rPr>
+                <w:rFonts w:asciiTheme="majorEastAsia" w:eastAsiaTheme="majorEastAsia" w:hAnsiTheme="majorEastAsia"/>
+                <w:szCs w:val="20"/>
+              </w:rPr>
+            </w:pPr>
+          </w:p>
+        </w:tc>
+        <w:tc>
+          <w:tcPr>
+            <w:tcW w:w="803" w:type="dxa"/>
+            <w:tcBorders>
+              <w:top w:val="single" w:sz="4" w:space="0" w:color="auto"/>
+              <w:left w:val="single" w:sz="4" w:space="0" w:color="auto"/>
+              <w:bottom w:val="single" w:sz="4" w:space="0" w:color="auto"/>
+              <w:right w:val="single" w:sz="4" w:space="0" w:color="auto"/>
+            </w:tcBorders>
+            <w:shd w:val="clear" w:color="auto" w:fill="F3F3F3"/>
+            <w:vAlign w:val="center"/>
+            <w:hideMark/>
+          </w:tcPr>
+          <w:p>
+            <w:pPr>
+              <w:tabs>
+                <w:tab w:val="left" w:pos="80"/>
+              </w:tabs>
+              <w:wordWrap/>
+              <w:spacing w:beforeLines="50" w:before="120" w:afterLines="50" w:after="120" w:line="20" w:lineRule="atLeast"/>
+              <w:jc w:val="center"/>
+              <w:rPr>
+                <w:rFonts w:asciiTheme="majorEastAsia" w:eastAsiaTheme="majorEastAsia" w:hAnsiTheme="majorEastAsia" w:hint="eastAsia"/>
+                <w:szCs w:val="20"/>
+              </w:rPr>
+            </w:pPr>
+            <w:r>
+              <w:rPr>
+                <w:rFonts w:asciiTheme="majorEastAsia" w:eastAsiaTheme="majorEastAsia" w:hAnsiTheme="majorEastAsia" w:hint="eastAsia"/>
+                <w:szCs w:val="20"/>
+              </w:rPr>
+              <w:t>승인</w:t>
+            </w:r>
+          </w:p>
+          <w:p>
+            <w:pPr>
+              <w:tabs>
+                <w:tab w:val="left" w:pos="80"/>
+              </w:tabs>
+              <w:wordWrap/>
+              <w:spacing w:beforeLines="50" w:before="120" w:afterLines="50" w:after="120" w:line="20" w:lineRule="atLeast"/>
+              <w:jc w:val="center"/>
+              <w:rPr>
+                <w:rFonts w:asciiTheme="majorEastAsia" w:eastAsiaTheme="majorEastAsia" w:hAnsiTheme="majorEastAsia" w:hint="eastAsia"/>
+                <w:szCs w:val="20"/>
+              </w:rPr>
+            </w:pPr>
+            <w:r>
+              <w:rPr>
+                <w:rFonts w:asciiTheme="majorEastAsia" w:eastAsiaTheme="majorEastAsia" w:hAnsiTheme="majorEastAsia" w:hint="eastAsia"/>
+                <w:szCs w:val="20"/>
+              </w:rPr>
+              <w:t>기준</w:t>
+            </w:r>
+          </w:p>
+        </w:tc>
+        <w:tc>
+          <w:tcPr>
+            <w:tcW w:w="8299" w:type="dxa"/>
+            <w:gridSpan w:val="5"/>
+            <w:tcBorders>
+              <w:top w:val="single" w:sz="4" w:space="0" w:color="auto"/>
+              <w:left w:val="single" w:sz="4" w:space="0" w:color="auto"/>
+              <w:bottom w:val="single" w:sz="4" w:space="0" w:color="auto"/>
+              <w:right w:val="single" w:sz="4" w:space="0" w:color="auto"/>
+            </w:tcBorders>
+            <w:vAlign w:val="center"/>
+            <w:hideMark/>
+          </w:tcPr>
+          <w:p>
+            <w:pPr>
+              <w:tabs>
+                <w:tab w:val="left" w:pos="80"/>
+              </w:tabs>
+              <w:wordWrap/>
+              <w:spacing w:beforeLines="50" w:before="120" w:afterLines="50" w:after="120" w:line="20" w:lineRule="atLeast"/>
+              <w:ind w:firstLineChars="164" w:firstLine="328"/>
+              <w:rPr>
+                <w:rFonts w:asciiTheme="majorEastAsia" w:eastAsiaTheme="majorEastAsia" w:hAnsiTheme="majorEastAsia" w:hint="eastAsia"/>
+                <w:szCs w:val="20"/>
+              </w:rPr>
+            </w:pPr>
+            <w:r>
+              <w:rPr>
+                <w:rFonts w:asciiTheme="majorEastAsia" w:eastAsiaTheme="majorEastAsia" w:hAnsiTheme="majorEastAsia" w:hint="eastAsia"/>
+                <w:szCs w:val="20"/>
+              </w:rPr>
+              <w:t>윤여운 교수</w:t>
+            </w:r>
+          </w:p>
+        </w:tc>
+      </w:tr>
+      <w:tr>
+        <w:trPr>
+          <w:cantSplit/>
+          <w:trHeight w:val="887"/>
+        </w:trPr>
+        <w:tc>
+          <w:tcPr>
+            <w:tcW w:w="1590" w:type="dxa"/>
+            <w:vMerge/>
+            <w:tcBorders>
+              <w:top w:val="single" w:sz="4" w:space="0" w:color="auto"/>
+              <w:left w:val="single" w:sz="4" w:space="0" w:color="auto"/>
+              <w:bottom w:val="single" w:sz="4" w:space="0" w:color="auto"/>
+              <w:right w:val="single" w:sz="4" w:space="0" w:color="auto"/>
+            </w:tcBorders>
+            <w:vAlign w:val="center"/>
+            <w:hideMark/>
+          </w:tcPr>
+          <w:p>
+            <w:pPr>
+              <w:widowControl/>
+              <w:wordWrap/>
+              <w:autoSpaceDE/>
+              <w:autoSpaceDN/>
+              <w:spacing w:after="0"/>
+              <w:rPr>
+                <w:rFonts w:asciiTheme="majorEastAsia" w:eastAsiaTheme="majorEastAsia" w:hAnsiTheme="majorEastAsia"/>
+                <w:szCs w:val="20"/>
+              </w:rPr>
+            </w:pPr>
+          </w:p>
+        </w:tc>
+        <w:tc>
+          <w:tcPr>
+            <w:tcW w:w="803" w:type="dxa"/>
+            <w:tcBorders>
+              <w:top w:val="single" w:sz="4" w:space="0" w:color="auto"/>
+              <w:left w:val="single" w:sz="4" w:space="0" w:color="auto"/>
+              <w:bottom w:val="single" w:sz="4" w:space="0" w:color="auto"/>
+              <w:right w:val="single" w:sz="4" w:space="0" w:color="auto"/>
+            </w:tcBorders>
+            <w:shd w:val="clear" w:color="auto" w:fill="F3F3F3"/>
+            <w:vAlign w:val="center"/>
+            <w:hideMark/>
+          </w:tcPr>
+          <w:p>
+            <w:pPr>
+              <w:wordWrap/>
+              <w:spacing w:beforeLines="50" w:before="120" w:afterLines="50" w:after="120" w:line="20" w:lineRule="atLeast"/>
+              <w:jc w:val="center"/>
+              <w:rPr>
+                <w:rFonts w:asciiTheme="majorEastAsia" w:eastAsiaTheme="majorEastAsia" w:hAnsiTheme="majorEastAsia" w:hint="eastAsia"/>
+                <w:szCs w:val="20"/>
+              </w:rPr>
+            </w:pPr>
+            <w:r>
+              <w:rPr>
+                <w:rFonts w:asciiTheme="majorEastAsia" w:eastAsiaTheme="majorEastAsia" w:hAnsiTheme="majorEastAsia" w:hint="eastAsia"/>
+                <w:szCs w:val="20"/>
+              </w:rPr>
+              <w:t>제약</w:t>
+            </w:r>
+          </w:p>
+          <w:p>
+            <w:pPr>
+              <w:tabs>
+                <w:tab w:val="left" w:pos="80"/>
+              </w:tabs>
+              <w:wordWrap/>
+              <w:spacing w:beforeLines="50" w:before="120" w:afterLines="50" w:after="120" w:line="20" w:lineRule="atLeast"/>
+              <w:jc w:val="center"/>
+              <w:rPr>
+                <w:rFonts w:asciiTheme="majorEastAsia" w:eastAsiaTheme="majorEastAsia" w:hAnsiTheme="majorEastAsia" w:hint="eastAsia"/>
+                <w:szCs w:val="20"/>
+              </w:rPr>
+            </w:pPr>
+            <w:r>
+              <w:rPr>
+                <w:rFonts w:asciiTheme="majorEastAsia" w:eastAsiaTheme="majorEastAsia" w:hAnsiTheme="majorEastAsia" w:hint="eastAsia"/>
+                <w:szCs w:val="20"/>
+              </w:rPr>
+              <w:t>사항</w:t>
+            </w:r>
+          </w:p>
+        </w:tc>
+        <w:tc>
+          <w:tcPr>
+            <w:tcW w:w="8299" w:type="dxa"/>
+            <w:gridSpan w:val="5"/>
+            <w:tcBorders>
+              <w:top w:val="single" w:sz="4" w:space="0" w:color="auto"/>
+              <w:left w:val="single" w:sz="4" w:space="0" w:color="auto"/>
+              <w:bottom w:val="single" w:sz="4" w:space="0" w:color="auto"/>
+              <w:right w:val="single" w:sz="4" w:space="0" w:color="auto"/>
+            </w:tcBorders>
+            <w:vAlign w:val="center"/>
+          </w:tcPr>
+          <w:p>
+            <w:pPr>
+              <w:tabs>
+                <w:tab w:val="left" w:pos="80"/>
+              </w:tabs>
+              <w:wordWrap/>
+              <w:spacing w:beforeLines="50" w:before="120" w:afterLines="50" w:after="120" w:line="20" w:lineRule="atLeast"/>
+              <w:rPr>
+                <w:rFonts w:asciiTheme="majorEastAsia" w:eastAsiaTheme="majorEastAsia" w:hAnsiTheme="majorEastAsia" w:hint="eastAsia"/>
+                <w:szCs w:val="20"/>
+              </w:rPr>
+            </w:pPr>
+          </w:p>
+        </w:tc>
+      </w:tr>
+      <w:tr>
+        <w:trPr>
+          <w:cantSplit/>
+          <w:trHeight w:val="587"/>
+        </w:trPr>
+        <w:tc>
+          <w:tcPr>
+            <w:tcW w:w="1590" w:type="dxa"/>
+            <w:vMerge/>
+            <w:tcBorders>
+              <w:top w:val="single" w:sz="4" w:space="0" w:color="auto"/>
+              <w:left w:val="single" w:sz="4" w:space="0" w:color="auto"/>
+              <w:bottom w:val="single" w:sz="4" w:space="0" w:color="auto"/>
+              <w:right w:val="single" w:sz="4" w:space="0" w:color="auto"/>
+            </w:tcBorders>
+            <w:vAlign w:val="center"/>
+            <w:hideMark/>
+          </w:tcPr>
+          <w:p>
+            <w:pPr>
+              <w:widowControl/>
+              <w:wordWrap/>
+              <w:autoSpaceDE/>
+              <w:autoSpaceDN/>
+              <w:spacing w:after="0"/>
+              <w:rPr>
+                <w:rFonts w:asciiTheme="majorEastAsia" w:eastAsiaTheme="majorEastAsia" w:hAnsiTheme="majorEastAsia"/>
+                <w:szCs w:val="20"/>
+              </w:rPr>
+            </w:pPr>
+          </w:p>
+        </w:tc>
+        <w:tc>
+          <w:tcPr>
+            <w:tcW w:w="803" w:type="dxa"/>
+            <w:tcBorders>
+              <w:top w:val="single" w:sz="4" w:space="0" w:color="auto"/>
+              <w:left w:val="single" w:sz="4" w:space="0" w:color="auto"/>
+              <w:bottom w:val="single" w:sz="4" w:space="0" w:color="auto"/>
+              <w:right w:val="single" w:sz="4" w:space="0" w:color="auto"/>
+            </w:tcBorders>
+            <w:shd w:val="clear" w:color="auto" w:fill="F3F3F3"/>
+            <w:vAlign w:val="center"/>
+            <w:hideMark/>
+          </w:tcPr>
+          <w:p>
+            <w:pPr>
+              <w:wordWrap/>
+              <w:spacing w:beforeLines="50" w:before="120" w:afterLines="50" w:after="120" w:line="20" w:lineRule="atLeast"/>
+              <w:jc w:val="center"/>
+              <w:rPr>
+                <w:rFonts w:asciiTheme="majorEastAsia" w:eastAsiaTheme="majorEastAsia" w:hAnsiTheme="majorEastAsia" w:hint="eastAsia"/>
+                <w:szCs w:val="20"/>
+              </w:rPr>
+            </w:pPr>
+            <w:r>
+              <w:rPr>
+                <w:rFonts w:asciiTheme="majorEastAsia" w:eastAsiaTheme="majorEastAsia" w:hAnsiTheme="majorEastAsia" w:hint="eastAsia"/>
+                <w:szCs w:val="20"/>
+              </w:rPr>
+              <w:t>변경</w:t>
+            </w:r>
+          </w:p>
+          <w:p>
+            <w:pPr>
+              <w:tabs>
+                <w:tab w:val="left" w:pos="80"/>
+              </w:tabs>
+              <w:wordWrap/>
+              <w:spacing w:beforeLines="50" w:before="120" w:afterLines="50" w:after="120" w:line="20" w:lineRule="atLeast"/>
+              <w:jc w:val="center"/>
+              <w:rPr>
+                <w:rFonts w:asciiTheme="majorEastAsia" w:eastAsiaTheme="majorEastAsia" w:hAnsiTheme="majorEastAsia" w:hint="eastAsia"/>
+                <w:szCs w:val="20"/>
+              </w:rPr>
+            </w:pPr>
+            <w:r>
+              <w:rPr>
+                <w:rFonts w:asciiTheme="majorEastAsia" w:eastAsiaTheme="majorEastAsia" w:hAnsiTheme="majorEastAsia" w:hint="eastAsia"/>
+                <w:szCs w:val="20"/>
+              </w:rPr>
+              <w:t>내역</w:t>
+            </w:r>
+          </w:p>
+        </w:tc>
+        <w:tc>
+          <w:tcPr>
+            <w:tcW w:w="8299" w:type="dxa"/>
+            <w:gridSpan w:val="5"/>
+            <w:tcBorders>
+              <w:top w:val="single" w:sz="4" w:space="0" w:color="auto"/>
+              <w:left w:val="single" w:sz="4" w:space="0" w:color="auto"/>
+              <w:bottom w:val="single" w:sz="4" w:space="0" w:color="auto"/>
+              <w:right w:val="single" w:sz="4" w:space="0" w:color="auto"/>
+            </w:tcBorders>
+            <w:vAlign w:val="center"/>
+            <w:hideMark/>
+          </w:tcPr>
+          <w:p>
+            <w:pPr>
+              <w:pStyle w:val="a3"/>
+              <w:tabs>
+                <w:tab w:val="left" w:pos="80"/>
+              </w:tabs>
+              <w:wordWrap/>
+              <w:spacing w:beforeLines="50" w:before="120" w:afterLines="50" w:after="120" w:line="20" w:lineRule="atLeast"/>
+              <w:rPr>
+                <w:rFonts w:asciiTheme="majorEastAsia" w:eastAsiaTheme="majorEastAsia" w:hAnsiTheme="majorEastAsia" w:hint="eastAsia"/>
+                <w:szCs w:val="20"/>
+              </w:rPr>
+            </w:pPr>
+            <w:r>
+              <w:rPr>
+                <w:rFonts w:asciiTheme="majorEastAsia" w:eastAsiaTheme="majorEastAsia" w:hAnsiTheme="majorEastAsia" w:hint="eastAsia"/>
+                <w:szCs w:val="20"/>
+              </w:rPr>
+              <w:t>- 요구사항 추가로 인한 변경</w:t>
+            </w:r>
+          </w:p>
+        </w:tc>
+      </w:tr>
+      <w:tr>
+        <w:trPr>
+          <w:cantSplit/>
+          <w:trHeight w:val="889"/>
+        </w:trPr>
+        <w:tc>
+          <w:tcPr>
+            <w:tcW w:w="1590" w:type="dxa"/>
+            <w:vMerge/>
+            <w:tcBorders>
+              <w:top w:val="single" w:sz="4" w:space="0" w:color="auto"/>
+              <w:left w:val="single" w:sz="4" w:space="0" w:color="auto"/>
+              <w:bottom w:val="single" w:sz="4" w:space="0" w:color="auto"/>
+              <w:right w:val="single" w:sz="4" w:space="0" w:color="auto"/>
+            </w:tcBorders>
+            <w:vAlign w:val="center"/>
+            <w:hideMark/>
+          </w:tcPr>
+          <w:p>
+            <w:pPr>
+              <w:widowControl/>
+              <w:wordWrap/>
+              <w:autoSpaceDE/>
+              <w:autoSpaceDN/>
+              <w:spacing w:after="0"/>
+              <w:rPr>
+                <w:rFonts w:asciiTheme="majorEastAsia" w:eastAsiaTheme="majorEastAsia" w:hAnsiTheme="majorEastAsia"/>
+                <w:szCs w:val="20"/>
+              </w:rPr>
+            </w:pPr>
+          </w:p>
+        </w:tc>
+        <w:tc>
+          <w:tcPr>
+            <w:tcW w:w="803" w:type="dxa"/>
+            <w:tcBorders>
+              <w:top w:val="single" w:sz="4" w:space="0" w:color="auto"/>
+              <w:left w:val="single" w:sz="4" w:space="0" w:color="auto"/>
+              <w:bottom w:val="single" w:sz="4" w:space="0" w:color="auto"/>
+              <w:right w:val="single" w:sz="4" w:space="0" w:color="auto"/>
+            </w:tcBorders>
+            <w:shd w:val="clear" w:color="auto" w:fill="F3F3F3"/>
+            <w:vAlign w:val="center"/>
+            <w:hideMark/>
+          </w:tcPr>
+          <w:p>
+            <w:pPr>
+              <w:wordWrap/>
+              <w:spacing w:beforeLines="50" w:before="120" w:afterLines="50" w:after="120" w:line="20" w:lineRule="atLeast"/>
+              <w:jc w:val="center"/>
+              <w:rPr>
+                <w:rFonts w:asciiTheme="majorEastAsia" w:eastAsiaTheme="majorEastAsia" w:hAnsiTheme="majorEastAsia" w:hint="eastAsia"/>
+                <w:szCs w:val="20"/>
+              </w:rPr>
+            </w:pPr>
+            <w:r>
+              <w:rPr>
+                <w:rFonts w:asciiTheme="majorEastAsia" w:eastAsiaTheme="majorEastAsia" w:hAnsiTheme="majorEastAsia" w:hint="eastAsia"/>
+                <w:szCs w:val="20"/>
+              </w:rPr>
+              <w:t>관련</w:t>
+            </w:r>
+          </w:p>
+          <w:p>
+            <w:pPr>
+              <w:tabs>
+                <w:tab w:val="left" w:pos="80"/>
+              </w:tabs>
+              <w:wordWrap/>
+              <w:spacing w:beforeLines="50" w:before="120" w:afterLines="50" w:after="120" w:line="20" w:lineRule="atLeast"/>
+              <w:jc w:val="center"/>
+              <w:rPr>
+                <w:rFonts w:asciiTheme="majorEastAsia" w:eastAsiaTheme="majorEastAsia" w:hAnsiTheme="majorEastAsia" w:hint="eastAsia"/>
+                <w:szCs w:val="20"/>
+              </w:rPr>
+            </w:pPr>
+            <w:r>
+              <w:rPr>
+                <w:rFonts w:asciiTheme="majorEastAsia" w:eastAsiaTheme="majorEastAsia" w:hAnsiTheme="majorEastAsia" w:hint="eastAsia"/>
+                <w:szCs w:val="20"/>
+              </w:rPr>
+              <w:t>부서</w:t>
+            </w:r>
+          </w:p>
+        </w:tc>
+        <w:tc>
+          <w:tcPr>
+            <w:tcW w:w="3691" w:type="dxa"/>
+            <w:tcBorders>
+              <w:top w:val="single" w:sz="4" w:space="0" w:color="auto"/>
+              <w:left w:val="single" w:sz="4" w:space="0" w:color="auto"/>
+              <w:bottom w:val="single" w:sz="4" w:space="0" w:color="auto"/>
+              <w:right w:val="single" w:sz="4" w:space="0" w:color="auto"/>
+            </w:tcBorders>
+            <w:vAlign w:val="center"/>
+            <w:hideMark/>
+          </w:tcPr>
+          <w:p>
+            <w:pPr>
+              <w:pStyle w:val="a3"/>
+              <w:wordWrap/>
+              <w:spacing w:beforeLines="50" w:before="120" w:afterLines="50" w:after="120" w:line="20" w:lineRule="atLeast"/>
+              <w:rPr>
+                <w:rFonts w:asciiTheme="majorEastAsia" w:eastAsiaTheme="majorEastAsia" w:hAnsiTheme="majorEastAsia" w:hint="eastAsia"/>
+                <w:szCs w:val="20"/>
+              </w:rPr>
+            </w:pPr>
+            <w:r>
+              <w:rPr>
+                <w:rFonts w:asciiTheme="majorEastAsia" w:eastAsiaTheme="majorEastAsia" w:hAnsiTheme="majorEastAsia" w:hint="eastAsia"/>
+                <w:szCs w:val="20"/>
+              </w:rPr>
+              <w:t>개발 1팀</w:t>
+            </w:r>
+          </w:p>
+        </w:tc>
+        <w:tc>
+          <w:tcPr>
+            <w:tcW w:w="1304" w:type="dxa"/>
+            <w:gridSpan w:val="2"/>
+            <w:tcBorders>
+              <w:top w:val="single" w:sz="4" w:space="0" w:color="auto"/>
+              <w:left w:val="single" w:sz="4" w:space="0" w:color="auto"/>
+              <w:bottom w:val="single" w:sz="4" w:space="0" w:color="auto"/>
+              <w:right w:val="single" w:sz="4" w:space="0" w:color="auto"/>
+            </w:tcBorders>
+            <w:shd w:val="clear" w:color="auto" w:fill="F3F3F3"/>
+            <w:vAlign w:val="center"/>
+            <w:hideMark/>
+          </w:tcPr>
+          <w:p>
+            <w:pPr>
+              <w:tabs>
+                <w:tab w:val="left" w:pos="80"/>
+              </w:tabs>
+              <w:wordWrap/>
+              <w:spacing w:beforeLines="50" w:before="120" w:afterLines="50" w:after="120" w:line="20" w:lineRule="atLeast"/>
+              <w:jc w:val="center"/>
+              <w:rPr>
+                <w:rFonts w:asciiTheme="majorEastAsia" w:eastAsiaTheme="majorEastAsia" w:hAnsiTheme="majorEastAsia" w:hint="eastAsia"/>
+                <w:szCs w:val="20"/>
+              </w:rPr>
+            </w:pPr>
+            <w:r>
+              <w:rPr>
+                <w:rFonts w:asciiTheme="majorEastAsia" w:eastAsiaTheme="majorEastAsia" w:hAnsiTheme="majorEastAsia" w:hint="eastAsia"/>
+                <w:szCs w:val="20"/>
+              </w:rPr>
+              <w:t>출처</w:t>
+            </w:r>
+          </w:p>
+        </w:tc>
+        <w:tc>
+          <w:tcPr>
+            <w:tcW w:w="3304" w:type="dxa"/>
+            <w:gridSpan w:val="2"/>
+            <w:tcBorders>
+              <w:top w:val="single" w:sz="4" w:space="0" w:color="auto"/>
+              <w:left w:val="single" w:sz="4" w:space="0" w:color="auto"/>
+              <w:bottom w:val="single" w:sz="4" w:space="0" w:color="auto"/>
+              <w:right w:val="single" w:sz="4" w:space="0" w:color="auto"/>
+            </w:tcBorders>
+            <w:vAlign w:val="center"/>
+          </w:tcPr>
+          <w:p>
+            <w:pPr>
+              <w:wordWrap/>
+              <w:spacing w:beforeLines="50" w:before="120" w:afterLines="50" w:after="120" w:line="20" w:lineRule="atLeast"/>
+              <w:jc w:val="center"/>
+              <w:rPr>
+                <w:rFonts w:asciiTheme="majorEastAsia" w:eastAsiaTheme="majorEastAsia" w:hAnsiTheme="majorEastAsia" w:hint="eastAsia"/>
+                <w:szCs w:val="20"/>
+              </w:rPr>
+            </w:pPr>
+          </w:p>
+        </w:tc>
+      </w:tr>
+      <w:tr>
+        <w:trPr>
+          <w:cantSplit/>
+          <w:trHeight w:val="889"/>
+        </w:trPr>
+        <w:tc>
+          <w:tcPr>
+            <w:tcW w:w="1590" w:type="dxa"/>
+            <w:vMerge/>
+            <w:tcBorders>
+              <w:top w:val="single" w:sz="4" w:space="0" w:color="auto"/>
+              <w:left w:val="single" w:sz="4" w:space="0" w:color="auto"/>
+              <w:bottom w:val="single" w:sz="4" w:space="0" w:color="auto"/>
+              <w:right w:val="single" w:sz="4" w:space="0" w:color="auto"/>
+            </w:tcBorders>
+            <w:vAlign w:val="center"/>
+            <w:hideMark/>
+          </w:tcPr>
+          <w:p>
+            <w:pPr>
+              <w:widowControl/>
+              <w:wordWrap/>
+              <w:autoSpaceDE/>
+              <w:autoSpaceDN/>
+              <w:spacing w:after="0"/>
+              <w:rPr>
+                <w:rFonts w:asciiTheme="majorEastAsia" w:eastAsiaTheme="majorEastAsia" w:hAnsiTheme="majorEastAsia"/>
+                <w:szCs w:val="20"/>
+              </w:rPr>
+            </w:pPr>
+          </w:p>
+        </w:tc>
+        <w:tc>
+          <w:tcPr>
+            <w:tcW w:w="803" w:type="dxa"/>
+            <w:tcBorders>
+              <w:top w:val="single" w:sz="4" w:space="0" w:color="auto"/>
+              <w:left w:val="single" w:sz="4" w:space="0" w:color="auto"/>
+              <w:bottom w:val="single" w:sz="4" w:space="0" w:color="auto"/>
+              <w:right w:val="single" w:sz="4" w:space="0" w:color="auto"/>
+            </w:tcBorders>
+            <w:shd w:val="clear" w:color="auto" w:fill="F3F3F3"/>
+            <w:vAlign w:val="center"/>
+            <w:hideMark/>
+          </w:tcPr>
+          <w:p>
+            <w:pPr>
+              <w:wordWrap/>
+              <w:spacing w:beforeLines="50" w:before="120" w:afterLines="50" w:after="120" w:line="20" w:lineRule="atLeast"/>
+              <w:jc w:val="center"/>
+              <w:rPr>
+                <w:rFonts w:asciiTheme="majorEastAsia" w:eastAsiaTheme="majorEastAsia" w:hAnsiTheme="majorEastAsia" w:hint="eastAsia"/>
+                <w:szCs w:val="20"/>
+              </w:rPr>
+            </w:pPr>
+            <w:r>
+              <w:rPr>
+                <w:rFonts w:asciiTheme="majorEastAsia" w:eastAsiaTheme="majorEastAsia" w:hAnsiTheme="majorEastAsia" w:hint="eastAsia"/>
+                <w:szCs w:val="20"/>
+              </w:rPr>
+              <w:t>테스트</w:t>
+            </w:r>
+          </w:p>
+          <w:p>
+            <w:pPr>
+              <w:tabs>
+                <w:tab w:val="left" w:pos="80"/>
+              </w:tabs>
+              <w:wordWrap/>
+              <w:spacing w:beforeLines="50" w:before="120" w:afterLines="50" w:after="120" w:line="20" w:lineRule="atLeast"/>
+              <w:jc w:val="center"/>
+              <w:rPr>
+                <w:rFonts w:asciiTheme="majorEastAsia" w:eastAsiaTheme="majorEastAsia" w:hAnsiTheme="majorEastAsia" w:hint="eastAsia"/>
+                <w:szCs w:val="20"/>
+              </w:rPr>
+            </w:pPr>
+            <w:r>
+              <w:rPr>
+                <w:rFonts w:asciiTheme="majorEastAsia" w:eastAsiaTheme="majorEastAsia" w:hAnsiTheme="majorEastAsia" w:hint="eastAsia"/>
+                <w:szCs w:val="20"/>
+              </w:rPr>
+              <w:t>가능성</w:t>
+            </w:r>
+          </w:p>
+        </w:tc>
+        <w:tc>
+          <w:tcPr>
+            <w:tcW w:w="3691" w:type="dxa"/>
+            <w:tcBorders>
+              <w:top w:val="single" w:sz="4" w:space="0" w:color="auto"/>
+              <w:left w:val="single" w:sz="4" w:space="0" w:color="auto"/>
+              <w:bottom w:val="single" w:sz="4" w:space="0" w:color="auto"/>
+              <w:right w:val="single" w:sz="4" w:space="0" w:color="auto"/>
+            </w:tcBorders>
+            <w:vAlign w:val="center"/>
+            <w:hideMark/>
+          </w:tcPr>
+          <w:p>
+            <w:pPr>
+              <w:pStyle w:val="a3"/>
+              <w:tabs>
+                <w:tab w:val="left" w:pos="80"/>
+              </w:tabs>
+              <w:wordWrap/>
+              <w:snapToGrid/>
+              <w:spacing w:beforeLines="50" w:before="120" w:afterLines="50" w:after="120" w:line="20" w:lineRule="atLeast"/>
+              <w:rPr>
+                <w:rFonts w:asciiTheme="majorEastAsia" w:eastAsiaTheme="majorEastAsia" w:hAnsiTheme="majorEastAsia" w:hint="eastAsia"/>
+                <w:szCs w:val="20"/>
+              </w:rPr>
+            </w:pPr>
+            <w:r>
+              <w:rPr>
+                <w:rFonts w:asciiTheme="majorEastAsia" w:eastAsiaTheme="majorEastAsia" w:hAnsiTheme="majorEastAsia" w:hint="eastAsia"/>
+                <w:szCs w:val="20"/>
+              </w:rPr>
+              <w:t>가능</w:t>
+            </w:r>
+          </w:p>
+        </w:tc>
+        <w:tc>
+          <w:tcPr>
+            <w:tcW w:w="1304" w:type="dxa"/>
+            <w:gridSpan w:val="2"/>
+            <w:tcBorders>
+              <w:top w:val="single" w:sz="4" w:space="0" w:color="auto"/>
+              <w:left w:val="single" w:sz="4" w:space="0" w:color="auto"/>
+              <w:bottom w:val="single" w:sz="4" w:space="0" w:color="auto"/>
+              <w:right w:val="single" w:sz="4" w:space="0" w:color="auto"/>
+            </w:tcBorders>
+            <w:shd w:val="clear" w:color="auto" w:fill="F3F3F3"/>
+            <w:vAlign w:val="center"/>
+            <w:hideMark/>
+          </w:tcPr>
+          <w:p>
+            <w:pPr>
+              <w:tabs>
+                <w:tab w:val="left" w:pos="80"/>
+              </w:tabs>
+              <w:wordWrap/>
+              <w:spacing w:beforeLines="50" w:before="120" w:afterLines="50" w:after="120" w:line="20" w:lineRule="atLeast"/>
+              <w:jc w:val="center"/>
+              <w:rPr>
+                <w:rFonts w:asciiTheme="majorEastAsia" w:eastAsiaTheme="majorEastAsia" w:hAnsiTheme="majorEastAsia" w:hint="eastAsia"/>
+                <w:szCs w:val="20"/>
+              </w:rPr>
+            </w:pPr>
+            <w:r>
+              <w:rPr>
+                <w:rFonts w:asciiTheme="majorEastAsia" w:eastAsiaTheme="majorEastAsia" w:hAnsiTheme="majorEastAsia" w:hint="eastAsia"/>
+                <w:szCs w:val="20"/>
+              </w:rPr>
+              <w:t>난이도</w:t>
+            </w:r>
+          </w:p>
+        </w:tc>
+        <w:tc>
+          <w:tcPr>
+            <w:tcW w:w="3304" w:type="dxa"/>
+            <w:gridSpan w:val="2"/>
+            <w:tcBorders>
+              <w:top w:val="single" w:sz="4" w:space="0" w:color="auto"/>
+              <w:left w:val="single" w:sz="4" w:space="0" w:color="auto"/>
+              <w:bottom w:val="single" w:sz="4" w:space="0" w:color="auto"/>
+              <w:right w:val="single" w:sz="4" w:space="0" w:color="auto"/>
+            </w:tcBorders>
+            <w:vAlign w:val="center"/>
+            <w:hideMark/>
+          </w:tcPr>
+          <w:p>
+            <w:pPr>
+              <w:wordWrap/>
+              <w:spacing w:beforeLines="50" w:before="120" w:afterLines="50" w:after="120" w:line="20" w:lineRule="atLeast"/>
+              <w:jc w:val="center"/>
+              <w:rPr>
+                <w:rFonts w:asciiTheme="majorEastAsia" w:eastAsiaTheme="majorEastAsia" w:hAnsiTheme="majorEastAsia" w:hint="eastAsia"/>
+                <w:szCs w:val="20"/>
+              </w:rPr>
+            </w:pPr>
+            <w:r>
+              <w:rPr>
+                <w:rFonts w:asciiTheme="majorEastAsia" w:eastAsiaTheme="majorEastAsia" w:hAnsiTheme="majorEastAsia" w:hint="eastAsia"/>
+                <w:szCs w:val="20"/>
+              </w:rPr>
+              <w:t>상</w:t>
+            </w:r>
+          </w:p>
+        </w:tc>
+      </w:tr>
+    </w:tbl>
+    <w:p/>
+    <w:tbl>
+      <w:tblPr>
+        <w:tblW w:w="9889" w:type="dxa"/>
+        <w:tblInd w:w="15" w:type="dxa"/>
+        <w:tblBorders>
+          <w:top w:val="single" w:sz="12" w:space="0" w:color="auto"/>
+          <w:left w:val="single" w:sz="12" w:space="0" w:color="auto"/>
+          <w:bottom w:val="single" w:sz="12" w:space="0" w:color="auto"/>
+          <w:right w:val="single" w:sz="12" w:space="0" w:color="auto"/>
+          <w:insideH w:val="single" w:sz="8" w:space="0" w:color="auto"/>
+          <w:insideV w:val="single" w:sz="8" w:space="0" w:color="auto"/>
+        </w:tblBorders>
+        <w:tblLayout w:type="fixed"/>
+        <w:tblCellMar>
+          <w:left w:w="99" w:type="dxa"/>
+          <w:right w:w="99" w:type="dxa"/>
+        </w:tblCellMar>
+        <w:tblLook w:val="0000" w:firstRow="0" w:lastRow="0" w:firstColumn="0" w:lastColumn="0" w:noHBand="0" w:noVBand="0"/>
+      </w:tblPr>
+      <w:tblGrid>
+        <w:gridCol w:w="787"/>
+        <w:gridCol w:w="803"/>
+        <w:gridCol w:w="3691"/>
+        <w:gridCol w:w="1225"/>
+        <w:gridCol w:w="79"/>
+        <w:gridCol w:w="724"/>
+        <w:gridCol w:w="2580"/>
+      </w:tblGrid>
+      <w:tr>
+        <w:trPr>
+          <w:cantSplit/>
+          <w:trHeight w:val="572"/>
+        </w:trPr>
+        <w:tc>
+          <w:tcPr>
+            <w:tcW w:w="1590" w:type="dxa"/>
+            <w:gridSpan w:val="2"/>
+            <w:tcBorders>
+              <w:top w:val="single" w:sz="4" w:space="0" w:color="auto"/>
+              <w:left w:val="single" w:sz="4" w:space="0" w:color="auto"/>
+              <w:bottom w:val="single" w:sz="4" w:space="0" w:color="auto"/>
+              <w:right w:val="single" w:sz="4" w:space="0" w:color="auto"/>
+            </w:tcBorders>
+            <w:shd w:val="clear" w:color="auto" w:fill="F3F3F3"/>
+            <w:vAlign w:val="center"/>
+          </w:tcPr>
+          <w:p>
+            <w:pPr>
+              <w:wordWrap/>
+              <w:spacing w:beforeLines="50" w:before="120" w:afterLines="50" w:after="120" w:line="20" w:lineRule="atLeast"/>
+              <w:jc w:val="center"/>
+              <w:rPr>
+                <w:rFonts w:asciiTheme="majorEastAsia" w:eastAsiaTheme="majorEastAsia" w:hAnsiTheme="majorEastAsia"/>
+                <w:szCs w:val="20"/>
+              </w:rPr>
+            </w:pPr>
+            <w:r>
+              <w:rPr>
+                <w:rFonts w:asciiTheme="majorEastAsia" w:eastAsiaTheme="majorEastAsia" w:hAnsiTheme="majorEastAsia" w:hint="eastAsia"/>
+                <w:szCs w:val="20"/>
+              </w:rPr>
+              <w:t>요구사항 ID</w:t>
+            </w:r>
+          </w:p>
+        </w:tc>
+        <w:tc>
+          <w:tcPr>
+            <w:tcW w:w="4916" w:type="dxa"/>
+            <w:gridSpan w:val="2"/>
+            <w:tcBorders>
+              <w:top w:val="single" w:sz="4" w:space="0" w:color="auto"/>
+              <w:left w:val="single" w:sz="4" w:space="0" w:color="auto"/>
+              <w:bottom w:val="single" w:sz="4" w:space="0" w:color="auto"/>
+              <w:right w:val="single" w:sz="4" w:space="0" w:color="auto"/>
+            </w:tcBorders>
+            <w:shd w:val="clear" w:color="auto" w:fill="F3F3F3"/>
+            <w:vAlign w:val="center"/>
+          </w:tcPr>
+          <w:p>
+            <w:pPr>
+              <w:wordWrap/>
+              <w:spacing w:beforeLines="50" w:before="120" w:afterLines="50" w:after="120" w:line="20" w:lineRule="atLeast"/>
+              <w:jc w:val="center"/>
+              <w:rPr>
+                <w:rFonts w:asciiTheme="majorEastAsia" w:eastAsiaTheme="majorEastAsia" w:hAnsiTheme="majorEastAsia"/>
+                <w:szCs w:val="20"/>
+              </w:rPr>
+            </w:pPr>
+            <w:r>
+              <w:rPr>
+                <w:rFonts w:asciiTheme="majorEastAsia" w:eastAsiaTheme="majorEastAsia" w:hAnsiTheme="majorEastAsia" w:hint="eastAsia"/>
+                <w:szCs w:val="20"/>
+              </w:rPr>
+              <w:t>요구사항 명</w:t>
+            </w:r>
+          </w:p>
+        </w:tc>
+        <w:tc>
+          <w:tcPr>
+            <w:tcW w:w="803" w:type="dxa"/>
+            <w:gridSpan w:val="2"/>
+            <w:tcBorders>
+              <w:top w:val="single" w:sz="4" w:space="0" w:color="auto"/>
+              <w:left w:val="single" w:sz="4" w:space="0" w:color="auto"/>
+              <w:bottom w:val="single" w:sz="4" w:space="0" w:color="auto"/>
+              <w:right w:val="single" w:sz="4" w:space="0" w:color="auto"/>
+            </w:tcBorders>
+            <w:shd w:val="clear" w:color="auto" w:fill="F3F3F3"/>
+            <w:vAlign w:val="center"/>
+          </w:tcPr>
+          <w:p>
+            <w:pPr>
+              <w:wordWrap/>
+              <w:spacing w:beforeLines="50" w:before="120" w:afterLines="50" w:after="120" w:line="20" w:lineRule="atLeast"/>
+              <w:jc w:val="center"/>
+              <w:rPr>
+                <w:rFonts w:asciiTheme="majorEastAsia" w:eastAsiaTheme="majorEastAsia" w:hAnsiTheme="majorEastAsia"/>
+                <w:szCs w:val="20"/>
+              </w:rPr>
+            </w:pPr>
+            <w:r>
+              <w:rPr>
+                <w:rFonts w:asciiTheme="majorEastAsia" w:eastAsiaTheme="majorEastAsia" w:hAnsiTheme="majorEastAsia" w:hint="eastAsia"/>
+                <w:szCs w:val="20"/>
+              </w:rPr>
+              <w:t>구분</w:t>
+            </w:r>
+          </w:p>
+        </w:tc>
+        <w:tc>
+          <w:tcPr>
+            <w:tcW w:w="2580" w:type="dxa"/>
+            <w:tcBorders>
+              <w:top w:val="single" w:sz="4" w:space="0" w:color="auto"/>
+              <w:left w:val="single" w:sz="4" w:space="0" w:color="auto"/>
+              <w:bottom w:val="single" w:sz="4" w:space="0" w:color="auto"/>
+              <w:right w:val="single" w:sz="4" w:space="0" w:color="auto"/>
+            </w:tcBorders>
+            <w:shd w:val="clear" w:color="auto" w:fill="F3F3F3"/>
+            <w:vAlign w:val="center"/>
+          </w:tcPr>
+          <w:p>
+            <w:pPr>
+              <w:wordWrap/>
+              <w:spacing w:beforeLines="50" w:before="120" w:afterLines="50" w:after="120" w:line="20" w:lineRule="atLeast"/>
+              <w:jc w:val="center"/>
+              <w:rPr>
+                <w:rFonts w:asciiTheme="majorEastAsia" w:eastAsiaTheme="majorEastAsia" w:hAnsiTheme="majorEastAsia"/>
+                <w:szCs w:val="20"/>
+              </w:rPr>
+            </w:pPr>
+            <w:r>
+              <w:rPr>
+                <w:rFonts w:asciiTheme="majorEastAsia" w:eastAsiaTheme="majorEastAsia" w:hAnsiTheme="majorEastAsia" w:hint="eastAsia"/>
+                <w:szCs w:val="20"/>
+              </w:rPr>
+              <w:t>시스템명</w:t>
+            </w:r>
+          </w:p>
+        </w:tc>
+      </w:tr>
+      <w:tr>
+        <w:trPr>
+          <w:cantSplit/>
+          <w:trHeight w:val="627"/>
+        </w:trPr>
+        <w:tc>
+          <w:tcPr>
+            <w:tcW w:w="1590" w:type="dxa"/>
+            <w:gridSpan w:val="2"/>
+            <w:tcBorders>
+              <w:top w:val="single" w:sz="4" w:space="0" w:color="auto"/>
+              <w:left w:val="single" w:sz="4" w:space="0" w:color="auto"/>
+              <w:bottom w:val="single" w:sz="4" w:space="0" w:color="auto"/>
+              <w:right w:val="single" w:sz="4" w:space="0" w:color="auto"/>
+            </w:tcBorders>
+            <w:vAlign w:val="center"/>
+          </w:tcPr>
+          <w:p>
+            <w:pPr>
+              <w:wordWrap/>
+              <w:spacing w:beforeLines="50" w:before="120" w:afterLines="50" w:after="120" w:line="20" w:lineRule="atLeast"/>
+              <w:jc w:val="center"/>
+              <w:rPr>
+                <w:rFonts w:asciiTheme="majorEastAsia" w:eastAsiaTheme="majorEastAsia" w:hAnsiTheme="majorEastAsia"/>
+                <w:szCs w:val="20"/>
+              </w:rPr>
+            </w:pPr>
+            <w:r>
+              <w:rPr>
+                <w:rFonts w:asciiTheme="majorEastAsia" w:eastAsiaTheme="majorEastAsia" w:hAnsiTheme="majorEastAsia" w:hint="eastAsia"/>
+                <w:szCs w:val="20"/>
+              </w:rPr>
+              <w:lastRenderedPageBreak/>
+              <w:t>REQ0</w:t>
+            </w:r>
+            <w:r>
+              <w:rPr>
+                <w:rFonts w:asciiTheme="majorEastAsia" w:eastAsiaTheme="majorEastAsia" w:hAnsiTheme="majorEastAsia"/>
+                <w:szCs w:val="20"/>
+              </w:rPr>
+              <w:t>4</w:t>
+            </w:r>
+          </w:p>
+        </w:tc>
+        <w:tc>
+          <w:tcPr>
+            <w:tcW w:w="4916" w:type="dxa"/>
+            <w:gridSpan w:val="2"/>
+            <w:tcBorders>
+              <w:top w:val="single" w:sz="4" w:space="0" w:color="auto"/>
+              <w:left w:val="single" w:sz="4" w:space="0" w:color="auto"/>
+              <w:bottom w:val="single" w:sz="4" w:space="0" w:color="auto"/>
+              <w:right w:val="single" w:sz="4" w:space="0" w:color="auto"/>
+            </w:tcBorders>
+            <w:vAlign w:val="center"/>
+          </w:tcPr>
+          <w:p>
+            <w:pPr>
+              <w:wordWrap/>
+              <w:spacing w:beforeLines="50" w:before="120" w:afterLines="50" w:after="120" w:line="20" w:lineRule="atLeast"/>
+              <w:jc w:val="center"/>
+              <w:rPr>
+                <w:rFonts w:asciiTheme="majorEastAsia" w:eastAsiaTheme="majorEastAsia" w:hAnsiTheme="majorEastAsia"/>
+                <w:szCs w:val="20"/>
+              </w:rPr>
+            </w:pPr>
+            <w:r>
+              <w:rPr>
+                <w:rFonts w:asciiTheme="majorEastAsia" w:eastAsiaTheme="majorEastAsia" w:hAnsiTheme="majorEastAsia" w:hint="eastAsia"/>
+                <w:szCs w:val="20"/>
+              </w:rPr>
+              <w:t>유저 평가 기능</w:t>
+            </w:r>
+          </w:p>
+        </w:tc>
+        <w:tc>
+          <w:tcPr>
+            <w:tcW w:w="803" w:type="dxa"/>
+            <w:gridSpan w:val="2"/>
+            <w:tcBorders>
+              <w:top w:val="single" w:sz="4" w:space="0" w:color="auto"/>
+              <w:left w:val="single" w:sz="4" w:space="0" w:color="auto"/>
+              <w:bottom w:val="single" w:sz="4" w:space="0" w:color="auto"/>
+              <w:right w:val="single" w:sz="4" w:space="0" w:color="auto"/>
+            </w:tcBorders>
+            <w:vAlign w:val="center"/>
+          </w:tcPr>
+          <w:p>
+            <w:pPr>
+              <w:wordWrap/>
+              <w:spacing w:beforeLines="50" w:before="120" w:afterLines="50" w:after="120" w:line="20" w:lineRule="atLeast"/>
+              <w:jc w:val="center"/>
+              <w:rPr>
+                <w:rFonts w:asciiTheme="majorEastAsia" w:eastAsiaTheme="majorEastAsia" w:hAnsiTheme="majorEastAsia"/>
+                <w:szCs w:val="20"/>
+              </w:rPr>
+            </w:pPr>
+            <w:r>
+              <w:rPr>
+                <w:rFonts w:asciiTheme="majorEastAsia" w:eastAsiaTheme="majorEastAsia" w:hAnsiTheme="majorEastAsia" w:hint="eastAsia"/>
+                <w:szCs w:val="20"/>
+              </w:rPr>
+              <w:t>개선</w:t>
+            </w:r>
+          </w:p>
+        </w:tc>
+        <w:tc>
+          <w:tcPr>
+            <w:tcW w:w="2580" w:type="dxa"/>
+            <w:tcBorders>
+              <w:top w:val="single" w:sz="4" w:space="0" w:color="auto"/>
+              <w:left w:val="single" w:sz="4" w:space="0" w:color="auto"/>
+              <w:bottom w:val="single" w:sz="4" w:space="0" w:color="auto"/>
+              <w:right w:val="single" w:sz="4" w:space="0" w:color="auto"/>
+            </w:tcBorders>
+            <w:vAlign w:val="center"/>
+          </w:tcPr>
+          <w:p>
+            <w:pPr>
+              <w:wordWrap/>
+              <w:spacing w:beforeLines="50" w:before="120" w:afterLines="50" w:after="120" w:line="20" w:lineRule="atLeast"/>
+              <w:jc w:val="center"/>
+              <w:rPr>
+                <w:rFonts w:asciiTheme="majorEastAsia" w:eastAsiaTheme="majorEastAsia" w:hAnsiTheme="majorEastAsia"/>
+                <w:szCs w:val="20"/>
+              </w:rPr>
+            </w:pPr>
+            <w:r>
+              <w:rPr>
+                <w:rFonts w:asciiTheme="majorEastAsia" w:eastAsiaTheme="majorEastAsia" w:hAnsiTheme="majorEastAsia" w:cs="굴림" w:hint="eastAsia"/>
+                <w:szCs w:val="20"/>
+              </w:rPr>
+              <w:t>시스템 성능개선</w:t>
+            </w:r>
+          </w:p>
+        </w:tc>
+      </w:tr>
+      <w:tr>
+        <w:trPr>
+          <w:cantSplit/>
+          <w:trHeight w:val="2384"/>
+        </w:trPr>
+        <w:tc>
+          <w:tcPr>
+            <w:tcW w:w="787" w:type="dxa"/>
+            <w:vMerge w:val="restart"/>
+            <w:tcBorders>
+              <w:top w:val="single" w:sz="4" w:space="0" w:color="auto"/>
+              <w:left w:val="single" w:sz="4" w:space="0" w:color="auto"/>
+              <w:right w:val="single" w:sz="4" w:space="0" w:color="auto"/>
+            </w:tcBorders>
+            <w:shd w:val="clear" w:color="auto" w:fill="F3F3F3"/>
+            <w:vAlign w:val="center"/>
+          </w:tcPr>
+          <w:p>
+            <w:pPr>
+              <w:wordWrap/>
+              <w:spacing w:beforeLines="50" w:before="120" w:afterLines="50" w:after="120" w:line="20" w:lineRule="atLeast"/>
+              <w:jc w:val="center"/>
+              <w:rPr>
+                <w:rFonts w:asciiTheme="majorEastAsia" w:eastAsiaTheme="majorEastAsia" w:hAnsiTheme="majorEastAsia"/>
+                <w:szCs w:val="20"/>
+              </w:rPr>
+            </w:pPr>
+            <w:r>
+              <w:rPr>
+                <w:rFonts w:asciiTheme="majorEastAsia" w:eastAsiaTheme="majorEastAsia" w:hAnsiTheme="majorEastAsia" w:hint="eastAsia"/>
+                <w:szCs w:val="20"/>
+              </w:rPr>
+              <w:t>요</w:t>
+            </w:r>
+          </w:p>
+          <w:p>
+            <w:pPr>
+              <w:wordWrap/>
+              <w:spacing w:beforeLines="50" w:before="120" w:afterLines="50" w:after="120" w:line="20" w:lineRule="atLeast"/>
+              <w:jc w:val="center"/>
+              <w:rPr>
+                <w:rFonts w:asciiTheme="majorEastAsia" w:eastAsiaTheme="majorEastAsia" w:hAnsiTheme="majorEastAsia"/>
+                <w:szCs w:val="20"/>
+              </w:rPr>
+            </w:pPr>
+            <w:r>
+              <w:rPr>
+                <w:rFonts w:asciiTheme="majorEastAsia" w:eastAsiaTheme="majorEastAsia" w:hAnsiTheme="majorEastAsia" w:hint="eastAsia"/>
+                <w:szCs w:val="20"/>
+              </w:rPr>
+              <w:t>구</w:t>
+            </w:r>
+          </w:p>
+          <w:p>
+            <w:pPr>
+              <w:wordWrap/>
+              <w:spacing w:beforeLines="50" w:before="120" w:afterLines="50" w:after="120" w:line="20" w:lineRule="atLeast"/>
+              <w:jc w:val="center"/>
+              <w:rPr>
+                <w:rFonts w:asciiTheme="majorEastAsia" w:eastAsiaTheme="majorEastAsia" w:hAnsiTheme="majorEastAsia"/>
+                <w:szCs w:val="20"/>
+              </w:rPr>
+            </w:pPr>
+            <w:r>
+              <w:rPr>
+                <w:rFonts w:asciiTheme="majorEastAsia" w:eastAsiaTheme="majorEastAsia" w:hAnsiTheme="majorEastAsia" w:hint="eastAsia"/>
+                <w:szCs w:val="20"/>
+              </w:rPr>
+              <w:t>사</w:t>
+            </w:r>
+          </w:p>
+          <w:p>
+            <w:pPr>
+              <w:wordWrap/>
+              <w:spacing w:beforeLines="50" w:before="120" w:afterLines="50" w:after="120" w:line="20" w:lineRule="atLeast"/>
+              <w:jc w:val="center"/>
+              <w:rPr>
+                <w:rFonts w:asciiTheme="majorEastAsia" w:eastAsiaTheme="majorEastAsia" w:hAnsiTheme="majorEastAsia"/>
+                <w:szCs w:val="20"/>
+              </w:rPr>
+            </w:pPr>
+            <w:r>
+              <w:rPr>
+                <w:rFonts w:asciiTheme="majorEastAsia" w:eastAsiaTheme="majorEastAsia" w:hAnsiTheme="majorEastAsia" w:hint="eastAsia"/>
+                <w:szCs w:val="20"/>
+              </w:rPr>
+              <w:t>항</w:t>
+            </w:r>
+          </w:p>
+          <w:p>
+            <w:pPr>
+              <w:wordWrap/>
+              <w:spacing w:beforeLines="50" w:before="120" w:afterLines="50" w:after="120" w:line="20" w:lineRule="atLeast"/>
+              <w:jc w:val="center"/>
+              <w:rPr>
+                <w:rFonts w:asciiTheme="majorEastAsia" w:eastAsiaTheme="majorEastAsia" w:hAnsiTheme="majorEastAsia"/>
+                <w:szCs w:val="20"/>
+              </w:rPr>
+            </w:pPr>
+          </w:p>
+          <w:p>
+            <w:pPr>
+              <w:wordWrap/>
+              <w:spacing w:beforeLines="50" w:before="120" w:afterLines="50" w:after="120" w:line="20" w:lineRule="atLeast"/>
+              <w:jc w:val="center"/>
+              <w:rPr>
+                <w:rFonts w:asciiTheme="majorEastAsia" w:eastAsiaTheme="majorEastAsia" w:hAnsiTheme="majorEastAsia"/>
+                <w:szCs w:val="20"/>
+              </w:rPr>
+            </w:pPr>
+            <w:r>
+              <w:rPr>
+                <w:rFonts w:asciiTheme="majorEastAsia" w:eastAsiaTheme="majorEastAsia" w:hAnsiTheme="majorEastAsia" w:hint="eastAsia"/>
+                <w:szCs w:val="20"/>
+              </w:rPr>
+              <w:t>내</w:t>
+            </w:r>
+          </w:p>
+          <w:p>
+            <w:pPr>
+              <w:wordWrap/>
+              <w:spacing w:beforeLines="50" w:before="120" w:afterLines="50" w:after="120" w:line="20" w:lineRule="atLeast"/>
+              <w:jc w:val="center"/>
+              <w:rPr>
+                <w:rFonts w:asciiTheme="majorEastAsia" w:eastAsiaTheme="majorEastAsia" w:hAnsiTheme="majorEastAsia"/>
+                <w:szCs w:val="20"/>
+              </w:rPr>
+            </w:pPr>
+            <w:r>
+              <w:rPr>
+                <w:rFonts w:asciiTheme="majorEastAsia" w:eastAsiaTheme="majorEastAsia" w:hAnsiTheme="majorEastAsia" w:hint="eastAsia"/>
+                <w:szCs w:val="20"/>
+              </w:rPr>
+              <w:t>역</w:t>
+            </w:r>
+          </w:p>
+        </w:tc>
+        <w:tc>
+          <w:tcPr>
+            <w:tcW w:w="803" w:type="dxa"/>
+            <w:tcBorders>
+              <w:top w:val="single" w:sz="4" w:space="0" w:color="auto"/>
+              <w:left w:val="single" w:sz="4" w:space="0" w:color="auto"/>
+              <w:bottom w:val="single" w:sz="4" w:space="0" w:color="auto"/>
+              <w:right w:val="single" w:sz="4" w:space="0" w:color="auto"/>
+            </w:tcBorders>
+            <w:shd w:val="clear" w:color="auto" w:fill="F3F3F3"/>
+            <w:vAlign w:val="center"/>
+          </w:tcPr>
+          <w:p>
+            <w:pPr>
+              <w:wordWrap/>
+              <w:spacing w:beforeLines="50" w:before="120" w:afterLines="50" w:after="120" w:line="20" w:lineRule="atLeast"/>
+              <w:jc w:val="center"/>
+              <w:rPr>
+                <w:rFonts w:asciiTheme="majorEastAsia" w:eastAsiaTheme="majorEastAsia" w:hAnsiTheme="majorEastAsia"/>
+                <w:szCs w:val="20"/>
+              </w:rPr>
+            </w:pPr>
+            <w:r>
+              <w:rPr>
+                <w:rFonts w:asciiTheme="majorEastAsia" w:eastAsiaTheme="majorEastAsia" w:hAnsiTheme="majorEastAsia" w:hint="eastAsia"/>
+                <w:szCs w:val="20"/>
+              </w:rPr>
+              <w:t>설명</w:t>
+            </w:r>
+          </w:p>
+        </w:tc>
+        <w:tc>
+          <w:tcPr>
+            <w:tcW w:w="8299" w:type="dxa"/>
+            <w:gridSpan w:val="5"/>
+            <w:tcBorders>
+              <w:top w:val="single" w:sz="4" w:space="0" w:color="auto"/>
+              <w:left w:val="single" w:sz="4" w:space="0" w:color="auto"/>
+              <w:bottom w:val="single" w:sz="4" w:space="0" w:color="auto"/>
+              <w:right w:val="single" w:sz="4" w:space="0" w:color="auto"/>
+            </w:tcBorders>
+            <w:vAlign w:val="center"/>
+          </w:tcPr>
+          <w:p>
+            <w:pPr>
+              <w:wordWrap/>
+              <w:spacing w:beforeLines="50" w:before="120" w:afterLines="50" w:after="120" w:line="20" w:lineRule="atLeast"/>
+              <w:ind w:leftChars="217" w:left="434" w:firstLine="1"/>
+              <w:rPr>
+                <w:rFonts w:asciiTheme="majorEastAsia" w:eastAsiaTheme="majorEastAsia" w:hAnsiTheme="majorEastAsia"/>
+                <w:szCs w:val="20"/>
+              </w:rPr>
+            </w:pPr>
+            <w:r>
+              <w:rPr>
+                <w:rFonts w:asciiTheme="majorEastAsia" w:eastAsiaTheme="majorEastAsia" w:hAnsiTheme="majorEastAsia" w:hint="eastAsia"/>
+                <w:szCs w:val="20"/>
+              </w:rPr>
+              <w:t xml:space="preserve">- </w:t>
+            </w:r>
+            <w:r>
+              <w:rPr>
+                <w:rFonts w:asciiTheme="majorEastAsia" w:eastAsiaTheme="majorEastAsia" w:hAnsiTheme="majorEastAsia" w:hint="eastAsia"/>
+                <w:szCs w:val="20"/>
+              </w:rPr>
+              <w:t>유저 평가 기능</w:t>
+            </w:r>
+          </w:p>
+          <w:p>
+            <w:pPr>
+              <w:wordWrap/>
+              <w:spacing w:beforeLines="50" w:before="120" w:afterLines="50" w:after="120" w:line="20" w:lineRule="atLeast"/>
+              <w:ind w:leftChars="217" w:left="434" w:firstLine="1"/>
+              <w:rPr>
+                <w:rFonts w:asciiTheme="majorEastAsia" w:eastAsiaTheme="majorEastAsia" w:hAnsiTheme="majorEastAsia"/>
+                <w:szCs w:val="20"/>
+              </w:rPr>
+            </w:pPr>
+            <w:r>
+              <w:rPr>
+                <w:rFonts w:asciiTheme="majorEastAsia" w:eastAsiaTheme="majorEastAsia" w:hAnsiTheme="majorEastAsia" w:hint="eastAsia"/>
+                <w:szCs w:val="20"/>
+              </w:rPr>
+              <w:t xml:space="preserve"> </w:t>
+            </w:r>
+            <w:r>
+              <w:rPr>
+                <w:rFonts w:asciiTheme="majorEastAsia" w:eastAsiaTheme="majorEastAsia" w:hAnsiTheme="majorEastAsia"/>
+                <w:szCs w:val="20"/>
+              </w:rPr>
+              <w:t xml:space="preserve"> </w:t>
+            </w:r>
+            <w:r>
+              <w:rPr>
+                <w:rFonts w:asciiTheme="majorEastAsia" w:eastAsiaTheme="majorEastAsia" w:hAnsiTheme="majorEastAsia"/>
+                <w:szCs w:val="20"/>
+              </w:rPr>
+              <w:sym w:font="Wingdings" w:char="F09F"/>
+            </w:r>
+            <w:r>
+              <w:rPr>
+                <w:rFonts w:asciiTheme="majorEastAsia" w:eastAsiaTheme="majorEastAsia" w:hAnsiTheme="majorEastAsia"/>
+                <w:szCs w:val="20"/>
+              </w:rPr>
+              <w:t xml:space="preserve"> </w:t>
+            </w:r>
+            <w:r>
+              <w:rPr>
+                <w:rFonts w:asciiTheme="majorEastAsia" w:eastAsiaTheme="majorEastAsia" w:hAnsiTheme="majorEastAsia" w:hint="eastAsia"/>
+                <w:szCs w:val="20"/>
+              </w:rPr>
+              <w:t xml:space="preserve">현재 </w:t>
+            </w:r>
+            <w:r>
+              <w:rPr>
+                <w:rFonts w:asciiTheme="majorEastAsia" w:eastAsiaTheme="majorEastAsia" w:hAnsiTheme="majorEastAsia"/>
+                <w:szCs w:val="20"/>
+              </w:rPr>
+              <w:t xml:space="preserve">: </w:t>
+            </w:r>
+            <w:r>
+              <w:rPr>
+                <w:rFonts w:asciiTheme="majorEastAsia" w:eastAsiaTheme="majorEastAsia" w:hAnsiTheme="majorEastAsia" w:hint="eastAsia"/>
+                <w:szCs w:val="20"/>
+              </w:rPr>
+              <w:t>명확한 유저 평가 기능이 없음</w:t>
+            </w:r>
+          </w:p>
+          <w:p>
+            <w:pPr>
+              <w:wordWrap/>
+              <w:spacing w:beforeLines="50" w:before="120" w:afterLines="50" w:after="120" w:line="20" w:lineRule="atLeast"/>
+              <w:ind w:leftChars="317" w:left="834" w:hangingChars="100" w:hanging="200"/>
+              <w:rPr>
+                <w:rFonts w:asciiTheme="majorEastAsia" w:eastAsiaTheme="majorEastAsia" w:hAnsiTheme="majorEastAsia"/>
+                <w:szCs w:val="20"/>
+              </w:rPr>
+            </w:pPr>
+            <w:r>
+              <w:rPr>
+                <w:rFonts w:asciiTheme="majorEastAsia" w:eastAsiaTheme="majorEastAsia" w:hAnsiTheme="majorEastAsia"/>
+                <w:szCs w:val="20"/>
+              </w:rPr>
+              <w:sym w:font="Wingdings" w:char="F09F"/>
+            </w:r>
+            <w:r>
+              <w:rPr>
+                <w:rFonts w:asciiTheme="majorEastAsia" w:eastAsiaTheme="majorEastAsia" w:hAnsiTheme="majorEastAsia"/>
+                <w:szCs w:val="20"/>
+              </w:rPr>
+              <w:t xml:space="preserve"> </w:t>
+            </w:r>
+            <w:r>
+              <w:rPr>
+                <w:rFonts w:asciiTheme="majorEastAsia" w:eastAsiaTheme="majorEastAsia" w:hAnsiTheme="majorEastAsia" w:hint="eastAsia"/>
+                <w:szCs w:val="20"/>
+              </w:rPr>
+              <w:t xml:space="preserve">개선요구 </w:t>
+            </w:r>
+            <w:r>
+              <w:rPr>
+                <w:rFonts w:asciiTheme="majorEastAsia" w:eastAsiaTheme="majorEastAsia" w:hAnsiTheme="majorEastAsia"/>
+                <w:szCs w:val="20"/>
+              </w:rPr>
+              <w:t xml:space="preserve">: </w:t>
+            </w:r>
+            <w:r>
+              <w:rPr>
+                <w:rFonts w:asciiTheme="majorEastAsia" w:eastAsiaTheme="majorEastAsia" w:hAnsiTheme="majorEastAsia" w:hint="eastAsia"/>
+                <w:szCs w:val="20"/>
+              </w:rPr>
+              <w:t>주문</w:t>
+            </w:r>
+            <w:r>
+              <w:rPr>
+                <w:rFonts w:asciiTheme="majorEastAsia" w:eastAsiaTheme="majorEastAsia" w:hAnsiTheme="majorEastAsia"/>
+                <w:szCs w:val="20"/>
+              </w:rPr>
+              <w:t xml:space="preserve"> </w:t>
+            </w:r>
+            <w:r>
+              <w:rPr>
+                <w:rFonts w:asciiTheme="majorEastAsia" w:eastAsiaTheme="majorEastAsia" w:hAnsiTheme="majorEastAsia" w:hint="eastAsia"/>
+                <w:szCs w:val="20"/>
+              </w:rPr>
+              <w:t xml:space="preserve">완료 후 </w:t>
+            </w:r>
+            <w:r>
+              <w:rPr>
+                <w:rFonts w:asciiTheme="majorEastAsia" w:eastAsiaTheme="majorEastAsia" w:hAnsiTheme="majorEastAsia"/>
+                <w:szCs w:val="20"/>
+              </w:rPr>
+              <w:t>,</w:t>
+            </w:r>
+            <w:r>
+              <w:rPr>
+                <w:rFonts w:asciiTheme="majorEastAsia" w:eastAsiaTheme="majorEastAsia" w:hAnsiTheme="majorEastAsia" w:hint="eastAsia"/>
+                <w:szCs w:val="20"/>
+              </w:rPr>
+              <w:t>각 주문에 대한 유저에 대한 평가를 주문 참여 유저들끼리 점수로</w:t>
+            </w:r>
+            <w:r>
+              <w:rPr>
+                <w:rFonts w:asciiTheme="majorEastAsia" w:eastAsiaTheme="majorEastAsia" w:hAnsiTheme="majorEastAsia"/>
+                <w:szCs w:val="20"/>
+              </w:rPr>
+              <w:t xml:space="preserve"> </w:t>
+            </w:r>
+            <w:r>
+              <w:rPr>
+                <w:rFonts w:asciiTheme="majorEastAsia" w:eastAsiaTheme="majorEastAsia" w:hAnsiTheme="majorEastAsia" w:hint="eastAsia"/>
+                <w:szCs w:val="20"/>
+              </w:rPr>
+              <w:t>0</w:t>
+            </w:r>
+            <w:r>
+              <w:rPr>
+                <w:rFonts w:asciiTheme="majorEastAsia" w:eastAsiaTheme="majorEastAsia" w:hAnsiTheme="majorEastAsia"/>
+                <w:szCs w:val="20"/>
+              </w:rPr>
+              <w:t>~100</w:t>
+            </w:r>
+            <w:r>
+              <w:rPr>
+                <w:rFonts w:asciiTheme="majorEastAsia" w:eastAsiaTheme="majorEastAsia" w:hAnsiTheme="majorEastAsia" w:hint="eastAsia"/>
+                <w:szCs w:val="20"/>
+              </w:rPr>
+              <w:t>점까지 줄 수 있고</w:t>
+            </w:r>
+            <w:r>
+              <w:rPr>
+                <w:rFonts w:asciiTheme="majorEastAsia" w:eastAsiaTheme="majorEastAsia" w:hAnsiTheme="majorEastAsia"/>
+                <w:szCs w:val="20"/>
+              </w:rPr>
+              <w:t xml:space="preserve">, </w:t>
+            </w:r>
+            <w:r>
+              <w:rPr>
+                <w:rFonts w:asciiTheme="majorEastAsia" w:eastAsiaTheme="majorEastAsia" w:hAnsiTheme="majorEastAsia" w:hint="eastAsia"/>
+                <w:szCs w:val="20"/>
+              </w:rPr>
+              <w:t xml:space="preserve">초기에는 </w:t>
+            </w:r>
+            <w:r>
+              <w:rPr>
+                <w:rFonts w:asciiTheme="majorEastAsia" w:eastAsiaTheme="majorEastAsia" w:hAnsiTheme="majorEastAsia"/>
+                <w:szCs w:val="20"/>
+              </w:rPr>
+              <w:t>50</w:t>
+            </w:r>
+            <w:r>
+              <w:rPr>
+                <w:rFonts w:asciiTheme="majorEastAsia" w:eastAsiaTheme="majorEastAsia" w:hAnsiTheme="majorEastAsia" w:hint="eastAsia"/>
+                <w:szCs w:val="20"/>
+              </w:rPr>
+              <w:t>점으로 시작.</w:t>
+            </w:r>
+          </w:p>
+          <w:p>
+            <w:pPr>
+              <w:wordWrap/>
+              <w:spacing w:beforeLines="50" w:before="120" w:afterLines="50" w:after="120" w:line="20" w:lineRule="atLeast"/>
+              <w:ind w:leftChars="417" w:left="834"/>
+              <w:rPr>
+                <w:rFonts w:asciiTheme="majorEastAsia" w:eastAsiaTheme="majorEastAsia" w:hAnsiTheme="majorEastAsia"/>
+                <w:szCs w:val="20"/>
+              </w:rPr>
+            </w:pPr>
+          </w:p>
+        </w:tc>
+      </w:tr>
+      <w:tr>
+        <w:trPr>
+          <w:cantSplit/>
+          <w:trHeight w:val="2096"/>
+        </w:trPr>
+        <w:tc>
+          <w:tcPr>
+            <w:tcW w:w="787" w:type="dxa"/>
+            <w:vMerge/>
+            <w:tcBorders>
+              <w:left w:val="single" w:sz="4" w:space="0" w:color="auto"/>
+              <w:right w:val="single" w:sz="4" w:space="0" w:color="auto"/>
+            </w:tcBorders>
+            <w:shd w:val="clear" w:color="auto" w:fill="F3F3F3"/>
+            <w:vAlign w:val="center"/>
+          </w:tcPr>
+          <w:p>
+            <w:pPr>
+              <w:tabs>
+                <w:tab w:val="left" w:pos="80"/>
+              </w:tabs>
+              <w:wordWrap/>
+              <w:spacing w:beforeLines="50" w:before="120" w:afterLines="50" w:after="120" w:line="20" w:lineRule="atLeast"/>
+              <w:rPr>
+                <w:rFonts w:asciiTheme="majorEastAsia" w:eastAsiaTheme="majorEastAsia" w:hAnsiTheme="majorEastAsia"/>
+                <w:szCs w:val="20"/>
+              </w:rPr>
+            </w:pPr>
+          </w:p>
+        </w:tc>
+        <w:tc>
+          <w:tcPr>
+            <w:tcW w:w="803" w:type="dxa"/>
+            <w:tcBorders>
+              <w:top w:val="single" w:sz="4" w:space="0" w:color="auto"/>
+              <w:left w:val="single" w:sz="4" w:space="0" w:color="auto"/>
+              <w:bottom w:val="single" w:sz="4" w:space="0" w:color="auto"/>
+              <w:right w:val="single" w:sz="4" w:space="0" w:color="auto"/>
+            </w:tcBorders>
+            <w:shd w:val="clear" w:color="auto" w:fill="F3F3F3"/>
+            <w:vAlign w:val="center"/>
+          </w:tcPr>
+          <w:p>
+            <w:pPr>
+              <w:tabs>
+                <w:tab w:val="left" w:pos="80"/>
+              </w:tabs>
+              <w:wordWrap/>
+              <w:spacing w:beforeLines="50" w:before="120" w:afterLines="50" w:after="120" w:line="20" w:lineRule="atLeast"/>
+              <w:jc w:val="center"/>
+              <w:rPr>
+                <w:rFonts w:asciiTheme="majorEastAsia" w:eastAsiaTheme="majorEastAsia" w:hAnsiTheme="majorEastAsia"/>
+                <w:szCs w:val="20"/>
+              </w:rPr>
+            </w:pPr>
+            <w:r>
+              <w:rPr>
+                <w:rFonts w:asciiTheme="majorEastAsia" w:eastAsiaTheme="majorEastAsia" w:hAnsiTheme="majorEastAsia" w:hint="eastAsia"/>
+                <w:szCs w:val="20"/>
+              </w:rPr>
+              <w:t>해결안</w:t>
+            </w:r>
+          </w:p>
+        </w:tc>
+        <w:tc>
+          <w:tcPr>
+            <w:tcW w:w="8299" w:type="dxa"/>
+            <w:gridSpan w:val="5"/>
+            <w:tcBorders>
+              <w:top w:val="single" w:sz="4" w:space="0" w:color="auto"/>
+              <w:left w:val="single" w:sz="4" w:space="0" w:color="auto"/>
+              <w:bottom w:val="single" w:sz="4" w:space="0" w:color="auto"/>
+              <w:right w:val="single" w:sz="4" w:space="0" w:color="auto"/>
+            </w:tcBorders>
+            <w:vAlign w:val="center"/>
+          </w:tcPr>
+          <w:p>
+            <w:pPr>
+              <w:wordWrap/>
+              <w:spacing w:beforeLines="50" w:before="120" w:afterLines="50" w:after="120" w:line="20" w:lineRule="atLeast"/>
+              <w:ind w:leftChars="217" w:left="634" w:hangingChars="100" w:hanging="200"/>
+              <w:rPr>
+                <w:rFonts w:asciiTheme="majorEastAsia" w:eastAsiaTheme="majorEastAsia" w:hAnsiTheme="majorEastAsia"/>
+                <w:szCs w:val="20"/>
+              </w:rPr>
+            </w:pPr>
+            <w:r>
+              <w:rPr>
+                <w:rFonts w:asciiTheme="majorEastAsia" w:eastAsiaTheme="majorEastAsia" w:hAnsiTheme="majorEastAsia" w:hint="eastAsia"/>
+                <w:szCs w:val="20"/>
+              </w:rPr>
+              <w:t xml:space="preserve">- </w:t>
+            </w:r>
+            <w:r>
+              <w:rPr>
+                <w:rFonts w:asciiTheme="majorEastAsia" w:eastAsiaTheme="majorEastAsia" w:hAnsiTheme="majorEastAsia" w:hint="eastAsia"/>
+                <w:szCs w:val="20"/>
+              </w:rPr>
+              <w:t>앱 내에서 유저 클릭 시 해당 유저</w:t>
+            </w:r>
+            <w:r>
+              <w:rPr>
+                <w:rFonts w:asciiTheme="majorEastAsia" w:eastAsiaTheme="majorEastAsia" w:hAnsiTheme="majorEastAsia"/>
+                <w:szCs w:val="20"/>
+              </w:rPr>
+              <w:t xml:space="preserve"> </w:t>
+            </w:r>
+            <w:r>
+              <w:rPr>
+                <w:rFonts w:asciiTheme="majorEastAsia" w:eastAsiaTheme="majorEastAsia" w:hAnsiTheme="majorEastAsia" w:hint="eastAsia"/>
+                <w:szCs w:val="20"/>
+              </w:rPr>
+              <w:t xml:space="preserve">평균 점수 확인 가능하도록 </w:t>
+            </w:r>
+            <w:r>
+              <w:rPr>
+                <w:rFonts w:asciiTheme="majorEastAsia" w:eastAsiaTheme="majorEastAsia" w:hAnsiTheme="majorEastAsia"/>
+                <w:szCs w:val="20"/>
+              </w:rPr>
+              <w:t>DB</w:t>
+            </w:r>
+            <w:r>
+              <w:rPr>
+                <w:rFonts w:asciiTheme="majorEastAsia" w:eastAsiaTheme="majorEastAsia" w:hAnsiTheme="majorEastAsia" w:hint="eastAsia"/>
+                <w:szCs w:val="20"/>
+              </w:rPr>
+              <w:t xml:space="preserve">에 데이터 유저 평가 데이터 추가 </w:t>
+            </w:r>
+          </w:p>
+          <w:p>
+            <w:pPr>
+              <w:wordWrap/>
+              <w:spacing w:beforeLines="50" w:before="120" w:afterLines="50" w:after="120" w:line="20" w:lineRule="atLeast"/>
+              <w:ind w:leftChars="217" w:left="434"/>
+              <w:rPr>
+                <w:rFonts w:asciiTheme="majorEastAsia" w:eastAsiaTheme="majorEastAsia" w:hAnsiTheme="majorEastAsia"/>
+                <w:szCs w:val="20"/>
+              </w:rPr>
+            </w:pPr>
+            <w:r>
+              <w:rPr>
+                <w:rFonts w:asciiTheme="majorEastAsia" w:eastAsiaTheme="majorEastAsia" w:hAnsiTheme="majorEastAsia" w:hint="eastAsia"/>
+                <w:szCs w:val="20"/>
+              </w:rPr>
+              <w:t>-</w:t>
+            </w:r>
+            <w:r>
+              <w:rPr>
+                <w:rFonts w:asciiTheme="majorEastAsia" w:eastAsiaTheme="majorEastAsia" w:hAnsiTheme="majorEastAsia"/>
+                <w:szCs w:val="20"/>
+              </w:rPr>
+              <w:t xml:space="preserve"> </w:t>
+            </w:r>
+            <w:r>
+              <w:rPr>
+                <w:rFonts w:asciiTheme="majorEastAsia" w:eastAsiaTheme="majorEastAsia" w:hAnsiTheme="majorEastAsia" w:hint="eastAsia"/>
+                <w:szCs w:val="20"/>
+              </w:rPr>
+              <w:t xml:space="preserve">모집 글 선택시 모집자 점수 확인 가능 및 참여자들 평균 점수 확인 가능하도록 </w:t>
+            </w:r>
+          </w:p>
+          <w:p>
+            <w:pPr>
+              <w:wordWrap/>
+              <w:spacing w:beforeLines="50" w:before="120" w:afterLines="50" w:after="120" w:line="20" w:lineRule="atLeast"/>
+              <w:ind w:leftChars="217" w:left="434"/>
+              <w:rPr>
+                <w:rFonts w:asciiTheme="majorEastAsia" w:eastAsiaTheme="majorEastAsia" w:hAnsiTheme="majorEastAsia"/>
+                <w:szCs w:val="20"/>
+              </w:rPr>
+            </w:pPr>
+            <w:r>
+              <w:rPr>
+                <w:rFonts w:asciiTheme="majorEastAsia" w:eastAsiaTheme="majorEastAsia" w:hAnsiTheme="majorEastAsia" w:hint="eastAsia"/>
+                <w:szCs w:val="20"/>
+              </w:rPr>
+              <w:t xml:space="preserve"> </w:t>
+            </w:r>
+            <w:r>
+              <w:rPr>
+                <w:rFonts w:asciiTheme="majorEastAsia" w:eastAsiaTheme="majorEastAsia" w:hAnsiTheme="majorEastAsia"/>
+                <w:szCs w:val="20"/>
+              </w:rPr>
+              <w:t xml:space="preserve"> </w:t>
+            </w:r>
+            <w:r>
+              <w:rPr>
+                <w:rFonts w:asciiTheme="majorEastAsia" w:eastAsiaTheme="majorEastAsia" w:hAnsiTheme="majorEastAsia" w:hint="eastAsia"/>
+                <w:szCs w:val="20"/>
+              </w:rPr>
+              <w:t>인터페이스 구현</w:t>
+            </w:r>
+          </w:p>
+        </w:tc>
+      </w:tr>
+      <w:tr>
+        <w:trPr>
+          <w:cantSplit/>
+          <w:trHeight w:val="804"/>
+        </w:trPr>
+        <w:tc>
+          <w:tcPr>
+            <w:tcW w:w="787" w:type="dxa"/>
+            <w:vMerge/>
+            <w:tcBorders>
+              <w:left w:val="single" w:sz="4" w:space="0" w:color="auto"/>
+              <w:right w:val="single" w:sz="4" w:space="0" w:color="auto"/>
+            </w:tcBorders>
+            <w:shd w:val="clear" w:color="auto" w:fill="F3F3F3"/>
+            <w:vAlign w:val="center"/>
+          </w:tcPr>
+          <w:p>
+            <w:pPr>
+              <w:tabs>
+                <w:tab w:val="left" w:pos="80"/>
+              </w:tabs>
+              <w:wordWrap/>
+              <w:spacing w:beforeLines="50" w:before="120" w:afterLines="50" w:after="120" w:line="20" w:lineRule="atLeast"/>
+              <w:rPr>
+                <w:rFonts w:asciiTheme="majorEastAsia" w:eastAsiaTheme="majorEastAsia" w:hAnsiTheme="majorEastAsia"/>
+                <w:szCs w:val="20"/>
+              </w:rPr>
+            </w:pPr>
+          </w:p>
+        </w:tc>
+        <w:tc>
+          <w:tcPr>
+            <w:tcW w:w="803" w:type="dxa"/>
+            <w:tcBorders>
+              <w:top w:val="single" w:sz="4" w:space="0" w:color="auto"/>
+              <w:left w:val="single" w:sz="4" w:space="0" w:color="auto"/>
+              <w:bottom w:val="single" w:sz="4" w:space="0" w:color="auto"/>
+              <w:right w:val="single" w:sz="4" w:space="0" w:color="auto"/>
+            </w:tcBorders>
+            <w:shd w:val="clear" w:color="auto" w:fill="F3F3F3"/>
+            <w:vAlign w:val="center"/>
+          </w:tcPr>
+          <w:p>
+            <w:pPr>
+              <w:tabs>
+                <w:tab w:val="left" w:pos="80"/>
+              </w:tabs>
+              <w:wordWrap/>
+              <w:spacing w:beforeLines="50" w:before="120" w:afterLines="50" w:after="120" w:line="20" w:lineRule="atLeast"/>
+              <w:jc w:val="center"/>
+              <w:rPr>
+                <w:rFonts w:asciiTheme="majorEastAsia" w:eastAsiaTheme="majorEastAsia" w:hAnsiTheme="majorEastAsia"/>
+                <w:szCs w:val="20"/>
+              </w:rPr>
+            </w:pPr>
+            <w:r>
+              <w:rPr>
+                <w:rFonts w:asciiTheme="majorEastAsia" w:eastAsiaTheme="majorEastAsia" w:hAnsiTheme="majorEastAsia" w:hint="eastAsia"/>
+                <w:szCs w:val="20"/>
+              </w:rPr>
+              <w:t>승인</w:t>
+            </w:r>
+          </w:p>
+          <w:p>
+            <w:pPr>
+              <w:tabs>
+                <w:tab w:val="left" w:pos="80"/>
+              </w:tabs>
+              <w:wordWrap/>
+              <w:spacing w:beforeLines="50" w:before="120" w:afterLines="50" w:after="120" w:line="20" w:lineRule="atLeast"/>
+              <w:jc w:val="center"/>
+              <w:rPr>
+                <w:rFonts w:asciiTheme="majorEastAsia" w:eastAsiaTheme="majorEastAsia" w:hAnsiTheme="majorEastAsia"/>
+                <w:szCs w:val="20"/>
+              </w:rPr>
+            </w:pPr>
+            <w:r>
+              <w:rPr>
+                <w:rFonts w:asciiTheme="majorEastAsia" w:eastAsiaTheme="majorEastAsia" w:hAnsiTheme="majorEastAsia" w:hint="eastAsia"/>
+                <w:szCs w:val="20"/>
+              </w:rPr>
+              <w:t>기준</w:t>
+            </w:r>
+          </w:p>
+        </w:tc>
+        <w:tc>
+          <w:tcPr>
+            <w:tcW w:w="8299" w:type="dxa"/>
+            <w:gridSpan w:val="5"/>
+            <w:tcBorders>
+              <w:top w:val="single" w:sz="4" w:space="0" w:color="auto"/>
+              <w:left w:val="single" w:sz="4" w:space="0" w:color="auto"/>
+              <w:bottom w:val="single" w:sz="4" w:space="0" w:color="auto"/>
+              <w:right w:val="single" w:sz="4" w:space="0" w:color="auto"/>
+            </w:tcBorders>
+            <w:vAlign w:val="center"/>
+          </w:tcPr>
+          <w:p>
+            <w:pPr>
+              <w:tabs>
+                <w:tab w:val="left" w:pos="80"/>
+              </w:tabs>
+              <w:wordWrap/>
+              <w:spacing w:beforeLines="50" w:before="120" w:afterLines="50" w:after="120" w:line="20" w:lineRule="atLeast"/>
+              <w:ind w:firstLineChars="164" w:firstLine="328"/>
+              <w:rPr>
+                <w:rFonts w:asciiTheme="majorEastAsia" w:eastAsiaTheme="majorEastAsia" w:hAnsiTheme="majorEastAsia"/>
+                <w:szCs w:val="20"/>
+              </w:rPr>
+            </w:pPr>
+            <w:r>
+              <w:rPr>
+                <w:rFonts w:asciiTheme="majorEastAsia" w:eastAsiaTheme="majorEastAsia" w:hAnsiTheme="majorEastAsia" w:hint="eastAsia"/>
+                <w:szCs w:val="20"/>
+              </w:rPr>
+              <w:t>윤여운 교수</w:t>
+            </w:r>
+          </w:p>
+        </w:tc>
+      </w:tr>
+      <w:tr>
+        <w:trPr>
+          <w:cantSplit/>
+          <w:trHeight w:val="887"/>
+        </w:trPr>
+        <w:tc>
+          <w:tcPr>
+            <w:tcW w:w="787" w:type="dxa"/>
+            <w:vMerge/>
+            <w:tcBorders>
+              <w:left w:val="single" w:sz="4" w:space="0" w:color="auto"/>
+              <w:right w:val="single" w:sz="4" w:space="0" w:color="auto"/>
+            </w:tcBorders>
+            <w:shd w:val="clear" w:color="auto" w:fill="F3F3F3"/>
+            <w:vAlign w:val="center"/>
+          </w:tcPr>
+          <w:p>
+            <w:pPr>
+              <w:tabs>
+                <w:tab w:val="left" w:pos="80"/>
+              </w:tabs>
+              <w:wordWrap/>
+              <w:spacing w:beforeLines="50" w:before="120" w:afterLines="50" w:after="120" w:line="20" w:lineRule="atLeast"/>
+              <w:rPr>
+                <w:rFonts w:asciiTheme="majorEastAsia" w:eastAsiaTheme="majorEastAsia" w:hAnsiTheme="majorEastAsia"/>
+                <w:szCs w:val="20"/>
+              </w:rPr>
+            </w:pPr>
+          </w:p>
+        </w:tc>
+        <w:tc>
+          <w:tcPr>
+            <w:tcW w:w="803" w:type="dxa"/>
+            <w:tcBorders>
+              <w:top w:val="single" w:sz="4" w:space="0" w:color="auto"/>
+              <w:left w:val="single" w:sz="4" w:space="0" w:color="auto"/>
+              <w:bottom w:val="single" w:sz="4" w:space="0" w:color="auto"/>
+              <w:right w:val="single" w:sz="4" w:space="0" w:color="auto"/>
+            </w:tcBorders>
+            <w:shd w:val="clear" w:color="auto" w:fill="F3F3F3"/>
+            <w:vAlign w:val="center"/>
+          </w:tcPr>
+          <w:p>
+            <w:pPr>
+              <w:wordWrap/>
+              <w:spacing w:beforeLines="50" w:before="120" w:afterLines="50" w:after="120" w:line="20" w:lineRule="atLeast"/>
+              <w:jc w:val="center"/>
+              <w:rPr>
+                <w:rFonts w:asciiTheme="majorEastAsia" w:eastAsiaTheme="majorEastAsia" w:hAnsiTheme="majorEastAsia"/>
+                <w:szCs w:val="20"/>
+              </w:rPr>
+            </w:pPr>
+            <w:r>
+              <w:rPr>
+                <w:rFonts w:asciiTheme="majorEastAsia" w:eastAsiaTheme="majorEastAsia" w:hAnsiTheme="majorEastAsia" w:hint="eastAsia"/>
+                <w:szCs w:val="20"/>
+              </w:rPr>
+              <w:t>제약</w:t>
+            </w:r>
+          </w:p>
+          <w:p>
+            <w:pPr>
+              <w:tabs>
+                <w:tab w:val="left" w:pos="80"/>
+              </w:tabs>
+              <w:wordWrap/>
+              <w:spacing w:beforeLines="50" w:before="120" w:afterLines="50" w:after="120" w:line="20" w:lineRule="atLeast"/>
+              <w:jc w:val="center"/>
+              <w:rPr>
+                <w:rFonts w:asciiTheme="majorEastAsia" w:eastAsiaTheme="majorEastAsia" w:hAnsiTheme="majorEastAsia"/>
+                <w:szCs w:val="20"/>
+              </w:rPr>
+            </w:pPr>
+            <w:r>
+              <w:rPr>
+                <w:rFonts w:asciiTheme="majorEastAsia" w:eastAsiaTheme="majorEastAsia" w:hAnsiTheme="majorEastAsia" w:hint="eastAsia"/>
+                <w:szCs w:val="20"/>
+              </w:rPr>
+              <w:t>사항</w:t>
+            </w:r>
+          </w:p>
+        </w:tc>
+        <w:tc>
+          <w:tcPr>
+            <w:tcW w:w="8299" w:type="dxa"/>
+            <w:gridSpan w:val="5"/>
+            <w:tcBorders>
+              <w:top w:val="single" w:sz="4" w:space="0" w:color="auto"/>
+              <w:left w:val="single" w:sz="4" w:space="0" w:color="auto"/>
+              <w:bottom w:val="single" w:sz="4" w:space="0" w:color="auto"/>
+              <w:right w:val="single" w:sz="4" w:space="0" w:color="auto"/>
+            </w:tcBorders>
+            <w:vAlign w:val="center"/>
+          </w:tcPr>
+          <w:p>
+            <w:pPr>
+              <w:tabs>
+                <w:tab w:val="left" w:pos="80"/>
+              </w:tabs>
+              <w:wordWrap/>
+              <w:spacing w:beforeLines="50" w:before="120" w:afterLines="50" w:after="120" w:line="20" w:lineRule="atLeast"/>
+              <w:rPr>
+                <w:rFonts w:asciiTheme="majorEastAsia" w:eastAsiaTheme="majorEastAsia" w:hAnsiTheme="majorEastAsia"/>
+                <w:szCs w:val="20"/>
+              </w:rPr>
+            </w:pPr>
+          </w:p>
+        </w:tc>
+      </w:tr>
+      <w:tr>
+        <w:trPr>
+          <w:cantSplit/>
+          <w:trHeight w:val="587"/>
+        </w:trPr>
+        <w:tc>
+          <w:tcPr>
+            <w:tcW w:w="787" w:type="dxa"/>
+            <w:vMerge/>
+            <w:tcBorders>
+              <w:left w:val="single" w:sz="4" w:space="0" w:color="auto"/>
+              <w:right w:val="single" w:sz="4" w:space="0" w:color="auto"/>
+            </w:tcBorders>
+            <w:shd w:val="clear" w:color="auto" w:fill="F3F3F3"/>
+            <w:vAlign w:val="center"/>
+          </w:tcPr>
+          <w:p>
+            <w:pPr>
+              <w:tabs>
+                <w:tab w:val="left" w:pos="80"/>
+              </w:tabs>
+              <w:wordWrap/>
+              <w:spacing w:beforeLines="50" w:before="120" w:afterLines="50" w:after="120" w:line="20" w:lineRule="atLeast"/>
+              <w:rPr>
+                <w:rFonts w:asciiTheme="majorEastAsia" w:eastAsiaTheme="majorEastAsia" w:hAnsiTheme="majorEastAsia"/>
+                <w:szCs w:val="20"/>
+              </w:rPr>
+            </w:pPr>
+          </w:p>
+        </w:tc>
+        <w:tc>
+          <w:tcPr>
+            <w:tcW w:w="803" w:type="dxa"/>
+            <w:tcBorders>
+              <w:top w:val="single" w:sz="4" w:space="0" w:color="auto"/>
+              <w:left w:val="single" w:sz="4" w:space="0" w:color="auto"/>
+              <w:bottom w:val="single" w:sz="4" w:space="0" w:color="auto"/>
+              <w:right w:val="single" w:sz="4" w:space="0" w:color="auto"/>
+            </w:tcBorders>
+            <w:shd w:val="clear" w:color="auto" w:fill="F3F3F3"/>
+            <w:vAlign w:val="center"/>
+          </w:tcPr>
+          <w:p>
+            <w:pPr>
+              <w:wordWrap/>
+              <w:spacing w:beforeLines="50" w:before="120" w:afterLines="50" w:after="120" w:line="20" w:lineRule="atLeast"/>
+              <w:jc w:val="center"/>
+              <w:rPr>
+                <w:rFonts w:asciiTheme="majorEastAsia" w:eastAsiaTheme="majorEastAsia" w:hAnsiTheme="majorEastAsia"/>
+                <w:szCs w:val="20"/>
+              </w:rPr>
+            </w:pPr>
+            <w:r>
+              <w:rPr>
+                <w:rFonts w:asciiTheme="majorEastAsia" w:eastAsiaTheme="majorEastAsia" w:hAnsiTheme="majorEastAsia" w:hint="eastAsia"/>
+                <w:szCs w:val="20"/>
+              </w:rPr>
+              <w:t>변경</w:t>
+            </w:r>
+          </w:p>
+          <w:p>
+            <w:pPr>
+              <w:tabs>
+                <w:tab w:val="left" w:pos="80"/>
+              </w:tabs>
+              <w:wordWrap/>
+              <w:spacing w:beforeLines="50" w:before="120" w:afterLines="50" w:after="120" w:line="20" w:lineRule="atLeast"/>
+              <w:jc w:val="center"/>
+              <w:rPr>
+                <w:rFonts w:asciiTheme="majorEastAsia" w:eastAsiaTheme="majorEastAsia" w:hAnsiTheme="majorEastAsia"/>
+                <w:szCs w:val="20"/>
+              </w:rPr>
+            </w:pPr>
+            <w:r>
+              <w:rPr>
+                <w:rFonts w:asciiTheme="majorEastAsia" w:eastAsiaTheme="majorEastAsia" w:hAnsiTheme="majorEastAsia" w:hint="eastAsia"/>
+                <w:szCs w:val="20"/>
+              </w:rPr>
+              <w:t>내역</w:t>
+            </w:r>
+          </w:p>
+        </w:tc>
+        <w:tc>
+          <w:tcPr>
+            <w:tcW w:w="8299" w:type="dxa"/>
+            <w:gridSpan w:val="5"/>
+            <w:tcBorders>
+              <w:top w:val="single" w:sz="4" w:space="0" w:color="auto"/>
+              <w:left w:val="single" w:sz="4" w:space="0" w:color="auto"/>
+              <w:bottom w:val="single" w:sz="4" w:space="0" w:color="auto"/>
+              <w:right w:val="single" w:sz="4" w:space="0" w:color="auto"/>
+            </w:tcBorders>
+            <w:vAlign w:val="center"/>
+          </w:tcPr>
+          <w:p>
+            <w:pPr>
+              <w:pStyle w:val="a3"/>
+              <w:tabs>
+                <w:tab w:val="left" w:pos="80"/>
+              </w:tabs>
+              <w:wordWrap/>
+              <w:spacing w:beforeLines="50" w:before="120" w:afterLines="50" w:after="120" w:line="20" w:lineRule="atLeast"/>
+              <w:rPr>
+                <w:rFonts w:asciiTheme="majorEastAsia" w:eastAsiaTheme="majorEastAsia" w:hAnsiTheme="majorEastAsia"/>
+                <w:szCs w:val="20"/>
+              </w:rPr>
+            </w:pPr>
+            <w:r>
+              <w:rPr>
+                <w:rFonts w:asciiTheme="majorEastAsia" w:eastAsiaTheme="majorEastAsia" w:hAnsiTheme="majorEastAsia"/>
+                <w:szCs w:val="20"/>
+              </w:rPr>
+              <w:t>- 요구사항 추가로 인한 변경</w:t>
+            </w:r>
+          </w:p>
+        </w:tc>
+      </w:tr>
+      <w:tr>
+        <w:trPr>
+          <w:cantSplit/>
+          <w:trHeight w:val="889"/>
+        </w:trPr>
+        <w:tc>
+          <w:tcPr>
+            <w:tcW w:w="787" w:type="dxa"/>
+            <w:vMerge/>
+            <w:tcBorders>
+              <w:left w:val="single" w:sz="4" w:space="0" w:color="auto"/>
+              <w:right w:val="single" w:sz="4" w:space="0" w:color="auto"/>
+            </w:tcBorders>
+            <w:shd w:val="clear" w:color="auto" w:fill="F3F3F3"/>
+            <w:vAlign w:val="center"/>
+          </w:tcPr>
+          <w:p>
+            <w:pPr>
+              <w:tabs>
+                <w:tab w:val="left" w:pos="80"/>
+              </w:tabs>
+              <w:wordWrap/>
+              <w:spacing w:beforeLines="50" w:before="120" w:afterLines="50" w:after="120" w:line="20" w:lineRule="atLeast"/>
+              <w:rPr>
+                <w:rFonts w:asciiTheme="majorEastAsia" w:eastAsiaTheme="majorEastAsia" w:hAnsiTheme="majorEastAsia"/>
+                <w:szCs w:val="20"/>
+              </w:rPr>
+            </w:pPr>
+          </w:p>
+        </w:tc>
+        <w:tc>
+          <w:tcPr>
+            <w:tcW w:w="803" w:type="dxa"/>
+            <w:tcBorders>
+              <w:top w:val="single" w:sz="4" w:space="0" w:color="auto"/>
+              <w:left w:val="single" w:sz="4" w:space="0" w:color="auto"/>
+              <w:bottom w:val="single" w:sz="4" w:space="0" w:color="auto"/>
+              <w:right w:val="single" w:sz="4" w:space="0" w:color="auto"/>
+            </w:tcBorders>
+            <w:shd w:val="clear" w:color="auto" w:fill="F3F3F3"/>
+            <w:vAlign w:val="center"/>
+          </w:tcPr>
+          <w:p>
+            <w:pPr>
+              <w:wordWrap/>
+              <w:spacing w:beforeLines="50" w:before="120" w:afterLines="50" w:after="120" w:line="20" w:lineRule="atLeast"/>
+              <w:jc w:val="center"/>
+              <w:rPr>
+                <w:rFonts w:asciiTheme="majorEastAsia" w:eastAsiaTheme="majorEastAsia" w:hAnsiTheme="majorEastAsia"/>
+                <w:szCs w:val="20"/>
+              </w:rPr>
+            </w:pPr>
+            <w:r>
+              <w:rPr>
+                <w:rFonts w:asciiTheme="majorEastAsia" w:eastAsiaTheme="majorEastAsia" w:hAnsiTheme="majorEastAsia" w:hint="eastAsia"/>
+                <w:szCs w:val="20"/>
+              </w:rPr>
+              <w:t>관련</w:t>
+            </w:r>
+          </w:p>
+          <w:p>
+            <w:pPr>
+              <w:tabs>
+                <w:tab w:val="left" w:pos="80"/>
+              </w:tabs>
+              <w:wordWrap/>
+              <w:spacing w:beforeLines="50" w:before="120" w:afterLines="50" w:after="120" w:line="20" w:lineRule="atLeast"/>
+              <w:jc w:val="center"/>
+              <w:rPr>
+                <w:rFonts w:asciiTheme="majorEastAsia" w:eastAsiaTheme="majorEastAsia" w:hAnsiTheme="majorEastAsia"/>
+                <w:szCs w:val="20"/>
+              </w:rPr>
+            </w:pPr>
+            <w:r>
+              <w:rPr>
+                <w:rFonts w:asciiTheme="majorEastAsia" w:eastAsiaTheme="majorEastAsia" w:hAnsiTheme="majorEastAsia" w:hint="eastAsia"/>
+                <w:szCs w:val="20"/>
+              </w:rPr>
+              <w:t>부서</w:t>
+            </w:r>
+          </w:p>
+        </w:tc>
+        <w:tc>
+          <w:tcPr>
+            <w:tcW w:w="3691" w:type="dxa"/>
+            <w:tcBorders>
+              <w:top w:val="single" w:sz="4" w:space="0" w:color="auto"/>
+              <w:left w:val="single" w:sz="4" w:space="0" w:color="auto"/>
+              <w:bottom w:val="single" w:sz="4" w:space="0" w:color="auto"/>
+              <w:right w:val="single" w:sz="4" w:space="0" w:color="auto"/>
+            </w:tcBorders>
+            <w:vAlign w:val="center"/>
+          </w:tcPr>
+          <w:p>
+            <w:pPr>
+              <w:pStyle w:val="a3"/>
+              <w:wordWrap/>
+              <w:spacing w:beforeLines="50" w:before="120" w:afterLines="50" w:after="120" w:line="20" w:lineRule="atLeast"/>
+              <w:rPr>
+                <w:rFonts w:asciiTheme="majorEastAsia" w:eastAsiaTheme="majorEastAsia" w:hAnsiTheme="majorEastAsia"/>
+                <w:szCs w:val="20"/>
+              </w:rPr>
+            </w:pPr>
+            <w:r>
+              <w:rPr>
+                <w:rFonts w:asciiTheme="majorEastAsia" w:eastAsiaTheme="majorEastAsia" w:hAnsiTheme="majorEastAsia" w:hint="eastAsia"/>
+                <w:szCs w:val="20"/>
+              </w:rPr>
+              <w:t>개발 1팀</w:t>
+            </w:r>
+          </w:p>
+        </w:tc>
+        <w:tc>
+          <w:tcPr>
+            <w:tcW w:w="1304" w:type="dxa"/>
+            <w:gridSpan w:val="2"/>
+            <w:tcBorders>
+              <w:top w:val="single" w:sz="4" w:space="0" w:color="auto"/>
+              <w:left w:val="single" w:sz="4" w:space="0" w:color="auto"/>
+              <w:bottom w:val="single" w:sz="4" w:space="0" w:color="auto"/>
+              <w:right w:val="single" w:sz="4" w:space="0" w:color="auto"/>
+            </w:tcBorders>
+            <w:shd w:val="clear" w:color="auto" w:fill="F3F3F3"/>
+            <w:vAlign w:val="center"/>
+          </w:tcPr>
+          <w:p>
+            <w:pPr>
+              <w:tabs>
+                <w:tab w:val="left" w:pos="80"/>
+              </w:tabs>
+              <w:wordWrap/>
+              <w:spacing w:beforeLines="50" w:before="120" w:afterLines="50" w:after="120" w:line="20" w:lineRule="atLeast"/>
+              <w:jc w:val="center"/>
+              <w:rPr>
+                <w:rFonts w:asciiTheme="majorEastAsia" w:eastAsiaTheme="majorEastAsia" w:hAnsiTheme="majorEastAsia"/>
+                <w:szCs w:val="20"/>
+              </w:rPr>
+            </w:pPr>
+            <w:r>
+              <w:rPr>
+                <w:rFonts w:asciiTheme="majorEastAsia" w:eastAsiaTheme="majorEastAsia" w:hAnsiTheme="majorEastAsia" w:hint="eastAsia"/>
+                <w:szCs w:val="20"/>
+              </w:rPr>
+              <w:t>출처</w:t>
+            </w:r>
+          </w:p>
+        </w:tc>
+        <w:tc>
+          <w:tcPr>
+            <w:tcW w:w="3304" w:type="dxa"/>
+            <w:gridSpan w:val="2"/>
+            <w:tcBorders>
+              <w:top w:val="single" w:sz="4" w:space="0" w:color="auto"/>
+              <w:left w:val="single" w:sz="4" w:space="0" w:color="auto"/>
+              <w:bottom w:val="single" w:sz="4" w:space="0" w:color="auto"/>
+              <w:right w:val="single" w:sz="4" w:space="0" w:color="auto"/>
+            </w:tcBorders>
+            <w:vAlign w:val="center"/>
+          </w:tcPr>
+          <w:p>
+            <w:pPr>
+              <w:wordWrap/>
+              <w:spacing w:beforeLines="50" w:before="120" w:afterLines="50" w:after="120" w:line="20" w:lineRule="atLeast"/>
+              <w:jc w:val="center"/>
+              <w:rPr>
+                <w:rFonts w:asciiTheme="majorEastAsia" w:eastAsiaTheme="majorEastAsia" w:hAnsiTheme="majorEastAsia"/>
+                <w:szCs w:val="20"/>
+              </w:rPr>
+            </w:pPr>
+          </w:p>
+        </w:tc>
+      </w:tr>
+      <w:tr>
+        <w:trPr>
+          <w:cantSplit/>
+          <w:trHeight w:val="889"/>
+        </w:trPr>
+        <w:tc>
+          <w:tcPr>
+            <w:tcW w:w="787" w:type="dxa"/>
+            <w:vMerge/>
+            <w:tcBorders>
+              <w:left w:val="single" w:sz="4" w:space="0" w:color="auto"/>
+              <w:bottom w:val="single" w:sz="4" w:space="0" w:color="auto"/>
+              <w:right w:val="single" w:sz="4" w:space="0" w:color="auto"/>
+            </w:tcBorders>
+            <w:shd w:val="clear" w:color="auto" w:fill="F3F3F3"/>
+            <w:vAlign w:val="center"/>
+          </w:tcPr>
+          <w:p>
+            <w:pPr>
+              <w:tabs>
+                <w:tab w:val="left" w:pos="80"/>
+              </w:tabs>
+              <w:wordWrap/>
+              <w:spacing w:beforeLines="50" w:before="120" w:afterLines="50" w:after="120" w:line="20" w:lineRule="atLeast"/>
+              <w:rPr>
+                <w:rFonts w:asciiTheme="majorEastAsia" w:eastAsiaTheme="majorEastAsia" w:hAnsiTheme="majorEastAsia"/>
+                <w:szCs w:val="20"/>
+              </w:rPr>
+            </w:pPr>
+          </w:p>
+        </w:tc>
+        <w:tc>
+          <w:tcPr>
+            <w:tcW w:w="803" w:type="dxa"/>
+            <w:tcBorders>
+              <w:top w:val="single" w:sz="4" w:space="0" w:color="auto"/>
+              <w:left w:val="single" w:sz="4" w:space="0" w:color="auto"/>
+              <w:bottom w:val="single" w:sz="4" w:space="0" w:color="auto"/>
+              <w:right w:val="single" w:sz="4" w:space="0" w:color="auto"/>
+            </w:tcBorders>
+            <w:shd w:val="clear" w:color="auto" w:fill="F3F3F3"/>
+            <w:vAlign w:val="center"/>
+          </w:tcPr>
+          <w:p>
+            <w:pPr>
+              <w:wordWrap/>
+              <w:spacing w:beforeLines="50" w:before="120" w:afterLines="50" w:after="120" w:line="20" w:lineRule="atLeast"/>
+              <w:jc w:val="center"/>
+              <w:rPr>
+                <w:rFonts w:asciiTheme="majorEastAsia" w:eastAsiaTheme="majorEastAsia" w:hAnsiTheme="majorEastAsia"/>
+                <w:szCs w:val="20"/>
+              </w:rPr>
+            </w:pPr>
+            <w:r>
+              <w:rPr>
+                <w:rFonts w:asciiTheme="majorEastAsia" w:eastAsiaTheme="majorEastAsia" w:hAnsiTheme="majorEastAsia" w:hint="eastAsia"/>
+                <w:szCs w:val="20"/>
+              </w:rPr>
+              <w:t>테스트</w:t>
+            </w:r>
+          </w:p>
+          <w:p>
+            <w:pPr>
+              <w:tabs>
+                <w:tab w:val="left" w:pos="80"/>
+              </w:tabs>
+              <w:wordWrap/>
+              <w:spacing w:beforeLines="50" w:before="120" w:afterLines="50" w:after="120" w:line="20" w:lineRule="atLeast"/>
+              <w:jc w:val="center"/>
+              <w:rPr>
+                <w:rFonts w:asciiTheme="majorEastAsia" w:eastAsiaTheme="majorEastAsia" w:hAnsiTheme="majorEastAsia"/>
+                <w:szCs w:val="20"/>
+              </w:rPr>
+            </w:pPr>
+            <w:r>
+              <w:rPr>
+                <w:rFonts w:asciiTheme="majorEastAsia" w:eastAsiaTheme="majorEastAsia" w:hAnsiTheme="majorEastAsia" w:hint="eastAsia"/>
+                <w:szCs w:val="20"/>
+              </w:rPr>
+              <w:t>가능성</w:t>
+            </w:r>
+          </w:p>
+        </w:tc>
+        <w:tc>
+          <w:tcPr>
+            <w:tcW w:w="3691" w:type="dxa"/>
+            <w:tcBorders>
+              <w:top w:val="single" w:sz="4" w:space="0" w:color="auto"/>
+              <w:left w:val="single" w:sz="4" w:space="0" w:color="auto"/>
+              <w:bottom w:val="single" w:sz="4" w:space="0" w:color="auto"/>
+              <w:right w:val="single" w:sz="4" w:space="0" w:color="auto"/>
+            </w:tcBorders>
+            <w:vAlign w:val="center"/>
+          </w:tcPr>
+          <w:p>
+            <w:pPr>
+              <w:pStyle w:val="a3"/>
+              <w:tabs>
+                <w:tab w:val="left" w:pos="80"/>
+              </w:tabs>
+              <w:wordWrap/>
+              <w:snapToGrid/>
+              <w:spacing w:beforeLines="50" w:before="120" w:afterLines="50" w:after="120" w:line="20" w:lineRule="atLeast"/>
+              <w:rPr>
+                <w:rFonts w:asciiTheme="majorEastAsia" w:eastAsiaTheme="majorEastAsia" w:hAnsiTheme="majorEastAsia"/>
+                <w:szCs w:val="20"/>
+              </w:rPr>
+            </w:pPr>
+            <w:r>
+              <w:rPr>
+                <w:rFonts w:asciiTheme="majorEastAsia" w:eastAsiaTheme="majorEastAsia" w:hAnsiTheme="majorEastAsia" w:hint="eastAsia"/>
+                <w:szCs w:val="20"/>
+              </w:rPr>
+              <w:t>가능</w:t>
+            </w:r>
+          </w:p>
+        </w:tc>
+        <w:tc>
+          <w:tcPr>
+            <w:tcW w:w="1304" w:type="dxa"/>
+            <w:gridSpan w:val="2"/>
+            <w:tcBorders>
+              <w:top w:val="single" w:sz="4" w:space="0" w:color="auto"/>
+              <w:left w:val="single" w:sz="4" w:space="0" w:color="auto"/>
+              <w:bottom w:val="single" w:sz="4" w:space="0" w:color="auto"/>
+              <w:right w:val="single" w:sz="4" w:space="0" w:color="auto"/>
+            </w:tcBorders>
+            <w:shd w:val="clear" w:color="auto" w:fill="F3F3F3"/>
+            <w:vAlign w:val="center"/>
+          </w:tcPr>
+          <w:p>
+            <w:pPr>
+              <w:tabs>
+                <w:tab w:val="left" w:pos="80"/>
+              </w:tabs>
+              <w:wordWrap/>
+              <w:spacing w:beforeLines="50" w:before="120" w:afterLines="50" w:after="120" w:line="20" w:lineRule="atLeast"/>
+              <w:jc w:val="center"/>
+              <w:rPr>
+                <w:rFonts w:asciiTheme="majorEastAsia" w:eastAsiaTheme="majorEastAsia" w:hAnsiTheme="majorEastAsia"/>
+                <w:szCs w:val="20"/>
+              </w:rPr>
+            </w:pPr>
+            <w:r>
+              <w:rPr>
+                <w:rFonts w:asciiTheme="majorEastAsia" w:eastAsiaTheme="majorEastAsia" w:hAnsiTheme="majorEastAsia" w:hint="eastAsia"/>
+                <w:szCs w:val="20"/>
+              </w:rPr>
+              <w:t>난이도</w:t>
+            </w:r>
+          </w:p>
+        </w:tc>
+        <w:tc>
+          <w:tcPr>
+            <w:tcW w:w="3304" w:type="dxa"/>
+            <w:gridSpan w:val="2"/>
+            <w:tcBorders>
+              <w:top w:val="single" w:sz="4" w:space="0" w:color="auto"/>
+              <w:left w:val="single" w:sz="4" w:space="0" w:color="auto"/>
+              <w:bottom w:val="single" w:sz="4" w:space="0" w:color="auto"/>
+              <w:right w:val="single" w:sz="4" w:space="0" w:color="auto"/>
+            </w:tcBorders>
+            <w:vAlign w:val="center"/>
+          </w:tcPr>
+          <w:p>
+            <w:pPr>
+              <w:wordWrap/>
+              <w:spacing w:beforeLines="50" w:before="120" w:afterLines="50" w:after="120" w:line="20" w:lineRule="atLeast"/>
+              <w:jc w:val="center"/>
+              <w:rPr>
+                <w:rFonts w:asciiTheme="majorEastAsia" w:eastAsiaTheme="majorEastAsia" w:hAnsiTheme="majorEastAsia"/>
+                <w:szCs w:val="20"/>
+              </w:rPr>
+            </w:pPr>
+            <w:r>
+              <w:rPr>
+                <w:rFonts w:asciiTheme="majorEastAsia" w:eastAsiaTheme="majorEastAsia" w:hAnsiTheme="majorEastAsia" w:hint="eastAsia"/>
+                <w:szCs w:val="20"/>
+              </w:rPr>
+              <w:t>상</w:t>
+            </w:r>
+          </w:p>
+        </w:tc>
+      </w:tr>
+    </w:tbl>
+    <w:p>
+      <w:pPr>
+        <w:rPr>
+          <w:rFonts w:hint="eastAsia"/>
+        </w:rPr>
+      </w:pPr>
+    </w:p>
     <w:p>
       <w:pPr>
         <w:pStyle w:val="1"/>
@@ -5934,7 +8828,6 @@
         <w:rPr>
           <w:rFonts w:hint="eastAsia"/>
         </w:rPr>
-        <w:lastRenderedPageBreak/>
         <w:t>비기능적 요구</w:t>
       </w:r>
     </w:p>
@@ -5992,6 +8885,7 @@
               <w:rPr>
                 <w:rFonts w:asciiTheme="majorEastAsia" w:eastAsiaTheme="majorEastAsia" w:hAnsiTheme="majorEastAsia" w:hint="eastAsia"/>
               </w:rPr>
+              <w:lastRenderedPageBreak/>
               <w:t>번호</w:t>
             </w:r>
           </w:p>
@@ -6302,16 +9196,8 @@
               <w:rPr>
                 <w:rFonts w:asciiTheme="majorEastAsia" w:eastAsiaTheme="majorEastAsia" w:hAnsiTheme="majorEastAsia" w:cs="굴림"/>
               </w:rPr>
-              <w:t xml:space="preserve">- </w:t>
-            </w:r>
-            <w:proofErr w:type="spellStart"/>
-            <w:r>
-              <w:rPr>
-                <w:rFonts w:asciiTheme="majorEastAsia" w:eastAsiaTheme="majorEastAsia" w:hAnsiTheme="majorEastAsia" w:cs="굴림"/>
-              </w:rPr>
-              <w:t>Github</w:t>
-            </w:r>
-            <w:proofErr w:type="spellEnd"/>
+              <w:t>- Github</w:t>
+            </w:r>
           </w:p>
         </w:tc>
       </w:tr>
@@ -6482,7 +9368,7 @@
               <w:snapToGrid w:val="0"/>
               <w:spacing w:beforeLines="50" w:before="120" w:afterLines="50" w:after="120" w:line="20" w:lineRule="atLeast"/>
               <w:rPr>
-                <w:rFonts w:asciiTheme="majorEastAsia" w:eastAsiaTheme="majorEastAsia" w:hAnsiTheme="majorEastAsia" w:cs="굴림" w:hint="eastAsia"/>
+                <w:rFonts w:asciiTheme="majorEastAsia" w:eastAsiaTheme="majorEastAsia" w:hAnsiTheme="majorEastAsia" w:cs="굴림"/>
               </w:rPr>
             </w:pPr>
             <w:r>
@@ -6748,91 +9634,91 @@
               <w:rPr>
                 <w:rFonts w:asciiTheme="majorEastAsia" w:eastAsiaTheme="majorEastAsia" w:hAnsiTheme="majorEastAsia" w:hint="eastAsia"/>
               </w:rPr>
+              <w:t>요</w:t>
+            </w:r>
+          </w:p>
+          <w:p>
+            <w:pPr>
+              <w:spacing w:beforeLines="50" w:before="120" w:afterLines="10" w:after="24" w:line="20" w:lineRule="atLeast"/>
+              <w:jc w:val="center"/>
+              <w:rPr>
+                <w:rFonts w:asciiTheme="majorEastAsia" w:eastAsiaTheme="majorEastAsia" w:hAnsiTheme="majorEastAsia"/>
+              </w:rPr>
+            </w:pPr>
+            <w:r>
+              <w:rPr>
+                <w:rFonts w:asciiTheme="majorEastAsia" w:eastAsiaTheme="majorEastAsia" w:hAnsiTheme="majorEastAsia" w:hint="eastAsia"/>
+              </w:rPr>
+              <w:t>구</w:t>
+            </w:r>
+          </w:p>
+          <w:p>
+            <w:pPr>
+              <w:spacing w:beforeLines="50" w:before="120" w:afterLines="10" w:after="24" w:line="20" w:lineRule="atLeast"/>
+              <w:jc w:val="center"/>
+              <w:rPr>
+                <w:rFonts w:asciiTheme="majorEastAsia" w:eastAsiaTheme="majorEastAsia" w:hAnsiTheme="majorEastAsia"/>
+              </w:rPr>
+            </w:pPr>
+            <w:r>
+              <w:rPr>
+                <w:rFonts w:asciiTheme="majorEastAsia" w:eastAsiaTheme="majorEastAsia" w:hAnsiTheme="majorEastAsia" w:hint="eastAsia"/>
+              </w:rPr>
+              <w:t>사</w:t>
+            </w:r>
+          </w:p>
+          <w:p>
+            <w:pPr>
+              <w:spacing w:beforeLines="50" w:before="120" w:afterLines="10" w:after="24" w:line="20" w:lineRule="atLeast"/>
+              <w:jc w:val="center"/>
+              <w:rPr>
+                <w:rFonts w:asciiTheme="majorEastAsia" w:eastAsiaTheme="majorEastAsia" w:hAnsiTheme="majorEastAsia"/>
+              </w:rPr>
+            </w:pPr>
+            <w:r>
+              <w:rPr>
+                <w:rFonts w:asciiTheme="majorEastAsia" w:eastAsiaTheme="majorEastAsia" w:hAnsiTheme="majorEastAsia" w:hint="eastAsia"/>
+              </w:rPr>
+              <w:t>항</w:t>
+            </w:r>
+          </w:p>
+          <w:p>
+            <w:pPr>
+              <w:spacing w:beforeLines="50" w:before="120" w:afterLines="10" w:after="24" w:line="20" w:lineRule="atLeast"/>
+              <w:jc w:val="center"/>
+              <w:rPr>
+                <w:rFonts w:asciiTheme="majorEastAsia" w:eastAsiaTheme="majorEastAsia" w:hAnsiTheme="majorEastAsia"/>
+              </w:rPr>
+            </w:pPr>
+          </w:p>
+          <w:p>
+            <w:pPr>
+              <w:spacing w:beforeLines="50" w:before="120" w:afterLines="10" w:after="24" w:line="20" w:lineRule="atLeast"/>
+              <w:jc w:val="center"/>
+              <w:rPr>
+                <w:rFonts w:asciiTheme="majorEastAsia" w:eastAsiaTheme="majorEastAsia" w:hAnsiTheme="majorEastAsia"/>
+              </w:rPr>
+            </w:pPr>
+            <w:r>
+              <w:rPr>
+                <w:rFonts w:asciiTheme="majorEastAsia" w:eastAsiaTheme="majorEastAsia" w:hAnsiTheme="majorEastAsia" w:hint="eastAsia"/>
+              </w:rPr>
+              <w:t>내</w:t>
+            </w:r>
+          </w:p>
+          <w:p>
+            <w:pPr>
+              <w:spacing w:beforeLines="50" w:before="120" w:afterLines="10" w:after="24" w:line="20" w:lineRule="atLeast"/>
+              <w:jc w:val="center"/>
+              <w:rPr>
+                <w:rFonts w:asciiTheme="majorEastAsia" w:eastAsiaTheme="majorEastAsia" w:hAnsiTheme="majorEastAsia"/>
+              </w:rPr>
+            </w:pPr>
+            <w:r>
+              <w:rPr>
+                <w:rFonts w:asciiTheme="majorEastAsia" w:eastAsiaTheme="majorEastAsia" w:hAnsiTheme="majorEastAsia" w:hint="eastAsia"/>
+              </w:rPr>
               <w:lastRenderedPageBreak/>
-              <w:t>요</w:t>
-            </w:r>
-          </w:p>
-          <w:p>
-            <w:pPr>
-              <w:spacing w:beforeLines="50" w:before="120" w:afterLines="10" w:after="24" w:line="20" w:lineRule="atLeast"/>
-              <w:jc w:val="center"/>
-              <w:rPr>
-                <w:rFonts w:asciiTheme="majorEastAsia" w:eastAsiaTheme="majorEastAsia" w:hAnsiTheme="majorEastAsia"/>
-              </w:rPr>
-            </w:pPr>
-            <w:r>
-              <w:rPr>
-                <w:rFonts w:asciiTheme="majorEastAsia" w:eastAsiaTheme="majorEastAsia" w:hAnsiTheme="majorEastAsia" w:hint="eastAsia"/>
-              </w:rPr>
-              <w:t>구</w:t>
-            </w:r>
-          </w:p>
-          <w:p>
-            <w:pPr>
-              <w:spacing w:beforeLines="50" w:before="120" w:afterLines="10" w:after="24" w:line="20" w:lineRule="atLeast"/>
-              <w:jc w:val="center"/>
-              <w:rPr>
-                <w:rFonts w:asciiTheme="majorEastAsia" w:eastAsiaTheme="majorEastAsia" w:hAnsiTheme="majorEastAsia"/>
-              </w:rPr>
-            </w:pPr>
-            <w:r>
-              <w:rPr>
-                <w:rFonts w:asciiTheme="majorEastAsia" w:eastAsiaTheme="majorEastAsia" w:hAnsiTheme="majorEastAsia" w:hint="eastAsia"/>
-              </w:rPr>
-              <w:t>사</w:t>
-            </w:r>
-          </w:p>
-          <w:p>
-            <w:pPr>
-              <w:spacing w:beforeLines="50" w:before="120" w:afterLines="10" w:after="24" w:line="20" w:lineRule="atLeast"/>
-              <w:jc w:val="center"/>
-              <w:rPr>
-                <w:rFonts w:asciiTheme="majorEastAsia" w:eastAsiaTheme="majorEastAsia" w:hAnsiTheme="majorEastAsia"/>
-              </w:rPr>
-            </w:pPr>
-            <w:r>
-              <w:rPr>
-                <w:rFonts w:asciiTheme="majorEastAsia" w:eastAsiaTheme="majorEastAsia" w:hAnsiTheme="majorEastAsia" w:hint="eastAsia"/>
-              </w:rPr>
-              <w:t>항</w:t>
-            </w:r>
-          </w:p>
-          <w:p>
-            <w:pPr>
-              <w:spacing w:beforeLines="50" w:before="120" w:afterLines="10" w:after="24" w:line="20" w:lineRule="atLeast"/>
-              <w:jc w:val="center"/>
-              <w:rPr>
-                <w:rFonts w:asciiTheme="majorEastAsia" w:eastAsiaTheme="majorEastAsia" w:hAnsiTheme="majorEastAsia"/>
-              </w:rPr>
-            </w:pPr>
-          </w:p>
-          <w:p>
-            <w:pPr>
-              <w:spacing w:beforeLines="50" w:before="120" w:afterLines="10" w:after="24" w:line="20" w:lineRule="atLeast"/>
-              <w:jc w:val="center"/>
-              <w:rPr>
-                <w:rFonts w:asciiTheme="majorEastAsia" w:eastAsiaTheme="majorEastAsia" w:hAnsiTheme="majorEastAsia"/>
-              </w:rPr>
-            </w:pPr>
-            <w:r>
-              <w:rPr>
-                <w:rFonts w:asciiTheme="majorEastAsia" w:eastAsiaTheme="majorEastAsia" w:hAnsiTheme="majorEastAsia" w:hint="eastAsia"/>
-              </w:rPr>
-              <w:t>내</w:t>
-            </w:r>
-          </w:p>
-          <w:p>
-            <w:pPr>
-              <w:spacing w:beforeLines="50" w:before="120" w:afterLines="10" w:after="24" w:line="20" w:lineRule="atLeast"/>
-              <w:jc w:val="center"/>
-              <w:rPr>
-                <w:rFonts w:asciiTheme="majorEastAsia" w:eastAsiaTheme="majorEastAsia" w:hAnsiTheme="majorEastAsia"/>
-              </w:rPr>
-            </w:pPr>
-            <w:r>
-              <w:rPr>
-                <w:rFonts w:asciiTheme="majorEastAsia" w:eastAsiaTheme="majorEastAsia" w:hAnsiTheme="majorEastAsia" w:hint="eastAsia"/>
-              </w:rPr>
               <w:t>역</w:t>
             </w:r>
           </w:p>
@@ -6864,6 +9750,7 @@
               <w:rPr>
                 <w:rFonts w:asciiTheme="majorEastAsia" w:eastAsiaTheme="majorEastAsia" w:hAnsiTheme="majorEastAsia" w:hint="eastAsia"/>
               </w:rPr>
+              <w:lastRenderedPageBreak/>
               <w:t>설명</w:t>
             </w:r>
           </w:p>
@@ -6912,7 +9799,7 @@
               <w:spacing w:beforeLines="50" w:before="120" w:afterLines="10" w:after="24" w:line="20" w:lineRule="atLeast"/>
               <w:ind w:left="400"/>
               <w:rPr>
-                <w:rFonts w:asciiTheme="majorEastAsia" w:eastAsiaTheme="majorEastAsia" w:hAnsiTheme="majorEastAsia" w:hint="eastAsia"/>
+                <w:rFonts w:asciiTheme="majorEastAsia" w:eastAsiaTheme="majorEastAsia" w:hAnsiTheme="majorEastAsia"/>
               </w:rPr>
             </w:pPr>
             <w:r>
@@ -7023,7 +9910,7 @@
               <w:ind w:left="400"/>
               <w:jc w:val="left"/>
               <w:rPr>
-                <w:rFonts w:asciiTheme="majorEastAsia" w:eastAsiaTheme="majorEastAsia" w:hAnsiTheme="majorEastAsia" w:hint="eastAsia"/>
+                <w:rFonts w:asciiTheme="majorEastAsia" w:eastAsiaTheme="majorEastAsia" w:hAnsiTheme="majorEastAsia"/>
               </w:rPr>
             </w:pPr>
             <w:r>
@@ -7036,21 +9923,7 @@
               <w:rPr>
                 <w:rFonts w:asciiTheme="majorEastAsia" w:eastAsiaTheme="majorEastAsia" w:hAnsiTheme="majorEastAsia" w:cs="굴림" w:hint="eastAsia"/>
               </w:rPr>
-              <w:t xml:space="preserve">버튼에 </w:t>
-            </w:r>
-            <w:proofErr w:type="spellStart"/>
-            <w:r>
-              <w:rPr>
-                <w:rFonts w:asciiTheme="majorEastAsia" w:eastAsiaTheme="majorEastAsia" w:hAnsiTheme="majorEastAsia" w:cs="굴림" w:hint="eastAsia"/>
-              </w:rPr>
-              <w:t>알림창이</w:t>
-            </w:r>
-            <w:proofErr w:type="spellEnd"/>
-            <w:r>
-              <w:rPr>
-                <w:rFonts w:asciiTheme="majorEastAsia" w:eastAsiaTheme="majorEastAsia" w:hAnsiTheme="majorEastAsia" w:cs="굴림" w:hint="eastAsia"/>
-              </w:rPr>
-              <w:t xml:space="preserve"> 표시되지 않게 수정.</w:t>
+              <w:t>버튼에 알림창이 표시되지 않게 수정.</w:t>
             </w:r>
           </w:p>
         </w:tc>
@@ -7159,19 +10032,11 @@
               </w:rPr>
               <w:t xml:space="preserve">- </w:t>
             </w:r>
-            <w:proofErr w:type="spellStart"/>
-            <w:r>
-              <w:rPr>
-                <w:rFonts w:asciiTheme="majorEastAsia" w:eastAsiaTheme="majorEastAsia" w:hAnsiTheme="majorEastAsia" w:hint="eastAsia"/>
-              </w:rPr>
-              <w:t>윤여운</w:t>
-            </w:r>
-            <w:proofErr w:type="spellEnd"/>
-            <w:r>
-              <w:rPr>
-                <w:rFonts w:asciiTheme="majorEastAsia" w:eastAsiaTheme="majorEastAsia" w:hAnsiTheme="majorEastAsia" w:hint="eastAsia"/>
-              </w:rPr>
-              <w:t xml:space="preserve"> 교수</w:t>
+            <w:r>
+              <w:rPr>
+                <w:rFonts w:asciiTheme="majorEastAsia" w:eastAsiaTheme="majorEastAsia" w:hAnsiTheme="majorEastAsia" w:hint="eastAsia"/>
+              </w:rPr>
+              <w:t>윤여운 교수</w:t>
             </w:r>
           </w:p>
         </w:tc>
@@ -7858,91 +10723,91 @@
               <w:rPr>
                 <w:rFonts w:asciiTheme="majorEastAsia" w:eastAsiaTheme="majorEastAsia" w:hAnsiTheme="majorEastAsia" w:hint="eastAsia"/>
               </w:rPr>
+              <w:t>요</w:t>
+            </w:r>
+          </w:p>
+          <w:p>
+            <w:pPr>
+              <w:spacing w:beforeLines="50" w:before="120" w:afterLines="10" w:after="24" w:line="20" w:lineRule="atLeast"/>
+              <w:jc w:val="center"/>
+              <w:rPr>
+                <w:rFonts w:asciiTheme="majorEastAsia" w:eastAsiaTheme="majorEastAsia" w:hAnsiTheme="majorEastAsia"/>
+              </w:rPr>
+            </w:pPr>
+            <w:r>
+              <w:rPr>
+                <w:rFonts w:asciiTheme="majorEastAsia" w:eastAsiaTheme="majorEastAsia" w:hAnsiTheme="majorEastAsia" w:hint="eastAsia"/>
+              </w:rPr>
+              <w:t>구</w:t>
+            </w:r>
+          </w:p>
+          <w:p>
+            <w:pPr>
+              <w:spacing w:beforeLines="50" w:before="120" w:afterLines="10" w:after="24" w:line="20" w:lineRule="atLeast"/>
+              <w:jc w:val="center"/>
+              <w:rPr>
+                <w:rFonts w:asciiTheme="majorEastAsia" w:eastAsiaTheme="majorEastAsia" w:hAnsiTheme="majorEastAsia"/>
+              </w:rPr>
+            </w:pPr>
+            <w:r>
+              <w:rPr>
+                <w:rFonts w:asciiTheme="majorEastAsia" w:eastAsiaTheme="majorEastAsia" w:hAnsiTheme="majorEastAsia" w:hint="eastAsia"/>
+              </w:rPr>
+              <w:t>사</w:t>
+            </w:r>
+          </w:p>
+          <w:p>
+            <w:pPr>
+              <w:spacing w:beforeLines="50" w:before="120" w:afterLines="10" w:after="24" w:line="20" w:lineRule="atLeast"/>
+              <w:jc w:val="center"/>
+              <w:rPr>
+                <w:rFonts w:asciiTheme="majorEastAsia" w:eastAsiaTheme="majorEastAsia" w:hAnsiTheme="majorEastAsia"/>
+              </w:rPr>
+            </w:pPr>
+            <w:r>
+              <w:rPr>
+                <w:rFonts w:asciiTheme="majorEastAsia" w:eastAsiaTheme="majorEastAsia" w:hAnsiTheme="majorEastAsia" w:hint="eastAsia"/>
+              </w:rPr>
+              <w:t>항</w:t>
+            </w:r>
+          </w:p>
+          <w:p>
+            <w:pPr>
+              <w:spacing w:beforeLines="50" w:before="120" w:afterLines="10" w:after="24" w:line="20" w:lineRule="atLeast"/>
+              <w:jc w:val="center"/>
+              <w:rPr>
+                <w:rFonts w:asciiTheme="majorEastAsia" w:eastAsiaTheme="majorEastAsia" w:hAnsiTheme="majorEastAsia"/>
+              </w:rPr>
+            </w:pPr>
+          </w:p>
+          <w:p>
+            <w:pPr>
+              <w:spacing w:beforeLines="50" w:before="120" w:afterLines="10" w:after="24" w:line="20" w:lineRule="atLeast"/>
+              <w:jc w:val="center"/>
+              <w:rPr>
+                <w:rFonts w:asciiTheme="majorEastAsia" w:eastAsiaTheme="majorEastAsia" w:hAnsiTheme="majorEastAsia"/>
+              </w:rPr>
+            </w:pPr>
+            <w:r>
+              <w:rPr>
+                <w:rFonts w:asciiTheme="majorEastAsia" w:eastAsiaTheme="majorEastAsia" w:hAnsiTheme="majorEastAsia" w:hint="eastAsia"/>
+              </w:rPr>
+              <w:t>내</w:t>
+            </w:r>
+          </w:p>
+          <w:p>
+            <w:pPr>
+              <w:spacing w:beforeLines="50" w:before="120" w:afterLines="10" w:after="24" w:line="20" w:lineRule="atLeast"/>
+              <w:jc w:val="center"/>
+              <w:rPr>
+                <w:rFonts w:asciiTheme="majorEastAsia" w:eastAsiaTheme="majorEastAsia" w:hAnsiTheme="majorEastAsia"/>
+              </w:rPr>
+            </w:pPr>
+            <w:r>
+              <w:rPr>
+                <w:rFonts w:asciiTheme="majorEastAsia" w:eastAsiaTheme="majorEastAsia" w:hAnsiTheme="majorEastAsia" w:hint="eastAsia"/>
+              </w:rPr>
               <w:lastRenderedPageBreak/>
-              <w:t>요</w:t>
-            </w:r>
-          </w:p>
-          <w:p>
-            <w:pPr>
-              <w:spacing w:beforeLines="50" w:before="120" w:afterLines="10" w:after="24" w:line="20" w:lineRule="atLeast"/>
-              <w:jc w:val="center"/>
-              <w:rPr>
-                <w:rFonts w:asciiTheme="majorEastAsia" w:eastAsiaTheme="majorEastAsia" w:hAnsiTheme="majorEastAsia"/>
-              </w:rPr>
-            </w:pPr>
-            <w:r>
-              <w:rPr>
-                <w:rFonts w:asciiTheme="majorEastAsia" w:eastAsiaTheme="majorEastAsia" w:hAnsiTheme="majorEastAsia" w:hint="eastAsia"/>
-              </w:rPr>
-              <w:t>구</w:t>
-            </w:r>
-          </w:p>
-          <w:p>
-            <w:pPr>
-              <w:spacing w:beforeLines="50" w:before="120" w:afterLines="10" w:after="24" w:line="20" w:lineRule="atLeast"/>
-              <w:jc w:val="center"/>
-              <w:rPr>
-                <w:rFonts w:asciiTheme="majorEastAsia" w:eastAsiaTheme="majorEastAsia" w:hAnsiTheme="majorEastAsia"/>
-              </w:rPr>
-            </w:pPr>
-            <w:r>
-              <w:rPr>
-                <w:rFonts w:asciiTheme="majorEastAsia" w:eastAsiaTheme="majorEastAsia" w:hAnsiTheme="majorEastAsia" w:hint="eastAsia"/>
-              </w:rPr>
-              <w:t>사</w:t>
-            </w:r>
-          </w:p>
-          <w:p>
-            <w:pPr>
-              <w:spacing w:beforeLines="50" w:before="120" w:afterLines="10" w:after="24" w:line="20" w:lineRule="atLeast"/>
-              <w:jc w:val="center"/>
-              <w:rPr>
-                <w:rFonts w:asciiTheme="majorEastAsia" w:eastAsiaTheme="majorEastAsia" w:hAnsiTheme="majorEastAsia"/>
-              </w:rPr>
-            </w:pPr>
-            <w:r>
-              <w:rPr>
-                <w:rFonts w:asciiTheme="majorEastAsia" w:eastAsiaTheme="majorEastAsia" w:hAnsiTheme="majorEastAsia" w:hint="eastAsia"/>
-              </w:rPr>
-              <w:t>항</w:t>
-            </w:r>
-          </w:p>
-          <w:p>
-            <w:pPr>
-              <w:spacing w:beforeLines="50" w:before="120" w:afterLines="10" w:after="24" w:line="20" w:lineRule="atLeast"/>
-              <w:jc w:val="center"/>
-              <w:rPr>
-                <w:rFonts w:asciiTheme="majorEastAsia" w:eastAsiaTheme="majorEastAsia" w:hAnsiTheme="majorEastAsia"/>
-              </w:rPr>
-            </w:pPr>
-          </w:p>
-          <w:p>
-            <w:pPr>
-              <w:spacing w:beforeLines="50" w:before="120" w:afterLines="10" w:after="24" w:line="20" w:lineRule="atLeast"/>
-              <w:jc w:val="center"/>
-              <w:rPr>
-                <w:rFonts w:asciiTheme="majorEastAsia" w:eastAsiaTheme="majorEastAsia" w:hAnsiTheme="majorEastAsia"/>
-              </w:rPr>
-            </w:pPr>
-            <w:r>
-              <w:rPr>
-                <w:rFonts w:asciiTheme="majorEastAsia" w:eastAsiaTheme="majorEastAsia" w:hAnsiTheme="majorEastAsia" w:hint="eastAsia"/>
-              </w:rPr>
-              <w:t>내</w:t>
-            </w:r>
-          </w:p>
-          <w:p>
-            <w:pPr>
-              <w:spacing w:beforeLines="50" w:before="120" w:afterLines="10" w:after="24" w:line="20" w:lineRule="atLeast"/>
-              <w:jc w:val="center"/>
-              <w:rPr>
-                <w:rFonts w:asciiTheme="majorEastAsia" w:eastAsiaTheme="majorEastAsia" w:hAnsiTheme="majorEastAsia"/>
-              </w:rPr>
-            </w:pPr>
-            <w:r>
-              <w:rPr>
-                <w:rFonts w:asciiTheme="majorEastAsia" w:eastAsiaTheme="majorEastAsia" w:hAnsiTheme="majorEastAsia" w:hint="eastAsia"/>
-              </w:rPr>
               <w:t>역</w:t>
             </w:r>
           </w:p>
@@ -7974,6 +10839,7 @@
               <w:rPr>
                 <w:rFonts w:asciiTheme="majorEastAsia" w:eastAsiaTheme="majorEastAsia" w:hAnsiTheme="majorEastAsia" w:hint="eastAsia"/>
               </w:rPr>
+              <w:lastRenderedPageBreak/>
               <w:t>설명</w:t>
             </w:r>
           </w:p>
@@ -8035,7 +10901,13 @@
               <w:rPr>
                 <w:rFonts w:asciiTheme="majorEastAsia" w:eastAsiaTheme="majorEastAsia" w:hAnsiTheme="majorEastAsia" w:hint="eastAsia"/>
               </w:rPr>
-              <w:t>웹 사이트 목적 및 기능 소개</w:t>
+              <w:t>앱</w:t>
+            </w:r>
+            <w:r>
+              <w:rPr>
+                <w:rFonts w:asciiTheme="majorEastAsia" w:eastAsiaTheme="majorEastAsia" w:hAnsiTheme="majorEastAsia" w:hint="eastAsia"/>
+              </w:rPr>
+              <w:t xml:space="preserve"> 목적 및 기능 소개</w:t>
             </w:r>
           </w:p>
           <w:p>
@@ -8062,7 +10934,13 @@
               <w:rPr>
                 <w:rFonts w:asciiTheme="majorEastAsia" w:eastAsiaTheme="majorEastAsia" w:hAnsiTheme="majorEastAsia" w:hint="eastAsia"/>
               </w:rPr>
-              <w:t>웹 사이트 이용 방법 제시</w:t>
+              <w:t>앱</w:t>
+            </w:r>
+            <w:r>
+              <w:rPr>
+                <w:rFonts w:asciiTheme="majorEastAsia" w:eastAsiaTheme="majorEastAsia" w:hAnsiTheme="majorEastAsia" w:hint="eastAsia"/>
+              </w:rPr>
+              <w:t xml:space="preserve"> 이용 방법 제시</w:t>
             </w:r>
           </w:p>
         </w:tc>
@@ -8155,7 +11033,13 @@
               <w:rPr>
                 <w:rFonts w:asciiTheme="majorEastAsia" w:eastAsiaTheme="majorEastAsia" w:hAnsiTheme="majorEastAsia" w:hint="eastAsia"/>
               </w:rPr>
-              <w:t>웹 사이트에 도움말 탭 추가한 후 해당 탭에서</w:t>
+              <w:t>앱</w:t>
+            </w:r>
+            <w:r>
+              <w:rPr>
+                <w:rFonts w:asciiTheme="majorEastAsia" w:eastAsiaTheme="majorEastAsia" w:hAnsiTheme="majorEastAsia" w:hint="eastAsia"/>
+              </w:rPr>
+              <w:t>에 도움말 탭 추가한 후 해당 탭에서</w:t>
             </w:r>
             <w:r>
               <w:rPr>
@@ -8310,19 +11194,11 @@
                 <w:rFonts w:asciiTheme="majorEastAsia" w:eastAsiaTheme="majorEastAsia" w:hAnsiTheme="majorEastAsia"/>
               </w:rPr>
             </w:pPr>
-            <w:proofErr w:type="spellStart"/>
-            <w:r>
-              <w:rPr>
-                <w:rFonts w:asciiTheme="majorEastAsia" w:eastAsiaTheme="majorEastAsia" w:hAnsiTheme="majorEastAsia" w:hint="eastAsia"/>
-              </w:rPr>
-              <w:t>윤여운</w:t>
-            </w:r>
-            <w:proofErr w:type="spellEnd"/>
-            <w:r>
-              <w:rPr>
-                <w:rFonts w:asciiTheme="majorEastAsia" w:eastAsiaTheme="majorEastAsia" w:hAnsiTheme="majorEastAsia" w:hint="eastAsia"/>
-              </w:rPr>
-              <w:t xml:space="preserve"> 교수</w:t>
+            <w:r>
+              <w:rPr>
+                <w:rFonts w:asciiTheme="majorEastAsia" w:eastAsiaTheme="majorEastAsia" w:hAnsiTheme="majorEastAsia" w:hint="eastAsia"/>
+              </w:rPr>
+              <w:t>윤여운 교수</w:t>
             </w:r>
           </w:p>
         </w:tc>
@@ -9023,91 +11899,91 @@
               <w:rPr>
                 <w:rFonts w:asciiTheme="majorEastAsia" w:eastAsiaTheme="majorEastAsia" w:hAnsiTheme="majorEastAsia" w:hint="eastAsia"/>
               </w:rPr>
+              <w:t>요</w:t>
+            </w:r>
+          </w:p>
+          <w:p>
+            <w:pPr>
+              <w:spacing w:beforeLines="50" w:before="120" w:afterLines="10" w:after="24" w:line="20" w:lineRule="atLeast"/>
+              <w:jc w:val="center"/>
+              <w:rPr>
+                <w:rFonts w:asciiTheme="majorEastAsia" w:eastAsiaTheme="majorEastAsia" w:hAnsiTheme="majorEastAsia"/>
+              </w:rPr>
+            </w:pPr>
+            <w:r>
+              <w:rPr>
+                <w:rFonts w:asciiTheme="majorEastAsia" w:eastAsiaTheme="majorEastAsia" w:hAnsiTheme="majorEastAsia" w:hint="eastAsia"/>
+              </w:rPr>
+              <w:t>구</w:t>
+            </w:r>
+          </w:p>
+          <w:p>
+            <w:pPr>
+              <w:spacing w:beforeLines="50" w:before="120" w:afterLines="10" w:after="24" w:line="20" w:lineRule="atLeast"/>
+              <w:jc w:val="center"/>
+              <w:rPr>
+                <w:rFonts w:asciiTheme="majorEastAsia" w:eastAsiaTheme="majorEastAsia" w:hAnsiTheme="majorEastAsia"/>
+              </w:rPr>
+            </w:pPr>
+            <w:r>
+              <w:rPr>
+                <w:rFonts w:asciiTheme="majorEastAsia" w:eastAsiaTheme="majorEastAsia" w:hAnsiTheme="majorEastAsia" w:hint="eastAsia"/>
+              </w:rPr>
+              <w:t>사</w:t>
+            </w:r>
+          </w:p>
+          <w:p>
+            <w:pPr>
+              <w:spacing w:beforeLines="50" w:before="120" w:afterLines="10" w:after="24" w:line="20" w:lineRule="atLeast"/>
+              <w:jc w:val="center"/>
+              <w:rPr>
+                <w:rFonts w:asciiTheme="majorEastAsia" w:eastAsiaTheme="majorEastAsia" w:hAnsiTheme="majorEastAsia"/>
+              </w:rPr>
+            </w:pPr>
+            <w:r>
+              <w:rPr>
+                <w:rFonts w:asciiTheme="majorEastAsia" w:eastAsiaTheme="majorEastAsia" w:hAnsiTheme="majorEastAsia" w:hint="eastAsia"/>
+              </w:rPr>
+              <w:t>항</w:t>
+            </w:r>
+          </w:p>
+          <w:p>
+            <w:pPr>
+              <w:spacing w:beforeLines="50" w:before="120" w:afterLines="10" w:after="24" w:line="20" w:lineRule="atLeast"/>
+              <w:jc w:val="center"/>
+              <w:rPr>
+                <w:rFonts w:asciiTheme="majorEastAsia" w:eastAsiaTheme="majorEastAsia" w:hAnsiTheme="majorEastAsia"/>
+              </w:rPr>
+            </w:pPr>
+          </w:p>
+          <w:p>
+            <w:pPr>
+              <w:spacing w:beforeLines="50" w:before="120" w:afterLines="10" w:after="24" w:line="20" w:lineRule="atLeast"/>
+              <w:jc w:val="center"/>
+              <w:rPr>
+                <w:rFonts w:asciiTheme="majorEastAsia" w:eastAsiaTheme="majorEastAsia" w:hAnsiTheme="majorEastAsia"/>
+              </w:rPr>
+            </w:pPr>
+            <w:r>
+              <w:rPr>
+                <w:rFonts w:asciiTheme="majorEastAsia" w:eastAsiaTheme="majorEastAsia" w:hAnsiTheme="majorEastAsia" w:hint="eastAsia"/>
+              </w:rPr>
+              <w:t>내</w:t>
+            </w:r>
+          </w:p>
+          <w:p>
+            <w:pPr>
+              <w:spacing w:beforeLines="50" w:before="120" w:afterLines="10" w:after="24" w:line="20" w:lineRule="atLeast"/>
+              <w:jc w:val="center"/>
+              <w:rPr>
+                <w:rFonts w:asciiTheme="majorEastAsia" w:eastAsiaTheme="majorEastAsia" w:hAnsiTheme="majorEastAsia"/>
+              </w:rPr>
+            </w:pPr>
+            <w:r>
+              <w:rPr>
+                <w:rFonts w:asciiTheme="majorEastAsia" w:eastAsiaTheme="majorEastAsia" w:hAnsiTheme="majorEastAsia" w:hint="eastAsia"/>
+              </w:rPr>
               <w:lastRenderedPageBreak/>
-              <w:t>요</w:t>
-            </w:r>
-          </w:p>
-          <w:p>
-            <w:pPr>
-              <w:spacing w:beforeLines="50" w:before="120" w:afterLines="10" w:after="24" w:line="20" w:lineRule="atLeast"/>
-              <w:jc w:val="center"/>
-              <w:rPr>
-                <w:rFonts w:asciiTheme="majorEastAsia" w:eastAsiaTheme="majorEastAsia" w:hAnsiTheme="majorEastAsia"/>
-              </w:rPr>
-            </w:pPr>
-            <w:r>
-              <w:rPr>
-                <w:rFonts w:asciiTheme="majorEastAsia" w:eastAsiaTheme="majorEastAsia" w:hAnsiTheme="majorEastAsia" w:hint="eastAsia"/>
-              </w:rPr>
-              <w:t>구</w:t>
-            </w:r>
-          </w:p>
-          <w:p>
-            <w:pPr>
-              <w:spacing w:beforeLines="50" w:before="120" w:afterLines="10" w:after="24" w:line="20" w:lineRule="atLeast"/>
-              <w:jc w:val="center"/>
-              <w:rPr>
-                <w:rFonts w:asciiTheme="majorEastAsia" w:eastAsiaTheme="majorEastAsia" w:hAnsiTheme="majorEastAsia"/>
-              </w:rPr>
-            </w:pPr>
-            <w:r>
-              <w:rPr>
-                <w:rFonts w:asciiTheme="majorEastAsia" w:eastAsiaTheme="majorEastAsia" w:hAnsiTheme="majorEastAsia" w:hint="eastAsia"/>
-              </w:rPr>
-              <w:t>사</w:t>
-            </w:r>
-          </w:p>
-          <w:p>
-            <w:pPr>
-              <w:spacing w:beforeLines="50" w:before="120" w:afterLines="10" w:after="24" w:line="20" w:lineRule="atLeast"/>
-              <w:jc w:val="center"/>
-              <w:rPr>
-                <w:rFonts w:asciiTheme="majorEastAsia" w:eastAsiaTheme="majorEastAsia" w:hAnsiTheme="majorEastAsia"/>
-              </w:rPr>
-            </w:pPr>
-            <w:r>
-              <w:rPr>
-                <w:rFonts w:asciiTheme="majorEastAsia" w:eastAsiaTheme="majorEastAsia" w:hAnsiTheme="majorEastAsia" w:hint="eastAsia"/>
-              </w:rPr>
-              <w:t>항</w:t>
-            </w:r>
-          </w:p>
-          <w:p>
-            <w:pPr>
-              <w:spacing w:beforeLines="50" w:before="120" w:afterLines="10" w:after="24" w:line="20" w:lineRule="atLeast"/>
-              <w:jc w:val="center"/>
-              <w:rPr>
-                <w:rFonts w:asciiTheme="majorEastAsia" w:eastAsiaTheme="majorEastAsia" w:hAnsiTheme="majorEastAsia"/>
-              </w:rPr>
-            </w:pPr>
-          </w:p>
-          <w:p>
-            <w:pPr>
-              <w:spacing w:beforeLines="50" w:before="120" w:afterLines="10" w:after="24" w:line="20" w:lineRule="atLeast"/>
-              <w:jc w:val="center"/>
-              <w:rPr>
-                <w:rFonts w:asciiTheme="majorEastAsia" w:eastAsiaTheme="majorEastAsia" w:hAnsiTheme="majorEastAsia"/>
-              </w:rPr>
-            </w:pPr>
-            <w:r>
-              <w:rPr>
-                <w:rFonts w:asciiTheme="majorEastAsia" w:eastAsiaTheme="majorEastAsia" w:hAnsiTheme="majorEastAsia" w:hint="eastAsia"/>
-              </w:rPr>
-              <w:t>내</w:t>
-            </w:r>
-          </w:p>
-          <w:p>
-            <w:pPr>
-              <w:spacing w:beforeLines="50" w:before="120" w:afterLines="10" w:after="24" w:line="20" w:lineRule="atLeast"/>
-              <w:jc w:val="center"/>
-              <w:rPr>
-                <w:rFonts w:asciiTheme="majorEastAsia" w:eastAsiaTheme="majorEastAsia" w:hAnsiTheme="majorEastAsia"/>
-              </w:rPr>
-            </w:pPr>
-            <w:r>
-              <w:rPr>
-                <w:rFonts w:asciiTheme="majorEastAsia" w:eastAsiaTheme="majorEastAsia" w:hAnsiTheme="majorEastAsia" w:hint="eastAsia"/>
-              </w:rPr>
               <w:t>역</w:t>
             </w:r>
           </w:p>
@@ -9139,6 +12015,7 @@
               <w:rPr>
                 <w:rFonts w:asciiTheme="majorEastAsia" w:eastAsiaTheme="majorEastAsia" w:hAnsiTheme="majorEastAsia" w:hint="eastAsia"/>
               </w:rPr>
+              <w:lastRenderedPageBreak/>
               <w:t>설명</w:t>
             </w:r>
           </w:p>
@@ -9424,19 +12301,11 @@
                 <w:rFonts w:asciiTheme="majorEastAsia" w:eastAsiaTheme="majorEastAsia" w:hAnsiTheme="majorEastAsia"/>
               </w:rPr>
             </w:pPr>
-            <w:proofErr w:type="spellStart"/>
-            <w:r>
-              <w:rPr>
-                <w:rFonts w:asciiTheme="majorEastAsia" w:eastAsiaTheme="majorEastAsia" w:hAnsiTheme="majorEastAsia" w:hint="eastAsia"/>
-              </w:rPr>
-              <w:t>윤여운</w:t>
-            </w:r>
-            <w:proofErr w:type="spellEnd"/>
-            <w:r>
-              <w:rPr>
-                <w:rFonts w:asciiTheme="majorEastAsia" w:eastAsiaTheme="majorEastAsia" w:hAnsiTheme="majorEastAsia" w:hint="eastAsia"/>
-              </w:rPr>
-              <w:t xml:space="preserve"> 교수</w:t>
+            <w:r>
+              <w:rPr>
+                <w:rFonts w:asciiTheme="majorEastAsia" w:eastAsiaTheme="majorEastAsia" w:hAnsiTheme="majorEastAsia" w:hint="eastAsia"/>
+              </w:rPr>
+              <w:t>윤여운 교수</w:t>
             </w:r>
           </w:p>
         </w:tc>
@@ -10109,13 +12978,7 @@
               <w:rPr>
                 <w:rFonts w:asciiTheme="majorEastAsia" w:eastAsiaTheme="majorEastAsia" w:hAnsiTheme="majorEastAsia" w:cs="굴림"/>
               </w:rPr>
-              <w:t>ython</w:t>
-            </w:r>
-            <w:r>
-              <w:rPr>
-                <w:rFonts w:asciiTheme="majorEastAsia" w:eastAsiaTheme="majorEastAsia" w:hAnsiTheme="majorEastAsia" w:cs="굴림"/>
-              </w:rPr>
-              <w:t xml:space="preserve"> </w:t>
+              <w:t xml:space="preserve">ython </w:t>
             </w:r>
             <w:r>
               <w:rPr>
@@ -10155,91 +13018,91 @@
               <w:rPr>
                 <w:rFonts w:asciiTheme="majorEastAsia" w:eastAsiaTheme="majorEastAsia" w:hAnsiTheme="majorEastAsia" w:hint="eastAsia"/>
               </w:rPr>
+              <w:t>요</w:t>
+            </w:r>
+          </w:p>
+          <w:p>
+            <w:pPr>
+              <w:spacing w:beforeLines="50" w:before="120" w:afterLines="10" w:after="24" w:line="20" w:lineRule="atLeast"/>
+              <w:jc w:val="center"/>
+              <w:rPr>
+                <w:rFonts w:asciiTheme="majorEastAsia" w:eastAsiaTheme="majorEastAsia" w:hAnsiTheme="majorEastAsia"/>
+              </w:rPr>
+            </w:pPr>
+            <w:r>
+              <w:rPr>
+                <w:rFonts w:asciiTheme="majorEastAsia" w:eastAsiaTheme="majorEastAsia" w:hAnsiTheme="majorEastAsia" w:hint="eastAsia"/>
+              </w:rPr>
+              <w:t>구</w:t>
+            </w:r>
+          </w:p>
+          <w:p>
+            <w:pPr>
+              <w:spacing w:beforeLines="50" w:before="120" w:afterLines="10" w:after="24" w:line="20" w:lineRule="atLeast"/>
+              <w:jc w:val="center"/>
+              <w:rPr>
+                <w:rFonts w:asciiTheme="majorEastAsia" w:eastAsiaTheme="majorEastAsia" w:hAnsiTheme="majorEastAsia"/>
+              </w:rPr>
+            </w:pPr>
+            <w:r>
+              <w:rPr>
+                <w:rFonts w:asciiTheme="majorEastAsia" w:eastAsiaTheme="majorEastAsia" w:hAnsiTheme="majorEastAsia" w:hint="eastAsia"/>
+              </w:rPr>
+              <w:t>사</w:t>
+            </w:r>
+          </w:p>
+          <w:p>
+            <w:pPr>
+              <w:spacing w:beforeLines="50" w:before="120" w:afterLines="10" w:after="24" w:line="20" w:lineRule="atLeast"/>
+              <w:jc w:val="center"/>
+              <w:rPr>
+                <w:rFonts w:asciiTheme="majorEastAsia" w:eastAsiaTheme="majorEastAsia" w:hAnsiTheme="majorEastAsia"/>
+              </w:rPr>
+            </w:pPr>
+            <w:r>
+              <w:rPr>
+                <w:rFonts w:asciiTheme="majorEastAsia" w:eastAsiaTheme="majorEastAsia" w:hAnsiTheme="majorEastAsia" w:hint="eastAsia"/>
+              </w:rPr>
+              <w:t>항</w:t>
+            </w:r>
+          </w:p>
+          <w:p>
+            <w:pPr>
+              <w:spacing w:beforeLines="50" w:before="120" w:afterLines="10" w:after="24" w:line="20" w:lineRule="atLeast"/>
+              <w:jc w:val="center"/>
+              <w:rPr>
+                <w:rFonts w:asciiTheme="majorEastAsia" w:eastAsiaTheme="majorEastAsia" w:hAnsiTheme="majorEastAsia"/>
+              </w:rPr>
+            </w:pPr>
+          </w:p>
+          <w:p>
+            <w:pPr>
+              <w:spacing w:beforeLines="50" w:before="120" w:afterLines="10" w:after="24" w:line="20" w:lineRule="atLeast"/>
+              <w:jc w:val="center"/>
+              <w:rPr>
+                <w:rFonts w:asciiTheme="majorEastAsia" w:eastAsiaTheme="majorEastAsia" w:hAnsiTheme="majorEastAsia"/>
+              </w:rPr>
+            </w:pPr>
+            <w:r>
+              <w:rPr>
+                <w:rFonts w:asciiTheme="majorEastAsia" w:eastAsiaTheme="majorEastAsia" w:hAnsiTheme="majorEastAsia" w:hint="eastAsia"/>
+              </w:rPr>
+              <w:t>내</w:t>
+            </w:r>
+          </w:p>
+          <w:p>
+            <w:pPr>
+              <w:spacing w:beforeLines="50" w:before="120" w:afterLines="10" w:after="24" w:line="20" w:lineRule="atLeast"/>
+              <w:jc w:val="center"/>
+              <w:rPr>
+                <w:rFonts w:asciiTheme="majorEastAsia" w:eastAsiaTheme="majorEastAsia" w:hAnsiTheme="majorEastAsia"/>
+              </w:rPr>
+            </w:pPr>
+            <w:r>
+              <w:rPr>
+                <w:rFonts w:asciiTheme="majorEastAsia" w:eastAsiaTheme="majorEastAsia" w:hAnsiTheme="majorEastAsia" w:hint="eastAsia"/>
+              </w:rPr>
               <w:lastRenderedPageBreak/>
-              <w:t>요</w:t>
-            </w:r>
-          </w:p>
-          <w:p>
-            <w:pPr>
-              <w:spacing w:beforeLines="50" w:before="120" w:afterLines="10" w:after="24" w:line="20" w:lineRule="atLeast"/>
-              <w:jc w:val="center"/>
-              <w:rPr>
-                <w:rFonts w:asciiTheme="majorEastAsia" w:eastAsiaTheme="majorEastAsia" w:hAnsiTheme="majorEastAsia"/>
-              </w:rPr>
-            </w:pPr>
-            <w:r>
-              <w:rPr>
-                <w:rFonts w:asciiTheme="majorEastAsia" w:eastAsiaTheme="majorEastAsia" w:hAnsiTheme="majorEastAsia" w:hint="eastAsia"/>
-              </w:rPr>
-              <w:t>구</w:t>
-            </w:r>
-          </w:p>
-          <w:p>
-            <w:pPr>
-              <w:spacing w:beforeLines="50" w:before="120" w:afterLines="10" w:after="24" w:line="20" w:lineRule="atLeast"/>
-              <w:jc w:val="center"/>
-              <w:rPr>
-                <w:rFonts w:asciiTheme="majorEastAsia" w:eastAsiaTheme="majorEastAsia" w:hAnsiTheme="majorEastAsia"/>
-              </w:rPr>
-            </w:pPr>
-            <w:r>
-              <w:rPr>
-                <w:rFonts w:asciiTheme="majorEastAsia" w:eastAsiaTheme="majorEastAsia" w:hAnsiTheme="majorEastAsia" w:hint="eastAsia"/>
-              </w:rPr>
-              <w:t>사</w:t>
-            </w:r>
-          </w:p>
-          <w:p>
-            <w:pPr>
-              <w:spacing w:beforeLines="50" w:before="120" w:afterLines="10" w:after="24" w:line="20" w:lineRule="atLeast"/>
-              <w:jc w:val="center"/>
-              <w:rPr>
-                <w:rFonts w:asciiTheme="majorEastAsia" w:eastAsiaTheme="majorEastAsia" w:hAnsiTheme="majorEastAsia"/>
-              </w:rPr>
-            </w:pPr>
-            <w:r>
-              <w:rPr>
-                <w:rFonts w:asciiTheme="majorEastAsia" w:eastAsiaTheme="majorEastAsia" w:hAnsiTheme="majorEastAsia" w:hint="eastAsia"/>
-              </w:rPr>
-              <w:t>항</w:t>
-            </w:r>
-          </w:p>
-          <w:p>
-            <w:pPr>
-              <w:spacing w:beforeLines="50" w:before="120" w:afterLines="10" w:after="24" w:line="20" w:lineRule="atLeast"/>
-              <w:jc w:val="center"/>
-              <w:rPr>
-                <w:rFonts w:asciiTheme="majorEastAsia" w:eastAsiaTheme="majorEastAsia" w:hAnsiTheme="majorEastAsia"/>
-              </w:rPr>
-            </w:pPr>
-          </w:p>
-          <w:p>
-            <w:pPr>
-              <w:spacing w:beforeLines="50" w:before="120" w:afterLines="10" w:after="24" w:line="20" w:lineRule="atLeast"/>
-              <w:jc w:val="center"/>
-              <w:rPr>
-                <w:rFonts w:asciiTheme="majorEastAsia" w:eastAsiaTheme="majorEastAsia" w:hAnsiTheme="majorEastAsia"/>
-              </w:rPr>
-            </w:pPr>
-            <w:r>
-              <w:rPr>
-                <w:rFonts w:asciiTheme="majorEastAsia" w:eastAsiaTheme="majorEastAsia" w:hAnsiTheme="majorEastAsia" w:hint="eastAsia"/>
-              </w:rPr>
-              <w:t>내</w:t>
-            </w:r>
-          </w:p>
-          <w:p>
-            <w:pPr>
-              <w:spacing w:beforeLines="50" w:before="120" w:afterLines="10" w:after="24" w:line="20" w:lineRule="atLeast"/>
-              <w:jc w:val="center"/>
-              <w:rPr>
-                <w:rFonts w:asciiTheme="majorEastAsia" w:eastAsiaTheme="majorEastAsia" w:hAnsiTheme="majorEastAsia"/>
-              </w:rPr>
-            </w:pPr>
-            <w:r>
-              <w:rPr>
-                <w:rFonts w:asciiTheme="majorEastAsia" w:eastAsiaTheme="majorEastAsia" w:hAnsiTheme="majorEastAsia" w:hint="eastAsia"/>
-              </w:rPr>
               <w:t>역</w:t>
             </w:r>
           </w:p>
@@ -10271,6 +13134,7 @@
               <w:rPr>
                 <w:rFonts w:asciiTheme="majorEastAsia" w:eastAsiaTheme="majorEastAsia" w:hAnsiTheme="majorEastAsia" w:hint="eastAsia"/>
               </w:rPr>
+              <w:lastRenderedPageBreak/>
               <w:t>설명</w:t>
             </w:r>
           </w:p>
@@ -10537,19 +13401,11 @@
                 <w:rFonts w:asciiTheme="majorEastAsia" w:eastAsiaTheme="majorEastAsia" w:hAnsiTheme="majorEastAsia"/>
               </w:rPr>
             </w:pPr>
-            <w:proofErr w:type="spellStart"/>
-            <w:r>
-              <w:rPr>
-                <w:rFonts w:asciiTheme="majorEastAsia" w:eastAsiaTheme="majorEastAsia" w:hAnsiTheme="majorEastAsia" w:hint="eastAsia"/>
-              </w:rPr>
-              <w:t>윤여운</w:t>
-            </w:r>
-            <w:proofErr w:type="spellEnd"/>
-            <w:r>
-              <w:rPr>
-                <w:rFonts w:asciiTheme="majorEastAsia" w:eastAsiaTheme="majorEastAsia" w:hAnsiTheme="majorEastAsia" w:hint="eastAsia"/>
-              </w:rPr>
-              <w:t xml:space="preserve"> 교수</w:t>
+            <w:r>
+              <w:rPr>
+                <w:rFonts w:asciiTheme="majorEastAsia" w:eastAsiaTheme="majorEastAsia" w:hAnsiTheme="majorEastAsia" w:hint="eastAsia"/>
+              </w:rPr>
+              <w:t>윤여운 교수</w:t>
             </w:r>
           </w:p>
         </w:tc>
@@ -11044,13 +13900,7 @@
         </w:tc>
       </w:tr>
     </w:tbl>
-    <w:p>
-      <w:pPr>
-        <w:rPr>
-          <w:rFonts w:hint="eastAsia"/>
-        </w:rPr>
-      </w:pPr>
-    </w:p>
+    <w:p/>
     <w:tbl>
       <w:tblPr>
         <w:tblW w:w="9889" w:type="dxa"/>
@@ -11298,91 +14148,91 @@
               <w:rPr>
                 <w:rFonts w:asciiTheme="majorEastAsia" w:eastAsiaTheme="majorEastAsia" w:hAnsiTheme="majorEastAsia" w:hint="eastAsia"/>
               </w:rPr>
+              <w:t>요</w:t>
+            </w:r>
+          </w:p>
+          <w:p>
+            <w:pPr>
+              <w:spacing w:beforeLines="50" w:before="120" w:afterLines="10" w:after="24" w:line="20" w:lineRule="atLeast"/>
+              <w:jc w:val="center"/>
+              <w:rPr>
+                <w:rFonts w:asciiTheme="majorEastAsia" w:eastAsiaTheme="majorEastAsia" w:hAnsiTheme="majorEastAsia"/>
+              </w:rPr>
+            </w:pPr>
+            <w:r>
+              <w:rPr>
+                <w:rFonts w:asciiTheme="majorEastAsia" w:eastAsiaTheme="majorEastAsia" w:hAnsiTheme="majorEastAsia" w:hint="eastAsia"/>
+              </w:rPr>
+              <w:t>구</w:t>
+            </w:r>
+          </w:p>
+          <w:p>
+            <w:pPr>
+              <w:spacing w:beforeLines="50" w:before="120" w:afterLines="10" w:after="24" w:line="20" w:lineRule="atLeast"/>
+              <w:jc w:val="center"/>
+              <w:rPr>
+                <w:rFonts w:asciiTheme="majorEastAsia" w:eastAsiaTheme="majorEastAsia" w:hAnsiTheme="majorEastAsia"/>
+              </w:rPr>
+            </w:pPr>
+            <w:r>
+              <w:rPr>
+                <w:rFonts w:asciiTheme="majorEastAsia" w:eastAsiaTheme="majorEastAsia" w:hAnsiTheme="majorEastAsia" w:hint="eastAsia"/>
+              </w:rPr>
+              <w:t>사</w:t>
+            </w:r>
+          </w:p>
+          <w:p>
+            <w:pPr>
+              <w:spacing w:beforeLines="50" w:before="120" w:afterLines="10" w:after="24" w:line="20" w:lineRule="atLeast"/>
+              <w:jc w:val="center"/>
+              <w:rPr>
+                <w:rFonts w:asciiTheme="majorEastAsia" w:eastAsiaTheme="majorEastAsia" w:hAnsiTheme="majorEastAsia"/>
+              </w:rPr>
+            </w:pPr>
+            <w:r>
+              <w:rPr>
+                <w:rFonts w:asciiTheme="majorEastAsia" w:eastAsiaTheme="majorEastAsia" w:hAnsiTheme="majorEastAsia" w:hint="eastAsia"/>
+              </w:rPr>
+              <w:t>항</w:t>
+            </w:r>
+          </w:p>
+          <w:p>
+            <w:pPr>
+              <w:spacing w:beforeLines="50" w:before="120" w:afterLines="10" w:after="24" w:line="20" w:lineRule="atLeast"/>
+              <w:jc w:val="center"/>
+              <w:rPr>
+                <w:rFonts w:asciiTheme="majorEastAsia" w:eastAsiaTheme="majorEastAsia" w:hAnsiTheme="majorEastAsia"/>
+              </w:rPr>
+            </w:pPr>
+          </w:p>
+          <w:p>
+            <w:pPr>
+              <w:spacing w:beforeLines="50" w:before="120" w:afterLines="10" w:after="24" w:line="20" w:lineRule="atLeast"/>
+              <w:jc w:val="center"/>
+              <w:rPr>
+                <w:rFonts w:asciiTheme="majorEastAsia" w:eastAsiaTheme="majorEastAsia" w:hAnsiTheme="majorEastAsia"/>
+              </w:rPr>
+            </w:pPr>
+            <w:r>
+              <w:rPr>
+                <w:rFonts w:asciiTheme="majorEastAsia" w:eastAsiaTheme="majorEastAsia" w:hAnsiTheme="majorEastAsia" w:hint="eastAsia"/>
+              </w:rPr>
+              <w:t>내</w:t>
+            </w:r>
+          </w:p>
+          <w:p>
+            <w:pPr>
+              <w:spacing w:beforeLines="50" w:before="120" w:afterLines="10" w:after="24" w:line="20" w:lineRule="atLeast"/>
+              <w:jc w:val="center"/>
+              <w:rPr>
+                <w:rFonts w:asciiTheme="majorEastAsia" w:eastAsiaTheme="majorEastAsia" w:hAnsiTheme="majorEastAsia"/>
+              </w:rPr>
+            </w:pPr>
+            <w:r>
+              <w:rPr>
+                <w:rFonts w:asciiTheme="majorEastAsia" w:eastAsiaTheme="majorEastAsia" w:hAnsiTheme="majorEastAsia" w:hint="eastAsia"/>
+              </w:rPr>
               <w:lastRenderedPageBreak/>
-              <w:t>요</w:t>
-            </w:r>
-          </w:p>
-          <w:p>
-            <w:pPr>
-              <w:spacing w:beforeLines="50" w:before="120" w:afterLines="10" w:after="24" w:line="20" w:lineRule="atLeast"/>
-              <w:jc w:val="center"/>
-              <w:rPr>
-                <w:rFonts w:asciiTheme="majorEastAsia" w:eastAsiaTheme="majorEastAsia" w:hAnsiTheme="majorEastAsia"/>
-              </w:rPr>
-            </w:pPr>
-            <w:r>
-              <w:rPr>
-                <w:rFonts w:asciiTheme="majorEastAsia" w:eastAsiaTheme="majorEastAsia" w:hAnsiTheme="majorEastAsia" w:hint="eastAsia"/>
-              </w:rPr>
-              <w:t>구</w:t>
-            </w:r>
-          </w:p>
-          <w:p>
-            <w:pPr>
-              <w:spacing w:beforeLines="50" w:before="120" w:afterLines="10" w:after="24" w:line="20" w:lineRule="atLeast"/>
-              <w:jc w:val="center"/>
-              <w:rPr>
-                <w:rFonts w:asciiTheme="majorEastAsia" w:eastAsiaTheme="majorEastAsia" w:hAnsiTheme="majorEastAsia"/>
-              </w:rPr>
-            </w:pPr>
-            <w:r>
-              <w:rPr>
-                <w:rFonts w:asciiTheme="majorEastAsia" w:eastAsiaTheme="majorEastAsia" w:hAnsiTheme="majorEastAsia" w:hint="eastAsia"/>
-              </w:rPr>
-              <w:t>사</w:t>
-            </w:r>
-          </w:p>
-          <w:p>
-            <w:pPr>
-              <w:spacing w:beforeLines="50" w:before="120" w:afterLines="10" w:after="24" w:line="20" w:lineRule="atLeast"/>
-              <w:jc w:val="center"/>
-              <w:rPr>
-                <w:rFonts w:asciiTheme="majorEastAsia" w:eastAsiaTheme="majorEastAsia" w:hAnsiTheme="majorEastAsia"/>
-              </w:rPr>
-            </w:pPr>
-            <w:r>
-              <w:rPr>
-                <w:rFonts w:asciiTheme="majorEastAsia" w:eastAsiaTheme="majorEastAsia" w:hAnsiTheme="majorEastAsia" w:hint="eastAsia"/>
-              </w:rPr>
-              <w:t>항</w:t>
-            </w:r>
-          </w:p>
-          <w:p>
-            <w:pPr>
-              <w:spacing w:beforeLines="50" w:before="120" w:afterLines="10" w:after="24" w:line="20" w:lineRule="atLeast"/>
-              <w:jc w:val="center"/>
-              <w:rPr>
-                <w:rFonts w:asciiTheme="majorEastAsia" w:eastAsiaTheme="majorEastAsia" w:hAnsiTheme="majorEastAsia"/>
-              </w:rPr>
-            </w:pPr>
-          </w:p>
-          <w:p>
-            <w:pPr>
-              <w:spacing w:beforeLines="50" w:before="120" w:afterLines="10" w:after="24" w:line="20" w:lineRule="atLeast"/>
-              <w:jc w:val="center"/>
-              <w:rPr>
-                <w:rFonts w:asciiTheme="majorEastAsia" w:eastAsiaTheme="majorEastAsia" w:hAnsiTheme="majorEastAsia"/>
-              </w:rPr>
-            </w:pPr>
-            <w:r>
-              <w:rPr>
-                <w:rFonts w:asciiTheme="majorEastAsia" w:eastAsiaTheme="majorEastAsia" w:hAnsiTheme="majorEastAsia" w:hint="eastAsia"/>
-              </w:rPr>
-              <w:t>내</w:t>
-            </w:r>
-          </w:p>
-          <w:p>
-            <w:pPr>
-              <w:spacing w:beforeLines="50" w:before="120" w:afterLines="10" w:after="24" w:line="20" w:lineRule="atLeast"/>
-              <w:jc w:val="center"/>
-              <w:rPr>
-                <w:rFonts w:asciiTheme="majorEastAsia" w:eastAsiaTheme="majorEastAsia" w:hAnsiTheme="majorEastAsia"/>
-              </w:rPr>
-            </w:pPr>
-            <w:r>
-              <w:rPr>
-                <w:rFonts w:asciiTheme="majorEastAsia" w:eastAsiaTheme="majorEastAsia" w:hAnsiTheme="majorEastAsia" w:hint="eastAsia"/>
-              </w:rPr>
               <w:t>역</w:t>
             </w:r>
           </w:p>
@@ -11414,6 +14264,7 @@
               <w:rPr>
                 <w:rFonts w:asciiTheme="majorEastAsia" w:eastAsiaTheme="majorEastAsia" w:hAnsiTheme="majorEastAsia" w:hint="eastAsia"/>
               </w:rPr>
+              <w:lastRenderedPageBreak/>
               <w:t>설명</w:t>
             </w:r>
           </w:p>
@@ -11730,19 +14581,11 @@
                 <w:rFonts w:asciiTheme="majorEastAsia" w:eastAsiaTheme="majorEastAsia" w:hAnsiTheme="majorEastAsia"/>
               </w:rPr>
             </w:pPr>
-            <w:proofErr w:type="spellStart"/>
-            <w:r>
-              <w:rPr>
-                <w:rFonts w:asciiTheme="majorEastAsia" w:eastAsiaTheme="majorEastAsia" w:hAnsiTheme="majorEastAsia" w:hint="eastAsia"/>
-              </w:rPr>
-              <w:t>윤여운</w:t>
-            </w:r>
-            <w:proofErr w:type="spellEnd"/>
-            <w:r>
-              <w:rPr>
-                <w:rFonts w:asciiTheme="majorEastAsia" w:eastAsiaTheme="majorEastAsia" w:hAnsiTheme="majorEastAsia" w:hint="eastAsia"/>
-              </w:rPr>
-              <w:t xml:space="preserve"> 교수</w:t>
+            <w:r>
+              <w:rPr>
+                <w:rFonts w:asciiTheme="majorEastAsia" w:eastAsiaTheme="majorEastAsia" w:hAnsiTheme="majorEastAsia" w:hint="eastAsia"/>
+              </w:rPr>
+              <w:t>윤여운 교수</w:t>
             </w:r>
           </w:p>
         </w:tc>
@@ -12240,13 +15083,7 @@
     <w:p/>
     <w:p/>
     <w:p/>
-    <w:p>
-      <w:pPr>
-        <w:rPr>
-          <w:rFonts w:hint="eastAsia"/>
-        </w:rPr>
-      </w:pPr>
-    </w:p>
+    <w:p/>
     <w:p>
       <w:pPr>
         <w:pStyle w:val="1"/>
@@ -12256,7 +15093,6 @@
         <w:rPr>
           <w:rFonts w:hint="eastAsia"/>
         </w:rPr>
-        <w:lastRenderedPageBreak/>
         <w:t>기타 요구 및 제약 사항</w:t>
       </w:r>
       <w:bookmarkEnd w:id="8"/>
@@ -12278,14 +15114,12 @@
       <w:pPr>
         <w:ind w:left="800"/>
       </w:pPr>
-      <w:proofErr w:type="spellStart"/>
       <w:r>
         <w:rPr>
           <w:rFonts w:hint="eastAsia"/>
         </w:rPr>
         <w:t>i</w:t>
       </w:r>
-      <w:proofErr w:type="spellEnd"/>
       <w:r>
         <w:t xml:space="preserve">. </w:t>
       </w:r>
@@ -12324,6 +15158,7 @@
     </w:p>
     <w:p>
       <w:r>
+        <w:lastRenderedPageBreak/>
         <w:tab/>
         <w:t xml:space="preserve">  - </w:t>
       </w:r>
@@ -12418,11 +15253,6 @@
       </w:r>
     </w:p>
     <w:p>
-      <w:pPr>
-        <w:rPr>
-          <w:rFonts w:hint="eastAsia"/>
-        </w:rPr>
-      </w:pPr>
       <w:r>
         <w:rPr>
           <w:rFonts w:hint="eastAsia"/>
@@ -12436,21 +15266,7 @@
         <w:rPr>
           <w:rFonts w:hint="eastAsia"/>
         </w:rPr>
-        <w:t xml:space="preserve">동시 </w:t>
-      </w:r>
-      <w:proofErr w:type="spellStart"/>
-      <w:r>
-        <w:rPr>
-          <w:rFonts w:hint="eastAsia"/>
-        </w:rPr>
-        <w:t>접속자</w:t>
-      </w:r>
-      <w:proofErr w:type="spellEnd"/>
-      <w:r>
-        <w:rPr>
-          <w:rFonts w:hint="eastAsia"/>
-        </w:rPr>
-        <w:t xml:space="preserve"> </w:t>
+        <w:t xml:space="preserve">동시 접속자 </w:t>
       </w:r>
       <w:r>
         <w:t>: 1500</w:t>
@@ -12483,15 +15299,7 @@
         <w:t xml:space="preserve"> </w:t>
       </w:r>
       <w:r>
-        <w:t xml:space="preserve">       </w:t>
-      </w:r>
-      <w:proofErr w:type="spellStart"/>
-      <w:r>
-        <w:t>i</w:t>
-      </w:r>
-      <w:proofErr w:type="spellEnd"/>
-      <w:r>
-        <w:t xml:space="preserve">. </w:t>
+        <w:t xml:space="preserve">       i. </w:t>
       </w:r>
       <w:r>
         <w:rPr>
@@ -12519,11 +15327,6 @@
       </w:r>
     </w:p>
     <w:p>
-      <w:pPr>
-        <w:rPr>
-          <w:rFonts w:hint="eastAsia"/>
-        </w:rPr>
-      </w:pPr>
       <w:r>
         <w:rPr>
           <w:rFonts w:hint="eastAsia"/>
@@ -12572,14 +15375,12 @@
       <w:r>
         <w:t xml:space="preserve">       </w:t>
       </w:r>
-      <w:proofErr w:type="spellStart"/>
       <w:r>
         <w:rPr>
           <w:rFonts w:hint="eastAsia"/>
         </w:rPr>
         <w:t>i</w:t>
       </w:r>
-      <w:proofErr w:type="spellEnd"/>
       <w:r>
         <w:t xml:space="preserve">. Timeout </w:t>
       </w:r>
@@ -12600,11 +15401,6 @@
       </w:r>
     </w:p>
     <w:p>
-      <w:pPr>
-        <w:rPr>
-          <w:rFonts w:hint="eastAsia"/>
-        </w:rPr>
-      </w:pPr>
       <w:r>
         <w:rPr>
           <w:rFonts w:hint="eastAsia"/>
@@ -12612,15 +15408,7 @@
         <w:t xml:space="preserve"> </w:t>
       </w:r>
       <w:r>
-        <w:t xml:space="preserve">       ii. </w:t>
-      </w:r>
-      <w:proofErr w:type="spellStart"/>
-      <w:r>
-        <w:t>Notfound</w:t>
-      </w:r>
-      <w:proofErr w:type="spellEnd"/>
-      <w:r>
-        <w:t xml:space="preserve"> </w:t>
+        <w:t xml:space="preserve">       ii. Notfound </w:t>
       </w:r>
       <w:r>
         <w:rPr>
@@ -12661,14 +15449,12 @@
       <w:r>
         <w:t xml:space="preserve">       </w:t>
       </w:r>
-      <w:proofErr w:type="spellStart"/>
       <w:r>
         <w:rPr>
           <w:rFonts w:hint="eastAsia"/>
         </w:rPr>
         <w:t>i</w:t>
       </w:r>
-      <w:proofErr w:type="spellEnd"/>
       <w:r>
         <w:t xml:space="preserve">. </w:t>
       </w:r>
@@ -12689,11 +15475,6 @@
       </w:r>
     </w:p>
     <w:p>
-      <w:pPr>
-        <w:rPr>
-          <w:rFonts w:hint="eastAsia"/>
-        </w:rPr>
-      </w:pPr>
       <w:r>
         <w:rPr>
           <w:rFonts w:hint="eastAsia"/>
@@ -12741,7 +15522,6 @@
         <w:rPr>
           <w:rFonts w:hint="eastAsia"/>
         </w:rPr>
-        <w:lastRenderedPageBreak/>
         <w:t>기능 시험 및 성능 시험</w:t>
       </w:r>
       <w:bookmarkEnd w:id="14"/>
@@ -12750,14 +15530,12 @@
       <w:pPr>
         <w:ind w:left="800"/>
       </w:pPr>
-      <w:proofErr w:type="spellStart"/>
       <w:r>
         <w:rPr>
           <w:rFonts w:hint="eastAsia"/>
         </w:rPr>
         <w:t>i</w:t>
       </w:r>
-      <w:proofErr w:type="spellEnd"/>
       <w:r>
         <w:t xml:space="preserve">. </w:t>
       </w:r>
@@ -12789,9 +15567,6 @@
     <w:p>
       <w:pPr>
         <w:ind w:left="800"/>
-        <w:rPr>
-          <w:rFonts w:hint="eastAsia"/>
-        </w:rPr>
       </w:pPr>
       <w:r>
         <w:rPr>
@@ -12851,13 +15626,8 @@
       </w:hyperlink>
     </w:p>
     <w:p>
-      <w:proofErr w:type="spellStart"/>
-      <w:r>
-        <w:t>Mysql</w:t>
-      </w:r>
-      <w:proofErr w:type="spellEnd"/>
-      <w:r>
-        <w:t xml:space="preserve"> : </w:t>
+      <w:r>
+        <w:t xml:space="preserve">Mysql : </w:t>
       </w:r>
       <w:hyperlink r:id="rId14" w:history="1">
         <w:r>
@@ -13053,7 +15823,7 @@
         </mc:Choice>
         <mc:Fallback>
           <w:pict>
-            <v:line w14:anchorId="152E3D63" id="직선 연결선 2" o:spid="_x0000_s1026" style="visibility:visible;mso-wrap-style:square;mso-left-percent:-10001;mso-top-percent:-10001;mso-position-horizontal:absolute;mso-position-horizontal-relative:char;mso-position-vertical:absolute;mso-position-vertical-relative:line;mso-left-percent:-10001;mso-top-percent:-10001" from="0,0" to="451.3pt,0" o:gfxdata="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" strokecolor="black [3040]">
+            <v:line w14:anchorId="79D3903F" id="직선 연결선 2" o:spid="_x0000_s1026" style="visibility:visible;mso-wrap-style:square;mso-left-percent:-10001;mso-top-percent:-10001;mso-position-horizontal:absolute;mso-position-horizontal-relative:char;mso-position-vertical:absolute;mso-position-vertical-relative:line;mso-left-percent:-10001;mso-top-percent:-10001" from="0,0" to="451.3pt,0" o:gfxdata="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" strokecolor="black [3040]">
               <w10:anchorlock/>
             </v:line>
           </w:pict>
@@ -13335,7 +16105,7 @@
         </mc:Choice>
         <mc:Fallback>
           <w:pict>
-            <v:line w14:anchorId="460FB323" id="직선 연결선 1" o:spid="_x0000_s1026" style="visibility:visible;mso-wrap-style:square;mso-left-percent:-10001;mso-top-percent:-10001;mso-position-horizontal:absolute;mso-position-horizontal-relative:char;mso-position-vertical:absolute;mso-position-vertical-relative:line;mso-left-percent:-10001;mso-top-percent:-10001" from="0,0" to="460.05pt,0" o:gfxdata="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" strokecolor="black [3040]">
+            <v:line w14:anchorId="00E13A2C" id="직선 연결선 1" o:spid="_x0000_s1026" style="visibility:visible;mso-wrap-style:square;mso-left-percent:-10001;mso-top-percent:-10001;mso-position-horizontal:absolute;mso-position-horizontal-relative:char;mso-position-vertical:absolute;mso-position-vertical-relative:line;mso-left-percent:-10001;mso-top-percent:-10001" from="0,0" to="460.05pt,0" o:gfxdata="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" strokecolor="black [3040]">
               <w10:anchorlock/>
             </v:line>
           </w:pict>
@@ -14429,7 +17199,6 @@
     <w:aliases w:val="도표(-) Char"/>
     <w:basedOn w:val="a0"/>
     <w:link w:val="a3"/>
-    <w:uiPriority w:val="99"/>
     <w:rsid w:val="00EE5394"/>
   </w:style>
   <w:style w:type="paragraph" w:styleId="a4">

--- a/SW-03_소프트웨어요구분석서_5조_배보다배꼽이큰배달료.docx
+++ b/SW-03_소프트웨어요구분석서_5조_배보다배꼽이큰배달료.docx
@@ -4000,7 +4000,14 @@
                 <w:rFonts w:asciiTheme="majorEastAsia" w:eastAsiaTheme="majorEastAsia" w:hAnsiTheme="majorEastAsia" w:hint="eastAsia"/>
                 <w:szCs w:val="20"/>
               </w:rPr>
-              <w:t>REQ13</w:t>
+              <w:t>REQ</w:t>
+            </w:r>
+            <w:r>
+              <w:rPr>
+                <w:rFonts w:asciiTheme="majorEastAsia" w:eastAsiaTheme="majorEastAsia" w:hAnsiTheme="majorEastAsia"/>
+                <w:szCs w:val="20"/>
+              </w:rPr>
+              <w:t>6</w:t>
             </w:r>
           </w:p>
         </w:tc>
@@ -5844,7 +5851,7 @@
               <w:spacing w:beforeLines="50" w:before="120" w:afterLines="50" w:after="120" w:line="20" w:lineRule="atLeast"/>
               <w:jc w:val="center"/>
               <w:rPr>
-                <w:rFonts w:asciiTheme="majorEastAsia" w:eastAsiaTheme="majorEastAsia" w:hAnsiTheme="majorEastAsia" w:hint="eastAsia"/>
+                <w:rFonts w:asciiTheme="majorEastAsia" w:eastAsiaTheme="majorEastAsia" w:hAnsiTheme="majorEastAsia"/>
                 <w:szCs w:val="20"/>
               </w:rPr>
             </w:pPr>
@@ -5877,7 +5884,7 @@
               <w:spacing w:beforeLines="50" w:before="120" w:afterLines="50" w:after="120" w:line="20" w:lineRule="atLeast"/>
               <w:jc w:val="center"/>
               <w:rPr>
-                <w:rFonts w:asciiTheme="majorEastAsia" w:eastAsiaTheme="majorEastAsia" w:hAnsiTheme="majorEastAsia" w:hint="eastAsia"/>
+                <w:rFonts w:asciiTheme="majorEastAsia" w:eastAsiaTheme="majorEastAsia" w:hAnsiTheme="majorEastAsia"/>
                 <w:szCs w:val="20"/>
               </w:rPr>
             </w:pPr>
@@ -5909,7 +5916,7 @@
               <w:spacing w:beforeLines="50" w:before="120" w:afterLines="50" w:after="120" w:line="20" w:lineRule="atLeast"/>
               <w:jc w:val="center"/>
               <w:rPr>
-                <w:rFonts w:asciiTheme="majorEastAsia" w:eastAsiaTheme="majorEastAsia" w:hAnsiTheme="majorEastAsia" w:hint="eastAsia"/>
+                <w:rFonts w:asciiTheme="majorEastAsia" w:eastAsiaTheme="majorEastAsia" w:hAnsiTheme="majorEastAsia"/>
                 <w:szCs w:val="20"/>
               </w:rPr>
             </w:pPr>
@@ -5947,7 +5954,7 @@
               <w:spacing w:beforeLines="50" w:before="120" w:afterLines="50" w:after="120" w:line="20" w:lineRule="atLeast"/>
               <w:jc w:val="center"/>
               <w:rPr>
-                <w:rFonts w:asciiTheme="majorEastAsia" w:eastAsiaTheme="majorEastAsia" w:hAnsiTheme="majorEastAsia" w:hint="eastAsia"/>
+                <w:rFonts w:asciiTheme="majorEastAsia" w:eastAsiaTheme="majorEastAsia" w:hAnsiTheme="majorEastAsia"/>
                 <w:szCs w:val="20"/>
               </w:rPr>
             </w:pPr>
@@ -5986,7 +5993,7 @@
               <w:spacing w:beforeLines="50" w:before="120" w:afterLines="50" w:after="120" w:line="20" w:lineRule="atLeast"/>
               <w:jc w:val="center"/>
               <w:rPr>
-                <w:rFonts w:asciiTheme="majorEastAsia" w:eastAsiaTheme="majorEastAsia" w:hAnsiTheme="majorEastAsia" w:hint="eastAsia"/>
+                <w:rFonts w:asciiTheme="majorEastAsia" w:eastAsiaTheme="majorEastAsia" w:hAnsiTheme="majorEastAsia"/>
                 <w:szCs w:val="20"/>
               </w:rPr>
             </w:pPr>
@@ -6018,7 +6025,7 @@
               <w:spacing w:beforeLines="50" w:before="120" w:afterLines="50" w:after="120" w:line="20" w:lineRule="atLeast"/>
               <w:jc w:val="center"/>
               <w:rPr>
-                <w:rFonts w:asciiTheme="majorEastAsia" w:eastAsiaTheme="majorEastAsia" w:hAnsiTheme="majorEastAsia" w:hint="eastAsia"/>
+                <w:rFonts w:asciiTheme="majorEastAsia" w:eastAsiaTheme="majorEastAsia" w:hAnsiTheme="majorEastAsia"/>
                 <w:szCs w:val="20"/>
               </w:rPr>
             </w:pPr>
@@ -6049,7 +6056,7 @@
               <w:spacing w:beforeLines="50" w:before="120" w:afterLines="50" w:after="120" w:line="20" w:lineRule="atLeast"/>
               <w:jc w:val="center"/>
               <w:rPr>
-                <w:rFonts w:asciiTheme="majorEastAsia" w:eastAsiaTheme="majorEastAsia" w:hAnsiTheme="majorEastAsia" w:hint="eastAsia"/>
+                <w:rFonts w:asciiTheme="majorEastAsia" w:eastAsiaTheme="majorEastAsia" w:hAnsiTheme="majorEastAsia"/>
                 <w:szCs w:val="20"/>
               </w:rPr>
             </w:pPr>
@@ -6087,7 +6094,7 @@
               <w:spacing w:beforeLines="50" w:before="120" w:afterLines="50" w:after="120" w:line="20" w:lineRule="atLeast"/>
               <w:jc w:val="center"/>
               <w:rPr>
-                <w:rFonts w:asciiTheme="majorEastAsia" w:eastAsiaTheme="majorEastAsia" w:hAnsiTheme="majorEastAsia" w:hint="eastAsia"/>
+                <w:rFonts w:asciiTheme="majorEastAsia" w:eastAsiaTheme="majorEastAsia" w:hAnsiTheme="majorEastAsia"/>
                 <w:szCs w:val="20"/>
               </w:rPr>
             </w:pPr>
@@ -6105,7 +6112,7 @@
               <w:spacing w:beforeLines="50" w:before="120" w:afterLines="50" w:after="120" w:line="20" w:lineRule="atLeast"/>
               <w:jc w:val="center"/>
               <w:rPr>
-                <w:rFonts w:asciiTheme="majorEastAsia" w:eastAsiaTheme="majorEastAsia" w:hAnsiTheme="majorEastAsia" w:hint="eastAsia"/>
+                <w:rFonts w:asciiTheme="majorEastAsia" w:eastAsiaTheme="majorEastAsia" w:hAnsiTheme="majorEastAsia"/>
                 <w:szCs w:val="20"/>
               </w:rPr>
             </w:pPr>
@@ -6123,7 +6130,7 @@
               <w:spacing w:beforeLines="50" w:before="120" w:afterLines="50" w:after="120" w:line="20" w:lineRule="atLeast"/>
               <w:jc w:val="center"/>
               <w:rPr>
-                <w:rFonts w:asciiTheme="majorEastAsia" w:eastAsiaTheme="majorEastAsia" w:hAnsiTheme="majorEastAsia" w:hint="eastAsia"/>
+                <w:rFonts w:asciiTheme="majorEastAsia" w:eastAsiaTheme="majorEastAsia" w:hAnsiTheme="majorEastAsia"/>
                 <w:szCs w:val="20"/>
               </w:rPr>
             </w:pPr>
@@ -6141,7 +6148,7 @@
               <w:spacing w:beforeLines="50" w:before="120" w:afterLines="50" w:after="120" w:line="20" w:lineRule="atLeast"/>
               <w:jc w:val="center"/>
               <w:rPr>
-                <w:rFonts w:asciiTheme="majorEastAsia" w:eastAsiaTheme="majorEastAsia" w:hAnsiTheme="majorEastAsia" w:hint="eastAsia"/>
+                <w:rFonts w:asciiTheme="majorEastAsia" w:eastAsiaTheme="majorEastAsia" w:hAnsiTheme="majorEastAsia"/>
                 <w:szCs w:val="20"/>
               </w:rPr>
             </w:pPr>
@@ -6159,18 +6166,18 @@
               <w:spacing w:beforeLines="50" w:before="120" w:afterLines="50" w:after="120" w:line="20" w:lineRule="atLeast"/>
               <w:jc w:val="center"/>
               <w:rPr>
-                <w:rFonts w:asciiTheme="majorEastAsia" w:eastAsiaTheme="majorEastAsia" w:hAnsiTheme="majorEastAsia" w:hint="eastAsia"/>
-                <w:szCs w:val="20"/>
-              </w:rPr>
-            </w:pPr>
-          </w:p>
-          <w:p>
-            <w:pPr>
-              <w:wordWrap/>
-              <w:spacing w:beforeLines="50" w:before="120" w:afterLines="50" w:after="120" w:line="20" w:lineRule="atLeast"/>
-              <w:jc w:val="center"/>
-              <w:rPr>
-                <w:rFonts w:asciiTheme="majorEastAsia" w:eastAsiaTheme="majorEastAsia" w:hAnsiTheme="majorEastAsia" w:hint="eastAsia"/>
+                <w:rFonts w:asciiTheme="majorEastAsia" w:eastAsiaTheme="majorEastAsia" w:hAnsiTheme="majorEastAsia"/>
+                <w:szCs w:val="20"/>
+              </w:rPr>
+            </w:pPr>
+          </w:p>
+          <w:p>
+            <w:pPr>
+              <w:wordWrap/>
+              <w:spacing w:beforeLines="50" w:before="120" w:afterLines="50" w:after="120" w:line="20" w:lineRule="atLeast"/>
+              <w:jc w:val="center"/>
+              <w:rPr>
+                <w:rFonts w:asciiTheme="majorEastAsia" w:eastAsiaTheme="majorEastAsia" w:hAnsiTheme="majorEastAsia"/>
                 <w:szCs w:val="20"/>
               </w:rPr>
             </w:pPr>
@@ -6188,7 +6195,7 @@
               <w:spacing w:beforeLines="50" w:before="120" w:afterLines="50" w:after="120" w:line="20" w:lineRule="atLeast"/>
               <w:jc w:val="center"/>
               <w:rPr>
-                <w:rFonts w:asciiTheme="majorEastAsia" w:eastAsiaTheme="majorEastAsia" w:hAnsiTheme="majorEastAsia" w:hint="eastAsia"/>
+                <w:rFonts w:asciiTheme="majorEastAsia" w:eastAsiaTheme="majorEastAsia" w:hAnsiTheme="majorEastAsia"/>
                 <w:szCs w:val="20"/>
               </w:rPr>
             </w:pPr>
@@ -6220,7 +6227,7 @@
               <w:spacing w:beforeLines="50" w:before="120" w:afterLines="50" w:after="120" w:line="20" w:lineRule="atLeast"/>
               <w:jc w:val="center"/>
               <w:rPr>
-                <w:rFonts w:asciiTheme="majorEastAsia" w:eastAsiaTheme="majorEastAsia" w:hAnsiTheme="majorEastAsia" w:hint="eastAsia"/>
+                <w:rFonts w:asciiTheme="majorEastAsia" w:eastAsiaTheme="majorEastAsia" w:hAnsiTheme="majorEastAsia"/>
                 <w:szCs w:val="20"/>
               </w:rPr>
             </w:pPr>
@@ -6252,7 +6259,7 @@
               <w:spacing w:beforeLines="50" w:before="120" w:afterLines="50" w:after="120" w:line="20" w:lineRule="atLeast"/>
               <w:ind w:leftChars="217" w:left="434" w:firstLine="1"/>
               <w:rPr>
-                <w:rFonts w:asciiTheme="majorEastAsia" w:eastAsiaTheme="majorEastAsia" w:hAnsiTheme="majorEastAsia" w:hint="eastAsia"/>
+                <w:rFonts w:asciiTheme="majorEastAsia" w:eastAsiaTheme="majorEastAsia" w:hAnsiTheme="majorEastAsia"/>
                 <w:szCs w:val="20"/>
               </w:rPr>
             </w:pPr>
@@ -6270,7 +6277,7 @@
               <w:spacing w:beforeLines="50" w:before="120" w:afterLines="50" w:after="120" w:line="20" w:lineRule="atLeast"/>
               <w:ind w:leftChars="217" w:left="434" w:firstLine="1"/>
               <w:rPr>
-                <w:rFonts w:asciiTheme="majorEastAsia" w:eastAsiaTheme="majorEastAsia" w:hAnsiTheme="majorEastAsia" w:hint="eastAsia"/>
+                <w:rFonts w:asciiTheme="majorEastAsia" w:eastAsiaTheme="majorEastAsia" w:hAnsiTheme="majorEastAsia"/>
                 <w:szCs w:val="20"/>
               </w:rPr>
             </w:pPr>
@@ -6302,7 +6309,7 @@
               <w:spacing w:beforeLines="50" w:before="120" w:afterLines="50" w:after="120" w:line="20" w:lineRule="atLeast"/>
               <w:ind w:leftChars="317" w:left="834" w:hangingChars="100" w:hanging="200"/>
               <w:rPr>
-                <w:rFonts w:asciiTheme="majorEastAsia" w:eastAsiaTheme="majorEastAsia" w:hAnsiTheme="majorEastAsia" w:hint="eastAsia"/>
+                <w:rFonts w:asciiTheme="majorEastAsia" w:eastAsiaTheme="majorEastAsia" w:hAnsiTheme="majorEastAsia"/>
                 <w:szCs w:val="20"/>
               </w:rPr>
             </w:pPr>
@@ -6327,7 +6334,7 @@
               <w:spacing w:beforeLines="50" w:before="120" w:afterLines="50" w:after="120" w:line="20" w:lineRule="atLeast"/>
               <w:ind w:leftChars="417" w:left="834"/>
               <w:rPr>
-                <w:rFonts w:asciiTheme="majorEastAsia" w:eastAsiaTheme="majorEastAsia" w:hAnsiTheme="majorEastAsia" w:hint="eastAsia"/>
+                <w:rFonts w:asciiTheme="majorEastAsia" w:eastAsiaTheme="majorEastAsia" w:hAnsiTheme="majorEastAsia"/>
                 <w:szCs w:val="20"/>
               </w:rPr>
             </w:pPr>
@@ -6395,7 +6402,7 @@
               <w:spacing w:beforeLines="50" w:before="120" w:afterLines="50" w:after="120" w:line="20" w:lineRule="atLeast"/>
               <w:jc w:val="center"/>
               <w:rPr>
-                <w:rFonts w:asciiTheme="majorEastAsia" w:eastAsiaTheme="majorEastAsia" w:hAnsiTheme="majorEastAsia" w:hint="eastAsia"/>
+                <w:rFonts w:asciiTheme="majorEastAsia" w:eastAsiaTheme="majorEastAsia" w:hAnsiTheme="majorEastAsia"/>
                 <w:szCs w:val="20"/>
               </w:rPr>
             </w:pPr>
@@ -6427,7 +6434,7 @@
               <w:spacing w:beforeLines="50" w:before="120" w:afterLines="50" w:after="120" w:line="20" w:lineRule="atLeast"/>
               <w:ind w:leftChars="217" w:left="434"/>
               <w:rPr>
-                <w:rFonts w:asciiTheme="majorEastAsia" w:eastAsiaTheme="majorEastAsia" w:hAnsiTheme="majorEastAsia" w:hint="eastAsia"/>
+                <w:rFonts w:asciiTheme="majorEastAsia" w:eastAsiaTheme="majorEastAsia" w:hAnsiTheme="majorEastAsia"/>
                 <w:szCs w:val="20"/>
               </w:rPr>
             </w:pPr>
@@ -6445,7 +6452,7 @@
               <w:spacing w:beforeLines="50" w:before="120" w:afterLines="50" w:after="120" w:line="20" w:lineRule="atLeast"/>
               <w:ind w:leftChars="217" w:left="434"/>
               <w:rPr>
-                <w:rFonts w:asciiTheme="majorEastAsia" w:eastAsiaTheme="majorEastAsia" w:hAnsiTheme="majorEastAsia" w:hint="eastAsia"/>
+                <w:rFonts w:asciiTheme="majorEastAsia" w:eastAsiaTheme="majorEastAsia" w:hAnsiTheme="majorEastAsia"/>
                 <w:szCs w:val="20"/>
               </w:rPr>
             </w:pPr>
@@ -6463,7 +6470,7 @@
               <w:spacing w:beforeLines="50" w:before="120" w:afterLines="50" w:after="120" w:line="20" w:lineRule="atLeast"/>
               <w:ind w:leftChars="217" w:left="634" w:hangingChars="100" w:hanging="200"/>
               <w:rPr>
-                <w:rFonts w:asciiTheme="majorEastAsia" w:eastAsiaTheme="majorEastAsia" w:hAnsiTheme="majorEastAsia" w:hint="eastAsia"/>
+                <w:rFonts w:asciiTheme="majorEastAsia" w:eastAsiaTheme="majorEastAsia" w:hAnsiTheme="majorEastAsia"/>
                 <w:szCs w:val="20"/>
               </w:rPr>
             </w:pPr>
@@ -6538,7 +6545,7 @@
               <w:spacing w:beforeLines="50" w:before="120" w:afterLines="50" w:after="120" w:line="20" w:lineRule="atLeast"/>
               <w:jc w:val="center"/>
               <w:rPr>
-                <w:rFonts w:asciiTheme="majorEastAsia" w:eastAsiaTheme="majorEastAsia" w:hAnsiTheme="majorEastAsia" w:hint="eastAsia"/>
+                <w:rFonts w:asciiTheme="majorEastAsia" w:eastAsiaTheme="majorEastAsia" w:hAnsiTheme="majorEastAsia"/>
                 <w:szCs w:val="20"/>
               </w:rPr>
             </w:pPr>
@@ -6559,7 +6566,7 @@
               <w:spacing w:beforeLines="50" w:before="120" w:afterLines="50" w:after="120" w:line="20" w:lineRule="atLeast"/>
               <w:jc w:val="center"/>
               <w:rPr>
-                <w:rFonts w:asciiTheme="majorEastAsia" w:eastAsiaTheme="majorEastAsia" w:hAnsiTheme="majorEastAsia" w:hint="eastAsia"/>
+                <w:rFonts w:asciiTheme="majorEastAsia" w:eastAsiaTheme="majorEastAsia" w:hAnsiTheme="majorEastAsia"/>
                 <w:szCs w:val="20"/>
               </w:rPr>
             </w:pPr>
@@ -6594,7 +6601,7 @@
               <w:spacing w:beforeLines="50" w:before="120" w:afterLines="50" w:after="120" w:line="20" w:lineRule="atLeast"/>
               <w:ind w:firstLineChars="164" w:firstLine="328"/>
               <w:rPr>
-                <w:rFonts w:asciiTheme="majorEastAsia" w:eastAsiaTheme="majorEastAsia" w:hAnsiTheme="majorEastAsia" w:hint="eastAsia"/>
+                <w:rFonts w:asciiTheme="majorEastAsia" w:eastAsiaTheme="majorEastAsia" w:hAnsiTheme="majorEastAsia"/>
                 <w:szCs w:val="20"/>
               </w:rPr>
             </w:pPr>
@@ -6659,7 +6666,7 @@
               <w:spacing w:beforeLines="50" w:before="120" w:afterLines="50" w:after="120" w:line="20" w:lineRule="atLeast"/>
               <w:jc w:val="center"/>
               <w:rPr>
-                <w:rFonts w:asciiTheme="majorEastAsia" w:eastAsiaTheme="majorEastAsia" w:hAnsiTheme="majorEastAsia" w:hint="eastAsia"/>
+                <w:rFonts w:asciiTheme="majorEastAsia" w:eastAsiaTheme="majorEastAsia" w:hAnsiTheme="majorEastAsia"/>
                 <w:szCs w:val="20"/>
               </w:rPr>
             </w:pPr>
@@ -6680,7 +6687,7 @@
               <w:spacing w:beforeLines="50" w:before="120" w:afterLines="50" w:after="120" w:line="20" w:lineRule="atLeast"/>
               <w:jc w:val="center"/>
               <w:rPr>
-                <w:rFonts w:asciiTheme="majorEastAsia" w:eastAsiaTheme="majorEastAsia" w:hAnsiTheme="majorEastAsia" w:hint="eastAsia"/>
+                <w:rFonts w:asciiTheme="majorEastAsia" w:eastAsiaTheme="majorEastAsia" w:hAnsiTheme="majorEastAsia"/>
                 <w:szCs w:val="20"/>
               </w:rPr>
             </w:pPr>
@@ -6713,7 +6720,7 @@
               <w:wordWrap/>
               <w:spacing w:beforeLines="50" w:before="120" w:afterLines="50" w:after="120" w:line="20" w:lineRule="atLeast"/>
               <w:rPr>
-                <w:rFonts w:asciiTheme="majorEastAsia" w:eastAsiaTheme="majorEastAsia" w:hAnsiTheme="majorEastAsia" w:hint="eastAsia"/>
+                <w:rFonts w:asciiTheme="majorEastAsia" w:eastAsiaTheme="majorEastAsia" w:hAnsiTheme="majorEastAsia"/>
                 <w:szCs w:val="20"/>
               </w:rPr>
             </w:pPr>
@@ -6771,7 +6778,7 @@
               <w:spacing w:beforeLines="50" w:before="120" w:afterLines="50" w:after="120" w:line="20" w:lineRule="atLeast"/>
               <w:jc w:val="center"/>
               <w:rPr>
-                <w:rFonts w:asciiTheme="majorEastAsia" w:eastAsiaTheme="majorEastAsia" w:hAnsiTheme="majorEastAsia" w:hint="eastAsia"/>
+                <w:rFonts w:asciiTheme="majorEastAsia" w:eastAsiaTheme="majorEastAsia" w:hAnsiTheme="majorEastAsia"/>
                 <w:szCs w:val="20"/>
               </w:rPr>
             </w:pPr>
@@ -6792,7 +6799,7 @@
               <w:spacing w:beforeLines="50" w:before="120" w:afterLines="50" w:after="120" w:line="20" w:lineRule="atLeast"/>
               <w:jc w:val="center"/>
               <w:rPr>
-                <w:rFonts w:asciiTheme="majorEastAsia" w:eastAsiaTheme="majorEastAsia" w:hAnsiTheme="majorEastAsia" w:hint="eastAsia"/>
+                <w:rFonts w:asciiTheme="majorEastAsia" w:eastAsiaTheme="majorEastAsia" w:hAnsiTheme="majorEastAsia"/>
                 <w:szCs w:val="20"/>
               </w:rPr>
             </w:pPr>
@@ -6827,7 +6834,7 @@
               <w:wordWrap/>
               <w:spacing w:beforeLines="50" w:before="120" w:afterLines="50" w:after="120" w:line="20" w:lineRule="atLeast"/>
               <w:rPr>
-                <w:rFonts w:asciiTheme="majorEastAsia" w:eastAsiaTheme="majorEastAsia" w:hAnsiTheme="majorEastAsia" w:hint="eastAsia"/>
+                <w:rFonts w:asciiTheme="majorEastAsia" w:eastAsiaTheme="majorEastAsia" w:hAnsiTheme="majorEastAsia"/>
                 <w:szCs w:val="20"/>
               </w:rPr>
             </w:pPr>
@@ -6892,7 +6899,7 @@
               <w:spacing w:beforeLines="50" w:before="120" w:afterLines="50" w:after="120" w:line="20" w:lineRule="atLeast"/>
               <w:jc w:val="center"/>
               <w:rPr>
-                <w:rFonts w:asciiTheme="majorEastAsia" w:eastAsiaTheme="majorEastAsia" w:hAnsiTheme="majorEastAsia" w:hint="eastAsia"/>
+                <w:rFonts w:asciiTheme="majorEastAsia" w:eastAsiaTheme="majorEastAsia" w:hAnsiTheme="majorEastAsia"/>
                 <w:szCs w:val="20"/>
               </w:rPr>
             </w:pPr>
@@ -6913,7 +6920,7 @@
               <w:spacing w:beforeLines="50" w:before="120" w:afterLines="50" w:after="120" w:line="20" w:lineRule="atLeast"/>
               <w:jc w:val="center"/>
               <w:rPr>
-                <w:rFonts w:asciiTheme="majorEastAsia" w:eastAsiaTheme="majorEastAsia" w:hAnsiTheme="majorEastAsia" w:hint="eastAsia"/>
+                <w:rFonts w:asciiTheme="majorEastAsia" w:eastAsiaTheme="majorEastAsia" w:hAnsiTheme="majorEastAsia"/>
                 <w:szCs w:val="20"/>
               </w:rPr>
             </w:pPr>
@@ -6944,7 +6951,7 @@
               <w:wordWrap/>
               <w:spacing w:beforeLines="50" w:before="120" w:afterLines="50" w:after="120" w:line="20" w:lineRule="atLeast"/>
               <w:rPr>
-                <w:rFonts w:asciiTheme="majorEastAsia" w:eastAsiaTheme="majorEastAsia" w:hAnsiTheme="majorEastAsia" w:hint="eastAsia"/>
+                <w:rFonts w:asciiTheme="majorEastAsia" w:eastAsiaTheme="majorEastAsia" w:hAnsiTheme="majorEastAsia"/>
                 <w:szCs w:val="20"/>
               </w:rPr>
             </w:pPr>
@@ -6980,7 +6987,7 @@
               <w:spacing w:beforeLines="50" w:before="120" w:afterLines="50" w:after="120" w:line="20" w:lineRule="atLeast"/>
               <w:jc w:val="center"/>
               <w:rPr>
-                <w:rFonts w:asciiTheme="majorEastAsia" w:eastAsiaTheme="majorEastAsia" w:hAnsiTheme="majorEastAsia" w:hint="eastAsia"/>
+                <w:rFonts w:asciiTheme="majorEastAsia" w:eastAsiaTheme="majorEastAsia" w:hAnsiTheme="majorEastAsia"/>
                 <w:szCs w:val="20"/>
               </w:rPr>
             </w:pPr>
@@ -7011,7 +7018,7 @@
               <w:spacing w:beforeLines="50" w:before="120" w:afterLines="50" w:after="120" w:line="20" w:lineRule="atLeast"/>
               <w:jc w:val="center"/>
               <w:rPr>
-                <w:rFonts w:asciiTheme="majorEastAsia" w:eastAsiaTheme="majorEastAsia" w:hAnsiTheme="majorEastAsia" w:hint="eastAsia"/>
+                <w:rFonts w:asciiTheme="majorEastAsia" w:eastAsiaTheme="majorEastAsia" w:hAnsiTheme="majorEastAsia"/>
                 <w:szCs w:val="20"/>
               </w:rPr>
             </w:pPr>
@@ -7069,7 +7076,7 @@
               <w:spacing w:beforeLines="50" w:before="120" w:afterLines="50" w:after="120" w:line="20" w:lineRule="atLeast"/>
               <w:jc w:val="center"/>
               <w:rPr>
-                <w:rFonts w:asciiTheme="majorEastAsia" w:eastAsiaTheme="majorEastAsia" w:hAnsiTheme="majorEastAsia" w:hint="eastAsia"/>
+                <w:rFonts w:asciiTheme="majorEastAsia" w:eastAsiaTheme="majorEastAsia" w:hAnsiTheme="majorEastAsia"/>
                 <w:szCs w:val="20"/>
               </w:rPr>
             </w:pPr>
@@ -7090,7 +7097,7 @@
               <w:spacing w:beforeLines="50" w:before="120" w:afterLines="50" w:after="120" w:line="20" w:lineRule="atLeast"/>
               <w:jc w:val="center"/>
               <w:rPr>
-                <w:rFonts w:asciiTheme="majorEastAsia" w:eastAsiaTheme="majorEastAsia" w:hAnsiTheme="majorEastAsia" w:hint="eastAsia"/>
+                <w:rFonts w:asciiTheme="majorEastAsia" w:eastAsiaTheme="majorEastAsia" w:hAnsiTheme="majorEastAsia"/>
                 <w:szCs w:val="20"/>
               </w:rPr>
             </w:pPr>
@@ -7125,7 +7132,7 @@
               <w:snapToGrid/>
               <w:spacing w:beforeLines="50" w:before="120" w:afterLines="50" w:after="120" w:line="20" w:lineRule="atLeast"/>
               <w:rPr>
-                <w:rFonts w:asciiTheme="majorEastAsia" w:eastAsiaTheme="majorEastAsia" w:hAnsiTheme="majorEastAsia" w:hint="eastAsia"/>
+                <w:rFonts w:asciiTheme="majorEastAsia" w:eastAsiaTheme="majorEastAsia" w:hAnsiTheme="majorEastAsia"/>
                 <w:szCs w:val="20"/>
               </w:rPr>
             </w:pPr>
@@ -7161,7 +7168,7 @@
               <w:spacing w:beforeLines="50" w:before="120" w:afterLines="50" w:after="120" w:line="20" w:lineRule="atLeast"/>
               <w:jc w:val="center"/>
               <w:rPr>
-                <w:rFonts w:asciiTheme="majorEastAsia" w:eastAsiaTheme="majorEastAsia" w:hAnsiTheme="majorEastAsia" w:hint="eastAsia"/>
+                <w:rFonts w:asciiTheme="majorEastAsia" w:eastAsiaTheme="majorEastAsia" w:hAnsiTheme="majorEastAsia"/>
                 <w:szCs w:val="20"/>
               </w:rPr>
             </w:pPr>
@@ -7193,7 +7200,7 @@
               <w:spacing w:beforeLines="50" w:before="120" w:afterLines="50" w:after="120" w:line="20" w:lineRule="atLeast"/>
               <w:jc w:val="center"/>
               <w:rPr>
-                <w:rFonts w:asciiTheme="majorEastAsia" w:eastAsiaTheme="majorEastAsia" w:hAnsiTheme="majorEastAsia" w:hint="eastAsia"/>
+                <w:rFonts w:asciiTheme="majorEastAsia" w:eastAsiaTheme="majorEastAsia" w:hAnsiTheme="majorEastAsia"/>
                 <w:szCs w:val="20"/>
               </w:rPr>
             </w:pPr>
@@ -8813,6 +8820,3068 @@
         </w:tc>
       </w:tr>
     </w:tbl>
+    <w:p/>
+    <w:tbl>
+      <w:tblPr>
+        <w:tblW w:w="9889" w:type="dxa"/>
+        <w:tblInd w:w="15" w:type="dxa"/>
+        <w:tblBorders>
+          <w:top w:val="single" w:sz="12" w:space="0" w:color="auto"/>
+          <w:left w:val="single" w:sz="12" w:space="0" w:color="auto"/>
+          <w:bottom w:val="single" w:sz="12" w:space="0" w:color="auto"/>
+          <w:right w:val="single" w:sz="12" w:space="0" w:color="auto"/>
+          <w:insideH w:val="single" w:sz="8" w:space="0" w:color="auto"/>
+          <w:insideV w:val="single" w:sz="8" w:space="0" w:color="auto"/>
+        </w:tblBorders>
+        <w:tblLayout w:type="fixed"/>
+        <w:tblCellMar>
+          <w:left w:w="99" w:type="dxa"/>
+          <w:right w:w="99" w:type="dxa"/>
+        </w:tblCellMar>
+        <w:tblLook w:val="0000" w:firstRow="0" w:lastRow="0" w:firstColumn="0" w:lastColumn="0" w:noHBand="0" w:noVBand="0"/>
+      </w:tblPr>
+      <w:tblGrid>
+        <w:gridCol w:w="787"/>
+        <w:gridCol w:w="803"/>
+        <w:gridCol w:w="3691"/>
+        <w:gridCol w:w="1225"/>
+        <w:gridCol w:w="79"/>
+        <w:gridCol w:w="724"/>
+        <w:gridCol w:w="2580"/>
+      </w:tblGrid>
+      <w:tr>
+        <w:trPr>
+          <w:cantSplit/>
+          <w:trHeight w:val="572"/>
+        </w:trPr>
+        <w:tc>
+          <w:tcPr>
+            <w:tcW w:w="1590" w:type="dxa"/>
+            <w:gridSpan w:val="2"/>
+            <w:tcBorders>
+              <w:top w:val="single" w:sz="4" w:space="0" w:color="auto"/>
+              <w:left w:val="single" w:sz="4" w:space="0" w:color="auto"/>
+              <w:bottom w:val="single" w:sz="4" w:space="0" w:color="auto"/>
+              <w:right w:val="single" w:sz="4" w:space="0" w:color="auto"/>
+            </w:tcBorders>
+            <w:shd w:val="clear" w:color="auto" w:fill="F3F3F3"/>
+            <w:vAlign w:val="center"/>
+          </w:tcPr>
+          <w:p>
+            <w:pPr>
+              <w:wordWrap/>
+              <w:spacing w:beforeLines="50" w:before="120" w:afterLines="50" w:after="120" w:line="20" w:lineRule="atLeast"/>
+              <w:jc w:val="center"/>
+              <w:rPr>
+                <w:rFonts w:asciiTheme="majorEastAsia" w:eastAsiaTheme="majorEastAsia" w:hAnsiTheme="majorEastAsia"/>
+                <w:szCs w:val="20"/>
+              </w:rPr>
+            </w:pPr>
+            <w:r>
+              <w:rPr>
+                <w:rFonts w:asciiTheme="majorEastAsia" w:eastAsiaTheme="majorEastAsia" w:hAnsiTheme="majorEastAsia" w:hint="eastAsia"/>
+                <w:szCs w:val="20"/>
+              </w:rPr>
+              <w:t>요구사항 ID</w:t>
+            </w:r>
+          </w:p>
+        </w:tc>
+        <w:tc>
+          <w:tcPr>
+            <w:tcW w:w="4916" w:type="dxa"/>
+            <w:gridSpan w:val="2"/>
+            <w:tcBorders>
+              <w:top w:val="single" w:sz="4" w:space="0" w:color="auto"/>
+              <w:left w:val="single" w:sz="4" w:space="0" w:color="auto"/>
+              <w:bottom w:val="single" w:sz="4" w:space="0" w:color="auto"/>
+              <w:right w:val="single" w:sz="4" w:space="0" w:color="auto"/>
+            </w:tcBorders>
+            <w:shd w:val="clear" w:color="auto" w:fill="F3F3F3"/>
+            <w:vAlign w:val="center"/>
+          </w:tcPr>
+          <w:p>
+            <w:pPr>
+              <w:wordWrap/>
+              <w:spacing w:beforeLines="50" w:before="120" w:afterLines="50" w:after="120" w:line="20" w:lineRule="atLeast"/>
+              <w:jc w:val="center"/>
+              <w:rPr>
+                <w:rFonts w:asciiTheme="majorEastAsia" w:eastAsiaTheme="majorEastAsia" w:hAnsiTheme="majorEastAsia"/>
+                <w:szCs w:val="20"/>
+              </w:rPr>
+            </w:pPr>
+            <w:r>
+              <w:rPr>
+                <w:rFonts w:asciiTheme="majorEastAsia" w:eastAsiaTheme="majorEastAsia" w:hAnsiTheme="majorEastAsia" w:hint="eastAsia"/>
+                <w:szCs w:val="20"/>
+              </w:rPr>
+              <w:t>요구사항 명</w:t>
+            </w:r>
+          </w:p>
+        </w:tc>
+        <w:tc>
+          <w:tcPr>
+            <w:tcW w:w="803" w:type="dxa"/>
+            <w:gridSpan w:val="2"/>
+            <w:tcBorders>
+              <w:top w:val="single" w:sz="4" w:space="0" w:color="auto"/>
+              <w:left w:val="single" w:sz="4" w:space="0" w:color="auto"/>
+              <w:bottom w:val="single" w:sz="4" w:space="0" w:color="auto"/>
+              <w:right w:val="single" w:sz="4" w:space="0" w:color="auto"/>
+            </w:tcBorders>
+            <w:shd w:val="clear" w:color="auto" w:fill="F3F3F3"/>
+            <w:vAlign w:val="center"/>
+          </w:tcPr>
+          <w:p>
+            <w:pPr>
+              <w:wordWrap/>
+              <w:spacing w:beforeLines="50" w:before="120" w:afterLines="50" w:after="120" w:line="20" w:lineRule="atLeast"/>
+              <w:jc w:val="center"/>
+              <w:rPr>
+                <w:rFonts w:asciiTheme="majorEastAsia" w:eastAsiaTheme="majorEastAsia" w:hAnsiTheme="majorEastAsia"/>
+                <w:szCs w:val="20"/>
+              </w:rPr>
+            </w:pPr>
+            <w:r>
+              <w:rPr>
+                <w:rFonts w:asciiTheme="majorEastAsia" w:eastAsiaTheme="majorEastAsia" w:hAnsiTheme="majorEastAsia" w:hint="eastAsia"/>
+                <w:szCs w:val="20"/>
+              </w:rPr>
+              <w:t>구분</w:t>
+            </w:r>
+          </w:p>
+        </w:tc>
+        <w:tc>
+          <w:tcPr>
+            <w:tcW w:w="2580" w:type="dxa"/>
+            <w:tcBorders>
+              <w:top w:val="single" w:sz="4" w:space="0" w:color="auto"/>
+              <w:left w:val="single" w:sz="4" w:space="0" w:color="auto"/>
+              <w:bottom w:val="single" w:sz="4" w:space="0" w:color="auto"/>
+              <w:right w:val="single" w:sz="4" w:space="0" w:color="auto"/>
+            </w:tcBorders>
+            <w:shd w:val="clear" w:color="auto" w:fill="F3F3F3"/>
+            <w:vAlign w:val="center"/>
+          </w:tcPr>
+          <w:p>
+            <w:pPr>
+              <w:wordWrap/>
+              <w:spacing w:beforeLines="50" w:before="120" w:afterLines="50" w:after="120" w:line="20" w:lineRule="atLeast"/>
+              <w:jc w:val="center"/>
+              <w:rPr>
+                <w:rFonts w:asciiTheme="majorEastAsia" w:eastAsiaTheme="majorEastAsia" w:hAnsiTheme="majorEastAsia"/>
+                <w:szCs w:val="20"/>
+              </w:rPr>
+            </w:pPr>
+            <w:r>
+              <w:rPr>
+                <w:rFonts w:asciiTheme="majorEastAsia" w:eastAsiaTheme="majorEastAsia" w:hAnsiTheme="majorEastAsia" w:hint="eastAsia"/>
+                <w:szCs w:val="20"/>
+              </w:rPr>
+              <w:t>시스템명</w:t>
+            </w:r>
+          </w:p>
+        </w:tc>
+      </w:tr>
+      <w:tr>
+        <w:trPr>
+          <w:cantSplit/>
+          <w:trHeight w:val="627"/>
+        </w:trPr>
+        <w:tc>
+          <w:tcPr>
+            <w:tcW w:w="1590" w:type="dxa"/>
+            <w:gridSpan w:val="2"/>
+            <w:tcBorders>
+              <w:top w:val="single" w:sz="4" w:space="0" w:color="auto"/>
+              <w:left w:val="single" w:sz="4" w:space="0" w:color="auto"/>
+              <w:bottom w:val="single" w:sz="4" w:space="0" w:color="auto"/>
+              <w:right w:val="single" w:sz="4" w:space="0" w:color="auto"/>
+            </w:tcBorders>
+            <w:vAlign w:val="center"/>
+          </w:tcPr>
+          <w:p>
+            <w:pPr>
+              <w:wordWrap/>
+              <w:spacing w:beforeLines="50" w:before="120" w:afterLines="50" w:after="120" w:line="20" w:lineRule="atLeast"/>
+              <w:jc w:val="center"/>
+              <w:rPr>
+                <w:rFonts w:asciiTheme="majorEastAsia" w:eastAsiaTheme="majorEastAsia" w:hAnsiTheme="majorEastAsia"/>
+                <w:szCs w:val="20"/>
+              </w:rPr>
+            </w:pPr>
+            <w:r>
+              <w:rPr>
+                <w:rFonts w:asciiTheme="majorEastAsia" w:eastAsiaTheme="majorEastAsia" w:hAnsiTheme="majorEastAsia" w:hint="eastAsia"/>
+                <w:szCs w:val="20"/>
+              </w:rPr>
+              <w:t>REQ0</w:t>
+            </w:r>
+            <w:r>
+              <w:rPr>
+                <w:rFonts w:asciiTheme="majorEastAsia" w:eastAsiaTheme="majorEastAsia" w:hAnsiTheme="majorEastAsia"/>
+                <w:szCs w:val="20"/>
+              </w:rPr>
+              <w:t>5</w:t>
+            </w:r>
+          </w:p>
+        </w:tc>
+        <w:tc>
+          <w:tcPr>
+            <w:tcW w:w="4916" w:type="dxa"/>
+            <w:gridSpan w:val="2"/>
+            <w:tcBorders>
+              <w:top w:val="single" w:sz="4" w:space="0" w:color="auto"/>
+              <w:left w:val="single" w:sz="4" w:space="0" w:color="auto"/>
+              <w:bottom w:val="single" w:sz="4" w:space="0" w:color="auto"/>
+              <w:right w:val="single" w:sz="4" w:space="0" w:color="auto"/>
+            </w:tcBorders>
+            <w:vAlign w:val="center"/>
+          </w:tcPr>
+          <w:p>
+            <w:pPr>
+              <w:wordWrap/>
+              <w:spacing w:beforeLines="50" w:before="120" w:afterLines="50" w:after="120" w:line="20" w:lineRule="atLeast"/>
+              <w:jc w:val="center"/>
+              <w:rPr>
+                <w:rFonts w:asciiTheme="majorEastAsia" w:eastAsiaTheme="majorEastAsia" w:hAnsiTheme="majorEastAsia"/>
+                <w:szCs w:val="20"/>
+              </w:rPr>
+            </w:pPr>
+            <w:r>
+              <w:rPr>
+                <w:rFonts w:asciiTheme="majorEastAsia" w:eastAsiaTheme="majorEastAsia" w:hAnsiTheme="majorEastAsia" w:cs="굴림" w:hint="eastAsia"/>
+                <w:szCs w:val="20"/>
+              </w:rPr>
+              <w:t>채팅 기능(오픈톡)</w:t>
+            </w:r>
+          </w:p>
+        </w:tc>
+        <w:tc>
+          <w:tcPr>
+            <w:tcW w:w="803" w:type="dxa"/>
+            <w:gridSpan w:val="2"/>
+            <w:tcBorders>
+              <w:top w:val="single" w:sz="4" w:space="0" w:color="auto"/>
+              <w:left w:val="single" w:sz="4" w:space="0" w:color="auto"/>
+              <w:bottom w:val="single" w:sz="4" w:space="0" w:color="auto"/>
+              <w:right w:val="single" w:sz="4" w:space="0" w:color="auto"/>
+            </w:tcBorders>
+            <w:vAlign w:val="center"/>
+          </w:tcPr>
+          <w:p>
+            <w:pPr>
+              <w:wordWrap/>
+              <w:spacing w:beforeLines="50" w:before="120" w:afterLines="50" w:after="120" w:line="20" w:lineRule="atLeast"/>
+              <w:jc w:val="center"/>
+              <w:rPr>
+                <w:rFonts w:asciiTheme="majorEastAsia" w:eastAsiaTheme="majorEastAsia" w:hAnsiTheme="majorEastAsia"/>
+                <w:szCs w:val="20"/>
+              </w:rPr>
+            </w:pPr>
+            <w:r>
+              <w:rPr>
+                <w:rFonts w:asciiTheme="majorEastAsia" w:eastAsiaTheme="majorEastAsia" w:hAnsiTheme="majorEastAsia" w:hint="eastAsia"/>
+                <w:szCs w:val="20"/>
+              </w:rPr>
+              <w:t>신규</w:t>
+            </w:r>
+          </w:p>
+        </w:tc>
+        <w:tc>
+          <w:tcPr>
+            <w:tcW w:w="2580" w:type="dxa"/>
+            <w:tcBorders>
+              <w:top w:val="single" w:sz="4" w:space="0" w:color="auto"/>
+              <w:left w:val="single" w:sz="4" w:space="0" w:color="auto"/>
+              <w:bottom w:val="single" w:sz="4" w:space="0" w:color="auto"/>
+              <w:right w:val="single" w:sz="4" w:space="0" w:color="auto"/>
+            </w:tcBorders>
+            <w:vAlign w:val="center"/>
+          </w:tcPr>
+          <w:p>
+            <w:pPr>
+              <w:wordWrap/>
+              <w:spacing w:beforeLines="50" w:before="120" w:afterLines="50" w:after="120" w:line="20" w:lineRule="atLeast"/>
+              <w:jc w:val="center"/>
+              <w:rPr>
+                <w:rFonts w:asciiTheme="majorEastAsia" w:eastAsiaTheme="majorEastAsia" w:hAnsiTheme="majorEastAsia"/>
+                <w:szCs w:val="20"/>
+              </w:rPr>
+            </w:pPr>
+            <w:r>
+              <w:rPr>
+                <w:rFonts w:asciiTheme="majorEastAsia" w:eastAsiaTheme="majorEastAsia" w:hAnsiTheme="majorEastAsia" w:hint="eastAsia"/>
+                <w:szCs w:val="20"/>
+              </w:rPr>
+              <w:t>웹 서비스 시스템</w:t>
+            </w:r>
+          </w:p>
+        </w:tc>
+      </w:tr>
+      <w:tr>
+        <w:trPr>
+          <w:cantSplit/>
+          <w:trHeight w:val="2384"/>
+        </w:trPr>
+        <w:tc>
+          <w:tcPr>
+            <w:tcW w:w="787" w:type="dxa"/>
+            <w:vMerge w:val="restart"/>
+            <w:tcBorders>
+              <w:top w:val="single" w:sz="4" w:space="0" w:color="auto"/>
+              <w:left w:val="single" w:sz="4" w:space="0" w:color="auto"/>
+              <w:right w:val="single" w:sz="4" w:space="0" w:color="auto"/>
+            </w:tcBorders>
+            <w:shd w:val="clear" w:color="auto" w:fill="F3F3F3"/>
+            <w:vAlign w:val="center"/>
+          </w:tcPr>
+          <w:p>
+            <w:pPr>
+              <w:wordWrap/>
+              <w:spacing w:beforeLines="50" w:before="120" w:afterLines="50" w:after="120" w:line="20" w:lineRule="atLeast"/>
+              <w:jc w:val="center"/>
+              <w:rPr>
+                <w:rFonts w:asciiTheme="majorEastAsia" w:eastAsiaTheme="majorEastAsia" w:hAnsiTheme="majorEastAsia"/>
+                <w:szCs w:val="20"/>
+              </w:rPr>
+            </w:pPr>
+            <w:r>
+              <w:rPr>
+                <w:rFonts w:asciiTheme="majorEastAsia" w:eastAsiaTheme="majorEastAsia" w:hAnsiTheme="majorEastAsia" w:hint="eastAsia"/>
+                <w:szCs w:val="20"/>
+              </w:rPr>
+              <w:lastRenderedPageBreak/>
+              <w:t>요</w:t>
+            </w:r>
+          </w:p>
+          <w:p>
+            <w:pPr>
+              <w:wordWrap/>
+              <w:spacing w:beforeLines="50" w:before="120" w:afterLines="50" w:after="120" w:line="20" w:lineRule="atLeast"/>
+              <w:jc w:val="center"/>
+              <w:rPr>
+                <w:rFonts w:asciiTheme="majorEastAsia" w:eastAsiaTheme="majorEastAsia" w:hAnsiTheme="majorEastAsia"/>
+                <w:szCs w:val="20"/>
+              </w:rPr>
+            </w:pPr>
+            <w:r>
+              <w:rPr>
+                <w:rFonts w:asciiTheme="majorEastAsia" w:eastAsiaTheme="majorEastAsia" w:hAnsiTheme="majorEastAsia" w:hint="eastAsia"/>
+                <w:szCs w:val="20"/>
+              </w:rPr>
+              <w:t>구</w:t>
+            </w:r>
+          </w:p>
+          <w:p>
+            <w:pPr>
+              <w:wordWrap/>
+              <w:spacing w:beforeLines="50" w:before="120" w:afterLines="50" w:after="120" w:line="20" w:lineRule="atLeast"/>
+              <w:jc w:val="center"/>
+              <w:rPr>
+                <w:rFonts w:asciiTheme="majorEastAsia" w:eastAsiaTheme="majorEastAsia" w:hAnsiTheme="majorEastAsia"/>
+                <w:szCs w:val="20"/>
+              </w:rPr>
+            </w:pPr>
+            <w:r>
+              <w:rPr>
+                <w:rFonts w:asciiTheme="majorEastAsia" w:eastAsiaTheme="majorEastAsia" w:hAnsiTheme="majorEastAsia" w:hint="eastAsia"/>
+                <w:szCs w:val="20"/>
+              </w:rPr>
+              <w:t>사</w:t>
+            </w:r>
+          </w:p>
+          <w:p>
+            <w:pPr>
+              <w:wordWrap/>
+              <w:spacing w:beforeLines="50" w:before="120" w:afterLines="50" w:after="120" w:line="20" w:lineRule="atLeast"/>
+              <w:jc w:val="center"/>
+              <w:rPr>
+                <w:rFonts w:asciiTheme="majorEastAsia" w:eastAsiaTheme="majorEastAsia" w:hAnsiTheme="majorEastAsia"/>
+                <w:szCs w:val="20"/>
+              </w:rPr>
+            </w:pPr>
+            <w:r>
+              <w:rPr>
+                <w:rFonts w:asciiTheme="majorEastAsia" w:eastAsiaTheme="majorEastAsia" w:hAnsiTheme="majorEastAsia" w:hint="eastAsia"/>
+                <w:szCs w:val="20"/>
+              </w:rPr>
+              <w:t>항</w:t>
+            </w:r>
+          </w:p>
+          <w:p>
+            <w:pPr>
+              <w:wordWrap/>
+              <w:spacing w:beforeLines="50" w:before="120" w:afterLines="50" w:after="120" w:line="20" w:lineRule="atLeast"/>
+              <w:jc w:val="center"/>
+              <w:rPr>
+                <w:rFonts w:asciiTheme="majorEastAsia" w:eastAsiaTheme="majorEastAsia" w:hAnsiTheme="majorEastAsia"/>
+                <w:szCs w:val="20"/>
+              </w:rPr>
+            </w:pPr>
+          </w:p>
+          <w:p>
+            <w:pPr>
+              <w:wordWrap/>
+              <w:spacing w:beforeLines="50" w:before="120" w:afterLines="50" w:after="120" w:line="20" w:lineRule="atLeast"/>
+              <w:jc w:val="center"/>
+              <w:rPr>
+                <w:rFonts w:asciiTheme="majorEastAsia" w:eastAsiaTheme="majorEastAsia" w:hAnsiTheme="majorEastAsia"/>
+                <w:szCs w:val="20"/>
+              </w:rPr>
+            </w:pPr>
+            <w:r>
+              <w:rPr>
+                <w:rFonts w:asciiTheme="majorEastAsia" w:eastAsiaTheme="majorEastAsia" w:hAnsiTheme="majorEastAsia" w:hint="eastAsia"/>
+                <w:szCs w:val="20"/>
+              </w:rPr>
+              <w:t>내</w:t>
+            </w:r>
+          </w:p>
+          <w:p>
+            <w:pPr>
+              <w:wordWrap/>
+              <w:spacing w:beforeLines="50" w:before="120" w:afterLines="50" w:after="120" w:line="20" w:lineRule="atLeast"/>
+              <w:jc w:val="center"/>
+              <w:rPr>
+                <w:rFonts w:asciiTheme="majorEastAsia" w:eastAsiaTheme="majorEastAsia" w:hAnsiTheme="majorEastAsia"/>
+                <w:szCs w:val="20"/>
+              </w:rPr>
+            </w:pPr>
+            <w:r>
+              <w:rPr>
+                <w:rFonts w:asciiTheme="majorEastAsia" w:eastAsiaTheme="majorEastAsia" w:hAnsiTheme="majorEastAsia" w:hint="eastAsia"/>
+                <w:szCs w:val="20"/>
+              </w:rPr>
+              <w:t>역</w:t>
+            </w:r>
+          </w:p>
+        </w:tc>
+        <w:tc>
+          <w:tcPr>
+            <w:tcW w:w="803" w:type="dxa"/>
+            <w:tcBorders>
+              <w:top w:val="single" w:sz="4" w:space="0" w:color="auto"/>
+              <w:left w:val="single" w:sz="4" w:space="0" w:color="auto"/>
+              <w:bottom w:val="single" w:sz="4" w:space="0" w:color="auto"/>
+              <w:right w:val="single" w:sz="4" w:space="0" w:color="auto"/>
+            </w:tcBorders>
+            <w:shd w:val="clear" w:color="auto" w:fill="F3F3F3"/>
+            <w:vAlign w:val="center"/>
+          </w:tcPr>
+          <w:p>
+            <w:pPr>
+              <w:wordWrap/>
+              <w:spacing w:beforeLines="50" w:before="120" w:afterLines="50" w:after="120" w:line="20" w:lineRule="atLeast"/>
+              <w:jc w:val="center"/>
+              <w:rPr>
+                <w:rFonts w:asciiTheme="majorEastAsia" w:eastAsiaTheme="majorEastAsia" w:hAnsiTheme="majorEastAsia"/>
+                <w:szCs w:val="20"/>
+              </w:rPr>
+            </w:pPr>
+            <w:r>
+              <w:rPr>
+                <w:rFonts w:asciiTheme="majorEastAsia" w:eastAsiaTheme="majorEastAsia" w:hAnsiTheme="majorEastAsia" w:hint="eastAsia"/>
+                <w:szCs w:val="20"/>
+              </w:rPr>
+              <w:t>설명</w:t>
+            </w:r>
+          </w:p>
+        </w:tc>
+        <w:tc>
+          <w:tcPr>
+            <w:tcW w:w="8299" w:type="dxa"/>
+            <w:gridSpan w:val="5"/>
+            <w:tcBorders>
+              <w:top w:val="single" w:sz="4" w:space="0" w:color="auto"/>
+              <w:left w:val="single" w:sz="4" w:space="0" w:color="auto"/>
+              <w:bottom w:val="single" w:sz="4" w:space="0" w:color="auto"/>
+              <w:right w:val="single" w:sz="4" w:space="0" w:color="auto"/>
+            </w:tcBorders>
+            <w:vAlign w:val="center"/>
+          </w:tcPr>
+          <w:p>
+            <w:pPr>
+              <w:pStyle w:val="a5"/>
+              <w:numPr>
+                <w:ilvl w:val="0"/>
+                <w:numId w:val="7"/>
+              </w:numPr>
+              <w:wordWrap/>
+              <w:spacing w:beforeLines="50" w:before="120" w:afterLines="50" w:after="120" w:line="20" w:lineRule="atLeast"/>
+              <w:ind w:leftChars="0"/>
+              <w:rPr>
+                <w:rFonts w:asciiTheme="majorEastAsia" w:eastAsiaTheme="majorEastAsia" w:hAnsiTheme="majorEastAsia"/>
+                <w:szCs w:val="20"/>
+              </w:rPr>
+            </w:pPr>
+            <w:r>
+              <w:rPr>
+                <w:rFonts w:asciiTheme="majorEastAsia" w:eastAsiaTheme="majorEastAsia" w:hAnsiTheme="majorEastAsia" w:hint="eastAsia"/>
+                <w:szCs w:val="20"/>
+              </w:rPr>
+              <w:t>모든 방의 목록을 보여주는 기능 제공</w:t>
+            </w:r>
+          </w:p>
+          <w:p>
+            <w:pPr>
+              <w:pStyle w:val="a5"/>
+              <w:numPr>
+                <w:ilvl w:val="0"/>
+                <w:numId w:val="7"/>
+              </w:numPr>
+              <w:wordWrap/>
+              <w:spacing w:beforeLines="50" w:before="120" w:afterLines="50" w:after="120" w:line="20" w:lineRule="atLeast"/>
+              <w:ind w:leftChars="0"/>
+              <w:rPr>
+                <w:rFonts w:asciiTheme="majorEastAsia" w:eastAsiaTheme="majorEastAsia" w:hAnsiTheme="majorEastAsia"/>
+                <w:szCs w:val="20"/>
+              </w:rPr>
+            </w:pPr>
+            <w:r>
+              <w:rPr>
+                <w:rFonts w:asciiTheme="majorEastAsia" w:eastAsiaTheme="majorEastAsia" w:hAnsiTheme="majorEastAsia" w:hint="eastAsia"/>
+                <w:szCs w:val="20"/>
+              </w:rPr>
+              <w:t>사용자들이 소통을 할 수 있는 방을 만드는 기능을 제공</w:t>
+            </w:r>
+          </w:p>
+          <w:p>
+            <w:pPr>
+              <w:pStyle w:val="a5"/>
+              <w:numPr>
+                <w:ilvl w:val="0"/>
+                <w:numId w:val="7"/>
+              </w:numPr>
+              <w:wordWrap/>
+              <w:spacing w:beforeLines="50" w:before="120" w:afterLines="50" w:after="120" w:line="20" w:lineRule="atLeast"/>
+              <w:ind w:leftChars="0"/>
+              <w:rPr>
+                <w:rFonts w:asciiTheme="majorEastAsia" w:eastAsiaTheme="majorEastAsia" w:hAnsiTheme="majorEastAsia"/>
+                <w:szCs w:val="20"/>
+              </w:rPr>
+            </w:pPr>
+            <w:r>
+              <w:rPr>
+                <w:rFonts w:asciiTheme="majorEastAsia" w:eastAsiaTheme="majorEastAsia" w:hAnsiTheme="majorEastAsia" w:hint="eastAsia"/>
+                <w:szCs w:val="20"/>
+              </w:rPr>
+              <w:t>제목,</w:t>
+            </w:r>
+            <w:r>
+              <w:rPr>
+                <w:rFonts w:asciiTheme="majorEastAsia" w:eastAsiaTheme="majorEastAsia" w:hAnsiTheme="majorEastAsia"/>
+                <w:szCs w:val="20"/>
+              </w:rPr>
+              <w:t xml:space="preserve"> </w:t>
+            </w:r>
+            <w:r>
+              <w:rPr>
+                <w:rFonts w:asciiTheme="majorEastAsia" w:eastAsiaTheme="majorEastAsia" w:hAnsiTheme="majorEastAsia" w:hint="eastAsia"/>
+                <w:szCs w:val="20"/>
+              </w:rPr>
+              <w:t>인원수,</w:t>
+            </w:r>
+            <w:r>
+              <w:rPr>
+                <w:rFonts w:asciiTheme="majorEastAsia" w:eastAsiaTheme="majorEastAsia" w:hAnsiTheme="majorEastAsia"/>
+                <w:szCs w:val="20"/>
+              </w:rPr>
+              <w:t xml:space="preserve"> </w:t>
+            </w:r>
+            <w:r>
+              <w:rPr>
+                <w:rFonts w:asciiTheme="majorEastAsia" w:eastAsiaTheme="majorEastAsia" w:hAnsiTheme="majorEastAsia" w:hint="eastAsia"/>
+                <w:szCs w:val="20"/>
+              </w:rPr>
+              <w:t>위치,</w:t>
+            </w:r>
+            <w:r>
+              <w:rPr>
+                <w:rFonts w:asciiTheme="majorEastAsia" w:eastAsiaTheme="majorEastAsia" w:hAnsiTheme="majorEastAsia"/>
+                <w:szCs w:val="20"/>
+              </w:rPr>
+              <w:t xml:space="preserve"> </w:t>
+            </w:r>
+            <w:r>
+              <w:rPr>
+                <w:rFonts w:asciiTheme="majorEastAsia" w:eastAsiaTheme="majorEastAsia" w:hAnsiTheme="majorEastAsia" w:hint="eastAsia"/>
+                <w:szCs w:val="20"/>
+              </w:rPr>
+              <w:t>음식 카테고리를 확인 할 수 있는 기능 제공</w:t>
+            </w:r>
+          </w:p>
+        </w:tc>
+      </w:tr>
+      <w:tr>
+        <w:trPr>
+          <w:cantSplit/>
+          <w:trHeight w:val="2096"/>
+        </w:trPr>
+        <w:tc>
+          <w:tcPr>
+            <w:tcW w:w="787" w:type="dxa"/>
+            <w:vMerge/>
+            <w:tcBorders>
+              <w:left w:val="single" w:sz="4" w:space="0" w:color="auto"/>
+              <w:right w:val="single" w:sz="4" w:space="0" w:color="auto"/>
+            </w:tcBorders>
+            <w:shd w:val="clear" w:color="auto" w:fill="F3F3F3"/>
+            <w:vAlign w:val="center"/>
+          </w:tcPr>
+          <w:p>
+            <w:pPr>
+              <w:tabs>
+                <w:tab w:val="left" w:pos="80"/>
+              </w:tabs>
+              <w:wordWrap/>
+              <w:spacing w:beforeLines="50" w:before="120" w:afterLines="50" w:after="120" w:line="20" w:lineRule="atLeast"/>
+              <w:rPr>
+                <w:rFonts w:asciiTheme="majorEastAsia" w:eastAsiaTheme="majorEastAsia" w:hAnsiTheme="majorEastAsia"/>
+                <w:szCs w:val="20"/>
+              </w:rPr>
+            </w:pPr>
+          </w:p>
+        </w:tc>
+        <w:tc>
+          <w:tcPr>
+            <w:tcW w:w="803" w:type="dxa"/>
+            <w:tcBorders>
+              <w:top w:val="single" w:sz="4" w:space="0" w:color="auto"/>
+              <w:left w:val="single" w:sz="4" w:space="0" w:color="auto"/>
+              <w:bottom w:val="single" w:sz="4" w:space="0" w:color="auto"/>
+              <w:right w:val="single" w:sz="4" w:space="0" w:color="auto"/>
+            </w:tcBorders>
+            <w:shd w:val="clear" w:color="auto" w:fill="F3F3F3"/>
+            <w:vAlign w:val="center"/>
+          </w:tcPr>
+          <w:p>
+            <w:pPr>
+              <w:tabs>
+                <w:tab w:val="left" w:pos="80"/>
+              </w:tabs>
+              <w:wordWrap/>
+              <w:spacing w:beforeLines="50" w:before="120" w:afterLines="50" w:after="120" w:line="20" w:lineRule="atLeast"/>
+              <w:jc w:val="center"/>
+              <w:rPr>
+                <w:rFonts w:asciiTheme="majorEastAsia" w:eastAsiaTheme="majorEastAsia" w:hAnsiTheme="majorEastAsia"/>
+                <w:szCs w:val="20"/>
+              </w:rPr>
+            </w:pPr>
+            <w:r>
+              <w:rPr>
+                <w:rFonts w:asciiTheme="majorEastAsia" w:eastAsiaTheme="majorEastAsia" w:hAnsiTheme="majorEastAsia" w:hint="eastAsia"/>
+                <w:szCs w:val="20"/>
+              </w:rPr>
+              <w:t>해결안</w:t>
+            </w:r>
+          </w:p>
+        </w:tc>
+        <w:tc>
+          <w:tcPr>
+            <w:tcW w:w="8299" w:type="dxa"/>
+            <w:gridSpan w:val="5"/>
+            <w:tcBorders>
+              <w:top w:val="single" w:sz="4" w:space="0" w:color="auto"/>
+              <w:left w:val="single" w:sz="4" w:space="0" w:color="auto"/>
+              <w:bottom w:val="single" w:sz="4" w:space="0" w:color="auto"/>
+              <w:right w:val="single" w:sz="4" w:space="0" w:color="auto"/>
+            </w:tcBorders>
+            <w:vAlign w:val="center"/>
+          </w:tcPr>
+          <w:p>
+            <w:pPr>
+              <w:wordWrap/>
+              <w:spacing w:beforeLines="50" w:before="120" w:afterLines="50" w:after="120" w:line="20" w:lineRule="atLeast"/>
+              <w:ind w:leftChars="217" w:left="434"/>
+              <w:rPr>
+                <w:rFonts w:asciiTheme="majorEastAsia" w:eastAsiaTheme="majorEastAsia" w:hAnsiTheme="majorEastAsia"/>
+                <w:szCs w:val="20"/>
+              </w:rPr>
+            </w:pPr>
+            <w:r>
+              <w:rPr>
+                <w:rFonts w:asciiTheme="majorEastAsia" w:eastAsiaTheme="majorEastAsia" w:hAnsiTheme="majorEastAsia" w:hint="eastAsia"/>
+                <w:szCs w:val="20"/>
+              </w:rPr>
+              <w:t>-</w:t>
+            </w:r>
+            <w:r>
+              <w:rPr>
+                <w:rFonts w:asciiTheme="majorEastAsia" w:eastAsiaTheme="majorEastAsia" w:hAnsiTheme="majorEastAsia"/>
+                <w:szCs w:val="20"/>
+              </w:rPr>
+              <w:t>Andriod</w:t>
+            </w:r>
+            <w:r>
+              <w:rPr>
+                <w:rFonts w:asciiTheme="majorEastAsia" w:eastAsiaTheme="majorEastAsia" w:hAnsiTheme="majorEastAsia" w:hint="eastAsia"/>
+                <w:szCs w:val="20"/>
+              </w:rPr>
+              <w:t>는 Kot</w:t>
+            </w:r>
+            <w:r>
+              <w:rPr>
+                <w:rFonts w:asciiTheme="majorEastAsia" w:eastAsiaTheme="majorEastAsia" w:hAnsiTheme="majorEastAsia"/>
+                <w:szCs w:val="20"/>
+              </w:rPr>
+              <w:t>lin</w:t>
+            </w:r>
+            <w:r>
+              <w:rPr>
+                <w:rFonts w:asciiTheme="majorEastAsia" w:eastAsiaTheme="majorEastAsia" w:hAnsiTheme="majorEastAsia" w:hint="eastAsia"/>
+                <w:szCs w:val="20"/>
+              </w:rPr>
+              <w:t>을 채팅 기능을 제공</w:t>
+            </w:r>
+          </w:p>
+          <w:p>
+            <w:pPr>
+              <w:wordWrap/>
+              <w:spacing w:beforeLines="50" w:before="120" w:afterLines="50" w:after="120" w:line="20" w:lineRule="atLeast"/>
+              <w:ind w:leftChars="217" w:left="434"/>
+              <w:rPr>
+                <w:rFonts w:asciiTheme="majorEastAsia" w:eastAsiaTheme="majorEastAsia" w:hAnsiTheme="majorEastAsia"/>
+                <w:szCs w:val="20"/>
+              </w:rPr>
+            </w:pPr>
+            <w:r>
+              <w:rPr>
+                <w:rFonts w:asciiTheme="majorEastAsia" w:eastAsiaTheme="majorEastAsia" w:hAnsiTheme="majorEastAsia" w:hint="eastAsia"/>
+                <w:szCs w:val="20"/>
+              </w:rPr>
+              <w:t>-</w:t>
+            </w:r>
+            <w:r>
+              <w:rPr>
+                <w:rFonts w:asciiTheme="majorEastAsia" w:eastAsiaTheme="majorEastAsia" w:hAnsiTheme="majorEastAsia"/>
+                <w:szCs w:val="20"/>
+              </w:rPr>
+              <w:t>IOS/mac os는 S</w:t>
+            </w:r>
+            <w:r>
+              <w:rPr>
+                <w:rFonts w:asciiTheme="majorEastAsia" w:eastAsiaTheme="majorEastAsia" w:hAnsiTheme="majorEastAsia" w:hint="eastAsia"/>
+                <w:szCs w:val="20"/>
+              </w:rPr>
+              <w:t>w</w:t>
+            </w:r>
+            <w:r>
+              <w:rPr>
+                <w:rFonts w:asciiTheme="majorEastAsia" w:eastAsiaTheme="majorEastAsia" w:hAnsiTheme="majorEastAsia"/>
+                <w:szCs w:val="20"/>
+              </w:rPr>
+              <w:t>ift</w:t>
+            </w:r>
+            <w:r>
+              <w:rPr>
+                <w:rFonts w:asciiTheme="majorEastAsia" w:eastAsiaTheme="majorEastAsia" w:hAnsiTheme="majorEastAsia" w:hint="eastAsia"/>
+                <w:szCs w:val="20"/>
+              </w:rPr>
+              <w:t>을 이용해서 채팅 기능을 제공</w:t>
+            </w:r>
+          </w:p>
+          <w:p>
+            <w:pPr>
+              <w:wordWrap/>
+              <w:spacing w:beforeLines="50" w:before="120" w:afterLines="50" w:after="120" w:line="20" w:lineRule="atLeast"/>
+              <w:ind w:leftChars="217" w:left="434"/>
+              <w:rPr>
+                <w:rFonts w:asciiTheme="majorEastAsia" w:eastAsiaTheme="majorEastAsia" w:hAnsiTheme="majorEastAsia"/>
+                <w:szCs w:val="20"/>
+              </w:rPr>
+            </w:pPr>
+            <w:r>
+              <w:rPr>
+                <w:rFonts w:asciiTheme="majorEastAsia" w:eastAsiaTheme="majorEastAsia" w:hAnsiTheme="majorEastAsia" w:hint="eastAsia"/>
+                <w:szCs w:val="20"/>
+              </w:rPr>
+              <w:t>-Flutter</w:t>
+            </w:r>
+            <w:r>
+              <w:rPr>
+                <w:rFonts w:asciiTheme="majorEastAsia" w:eastAsiaTheme="majorEastAsia" w:hAnsiTheme="majorEastAsia"/>
+                <w:szCs w:val="20"/>
+              </w:rPr>
+              <w:t>(Dart)</w:t>
+            </w:r>
+            <w:r>
+              <w:rPr>
+                <w:rFonts w:asciiTheme="majorEastAsia" w:eastAsiaTheme="majorEastAsia" w:hAnsiTheme="majorEastAsia" w:hint="eastAsia"/>
+                <w:szCs w:val="20"/>
+              </w:rPr>
+              <w:t xml:space="preserve">을 이용하여 </w:t>
+            </w:r>
+            <w:r>
+              <w:rPr>
+                <w:rFonts w:asciiTheme="majorEastAsia" w:eastAsiaTheme="majorEastAsia" w:hAnsiTheme="majorEastAsia"/>
+                <w:szCs w:val="20"/>
+              </w:rPr>
+              <w:t xml:space="preserve">UI </w:t>
+            </w:r>
+            <w:r>
+              <w:rPr>
+                <w:rFonts w:asciiTheme="majorEastAsia" w:eastAsiaTheme="majorEastAsia" w:hAnsiTheme="majorEastAsia" w:hint="eastAsia"/>
+                <w:szCs w:val="20"/>
+              </w:rPr>
+              <w:t>제공</w:t>
+            </w:r>
+          </w:p>
+        </w:tc>
+      </w:tr>
+      <w:tr>
+        <w:trPr>
+          <w:cantSplit/>
+          <w:trHeight w:val="804"/>
+        </w:trPr>
+        <w:tc>
+          <w:tcPr>
+            <w:tcW w:w="787" w:type="dxa"/>
+            <w:vMerge/>
+            <w:tcBorders>
+              <w:left w:val="single" w:sz="4" w:space="0" w:color="auto"/>
+              <w:right w:val="single" w:sz="4" w:space="0" w:color="auto"/>
+            </w:tcBorders>
+            <w:shd w:val="clear" w:color="auto" w:fill="F3F3F3"/>
+            <w:vAlign w:val="center"/>
+          </w:tcPr>
+          <w:p>
+            <w:pPr>
+              <w:tabs>
+                <w:tab w:val="left" w:pos="80"/>
+              </w:tabs>
+              <w:wordWrap/>
+              <w:spacing w:beforeLines="50" w:before="120" w:afterLines="50" w:after="120" w:line="20" w:lineRule="atLeast"/>
+              <w:rPr>
+                <w:rFonts w:asciiTheme="majorEastAsia" w:eastAsiaTheme="majorEastAsia" w:hAnsiTheme="majorEastAsia"/>
+                <w:szCs w:val="20"/>
+              </w:rPr>
+            </w:pPr>
+          </w:p>
+        </w:tc>
+        <w:tc>
+          <w:tcPr>
+            <w:tcW w:w="803" w:type="dxa"/>
+            <w:tcBorders>
+              <w:top w:val="single" w:sz="4" w:space="0" w:color="auto"/>
+              <w:left w:val="single" w:sz="4" w:space="0" w:color="auto"/>
+              <w:bottom w:val="single" w:sz="4" w:space="0" w:color="auto"/>
+              <w:right w:val="single" w:sz="4" w:space="0" w:color="auto"/>
+            </w:tcBorders>
+            <w:shd w:val="clear" w:color="auto" w:fill="F3F3F3"/>
+            <w:vAlign w:val="center"/>
+          </w:tcPr>
+          <w:p>
+            <w:pPr>
+              <w:tabs>
+                <w:tab w:val="left" w:pos="80"/>
+              </w:tabs>
+              <w:wordWrap/>
+              <w:spacing w:beforeLines="50" w:before="120" w:afterLines="50" w:after="120" w:line="20" w:lineRule="atLeast"/>
+              <w:jc w:val="center"/>
+              <w:rPr>
+                <w:rFonts w:asciiTheme="majorEastAsia" w:eastAsiaTheme="majorEastAsia" w:hAnsiTheme="majorEastAsia"/>
+                <w:szCs w:val="20"/>
+              </w:rPr>
+            </w:pPr>
+            <w:r>
+              <w:rPr>
+                <w:rFonts w:asciiTheme="majorEastAsia" w:eastAsiaTheme="majorEastAsia" w:hAnsiTheme="majorEastAsia" w:hint="eastAsia"/>
+                <w:szCs w:val="20"/>
+              </w:rPr>
+              <w:t>승인</w:t>
+            </w:r>
+          </w:p>
+          <w:p>
+            <w:pPr>
+              <w:tabs>
+                <w:tab w:val="left" w:pos="80"/>
+              </w:tabs>
+              <w:wordWrap/>
+              <w:spacing w:beforeLines="50" w:before="120" w:afterLines="50" w:after="120" w:line="20" w:lineRule="atLeast"/>
+              <w:jc w:val="center"/>
+              <w:rPr>
+                <w:rFonts w:asciiTheme="majorEastAsia" w:eastAsiaTheme="majorEastAsia" w:hAnsiTheme="majorEastAsia"/>
+                <w:szCs w:val="20"/>
+              </w:rPr>
+            </w:pPr>
+            <w:r>
+              <w:rPr>
+                <w:rFonts w:asciiTheme="majorEastAsia" w:eastAsiaTheme="majorEastAsia" w:hAnsiTheme="majorEastAsia" w:hint="eastAsia"/>
+                <w:szCs w:val="20"/>
+              </w:rPr>
+              <w:t>기준</w:t>
+            </w:r>
+          </w:p>
+        </w:tc>
+        <w:tc>
+          <w:tcPr>
+            <w:tcW w:w="8299" w:type="dxa"/>
+            <w:gridSpan w:val="5"/>
+            <w:tcBorders>
+              <w:top w:val="single" w:sz="4" w:space="0" w:color="auto"/>
+              <w:left w:val="single" w:sz="4" w:space="0" w:color="auto"/>
+              <w:bottom w:val="single" w:sz="4" w:space="0" w:color="auto"/>
+              <w:right w:val="single" w:sz="4" w:space="0" w:color="auto"/>
+            </w:tcBorders>
+            <w:vAlign w:val="center"/>
+          </w:tcPr>
+          <w:p>
+            <w:pPr>
+              <w:tabs>
+                <w:tab w:val="left" w:pos="80"/>
+              </w:tabs>
+              <w:wordWrap/>
+              <w:spacing w:beforeLines="50" w:before="120" w:afterLines="50" w:after="120" w:line="20" w:lineRule="atLeast"/>
+              <w:ind w:firstLineChars="164" w:firstLine="328"/>
+              <w:rPr>
+                <w:rFonts w:asciiTheme="majorEastAsia" w:eastAsiaTheme="majorEastAsia" w:hAnsiTheme="majorEastAsia"/>
+                <w:szCs w:val="20"/>
+              </w:rPr>
+            </w:pPr>
+          </w:p>
+        </w:tc>
+      </w:tr>
+      <w:tr>
+        <w:trPr>
+          <w:cantSplit/>
+          <w:trHeight w:val="887"/>
+        </w:trPr>
+        <w:tc>
+          <w:tcPr>
+            <w:tcW w:w="787" w:type="dxa"/>
+            <w:vMerge/>
+            <w:tcBorders>
+              <w:left w:val="single" w:sz="4" w:space="0" w:color="auto"/>
+              <w:right w:val="single" w:sz="4" w:space="0" w:color="auto"/>
+            </w:tcBorders>
+            <w:shd w:val="clear" w:color="auto" w:fill="F3F3F3"/>
+            <w:vAlign w:val="center"/>
+          </w:tcPr>
+          <w:p>
+            <w:pPr>
+              <w:tabs>
+                <w:tab w:val="left" w:pos="80"/>
+              </w:tabs>
+              <w:wordWrap/>
+              <w:spacing w:beforeLines="50" w:before="120" w:afterLines="50" w:after="120" w:line="20" w:lineRule="atLeast"/>
+              <w:rPr>
+                <w:rFonts w:asciiTheme="majorEastAsia" w:eastAsiaTheme="majorEastAsia" w:hAnsiTheme="majorEastAsia"/>
+                <w:szCs w:val="20"/>
+              </w:rPr>
+            </w:pPr>
+          </w:p>
+        </w:tc>
+        <w:tc>
+          <w:tcPr>
+            <w:tcW w:w="803" w:type="dxa"/>
+            <w:tcBorders>
+              <w:top w:val="single" w:sz="4" w:space="0" w:color="auto"/>
+              <w:left w:val="single" w:sz="4" w:space="0" w:color="auto"/>
+              <w:bottom w:val="single" w:sz="4" w:space="0" w:color="auto"/>
+              <w:right w:val="single" w:sz="4" w:space="0" w:color="auto"/>
+            </w:tcBorders>
+            <w:shd w:val="clear" w:color="auto" w:fill="F3F3F3"/>
+            <w:vAlign w:val="center"/>
+          </w:tcPr>
+          <w:p>
+            <w:pPr>
+              <w:wordWrap/>
+              <w:spacing w:beforeLines="50" w:before="120" w:afterLines="50" w:after="120" w:line="20" w:lineRule="atLeast"/>
+              <w:jc w:val="center"/>
+              <w:rPr>
+                <w:rFonts w:asciiTheme="majorEastAsia" w:eastAsiaTheme="majorEastAsia" w:hAnsiTheme="majorEastAsia"/>
+                <w:szCs w:val="20"/>
+              </w:rPr>
+            </w:pPr>
+            <w:r>
+              <w:rPr>
+                <w:rFonts w:asciiTheme="majorEastAsia" w:eastAsiaTheme="majorEastAsia" w:hAnsiTheme="majorEastAsia" w:hint="eastAsia"/>
+                <w:szCs w:val="20"/>
+              </w:rPr>
+              <w:t>제약</w:t>
+            </w:r>
+          </w:p>
+          <w:p>
+            <w:pPr>
+              <w:tabs>
+                <w:tab w:val="left" w:pos="80"/>
+              </w:tabs>
+              <w:wordWrap/>
+              <w:spacing w:beforeLines="50" w:before="120" w:afterLines="50" w:after="120" w:line="20" w:lineRule="atLeast"/>
+              <w:jc w:val="center"/>
+              <w:rPr>
+                <w:rFonts w:asciiTheme="majorEastAsia" w:eastAsiaTheme="majorEastAsia" w:hAnsiTheme="majorEastAsia"/>
+                <w:szCs w:val="20"/>
+              </w:rPr>
+            </w:pPr>
+            <w:r>
+              <w:rPr>
+                <w:rFonts w:asciiTheme="majorEastAsia" w:eastAsiaTheme="majorEastAsia" w:hAnsiTheme="majorEastAsia" w:hint="eastAsia"/>
+                <w:szCs w:val="20"/>
+              </w:rPr>
+              <w:t>사항</w:t>
+            </w:r>
+          </w:p>
+        </w:tc>
+        <w:tc>
+          <w:tcPr>
+            <w:tcW w:w="8299" w:type="dxa"/>
+            <w:gridSpan w:val="5"/>
+            <w:tcBorders>
+              <w:top w:val="single" w:sz="4" w:space="0" w:color="auto"/>
+              <w:left w:val="single" w:sz="4" w:space="0" w:color="auto"/>
+              <w:bottom w:val="single" w:sz="4" w:space="0" w:color="auto"/>
+              <w:right w:val="single" w:sz="4" w:space="0" w:color="auto"/>
+            </w:tcBorders>
+            <w:vAlign w:val="center"/>
+          </w:tcPr>
+          <w:p>
+            <w:pPr>
+              <w:pStyle w:val="a5"/>
+              <w:tabs>
+                <w:tab w:val="left" w:pos="80"/>
+              </w:tabs>
+              <w:wordWrap/>
+              <w:spacing w:beforeLines="50" w:before="120" w:afterLines="50" w:after="120" w:line="20" w:lineRule="atLeast"/>
+              <w:ind w:leftChars="0" w:left="795"/>
+              <w:rPr>
+                <w:rFonts w:asciiTheme="majorEastAsia" w:eastAsiaTheme="majorEastAsia" w:hAnsiTheme="majorEastAsia"/>
+                <w:szCs w:val="20"/>
+              </w:rPr>
+            </w:pPr>
+          </w:p>
+        </w:tc>
+      </w:tr>
+      <w:tr>
+        <w:trPr>
+          <w:cantSplit/>
+          <w:trHeight w:val="587"/>
+        </w:trPr>
+        <w:tc>
+          <w:tcPr>
+            <w:tcW w:w="787" w:type="dxa"/>
+            <w:vMerge/>
+            <w:tcBorders>
+              <w:left w:val="single" w:sz="4" w:space="0" w:color="auto"/>
+              <w:right w:val="single" w:sz="4" w:space="0" w:color="auto"/>
+            </w:tcBorders>
+            <w:shd w:val="clear" w:color="auto" w:fill="F3F3F3"/>
+            <w:vAlign w:val="center"/>
+          </w:tcPr>
+          <w:p>
+            <w:pPr>
+              <w:tabs>
+                <w:tab w:val="left" w:pos="80"/>
+              </w:tabs>
+              <w:wordWrap/>
+              <w:spacing w:beforeLines="50" w:before="120" w:afterLines="50" w:after="120" w:line="20" w:lineRule="atLeast"/>
+              <w:rPr>
+                <w:rFonts w:asciiTheme="majorEastAsia" w:eastAsiaTheme="majorEastAsia" w:hAnsiTheme="majorEastAsia"/>
+                <w:szCs w:val="20"/>
+              </w:rPr>
+            </w:pPr>
+          </w:p>
+        </w:tc>
+        <w:tc>
+          <w:tcPr>
+            <w:tcW w:w="803" w:type="dxa"/>
+            <w:tcBorders>
+              <w:top w:val="single" w:sz="4" w:space="0" w:color="auto"/>
+              <w:left w:val="single" w:sz="4" w:space="0" w:color="auto"/>
+              <w:bottom w:val="single" w:sz="4" w:space="0" w:color="auto"/>
+              <w:right w:val="single" w:sz="4" w:space="0" w:color="auto"/>
+            </w:tcBorders>
+            <w:shd w:val="clear" w:color="auto" w:fill="F3F3F3"/>
+            <w:vAlign w:val="center"/>
+          </w:tcPr>
+          <w:p>
+            <w:pPr>
+              <w:wordWrap/>
+              <w:spacing w:beforeLines="50" w:before="120" w:afterLines="50" w:after="120" w:line="20" w:lineRule="atLeast"/>
+              <w:jc w:val="center"/>
+              <w:rPr>
+                <w:rFonts w:asciiTheme="majorEastAsia" w:eastAsiaTheme="majorEastAsia" w:hAnsiTheme="majorEastAsia"/>
+                <w:szCs w:val="20"/>
+              </w:rPr>
+            </w:pPr>
+            <w:r>
+              <w:rPr>
+                <w:rFonts w:asciiTheme="majorEastAsia" w:eastAsiaTheme="majorEastAsia" w:hAnsiTheme="majorEastAsia" w:hint="eastAsia"/>
+                <w:szCs w:val="20"/>
+              </w:rPr>
+              <w:t>변경</w:t>
+            </w:r>
+          </w:p>
+          <w:p>
+            <w:pPr>
+              <w:tabs>
+                <w:tab w:val="left" w:pos="80"/>
+              </w:tabs>
+              <w:wordWrap/>
+              <w:spacing w:beforeLines="50" w:before="120" w:afterLines="50" w:after="120" w:line="20" w:lineRule="atLeast"/>
+              <w:jc w:val="center"/>
+              <w:rPr>
+                <w:rFonts w:asciiTheme="majorEastAsia" w:eastAsiaTheme="majorEastAsia" w:hAnsiTheme="majorEastAsia"/>
+                <w:szCs w:val="20"/>
+              </w:rPr>
+            </w:pPr>
+            <w:r>
+              <w:rPr>
+                <w:rFonts w:asciiTheme="majorEastAsia" w:eastAsiaTheme="majorEastAsia" w:hAnsiTheme="majorEastAsia" w:hint="eastAsia"/>
+                <w:szCs w:val="20"/>
+              </w:rPr>
+              <w:t>내역</w:t>
+            </w:r>
+          </w:p>
+        </w:tc>
+        <w:tc>
+          <w:tcPr>
+            <w:tcW w:w="8299" w:type="dxa"/>
+            <w:gridSpan w:val="5"/>
+            <w:tcBorders>
+              <w:top w:val="single" w:sz="4" w:space="0" w:color="auto"/>
+              <w:left w:val="single" w:sz="4" w:space="0" w:color="auto"/>
+              <w:bottom w:val="single" w:sz="4" w:space="0" w:color="auto"/>
+              <w:right w:val="single" w:sz="4" w:space="0" w:color="auto"/>
+            </w:tcBorders>
+            <w:vAlign w:val="center"/>
+          </w:tcPr>
+          <w:p>
+            <w:pPr>
+              <w:pStyle w:val="a3"/>
+              <w:tabs>
+                <w:tab w:val="left" w:pos="80"/>
+              </w:tabs>
+              <w:wordWrap/>
+              <w:spacing w:beforeLines="50" w:before="120" w:afterLines="50" w:after="120" w:line="20" w:lineRule="atLeast"/>
+              <w:ind w:firstLineChars="200" w:firstLine="400"/>
+              <w:rPr>
+                <w:rFonts w:asciiTheme="majorEastAsia" w:eastAsiaTheme="majorEastAsia" w:hAnsiTheme="majorEastAsia"/>
+                <w:szCs w:val="20"/>
+              </w:rPr>
+            </w:pPr>
+            <w:r>
+              <w:rPr>
+                <w:rFonts w:asciiTheme="majorEastAsia" w:eastAsiaTheme="majorEastAsia" w:hAnsiTheme="majorEastAsia" w:hint="eastAsia"/>
+                <w:kern w:val="0"/>
+                <w:szCs w:val="20"/>
+              </w:rPr>
+              <w:t>- 요구사항 추가로 인한 변경</w:t>
+            </w:r>
+          </w:p>
+        </w:tc>
+      </w:tr>
+      <w:tr>
+        <w:trPr>
+          <w:cantSplit/>
+          <w:trHeight w:val="889"/>
+        </w:trPr>
+        <w:tc>
+          <w:tcPr>
+            <w:tcW w:w="787" w:type="dxa"/>
+            <w:vMerge/>
+            <w:tcBorders>
+              <w:left w:val="single" w:sz="4" w:space="0" w:color="auto"/>
+              <w:right w:val="single" w:sz="4" w:space="0" w:color="auto"/>
+            </w:tcBorders>
+            <w:shd w:val="clear" w:color="auto" w:fill="F3F3F3"/>
+            <w:vAlign w:val="center"/>
+          </w:tcPr>
+          <w:p>
+            <w:pPr>
+              <w:tabs>
+                <w:tab w:val="left" w:pos="80"/>
+              </w:tabs>
+              <w:wordWrap/>
+              <w:spacing w:beforeLines="50" w:before="120" w:afterLines="50" w:after="120" w:line="20" w:lineRule="atLeast"/>
+              <w:rPr>
+                <w:rFonts w:asciiTheme="majorEastAsia" w:eastAsiaTheme="majorEastAsia" w:hAnsiTheme="majorEastAsia"/>
+                <w:szCs w:val="20"/>
+              </w:rPr>
+            </w:pPr>
+          </w:p>
+        </w:tc>
+        <w:tc>
+          <w:tcPr>
+            <w:tcW w:w="803" w:type="dxa"/>
+            <w:tcBorders>
+              <w:top w:val="single" w:sz="4" w:space="0" w:color="auto"/>
+              <w:left w:val="single" w:sz="4" w:space="0" w:color="auto"/>
+              <w:bottom w:val="single" w:sz="4" w:space="0" w:color="auto"/>
+              <w:right w:val="single" w:sz="4" w:space="0" w:color="auto"/>
+            </w:tcBorders>
+            <w:shd w:val="clear" w:color="auto" w:fill="F3F3F3"/>
+            <w:vAlign w:val="center"/>
+          </w:tcPr>
+          <w:p>
+            <w:pPr>
+              <w:wordWrap/>
+              <w:spacing w:beforeLines="50" w:before="120" w:afterLines="50" w:after="120" w:line="20" w:lineRule="atLeast"/>
+              <w:jc w:val="center"/>
+              <w:rPr>
+                <w:rFonts w:asciiTheme="majorEastAsia" w:eastAsiaTheme="majorEastAsia" w:hAnsiTheme="majorEastAsia"/>
+                <w:szCs w:val="20"/>
+              </w:rPr>
+            </w:pPr>
+            <w:r>
+              <w:rPr>
+                <w:rFonts w:asciiTheme="majorEastAsia" w:eastAsiaTheme="majorEastAsia" w:hAnsiTheme="majorEastAsia" w:hint="eastAsia"/>
+                <w:szCs w:val="20"/>
+              </w:rPr>
+              <w:t>관련</w:t>
+            </w:r>
+          </w:p>
+          <w:p>
+            <w:pPr>
+              <w:tabs>
+                <w:tab w:val="left" w:pos="80"/>
+              </w:tabs>
+              <w:wordWrap/>
+              <w:spacing w:beforeLines="50" w:before="120" w:afterLines="50" w:after="120" w:line="20" w:lineRule="atLeast"/>
+              <w:jc w:val="center"/>
+              <w:rPr>
+                <w:rFonts w:asciiTheme="majorEastAsia" w:eastAsiaTheme="majorEastAsia" w:hAnsiTheme="majorEastAsia"/>
+                <w:szCs w:val="20"/>
+              </w:rPr>
+            </w:pPr>
+            <w:r>
+              <w:rPr>
+                <w:rFonts w:asciiTheme="majorEastAsia" w:eastAsiaTheme="majorEastAsia" w:hAnsiTheme="majorEastAsia" w:hint="eastAsia"/>
+                <w:szCs w:val="20"/>
+              </w:rPr>
+              <w:t>부서</w:t>
+            </w:r>
+          </w:p>
+        </w:tc>
+        <w:tc>
+          <w:tcPr>
+            <w:tcW w:w="3691" w:type="dxa"/>
+            <w:tcBorders>
+              <w:top w:val="single" w:sz="4" w:space="0" w:color="auto"/>
+              <w:left w:val="single" w:sz="4" w:space="0" w:color="auto"/>
+              <w:bottom w:val="single" w:sz="4" w:space="0" w:color="auto"/>
+              <w:right w:val="single" w:sz="4" w:space="0" w:color="auto"/>
+            </w:tcBorders>
+            <w:vAlign w:val="center"/>
+          </w:tcPr>
+          <w:p>
+            <w:pPr>
+              <w:pStyle w:val="a3"/>
+              <w:wordWrap/>
+              <w:spacing w:beforeLines="50" w:before="120" w:afterLines="50" w:after="120" w:line="20" w:lineRule="atLeast"/>
+              <w:rPr>
+                <w:rFonts w:asciiTheme="majorEastAsia" w:eastAsiaTheme="majorEastAsia" w:hAnsiTheme="majorEastAsia"/>
+                <w:szCs w:val="20"/>
+              </w:rPr>
+            </w:pPr>
+            <w:r>
+              <w:rPr>
+                <w:rFonts w:asciiTheme="majorEastAsia" w:eastAsiaTheme="majorEastAsia" w:hAnsiTheme="majorEastAsia" w:hint="eastAsia"/>
+                <w:szCs w:val="20"/>
+              </w:rPr>
+              <w:t>개발 1팀</w:t>
+            </w:r>
+          </w:p>
+        </w:tc>
+        <w:tc>
+          <w:tcPr>
+            <w:tcW w:w="1304" w:type="dxa"/>
+            <w:gridSpan w:val="2"/>
+            <w:tcBorders>
+              <w:top w:val="single" w:sz="4" w:space="0" w:color="auto"/>
+              <w:left w:val="single" w:sz="4" w:space="0" w:color="auto"/>
+              <w:bottom w:val="single" w:sz="4" w:space="0" w:color="auto"/>
+              <w:right w:val="single" w:sz="4" w:space="0" w:color="auto"/>
+            </w:tcBorders>
+            <w:shd w:val="clear" w:color="auto" w:fill="F3F3F3"/>
+            <w:vAlign w:val="center"/>
+          </w:tcPr>
+          <w:p>
+            <w:pPr>
+              <w:tabs>
+                <w:tab w:val="left" w:pos="80"/>
+              </w:tabs>
+              <w:wordWrap/>
+              <w:spacing w:beforeLines="50" w:before="120" w:afterLines="50" w:after="120" w:line="20" w:lineRule="atLeast"/>
+              <w:jc w:val="center"/>
+              <w:rPr>
+                <w:rFonts w:asciiTheme="majorEastAsia" w:eastAsiaTheme="majorEastAsia" w:hAnsiTheme="majorEastAsia"/>
+                <w:szCs w:val="20"/>
+              </w:rPr>
+            </w:pPr>
+            <w:r>
+              <w:rPr>
+                <w:rFonts w:asciiTheme="majorEastAsia" w:eastAsiaTheme="majorEastAsia" w:hAnsiTheme="majorEastAsia" w:hint="eastAsia"/>
+                <w:szCs w:val="20"/>
+              </w:rPr>
+              <w:t>출처</w:t>
+            </w:r>
+          </w:p>
+        </w:tc>
+        <w:tc>
+          <w:tcPr>
+            <w:tcW w:w="3304" w:type="dxa"/>
+            <w:gridSpan w:val="2"/>
+            <w:tcBorders>
+              <w:top w:val="single" w:sz="4" w:space="0" w:color="auto"/>
+              <w:left w:val="single" w:sz="4" w:space="0" w:color="auto"/>
+              <w:bottom w:val="single" w:sz="4" w:space="0" w:color="auto"/>
+              <w:right w:val="single" w:sz="4" w:space="0" w:color="auto"/>
+            </w:tcBorders>
+            <w:vAlign w:val="center"/>
+          </w:tcPr>
+          <w:p>
+            <w:pPr>
+              <w:wordWrap/>
+              <w:spacing w:beforeLines="50" w:before="120" w:afterLines="50" w:after="120" w:line="20" w:lineRule="atLeast"/>
+              <w:jc w:val="center"/>
+              <w:rPr>
+                <w:rFonts w:asciiTheme="majorEastAsia" w:eastAsiaTheme="majorEastAsia" w:hAnsiTheme="majorEastAsia"/>
+                <w:szCs w:val="20"/>
+              </w:rPr>
+            </w:pPr>
+          </w:p>
+        </w:tc>
+      </w:tr>
+      <w:tr>
+        <w:trPr>
+          <w:cantSplit/>
+          <w:trHeight w:val="889"/>
+        </w:trPr>
+        <w:tc>
+          <w:tcPr>
+            <w:tcW w:w="787" w:type="dxa"/>
+            <w:vMerge/>
+            <w:tcBorders>
+              <w:left w:val="single" w:sz="4" w:space="0" w:color="auto"/>
+              <w:bottom w:val="single" w:sz="4" w:space="0" w:color="auto"/>
+              <w:right w:val="single" w:sz="4" w:space="0" w:color="auto"/>
+            </w:tcBorders>
+            <w:shd w:val="clear" w:color="auto" w:fill="F3F3F3"/>
+            <w:vAlign w:val="center"/>
+          </w:tcPr>
+          <w:p>
+            <w:pPr>
+              <w:tabs>
+                <w:tab w:val="left" w:pos="80"/>
+              </w:tabs>
+              <w:wordWrap/>
+              <w:spacing w:beforeLines="50" w:before="120" w:afterLines="50" w:after="120" w:line="20" w:lineRule="atLeast"/>
+              <w:rPr>
+                <w:rFonts w:asciiTheme="majorEastAsia" w:eastAsiaTheme="majorEastAsia" w:hAnsiTheme="majorEastAsia"/>
+                <w:szCs w:val="20"/>
+              </w:rPr>
+            </w:pPr>
+          </w:p>
+        </w:tc>
+        <w:tc>
+          <w:tcPr>
+            <w:tcW w:w="803" w:type="dxa"/>
+            <w:tcBorders>
+              <w:top w:val="single" w:sz="4" w:space="0" w:color="auto"/>
+              <w:left w:val="single" w:sz="4" w:space="0" w:color="auto"/>
+              <w:bottom w:val="single" w:sz="4" w:space="0" w:color="auto"/>
+              <w:right w:val="single" w:sz="4" w:space="0" w:color="auto"/>
+            </w:tcBorders>
+            <w:shd w:val="clear" w:color="auto" w:fill="F3F3F3"/>
+            <w:vAlign w:val="center"/>
+          </w:tcPr>
+          <w:p>
+            <w:pPr>
+              <w:wordWrap/>
+              <w:spacing w:beforeLines="50" w:before="120" w:afterLines="50" w:after="120" w:line="20" w:lineRule="atLeast"/>
+              <w:jc w:val="center"/>
+              <w:rPr>
+                <w:rFonts w:asciiTheme="majorEastAsia" w:eastAsiaTheme="majorEastAsia" w:hAnsiTheme="majorEastAsia"/>
+                <w:szCs w:val="20"/>
+              </w:rPr>
+            </w:pPr>
+            <w:r>
+              <w:rPr>
+                <w:rFonts w:asciiTheme="majorEastAsia" w:eastAsiaTheme="majorEastAsia" w:hAnsiTheme="majorEastAsia" w:hint="eastAsia"/>
+                <w:szCs w:val="20"/>
+              </w:rPr>
+              <w:t>테스트</w:t>
+            </w:r>
+          </w:p>
+          <w:p>
+            <w:pPr>
+              <w:tabs>
+                <w:tab w:val="left" w:pos="80"/>
+              </w:tabs>
+              <w:wordWrap/>
+              <w:spacing w:beforeLines="50" w:before="120" w:afterLines="50" w:after="120" w:line="20" w:lineRule="atLeast"/>
+              <w:jc w:val="center"/>
+              <w:rPr>
+                <w:rFonts w:asciiTheme="majorEastAsia" w:eastAsiaTheme="majorEastAsia" w:hAnsiTheme="majorEastAsia"/>
+                <w:szCs w:val="20"/>
+              </w:rPr>
+            </w:pPr>
+            <w:r>
+              <w:rPr>
+                <w:rFonts w:asciiTheme="majorEastAsia" w:eastAsiaTheme="majorEastAsia" w:hAnsiTheme="majorEastAsia" w:hint="eastAsia"/>
+                <w:szCs w:val="20"/>
+              </w:rPr>
+              <w:t>가능성</w:t>
+            </w:r>
+          </w:p>
+        </w:tc>
+        <w:tc>
+          <w:tcPr>
+            <w:tcW w:w="3691" w:type="dxa"/>
+            <w:tcBorders>
+              <w:top w:val="single" w:sz="4" w:space="0" w:color="auto"/>
+              <w:left w:val="single" w:sz="4" w:space="0" w:color="auto"/>
+              <w:bottom w:val="single" w:sz="4" w:space="0" w:color="auto"/>
+              <w:right w:val="single" w:sz="4" w:space="0" w:color="auto"/>
+            </w:tcBorders>
+            <w:vAlign w:val="center"/>
+          </w:tcPr>
+          <w:p>
+            <w:pPr>
+              <w:pStyle w:val="a3"/>
+              <w:tabs>
+                <w:tab w:val="left" w:pos="80"/>
+              </w:tabs>
+              <w:wordWrap/>
+              <w:snapToGrid/>
+              <w:spacing w:beforeLines="50" w:before="120" w:afterLines="50" w:after="120" w:line="20" w:lineRule="atLeast"/>
+              <w:rPr>
+                <w:rFonts w:asciiTheme="majorEastAsia" w:eastAsiaTheme="majorEastAsia" w:hAnsiTheme="majorEastAsia"/>
+                <w:szCs w:val="20"/>
+              </w:rPr>
+            </w:pPr>
+            <w:r>
+              <w:rPr>
+                <w:rFonts w:asciiTheme="majorEastAsia" w:eastAsiaTheme="majorEastAsia" w:hAnsiTheme="majorEastAsia" w:hint="eastAsia"/>
+                <w:szCs w:val="20"/>
+              </w:rPr>
+              <w:t>가능</w:t>
+            </w:r>
+          </w:p>
+        </w:tc>
+        <w:tc>
+          <w:tcPr>
+            <w:tcW w:w="1304" w:type="dxa"/>
+            <w:gridSpan w:val="2"/>
+            <w:tcBorders>
+              <w:top w:val="single" w:sz="4" w:space="0" w:color="auto"/>
+              <w:left w:val="single" w:sz="4" w:space="0" w:color="auto"/>
+              <w:bottom w:val="single" w:sz="4" w:space="0" w:color="auto"/>
+              <w:right w:val="single" w:sz="4" w:space="0" w:color="auto"/>
+            </w:tcBorders>
+            <w:shd w:val="clear" w:color="auto" w:fill="F3F3F3"/>
+            <w:vAlign w:val="center"/>
+          </w:tcPr>
+          <w:p>
+            <w:pPr>
+              <w:tabs>
+                <w:tab w:val="left" w:pos="80"/>
+              </w:tabs>
+              <w:wordWrap/>
+              <w:spacing w:beforeLines="50" w:before="120" w:afterLines="50" w:after="120" w:line="20" w:lineRule="atLeast"/>
+              <w:jc w:val="center"/>
+              <w:rPr>
+                <w:rFonts w:asciiTheme="majorEastAsia" w:eastAsiaTheme="majorEastAsia" w:hAnsiTheme="majorEastAsia"/>
+                <w:szCs w:val="20"/>
+              </w:rPr>
+            </w:pPr>
+            <w:r>
+              <w:rPr>
+                <w:rFonts w:asciiTheme="majorEastAsia" w:eastAsiaTheme="majorEastAsia" w:hAnsiTheme="majorEastAsia" w:hint="eastAsia"/>
+                <w:szCs w:val="20"/>
+              </w:rPr>
+              <w:t>난이도</w:t>
+            </w:r>
+          </w:p>
+        </w:tc>
+        <w:tc>
+          <w:tcPr>
+            <w:tcW w:w="3304" w:type="dxa"/>
+            <w:gridSpan w:val="2"/>
+            <w:tcBorders>
+              <w:top w:val="single" w:sz="4" w:space="0" w:color="auto"/>
+              <w:left w:val="single" w:sz="4" w:space="0" w:color="auto"/>
+              <w:bottom w:val="single" w:sz="4" w:space="0" w:color="auto"/>
+              <w:right w:val="single" w:sz="4" w:space="0" w:color="auto"/>
+            </w:tcBorders>
+            <w:vAlign w:val="center"/>
+          </w:tcPr>
+          <w:p>
+            <w:pPr>
+              <w:wordWrap/>
+              <w:spacing w:beforeLines="50" w:before="120" w:afterLines="50" w:after="120" w:line="20" w:lineRule="atLeast"/>
+              <w:jc w:val="center"/>
+              <w:rPr>
+                <w:rFonts w:asciiTheme="majorEastAsia" w:eastAsiaTheme="majorEastAsia" w:hAnsiTheme="majorEastAsia"/>
+                <w:szCs w:val="20"/>
+              </w:rPr>
+            </w:pPr>
+            <w:r>
+              <w:rPr>
+                <w:rFonts w:asciiTheme="majorEastAsia" w:eastAsiaTheme="majorEastAsia" w:hAnsiTheme="majorEastAsia" w:hint="eastAsia"/>
+                <w:szCs w:val="20"/>
+              </w:rPr>
+              <w:t>상</w:t>
+            </w:r>
+          </w:p>
+        </w:tc>
+      </w:tr>
+    </w:tbl>
+    <w:p/>
+    <w:tbl>
+      <w:tblPr>
+        <w:tblW w:w="9889" w:type="dxa"/>
+        <w:tblInd w:w="15" w:type="dxa"/>
+        <w:tblBorders>
+          <w:top w:val="single" w:sz="12" w:space="0" w:color="auto"/>
+          <w:left w:val="single" w:sz="12" w:space="0" w:color="auto"/>
+          <w:bottom w:val="single" w:sz="12" w:space="0" w:color="auto"/>
+          <w:right w:val="single" w:sz="12" w:space="0" w:color="auto"/>
+          <w:insideH w:val="single" w:sz="8" w:space="0" w:color="auto"/>
+          <w:insideV w:val="single" w:sz="8" w:space="0" w:color="auto"/>
+        </w:tblBorders>
+        <w:tblLayout w:type="fixed"/>
+        <w:tblCellMar>
+          <w:left w:w="99" w:type="dxa"/>
+          <w:right w:w="99" w:type="dxa"/>
+        </w:tblCellMar>
+        <w:tblLook w:val="0000" w:firstRow="0" w:lastRow="0" w:firstColumn="0" w:lastColumn="0" w:noHBand="0" w:noVBand="0"/>
+      </w:tblPr>
+      <w:tblGrid>
+        <w:gridCol w:w="787"/>
+        <w:gridCol w:w="803"/>
+        <w:gridCol w:w="3691"/>
+        <w:gridCol w:w="1225"/>
+        <w:gridCol w:w="79"/>
+        <w:gridCol w:w="724"/>
+        <w:gridCol w:w="2580"/>
+      </w:tblGrid>
+      <w:tr>
+        <w:trPr>
+          <w:cantSplit/>
+          <w:trHeight w:val="572"/>
+        </w:trPr>
+        <w:tc>
+          <w:tcPr>
+            <w:tcW w:w="1590" w:type="dxa"/>
+            <w:gridSpan w:val="2"/>
+            <w:tcBorders>
+              <w:top w:val="single" w:sz="4" w:space="0" w:color="auto"/>
+              <w:left w:val="single" w:sz="4" w:space="0" w:color="auto"/>
+              <w:bottom w:val="single" w:sz="4" w:space="0" w:color="auto"/>
+              <w:right w:val="single" w:sz="4" w:space="0" w:color="auto"/>
+            </w:tcBorders>
+            <w:shd w:val="clear" w:color="auto" w:fill="F3F3F3"/>
+            <w:vAlign w:val="center"/>
+          </w:tcPr>
+          <w:p>
+            <w:pPr>
+              <w:wordWrap/>
+              <w:spacing w:beforeLines="50" w:before="120" w:afterLines="50" w:after="120" w:line="20" w:lineRule="atLeast"/>
+              <w:jc w:val="center"/>
+              <w:rPr>
+                <w:rFonts w:asciiTheme="majorEastAsia" w:eastAsiaTheme="majorEastAsia" w:hAnsiTheme="majorEastAsia"/>
+                <w:szCs w:val="20"/>
+              </w:rPr>
+            </w:pPr>
+            <w:r>
+              <w:rPr>
+                <w:rFonts w:asciiTheme="majorEastAsia" w:eastAsiaTheme="majorEastAsia" w:hAnsiTheme="majorEastAsia" w:hint="eastAsia"/>
+                <w:szCs w:val="20"/>
+              </w:rPr>
+              <w:t>요구사항 ID</w:t>
+            </w:r>
+          </w:p>
+        </w:tc>
+        <w:tc>
+          <w:tcPr>
+            <w:tcW w:w="4916" w:type="dxa"/>
+            <w:gridSpan w:val="2"/>
+            <w:tcBorders>
+              <w:top w:val="single" w:sz="4" w:space="0" w:color="auto"/>
+              <w:left w:val="single" w:sz="4" w:space="0" w:color="auto"/>
+              <w:bottom w:val="single" w:sz="4" w:space="0" w:color="auto"/>
+              <w:right w:val="single" w:sz="4" w:space="0" w:color="auto"/>
+            </w:tcBorders>
+            <w:shd w:val="clear" w:color="auto" w:fill="F3F3F3"/>
+            <w:vAlign w:val="center"/>
+          </w:tcPr>
+          <w:p>
+            <w:pPr>
+              <w:wordWrap/>
+              <w:spacing w:beforeLines="50" w:before="120" w:afterLines="50" w:after="120" w:line="20" w:lineRule="atLeast"/>
+              <w:jc w:val="center"/>
+              <w:rPr>
+                <w:rFonts w:asciiTheme="majorEastAsia" w:eastAsiaTheme="majorEastAsia" w:hAnsiTheme="majorEastAsia"/>
+                <w:szCs w:val="20"/>
+              </w:rPr>
+            </w:pPr>
+            <w:r>
+              <w:rPr>
+                <w:rFonts w:asciiTheme="majorEastAsia" w:eastAsiaTheme="majorEastAsia" w:hAnsiTheme="majorEastAsia" w:hint="eastAsia"/>
+                <w:szCs w:val="20"/>
+              </w:rPr>
+              <w:t>요구사항 명</w:t>
+            </w:r>
+          </w:p>
+        </w:tc>
+        <w:tc>
+          <w:tcPr>
+            <w:tcW w:w="803" w:type="dxa"/>
+            <w:gridSpan w:val="2"/>
+            <w:tcBorders>
+              <w:top w:val="single" w:sz="4" w:space="0" w:color="auto"/>
+              <w:left w:val="single" w:sz="4" w:space="0" w:color="auto"/>
+              <w:bottom w:val="single" w:sz="4" w:space="0" w:color="auto"/>
+              <w:right w:val="single" w:sz="4" w:space="0" w:color="auto"/>
+            </w:tcBorders>
+            <w:shd w:val="clear" w:color="auto" w:fill="F3F3F3"/>
+            <w:vAlign w:val="center"/>
+          </w:tcPr>
+          <w:p>
+            <w:pPr>
+              <w:wordWrap/>
+              <w:spacing w:beforeLines="50" w:before="120" w:afterLines="50" w:after="120" w:line="20" w:lineRule="atLeast"/>
+              <w:jc w:val="center"/>
+              <w:rPr>
+                <w:rFonts w:asciiTheme="majorEastAsia" w:eastAsiaTheme="majorEastAsia" w:hAnsiTheme="majorEastAsia"/>
+                <w:szCs w:val="20"/>
+              </w:rPr>
+            </w:pPr>
+            <w:r>
+              <w:rPr>
+                <w:rFonts w:asciiTheme="majorEastAsia" w:eastAsiaTheme="majorEastAsia" w:hAnsiTheme="majorEastAsia" w:hint="eastAsia"/>
+                <w:szCs w:val="20"/>
+              </w:rPr>
+              <w:t>구분</w:t>
+            </w:r>
+          </w:p>
+        </w:tc>
+        <w:tc>
+          <w:tcPr>
+            <w:tcW w:w="2580" w:type="dxa"/>
+            <w:tcBorders>
+              <w:top w:val="single" w:sz="4" w:space="0" w:color="auto"/>
+              <w:left w:val="single" w:sz="4" w:space="0" w:color="auto"/>
+              <w:bottom w:val="single" w:sz="4" w:space="0" w:color="auto"/>
+              <w:right w:val="single" w:sz="4" w:space="0" w:color="auto"/>
+            </w:tcBorders>
+            <w:shd w:val="clear" w:color="auto" w:fill="F3F3F3"/>
+            <w:vAlign w:val="center"/>
+          </w:tcPr>
+          <w:p>
+            <w:pPr>
+              <w:wordWrap/>
+              <w:spacing w:beforeLines="50" w:before="120" w:afterLines="50" w:after="120" w:line="20" w:lineRule="atLeast"/>
+              <w:jc w:val="center"/>
+              <w:rPr>
+                <w:rFonts w:asciiTheme="majorEastAsia" w:eastAsiaTheme="majorEastAsia" w:hAnsiTheme="majorEastAsia"/>
+                <w:szCs w:val="20"/>
+              </w:rPr>
+            </w:pPr>
+            <w:r>
+              <w:rPr>
+                <w:rFonts w:asciiTheme="majorEastAsia" w:eastAsiaTheme="majorEastAsia" w:hAnsiTheme="majorEastAsia" w:hint="eastAsia"/>
+                <w:szCs w:val="20"/>
+              </w:rPr>
+              <w:t>시스템명</w:t>
+            </w:r>
+          </w:p>
+        </w:tc>
+      </w:tr>
+      <w:tr>
+        <w:trPr>
+          <w:cantSplit/>
+          <w:trHeight w:val="627"/>
+        </w:trPr>
+        <w:tc>
+          <w:tcPr>
+            <w:tcW w:w="1590" w:type="dxa"/>
+            <w:gridSpan w:val="2"/>
+            <w:tcBorders>
+              <w:top w:val="single" w:sz="4" w:space="0" w:color="auto"/>
+              <w:left w:val="single" w:sz="4" w:space="0" w:color="auto"/>
+              <w:bottom w:val="single" w:sz="4" w:space="0" w:color="auto"/>
+              <w:right w:val="single" w:sz="4" w:space="0" w:color="auto"/>
+            </w:tcBorders>
+            <w:vAlign w:val="center"/>
+          </w:tcPr>
+          <w:p>
+            <w:pPr>
+              <w:wordWrap/>
+              <w:spacing w:beforeLines="50" w:before="120" w:afterLines="50" w:after="120" w:line="20" w:lineRule="atLeast"/>
+              <w:jc w:val="center"/>
+              <w:rPr>
+                <w:rFonts w:asciiTheme="majorEastAsia" w:eastAsiaTheme="majorEastAsia" w:hAnsiTheme="majorEastAsia"/>
+                <w:szCs w:val="20"/>
+              </w:rPr>
+            </w:pPr>
+            <w:r>
+              <w:rPr>
+                <w:rFonts w:asciiTheme="majorEastAsia" w:eastAsiaTheme="majorEastAsia" w:hAnsiTheme="majorEastAsia" w:hint="eastAsia"/>
+                <w:szCs w:val="20"/>
+              </w:rPr>
+              <w:t>REQ</w:t>
+            </w:r>
+            <w:r>
+              <w:rPr>
+                <w:rFonts w:asciiTheme="majorEastAsia" w:eastAsiaTheme="majorEastAsia" w:hAnsiTheme="majorEastAsia"/>
+                <w:szCs w:val="20"/>
+              </w:rPr>
+              <w:t>06</w:t>
+            </w:r>
+          </w:p>
+        </w:tc>
+        <w:tc>
+          <w:tcPr>
+            <w:tcW w:w="4916" w:type="dxa"/>
+            <w:gridSpan w:val="2"/>
+            <w:tcBorders>
+              <w:top w:val="single" w:sz="4" w:space="0" w:color="auto"/>
+              <w:left w:val="single" w:sz="4" w:space="0" w:color="auto"/>
+              <w:bottom w:val="single" w:sz="4" w:space="0" w:color="auto"/>
+              <w:right w:val="single" w:sz="4" w:space="0" w:color="auto"/>
+            </w:tcBorders>
+            <w:vAlign w:val="center"/>
+          </w:tcPr>
+          <w:p>
+            <w:pPr>
+              <w:wordWrap/>
+              <w:spacing w:beforeLines="50" w:before="120" w:afterLines="50" w:after="120" w:line="20" w:lineRule="atLeast"/>
+              <w:jc w:val="center"/>
+              <w:rPr>
+                <w:rFonts w:asciiTheme="majorEastAsia" w:eastAsiaTheme="majorEastAsia" w:hAnsiTheme="majorEastAsia"/>
+                <w:szCs w:val="20"/>
+              </w:rPr>
+            </w:pPr>
+            <w:r>
+              <w:rPr>
+                <w:rFonts w:asciiTheme="majorEastAsia" w:eastAsiaTheme="majorEastAsia" w:hAnsiTheme="majorEastAsia" w:cs="굴림" w:hint="eastAsia"/>
+                <w:szCs w:val="20"/>
+              </w:rPr>
+              <w:t>개인정보 관리 기능</w:t>
+            </w:r>
+          </w:p>
+        </w:tc>
+        <w:tc>
+          <w:tcPr>
+            <w:tcW w:w="803" w:type="dxa"/>
+            <w:gridSpan w:val="2"/>
+            <w:tcBorders>
+              <w:top w:val="single" w:sz="4" w:space="0" w:color="auto"/>
+              <w:left w:val="single" w:sz="4" w:space="0" w:color="auto"/>
+              <w:bottom w:val="single" w:sz="4" w:space="0" w:color="auto"/>
+              <w:right w:val="single" w:sz="4" w:space="0" w:color="auto"/>
+            </w:tcBorders>
+            <w:vAlign w:val="center"/>
+          </w:tcPr>
+          <w:p>
+            <w:pPr>
+              <w:wordWrap/>
+              <w:spacing w:beforeLines="50" w:before="120" w:afterLines="50" w:after="120" w:line="20" w:lineRule="atLeast"/>
+              <w:jc w:val="center"/>
+              <w:rPr>
+                <w:rFonts w:asciiTheme="majorEastAsia" w:eastAsiaTheme="majorEastAsia" w:hAnsiTheme="majorEastAsia"/>
+                <w:szCs w:val="20"/>
+              </w:rPr>
+            </w:pPr>
+            <w:r>
+              <w:rPr>
+                <w:rFonts w:asciiTheme="majorEastAsia" w:eastAsiaTheme="majorEastAsia" w:hAnsiTheme="majorEastAsia" w:hint="eastAsia"/>
+                <w:szCs w:val="20"/>
+              </w:rPr>
+              <w:t>신규</w:t>
+            </w:r>
+          </w:p>
+        </w:tc>
+        <w:tc>
+          <w:tcPr>
+            <w:tcW w:w="2580" w:type="dxa"/>
+            <w:tcBorders>
+              <w:top w:val="single" w:sz="4" w:space="0" w:color="auto"/>
+              <w:left w:val="single" w:sz="4" w:space="0" w:color="auto"/>
+              <w:bottom w:val="single" w:sz="4" w:space="0" w:color="auto"/>
+              <w:right w:val="single" w:sz="4" w:space="0" w:color="auto"/>
+            </w:tcBorders>
+            <w:vAlign w:val="center"/>
+          </w:tcPr>
+          <w:p>
+            <w:pPr>
+              <w:wordWrap/>
+              <w:spacing w:beforeLines="50" w:before="120" w:afterLines="50" w:after="120" w:line="20" w:lineRule="atLeast"/>
+              <w:jc w:val="center"/>
+              <w:rPr>
+                <w:rFonts w:asciiTheme="majorEastAsia" w:eastAsiaTheme="majorEastAsia" w:hAnsiTheme="majorEastAsia"/>
+                <w:szCs w:val="20"/>
+              </w:rPr>
+            </w:pPr>
+            <w:r>
+              <w:rPr>
+                <w:rFonts w:asciiTheme="majorEastAsia" w:eastAsiaTheme="majorEastAsia" w:hAnsiTheme="majorEastAsia" w:hint="eastAsia"/>
+                <w:szCs w:val="20"/>
+              </w:rPr>
+              <w:t>D</w:t>
+            </w:r>
+            <w:r>
+              <w:rPr>
+                <w:rFonts w:asciiTheme="majorEastAsia" w:eastAsiaTheme="majorEastAsia" w:hAnsiTheme="majorEastAsia"/>
+                <w:szCs w:val="20"/>
+              </w:rPr>
+              <w:t xml:space="preserve">B </w:t>
+            </w:r>
+            <w:r>
+              <w:rPr>
+                <w:rFonts w:asciiTheme="majorEastAsia" w:eastAsiaTheme="majorEastAsia" w:hAnsiTheme="majorEastAsia" w:hint="eastAsia"/>
+                <w:szCs w:val="20"/>
+              </w:rPr>
+              <w:t>관리 시스템</w:t>
+            </w:r>
+          </w:p>
+        </w:tc>
+      </w:tr>
+      <w:tr>
+        <w:trPr>
+          <w:cantSplit/>
+          <w:trHeight w:val="2384"/>
+        </w:trPr>
+        <w:tc>
+          <w:tcPr>
+            <w:tcW w:w="787" w:type="dxa"/>
+            <w:vMerge w:val="restart"/>
+            <w:tcBorders>
+              <w:top w:val="single" w:sz="4" w:space="0" w:color="auto"/>
+              <w:left w:val="single" w:sz="4" w:space="0" w:color="auto"/>
+              <w:right w:val="single" w:sz="4" w:space="0" w:color="auto"/>
+            </w:tcBorders>
+            <w:shd w:val="clear" w:color="auto" w:fill="F3F3F3"/>
+            <w:vAlign w:val="center"/>
+          </w:tcPr>
+          <w:p>
+            <w:pPr>
+              <w:wordWrap/>
+              <w:spacing w:beforeLines="50" w:before="120" w:afterLines="50" w:after="120" w:line="20" w:lineRule="atLeast"/>
+              <w:jc w:val="center"/>
+              <w:rPr>
+                <w:rFonts w:asciiTheme="majorEastAsia" w:eastAsiaTheme="majorEastAsia" w:hAnsiTheme="majorEastAsia"/>
+                <w:szCs w:val="20"/>
+              </w:rPr>
+            </w:pPr>
+            <w:r>
+              <w:rPr>
+                <w:rFonts w:asciiTheme="majorEastAsia" w:eastAsiaTheme="majorEastAsia" w:hAnsiTheme="majorEastAsia" w:hint="eastAsia"/>
+                <w:szCs w:val="20"/>
+              </w:rPr>
+              <w:lastRenderedPageBreak/>
+              <w:t>요</w:t>
+            </w:r>
+          </w:p>
+          <w:p>
+            <w:pPr>
+              <w:wordWrap/>
+              <w:spacing w:beforeLines="50" w:before="120" w:afterLines="50" w:after="120" w:line="20" w:lineRule="atLeast"/>
+              <w:jc w:val="center"/>
+              <w:rPr>
+                <w:rFonts w:asciiTheme="majorEastAsia" w:eastAsiaTheme="majorEastAsia" w:hAnsiTheme="majorEastAsia"/>
+                <w:szCs w:val="20"/>
+              </w:rPr>
+            </w:pPr>
+            <w:r>
+              <w:rPr>
+                <w:rFonts w:asciiTheme="majorEastAsia" w:eastAsiaTheme="majorEastAsia" w:hAnsiTheme="majorEastAsia" w:hint="eastAsia"/>
+                <w:szCs w:val="20"/>
+              </w:rPr>
+              <w:t>구</w:t>
+            </w:r>
+          </w:p>
+          <w:p>
+            <w:pPr>
+              <w:wordWrap/>
+              <w:spacing w:beforeLines="50" w:before="120" w:afterLines="50" w:after="120" w:line="20" w:lineRule="atLeast"/>
+              <w:jc w:val="center"/>
+              <w:rPr>
+                <w:rFonts w:asciiTheme="majorEastAsia" w:eastAsiaTheme="majorEastAsia" w:hAnsiTheme="majorEastAsia"/>
+                <w:szCs w:val="20"/>
+              </w:rPr>
+            </w:pPr>
+            <w:r>
+              <w:rPr>
+                <w:rFonts w:asciiTheme="majorEastAsia" w:eastAsiaTheme="majorEastAsia" w:hAnsiTheme="majorEastAsia" w:hint="eastAsia"/>
+                <w:szCs w:val="20"/>
+              </w:rPr>
+              <w:t>사</w:t>
+            </w:r>
+          </w:p>
+          <w:p>
+            <w:pPr>
+              <w:wordWrap/>
+              <w:spacing w:beforeLines="50" w:before="120" w:afterLines="50" w:after="120" w:line="20" w:lineRule="atLeast"/>
+              <w:jc w:val="center"/>
+              <w:rPr>
+                <w:rFonts w:asciiTheme="majorEastAsia" w:eastAsiaTheme="majorEastAsia" w:hAnsiTheme="majorEastAsia"/>
+                <w:szCs w:val="20"/>
+              </w:rPr>
+            </w:pPr>
+            <w:r>
+              <w:rPr>
+                <w:rFonts w:asciiTheme="majorEastAsia" w:eastAsiaTheme="majorEastAsia" w:hAnsiTheme="majorEastAsia" w:hint="eastAsia"/>
+                <w:szCs w:val="20"/>
+              </w:rPr>
+              <w:t>항</w:t>
+            </w:r>
+          </w:p>
+          <w:p>
+            <w:pPr>
+              <w:wordWrap/>
+              <w:spacing w:beforeLines="50" w:before="120" w:afterLines="50" w:after="120" w:line="20" w:lineRule="atLeast"/>
+              <w:jc w:val="center"/>
+              <w:rPr>
+                <w:rFonts w:asciiTheme="majorEastAsia" w:eastAsiaTheme="majorEastAsia" w:hAnsiTheme="majorEastAsia"/>
+                <w:szCs w:val="20"/>
+              </w:rPr>
+            </w:pPr>
+          </w:p>
+          <w:p>
+            <w:pPr>
+              <w:wordWrap/>
+              <w:spacing w:beforeLines="50" w:before="120" w:afterLines="50" w:after="120" w:line="20" w:lineRule="atLeast"/>
+              <w:jc w:val="center"/>
+              <w:rPr>
+                <w:rFonts w:asciiTheme="majorEastAsia" w:eastAsiaTheme="majorEastAsia" w:hAnsiTheme="majorEastAsia"/>
+                <w:szCs w:val="20"/>
+              </w:rPr>
+            </w:pPr>
+            <w:r>
+              <w:rPr>
+                <w:rFonts w:asciiTheme="majorEastAsia" w:eastAsiaTheme="majorEastAsia" w:hAnsiTheme="majorEastAsia" w:hint="eastAsia"/>
+                <w:szCs w:val="20"/>
+              </w:rPr>
+              <w:t>내</w:t>
+            </w:r>
+          </w:p>
+          <w:p>
+            <w:pPr>
+              <w:wordWrap/>
+              <w:spacing w:beforeLines="50" w:before="120" w:afterLines="50" w:after="120" w:line="20" w:lineRule="atLeast"/>
+              <w:jc w:val="center"/>
+              <w:rPr>
+                <w:rFonts w:asciiTheme="majorEastAsia" w:eastAsiaTheme="majorEastAsia" w:hAnsiTheme="majorEastAsia"/>
+                <w:szCs w:val="20"/>
+              </w:rPr>
+            </w:pPr>
+            <w:r>
+              <w:rPr>
+                <w:rFonts w:asciiTheme="majorEastAsia" w:eastAsiaTheme="majorEastAsia" w:hAnsiTheme="majorEastAsia" w:hint="eastAsia"/>
+                <w:szCs w:val="20"/>
+              </w:rPr>
+              <w:t>역</w:t>
+            </w:r>
+          </w:p>
+        </w:tc>
+        <w:tc>
+          <w:tcPr>
+            <w:tcW w:w="803" w:type="dxa"/>
+            <w:tcBorders>
+              <w:top w:val="single" w:sz="4" w:space="0" w:color="auto"/>
+              <w:left w:val="single" w:sz="4" w:space="0" w:color="auto"/>
+              <w:bottom w:val="single" w:sz="4" w:space="0" w:color="auto"/>
+              <w:right w:val="single" w:sz="4" w:space="0" w:color="auto"/>
+            </w:tcBorders>
+            <w:shd w:val="clear" w:color="auto" w:fill="F3F3F3"/>
+            <w:vAlign w:val="center"/>
+          </w:tcPr>
+          <w:p>
+            <w:pPr>
+              <w:wordWrap/>
+              <w:spacing w:beforeLines="50" w:before="120" w:afterLines="50" w:after="120" w:line="20" w:lineRule="atLeast"/>
+              <w:jc w:val="center"/>
+              <w:rPr>
+                <w:rFonts w:asciiTheme="majorEastAsia" w:eastAsiaTheme="majorEastAsia" w:hAnsiTheme="majorEastAsia"/>
+                <w:szCs w:val="20"/>
+              </w:rPr>
+            </w:pPr>
+            <w:r>
+              <w:rPr>
+                <w:rFonts w:asciiTheme="majorEastAsia" w:eastAsiaTheme="majorEastAsia" w:hAnsiTheme="majorEastAsia" w:hint="eastAsia"/>
+                <w:szCs w:val="20"/>
+              </w:rPr>
+              <w:t>설명</w:t>
+            </w:r>
+          </w:p>
+        </w:tc>
+        <w:tc>
+          <w:tcPr>
+            <w:tcW w:w="8299" w:type="dxa"/>
+            <w:gridSpan w:val="5"/>
+            <w:tcBorders>
+              <w:top w:val="single" w:sz="4" w:space="0" w:color="auto"/>
+              <w:left w:val="single" w:sz="4" w:space="0" w:color="auto"/>
+              <w:bottom w:val="single" w:sz="4" w:space="0" w:color="auto"/>
+              <w:right w:val="single" w:sz="4" w:space="0" w:color="auto"/>
+            </w:tcBorders>
+            <w:vAlign w:val="center"/>
+          </w:tcPr>
+          <w:p>
+            <w:pPr>
+              <w:wordWrap/>
+              <w:spacing w:beforeLines="50" w:before="120" w:afterLines="50" w:after="120" w:line="20" w:lineRule="atLeast"/>
+              <w:ind w:leftChars="217" w:left="434" w:firstLine="1"/>
+              <w:rPr>
+                <w:rFonts w:asciiTheme="majorEastAsia" w:eastAsiaTheme="majorEastAsia" w:hAnsiTheme="majorEastAsia"/>
+                <w:szCs w:val="20"/>
+              </w:rPr>
+            </w:pPr>
+            <w:r>
+              <w:rPr>
+                <w:rFonts w:asciiTheme="majorEastAsia" w:eastAsiaTheme="majorEastAsia" w:hAnsiTheme="majorEastAsia" w:hint="eastAsia"/>
+                <w:szCs w:val="20"/>
+              </w:rPr>
+              <w:t xml:space="preserve">- </w:t>
+            </w:r>
+            <w:r>
+              <w:rPr>
+                <w:rFonts w:asciiTheme="majorEastAsia" w:eastAsiaTheme="majorEastAsia" w:hAnsiTheme="majorEastAsia" w:hint="eastAsia"/>
+                <w:szCs w:val="20"/>
+              </w:rPr>
+              <w:t>사용자 개인정보 저장</w:t>
+            </w:r>
+          </w:p>
+          <w:p>
+            <w:pPr>
+              <w:wordWrap/>
+              <w:spacing w:beforeLines="50" w:before="120" w:afterLines="50" w:after="120" w:line="20" w:lineRule="atLeast"/>
+              <w:ind w:leftChars="217" w:left="434" w:firstLine="1"/>
+              <w:rPr>
+                <w:rFonts w:asciiTheme="majorEastAsia" w:eastAsiaTheme="majorEastAsia" w:hAnsiTheme="majorEastAsia"/>
+                <w:szCs w:val="20"/>
+              </w:rPr>
+            </w:pPr>
+            <w:r>
+              <w:rPr>
+                <w:rFonts w:asciiTheme="majorEastAsia" w:eastAsiaTheme="majorEastAsia" w:hAnsiTheme="majorEastAsia" w:hint="eastAsia"/>
+                <w:szCs w:val="20"/>
+              </w:rPr>
+              <w:t>-</w:t>
+            </w:r>
+            <w:r>
+              <w:rPr>
+                <w:rFonts w:asciiTheme="majorEastAsia" w:eastAsiaTheme="majorEastAsia" w:hAnsiTheme="majorEastAsia"/>
+                <w:szCs w:val="20"/>
+              </w:rPr>
+              <w:t xml:space="preserve"> </w:t>
+            </w:r>
+            <w:r>
+              <w:rPr>
+                <w:rFonts w:asciiTheme="majorEastAsia" w:eastAsiaTheme="majorEastAsia" w:hAnsiTheme="majorEastAsia" w:hint="eastAsia"/>
+                <w:szCs w:val="20"/>
+              </w:rPr>
+              <w:t xml:space="preserve">오픈채팅방 </w:t>
+            </w:r>
+            <w:r>
+              <w:rPr>
+                <w:rFonts w:asciiTheme="majorEastAsia" w:eastAsiaTheme="majorEastAsia" w:hAnsiTheme="majorEastAsia"/>
+                <w:szCs w:val="20"/>
+              </w:rPr>
+              <w:t>ID</w:t>
+            </w:r>
+            <w:r>
+              <w:rPr>
+                <w:rFonts w:asciiTheme="majorEastAsia" w:eastAsiaTheme="majorEastAsia" w:hAnsiTheme="majorEastAsia" w:hint="eastAsia"/>
+                <w:szCs w:val="20"/>
+              </w:rPr>
+              <w:t>를 사용하여 저장</w:t>
+            </w:r>
+          </w:p>
+          <w:p>
+            <w:pPr>
+              <w:wordWrap/>
+              <w:spacing w:beforeLines="50" w:before="120" w:afterLines="50" w:after="120" w:line="20" w:lineRule="atLeast"/>
+              <w:ind w:leftChars="217" w:left="434" w:firstLine="1"/>
+              <w:rPr>
+                <w:rFonts w:asciiTheme="majorEastAsia" w:eastAsiaTheme="majorEastAsia" w:hAnsiTheme="majorEastAsia"/>
+                <w:szCs w:val="20"/>
+              </w:rPr>
+            </w:pPr>
+            <w:r>
+              <w:rPr>
+                <w:rFonts w:asciiTheme="majorEastAsia" w:eastAsiaTheme="majorEastAsia" w:hAnsiTheme="majorEastAsia" w:hint="eastAsia"/>
+                <w:szCs w:val="20"/>
+              </w:rPr>
+              <w:t>-</w:t>
+            </w:r>
+            <w:r>
+              <w:rPr>
+                <w:rFonts w:asciiTheme="majorEastAsia" w:eastAsiaTheme="majorEastAsia" w:hAnsiTheme="majorEastAsia"/>
+                <w:szCs w:val="20"/>
+              </w:rPr>
+              <w:t xml:space="preserve"> </w:t>
+            </w:r>
+            <w:r>
+              <w:rPr>
+                <w:rFonts w:asciiTheme="majorEastAsia" w:eastAsiaTheme="majorEastAsia" w:hAnsiTheme="majorEastAsia" w:hint="eastAsia"/>
+                <w:szCs w:val="20"/>
+              </w:rPr>
+              <w:t>유저I</w:t>
+            </w:r>
+            <w:r>
+              <w:rPr>
+                <w:rFonts w:asciiTheme="majorEastAsia" w:eastAsiaTheme="majorEastAsia" w:hAnsiTheme="majorEastAsia"/>
+                <w:szCs w:val="20"/>
+              </w:rPr>
+              <w:t>D</w:t>
+            </w:r>
+            <w:r>
+              <w:rPr>
+                <w:rFonts w:asciiTheme="majorEastAsia" w:eastAsiaTheme="majorEastAsia" w:hAnsiTheme="majorEastAsia" w:hint="eastAsia"/>
+                <w:szCs w:val="20"/>
+              </w:rPr>
+              <w:t>로 각각 평가점수 저장</w:t>
+            </w:r>
+          </w:p>
+          <w:p>
+            <w:pPr>
+              <w:wordWrap/>
+              <w:spacing w:beforeLines="50" w:before="120" w:afterLines="50" w:after="120" w:line="20" w:lineRule="atLeast"/>
+              <w:ind w:leftChars="217" w:left="434" w:firstLine="1"/>
+              <w:rPr>
+                <w:rFonts w:asciiTheme="majorEastAsia" w:eastAsiaTheme="majorEastAsia" w:hAnsiTheme="majorEastAsia"/>
+                <w:szCs w:val="20"/>
+              </w:rPr>
+            </w:pPr>
+            <w:r>
+              <w:rPr>
+                <w:rFonts w:asciiTheme="majorEastAsia" w:eastAsiaTheme="majorEastAsia" w:hAnsiTheme="majorEastAsia" w:hint="eastAsia"/>
+                <w:szCs w:val="20"/>
+              </w:rPr>
+              <w:t>-</w:t>
+            </w:r>
+            <w:r>
+              <w:rPr>
+                <w:rFonts w:asciiTheme="majorEastAsia" w:eastAsiaTheme="majorEastAsia" w:hAnsiTheme="majorEastAsia"/>
+                <w:szCs w:val="20"/>
+              </w:rPr>
+              <w:t xml:space="preserve"> </w:t>
+            </w:r>
+            <w:r>
+              <w:rPr>
+                <w:rFonts w:asciiTheme="majorEastAsia" w:eastAsiaTheme="majorEastAsia" w:hAnsiTheme="majorEastAsia" w:hint="eastAsia"/>
+                <w:szCs w:val="20"/>
+              </w:rPr>
+              <w:t>사용자 위치 저장</w:t>
+            </w:r>
+            <w:r>
+              <w:rPr>
+                <w:rFonts w:asciiTheme="majorEastAsia" w:eastAsiaTheme="majorEastAsia" w:hAnsiTheme="majorEastAsia"/>
+                <w:szCs w:val="20"/>
+              </w:rPr>
+              <w:br/>
+            </w:r>
+            <w:r>
+              <w:rPr>
+                <w:rFonts w:asciiTheme="majorEastAsia" w:eastAsiaTheme="majorEastAsia" w:hAnsiTheme="majorEastAsia"/>
+                <w:szCs w:val="20"/>
+              </w:rPr>
+              <w:tab/>
+            </w:r>
+            <w:r>
+              <w:rPr>
+                <w:rFonts w:asciiTheme="majorEastAsia" w:eastAsiaTheme="majorEastAsia" w:hAnsiTheme="majorEastAsia" w:hint="eastAsia"/>
+                <w:szCs w:val="20"/>
+              </w:rPr>
+              <w:t xml:space="preserve">반경 </w:t>
+            </w:r>
+            <w:r>
+              <w:rPr>
+                <w:rFonts w:asciiTheme="majorEastAsia" w:eastAsiaTheme="majorEastAsia" w:hAnsiTheme="majorEastAsia"/>
+                <w:szCs w:val="20"/>
+              </w:rPr>
+              <w:t xml:space="preserve">1KM </w:t>
+            </w:r>
+            <w:r>
+              <w:rPr>
+                <w:rFonts w:asciiTheme="majorEastAsia" w:eastAsiaTheme="majorEastAsia" w:hAnsiTheme="majorEastAsia" w:hint="eastAsia"/>
+                <w:szCs w:val="20"/>
+              </w:rPr>
+              <w:t>이내 서비스 이용 하려는 사람들 파악 및 파티구성</w:t>
+            </w:r>
+          </w:p>
+        </w:tc>
+      </w:tr>
+      <w:tr>
+        <w:trPr>
+          <w:cantSplit/>
+          <w:trHeight w:val="2096"/>
+        </w:trPr>
+        <w:tc>
+          <w:tcPr>
+            <w:tcW w:w="787" w:type="dxa"/>
+            <w:vMerge/>
+            <w:tcBorders>
+              <w:left w:val="single" w:sz="4" w:space="0" w:color="auto"/>
+              <w:right w:val="single" w:sz="4" w:space="0" w:color="auto"/>
+            </w:tcBorders>
+            <w:shd w:val="clear" w:color="auto" w:fill="F3F3F3"/>
+            <w:vAlign w:val="center"/>
+          </w:tcPr>
+          <w:p>
+            <w:pPr>
+              <w:tabs>
+                <w:tab w:val="left" w:pos="80"/>
+              </w:tabs>
+              <w:wordWrap/>
+              <w:spacing w:beforeLines="50" w:before="120" w:afterLines="50" w:after="120" w:line="20" w:lineRule="atLeast"/>
+              <w:rPr>
+                <w:rFonts w:asciiTheme="majorEastAsia" w:eastAsiaTheme="majorEastAsia" w:hAnsiTheme="majorEastAsia"/>
+                <w:szCs w:val="20"/>
+              </w:rPr>
+            </w:pPr>
+          </w:p>
+        </w:tc>
+        <w:tc>
+          <w:tcPr>
+            <w:tcW w:w="803" w:type="dxa"/>
+            <w:tcBorders>
+              <w:top w:val="single" w:sz="4" w:space="0" w:color="auto"/>
+              <w:left w:val="single" w:sz="4" w:space="0" w:color="auto"/>
+              <w:bottom w:val="single" w:sz="4" w:space="0" w:color="auto"/>
+              <w:right w:val="single" w:sz="4" w:space="0" w:color="auto"/>
+            </w:tcBorders>
+            <w:shd w:val="clear" w:color="auto" w:fill="F3F3F3"/>
+            <w:vAlign w:val="center"/>
+          </w:tcPr>
+          <w:p>
+            <w:pPr>
+              <w:tabs>
+                <w:tab w:val="left" w:pos="80"/>
+              </w:tabs>
+              <w:wordWrap/>
+              <w:spacing w:beforeLines="50" w:before="120" w:afterLines="50" w:after="120" w:line="20" w:lineRule="atLeast"/>
+              <w:jc w:val="center"/>
+              <w:rPr>
+                <w:rFonts w:asciiTheme="majorEastAsia" w:eastAsiaTheme="majorEastAsia" w:hAnsiTheme="majorEastAsia"/>
+                <w:szCs w:val="20"/>
+              </w:rPr>
+            </w:pPr>
+            <w:r>
+              <w:rPr>
+                <w:rFonts w:asciiTheme="majorEastAsia" w:eastAsiaTheme="majorEastAsia" w:hAnsiTheme="majorEastAsia" w:hint="eastAsia"/>
+                <w:szCs w:val="20"/>
+              </w:rPr>
+              <w:t>해결안</w:t>
+            </w:r>
+          </w:p>
+        </w:tc>
+        <w:tc>
+          <w:tcPr>
+            <w:tcW w:w="8299" w:type="dxa"/>
+            <w:gridSpan w:val="5"/>
+            <w:tcBorders>
+              <w:top w:val="single" w:sz="4" w:space="0" w:color="auto"/>
+              <w:left w:val="single" w:sz="4" w:space="0" w:color="auto"/>
+              <w:bottom w:val="single" w:sz="4" w:space="0" w:color="auto"/>
+              <w:right w:val="single" w:sz="4" w:space="0" w:color="auto"/>
+            </w:tcBorders>
+            <w:vAlign w:val="center"/>
+          </w:tcPr>
+          <w:p>
+            <w:pPr>
+              <w:wordWrap/>
+              <w:spacing w:beforeLines="50" w:before="120" w:afterLines="50" w:after="120" w:line="20" w:lineRule="atLeast"/>
+              <w:ind w:leftChars="217" w:left="434"/>
+              <w:jc w:val="left"/>
+              <w:rPr>
+                <w:rFonts w:asciiTheme="majorEastAsia" w:eastAsiaTheme="majorEastAsia" w:hAnsiTheme="majorEastAsia"/>
+                <w:szCs w:val="20"/>
+              </w:rPr>
+            </w:pPr>
+            <w:r>
+              <w:rPr>
+                <w:rFonts w:asciiTheme="majorEastAsia" w:eastAsiaTheme="majorEastAsia" w:hAnsiTheme="majorEastAsia"/>
+                <w:szCs w:val="20"/>
+              </w:rPr>
+              <w:t>NAVER CLOUD API</w:t>
+            </w:r>
+            <w:r>
+              <w:rPr>
+                <w:rFonts w:asciiTheme="majorEastAsia" w:eastAsiaTheme="majorEastAsia" w:hAnsiTheme="majorEastAsia" w:hint="eastAsia"/>
+                <w:szCs w:val="20"/>
+              </w:rPr>
+              <w:t>를 사용해서 현재 위치를 파악하고</w:t>
+            </w:r>
+            <w:r>
+              <w:rPr>
+                <w:rFonts w:asciiTheme="majorEastAsia" w:eastAsiaTheme="majorEastAsia" w:hAnsiTheme="majorEastAsia"/>
+                <w:szCs w:val="20"/>
+              </w:rPr>
+              <w:br/>
+            </w:r>
+            <w:r>
+              <w:rPr>
+                <w:rFonts w:asciiTheme="majorEastAsia" w:eastAsiaTheme="majorEastAsia" w:hAnsiTheme="majorEastAsia" w:hint="eastAsia"/>
+                <w:szCs w:val="20"/>
+              </w:rPr>
+              <w:t xml:space="preserve">파티장과의 거리가 </w:t>
+            </w:r>
+            <w:r>
+              <w:rPr>
+                <w:rFonts w:asciiTheme="majorEastAsia" w:eastAsiaTheme="majorEastAsia" w:hAnsiTheme="majorEastAsia"/>
+                <w:szCs w:val="20"/>
+              </w:rPr>
+              <w:t>1KM</w:t>
+            </w:r>
+            <w:r>
+              <w:rPr>
+                <w:rFonts w:asciiTheme="majorEastAsia" w:eastAsiaTheme="majorEastAsia" w:hAnsiTheme="majorEastAsia" w:hint="eastAsia"/>
+                <w:szCs w:val="20"/>
+              </w:rPr>
+              <w:t>이내에 있다면 참여가능</w:t>
+            </w:r>
+          </w:p>
+        </w:tc>
+      </w:tr>
+      <w:tr>
+        <w:trPr>
+          <w:cantSplit/>
+          <w:trHeight w:val="804"/>
+        </w:trPr>
+        <w:tc>
+          <w:tcPr>
+            <w:tcW w:w="787" w:type="dxa"/>
+            <w:vMerge/>
+            <w:tcBorders>
+              <w:left w:val="single" w:sz="4" w:space="0" w:color="auto"/>
+              <w:right w:val="single" w:sz="4" w:space="0" w:color="auto"/>
+            </w:tcBorders>
+            <w:shd w:val="clear" w:color="auto" w:fill="F3F3F3"/>
+            <w:vAlign w:val="center"/>
+          </w:tcPr>
+          <w:p>
+            <w:pPr>
+              <w:tabs>
+                <w:tab w:val="left" w:pos="80"/>
+              </w:tabs>
+              <w:wordWrap/>
+              <w:spacing w:beforeLines="50" w:before="120" w:afterLines="50" w:after="120" w:line="20" w:lineRule="atLeast"/>
+              <w:rPr>
+                <w:rFonts w:asciiTheme="majorEastAsia" w:eastAsiaTheme="majorEastAsia" w:hAnsiTheme="majorEastAsia"/>
+                <w:szCs w:val="20"/>
+              </w:rPr>
+            </w:pPr>
+          </w:p>
+        </w:tc>
+        <w:tc>
+          <w:tcPr>
+            <w:tcW w:w="803" w:type="dxa"/>
+            <w:tcBorders>
+              <w:top w:val="single" w:sz="4" w:space="0" w:color="auto"/>
+              <w:left w:val="single" w:sz="4" w:space="0" w:color="auto"/>
+              <w:bottom w:val="single" w:sz="4" w:space="0" w:color="auto"/>
+              <w:right w:val="single" w:sz="4" w:space="0" w:color="auto"/>
+            </w:tcBorders>
+            <w:shd w:val="clear" w:color="auto" w:fill="F3F3F3"/>
+            <w:vAlign w:val="center"/>
+          </w:tcPr>
+          <w:p>
+            <w:pPr>
+              <w:tabs>
+                <w:tab w:val="left" w:pos="80"/>
+              </w:tabs>
+              <w:wordWrap/>
+              <w:spacing w:beforeLines="50" w:before="120" w:afterLines="50" w:after="120" w:line="20" w:lineRule="atLeast"/>
+              <w:jc w:val="center"/>
+              <w:rPr>
+                <w:rFonts w:asciiTheme="majorEastAsia" w:eastAsiaTheme="majorEastAsia" w:hAnsiTheme="majorEastAsia"/>
+                <w:szCs w:val="20"/>
+              </w:rPr>
+            </w:pPr>
+            <w:r>
+              <w:rPr>
+                <w:rFonts w:asciiTheme="majorEastAsia" w:eastAsiaTheme="majorEastAsia" w:hAnsiTheme="majorEastAsia" w:hint="eastAsia"/>
+                <w:szCs w:val="20"/>
+              </w:rPr>
+              <w:t>승인</w:t>
+            </w:r>
+          </w:p>
+          <w:p>
+            <w:pPr>
+              <w:tabs>
+                <w:tab w:val="left" w:pos="80"/>
+              </w:tabs>
+              <w:wordWrap/>
+              <w:spacing w:beforeLines="50" w:before="120" w:afterLines="50" w:after="120" w:line="20" w:lineRule="atLeast"/>
+              <w:jc w:val="center"/>
+              <w:rPr>
+                <w:rFonts w:asciiTheme="majorEastAsia" w:eastAsiaTheme="majorEastAsia" w:hAnsiTheme="majorEastAsia"/>
+                <w:szCs w:val="20"/>
+              </w:rPr>
+            </w:pPr>
+            <w:r>
+              <w:rPr>
+                <w:rFonts w:asciiTheme="majorEastAsia" w:eastAsiaTheme="majorEastAsia" w:hAnsiTheme="majorEastAsia" w:hint="eastAsia"/>
+                <w:szCs w:val="20"/>
+              </w:rPr>
+              <w:t>기준</w:t>
+            </w:r>
+          </w:p>
+        </w:tc>
+        <w:tc>
+          <w:tcPr>
+            <w:tcW w:w="8299" w:type="dxa"/>
+            <w:gridSpan w:val="5"/>
+            <w:tcBorders>
+              <w:top w:val="single" w:sz="4" w:space="0" w:color="auto"/>
+              <w:left w:val="single" w:sz="4" w:space="0" w:color="auto"/>
+              <w:bottom w:val="single" w:sz="4" w:space="0" w:color="auto"/>
+              <w:right w:val="single" w:sz="4" w:space="0" w:color="auto"/>
+            </w:tcBorders>
+            <w:vAlign w:val="center"/>
+          </w:tcPr>
+          <w:p>
+            <w:pPr>
+              <w:tabs>
+                <w:tab w:val="left" w:pos="80"/>
+              </w:tabs>
+              <w:wordWrap/>
+              <w:spacing w:beforeLines="50" w:before="120" w:afterLines="50" w:after="120" w:line="20" w:lineRule="atLeast"/>
+              <w:ind w:firstLineChars="200" w:firstLine="400"/>
+              <w:jc w:val="left"/>
+              <w:rPr>
+                <w:rFonts w:asciiTheme="majorEastAsia" w:eastAsiaTheme="majorEastAsia" w:hAnsiTheme="majorEastAsia"/>
+                <w:szCs w:val="20"/>
+              </w:rPr>
+            </w:pPr>
+            <w:r>
+              <w:rPr>
+                <w:rFonts w:asciiTheme="majorEastAsia" w:eastAsiaTheme="majorEastAsia" w:hAnsiTheme="majorEastAsia" w:hint="eastAsia"/>
+                <w:szCs w:val="20"/>
+              </w:rPr>
+              <w:t>팀 내 협의 및 윤여운 교수님</w:t>
+            </w:r>
+          </w:p>
+        </w:tc>
+      </w:tr>
+      <w:tr>
+        <w:trPr>
+          <w:cantSplit/>
+          <w:trHeight w:val="887"/>
+        </w:trPr>
+        <w:tc>
+          <w:tcPr>
+            <w:tcW w:w="787" w:type="dxa"/>
+            <w:vMerge/>
+            <w:tcBorders>
+              <w:left w:val="single" w:sz="4" w:space="0" w:color="auto"/>
+              <w:right w:val="single" w:sz="4" w:space="0" w:color="auto"/>
+            </w:tcBorders>
+            <w:shd w:val="clear" w:color="auto" w:fill="F3F3F3"/>
+            <w:vAlign w:val="center"/>
+          </w:tcPr>
+          <w:p>
+            <w:pPr>
+              <w:tabs>
+                <w:tab w:val="left" w:pos="80"/>
+              </w:tabs>
+              <w:wordWrap/>
+              <w:spacing w:beforeLines="50" w:before="120" w:afterLines="50" w:after="120" w:line="20" w:lineRule="atLeast"/>
+              <w:rPr>
+                <w:rFonts w:asciiTheme="majorEastAsia" w:eastAsiaTheme="majorEastAsia" w:hAnsiTheme="majorEastAsia"/>
+                <w:szCs w:val="20"/>
+              </w:rPr>
+            </w:pPr>
+          </w:p>
+        </w:tc>
+        <w:tc>
+          <w:tcPr>
+            <w:tcW w:w="803" w:type="dxa"/>
+            <w:tcBorders>
+              <w:top w:val="single" w:sz="4" w:space="0" w:color="auto"/>
+              <w:left w:val="single" w:sz="4" w:space="0" w:color="auto"/>
+              <w:bottom w:val="single" w:sz="4" w:space="0" w:color="auto"/>
+              <w:right w:val="single" w:sz="4" w:space="0" w:color="auto"/>
+            </w:tcBorders>
+            <w:shd w:val="clear" w:color="auto" w:fill="F3F3F3"/>
+            <w:vAlign w:val="center"/>
+          </w:tcPr>
+          <w:p>
+            <w:pPr>
+              <w:wordWrap/>
+              <w:spacing w:beforeLines="50" w:before="120" w:afterLines="50" w:after="120" w:line="20" w:lineRule="atLeast"/>
+              <w:jc w:val="center"/>
+              <w:rPr>
+                <w:rFonts w:asciiTheme="majorEastAsia" w:eastAsiaTheme="majorEastAsia" w:hAnsiTheme="majorEastAsia"/>
+                <w:szCs w:val="20"/>
+              </w:rPr>
+            </w:pPr>
+            <w:r>
+              <w:rPr>
+                <w:rFonts w:asciiTheme="majorEastAsia" w:eastAsiaTheme="majorEastAsia" w:hAnsiTheme="majorEastAsia" w:hint="eastAsia"/>
+                <w:szCs w:val="20"/>
+              </w:rPr>
+              <w:t>제약</w:t>
+            </w:r>
+          </w:p>
+          <w:p>
+            <w:pPr>
+              <w:tabs>
+                <w:tab w:val="left" w:pos="80"/>
+              </w:tabs>
+              <w:wordWrap/>
+              <w:spacing w:beforeLines="50" w:before="120" w:afterLines="50" w:after="120" w:line="20" w:lineRule="atLeast"/>
+              <w:jc w:val="center"/>
+              <w:rPr>
+                <w:rFonts w:asciiTheme="majorEastAsia" w:eastAsiaTheme="majorEastAsia" w:hAnsiTheme="majorEastAsia"/>
+                <w:szCs w:val="20"/>
+              </w:rPr>
+            </w:pPr>
+            <w:r>
+              <w:rPr>
+                <w:rFonts w:asciiTheme="majorEastAsia" w:eastAsiaTheme="majorEastAsia" w:hAnsiTheme="majorEastAsia" w:hint="eastAsia"/>
+                <w:szCs w:val="20"/>
+              </w:rPr>
+              <w:t>사항</w:t>
+            </w:r>
+          </w:p>
+        </w:tc>
+        <w:tc>
+          <w:tcPr>
+            <w:tcW w:w="8299" w:type="dxa"/>
+            <w:gridSpan w:val="5"/>
+            <w:tcBorders>
+              <w:top w:val="single" w:sz="4" w:space="0" w:color="auto"/>
+              <w:left w:val="single" w:sz="4" w:space="0" w:color="auto"/>
+              <w:bottom w:val="single" w:sz="4" w:space="0" w:color="auto"/>
+              <w:right w:val="single" w:sz="4" w:space="0" w:color="auto"/>
+            </w:tcBorders>
+            <w:vAlign w:val="center"/>
+          </w:tcPr>
+          <w:p>
+            <w:pPr>
+              <w:wordWrap/>
+              <w:spacing w:beforeLines="50" w:before="120" w:afterLines="50" w:after="120" w:line="20" w:lineRule="atLeast"/>
+              <w:ind w:leftChars="217" w:left="434" w:firstLine="1"/>
+              <w:rPr>
+                <w:rFonts w:asciiTheme="majorEastAsia" w:eastAsiaTheme="majorEastAsia" w:hAnsiTheme="majorEastAsia"/>
+                <w:szCs w:val="20"/>
+              </w:rPr>
+            </w:pPr>
+            <w:r>
+              <w:rPr>
+                <w:rFonts w:asciiTheme="majorEastAsia" w:eastAsiaTheme="majorEastAsia" w:hAnsiTheme="majorEastAsia" w:hint="eastAsia"/>
+                <w:szCs w:val="20"/>
+              </w:rPr>
+              <w:t xml:space="preserve">- </w:t>
+            </w:r>
+            <w:r>
+              <w:rPr>
+                <w:rFonts w:asciiTheme="majorEastAsia" w:eastAsiaTheme="majorEastAsia" w:hAnsiTheme="majorEastAsia" w:hint="eastAsia"/>
+                <w:szCs w:val="20"/>
+              </w:rPr>
+              <w:t>별도의 라이선스나 저작권이 걸린 기술 또는 소프트웨어의 사용은 피한다.</w:t>
+            </w:r>
+          </w:p>
+          <w:p>
+            <w:pPr>
+              <w:wordWrap/>
+              <w:spacing w:beforeLines="50" w:before="120" w:afterLines="50" w:after="120" w:line="20" w:lineRule="atLeast"/>
+              <w:ind w:leftChars="217" w:left="434" w:firstLine="1"/>
+              <w:rPr>
+                <w:rFonts w:asciiTheme="majorEastAsia" w:eastAsiaTheme="majorEastAsia" w:hAnsiTheme="majorEastAsia"/>
+                <w:szCs w:val="20"/>
+              </w:rPr>
+            </w:pPr>
+            <w:r>
+              <w:rPr>
+                <w:rFonts w:asciiTheme="majorEastAsia" w:eastAsiaTheme="majorEastAsia" w:hAnsiTheme="majorEastAsia" w:hint="eastAsia"/>
+                <w:szCs w:val="20"/>
+              </w:rPr>
+              <w:t>-</w:t>
+            </w:r>
+            <w:r>
+              <w:rPr>
+                <w:rFonts w:asciiTheme="majorEastAsia" w:eastAsiaTheme="majorEastAsia" w:hAnsiTheme="majorEastAsia"/>
+                <w:szCs w:val="20"/>
+              </w:rPr>
+              <w:t xml:space="preserve"> </w:t>
+            </w:r>
+            <w:r>
+              <w:rPr>
+                <w:rFonts w:asciiTheme="majorEastAsia" w:eastAsiaTheme="majorEastAsia" w:hAnsiTheme="majorEastAsia" w:hint="eastAsia"/>
+                <w:szCs w:val="20"/>
+              </w:rPr>
+              <w:t>다양한 기기에서 동작하도록 시스템 낭비를 줄이는 방향으로 개발한다.</w:t>
+            </w:r>
+          </w:p>
+        </w:tc>
+      </w:tr>
+      <w:tr>
+        <w:trPr>
+          <w:cantSplit/>
+          <w:trHeight w:val="587"/>
+        </w:trPr>
+        <w:tc>
+          <w:tcPr>
+            <w:tcW w:w="787" w:type="dxa"/>
+            <w:vMerge/>
+            <w:tcBorders>
+              <w:left w:val="single" w:sz="4" w:space="0" w:color="auto"/>
+              <w:right w:val="single" w:sz="4" w:space="0" w:color="auto"/>
+            </w:tcBorders>
+            <w:shd w:val="clear" w:color="auto" w:fill="F3F3F3"/>
+            <w:vAlign w:val="center"/>
+          </w:tcPr>
+          <w:p>
+            <w:pPr>
+              <w:tabs>
+                <w:tab w:val="left" w:pos="80"/>
+              </w:tabs>
+              <w:wordWrap/>
+              <w:spacing w:beforeLines="50" w:before="120" w:afterLines="50" w:after="120" w:line="20" w:lineRule="atLeast"/>
+              <w:rPr>
+                <w:rFonts w:asciiTheme="majorEastAsia" w:eastAsiaTheme="majorEastAsia" w:hAnsiTheme="majorEastAsia"/>
+                <w:szCs w:val="20"/>
+              </w:rPr>
+            </w:pPr>
+          </w:p>
+        </w:tc>
+        <w:tc>
+          <w:tcPr>
+            <w:tcW w:w="803" w:type="dxa"/>
+            <w:tcBorders>
+              <w:top w:val="single" w:sz="4" w:space="0" w:color="auto"/>
+              <w:left w:val="single" w:sz="4" w:space="0" w:color="auto"/>
+              <w:bottom w:val="single" w:sz="4" w:space="0" w:color="auto"/>
+              <w:right w:val="single" w:sz="4" w:space="0" w:color="auto"/>
+            </w:tcBorders>
+            <w:shd w:val="clear" w:color="auto" w:fill="F3F3F3"/>
+            <w:vAlign w:val="center"/>
+          </w:tcPr>
+          <w:p>
+            <w:pPr>
+              <w:wordWrap/>
+              <w:spacing w:beforeLines="50" w:before="120" w:afterLines="50" w:after="120" w:line="20" w:lineRule="atLeast"/>
+              <w:jc w:val="center"/>
+              <w:rPr>
+                <w:rFonts w:asciiTheme="majorEastAsia" w:eastAsiaTheme="majorEastAsia" w:hAnsiTheme="majorEastAsia"/>
+                <w:szCs w:val="20"/>
+              </w:rPr>
+            </w:pPr>
+            <w:r>
+              <w:rPr>
+                <w:rFonts w:asciiTheme="majorEastAsia" w:eastAsiaTheme="majorEastAsia" w:hAnsiTheme="majorEastAsia" w:hint="eastAsia"/>
+                <w:szCs w:val="20"/>
+              </w:rPr>
+              <w:t>변경</w:t>
+            </w:r>
+          </w:p>
+          <w:p>
+            <w:pPr>
+              <w:tabs>
+                <w:tab w:val="left" w:pos="80"/>
+              </w:tabs>
+              <w:wordWrap/>
+              <w:spacing w:beforeLines="50" w:before="120" w:afterLines="50" w:after="120" w:line="20" w:lineRule="atLeast"/>
+              <w:jc w:val="center"/>
+              <w:rPr>
+                <w:rFonts w:asciiTheme="majorEastAsia" w:eastAsiaTheme="majorEastAsia" w:hAnsiTheme="majorEastAsia"/>
+                <w:szCs w:val="20"/>
+              </w:rPr>
+            </w:pPr>
+            <w:r>
+              <w:rPr>
+                <w:rFonts w:asciiTheme="majorEastAsia" w:eastAsiaTheme="majorEastAsia" w:hAnsiTheme="majorEastAsia" w:hint="eastAsia"/>
+                <w:szCs w:val="20"/>
+              </w:rPr>
+              <w:t>내역</w:t>
+            </w:r>
+          </w:p>
+        </w:tc>
+        <w:tc>
+          <w:tcPr>
+            <w:tcW w:w="8299" w:type="dxa"/>
+            <w:gridSpan w:val="5"/>
+            <w:tcBorders>
+              <w:top w:val="single" w:sz="4" w:space="0" w:color="auto"/>
+              <w:left w:val="single" w:sz="4" w:space="0" w:color="auto"/>
+              <w:bottom w:val="single" w:sz="4" w:space="0" w:color="auto"/>
+              <w:right w:val="single" w:sz="4" w:space="0" w:color="auto"/>
+            </w:tcBorders>
+            <w:vAlign w:val="center"/>
+          </w:tcPr>
+          <w:p>
+            <w:pPr>
+              <w:pStyle w:val="a3"/>
+              <w:tabs>
+                <w:tab w:val="left" w:pos="80"/>
+              </w:tabs>
+              <w:wordWrap/>
+              <w:spacing w:beforeLines="50" w:before="120" w:afterLines="50" w:after="120" w:line="20" w:lineRule="atLeast"/>
+              <w:rPr>
+                <w:rFonts w:asciiTheme="majorEastAsia" w:eastAsiaTheme="majorEastAsia" w:hAnsiTheme="majorEastAsia"/>
+                <w:szCs w:val="20"/>
+              </w:rPr>
+            </w:pPr>
+          </w:p>
+        </w:tc>
+      </w:tr>
+      <w:tr>
+        <w:trPr>
+          <w:cantSplit/>
+          <w:trHeight w:val="889"/>
+        </w:trPr>
+        <w:tc>
+          <w:tcPr>
+            <w:tcW w:w="787" w:type="dxa"/>
+            <w:vMerge/>
+            <w:tcBorders>
+              <w:left w:val="single" w:sz="4" w:space="0" w:color="auto"/>
+              <w:right w:val="single" w:sz="4" w:space="0" w:color="auto"/>
+            </w:tcBorders>
+            <w:shd w:val="clear" w:color="auto" w:fill="F3F3F3"/>
+            <w:vAlign w:val="center"/>
+          </w:tcPr>
+          <w:p>
+            <w:pPr>
+              <w:tabs>
+                <w:tab w:val="left" w:pos="80"/>
+              </w:tabs>
+              <w:wordWrap/>
+              <w:spacing w:beforeLines="50" w:before="120" w:afterLines="50" w:after="120" w:line="20" w:lineRule="atLeast"/>
+              <w:rPr>
+                <w:rFonts w:asciiTheme="majorEastAsia" w:eastAsiaTheme="majorEastAsia" w:hAnsiTheme="majorEastAsia"/>
+                <w:szCs w:val="20"/>
+              </w:rPr>
+            </w:pPr>
+          </w:p>
+        </w:tc>
+        <w:tc>
+          <w:tcPr>
+            <w:tcW w:w="803" w:type="dxa"/>
+            <w:tcBorders>
+              <w:top w:val="single" w:sz="4" w:space="0" w:color="auto"/>
+              <w:left w:val="single" w:sz="4" w:space="0" w:color="auto"/>
+              <w:bottom w:val="single" w:sz="4" w:space="0" w:color="auto"/>
+              <w:right w:val="single" w:sz="4" w:space="0" w:color="auto"/>
+            </w:tcBorders>
+            <w:shd w:val="clear" w:color="auto" w:fill="F3F3F3"/>
+            <w:vAlign w:val="center"/>
+          </w:tcPr>
+          <w:p>
+            <w:pPr>
+              <w:wordWrap/>
+              <w:spacing w:beforeLines="50" w:before="120" w:afterLines="50" w:after="120" w:line="20" w:lineRule="atLeast"/>
+              <w:jc w:val="center"/>
+              <w:rPr>
+                <w:rFonts w:asciiTheme="majorEastAsia" w:eastAsiaTheme="majorEastAsia" w:hAnsiTheme="majorEastAsia"/>
+                <w:szCs w:val="20"/>
+              </w:rPr>
+            </w:pPr>
+            <w:r>
+              <w:rPr>
+                <w:rFonts w:asciiTheme="majorEastAsia" w:eastAsiaTheme="majorEastAsia" w:hAnsiTheme="majorEastAsia" w:hint="eastAsia"/>
+                <w:szCs w:val="20"/>
+              </w:rPr>
+              <w:t>관련</w:t>
+            </w:r>
+          </w:p>
+          <w:p>
+            <w:pPr>
+              <w:tabs>
+                <w:tab w:val="left" w:pos="80"/>
+              </w:tabs>
+              <w:wordWrap/>
+              <w:spacing w:beforeLines="50" w:before="120" w:afterLines="50" w:after="120" w:line="20" w:lineRule="atLeast"/>
+              <w:jc w:val="center"/>
+              <w:rPr>
+                <w:rFonts w:asciiTheme="majorEastAsia" w:eastAsiaTheme="majorEastAsia" w:hAnsiTheme="majorEastAsia"/>
+                <w:szCs w:val="20"/>
+              </w:rPr>
+            </w:pPr>
+            <w:r>
+              <w:rPr>
+                <w:rFonts w:asciiTheme="majorEastAsia" w:eastAsiaTheme="majorEastAsia" w:hAnsiTheme="majorEastAsia" w:hint="eastAsia"/>
+                <w:szCs w:val="20"/>
+              </w:rPr>
+              <w:t>부서</w:t>
+            </w:r>
+          </w:p>
+        </w:tc>
+        <w:tc>
+          <w:tcPr>
+            <w:tcW w:w="3691" w:type="dxa"/>
+            <w:tcBorders>
+              <w:top w:val="single" w:sz="4" w:space="0" w:color="auto"/>
+              <w:left w:val="single" w:sz="4" w:space="0" w:color="auto"/>
+              <w:bottom w:val="single" w:sz="4" w:space="0" w:color="auto"/>
+              <w:right w:val="single" w:sz="4" w:space="0" w:color="auto"/>
+            </w:tcBorders>
+            <w:vAlign w:val="center"/>
+          </w:tcPr>
+          <w:p>
+            <w:pPr>
+              <w:pStyle w:val="a3"/>
+              <w:wordWrap/>
+              <w:spacing w:beforeLines="50" w:before="120" w:afterLines="50" w:after="120" w:line="20" w:lineRule="atLeast"/>
+              <w:jc w:val="center"/>
+              <w:rPr>
+                <w:rFonts w:asciiTheme="majorEastAsia" w:eastAsiaTheme="majorEastAsia" w:hAnsiTheme="majorEastAsia"/>
+                <w:szCs w:val="20"/>
+              </w:rPr>
+            </w:pPr>
+            <w:r>
+              <w:rPr>
+                <w:rFonts w:asciiTheme="majorEastAsia" w:eastAsiaTheme="majorEastAsia" w:hAnsiTheme="majorEastAsia" w:hint="eastAsia"/>
+                <w:szCs w:val="20"/>
+              </w:rPr>
+              <w:t>개발 1팀</w:t>
+            </w:r>
+          </w:p>
+        </w:tc>
+        <w:tc>
+          <w:tcPr>
+            <w:tcW w:w="1304" w:type="dxa"/>
+            <w:gridSpan w:val="2"/>
+            <w:tcBorders>
+              <w:top w:val="single" w:sz="4" w:space="0" w:color="auto"/>
+              <w:left w:val="single" w:sz="4" w:space="0" w:color="auto"/>
+              <w:bottom w:val="single" w:sz="4" w:space="0" w:color="auto"/>
+              <w:right w:val="single" w:sz="4" w:space="0" w:color="auto"/>
+            </w:tcBorders>
+            <w:shd w:val="clear" w:color="auto" w:fill="F3F3F3"/>
+            <w:vAlign w:val="center"/>
+          </w:tcPr>
+          <w:p>
+            <w:pPr>
+              <w:tabs>
+                <w:tab w:val="left" w:pos="80"/>
+              </w:tabs>
+              <w:wordWrap/>
+              <w:spacing w:beforeLines="50" w:before="120" w:afterLines="50" w:after="120" w:line="20" w:lineRule="atLeast"/>
+              <w:jc w:val="center"/>
+              <w:rPr>
+                <w:rFonts w:asciiTheme="majorEastAsia" w:eastAsiaTheme="majorEastAsia" w:hAnsiTheme="majorEastAsia"/>
+                <w:szCs w:val="20"/>
+              </w:rPr>
+            </w:pPr>
+            <w:r>
+              <w:rPr>
+                <w:rFonts w:asciiTheme="majorEastAsia" w:eastAsiaTheme="majorEastAsia" w:hAnsiTheme="majorEastAsia" w:hint="eastAsia"/>
+                <w:szCs w:val="20"/>
+              </w:rPr>
+              <w:t>출처</w:t>
+            </w:r>
+          </w:p>
+        </w:tc>
+        <w:tc>
+          <w:tcPr>
+            <w:tcW w:w="3304" w:type="dxa"/>
+            <w:gridSpan w:val="2"/>
+            <w:tcBorders>
+              <w:top w:val="single" w:sz="4" w:space="0" w:color="auto"/>
+              <w:left w:val="single" w:sz="4" w:space="0" w:color="auto"/>
+              <w:bottom w:val="single" w:sz="4" w:space="0" w:color="auto"/>
+              <w:right w:val="single" w:sz="4" w:space="0" w:color="auto"/>
+            </w:tcBorders>
+            <w:vAlign w:val="center"/>
+          </w:tcPr>
+          <w:p>
+            <w:pPr>
+              <w:wordWrap/>
+              <w:spacing w:beforeLines="50" w:before="120" w:afterLines="50" w:after="120" w:line="20" w:lineRule="atLeast"/>
+              <w:jc w:val="center"/>
+              <w:rPr>
+                <w:rFonts w:asciiTheme="majorEastAsia" w:eastAsiaTheme="majorEastAsia" w:hAnsiTheme="majorEastAsia"/>
+                <w:szCs w:val="20"/>
+              </w:rPr>
+            </w:pPr>
+          </w:p>
+        </w:tc>
+      </w:tr>
+      <w:tr>
+        <w:trPr>
+          <w:cantSplit/>
+          <w:trHeight w:val="889"/>
+        </w:trPr>
+        <w:tc>
+          <w:tcPr>
+            <w:tcW w:w="787" w:type="dxa"/>
+            <w:vMerge/>
+            <w:tcBorders>
+              <w:left w:val="single" w:sz="4" w:space="0" w:color="auto"/>
+              <w:bottom w:val="single" w:sz="4" w:space="0" w:color="auto"/>
+              <w:right w:val="single" w:sz="4" w:space="0" w:color="auto"/>
+            </w:tcBorders>
+            <w:shd w:val="clear" w:color="auto" w:fill="F3F3F3"/>
+            <w:vAlign w:val="center"/>
+          </w:tcPr>
+          <w:p>
+            <w:pPr>
+              <w:tabs>
+                <w:tab w:val="left" w:pos="80"/>
+              </w:tabs>
+              <w:wordWrap/>
+              <w:spacing w:beforeLines="50" w:before="120" w:afterLines="50" w:after="120" w:line="20" w:lineRule="atLeast"/>
+              <w:rPr>
+                <w:rFonts w:asciiTheme="majorEastAsia" w:eastAsiaTheme="majorEastAsia" w:hAnsiTheme="majorEastAsia"/>
+                <w:szCs w:val="20"/>
+              </w:rPr>
+            </w:pPr>
+          </w:p>
+        </w:tc>
+        <w:tc>
+          <w:tcPr>
+            <w:tcW w:w="803" w:type="dxa"/>
+            <w:tcBorders>
+              <w:top w:val="single" w:sz="4" w:space="0" w:color="auto"/>
+              <w:left w:val="single" w:sz="4" w:space="0" w:color="auto"/>
+              <w:bottom w:val="single" w:sz="4" w:space="0" w:color="auto"/>
+              <w:right w:val="single" w:sz="4" w:space="0" w:color="auto"/>
+            </w:tcBorders>
+            <w:shd w:val="clear" w:color="auto" w:fill="F3F3F3"/>
+            <w:vAlign w:val="center"/>
+          </w:tcPr>
+          <w:p>
+            <w:pPr>
+              <w:wordWrap/>
+              <w:spacing w:beforeLines="50" w:before="120" w:afterLines="50" w:after="120" w:line="20" w:lineRule="atLeast"/>
+              <w:jc w:val="center"/>
+              <w:rPr>
+                <w:rFonts w:asciiTheme="majorEastAsia" w:eastAsiaTheme="majorEastAsia" w:hAnsiTheme="majorEastAsia"/>
+                <w:szCs w:val="20"/>
+              </w:rPr>
+            </w:pPr>
+            <w:r>
+              <w:rPr>
+                <w:rFonts w:asciiTheme="majorEastAsia" w:eastAsiaTheme="majorEastAsia" w:hAnsiTheme="majorEastAsia" w:hint="eastAsia"/>
+                <w:szCs w:val="20"/>
+              </w:rPr>
+              <w:t>테스트</w:t>
+            </w:r>
+          </w:p>
+          <w:p>
+            <w:pPr>
+              <w:tabs>
+                <w:tab w:val="left" w:pos="80"/>
+              </w:tabs>
+              <w:wordWrap/>
+              <w:spacing w:beforeLines="50" w:before="120" w:afterLines="50" w:after="120" w:line="20" w:lineRule="atLeast"/>
+              <w:jc w:val="center"/>
+              <w:rPr>
+                <w:rFonts w:asciiTheme="majorEastAsia" w:eastAsiaTheme="majorEastAsia" w:hAnsiTheme="majorEastAsia"/>
+                <w:szCs w:val="20"/>
+              </w:rPr>
+            </w:pPr>
+            <w:r>
+              <w:rPr>
+                <w:rFonts w:asciiTheme="majorEastAsia" w:eastAsiaTheme="majorEastAsia" w:hAnsiTheme="majorEastAsia" w:hint="eastAsia"/>
+                <w:szCs w:val="20"/>
+              </w:rPr>
+              <w:t>가능성</w:t>
+            </w:r>
+          </w:p>
+        </w:tc>
+        <w:tc>
+          <w:tcPr>
+            <w:tcW w:w="3691" w:type="dxa"/>
+            <w:tcBorders>
+              <w:top w:val="single" w:sz="4" w:space="0" w:color="auto"/>
+              <w:left w:val="single" w:sz="4" w:space="0" w:color="auto"/>
+              <w:bottom w:val="single" w:sz="4" w:space="0" w:color="auto"/>
+              <w:right w:val="single" w:sz="4" w:space="0" w:color="auto"/>
+            </w:tcBorders>
+            <w:vAlign w:val="center"/>
+          </w:tcPr>
+          <w:p>
+            <w:pPr>
+              <w:pStyle w:val="a3"/>
+              <w:tabs>
+                <w:tab w:val="left" w:pos="80"/>
+              </w:tabs>
+              <w:wordWrap/>
+              <w:snapToGrid/>
+              <w:spacing w:beforeLines="50" w:before="120" w:afterLines="50" w:after="120" w:line="20" w:lineRule="atLeast"/>
+              <w:jc w:val="center"/>
+              <w:rPr>
+                <w:rFonts w:asciiTheme="majorEastAsia" w:eastAsiaTheme="majorEastAsia" w:hAnsiTheme="majorEastAsia"/>
+                <w:szCs w:val="20"/>
+              </w:rPr>
+            </w:pPr>
+            <w:r>
+              <w:rPr>
+                <w:rFonts w:asciiTheme="majorEastAsia" w:eastAsiaTheme="majorEastAsia" w:hAnsiTheme="majorEastAsia" w:hint="eastAsia"/>
+                <w:szCs w:val="20"/>
+              </w:rPr>
+              <w:t>가능</w:t>
+            </w:r>
+          </w:p>
+        </w:tc>
+        <w:tc>
+          <w:tcPr>
+            <w:tcW w:w="1304" w:type="dxa"/>
+            <w:gridSpan w:val="2"/>
+            <w:tcBorders>
+              <w:top w:val="single" w:sz="4" w:space="0" w:color="auto"/>
+              <w:left w:val="single" w:sz="4" w:space="0" w:color="auto"/>
+              <w:bottom w:val="single" w:sz="4" w:space="0" w:color="auto"/>
+              <w:right w:val="single" w:sz="4" w:space="0" w:color="auto"/>
+            </w:tcBorders>
+            <w:shd w:val="clear" w:color="auto" w:fill="F3F3F3"/>
+            <w:vAlign w:val="center"/>
+          </w:tcPr>
+          <w:p>
+            <w:pPr>
+              <w:tabs>
+                <w:tab w:val="left" w:pos="80"/>
+              </w:tabs>
+              <w:wordWrap/>
+              <w:spacing w:beforeLines="50" w:before="120" w:afterLines="50" w:after="120" w:line="20" w:lineRule="atLeast"/>
+              <w:jc w:val="center"/>
+              <w:rPr>
+                <w:rFonts w:asciiTheme="majorEastAsia" w:eastAsiaTheme="majorEastAsia" w:hAnsiTheme="majorEastAsia"/>
+                <w:szCs w:val="20"/>
+              </w:rPr>
+            </w:pPr>
+            <w:r>
+              <w:rPr>
+                <w:rFonts w:asciiTheme="majorEastAsia" w:eastAsiaTheme="majorEastAsia" w:hAnsiTheme="majorEastAsia" w:hint="eastAsia"/>
+                <w:szCs w:val="20"/>
+              </w:rPr>
+              <w:t>난이도</w:t>
+            </w:r>
+          </w:p>
+        </w:tc>
+        <w:tc>
+          <w:tcPr>
+            <w:tcW w:w="3304" w:type="dxa"/>
+            <w:gridSpan w:val="2"/>
+            <w:tcBorders>
+              <w:top w:val="single" w:sz="4" w:space="0" w:color="auto"/>
+              <w:left w:val="single" w:sz="4" w:space="0" w:color="auto"/>
+              <w:bottom w:val="single" w:sz="4" w:space="0" w:color="auto"/>
+              <w:right w:val="single" w:sz="4" w:space="0" w:color="auto"/>
+            </w:tcBorders>
+            <w:vAlign w:val="center"/>
+          </w:tcPr>
+          <w:p>
+            <w:pPr>
+              <w:wordWrap/>
+              <w:spacing w:beforeLines="50" w:before="120" w:afterLines="50" w:after="120" w:line="20" w:lineRule="atLeast"/>
+              <w:jc w:val="center"/>
+              <w:rPr>
+                <w:rFonts w:asciiTheme="majorEastAsia" w:eastAsiaTheme="majorEastAsia" w:hAnsiTheme="majorEastAsia"/>
+                <w:szCs w:val="20"/>
+              </w:rPr>
+            </w:pPr>
+            <w:r>
+              <w:rPr>
+                <w:rFonts w:asciiTheme="majorEastAsia" w:eastAsiaTheme="majorEastAsia" w:hAnsiTheme="majorEastAsia" w:hint="eastAsia"/>
+                <w:szCs w:val="20"/>
+              </w:rPr>
+              <w:t>중</w:t>
+            </w:r>
+          </w:p>
+        </w:tc>
+      </w:tr>
+    </w:tbl>
     <w:p>
       <w:pPr>
         <w:rPr>
@@ -8885,7 +11954,6 @@
               <w:rPr>
                 <w:rFonts w:asciiTheme="majorEastAsia" w:eastAsiaTheme="majorEastAsia" w:hAnsiTheme="majorEastAsia" w:hint="eastAsia"/>
               </w:rPr>
-              <w:lastRenderedPageBreak/>
               <w:t>번호</w:t>
             </w:r>
           </w:p>
@@ -8959,6 +12027,7 @@
               <w:rPr>
                 <w:rFonts w:asciiTheme="majorEastAsia" w:eastAsiaTheme="majorEastAsia" w:hAnsiTheme="majorEastAsia" w:hint="eastAsia"/>
               </w:rPr>
+              <w:lastRenderedPageBreak/>
               <w:t>REQ91</w:t>
             </w:r>
           </w:p>
@@ -15823,7 +18892,7 @@
         </mc:Choice>
         <mc:Fallback>
           <w:pict>
-            <v:line w14:anchorId="79D3903F" id="직선 연결선 2" o:spid="_x0000_s1026" style="visibility:visible;mso-wrap-style:square;mso-left-percent:-10001;mso-top-percent:-10001;mso-position-horizontal:absolute;mso-position-horizontal-relative:char;mso-position-vertical:absolute;mso-position-vertical-relative:line;mso-left-percent:-10001;mso-top-percent:-10001" from="0,0" to="451.3pt,0" o:gfxdata="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" strokecolor="black [3040]">
+            <v:line w14:anchorId="17369E76" id="직선 연결선 2" o:spid="_x0000_s1026" style="visibility:visible;mso-wrap-style:square;mso-left-percent:-10001;mso-top-percent:-10001;mso-position-horizontal:absolute;mso-position-horizontal-relative:char;mso-position-vertical:absolute;mso-position-vertical-relative:line;mso-left-percent:-10001;mso-top-percent:-10001" from="0,0" to="451.3pt,0" o:gfxdata="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" strokecolor="black [3040]">
               <w10:anchorlock/>
             </v:line>
           </w:pict>
@@ -16105,7 +19174,7 @@
         </mc:Choice>
         <mc:Fallback>
           <w:pict>
-            <v:line w14:anchorId="00E13A2C" id="직선 연결선 1" o:spid="_x0000_s1026" style="visibility:visible;mso-wrap-style:square;mso-left-percent:-10001;mso-top-percent:-10001;mso-position-horizontal:absolute;mso-position-horizontal-relative:char;mso-position-vertical:absolute;mso-position-vertical-relative:line;mso-left-percent:-10001;mso-top-percent:-10001" from="0,0" to="460.05pt,0" o:gfxdata="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" strokecolor="black [3040]">
+            <v:line w14:anchorId="2768CA66" id="직선 연결선 1" o:spid="_x0000_s1026" style="visibility:visible;mso-wrap-style:square;mso-left-percent:-10001;mso-top-percent:-10001;mso-position-horizontal:absolute;mso-position-horizontal-relative:char;mso-position-vertical:absolute;mso-position-vertical-relative:line;mso-left-percent:-10001;mso-top-percent:-10001" from="0,0" to="460.05pt,0" o:gfxdata="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" strokecolor="black [3040]">
               <w10:anchorlock/>
             </v:line>
           </w:pict>
@@ -16208,6 +19277,118 @@
     </w:lvl>
   </w:abstractNum>
   <w:abstractNum w:abstractNumId="1" w15:restartNumberingAfterBreak="0">
+    <w:nsid w:val="0C7F22E3"/>
+    <w:multiLevelType w:val="hybridMultilevel"/>
+    <w:tmpl w:val="0E8C718E"/>
+    <w:lvl w:ilvl="0" w:tplc="2D963AFA">
+      <w:numFmt w:val="bullet"/>
+      <w:lvlText w:val="-"/>
+      <w:lvlJc w:val="left"/>
+      <w:pPr>
+        <w:ind w:left="795" w:hanging="360"/>
+      </w:pPr>
+      <w:rPr>
+        <w:rFonts w:ascii="맑은 고딕" w:eastAsia="맑은 고딕" w:hAnsi="맑은 고딕" w:cstheme="minorBidi" w:hint="eastAsia"/>
+      </w:rPr>
+    </w:lvl>
+    <w:lvl w:ilvl="1" w:tplc="04090003" w:tentative="1">
+      <w:start w:val="1"/>
+      <w:numFmt w:val="bullet"/>
+      <w:lvlText w:val="o"/>
+      <w:lvlJc w:val="left"/>
+      <w:pPr>
+        <w:ind w:left="1515" w:hanging="360"/>
+      </w:pPr>
+      <w:rPr>
+        <w:rFonts w:ascii="Courier New" w:hAnsi="Courier New" w:cs="Courier New" w:hint="default"/>
+      </w:rPr>
+    </w:lvl>
+    <w:lvl w:ilvl="2" w:tplc="04090005" w:tentative="1">
+      <w:start w:val="1"/>
+      <w:numFmt w:val="bullet"/>
+      <w:lvlText w:val=""/>
+      <w:lvlJc w:val="left"/>
+      <w:pPr>
+        <w:ind w:left="2235" w:hanging="360"/>
+      </w:pPr>
+      <w:rPr>
+        <w:rFonts w:ascii="Wingdings" w:hAnsi="Wingdings" w:hint="default"/>
+      </w:rPr>
+    </w:lvl>
+    <w:lvl w:ilvl="3" w:tplc="04090001" w:tentative="1">
+      <w:start w:val="1"/>
+      <w:numFmt w:val="bullet"/>
+      <w:lvlText w:val=""/>
+      <w:lvlJc w:val="left"/>
+      <w:pPr>
+        <w:ind w:left="2955" w:hanging="360"/>
+      </w:pPr>
+      <w:rPr>
+        <w:rFonts w:ascii="Symbol" w:hAnsi="Symbol" w:hint="default"/>
+      </w:rPr>
+    </w:lvl>
+    <w:lvl w:ilvl="4" w:tplc="04090003" w:tentative="1">
+      <w:start w:val="1"/>
+      <w:numFmt w:val="bullet"/>
+      <w:lvlText w:val="o"/>
+      <w:lvlJc w:val="left"/>
+      <w:pPr>
+        <w:ind w:left="3675" w:hanging="360"/>
+      </w:pPr>
+      <w:rPr>
+        <w:rFonts w:ascii="Courier New" w:hAnsi="Courier New" w:cs="Courier New" w:hint="default"/>
+      </w:rPr>
+    </w:lvl>
+    <w:lvl w:ilvl="5" w:tplc="04090005" w:tentative="1">
+      <w:start w:val="1"/>
+      <w:numFmt w:val="bullet"/>
+      <w:lvlText w:val=""/>
+      <w:lvlJc w:val="left"/>
+      <w:pPr>
+        <w:ind w:left="4395" w:hanging="360"/>
+      </w:pPr>
+      <w:rPr>
+        <w:rFonts w:ascii="Wingdings" w:hAnsi="Wingdings" w:hint="default"/>
+      </w:rPr>
+    </w:lvl>
+    <w:lvl w:ilvl="6" w:tplc="04090001" w:tentative="1">
+      <w:start w:val="1"/>
+      <w:numFmt w:val="bullet"/>
+      <w:lvlText w:val=""/>
+      <w:lvlJc w:val="left"/>
+      <w:pPr>
+        <w:ind w:left="5115" w:hanging="360"/>
+      </w:pPr>
+      <w:rPr>
+        <w:rFonts w:ascii="Symbol" w:hAnsi="Symbol" w:hint="default"/>
+      </w:rPr>
+    </w:lvl>
+    <w:lvl w:ilvl="7" w:tplc="04090003" w:tentative="1">
+      <w:start w:val="1"/>
+      <w:numFmt w:val="bullet"/>
+      <w:lvlText w:val="o"/>
+      <w:lvlJc w:val="left"/>
+      <w:pPr>
+        <w:ind w:left="5835" w:hanging="360"/>
+      </w:pPr>
+      <w:rPr>
+        <w:rFonts w:ascii="Courier New" w:hAnsi="Courier New" w:cs="Courier New" w:hint="default"/>
+      </w:rPr>
+    </w:lvl>
+    <w:lvl w:ilvl="8" w:tplc="04090005" w:tentative="1">
+      <w:start w:val="1"/>
+      <w:numFmt w:val="bullet"/>
+      <w:lvlText w:val=""/>
+      <w:lvlJc w:val="left"/>
+      <w:pPr>
+        <w:ind w:left="6555" w:hanging="360"/>
+      </w:pPr>
+      <w:rPr>
+        <w:rFonts w:ascii="Wingdings" w:hAnsi="Wingdings" w:hint="default"/>
+      </w:rPr>
+    </w:lvl>
+  </w:abstractNum>
+  <w:abstractNum w:abstractNumId="2" w15:restartNumberingAfterBreak="0">
     <w:nsid w:val="10832F4A"/>
     <w:multiLevelType w:val="multilevel"/>
     <w:tmpl w:val="C7E2C94C"/>
@@ -16295,7 +19476,7 @@
       </w:pPr>
     </w:lvl>
   </w:abstractNum>
-  <w:abstractNum w:abstractNumId="2" w15:restartNumberingAfterBreak="0">
+  <w:abstractNum w:abstractNumId="3" w15:restartNumberingAfterBreak="0">
     <w:nsid w:val="1AD5079C"/>
     <w:multiLevelType w:val="hybridMultilevel"/>
     <w:tmpl w:val="60981294"/>
@@ -16408,7 +19589,7 @@
       </w:rPr>
     </w:lvl>
   </w:abstractNum>
-  <w:abstractNum w:abstractNumId="3" w15:restartNumberingAfterBreak="0">
+  <w:abstractNum w:abstractNumId="4" w15:restartNumberingAfterBreak="0">
     <w:nsid w:val="262E7E61"/>
     <w:multiLevelType w:val="multilevel"/>
     <w:tmpl w:val="B26A39B8"/>
@@ -16522,7 +19703,7 @@
       </w:rPr>
     </w:lvl>
   </w:abstractNum>
-  <w:abstractNum w:abstractNumId="4" w15:restartNumberingAfterBreak="0">
+  <w:abstractNum w:abstractNumId="5" w15:restartNumberingAfterBreak="0">
     <w:nsid w:val="58AB4E31"/>
     <w:multiLevelType w:val="multilevel"/>
     <w:tmpl w:val="894CAE58"/>
@@ -16613,22 +19794,22 @@
     </w:lvl>
   </w:abstractNum>
   <w:num w:numId="1" w16cid:durableId="1105269233">
-    <w:abstractNumId w:val="2"/>
+    <w:abstractNumId w:val="3"/>
   </w:num>
   <w:num w:numId="2" w16cid:durableId="601575311">
-    <w:abstractNumId w:val="1"/>
+    <w:abstractNumId w:val="2"/>
   </w:num>
   <w:num w:numId="3" w16cid:durableId="2110157748">
     <w:abstractNumId w:val="0"/>
   </w:num>
   <w:num w:numId="4" w16cid:durableId="1811361265">
-    <w:abstractNumId w:val="3"/>
+    <w:abstractNumId w:val="4"/>
   </w:num>
   <w:num w:numId="5" w16cid:durableId="1066412194">
-    <w:abstractNumId w:val="4"/>
+    <w:abstractNumId w:val="5"/>
   </w:num>
   <w:num w:numId="6" w16cid:durableId="646206484">
-    <w:abstractNumId w:val="3"/>
+    <w:abstractNumId w:val="4"/>
     <w:lvlOverride w:ilvl="0">
       <w:startOverride w:val="1"/>
     </w:lvlOverride>
@@ -16656,6 +19837,9 @@
     <w:lvlOverride w:ilvl="8">
       <w:startOverride w:val="1"/>
     </w:lvlOverride>
+  </w:num>
+  <w:num w:numId="7" w16cid:durableId="296373797">
+    <w:abstractNumId w:val="1"/>
   </w:num>
 </w:numbering>
 </file>

--- a/SW-03_소프트웨어요구분석서_5조_배보다배꼽이큰배달료.docx
+++ b/SW-03_소프트웨어요구분석서_5조_배보다배꼽이큰배달료.docx
@@ -3910,7 +3910,7 @@
               <w:snapToGrid w:val="0"/>
               <w:spacing w:beforeLines="50" w:before="120" w:afterLines="50" w:after="120" w:line="20" w:lineRule="atLeast"/>
               <w:rPr>
-                <w:rFonts w:asciiTheme="majorEastAsia" w:eastAsiaTheme="majorEastAsia" w:hAnsiTheme="majorEastAsia" w:cs="굴림"/>
+                <w:rFonts w:asciiTheme="majorEastAsia" w:eastAsiaTheme="majorEastAsia" w:hAnsiTheme="majorEastAsia" w:cs="굴림" w:hint="eastAsia"/>
                 <w:szCs w:val="20"/>
               </w:rPr>
             </w:pPr>
@@ -4001,6 +4001,13 @@
                 <w:szCs w:val="20"/>
               </w:rPr>
               <w:t>REQ</w:t>
+            </w:r>
+            <w:r>
+              <w:rPr>
+                <w:rFonts w:asciiTheme="majorEastAsia" w:eastAsiaTheme="majorEastAsia" w:hAnsiTheme="majorEastAsia"/>
+                <w:szCs w:val="20"/>
+              </w:rPr>
+              <w:t>0</w:t>
             </w:r>
             <w:r>
               <w:rPr>
@@ -5741,1458 +5748,6 @@
               <w:right w:val="single" w:sz="4" w:space="0" w:color="auto"/>
             </w:tcBorders>
             <w:vAlign w:val="center"/>
-          </w:tcPr>
-          <w:p>
-            <w:pPr>
-              <w:wordWrap/>
-              <w:spacing w:beforeLines="50" w:before="120" w:afterLines="50" w:after="120" w:line="20" w:lineRule="atLeast"/>
-              <w:jc w:val="center"/>
-              <w:rPr>
-                <w:rFonts w:asciiTheme="majorEastAsia" w:eastAsiaTheme="majorEastAsia" w:hAnsiTheme="majorEastAsia"/>
-                <w:szCs w:val="20"/>
-              </w:rPr>
-            </w:pPr>
-            <w:r>
-              <w:rPr>
-                <w:rFonts w:asciiTheme="majorEastAsia" w:eastAsiaTheme="majorEastAsia" w:hAnsiTheme="majorEastAsia" w:hint="eastAsia"/>
-                <w:szCs w:val="20"/>
-              </w:rPr>
-              <w:t>상</w:t>
-            </w:r>
-          </w:p>
-        </w:tc>
-      </w:tr>
-    </w:tbl>
-    <w:p/>
-    <w:tbl>
-      <w:tblPr>
-        <w:tblW w:w="9885" w:type="dxa"/>
-        <w:tblInd w:w="15" w:type="dxa"/>
-        <w:tblBorders>
-          <w:top w:val="single" w:sz="12" w:space="0" w:color="auto"/>
-          <w:left w:val="single" w:sz="12" w:space="0" w:color="auto"/>
-          <w:bottom w:val="single" w:sz="12" w:space="0" w:color="auto"/>
-          <w:right w:val="single" w:sz="12" w:space="0" w:color="auto"/>
-          <w:insideH w:val="single" w:sz="8" w:space="0" w:color="auto"/>
-          <w:insideV w:val="single" w:sz="8" w:space="0" w:color="auto"/>
-        </w:tblBorders>
-        <w:tblLayout w:type="fixed"/>
-        <w:tblCellMar>
-          <w:left w:w="99" w:type="dxa"/>
-          <w:right w:w="99" w:type="dxa"/>
-        </w:tblCellMar>
-        <w:tblLook w:val="04A0" w:firstRow="1" w:lastRow="0" w:firstColumn="1" w:lastColumn="0" w:noHBand="0" w:noVBand="1"/>
-      </w:tblPr>
-      <w:tblGrid>
-        <w:gridCol w:w="786"/>
-        <w:gridCol w:w="803"/>
-        <w:gridCol w:w="3689"/>
-        <w:gridCol w:w="1225"/>
-        <w:gridCol w:w="79"/>
-        <w:gridCol w:w="724"/>
-        <w:gridCol w:w="2579"/>
-      </w:tblGrid>
-      <w:tr>
-        <w:trPr>
-          <w:cantSplit/>
-          <w:trHeight w:val="572"/>
-        </w:trPr>
-        <w:tc>
-          <w:tcPr>
-            <w:tcW w:w="1590" w:type="dxa"/>
-            <w:gridSpan w:val="2"/>
-            <w:tcBorders>
-              <w:top w:val="single" w:sz="4" w:space="0" w:color="auto"/>
-              <w:left w:val="single" w:sz="4" w:space="0" w:color="auto"/>
-              <w:bottom w:val="single" w:sz="4" w:space="0" w:color="auto"/>
-              <w:right w:val="single" w:sz="4" w:space="0" w:color="auto"/>
-            </w:tcBorders>
-            <w:shd w:val="clear" w:color="auto" w:fill="F3F3F3"/>
-            <w:vAlign w:val="center"/>
-            <w:hideMark/>
-          </w:tcPr>
-          <w:p>
-            <w:pPr>
-              <w:wordWrap/>
-              <w:spacing w:beforeLines="50" w:before="120" w:afterLines="50" w:after="120" w:line="20" w:lineRule="atLeast"/>
-              <w:jc w:val="center"/>
-              <w:rPr>
-                <w:rFonts w:asciiTheme="majorEastAsia" w:eastAsiaTheme="majorEastAsia" w:hAnsiTheme="majorEastAsia"/>
-                <w:szCs w:val="20"/>
-              </w:rPr>
-            </w:pPr>
-            <w:r>
-              <w:rPr>
-                <w:rFonts w:asciiTheme="majorEastAsia" w:eastAsiaTheme="majorEastAsia" w:hAnsiTheme="majorEastAsia" w:hint="eastAsia"/>
-                <w:szCs w:val="20"/>
-              </w:rPr>
-              <w:lastRenderedPageBreak/>
-              <w:t>요구사항 ID</w:t>
-            </w:r>
-          </w:p>
-        </w:tc>
-        <w:tc>
-          <w:tcPr>
-            <w:tcW w:w="4916" w:type="dxa"/>
-            <w:gridSpan w:val="2"/>
-            <w:tcBorders>
-              <w:top w:val="single" w:sz="4" w:space="0" w:color="auto"/>
-              <w:left w:val="single" w:sz="4" w:space="0" w:color="auto"/>
-              <w:bottom w:val="single" w:sz="4" w:space="0" w:color="auto"/>
-              <w:right w:val="single" w:sz="4" w:space="0" w:color="auto"/>
-            </w:tcBorders>
-            <w:shd w:val="clear" w:color="auto" w:fill="F3F3F3"/>
-            <w:vAlign w:val="center"/>
-            <w:hideMark/>
-          </w:tcPr>
-          <w:p>
-            <w:pPr>
-              <w:wordWrap/>
-              <w:spacing w:beforeLines="50" w:before="120" w:afterLines="50" w:after="120" w:line="20" w:lineRule="atLeast"/>
-              <w:jc w:val="center"/>
-              <w:rPr>
-                <w:rFonts w:asciiTheme="majorEastAsia" w:eastAsiaTheme="majorEastAsia" w:hAnsiTheme="majorEastAsia"/>
-                <w:szCs w:val="20"/>
-              </w:rPr>
-            </w:pPr>
-            <w:r>
-              <w:rPr>
-                <w:rFonts w:asciiTheme="majorEastAsia" w:eastAsiaTheme="majorEastAsia" w:hAnsiTheme="majorEastAsia" w:hint="eastAsia"/>
-                <w:szCs w:val="20"/>
-              </w:rPr>
-              <w:t>요구사항 명</w:t>
-            </w:r>
-          </w:p>
-        </w:tc>
-        <w:tc>
-          <w:tcPr>
-            <w:tcW w:w="803" w:type="dxa"/>
-            <w:gridSpan w:val="2"/>
-            <w:tcBorders>
-              <w:top w:val="single" w:sz="4" w:space="0" w:color="auto"/>
-              <w:left w:val="single" w:sz="4" w:space="0" w:color="auto"/>
-              <w:bottom w:val="single" w:sz="4" w:space="0" w:color="auto"/>
-              <w:right w:val="single" w:sz="4" w:space="0" w:color="auto"/>
-            </w:tcBorders>
-            <w:shd w:val="clear" w:color="auto" w:fill="F3F3F3"/>
-            <w:vAlign w:val="center"/>
-            <w:hideMark/>
-          </w:tcPr>
-          <w:p>
-            <w:pPr>
-              <w:wordWrap/>
-              <w:spacing w:beforeLines="50" w:before="120" w:afterLines="50" w:after="120" w:line="20" w:lineRule="atLeast"/>
-              <w:jc w:val="center"/>
-              <w:rPr>
-                <w:rFonts w:asciiTheme="majorEastAsia" w:eastAsiaTheme="majorEastAsia" w:hAnsiTheme="majorEastAsia"/>
-                <w:szCs w:val="20"/>
-              </w:rPr>
-            </w:pPr>
-            <w:r>
-              <w:rPr>
-                <w:rFonts w:asciiTheme="majorEastAsia" w:eastAsiaTheme="majorEastAsia" w:hAnsiTheme="majorEastAsia" w:hint="eastAsia"/>
-                <w:szCs w:val="20"/>
-              </w:rPr>
-              <w:t>구분</w:t>
-            </w:r>
-          </w:p>
-        </w:tc>
-        <w:tc>
-          <w:tcPr>
-            <w:tcW w:w="2580" w:type="dxa"/>
-            <w:tcBorders>
-              <w:top w:val="single" w:sz="4" w:space="0" w:color="auto"/>
-              <w:left w:val="single" w:sz="4" w:space="0" w:color="auto"/>
-              <w:bottom w:val="single" w:sz="4" w:space="0" w:color="auto"/>
-              <w:right w:val="single" w:sz="4" w:space="0" w:color="auto"/>
-            </w:tcBorders>
-            <w:shd w:val="clear" w:color="auto" w:fill="F3F3F3"/>
-            <w:vAlign w:val="center"/>
-            <w:hideMark/>
-          </w:tcPr>
-          <w:p>
-            <w:pPr>
-              <w:wordWrap/>
-              <w:spacing w:beforeLines="50" w:before="120" w:afterLines="50" w:after="120" w:line="20" w:lineRule="atLeast"/>
-              <w:jc w:val="center"/>
-              <w:rPr>
-                <w:rFonts w:asciiTheme="majorEastAsia" w:eastAsiaTheme="majorEastAsia" w:hAnsiTheme="majorEastAsia"/>
-                <w:szCs w:val="20"/>
-              </w:rPr>
-            </w:pPr>
-            <w:r>
-              <w:rPr>
-                <w:rFonts w:asciiTheme="majorEastAsia" w:eastAsiaTheme="majorEastAsia" w:hAnsiTheme="majorEastAsia" w:hint="eastAsia"/>
-                <w:szCs w:val="20"/>
-              </w:rPr>
-              <w:t>시스템명</w:t>
-            </w:r>
-          </w:p>
-        </w:tc>
-      </w:tr>
-      <w:tr>
-        <w:trPr>
-          <w:cantSplit/>
-          <w:trHeight w:val="627"/>
-        </w:trPr>
-        <w:tc>
-          <w:tcPr>
-            <w:tcW w:w="1590" w:type="dxa"/>
-            <w:gridSpan w:val="2"/>
-            <w:tcBorders>
-              <w:top w:val="single" w:sz="4" w:space="0" w:color="auto"/>
-              <w:left w:val="single" w:sz="4" w:space="0" w:color="auto"/>
-              <w:bottom w:val="single" w:sz="4" w:space="0" w:color="auto"/>
-              <w:right w:val="single" w:sz="4" w:space="0" w:color="auto"/>
-            </w:tcBorders>
-            <w:vAlign w:val="center"/>
-            <w:hideMark/>
-          </w:tcPr>
-          <w:p>
-            <w:pPr>
-              <w:wordWrap/>
-              <w:spacing w:beforeLines="50" w:before="120" w:afterLines="50" w:after="120" w:line="20" w:lineRule="atLeast"/>
-              <w:jc w:val="center"/>
-              <w:rPr>
-                <w:rFonts w:asciiTheme="majorEastAsia" w:eastAsiaTheme="majorEastAsia" w:hAnsiTheme="majorEastAsia"/>
-                <w:szCs w:val="20"/>
-              </w:rPr>
-            </w:pPr>
-            <w:r>
-              <w:rPr>
-                <w:rFonts w:asciiTheme="majorEastAsia" w:eastAsiaTheme="majorEastAsia" w:hAnsiTheme="majorEastAsia" w:hint="eastAsia"/>
-                <w:szCs w:val="20"/>
-              </w:rPr>
-              <w:t>REQ0</w:t>
-            </w:r>
-            <w:r>
-              <w:rPr>
-                <w:rFonts w:asciiTheme="majorEastAsia" w:eastAsiaTheme="majorEastAsia" w:hAnsiTheme="majorEastAsia"/>
-                <w:szCs w:val="20"/>
-              </w:rPr>
-              <w:t>3</w:t>
-            </w:r>
-          </w:p>
-        </w:tc>
-        <w:tc>
-          <w:tcPr>
-            <w:tcW w:w="4916" w:type="dxa"/>
-            <w:gridSpan w:val="2"/>
-            <w:tcBorders>
-              <w:top w:val="single" w:sz="4" w:space="0" w:color="auto"/>
-              <w:left w:val="single" w:sz="4" w:space="0" w:color="auto"/>
-              <w:bottom w:val="single" w:sz="4" w:space="0" w:color="auto"/>
-              <w:right w:val="single" w:sz="4" w:space="0" w:color="auto"/>
-            </w:tcBorders>
-            <w:vAlign w:val="center"/>
-            <w:hideMark/>
-          </w:tcPr>
-          <w:p>
-            <w:pPr>
-              <w:wordWrap/>
-              <w:spacing w:beforeLines="50" w:before="120" w:afterLines="50" w:after="120" w:line="20" w:lineRule="atLeast"/>
-              <w:jc w:val="center"/>
-              <w:rPr>
-                <w:rFonts w:asciiTheme="majorEastAsia" w:eastAsiaTheme="majorEastAsia" w:hAnsiTheme="majorEastAsia"/>
-                <w:szCs w:val="20"/>
-              </w:rPr>
-            </w:pPr>
-            <w:r>
-              <w:rPr>
-                <w:rFonts w:asciiTheme="majorEastAsia" w:eastAsiaTheme="majorEastAsia" w:hAnsiTheme="majorEastAsia" w:hint="eastAsia"/>
-                <w:szCs w:val="20"/>
-              </w:rPr>
-              <w:t>안전페이 기능</w:t>
-            </w:r>
-          </w:p>
-        </w:tc>
-        <w:tc>
-          <w:tcPr>
-            <w:tcW w:w="803" w:type="dxa"/>
-            <w:gridSpan w:val="2"/>
-            <w:tcBorders>
-              <w:top w:val="single" w:sz="4" w:space="0" w:color="auto"/>
-              <w:left w:val="single" w:sz="4" w:space="0" w:color="auto"/>
-              <w:bottom w:val="single" w:sz="4" w:space="0" w:color="auto"/>
-              <w:right w:val="single" w:sz="4" w:space="0" w:color="auto"/>
-            </w:tcBorders>
-            <w:vAlign w:val="center"/>
-            <w:hideMark/>
-          </w:tcPr>
-          <w:p>
-            <w:pPr>
-              <w:wordWrap/>
-              <w:spacing w:beforeLines="50" w:before="120" w:afterLines="50" w:after="120" w:line="20" w:lineRule="atLeast"/>
-              <w:jc w:val="center"/>
-              <w:rPr>
-                <w:rFonts w:asciiTheme="majorEastAsia" w:eastAsiaTheme="majorEastAsia" w:hAnsiTheme="majorEastAsia"/>
-                <w:szCs w:val="20"/>
-              </w:rPr>
-            </w:pPr>
-            <w:r>
-              <w:rPr>
-                <w:rFonts w:asciiTheme="majorEastAsia" w:eastAsiaTheme="majorEastAsia" w:hAnsiTheme="majorEastAsia" w:hint="eastAsia"/>
-                <w:szCs w:val="20"/>
-              </w:rPr>
-              <w:t>개선</w:t>
-            </w:r>
-          </w:p>
-        </w:tc>
-        <w:tc>
-          <w:tcPr>
-            <w:tcW w:w="2580" w:type="dxa"/>
-            <w:tcBorders>
-              <w:top w:val="single" w:sz="4" w:space="0" w:color="auto"/>
-              <w:left w:val="single" w:sz="4" w:space="0" w:color="auto"/>
-              <w:bottom w:val="single" w:sz="4" w:space="0" w:color="auto"/>
-              <w:right w:val="single" w:sz="4" w:space="0" w:color="auto"/>
-            </w:tcBorders>
-            <w:vAlign w:val="center"/>
-            <w:hideMark/>
-          </w:tcPr>
-          <w:p>
-            <w:pPr>
-              <w:wordWrap/>
-              <w:spacing w:beforeLines="50" w:before="120" w:afterLines="50" w:after="120" w:line="20" w:lineRule="atLeast"/>
-              <w:jc w:val="center"/>
-              <w:rPr>
-                <w:rFonts w:asciiTheme="majorEastAsia" w:eastAsiaTheme="majorEastAsia" w:hAnsiTheme="majorEastAsia"/>
-                <w:szCs w:val="20"/>
-              </w:rPr>
-            </w:pPr>
-            <w:r>
-              <w:rPr>
-                <w:rFonts w:asciiTheme="majorEastAsia" w:eastAsiaTheme="majorEastAsia" w:hAnsiTheme="majorEastAsia" w:cs="굴림" w:hint="eastAsia"/>
-                <w:szCs w:val="20"/>
-              </w:rPr>
-              <w:t>시스템 성능개선</w:t>
-            </w:r>
-          </w:p>
-        </w:tc>
-      </w:tr>
-      <w:tr>
-        <w:trPr>
-          <w:cantSplit/>
-          <w:trHeight w:val="2384"/>
-        </w:trPr>
-        <w:tc>
-          <w:tcPr>
-            <w:tcW w:w="787" w:type="dxa"/>
-            <w:vMerge w:val="restart"/>
-            <w:tcBorders>
-              <w:top w:val="single" w:sz="4" w:space="0" w:color="auto"/>
-              <w:left w:val="single" w:sz="4" w:space="0" w:color="auto"/>
-              <w:bottom w:val="single" w:sz="4" w:space="0" w:color="auto"/>
-              <w:right w:val="single" w:sz="4" w:space="0" w:color="auto"/>
-            </w:tcBorders>
-            <w:shd w:val="clear" w:color="auto" w:fill="F3F3F3"/>
-            <w:vAlign w:val="center"/>
-          </w:tcPr>
-          <w:p>
-            <w:pPr>
-              <w:wordWrap/>
-              <w:spacing w:beforeLines="50" w:before="120" w:afterLines="50" w:after="120" w:line="20" w:lineRule="atLeast"/>
-              <w:jc w:val="center"/>
-              <w:rPr>
-                <w:rFonts w:asciiTheme="majorEastAsia" w:eastAsiaTheme="majorEastAsia" w:hAnsiTheme="majorEastAsia"/>
-                <w:szCs w:val="20"/>
-              </w:rPr>
-            </w:pPr>
-            <w:r>
-              <w:rPr>
-                <w:rFonts w:asciiTheme="majorEastAsia" w:eastAsiaTheme="majorEastAsia" w:hAnsiTheme="majorEastAsia" w:hint="eastAsia"/>
-                <w:szCs w:val="20"/>
-              </w:rPr>
-              <w:t>요</w:t>
-            </w:r>
-          </w:p>
-          <w:p>
-            <w:pPr>
-              <w:wordWrap/>
-              <w:spacing w:beforeLines="50" w:before="120" w:afterLines="50" w:after="120" w:line="20" w:lineRule="atLeast"/>
-              <w:jc w:val="center"/>
-              <w:rPr>
-                <w:rFonts w:asciiTheme="majorEastAsia" w:eastAsiaTheme="majorEastAsia" w:hAnsiTheme="majorEastAsia"/>
-                <w:szCs w:val="20"/>
-              </w:rPr>
-            </w:pPr>
-            <w:r>
-              <w:rPr>
-                <w:rFonts w:asciiTheme="majorEastAsia" w:eastAsiaTheme="majorEastAsia" w:hAnsiTheme="majorEastAsia" w:hint="eastAsia"/>
-                <w:szCs w:val="20"/>
-              </w:rPr>
-              <w:t>구</w:t>
-            </w:r>
-          </w:p>
-          <w:p>
-            <w:pPr>
-              <w:wordWrap/>
-              <w:spacing w:beforeLines="50" w:before="120" w:afterLines="50" w:after="120" w:line="20" w:lineRule="atLeast"/>
-              <w:jc w:val="center"/>
-              <w:rPr>
-                <w:rFonts w:asciiTheme="majorEastAsia" w:eastAsiaTheme="majorEastAsia" w:hAnsiTheme="majorEastAsia"/>
-                <w:szCs w:val="20"/>
-              </w:rPr>
-            </w:pPr>
-            <w:r>
-              <w:rPr>
-                <w:rFonts w:asciiTheme="majorEastAsia" w:eastAsiaTheme="majorEastAsia" w:hAnsiTheme="majorEastAsia" w:hint="eastAsia"/>
-                <w:szCs w:val="20"/>
-              </w:rPr>
-              <w:t>사</w:t>
-            </w:r>
-          </w:p>
-          <w:p>
-            <w:pPr>
-              <w:wordWrap/>
-              <w:spacing w:beforeLines="50" w:before="120" w:afterLines="50" w:after="120" w:line="20" w:lineRule="atLeast"/>
-              <w:jc w:val="center"/>
-              <w:rPr>
-                <w:rFonts w:asciiTheme="majorEastAsia" w:eastAsiaTheme="majorEastAsia" w:hAnsiTheme="majorEastAsia"/>
-                <w:szCs w:val="20"/>
-              </w:rPr>
-            </w:pPr>
-            <w:r>
-              <w:rPr>
-                <w:rFonts w:asciiTheme="majorEastAsia" w:eastAsiaTheme="majorEastAsia" w:hAnsiTheme="majorEastAsia" w:hint="eastAsia"/>
-                <w:szCs w:val="20"/>
-              </w:rPr>
-              <w:t>항</w:t>
-            </w:r>
-          </w:p>
-          <w:p>
-            <w:pPr>
-              <w:wordWrap/>
-              <w:spacing w:beforeLines="50" w:before="120" w:afterLines="50" w:after="120" w:line="20" w:lineRule="atLeast"/>
-              <w:jc w:val="center"/>
-              <w:rPr>
-                <w:rFonts w:asciiTheme="majorEastAsia" w:eastAsiaTheme="majorEastAsia" w:hAnsiTheme="majorEastAsia"/>
-                <w:szCs w:val="20"/>
-              </w:rPr>
-            </w:pPr>
-          </w:p>
-          <w:p>
-            <w:pPr>
-              <w:wordWrap/>
-              <w:spacing w:beforeLines="50" w:before="120" w:afterLines="50" w:after="120" w:line="20" w:lineRule="atLeast"/>
-              <w:jc w:val="center"/>
-              <w:rPr>
-                <w:rFonts w:asciiTheme="majorEastAsia" w:eastAsiaTheme="majorEastAsia" w:hAnsiTheme="majorEastAsia"/>
-                <w:szCs w:val="20"/>
-              </w:rPr>
-            </w:pPr>
-            <w:r>
-              <w:rPr>
-                <w:rFonts w:asciiTheme="majorEastAsia" w:eastAsiaTheme="majorEastAsia" w:hAnsiTheme="majorEastAsia" w:hint="eastAsia"/>
-                <w:szCs w:val="20"/>
-              </w:rPr>
-              <w:t>내</w:t>
-            </w:r>
-          </w:p>
-          <w:p>
-            <w:pPr>
-              <w:wordWrap/>
-              <w:spacing w:beforeLines="50" w:before="120" w:afterLines="50" w:after="120" w:line="20" w:lineRule="atLeast"/>
-              <w:jc w:val="center"/>
-              <w:rPr>
-                <w:rFonts w:asciiTheme="majorEastAsia" w:eastAsiaTheme="majorEastAsia" w:hAnsiTheme="majorEastAsia"/>
-                <w:szCs w:val="20"/>
-              </w:rPr>
-            </w:pPr>
-            <w:r>
-              <w:rPr>
-                <w:rFonts w:asciiTheme="majorEastAsia" w:eastAsiaTheme="majorEastAsia" w:hAnsiTheme="majorEastAsia" w:hint="eastAsia"/>
-                <w:szCs w:val="20"/>
-              </w:rPr>
-              <w:t>역</w:t>
-            </w:r>
-          </w:p>
-        </w:tc>
-        <w:tc>
-          <w:tcPr>
-            <w:tcW w:w="803" w:type="dxa"/>
-            <w:tcBorders>
-              <w:top w:val="single" w:sz="4" w:space="0" w:color="auto"/>
-              <w:left w:val="single" w:sz="4" w:space="0" w:color="auto"/>
-              <w:bottom w:val="single" w:sz="4" w:space="0" w:color="auto"/>
-              <w:right w:val="single" w:sz="4" w:space="0" w:color="auto"/>
-            </w:tcBorders>
-            <w:shd w:val="clear" w:color="auto" w:fill="F3F3F3"/>
-            <w:vAlign w:val="center"/>
-            <w:hideMark/>
-          </w:tcPr>
-          <w:p>
-            <w:pPr>
-              <w:wordWrap/>
-              <w:spacing w:beforeLines="50" w:before="120" w:afterLines="50" w:after="120" w:line="20" w:lineRule="atLeast"/>
-              <w:jc w:val="center"/>
-              <w:rPr>
-                <w:rFonts w:asciiTheme="majorEastAsia" w:eastAsiaTheme="majorEastAsia" w:hAnsiTheme="majorEastAsia"/>
-                <w:szCs w:val="20"/>
-              </w:rPr>
-            </w:pPr>
-            <w:r>
-              <w:rPr>
-                <w:rFonts w:asciiTheme="majorEastAsia" w:eastAsiaTheme="majorEastAsia" w:hAnsiTheme="majorEastAsia" w:hint="eastAsia"/>
-                <w:szCs w:val="20"/>
-              </w:rPr>
-              <w:t>설명</w:t>
-            </w:r>
-          </w:p>
-        </w:tc>
-        <w:tc>
-          <w:tcPr>
-            <w:tcW w:w="8299" w:type="dxa"/>
-            <w:gridSpan w:val="5"/>
-            <w:tcBorders>
-              <w:top w:val="single" w:sz="4" w:space="0" w:color="auto"/>
-              <w:left w:val="single" w:sz="4" w:space="0" w:color="auto"/>
-              <w:bottom w:val="single" w:sz="4" w:space="0" w:color="auto"/>
-              <w:right w:val="single" w:sz="4" w:space="0" w:color="auto"/>
-            </w:tcBorders>
-            <w:vAlign w:val="center"/>
-            <w:hideMark/>
-          </w:tcPr>
-          <w:p>
-            <w:pPr>
-              <w:wordWrap/>
-              <w:spacing w:beforeLines="50" w:before="120" w:afterLines="50" w:after="120" w:line="20" w:lineRule="atLeast"/>
-              <w:ind w:leftChars="217" w:left="434" w:firstLine="1"/>
-              <w:rPr>
-                <w:rFonts w:asciiTheme="majorEastAsia" w:eastAsiaTheme="majorEastAsia" w:hAnsiTheme="majorEastAsia"/>
-                <w:szCs w:val="20"/>
-              </w:rPr>
-            </w:pPr>
-            <w:r>
-              <w:rPr>
-                <w:rFonts w:asciiTheme="majorEastAsia" w:eastAsiaTheme="majorEastAsia" w:hAnsiTheme="majorEastAsia" w:hint="eastAsia"/>
-                <w:szCs w:val="20"/>
-              </w:rPr>
-              <w:t>- 안전페이 관리 감독</w:t>
-            </w:r>
-          </w:p>
-          <w:p>
-            <w:pPr>
-              <w:wordWrap/>
-              <w:spacing w:beforeLines="50" w:before="120" w:afterLines="50" w:after="120" w:line="20" w:lineRule="atLeast"/>
-              <w:ind w:leftChars="217" w:left="434" w:firstLine="1"/>
-              <w:rPr>
-                <w:rFonts w:asciiTheme="majorEastAsia" w:eastAsiaTheme="majorEastAsia" w:hAnsiTheme="majorEastAsia"/>
-                <w:szCs w:val="20"/>
-              </w:rPr>
-            </w:pPr>
-            <w:r>
-              <w:rPr>
-                <w:rFonts w:asciiTheme="majorEastAsia" w:eastAsiaTheme="majorEastAsia" w:hAnsiTheme="majorEastAsia" w:hint="eastAsia"/>
-                <w:szCs w:val="20"/>
-              </w:rPr>
-              <w:t xml:space="preserve">  </w:t>
-            </w:r>
-            <w:r>
-              <w:rPr>
-                <w:rFonts w:asciiTheme="majorEastAsia" w:eastAsiaTheme="majorEastAsia" w:hAnsiTheme="majorEastAsia"/>
-                <w:szCs w:val="20"/>
-              </w:rPr>
-              <w:sym w:font="Wingdings" w:char="F09F"/>
-            </w:r>
-            <w:r>
-              <w:rPr>
-                <w:rFonts w:asciiTheme="majorEastAsia" w:eastAsiaTheme="majorEastAsia" w:hAnsiTheme="majorEastAsia" w:hint="eastAsia"/>
-                <w:szCs w:val="20"/>
-              </w:rPr>
-              <w:t xml:space="preserve"> 현재 : 유저끼리 결제금액 결제자 계좌에 송금하여 결제 진행하는 상황.</w:t>
-            </w:r>
-          </w:p>
-          <w:p>
-            <w:pPr>
-              <w:wordWrap/>
-              <w:spacing w:beforeLines="50" w:before="120" w:afterLines="50" w:after="120" w:line="20" w:lineRule="atLeast"/>
-              <w:ind w:leftChars="317" w:left="834" w:hangingChars="100" w:hanging="200"/>
-              <w:rPr>
-                <w:rFonts w:asciiTheme="majorEastAsia" w:eastAsiaTheme="majorEastAsia" w:hAnsiTheme="majorEastAsia"/>
-                <w:szCs w:val="20"/>
-              </w:rPr>
-            </w:pPr>
-            <w:r>
-              <w:rPr>
-                <w:rFonts w:asciiTheme="majorEastAsia" w:eastAsiaTheme="majorEastAsia" w:hAnsiTheme="majorEastAsia"/>
-                <w:szCs w:val="20"/>
-              </w:rPr>
-              <w:sym w:font="Wingdings" w:char="F09F"/>
-            </w:r>
-            <w:r>
-              <w:rPr>
-                <w:rFonts w:asciiTheme="majorEastAsia" w:eastAsiaTheme="majorEastAsia" w:hAnsiTheme="majorEastAsia" w:hint="eastAsia"/>
-                <w:szCs w:val="20"/>
-              </w:rPr>
-              <w:t xml:space="preserve"> 개선요구 : 유저 별 결제금액을 회사에서 송금 받은 후 음식 도착 시, 주문</w:t>
-            </w:r>
-          </w:p>
-          <w:p>
-            <w:pPr>
-              <w:wordWrap/>
-              <w:spacing w:beforeLines="50" w:before="120" w:afterLines="50" w:after="120" w:line="20" w:lineRule="atLeast"/>
-              <w:ind w:leftChars="417" w:left="834"/>
-              <w:rPr>
-                <w:rFonts w:asciiTheme="majorEastAsia" w:eastAsiaTheme="majorEastAsia" w:hAnsiTheme="majorEastAsia"/>
-                <w:szCs w:val="20"/>
-              </w:rPr>
-            </w:pPr>
-            <w:r>
-              <w:rPr>
-                <w:rFonts w:asciiTheme="majorEastAsia" w:eastAsiaTheme="majorEastAsia" w:hAnsiTheme="majorEastAsia" w:hint="eastAsia"/>
-                <w:szCs w:val="20"/>
-              </w:rPr>
-              <w:t>유저들이 도착확인 버튼 누를 시, 결제 금액 결제자에게 송금.</w:t>
-            </w:r>
-          </w:p>
-        </w:tc>
-      </w:tr>
-      <w:tr>
-        <w:trPr>
-          <w:cantSplit/>
-          <w:trHeight w:val="2096"/>
-        </w:trPr>
-        <w:tc>
-          <w:tcPr>
-            <w:tcW w:w="1590" w:type="dxa"/>
-            <w:vMerge/>
-            <w:tcBorders>
-              <w:top w:val="single" w:sz="4" w:space="0" w:color="auto"/>
-              <w:left w:val="single" w:sz="4" w:space="0" w:color="auto"/>
-              <w:bottom w:val="single" w:sz="4" w:space="0" w:color="auto"/>
-              <w:right w:val="single" w:sz="4" w:space="0" w:color="auto"/>
-            </w:tcBorders>
-            <w:vAlign w:val="center"/>
-            <w:hideMark/>
-          </w:tcPr>
-          <w:p>
-            <w:pPr>
-              <w:widowControl/>
-              <w:wordWrap/>
-              <w:autoSpaceDE/>
-              <w:autoSpaceDN/>
-              <w:spacing w:after="0"/>
-              <w:rPr>
-                <w:rFonts w:asciiTheme="majorEastAsia" w:eastAsiaTheme="majorEastAsia" w:hAnsiTheme="majorEastAsia"/>
-                <w:szCs w:val="20"/>
-              </w:rPr>
-            </w:pPr>
-          </w:p>
-        </w:tc>
-        <w:tc>
-          <w:tcPr>
-            <w:tcW w:w="803" w:type="dxa"/>
-            <w:tcBorders>
-              <w:top w:val="single" w:sz="4" w:space="0" w:color="auto"/>
-              <w:left w:val="single" w:sz="4" w:space="0" w:color="auto"/>
-              <w:bottom w:val="single" w:sz="4" w:space="0" w:color="auto"/>
-              <w:right w:val="single" w:sz="4" w:space="0" w:color="auto"/>
-            </w:tcBorders>
-            <w:shd w:val="clear" w:color="auto" w:fill="F3F3F3"/>
-            <w:vAlign w:val="center"/>
-            <w:hideMark/>
-          </w:tcPr>
-          <w:p>
-            <w:pPr>
-              <w:tabs>
-                <w:tab w:val="left" w:pos="80"/>
-              </w:tabs>
-              <w:wordWrap/>
-              <w:spacing w:beforeLines="50" w:before="120" w:afterLines="50" w:after="120" w:line="20" w:lineRule="atLeast"/>
-              <w:jc w:val="center"/>
-              <w:rPr>
-                <w:rFonts w:asciiTheme="majorEastAsia" w:eastAsiaTheme="majorEastAsia" w:hAnsiTheme="majorEastAsia"/>
-                <w:szCs w:val="20"/>
-              </w:rPr>
-            </w:pPr>
-            <w:r>
-              <w:rPr>
-                <w:rFonts w:asciiTheme="majorEastAsia" w:eastAsiaTheme="majorEastAsia" w:hAnsiTheme="majorEastAsia" w:hint="eastAsia"/>
-                <w:szCs w:val="20"/>
-              </w:rPr>
-              <w:t>해결안</w:t>
-            </w:r>
-          </w:p>
-        </w:tc>
-        <w:tc>
-          <w:tcPr>
-            <w:tcW w:w="8299" w:type="dxa"/>
-            <w:gridSpan w:val="5"/>
-            <w:tcBorders>
-              <w:top w:val="single" w:sz="4" w:space="0" w:color="auto"/>
-              <w:left w:val="single" w:sz="4" w:space="0" w:color="auto"/>
-              <w:bottom w:val="single" w:sz="4" w:space="0" w:color="auto"/>
-              <w:right w:val="single" w:sz="4" w:space="0" w:color="auto"/>
-            </w:tcBorders>
-            <w:vAlign w:val="center"/>
-            <w:hideMark/>
-          </w:tcPr>
-          <w:p>
-            <w:pPr>
-              <w:wordWrap/>
-              <w:spacing w:beforeLines="50" w:before="120" w:afterLines="50" w:after="120" w:line="20" w:lineRule="atLeast"/>
-              <w:ind w:leftChars="217" w:left="434"/>
-              <w:rPr>
-                <w:rFonts w:asciiTheme="majorEastAsia" w:eastAsiaTheme="majorEastAsia" w:hAnsiTheme="majorEastAsia"/>
-                <w:szCs w:val="20"/>
-              </w:rPr>
-            </w:pPr>
-            <w:r>
-              <w:rPr>
-                <w:rFonts w:asciiTheme="majorEastAsia" w:eastAsiaTheme="majorEastAsia" w:hAnsiTheme="majorEastAsia" w:hint="eastAsia"/>
-                <w:szCs w:val="20"/>
-              </w:rPr>
-              <w:t>- 유저 결제 금액을 받을 은행 선택 파트너쉽 맺기</w:t>
-            </w:r>
-          </w:p>
-          <w:p>
-            <w:pPr>
-              <w:wordWrap/>
-              <w:spacing w:beforeLines="50" w:before="120" w:afterLines="50" w:after="120" w:line="20" w:lineRule="atLeast"/>
-              <w:ind w:leftChars="217" w:left="434"/>
-              <w:rPr>
-                <w:rFonts w:asciiTheme="majorEastAsia" w:eastAsiaTheme="majorEastAsia" w:hAnsiTheme="majorEastAsia"/>
-                <w:szCs w:val="20"/>
-              </w:rPr>
-            </w:pPr>
-            <w:r>
-              <w:rPr>
-                <w:rFonts w:asciiTheme="majorEastAsia" w:eastAsiaTheme="majorEastAsia" w:hAnsiTheme="majorEastAsia" w:hint="eastAsia"/>
-                <w:szCs w:val="20"/>
-              </w:rPr>
-              <w:t>- 각 유저 결제 금액 및 실시간 송금 확인을 위한 DB 연동 및 관리</w:t>
-            </w:r>
-          </w:p>
-          <w:p>
-            <w:pPr>
-              <w:wordWrap/>
-              <w:spacing w:beforeLines="50" w:before="120" w:afterLines="50" w:after="120" w:line="20" w:lineRule="atLeast"/>
-              <w:ind w:leftChars="217" w:left="634" w:hangingChars="100" w:hanging="200"/>
-              <w:rPr>
-                <w:rFonts w:asciiTheme="majorEastAsia" w:eastAsiaTheme="majorEastAsia" w:hAnsiTheme="majorEastAsia"/>
-                <w:szCs w:val="20"/>
-              </w:rPr>
-            </w:pPr>
-            <w:r>
-              <w:rPr>
-                <w:rFonts w:asciiTheme="majorEastAsia" w:eastAsiaTheme="majorEastAsia" w:hAnsiTheme="majorEastAsia" w:hint="eastAsia"/>
-                <w:szCs w:val="20"/>
-              </w:rPr>
-              <w:t>- 커뮤니티 글 작성시 어떤 결제로 진행되는지 선택 가능. 결제 종류에 따라서 글제목에 결제 방법 표시.</w:t>
-            </w:r>
-            <w:r>
-              <w:rPr>
-                <w:rFonts w:asciiTheme="majorEastAsia" w:eastAsiaTheme="majorEastAsia" w:hAnsiTheme="majorEastAsia" w:hint="eastAsia"/>
-                <w:szCs w:val="20"/>
-              </w:rPr>
-              <w:br/>
-            </w:r>
-          </w:p>
-        </w:tc>
-      </w:tr>
-      <w:tr>
-        <w:trPr>
-          <w:cantSplit/>
-          <w:trHeight w:val="804"/>
-        </w:trPr>
-        <w:tc>
-          <w:tcPr>
-            <w:tcW w:w="1590" w:type="dxa"/>
-            <w:vMerge/>
-            <w:tcBorders>
-              <w:top w:val="single" w:sz="4" w:space="0" w:color="auto"/>
-              <w:left w:val="single" w:sz="4" w:space="0" w:color="auto"/>
-              <w:bottom w:val="single" w:sz="4" w:space="0" w:color="auto"/>
-              <w:right w:val="single" w:sz="4" w:space="0" w:color="auto"/>
-            </w:tcBorders>
-            <w:vAlign w:val="center"/>
-            <w:hideMark/>
-          </w:tcPr>
-          <w:p>
-            <w:pPr>
-              <w:widowControl/>
-              <w:wordWrap/>
-              <w:autoSpaceDE/>
-              <w:autoSpaceDN/>
-              <w:spacing w:after="0"/>
-              <w:rPr>
-                <w:rFonts w:asciiTheme="majorEastAsia" w:eastAsiaTheme="majorEastAsia" w:hAnsiTheme="majorEastAsia"/>
-                <w:szCs w:val="20"/>
-              </w:rPr>
-            </w:pPr>
-          </w:p>
-        </w:tc>
-        <w:tc>
-          <w:tcPr>
-            <w:tcW w:w="803" w:type="dxa"/>
-            <w:tcBorders>
-              <w:top w:val="single" w:sz="4" w:space="0" w:color="auto"/>
-              <w:left w:val="single" w:sz="4" w:space="0" w:color="auto"/>
-              <w:bottom w:val="single" w:sz="4" w:space="0" w:color="auto"/>
-              <w:right w:val="single" w:sz="4" w:space="0" w:color="auto"/>
-            </w:tcBorders>
-            <w:shd w:val="clear" w:color="auto" w:fill="F3F3F3"/>
-            <w:vAlign w:val="center"/>
-            <w:hideMark/>
-          </w:tcPr>
-          <w:p>
-            <w:pPr>
-              <w:tabs>
-                <w:tab w:val="left" w:pos="80"/>
-              </w:tabs>
-              <w:wordWrap/>
-              <w:spacing w:beforeLines="50" w:before="120" w:afterLines="50" w:after="120" w:line="20" w:lineRule="atLeast"/>
-              <w:jc w:val="center"/>
-              <w:rPr>
-                <w:rFonts w:asciiTheme="majorEastAsia" w:eastAsiaTheme="majorEastAsia" w:hAnsiTheme="majorEastAsia"/>
-                <w:szCs w:val="20"/>
-              </w:rPr>
-            </w:pPr>
-            <w:r>
-              <w:rPr>
-                <w:rFonts w:asciiTheme="majorEastAsia" w:eastAsiaTheme="majorEastAsia" w:hAnsiTheme="majorEastAsia" w:hint="eastAsia"/>
-                <w:szCs w:val="20"/>
-              </w:rPr>
-              <w:t>승인</w:t>
-            </w:r>
-          </w:p>
-          <w:p>
-            <w:pPr>
-              <w:tabs>
-                <w:tab w:val="left" w:pos="80"/>
-              </w:tabs>
-              <w:wordWrap/>
-              <w:spacing w:beforeLines="50" w:before="120" w:afterLines="50" w:after="120" w:line="20" w:lineRule="atLeast"/>
-              <w:jc w:val="center"/>
-              <w:rPr>
-                <w:rFonts w:asciiTheme="majorEastAsia" w:eastAsiaTheme="majorEastAsia" w:hAnsiTheme="majorEastAsia"/>
-                <w:szCs w:val="20"/>
-              </w:rPr>
-            </w:pPr>
-            <w:r>
-              <w:rPr>
-                <w:rFonts w:asciiTheme="majorEastAsia" w:eastAsiaTheme="majorEastAsia" w:hAnsiTheme="majorEastAsia" w:hint="eastAsia"/>
-                <w:szCs w:val="20"/>
-              </w:rPr>
-              <w:t>기준</w:t>
-            </w:r>
-          </w:p>
-        </w:tc>
-        <w:tc>
-          <w:tcPr>
-            <w:tcW w:w="8299" w:type="dxa"/>
-            <w:gridSpan w:val="5"/>
-            <w:tcBorders>
-              <w:top w:val="single" w:sz="4" w:space="0" w:color="auto"/>
-              <w:left w:val="single" w:sz="4" w:space="0" w:color="auto"/>
-              <w:bottom w:val="single" w:sz="4" w:space="0" w:color="auto"/>
-              <w:right w:val="single" w:sz="4" w:space="0" w:color="auto"/>
-            </w:tcBorders>
-            <w:vAlign w:val="center"/>
-            <w:hideMark/>
-          </w:tcPr>
-          <w:p>
-            <w:pPr>
-              <w:tabs>
-                <w:tab w:val="left" w:pos="80"/>
-              </w:tabs>
-              <w:wordWrap/>
-              <w:spacing w:beforeLines="50" w:before="120" w:afterLines="50" w:after="120" w:line="20" w:lineRule="atLeast"/>
-              <w:ind w:firstLineChars="164" w:firstLine="328"/>
-              <w:rPr>
-                <w:rFonts w:asciiTheme="majorEastAsia" w:eastAsiaTheme="majorEastAsia" w:hAnsiTheme="majorEastAsia"/>
-                <w:szCs w:val="20"/>
-              </w:rPr>
-            </w:pPr>
-            <w:r>
-              <w:rPr>
-                <w:rFonts w:asciiTheme="majorEastAsia" w:eastAsiaTheme="majorEastAsia" w:hAnsiTheme="majorEastAsia" w:hint="eastAsia"/>
-                <w:szCs w:val="20"/>
-              </w:rPr>
-              <w:t>윤여운 교수</w:t>
-            </w:r>
-          </w:p>
-        </w:tc>
-      </w:tr>
-      <w:tr>
-        <w:trPr>
-          <w:cantSplit/>
-          <w:trHeight w:val="887"/>
-        </w:trPr>
-        <w:tc>
-          <w:tcPr>
-            <w:tcW w:w="1590" w:type="dxa"/>
-            <w:vMerge/>
-            <w:tcBorders>
-              <w:top w:val="single" w:sz="4" w:space="0" w:color="auto"/>
-              <w:left w:val="single" w:sz="4" w:space="0" w:color="auto"/>
-              <w:bottom w:val="single" w:sz="4" w:space="0" w:color="auto"/>
-              <w:right w:val="single" w:sz="4" w:space="0" w:color="auto"/>
-            </w:tcBorders>
-            <w:vAlign w:val="center"/>
-            <w:hideMark/>
-          </w:tcPr>
-          <w:p>
-            <w:pPr>
-              <w:widowControl/>
-              <w:wordWrap/>
-              <w:autoSpaceDE/>
-              <w:autoSpaceDN/>
-              <w:spacing w:after="0"/>
-              <w:rPr>
-                <w:rFonts w:asciiTheme="majorEastAsia" w:eastAsiaTheme="majorEastAsia" w:hAnsiTheme="majorEastAsia"/>
-                <w:szCs w:val="20"/>
-              </w:rPr>
-            </w:pPr>
-          </w:p>
-        </w:tc>
-        <w:tc>
-          <w:tcPr>
-            <w:tcW w:w="803" w:type="dxa"/>
-            <w:tcBorders>
-              <w:top w:val="single" w:sz="4" w:space="0" w:color="auto"/>
-              <w:left w:val="single" w:sz="4" w:space="0" w:color="auto"/>
-              <w:bottom w:val="single" w:sz="4" w:space="0" w:color="auto"/>
-              <w:right w:val="single" w:sz="4" w:space="0" w:color="auto"/>
-            </w:tcBorders>
-            <w:shd w:val="clear" w:color="auto" w:fill="F3F3F3"/>
-            <w:vAlign w:val="center"/>
-            <w:hideMark/>
-          </w:tcPr>
-          <w:p>
-            <w:pPr>
-              <w:wordWrap/>
-              <w:spacing w:beforeLines="50" w:before="120" w:afterLines="50" w:after="120" w:line="20" w:lineRule="atLeast"/>
-              <w:jc w:val="center"/>
-              <w:rPr>
-                <w:rFonts w:asciiTheme="majorEastAsia" w:eastAsiaTheme="majorEastAsia" w:hAnsiTheme="majorEastAsia"/>
-                <w:szCs w:val="20"/>
-              </w:rPr>
-            </w:pPr>
-            <w:r>
-              <w:rPr>
-                <w:rFonts w:asciiTheme="majorEastAsia" w:eastAsiaTheme="majorEastAsia" w:hAnsiTheme="majorEastAsia" w:hint="eastAsia"/>
-                <w:szCs w:val="20"/>
-              </w:rPr>
-              <w:t>제약</w:t>
-            </w:r>
-          </w:p>
-          <w:p>
-            <w:pPr>
-              <w:tabs>
-                <w:tab w:val="left" w:pos="80"/>
-              </w:tabs>
-              <w:wordWrap/>
-              <w:spacing w:beforeLines="50" w:before="120" w:afterLines="50" w:after="120" w:line="20" w:lineRule="atLeast"/>
-              <w:jc w:val="center"/>
-              <w:rPr>
-                <w:rFonts w:asciiTheme="majorEastAsia" w:eastAsiaTheme="majorEastAsia" w:hAnsiTheme="majorEastAsia"/>
-                <w:szCs w:val="20"/>
-              </w:rPr>
-            </w:pPr>
-            <w:r>
-              <w:rPr>
-                <w:rFonts w:asciiTheme="majorEastAsia" w:eastAsiaTheme="majorEastAsia" w:hAnsiTheme="majorEastAsia" w:hint="eastAsia"/>
-                <w:szCs w:val="20"/>
-              </w:rPr>
-              <w:t>사항</w:t>
-            </w:r>
-          </w:p>
-        </w:tc>
-        <w:tc>
-          <w:tcPr>
-            <w:tcW w:w="8299" w:type="dxa"/>
-            <w:gridSpan w:val="5"/>
-            <w:tcBorders>
-              <w:top w:val="single" w:sz="4" w:space="0" w:color="auto"/>
-              <w:left w:val="single" w:sz="4" w:space="0" w:color="auto"/>
-              <w:bottom w:val="single" w:sz="4" w:space="0" w:color="auto"/>
-              <w:right w:val="single" w:sz="4" w:space="0" w:color="auto"/>
-            </w:tcBorders>
-            <w:vAlign w:val="center"/>
-          </w:tcPr>
-          <w:p>
-            <w:pPr>
-              <w:tabs>
-                <w:tab w:val="left" w:pos="80"/>
-              </w:tabs>
-              <w:wordWrap/>
-              <w:spacing w:beforeLines="50" w:before="120" w:afterLines="50" w:after="120" w:line="20" w:lineRule="atLeast"/>
-              <w:rPr>
-                <w:rFonts w:asciiTheme="majorEastAsia" w:eastAsiaTheme="majorEastAsia" w:hAnsiTheme="majorEastAsia"/>
-                <w:szCs w:val="20"/>
-              </w:rPr>
-            </w:pPr>
-          </w:p>
-        </w:tc>
-      </w:tr>
-      <w:tr>
-        <w:trPr>
-          <w:cantSplit/>
-          <w:trHeight w:val="587"/>
-        </w:trPr>
-        <w:tc>
-          <w:tcPr>
-            <w:tcW w:w="1590" w:type="dxa"/>
-            <w:vMerge/>
-            <w:tcBorders>
-              <w:top w:val="single" w:sz="4" w:space="0" w:color="auto"/>
-              <w:left w:val="single" w:sz="4" w:space="0" w:color="auto"/>
-              <w:bottom w:val="single" w:sz="4" w:space="0" w:color="auto"/>
-              <w:right w:val="single" w:sz="4" w:space="0" w:color="auto"/>
-            </w:tcBorders>
-            <w:vAlign w:val="center"/>
-            <w:hideMark/>
-          </w:tcPr>
-          <w:p>
-            <w:pPr>
-              <w:widowControl/>
-              <w:wordWrap/>
-              <w:autoSpaceDE/>
-              <w:autoSpaceDN/>
-              <w:spacing w:after="0"/>
-              <w:rPr>
-                <w:rFonts w:asciiTheme="majorEastAsia" w:eastAsiaTheme="majorEastAsia" w:hAnsiTheme="majorEastAsia"/>
-                <w:szCs w:val="20"/>
-              </w:rPr>
-            </w:pPr>
-          </w:p>
-        </w:tc>
-        <w:tc>
-          <w:tcPr>
-            <w:tcW w:w="803" w:type="dxa"/>
-            <w:tcBorders>
-              <w:top w:val="single" w:sz="4" w:space="0" w:color="auto"/>
-              <w:left w:val="single" w:sz="4" w:space="0" w:color="auto"/>
-              <w:bottom w:val="single" w:sz="4" w:space="0" w:color="auto"/>
-              <w:right w:val="single" w:sz="4" w:space="0" w:color="auto"/>
-            </w:tcBorders>
-            <w:shd w:val="clear" w:color="auto" w:fill="F3F3F3"/>
-            <w:vAlign w:val="center"/>
-            <w:hideMark/>
-          </w:tcPr>
-          <w:p>
-            <w:pPr>
-              <w:wordWrap/>
-              <w:spacing w:beforeLines="50" w:before="120" w:afterLines="50" w:after="120" w:line="20" w:lineRule="atLeast"/>
-              <w:jc w:val="center"/>
-              <w:rPr>
-                <w:rFonts w:asciiTheme="majorEastAsia" w:eastAsiaTheme="majorEastAsia" w:hAnsiTheme="majorEastAsia"/>
-                <w:szCs w:val="20"/>
-              </w:rPr>
-            </w:pPr>
-            <w:r>
-              <w:rPr>
-                <w:rFonts w:asciiTheme="majorEastAsia" w:eastAsiaTheme="majorEastAsia" w:hAnsiTheme="majorEastAsia" w:hint="eastAsia"/>
-                <w:szCs w:val="20"/>
-              </w:rPr>
-              <w:t>변경</w:t>
-            </w:r>
-          </w:p>
-          <w:p>
-            <w:pPr>
-              <w:tabs>
-                <w:tab w:val="left" w:pos="80"/>
-              </w:tabs>
-              <w:wordWrap/>
-              <w:spacing w:beforeLines="50" w:before="120" w:afterLines="50" w:after="120" w:line="20" w:lineRule="atLeast"/>
-              <w:jc w:val="center"/>
-              <w:rPr>
-                <w:rFonts w:asciiTheme="majorEastAsia" w:eastAsiaTheme="majorEastAsia" w:hAnsiTheme="majorEastAsia"/>
-                <w:szCs w:val="20"/>
-              </w:rPr>
-            </w:pPr>
-            <w:r>
-              <w:rPr>
-                <w:rFonts w:asciiTheme="majorEastAsia" w:eastAsiaTheme="majorEastAsia" w:hAnsiTheme="majorEastAsia" w:hint="eastAsia"/>
-                <w:szCs w:val="20"/>
-              </w:rPr>
-              <w:t>내역</w:t>
-            </w:r>
-          </w:p>
-        </w:tc>
-        <w:tc>
-          <w:tcPr>
-            <w:tcW w:w="8299" w:type="dxa"/>
-            <w:gridSpan w:val="5"/>
-            <w:tcBorders>
-              <w:top w:val="single" w:sz="4" w:space="0" w:color="auto"/>
-              <w:left w:val="single" w:sz="4" w:space="0" w:color="auto"/>
-              <w:bottom w:val="single" w:sz="4" w:space="0" w:color="auto"/>
-              <w:right w:val="single" w:sz="4" w:space="0" w:color="auto"/>
-            </w:tcBorders>
-            <w:vAlign w:val="center"/>
-            <w:hideMark/>
-          </w:tcPr>
-          <w:p>
-            <w:pPr>
-              <w:pStyle w:val="a3"/>
-              <w:tabs>
-                <w:tab w:val="left" w:pos="80"/>
-              </w:tabs>
-              <w:wordWrap/>
-              <w:spacing w:beforeLines="50" w:before="120" w:afterLines="50" w:after="120" w:line="20" w:lineRule="atLeast"/>
-              <w:rPr>
-                <w:rFonts w:asciiTheme="majorEastAsia" w:eastAsiaTheme="majorEastAsia" w:hAnsiTheme="majorEastAsia"/>
-                <w:szCs w:val="20"/>
-              </w:rPr>
-            </w:pPr>
-            <w:r>
-              <w:rPr>
-                <w:rFonts w:asciiTheme="majorEastAsia" w:eastAsiaTheme="majorEastAsia" w:hAnsiTheme="majorEastAsia" w:hint="eastAsia"/>
-                <w:szCs w:val="20"/>
-              </w:rPr>
-              <w:t>- 요구사항 추가로 인한 변경</w:t>
-            </w:r>
-          </w:p>
-        </w:tc>
-      </w:tr>
-      <w:tr>
-        <w:trPr>
-          <w:cantSplit/>
-          <w:trHeight w:val="889"/>
-        </w:trPr>
-        <w:tc>
-          <w:tcPr>
-            <w:tcW w:w="1590" w:type="dxa"/>
-            <w:vMerge/>
-            <w:tcBorders>
-              <w:top w:val="single" w:sz="4" w:space="0" w:color="auto"/>
-              <w:left w:val="single" w:sz="4" w:space="0" w:color="auto"/>
-              <w:bottom w:val="single" w:sz="4" w:space="0" w:color="auto"/>
-              <w:right w:val="single" w:sz="4" w:space="0" w:color="auto"/>
-            </w:tcBorders>
-            <w:vAlign w:val="center"/>
-            <w:hideMark/>
-          </w:tcPr>
-          <w:p>
-            <w:pPr>
-              <w:widowControl/>
-              <w:wordWrap/>
-              <w:autoSpaceDE/>
-              <w:autoSpaceDN/>
-              <w:spacing w:after="0"/>
-              <w:rPr>
-                <w:rFonts w:asciiTheme="majorEastAsia" w:eastAsiaTheme="majorEastAsia" w:hAnsiTheme="majorEastAsia"/>
-                <w:szCs w:val="20"/>
-              </w:rPr>
-            </w:pPr>
-          </w:p>
-        </w:tc>
-        <w:tc>
-          <w:tcPr>
-            <w:tcW w:w="803" w:type="dxa"/>
-            <w:tcBorders>
-              <w:top w:val="single" w:sz="4" w:space="0" w:color="auto"/>
-              <w:left w:val="single" w:sz="4" w:space="0" w:color="auto"/>
-              <w:bottom w:val="single" w:sz="4" w:space="0" w:color="auto"/>
-              <w:right w:val="single" w:sz="4" w:space="0" w:color="auto"/>
-            </w:tcBorders>
-            <w:shd w:val="clear" w:color="auto" w:fill="F3F3F3"/>
-            <w:vAlign w:val="center"/>
-            <w:hideMark/>
-          </w:tcPr>
-          <w:p>
-            <w:pPr>
-              <w:wordWrap/>
-              <w:spacing w:beforeLines="50" w:before="120" w:afterLines="50" w:after="120" w:line="20" w:lineRule="atLeast"/>
-              <w:jc w:val="center"/>
-              <w:rPr>
-                <w:rFonts w:asciiTheme="majorEastAsia" w:eastAsiaTheme="majorEastAsia" w:hAnsiTheme="majorEastAsia"/>
-                <w:szCs w:val="20"/>
-              </w:rPr>
-            </w:pPr>
-            <w:r>
-              <w:rPr>
-                <w:rFonts w:asciiTheme="majorEastAsia" w:eastAsiaTheme="majorEastAsia" w:hAnsiTheme="majorEastAsia" w:hint="eastAsia"/>
-                <w:szCs w:val="20"/>
-              </w:rPr>
-              <w:t>관련</w:t>
-            </w:r>
-          </w:p>
-          <w:p>
-            <w:pPr>
-              <w:tabs>
-                <w:tab w:val="left" w:pos="80"/>
-              </w:tabs>
-              <w:wordWrap/>
-              <w:spacing w:beforeLines="50" w:before="120" w:afterLines="50" w:after="120" w:line="20" w:lineRule="atLeast"/>
-              <w:jc w:val="center"/>
-              <w:rPr>
-                <w:rFonts w:asciiTheme="majorEastAsia" w:eastAsiaTheme="majorEastAsia" w:hAnsiTheme="majorEastAsia"/>
-                <w:szCs w:val="20"/>
-              </w:rPr>
-            </w:pPr>
-            <w:r>
-              <w:rPr>
-                <w:rFonts w:asciiTheme="majorEastAsia" w:eastAsiaTheme="majorEastAsia" w:hAnsiTheme="majorEastAsia" w:hint="eastAsia"/>
-                <w:szCs w:val="20"/>
-              </w:rPr>
-              <w:t>부서</w:t>
-            </w:r>
-          </w:p>
-        </w:tc>
-        <w:tc>
-          <w:tcPr>
-            <w:tcW w:w="3691" w:type="dxa"/>
-            <w:tcBorders>
-              <w:top w:val="single" w:sz="4" w:space="0" w:color="auto"/>
-              <w:left w:val="single" w:sz="4" w:space="0" w:color="auto"/>
-              <w:bottom w:val="single" w:sz="4" w:space="0" w:color="auto"/>
-              <w:right w:val="single" w:sz="4" w:space="0" w:color="auto"/>
-            </w:tcBorders>
-            <w:vAlign w:val="center"/>
-            <w:hideMark/>
-          </w:tcPr>
-          <w:p>
-            <w:pPr>
-              <w:pStyle w:val="a3"/>
-              <w:wordWrap/>
-              <w:spacing w:beforeLines="50" w:before="120" w:afterLines="50" w:after="120" w:line="20" w:lineRule="atLeast"/>
-              <w:rPr>
-                <w:rFonts w:asciiTheme="majorEastAsia" w:eastAsiaTheme="majorEastAsia" w:hAnsiTheme="majorEastAsia"/>
-                <w:szCs w:val="20"/>
-              </w:rPr>
-            </w:pPr>
-            <w:r>
-              <w:rPr>
-                <w:rFonts w:asciiTheme="majorEastAsia" w:eastAsiaTheme="majorEastAsia" w:hAnsiTheme="majorEastAsia" w:hint="eastAsia"/>
-                <w:szCs w:val="20"/>
-              </w:rPr>
-              <w:t>개발 1팀</w:t>
-            </w:r>
-          </w:p>
-        </w:tc>
-        <w:tc>
-          <w:tcPr>
-            <w:tcW w:w="1304" w:type="dxa"/>
-            <w:gridSpan w:val="2"/>
-            <w:tcBorders>
-              <w:top w:val="single" w:sz="4" w:space="0" w:color="auto"/>
-              <w:left w:val="single" w:sz="4" w:space="0" w:color="auto"/>
-              <w:bottom w:val="single" w:sz="4" w:space="0" w:color="auto"/>
-              <w:right w:val="single" w:sz="4" w:space="0" w:color="auto"/>
-            </w:tcBorders>
-            <w:shd w:val="clear" w:color="auto" w:fill="F3F3F3"/>
-            <w:vAlign w:val="center"/>
-            <w:hideMark/>
-          </w:tcPr>
-          <w:p>
-            <w:pPr>
-              <w:tabs>
-                <w:tab w:val="left" w:pos="80"/>
-              </w:tabs>
-              <w:wordWrap/>
-              <w:spacing w:beforeLines="50" w:before="120" w:afterLines="50" w:after="120" w:line="20" w:lineRule="atLeast"/>
-              <w:jc w:val="center"/>
-              <w:rPr>
-                <w:rFonts w:asciiTheme="majorEastAsia" w:eastAsiaTheme="majorEastAsia" w:hAnsiTheme="majorEastAsia"/>
-                <w:szCs w:val="20"/>
-              </w:rPr>
-            </w:pPr>
-            <w:r>
-              <w:rPr>
-                <w:rFonts w:asciiTheme="majorEastAsia" w:eastAsiaTheme="majorEastAsia" w:hAnsiTheme="majorEastAsia" w:hint="eastAsia"/>
-                <w:szCs w:val="20"/>
-              </w:rPr>
-              <w:t>출처</w:t>
-            </w:r>
-          </w:p>
-        </w:tc>
-        <w:tc>
-          <w:tcPr>
-            <w:tcW w:w="3304" w:type="dxa"/>
-            <w:gridSpan w:val="2"/>
-            <w:tcBorders>
-              <w:top w:val="single" w:sz="4" w:space="0" w:color="auto"/>
-              <w:left w:val="single" w:sz="4" w:space="0" w:color="auto"/>
-              <w:bottom w:val="single" w:sz="4" w:space="0" w:color="auto"/>
-              <w:right w:val="single" w:sz="4" w:space="0" w:color="auto"/>
-            </w:tcBorders>
-            <w:vAlign w:val="center"/>
-          </w:tcPr>
-          <w:p>
-            <w:pPr>
-              <w:wordWrap/>
-              <w:spacing w:beforeLines="50" w:before="120" w:afterLines="50" w:after="120" w:line="20" w:lineRule="atLeast"/>
-              <w:jc w:val="center"/>
-              <w:rPr>
-                <w:rFonts w:asciiTheme="majorEastAsia" w:eastAsiaTheme="majorEastAsia" w:hAnsiTheme="majorEastAsia"/>
-                <w:szCs w:val="20"/>
-              </w:rPr>
-            </w:pPr>
-          </w:p>
-        </w:tc>
-      </w:tr>
-      <w:tr>
-        <w:trPr>
-          <w:cantSplit/>
-          <w:trHeight w:val="889"/>
-        </w:trPr>
-        <w:tc>
-          <w:tcPr>
-            <w:tcW w:w="1590" w:type="dxa"/>
-            <w:vMerge/>
-            <w:tcBorders>
-              <w:top w:val="single" w:sz="4" w:space="0" w:color="auto"/>
-              <w:left w:val="single" w:sz="4" w:space="0" w:color="auto"/>
-              <w:bottom w:val="single" w:sz="4" w:space="0" w:color="auto"/>
-              <w:right w:val="single" w:sz="4" w:space="0" w:color="auto"/>
-            </w:tcBorders>
-            <w:vAlign w:val="center"/>
-            <w:hideMark/>
-          </w:tcPr>
-          <w:p>
-            <w:pPr>
-              <w:widowControl/>
-              <w:wordWrap/>
-              <w:autoSpaceDE/>
-              <w:autoSpaceDN/>
-              <w:spacing w:after="0"/>
-              <w:rPr>
-                <w:rFonts w:asciiTheme="majorEastAsia" w:eastAsiaTheme="majorEastAsia" w:hAnsiTheme="majorEastAsia"/>
-                <w:szCs w:val="20"/>
-              </w:rPr>
-            </w:pPr>
-          </w:p>
-        </w:tc>
-        <w:tc>
-          <w:tcPr>
-            <w:tcW w:w="803" w:type="dxa"/>
-            <w:tcBorders>
-              <w:top w:val="single" w:sz="4" w:space="0" w:color="auto"/>
-              <w:left w:val="single" w:sz="4" w:space="0" w:color="auto"/>
-              <w:bottom w:val="single" w:sz="4" w:space="0" w:color="auto"/>
-              <w:right w:val="single" w:sz="4" w:space="0" w:color="auto"/>
-            </w:tcBorders>
-            <w:shd w:val="clear" w:color="auto" w:fill="F3F3F3"/>
-            <w:vAlign w:val="center"/>
-            <w:hideMark/>
-          </w:tcPr>
-          <w:p>
-            <w:pPr>
-              <w:wordWrap/>
-              <w:spacing w:beforeLines="50" w:before="120" w:afterLines="50" w:after="120" w:line="20" w:lineRule="atLeast"/>
-              <w:jc w:val="center"/>
-              <w:rPr>
-                <w:rFonts w:asciiTheme="majorEastAsia" w:eastAsiaTheme="majorEastAsia" w:hAnsiTheme="majorEastAsia"/>
-                <w:szCs w:val="20"/>
-              </w:rPr>
-            </w:pPr>
-            <w:r>
-              <w:rPr>
-                <w:rFonts w:asciiTheme="majorEastAsia" w:eastAsiaTheme="majorEastAsia" w:hAnsiTheme="majorEastAsia" w:hint="eastAsia"/>
-                <w:szCs w:val="20"/>
-              </w:rPr>
-              <w:t>테스트</w:t>
-            </w:r>
-          </w:p>
-          <w:p>
-            <w:pPr>
-              <w:tabs>
-                <w:tab w:val="left" w:pos="80"/>
-              </w:tabs>
-              <w:wordWrap/>
-              <w:spacing w:beforeLines="50" w:before="120" w:afterLines="50" w:after="120" w:line="20" w:lineRule="atLeast"/>
-              <w:jc w:val="center"/>
-              <w:rPr>
-                <w:rFonts w:asciiTheme="majorEastAsia" w:eastAsiaTheme="majorEastAsia" w:hAnsiTheme="majorEastAsia"/>
-                <w:szCs w:val="20"/>
-              </w:rPr>
-            </w:pPr>
-            <w:r>
-              <w:rPr>
-                <w:rFonts w:asciiTheme="majorEastAsia" w:eastAsiaTheme="majorEastAsia" w:hAnsiTheme="majorEastAsia" w:hint="eastAsia"/>
-                <w:szCs w:val="20"/>
-              </w:rPr>
-              <w:t>가능성</w:t>
-            </w:r>
-          </w:p>
-        </w:tc>
-        <w:tc>
-          <w:tcPr>
-            <w:tcW w:w="3691" w:type="dxa"/>
-            <w:tcBorders>
-              <w:top w:val="single" w:sz="4" w:space="0" w:color="auto"/>
-              <w:left w:val="single" w:sz="4" w:space="0" w:color="auto"/>
-              <w:bottom w:val="single" w:sz="4" w:space="0" w:color="auto"/>
-              <w:right w:val="single" w:sz="4" w:space="0" w:color="auto"/>
-            </w:tcBorders>
-            <w:vAlign w:val="center"/>
-            <w:hideMark/>
-          </w:tcPr>
-          <w:p>
-            <w:pPr>
-              <w:pStyle w:val="a3"/>
-              <w:tabs>
-                <w:tab w:val="left" w:pos="80"/>
-              </w:tabs>
-              <w:wordWrap/>
-              <w:snapToGrid/>
-              <w:spacing w:beforeLines="50" w:before="120" w:afterLines="50" w:after="120" w:line="20" w:lineRule="atLeast"/>
-              <w:rPr>
-                <w:rFonts w:asciiTheme="majorEastAsia" w:eastAsiaTheme="majorEastAsia" w:hAnsiTheme="majorEastAsia"/>
-                <w:szCs w:val="20"/>
-              </w:rPr>
-            </w:pPr>
-            <w:r>
-              <w:rPr>
-                <w:rFonts w:asciiTheme="majorEastAsia" w:eastAsiaTheme="majorEastAsia" w:hAnsiTheme="majorEastAsia" w:hint="eastAsia"/>
-                <w:szCs w:val="20"/>
-              </w:rPr>
-              <w:t>가능</w:t>
-            </w:r>
-          </w:p>
-        </w:tc>
-        <w:tc>
-          <w:tcPr>
-            <w:tcW w:w="1304" w:type="dxa"/>
-            <w:gridSpan w:val="2"/>
-            <w:tcBorders>
-              <w:top w:val="single" w:sz="4" w:space="0" w:color="auto"/>
-              <w:left w:val="single" w:sz="4" w:space="0" w:color="auto"/>
-              <w:bottom w:val="single" w:sz="4" w:space="0" w:color="auto"/>
-              <w:right w:val="single" w:sz="4" w:space="0" w:color="auto"/>
-            </w:tcBorders>
-            <w:shd w:val="clear" w:color="auto" w:fill="F3F3F3"/>
-            <w:vAlign w:val="center"/>
-            <w:hideMark/>
-          </w:tcPr>
-          <w:p>
-            <w:pPr>
-              <w:tabs>
-                <w:tab w:val="left" w:pos="80"/>
-              </w:tabs>
-              <w:wordWrap/>
-              <w:spacing w:beforeLines="50" w:before="120" w:afterLines="50" w:after="120" w:line="20" w:lineRule="atLeast"/>
-              <w:jc w:val="center"/>
-              <w:rPr>
-                <w:rFonts w:asciiTheme="majorEastAsia" w:eastAsiaTheme="majorEastAsia" w:hAnsiTheme="majorEastAsia"/>
-                <w:szCs w:val="20"/>
-              </w:rPr>
-            </w:pPr>
-            <w:r>
-              <w:rPr>
-                <w:rFonts w:asciiTheme="majorEastAsia" w:eastAsiaTheme="majorEastAsia" w:hAnsiTheme="majorEastAsia" w:hint="eastAsia"/>
-                <w:szCs w:val="20"/>
-              </w:rPr>
-              <w:t>난이도</w:t>
-            </w:r>
-          </w:p>
-        </w:tc>
-        <w:tc>
-          <w:tcPr>
-            <w:tcW w:w="3304" w:type="dxa"/>
-            <w:gridSpan w:val="2"/>
-            <w:tcBorders>
-              <w:top w:val="single" w:sz="4" w:space="0" w:color="auto"/>
-              <w:left w:val="single" w:sz="4" w:space="0" w:color="auto"/>
-              <w:bottom w:val="single" w:sz="4" w:space="0" w:color="auto"/>
-              <w:right w:val="single" w:sz="4" w:space="0" w:color="auto"/>
-            </w:tcBorders>
-            <w:vAlign w:val="center"/>
-            <w:hideMark/>
           </w:tcPr>
           <w:p>
             <w:pPr>
@@ -7277,6 +5832,7 @@
                 <w:rFonts w:asciiTheme="majorEastAsia" w:eastAsiaTheme="majorEastAsia" w:hAnsiTheme="majorEastAsia" w:hint="eastAsia"/>
                 <w:szCs w:val="20"/>
               </w:rPr>
+              <w:lastRenderedPageBreak/>
               <w:t>요구사항 ID</w:t>
             </w:r>
           </w:p>
@@ -7409,7 +5965,6 @@
                 <w:rFonts w:asciiTheme="majorEastAsia" w:eastAsiaTheme="majorEastAsia" w:hAnsiTheme="majorEastAsia" w:hint="eastAsia"/>
                 <w:szCs w:val="20"/>
               </w:rPr>
-              <w:lastRenderedPageBreak/>
               <w:t>REQ0</w:t>
             </w:r>
             <w:r>
@@ -7417,7 +5972,7 @@
                 <w:rFonts w:asciiTheme="majorEastAsia" w:eastAsiaTheme="majorEastAsia" w:hAnsiTheme="majorEastAsia"/>
                 <w:szCs w:val="20"/>
               </w:rPr>
-              <w:t>4</w:t>
+              <w:t>2</w:t>
             </w:r>
           </w:p>
         </w:tc>
@@ -7448,7 +6003,7 @@
                 <w:rFonts w:asciiTheme="majorEastAsia" w:eastAsiaTheme="majorEastAsia" w:hAnsiTheme="majorEastAsia" w:hint="eastAsia"/>
                 <w:szCs w:val="20"/>
               </w:rPr>
-              <w:t>유저 평가 기능</w:t>
+              <w:t>범위설정</w:t>
             </w:r>
           </w:p>
         </w:tc>
@@ -7479,7 +6034,7 @@
                 <w:rFonts w:asciiTheme="majorEastAsia" w:eastAsiaTheme="majorEastAsia" w:hAnsiTheme="majorEastAsia" w:hint="eastAsia"/>
                 <w:szCs w:val="20"/>
               </w:rPr>
-              <w:t>개선</w:t>
+              <w:t>신규</w:t>
             </w:r>
           </w:p>
         </w:tc>
@@ -7506,10 +6061,10 @@
             </w:pPr>
             <w:r>
               <w:rPr>
-                <w:rFonts w:asciiTheme="majorEastAsia" w:eastAsiaTheme="majorEastAsia" w:hAnsiTheme="majorEastAsia" w:cs="굴림" w:hint="eastAsia"/>
-                <w:szCs w:val="20"/>
-              </w:rPr>
-              <w:t>시스템 성능개선</w:t>
+                <w:rFonts w:asciiTheme="majorEastAsia" w:eastAsiaTheme="majorEastAsia" w:hAnsiTheme="majorEastAsia" w:hint="eastAsia"/>
+                <w:szCs w:val="20"/>
+              </w:rPr>
+              <w:t>웹 서비스 시스템</w:t>
             </w:r>
           </w:p>
         </w:tc>
@@ -7696,48 +6251,42 @@
           </w:tcPr>
           <w:p>
             <w:pPr>
-              <w:wordWrap/>
-              <w:spacing w:beforeLines="50" w:before="120" w:afterLines="50" w:after="120" w:line="20" w:lineRule="atLeast"/>
-              <w:ind w:leftChars="217" w:left="434" w:firstLine="1"/>
-              <w:rPr>
-                <w:rFonts w:asciiTheme="majorEastAsia" w:eastAsiaTheme="majorEastAsia" w:hAnsiTheme="majorEastAsia"/>
-                <w:szCs w:val="20"/>
-              </w:rPr>
-            </w:pPr>
-            <w:r>
-              <w:rPr>
-                <w:rFonts w:asciiTheme="majorEastAsia" w:eastAsiaTheme="majorEastAsia" w:hAnsiTheme="majorEastAsia" w:hint="eastAsia"/>
-                <w:szCs w:val="20"/>
-              </w:rPr>
-              <w:t xml:space="preserve">- </w:t>
-            </w:r>
-            <w:r>
-              <w:rPr>
-                <w:rFonts w:asciiTheme="majorEastAsia" w:eastAsiaTheme="majorEastAsia" w:hAnsiTheme="majorEastAsia" w:hint="eastAsia"/>
-                <w:szCs w:val="20"/>
-              </w:rPr>
-              <w:t>유저 평가 기능</w:t>
-            </w:r>
-          </w:p>
-          <w:p>
-            <w:pPr>
-              <w:wordWrap/>
-              <w:spacing w:beforeLines="50" w:before="120" w:afterLines="50" w:after="120" w:line="20" w:lineRule="atLeast"/>
-              <w:ind w:leftChars="217" w:left="434" w:firstLine="1"/>
-              <w:rPr>
-                <w:rFonts w:asciiTheme="majorEastAsia" w:eastAsiaTheme="majorEastAsia" w:hAnsiTheme="majorEastAsia"/>
-                <w:szCs w:val="20"/>
-              </w:rPr>
-            </w:pPr>
-            <w:r>
-              <w:rPr>
-                <w:rFonts w:asciiTheme="majorEastAsia" w:eastAsiaTheme="majorEastAsia" w:hAnsiTheme="majorEastAsia" w:hint="eastAsia"/>
+              <w:pStyle w:val="a5"/>
+              <w:numPr>
+                <w:ilvl w:val="0"/>
+                <w:numId w:val="7"/>
+              </w:numPr>
+              <w:wordWrap/>
+              <w:spacing w:beforeLines="50" w:before="120" w:afterLines="50" w:after="120" w:line="20" w:lineRule="atLeast"/>
+              <w:ind w:leftChars="0"/>
+              <w:rPr>
+                <w:rFonts w:asciiTheme="majorEastAsia" w:eastAsiaTheme="majorEastAsia" w:hAnsiTheme="majorEastAsia"/>
+                <w:szCs w:val="20"/>
+              </w:rPr>
+            </w:pPr>
+            <w:r>
+              <w:rPr>
+                <w:rFonts w:asciiTheme="majorEastAsia" w:eastAsiaTheme="majorEastAsia" w:hAnsiTheme="majorEastAsia" w:hint="eastAsia"/>
+                <w:szCs w:val="20"/>
+              </w:rPr>
+              <w:t>현재 위치 조회하여</w:t>
+            </w:r>
+            <w:r>
+              <w:rPr>
+                <w:rFonts w:asciiTheme="majorEastAsia" w:eastAsiaTheme="majorEastAsia" w:hAnsiTheme="majorEastAsia"/>
                 <w:szCs w:val="20"/>
               </w:rPr>
               <w:t xml:space="preserve"> </w:t>
             </w:r>
             <w:r>
               <w:rPr>
+                <w:rFonts w:asciiTheme="majorEastAsia" w:eastAsiaTheme="majorEastAsia" w:hAnsiTheme="majorEastAsia" w:hint="eastAsia"/>
+                <w:szCs w:val="20"/>
+              </w:rPr>
+              <w:t>,</w:t>
+            </w:r>
+            <w:r>
+              <w:rPr>
                 <w:rFonts w:asciiTheme="majorEastAsia" w:eastAsiaTheme="majorEastAsia" w:hAnsiTheme="majorEastAsia"/>
                 <w:szCs w:val="20"/>
               </w:rPr>
@@ -7745,10 +6294,33 @@
             </w:r>
             <w:r>
               <w:rPr>
-                <w:rFonts w:asciiTheme="majorEastAsia" w:eastAsiaTheme="majorEastAsia" w:hAnsiTheme="majorEastAsia"/>
-                <w:szCs w:val="20"/>
-              </w:rPr>
-              <w:sym w:font="Wingdings" w:char="F09F"/>
+                <w:rFonts w:asciiTheme="majorEastAsia" w:eastAsiaTheme="majorEastAsia" w:hAnsiTheme="majorEastAsia" w:hint="eastAsia"/>
+                <w:szCs w:val="20"/>
+              </w:rPr>
+              <w:t>게시글 작성시 현재 위치가 포함되어짐</w:t>
+            </w:r>
+          </w:p>
+          <w:p>
+            <w:pPr>
+              <w:pStyle w:val="a5"/>
+              <w:numPr>
+                <w:ilvl w:val="0"/>
+                <w:numId w:val="7"/>
+              </w:numPr>
+              <w:wordWrap/>
+              <w:spacing w:beforeLines="50" w:before="120" w:afterLines="50" w:after="120" w:line="20" w:lineRule="atLeast"/>
+              <w:ind w:leftChars="0"/>
+              <w:rPr>
+                <w:rFonts w:asciiTheme="majorEastAsia" w:eastAsiaTheme="majorEastAsia" w:hAnsiTheme="majorEastAsia"/>
+                <w:szCs w:val="20"/>
+              </w:rPr>
+            </w:pPr>
+            <w:r>
+              <w:rPr>
+                <w:rFonts w:asciiTheme="majorEastAsia" w:eastAsiaTheme="majorEastAsia" w:hAnsiTheme="majorEastAsia" w:hint="eastAsia"/>
+                <w:szCs w:val="20"/>
+              </w:rPr>
+              <w:t>각 사용자 게시글에</w:t>
             </w:r>
             <w:r>
               <w:rPr>
@@ -7762,163 +6334,8 @@
                 <w:rFonts w:asciiTheme="majorEastAsia" w:eastAsiaTheme="majorEastAsia" w:hAnsiTheme="majorEastAsia" w:hint="eastAsia"/>
                 <w:szCs w:val="20"/>
               </w:rPr>
-              <w:t xml:space="preserve">현재 </w:t>
-            </w:r>
-            <w:r>
-              <w:rPr>
-                <w:rFonts w:asciiTheme="majorEastAsia" w:eastAsiaTheme="majorEastAsia" w:hAnsiTheme="majorEastAsia"/>
-                <w:szCs w:val="20"/>
-              </w:rPr>
-              <w:t xml:space="preserve">: </w:t>
-            </w:r>
-            <w:r>
-              <w:rPr>
-                <w:rFonts w:asciiTheme="majorEastAsia" w:eastAsiaTheme="majorEastAsia" w:hAnsiTheme="majorEastAsia" w:hint="eastAsia"/>
-                <w:szCs w:val="20"/>
-              </w:rPr>
-              <w:t>명확한 유저 평가 기능이 없음</w:t>
-            </w:r>
-          </w:p>
-          <w:p>
-            <w:pPr>
-              <w:wordWrap/>
-              <w:spacing w:beforeLines="50" w:before="120" w:afterLines="50" w:after="120" w:line="20" w:lineRule="atLeast"/>
-              <w:ind w:leftChars="317" w:left="834" w:hangingChars="100" w:hanging="200"/>
-              <w:rPr>
-                <w:rFonts w:asciiTheme="majorEastAsia" w:eastAsiaTheme="majorEastAsia" w:hAnsiTheme="majorEastAsia"/>
-                <w:szCs w:val="20"/>
-              </w:rPr>
-            </w:pPr>
-            <w:r>
-              <w:rPr>
-                <w:rFonts w:asciiTheme="majorEastAsia" w:eastAsiaTheme="majorEastAsia" w:hAnsiTheme="majorEastAsia"/>
-                <w:szCs w:val="20"/>
-              </w:rPr>
-              <w:sym w:font="Wingdings" w:char="F09F"/>
-            </w:r>
-            <w:r>
-              <w:rPr>
-                <w:rFonts w:asciiTheme="majorEastAsia" w:eastAsiaTheme="majorEastAsia" w:hAnsiTheme="majorEastAsia"/>
-                <w:szCs w:val="20"/>
-              </w:rPr>
-              <w:t xml:space="preserve"> </w:t>
-            </w:r>
-            <w:r>
-              <w:rPr>
-                <w:rFonts w:asciiTheme="majorEastAsia" w:eastAsiaTheme="majorEastAsia" w:hAnsiTheme="majorEastAsia" w:hint="eastAsia"/>
-                <w:szCs w:val="20"/>
-              </w:rPr>
-              <w:t xml:space="preserve">개선요구 </w:t>
-            </w:r>
-            <w:r>
-              <w:rPr>
-                <w:rFonts w:asciiTheme="majorEastAsia" w:eastAsiaTheme="majorEastAsia" w:hAnsiTheme="majorEastAsia"/>
-                <w:szCs w:val="20"/>
-              </w:rPr>
-              <w:t xml:space="preserve">: </w:t>
-            </w:r>
-            <w:r>
-              <w:rPr>
-                <w:rFonts w:asciiTheme="majorEastAsia" w:eastAsiaTheme="majorEastAsia" w:hAnsiTheme="majorEastAsia" w:hint="eastAsia"/>
-                <w:szCs w:val="20"/>
-              </w:rPr>
-              <w:t>주문</w:t>
-            </w:r>
-            <w:r>
-              <w:rPr>
-                <w:rFonts w:asciiTheme="majorEastAsia" w:eastAsiaTheme="majorEastAsia" w:hAnsiTheme="majorEastAsia"/>
-                <w:szCs w:val="20"/>
-              </w:rPr>
-              <w:t xml:space="preserve"> </w:t>
-            </w:r>
-            <w:r>
-              <w:rPr>
-                <w:rFonts w:asciiTheme="majorEastAsia" w:eastAsiaTheme="majorEastAsia" w:hAnsiTheme="majorEastAsia" w:hint="eastAsia"/>
-                <w:szCs w:val="20"/>
-              </w:rPr>
-              <w:t xml:space="preserve">완료 후 </w:t>
-            </w:r>
-            <w:r>
-              <w:rPr>
-                <w:rFonts w:asciiTheme="majorEastAsia" w:eastAsiaTheme="majorEastAsia" w:hAnsiTheme="majorEastAsia"/>
-                <w:szCs w:val="20"/>
-              </w:rPr>
-              <w:t>,</w:t>
-            </w:r>
-            <w:r>
-              <w:rPr>
-                <w:rFonts w:asciiTheme="majorEastAsia" w:eastAsiaTheme="majorEastAsia" w:hAnsiTheme="majorEastAsia" w:hint="eastAsia"/>
-                <w:szCs w:val="20"/>
-              </w:rPr>
-              <w:t>각 주문에 대한 유저에 대한 평가를 주문 참여 유저들끼리 점수로</w:t>
-            </w:r>
-            <w:r>
-              <w:rPr>
-                <w:rFonts w:asciiTheme="majorEastAsia" w:eastAsiaTheme="majorEastAsia" w:hAnsiTheme="majorEastAsia"/>
-                <w:szCs w:val="20"/>
-              </w:rPr>
-              <w:t xml:space="preserve"> </w:t>
-            </w:r>
-            <w:r>
-              <w:rPr>
-                <w:rFonts w:asciiTheme="majorEastAsia" w:eastAsiaTheme="majorEastAsia" w:hAnsiTheme="majorEastAsia" w:hint="eastAsia"/>
-                <w:szCs w:val="20"/>
-              </w:rPr>
-              <w:t>0</w:t>
-            </w:r>
-            <w:r>
-              <w:rPr>
-                <w:rFonts w:asciiTheme="majorEastAsia" w:eastAsiaTheme="majorEastAsia" w:hAnsiTheme="majorEastAsia"/>
-                <w:szCs w:val="20"/>
-              </w:rPr>
-              <w:t>~100</w:t>
-            </w:r>
-            <w:r>
-              <w:rPr>
-                <w:rFonts w:asciiTheme="majorEastAsia" w:eastAsiaTheme="majorEastAsia" w:hAnsiTheme="majorEastAsia" w:hint="eastAsia"/>
-                <w:szCs w:val="20"/>
-              </w:rPr>
-              <w:t>점까지 줄 수 있고</w:t>
-            </w:r>
-            <w:r>
-              <w:rPr>
-                <w:rFonts w:asciiTheme="majorEastAsia" w:eastAsiaTheme="majorEastAsia" w:hAnsiTheme="majorEastAsia"/>
-                <w:szCs w:val="20"/>
-              </w:rPr>
-              <w:t xml:space="preserve">, </w:t>
-            </w:r>
-            <w:r>
-              <w:rPr>
-                <w:rFonts w:asciiTheme="majorEastAsia" w:eastAsiaTheme="majorEastAsia" w:hAnsiTheme="majorEastAsia" w:hint="eastAsia"/>
-                <w:szCs w:val="20"/>
-              </w:rPr>
-              <w:t xml:space="preserve">초기에는 </w:t>
-            </w:r>
-            <w:r>
-              <w:rPr>
-                <w:rFonts w:asciiTheme="majorEastAsia" w:eastAsiaTheme="majorEastAsia" w:hAnsiTheme="majorEastAsia"/>
-                <w:szCs w:val="20"/>
-              </w:rPr>
-              <w:t>50</w:t>
-            </w:r>
-            <w:r>
-              <w:rPr>
-                <w:rFonts w:asciiTheme="majorEastAsia" w:eastAsiaTheme="majorEastAsia" w:hAnsiTheme="majorEastAsia" w:hint="eastAsia"/>
-                <w:szCs w:val="20"/>
-              </w:rPr>
-              <w:t>점으로 시작.</w:t>
-            </w:r>
-          </w:p>
-          <w:p>
-            <w:pPr>
-              <w:wordWrap/>
-              <w:spacing w:beforeLines="50" w:before="120" w:afterLines="50" w:after="120" w:line="20" w:lineRule="atLeast"/>
-              <w:ind w:leftChars="417" w:left="834"/>
-              <w:rPr>
-                <w:rFonts w:asciiTheme="majorEastAsia" w:eastAsiaTheme="majorEastAsia" w:hAnsiTheme="majorEastAsia"/>
-                <w:szCs w:val="20"/>
-              </w:rPr>
-            </w:pPr>
+              <w:t>현재 위치 조회하여 근방에 올라온 게시글 표시.</w:t>
+            </w:r>
           </w:p>
         </w:tc>
       </w:tr>
@@ -8002,59 +6419,6 @@
             <w:pPr>
               <w:wordWrap/>
               <w:spacing w:beforeLines="50" w:before="120" w:afterLines="50" w:after="120" w:line="20" w:lineRule="atLeast"/>
-              <w:ind w:leftChars="217" w:left="634" w:hangingChars="100" w:hanging="200"/>
-              <w:rPr>
-                <w:rFonts w:asciiTheme="majorEastAsia" w:eastAsiaTheme="majorEastAsia" w:hAnsiTheme="majorEastAsia"/>
-                <w:szCs w:val="20"/>
-              </w:rPr>
-            </w:pPr>
-            <w:r>
-              <w:rPr>
-                <w:rFonts w:asciiTheme="majorEastAsia" w:eastAsiaTheme="majorEastAsia" w:hAnsiTheme="majorEastAsia" w:hint="eastAsia"/>
-                <w:szCs w:val="20"/>
-              </w:rPr>
-              <w:t xml:space="preserve">- </w:t>
-            </w:r>
-            <w:r>
-              <w:rPr>
-                <w:rFonts w:asciiTheme="majorEastAsia" w:eastAsiaTheme="majorEastAsia" w:hAnsiTheme="majorEastAsia" w:hint="eastAsia"/>
-                <w:szCs w:val="20"/>
-              </w:rPr>
-              <w:t>앱 내에서 유저 클릭 시 해당 유저</w:t>
-            </w:r>
-            <w:r>
-              <w:rPr>
-                <w:rFonts w:asciiTheme="majorEastAsia" w:eastAsiaTheme="majorEastAsia" w:hAnsiTheme="majorEastAsia"/>
-                <w:szCs w:val="20"/>
-              </w:rPr>
-              <w:t xml:space="preserve"> </w:t>
-            </w:r>
-            <w:r>
-              <w:rPr>
-                <w:rFonts w:asciiTheme="majorEastAsia" w:eastAsiaTheme="majorEastAsia" w:hAnsiTheme="majorEastAsia" w:hint="eastAsia"/>
-                <w:szCs w:val="20"/>
-              </w:rPr>
-              <w:t xml:space="preserve">평균 점수 확인 가능하도록 </w:t>
-            </w:r>
-            <w:r>
-              <w:rPr>
-                <w:rFonts w:asciiTheme="majorEastAsia" w:eastAsiaTheme="majorEastAsia" w:hAnsiTheme="majorEastAsia"/>
-                <w:szCs w:val="20"/>
-              </w:rPr>
-              <w:t>DB</w:t>
-            </w:r>
-            <w:r>
-              <w:rPr>
-                <w:rFonts w:asciiTheme="majorEastAsia" w:eastAsiaTheme="majorEastAsia" w:hAnsiTheme="majorEastAsia" w:hint="eastAsia"/>
-                <w:szCs w:val="20"/>
-              </w:rPr>
-              <w:t xml:space="preserve">에 데이터 유저 평가 데이터 추가 </w:t>
-            </w:r>
-          </w:p>
-          <w:p>
-            <w:pPr>
-              <w:wordWrap/>
-              <w:spacing w:beforeLines="50" w:before="120" w:afterLines="50" w:after="120" w:line="20" w:lineRule="atLeast"/>
               <w:ind w:leftChars="217" w:left="434"/>
               <w:rPr>
                 <w:rFonts w:asciiTheme="majorEastAsia" w:eastAsiaTheme="majorEastAsia" w:hAnsiTheme="majorEastAsia"/>
@@ -8070,17 +6434,31 @@
             </w:r>
             <w:r>
               <w:rPr>
-                <w:rFonts w:asciiTheme="majorEastAsia" w:eastAsiaTheme="majorEastAsia" w:hAnsiTheme="majorEastAsia"/>
-                <w:szCs w:val="20"/>
-              </w:rPr>
-              <w:t xml:space="preserve"> </w:t>
-            </w:r>
-            <w:r>
-              <w:rPr>
-                <w:rFonts w:asciiTheme="majorEastAsia" w:eastAsiaTheme="majorEastAsia" w:hAnsiTheme="majorEastAsia" w:hint="eastAsia"/>
-                <w:szCs w:val="20"/>
-              </w:rPr>
-              <w:t xml:space="preserve">모집 글 선택시 모집자 점수 확인 가능 및 참여자들 평균 점수 확인 가능하도록 </w:t>
+                <w:rFonts w:asciiTheme="majorEastAsia" w:eastAsiaTheme="majorEastAsia" w:hAnsiTheme="majorEastAsia" w:hint="eastAsia"/>
+                <w:szCs w:val="20"/>
+              </w:rPr>
+              <w:t xml:space="preserve">네이버 지도 </w:t>
+            </w:r>
+            <w:r>
+              <w:rPr>
+                <w:rFonts w:asciiTheme="majorEastAsia" w:eastAsiaTheme="majorEastAsia" w:hAnsiTheme="majorEastAsia"/>
+                <w:szCs w:val="20"/>
+              </w:rPr>
+              <w:t>API</w:t>
+            </w:r>
+            <w:r>
+              <w:rPr>
+                <w:rFonts w:asciiTheme="majorEastAsia" w:eastAsiaTheme="majorEastAsia" w:hAnsiTheme="majorEastAsia" w:hint="eastAsia"/>
+                <w:szCs w:val="20"/>
+              </w:rPr>
+              <w:t xml:space="preserve">를 이용하여 원하는 거리 설정 가능 </w:t>
+            </w:r>
+            <w:r>
+              <w:rPr>
+                <w:rFonts w:asciiTheme="majorEastAsia" w:eastAsiaTheme="majorEastAsia" w:hAnsiTheme="majorEastAsia"/>
+                <w:szCs w:val="20"/>
+              </w:rPr>
+              <w:t>(200,500,1000)</w:t>
             </w:r>
           </w:p>
           <w:p>
@@ -8098,21 +6476,7 @@
                 <w:rFonts w:asciiTheme="majorEastAsia" w:eastAsiaTheme="majorEastAsia" w:hAnsiTheme="majorEastAsia" w:hint="eastAsia"/>
                 <w:szCs w:val="20"/>
               </w:rPr>
-              <w:t xml:space="preserve"> </w:t>
-            </w:r>
-            <w:r>
-              <w:rPr>
-                <w:rFonts w:asciiTheme="majorEastAsia" w:eastAsiaTheme="majorEastAsia" w:hAnsiTheme="majorEastAsia"/>
-                <w:szCs w:val="20"/>
-              </w:rPr>
-              <w:t xml:space="preserve"> </w:t>
-            </w:r>
-            <w:r>
-              <w:rPr>
-                <w:rFonts w:asciiTheme="majorEastAsia" w:eastAsiaTheme="majorEastAsia" w:hAnsiTheme="majorEastAsia" w:hint="eastAsia"/>
-                <w:szCs w:val="20"/>
-              </w:rPr>
-              <w:t>인터페이스 구현</w:t>
+              <w:t>-현재 위치가 정확하지 않다면 사용자가 지도에서 본인 위치 선택가능</w:t>
             </w:r>
           </w:p>
         </w:tc>
@@ -8227,13 +6591,6 @@
                 <w:szCs w:val="20"/>
               </w:rPr>
             </w:pPr>
-            <w:r>
-              <w:rPr>
-                <w:rFonts w:asciiTheme="majorEastAsia" w:eastAsiaTheme="majorEastAsia" w:hAnsiTheme="majorEastAsia" w:hint="eastAsia"/>
-                <w:szCs w:val="20"/>
-              </w:rPr>
-              <w:t>윤여운 교수</w:t>
-            </w:r>
           </w:p>
         </w:tc>
       </w:tr>
@@ -8333,11 +6690,13 @@
           </w:tcPr>
           <w:p>
             <w:pPr>
+              <w:pStyle w:val="a5"/>
               <w:tabs>
                 <w:tab w:val="left" w:pos="80"/>
               </w:tabs>
               <w:wordWrap/>
               <w:spacing w:beforeLines="50" w:before="120" w:afterLines="50" w:after="120" w:line="20" w:lineRule="atLeast"/>
+              <w:ind w:leftChars="0" w:left="795"/>
               <w:rPr>
                 <w:rFonts w:asciiTheme="majorEastAsia" w:eastAsiaTheme="majorEastAsia" w:hAnsiTheme="majorEastAsia"/>
                 <w:szCs w:val="20"/>
@@ -8448,14 +6807,16 @@
               </w:tabs>
               <w:wordWrap/>
               <w:spacing w:beforeLines="50" w:before="120" w:afterLines="50" w:after="120" w:line="20" w:lineRule="atLeast"/>
-              <w:rPr>
-                <w:rFonts w:asciiTheme="majorEastAsia" w:eastAsiaTheme="majorEastAsia" w:hAnsiTheme="majorEastAsia"/>
-                <w:szCs w:val="20"/>
-              </w:rPr>
-            </w:pPr>
-            <w:r>
-              <w:rPr>
-                <w:rFonts w:asciiTheme="majorEastAsia" w:eastAsiaTheme="majorEastAsia" w:hAnsiTheme="majorEastAsia"/>
+              <w:ind w:firstLineChars="200" w:firstLine="400"/>
+              <w:rPr>
+                <w:rFonts w:asciiTheme="majorEastAsia" w:eastAsiaTheme="majorEastAsia" w:hAnsiTheme="majorEastAsia"/>
+                <w:szCs w:val="20"/>
+              </w:rPr>
+            </w:pPr>
+            <w:r>
+              <w:rPr>
+                <w:rFonts w:asciiTheme="majorEastAsia" w:eastAsiaTheme="majorEastAsia" w:hAnsiTheme="majorEastAsia" w:hint="eastAsia"/>
+                <w:kern w:val="0"/>
                 <w:szCs w:val="20"/>
               </w:rPr>
               <w:t>- 요구사항 추가로 인한 변경</w:t>
@@ -8798,6 +7159,1465 @@
               <w:right w:val="single" w:sz="4" w:space="0" w:color="auto"/>
             </w:tcBorders>
             <w:vAlign w:val="center"/>
+          </w:tcPr>
+          <w:p>
+            <w:pPr>
+              <w:wordWrap/>
+              <w:spacing w:beforeLines="50" w:before="120" w:afterLines="50" w:after="120" w:line="20" w:lineRule="atLeast"/>
+              <w:jc w:val="center"/>
+              <w:rPr>
+                <w:rFonts w:asciiTheme="majorEastAsia" w:eastAsiaTheme="majorEastAsia" w:hAnsiTheme="majorEastAsia"/>
+                <w:szCs w:val="20"/>
+              </w:rPr>
+            </w:pPr>
+            <w:r>
+              <w:rPr>
+                <w:rFonts w:asciiTheme="majorEastAsia" w:eastAsiaTheme="majorEastAsia" w:hAnsiTheme="majorEastAsia" w:hint="eastAsia"/>
+                <w:szCs w:val="20"/>
+              </w:rPr>
+              <w:t>상</w:t>
+            </w:r>
+          </w:p>
+        </w:tc>
+      </w:tr>
+    </w:tbl>
+    <w:p/>
+    <w:p>
+      <w:pPr>
+        <w:rPr>
+          <w:rFonts w:hint="eastAsia"/>
+        </w:rPr>
+      </w:pPr>
+    </w:p>
+    <w:tbl>
+      <w:tblPr>
+        <w:tblW w:w="9885" w:type="dxa"/>
+        <w:tblInd w:w="15" w:type="dxa"/>
+        <w:tblBorders>
+          <w:top w:val="single" w:sz="12" w:space="0" w:color="auto"/>
+          <w:left w:val="single" w:sz="12" w:space="0" w:color="auto"/>
+          <w:bottom w:val="single" w:sz="12" w:space="0" w:color="auto"/>
+          <w:right w:val="single" w:sz="12" w:space="0" w:color="auto"/>
+          <w:insideH w:val="single" w:sz="8" w:space="0" w:color="auto"/>
+          <w:insideV w:val="single" w:sz="8" w:space="0" w:color="auto"/>
+        </w:tblBorders>
+        <w:tblLayout w:type="fixed"/>
+        <w:tblCellMar>
+          <w:left w:w="99" w:type="dxa"/>
+          <w:right w:w="99" w:type="dxa"/>
+        </w:tblCellMar>
+        <w:tblLook w:val="04A0" w:firstRow="1" w:lastRow="0" w:firstColumn="1" w:lastColumn="0" w:noHBand="0" w:noVBand="1"/>
+      </w:tblPr>
+      <w:tblGrid>
+        <w:gridCol w:w="786"/>
+        <w:gridCol w:w="803"/>
+        <w:gridCol w:w="3689"/>
+        <w:gridCol w:w="1225"/>
+        <w:gridCol w:w="79"/>
+        <w:gridCol w:w="724"/>
+        <w:gridCol w:w="2579"/>
+      </w:tblGrid>
+      <w:tr>
+        <w:trPr>
+          <w:cantSplit/>
+          <w:trHeight w:val="572"/>
+        </w:trPr>
+        <w:tc>
+          <w:tcPr>
+            <w:tcW w:w="1590" w:type="dxa"/>
+            <w:gridSpan w:val="2"/>
+            <w:tcBorders>
+              <w:top w:val="single" w:sz="4" w:space="0" w:color="auto"/>
+              <w:left w:val="single" w:sz="4" w:space="0" w:color="auto"/>
+              <w:bottom w:val="single" w:sz="4" w:space="0" w:color="auto"/>
+              <w:right w:val="single" w:sz="4" w:space="0" w:color="auto"/>
+            </w:tcBorders>
+            <w:shd w:val="clear" w:color="auto" w:fill="F3F3F3"/>
+            <w:vAlign w:val="center"/>
+            <w:hideMark/>
+          </w:tcPr>
+          <w:p>
+            <w:pPr>
+              <w:wordWrap/>
+              <w:spacing w:beforeLines="50" w:before="120" w:afterLines="50" w:after="120" w:line="20" w:lineRule="atLeast"/>
+              <w:jc w:val="center"/>
+              <w:rPr>
+                <w:rFonts w:asciiTheme="majorEastAsia" w:eastAsiaTheme="majorEastAsia" w:hAnsiTheme="majorEastAsia"/>
+                <w:szCs w:val="20"/>
+              </w:rPr>
+            </w:pPr>
+            <w:r>
+              <w:rPr>
+                <w:rFonts w:asciiTheme="majorEastAsia" w:eastAsiaTheme="majorEastAsia" w:hAnsiTheme="majorEastAsia" w:hint="eastAsia"/>
+                <w:szCs w:val="20"/>
+              </w:rPr>
+              <w:lastRenderedPageBreak/>
+              <w:t>요구사항 ID</w:t>
+            </w:r>
+          </w:p>
+        </w:tc>
+        <w:tc>
+          <w:tcPr>
+            <w:tcW w:w="4916" w:type="dxa"/>
+            <w:gridSpan w:val="2"/>
+            <w:tcBorders>
+              <w:top w:val="single" w:sz="4" w:space="0" w:color="auto"/>
+              <w:left w:val="single" w:sz="4" w:space="0" w:color="auto"/>
+              <w:bottom w:val="single" w:sz="4" w:space="0" w:color="auto"/>
+              <w:right w:val="single" w:sz="4" w:space="0" w:color="auto"/>
+            </w:tcBorders>
+            <w:shd w:val="clear" w:color="auto" w:fill="F3F3F3"/>
+            <w:vAlign w:val="center"/>
+            <w:hideMark/>
+          </w:tcPr>
+          <w:p>
+            <w:pPr>
+              <w:wordWrap/>
+              <w:spacing w:beforeLines="50" w:before="120" w:afterLines="50" w:after="120" w:line="20" w:lineRule="atLeast"/>
+              <w:jc w:val="center"/>
+              <w:rPr>
+                <w:rFonts w:asciiTheme="majorEastAsia" w:eastAsiaTheme="majorEastAsia" w:hAnsiTheme="majorEastAsia"/>
+                <w:szCs w:val="20"/>
+              </w:rPr>
+            </w:pPr>
+            <w:r>
+              <w:rPr>
+                <w:rFonts w:asciiTheme="majorEastAsia" w:eastAsiaTheme="majorEastAsia" w:hAnsiTheme="majorEastAsia" w:hint="eastAsia"/>
+                <w:szCs w:val="20"/>
+              </w:rPr>
+              <w:t>요구사항 명</w:t>
+            </w:r>
+          </w:p>
+        </w:tc>
+        <w:tc>
+          <w:tcPr>
+            <w:tcW w:w="803" w:type="dxa"/>
+            <w:gridSpan w:val="2"/>
+            <w:tcBorders>
+              <w:top w:val="single" w:sz="4" w:space="0" w:color="auto"/>
+              <w:left w:val="single" w:sz="4" w:space="0" w:color="auto"/>
+              <w:bottom w:val="single" w:sz="4" w:space="0" w:color="auto"/>
+              <w:right w:val="single" w:sz="4" w:space="0" w:color="auto"/>
+            </w:tcBorders>
+            <w:shd w:val="clear" w:color="auto" w:fill="F3F3F3"/>
+            <w:vAlign w:val="center"/>
+            <w:hideMark/>
+          </w:tcPr>
+          <w:p>
+            <w:pPr>
+              <w:wordWrap/>
+              <w:spacing w:beforeLines="50" w:before="120" w:afterLines="50" w:after="120" w:line="20" w:lineRule="atLeast"/>
+              <w:jc w:val="center"/>
+              <w:rPr>
+                <w:rFonts w:asciiTheme="majorEastAsia" w:eastAsiaTheme="majorEastAsia" w:hAnsiTheme="majorEastAsia"/>
+                <w:szCs w:val="20"/>
+              </w:rPr>
+            </w:pPr>
+            <w:r>
+              <w:rPr>
+                <w:rFonts w:asciiTheme="majorEastAsia" w:eastAsiaTheme="majorEastAsia" w:hAnsiTheme="majorEastAsia" w:hint="eastAsia"/>
+                <w:szCs w:val="20"/>
+              </w:rPr>
+              <w:t>구분</w:t>
+            </w:r>
+          </w:p>
+        </w:tc>
+        <w:tc>
+          <w:tcPr>
+            <w:tcW w:w="2580" w:type="dxa"/>
+            <w:tcBorders>
+              <w:top w:val="single" w:sz="4" w:space="0" w:color="auto"/>
+              <w:left w:val="single" w:sz="4" w:space="0" w:color="auto"/>
+              <w:bottom w:val="single" w:sz="4" w:space="0" w:color="auto"/>
+              <w:right w:val="single" w:sz="4" w:space="0" w:color="auto"/>
+            </w:tcBorders>
+            <w:shd w:val="clear" w:color="auto" w:fill="F3F3F3"/>
+            <w:vAlign w:val="center"/>
+            <w:hideMark/>
+          </w:tcPr>
+          <w:p>
+            <w:pPr>
+              <w:wordWrap/>
+              <w:spacing w:beforeLines="50" w:before="120" w:afterLines="50" w:after="120" w:line="20" w:lineRule="atLeast"/>
+              <w:jc w:val="center"/>
+              <w:rPr>
+                <w:rFonts w:asciiTheme="majorEastAsia" w:eastAsiaTheme="majorEastAsia" w:hAnsiTheme="majorEastAsia"/>
+                <w:szCs w:val="20"/>
+              </w:rPr>
+            </w:pPr>
+            <w:r>
+              <w:rPr>
+                <w:rFonts w:asciiTheme="majorEastAsia" w:eastAsiaTheme="majorEastAsia" w:hAnsiTheme="majorEastAsia" w:hint="eastAsia"/>
+                <w:szCs w:val="20"/>
+              </w:rPr>
+              <w:t>시스템명</w:t>
+            </w:r>
+          </w:p>
+        </w:tc>
+      </w:tr>
+      <w:tr>
+        <w:trPr>
+          <w:cantSplit/>
+          <w:trHeight w:val="627"/>
+        </w:trPr>
+        <w:tc>
+          <w:tcPr>
+            <w:tcW w:w="1590" w:type="dxa"/>
+            <w:gridSpan w:val="2"/>
+            <w:tcBorders>
+              <w:top w:val="single" w:sz="4" w:space="0" w:color="auto"/>
+              <w:left w:val="single" w:sz="4" w:space="0" w:color="auto"/>
+              <w:bottom w:val="single" w:sz="4" w:space="0" w:color="auto"/>
+              <w:right w:val="single" w:sz="4" w:space="0" w:color="auto"/>
+            </w:tcBorders>
+            <w:vAlign w:val="center"/>
+            <w:hideMark/>
+          </w:tcPr>
+          <w:p>
+            <w:pPr>
+              <w:wordWrap/>
+              <w:spacing w:beforeLines="50" w:before="120" w:afterLines="50" w:after="120" w:line="20" w:lineRule="atLeast"/>
+              <w:jc w:val="center"/>
+              <w:rPr>
+                <w:rFonts w:asciiTheme="majorEastAsia" w:eastAsiaTheme="majorEastAsia" w:hAnsiTheme="majorEastAsia"/>
+                <w:szCs w:val="20"/>
+              </w:rPr>
+            </w:pPr>
+            <w:r>
+              <w:rPr>
+                <w:rFonts w:asciiTheme="majorEastAsia" w:eastAsiaTheme="majorEastAsia" w:hAnsiTheme="majorEastAsia" w:hint="eastAsia"/>
+                <w:szCs w:val="20"/>
+              </w:rPr>
+              <w:t>REQ0</w:t>
+            </w:r>
+            <w:r>
+              <w:rPr>
+                <w:rFonts w:asciiTheme="majorEastAsia" w:eastAsiaTheme="majorEastAsia" w:hAnsiTheme="majorEastAsia"/>
+                <w:szCs w:val="20"/>
+              </w:rPr>
+              <w:t>3</w:t>
+            </w:r>
+          </w:p>
+        </w:tc>
+        <w:tc>
+          <w:tcPr>
+            <w:tcW w:w="4916" w:type="dxa"/>
+            <w:gridSpan w:val="2"/>
+            <w:tcBorders>
+              <w:top w:val="single" w:sz="4" w:space="0" w:color="auto"/>
+              <w:left w:val="single" w:sz="4" w:space="0" w:color="auto"/>
+              <w:bottom w:val="single" w:sz="4" w:space="0" w:color="auto"/>
+              <w:right w:val="single" w:sz="4" w:space="0" w:color="auto"/>
+            </w:tcBorders>
+            <w:vAlign w:val="center"/>
+            <w:hideMark/>
+          </w:tcPr>
+          <w:p>
+            <w:pPr>
+              <w:wordWrap/>
+              <w:spacing w:beforeLines="50" w:before="120" w:afterLines="50" w:after="120" w:line="20" w:lineRule="atLeast"/>
+              <w:jc w:val="center"/>
+              <w:rPr>
+                <w:rFonts w:asciiTheme="majorEastAsia" w:eastAsiaTheme="majorEastAsia" w:hAnsiTheme="majorEastAsia"/>
+                <w:szCs w:val="20"/>
+              </w:rPr>
+            </w:pPr>
+            <w:r>
+              <w:rPr>
+                <w:rFonts w:asciiTheme="majorEastAsia" w:eastAsiaTheme="majorEastAsia" w:hAnsiTheme="majorEastAsia" w:hint="eastAsia"/>
+                <w:szCs w:val="20"/>
+              </w:rPr>
+              <w:t>안전페이 기능</w:t>
+            </w:r>
+          </w:p>
+        </w:tc>
+        <w:tc>
+          <w:tcPr>
+            <w:tcW w:w="803" w:type="dxa"/>
+            <w:gridSpan w:val="2"/>
+            <w:tcBorders>
+              <w:top w:val="single" w:sz="4" w:space="0" w:color="auto"/>
+              <w:left w:val="single" w:sz="4" w:space="0" w:color="auto"/>
+              <w:bottom w:val="single" w:sz="4" w:space="0" w:color="auto"/>
+              <w:right w:val="single" w:sz="4" w:space="0" w:color="auto"/>
+            </w:tcBorders>
+            <w:vAlign w:val="center"/>
+            <w:hideMark/>
+          </w:tcPr>
+          <w:p>
+            <w:pPr>
+              <w:wordWrap/>
+              <w:spacing w:beforeLines="50" w:before="120" w:afterLines="50" w:after="120" w:line="20" w:lineRule="atLeast"/>
+              <w:jc w:val="center"/>
+              <w:rPr>
+                <w:rFonts w:asciiTheme="majorEastAsia" w:eastAsiaTheme="majorEastAsia" w:hAnsiTheme="majorEastAsia"/>
+                <w:szCs w:val="20"/>
+              </w:rPr>
+            </w:pPr>
+            <w:r>
+              <w:rPr>
+                <w:rFonts w:asciiTheme="majorEastAsia" w:eastAsiaTheme="majorEastAsia" w:hAnsiTheme="majorEastAsia" w:hint="eastAsia"/>
+                <w:szCs w:val="20"/>
+              </w:rPr>
+              <w:t>개선</w:t>
+            </w:r>
+          </w:p>
+        </w:tc>
+        <w:tc>
+          <w:tcPr>
+            <w:tcW w:w="2580" w:type="dxa"/>
+            <w:tcBorders>
+              <w:top w:val="single" w:sz="4" w:space="0" w:color="auto"/>
+              <w:left w:val="single" w:sz="4" w:space="0" w:color="auto"/>
+              <w:bottom w:val="single" w:sz="4" w:space="0" w:color="auto"/>
+              <w:right w:val="single" w:sz="4" w:space="0" w:color="auto"/>
+            </w:tcBorders>
+            <w:vAlign w:val="center"/>
+            <w:hideMark/>
+          </w:tcPr>
+          <w:p>
+            <w:pPr>
+              <w:wordWrap/>
+              <w:spacing w:beforeLines="50" w:before="120" w:afterLines="50" w:after="120" w:line="20" w:lineRule="atLeast"/>
+              <w:jc w:val="center"/>
+              <w:rPr>
+                <w:rFonts w:asciiTheme="majorEastAsia" w:eastAsiaTheme="majorEastAsia" w:hAnsiTheme="majorEastAsia"/>
+                <w:szCs w:val="20"/>
+              </w:rPr>
+            </w:pPr>
+            <w:r>
+              <w:rPr>
+                <w:rFonts w:asciiTheme="majorEastAsia" w:eastAsiaTheme="majorEastAsia" w:hAnsiTheme="majorEastAsia" w:cs="굴림" w:hint="eastAsia"/>
+                <w:szCs w:val="20"/>
+              </w:rPr>
+              <w:t>시스템 성능개선</w:t>
+            </w:r>
+          </w:p>
+        </w:tc>
+      </w:tr>
+      <w:tr>
+        <w:trPr>
+          <w:cantSplit/>
+          <w:trHeight w:val="2384"/>
+        </w:trPr>
+        <w:tc>
+          <w:tcPr>
+            <w:tcW w:w="787" w:type="dxa"/>
+            <w:vMerge w:val="restart"/>
+            <w:tcBorders>
+              <w:top w:val="single" w:sz="4" w:space="0" w:color="auto"/>
+              <w:left w:val="single" w:sz="4" w:space="0" w:color="auto"/>
+              <w:bottom w:val="single" w:sz="4" w:space="0" w:color="auto"/>
+              <w:right w:val="single" w:sz="4" w:space="0" w:color="auto"/>
+            </w:tcBorders>
+            <w:shd w:val="clear" w:color="auto" w:fill="F3F3F3"/>
+            <w:vAlign w:val="center"/>
+          </w:tcPr>
+          <w:p>
+            <w:pPr>
+              <w:wordWrap/>
+              <w:spacing w:beforeLines="50" w:before="120" w:afterLines="50" w:after="120" w:line="20" w:lineRule="atLeast"/>
+              <w:jc w:val="center"/>
+              <w:rPr>
+                <w:rFonts w:asciiTheme="majorEastAsia" w:eastAsiaTheme="majorEastAsia" w:hAnsiTheme="majorEastAsia"/>
+                <w:szCs w:val="20"/>
+              </w:rPr>
+            </w:pPr>
+            <w:r>
+              <w:rPr>
+                <w:rFonts w:asciiTheme="majorEastAsia" w:eastAsiaTheme="majorEastAsia" w:hAnsiTheme="majorEastAsia" w:hint="eastAsia"/>
+                <w:szCs w:val="20"/>
+              </w:rPr>
+              <w:t>요</w:t>
+            </w:r>
+          </w:p>
+          <w:p>
+            <w:pPr>
+              <w:wordWrap/>
+              <w:spacing w:beforeLines="50" w:before="120" w:afterLines="50" w:after="120" w:line="20" w:lineRule="atLeast"/>
+              <w:jc w:val="center"/>
+              <w:rPr>
+                <w:rFonts w:asciiTheme="majorEastAsia" w:eastAsiaTheme="majorEastAsia" w:hAnsiTheme="majorEastAsia"/>
+                <w:szCs w:val="20"/>
+              </w:rPr>
+            </w:pPr>
+            <w:r>
+              <w:rPr>
+                <w:rFonts w:asciiTheme="majorEastAsia" w:eastAsiaTheme="majorEastAsia" w:hAnsiTheme="majorEastAsia" w:hint="eastAsia"/>
+                <w:szCs w:val="20"/>
+              </w:rPr>
+              <w:t>구</w:t>
+            </w:r>
+          </w:p>
+          <w:p>
+            <w:pPr>
+              <w:wordWrap/>
+              <w:spacing w:beforeLines="50" w:before="120" w:afterLines="50" w:after="120" w:line="20" w:lineRule="atLeast"/>
+              <w:jc w:val="center"/>
+              <w:rPr>
+                <w:rFonts w:asciiTheme="majorEastAsia" w:eastAsiaTheme="majorEastAsia" w:hAnsiTheme="majorEastAsia"/>
+                <w:szCs w:val="20"/>
+              </w:rPr>
+            </w:pPr>
+            <w:r>
+              <w:rPr>
+                <w:rFonts w:asciiTheme="majorEastAsia" w:eastAsiaTheme="majorEastAsia" w:hAnsiTheme="majorEastAsia" w:hint="eastAsia"/>
+                <w:szCs w:val="20"/>
+              </w:rPr>
+              <w:t>사</w:t>
+            </w:r>
+          </w:p>
+          <w:p>
+            <w:pPr>
+              <w:wordWrap/>
+              <w:spacing w:beforeLines="50" w:before="120" w:afterLines="50" w:after="120" w:line="20" w:lineRule="atLeast"/>
+              <w:jc w:val="center"/>
+              <w:rPr>
+                <w:rFonts w:asciiTheme="majorEastAsia" w:eastAsiaTheme="majorEastAsia" w:hAnsiTheme="majorEastAsia"/>
+                <w:szCs w:val="20"/>
+              </w:rPr>
+            </w:pPr>
+            <w:r>
+              <w:rPr>
+                <w:rFonts w:asciiTheme="majorEastAsia" w:eastAsiaTheme="majorEastAsia" w:hAnsiTheme="majorEastAsia" w:hint="eastAsia"/>
+                <w:szCs w:val="20"/>
+              </w:rPr>
+              <w:t>항</w:t>
+            </w:r>
+          </w:p>
+          <w:p>
+            <w:pPr>
+              <w:wordWrap/>
+              <w:spacing w:beforeLines="50" w:before="120" w:afterLines="50" w:after="120" w:line="20" w:lineRule="atLeast"/>
+              <w:jc w:val="center"/>
+              <w:rPr>
+                <w:rFonts w:asciiTheme="majorEastAsia" w:eastAsiaTheme="majorEastAsia" w:hAnsiTheme="majorEastAsia"/>
+                <w:szCs w:val="20"/>
+              </w:rPr>
+            </w:pPr>
+          </w:p>
+          <w:p>
+            <w:pPr>
+              <w:wordWrap/>
+              <w:spacing w:beforeLines="50" w:before="120" w:afterLines="50" w:after="120" w:line="20" w:lineRule="atLeast"/>
+              <w:jc w:val="center"/>
+              <w:rPr>
+                <w:rFonts w:asciiTheme="majorEastAsia" w:eastAsiaTheme="majorEastAsia" w:hAnsiTheme="majorEastAsia"/>
+                <w:szCs w:val="20"/>
+              </w:rPr>
+            </w:pPr>
+            <w:r>
+              <w:rPr>
+                <w:rFonts w:asciiTheme="majorEastAsia" w:eastAsiaTheme="majorEastAsia" w:hAnsiTheme="majorEastAsia" w:hint="eastAsia"/>
+                <w:szCs w:val="20"/>
+              </w:rPr>
+              <w:t>내</w:t>
+            </w:r>
+          </w:p>
+          <w:p>
+            <w:pPr>
+              <w:wordWrap/>
+              <w:spacing w:beforeLines="50" w:before="120" w:afterLines="50" w:after="120" w:line="20" w:lineRule="atLeast"/>
+              <w:jc w:val="center"/>
+              <w:rPr>
+                <w:rFonts w:asciiTheme="majorEastAsia" w:eastAsiaTheme="majorEastAsia" w:hAnsiTheme="majorEastAsia"/>
+                <w:szCs w:val="20"/>
+              </w:rPr>
+            </w:pPr>
+            <w:r>
+              <w:rPr>
+                <w:rFonts w:asciiTheme="majorEastAsia" w:eastAsiaTheme="majorEastAsia" w:hAnsiTheme="majorEastAsia" w:hint="eastAsia"/>
+                <w:szCs w:val="20"/>
+              </w:rPr>
+              <w:t>역</w:t>
+            </w:r>
+          </w:p>
+        </w:tc>
+        <w:tc>
+          <w:tcPr>
+            <w:tcW w:w="803" w:type="dxa"/>
+            <w:tcBorders>
+              <w:top w:val="single" w:sz="4" w:space="0" w:color="auto"/>
+              <w:left w:val="single" w:sz="4" w:space="0" w:color="auto"/>
+              <w:bottom w:val="single" w:sz="4" w:space="0" w:color="auto"/>
+              <w:right w:val="single" w:sz="4" w:space="0" w:color="auto"/>
+            </w:tcBorders>
+            <w:shd w:val="clear" w:color="auto" w:fill="F3F3F3"/>
+            <w:vAlign w:val="center"/>
+            <w:hideMark/>
+          </w:tcPr>
+          <w:p>
+            <w:pPr>
+              <w:wordWrap/>
+              <w:spacing w:beforeLines="50" w:before="120" w:afterLines="50" w:after="120" w:line="20" w:lineRule="atLeast"/>
+              <w:jc w:val="center"/>
+              <w:rPr>
+                <w:rFonts w:asciiTheme="majorEastAsia" w:eastAsiaTheme="majorEastAsia" w:hAnsiTheme="majorEastAsia"/>
+                <w:szCs w:val="20"/>
+              </w:rPr>
+            </w:pPr>
+            <w:r>
+              <w:rPr>
+                <w:rFonts w:asciiTheme="majorEastAsia" w:eastAsiaTheme="majorEastAsia" w:hAnsiTheme="majorEastAsia" w:hint="eastAsia"/>
+                <w:szCs w:val="20"/>
+              </w:rPr>
+              <w:t>설명</w:t>
+            </w:r>
+          </w:p>
+        </w:tc>
+        <w:tc>
+          <w:tcPr>
+            <w:tcW w:w="8299" w:type="dxa"/>
+            <w:gridSpan w:val="5"/>
+            <w:tcBorders>
+              <w:top w:val="single" w:sz="4" w:space="0" w:color="auto"/>
+              <w:left w:val="single" w:sz="4" w:space="0" w:color="auto"/>
+              <w:bottom w:val="single" w:sz="4" w:space="0" w:color="auto"/>
+              <w:right w:val="single" w:sz="4" w:space="0" w:color="auto"/>
+            </w:tcBorders>
+            <w:vAlign w:val="center"/>
+            <w:hideMark/>
+          </w:tcPr>
+          <w:p>
+            <w:pPr>
+              <w:wordWrap/>
+              <w:spacing w:beforeLines="50" w:before="120" w:afterLines="50" w:after="120" w:line="20" w:lineRule="atLeast"/>
+              <w:ind w:leftChars="217" w:left="434" w:firstLine="1"/>
+              <w:rPr>
+                <w:rFonts w:asciiTheme="majorEastAsia" w:eastAsiaTheme="majorEastAsia" w:hAnsiTheme="majorEastAsia"/>
+                <w:szCs w:val="20"/>
+              </w:rPr>
+            </w:pPr>
+            <w:r>
+              <w:rPr>
+                <w:rFonts w:asciiTheme="majorEastAsia" w:eastAsiaTheme="majorEastAsia" w:hAnsiTheme="majorEastAsia" w:hint="eastAsia"/>
+                <w:szCs w:val="20"/>
+              </w:rPr>
+              <w:t>- 안전페이 관리 감독</w:t>
+            </w:r>
+          </w:p>
+          <w:p>
+            <w:pPr>
+              <w:wordWrap/>
+              <w:spacing w:beforeLines="50" w:before="120" w:afterLines="50" w:after="120" w:line="20" w:lineRule="atLeast"/>
+              <w:ind w:leftChars="217" w:left="434" w:firstLine="1"/>
+              <w:rPr>
+                <w:rFonts w:asciiTheme="majorEastAsia" w:eastAsiaTheme="majorEastAsia" w:hAnsiTheme="majorEastAsia"/>
+                <w:szCs w:val="20"/>
+              </w:rPr>
+            </w:pPr>
+            <w:r>
+              <w:rPr>
+                <w:rFonts w:asciiTheme="majorEastAsia" w:eastAsiaTheme="majorEastAsia" w:hAnsiTheme="majorEastAsia" w:hint="eastAsia"/>
+                <w:szCs w:val="20"/>
+              </w:rPr>
+              <w:t xml:space="preserve">  </w:t>
+            </w:r>
+            <w:r>
+              <w:rPr>
+                <w:rFonts w:asciiTheme="majorEastAsia" w:eastAsiaTheme="majorEastAsia" w:hAnsiTheme="majorEastAsia"/>
+                <w:szCs w:val="20"/>
+              </w:rPr>
+              <w:sym w:font="Wingdings" w:char="F09F"/>
+            </w:r>
+            <w:r>
+              <w:rPr>
+                <w:rFonts w:asciiTheme="majorEastAsia" w:eastAsiaTheme="majorEastAsia" w:hAnsiTheme="majorEastAsia" w:hint="eastAsia"/>
+                <w:szCs w:val="20"/>
+              </w:rPr>
+              <w:t xml:space="preserve"> 현재 : 유저끼리 결제금액 결제자 계좌에 송금하여 결제 진행하는 상황.</w:t>
+            </w:r>
+          </w:p>
+          <w:p>
+            <w:pPr>
+              <w:wordWrap/>
+              <w:spacing w:beforeLines="50" w:before="120" w:afterLines="50" w:after="120" w:line="20" w:lineRule="atLeast"/>
+              <w:ind w:leftChars="317" w:left="834" w:hangingChars="100" w:hanging="200"/>
+              <w:rPr>
+                <w:rFonts w:asciiTheme="majorEastAsia" w:eastAsiaTheme="majorEastAsia" w:hAnsiTheme="majorEastAsia"/>
+                <w:szCs w:val="20"/>
+              </w:rPr>
+            </w:pPr>
+            <w:r>
+              <w:rPr>
+                <w:rFonts w:asciiTheme="majorEastAsia" w:eastAsiaTheme="majorEastAsia" w:hAnsiTheme="majorEastAsia"/>
+                <w:szCs w:val="20"/>
+              </w:rPr>
+              <w:sym w:font="Wingdings" w:char="F09F"/>
+            </w:r>
+            <w:r>
+              <w:rPr>
+                <w:rFonts w:asciiTheme="majorEastAsia" w:eastAsiaTheme="majorEastAsia" w:hAnsiTheme="majorEastAsia" w:hint="eastAsia"/>
+                <w:szCs w:val="20"/>
+              </w:rPr>
+              <w:t xml:space="preserve"> 개선요구 : 유저 별 결제금액을 회사에서 송금 받은 후 음식 도착 시, 주문</w:t>
+            </w:r>
+          </w:p>
+          <w:p>
+            <w:pPr>
+              <w:wordWrap/>
+              <w:spacing w:beforeLines="50" w:before="120" w:afterLines="50" w:after="120" w:line="20" w:lineRule="atLeast"/>
+              <w:ind w:leftChars="417" w:left="834"/>
+              <w:rPr>
+                <w:rFonts w:asciiTheme="majorEastAsia" w:eastAsiaTheme="majorEastAsia" w:hAnsiTheme="majorEastAsia"/>
+                <w:szCs w:val="20"/>
+              </w:rPr>
+            </w:pPr>
+            <w:r>
+              <w:rPr>
+                <w:rFonts w:asciiTheme="majorEastAsia" w:eastAsiaTheme="majorEastAsia" w:hAnsiTheme="majorEastAsia" w:hint="eastAsia"/>
+                <w:szCs w:val="20"/>
+              </w:rPr>
+              <w:t>유저들이 도착확인 버튼 누를 시, 결제 금액 결제자에게 송금.</w:t>
+            </w:r>
+          </w:p>
+        </w:tc>
+      </w:tr>
+      <w:tr>
+        <w:trPr>
+          <w:cantSplit/>
+          <w:trHeight w:val="2096"/>
+        </w:trPr>
+        <w:tc>
+          <w:tcPr>
+            <w:tcW w:w="1590" w:type="dxa"/>
+            <w:vMerge/>
+            <w:tcBorders>
+              <w:top w:val="single" w:sz="4" w:space="0" w:color="auto"/>
+              <w:left w:val="single" w:sz="4" w:space="0" w:color="auto"/>
+              <w:bottom w:val="single" w:sz="4" w:space="0" w:color="auto"/>
+              <w:right w:val="single" w:sz="4" w:space="0" w:color="auto"/>
+            </w:tcBorders>
+            <w:vAlign w:val="center"/>
+            <w:hideMark/>
+          </w:tcPr>
+          <w:p>
+            <w:pPr>
+              <w:widowControl/>
+              <w:wordWrap/>
+              <w:autoSpaceDE/>
+              <w:autoSpaceDN/>
+              <w:spacing w:after="0"/>
+              <w:rPr>
+                <w:rFonts w:asciiTheme="majorEastAsia" w:eastAsiaTheme="majorEastAsia" w:hAnsiTheme="majorEastAsia"/>
+                <w:szCs w:val="20"/>
+              </w:rPr>
+            </w:pPr>
+          </w:p>
+        </w:tc>
+        <w:tc>
+          <w:tcPr>
+            <w:tcW w:w="803" w:type="dxa"/>
+            <w:tcBorders>
+              <w:top w:val="single" w:sz="4" w:space="0" w:color="auto"/>
+              <w:left w:val="single" w:sz="4" w:space="0" w:color="auto"/>
+              <w:bottom w:val="single" w:sz="4" w:space="0" w:color="auto"/>
+              <w:right w:val="single" w:sz="4" w:space="0" w:color="auto"/>
+            </w:tcBorders>
+            <w:shd w:val="clear" w:color="auto" w:fill="F3F3F3"/>
+            <w:vAlign w:val="center"/>
+            <w:hideMark/>
+          </w:tcPr>
+          <w:p>
+            <w:pPr>
+              <w:tabs>
+                <w:tab w:val="left" w:pos="80"/>
+              </w:tabs>
+              <w:wordWrap/>
+              <w:spacing w:beforeLines="50" w:before="120" w:afterLines="50" w:after="120" w:line="20" w:lineRule="atLeast"/>
+              <w:jc w:val="center"/>
+              <w:rPr>
+                <w:rFonts w:asciiTheme="majorEastAsia" w:eastAsiaTheme="majorEastAsia" w:hAnsiTheme="majorEastAsia"/>
+                <w:szCs w:val="20"/>
+              </w:rPr>
+            </w:pPr>
+            <w:r>
+              <w:rPr>
+                <w:rFonts w:asciiTheme="majorEastAsia" w:eastAsiaTheme="majorEastAsia" w:hAnsiTheme="majorEastAsia" w:hint="eastAsia"/>
+                <w:szCs w:val="20"/>
+              </w:rPr>
+              <w:t>해결안</w:t>
+            </w:r>
+          </w:p>
+        </w:tc>
+        <w:tc>
+          <w:tcPr>
+            <w:tcW w:w="8299" w:type="dxa"/>
+            <w:gridSpan w:val="5"/>
+            <w:tcBorders>
+              <w:top w:val="single" w:sz="4" w:space="0" w:color="auto"/>
+              <w:left w:val="single" w:sz="4" w:space="0" w:color="auto"/>
+              <w:bottom w:val="single" w:sz="4" w:space="0" w:color="auto"/>
+              <w:right w:val="single" w:sz="4" w:space="0" w:color="auto"/>
+            </w:tcBorders>
+            <w:vAlign w:val="center"/>
+            <w:hideMark/>
+          </w:tcPr>
+          <w:p>
+            <w:pPr>
+              <w:wordWrap/>
+              <w:spacing w:beforeLines="50" w:before="120" w:afterLines="50" w:after="120" w:line="20" w:lineRule="atLeast"/>
+              <w:ind w:leftChars="217" w:left="434"/>
+              <w:rPr>
+                <w:rFonts w:asciiTheme="majorEastAsia" w:eastAsiaTheme="majorEastAsia" w:hAnsiTheme="majorEastAsia"/>
+                <w:szCs w:val="20"/>
+              </w:rPr>
+            </w:pPr>
+            <w:r>
+              <w:rPr>
+                <w:rFonts w:asciiTheme="majorEastAsia" w:eastAsiaTheme="majorEastAsia" w:hAnsiTheme="majorEastAsia" w:hint="eastAsia"/>
+                <w:szCs w:val="20"/>
+              </w:rPr>
+              <w:t>- 유저 결제 금액을 받을 은행 선택 파트너쉽 맺기</w:t>
+            </w:r>
+          </w:p>
+          <w:p>
+            <w:pPr>
+              <w:wordWrap/>
+              <w:spacing w:beforeLines="50" w:before="120" w:afterLines="50" w:after="120" w:line="20" w:lineRule="atLeast"/>
+              <w:ind w:leftChars="217" w:left="434"/>
+              <w:rPr>
+                <w:rFonts w:asciiTheme="majorEastAsia" w:eastAsiaTheme="majorEastAsia" w:hAnsiTheme="majorEastAsia"/>
+                <w:szCs w:val="20"/>
+              </w:rPr>
+            </w:pPr>
+            <w:r>
+              <w:rPr>
+                <w:rFonts w:asciiTheme="majorEastAsia" w:eastAsiaTheme="majorEastAsia" w:hAnsiTheme="majorEastAsia" w:hint="eastAsia"/>
+                <w:szCs w:val="20"/>
+              </w:rPr>
+              <w:t>- 각 유저 결제 금액 및 실시간 송금 확인을 위한 DB 연동 및 관리</w:t>
+            </w:r>
+          </w:p>
+          <w:p>
+            <w:pPr>
+              <w:wordWrap/>
+              <w:spacing w:beforeLines="50" w:before="120" w:afterLines="50" w:after="120" w:line="20" w:lineRule="atLeast"/>
+              <w:ind w:leftChars="217" w:left="634" w:hangingChars="100" w:hanging="200"/>
+              <w:rPr>
+                <w:rFonts w:asciiTheme="majorEastAsia" w:eastAsiaTheme="majorEastAsia" w:hAnsiTheme="majorEastAsia"/>
+                <w:szCs w:val="20"/>
+              </w:rPr>
+            </w:pPr>
+            <w:r>
+              <w:rPr>
+                <w:rFonts w:asciiTheme="majorEastAsia" w:eastAsiaTheme="majorEastAsia" w:hAnsiTheme="majorEastAsia" w:hint="eastAsia"/>
+                <w:szCs w:val="20"/>
+              </w:rPr>
+              <w:t>- 커뮤니티 글 작성시 어떤 결제로 진행되는지 선택 가능. 결제 종류에 따라서 글제목에 결제 방법 표시.</w:t>
+            </w:r>
+            <w:r>
+              <w:rPr>
+                <w:rFonts w:asciiTheme="majorEastAsia" w:eastAsiaTheme="majorEastAsia" w:hAnsiTheme="majorEastAsia" w:hint="eastAsia"/>
+                <w:szCs w:val="20"/>
+              </w:rPr>
+              <w:br/>
+            </w:r>
+          </w:p>
+        </w:tc>
+      </w:tr>
+      <w:tr>
+        <w:trPr>
+          <w:cantSplit/>
+          <w:trHeight w:val="804"/>
+        </w:trPr>
+        <w:tc>
+          <w:tcPr>
+            <w:tcW w:w="1590" w:type="dxa"/>
+            <w:vMerge/>
+            <w:tcBorders>
+              <w:top w:val="single" w:sz="4" w:space="0" w:color="auto"/>
+              <w:left w:val="single" w:sz="4" w:space="0" w:color="auto"/>
+              <w:bottom w:val="single" w:sz="4" w:space="0" w:color="auto"/>
+              <w:right w:val="single" w:sz="4" w:space="0" w:color="auto"/>
+            </w:tcBorders>
+            <w:vAlign w:val="center"/>
+            <w:hideMark/>
+          </w:tcPr>
+          <w:p>
+            <w:pPr>
+              <w:widowControl/>
+              <w:wordWrap/>
+              <w:autoSpaceDE/>
+              <w:autoSpaceDN/>
+              <w:spacing w:after="0"/>
+              <w:rPr>
+                <w:rFonts w:asciiTheme="majorEastAsia" w:eastAsiaTheme="majorEastAsia" w:hAnsiTheme="majorEastAsia"/>
+                <w:szCs w:val="20"/>
+              </w:rPr>
+            </w:pPr>
+          </w:p>
+        </w:tc>
+        <w:tc>
+          <w:tcPr>
+            <w:tcW w:w="803" w:type="dxa"/>
+            <w:tcBorders>
+              <w:top w:val="single" w:sz="4" w:space="0" w:color="auto"/>
+              <w:left w:val="single" w:sz="4" w:space="0" w:color="auto"/>
+              <w:bottom w:val="single" w:sz="4" w:space="0" w:color="auto"/>
+              <w:right w:val="single" w:sz="4" w:space="0" w:color="auto"/>
+            </w:tcBorders>
+            <w:shd w:val="clear" w:color="auto" w:fill="F3F3F3"/>
+            <w:vAlign w:val="center"/>
+            <w:hideMark/>
+          </w:tcPr>
+          <w:p>
+            <w:pPr>
+              <w:tabs>
+                <w:tab w:val="left" w:pos="80"/>
+              </w:tabs>
+              <w:wordWrap/>
+              <w:spacing w:beforeLines="50" w:before="120" w:afterLines="50" w:after="120" w:line="20" w:lineRule="atLeast"/>
+              <w:jc w:val="center"/>
+              <w:rPr>
+                <w:rFonts w:asciiTheme="majorEastAsia" w:eastAsiaTheme="majorEastAsia" w:hAnsiTheme="majorEastAsia"/>
+                <w:szCs w:val="20"/>
+              </w:rPr>
+            </w:pPr>
+            <w:r>
+              <w:rPr>
+                <w:rFonts w:asciiTheme="majorEastAsia" w:eastAsiaTheme="majorEastAsia" w:hAnsiTheme="majorEastAsia" w:hint="eastAsia"/>
+                <w:szCs w:val="20"/>
+              </w:rPr>
+              <w:t>승인</w:t>
+            </w:r>
+          </w:p>
+          <w:p>
+            <w:pPr>
+              <w:tabs>
+                <w:tab w:val="left" w:pos="80"/>
+              </w:tabs>
+              <w:wordWrap/>
+              <w:spacing w:beforeLines="50" w:before="120" w:afterLines="50" w:after="120" w:line="20" w:lineRule="atLeast"/>
+              <w:jc w:val="center"/>
+              <w:rPr>
+                <w:rFonts w:asciiTheme="majorEastAsia" w:eastAsiaTheme="majorEastAsia" w:hAnsiTheme="majorEastAsia"/>
+                <w:szCs w:val="20"/>
+              </w:rPr>
+            </w:pPr>
+            <w:r>
+              <w:rPr>
+                <w:rFonts w:asciiTheme="majorEastAsia" w:eastAsiaTheme="majorEastAsia" w:hAnsiTheme="majorEastAsia" w:hint="eastAsia"/>
+                <w:szCs w:val="20"/>
+              </w:rPr>
+              <w:t>기준</w:t>
+            </w:r>
+          </w:p>
+        </w:tc>
+        <w:tc>
+          <w:tcPr>
+            <w:tcW w:w="8299" w:type="dxa"/>
+            <w:gridSpan w:val="5"/>
+            <w:tcBorders>
+              <w:top w:val="single" w:sz="4" w:space="0" w:color="auto"/>
+              <w:left w:val="single" w:sz="4" w:space="0" w:color="auto"/>
+              <w:bottom w:val="single" w:sz="4" w:space="0" w:color="auto"/>
+              <w:right w:val="single" w:sz="4" w:space="0" w:color="auto"/>
+            </w:tcBorders>
+            <w:vAlign w:val="center"/>
+            <w:hideMark/>
+          </w:tcPr>
+          <w:p>
+            <w:pPr>
+              <w:tabs>
+                <w:tab w:val="left" w:pos="80"/>
+              </w:tabs>
+              <w:wordWrap/>
+              <w:spacing w:beforeLines="50" w:before="120" w:afterLines="50" w:after="120" w:line="20" w:lineRule="atLeast"/>
+              <w:ind w:firstLineChars="164" w:firstLine="328"/>
+              <w:rPr>
+                <w:rFonts w:asciiTheme="majorEastAsia" w:eastAsiaTheme="majorEastAsia" w:hAnsiTheme="majorEastAsia"/>
+                <w:szCs w:val="20"/>
+              </w:rPr>
+            </w:pPr>
+            <w:r>
+              <w:rPr>
+                <w:rFonts w:asciiTheme="majorEastAsia" w:eastAsiaTheme="majorEastAsia" w:hAnsiTheme="majorEastAsia" w:hint="eastAsia"/>
+                <w:szCs w:val="20"/>
+              </w:rPr>
+              <w:t>윤여운 교수</w:t>
+            </w:r>
+          </w:p>
+        </w:tc>
+      </w:tr>
+      <w:tr>
+        <w:trPr>
+          <w:cantSplit/>
+          <w:trHeight w:val="887"/>
+        </w:trPr>
+        <w:tc>
+          <w:tcPr>
+            <w:tcW w:w="1590" w:type="dxa"/>
+            <w:vMerge/>
+            <w:tcBorders>
+              <w:top w:val="single" w:sz="4" w:space="0" w:color="auto"/>
+              <w:left w:val="single" w:sz="4" w:space="0" w:color="auto"/>
+              <w:bottom w:val="single" w:sz="4" w:space="0" w:color="auto"/>
+              <w:right w:val="single" w:sz="4" w:space="0" w:color="auto"/>
+            </w:tcBorders>
+            <w:vAlign w:val="center"/>
+            <w:hideMark/>
+          </w:tcPr>
+          <w:p>
+            <w:pPr>
+              <w:widowControl/>
+              <w:wordWrap/>
+              <w:autoSpaceDE/>
+              <w:autoSpaceDN/>
+              <w:spacing w:after="0"/>
+              <w:rPr>
+                <w:rFonts w:asciiTheme="majorEastAsia" w:eastAsiaTheme="majorEastAsia" w:hAnsiTheme="majorEastAsia"/>
+                <w:szCs w:val="20"/>
+              </w:rPr>
+            </w:pPr>
+          </w:p>
+        </w:tc>
+        <w:tc>
+          <w:tcPr>
+            <w:tcW w:w="803" w:type="dxa"/>
+            <w:tcBorders>
+              <w:top w:val="single" w:sz="4" w:space="0" w:color="auto"/>
+              <w:left w:val="single" w:sz="4" w:space="0" w:color="auto"/>
+              <w:bottom w:val="single" w:sz="4" w:space="0" w:color="auto"/>
+              <w:right w:val="single" w:sz="4" w:space="0" w:color="auto"/>
+            </w:tcBorders>
+            <w:shd w:val="clear" w:color="auto" w:fill="F3F3F3"/>
+            <w:vAlign w:val="center"/>
+            <w:hideMark/>
+          </w:tcPr>
+          <w:p>
+            <w:pPr>
+              <w:wordWrap/>
+              <w:spacing w:beforeLines="50" w:before="120" w:afterLines="50" w:after="120" w:line="20" w:lineRule="atLeast"/>
+              <w:jc w:val="center"/>
+              <w:rPr>
+                <w:rFonts w:asciiTheme="majorEastAsia" w:eastAsiaTheme="majorEastAsia" w:hAnsiTheme="majorEastAsia"/>
+                <w:szCs w:val="20"/>
+              </w:rPr>
+            </w:pPr>
+            <w:r>
+              <w:rPr>
+                <w:rFonts w:asciiTheme="majorEastAsia" w:eastAsiaTheme="majorEastAsia" w:hAnsiTheme="majorEastAsia" w:hint="eastAsia"/>
+                <w:szCs w:val="20"/>
+              </w:rPr>
+              <w:t>제약</w:t>
+            </w:r>
+          </w:p>
+          <w:p>
+            <w:pPr>
+              <w:tabs>
+                <w:tab w:val="left" w:pos="80"/>
+              </w:tabs>
+              <w:wordWrap/>
+              <w:spacing w:beforeLines="50" w:before="120" w:afterLines="50" w:after="120" w:line="20" w:lineRule="atLeast"/>
+              <w:jc w:val="center"/>
+              <w:rPr>
+                <w:rFonts w:asciiTheme="majorEastAsia" w:eastAsiaTheme="majorEastAsia" w:hAnsiTheme="majorEastAsia"/>
+                <w:szCs w:val="20"/>
+              </w:rPr>
+            </w:pPr>
+            <w:r>
+              <w:rPr>
+                <w:rFonts w:asciiTheme="majorEastAsia" w:eastAsiaTheme="majorEastAsia" w:hAnsiTheme="majorEastAsia" w:hint="eastAsia"/>
+                <w:szCs w:val="20"/>
+              </w:rPr>
+              <w:t>사항</w:t>
+            </w:r>
+          </w:p>
+        </w:tc>
+        <w:tc>
+          <w:tcPr>
+            <w:tcW w:w="8299" w:type="dxa"/>
+            <w:gridSpan w:val="5"/>
+            <w:tcBorders>
+              <w:top w:val="single" w:sz="4" w:space="0" w:color="auto"/>
+              <w:left w:val="single" w:sz="4" w:space="0" w:color="auto"/>
+              <w:bottom w:val="single" w:sz="4" w:space="0" w:color="auto"/>
+              <w:right w:val="single" w:sz="4" w:space="0" w:color="auto"/>
+            </w:tcBorders>
+            <w:vAlign w:val="center"/>
+          </w:tcPr>
+          <w:p>
+            <w:pPr>
+              <w:tabs>
+                <w:tab w:val="left" w:pos="80"/>
+              </w:tabs>
+              <w:wordWrap/>
+              <w:spacing w:beforeLines="50" w:before="120" w:afterLines="50" w:after="120" w:line="20" w:lineRule="atLeast"/>
+              <w:rPr>
+                <w:rFonts w:asciiTheme="majorEastAsia" w:eastAsiaTheme="majorEastAsia" w:hAnsiTheme="majorEastAsia"/>
+                <w:szCs w:val="20"/>
+              </w:rPr>
+            </w:pPr>
+          </w:p>
+        </w:tc>
+      </w:tr>
+      <w:tr>
+        <w:trPr>
+          <w:cantSplit/>
+          <w:trHeight w:val="587"/>
+        </w:trPr>
+        <w:tc>
+          <w:tcPr>
+            <w:tcW w:w="1590" w:type="dxa"/>
+            <w:vMerge/>
+            <w:tcBorders>
+              <w:top w:val="single" w:sz="4" w:space="0" w:color="auto"/>
+              <w:left w:val="single" w:sz="4" w:space="0" w:color="auto"/>
+              <w:bottom w:val="single" w:sz="4" w:space="0" w:color="auto"/>
+              <w:right w:val="single" w:sz="4" w:space="0" w:color="auto"/>
+            </w:tcBorders>
+            <w:vAlign w:val="center"/>
+            <w:hideMark/>
+          </w:tcPr>
+          <w:p>
+            <w:pPr>
+              <w:widowControl/>
+              <w:wordWrap/>
+              <w:autoSpaceDE/>
+              <w:autoSpaceDN/>
+              <w:spacing w:after="0"/>
+              <w:rPr>
+                <w:rFonts w:asciiTheme="majorEastAsia" w:eastAsiaTheme="majorEastAsia" w:hAnsiTheme="majorEastAsia"/>
+                <w:szCs w:val="20"/>
+              </w:rPr>
+            </w:pPr>
+          </w:p>
+        </w:tc>
+        <w:tc>
+          <w:tcPr>
+            <w:tcW w:w="803" w:type="dxa"/>
+            <w:tcBorders>
+              <w:top w:val="single" w:sz="4" w:space="0" w:color="auto"/>
+              <w:left w:val="single" w:sz="4" w:space="0" w:color="auto"/>
+              <w:bottom w:val="single" w:sz="4" w:space="0" w:color="auto"/>
+              <w:right w:val="single" w:sz="4" w:space="0" w:color="auto"/>
+            </w:tcBorders>
+            <w:shd w:val="clear" w:color="auto" w:fill="F3F3F3"/>
+            <w:vAlign w:val="center"/>
+            <w:hideMark/>
+          </w:tcPr>
+          <w:p>
+            <w:pPr>
+              <w:wordWrap/>
+              <w:spacing w:beforeLines="50" w:before="120" w:afterLines="50" w:after="120" w:line="20" w:lineRule="atLeast"/>
+              <w:jc w:val="center"/>
+              <w:rPr>
+                <w:rFonts w:asciiTheme="majorEastAsia" w:eastAsiaTheme="majorEastAsia" w:hAnsiTheme="majorEastAsia"/>
+                <w:szCs w:val="20"/>
+              </w:rPr>
+            </w:pPr>
+            <w:r>
+              <w:rPr>
+                <w:rFonts w:asciiTheme="majorEastAsia" w:eastAsiaTheme="majorEastAsia" w:hAnsiTheme="majorEastAsia" w:hint="eastAsia"/>
+                <w:szCs w:val="20"/>
+              </w:rPr>
+              <w:t>변경</w:t>
+            </w:r>
+          </w:p>
+          <w:p>
+            <w:pPr>
+              <w:tabs>
+                <w:tab w:val="left" w:pos="80"/>
+              </w:tabs>
+              <w:wordWrap/>
+              <w:spacing w:beforeLines="50" w:before="120" w:afterLines="50" w:after="120" w:line="20" w:lineRule="atLeast"/>
+              <w:jc w:val="center"/>
+              <w:rPr>
+                <w:rFonts w:asciiTheme="majorEastAsia" w:eastAsiaTheme="majorEastAsia" w:hAnsiTheme="majorEastAsia"/>
+                <w:szCs w:val="20"/>
+              </w:rPr>
+            </w:pPr>
+            <w:r>
+              <w:rPr>
+                <w:rFonts w:asciiTheme="majorEastAsia" w:eastAsiaTheme="majorEastAsia" w:hAnsiTheme="majorEastAsia" w:hint="eastAsia"/>
+                <w:szCs w:val="20"/>
+              </w:rPr>
+              <w:t>내역</w:t>
+            </w:r>
+          </w:p>
+        </w:tc>
+        <w:tc>
+          <w:tcPr>
+            <w:tcW w:w="8299" w:type="dxa"/>
+            <w:gridSpan w:val="5"/>
+            <w:tcBorders>
+              <w:top w:val="single" w:sz="4" w:space="0" w:color="auto"/>
+              <w:left w:val="single" w:sz="4" w:space="0" w:color="auto"/>
+              <w:bottom w:val="single" w:sz="4" w:space="0" w:color="auto"/>
+              <w:right w:val="single" w:sz="4" w:space="0" w:color="auto"/>
+            </w:tcBorders>
+            <w:vAlign w:val="center"/>
+            <w:hideMark/>
+          </w:tcPr>
+          <w:p>
+            <w:pPr>
+              <w:pStyle w:val="a3"/>
+              <w:tabs>
+                <w:tab w:val="left" w:pos="80"/>
+              </w:tabs>
+              <w:wordWrap/>
+              <w:spacing w:beforeLines="50" w:before="120" w:afterLines="50" w:after="120" w:line="20" w:lineRule="atLeast"/>
+              <w:rPr>
+                <w:rFonts w:asciiTheme="majorEastAsia" w:eastAsiaTheme="majorEastAsia" w:hAnsiTheme="majorEastAsia"/>
+                <w:szCs w:val="20"/>
+              </w:rPr>
+            </w:pPr>
+            <w:r>
+              <w:rPr>
+                <w:rFonts w:asciiTheme="majorEastAsia" w:eastAsiaTheme="majorEastAsia" w:hAnsiTheme="majorEastAsia" w:hint="eastAsia"/>
+                <w:szCs w:val="20"/>
+              </w:rPr>
+              <w:t>- 요구사항 추가로 인한 변경</w:t>
+            </w:r>
+          </w:p>
+        </w:tc>
+      </w:tr>
+      <w:tr>
+        <w:trPr>
+          <w:cantSplit/>
+          <w:trHeight w:val="889"/>
+        </w:trPr>
+        <w:tc>
+          <w:tcPr>
+            <w:tcW w:w="1590" w:type="dxa"/>
+            <w:vMerge/>
+            <w:tcBorders>
+              <w:top w:val="single" w:sz="4" w:space="0" w:color="auto"/>
+              <w:left w:val="single" w:sz="4" w:space="0" w:color="auto"/>
+              <w:bottom w:val="single" w:sz="4" w:space="0" w:color="auto"/>
+              <w:right w:val="single" w:sz="4" w:space="0" w:color="auto"/>
+            </w:tcBorders>
+            <w:vAlign w:val="center"/>
+            <w:hideMark/>
+          </w:tcPr>
+          <w:p>
+            <w:pPr>
+              <w:widowControl/>
+              <w:wordWrap/>
+              <w:autoSpaceDE/>
+              <w:autoSpaceDN/>
+              <w:spacing w:after="0"/>
+              <w:rPr>
+                <w:rFonts w:asciiTheme="majorEastAsia" w:eastAsiaTheme="majorEastAsia" w:hAnsiTheme="majorEastAsia"/>
+                <w:szCs w:val="20"/>
+              </w:rPr>
+            </w:pPr>
+          </w:p>
+        </w:tc>
+        <w:tc>
+          <w:tcPr>
+            <w:tcW w:w="803" w:type="dxa"/>
+            <w:tcBorders>
+              <w:top w:val="single" w:sz="4" w:space="0" w:color="auto"/>
+              <w:left w:val="single" w:sz="4" w:space="0" w:color="auto"/>
+              <w:bottom w:val="single" w:sz="4" w:space="0" w:color="auto"/>
+              <w:right w:val="single" w:sz="4" w:space="0" w:color="auto"/>
+            </w:tcBorders>
+            <w:shd w:val="clear" w:color="auto" w:fill="F3F3F3"/>
+            <w:vAlign w:val="center"/>
+            <w:hideMark/>
+          </w:tcPr>
+          <w:p>
+            <w:pPr>
+              <w:wordWrap/>
+              <w:spacing w:beforeLines="50" w:before="120" w:afterLines="50" w:after="120" w:line="20" w:lineRule="atLeast"/>
+              <w:jc w:val="center"/>
+              <w:rPr>
+                <w:rFonts w:asciiTheme="majorEastAsia" w:eastAsiaTheme="majorEastAsia" w:hAnsiTheme="majorEastAsia"/>
+                <w:szCs w:val="20"/>
+              </w:rPr>
+            </w:pPr>
+            <w:r>
+              <w:rPr>
+                <w:rFonts w:asciiTheme="majorEastAsia" w:eastAsiaTheme="majorEastAsia" w:hAnsiTheme="majorEastAsia" w:hint="eastAsia"/>
+                <w:szCs w:val="20"/>
+              </w:rPr>
+              <w:t>관련</w:t>
+            </w:r>
+          </w:p>
+          <w:p>
+            <w:pPr>
+              <w:tabs>
+                <w:tab w:val="left" w:pos="80"/>
+              </w:tabs>
+              <w:wordWrap/>
+              <w:spacing w:beforeLines="50" w:before="120" w:afterLines="50" w:after="120" w:line="20" w:lineRule="atLeast"/>
+              <w:jc w:val="center"/>
+              <w:rPr>
+                <w:rFonts w:asciiTheme="majorEastAsia" w:eastAsiaTheme="majorEastAsia" w:hAnsiTheme="majorEastAsia"/>
+                <w:szCs w:val="20"/>
+              </w:rPr>
+            </w:pPr>
+            <w:r>
+              <w:rPr>
+                <w:rFonts w:asciiTheme="majorEastAsia" w:eastAsiaTheme="majorEastAsia" w:hAnsiTheme="majorEastAsia" w:hint="eastAsia"/>
+                <w:szCs w:val="20"/>
+              </w:rPr>
+              <w:t>부서</w:t>
+            </w:r>
+          </w:p>
+        </w:tc>
+        <w:tc>
+          <w:tcPr>
+            <w:tcW w:w="3691" w:type="dxa"/>
+            <w:tcBorders>
+              <w:top w:val="single" w:sz="4" w:space="0" w:color="auto"/>
+              <w:left w:val="single" w:sz="4" w:space="0" w:color="auto"/>
+              <w:bottom w:val="single" w:sz="4" w:space="0" w:color="auto"/>
+              <w:right w:val="single" w:sz="4" w:space="0" w:color="auto"/>
+            </w:tcBorders>
+            <w:vAlign w:val="center"/>
+            <w:hideMark/>
+          </w:tcPr>
+          <w:p>
+            <w:pPr>
+              <w:pStyle w:val="a3"/>
+              <w:wordWrap/>
+              <w:spacing w:beforeLines="50" w:before="120" w:afterLines="50" w:after="120" w:line="20" w:lineRule="atLeast"/>
+              <w:rPr>
+                <w:rFonts w:asciiTheme="majorEastAsia" w:eastAsiaTheme="majorEastAsia" w:hAnsiTheme="majorEastAsia"/>
+                <w:szCs w:val="20"/>
+              </w:rPr>
+            </w:pPr>
+            <w:r>
+              <w:rPr>
+                <w:rFonts w:asciiTheme="majorEastAsia" w:eastAsiaTheme="majorEastAsia" w:hAnsiTheme="majorEastAsia" w:hint="eastAsia"/>
+                <w:szCs w:val="20"/>
+              </w:rPr>
+              <w:t>개발 1팀</w:t>
+            </w:r>
+          </w:p>
+        </w:tc>
+        <w:tc>
+          <w:tcPr>
+            <w:tcW w:w="1304" w:type="dxa"/>
+            <w:gridSpan w:val="2"/>
+            <w:tcBorders>
+              <w:top w:val="single" w:sz="4" w:space="0" w:color="auto"/>
+              <w:left w:val="single" w:sz="4" w:space="0" w:color="auto"/>
+              <w:bottom w:val="single" w:sz="4" w:space="0" w:color="auto"/>
+              <w:right w:val="single" w:sz="4" w:space="0" w:color="auto"/>
+            </w:tcBorders>
+            <w:shd w:val="clear" w:color="auto" w:fill="F3F3F3"/>
+            <w:vAlign w:val="center"/>
+            <w:hideMark/>
+          </w:tcPr>
+          <w:p>
+            <w:pPr>
+              <w:tabs>
+                <w:tab w:val="left" w:pos="80"/>
+              </w:tabs>
+              <w:wordWrap/>
+              <w:spacing w:beforeLines="50" w:before="120" w:afterLines="50" w:after="120" w:line="20" w:lineRule="atLeast"/>
+              <w:jc w:val="center"/>
+              <w:rPr>
+                <w:rFonts w:asciiTheme="majorEastAsia" w:eastAsiaTheme="majorEastAsia" w:hAnsiTheme="majorEastAsia"/>
+                <w:szCs w:val="20"/>
+              </w:rPr>
+            </w:pPr>
+            <w:r>
+              <w:rPr>
+                <w:rFonts w:asciiTheme="majorEastAsia" w:eastAsiaTheme="majorEastAsia" w:hAnsiTheme="majorEastAsia" w:hint="eastAsia"/>
+                <w:szCs w:val="20"/>
+              </w:rPr>
+              <w:t>출처</w:t>
+            </w:r>
+          </w:p>
+        </w:tc>
+        <w:tc>
+          <w:tcPr>
+            <w:tcW w:w="3304" w:type="dxa"/>
+            <w:gridSpan w:val="2"/>
+            <w:tcBorders>
+              <w:top w:val="single" w:sz="4" w:space="0" w:color="auto"/>
+              <w:left w:val="single" w:sz="4" w:space="0" w:color="auto"/>
+              <w:bottom w:val="single" w:sz="4" w:space="0" w:color="auto"/>
+              <w:right w:val="single" w:sz="4" w:space="0" w:color="auto"/>
+            </w:tcBorders>
+            <w:vAlign w:val="center"/>
+          </w:tcPr>
+          <w:p>
+            <w:pPr>
+              <w:wordWrap/>
+              <w:spacing w:beforeLines="50" w:before="120" w:afterLines="50" w:after="120" w:line="20" w:lineRule="atLeast"/>
+              <w:jc w:val="center"/>
+              <w:rPr>
+                <w:rFonts w:asciiTheme="majorEastAsia" w:eastAsiaTheme="majorEastAsia" w:hAnsiTheme="majorEastAsia"/>
+                <w:szCs w:val="20"/>
+              </w:rPr>
+            </w:pPr>
+          </w:p>
+        </w:tc>
+      </w:tr>
+      <w:tr>
+        <w:trPr>
+          <w:cantSplit/>
+          <w:trHeight w:val="889"/>
+        </w:trPr>
+        <w:tc>
+          <w:tcPr>
+            <w:tcW w:w="1590" w:type="dxa"/>
+            <w:vMerge/>
+            <w:tcBorders>
+              <w:top w:val="single" w:sz="4" w:space="0" w:color="auto"/>
+              <w:left w:val="single" w:sz="4" w:space="0" w:color="auto"/>
+              <w:bottom w:val="single" w:sz="4" w:space="0" w:color="auto"/>
+              <w:right w:val="single" w:sz="4" w:space="0" w:color="auto"/>
+            </w:tcBorders>
+            <w:vAlign w:val="center"/>
+            <w:hideMark/>
+          </w:tcPr>
+          <w:p>
+            <w:pPr>
+              <w:widowControl/>
+              <w:wordWrap/>
+              <w:autoSpaceDE/>
+              <w:autoSpaceDN/>
+              <w:spacing w:after="0"/>
+              <w:rPr>
+                <w:rFonts w:asciiTheme="majorEastAsia" w:eastAsiaTheme="majorEastAsia" w:hAnsiTheme="majorEastAsia"/>
+                <w:szCs w:val="20"/>
+              </w:rPr>
+            </w:pPr>
+          </w:p>
+        </w:tc>
+        <w:tc>
+          <w:tcPr>
+            <w:tcW w:w="803" w:type="dxa"/>
+            <w:tcBorders>
+              <w:top w:val="single" w:sz="4" w:space="0" w:color="auto"/>
+              <w:left w:val="single" w:sz="4" w:space="0" w:color="auto"/>
+              <w:bottom w:val="single" w:sz="4" w:space="0" w:color="auto"/>
+              <w:right w:val="single" w:sz="4" w:space="0" w:color="auto"/>
+            </w:tcBorders>
+            <w:shd w:val="clear" w:color="auto" w:fill="F3F3F3"/>
+            <w:vAlign w:val="center"/>
+            <w:hideMark/>
+          </w:tcPr>
+          <w:p>
+            <w:pPr>
+              <w:wordWrap/>
+              <w:spacing w:beforeLines="50" w:before="120" w:afterLines="50" w:after="120" w:line="20" w:lineRule="atLeast"/>
+              <w:jc w:val="center"/>
+              <w:rPr>
+                <w:rFonts w:asciiTheme="majorEastAsia" w:eastAsiaTheme="majorEastAsia" w:hAnsiTheme="majorEastAsia"/>
+                <w:szCs w:val="20"/>
+              </w:rPr>
+            </w:pPr>
+            <w:r>
+              <w:rPr>
+                <w:rFonts w:asciiTheme="majorEastAsia" w:eastAsiaTheme="majorEastAsia" w:hAnsiTheme="majorEastAsia" w:hint="eastAsia"/>
+                <w:szCs w:val="20"/>
+              </w:rPr>
+              <w:t>테스트</w:t>
+            </w:r>
+          </w:p>
+          <w:p>
+            <w:pPr>
+              <w:tabs>
+                <w:tab w:val="left" w:pos="80"/>
+              </w:tabs>
+              <w:wordWrap/>
+              <w:spacing w:beforeLines="50" w:before="120" w:afterLines="50" w:after="120" w:line="20" w:lineRule="atLeast"/>
+              <w:jc w:val="center"/>
+              <w:rPr>
+                <w:rFonts w:asciiTheme="majorEastAsia" w:eastAsiaTheme="majorEastAsia" w:hAnsiTheme="majorEastAsia"/>
+                <w:szCs w:val="20"/>
+              </w:rPr>
+            </w:pPr>
+            <w:r>
+              <w:rPr>
+                <w:rFonts w:asciiTheme="majorEastAsia" w:eastAsiaTheme="majorEastAsia" w:hAnsiTheme="majorEastAsia" w:hint="eastAsia"/>
+                <w:szCs w:val="20"/>
+              </w:rPr>
+              <w:t>가능성</w:t>
+            </w:r>
+          </w:p>
+        </w:tc>
+        <w:tc>
+          <w:tcPr>
+            <w:tcW w:w="3691" w:type="dxa"/>
+            <w:tcBorders>
+              <w:top w:val="single" w:sz="4" w:space="0" w:color="auto"/>
+              <w:left w:val="single" w:sz="4" w:space="0" w:color="auto"/>
+              <w:bottom w:val="single" w:sz="4" w:space="0" w:color="auto"/>
+              <w:right w:val="single" w:sz="4" w:space="0" w:color="auto"/>
+            </w:tcBorders>
+            <w:vAlign w:val="center"/>
+            <w:hideMark/>
+          </w:tcPr>
+          <w:p>
+            <w:pPr>
+              <w:pStyle w:val="a3"/>
+              <w:tabs>
+                <w:tab w:val="left" w:pos="80"/>
+              </w:tabs>
+              <w:wordWrap/>
+              <w:snapToGrid/>
+              <w:spacing w:beforeLines="50" w:before="120" w:afterLines="50" w:after="120" w:line="20" w:lineRule="atLeast"/>
+              <w:rPr>
+                <w:rFonts w:asciiTheme="majorEastAsia" w:eastAsiaTheme="majorEastAsia" w:hAnsiTheme="majorEastAsia"/>
+                <w:szCs w:val="20"/>
+              </w:rPr>
+            </w:pPr>
+            <w:r>
+              <w:rPr>
+                <w:rFonts w:asciiTheme="majorEastAsia" w:eastAsiaTheme="majorEastAsia" w:hAnsiTheme="majorEastAsia" w:hint="eastAsia"/>
+                <w:szCs w:val="20"/>
+              </w:rPr>
+              <w:t>가능</w:t>
+            </w:r>
+          </w:p>
+        </w:tc>
+        <w:tc>
+          <w:tcPr>
+            <w:tcW w:w="1304" w:type="dxa"/>
+            <w:gridSpan w:val="2"/>
+            <w:tcBorders>
+              <w:top w:val="single" w:sz="4" w:space="0" w:color="auto"/>
+              <w:left w:val="single" w:sz="4" w:space="0" w:color="auto"/>
+              <w:bottom w:val="single" w:sz="4" w:space="0" w:color="auto"/>
+              <w:right w:val="single" w:sz="4" w:space="0" w:color="auto"/>
+            </w:tcBorders>
+            <w:shd w:val="clear" w:color="auto" w:fill="F3F3F3"/>
+            <w:vAlign w:val="center"/>
+            <w:hideMark/>
+          </w:tcPr>
+          <w:p>
+            <w:pPr>
+              <w:tabs>
+                <w:tab w:val="left" w:pos="80"/>
+              </w:tabs>
+              <w:wordWrap/>
+              <w:spacing w:beforeLines="50" w:before="120" w:afterLines="50" w:after="120" w:line="20" w:lineRule="atLeast"/>
+              <w:jc w:val="center"/>
+              <w:rPr>
+                <w:rFonts w:asciiTheme="majorEastAsia" w:eastAsiaTheme="majorEastAsia" w:hAnsiTheme="majorEastAsia"/>
+                <w:szCs w:val="20"/>
+              </w:rPr>
+            </w:pPr>
+            <w:r>
+              <w:rPr>
+                <w:rFonts w:asciiTheme="majorEastAsia" w:eastAsiaTheme="majorEastAsia" w:hAnsiTheme="majorEastAsia" w:hint="eastAsia"/>
+                <w:szCs w:val="20"/>
+              </w:rPr>
+              <w:t>난이도</w:t>
+            </w:r>
+          </w:p>
+        </w:tc>
+        <w:tc>
+          <w:tcPr>
+            <w:tcW w:w="3304" w:type="dxa"/>
+            <w:gridSpan w:val="2"/>
+            <w:tcBorders>
+              <w:top w:val="single" w:sz="4" w:space="0" w:color="auto"/>
+              <w:left w:val="single" w:sz="4" w:space="0" w:color="auto"/>
+              <w:bottom w:val="single" w:sz="4" w:space="0" w:color="auto"/>
+              <w:right w:val="single" w:sz="4" w:space="0" w:color="auto"/>
+            </w:tcBorders>
+            <w:vAlign w:val="center"/>
+            <w:hideMark/>
           </w:tcPr>
           <w:p>
             <w:pPr>
@@ -9014,6 +8834,7 @@
                 <w:rFonts w:asciiTheme="majorEastAsia" w:eastAsiaTheme="majorEastAsia" w:hAnsiTheme="majorEastAsia" w:hint="eastAsia"/>
                 <w:szCs w:val="20"/>
               </w:rPr>
+              <w:lastRenderedPageBreak/>
               <w:t>REQ0</w:t>
             </w:r>
             <w:r>
@@ -9021,7 +8842,7 @@
                 <w:rFonts w:asciiTheme="majorEastAsia" w:eastAsiaTheme="majorEastAsia" w:hAnsiTheme="majorEastAsia"/>
                 <w:szCs w:val="20"/>
               </w:rPr>
-              <w:t>5</w:t>
+              <w:t>4</w:t>
             </w:r>
           </w:p>
         </w:tc>
@@ -9049,10 +8870,10 @@
             </w:pPr>
             <w:r>
               <w:rPr>
-                <w:rFonts w:asciiTheme="majorEastAsia" w:eastAsiaTheme="majorEastAsia" w:hAnsiTheme="majorEastAsia" w:cs="굴림" w:hint="eastAsia"/>
-                <w:szCs w:val="20"/>
-              </w:rPr>
-              <w:t>채팅 기능(오픈톡)</w:t>
+                <w:rFonts w:asciiTheme="majorEastAsia" w:eastAsiaTheme="majorEastAsia" w:hAnsiTheme="majorEastAsia" w:hint="eastAsia"/>
+                <w:szCs w:val="20"/>
+              </w:rPr>
+              <w:t>유저 평가 기능</w:t>
             </w:r>
           </w:p>
         </w:tc>
@@ -9083,7 +8904,7 @@
                 <w:rFonts w:asciiTheme="majorEastAsia" w:eastAsiaTheme="majorEastAsia" w:hAnsiTheme="majorEastAsia" w:hint="eastAsia"/>
                 <w:szCs w:val="20"/>
               </w:rPr>
-              <w:t>신규</w:t>
+              <w:t>개선</w:t>
             </w:r>
           </w:p>
         </w:tc>
@@ -9110,10 +8931,10 @@
             </w:pPr>
             <w:r>
               <w:rPr>
-                <w:rFonts w:asciiTheme="majorEastAsia" w:eastAsiaTheme="majorEastAsia" w:hAnsiTheme="majorEastAsia" w:hint="eastAsia"/>
-                <w:szCs w:val="20"/>
-              </w:rPr>
-              <w:t>웹 서비스 시스템</w:t>
+                <w:rFonts w:asciiTheme="majorEastAsia" w:eastAsiaTheme="majorEastAsia" w:hAnsiTheme="majorEastAsia" w:cs="굴림" w:hint="eastAsia"/>
+                <w:szCs w:val="20"/>
+              </w:rPr>
+              <w:t>시스템 성능개선</w:t>
             </w:r>
           </w:p>
         </w:tc>
@@ -9150,7 +8971,6 @@
                 <w:rFonts w:asciiTheme="majorEastAsia" w:eastAsiaTheme="majorEastAsia" w:hAnsiTheme="majorEastAsia" w:hint="eastAsia"/>
                 <w:szCs w:val="20"/>
               </w:rPr>
-              <w:lastRenderedPageBreak/>
               <w:t>요</w:t>
             </w:r>
           </w:p>
@@ -9301,88 +9121,48 @@
           </w:tcPr>
           <w:p>
             <w:pPr>
-              <w:pStyle w:val="a5"/>
-              <w:numPr>
-                <w:ilvl w:val="0"/>
-                <w:numId w:val="7"/>
-              </w:numPr>
-              <w:wordWrap/>
-              <w:spacing w:beforeLines="50" w:before="120" w:afterLines="50" w:after="120" w:line="20" w:lineRule="atLeast"/>
-              <w:ind w:leftChars="0"/>
-              <w:rPr>
-                <w:rFonts w:asciiTheme="majorEastAsia" w:eastAsiaTheme="majorEastAsia" w:hAnsiTheme="majorEastAsia"/>
-                <w:szCs w:val="20"/>
-              </w:rPr>
-            </w:pPr>
-            <w:r>
-              <w:rPr>
-                <w:rFonts w:asciiTheme="majorEastAsia" w:eastAsiaTheme="majorEastAsia" w:hAnsiTheme="majorEastAsia" w:hint="eastAsia"/>
-                <w:szCs w:val="20"/>
-              </w:rPr>
-              <w:t>모든 방의 목록을 보여주는 기능 제공</w:t>
-            </w:r>
-          </w:p>
-          <w:p>
-            <w:pPr>
-              <w:pStyle w:val="a5"/>
-              <w:numPr>
-                <w:ilvl w:val="0"/>
-                <w:numId w:val="7"/>
-              </w:numPr>
-              <w:wordWrap/>
-              <w:spacing w:beforeLines="50" w:before="120" w:afterLines="50" w:after="120" w:line="20" w:lineRule="atLeast"/>
-              <w:ind w:leftChars="0"/>
-              <w:rPr>
-                <w:rFonts w:asciiTheme="majorEastAsia" w:eastAsiaTheme="majorEastAsia" w:hAnsiTheme="majorEastAsia"/>
-                <w:szCs w:val="20"/>
-              </w:rPr>
-            </w:pPr>
-            <w:r>
-              <w:rPr>
-                <w:rFonts w:asciiTheme="majorEastAsia" w:eastAsiaTheme="majorEastAsia" w:hAnsiTheme="majorEastAsia" w:hint="eastAsia"/>
-                <w:szCs w:val="20"/>
-              </w:rPr>
-              <w:t>사용자들이 소통을 할 수 있는 방을 만드는 기능을 제공</w:t>
-            </w:r>
-          </w:p>
-          <w:p>
-            <w:pPr>
-              <w:pStyle w:val="a5"/>
-              <w:numPr>
-                <w:ilvl w:val="0"/>
-                <w:numId w:val="7"/>
-              </w:numPr>
-              <w:wordWrap/>
-              <w:spacing w:beforeLines="50" w:before="120" w:afterLines="50" w:after="120" w:line="20" w:lineRule="atLeast"/>
-              <w:ind w:leftChars="0"/>
-              <w:rPr>
-                <w:rFonts w:asciiTheme="majorEastAsia" w:eastAsiaTheme="majorEastAsia" w:hAnsiTheme="majorEastAsia"/>
-                <w:szCs w:val="20"/>
-              </w:rPr>
-            </w:pPr>
-            <w:r>
-              <w:rPr>
-                <w:rFonts w:asciiTheme="majorEastAsia" w:eastAsiaTheme="majorEastAsia" w:hAnsiTheme="majorEastAsia" w:hint="eastAsia"/>
-                <w:szCs w:val="20"/>
-              </w:rPr>
-              <w:t>제목,</w:t>
-            </w:r>
-            <w:r>
-              <w:rPr>
-                <w:rFonts w:asciiTheme="majorEastAsia" w:eastAsiaTheme="majorEastAsia" w:hAnsiTheme="majorEastAsia"/>
+              <w:wordWrap/>
+              <w:spacing w:beforeLines="50" w:before="120" w:afterLines="50" w:after="120" w:line="20" w:lineRule="atLeast"/>
+              <w:ind w:leftChars="217" w:left="434" w:firstLine="1"/>
+              <w:rPr>
+                <w:rFonts w:asciiTheme="majorEastAsia" w:eastAsiaTheme="majorEastAsia" w:hAnsiTheme="majorEastAsia"/>
+                <w:szCs w:val="20"/>
+              </w:rPr>
+            </w:pPr>
+            <w:r>
+              <w:rPr>
+                <w:rFonts w:asciiTheme="majorEastAsia" w:eastAsiaTheme="majorEastAsia" w:hAnsiTheme="majorEastAsia" w:hint="eastAsia"/>
+                <w:szCs w:val="20"/>
+              </w:rPr>
+              <w:t xml:space="preserve">- </w:t>
+            </w:r>
+            <w:r>
+              <w:rPr>
+                <w:rFonts w:asciiTheme="majorEastAsia" w:eastAsiaTheme="majorEastAsia" w:hAnsiTheme="majorEastAsia" w:hint="eastAsia"/>
+                <w:szCs w:val="20"/>
+              </w:rPr>
+              <w:t>유저 평가 기능</w:t>
+            </w:r>
+          </w:p>
+          <w:p>
+            <w:pPr>
+              <w:wordWrap/>
+              <w:spacing w:beforeLines="50" w:before="120" w:afterLines="50" w:after="120" w:line="20" w:lineRule="atLeast"/>
+              <w:ind w:leftChars="217" w:left="434" w:firstLine="1"/>
+              <w:rPr>
+                <w:rFonts w:asciiTheme="majorEastAsia" w:eastAsiaTheme="majorEastAsia" w:hAnsiTheme="majorEastAsia"/>
+                <w:szCs w:val="20"/>
+              </w:rPr>
+            </w:pPr>
+            <w:r>
+              <w:rPr>
+                <w:rFonts w:asciiTheme="majorEastAsia" w:eastAsiaTheme="majorEastAsia" w:hAnsiTheme="majorEastAsia" w:hint="eastAsia"/>
                 <w:szCs w:val="20"/>
               </w:rPr>
               <w:t xml:space="preserve"> </w:t>
             </w:r>
             <w:r>
               <w:rPr>
-                <w:rFonts w:asciiTheme="majorEastAsia" w:eastAsiaTheme="majorEastAsia" w:hAnsiTheme="majorEastAsia" w:hint="eastAsia"/>
-                <w:szCs w:val="20"/>
-              </w:rPr>
-              <w:t>인원수,</w:t>
-            </w:r>
-            <w:r>
-              <w:rPr>
                 <w:rFonts w:asciiTheme="majorEastAsia" w:eastAsiaTheme="majorEastAsia" w:hAnsiTheme="majorEastAsia"/>
                 <w:szCs w:val="20"/>
               </w:rPr>
@@ -9390,10 +9170,10 @@
             </w:r>
             <w:r>
               <w:rPr>
-                <w:rFonts w:asciiTheme="majorEastAsia" w:eastAsiaTheme="majorEastAsia" w:hAnsiTheme="majorEastAsia" w:hint="eastAsia"/>
-                <w:szCs w:val="20"/>
-              </w:rPr>
-              <w:t>위치,</w:t>
+                <w:rFonts w:asciiTheme="majorEastAsia" w:eastAsiaTheme="majorEastAsia" w:hAnsiTheme="majorEastAsia"/>
+                <w:szCs w:val="20"/>
+              </w:rPr>
+              <w:sym w:font="Wingdings" w:char="F09F"/>
             </w:r>
             <w:r>
               <w:rPr>
@@ -9407,8 +9187,163 @@
                 <w:rFonts w:asciiTheme="majorEastAsia" w:eastAsiaTheme="majorEastAsia" w:hAnsiTheme="majorEastAsia" w:hint="eastAsia"/>
                 <w:szCs w:val="20"/>
               </w:rPr>
-              <w:t>음식 카테고리를 확인 할 수 있는 기능 제공</w:t>
-            </w:r>
+              <w:t xml:space="preserve">현재 </w:t>
+            </w:r>
+            <w:r>
+              <w:rPr>
+                <w:rFonts w:asciiTheme="majorEastAsia" w:eastAsiaTheme="majorEastAsia" w:hAnsiTheme="majorEastAsia"/>
+                <w:szCs w:val="20"/>
+              </w:rPr>
+              <w:t xml:space="preserve">: </w:t>
+            </w:r>
+            <w:r>
+              <w:rPr>
+                <w:rFonts w:asciiTheme="majorEastAsia" w:eastAsiaTheme="majorEastAsia" w:hAnsiTheme="majorEastAsia" w:hint="eastAsia"/>
+                <w:szCs w:val="20"/>
+              </w:rPr>
+              <w:t>명확한 유저 평가 기능이 없음</w:t>
+            </w:r>
+          </w:p>
+          <w:p>
+            <w:pPr>
+              <w:wordWrap/>
+              <w:spacing w:beforeLines="50" w:before="120" w:afterLines="50" w:after="120" w:line="20" w:lineRule="atLeast"/>
+              <w:ind w:leftChars="317" w:left="834" w:hangingChars="100" w:hanging="200"/>
+              <w:rPr>
+                <w:rFonts w:asciiTheme="majorEastAsia" w:eastAsiaTheme="majorEastAsia" w:hAnsiTheme="majorEastAsia"/>
+                <w:szCs w:val="20"/>
+              </w:rPr>
+            </w:pPr>
+            <w:r>
+              <w:rPr>
+                <w:rFonts w:asciiTheme="majorEastAsia" w:eastAsiaTheme="majorEastAsia" w:hAnsiTheme="majorEastAsia"/>
+                <w:szCs w:val="20"/>
+              </w:rPr>
+              <w:sym w:font="Wingdings" w:char="F09F"/>
+            </w:r>
+            <w:r>
+              <w:rPr>
+                <w:rFonts w:asciiTheme="majorEastAsia" w:eastAsiaTheme="majorEastAsia" w:hAnsiTheme="majorEastAsia"/>
+                <w:szCs w:val="20"/>
+              </w:rPr>
+              <w:t xml:space="preserve"> </w:t>
+            </w:r>
+            <w:r>
+              <w:rPr>
+                <w:rFonts w:asciiTheme="majorEastAsia" w:eastAsiaTheme="majorEastAsia" w:hAnsiTheme="majorEastAsia" w:hint="eastAsia"/>
+                <w:szCs w:val="20"/>
+              </w:rPr>
+              <w:t xml:space="preserve">개선요구 </w:t>
+            </w:r>
+            <w:r>
+              <w:rPr>
+                <w:rFonts w:asciiTheme="majorEastAsia" w:eastAsiaTheme="majorEastAsia" w:hAnsiTheme="majorEastAsia"/>
+                <w:szCs w:val="20"/>
+              </w:rPr>
+              <w:t xml:space="preserve">: </w:t>
+            </w:r>
+            <w:r>
+              <w:rPr>
+                <w:rFonts w:asciiTheme="majorEastAsia" w:eastAsiaTheme="majorEastAsia" w:hAnsiTheme="majorEastAsia" w:hint="eastAsia"/>
+                <w:szCs w:val="20"/>
+              </w:rPr>
+              <w:t>주문</w:t>
+            </w:r>
+            <w:r>
+              <w:rPr>
+                <w:rFonts w:asciiTheme="majorEastAsia" w:eastAsiaTheme="majorEastAsia" w:hAnsiTheme="majorEastAsia"/>
+                <w:szCs w:val="20"/>
+              </w:rPr>
+              <w:t xml:space="preserve"> </w:t>
+            </w:r>
+            <w:r>
+              <w:rPr>
+                <w:rFonts w:asciiTheme="majorEastAsia" w:eastAsiaTheme="majorEastAsia" w:hAnsiTheme="majorEastAsia" w:hint="eastAsia"/>
+                <w:szCs w:val="20"/>
+              </w:rPr>
+              <w:t xml:space="preserve">완료 후 </w:t>
+            </w:r>
+            <w:r>
+              <w:rPr>
+                <w:rFonts w:asciiTheme="majorEastAsia" w:eastAsiaTheme="majorEastAsia" w:hAnsiTheme="majorEastAsia"/>
+                <w:szCs w:val="20"/>
+              </w:rPr>
+              <w:t>,</w:t>
+            </w:r>
+            <w:r>
+              <w:rPr>
+                <w:rFonts w:asciiTheme="majorEastAsia" w:eastAsiaTheme="majorEastAsia" w:hAnsiTheme="majorEastAsia" w:hint="eastAsia"/>
+                <w:szCs w:val="20"/>
+              </w:rPr>
+              <w:t>각 주문에 대한 유저에 대한 평가를 주문 참여 유저들끼리 점수로</w:t>
+            </w:r>
+            <w:r>
+              <w:rPr>
+                <w:rFonts w:asciiTheme="majorEastAsia" w:eastAsiaTheme="majorEastAsia" w:hAnsiTheme="majorEastAsia"/>
+                <w:szCs w:val="20"/>
+              </w:rPr>
+              <w:t xml:space="preserve"> </w:t>
+            </w:r>
+            <w:r>
+              <w:rPr>
+                <w:rFonts w:asciiTheme="majorEastAsia" w:eastAsiaTheme="majorEastAsia" w:hAnsiTheme="majorEastAsia" w:hint="eastAsia"/>
+                <w:szCs w:val="20"/>
+              </w:rPr>
+              <w:t>0</w:t>
+            </w:r>
+            <w:r>
+              <w:rPr>
+                <w:rFonts w:asciiTheme="majorEastAsia" w:eastAsiaTheme="majorEastAsia" w:hAnsiTheme="majorEastAsia"/>
+                <w:szCs w:val="20"/>
+              </w:rPr>
+              <w:t>~100</w:t>
+            </w:r>
+            <w:r>
+              <w:rPr>
+                <w:rFonts w:asciiTheme="majorEastAsia" w:eastAsiaTheme="majorEastAsia" w:hAnsiTheme="majorEastAsia" w:hint="eastAsia"/>
+                <w:szCs w:val="20"/>
+              </w:rPr>
+              <w:t>점까지 줄 수 있고</w:t>
+            </w:r>
+            <w:r>
+              <w:rPr>
+                <w:rFonts w:asciiTheme="majorEastAsia" w:eastAsiaTheme="majorEastAsia" w:hAnsiTheme="majorEastAsia"/>
+                <w:szCs w:val="20"/>
+              </w:rPr>
+              <w:t xml:space="preserve">, </w:t>
+            </w:r>
+            <w:r>
+              <w:rPr>
+                <w:rFonts w:asciiTheme="majorEastAsia" w:eastAsiaTheme="majorEastAsia" w:hAnsiTheme="majorEastAsia" w:hint="eastAsia"/>
+                <w:szCs w:val="20"/>
+              </w:rPr>
+              <w:t xml:space="preserve">초기에는 </w:t>
+            </w:r>
+            <w:r>
+              <w:rPr>
+                <w:rFonts w:asciiTheme="majorEastAsia" w:eastAsiaTheme="majorEastAsia" w:hAnsiTheme="majorEastAsia"/>
+                <w:szCs w:val="20"/>
+              </w:rPr>
+              <w:t>50</w:t>
+            </w:r>
+            <w:r>
+              <w:rPr>
+                <w:rFonts w:asciiTheme="majorEastAsia" w:eastAsiaTheme="majorEastAsia" w:hAnsiTheme="majorEastAsia" w:hint="eastAsia"/>
+                <w:szCs w:val="20"/>
+              </w:rPr>
+              <w:t>점으로 시작.</w:t>
+            </w:r>
+          </w:p>
+          <w:p>
+            <w:pPr>
+              <w:wordWrap/>
+              <w:spacing w:beforeLines="50" w:before="120" w:afterLines="50" w:after="120" w:line="20" w:lineRule="atLeast"/>
+              <w:ind w:leftChars="417" w:left="834"/>
+              <w:rPr>
+                <w:rFonts w:asciiTheme="majorEastAsia" w:eastAsiaTheme="majorEastAsia" w:hAnsiTheme="majorEastAsia"/>
+                <w:szCs w:val="20"/>
+              </w:rPr>
+            </w:pPr>
           </w:p>
         </w:tc>
       </w:tr>
@@ -9492,6 +9427,59 @@
             <w:pPr>
               <w:wordWrap/>
               <w:spacing w:beforeLines="50" w:before="120" w:afterLines="50" w:after="120" w:line="20" w:lineRule="atLeast"/>
+              <w:ind w:leftChars="217" w:left="634" w:hangingChars="100" w:hanging="200"/>
+              <w:rPr>
+                <w:rFonts w:asciiTheme="majorEastAsia" w:eastAsiaTheme="majorEastAsia" w:hAnsiTheme="majorEastAsia"/>
+                <w:szCs w:val="20"/>
+              </w:rPr>
+            </w:pPr>
+            <w:r>
+              <w:rPr>
+                <w:rFonts w:asciiTheme="majorEastAsia" w:eastAsiaTheme="majorEastAsia" w:hAnsiTheme="majorEastAsia" w:hint="eastAsia"/>
+                <w:szCs w:val="20"/>
+              </w:rPr>
+              <w:t xml:space="preserve">- </w:t>
+            </w:r>
+            <w:r>
+              <w:rPr>
+                <w:rFonts w:asciiTheme="majorEastAsia" w:eastAsiaTheme="majorEastAsia" w:hAnsiTheme="majorEastAsia" w:hint="eastAsia"/>
+                <w:szCs w:val="20"/>
+              </w:rPr>
+              <w:t>앱 내에서 유저 클릭 시 해당 유저</w:t>
+            </w:r>
+            <w:r>
+              <w:rPr>
+                <w:rFonts w:asciiTheme="majorEastAsia" w:eastAsiaTheme="majorEastAsia" w:hAnsiTheme="majorEastAsia"/>
+                <w:szCs w:val="20"/>
+              </w:rPr>
+              <w:t xml:space="preserve"> </w:t>
+            </w:r>
+            <w:r>
+              <w:rPr>
+                <w:rFonts w:asciiTheme="majorEastAsia" w:eastAsiaTheme="majorEastAsia" w:hAnsiTheme="majorEastAsia" w:hint="eastAsia"/>
+                <w:szCs w:val="20"/>
+              </w:rPr>
+              <w:t xml:space="preserve">평균 점수 확인 가능하도록 </w:t>
+            </w:r>
+            <w:r>
+              <w:rPr>
+                <w:rFonts w:asciiTheme="majorEastAsia" w:eastAsiaTheme="majorEastAsia" w:hAnsiTheme="majorEastAsia"/>
+                <w:szCs w:val="20"/>
+              </w:rPr>
+              <w:t>DB</w:t>
+            </w:r>
+            <w:r>
+              <w:rPr>
+                <w:rFonts w:asciiTheme="majorEastAsia" w:eastAsiaTheme="majorEastAsia" w:hAnsiTheme="majorEastAsia" w:hint="eastAsia"/>
+                <w:szCs w:val="20"/>
+              </w:rPr>
+              <w:t xml:space="preserve">에 데이터 유저 평가 데이터 추가 </w:t>
+            </w:r>
+          </w:p>
+          <w:p>
+            <w:pPr>
+              <w:wordWrap/>
+              <w:spacing w:beforeLines="50" w:before="120" w:afterLines="50" w:after="120" w:line="20" w:lineRule="atLeast"/>
               <w:ind w:leftChars="217" w:left="434"/>
               <w:rPr>
                 <w:rFonts w:asciiTheme="majorEastAsia" w:eastAsiaTheme="majorEastAsia" w:hAnsiTheme="majorEastAsia"/>
@@ -9510,28 +9498,14 @@
                 <w:rFonts w:asciiTheme="majorEastAsia" w:eastAsiaTheme="majorEastAsia" w:hAnsiTheme="majorEastAsia"/>
                 <w:szCs w:val="20"/>
               </w:rPr>
-              <w:t>Andriod</w:t>
-            </w:r>
-            <w:r>
-              <w:rPr>
-                <w:rFonts w:asciiTheme="majorEastAsia" w:eastAsiaTheme="majorEastAsia" w:hAnsiTheme="majorEastAsia" w:hint="eastAsia"/>
-                <w:szCs w:val="20"/>
-              </w:rPr>
-              <w:t>는 Kot</w:t>
-            </w:r>
-            <w:r>
-              <w:rPr>
-                <w:rFonts w:asciiTheme="majorEastAsia" w:eastAsiaTheme="majorEastAsia" w:hAnsiTheme="majorEastAsia"/>
-                <w:szCs w:val="20"/>
-              </w:rPr>
-              <w:t>lin</w:t>
-            </w:r>
-            <w:r>
-              <w:rPr>
-                <w:rFonts w:asciiTheme="majorEastAsia" w:eastAsiaTheme="majorEastAsia" w:hAnsiTheme="majorEastAsia" w:hint="eastAsia"/>
-                <w:szCs w:val="20"/>
-              </w:rPr>
-              <w:t>을 채팅 기능을 제공</w:t>
+              <w:t xml:space="preserve"> </w:t>
+            </w:r>
+            <w:r>
+              <w:rPr>
+                <w:rFonts w:asciiTheme="majorEastAsia" w:eastAsiaTheme="majorEastAsia" w:hAnsiTheme="majorEastAsia" w:hint="eastAsia"/>
+                <w:szCs w:val="20"/>
+              </w:rPr>
+              <w:t xml:space="preserve">모집 글 선택시 모집자 점수 확인 가능 및 참여자들 평균 점수 확인 가능하도록 </w:t>
             </w:r>
           </w:p>
           <w:p>
@@ -9549,81 +9523,21 @@
                 <w:rFonts w:asciiTheme="majorEastAsia" w:eastAsiaTheme="majorEastAsia" w:hAnsiTheme="majorEastAsia" w:hint="eastAsia"/>
                 <w:szCs w:val="20"/>
               </w:rPr>
-              <w:t>-</w:t>
-            </w:r>
-            <w:r>
-              <w:rPr>
-                <w:rFonts w:asciiTheme="majorEastAsia" w:eastAsiaTheme="majorEastAsia" w:hAnsiTheme="majorEastAsia"/>
-                <w:szCs w:val="20"/>
-              </w:rPr>
-              <w:t>IOS/mac os는 S</w:t>
-            </w:r>
-            <w:r>
-              <w:rPr>
-                <w:rFonts w:asciiTheme="majorEastAsia" w:eastAsiaTheme="majorEastAsia" w:hAnsiTheme="majorEastAsia" w:hint="eastAsia"/>
-                <w:szCs w:val="20"/>
-              </w:rPr>
-              <w:t>w</w:t>
-            </w:r>
-            <w:r>
-              <w:rPr>
-                <w:rFonts w:asciiTheme="majorEastAsia" w:eastAsiaTheme="majorEastAsia" w:hAnsiTheme="majorEastAsia"/>
-                <w:szCs w:val="20"/>
-              </w:rPr>
-              <w:t>ift</w:t>
-            </w:r>
-            <w:r>
-              <w:rPr>
-                <w:rFonts w:asciiTheme="majorEastAsia" w:eastAsiaTheme="majorEastAsia" w:hAnsiTheme="majorEastAsia" w:hint="eastAsia"/>
-                <w:szCs w:val="20"/>
-              </w:rPr>
-              <w:t>을 이용해서 채팅 기능을 제공</w:t>
-            </w:r>
-          </w:p>
-          <w:p>
-            <w:pPr>
-              <w:wordWrap/>
-              <w:spacing w:beforeLines="50" w:before="120" w:afterLines="50" w:after="120" w:line="20" w:lineRule="atLeast"/>
-              <w:ind w:leftChars="217" w:left="434"/>
-              <w:rPr>
-                <w:rFonts w:asciiTheme="majorEastAsia" w:eastAsiaTheme="majorEastAsia" w:hAnsiTheme="majorEastAsia"/>
-                <w:szCs w:val="20"/>
-              </w:rPr>
-            </w:pPr>
-            <w:r>
-              <w:rPr>
-                <w:rFonts w:asciiTheme="majorEastAsia" w:eastAsiaTheme="majorEastAsia" w:hAnsiTheme="majorEastAsia" w:hint="eastAsia"/>
-                <w:szCs w:val="20"/>
-              </w:rPr>
-              <w:t>-Flutter</w:t>
-            </w:r>
-            <w:r>
-              <w:rPr>
-                <w:rFonts w:asciiTheme="majorEastAsia" w:eastAsiaTheme="majorEastAsia" w:hAnsiTheme="majorEastAsia"/>
-                <w:szCs w:val="20"/>
-              </w:rPr>
-              <w:t>(Dart)</w:t>
-            </w:r>
-            <w:r>
-              <w:rPr>
-                <w:rFonts w:asciiTheme="majorEastAsia" w:eastAsiaTheme="majorEastAsia" w:hAnsiTheme="majorEastAsia" w:hint="eastAsia"/>
-                <w:szCs w:val="20"/>
-              </w:rPr>
-              <w:t xml:space="preserve">을 이용하여 </w:t>
-            </w:r>
-            <w:r>
-              <w:rPr>
-                <w:rFonts w:asciiTheme="majorEastAsia" w:eastAsiaTheme="majorEastAsia" w:hAnsiTheme="majorEastAsia"/>
-                <w:szCs w:val="20"/>
-              </w:rPr>
-              <w:t xml:space="preserve">UI </w:t>
-            </w:r>
-            <w:r>
-              <w:rPr>
-                <w:rFonts w:asciiTheme="majorEastAsia" w:eastAsiaTheme="majorEastAsia" w:hAnsiTheme="majorEastAsia" w:hint="eastAsia"/>
-                <w:szCs w:val="20"/>
-              </w:rPr>
-              <w:t>제공</w:t>
+              <w:t xml:space="preserve"> </w:t>
+            </w:r>
+            <w:r>
+              <w:rPr>
+                <w:rFonts w:asciiTheme="majorEastAsia" w:eastAsiaTheme="majorEastAsia" w:hAnsiTheme="majorEastAsia"/>
+                <w:szCs w:val="20"/>
+              </w:rPr>
+              <w:t xml:space="preserve"> </w:t>
+            </w:r>
+            <w:r>
+              <w:rPr>
+                <w:rFonts w:asciiTheme="majorEastAsia" w:eastAsiaTheme="majorEastAsia" w:hAnsiTheme="majorEastAsia" w:hint="eastAsia"/>
+                <w:szCs w:val="20"/>
+              </w:rPr>
+              <w:t>인터페이스 구현</w:t>
             </w:r>
           </w:p>
         </w:tc>
@@ -9738,6 +9652,13 @@
                 <w:szCs w:val="20"/>
               </w:rPr>
             </w:pPr>
+            <w:r>
+              <w:rPr>
+                <w:rFonts w:asciiTheme="majorEastAsia" w:eastAsiaTheme="majorEastAsia" w:hAnsiTheme="majorEastAsia" w:hint="eastAsia"/>
+                <w:szCs w:val="20"/>
+              </w:rPr>
+              <w:t>윤여운 교수</w:t>
+            </w:r>
           </w:p>
         </w:tc>
       </w:tr>
@@ -9837,13 +9758,11 @@
           </w:tcPr>
           <w:p>
             <w:pPr>
-              <w:pStyle w:val="a5"/>
               <w:tabs>
                 <w:tab w:val="left" w:pos="80"/>
               </w:tabs>
               <w:wordWrap/>
               <w:spacing w:beforeLines="50" w:before="120" w:afterLines="50" w:after="120" w:line="20" w:lineRule="atLeast"/>
-              <w:ind w:leftChars="0" w:left="795"/>
               <w:rPr>
                 <w:rFonts w:asciiTheme="majorEastAsia" w:eastAsiaTheme="majorEastAsia" w:hAnsiTheme="majorEastAsia"/>
                 <w:szCs w:val="20"/>
@@ -9954,16 +9873,14 @@
               </w:tabs>
               <w:wordWrap/>
               <w:spacing w:beforeLines="50" w:before="120" w:afterLines="50" w:after="120" w:line="20" w:lineRule="atLeast"/>
-              <w:ind w:firstLineChars="200" w:firstLine="400"/>
-              <w:rPr>
-                <w:rFonts w:asciiTheme="majorEastAsia" w:eastAsiaTheme="majorEastAsia" w:hAnsiTheme="majorEastAsia"/>
-                <w:szCs w:val="20"/>
-              </w:rPr>
-            </w:pPr>
-            <w:r>
-              <w:rPr>
-                <w:rFonts w:asciiTheme="majorEastAsia" w:eastAsiaTheme="majorEastAsia" w:hAnsiTheme="majorEastAsia" w:hint="eastAsia"/>
-                <w:kern w:val="0"/>
+              <w:rPr>
+                <w:rFonts w:asciiTheme="majorEastAsia" w:eastAsiaTheme="majorEastAsia" w:hAnsiTheme="majorEastAsia"/>
+                <w:szCs w:val="20"/>
+              </w:rPr>
+            </w:pPr>
+            <w:r>
+              <w:rPr>
+                <w:rFonts w:asciiTheme="majorEastAsia" w:eastAsiaTheme="majorEastAsia" w:hAnsiTheme="majorEastAsia"/>
                 <w:szCs w:val="20"/>
               </w:rPr>
               <w:t>- 요구사항 추가로 인한 변경</w:t>
@@ -10522,14 +10439,14 @@
                 <w:rFonts w:asciiTheme="majorEastAsia" w:eastAsiaTheme="majorEastAsia" w:hAnsiTheme="majorEastAsia" w:hint="eastAsia"/>
                 <w:szCs w:val="20"/>
               </w:rPr>
-              <w:t>REQ</w:t>
-            </w:r>
-            <w:r>
-              <w:rPr>
-                <w:rFonts w:asciiTheme="majorEastAsia" w:eastAsiaTheme="majorEastAsia" w:hAnsiTheme="majorEastAsia"/>
-                <w:szCs w:val="20"/>
-              </w:rPr>
-              <w:t>06</w:t>
+              <w:t>REQ0</w:t>
+            </w:r>
+            <w:r>
+              <w:rPr>
+                <w:rFonts w:asciiTheme="majorEastAsia" w:eastAsiaTheme="majorEastAsia" w:hAnsiTheme="majorEastAsia"/>
+                <w:szCs w:val="20"/>
+              </w:rPr>
+              <w:t>5</w:t>
             </w:r>
           </w:p>
         </w:tc>
@@ -10560,7 +10477,7 @@
                 <w:rFonts w:asciiTheme="majorEastAsia" w:eastAsiaTheme="majorEastAsia" w:hAnsiTheme="majorEastAsia" w:cs="굴림" w:hint="eastAsia"/>
                 <w:szCs w:val="20"/>
               </w:rPr>
-              <w:t>개인정보 관리 기능</w:t>
+              <w:t>채팅 기능(오픈톡)</w:t>
             </w:r>
           </w:p>
         </w:tc>
@@ -10621,21 +10538,7 @@
                 <w:rFonts w:asciiTheme="majorEastAsia" w:eastAsiaTheme="majorEastAsia" w:hAnsiTheme="majorEastAsia" w:hint="eastAsia"/>
                 <w:szCs w:val="20"/>
               </w:rPr>
-              <w:t>D</w:t>
-            </w:r>
-            <w:r>
-              <w:rPr>
-                <w:rFonts w:asciiTheme="majorEastAsia" w:eastAsiaTheme="majorEastAsia" w:hAnsiTheme="majorEastAsia"/>
-                <w:szCs w:val="20"/>
-              </w:rPr>
-              <w:t xml:space="preserve">B </w:t>
-            </w:r>
-            <w:r>
-              <w:rPr>
-                <w:rFonts w:asciiTheme="majorEastAsia" w:eastAsiaTheme="majorEastAsia" w:hAnsiTheme="majorEastAsia" w:hint="eastAsia"/>
-                <w:szCs w:val="20"/>
-              </w:rPr>
-              <w:t>관리 시스템</w:t>
+              <w:t>웹 서비스 시스템</w:t>
             </w:r>
           </w:p>
         </w:tc>
@@ -10823,45 +10726,71 @@
           </w:tcPr>
           <w:p>
             <w:pPr>
-              <w:wordWrap/>
-              <w:spacing w:beforeLines="50" w:before="120" w:afterLines="50" w:after="120" w:line="20" w:lineRule="atLeast"/>
-              <w:ind w:leftChars="217" w:left="434" w:firstLine="1"/>
-              <w:rPr>
-                <w:rFonts w:asciiTheme="majorEastAsia" w:eastAsiaTheme="majorEastAsia" w:hAnsiTheme="majorEastAsia"/>
-                <w:szCs w:val="20"/>
-              </w:rPr>
-            </w:pPr>
-            <w:r>
-              <w:rPr>
-                <w:rFonts w:asciiTheme="majorEastAsia" w:eastAsiaTheme="majorEastAsia" w:hAnsiTheme="majorEastAsia" w:hint="eastAsia"/>
-                <w:szCs w:val="20"/>
-              </w:rPr>
-              <w:t xml:space="preserve">- </w:t>
-            </w:r>
-            <w:r>
-              <w:rPr>
-                <w:rFonts w:asciiTheme="majorEastAsia" w:eastAsiaTheme="majorEastAsia" w:hAnsiTheme="majorEastAsia" w:hint="eastAsia"/>
-                <w:szCs w:val="20"/>
-              </w:rPr>
-              <w:t>사용자 개인정보 저장</w:t>
-            </w:r>
-          </w:p>
-          <w:p>
-            <w:pPr>
-              <w:wordWrap/>
-              <w:spacing w:beforeLines="50" w:before="120" w:afterLines="50" w:after="120" w:line="20" w:lineRule="atLeast"/>
-              <w:ind w:leftChars="217" w:left="434" w:firstLine="1"/>
-              <w:rPr>
-                <w:rFonts w:asciiTheme="majorEastAsia" w:eastAsiaTheme="majorEastAsia" w:hAnsiTheme="majorEastAsia"/>
-                <w:szCs w:val="20"/>
-              </w:rPr>
-            </w:pPr>
-            <w:r>
-              <w:rPr>
-                <w:rFonts w:asciiTheme="majorEastAsia" w:eastAsiaTheme="majorEastAsia" w:hAnsiTheme="majorEastAsia" w:hint="eastAsia"/>
-                <w:szCs w:val="20"/>
-              </w:rPr>
-              <w:t>-</w:t>
+              <w:pStyle w:val="a5"/>
+              <w:numPr>
+                <w:ilvl w:val="0"/>
+                <w:numId w:val="7"/>
+              </w:numPr>
+              <w:wordWrap/>
+              <w:spacing w:beforeLines="50" w:before="120" w:afterLines="50" w:after="120" w:line="20" w:lineRule="atLeast"/>
+              <w:ind w:leftChars="0"/>
+              <w:rPr>
+                <w:rFonts w:asciiTheme="majorEastAsia" w:eastAsiaTheme="majorEastAsia" w:hAnsiTheme="majorEastAsia"/>
+                <w:szCs w:val="20"/>
+              </w:rPr>
+            </w:pPr>
+            <w:r>
+              <w:rPr>
+                <w:rFonts w:asciiTheme="majorEastAsia" w:eastAsiaTheme="majorEastAsia" w:hAnsiTheme="majorEastAsia" w:hint="eastAsia"/>
+                <w:szCs w:val="20"/>
+              </w:rPr>
+              <w:t>모든 방의 목록을 보여주는 기능 제공</w:t>
+            </w:r>
+          </w:p>
+          <w:p>
+            <w:pPr>
+              <w:pStyle w:val="a5"/>
+              <w:numPr>
+                <w:ilvl w:val="0"/>
+                <w:numId w:val="7"/>
+              </w:numPr>
+              <w:wordWrap/>
+              <w:spacing w:beforeLines="50" w:before="120" w:afterLines="50" w:after="120" w:line="20" w:lineRule="atLeast"/>
+              <w:ind w:leftChars="0"/>
+              <w:rPr>
+                <w:rFonts w:asciiTheme="majorEastAsia" w:eastAsiaTheme="majorEastAsia" w:hAnsiTheme="majorEastAsia"/>
+                <w:szCs w:val="20"/>
+              </w:rPr>
+            </w:pPr>
+            <w:r>
+              <w:rPr>
+                <w:rFonts w:asciiTheme="majorEastAsia" w:eastAsiaTheme="majorEastAsia" w:hAnsiTheme="majorEastAsia" w:hint="eastAsia"/>
+                <w:szCs w:val="20"/>
+              </w:rPr>
+              <w:t>사용자들이 소통을 할 수 있는 방을 만드는 기능을 제공</w:t>
+            </w:r>
+          </w:p>
+          <w:p>
+            <w:pPr>
+              <w:pStyle w:val="a5"/>
+              <w:numPr>
+                <w:ilvl w:val="0"/>
+                <w:numId w:val="7"/>
+              </w:numPr>
+              <w:wordWrap/>
+              <w:spacing w:beforeLines="50" w:before="120" w:afterLines="50" w:after="120" w:line="20" w:lineRule="atLeast"/>
+              <w:ind w:leftChars="0"/>
+              <w:rPr>
+                <w:rFonts w:asciiTheme="majorEastAsia" w:eastAsiaTheme="majorEastAsia" w:hAnsiTheme="majorEastAsia"/>
+                <w:szCs w:val="20"/>
+              </w:rPr>
+            </w:pPr>
+            <w:r>
+              <w:rPr>
+                <w:rFonts w:asciiTheme="majorEastAsia" w:eastAsiaTheme="majorEastAsia" w:hAnsiTheme="majorEastAsia" w:hint="eastAsia"/>
+                <w:szCs w:val="20"/>
+              </w:rPr>
+              <w:t>제목,</w:t>
             </w:r>
             <w:r>
               <w:rPr>
@@ -10875,39 +10804,7 @@
                 <w:rFonts w:asciiTheme="majorEastAsia" w:eastAsiaTheme="majorEastAsia" w:hAnsiTheme="majorEastAsia" w:hint="eastAsia"/>
                 <w:szCs w:val="20"/>
               </w:rPr>
-              <w:t xml:space="preserve">오픈채팅방 </w:t>
-            </w:r>
-            <w:r>
-              <w:rPr>
-                <w:rFonts w:asciiTheme="majorEastAsia" w:eastAsiaTheme="majorEastAsia" w:hAnsiTheme="majorEastAsia"/>
-                <w:szCs w:val="20"/>
-              </w:rPr>
-              <w:t>ID</w:t>
-            </w:r>
-            <w:r>
-              <w:rPr>
-                <w:rFonts w:asciiTheme="majorEastAsia" w:eastAsiaTheme="majorEastAsia" w:hAnsiTheme="majorEastAsia" w:hint="eastAsia"/>
-                <w:szCs w:val="20"/>
-              </w:rPr>
-              <w:t>를 사용하여 저장</w:t>
-            </w:r>
-          </w:p>
-          <w:p>
-            <w:pPr>
-              <w:wordWrap/>
-              <w:spacing w:beforeLines="50" w:before="120" w:afterLines="50" w:after="120" w:line="20" w:lineRule="atLeast"/>
-              <w:ind w:leftChars="217" w:left="434" w:firstLine="1"/>
-              <w:rPr>
-                <w:rFonts w:asciiTheme="majorEastAsia" w:eastAsiaTheme="majorEastAsia" w:hAnsiTheme="majorEastAsia"/>
-                <w:szCs w:val="20"/>
-              </w:rPr>
-            </w:pPr>
-            <w:r>
-              <w:rPr>
-                <w:rFonts w:asciiTheme="majorEastAsia" w:eastAsiaTheme="majorEastAsia" w:hAnsiTheme="majorEastAsia" w:hint="eastAsia"/>
-                <w:szCs w:val="20"/>
-              </w:rPr>
-              <w:t>-</w:t>
+              <w:t>인원수,</w:t>
             </w:r>
             <w:r>
               <w:rPr>
@@ -10921,39 +10818,7 @@
                 <w:rFonts w:asciiTheme="majorEastAsia" w:eastAsiaTheme="majorEastAsia" w:hAnsiTheme="majorEastAsia" w:hint="eastAsia"/>
                 <w:szCs w:val="20"/>
               </w:rPr>
-              <w:t>유저I</w:t>
-            </w:r>
-            <w:r>
-              <w:rPr>
-                <w:rFonts w:asciiTheme="majorEastAsia" w:eastAsiaTheme="majorEastAsia" w:hAnsiTheme="majorEastAsia"/>
-                <w:szCs w:val="20"/>
-              </w:rPr>
-              <w:t>D</w:t>
-            </w:r>
-            <w:r>
-              <w:rPr>
-                <w:rFonts w:asciiTheme="majorEastAsia" w:eastAsiaTheme="majorEastAsia" w:hAnsiTheme="majorEastAsia" w:hint="eastAsia"/>
-                <w:szCs w:val="20"/>
-              </w:rPr>
-              <w:t>로 각각 평가점수 저장</w:t>
-            </w:r>
-          </w:p>
-          <w:p>
-            <w:pPr>
-              <w:wordWrap/>
-              <w:spacing w:beforeLines="50" w:before="120" w:afterLines="50" w:after="120" w:line="20" w:lineRule="atLeast"/>
-              <w:ind w:leftChars="217" w:left="434" w:firstLine="1"/>
-              <w:rPr>
-                <w:rFonts w:asciiTheme="majorEastAsia" w:eastAsiaTheme="majorEastAsia" w:hAnsiTheme="majorEastAsia"/>
-                <w:szCs w:val="20"/>
-              </w:rPr>
-            </w:pPr>
-            <w:r>
-              <w:rPr>
-                <w:rFonts w:asciiTheme="majorEastAsia" w:eastAsiaTheme="majorEastAsia" w:hAnsiTheme="majorEastAsia" w:hint="eastAsia"/>
-                <w:szCs w:val="20"/>
-              </w:rPr>
-              <w:t>-</w:t>
+              <w:t>위치,</w:t>
             </w:r>
             <w:r>
               <w:rPr>
@@ -10967,42 +10832,7 @@
                 <w:rFonts w:asciiTheme="majorEastAsia" w:eastAsiaTheme="majorEastAsia" w:hAnsiTheme="majorEastAsia" w:hint="eastAsia"/>
                 <w:szCs w:val="20"/>
               </w:rPr>
-              <w:t>사용자 위치 저장</w:t>
-            </w:r>
-            <w:r>
-              <w:rPr>
-                <w:rFonts w:asciiTheme="majorEastAsia" w:eastAsiaTheme="majorEastAsia" w:hAnsiTheme="majorEastAsia"/>
-                <w:szCs w:val="20"/>
-              </w:rPr>
-              <w:br/>
-            </w:r>
-            <w:r>
-              <w:rPr>
-                <w:rFonts w:asciiTheme="majorEastAsia" w:eastAsiaTheme="majorEastAsia" w:hAnsiTheme="majorEastAsia"/>
-                <w:szCs w:val="20"/>
-              </w:rPr>
-              <w:tab/>
-            </w:r>
-            <w:r>
-              <w:rPr>
-                <w:rFonts w:asciiTheme="majorEastAsia" w:eastAsiaTheme="majorEastAsia" w:hAnsiTheme="majorEastAsia" w:hint="eastAsia"/>
-                <w:szCs w:val="20"/>
-              </w:rPr>
-              <w:t xml:space="preserve">반경 </w:t>
-            </w:r>
-            <w:r>
-              <w:rPr>
-                <w:rFonts w:asciiTheme="majorEastAsia" w:eastAsiaTheme="majorEastAsia" w:hAnsiTheme="majorEastAsia"/>
-                <w:szCs w:val="20"/>
-              </w:rPr>
-              <w:t xml:space="preserve">1KM </w:t>
-            </w:r>
-            <w:r>
-              <w:rPr>
-                <w:rFonts w:asciiTheme="majorEastAsia" w:eastAsiaTheme="majorEastAsia" w:hAnsiTheme="majorEastAsia" w:hint="eastAsia"/>
-                <w:szCs w:val="20"/>
-              </w:rPr>
-              <w:t>이내 서비스 이용 하려는 사람들 파악 및 파티구성</w:t>
+              <w:t>음식 카테고리를 확인 할 수 있는 기능 제공</w:t>
             </w:r>
           </w:p>
         </w:tc>
@@ -11088,53 +10918,137 @@
               <w:wordWrap/>
               <w:spacing w:beforeLines="50" w:before="120" w:afterLines="50" w:after="120" w:line="20" w:lineRule="atLeast"/>
               <w:ind w:leftChars="217" w:left="434"/>
-              <w:jc w:val="left"/>
-              <w:rPr>
-                <w:rFonts w:asciiTheme="majorEastAsia" w:eastAsiaTheme="majorEastAsia" w:hAnsiTheme="majorEastAsia"/>
-                <w:szCs w:val="20"/>
-              </w:rPr>
-            </w:pPr>
-            <w:r>
-              <w:rPr>
-                <w:rFonts w:asciiTheme="majorEastAsia" w:eastAsiaTheme="majorEastAsia" w:hAnsiTheme="majorEastAsia"/>
-                <w:szCs w:val="20"/>
-              </w:rPr>
-              <w:t>NAVER CLOUD API</w:t>
-            </w:r>
-            <w:r>
-              <w:rPr>
-                <w:rFonts w:asciiTheme="majorEastAsia" w:eastAsiaTheme="majorEastAsia" w:hAnsiTheme="majorEastAsia" w:hint="eastAsia"/>
-                <w:szCs w:val="20"/>
-              </w:rPr>
-              <w:t>를 사용해서 현재 위치를 파악하고</w:t>
-            </w:r>
-            <w:r>
-              <w:rPr>
-                <w:rFonts w:asciiTheme="majorEastAsia" w:eastAsiaTheme="majorEastAsia" w:hAnsiTheme="majorEastAsia"/>
-                <w:szCs w:val="20"/>
-              </w:rPr>
-              <w:br/>
-            </w:r>
-            <w:r>
-              <w:rPr>
-                <w:rFonts w:asciiTheme="majorEastAsia" w:eastAsiaTheme="majorEastAsia" w:hAnsiTheme="majorEastAsia" w:hint="eastAsia"/>
-                <w:szCs w:val="20"/>
-              </w:rPr>
-              <w:t xml:space="preserve">파티장과의 거리가 </w:t>
-            </w:r>
-            <w:r>
-              <w:rPr>
-                <w:rFonts w:asciiTheme="majorEastAsia" w:eastAsiaTheme="majorEastAsia" w:hAnsiTheme="majorEastAsia"/>
-                <w:szCs w:val="20"/>
-              </w:rPr>
-              <w:t>1KM</w:t>
-            </w:r>
-            <w:r>
-              <w:rPr>
-                <w:rFonts w:asciiTheme="majorEastAsia" w:eastAsiaTheme="majorEastAsia" w:hAnsiTheme="majorEastAsia" w:hint="eastAsia"/>
-                <w:szCs w:val="20"/>
-              </w:rPr>
-              <w:t>이내에 있다면 참여가능</w:t>
+              <w:rPr>
+                <w:rFonts w:asciiTheme="majorEastAsia" w:eastAsiaTheme="majorEastAsia" w:hAnsiTheme="majorEastAsia"/>
+                <w:szCs w:val="20"/>
+              </w:rPr>
+            </w:pPr>
+            <w:r>
+              <w:rPr>
+                <w:rFonts w:asciiTheme="majorEastAsia" w:eastAsiaTheme="majorEastAsia" w:hAnsiTheme="majorEastAsia" w:hint="eastAsia"/>
+                <w:szCs w:val="20"/>
+              </w:rPr>
+              <w:t>-</w:t>
+            </w:r>
+            <w:r>
+              <w:rPr>
+                <w:rFonts w:asciiTheme="majorEastAsia" w:eastAsiaTheme="majorEastAsia" w:hAnsiTheme="majorEastAsia"/>
+                <w:szCs w:val="20"/>
+              </w:rPr>
+              <w:t>Andriod</w:t>
+            </w:r>
+            <w:r>
+              <w:rPr>
+                <w:rFonts w:asciiTheme="majorEastAsia" w:eastAsiaTheme="majorEastAsia" w:hAnsiTheme="majorEastAsia" w:hint="eastAsia"/>
+                <w:szCs w:val="20"/>
+              </w:rPr>
+              <w:t>는 Kot</w:t>
+            </w:r>
+            <w:r>
+              <w:rPr>
+                <w:rFonts w:asciiTheme="majorEastAsia" w:eastAsiaTheme="majorEastAsia" w:hAnsiTheme="majorEastAsia"/>
+                <w:szCs w:val="20"/>
+              </w:rPr>
+              <w:t>lin</w:t>
+            </w:r>
+            <w:r>
+              <w:rPr>
+                <w:rFonts w:asciiTheme="majorEastAsia" w:eastAsiaTheme="majorEastAsia" w:hAnsiTheme="majorEastAsia" w:hint="eastAsia"/>
+                <w:szCs w:val="20"/>
+              </w:rPr>
+              <w:t>을 채팅 기능을 제공</w:t>
+            </w:r>
+          </w:p>
+          <w:p>
+            <w:pPr>
+              <w:wordWrap/>
+              <w:spacing w:beforeLines="50" w:before="120" w:afterLines="50" w:after="120" w:line="20" w:lineRule="atLeast"/>
+              <w:ind w:leftChars="217" w:left="434"/>
+              <w:rPr>
+                <w:rFonts w:asciiTheme="majorEastAsia" w:eastAsiaTheme="majorEastAsia" w:hAnsiTheme="majorEastAsia"/>
+                <w:szCs w:val="20"/>
+              </w:rPr>
+            </w:pPr>
+            <w:r>
+              <w:rPr>
+                <w:rFonts w:asciiTheme="majorEastAsia" w:eastAsiaTheme="majorEastAsia" w:hAnsiTheme="majorEastAsia" w:hint="eastAsia"/>
+                <w:szCs w:val="20"/>
+              </w:rPr>
+              <w:t>-</w:t>
+            </w:r>
+            <w:r>
+              <w:rPr>
+                <w:rFonts w:asciiTheme="majorEastAsia" w:eastAsiaTheme="majorEastAsia" w:hAnsiTheme="majorEastAsia"/>
+                <w:szCs w:val="20"/>
+              </w:rPr>
+              <w:t>IOS/mac os는 S</w:t>
+            </w:r>
+            <w:r>
+              <w:rPr>
+                <w:rFonts w:asciiTheme="majorEastAsia" w:eastAsiaTheme="majorEastAsia" w:hAnsiTheme="majorEastAsia" w:hint="eastAsia"/>
+                <w:szCs w:val="20"/>
+              </w:rPr>
+              <w:t>w</w:t>
+            </w:r>
+            <w:r>
+              <w:rPr>
+                <w:rFonts w:asciiTheme="majorEastAsia" w:eastAsiaTheme="majorEastAsia" w:hAnsiTheme="majorEastAsia"/>
+                <w:szCs w:val="20"/>
+              </w:rPr>
+              <w:t>ift</w:t>
+            </w:r>
+            <w:r>
+              <w:rPr>
+                <w:rFonts w:asciiTheme="majorEastAsia" w:eastAsiaTheme="majorEastAsia" w:hAnsiTheme="majorEastAsia" w:hint="eastAsia"/>
+                <w:szCs w:val="20"/>
+              </w:rPr>
+              <w:t>을 이용해서 채팅 기능을 제공</w:t>
+            </w:r>
+          </w:p>
+          <w:p>
+            <w:pPr>
+              <w:wordWrap/>
+              <w:spacing w:beforeLines="50" w:before="120" w:afterLines="50" w:after="120" w:line="20" w:lineRule="atLeast"/>
+              <w:ind w:leftChars="217" w:left="434"/>
+              <w:rPr>
+                <w:rFonts w:asciiTheme="majorEastAsia" w:eastAsiaTheme="majorEastAsia" w:hAnsiTheme="majorEastAsia"/>
+                <w:szCs w:val="20"/>
+              </w:rPr>
+            </w:pPr>
+            <w:r>
+              <w:rPr>
+                <w:rFonts w:asciiTheme="majorEastAsia" w:eastAsiaTheme="majorEastAsia" w:hAnsiTheme="majorEastAsia" w:hint="eastAsia"/>
+                <w:szCs w:val="20"/>
+              </w:rPr>
+              <w:t>-Flutter</w:t>
+            </w:r>
+            <w:r>
+              <w:rPr>
+                <w:rFonts w:asciiTheme="majorEastAsia" w:eastAsiaTheme="majorEastAsia" w:hAnsiTheme="majorEastAsia"/>
+                <w:szCs w:val="20"/>
+              </w:rPr>
+              <w:t>(Dart)</w:t>
+            </w:r>
+            <w:r>
+              <w:rPr>
+                <w:rFonts w:asciiTheme="majorEastAsia" w:eastAsiaTheme="majorEastAsia" w:hAnsiTheme="majorEastAsia" w:hint="eastAsia"/>
+                <w:szCs w:val="20"/>
+              </w:rPr>
+              <w:t xml:space="preserve">을 이용하여 </w:t>
+            </w:r>
+            <w:r>
+              <w:rPr>
+                <w:rFonts w:asciiTheme="majorEastAsia" w:eastAsiaTheme="majorEastAsia" w:hAnsiTheme="majorEastAsia"/>
+                <w:szCs w:val="20"/>
+              </w:rPr>
+              <w:t xml:space="preserve">UI </w:t>
+            </w:r>
+            <w:r>
+              <w:rPr>
+                <w:rFonts w:asciiTheme="majorEastAsia" w:eastAsiaTheme="majorEastAsia" w:hAnsiTheme="majorEastAsia" w:hint="eastAsia"/>
+                <w:szCs w:val="20"/>
+              </w:rPr>
+              <w:t>제공</w:t>
             </w:r>
           </w:p>
         </w:tc>
@@ -11243,20 +11157,12 @@
               </w:tabs>
               <w:wordWrap/>
               <w:spacing w:beforeLines="50" w:before="120" w:afterLines="50" w:after="120" w:line="20" w:lineRule="atLeast"/>
-              <w:ind w:firstLineChars="200" w:firstLine="400"/>
-              <w:jc w:val="left"/>
-              <w:rPr>
-                <w:rFonts w:asciiTheme="majorEastAsia" w:eastAsiaTheme="majorEastAsia" w:hAnsiTheme="majorEastAsia"/>
-                <w:szCs w:val="20"/>
-              </w:rPr>
-            </w:pPr>
-            <w:r>
-              <w:rPr>
-                <w:rFonts w:asciiTheme="majorEastAsia" w:eastAsiaTheme="majorEastAsia" w:hAnsiTheme="majorEastAsia" w:hint="eastAsia"/>
-                <w:szCs w:val="20"/>
-              </w:rPr>
-              <w:t>팀 내 협의 및 윤여운 교수님</w:t>
-            </w:r>
+              <w:ind w:firstLineChars="164" w:firstLine="328"/>
+              <w:rPr>
+                <w:rFonts w:asciiTheme="majorEastAsia" w:eastAsiaTheme="majorEastAsia" w:hAnsiTheme="majorEastAsia"/>
+                <w:szCs w:val="20"/>
+              </w:rPr>
+            </w:pPr>
           </w:p>
         </w:tc>
       </w:tr>
@@ -11356,60 +11262,18 @@
           </w:tcPr>
           <w:p>
             <w:pPr>
-              <w:wordWrap/>
-              <w:spacing w:beforeLines="50" w:before="120" w:afterLines="50" w:after="120" w:line="20" w:lineRule="atLeast"/>
-              <w:ind w:leftChars="217" w:left="434" w:firstLine="1"/>
-              <w:rPr>
-                <w:rFonts w:asciiTheme="majorEastAsia" w:eastAsiaTheme="majorEastAsia" w:hAnsiTheme="majorEastAsia"/>
-                <w:szCs w:val="20"/>
-              </w:rPr>
-            </w:pPr>
-            <w:r>
-              <w:rPr>
-                <w:rFonts w:asciiTheme="majorEastAsia" w:eastAsiaTheme="majorEastAsia" w:hAnsiTheme="majorEastAsia" w:hint="eastAsia"/>
-                <w:szCs w:val="20"/>
-              </w:rPr>
-              <w:t xml:space="preserve">- </w:t>
-            </w:r>
-            <w:r>
-              <w:rPr>
-                <w:rFonts w:asciiTheme="majorEastAsia" w:eastAsiaTheme="majorEastAsia" w:hAnsiTheme="majorEastAsia" w:hint="eastAsia"/>
-                <w:szCs w:val="20"/>
-              </w:rPr>
-              <w:t>별도의 라이선스나 저작권이 걸린 기술 또는 소프트웨어의 사용은 피한다.</w:t>
-            </w:r>
-          </w:p>
-          <w:p>
-            <w:pPr>
-              <w:wordWrap/>
-              <w:spacing w:beforeLines="50" w:before="120" w:afterLines="50" w:after="120" w:line="20" w:lineRule="atLeast"/>
-              <w:ind w:leftChars="217" w:left="434" w:firstLine="1"/>
-              <w:rPr>
-                <w:rFonts w:asciiTheme="majorEastAsia" w:eastAsiaTheme="majorEastAsia" w:hAnsiTheme="majorEastAsia"/>
-                <w:szCs w:val="20"/>
-              </w:rPr>
-            </w:pPr>
-            <w:r>
-              <w:rPr>
-                <w:rFonts w:asciiTheme="majorEastAsia" w:eastAsiaTheme="majorEastAsia" w:hAnsiTheme="majorEastAsia" w:hint="eastAsia"/>
-                <w:szCs w:val="20"/>
-              </w:rPr>
-              <w:t>-</w:t>
-            </w:r>
-            <w:r>
-              <w:rPr>
-                <w:rFonts w:asciiTheme="majorEastAsia" w:eastAsiaTheme="majorEastAsia" w:hAnsiTheme="majorEastAsia"/>
-                <w:szCs w:val="20"/>
-              </w:rPr>
-              <w:t xml:space="preserve"> </w:t>
-            </w:r>
-            <w:r>
-              <w:rPr>
-                <w:rFonts w:asciiTheme="majorEastAsia" w:eastAsiaTheme="majorEastAsia" w:hAnsiTheme="majorEastAsia" w:hint="eastAsia"/>
-                <w:szCs w:val="20"/>
-              </w:rPr>
-              <w:t>다양한 기기에서 동작하도록 시스템 낭비를 줄이는 방향으로 개발한다.</w:t>
-            </w:r>
+              <w:pStyle w:val="a5"/>
+              <w:tabs>
+                <w:tab w:val="left" w:pos="80"/>
+              </w:tabs>
+              <w:wordWrap/>
+              <w:spacing w:beforeLines="50" w:before="120" w:afterLines="50" w:after="120" w:line="20" w:lineRule="atLeast"/>
+              <w:ind w:leftChars="0" w:left="795"/>
+              <w:rPr>
+                <w:rFonts w:asciiTheme="majorEastAsia" w:eastAsiaTheme="majorEastAsia" w:hAnsiTheme="majorEastAsia"/>
+                <w:szCs w:val="20"/>
+              </w:rPr>
+            </w:pPr>
           </w:p>
         </w:tc>
       </w:tr>
@@ -11515,11 +11379,20 @@
               </w:tabs>
               <w:wordWrap/>
               <w:spacing w:beforeLines="50" w:before="120" w:afterLines="50" w:after="120" w:line="20" w:lineRule="atLeast"/>
-              <w:rPr>
-                <w:rFonts w:asciiTheme="majorEastAsia" w:eastAsiaTheme="majorEastAsia" w:hAnsiTheme="majorEastAsia"/>
-                <w:szCs w:val="20"/>
-              </w:rPr>
-            </w:pPr>
+              <w:ind w:firstLineChars="200" w:firstLine="400"/>
+              <w:rPr>
+                <w:rFonts w:asciiTheme="majorEastAsia" w:eastAsiaTheme="majorEastAsia" w:hAnsiTheme="majorEastAsia"/>
+                <w:szCs w:val="20"/>
+              </w:rPr>
+            </w:pPr>
+            <w:r>
+              <w:rPr>
+                <w:rFonts w:asciiTheme="majorEastAsia" w:eastAsiaTheme="majorEastAsia" w:hAnsiTheme="majorEastAsia" w:hint="eastAsia"/>
+                <w:kern w:val="0"/>
+                <w:szCs w:val="20"/>
+              </w:rPr>
+              <w:t>- 요구사항 추가로 인한 변경</w:t>
+            </w:r>
           </w:p>
         </w:tc>
       </w:tr>
@@ -11621,7 +11494,6 @@
               <w:pStyle w:val="a3"/>
               <w:wordWrap/>
               <w:spacing w:beforeLines="50" w:before="120" w:afterLines="50" w:after="120" w:line="20" w:lineRule="atLeast"/>
-              <w:jc w:val="center"/>
               <w:rPr>
                 <w:rFonts w:asciiTheme="majorEastAsia" w:eastAsiaTheme="majorEastAsia" w:hAnsiTheme="majorEastAsia"/>
                 <w:szCs w:val="20"/>
@@ -11799,7 +11671,6 @@
               <w:wordWrap/>
               <w:snapToGrid/>
               <w:spacing w:beforeLines="50" w:before="120" w:afterLines="50" w:after="120" w:line="20" w:lineRule="atLeast"/>
-              <w:jc w:val="center"/>
               <w:rPr>
                 <w:rFonts w:asciiTheme="majorEastAsia" w:eastAsiaTheme="majorEastAsia" w:hAnsiTheme="majorEastAsia"/>
                 <w:szCs w:val="20"/>
@@ -11876,19 +11747,1567 @@
                 <w:rFonts w:asciiTheme="majorEastAsia" w:eastAsiaTheme="majorEastAsia" w:hAnsiTheme="majorEastAsia" w:hint="eastAsia"/>
                 <w:szCs w:val="20"/>
               </w:rPr>
-              <w:t>중</w:t>
+              <w:t>상</w:t>
             </w:r>
           </w:p>
         </w:tc>
       </w:tr>
     </w:tbl>
-    <w:p>
-      <w:pPr>
-        <w:rPr>
-          <w:rFonts w:hint="eastAsia"/>
-        </w:rPr>
-      </w:pPr>
-    </w:p>
+    <w:p/>
+    <w:tbl>
+      <w:tblPr>
+        <w:tblW w:w="9889" w:type="dxa"/>
+        <w:tblInd w:w="15" w:type="dxa"/>
+        <w:tblBorders>
+          <w:top w:val="single" w:sz="12" w:space="0" w:color="auto"/>
+          <w:left w:val="single" w:sz="12" w:space="0" w:color="auto"/>
+          <w:bottom w:val="single" w:sz="12" w:space="0" w:color="auto"/>
+          <w:right w:val="single" w:sz="12" w:space="0" w:color="auto"/>
+          <w:insideH w:val="single" w:sz="8" w:space="0" w:color="auto"/>
+          <w:insideV w:val="single" w:sz="8" w:space="0" w:color="auto"/>
+        </w:tblBorders>
+        <w:tblLayout w:type="fixed"/>
+        <w:tblCellMar>
+          <w:left w:w="99" w:type="dxa"/>
+          <w:right w:w="99" w:type="dxa"/>
+        </w:tblCellMar>
+        <w:tblLook w:val="0000" w:firstRow="0" w:lastRow="0" w:firstColumn="0" w:lastColumn="0" w:noHBand="0" w:noVBand="0"/>
+      </w:tblPr>
+      <w:tblGrid>
+        <w:gridCol w:w="787"/>
+        <w:gridCol w:w="803"/>
+        <w:gridCol w:w="3691"/>
+        <w:gridCol w:w="1225"/>
+        <w:gridCol w:w="79"/>
+        <w:gridCol w:w="724"/>
+        <w:gridCol w:w="2580"/>
+      </w:tblGrid>
+      <w:tr>
+        <w:trPr>
+          <w:cantSplit/>
+          <w:trHeight w:val="572"/>
+        </w:trPr>
+        <w:tc>
+          <w:tcPr>
+            <w:tcW w:w="1590" w:type="dxa"/>
+            <w:gridSpan w:val="2"/>
+            <w:tcBorders>
+              <w:top w:val="single" w:sz="4" w:space="0" w:color="auto"/>
+              <w:left w:val="single" w:sz="4" w:space="0" w:color="auto"/>
+              <w:bottom w:val="single" w:sz="4" w:space="0" w:color="auto"/>
+              <w:right w:val="single" w:sz="4" w:space="0" w:color="auto"/>
+            </w:tcBorders>
+            <w:shd w:val="clear" w:color="auto" w:fill="F3F3F3"/>
+            <w:vAlign w:val="center"/>
+          </w:tcPr>
+          <w:p>
+            <w:pPr>
+              <w:wordWrap/>
+              <w:spacing w:beforeLines="50" w:before="120" w:afterLines="50" w:after="120" w:line="20" w:lineRule="atLeast"/>
+              <w:jc w:val="center"/>
+              <w:rPr>
+                <w:rFonts w:asciiTheme="majorEastAsia" w:eastAsiaTheme="majorEastAsia" w:hAnsiTheme="majorEastAsia"/>
+                <w:szCs w:val="20"/>
+              </w:rPr>
+            </w:pPr>
+            <w:r>
+              <w:rPr>
+                <w:rFonts w:asciiTheme="majorEastAsia" w:eastAsiaTheme="majorEastAsia" w:hAnsiTheme="majorEastAsia" w:hint="eastAsia"/>
+                <w:szCs w:val="20"/>
+              </w:rPr>
+              <w:t>요구사항 ID</w:t>
+            </w:r>
+          </w:p>
+        </w:tc>
+        <w:tc>
+          <w:tcPr>
+            <w:tcW w:w="4916" w:type="dxa"/>
+            <w:gridSpan w:val="2"/>
+            <w:tcBorders>
+              <w:top w:val="single" w:sz="4" w:space="0" w:color="auto"/>
+              <w:left w:val="single" w:sz="4" w:space="0" w:color="auto"/>
+              <w:bottom w:val="single" w:sz="4" w:space="0" w:color="auto"/>
+              <w:right w:val="single" w:sz="4" w:space="0" w:color="auto"/>
+            </w:tcBorders>
+            <w:shd w:val="clear" w:color="auto" w:fill="F3F3F3"/>
+            <w:vAlign w:val="center"/>
+          </w:tcPr>
+          <w:p>
+            <w:pPr>
+              <w:wordWrap/>
+              <w:spacing w:beforeLines="50" w:before="120" w:afterLines="50" w:after="120" w:line="20" w:lineRule="atLeast"/>
+              <w:jc w:val="center"/>
+              <w:rPr>
+                <w:rFonts w:asciiTheme="majorEastAsia" w:eastAsiaTheme="majorEastAsia" w:hAnsiTheme="majorEastAsia"/>
+                <w:szCs w:val="20"/>
+              </w:rPr>
+            </w:pPr>
+            <w:r>
+              <w:rPr>
+                <w:rFonts w:asciiTheme="majorEastAsia" w:eastAsiaTheme="majorEastAsia" w:hAnsiTheme="majorEastAsia" w:hint="eastAsia"/>
+                <w:szCs w:val="20"/>
+              </w:rPr>
+              <w:t>요구사항 명</w:t>
+            </w:r>
+          </w:p>
+        </w:tc>
+        <w:tc>
+          <w:tcPr>
+            <w:tcW w:w="803" w:type="dxa"/>
+            <w:gridSpan w:val="2"/>
+            <w:tcBorders>
+              <w:top w:val="single" w:sz="4" w:space="0" w:color="auto"/>
+              <w:left w:val="single" w:sz="4" w:space="0" w:color="auto"/>
+              <w:bottom w:val="single" w:sz="4" w:space="0" w:color="auto"/>
+              <w:right w:val="single" w:sz="4" w:space="0" w:color="auto"/>
+            </w:tcBorders>
+            <w:shd w:val="clear" w:color="auto" w:fill="F3F3F3"/>
+            <w:vAlign w:val="center"/>
+          </w:tcPr>
+          <w:p>
+            <w:pPr>
+              <w:wordWrap/>
+              <w:spacing w:beforeLines="50" w:before="120" w:afterLines="50" w:after="120" w:line="20" w:lineRule="atLeast"/>
+              <w:jc w:val="center"/>
+              <w:rPr>
+                <w:rFonts w:asciiTheme="majorEastAsia" w:eastAsiaTheme="majorEastAsia" w:hAnsiTheme="majorEastAsia"/>
+                <w:szCs w:val="20"/>
+              </w:rPr>
+            </w:pPr>
+            <w:r>
+              <w:rPr>
+                <w:rFonts w:asciiTheme="majorEastAsia" w:eastAsiaTheme="majorEastAsia" w:hAnsiTheme="majorEastAsia" w:hint="eastAsia"/>
+                <w:szCs w:val="20"/>
+              </w:rPr>
+              <w:t>구분</w:t>
+            </w:r>
+          </w:p>
+        </w:tc>
+        <w:tc>
+          <w:tcPr>
+            <w:tcW w:w="2580" w:type="dxa"/>
+            <w:tcBorders>
+              <w:top w:val="single" w:sz="4" w:space="0" w:color="auto"/>
+              <w:left w:val="single" w:sz="4" w:space="0" w:color="auto"/>
+              <w:bottom w:val="single" w:sz="4" w:space="0" w:color="auto"/>
+              <w:right w:val="single" w:sz="4" w:space="0" w:color="auto"/>
+            </w:tcBorders>
+            <w:shd w:val="clear" w:color="auto" w:fill="F3F3F3"/>
+            <w:vAlign w:val="center"/>
+          </w:tcPr>
+          <w:p>
+            <w:pPr>
+              <w:wordWrap/>
+              <w:spacing w:beforeLines="50" w:before="120" w:afterLines="50" w:after="120" w:line="20" w:lineRule="atLeast"/>
+              <w:jc w:val="center"/>
+              <w:rPr>
+                <w:rFonts w:asciiTheme="majorEastAsia" w:eastAsiaTheme="majorEastAsia" w:hAnsiTheme="majorEastAsia"/>
+                <w:szCs w:val="20"/>
+              </w:rPr>
+            </w:pPr>
+            <w:r>
+              <w:rPr>
+                <w:rFonts w:asciiTheme="majorEastAsia" w:eastAsiaTheme="majorEastAsia" w:hAnsiTheme="majorEastAsia" w:hint="eastAsia"/>
+                <w:szCs w:val="20"/>
+              </w:rPr>
+              <w:t>시스템명</w:t>
+            </w:r>
+          </w:p>
+        </w:tc>
+      </w:tr>
+      <w:tr>
+        <w:trPr>
+          <w:cantSplit/>
+          <w:trHeight w:val="627"/>
+        </w:trPr>
+        <w:tc>
+          <w:tcPr>
+            <w:tcW w:w="1590" w:type="dxa"/>
+            <w:gridSpan w:val="2"/>
+            <w:tcBorders>
+              <w:top w:val="single" w:sz="4" w:space="0" w:color="auto"/>
+              <w:left w:val="single" w:sz="4" w:space="0" w:color="auto"/>
+              <w:bottom w:val="single" w:sz="4" w:space="0" w:color="auto"/>
+              <w:right w:val="single" w:sz="4" w:space="0" w:color="auto"/>
+            </w:tcBorders>
+            <w:vAlign w:val="center"/>
+          </w:tcPr>
+          <w:p>
+            <w:pPr>
+              <w:wordWrap/>
+              <w:spacing w:beforeLines="50" w:before="120" w:afterLines="50" w:after="120" w:line="20" w:lineRule="atLeast"/>
+              <w:jc w:val="center"/>
+              <w:rPr>
+                <w:rFonts w:asciiTheme="majorEastAsia" w:eastAsiaTheme="majorEastAsia" w:hAnsiTheme="majorEastAsia"/>
+                <w:szCs w:val="20"/>
+              </w:rPr>
+            </w:pPr>
+            <w:r>
+              <w:rPr>
+                <w:rFonts w:asciiTheme="majorEastAsia" w:eastAsiaTheme="majorEastAsia" w:hAnsiTheme="majorEastAsia" w:hint="eastAsia"/>
+                <w:szCs w:val="20"/>
+              </w:rPr>
+              <w:t>REQ</w:t>
+            </w:r>
+            <w:r>
+              <w:rPr>
+                <w:rFonts w:asciiTheme="majorEastAsia" w:eastAsiaTheme="majorEastAsia" w:hAnsiTheme="majorEastAsia"/>
+                <w:szCs w:val="20"/>
+              </w:rPr>
+              <w:t>06</w:t>
+            </w:r>
+          </w:p>
+        </w:tc>
+        <w:tc>
+          <w:tcPr>
+            <w:tcW w:w="4916" w:type="dxa"/>
+            <w:gridSpan w:val="2"/>
+            <w:tcBorders>
+              <w:top w:val="single" w:sz="4" w:space="0" w:color="auto"/>
+              <w:left w:val="single" w:sz="4" w:space="0" w:color="auto"/>
+              <w:bottom w:val="single" w:sz="4" w:space="0" w:color="auto"/>
+              <w:right w:val="single" w:sz="4" w:space="0" w:color="auto"/>
+            </w:tcBorders>
+            <w:vAlign w:val="center"/>
+          </w:tcPr>
+          <w:p>
+            <w:pPr>
+              <w:wordWrap/>
+              <w:spacing w:beforeLines="50" w:before="120" w:afterLines="50" w:after="120" w:line="20" w:lineRule="atLeast"/>
+              <w:jc w:val="center"/>
+              <w:rPr>
+                <w:rFonts w:asciiTheme="majorEastAsia" w:eastAsiaTheme="majorEastAsia" w:hAnsiTheme="majorEastAsia"/>
+                <w:szCs w:val="20"/>
+              </w:rPr>
+            </w:pPr>
+            <w:r>
+              <w:rPr>
+                <w:rFonts w:asciiTheme="majorEastAsia" w:eastAsiaTheme="majorEastAsia" w:hAnsiTheme="majorEastAsia" w:cs="굴림" w:hint="eastAsia"/>
+                <w:szCs w:val="20"/>
+              </w:rPr>
+              <w:t>개인정보 관리 기능</w:t>
+            </w:r>
+          </w:p>
+        </w:tc>
+        <w:tc>
+          <w:tcPr>
+            <w:tcW w:w="803" w:type="dxa"/>
+            <w:gridSpan w:val="2"/>
+            <w:tcBorders>
+              <w:top w:val="single" w:sz="4" w:space="0" w:color="auto"/>
+              <w:left w:val="single" w:sz="4" w:space="0" w:color="auto"/>
+              <w:bottom w:val="single" w:sz="4" w:space="0" w:color="auto"/>
+              <w:right w:val="single" w:sz="4" w:space="0" w:color="auto"/>
+            </w:tcBorders>
+            <w:vAlign w:val="center"/>
+          </w:tcPr>
+          <w:p>
+            <w:pPr>
+              <w:wordWrap/>
+              <w:spacing w:beforeLines="50" w:before="120" w:afterLines="50" w:after="120" w:line="20" w:lineRule="atLeast"/>
+              <w:jc w:val="center"/>
+              <w:rPr>
+                <w:rFonts w:asciiTheme="majorEastAsia" w:eastAsiaTheme="majorEastAsia" w:hAnsiTheme="majorEastAsia"/>
+                <w:szCs w:val="20"/>
+              </w:rPr>
+            </w:pPr>
+            <w:r>
+              <w:rPr>
+                <w:rFonts w:asciiTheme="majorEastAsia" w:eastAsiaTheme="majorEastAsia" w:hAnsiTheme="majorEastAsia" w:hint="eastAsia"/>
+                <w:szCs w:val="20"/>
+              </w:rPr>
+              <w:t>신규</w:t>
+            </w:r>
+          </w:p>
+        </w:tc>
+        <w:tc>
+          <w:tcPr>
+            <w:tcW w:w="2580" w:type="dxa"/>
+            <w:tcBorders>
+              <w:top w:val="single" w:sz="4" w:space="0" w:color="auto"/>
+              <w:left w:val="single" w:sz="4" w:space="0" w:color="auto"/>
+              <w:bottom w:val="single" w:sz="4" w:space="0" w:color="auto"/>
+              <w:right w:val="single" w:sz="4" w:space="0" w:color="auto"/>
+            </w:tcBorders>
+            <w:vAlign w:val="center"/>
+          </w:tcPr>
+          <w:p>
+            <w:pPr>
+              <w:wordWrap/>
+              <w:spacing w:beforeLines="50" w:before="120" w:afterLines="50" w:after="120" w:line="20" w:lineRule="atLeast"/>
+              <w:jc w:val="center"/>
+              <w:rPr>
+                <w:rFonts w:asciiTheme="majorEastAsia" w:eastAsiaTheme="majorEastAsia" w:hAnsiTheme="majorEastAsia"/>
+                <w:szCs w:val="20"/>
+              </w:rPr>
+            </w:pPr>
+            <w:r>
+              <w:rPr>
+                <w:rFonts w:asciiTheme="majorEastAsia" w:eastAsiaTheme="majorEastAsia" w:hAnsiTheme="majorEastAsia" w:hint="eastAsia"/>
+                <w:szCs w:val="20"/>
+              </w:rPr>
+              <w:t>D</w:t>
+            </w:r>
+            <w:r>
+              <w:rPr>
+                <w:rFonts w:asciiTheme="majorEastAsia" w:eastAsiaTheme="majorEastAsia" w:hAnsiTheme="majorEastAsia"/>
+                <w:szCs w:val="20"/>
+              </w:rPr>
+              <w:t xml:space="preserve">B </w:t>
+            </w:r>
+            <w:r>
+              <w:rPr>
+                <w:rFonts w:asciiTheme="majorEastAsia" w:eastAsiaTheme="majorEastAsia" w:hAnsiTheme="majorEastAsia" w:hint="eastAsia"/>
+                <w:szCs w:val="20"/>
+              </w:rPr>
+              <w:t>관리 시스템</w:t>
+            </w:r>
+          </w:p>
+        </w:tc>
+      </w:tr>
+      <w:tr>
+        <w:trPr>
+          <w:cantSplit/>
+          <w:trHeight w:val="2384"/>
+        </w:trPr>
+        <w:tc>
+          <w:tcPr>
+            <w:tcW w:w="787" w:type="dxa"/>
+            <w:vMerge w:val="restart"/>
+            <w:tcBorders>
+              <w:top w:val="single" w:sz="4" w:space="0" w:color="auto"/>
+              <w:left w:val="single" w:sz="4" w:space="0" w:color="auto"/>
+              <w:right w:val="single" w:sz="4" w:space="0" w:color="auto"/>
+            </w:tcBorders>
+            <w:shd w:val="clear" w:color="auto" w:fill="F3F3F3"/>
+            <w:vAlign w:val="center"/>
+          </w:tcPr>
+          <w:p>
+            <w:pPr>
+              <w:wordWrap/>
+              <w:spacing w:beforeLines="50" w:before="120" w:afterLines="50" w:after="120" w:line="20" w:lineRule="atLeast"/>
+              <w:jc w:val="center"/>
+              <w:rPr>
+                <w:rFonts w:asciiTheme="majorEastAsia" w:eastAsiaTheme="majorEastAsia" w:hAnsiTheme="majorEastAsia"/>
+                <w:szCs w:val="20"/>
+              </w:rPr>
+            </w:pPr>
+            <w:r>
+              <w:rPr>
+                <w:rFonts w:asciiTheme="majorEastAsia" w:eastAsiaTheme="majorEastAsia" w:hAnsiTheme="majorEastAsia" w:hint="eastAsia"/>
+                <w:szCs w:val="20"/>
+              </w:rPr>
+              <w:lastRenderedPageBreak/>
+              <w:t>요</w:t>
+            </w:r>
+          </w:p>
+          <w:p>
+            <w:pPr>
+              <w:wordWrap/>
+              <w:spacing w:beforeLines="50" w:before="120" w:afterLines="50" w:after="120" w:line="20" w:lineRule="atLeast"/>
+              <w:jc w:val="center"/>
+              <w:rPr>
+                <w:rFonts w:asciiTheme="majorEastAsia" w:eastAsiaTheme="majorEastAsia" w:hAnsiTheme="majorEastAsia"/>
+                <w:szCs w:val="20"/>
+              </w:rPr>
+            </w:pPr>
+            <w:r>
+              <w:rPr>
+                <w:rFonts w:asciiTheme="majorEastAsia" w:eastAsiaTheme="majorEastAsia" w:hAnsiTheme="majorEastAsia" w:hint="eastAsia"/>
+                <w:szCs w:val="20"/>
+              </w:rPr>
+              <w:t>구</w:t>
+            </w:r>
+          </w:p>
+          <w:p>
+            <w:pPr>
+              <w:wordWrap/>
+              <w:spacing w:beforeLines="50" w:before="120" w:afterLines="50" w:after="120" w:line="20" w:lineRule="atLeast"/>
+              <w:jc w:val="center"/>
+              <w:rPr>
+                <w:rFonts w:asciiTheme="majorEastAsia" w:eastAsiaTheme="majorEastAsia" w:hAnsiTheme="majorEastAsia"/>
+                <w:szCs w:val="20"/>
+              </w:rPr>
+            </w:pPr>
+            <w:r>
+              <w:rPr>
+                <w:rFonts w:asciiTheme="majorEastAsia" w:eastAsiaTheme="majorEastAsia" w:hAnsiTheme="majorEastAsia" w:hint="eastAsia"/>
+                <w:szCs w:val="20"/>
+              </w:rPr>
+              <w:t>사</w:t>
+            </w:r>
+          </w:p>
+          <w:p>
+            <w:pPr>
+              <w:wordWrap/>
+              <w:spacing w:beforeLines="50" w:before="120" w:afterLines="50" w:after="120" w:line="20" w:lineRule="atLeast"/>
+              <w:jc w:val="center"/>
+              <w:rPr>
+                <w:rFonts w:asciiTheme="majorEastAsia" w:eastAsiaTheme="majorEastAsia" w:hAnsiTheme="majorEastAsia"/>
+                <w:szCs w:val="20"/>
+              </w:rPr>
+            </w:pPr>
+            <w:r>
+              <w:rPr>
+                <w:rFonts w:asciiTheme="majorEastAsia" w:eastAsiaTheme="majorEastAsia" w:hAnsiTheme="majorEastAsia" w:hint="eastAsia"/>
+                <w:szCs w:val="20"/>
+              </w:rPr>
+              <w:t>항</w:t>
+            </w:r>
+          </w:p>
+          <w:p>
+            <w:pPr>
+              <w:wordWrap/>
+              <w:spacing w:beforeLines="50" w:before="120" w:afterLines="50" w:after="120" w:line="20" w:lineRule="atLeast"/>
+              <w:jc w:val="center"/>
+              <w:rPr>
+                <w:rFonts w:asciiTheme="majorEastAsia" w:eastAsiaTheme="majorEastAsia" w:hAnsiTheme="majorEastAsia"/>
+                <w:szCs w:val="20"/>
+              </w:rPr>
+            </w:pPr>
+          </w:p>
+          <w:p>
+            <w:pPr>
+              <w:wordWrap/>
+              <w:spacing w:beforeLines="50" w:before="120" w:afterLines="50" w:after="120" w:line="20" w:lineRule="atLeast"/>
+              <w:jc w:val="center"/>
+              <w:rPr>
+                <w:rFonts w:asciiTheme="majorEastAsia" w:eastAsiaTheme="majorEastAsia" w:hAnsiTheme="majorEastAsia"/>
+                <w:szCs w:val="20"/>
+              </w:rPr>
+            </w:pPr>
+            <w:r>
+              <w:rPr>
+                <w:rFonts w:asciiTheme="majorEastAsia" w:eastAsiaTheme="majorEastAsia" w:hAnsiTheme="majorEastAsia" w:hint="eastAsia"/>
+                <w:szCs w:val="20"/>
+              </w:rPr>
+              <w:t>내</w:t>
+            </w:r>
+          </w:p>
+          <w:p>
+            <w:pPr>
+              <w:wordWrap/>
+              <w:spacing w:beforeLines="50" w:before="120" w:afterLines="50" w:after="120" w:line="20" w:lineRule="atLeast"/>
+              <w:jc w:val="center"/>
+              <w:rPr>
+                <w:rFonts w:asciiTheme="majorEastAsia" w:eastAsiaTheme="majorEastAsia" w:hAnsiTheme="majorEastAsia"/>
+                <w:szCs w:val="20"/>
+              </w:rPr>
+            </w:pPr>
+            <w:r>
+              <w:rPr>
+                <w:rFonts w:asciiTheme="majorEastAsia" w:eastAsiaTheme="majorEastAsia" w:hAnsiTheme="majorEastAsia" w:hint="eastAsia"/>
+                <w:szCs w:val="20"/>
+              </w:rPr>
+              <w:t>역</w:t>
+            </w:r>
+          </w:p>
+        </w:tc>
+        <w:tc>
+          <w:tcPr>
+            <w:tcW w:w="803" w:type="dxa"/>
+            <w:tcBorders>
+              <w:top w:val="single" w:sz="4" w:space="0" w:color="auto"/>
+              <w:left w:val="single" w:sz="4" w:space="0" w:color="auto"/>
+              <w:bottom w:val="single" w:sz="4" w:space="0" w:color="auto"/>
+              <w:right w:val="single" w:sz="4" w:space="0" w:color="auto"/>
+            </w:tcBorders>
+            <w:shd w:val="clear" w:color="auto" w:fill="F3F3F3"/>
+            <w:vAlign w:val="center"/>
+          </w:tcPr>
+          <w:p>
+            <w:pPr>
+              <w:wordWrap/>
+              <w:spacing w:beforeLines="50" w:before="120" w:afterLines="50" w:after="120" w:line="20" w:lineRule="atLeast"/>
+              <w:jc w:val="center"/>
+              <w:rPr>
+                <w:rFonts w:asciiTheme="majorEastAsia" w:eastAsiaTheme="majorEastAsia" w:hAnsiTheme="majorEastAsia"/>
+                <w:szCs w:val="20"/>
+              </w:rPr>
+            </w:pPr>
+            <w:r>
+              <w:rPr>
+                <w:rFonts w:asciiTheme="majorEastAsia" w:eastAsiaTheme="majorEastAsia" w:hAnsiTheme="majorEastAsia" w:hint="eastAsia"/>
+                <w:szCs w:val="20"/>
+              </w:rPr>
+              <w:t>설명</w:t>
+            </w:r>
+          </w:p>
+        </w:tc>
+        <w:tc>
+          <w:tcPr>
+            <w:tcW w:w="8299" w:type="dxa"/>
+            <w:gridSpan w:val="5"/>
+            <w:tcBorders>
+              <w:top w:val="single" w:sz="4" w:space="0" w:color="auto"/>
+              <w:left w:val="single" w:sz="4" w:space="0" w:color="auto"/>
+              <w:bottom w:val="single" w:sz="4" w:space="0" w:color="auto"/>
+              <w:right w:val="single" w:sz="4" w:space="0" w:color="auto"/>
+            </w:tcBorders>
+            <w:vAlign w:val="center"/>
+          </w:tcPr>
+          <w:p>
+            <w:pPr>
+              <w:wordWrap/>
+              <w:spacing w:beforeLines="50" w:before="120" w:afterLines="50" w:after="120" w:line="20" w:lineRule="atLeast"/>
+              <w:ind w:leftChars="217" w:left="434" w:firstLine="1"/>
+              <w:rPr>
+                <w:rFonts w:asciiTheme="majorEastAsia" w:eastAsiaTheme="majorEastAsia" w:hAnsiTheme="majorEastAsia"/>
+                <w:szCs w:val="20"/>
+              </w:rPr>
+            </w:pPr>
+            <w:r>
+              <w:rPr>
+                <w:rFonts w:asciiTheme="majorEastAsia" w:eastAsiaTheme="majorEastAsia" w:hAnsiTheme="majorEastAsia" w:hint="eastAsia"/>
+                <w:szCs w:val="20"/>
+              </w:rPr>
+              <w:t xml:space="preserve">- </w:t>
+            </w:r>
+            <w:r>
+              <w:rPr>
+                <w:rFonts w:asciiTheme="majorEastAsia" w:eastAsiaTheme="majorEastAsia" w:hAnsiTheme="majorEastAsia" w:hint="eastAsia"/>
+                <w:szCs w:val="20"/>
+              </w:rPr>
+              <w:t>사용자 개인정보 저장</w:t>
+            </w:r>
+          </w:p>
+          <w:p>
+            <w:pPr>
+              <w:wordWrap/>
+              <w:spacing w:beforeLines="50" w:before="120" w:afterLines="50" w:after="120" w:line="20" w:lineRule="atLeast"/>
+              <w:ind w:leftChars="217" w:left="434" w:firstLine="1"/>
+              <w:rPr>
+                <w:rFonts w:asciiTheme="majorEastAsia" w:eastAsiaTheme="majorEastAsia" w:hAnsiTheme="majorEastAsia"/>
+                <w:szCs w:val="20"/>
+              </w:rPr>
+            </w:pPr>
+            <w:r>
+              <w:rPr>
+                <w:rFonts w:asciiTheme="majorEastAsia" w:eastAsiaTheme="majorEastAsia" w:hAnsiTheme="majorEastAsia" w:hint="eastAsia"/>
+                <w:szCs w:val="20"/>
+              </w:rPr>
+              <w:t>-</w:t>
+            </w:r>
+            <w:r>
+              <w:rPr>
+                <w:rFonts w:asciiTheme="majorEastAsia" w:eastAsiaTheme="majorEastAsia" w:hAnsiTheme="majorEastAsia"/>
+                <w:szCs w:val="20"/>
+              </w:rPr>
+              <w:t xml:space="preserve"> </w:t>
+            </w:r>
+            <w:r>
+              <w:rPr>
+                <w:rFonts w:asciiTheme="majorEastAsia" w:eastAsiaTheme="majorEastAsia" w:hAnsiTheme="majorEastAsia" w:hint="eastAsia"/>
+                <w:szCs w:val="20"/>
+              </w:rPr>
+              <w:t xml:space="preserve">오픈채팅방 </w:t>
+            </w:r>
+            <w:r>
+              <w:rPr>
+                <w:rFonts w:asciiTheme="majorEastAsia" w:eastAsiaTheme="majorEastAsia" w:hAnsiTheme="majorEastAsia"/>
+                <w:szCs w:val="20"/>
+              </w:rPr>
+              <w:t>ID</w:t>
+            </w:r>
+            <w:r>
+              <w:rPr>
+                <w:rFonts w:asciiTheme="majorEastAsia" w:eastAsiaTheme="majorEastAsia" w:hAnsiTheme="majorEastAsia" w:hint="eastAsia"/>
+                <w:szCs w:val="20"/>
+              </w:rPr>
+              <w:t>를 사용하여 저장</w:t>
+            </w:r>
+          </w:p>
+          <w:p>
+            <w:pPr>
+              <w:wordWrap/>
+              <w:spacing w:beforeLines="50" w:before="120" w:afterLines="50" w:after="120" w:line="20" w:lineRule="atLeast"/>
+              <w:ind w:leftChars="217" w:left="434" w:firstLine="1"/>
+              <w:rPr>
+                <w:rFonts w:asciiTheme="majorEastAsia" w:eastAsiaTheme="majorEastAsia" w:hAnsiTheme="majorEastAsia"/>
+                <w:szCs w:val="20"/>
+              </w:rPr>
+            </w:pPr>
+            <w:r>
+              <w:rPr>
+                <w:rFonts w:asciiTheme="majorEastAsia" w:eastAsiaTheme="majorEastAsia" w:hAnsiTheme="majorEastAsia" w:hint="eastAsia"/>
+                <w:szCs w:val="20"/>
+              </w:rPr>
+              <w:t>-</w:t>
+            </w:r>
+            <w:r>
+              <w:rPr>
+                <w:rFonts w:asciiTheme="majorEastAsia" w:eastAsiaTheme="majorEastAsia" w:hAnsiTheme="majorEastAsia"/>
+                <w:szCs w:val="20"/>
+              </w:rPr>
+              <w:t xml:space="preserve"> </w:t>
+            </w:r>
+            <w:r>
+              <w:rPr>
+                <w:rFonts w:asciiTheme="majorEastAsia" w:eastAsiaTheme="majorEastAsia" w:hAnsiTheme="majorEastAsia" w:hint="eastAsia"/>
+                <w:szCs w:val="20"/>
+              </w:rPr>
+              <w:t>유저I</w:t>
+            </w:r>
+            <w:r>
+              <w:rPr>
+                <w:rFonts w:asciiTheme="majorEastAsia" w:eastAsiaTheme="majorEastAsia" w:hAnsiTheme="majorEastAsia"/>
+                <w:szCs w:val="20"/>
+              </w:rPr>
+              <w:t>D</w:t>
+            </w:r>
+            <w:r>
+              <w:rPr>
+                <w:rFonts w:asciiTheme="majorEastAsia" w:eastAsiaTheme="majorEastAsia" w:hAnsiTheme="majorEastAsia" w:hint="eastAsia"/>
+                <w:szCs w:val="20"/>
+              </w:rPr>
+              <w:t>로 각각 평가점수 저장</w:t>
+            </w:r>
+          </w:p>
+          <w:p>
+            <w:pPr>
+              <w:wordWrap/>
+              <w:spacing w:beforeLines="50" w:before="120" w:afterLines="50" w:after="120" w:line="20" w:lineRule="atLeast"/>
+              <w:ind w:leftChars="217" w:left="434" w:firstLine="1"/>
+              <w:rPr>
+                <w:rFonts w:asciiTheme="majorEastAsia" w:eastAsiaTheme="majorEastAsia" w:hAnsiTheme="majorEastAsia"/>
+                <w:szCs w:val="20"/>
+              </w:rPr>
+            </w:pPr>
+            <w:r>
+              <w:rPr>
+                <w:rFonts w:asciiTheme="majorEastAsia" w:eastAsiaTheme="majorEastAsia" w:hAnsiTheme="majorEastAsia" w:hint="eastAsia"/>
+                <w:szCs w:val="20"/>
+              </w:rPr>
+              <w:t>-</w:t>
+            </w:r>
+            <w:r>
+              <w:rPr>
+                <w:rFonts w:asciiTheme="majorEastAsia" w:eastAsiaTheme="majorEastAsia" w:hAnsiTheme="majorEastAsia"/>
+                <w:szCs w:val="20"/>
+              </w:rPr>
+              <w:t xml:space="preserve"> </w:t>
+            </w:r>
+            <w:r>
+              <w:rPr>
+                <w:rFonts w:asciiTheme="majorEastAsia" w:eastAsiaTheme="majorEastAsia" w:hAnsiTheme="majorEastAsia" w:hint="eastAsia"/>
+                <w:szCs w:val="20"/>
+              </w:rPr>
+              <w:t>사용자 위치 저장</w:t>
+            </w:r>
+            <w:r>
+              <w:rPr>
+                <w:rFonts w:asciiTheme="majorEastAsia" w:eastAsiaTheme="majorEastAsia" w:hAnsiTheme="majorEastAsia"/>
+                <w:szCs w:val="20"/>
+              </w:rPr>
+              <w:br/>
+            </w:r>
+            <w:r>
+              <w:rPr>
+                <w:rFonts w:asciiTheme="majorEastAsia" w:eastAsiaTheme="majorEastAsia" w:hAnsiTheme="majorEastAsia"/>
+                <w:szCs w:val="20"/>
+              </w:rPr>
+              <w:tab/>
+            </w:r>
+            <w:r>
+              <w:rPr>
+                <w:rFonts w:asciiTheme="majorEastAsia" w:eastAsiaTheme="majorEastAsia" w:hAnsiTheme="majorEastAsia" w:hint="eastAsia"/>
+                <w:szCs w:val="20"/>
+              </w:rPr>
+              <w:t xml:space="preserve">반경 </w:t>
+            </w:r>
+            <w:r>
+              <w:rPr>
+                <w:rFonts w:asciiTheme="majorEastAsia" w:eastAsiaTheme="majorEastAsia" w:hAnsiTheme="majorEastAsia"/>
+                <w:szCs w:val="20"/>
+              </w:rPr>
+              <w:t xml:space="preserve">1KM </w:t>
+            </w:r>
+            <w:r>
+              <w:rPr>
+                <w:rFonts w:asciiTheme="majorEastAsia" w:eastAsiaTheme="majorEastAsia" w:hAnsiTheme="majorEastAsia" w:hint="eastAsia"/>
+                <w:szCs w:val="20"/>
+              </w:rPr>
+              <w:t>이내 서비스 이용 하려는 사람들 파악 및 파티구성</w:t>
+            </w:r>
+          </w:p>
+        </w:tc>
+      </w:tr>
+      <w:tr>
+        <w:trPr>
+          <w:cantSplit/>
+          <w:trHeight w:val="2096"/>
+        </w:trPr>
+        <w:tc>
+          <w:tcPr>
+            <w:tcW w:w="787" w:type="dxa"/>
+            <w:vMerge/>
+            <w:tcBorders>
+              <w:left w:val="single" w:sz="4" w:space="0" w:color="auto"/>
+              <w:right w:val="single" w:sz="4" w:space="0" w:color="auto"/>
+            </w:tcBorders>
+            <w:shd w:val="clear" w:color="auto" w:fill="F3F3F3"/>
+            <w:vAlign w:val="center"/>
+          </w:tcPr>
+          <w:p>
+            <w:pPr>
+              <w:tabs>
+                <w:tab w:val="left" w:pos="80"/>
+              </w:tabs>
+              <w:wordWrap/>
+              <w:spacing w:beforeLines="50" w:before="120" w:afterLines="50" w:after="120" w:line="20" w:lineRule="atLeast"/>
+              <w:rPr>
+                <w:rFonts w:asciiTheme="majorEastAsia" w:eastAsiaTheme="majorEastAsia" w:hAnsiTheme="majorEastAsia"/>
+                <w:szCs w:val="20"/>
+              </w:rPr>
+            </w:pPr>
+          </w:p>
+        </w:tc>
+        <w:tc>
+          <w:tcPr>
+            <w:tcW w:w="803" w:type="dxa"/>
+            <w:tcBorders>
+              <w:top w:val="single" w:sz="4" w:space="0" w:color="auto"/>
+              <w:left w:val="single" w:sz="4" w:space="0" w:color="auto"/>
+              <w:bottom w:val="single" w:sz="4" w:space="0" w:color="auto"/>
+              <w:right w:val="single" w:sz="4" w:space="0" w:color="auto"/>
+            </w:tcBorders>
+            <w:shd w:val="clear" w:color="auto" w:fill="F3F3F3"/>
+            <w:vAlign w:val="center"/>
+          </w:tcPr>
+          <w:p>
+            <w:pPr>
+              <w:tabs>
+                <w:tab w:val="left" w:pos="80"/>
+              </w:tabs>
+              <w:wordWrap/>
+              <w:spacing w:beforeLines="50" w:before="120" w:afterLines="50" w:after="120" w:line="20" w:lineRule="atLeast"/>
+              <w:jc w:val="center"/>
+              <w:rPr>
+                <w:rFonts w:asciiTheme="majorEastAsia" w:eastAsiaTheme="majorEastAsia" w:hAnsiTheme="majorEastAsia"/>
+                <w:szCs w:val="20"/>
+              </w:rPr>
+            </w:pPr>
+            <w:r>
+              <w:rPr>
+                <w:rFonts w:asciiTheme="majorEastAsia" w:eastAsiaTheme="majorEastAsia" w:hAnsiTheme="majorEastAsia" w:hint="eastAsia"/>
+                <w:szCs w:val="20"/>
+              </w:rPr>
+              <w:t>해결안</w:t>
+            </w:r>
+          </w:p>
+        </w:tc>
+        <w:tc>
+          <w:tcPr>
+            <w:tcW w:w="8299" w:type="dxa"/>
+            <w:gridSpan w:val="5"/>
+            <w:tcBorders>
+              <w:top w:val="single" w:sz="4" w:space="0" w:color="auto"/>
+              <w:left w:val="single" w:sz="4" w:space="0" w:color="auto"/>
+              <w:bottom w:val="single" w:sz="4" w:space="0" w:color="auto"/>
+              <w:right w:val="single" w:sz="4" w:space="0" w:color="auto"/>
+            </w:tcBorders>
+            <w:vAlign w:val="center"/>
+          </w:tcPr>
+          <w:p>
+            <w:pPr>
+              <w:wordWrap/>
+              <w:spacing w:beforeLines="50" w:before="120" w:afterLines="50" w:after="120" w:line="20" w:lineRule="atLeast"/>
+              <w:ind w:leftChars="217" w:left="434"/>
+              <w:jc w:val="left"/>
+              <w:rPr>
+                <w:rFonts w:asciiTheme="majorEastAsia" w:eastAsiaTheme="majorEastAsia" w:hAnsiTheme="majorEastAsia"/>
+                <w:szCs w:val="20"/>
+              </w:rPr>
+            </w:pPr>
+            <w:r>
+              <w:rPr>
+                <w:rFonts w:asciiTheme="majorEastAsia" w:eastAsiaTheme="majorEastAsia" w:hAnsiTheme="majorEastAsia"/>
+                <w:szCs w:val="20"/>
+              </w:rPr>
+              <w:t>NAVER CLOUD API</w:t>
+            </w:r>
+            <w:r>
+              <w:rPr>
+                <w:rFonts w:asciiTheme="majorEastAsia" w:eastAsiaTheme="majorEastAsia" w:hAnsiTheme="majorEastAsia" w:hint="eastAsia"/>
+                <w:szCs w:val="20"/>
+              </w:rPr>
+              <w:t>를 사용해서 현재 위치를 파악하고</w:t>
+            </w:r>
+            <w:r>
+              <w:rPr>
+                <w:rFonts w:asciiTheme="majorEastAsia" w:eastAsiaTheme="majorEastAsia" w:hAnsiTheme="majorEastAsia"/>
+                <w:szCs w:val="20"/>
+              </w:rPr>
+              <w:br/>
+            </w:r>
+            <w:r>
+              <w:rPr>
+                <w:rFonts w:asciiTheme="majorEastAsia" w:eastAsiaTheme="majorEastAsia" w:hAnsiTheme="majorEastAsia" w:hint="eastAsia"/>
+                <w:szCs w:val="20"/>
+              </w:rPr>
+              <w:t xml:space="preserve">파티장과의 거리가 </w:t>
+            </w:r>
+            <w:r>
+              <w:rPr>
+                <w:rFonts w:asciiTheme="majorEastAsia" w:eastAsiaTheme="majorEastAsia" w:hAnsiTheme="majorEastAsia"/>
+                <w:szCs w:val="20"/>
+              </w:rPr>
+              <w:t>1KM</w:t>
+            </w:r>
+            <w:r>
+              <w:rPr>
+                <w:rFonts w:asciiTheme="majorEastAsia" w:eastAsiaTheme="majorEastAsia" w:hAnsiTheme="majorEastAsia" w:hint="eastAsia"/>
+                <w:szCs w:val="20"/>
+              </w:rPr>
+              <w:t>이내에 있다면 참여가능</w:t>
+            </w:r>
+          </w:p>
+        </w:tc>
+      </w:tr>
+      <w:tr>
+        <w:trPr>
+          <w:cantSplit/>
+          <w:trHeight w:val="804"/>
+        </w:trPr>
+        <w:tc>
+          <w:tcPr>
+            <w:tcW w:w="787" w:type="dxa"/>
+            <w:vMerge/>
+            <w:tcBorders>
+              <w:left w:val="single" w:sz="4" w:space="0" w:color="auto"/>
+              <w:right w:val="single" w:sz="4" w:space="0" w:color="auto"/>
+            </w:tcBorders>
+            <w:shd w:val="clear" w:color="auto" w:fill="F3F3F3"/>
+            <w:vAlign w:val="center"/>
+          </w:tcPr>
+          <w:p>
+            <w:pPr>
+              <w:tabs>
+                <w:tab w:val="left" w:pos="80"/>
+              </w:tabs>
+              <w:wordWrap/>
+              <w:spacing w:beforeLines="50" w:before="120" w:afterLines="50" w:after="120" w:line="20" w:lineRule="atLeast"/>
+              <w:rPr>
+                <w:rFonts w:asciiTheme="majorEastAsia" w:eastAsiaTheme="majorEastAsia" w:hAnsiTheme="majorEastAsia"/>
+                <w:szCs w:val="20"/>
+              </w:rPr>
+            </w:pPr>
+          </w:p>
+        </w:tc>
+        <w:tc>
+          <w:tcPr>
+            <w:tcW w:w="803" w:type="dxa"/>
+            <w:tcBorders>
+              <w:top w:val="single" w:sz="4" w:space="0" w:color="auto"/>
+              <w:left w:val="single" w:sz="4" w:space="0" w:color="auto"/>
+              <w:bottom w:val="single" w:sz="4" w:space="0" w:color="auto"/>
+              <w:right w:val="single" w:sz="4" w:space="0" w:color="auto"/>
+            </w:tcBorders>
+            <w:shd w:val="clear" w:color="auto" w:fill="F3F3F3"/>
+            <w:vAlign w:val="center"/>
+          </w:tcPr>
+          <w:p>
+            <w:pPr>
+              <w:tabs>
+                <w:tab w:val="left" w:pos="80"/>
+              </w:tabs>
+              <w:wordWrap/>
+              <w:spacing w:beforeLines="50" w:before="120" w:afterLines="50" w:after="120" w:line="20" w:lineRule="atLeast"/>
+              <w:jc w:val="center"/>
+              <w:rPr>
+                <w:rFonts w:asciiTheme="majorEastAsia" w:eastAsiaTheme="majorEastAsia" w:hAnsiTheme="majorEastAsia"/>
+                <w:szCs w:val="20"/>
+              </w:rPr>
+            </w:pPr>
+            <w:r>
+              <w:rPr>
+                <w:rFonts w:asciiTheme="majorEastAsia" w:eastAsiaTheme="majorEastAsia" w:hAnsiTheme="majorEastAsia" w:hint="eastAsia"/>
+                <w:szCs w:val="20"/>
+              </w:rPr>
+              <w:t>승인</w:t>
+            </w:r>
+          </w:p>
+          <w:p>
+            <w:pPr>
+              <w:tabs>
+                <w:tab w:val="left" w:pos="80"/>
+              </w:tabs>
+              <w:wordWrap/>
+              <w:spacing w:beforeLines="50" w:before="120" w:afterLines="50" w:after="120" w:line="20" w:lineRule="atLeast"/>
+              <w:jc w:val="center"/>
+              <w:rPr>
+                <w:rFonts w:asciiTheme="majorEastAsia" w:eastAsiaTheme="majorEastAsia" w:hAnsiTheme="majorEastAsia"/>
+                <w:szCs w:val="20"/>
+              </w:rPr>
+            </w:pPr>
+            <w:r>
+              <w:rPr>
+                <w:rFonts w:asciiTheme="majorEastAsia" w:eastAsiaTheme="majorEastAsia" w:hAnsiTheme="majorEastAsia" w:hint="eastAsia"/>
+                <w:szCs w:val="20"/>
+              </w:rPr>
+              <w:t>기준</w:t>
+            </w:r>
+          </w:p>
+        </w:tc>
+        <w:tc>
+          <w:tcPr>
+            <w:tcW w:w="8299" w:type="dxa"/>
+            <w:gridSpan w:val="5"/>
+            <w:tcBorders>
+              <w:top w:val="single" w:sz="4" w:space="0" w:color="auto"/>
+              <w:left w:val="single" w:sz="4" w:space="0" w:color="auto"/>
+              <w:bottom w:val="single" w:sz="4" w:space="0" w:color="auto"/>
+              <w:right w:val="single" w:sz="4" w:space="0" w:color="auto"/>
+            </w:tcBorders>
+            <w:vAlign w:val="center"/>
+          </w:tcPr>
+          <w:p>
+            <w:pPr>
+              <w:tabs>
+                <w:tab w:val="left" w:pos="80"/>
+              </w:tabs>
+              <w:wordWrap/>
+              <w:spacing w:beforeLines="50" w:before="120" w:afterLines="50" w:after="120" w:line="20" w:lineRule="atLeast"/>
+              <w:ind w:firstLineChars="200" w:firstLine="400"/>
+              <w:jc w:val="left"/>
+              <w:rPr>
+                <w:rFonts w:asciiTheme="majorEastAsia" w:eastAsiaTheme="majorEastAsia" w:hAnsiTheme="majorEastAsia"/>
+                <w:szCs w:val="20"/>
+              </w:rPr>
+            </w:pPr>
+            <w:r>
+              <w:rPr>
+                <w:rFonts w:asciiTheme="majorEastAsia" w:eastAsiaTheme="majorEastAsia" w:hAnsiTheme="majorEastAsia" w:hint="eastAsia"/>
+                <w:szCs w:val="20"/>
+              </w:rPr>
+              <w:t>팀 내 협의 및 윤여운 교수님</w:t>
+            </w:r>
+          </w:p>
+        </w:tc>
+      </w:tr>
+      <w:tr>
+        <w:trPr>
+          <w:cantSplit/>
+          <w:trHeight w:val="887"/>
+        </w:trPr>
+        <w:tc>
+          <w:tcPr>
+            <w:tcW w:w="787" w:type="dxa"/>
+            <w:vMerge/>
+            <w:tcBorders>
+              <w:left w:val="single" w:sz="4" w:space="0" w:color="auto"/>
+              <w:right w:val="single" w:sz="4" w:space="0" w:color="auto"/>
+            </w:tcBorders>
+            <w:shd w:val="clear" w:color="auto" w:fill="F3F3F3"/>
+            <w:vAlign w:val="center"/>
+          </w:tcPr>
+          <w:p>
+            <w:pPr>
+              <w:tabs>
+                <w:tab w:val="left" w:pos="80"/>
+              </w:tabs>
+              <w:wordWrap/>
+              <w:spacing w:beforeLines="50" w:before="120" w:afterLines="50" w:after="120" w:line="20" w:lineRule="atLeast"/>
+              <w:rPr>
+                <w:rFonts w:asciiTheme="majorEastAsia" w:eastAsiaTheme="majorEastAsia" w:hAnsiTheme="majorEastAsia"/>
+                <w:szCs w:val="20"/>
+              </w:rPr>
+            </w:pPr>
+          </w:p>
+        </w:tc>
+        <w:tc>
+          <w:tcPr>
+            <w:tcW w:w="803" w:type="dxa"/>
+            <w:tcBorders>
+              <w:top w:val="single" w:sz="4" w:space="0" w:color="auto"/>
+              <w:left w:val="single" w:sz="4" w:space="0" w:color="auto"/>
+              <w:bottom w:val="single" w:sz="4" w:space="0" w:color="auto"/>
+              <w:right w:val="single" w:sz="4" w:space="0" w:color="auto"/>
+            </w:tcBorders>
+            <w:shd w:val="clear" w:color="auto" w:fill="F3F3F3"/>
+            <w:vAlign w:val="center"/>
+          </w:tcPr>
+          <w:p>
+            <w:pPr>
+              <w:wordWrap/>
+              <w:spacing w:beforeLines="50" w:before="120" w:afterLines="50" w:after="120" w:line="20" w:lineRule="atLeast"/>
+              <w:jc w:val="center"/>
+              <w:rPr>
+                <w:rFonts w:asciiTheme="majorEastAsia" w:eastAsiaTheme="majorEastAsia" w:hAnsiTheme="majorEastAsia"/>
+                <w:szCs w:val="20"/>
+              </w:rPr>
+            </w:pPr>
+            <w:r>
+              <w:rPr>
+                <w:rFonts w:asciiTheme="majorEastAsia" w:eastAsiaTheme="majorEastAsia" w:hAnsiTheme="majorEastAsia" w:hint="eastAsia"/>
+                <w:szCs w:val="20"/>
+              </w:rPr>
+              <w:t>제약</w:t>
+            </w:r>
+          </w:p>
+          <w:p>
+            <w:pPr>
+              <w:tabs>
+                <w:tab w:val="left" w:pos="80"/>
+              </w:tabs>
+              <w:wordWrap/>
+              <w:spacing w:beforeLines="50" w:before="120" w:afterLines="50" w:after="120" w:line="20" w:lineRule="atLeast"/>
+              <w:jc w:val="center"/>
+              <w:rPr>
+                <w:rFonts w:asciiTheme="majorEastAsia" w:eastAsiaTheme="majorEastAsia" w:hAnsiTheme="majorEastAsia"/>
+                <w:szCs w:val="20"/>
+              </w:rPr>
+            </w:pPr>
+            <w:r>
+              <w:rPr>
+                <w:rFonts w:asciiTheme="majorEastAsia" w:eastAsiaTheme="majorEastAsia" w:hAnsiTheme="majorEastAsia" w:hint="eastAsia"/>
+                <w:szCs w:val="20"/>
+              </w:rPr>
+              <w:t>사항</w:t>
+            </w:r>
+          </w:p>
+        </w:tc>
+        <w:tc>
+          <w:tcPr>
+            <w:tcW w:w="8299" w:type="dxa"/>
+            <w:gridSpan w:val="5"/>
+            <w:tcBorders>
+              <w:top w:val="single" w:sz="4" w:space="0" w:color="auto"/>
+              <w:left w:val="single" w:sz="4" w:space="0" w:color="auto"/>
+              <w:bottom w:val="single" w:sz="4" w:space="0" w:color="auto"/>
+              <w:right w:val="single" w:sz="4" w:space="0" w:color="auto"/>
+            </w:tcBorders>
+            <w:vAlign w:val="center"/>
+          </w:tcPr>
+          <w:p>
+            <w:pPr>
+              <w:wordWrap/>
+              <w:spacing w:beforeLines="50" w:before="120" w:afterLines="50" w:after="120" w:line="20" w:lineRule="atLeast"/>
+              <w:ind w:leftChars="217" w:left="434" w:firstLine="1"/>
+              <w:rPr>
+                <w:rFonts w:asciiTheme="majorEastAsia" w:eastAsiaTheme="majorEastAsia" w:hAnsiTheme="majorEastAsia"/>
+                <w:szCs w:val="20"/>
+              </w:rPr>
+            </w:pPr>
+            <w:r>
+              <w:rPr>
+                <w:rFonts w:asciiTheme="majorEastAsia" w:eastAsiaTheme="majorEastAsia" w:hAnsiTheme="majorEastAsia" w:hint="eastAsia"/>
+                <w:szCs w:val="20"/>
+              </w:rPr>
+              <w:t xml:space="preserve">- </w:t>
+            </w:r>
+            <w:r>
+              <w:rPr>
+                <w:rFonts w:asciiTheme="majorEastAsia" w:eastAsiaTheme="majorEastAsia" w:hAnsiTheme="majorEastAsia" w:hint="eastAsia"/>
+                <w:szCs w:val="20"/>
+              </w:rPr>
+              <w:t>별도의 라이선스나 저작권이 걸린 기술 또는 소프트웨어의 사용은 피한다.</w:t>
+            </w:r>
+          </w:p>
+          <w:p>
+            <w:pPr>
+              <w:wordWrap/>
+              <w:spacing w:beforeLines="50" w:before="120" w:afterLines="50" w:after="120" w:line="20" w:lineRule="atLeast"/>
+              <w:ind w:leftChars="217" w:left="434" w:firstLine="1"/>
+              <w:rPr>
+                <w:rFonts w:asciiTheme="majorEastAsia" w:eastAsiaTheme="majorEastAsia" w:hAnsiTheme="majorEastAsia"/>
+                <w:szCs w:val="20"/>
+              </w:rPr>
+            </w:pPr>
+            <w:r>
+              <w:rPr>
+                <w:rFonts w:asciiTheme="majorEastAsia" w:eastAsiaTheme="majorEastAsia" w:hAnsiTheme="majorEastAsia" w:hint="eastAsia"/>
+                <w:szCs w:val="20"/>
+              </w:rPr>
+              <w:t>-</w:t>
+            </w:r>
+            <w:r>
+              <w:rPr>
+                <w:rFonts w:asciiTheme="majorEastAsia" w:eastAsiaTheme="majorEastAsia" w:hAnsiTheme="majorEastAsia"/>
+                <w:szCs w:val="20"/>
+              </w:rPr>
+              <w:t xml:space="preserve"> </w:t>
+            </w:r>
+            <w:r>
+              <w:rPr>
+                <w:rFonts w:asciiTheme="majorEastAsia" w:eastAsiaTheme="majorEastAsia" w:hAnsiTheme="majorEastAsia" w:hint="eastAsia"/>
+                <w:szCs w:val="20"/>
+              </w:rPr>
+              <w:t>다양한 기기에서 동작하도록 시스템 낭비를 줄이는 방향으로 개발한다.</w:t>
+            </w:r>
+          </w:p>
+        </w:tc>
+      </w:tr>
+      <w:tr>
+        <w:trPr>
+          <w:cantSplit/>
+          <w:trHeight w:val="587"/>
+        </w:trPr>
+        <w:tc>
+          <w:tcPr>
+            <w:tcW w:w="787" w:type="dxa"/>
+            <w:vMerge/>
+            <w:tcBorders>
+              <w:left w:val="single" w:sz="4" w:space="0" w:color="auto"/>
+              <w:right w:val="single" w:sz="4" w:space="0" w:color="auto"/>
+            </w:tcBorders>
+            <w:shd w:val="clear" w:color="auto" w:fill="F3F3F3"/>
+            <w:vAlign w:val="center"/>
+          </w:tcPr>
+          <w:p>
+            <w:pPr>
+              <w:tabs>
+                <w:tab w:val="left" w:pos="80"/>
+              </w:tabs>
+              <w:wordWrap/>
+              <w:spacing w:beforeLines="50" w:before="120" w:afterLines="50" w:after="120" w:line="20" w:lineRule="atLeast"/>
+              <w:rPr>
+                <w:rFonts w:asciiTheme="majorEastAsia" w:eastAsiaTheme="majorEastAsia" w:hAnsiTheme="majorEastAsia"/>
+                <w:szCs w:val="20"/>
+              </w:rPr>
+            </w:pPr>
+          </w:p>
+        </w:tc>
+        <w:tc>
+          <w:tcPr>
+            <w:tcW w:w="803" w:type="dxa"/>
+            <w:tcBorders>
+              <w:top w:val="single" w:sz="4" w:space="0" w:color="auto"/>
+              <w:left w:val="single" w:sz="4" w:space="0" w:color="auto"/>
+              <w:bottom w:val="single" w:sz="4" w:space="0" w:color="auto"/>
+              <w:right w:val="single" w:sz="4" w:space="0" w:color="auto"/>
+            </w:tcBorders>
+            <w:shd w:val="clear" w:color="auto" w:fill="F3F3F3"/>
+            <w:vAlign w:val="center"/>
+          </w:tcPr>
+          <w:p>
+            <w:pPr>
+              <w:wordWrap/>
+              <w:spacing w:beforeLines="50" w:before="120" w:afterLines="50" w:after="120" w:line="20" w:lineRule="atLeast"/>
+              <w:jc w:val="center"/>
+              <w:rPr>
+                <w:rFonts w:asciiTheme="majorEastAsia" w:eastAsiaTheme="majorEastAsia" w:hAnsiTheme="majorEastAsia"/>
+                <w:szCs w:val="20"/>
+              </w:rPr>
+            </w:pPr>
+            <w:r>
+              <w:rPr>
+                <w:rFonts w:asciiTheme="majorEastAsia" w:eastAsiaTheme="majorEastAsia" w:hAnsiTheme="majorEastAsia" w:hint="eastAsia"/>
+                <w:szCs w:val="20"/>
+              </w:rPr>
+              <w:t>변경</w:t>
+            </w:r>
+          </w:p>
+          <w:p>
+            <w:pPr>
+              <w:tabs>
+                <w:tab w:val="left" w:pos="80"/>
+              </w:tabs>
+              <w:wordWrap/>
+              <w:spacing w:beforeLines="50" w:before="120" w:afterLines="50" w:after="120" w:line="20" w:lineRule="atLeast"/>
+              <w:jc w:val="center"/>
+              <w:rPr>
+                <w:rFonts w:asciiTheme="majorEastAsia" w:eastAsiaTheme="majorEastAsia" w:hAnsiTheme="majorEastAsia"/>
+                <w:szCs w:val="20"/>
+              </w:rPr>
+            </w:pPr>
+            <w:r>
+              <w:rPr>
+                <w:rFonts w:asciiTheme="majorEastAsia" w:eastAsiaTheme="majorEastAsia" w:hAnsiTheme="majorEastAsia" w:hint="eastAsia"/>
+                <w:szCs w:val="20"/>
+              </w:rPr>
+              <w:t>내역</w:t>
+            </w:r>
+          </w:p>
+        </w:tc>
+        <w:tc>
+          <w:tcPr>
+            <w:tcW w:w="8299" w:type="dxa"/>
+            <w:gridSpan w:val="5"/>
+            <w:tcBorders>
+              <w:top w:val="single" w:sz="4" w:space="0" w:color="auto"/>
+              <w:left w:val="single" w:sz="4" w:space="0" w:color="auto"/>
+              <w:bottom w:val="single" w:sz="4" w:space="0" w:color="auto"/>
+              <w:right w:val="single" w:sz="4" w:space="0" w:color="auto"/>
+            </w:tcBorders>
+            <w:vAlign w:val="center"/>
+          </w:tcPr>
+          <w:p>
+            <w:pPr>
+              <w:pStyle w:val="a3"/>
+              <w:tabs>
+                <w:tab w:val="left" w:pos="80"/>
+              </w:tabs>
+              <w:wordWrap/>
+              <w:spacing w:beforeLines="50" w:before="120" w:afterLines="50" w:after="120" w:line="20" w:lineRule="atLeast"/>
+              <w:rPr>
+                <w:rFonts w:asciiTheme="majorEastAsia" w:eastAsiaTheme="majorEastAsia" w:hAnsiTheme="majorEastAsia"/>
+                <w:szCs w:val="20"/>
+              </w:rPr>
+            </w:pPr>
+          </w:p>
+        </w:tc>
+      </w:tr>
+      <w:tr>
+        <w:trPr>
+          <w:cantSplit/>
+          <w:trHeight w:val="889"/>
+        </w:trPr>
+        <w:tc>
+          <w:tcPr>
+            <w:tcW w:w="787" w:type="dxa"/>
+            <w:vMerge/>
+            <w:tcBorders>
+              <w:left w:val="single" w:sz="4" w:space="0" w:color="auto"/>
+              <w:right w:val="single" w:sz="4" w:space="0" w:color="auto"/>
+            </w:tcBorders>
+            <w:shd w:val="clear" w:color="auto" w:fill="F3F3F3"/>
+            <w:vAlign w:val="center"/>
+          </w:tcPr>
+          <w:p>
+            <w:pPr>
+              <w:tabs>
+                <w:tab w:val="left" w:pos="80"/>
+              </w:tabs>
+              <w:wordWrap/>
+              <w:spacing w:beforeLines="50" w:before="120" w:afterLines="50" w:after="120" w:line="20" w:lineRule="atLeast"/>
+              <w:rPr>
+                <w:rFonts w:asciiTheme="majorEastAsia" w:eastAsiaTheme="majorEastAsia" w:hAnsiTheme="majorEastAsia"/>
+                <w:szCs w:val="20"/>
+              </w:rPr>
+            </w:pPr>
+          </w:p>
+        </w:tc>
+        <w:tc>
+          <w:tcPr>
+            <w:tcW w:w="803" w:type="dxa"/>
+            <w:tcBorders>
+              <w:top w:val="single" w:sz="4" w:space="0" w:color="auto"/>
+              <w:left w:val="single" w:sz="4" w:space="0" w:color="auto"/>
+              <w:bottom w:val="single" w:sz="4" w:space="0" w:color="auto"/>
+              <w:right w:val="single" w:sz="4" w:space="0" w:color="auto"/>
+            </w:tcBorders>
+            <w:shd w:val="clear" w:color="auto" w:fill="F3F3F3"/>
+            <w:vAlign w:val="center"/>
+          </w:tcPr>
+          <w:p>
+            <w:pPr>
+              <w:wordWrap/>
+              <w:spacing w:beforeLines="50" w:before="120" w:afterLines="50" w:after="120" w:line="20" w:lineRule="atLeast"/>
+              <w:jc w:val="center"/>
+              <w:rPr>
+                <w:rFonts w:asciiTheme="majorEastAsia" w:eastAsiaTheme="majorEastAsia" w:hAnsiTheme="majorEastAsia"/>
+                <w:szCs w:val="20"/>
+              </w:rPr>
+            </w:pPr>
+            <w:r>
+              <w:rPr>
+                <w:rFonts w:asciiTheme="majorEastAsia" w:eastAsiaTheme="majorEastAsia" w:hAnsiTheme="majorEastAsia" w:hint="eastAsia"/>
+                <w:szCs w:val="20"/>
+              </w:rPr>
+              <w:t>관련</w:t>
+            </w:r>
+          </w:p>
+          <w:p>
+            <w:pPr>
+              <w:tabs>
+                <w:tab w:val="left" w:pos="80"/>
+              </w:tabs>
+              <w:wordWrap/>
+              <w:spacing w:beforeLines="50" w:before="120" w:afterLines="50" w:after="120" w:line="20" w:lineRule="atLeast"/>
+              <w:jc w:val="center"/>
+              <w:rPr>
+                <w:rFonts w:asciiTheme="majorEastAsia" w:eastAsiaTheme="majorEastAsia" w:hAnsiTheme="majorEastAsia"/>
+                <w:szCs w:val="20"/>
+              </w:rPr>
+            </w:pPr>
+            <w:r>
+              <w:rPr>
+                <w:rFonts w:asciiTheme="majorEastAsia" w:eastAsiaTheme="majorEastAsia" w:hAnsiTheme="majorEastAsia" w:hint="eastAsia"/>
+                <w:szCs w:val="20"/>
+              </w:rPr>
+              <w:t>부서</w:t>
+            </w:r>
+          </w:p>
+        </w:tc>
+        <w:tc>
+          <w:tcPr>
+            <w:tcW w:w="3691" w:type="dxa"/>
+            <w:tcBorders>
+              <w:top w:val="single" w:sz="4" w:space="0" w:color="auto"/>
+              <w:left w:val="single" w:sz="4" w:space="0" w:color="auto"/>
+              <w:bottom w:val="single" w:sz="4" w:space="0" w:color="auto"/>
+              <w:right w:val="single" w:sz="4" w:space="0" w:color="auto"/>
+            </w:tcBorders>
+            <w:vAlign w:val="center"/>
+          </w:tcPr>
+          <w:p>
+            <w:pPr>
+              <w:pStyle w:val="a3"/>
+              <w:wordWrap/>
+              <w:spacing w:beforeLines="50" w:before="120" w:afterLines="50" w:after="120" w:line="20" w:lineRule="atLeast"/>
+              <w:jc w:val="center"/>
+              <w:rPr>
+                <w:rFonts w:asciiTheme="majorEastAsia" w:eastAsiaTheme="majorEastAsia" w:hAnsiTheme="majorEastAsia"/>
+                <w:szCs w:val="20"/>
+              </w:rPr>
+            </w:pPr>
+            <w:r>
+              <w:rPr>
+                <w:rFonts w:asciiTheme="majorEastAsia" w:eastAsiaTheme="majorEastAsia" w:hAnsiTheme="majorEastAsia" w:hint="eastAsia"/>
+                <w:szCs w:val="20"/>
+              </w:rPr>
+              <w:t>개발 1팀</w:t>
+            </w:r>
+          </w:p>
+        </w:tc>
+        <w:tc>
+          <w:tcPr>
+            <w:tcW w:w="1304" w:type="dxa"/>
+            <w:gridSpan w:val="2"/>
+            <w:tcBorders>
+              <w:top w:val="single" w:sz="4" w:space="0" w:color="auto"/>
+              <w:left w:val="single" w:sz="4" w:space="0" w:color="auto"/>
+              <w:bottom w:val="single" w:sz="4" w:space="0" w:color="auto"/>
+              <w:right w:val="single" w:sz="4" w:space="0" w:color="auto"/>
+            </w:tcBorders>
+            <w:shd w:val="clear" w:color="auto" w:fill="F3F3F3"/>
+            <w:vAlign w:val="center"/>
+          </w:tcPr>
+          <w:p>
+            <w:pPr>
+              <w:tabs>
+                <w:tab w:val="left" w:pos="80"/>
+              </w:tabs>
+              <w:wordWrap/>
+              <w:spacing w:beforeLines="50" w:before="120" w:afterLines="50" w:after="120" w:line="20" w:lineRule="atLeast"/>
+              <w:jc w:val="center"/>
+              <w:rPr>
+                <w:rFonts w:asciiTheme="majorEastAsia" w:eastAsiaTheme="majorEastAsia" w:hAnsiTheme="majorEastAsia"/>
+                <w:szCs w:val="20"/>
+              </w:rPr>
+            </w:pPr>
+            <w:r>
+              <w:rPr>
+                <w:rFonts w:asciiTheme="majorEastAsia" w:eastAsiaTheme="majorEastAsia" w:hAnsiTheme="majorEastAsia" w:hint="eastAsia"/>
+                <w:szCs w:val="20"/>
+              </w:rPr>
+              <w:t>출처</w:t>
+            </w:r>
+          </w:p>
+        </w:tc>
+        <w:tc>
+          <w:tcPr>
+            <w:tcW w:w="3304" w:type="dxa"/>
+            <w:gridSpan w:val="2"/>
+            <w:tcBorders>
+              <w:top w:val="single" w:sz="4" w:space="0" w:color="auto"/>
+              <w:left w:val="single" w:sz="4" w:space="0" w:color="auto"/>
+              <w:bottom w:val="single" w:sz="4" w:space="0" w:color="auto"/>
+              <w:right w:val="single" w:sz="4" w:space="0" w:color="auto"/>
+            </w:tcBorders>
+            <w:vAlign w:val="center"/>
+          </w:tcPr>
+          <w:p>
+            <w:pPr>
+              <w:wordWrap/>
+              <w:spacing w:beforeLines="50" w:before="120" w:afterLines="50" w:after="120" w:line="20" w:lineRule="atLeast"/>
+              <w:jc w:val="center"/>
+              <w:rPr>
+                <w:rFonts w:asciiTheme="majorEastAsia" w:eastAsiaTheme="majorEastAsia" w:hAnsiTheme="majorEastAsia"/>
+                <w:szCs w:val="20"/>
+              </w:rPr>
+            </w:pPr>
+          </w:p>
+        </w:tc>
+      </w:tr>
+      <w:tr>
+        <w:trPr>
+          <w:cantSplit/>
+          <w:trHeight w:val="889"/>
+        </w:trPr>
+        <w:tc>
+          <w:tcPr>
+            <w:tcW w:w="787" w:type="dxa"/>
+            <w:vMerge/>
+            <w:tcBorders>
+              <w:left w:val="single" w:sz="4" w:space="0" w:color="auto"/>
+              <w:bottom w:val="single" w:sz="4" w:space="0" w:color="auto"/>
+              <w:right w:val="single" w:sz="4" w:space="0" w:color="auto"/>
+            </w:tcBorders>
+            <w:shd w:val="clear" w:color="auto" w:fill="F3F3F3"/>
+            <w:vAlign w:val="center"/>
+          </w:tcPr>
+          <w:p>
+            <w:pPr>
+              <w:tabs>
+                <w:tab w:val="left" w:pos="80"/>
+              </w:tabs>
+              <w:wordWrap/>
+              <w:spacing w:beforeLines="50" w:before="120" w:afterLines="50" w:after="120" w:line="20" w:lineRule="atLeast"/>
+              <w:rPr>
+                <w:rFonts w:asciiTheme="majorEastAsia" w:eastAsiaTheme="majorEastAsia" w:hAnsiTheme="majorEastAsia"/>
+                <w:szCs w:val="20"/>
+              </w:rPr>
+            </w:pPr>
+          </w:p>
+        </w:tc>
+        <w:tc>
+          <w:tcPr>
+            <w:tcW w:w="803" w:type="dxa"/>
+            <w:tcBorders>
+              <w:top w:val="single" w:sz="4" w:space="0" w:color="auto"/>
+              <w:left w:val="single" w:sz="4" w:space="0" w:color="auto"/>
+              <w:bottom w:val="single" w:sz="4" w:space="0" w:color="auto"/>
+              <w:right w:val="single" w:sz="4" w:space="0" w:color="auto"/>
+            </w:tcBorders>
+            <w:shd w:val="clear" w:color="auto" w:fill="F3F3F3"/>
+            <w:vAlign w:val="center"/>
+          </w:tcPr>
+          <w:p>
+            <w:pPr>
+              <w:wordWrap/>
+              <w:spacing w:beforeLines="50" w:before="120" w:afterLines="50" w:after="120" w:line="20" w:lineRule="atLeast"/>
+              <w:jc w:val="center"/>
+              <w:rPr>
+                <w:rFonts w:asciiTheme="majorEastAsia" w:eastAsiaTheme="majorEastAsia" w:hAnsiTheme="majorEastAsia"/>
+                <w:szCs w:val="20"/>
+              </w:rPr>
+            </w:pPr>
+            <w:r>
+              <w:rPr>
+                <w:rFonts w:asciiTheme="majorEastAsia" w:eastAsiaTheme="majorEastAsia" w:hAnsiTheme="majorEastAsia" w:hint="eastAsia"/>
+                <w:szCs w:val="20"/>
+              </w:rPr>
+              <w:t>테스트</w:t>
+            </w:r>
+          </w:p>
+          <w:p>
+            <w:pPr>
+              <w:tabs>
+                <w:tab w:val="left" w:pos="80"/>
+              </w:tabs>
+              <w:wordWrap/>
+              <w:spacing w:beforeLines="50" w:before="120" w:afterLines="50" w:after="120" w:line="20" w:lineRule="atLeast"/>
+              <w:jc w:val="center"/>
+              <w:rPr>
+                <w:rFonts w:asciiTheme="majorEastAsia" w:eastAsiaTheme="majorEastAsia" w:hAnsiTheme="majorEastAsia"/>
+                <w:szCs w:val="20"/>
+              </w:rPr>
+            </w:pPr>
+            <w:r>
+              <w:rPr>
+                <w:rFonts w:asciiTheme="majorEastAsia" w:eastAsiaTheme="majorEastAsia" w:hAnsiTheme="majorEastAsia" w:hint="eastAsia"/>
+                <w:szCs w:val="20"/>
+              </w:rPr>
+              <w:t>가능성</w:t>
+            </w:r>
+          </w:p>
+        </w:tc>
+        <w:tc>
+          <w:tcPr>
+            <w:tcW w:w="3691" w:type="dxa"/>
+            <w:tcBorders>
+              <w:top w:val="single" w:sz="4" w:space="0" w:color="auto"/>
+              <w:left w:val="single" w:sz="4" w:space="0" w:color="auto"/>
+              <w:bottom w:val="single" w:sz="4" w:space="0" w:color="auto"/>
+              <w:right w:val="single" w:sz="4" w:space="0" w:color="auto"/>
+            </w:tcBorders>
+            <w:vAlign w:val="center"/>
+          </w:tcPr>
+          <w:p>
+            <w:pPr>
+              <w:pStyle w:val="a3"/>
+              <w:tabs>
+                <w:tab w:val="left" w:pos="80"/>
+              </w:tabs>
+              <w:wordWrap/>
+              <w:snapToGrid/>
+              <w:spacing w:beforeLines="50" w:before="120" w:afterLines="50" w:after="120" w:line="20" w:lineRule="atLeast"/>
+              <w:jc w:val="center"/>
+              <w:rPr>
+                <w:rFonts w:asciiTheme="majorEastAsia" w:eastAsiaTheme="majorEastAsia" w:hAnsiTheme="majorEastAsia"/>
+                <w:szCs w:val="20"/>
+              </w:rPr>
+            </w:pPr>
+            <w:r>
+              <w:rPr>
+                <w:rFonts w:asciiTheme="majorEastAsia" w:eastAsiaTheme="majorEastAsia" w:hAnsiTheme="majorEastAsia" w:hint="eastAsia"/>
+                <w:szCs w:val="20"/>
+              </w:rPr>
+              <w:t>가능</w:t>
+            </w:r>
+          </w:p>
+        </w:tc>
+        <w:tc>
+          <w:tcPr>
+            <w:tcW w:w="1304" w:type="dxa"/>
+            <w:gridSpan w:val="2"/>
+            <w:tcBorders>
+              <w:top w:val="single" w:sz="4" w:space="0" w:color="auto"/>
+              <w:left w:val="single" w:sz="4" w:space="0" w:color="auto"/>
+              <w:bottom w:val="single" w:sz="4" w:space="0" w:color="auto"/>
+              <w:right w:val="single" w:sz="4" w:space="0" w:color="auto"/>
+            </w:tcBorders>
+            <w:shd w:val="clear" w:color="auto" w:fill="F3F3F3"/>
+            <w:vAlign w:val="center"/>
+          </w:tcPr>
+          <w:p>
+            <w:pPr>
+              <w:tabs>
+                <w:tab w:val="left" w:pos="80"/>
+              </w:tabs>
+              <w:wordWrap/>
+              <w:spacing w:beforeLines="50" w:before="120" w:afterLines="50" w:after="120" w:line="20" w:lineRule="atLeast"/>
+              <w:jc w:val="center"/>
+              <w:rPr>
+                <w:rFonts w:asciiTheme="majorEastAsia" w:eastAsiaTheme="majorEastAsia" w:hAnsiTheme="majorEastAsia"/>
+                <w:szCs w:val="20"/>
+              </w:rPr>
+            </w:pPr>
+            <w:r>
+              <w:rPr>
+                <w:rFonts w:asciiTheme="majorEastAsia" w:eastAsiaTheme="majorEastAsia" w:hAnsiTheme="majorEastAsia" w:hint="eastAsia"/>
+                <w:szCs w:val="20"/>
+              </w:rPr>
+              <w:t>난이도</w:t>
+            </w:r>
+          </w:p>
+        </w:tc>
+        <w:tc>
+          <w:tcPr>
+            <w:tcW w:w="3304" w:type="dxa"/>
+            <w:gridSpan w:val="2"/>
+            <w:tcBorders>
+              <w:top w:val="single" w:sz="4" w:space="0" w:color="auto"/>
+              <w:left w:val="single" w:sz="4" w:space="0" w:color="auto"/>
+              <w:bottom w:val="single" w:sz="4" w:space="0" w:color="auto"/>
+              <w:right w:val="single" w:sz="4" w:space="0" w:color="auto"/>
+            </w:tcBorders>
+            <w:vAlign w:val="center"/>
+          </w:tcPr>
+          <w:p>
+            <w:pPr>
+              <w:wordWrap/>
+              <w:spacing w:beforeLines="50" w:before="120" w:afterLines="50" w:after="120" w:line="20" w:lineRule="atLeast"/>
+              <w:jc w:val="center"/>
+              <w:rPr>
+                <w:rFonts w:asciiTheme="majorEastAsia" w:eastAsiaTheme="majorEastAsia" w:hAnsiTheme="majorEastAsia"/>
+                <w:szCs w:val="20"/>
+              </w:rPr>
+            </w:pPr>
+            <w:r>
+              <w:rPr>
+                <w:rFonts w:asciiTheme="majorEastAsia" w:eastAsiaTheme="majorEastAsia" w:hAnsiTheme="majorEastAsia" w:hint="eastAsia"/>
+                <w:szCs w:val="20"/>
+              </w:rPr>
+              <w:t>중</w:t>
+            </w:r>
+          </w:p>
+        </w:tc>
+      </w:tr>
+    </w:tbl>
+    <w:p/>
     <w:p>
       <w:pPr>
         <w:pStyle w:val="1"/>
@@ -18892,7 +20311,7 @@
         </mc:Choice>
         <mc:Fallback>
           <w:pict>
-            <v:line w14:anchorId="17369E76" id="직선 연결선 2" o:spid="_x0000_s1026" style="visibility:visible;mso-wrap-style:square;mso-left-percent:-10001;mso-top-percent:-10001;mso-position-horizontal:absolute;mso-position-horizontal-relative:char;mso-position-vertical:absolute;mso-position-vertical-relative:line;mso-left-percent:-10001;mso-top-percent:-10001" from="0,0" to="451.3pt,0" o:gfxdata="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" strokecolor="black [3040]">
+            <v:line w14:anchorId="1074B67F" id="직선 연결선 2" o:spid="_x0000_s1026" style="visibility:visible;mso-wrap-style:square;mso-left-percent:-10001;mso-top-percent:-10001;mso-position-horizontal:absolute;mso-position-horizontal-relative:char;mso-position-vertical:absolute;mso-position-vertical-relative:line;mso-left-percent:-10001;mso-top-percent:-10001" from="0,0" to="451.3pt,0" o:gfxdata="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" strokecolor="black [3040]">
               <w10:anchorlock/>
             </v:line>
           </w:pict>
@@ -19174,7 +20593,7 @@
         </mc:Choice>
         <mc:Fallback>
           <w:pict>
-            <v:line w14:anchorId="2768CA66" id="직선 연결선 1" o:spid="_x0000_s1026" style="visibility:visible;mso-wrap-style:square;mso-left-percent:-10001;mso-top-percent:-10001;mso-position-horizontal:absolute;mso-position-horizontal-relative:char;mso-position-vertical:absolute;mso-position-vertical-relative:line;mso-left-percent:-10001;mso-top-percent:-10001" from="0,0" to="460.05pt,0" o:gfxdata="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" strokecolor="black [3040]">
+            <v:line w14:anchorId="216429D1" id="직선 연결선 1" o:spid="_x0000_s1026" style="visibility:visible;mso-wrap-style:square;mso-left-percent:-10001;mso-top-percent:-10001;mso-position-horizontal:absolute;mso-position-horizontal-relative:char;mso-position-vertical:absolute;mso-position-vertical-relative:line;mso-left-percent:-10001;mso-top-percent:-10001" from="0,0" to="460.05pt,0" o:gfxdata="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" strokecolor="black [3040]">
               <w10:anchorlock/>
             </v:line>
           </w:pict>

--- a/SW-03_소프트웨어요구분석서_5조_배보다배꼽이큰배달료.docx
+++ b/SW-03_소프트웨어요구분석서_5조_배보다배꼽이큰배달료.docx
@@ -3981,6 +3981,7 @@
             <w:tcW w:w="1624" w:type="dxa"/>
             <w:tcBorders>
               <w:top w:val="double" w:sz="4" w:space="0" w:color="auto"/>
+              <w:bottom w:val="double" w:sz="4" w:space="0" w:color="auto"/>
             </w:tcBorders>
             <w:shd w:val="clear" w:color="auto" w:fill="B8CCE4" w:themeFill="accent1" w:themeFillTint="66"/>
             <w:vAlign w:val="center"/>
@@ -4007,20 +4008,14 @@
                 <w:rFonts w:asciiTheme="majorEastAsia" w:eastAsiaTheme="majorEastAsia" w:hAnsiTheme="majorEastAsia"/>
                 <w:szCs w:val="20"/>
               </w:rPr>
-              <w:t>0</w:t>
-            </w:r>
-            <w:r>
-              <w:rPr>
-                <w:rFonts w:asciiTheme="majorEastAsia" w:eastAsiaTheme="majorEastAsia" w:hAnsiTheme="majorEastAsia"/>
-                <w:szCs w:val="20"/>
-              </w:rPr>
-              <w:t>6</w:t>
+              <w:t>06</w:t>
             </w:r>
           </w:p>
         </w:tc>
         <w:tc>
           <w:tcPr>
             <w:tcW w:w="1717" w:type="dxa"/>
+            <w:vMerge w:val="restart"/>
             <w:tcBorders>
               <w:top w:val="double" w:sz="4" w:space="0" w:color="auto"/>
             </w:tcBorders>
@@ -4065,6 +4060,7 @@
             <w:tcW w:w="1421" w:type="dxa"/>
             <w:tcBorders>
               <w:top w:val="double" w:sz="4" w:space="0" w:color="auto"/>
+              <w:bottom w:val="double" w:sz="4" w:space="0" w:color="auto"/>
             </w:tcBorders>
             <w:shd w:val="clear" w:color="auto" w:fill="B8CCE4" w:themeFill="accent1" w:themeFillTint="66"/>
             <w:vAlign w:val="bottom"/>
@@ -4095,6 +4091,7 @@
             <w:tcW w:w="3743" w:type="dxa"/>
             <w:tcBorders>
               <w:top w:val="double" w:sz="4" w:space="0" w:color="auto"/>
+              <w:bottom w:val="double" w:sz="4" w:space="0" w:color="auto"/>
             </w:tcBorders>
             <w:shd w:val="clear" w:color="auto" w:fill="B8CCE4" w:themeFill="accent1" w:themeFillTint="66"/>
             <w:vAlign w:val="bottom"/>
@@ -4124,6 +4121,7 @@
             <w:tcW w:w="1315" w:type="dxa"/>
             <w:tcBorders>
               <w:top w:val="double" w:sz="4" w:space="0" w:color="auto"/>
+              <w:bottom w:val="double" w:sz="4" w:space="0" w:color="auto"/>
             </w:tcBorders>
             <w:shd w:val="clear" w:color="auto" w:fill="B8CCE4" w:themeFill="accent1" w:themeFillTint="66"/>
             <w:vAlign w:val="bottom"/>
@@ -4137,6 +4135,154 @@
               <w:jc w:val="center"/>
               <w:rPr>
                 <w:rFonts w:asciiTheme="majorEastAsia" w:eastAsiaTheme="majorEastAsia" w:hAnsiTheme="majorEastAsia" w:cs="굴림"/>
+                <w:szCs w:val="20"/>
+              </w:rPr>
+            </w:pPr>
+            <w:r>
+              <w:rPr>
+                <w:rFonts w:asciiTheme="majorEastAsia" w:eastAsiaTheme="majorEastAsia" w:hAnsiTheme="majorEastAsia" w:cs="굴림" w:hint="eastAsia"/>
+                <w:szCs w:val="20"/>
+              </w:rPr>
+              <w:t>신규</w:t>
+            </w:r>
+          </w:p>
+        </w:tc>
+      </w:tr>
+      <w:tr>
+        <w:trPr>
+          <w:trHeight w:val="627"/>
+        </w:trPr>
+        <w:tc>
+          <w:tcPr>
+            <w:tcW w:w="1624" w:type="dxa"/>
+            <w:tcBorders>
+              <w:top w:val="double" w:sz="4" w:space="0" w:color="auto"/>
+            </w:tcBorders>
+            <w:shd w:val="clear" w:color="auto" w:fill="B8CCE4" w:themeFill="accent1" w:themeFillTint="66"/>
+            <w:vAlign w:val="center"/>
+          </w:tcPr>
+          <w:p>
+            <w:pPr>
+              <w:wordWrap/>
+              <w:spacing w:beforeLines="50" w:before="120" w:afterLines="50" w:after="120" w:line="20" w:lineRule="atLeast"/>
+              <w:jc w:val="center"/>
+              <w:rPr>
+                <w:rFonts w:asciiTheme="majorEastAsia" w:eastAsiaTheme="majorEastAsia" w:hAnsiTheme="majorEastAsia" w:hint="eastAsia"/>
+                <w:szCs w:val="20"/>
+              </w:rPr>
+            </w:pPr>
+            <w:r>
+              <w:rPr>
+                <w:rFonts w:asciiTheme="majorEastAsia" w:eastAsiaTheme="majorEastAsia" w:hAnsiTheme="majorEastAsia" w:hint="eastAsia"/>
+                <w:szCs w:val="20"/>
+              </w:rPr>
+              <w:t>R</w:t>
+            </w:r>
+            <w:r>
+              <w:rPr>
+                <w:rFonts w:asciiTheme="majorEastAsia" w:eastAsiaTheme="majorEastAsia" w:hAnsiTheme="majorEastAsia"/>
+                <w:szCs w:val="20"/>
+              </w:rPr>
+              <w:t>EQ07</w:t>
+            </w:r>
+          </w:p>
+        </w:tc>
+        <w:tc>
+          <w:tcPr>
+            <w:tcW w:w="1717" w:type="dxa"/>
+            <w:vMerge/>
+            <w:shd w:val="clear" w:color="auto" w:fill="auto"/>
+            <w:vAlign w:val="center"/>
+          </w:tcPr>
+          <w:p>
+            <w:pPr>
+              <w:wordWrap/>
+              <w:spacing w:beforeLines="50" w:before="120" w:afterLines="50" w:after="120" w:line="20" w:lineRule="atLeast"/>
+              <w:jc w:val="center"/>
+              <w:rPr>
+                <w:rFonts w:asciiTheme="majorEastAsia" w:eastAsiaTheme="majorEastAsia" w:hAnsiTheme="majorEastAsia" w:cs="굴림" w:hint="eastAsia"/>
+                <w:szCs w:val="20"/>
+              </w:rPr>
+            </w:pPr>
+          </w:p>
+        </w:tc>
+        <w:tc>
+          <w:tcPr>
+            <w:tcW w:w="1421" w:type="dxa"/>
+            <w:tcBorders>
+              <w:top w:val="double" w:sz="4" w:space="0" w:color="auto"/>
+            </w:tcBorders>
+            <w:shd w:val="clear" w:color="auto" w:fill="B8CCE4" w:themeFill="accent1" w:themeFillTint="66"/>
+            <w:vAlign w:val="bottom"/>
+          </w:tcPr>
+          <w:p>
+            <w:pPr>
+              <w:widowControl/>
+              <w:wordWrap/>
+              <w:snapToGrid w:val="0"/>
+              <w:spacing w:beforeLines="50" w:before="120" w:afterLines="50" w:after="120" w:line="20" w:lineRule="atLeast"/>
+              <w:jc w:val="center"/>
+              <w:rPr>
+                <w:rFonts w:asciiTheme="majorEastAsia" w:eastAsiaTheme="majorEastAsia" w:hAnsiTheme="majorEastAsia" w:cs="굴림" w:hint="eastAsia"/>
+                <w:szCs w:val="20"/>
+              </w:rPr>
+            </w:pPr>
+            <w:r>
+              <w:rPr>
+                <w:rFonts w:asciiTheme="majorEastAsia" w:eastAsiaTheme="majorEastAsia" w:hAnsiTheme="majorEastAsia" w:cs="굴림" w:hint="eastAsia"/>
+                <w:szCs w:val="20"/>
+              </w:rPr>
+              <w:t>제공</w:t>
+            </w:r>
+          </w:p>
+        </w:tc>
+        <w:tc>
+          <w:tcPr>
+            <w:tcW w:w="3743" w:type="dxa"/>
+            <w:tcBorders>
+              <w:top w:val="double" w:sz="4" w:space="0" w:color="auto"/>
+            </w:tcBorders>
+            <w:shd w:val="clear" w:color="auto" w:fill="B8CCE4" w:themeFill="accent1" w:themeFillTint="66"/>
+            <w:vAlign w:val="bottom"/>
+          </w:tcPr>
+          <w:p>
+            <w:pPr>
+              <w:widowControl/>
+              <w:wordWrap/>
+              <w:snapToGrid w:val="0"/>
+              <w:spacing w:beforeLines="50" w:before="120" w:afterLines="50" w:after="120" w:line="20" w:lineRule="atLeast"/>
+              <w:rPr>
+                <w:rFonts w:asciiTheme="majorEastAsia" w:eastAsiaTheme="majorEastAsia" w:hAnsiTheme="majorEastAsia" w:cs="굴림" w:hint="eastAsia"/>
+                <w:szCs w:val="20"/>
+              </w:rPr>
+            </w:pPr>
+            <w:r>
+              <w:rPr>
+                <w:rFonts w:asciiTheme="majorEastAsia" w:eastAsiaTheme="majorEastAsia" w:hAnsiTheme="majorEastAsia" w:cs="굴림" w:hint="eastAsia"/>
+                <w:szCs w:val="20"/>
+              </w:rPr>
+              <w:t>음식점 정보 제공</w:t>
+            </w:r>
+          </w:p>
+        </w:tc>
+        <w:tc>
+          <w:tcPr>
+            <w:tcW w:w="1315" w:type="dxa"/>
+            <w:tcBorders>
+              <w:top w:val="double" w:sz="4" w:space="0" w:color="auto"/>
+            </w:tcBorders>
+            <w:shd w:val="clear" w:color="auto" w:fill="B8CCE4" w:themeFill="accent1" w:themeFillTint="66"/>
+            <w:vAlign w:val="bottom"/>
+          </w:tcPr>
+          <w:p>
+            <w:pPr>
+              <w:widowControl/>
+              <w:wordWrap/>
+              <w:snapToGrid w:val="0"/>
+              <w:spacing w:beforeLines="50" w:before="120" w:afterLines="50" w:after="120" w:line="20" w:lineRule="atLeast"/>
+              <w:jc w:val="center"/>
+              <w:rPr>
+                <w:rFonts w:asciiTheme="majorEastAsia" w:eastAsiaTheme="majorEastAsia" w:hAnsiTheme="majorEastAsia" w:cs="굴림" w:hint="eastAsia"/>
                 <w:szCs w:val="20"/>
               </w:rPr>
             </w:pPr>
@@ -4163,7 +4309,6 @@
         <w:rPr>
           <w:rFonts w:hint="eastAsia"/>
         </w:rPr>
-        <w:lastRenderedPageBreak/>
         <w:t>기능</w:t>
       </w:r>
       <w:r>
@@ -5832,7 +5977,6 @@
                 <w:rFonts w:asciiTheme="majorEastAsia" w:eastAsiaTheme="majorEastAsia" w:hAnsiTheme="majorEastAsia" w:hint="eastAsia"/>
                 <w:szCs w:val="20"/>
               </w:rPr>
-              <w:lastRenderedPageBreak/>
               <w:t>요구사항 ID</w:t>
             </w:r>
           </w:p>
@@ -7251,7 +7395,6 @@
                 <w:rFonts w:asciiTheme="majorEastAsia" w:eastAsiaTheme="majorEastAsia" w:hAnsiTheme="majorEastAsia" w:hint="eastAsia"/>
                 <w:szCs w:val="20"/>
               </w:rPr>
-              <w:lastRenderedPageBreak/>
               <w:t>요구사항 ID</w:t>
             </w:r>
           </w:p>
@@ -8702,6 +8845,7 @@
                 <w:rFonts w:asciiTheme="majorEastAsia" w:eastAsiaTheme="majorEastAsia" w:hAnsiTheme="majorEastAsia" w:hint="eastAsia"/>
                 <w:szCs w:val="20"/>
               </w:rPr>
+              <w:lastRenderedPageBreak/>
               <w:t>요구사항 ID</w:t>
             </w:r>
           </w:p>
@@ -8834,7 +8978,6 @@
                 <w:rFonts w:asciiTheme="majorEastAsia" w:eastAsiaTheme="majorEastAsia" w:hAnsiTheme="majorEastAsia" w:hint="eastAsia"/>
                 <w:szCs w:val="20"/>
               </w:rPr>
-              <w:lastRenderedPageBreak/>
               <w:t>REQ0</w:t>
             </w:r>
             <w:r>
@@ -10439,6 +10582,7 @@
                 <w:rFonts w:asciiTheme="majorEastAsia" w:eastAsiaTheme="majorEastAsia" w:hAnsiTheme="majorEastAsia" w:hint="eastAsia"/>
                 <w:szCs w:val="20"/>
               </w:rPr>
+              <w:lastRenderedPageBreak/>
               <w:t>REQ0</w:t>
             </w:r>
             <w:r>
@@ -10575,7 +10719,6 @@
                 <w:rFonts w:asciiTheme="majorEastAsia" w:eastAsiaTheme="majorEastAsia" w:hAnsiTheme="majorEastAsia" w:hint="eastAsia"/>
                 <w:szCs w:val="20"/>
               </w:rPr>
-              <w:lastRenderedPageBreak/>
               <w:t>요</w:t>
             </w:r>
           </w:p>
@@ -13308,6 +13451,1566 @@
       </w:tr>
     </w:tbl>
     <w:p/>
+    <w:tbl>
+      <w:tblPr>
+        <w:tblW w:w="9889" w:type="dxa"/>
+        <w:tblInd w:w="15" w:type="dxa"/>
+        <w:tblBorders>
+          <w:top w:val="single" w:sz="12" w:space="0" w:color="auto"/>
+          <w:left w:val="single" w:sz="12" w:space="0" w:color="auto"/>
+          <w:bottom w:val="single" w:sz="12" w:space="0" w:color="auto"/>
+          <w:right w:val="single" w:sz="12" w:space="0" w:color="auto"/>
+          <w:insideH w:val="single" w:sz="8" w:space="0" w:color="auto"/>
+          <w:insideV w:val="single" w:sz="8" w:space="0" w:color="auto"/>
+        </w:tblBorders>
+        <w:tblLayout w:type="fixed"/>
+        <w:tblCellMar>
+          <w:left w:w="99" w:type="dxa"/>
+          <w:right w:w="99" w:type="dxa"/>
+        </w:tblCellMar>
+        <w:tblLook w:val="0000" w:firstRow="0" w:lastRow="0" w:firstColumn="0" w:lastColumn="0" w:noHBand="0" w:noVBand="0"/>
+      </w:tblPr>
+      <w:tblGrid>
+        <w:gridCol w:w="787"/>
+        <w:gridCol w:w="803"/>
+        <w:gridCol w:w="3691"/>
+        <w:gridCol w:w="1225"/>
+        <w:gridCol w:w="79"/>
+        <w:gridCol w:w="724"/>
+        <w:gridCol w:w="2580"/>
+      </w:tblGrid>
+      <w:tr>
+        <w:trPr>
+          <w:cantSplit/>
+          <w:trHeight w:val="572"/>
+        </w:trPr>
+        <w:tc>
+          <w:tcPr>
+            <w:tcW w:w="1590" w:type="dxa"/>
+            <w:gridSpan w:val="2"/>
+            <w:tcBorders>
+              <w:top w:val="single" w:sz="4" w:space="0" w:color="auto"/>
+              <w:left w:val="single" w:sz="4" w:space="0" w:color="auto"/>
+              <w:bottom w:val="single" w:sz="4" w:space="0" w:color="auto"/>
+              <w:right w:val="single" w:sz="4" w:space="0" w:color="auto"/>
+            </w:tcBorders>
+            <w:shd w:val="clear" w:color="auto" w:fill="F3F3F3"/>
+            <w:vAlign w:val="center"/>
+          </w:tcPr>
+          <w:p>
+            <w:pPr>
+              <w:wordWrap/>
+              <w:spacing w:beforeLines="50" w:before="120" w:afterLines="50" w:after="120" w:line="20" w:lineRule="atLeast"/>
+              <w:jc w:val="center"/>
+              <w:rPr>
+                <w:rFonts w:asciiTheme="majorEastAsia" w:eastAsiaTheme="majorEastAsia" w:hAnsiTheme="majorEastAsia"/>
+                <w:szCs w:val="20"/>
+              </w:rPr>
+            </w:pPr>
+            <w:r>
+              <w:rPr>
+                <w:rFonts w:asciiTheme="majorEastAsia" w:eastAsiaTheme="majorEastAsia" w:hAnsiTheme="majorEastAsia" w:hint="eastAsia"/>
+                <w:szCs w:val="20"/>
+              </w:rPr>
+              <w:t>요구사항 ID</w:t>
+            </w:r>
+          </w:p>
+        </w:tc>
+        <w:tc>
+          <w:tcPr>
+            <w:tcW w:w="4916" w:type="dxa"/>
+            <w:gridSpan w:val="2"/>
+            <w:tcBorders>
+              <w:top w:val="single" w:sz="4" w:space="0" w:color="auto"/>
+              <w:left w:val="single" w:sz="4" w:space="0" w:color="auto"/>
+              <w:bottom w:val="single" w:sz="4" w:space="0" w:color="auto"/>
+              <w:right w:val="single" w:sz="4" w:space="0" w:color="auto"/>
+            </w:tcBorders>
+            <w:shd w:val="clear" w:color="auto" w:fill="F3F3F3"/>
+            <w:vAlign w:val="center"/>
+          </w:tcPr>
+          <w:p>
+            <w:pPr>
+              <w:wordWrap/>
+              <w:spacing w:beforeLines="50" w:before="120" w:afterLines="50" w:after="120" w:line="20" w:lineRule="atLeast"/>
+              <w:jc w:val="center"/>
+              <w:rPr>
+                <w:rFonts w:asciiTheme="majorEastAsia" w:eastAsiaTheme="majorEastAsia" w:hAnsiTheme="majorEastAsia"/>
+                <w:szCs w:val="20"/>
+              </w:rPr>
+            </w:pPr>
+            <w:r>
+              <w:rPr>
+                <w:rFonts w:asciiTheme="majorEastAsia" w:eastAsiaTheme="majorEastAsia" w:hAnsiTheme="majorEastAsia" w:hint="eastAsia"/>
+                <w:szCs w:val="20"/>
+              </w:rPr>
+              <w:t>요구사항 명</w:t>
+            </w:r>
+          </w:p>
+        </w:tc>
+        <w:tc>
+          <w:tcPr>
+            <w:tcW w:w="803" w:type="dxa"/>
+            <w:gridSpan w:val="2"/>
+            <w:tcBorders>
+              <w:top w:val="single" w:sz="4" w:space="0" w:color="auto"/>
+              <w:left w:val="single" w:sz="4" w:space="0" w:color="auto"/>
+              <w:bottom w:val="single" w:sz="4" w:space="0" w:color="auto"/>
+              <w:right w:val="single" w:sz="4" w:space="0" w:color="auto"/>
+            </w:tcBorders>
+            <w:shd w:val="clear" w:color="auto" w:fill="F3F3F3"/>
+            <w:vAlign w:val="center"/>
+          </w:tcPr>
+          <w:p>
+            <w:pPr>
+              <w:wordWrap/>
+              <w:spacing w:beforeLines="50" w:before="120" w:afterLines="50" w:after="120" w:line="20" w:lineRule="atLeast"/>
+              <w:jc w:val="center"/>
+              <w:rPr>
+                <w:rFonts w:asciiTheme="majorEastAsia" w:eastAsiaTheme="majorEastAsia" w:hAnsiTheme="majorEastAsia"/>
+                <w:szCs w:val="20"/>
+              </w:rPr>
+            </w:pPr>
+            <w:r>
+              <w:rPr>
+                <w:rFonts w:asciiTheme="majorEastAsia" w:eastAsiaTheme="majorEastAsia" w:hAnsiTheme="majorEastAsia" w:hint="eastAsia"/>
+                <w:szCs w:val="20"/>
+              </w:rPr>
+              <w:t>구분</w:t>
+            </w:r>
+          </w:p>
+        </w:tc>
+        <w:tc>
+          <w:tcPr>
+            <w:tcW w:w="2580" w:type="dxa"/>
+            <w:tcBorders>
+              <w:top w:val="single" w:sz="4" w:space="0" w:color="auto"/>
+              <w:left w:val="single" w:sz="4" w:space="0" w:color="auto"/>
+              <w:bottom w:val="single" w:sz="4" w:space="0" w:color="auto"/>
+              <w:right w:val="single" w:sz="4" w:space="0" w:color="auto"/>
+            </w:tcBorders>
+            <w:shd w:val="clear" w:color="auto" w:fill="F3F3F3"/>
+            <w:vAlign w:val="center"/>
+          </w:tcPr>
+          <w:p>
+            <w:pPr>
+              <w:wordWrap/>
+              <w:spacing w:beforeLines="50" w:before="120" w:afterLines="50" w:after="120" w:line="20" w:lineRule="atLeast"/>
+              <w:jc w:val="center"/>
+              <w:rPr>
+                <w:rFonts w:asciiTheme="majorEastAsia" w:eastAsiaTheme="majorEastAsia" w:hAnsiTheme="majorEastAsia"/>
+                <w:szCs w:val="20"/>
+              </w:rPr>
+            </w:pPr>
+            <w:r>
+              <w:rPr>
+                <w:rFonts w:asciiTheme="majorEastAsia" w:eastAsiaTheme="majorEastAsia" w:hAnsiTheme="majorEastAsia" w:hint="eastAsia"/>
+                <w:szCs w:val="20"/>
+              </w:rPr>
+              <w:t>시스템명</w:t>
+            </w:r>
+          </w:p>
+        </w:tc>
+      </w:tr>
+      <w:tr>
+        <w:trPr>
+          <w:cantSplit/>
+          <w:trHeight w:val="627"/>
+        </w:trPr>
+        <w:tc>
+          <w:tcPr>
+            <w:tcW w:w="1590" w:type="dxa"/>
+            <w:gridSpan w:val="2"/>
+            <w:tcBorders>
+              <w:top w:val="single" w:sz="4" w:space="0" w:color="auto"/>
+              <w:left w:val="single" w:sz="4" w:space="0" w:color="auto"/>
+              <w:bottom w:val="single" w:sz="4" w:space="0" w:color="auto"/>
+              <w:right w:val="single" w:sz="4" w:space="0" w:color="auto"/>
+            </w:tcBorders>
+            <w:vAlign w:val="center"/>
+          </w:tcPr>
+          <w:p>
+            <w:pPr>
+              <w:wordWrap/>
+              <w:spacing w:beforeLines="50" w:before="120" w:afterLines="50" w:after="120" w:line="20" w:lineRule="atLeast"/>
+              <w:jc w:val="center"/>
+              <w:rPr>
+                <w:rFonts w:asciiTheme="majorEastAsia" w:eastAsiaTheme="majorEastAsia" w:hAnsiTheme="majorEastAsia"/>
+                <w:szCs w:val="20"/>
+              </w:rPr>
+            </w:pPr>
+            <w:r>
+              <w:rPr>
+                <w:rFonts w:asciiTheme="majorEastAsia" w:eastAsiaTheme="majorEastAsia" w:hAnsiTheme="majorEastAsia" w:hint="eastAsia"/>
+                <w:szCs w:val="20"/>
+              </w:rPr>
+              <w:t>REQ</w:t>
+            </w:r>
+            <w:r>
+              <w:rPr>
+                <w:rFonts w:asciiTheme="majorEastAsia" w:eastAsiaTheme="majorEastAsia" w:hAnsiTheme="majorEastAsia"/>
+                <w:szCs w:val="20"/>
+              </w:rPr>
+              <w:t>0</w:t>
+            </w:r>
+            <w:r>
+              <w:rPr>
+                <w:rFonts w:asciiTheme="majorEastAsia" w:eastAsiaTheme="majorEastAsia" w:hAnsiTheme="majorEastAsia"/>
+                <w:szCs w:val="20"/>
+              </w:rPr>
+              <w:t>7</w:t>
+            </w:r>
+          </w:p>
+        </w:tc>
+        <w:tc>
+          <w:tcPr>
+            <w:tcW w:w="4916" w:type="dxa"/>
+            <w:gridSpan w:val="2"/>
+            <w:tcBorders>
+              <w:top w:val="single" w:sz="4" w:space="0" w:color="auto"/>
+              <w:left w:val="single" w:sz="4" w:space="0" w:color="auto"/>
+              <w:bottom w:val="single" w:sz="4" w:space="0" w:color="auto"/>
+              <w:right w:val="single" w:sz="4" w:space="0" w:color="auto"/>
+            </w:tcBorders>
+            <w:vAlign w:val="center"/>
+          </w:tcPr>
+          <w:p>
+            <w:pPr>
+              <w:wordWrap/>
+              <w:spacing w:beforeLines="50" w:before="120" w:afterLines="50" w:after="120" w:line="20" w:lineRule="atLeast"/>
+              <w:jc w:val="center"/>
+              <w:rPr>
+                <w:rFonts w:asciiTheme="majorEastAsia" w:eastAsiaTheme="majorEastAsia" w:hAnsiTheme="majorEastAsia"/>
+                <w:szCs w:val="20"/>
+              </w:rPr>
+            </w:pPr>
+            <w:r>
+              <w:rPr>
+                <w:rFonts w:asciiTheme="majorEastAsia" w:eastAsiaTheme="majorEastAsia" w:hAnsiTheme="majorEastAsia" w:hint="eastAsia"/>
+                <w:szCs w:val="20"/>
+              </w:rPr>
+              <w:t>음식점 정보 제공</w:t>
+            </w:r>
+          </w:p>
+        </w:tc>
+        <w:tc>
+          <w:tcPr>
+            <w:tcW w:w="803" w:type="dxa"/>
+            <w:gridSpan w:val="2"/>
+            <w:tcBorders>
+              <w:top w:val="single" w:sz="4" w:space="0" w:color="auto"/>
+              <w:left w:val="single" w:sz="4" w:space="0" w:color="auto"/>
+              <w:bottom w:val="single" w:sz="4" w:space="0" w:color="auto"/>
+              <w:right w:val="single" w:sz="4" w:space="0" w:color="auto"/>
+            </w:tcBorders>
+            <w:vAlign w:val="center"/>
+          </w:tcPr>
+          <w:p>
+            <w:pPr>
+              <w:wordWrap/>
+              <w:spacing w:beforeLines="50" w:before="120" w:afterLines="50" w:after="120" w:line="20" w:lineRule="atLeast"/>
+              <w:jc w:val="center"/>
+              <w:rPr>
+                <w:rFonts w:asciiTheme="majorEastAsia" w:eastAsiaTheme="majorEastAsia" w:hAnsiTheme="majorEastAsia"/>
+                <w:szCs w:val="20"/>
+              </w:rPr>
+            </w:pPr>
+            <w:r>
+              <w:rPr>
+                <w:rFonts w:asciiTheme="majorEastAsia" w:eastAsiaTheme="majorEastAsia" w:hAnsiTheme="majorEastAsia" w:hint="eastAsia"/>
+                <w:szCs w:val="20"/>
+              </w:rPr>
+              <w:t>신규</w:t>
+            </w:r>
+          </w:p>
+        </w:tc>
+        <w:tc>
+          <w:tcPr>
+            <w:tcW w:w="2580" w:type="dxa"/>
+            <w:tcBorders>
+              <w:top w:val="single" w:sz="4" w:space="0" w:color="auto"/>
+              <w:left w:val="single" w:sz="4" w:space="0" w:color="auto"/>
+              <w:bottom w:val="single" w:sz="4" w:space="0" w:color="auto"/>
+              <w:right w:val="single" w:sz="4" w:space="0" w:color="auto"/>
+            </w:tcBorders>
+            <w:vAlign w:val="center"/>
+          </w:tcPr>
+          <w:p>
+            <w:pPr>
+              <w:wordWrap/>
+              <w:spacing w:beforeLines="50" w:before="120" w:afterLines="50" w:after="120" w:line="20" w:lineRule="atLeast"/>
+              <w:jc w:val="center"/>
+              <w:rPr>
+                <w:rFonts w:asciiTheme="majorEastAsia" w:eastAsiaTheme="majorEastAsia" w:hAnsiTheme="majorEastAsia"/>
+                <w:szCs w:val="20"/>
+              </w:rPr>
+            </w:pPr>
+            <w:r>
+              <w:rPr>
+                <w:rFonts w:asciiTheme="majorEastAsia" w:eastAsiaTheme="majorEastAsia" w:hAnsiTheme="majorEastAsia" w:hint="eastAsia"/>
+                <w:szCs w:val="20"/>
+              </w:rPr>
+              <w:t>D</w:t>
+            </w:r>
+            <w:r>
+              <w:rPr>
+                <w:rFonts w:asciiTheme="majorEastAsia" w:eastAsiaTheme="majorEastAsia" w:hAnsiTheme="majorEastAsia"/>
+                <w:szCs w:val="20"/>
+              </w:rPr>
+              <w:t xml:space="preserve">B </w:t>
+            </w:r>
+            <w:r>
+              <w:rPr>
+                <w:rFonts w:asciiTheme="majorEastAsia" w:eastAsiaTheme="majorEastAsia" w:hAnsiTheme="majorEastAsia" w:hint="eastAsia"/>
+                <w:szCs w:val="20"/>
+              </w:rPr>
+              <w:t>관리 시스템</w:t>
+            </w:r>
+          </w:p>
+        </w:tc>
+      </w:tr>
+      <w:tr>
+        <w:trPr>
+          <w:cantSplit/>
+          <w:trHeight w:val="2384"/>
+        </w:trPr>
+        <w:tc>
+          <w:tcPr>
+            <w:tcW w:w="787" w:type="dxa"/>
+            <w:vMerge w:val="restart"/>
+            <w:tcBorders>
+              <w:top w:val="single" w:sz="4" w:space="0" w:color="auto"/>
+              <w:left w:val="single" w:sz="4" w:space="0" w:color="auto"/>
+              <w:right w:val="single" w:sz="4" w:space="0" w:color="auto"/>
+            </w:tcBorders>
+            <w:shd w:val="clear" w:color="auto" w:fill="F3F3F3"/>
+            <w:vAlign w:val="center"/>
+          </w:tcPr>
+          <w:p>
+            <w:pPr>
+              <w:wordWrap/>
+              <w:spacing w:beforeLines="50" w:before="120" w:afterLines="50" w:after="120" w:line="20" w:lineRule="atLeast"/>
+              <w:jc w:val="center"/>
+              <w:rPr>
+                <w:rFonts w:asciiTheme="majorEastAsia" w:eastAsiaTheme="majorEastAsia" w:hAnsiTheme="majorEastAsia"/>
+                <w:szCs w:val="20"/>
+              </w:rPr>
+            </w:pPr>
+            <w:r>
+              <w:rPr>
+                <w:rFonts w:asciiTheme="majorEastAsia" w:eastAsiaTheme="majorEastAsia" w:hAnsiTheme="majorEastAsia" w:hint="eastAsia"/>
+                <w:szCs w:val="20"/>
+              </w:rPr>
+              <w:lastRenderedPageBreak/>
+              <w:t>요</w:t>
+            </w:r>
+          </w:p>
+          <w:p>
+            <w:pPr>
+              <w:wordWrap/>
+              <w:spacing w:beforeLines="50" w:before="120" w:afterLines="50" w:after="120" w:line="20" w:lineRule="atLeast"/>
+              <w:jc w:val="center"/>
+              <w:rPr>
+                <w:rFonts w:asciiTheme="majorEastAsia" w:eastAsiaTheme="majorEastAsia" w:hAnsiTheme="majorEastAsia"/>
+                <w:szCs w:val="20"/>
+              </w:rPr>
+            </w:pPr>
+            <w:r>
+              <w:rPr>
+                <w:rFonts w:asciiTheme="majorEastAsia" w:eastAsiaTheme="majorEastAsia" w:hAnsiTheme="majorEastAsia" w:hint="eastAsia"/>
+                <w:szCs w:val="20"/>
+              </w:rPr>
+              <w:t>구</w:t>
+            </w:r>
+          </w:p>
+          <w:p>
+            <w:pPr>
+              <w:wordWrap/>
+              <w:spacing w:beforeLines="50" w:before="120" w:afterLines="50" w:after="120" w:line="20" w:lineRule="atLeast"/>
+              <w:jc w:val="center"/>
+              <w:rPr>
+                <w:rFonts w:asciiTheme="majorEastAsia" w:eastAsiaTheme="majorEastAsia" w:hAnsiTheme="majorEastAsia"/>
+                <w:szCs w:val="20"/>
+              </w:rPr>
+            </w:pPr>
+            <w:r>
+              <w:rPr>
+                <w:rFonts w:asciiTheme="majorEastAsia" w:eastAsiaTheme="majorEastAsia" w:hAnsiTheme="majorEastAsia" w:hint="eastAsia"/>
+                <w:szCs w:val="20"/>
+              </w:rPr>
+              <w:t>사</w:t>
+            </w:r>
+          </w:p>
+          <w:p>
+            <w:pPr>
+              <w:wordWrap/>
+              <w:spacing w:beforeLines="50" w:before="120" w:afterLines="50" w:after="120" w:line="20" w:lineRule="atLeast"/>
+              <w:jc w:val="center"/>
+              <w:rPr>
+                <w:rFonts w:asciiTheme="majorEastAsia" w:eastAsiaTheme="majorEastAsia" w:hAnsiTheme="majorEastAsia"/>
+                <w:szCs w:val="20"/>
+              </w:rPr>
+            </w:pPr>
+            <w:r>
+              <w:rPr>
+                <w:rFonts w:asciiTheme="majorEastAsia" w:eastAsiaTheme="majorEastAsia" w:hAnsiTheme="majorEastAsia" w:hint="eastAsia"/>
+                <w:szCs w:val="20"/>
+              </w:rPr>
+              <w:t>항</w:t>
+            </w:r>
+          </w:p>
+          <w:p>
+            <w:pPr>
+              <w:wordWrap/>
+              <w:spacing w:beforeLines="50" w:before="120" w:afterLines="50" w:after="120" w:line="20" w:lineRule="atLeast"/>
+              <w:jc w:val="center"/>
+              <w:rPr>
+                <w:rFonts w:asciiTheme="majorEastAsia" w:eastAsiaTheme="majorEastAsia" w:hAnsiTheme="majorEastAsia"/>
+                <w:szCs w:val="20"/>
+              </w:rPr>
+            </w:pPr>
+          </w:p>
+          <w:p>
+            <w:pPr>
+              <w:wordWrap/>
+              <w:spacing w:beforeLines="50" w:before="120" w:afterLines="50" w:after="120" w:line="20" w:lineRule="atLeast"/>
+              <w:jc w:val="center"/>
+              <w:rPr>
+                <w:rFonts w:asciiTheme="majorEastAsia" w:eastAsiaTheme="majorEastAsia" w:hAnsiTheme="majorEastAsia"/>
+                <w:szCs w:val="20"/>
+              </w:rPr>
+            </w:pPr>
+            <w:r>
+              <w:rPr>
+                <w:rFonts w:asciiTheme="majorEastAsia" w:eastAsiaTheme="majorEastAsia" w:hAnsiTheme="majorEastAsia" w:hint="eastAsia"/>
+                <w:szCs w:val="20"/>
+              </w:rPr>
+              <w:t>내</w:t>
+            </w:r>
+          </w:p>
+          <w:p>
+            <w:pPr>
+              <w:wordWrap/>
+              <w:spacing w:beforeLines="50" w:before="120" w:afterLines="50" w:after="120" w:line="20" w:lineRule="atLeast"/>
+              <w:jc w:val="center"/>
+              <w:rPr>
+                <w:rFonts w:asciiTheme="majorEastAsia" w:eastAsiaTheme="majorEastAsia" w:hAnsiTheme="majorEastAsia"/>
+                <w:szCs w:val="20"/>
+              </w:rPr>
+            </w:pPr>
+            <w:r>
+              <w:rPr>
+                <w:rFonts w:asciiTheme="majorEastAsia" w:eastAsiaTheme="majorEastAsia" w:hAnsiTheme="majorEastAsia" w:hint="eastAsia"/>
+                <w:szCs w:val="20"/>
+              </w:rPr>
+              <w:t>역</w:t>
+            </w:r>
+          </w:p>
+        </w:tc>
+        <w:tc>
+          <w:tcPr>
+            <w:tcW w:w="803" w:type="dxa"/>
+            <w:tcBorders>
+              <w:top w:val="single" w:sz="4" w:space="0" w:color="auto"/>
+              <w:left w:val="single" w:sz="4" w:space="0" w:color="auto"/>
+              <w:bottom w:val="single" w:sz="4" w:space="0" w:color="auto"/>
+              <w:right w:val="single" w:sz="4" w:space="0" w:color="auto"/>
+            </w:tcBorders>
+            <w:shd w:val="clear" w:color="auto" w:fill="F3F3F3"/>
+            <w:vAlign w:val="center"/>
+          </w:tcPr>
+          <w:p>
+            <w:pPr>
+              <w:wordWrap/>
+              <w:spacing w:beforeLines="50" w:before="120" w:afterLines="50" w:after="120" w:line="20" w:lineRule="atLeast"/>
+              <w:jc w:val="center"/>
+              <w:rPr>
+                <w:rFonts w:asciiTheme="majorEastAsia" w:eastAsiaTheme="majorEastAsia" w:hAnsiTheme="majorEastAsia"/>
+                <w:szCs w:val="20"/>
+              </w:rPr>
+            </w:pPr>
+            <w:r>
+              <w:rPr>
+                <w:rFonts w:asciiTheme="majorEastAsia" w:eastAsiaTheme="majorEastAsia" w:hAnsiTheme="majorEastAsia" w:hint="eastAsia"/>
+                <w:szCs w:val="20"/>
+              </w:rPr>
+              <w:t>설명</w:t>
+            </w:r>
+          </w:p>
+        </w:tc>
+        <w:tc>
+          <w:tcPr>
+            <w:tcW w:w="8299" w:type="dxa"/>
+            <w:gridSpan w:val="5"/>
+            <w:tcBorders>
+              <w:top w:val="single" w:sz="4" w:space="0" w:color="auto"/>
+              <w:left w:val="single" w:sz="4" w:space="0" w:color="auto"/>
+              <w:bottom w:val="single" w:sz="4" w:space="0" w:color="auto"/>
+              <w:right w:val="single" w:sz="4" w:space="0" w:color="auto"/>
+            </w:tcBorders>
+            <w:vAlign w:val="center"/>
+          </w:tcPr>
+          <w:p>
+            <w:pPr>
+              <w:wordWrap/>
+              <w:spacing w:beforeLines="50" w:before="120" w:afterLines="50" w:after="120" w:line="20" w:lineRule="atLeast"/>
+              <w:ind w:leftChars="217" w:left="434" w:firstLine="1"/>
+              <w:rPr>
+                <w:rFonts w:asciiTheme="majorEastAsia" w:eastAsiaTheme="majorEastAsia" w:hAnsiTheme="majorEastAsia"/>
+                <w:szCs w:val="20"/>
+              </w:rPr>
+            </w:pPr>
+            <w:r>
+              <w:rPr>
+                <w:rFonts w:asciiTheme="majorEastAsia" w:eastAsiaTheme="majorEastAsia" w:hAnsiTheme="majorEastAsia" w:hint="eastAsia"/>
+                <w:szCs w:val="20"/>
+              </w:rPr>
+              <w:t>-</w:t>
+            </w:r>
+            <w:r>
+              <w:rPr>
+                <w:rFonts w:asciiTheme="majorEastAsia" w:eastAsiaTheme="majorEastAsia" w:hAnsiTheme="majorEastAsia"/>
+                <w:szCs w:val="20"/>
+              </w:rPr>
+              <w:t xml:space="preserve"> </w:t>
+            </w:r>
+            <w:r>
+              <w:rPr>
+                <w:rFonts w:asciiTheme="majorEastAsia" w:eastAsiaTheme="majorEastAsia" w:hAnsiTheme="majorEastAsia" w:hint="eastAsia"/>
+                <w:szCs w:val="20"/>
+              </w:rPr>
+              <w:t>음식점 업체의 위치,</w:t>
+            </w:r>
+            <w:r>
+              <w:rPr>
+                <w:rFonts w:asciiTheme="majorEastAsia" w:eastAsiaTheme="majorEastAsia" w:hAnsiTheme="majorEastAsia"/>
+                <w:szCs w:val="20"/>
+              </w:rPr>
+              <w:t xml:space="preserve"> </w:t>
+            </w:r>
+            <w:r>
+              <w:rPr>
+                <w:rFonts w:asciiTheme="majorEastAsia" w:eastAsiaTheme="majorEastAsia" w:hAnsiTheme="majorEastAsia" w:hint="eastAsia"/>
+                <w:szCs w:val="20"/>
+              </w:rPr>
+              <w:t>별점,</w:t>
+            </w:r>
+            <w:r>
+              <w:rPr>
+                <w:rFonts w:asciiTheme="majorEastAsia" w:eastAsiaTheme="majorEastAsia" w:hAnsiTheme="majorEastAsia"/>
+                <w:szCs w:val="20"/>
+              </w:rPr>
+              <w:t xml:space="preserve"> </w:t>
+            </w:r>
+            <w:r>
+              <w:rPr>
+                <w:rFonts w:asciiTheme="majorEastAsia" w:eastAsiaTheme="majorEastAsia" w:hAnsiTheme="majorEastAsia" w:hint="eastAsia"/>
+                <w:szCs w:val="20"/>
+              </w:rPr>
+              <w:t>메뉴,</w:t>
+            </w:r>
+            <w:r>
+              <w:rPr>
+                <w:rFonts w:asciiTheme="majorEastAsia" w:eastAsiaTheme="majorEastAsia" w:hAnsiTheme="majorEastAsia"/>
+                <w:szCs w:val="20"/>
+              </w:rPr>
+              <w:t xml:space="preserve"> </w:t>
+            </w:r>
+            <w:r>
+              <w:rPr>
+                <w:rFonts w:asciiTheme="majorEastAsia" w:eastAsiaTheme="majorEastAsia" w:hAnsiTheme="majorEastAsia" w:hint="eastAsia"/>
+                <w:szCs w:val="20"/>
+              </w:rPr>
+              <w:t>리뷰 등 정보 제공.</w:t>
+            </w:r>
+          </w:p>
+          <w:p>
+            <w:pPr>
+              <w:wordWrap/>
+              <w:spacing w:beforeLines="50" w:before="120" w:afterLines="50" w:after="120" w:line="20" w:lineRule="atLeast"/>
+              <w:ind w:leftChars="217" w:left="434" w:firstLine="1"/>
+              <w:rPr>
+                <w:rFonts w:asciiTheme="majorEastAsia" w:eastAsiaTheme="majorEastAsia" w:hAnsiTheme="majorEastAsia"/>
+                <w:szCs w:val="20"/>
+              </w:rPr>
+            </w:pPr>
+            <w:r>
+              <w:rPr>
+                <w:rFonts w:asciiTheme="majorEastAsia" w:eastAsiaTheme="majorEastAsia" w:hAnsiTheme="majorEastAsia" w:hint="eastAsia"/>
+                <w:szCs w:val="20"/>
+              </w:rPr>
+              <w:t>-</w:t>
+            </w:r>
+            <w:r>
+              <w:rPr>
+                <w:rFonts w:asciiTheme="majorEastAsia" w:eastAsiaTheme="majorEastAsia" w:hAnsiTheme="majorEastAsia"/>
+                <w:szCs w:val="20"/>
+              </w:rPr>
+              <w:t xml:space="preserve"> </w:t>
+            </w:r>
+            <w:r>
+              <w:rPr>
+                <w:rFonts w:asciiTheme="majorEastAsia" w:eastAsiaTheme="majorEastAsia" w:hAnsiTheme="majorEastAsia" w:hint="eastAsia"/>
+                <w:szCs w:val="20"/>
+              </w:rPr>
+              <w:t xml:space="preserve">음식점 업체의 </w:t>
+            </w:r>
+            <w:r>
+              <w:rPr>
+                <w:rFonts w:asciiTheme="majorEastAsia" w:eastAsiaTheme="majorEastAsia" w:hAnsiTheme="majorEastAsia"/>
+                <w:szCs w:val="20"/>
+              </w:rPr>
+              <w:t>ID</w:t>
+            </w:r>
+            <w:r>
+              <w:rPr>
+                <w:rFonts w:asciiTheme="majorEastAsia" w:eastAsiaTheme="majorEastAsia" w:hAnsiTheme="majorEastAsia" w:hint="eastAsia"/>
+                <w:szCs w:val="20"/>
+              </w:rPr>
+              <w:t>를 사용하여 저장</w:t>
+            </w:r>
+          </w:p>
+          <w:p>
+            <w:pPr>
+              <w:wordWrap/>
+              <w:spacing w:beforeLines="50" w:before="120" w:afterLines="50" w:after="120" w:line="20" w:lineRule="atLeast"/>
+              <w:ind w:leftChars="217" w:left="434" w:firstLine="1"/>
+              <w:rPr>
+                <w:rFonts w:asciiTheme="majorEastAsia" w:eastAsiaTheme="majorEastAsia" w:hAnsiTheme="majorEastAsia"/>
+                <w:szCs w:val="20"/>
+              </w:rPr>
+            </w:pPr>
+            <w:r>
+              <w:rPr>
+                <w:rFonts w:asciiTheme="majorEastAsia" w:eastAsiaTheme="majorEastAsia" w:hAnsiTheme="majorEastAsia" w:hint="eastAsia"/>
+                <w:szCs w:val="20"/>
+              </w:rPr>
+              <w:t>-</w:t>
+            </w:r>
+            <w:r>
+              <w:rPr>
+                <w:rFonts w:asciiTheme="majorEastAsia" w:eastAsiaTheme="majorEastAsia" w:hAnsiTheme="majorEastAsia"/>
+                <w:szCs w:val="20"/>
+              </w:rPr>
+              <w:t xml:space="preserve"> </w:t>
+            </w:r>
+            <w:r>
+              <w:rPr>
+                <w:rFonts w:asciiTheme="majorEastAsia" w:eastAsiaTheme="majorEastAsia" w:hAnsiTheme="majorEastAsia" w:hint="eastAsia"/>
+                <w:szCs w:val="20"/>
+              </w:rPr>
+              <w:t>유저I</w:t>
+            </w:r>
+            <w:r>
+              <w:rPr>
+                <w:rFonts w:asciiTheme="majorEastAsia" w:eastAsiaTheme="majorEastAsia" w:hAnsiTheme="majorEastAsia"/>
+                <w:szCs w:val="20"/>
+              </w:rPr>
+              <w:t>D</w:t>
+            </w:r>
+            <w:r>
+              <w:rPr>
+                <w:rFonts w:asciiTheme="majorEastAsia" w:eastAsiaTheme="majorEastAsia" w:hAnsiTheme="majorEastAsia" w:hint="eastAsia"/>
+                <w:szCs w:val="20"/>
+              </w:rPr>
+              <w:t>로 각각 평가점수 저장</w:t>
+            </w:r>
+          </w:p>
+          <w:p>
+            <w:pPr>
+              <w:wordWrap/>
+              <w:spacing w:beforeLines="50" w:before="120" w:afterLines="50" w:after="120" w:line="20" w:lineRule="atLeast"/>
+              <w:ind w:leftChars="217" w:left="434" w:firstLine="1"/>
+              <w:rPr>
+                <w:rFonts w:asciiTheme="majorEastAsia" w:eastAsiaTheme="majorEastAsia" w:hAnsiTheme="majorEastAsia" w:hint="eastAsia"/>
+                <w:szCs w:val="20"/>
+              </w:rPr>
+            </w:pPr>
+            <w:r>
+              <w:rPr>
+                <w:rFonts w:asciiTheme="majorEastAsia" w:eastAsiaTheme="majorEastAsia" w:hAnsiTheme="majorEastAsia" w:hint="eastAsia"/>
+                <w:szCs w:val="20"/>
+              </w:rPr>
+              <w:t>-</w:t>
+            </w:r>
+            <w:r>
+              <w:rPr>
+                <w:rFonts w:asciiTheme="majorEastAsia" w:eastAsiaTheme="majorEastAsia" w:hAnsiTheme="majorEastAsia"/>
+                <w:szCs w:val="20"/>
+              </w:rPr>
+              <w:t xml:space="preserve"> </w:t>
+            </w:r>
+            <w:r>
+              <w:rPr>
+                <w:rFonts w:asciiTheme="majorEastAsia" w:eastAsiaTheme="majorEastAsia" w:hAnsiTheme="majorEastAsia" w:hint="eastAsia"/>
+                <w:szCs w:val="20"/>
+              </w:rPr>
+              <w:t>음식점 업체의 정확한 정보를 사용자에게 제공함으로써 신뢰도를 높임.</w:t>
+            </w:r>
+          </w:p>
+        </w:tc>
+      </w:tr>
+      <w:tr>
+        <w:trPr>
+          <w:cantSplit/>
+          <w:trHeight w:val="2096"/>
+        </w:trPr>
+        <w:tc>
+          <w:tcPr>
+            <w:tcW w:w="787" w:type="dxa"/>
+            <w:vMerge/>
+            <w:tcBorders>
+              <w:left w:val="single" w:sz="4" w:space="0" w:color="auto"/>
+              <w:right w:val="single" w:sz="4" w:space="0" w:color="auto"/>
+            </w:tcBorders>
+            <w:shd w:val="clear" w:color="auto" w:fill="F3F3F3"/>
+            <w:vAlign w:val="center"/>
+          </w:tcPr>
+          <w:p>
+            <w:pPr>
+              <w:tabs>
+                <w:tab w:val="left" w:pos="80"/>
+              </w:tabs>
+              <w:wordWrap/>
+              <w:spacing w:beforeLines="50" w:before="120" w:afterLines="50" w:after="120" w:line="20" w:lineRule="atLeast"/>
+              <w:rPr>
+                <w:rFonts w:asciiTheme="majorEastAsia" w:eastAsiaTheme="majorEastAsia" w:hAnsiTheme="majorEastAsia"/>
+                <w:szCs w:val="20"/>
+              </w:rPr>
+            </w:pPr>
+          </w:p>
+        </w:tc>
+        <w:tc>
+          <w:tcPr>
+            <w:tcW w:w="803" w:type="dxa"/>
+            <w:tcBorders>
+              <w:top w:val="single" w:sz="4" w:space="0" w:color="auto"/>
+              <w:left w:val="single" w:sz="4" w:space="0" w:color="auto"/>
+              <w:bottom w:val="single" w:sz="4" w:space="0" w:color="auto"/>
+              <w:right w:val="single" w:sz="4" w:space="0" w:color="auto"/>
+            </w:tcBorders>
+            <w:shd w:val="clear" w:color="auto" w:fill="F3F3F3"/>
+            <w:vAlign w:val="center"/>
+          </w:tcPr>
+          <w:p>
+            <w:pPr>
+              <w:tabs>
+                <w:tab w:val="left" w:pos="80"/>
+              </w:tabs>
+              <w:wordWrap/>
+              <w:spacing w:beforeLines="50" w:before="120" w:afterLines="50" w:after="120" w:line="20" w:lineRule="atLeast"/>
+              <w:jc w:val="center"/>
+              <w:rPr>
+                <w:rFonts w:asciiTheme="majorEastAsia" w:eastAsiaTheme="majorEastAsia" w:hAnsiTheme="majorEastAsia"/>
+                <w:szCs w:val="20"/>
+              </w:rPr>
+            </w:pPr>
+            <w:r>
+              <w:rPr>
+                <w:rFonts w:asciiTheme="majorEastAsia" w:eastAsiaTheme="majorEastAsia" w:hAnsiTheme="majorEastAsia" w:hint="eastAsia"/>
+                <w:szCs w:val="20"/>
+              </w:rPr>
+              <w:t>해결안</w:t>
+            </w:r>
+          </w:p>
+        </w:tc>
+        <w:tc>
+          <w:tcPr>
+            <w:tcW w:w="8299" w:type="dxa"/>
+            <w:gridSpan w:val="5"/>
+            <w:tcBorders>
+              <w:top w:val="single" w:sz="4" w:space="0" w:color="auto"/>
+              <w:left w:val="single" w:sz="4" w:space="0" w:color="auto"/>
+              <w:bottom w:val="single" w:sz="4" w:space="0" w:color="auto"/>
+              <w:right w:val="single" w:sz="4" w:space="0" w:color="auto"/>
+            </w:tcBorders>
+            <w:vAlign w:val="center"/>
+          </w:tcPr>
+          <w:p>
+            <w:pPr>
+              <w:wordWrap/>
+              <w:spacing w:beforeLines="50" w:before="120" w:afterLines="50" w:after="120" w:line="20" w:lineRule="atLeast"/>
+              <w:ind w:leftChars="217" w:left="434"/>
+              <w:jc w:val="left"/>
+              <w:rPr>
+                <w:rFonts w:asciiTheme="majorEastAsia" w:eastAsiaTheme="majorEastAsia" w:hAnsiTheme="majorEastAsia" w:hint="eastAsia"/>
+                <w:szCs w:val="20"/>
+              </w:rPr>
+            </w:pPr>
+            <w:r>
+              <w:rPr>
+                <w:rFonts w:asciiTheme="majorEastAsia" w:eastAsiaTheme="majorEastAsia" w:hAnsiTheme="majorEastAsia" w:hint="eastAsia"/>
+                <w:szCs w:val="20"/>
+              </w:rPr>
+              <w:t>각각의 음식점 업체들 및 브랜드에게 라이선스</w:t>
+            </w:r>
+            <w:r>
+              <w:rPr>
+                <w:rFonts w:asciiTheme="majorEastAsia" w:eastAsiaTheme="majorEastAsia" w:hAnsiTheme="majorEastAsia"/>
+                <w:szCs w:val="20"/>
+              </w:rPr>
+              <w:t xml:space="preserve"> </w:t>
+            </w:r>
+            <w:r>
+              <w:rPr>
+                <w:rFonts w:asciiTheme="majorEastAsia" w:eastAsiaTheme="majorEastAsia" w:hAnsiTheme="majorEastAsia" w:hint="eastAsia"/>
+                <w:szCs w:val="20"/>
+              </w:rPr>
+              <w:t>획득.</w:t>
+            </w:r>
+          </w:p>
+        </w:tc>
+      </w:tr>
+      <w:tr>
+        <w:trPr>
+          <w:cantSplit/>
+          <w:trHeight w:val="804"/>
+        </w:trPr>
+        <w:tc>
+          <w:tcPr>
+            <w:tcW w:w="787" w:type="dxa"/>
+            <w:vMerge/>
+            <w:tcBorders>
+              <w:left w:val="single" w:sz="4" w:space="0" w:color="auto"/>
+              <w:right w:val="single" w:sz="4" w:space="0" w:color="auto"/>
+            </w:tcBorders>
+            <w:shd w:val="clear" w:color="auto" w:fill="F3F3F3"/>
+            <w:vAlign w:val="center"/>
+          </w:tcPr>
+          <w:p>
+            <w:pPr>
+              <w:tabs>
+                <w:tab w:val="left" w:pos="80"/>
+              </w:tabs>
+              <w:wordWrap/>
+              <w:spacing w:beforeLines="50" w:before="120" w:afterLines="50" w:after="120" w:line="20" w:lineRule="atLeast"/>
+              <w:rPr>
+                <w:rFonts w:asciiTheme="majorEastAsia" w:eastAsiaTheme="majorEastAsia" w:hAnsiTheme="majorEastAsia"/>
+                <w:szCs w:val="20"/>
+              </w:rPr>
+            </w:pPr>
+          </w:p>
+        </w:tc>
+        <w:tc>
+          <w:tcPr>
+            <w:tcW w:w="803" w:type="dxa"/>
+            <w:tcBorders>
+              <w:top w:val="single" w:sz="4" w:space="0" w:color="auto"/>
+              <w:left w:val="single" w:sz="4" w:space="0" w:color="auto"/>
+              <w:bottom w:val="single" w:sz="4" w:space="0" w:color="auto"/>
+              <w:right w:val="single" w:sz="4" w:space="0" w:color="auto"/>
+            </w:tcBorders>
+            <w:shd w:val="clear" w:color="auto" w:fill="F3F3F3"/>
+            <w:vAlign w:val="center"/>
+          </w:tcPr>
+          <w:p>
+            <w:pPr>
+              <w:tabs>
+                <w:tab w:val="left" w:pos="80"/>
+              </w:tabs>
+              <w:wordWrap/>
+              <w:spacing w:beforeLines="50" w:before="120" w:afterLines="50" w:after="120" w:line="20" w:lineRule="atLeast"/>
+              <w:jc w:val="center"/>
+              <w:rPr>
+                <w:rFonts w:asciiTheme="majorEastAsia" w:eastAsiaTheme="majorEastAsia" w:hAnsiTheme="majorEastAsia"/>
+                <w:szCs w:val="20"/>
+              </w:rPr>
+            </w:pPr>
+            <w:r>
+              <w:rPr>
+                <w:rFonts w:asciiTheme="majorEastAsia" w:eastAsiaTheme="majorEastAsia" w:hAnsiTheme="majorEastAsia" w:hint="eastAsia"/>
+                <w:szCs w:val="20"/>
+              </w:rPr>
+              <w:t>승인</w:t>
+            </w:r>
+          </w:p>
+          <w:p>
+            <w:pPr>
+              <w:tabs>
+                <w:tab w:val="left" w:pos="80"/>
+              </w:tabs>
+              <w:wordWrap/>
+              <w:spacing w:beforeLines="50" w:before="120" w:afterLines="50" w:after="120" w:line="20" w:lineRule="atLeast"/>
+              <w:jc w:val="center"/>
+              <w:rPr>
+                <w:rFonts w:asciiTheme="majorEastAsia" w:eastAsiaTheme="majorEastAsia" w:hAnsiTheme="majorEastAsia"/>
+                <w:szCs w:val="20"/>
+              </w:rPr>
+            </w:pPr>
+            <w:r>
+              <w:rPr>
+                <w:rFonts w:asciiTheme="majorEastAsia" w:eastAsiaTheme="majorEastAsia" w:hAnsiTheme="majorEastAsia" w:hint="eastAsia"/>
+                <w:szCs w:val="20"/>
+              </w:rPr>
+              <w:t>기준</w:t>
+            </w:r>
+          </w:p>
+        </w:tc>
+        <w:tc>
+          <w:tcPr>
+            <w:tcW w:w="8299" w:type="dxa"/>
+            <w:gridSpan w:val="5"/>
+            <w:tcBorders>
+              <w:top w:val="single" w:sz="4" w:space="0" w:color="auto"/>
+              <w:left w:val="single" w:sz="4" w:space="0" w:color="auto"/>
+              <w:bottom w:val="single" w:sz="4" w:space="0" w:color="auto"/>
+              <w:right w:val="single" w:sz="4" w:space="0" w:color="auto"/>
+            </w:tcBorders>
+            <w:vAlign w:val="center"/>
+          </w:tcPr>
+          <w:p>
+            <w:pPr>
+              <w:tabs>
+                <w:tab w:val="left" w:pos="80"/>
+              </w:tabs>
+              <w:wordWrap/>
+              <w:spacing w:beforeLines="50" w:before="120" w:afterLines="50" w:after="120" w:line="20" w:lineRule="atLeast"/>
+              <w:ind w:firstLineChars="200" w:firstLine="400"/>
+              <w:jc w:val="left"/>
+              <w:rPr>
+                <w:rFonts w:asciiTheme="majorEastAsia" w:eastAsiaTheme="majorEastAsia" w:hAnsiTheme="majorEastAsia"/>
+                <w:szCs w:val="20"/>
+              </w:rPr>
+            </w:pPr>
+            <w:r>
+              <w:rPr>
+                <w:rFonts w:asciiTheme="majorEastAsia" w:eastAsiaTheme="majorEastAsia" w:hAnsiTheme="majorEastAsia" w:hint="eastAsia"/>
+                <w:szCs w:val="20"/>
+              </w:rPr>
+              <w:t>팀 내 협의 및 윤여운 교수님</w:t>
+            </w:r>
+          </w:p>
+        </w:tc>
+      </w:tr>
+      <w:tr>
+        <w:trPr>
+          <w:cantSplit/>
+          <w:trHeight w:val="887"/>
+        </w:trPr>
+        <w:tc>
+          <w:tcPr>
+            <w:tcW w:w="787" w:type="dxa"/>
+            <w:vMerge/>
+            <w:tcBorders>
+              <w:left w:val="single" w:sz="4" w:space="0" w:color="auto"/>
+              <w:right w:val="single" w:sz="4" w:space="0" w:color="auto"/>
+            </w:tcBorders>
+            <w:shd w:val="clear" w:color="auto" w:fill="F3F3F3"/>
+            <w:vAlign w:val="center"/>
+          </w:tcPr>
+          <w:p>
+            <w:pPr>
+              <w:tabs>
+                <w:tab w:val="left" w:pos="80"/>
+              </w:tabs>
+              <w:wordWrap/>
+              <w:spacing w:beforeLines="50" w:before="120" w:afterLines="50" w:after="120" w:line="20" w:lineRule="atLeast"/>
+              <w:rPr>
+                <w:rFonts w:asciiTheme="majorEastAsia" w:eastAsiaTheme="majorEastAsia" w:hAnsiTheme="majorEastAsia"/>
+                <w:szCs w:val="20"/>
+              </w:rPr>
+            </w:pPr>
+          </w:p>
+        </w:tc>
+        <w:tc>
+          <w:tcPr>
+            <w:tcW w:w="803" w:type="dxa"/>
+            <w:tcBorders>
+              <w:top w:val="single" w:sz="4" w:space="0" w:color="auto"/>
+              <w:left w:val="single" w:sz="4" w:space="0" w:color="auto"/>
+              <w:bottom w:val="single" w:sz="4" w:space="0" w:color="auto"/>
+              <w:right w:val="single" w:sz="4" w:space="0" w:color="auto"/>
+            </w:tcBorders>
+            <w:shd w:val="clear" w:color="auto" w:fill="F3F3F3"/>
+            <w:vAlign w:val="center"/>
+          </w:tcPr>
+          <w:p>
+            <w:pPr>
+              <w:wordWrap/>
+              <w:spacing w:beforeLines="50" w:before="120" w:afterLines="50" w:after="120" w:line="20" w:lineRule="atLeast"/>
+              <w:jc w:val="center"/>
+              <w:rPr>
+                <w:rFonts w:asciiTheme="majorEastAsia" w:eastAsiaTheme="majorEastAsia" w:hAnsiTheme="majorEastAsia"/>
+                <w:szCs w:val="20"/>
+              </w:rPr>
+            </w:pPr>
+            <w:r>
+              <w:rPr>
+                <w:rFonts w:asciiTheme="majorEastAsia" w:eastAsiaTheme="majorEastAsia" w:hAnsiTheme="majorEastAsia" w:hint="eastAsia"/>
+                <w:szCs w:val="20"/>
+              </w:rPr>
+              <w:t>제약</w:t>
+            </w:r>
+          </w:p>
+          <w:p>
+            <w:pPr>
+              <w:tabs>
+                <w:tab w:val="left" w:pos="80"/>
+              </w:tabs>
+              <w:wordWrap/>
+              <w:spacing w:beforeLines="50" w:before="120" w:afterLines="50" w:after="120" w:line="20" w:lineRule="atLeast"/>
+              <w:jc w:val="center"/>
+              <w:rPr>
+                <w:rFonts w:asciiTheme="majorEastAsia" w:eastAsiaTheme="majorEastAsia" w:hAnsiTheme="majorEastAsia"/>
+                <w:szCs w:val="20"/>
+              </w:rPr>
+            </w:pPr>
+            <w:r>
+              <w:rPr>
+                <w:rFonts w:asciiTheme="majorEastAsia" w:eastAsiaTheme="majorEastAsia" w:hAnsiTheme="majorEastAsia" w:hint="eastAsia"/>
+                <w:szCs w:val="20"/>
+              </w:rPr>
+              <w:t>사항</w:t>
+            </w:r>
+          </w:p>
+        </w:tc>
+        <w:tc>
+          <w:tcPr>
+            <w:tcW w:w="8299" w:type="dxa"/>
+            <w:gridSpan w:val="5"/>
+            <w:tcBorders>
+              <w:top w:val="single" w:sz="4" w:space="0" w:color="auto"/>
+              <w:left w:val="single" w:sz="4" w:space="0" w:color="auto"/>
+              <w:bottom w:val="single" w:sz="4" w:space="0" w:color="auto"/>
+              <w:right w:val="single" w:sz="4" w:space="0" w:color="auto"/>
+            </w:tcBorders>
+            <w:vAlign w:val="center"/>
+          </w:tcPr>
+          <w:p>
+            <w:pPr>
+              <w:wordWrap/>
+              <w:spacing w:beforeLines="50" w:before="120" w:afterLines="50" w:after="120" w:line="20" w:lineRule="atLeast"/>
+              <w:ind w:leftChars="217" w:left="434" w:firstLine="1"/>
+              <w:rPr>
+                <w:rFonts w:asciiTheme="majorEastAsia" w:eastAsiaTheme="majorEastAsia" w:hAnsiTheme="majorEastAsia"/>
+                <w:szCs w:val="20"/>
+              </w:rPr>
+            </w:pPr>
+            <w:r>
+              <w:rPr>
+                <w:rFonts w:asciiTheme="majorEastAsia" w:eastAsiaTheme="majorEastAsia" w:hAnsiTheme="majorEastAsia" w:hint="eastAsia"/>
+                <w:szCs w:val="20"/>
+              </w:rPr>
+              <w:t xml:space="preserve">- </w:t>
+            </w:r>
+            <w:r>
+              <w:rPr>
+                <w:rFonts w:asciiTheme="majorEastAsia" w:eastAsiaTheme="majorEastAsia" w:hAnsiTheme="majorEastAsia" w:hint="eastAsia"/>
+                <w:szCs w:val="20"/>
+              </w:rPr>
+              <w:t>별도의 라이선스나 저작권이 걸린 기술 또는 소프트웨어의 사용은 피한다.</w:t>
+            </w:r>
+          </w:p>
+          <w:p>
+            <w:pPr>
+              <w:wordWrap/>
+              <w:spacing w:beforeLines="50" w:before="120" w:afterLines="50" w:after="120" w:line="20" w:lineRule="atLeast"/>
+              <w:ind w:leftChars="217" w:left="434" w:firstLine="1"/>
+              <w:rPr>
+                <w:rFonts w:asciiTheme="majorEastAsia" w:eastAsiaTheme="majorEastAsia" w:hAnsiTheme="majorEastAsia"/>
+                <w:szCs w:val="20"/>
+              </w:rPr>
+            </w:pPr>
+            <w:r>
+              <w:rPr>
+                <w:rFonts w:asciiTheme="majorEastAsia" w:eastAsiaTheme="majorEastAsia" w:hAnsiTheme="majorEastAsia" w:hint="eastAsia"/>
+                <w:szCs w:val="20"/>
+              </w:rPr>
+              <w:t>-</w:t>
+            </w:r>
+            <w:r>
+              <w:rPr>
+                <w:rFonts w:asciiTheme="majorEastAsia" w:eastAsiaTheme="majorEastAsia" w:hAnsiTheme="majorEastAsia"/>
+                <w:szCs w:val="20"/>
+              </w:rPr>
+              <w:t xml:space="preserve"> </w:t>
+            </w:r>
+            <w:r>
+              <w:rPr>
+                <w:rFonts w:asciiTheme="majorEastAsia" w:eastAsiaTheme="majorEastAsia" w:hAnsiTheme="majorEastAsia" w:hint="eastAsia"/>
+                <w:szCs w:val="20"/>
+              </w:rPr>
+              <w:t>다양한 기기에서 동작하도록 시스템 낭비를 줄이는 방향으로 개발한다.</w:t>
+            </w:r>
+          </w:p>
+        </w:tc>
+      </w:tr>
+      <w:tr>
+        <w:trPr>
+          <w:cantSplit/>
+          <w:trHeight w:val="587"/>
+        </w:trPr>
+        <w:tc>
+          <w:tcPr>
+            <w:tcW w:w="787" w:type="dxa"/>
+            <w:vMerge/>
+            <w:tcBorders>
+              <w:left w:val="single" w:sz="4" w:space="0" w:color="auto"/>
+              <w:right w:val="single" w:sz="4" w:space="0" w:color="auto"/>
+            </w:tcBorders>
+            <w:shd w:val="clear" w:color="auto" w:fill="F3F3F3"/>
+            <w:vAlign w:val="center"/>
+          </w:tcPr>
+          <w:p>
+            <w:pPr>
+              <w:tabs>
+                <w:tab w:val="left" w:pos="80"/>
+              </w:tabs>
+              <w:wordWrap/>
+              <w:spacing w:beforeLines="50" w:before="120" w:afterLines="50" w:after="120" w:line="20" w:lineRule="atLeast"/>
+              <w:rPr>
+                <w:rFonts w:asciiTheme="majorEastAsia" w:eastAsiaTheme="majorEastAsia" w:hAnsiTheme="majorEastAsia"/>
+                <w:szCs w:val="20"/>
+              </w:rPr>
+            </w:pPr>
+          </w:p>
+        </w:tc>
+        <w:tc>
+          <w:tcPr>
+            <w:tcW w:w="803" w:type="dxa"/>
+            <w:tcBorders>
+              <w:top w:val="single" w:sz="4" w:space="0" w:color="auto"/>
+              <w:left w:val="single" w:sz="4" w:space="0" w:color="auto"/>
+              <w:bottom w:val="single" w:sz="4" w:space="0" w:color="auto"/>
+              <w:right w:val="single" w:sz="4" w:space="0" w:color="auto"/>
+            </w:tcBorders>
+            <w:shd w:val="clear" w:color="auto" w:fill="F3F3F3"/>
+            <w:vAlign w:val="center"/>
+          </w:tcPr>
+          <w:p>
+            <w:pPr>
+              <w:wordWrap/>
+              <w:spacing w:beforeLines="50" w:before="120" w:afterLines="50" w:after="120" w:line="20" w:lineRule="atLeast"/>
+              <w:jc w:val="center"/>
+              <w:rPr>
+                <w:rFonts w:asciiTheme="majorEastAsia" w:eastAsiaTheme="majorEastAsia" w:hAnsiTheme="majorEastAsia"/>
+                <w:szCs w:val="20"/>
+              </w:rPr>
+            </w:pPr>
+            <w:r>
+              <w:rPr>
+                <w:rFonts w:asciiTheme="majorEastAsia" w:eastAsiaTheme="majorEastAsia" w:hAnsiTheme="majorEastAsia" w:hint="eastAsia"/>
+                <w:szCs w:val="20"/>
+              </w:rPr>
+              <w:t>변경</w:t>
+            </w:r>
+          </w:p>
+          <w:p>
+            <w:pPr>
+              <w:tabs>
+                <w:tab w:val="left" w:pos="80"/>
+              </w:tabs>
+              <w:wordWrap/>
+              <w:spacing w:beforeLines="50" w:before="120" w:afterLines="50" w:after="120" w:line="20" w:lineRule="atLeast"/>
+              <w:jc w:val="center"/>
+              <w:rPr>
+                <w:rFonts w:asciiTheme="majorEastAsia" w:eastAsiaTheme="majorEastAsia" w:hAnsiTheme="majorEastAsia"/>
+                <w:szCs w:val="20"/>
+              </w:rPr>
+            </w:pPr>
+            <w:r>
+              <w:rPr>
+                <w:rFonts w:asciiTheme="majorEastAsia" w:eastAsiaTheme="majorEastAsia" w:hAnsiTheme="majorEastAsia" w:hint="eastAsia"/>
+                <w:szCs w:val="20"/>
+              </w:rPr>
+              <w:t>내역</w:t>
+            </w:r>
+          </w:p>
+        </w:tc>
+        <w:tc>
+          <w:tcPr>
+            <w:tcW w:w="8299" w:type="dxa"/>
+            <w:gridSpan w:val="5"/>
+            <w:tcBorders>
+              <w:top w:val="single" w:sz="4" w:space="0" w:color="auto"/>
+              <w:left w:val="single" w:sz="4" w:space="0" w:color="auto"/>
+              <w:bottom w:val="single" w:sz="4" w:space="0" w:color="auto"/>
+              <w:right w:val="single" w:sz="4" w:space="0" w:color="auto"/>
+            </w:tcBorders>
+            <w:vAlign w:val="center"/>
+          </w:tcPr>
+          <w:p>
+            <w:pPr>
+              <w:pStyle w:val="a3"/>
+              <w:tabs>
+                <w:tab w:val="left" w:pos="80"/>
+              </w:tabs>
+              <w:wordWrap/>
+              <w:spacing w:beforeLines="50" w:before="120" w:afterLines="50" w:after="120" w:line="20" w:lineRule="atLeast"/>
+              <w:rPr>
+                <w:rFonts w:asciiTheme="majorEastAsia" w:eastAsiaTheme="majorEastAsia" w:hAnsiTheme="majorEastAsia"/>
+                <w:szCs w:val="20"/>
+              </w:rPr>
+            </w:pPr>
+          </w:p>
+        </w:tc>
+      </w:tr>
+      <w:tr>
+        <w:trPr>
+          <w:cantSplit/>
+          <w:trHeight w:val="889"/>
+        </w:trPr>
+        <w:tc>
+          <w:tcPr>
+            <w:tcW w:w="787" w:type="dxa"/>
+            <w:vMerge/>
+            <w:tcBorders>
+              <w:left w:val="single" w:sz="4" w:space="0" w:color="auto"/>
+              <w:right w:val="single" w:sz="4" w:space="0" w:color="auto"/>
+            </w:tcBorders>
+            <w:shd w:val="clear" w:color="auto" w:fill="F3F3F3"/>
+            <w:vAlign w:val="center"/>
+          </w:tcPr>
+          <w:p>
+            <w:pPr>
+              <w:tabs>
+                <w:tab w:val="left" w:pos="80"/>
+              </w:tabs>
+              <w:wordWrap/>
+              <w:spacing w:beforeLines="50" w:before="120" w:afterLines="50" w:after="120" w:line="20" w:lineRule="atLeast"/>
+              <w:rPr>
+                <w:rFonts w:asciiTheme="majorEastAsia" w:eastAsiaTheme="majorEastAsia" w:hAnsiTheme="majorEastAsia"/>
+                <w:szCs w:val="20"/>
+              </w:rPr>
+            </w:pPr>
+          </w:p>
+        </w:tc>
+        <w:tc>
+          <w:tcPr>
+            <w:tcW w:w="803" w:type="dxa"/>
+            <w:tcBorders>
+              <w:top w:val="single" w:sz="4" w:space="0" w:color="auto"/>
+              <w:left w:val="single" w:sz="4" w:space="0" w:color="auto"/>
+              <w:bottom w:val="single" w:sz="4" w:space="0" w:color="auto"/>
+              <w:right w:val="single" w:sz="4" w:space="0" w:color="auto"/>
+            </w:tcBorders>
+            <w:shd w:val="clear" w:color="auto" w:fill="F3F3F3"/>
+            <w:vAlign w:val="center"/>
+          </w:tcPr>
+          <w:p>
+            <w:pPr>
+              <w:wordWrap/>
+              <w:spacing w:beforeLines="50" w:before="120" w:afterLines="50" w:after="120" w:line="20" w:lineRule="atLeast"/>
+              <w:jc w:val="center"/>
+              <w:rPr>
+                <w:rFonts w:asciiTheme="majorEastAsia" w:eastAsiaTheme="majorEastAsia" w:hAnsiTheme="majorEastAsia"/>
+                <w:szCs w:val="20"/>
+              </w:rPr>
+            </w:pPr>
+            <w:r>
+              <w:rPr>
+                <w:rFonts w:asciiTheme="majorEastAsia" w:eastAsiaTheme="majorEastAsia" w:hAnsiTheme="majorEastAsia" w:hint="eastAsia"/>
+                <w:szCs w:val="20"/>
+              </w:rPr>
+              <w:t>관련</w:t>
+            </w:r>
+          </w:p>
+          <w:p>
+            <w:pPr>
+              <w:tabs>
+                <w:tab w:val="left" w:pos="80"/>
+              </w:tabs>
+              <w:wordWrap/>
+              <w:spacing w:beforeLines="50" w:before="120" w:afterLines="50" w:after="120" w:line="20" w:lineRule="atLeast"/>
+              <w:jc w:val="center"/>
+              <w:rPr>
+                <w:rFonts w:asciiTheme="majorEastAsia" w:eastAsiaTheme="majorEastAsia" w:hAnsiTheme="majorEastAsia"/>
+                <w:szCs w:val="20"/>
+              </w:rPr>
+            </w:pPr>
+            <w:r>
+              <w:rPr>
+                <w:rFonts w:asciiTheme="majorEastAsia" w:eastAsiaTheme="majorEastAsia" w:hAnsiTheme="majorEastAsia" w:hint="eastAsia"/>
+                <w:szCs w:val="20"/>
+              </w:rPr>
+              <w:t>부서</w:t>
+            </w:r>
+          </w:p>
+        </w:tc>
+        <w:tc>
+          <w:tcPr>
+            <w:tcW w:w="3691" w:type="dxa"/>
+            <w:tcBorders>
+              <w:top w:val="single" w:sz="4" w:space="0" w:color="auto"/>
+              <w:left w:val="single" w:sz="4" w:space="0" w:color="auto"/>
+              <w:bottom w:val="single" w:sz="4" w:space="0" w:color="auto"/>
+              <w:right w:val="single" w:sz="4" w:space="0" w:color="auto"/>
+            </w:tcBorders>
+            <w:vAlign w:val="center"/>
+          </w:tcPr>
+          <w:p>
+            <w:pPr>
+              <w:pStyle w:val="a3"/>
+              <w:wordWrap/>
+              <w:spacing w:beforeLines="50" w:before="120" w:afterLines="50" w:after="120" w:line="20" w:lineRule="atLeast"/>
+              <w:jc w:val="center"/>
+              <w:rPr>
+                <w:rFonts w:asciiTheme="majorEastAsia" w:eastAsiaTheme="majorEastAsia" w:hAnsiTheme="majorEastAsia"/>
+                <w:szCs w:val="20"/>
+              </w:rPr>
+            </w:pPr>
+            <w:r>
+              <w:rPr>
+                <w:rFonts w:asciiTheme="majorEastAsia" w:eastAsiaTheme="majorEastAsia" w:hAnsiTheme="majorEastAsia" w:hint="eastAsia"/>
+                <w:szCs w:val="20"/>
+              </w:rPr>
+              <w:t>개발 1팀</w:t>
+            </w:r>
+          </w:p>
+        </w:tc>
+        <w:tc>
+          <w:tcPr>
+            <w:tcW w:w="1304" w:type="dxa"/>
+            <w:gridSpan w:val="2"/>
+            <w:tcBorders>
+              <w:top w:val="single" w:sz="4" w:space="0" w:color="auto"/>
+              <w:left w:val="single" w:sz="4" w:space="0" w:color="auto"/>
+              <w:bottom w:val="single" w:sz="4" w:space="0" w:color="auto"/>
+              <w:right w:val="single" w:sz="4" w:space="0" w:color="auto"/>
+            </w:tcBorders>
+            <w:shd w:val="clear" w:color="auto" w:fill="F3F3F3"/>
+            <w:vAlign w:val="center"/>
+          </w:tcPr>
+          <w:p>
+            <w:pPr>
+              <w:tabs>
+                <w:tab w:val="left" w:pos="80"/>
+              </w:tabs>
+              <w:wordWrap/>
+              <w:spacing w:beforeLines="50" w:before="120" w:afterLines="50" w:after="120" w:line="20" w:lineRule="atLeast"/>
+              <w:jc w:val="center"/>
+              <w:rPr>
+                <w:rFonts w:asciiTheme="majorEastAsia" w:eastAsiaTheme="majorEastAsia" w:hAnsiTheme="majorEastAsia"/>
+                <w:szCs w:val="20"/>
+              </w:rPr>
+            </w:pPr>
+            <w:r>
+              <w:rPr>
+                <w:rFonts w:asciiTheme="majorEastAsia" w:eastAsiaTheme="majorEastAsia" w:hAnsiTheme="majorEastAsia" w:hint="eastAsia"/>
+                <w:szCs w:val="20"/>
+              </w:rPr>
+              <w:t>출처</w:t>
+            </w:r>
+          </w:p>
+        </w:tc>
+        <w:tc>
+          <w:tcPr>
+            <w:tcW w:w="3304" w:type="dxa"/>
+            <w:gridSpan w:val="2"/>
+            <w:tcBorders>
+              <w:top w:val="single" w:sz="4" w:space="0" w:color="auto"/>
+              <w:left w:val="single" w:sz="4" w:space="0" w:color="auto"/>
+              <w:bottom w:val="single" w:sz="4" w:space="0" w:color="auto"/>
+              <w:right w:val="single" w:sz="4" w:space="0" w:color="auto"/>
+            </w:tcBorders>
+            <w:vAlign w:val="center"/>
+          </w:tcPr>
+          <w:p>
+            <w:pPr>
+              <w:wordWrap/>
+              <w:spacing w:beforeLines="50" w:before="120" w:afterLines="50" w:after="120" w:line="20" w:lineRule="atLeast"/>
+              <w:jc w:val="center"/>
+              <w:rPr>
+                <w:rFonts w:asciiTheme="majorEastAsia" w:eastAsiaTheme="majorEastAsia" w:hAnsiTheme="majorEastAsia"/>
+                <w:szCs w:val="20"/>
+              </w:rPr>
+            </w:pPr>
+          </w:p>
+        </w:tc>
+      </w:tr>
+      <w:tr>
+        <w:trPr>
+          <w:cantSplit/>
+          <w:trHeight w:val="889"/>
+        </w:trPr>
+        <w:tc>
+          <w:tcPr>
+            <w:tcW w:w="787" w:type="dxa"/>
+            <w:vMerge/>
+            <w:tcBorders>
+              <w:left w:val="single" w:sz="4" w:space="0" w:color="auto"/>
+              <w:bottom w:val="single" w:sz="4" w:space="0" w:color="auto"/>
+              <w:right w:val="single" w:sz="4" w:space="0" w:color="auto"/>
+            </w:tcBorders>
+            <w:shd w:val="clear" w:color="auto" w:fill="F3F3F3"/>
+            <w:vAlign w:val="center"/>
+          </w:tcPr>
+          <w:p>
+            <w:pPr>
+              <w:tabs>
+                <w:tab w:val="left" w:pos="80"/>
+              </w:tabs>
+              <w:wordWrap/>
+              <w:spacing w:beforeLines="50" w:before="120" w:afterLines="50" w:after="120" w:line="20" w:lineRule="atLeast"/>
+              <w:rPr>
+                <w:rFonts w:asciiTheme="majorEastAsia" w:eastAsiaTheme="majorEastAsia" w:hAnsiTheme="majorEastAsia"/>
+                <w:szCs w:val="20"/>
+              </w:rPr>
+            </w:pPr>
+          </w:p>
+        </w:tc>
+        <w:tc>
+          <w:tcPr>
+            <w:tcW w:w="803" w:type="dxa"/>
+            <w:tcBorders>
+              <w:top w:val="single" w:sz="4" w:space="0" w:color="auto"/>
+              <w:left w:val="single" w:sz="4" w:space="0" w:color="auto"/>
+              <w:bottom w:val="single" w:sz="4" w:space="0" w:color="auto"/>
+              <w:right w:val="single" w:sz="4" w:space="0" w:color="auto"/>
+            </w:tcBorders>
+            <w:shd w:val="clear" w:color="auto" w:fill="F3F3F3"/>
+            <w:vAlign w:val="center"/>
+          </w:tcPr>
+          <w:p>
+            <w:pPr>
+              <w:wordWrap/>
+              <w:spacing w:beforeLines="50" w:before="120" w:afterLines="50" w:after="120" w:line="20" w:lineRule="atLeast"/>
+              <w:jc w:val="center"/>
+              <w:rPr>
+                <w:rFonts w:asciiTheme="majorEastAsia" w:eastAsiaTheme="majorEastAsia" w:hAnsiTheme="majorEastAsia"/>
+                <w:szCs w:val="20"/>
+              </w:rPr>
+            </w:pPr>
+            <w:r>
+              <w:rPr>
+                <w:rFonts w:asciiTheme="majorEastAsia" w:eastAsiaTheme="majorEastAsia" w:hAnsiTheme="majorEastAsia" w:hint="eastAsia"/>
+                <w:szCs w:val="20"/>
+              </w:rPr>
+              <w:t>테스트</w:t>
+            </w:r>
+          </w:p>
+          <w:p>
+            <w:pPr>
+              <w:tabs>
+                <w:tab w:val="left" w:pos="80"/>
+              </w:tabs>
+              <w:wordWrap/>
+              <w:spacing w:beforeLines="50" w:before="120" w:afterLines="50" w:after="120" w:line="20" w:lineRule="atLeast"/>
+              <w:jc w:val="center"/>
+              <w:rPr>
+                <w:rFonts w:asciiTheme="majorEastAsia" w:eastAsiaTheme="majorEastAsia" w:hAnsiTheme="majorEastAsia"/>
+                <w:szCs w:val="20"/>
+              </w:rPr>
+            </w:pPr>
+            <w:r>
+              <w:rPr>
+                <w:rFonts w:asciiTheme="majorEastAsia" w:eastAsiaTheme="majorEastAsia" w:hAnsiTheme="majorEastAsia" w:hint="eastAsia"/>
+                <w:szCs w:val="20"/>
+              </w:rPr>
+              <w:t>가능성</w:t>
+            </w:r>
+          </w:p>
+        </w:tc>
+        <w:tc>
+          <w:tcPr>
+            <w:tcW w:w="3691" w:type="dxa"/>
+            <w:tcBorders>
+              <w:top w:val="single" w:sz="4" w:space="0" w:color="auto"/>
+              <w:left w:val="single" w:sz="4" w:space="0" w:color="auto"/>
+              <w:bottom w:val="single" w:sz="4" w:space="0" w:color="auto"/>
+              <w:right w:val="single" w:sz="4" w:space="0" w:color="auto"/>
+            </w:tcBorders>
+            <w:vAlign w:val="center"/>
+          </w:tcPr>
+          <w:p>
+            <w:pPr>
+              <w:pStyle w:val="a3"/>
+              <w:tabs>
+                <w:tab w:val="left" w:pos="80"/>
+              </w:tabs>
+              <w:wordWrap/>
+              <w:snapToGrid/>
+              <w:spacing w:beforeLines="50" w:before="120" w:afterLines="50" w:after="120" w:line="20" w:lineRule="atLeast"/>
+              <w:jc w:val="center"/>
+              <w:rPr>
+                <w:rFonts w:asciiTheme="majorEastAsia" w:eastAsiaTheme="majorEastAsia" w:hAnsiTheme="majorEastAsia"/>
+                <w:szCs w:val="20"/>
+              </w:rPr>
+            </w:pPr>
+            <w:r>
+              <w:rPr>
+                <w:rFonts w:asciiTheme="majorEastAsia" w:eastAsiaTheme="majorEastAsia" w:hAnsiTheme="majorEastAsia" w:hint="eastAsia"/>
+                <w:szCs w:val="20"/>
+              </w:rPr>
+              <w:t>가능</w:t>
+            </w:r>
+          </w:p>
+        </w:tc>
+        <w:tc>
+          <w:tcPr>
+            <w:tcW w:w="1304" w:type="dxa"/>
+            <w:gridSpan w:val="2"/>
+            <w:tcBorders>
+              <w:top w:val="single" w:sz="4" w:space="0" w:color="auto"/>
+              <w:left w:val="single" w:sz="4" w:space="0" w:color="auto"/>
+              <w:bottom w:val="single" w:sz="4" w:space="0" w:color="auto"/>
+              <w:right w:val="single" w:sz="4" w:space="0" w:color="auto"/>
+            </w:tcBorders>
+            <w:shd w:val="clear" w:color="auto" w:fill="F3F3F3"/>
+            <w:vAlign w:val="center"/>
+          </w:tcPr>
+          <w:p>
+            <w:pPr>
+              <w:tabs>
+                <w:tab w:val="left" w:pos="80"/>
+              </w:tabs>
+              <w:wordWrap/>
+              <w:spacing w:beforeLines="50" w:before="120" w:afterLines="50" w:after="120" w:line="20" w:lineRule="atLeast"/>
+              <w:jc w:val="center"/>
+              <w:rPr>
+                <w:rFonts w:asciiTheme="majorEastAsia" w:eastAsiaTheme="majorEastAsia" w:hAnsiTheme="majorEastAsia"/>
+                <w:szCs w:val="20"/>
+              </w:rPr>
+            </w:pPr>
+            <w:r>
+              <w:rPr>
+                <w:rFonts w:asciiTheme="majorEastAsia" w:eastAsiaTheme="majorEastAsia" w:hAnsiTheme="majorEastAsia" w:hint="eastAsia"/>
+                <w:szCs w:val="20"/>
+              </w:rPr>
+              <w:t>난이도</w:t>
+            </w:r>
+          </w:p>
+        </w:tc>
+        <w:tc>
+          <w:tcPr>
+            <w:tcW w:w="3304" w:type="dxa"/>
+            <w:gridSpan w:val="2"/>
+            <w:tcBorders>
+              <w:top w:val="single" w:sz="4" w:space="0" w:color="auto"/>
+              <w:left w:val="single" w:sz="4" w:space="0" w:color="auto"/>
+              <w:bottom w:val="single" w:sz="4" w:space="0" w:color="auto"/>
+              <w:right w:val="single" w:sz="4" w:space="0" w:color="auto"/>
+            </w:tcBorders>
+            <w:vAlign w:val="center"/>
+          </w:tcPr>
+          <w:p>
+            <w:pPr>
+              <w:wordWrap/>
+              <w:spacing w:beforeLines="50" w:before="120" w:afterLines="50" w:after="120" w:line="20" w:lineRule="atLeast"/>
+              <w:jc w:val="center"/>
+              <w:rPr>
+                <w:rFonts w:asciiTheme="majorEastAsia" w:eastAsiaTheme="majorEastAsia" w:hAnsiTheme="majorEastAsia"/>
+                <w:szCs w:val="20"/>
+              </w:rPr>
+            </w:pPr>
+            <w:r>
+              <w:rPr>
+                <w:rFonts w:asciiTheme="majorEastAsia" w:eastAsiaTheme="majorEastAsia" w:hAnsiTheme="majorEastAsia" w:hint="eastAsia"/>
+                <w:szCs w:val="20"/>
+              </w:rPr>
+              <w:t>상</w:t>
+            </w:r>
+          </w:p>
+        </w:tc>
+      </w:tr>
+    </w:tbl>
+    <w:p>
+      <w:pPr>
+        <w:rPr>
+          <w:rFonts w:hint="eastAsia"/>
+        </w:rPr>
+      </w:pPr>
+    </w:p>
     <w:p>
       <w:pPr>
         <w:pStyle w:val="1"/>
@@ -20311,7 +22014,7 @@
         </mc:Choice>
         <mc:Fallback>
           <w:pict>
-            <v:line w14:anchorId="1074B67F" id="직선 연결선 2" o:spid="_x0000_s1026" style="visibility:visible;mso-wrap-style:square;mso-left-percent:-10001;mso-top-percent:-10001;mso-position-horizontal:absolute;mso-position-horizontal-relative:char;mso-position-vertical:absolute;mso-position-vertical-relative:line;mso-left-percent:-10001;mso-top-percent:-10001" from="0,0" to="451.3pt,0" o:gfxdata="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" strokecolor="black [3040]">
+            <v:line w14:anchorId="25B62706" id="직선 연결선 2" o:spid="_x0000_s1026" style="visibility:visible;mso-wrap-style:square;mso-left-percent:-10001;mso-top-percent:-10001;mso-position-horizontal:absolute;mso-position-horizontal-relative:char;mso-position-vertical:absolute;mso-position-vertical-relative:line;mso-left-percent:-10001;mso-top-percent:-10001" from="0,0" to="451.3pt,0" o:gfxdata="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" strokecolor="black [3040]">
               <w10:anchorlock/>
             </v:line>
           </w:pict>
@@ -20593,7 +22296,7 @@
         </mc:Choice>
         <mc:Fallback>
           <w:pict>
-            <v:line w14:anchorId="216429D1" id="직선 연결선 1" o:spid="_x0000_s1026" style="visibility:visible;mso-wrap-style:square;mso-left-percent:-10001;mso-top-percent:-10001;mso-position-horizontal:absolute;mso-position-horizontal-relative:char;mso-position-vertical:absolute;mso-position-vertical-relative:line;mso-left-percent:-10001;mso-top-percent:-10001" from="0,0" to="460.05pt,0" o:gfxdata="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" strokecolor="black [3040]">
+            <v:line w14:anchorId="310B936F" id="직선 연결선 1" o:spid="_x0000_s1026" style="visibility:visible;mso-wrap-style:square;mso-left-percent:-10001;mso-top-percent:-10001;mso-position-horizontal:absolute;mso-position-horizontal-relative:char;mso-position-vertical:absolute;mso-position-vertical-relative:line;mso-left-percent:-10001;mso-top-percent:-10001" from="0,0" to="460.05pt,0" o:gfxdata="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" strokecolor="black [3040]">
               <w10:anchorlock/>
             </v:line>
           </w:pict>

--- a/SW-03_소프트웨어요구분석서_5조_배보다배꼽이큰배달료.docx
+++ b/SW-03_소프트웨어요구분석서_5조_배보다배꼽이큰배달료.docx
@@ -77,8 +77,30 @@
         <w:rPr>
           <w:rFonts w:hint="eastAsia"/>
         </w:rPr>
-        <w:t>[프로젝트 명 : 배배배(배보다 배꼽이 큰 배달료</w:t>
-      </w:r>
+        <w:t xml:space="preserve">[프로젝트 명 : </w:t>
+      </w:r>
+      <w:proofErr w:type="spellStart"/>
+      <w:r>
+        <w:rPr>
+          <w:rFonts w:hint="eastAsia"/>
+        </w:rPr>
+        <w:t>배배배</w:t>
+      </w:r>
+      <w:proofErr w:type="spellEnd"/>
+      <w:r>
+        <w:rPr>
+          <w:rFonts w:hint="eastAsia"/>
+        </w:rPr>
+        <w:t xml:space="preserve">(배보다 배꼽이 큰 </w:t>
+      </w:r>
+      <w:proofErr w:type="spellStart"/>
+      <w:r>
+        <w:rPr>
+          <w:rFonts w:hint="eastAsia"/>
+        </w:rPr>
+        <w:t>배달료</w:t>
+      </w:r>
+      <w:proofErr w:type="spellEnd"/>
       <w:r>
         <w:t>)</w:t>
       </w:r>
@@ -109,7 +131,43 @@
           <w:sz w:val="36"/>
           <w:szCs w:val="36"/>
         </w:rPr>
-        <w:t>[팀명 : 슈퍼노바(supernova)]</w:t>
+        <w:t>[</w:t>
+      </w:r>
+      <w:proofErr w:type="spellStart"/>
+      <w:r>
+        <w:rPr>
+          <w:rFonts w:hint="eastAsia"/>
+          <w:sz w:val="36"/>
+          <w:szCs w:val="36"/>
+        </w:rPr>
+        <w:t>팀명</w:t>
+      </w:r>
+      <w:proofErr w:type="spellEnd"/>
+      <w:r>
+        <w:rPr>
+          <w:rFonts w:hint="eastAsia"/>
+          <w:sz w:val="36"/>
+          <w:szCs w:val="36"/>
+        </w:rPr>
+        <w:t xml:space="preserve"> : </w:t>
+      </w:r>
+      <w:proofErr w:type="spellStart"/>
+      <w:r>
+        <w:rPr>
+          <w:rFonts w:hint="eastAsia"/>
+          <w:sz w:val="36"/>
+          <w:szCs w:val="36"/>
+        </w:rPr>
+        <w:t>슈퍼노바</w:t>
+      </w:r>
+      <w:proofErr w:type="spellEnd"/>
+      <w:r>
+        <w:rPr>
+          <w:rFonts w:hint="eastAsia"/>
+          <w:sz w:val="36"/>
+          <w:szCs w:val="36"/>
+        </w:rPr>
+        <w:t>(supernova)]</w:t>
       </w:r>
     </w:p>
     <w:p>
@@ -160,7 +218,25 @@
           <w:sz w:val="36"/>
           <w:szCs w:val="36"/>
         </w:rPr>
-        <w:t>201644056, 이교범(브레인)</w:t>
+        <w:t xml:space="preserve">201644056, </w:t>
+      </w:r>
+      <w:proofErr w:type="spellStart"/>
+      <w:r>
+        <w:rPr>
+          <w:rFonts w:hint="eastAsia"/>
+          <w:sz w:val="36"/>
+          <w:szCs w:val="36"/>
+        </w:rPr>
+        <w:t>이교범</w:t>
+      </w:r>
+      <w:proofErr w:type="spellEnd"/>
+      <w:r>
+        <w:rPr>
+          <w:rFonts w:hint="eastAsia"/>
+          <w:sz w:val="36"/>
+          <w:szCs w:val="36"/>
+        </w:rPr>
+        <w:t>(브레인)</w:t>
       </w:r>
     </w:p>
     <w:p>
@@ -178,7 +254,25 @@
           <w:szCs w:val="36"/>
         </w:rPr>
         <w:lastRenderedPageBreak/>
-        <w:t>201644086, 우도균(브레인)</w:t>
+        <w:t xml:space="preserve">201644086, </w:t>
+      </w:r>
+      <w:proofErr w:type="spellStart"/>
+      <w:r>
+        <w:rPr>
+          <w:rFonts w:hint="eastAsia"/>
+          <w:sz w:val="36"/>
+          <w:szCs w:val="36"/>
+        </w:rPr>
+        <w:t>우도균</w:t>
+      </w:r>
+      <w:proofErr w:type="spellEnd"/>
+      <w:r>
+        <w:rPr>
+          <w:rFonts w:hint="eastAsia"/>
+          <w:sz w:val="36"/>
+          <w:szCs w:val="36"/>
+        </w:rPr>
+        <w:t>(브레인)</w:t>
       </w:r>
     </w:p>
     <w:p>
@@ -195,7 +289,25 @@
           <w:sz w:val="36"/>
           <w:szCs w:val="36"/>
         </w:rPr>
-        <w:t>201744053, 양한준(중재자)]</w:t>
+        <w:t xml:space="preserve">201744053, </w:t>
+      </w:r>
+      <w:proofErr w:type="spellStart"/>
+      <w:r>
+        <w:rPr>
+          <w:rFonts w:hint="eastAsia"/>
+          <w:sz w:val="36"/>
+          <w:szCs w:val="36"/>
+        </w:rPr>
+        <w:t>양한준</w:t>
+      </w:r>
+      <w:proofErr w:type="spellEnd"/>
+      <w:r>
+        <w:rPr>
+          <w:rFonts w:hint="eastAsia"/>
+          <w:sz w:val="36"/>
+          <w:szCs w:val="36"/>
+        </w:rPr>
+        <w:t>(중재자)]</w:t>
       </w:r>
     </w:p>
     <w:p>
@@ -1983,7 +2095,21 @@
         <w:rPr>
           <w:rFonts w:hint="eastAsia"/>
         </w:rPr>
-        <w:t>평소 사업에 대한 아이디어를 찾는 도중 배달 이용료(배달팁)</w:t>
+        <w:t>평소 사업에 대한 아이디어를 찾는 도중 배달 이용료(</w:t>
+      </w:r>
+      <w:proofErr w:type="spellStart"/>
+      <w:r>
+        <w:rPr>
+          <w:rFonts w:hint="eastAsia"/>
+        </w:rPr>
+        <w:t>배달팁</w:t>
+      </w:r>
+      <w:proofErr w:type="spellEnd"/>
+      <w:r>
+        <w:rPr>
+          <w:rFonts w:hint="eastAsia"/>
+        </w:rPr>
+        <w:t>)</w:t>
       </w:r>
       <w:r>
         <w:t xml:space="preserve"> </w:t>
@@ -2050,7 +2176,23 @@
         <w:t xml:space="preserve"> </w:t>
       </w:r>
       <w:r>
-        <w:t>수 없고 지역 관련 포괄적인 글들이 올라오기 때문에 ‘배달료’라는 타겟을 놓고 봤을 때 이 부분에 집중 할 수 없다. 또한 경기도에서 시행하고 있는 ‘공공배달앱’은 매 년 적자에 배달비를 세금으로 충당하기 때문에 현실적이지 않은 방법</w:t>
+        <w:t>수 없고 지역 관련 포괄적인 글들이 올라오기 때문에 ‘</w:t>
+      </w:r>
+      <w:proofErr w:type="spellStart"/>
+      <w:r>
+        <w:t>배달료</w:t>
+      </w:r>
+      <w:proofErr w:type="spellEnd"/>
+      <w:r>
+        <w:t>’라는 타겟을 놓고 봤을 때 이 부분에 집중 할 수 없다. 또한 경기도에서 시행하고 있는 ‘</w:t>
+      </w:r>
+      <w:proofErr w:type="spellStart"/>
+      <w:r>
+        <w:t>공공배달앱</w:t>
+      </w:r>
+      <w:proofErr w:type="spellEnd"/>
+      <w:r>
+        <w:t>’은 매 년 적자에 배달비를 세금으로 충당하기 때문에 현실적이지 않은 방법</w:t>
       </w:r>
       <w:r>
         <w:rPr>
@@ -2259,9 +2401,11 @@
         </w:rPr>
         <w:t xml:space="preserve">와 </w:t>
       </w:r>
+      <w:proofErr w:type="spellStart"/>
       <w:r>
         <w:t>Mysql</w:t>
       </w:r>
+      <w:proofErr w:type="spellEnd"/>
       <w:r>
         <w:rPr>
           <w:rFonts w:hint="eastAsia"/>
@@ -2500,6 +2644,7 @@
               <w:autoSpaceDE/>
               <w:autoSpaceDN/>
             </w:pPr>
+            <w:proofErr w:type="spellStart"/>
             <w:r>
               <w:rPr>
                 <w:rFonts w:hint="eastAsia"/>
@@ -2509,6 +2654,7 @@
             <w:r>
               <w:t>ysql</w:t>
             </w:r>
+            <w:proofErr w:type="spellEnd"/>
           </w:p>
         </w:tc>
         <w:tc>
@@ -2939,8 +3085,13 @@
       </w:hyperlink>
     </w:p>
     <w:p>
-      <w:r>
-        <w:t xml:space="preserve">Mysql : </w:t>
+      <w:proofErr w:type="spellStart"/>
+      <w:r>
+        <w:t>Mysql</w:t>
+      </w:r>
+      <w:proofErr w:type="spellEnd"/>
+      <w:r>
+        <w:t xml:space="preserve"> : </w:t>
       </w:r>
       <w:hyperlink r:id="rId9" w:history="1">
         <w:r>
@@ -3933,8 +4084,17 @@
                 <w:rFonts w:asciiTheme="majorEastAsia" w:eastAsiaTheme="majorEastAsia" w:hAnsiTheme="majorEastAsia" w:cs="굴림" w:hint="eastAsia"/>
                 <w:szCs w:val="20"/>
               </w:rPr>
-              <w:t>기능(오픈톡</w:t>
-            </w:r>
+              <w:t>기능(</w:t>
+            </w:r>
+            <w:proofErr w:type="spellStart"/>
+            <w:r>
+              <w:rPr>
+                <w:rFonts w:asciiTheme="majorEastAsia" w:eastAsiaTheme="majorEastAsia" w:hAnsiTheme="majorEastAsia" w:cs="굴림" w:hint="eastAsia"/>
+                <w:szCs w:val="20"/>
+              </w:rPr>
+              <w:t>오픈톡</w:t>
+            </w:r>
+            <w:proofErr w:type="spellEnd"/>
             <w:r>
               <w:rPr>
                 <w:rFonts w:asciiTheme="majorEastAsia" w:eastAsiaTheme="majorEastAsia" w:hAnsiTheme="majorEastAsia" w:cs="굴림"/>
@@ -3979,10 +4139,6 @@
         <w:tc>
           <w:tcPr>
             <w:tcW w:w="1624" w:type="dxa"/>
-            <w:tcBorders>
-              <w:top w:val="double" w:sz="4" w:space="0" w:color="auto"/>
-              <w:bottom w:val="double" w:sz="4" w:space="0" w:color="auto"/>
-            </w:tcBorders>
             <w:shd w:val="clear" w:color="auto" w:fill="B8CCE4" w:themeFill="accent1" w:themeFillTint="66"/>
             <w:vAlign w:val="center"/>
           </w:tcPr>
@@ -3992,33 +4148,30 @@
               <w:spacing w:beforeLines="50" w:before="120" w:afterLines="50" w:after="120" w:line="20" w:lineRule="atLeast"/>
               <w:jc w:val="center"/>
               <w:rPr>
-                <w:rFonts w:asciiTheme="majorEastAsia" w:eastAsiaTheme="majorEastAsia" w:hAnsiTheme="majorEastAsia"/>
-                <w:szCs w:val="20"/>
-              </w:rPr>
-            </w:pPr>
-            <w:r>
-              <w:rPr>
-                <w:rFonts w:asciiTheme="majorEastAsia" w:eastAsiaTheme="majorEastAsia" w:hAnsiTheme="majorEastAsia" w:hint="eastAsia"/>
-                <w:szCs w:val="20"/>
-              </w:rPr>
-              <w:t>REQ</w:t>
-            </w:r>
-            <w:r>
-              <w:rPr>
-                <w:rFonts w:asciiTheme="majorEastAsia" w:eastAsiaTheme="majorEastAsia" w:hAnsiTheme="majorEastAsia"/>
-                <w:szCs w:val="20"/>
-              </w:rPr>
-              <w:t>06</w:t>
+                <w:rFonts w:asciiTheme="majorEastAsia" w:eastAsiaTheme="majorEastAsia" w:hAnsiTheme="majorEastAsia" w:hint="eastAsia"/>
+                <w:szCs w:val="20"/>
+              </w:rPr>
+            </w:pPr>
+            <w:r>
+              <w:rPr>
+                <w:rFonts w:asciiTheme="majorEastAsia" w:eastAsiaTheme="majorEastAsia" w:hAnsiTheme="majorEastAsia" w:hint="eastAsia"/>
+                <w:szCs w:val="20"/>
+              </w:rPr>
+              <w:t>R</w:t>
+            </w:r>
+            <w:r>
+              <w:rPr>
+                <w:rFonts w:asciiTheme="majorEastAsia" w:eastAsiaTheme="majorEastAsia" w:hAnsiTheme="majorEastAsia"/>
+                <w:szCs w:val="20"/>
+              </w:rPr>
+              <w:t>EQ06</w:t>
             </w:r>
           </w:p>
         </w:tc>
         <w:tc>
           <w:tcPr>
             <w:tcW w:w="1717" w:type="dxa"/>
-            <w:vMerge w:val="restart"/>
-            <w:tcBorders>
-              <w:top w:val="double" w:sz="4" w:space="0" w:color="auto"/>
-            </w:tcBorders>
+            <w:vMerge/>
             <w:shd w:val="clear" w:color="auto" w:fill="auto"/>
             <w:vAlign w:val="center"/>
           </w:tcPr>
@@ -4028,40 +4181,15 @@
               <w:spacing w:beforeLines="50" w:before="120" w:afterLines="50" w:after="120" w:line="20" w:lineRule="atLeast"/>
               <w:jc w:val="center"/>
               <w:rPr>
-                <w:rFonts w:asciiTheme="majorEastAsia" w:eastAsiaTheme="majorEastAsia" w:hAnsiTheme="majorEastAsia" w:cs="굴림"/>
-                <w:szCs w:val="20"/>
-              </w:rPr>
-            </w:pPr>
-            <w:r>
-              <w:rPr>
-                <w:rFonts w:asciiTheme="majorEastAsia" w:eastAsiaTheme="majorEastAsia" w:hAnsiTheme="majorEastAsia" w:cs="굴림" w:hint="eastAsia"/>
-                <w:szCs w:val="20"/>
-              </w:rPr>
-              <w:t>DB관리</w:t>
-            </w:r>
-            <w:r>
-              <w:rPr>
-                <w:rFonts w:asciiTheme="majorEastAsia" w:eastAsiaTheme="majorEastAsia" w:hAnsiTheme="majorEastAsia" w:cs="굴림" w:hint="eastAsia"/>
-                <w:szCs w:val="20"/>
-              </w:rPr>
-              <w:t xml:space="preserve"> </w:t>
-            </w:r>
-            <w:r>
-              <w:rPr>
-                <w:rFonts w:asciiTheme="majorEastAsia" w:eastAsiaTheme="majorEastAsia" w:hAnsiTheme="majorEastAsia" w:cs="굴림" w:hint="eastAsia"/>
-                <w:szCs w:val="20"/>
-              </w:rPr>
-              <w:t>시스템</w:t>
-            </w:r>
+                <w:rFonts w:asciiTheme="majorEastAsia" w:eastAsiaTheme="majorEastAsia" w:hAnsiTheme="majorEastAsia"/>
+                <w:szCs w:val="20"/>
+              </w:rPr>
+            </w:pPr>
           </w:p>
         </w:tc>
         <w:tc>
           <w:tcPr>
             <w:tcW w:w="1421" w:type="dxa"/>
-            <w:tcBorders>
-              <w:top w:val="double" w:sz="4" w:space="0" w:color="auto"/>
-              <w:bottom w:val="double" w:sz="4" w:space="0" w:color="auto"/>
-            </w:tcBorders>
             <w:shd w:val="clear" w:color="auto" w:fill="B8CCE4" w:themeFill="accent1" w:themeFillTint="66"/>
             <w:vAlign w:val="bottom"/>
           </w:tcPr>
@@ -4073,26 +4201,22 @@
               <w:spacing w:beforeLines="50" w:before="120" w:afterLines="50" w:after="120" w:line="20" w:lineRule="atLeast"/>
               <w:jc w:val="center"/>
               <w:rPr>
-                <w:rFonts w:asciiTheme="majorEastAsia" w:eastAsiaTheme="majorEastAsia" w:hAnsiTheme="majorEastAsia" w:cs="굴림"/>
-                <w:szCs w:val="20"/>
-              </w:rPr>
-            </w:pPr>
-            <w:r>
-              <w:rPr>
                 <w:rFonts w:asciiTheme="majorEastAsia" w:eastAsiaTheme="majorEastAsia" w:hAnsiTheme="majorEastAsia" w:cs="굴림" w:hint="eastAsia"/>
                 <w:szCs w:val="20"/>
               </w:rPr>
-              <w:t>입력</w:t>
+            </w:pPr>
+            <w:r>
+              <w:rPr>
+                <w:rFonts w:asciiTheme="majorEastAsia" w:eastAsiaTheme="majorEastAsia" w:hAnsiTheme="majorEastAsia" w:cs="굴림" w:hint="eastAsia"/>
+                <w:szCs w:val="20"/>
+              </w:rPr>
+              <w:t>제공</w:t>
             </w:r>
           </w:p>
         </w:tc>
         <w:tc>
           <w:tcPr>
             <w:tcW w:w="3743" w:type="dxa"/>
-            <w:tcBorders>
-              <w:top w:val="double" w:sz="4" w:space="0" w:color="auto"/>
-              <w:bottom w:val="double" w:sz="4" w:space="0" w:color="auto"/>
-            </w:tcBorders>
             <w:shd w:val="clear" w:color="auto" w:fill="B8CCE4" w:themeFill="accent1" w:themeFillTint="66"/>
             <w:vAlign w:val="bottom"/>
           </w:tcPr>
@@ -4103,26 +4227,22 @@
               <w:snapToGrid w:val="0"/>
               <w:spacing w:beforeLines="50" w:before="120" w:afterLines="50" w:after="120" w:line="20" w:lineRule="atLeast"/>
               <w:rPr>
-                <w:rFonts w:asciiTheme="majorEastAsia" w:eastAsiaTheme="majorEastAsia" w:hAnsiTheme="majorEastAsia" w:cs="굴림"/>
-                <w:szCs w:val="20"/>
-              </w:rPr>
-            </w:pPr>
-            <w:r>
-              <w:rPr>
                 <w:rFonts w:asciiTheme="majorEastAsia" w:eastAsiaTheme="majorEastAsia" w:hAnsiTheme="majorEastAsia" w:cs="굴림" w:hint="eastAsia"/>
                 <w:szCs w:val="20"/>
               </w:rPr>
-              <w:t>개인정보 관리 기능</w:t>
+            </w:pPr>
+            <w:r>
+              <w:rPr>
+                <w:rFonts w:asciiTheme="majorEastAsia" w:eastAsiaTheme="majorEastAsia" w:hAnsiTheme="majorEastAsia" w:cs="굴림" w:hint="eastAsia"/>
+                <w:szCs w:val="20"/>
+              </w:rPr>
+              <w:t>포장/배달 결제 서비스</w:t>
             </w:r>
           </w:p>
         </w:tc>
         <w:tc>
           <w:tcPr>
             <w:tcW w:w="1315" w:type="dxa"/>
-            <w:tcBorders>
-              <w:top w:val="double" w:sz="4" w:space="0" w:color="auto"/>
-              <w:bottom w:val="double" w:sz="4" w:space="0" w:color="auto"/>
-            </w:tcBorders>
             <w:shd w:val="clear" w:color="auto" w:fill="B8CCE4" w:themeFill="accent1" w:themeFillTint="66"/>
             <w:vAlign w:val="bottom"/>
           </w:tcPr>
@@ -4134,7 +4254,7 @@
               <w:spacing w:beforeLines="50" w:before="120" w:afterLines="50" w:after="120" w:line="20" w:lineRule="atLeast"/>
               <w:jc w:val="center"/>
               <w:rPr>
-                <w:rFonts w:asciiTheme="majorEastAsia" w:eastAsiaTheme="majorEastAsia" w:hAnsiTheme="majorEastAsia" w:cs="굴림"/>
+                <w:rFonts w:asciiTheme="majorEastAsia" w:eastAsiaTheme="majorEastAsia" w:hAnsiTheme="majorEastAsia" w:cs="굴림" w:hint="eastAsia"/>
                 <w:szCs w:val="20"/>
               </w:rPr>
             </w:pPr>
@@ -4157,6 +4277,7 @@
             <w:tcW w:w="1624" w:type="dxa"/>
             <w:tcBorders>
               <w:top w:val="double" w:sz="4" w:space="0" w:color="auto"/>
+              <w:bottom w:val="double" w:sz="4" w:space="0" w:color="auto"/>
             </w:tcBorders>
             <w:shd w:val="clear" w:color="auto" w:fill="B8CCE4" w:themeFill="accent1" w:themeFillTint="66"/>
             <w:vAlign w:val="center"/>
@@ -4167,6 +4288,188 @@
               <w:spacing w:beforeLines="50" w:before="120" w:afterLines="50" w:after="120" w:line="20" w:lineRule="atLeast"/>
               <w:jc w:val="center"/>
               <w:rPr>
+                <w:rFonts w:asciiTheme="majorEastAsia" w:eastAsiaTheme="majorEastAsia" w:hAnsiTheme="majorEastAsia"/>
+                <w:szCs w:val="20"/>
+              </w:rPr>
+            </w:pPr>
+            <w:r>
+              <w:rPr>
+                <w:rFonts w:asciiTheme="majorEastAsia" w:eastAsiaTheme="majorEastAsia" w:hAnsiTheme="majorEastAsia" w:hint="eastAsia"/>
+                <w:szCs w:val="20"/>
+              </w:rPr>
+              <w:t>REQ</w:t>
+            </w:r>
+            <w:r>
+              <w:rPr>
+                <w:rFonts w:asciiTheme="majorEastAsia" w:eastAsiaTheme="majorEastAsia" w:hAnsiTheme="majorEastAsia"/>
+                <w:szCs w:val="20"/>
+              </w:rPr>
+              <w:t>0</w:t>
+            </w:r>
+            <w:r>
+              <w:rPr>
+                <w:rFonts w:asciiTheme="majorEastAsia" w:eastAsiaTheme="majorEastAsia" w:hAnsiTheme="majorEastAsia"/>
+                <w:szCs w:val="20"/>
+              </w:rPr>
+              <w:t>7</w:t>
+            </w:r>
+          </w:p>
+        </w:tc>
+        <w:tc>
+          <w:tcPr>
+            <w:tcW w:w="1717" w:type="dxa"/>
+            <w:vMerge w:val="restart"/>
+            <w:tcBorders>
+              <w:top w:val="double" w:sz="4" w:space="0" w:color="auto"/>
+            </w:tcBorders>
+            <w:shd w:val="clear" w:color="auto" w:fill="auto"/>
+            <w:vAlign w:val="center"/>
+          </w:tcPr>
+          <w:p>
+            <w:pPr>
+              <w:wordWrap/>
+              <w:spacing w:beforeLines="50" w:before="120" w:afterLines="50" w:after="120" w:line="20" w:lineRule="atLeast"/>
+              <w:jc w:val="center"/>
+              <w:rPr>
+                <w:rFonts w:asciiTheme="majorEastAsia" w:eastAsiaTheme="majorEastAsia" w:hAnsiTheme="majorEastAsia" w:cs="굴림"/>
+                <w:szCs w:val="20"/>
+              </w:rPr>
+            </w:pPr>
+            <w:r>
+              <w:rPr>
+                <w:rFonts w:asciiTheme="majorEastAsia" w:eastAsiaTheme="majorEastAsia" w:hAnsiTheme="majorEastAsia" w:cs="굴림" w:hint="eastAsia"/>
+                <w:szCs w:val="20"/>
+              </w:rPr>
+              <w:t>DB관리</w:t>
+            </w:r>
+            <w:r>
+              <w:rPr>
+                <w:rFonts w:asciiTheme="majorEastAsia" w:eastAsiaTheme="majorEastAsia" w:hAnsiTheme="majorEastAsia" w:cs="굴림" w:hint="eastAsia"/>
+                <w:szCs w:val="20"/>
+              </w:rPr>
+              <w:t xml:space="preserve"> </w:t>
+            </w:r>
+            <w:r>
+              <w:rPr>
+                <w:rFonts w:asciiTheme="majorEastAsia" w:eastAsiaTheme="majorEastAsia" w:hAnsiTheme="majorEastAsia" w:cs="굴림" w:hint="eastAsia"/>
+                <w:szCs w:val="20"/>
+              </w:rPr>
+              <w:t>시스템</w:t>
+            </w:r>
+          </w:p>
+        </w:tc>
+        <w:tc>
+          <w:tcPr>
+            <w:tcW w:w="1421" w:type="dxa"/>
+            <w:tcBorders>
+              <w:top w:val="double" w:sz="4" w:space="0" w:color="auto"/>
+              <w:bottom w:val="double" w:sz="4" w:space="0" w:color="auto"/>
+            </w:tcBorders>
+            <w:shd w:val="clear" w:color="auto" w:fill="B8CCE4" w:themeFill="accent1" w:themeFillTint="66"/>
+            <w:vAlign w:val="bottom"/>
+          </w:tcPr>
+          <w:p>
+            <w:pPr>
+              <w:widowControl/>
+              <w:wordWrap/>
+              <w:snapToGrid w:val="0"/>
+              <w:spacing w:beforeLines="50" w:before="120" w:afterLines="50" w:after="120" w:line="20" w:lineRule="atLeast"/>
+              <w:jc w:val="center"/>
+              <w:rPr>
+                <w:rFonts w:asciiTheme="majorEastAsia" w:eastAsiaTheme="majorEastAsia" w:hAnsiTheme="majorEastAsia" w:cs="굴림"/>
+                <w:szCs w:val="20"/>
+              </w:rPr>
+            </w:pPr>
+            <w:r>
+              <w:rPr>
+                <w:rFonts w:asciiTheme="majorEastAsia" w:eastAsiaTheme="majorEastAsia" w:hAnsiTheme="majorEastAsia" w:cs="굴림" w:hint="eastAsia"/>
+                <w:szCs w:val="20"/>
+              </w:rPr>
+              <w:t>입력</w:t>
+            </w:r>
+          </w:p>
+        </w:tc>
+        <w:tc>
+          <w:tcPr>
+            <w:tcW w:w="3743" w:type="dxa"/>
+            <w:tcBorders>
+              <w:top w:val="double" w:sz="4" w:space="0" w:color="auto"/>
+              <w:bottom w:val="double" w:sz="4" w:space="0" w:color="auto"/>
+            </w:tcBorders>
+            <w:shd w:val="clear" w:color="auto" w:fill="B8CCE4" w:themeFill="accent1" w:themeFillTint="66"/>
+            <w:vAlign w:val="bottom"/>
+          </w:tcPr>
+          <w:p>
+            <w:pPr>
+              <w:widowControl/>
+              <w:wordWrap/>
+              <w:snapToGrid w:val="0"/>
+              <w:spacing w:beforeLines="50" w:before="120" w:afterLines="50" w:after="120" w:line="20" w:lineRule="atLeast"/>
+              <w:rPr>
+                <w:rFonts w:asciiTheme="majorEastAsia" w:eastAsiaTheme="majorEastAsia" w:hAnsiTheme="majorEastAsia" w:cs="굴림"/>
+                <w:szCs w:val="20"/>
+              </w:rPr>
+            </w:pPr>
+            <w:r>
+              <w:rPr>
+                <w:rFonts w:asciiTheme="majorEastAsia" w:eastAsiaTheme="majorEastAsia" w:hAnsiTheme="majorEastAsia" w:cs="굴림" w:hint="eastAsia"/>
+                <w:szCs w:val="20"/>
+              </w:rPr>
+              <w:t>개인정보 관리 기능</w:t>
+            </w:r>
+          </w:p>
+        </w:tc>
+        <w:tc>
+          <w:tcPr>
+            <w:tcW w:w="1315" w:type="dxa"/>
+            <w:tcBorders>
+              <w:top w:val="double" w:sz="4" w:space="0" w:color="auto"/>
+              <w:bottom w:val="double" w:sz="4" w:space="0" w:color="auto"/>
+            </w:tcBorders>
+            <w:shd w:val="clear" w:color="auto" w:fill="B8CCE4" w:themeFill="accent1" w:themeFillTint="66"/>
+            <w:vAlign w:val="bottom"/>
+          </w:tcPr>
+          <w:p>
+            <w:pPr>
+              <w:widowControl/>
+              <w:wordWrap/>
+              <w:snapToGrid w:val="0"/>
+              <w:spacing w:beforeLines="50" w:before="120" w:afterLines="50" w:after="120" w:line="20" w:lineRule="atLeast"/>
+              <w:jc w:val="center"/>
+              <w:rPr>
+                <w:rFonts w:asciiTheme="majorEastAsia" w:eastAsiaTheme="majorEastAsia" w:hAnsiTheme="majorEastAsia" w:cs="굴림"/>
+                <w:szCs w:val="20"/>
+              </w:rPr>
+            </w:pPr>
+            <w:r>
+              <w:rPr>
+                <w:rFonts w:asciiTheme="majorEastAsia" w:eastAsiaTheme="majorEastAsia" w:hAnsiTheme="majorEastAsia" w:cs="굴림" w:hint="eastAsia"/>
+                <w:szCs w:val="20"/>
+              </w:rPr>
+              <w:t>신규</w:t>
+            </w:r>
+          </w:p>
+        </w:tc>
+      </w:tr>
+      <w:tr>
+        <w:trPr>
+          <w:trHeight w:val="627"/>
+        </w:trPr>
+        <w:tc>
+          <w:tcPr>
+            <w:tcW w:w="1624" w:type="dxa"/>
+            <w:tcBorders>
+              <w:top w:val="double" w:sz="4" w:space="0" w:color="auto"/>
+            </w:tcBorders>
+            <w:shd w:val="clear" w:color="auto" w:fill="B8CCE4" w:themeFill="accent1" w:themeFillTint="66"/>
+            <w:vAlign w:val="center"/>
+          </w:tcPr>
+          <w:p>
+            <w:pPr>
+              <w:wordWrap/>
+              <w:spacing w:beforeLines="50" w:before="120" w:afterLines="50" w:after="120" w:line="20" w:lineRule="atLeast"/>
+              <w:jc w:val="center"/>
+              <w:rPr>
                 <w:rFonts w:asciiTheme="majorEastAsia" w:eastAsiaTheme="majorEastAsia" w:hAnsiTheme="majorEastAsia" w:hint="eastAsia"/>
                 <w:szCs w:val="20"/>
               </w:rPr>
@@ -4183,7 +4486,14 @@
                 <w:rFonts w:asciiTheme="majorEastAsia" w:eastAsiaTheme="majorEastAsia" w:hAnsiTheme="majorEastAsia"/>
                 <w:szCs w:val="20"/>
               </w:rPr>
-              <w:t>EQ07</w:t>
+              <w:t>EQ0</w:t>
+            </w:r>
+            <w:r>
+              <w:rPr>
+                <w:rFonts w:asciiTheme="majorEastAsia" w:eastAsiaTheme="majorEastAsia" w:hAnsiTheme="majorEastAsia"/>
+                <w:szCs w:val="20"/>
+              </w:rPr>
+              <w:t>8</w:t>
             </w:r>
           </w:p>
         </w:tc>
@@ -5322,12 +5632,21 @@
                 <w:szCs w:val="20"/>
               </w:rPr>
             </w:pPr>
-            <w:r>
-              <w:rPr>
-                <w:rFonts w:asciiTheme="majorEastAsia" w:eastAsiaTheme="majorEastAsia" w:hAnsiTheme="majorEastAsia" w:hint="eastAsia"/>
-                <w:szCs w:val="20"/>
-              </w:rPr>
-              <w:t>윤여운 교수</w:t>
+            <w:proofErr w:type="spellStart"/>
+            <w:r>
+              <w:rPr>
+                <w:rFonts w:asciiTheme="majorEastAsia" w:eastAsiaTheme="majorEastAsia" w:hAnsiTheme="majorEastAsia" w:hint="eastAsia"/>
+                <w:szCs w:val="20"/>
+              </w:rPr>
+              <w:t>윤여운</w:t>
+            </w:r>
+            <w:proofErr w:type="spellEnd"/>
+            <w:r>
+              <w:rPr>
+                <w:rFonts w:asciiTheme="majorEastAsia" w:eastAsiaTheme="majorEastAsia" w:hAnsiTheme="majorEastAsia" w:hint="eastAsia"/>
+                <w:szCs w:val="20"/>
+              </w:rPr>
+              <w:t xml:space="preserve"> 교수</w:t>
             </w:r>
           </w:p>
         </w:tc>
@@ -6441,8 +6760,17 @@
                 <w:rFonts w:asciiTheme="majorEastAsia" w:eastAsiaTheme="majorEastAsia" w:hAnsiTheme="majorEastAsia" w:hint="eastAsia"/>
                 <w:szCs w:val="20"/>
               </w:rPr>
-              <w:t>게시글 작성시 현재 위치가 포함되어짐</w:t>
-            </w:r>
+              <w:t xml:space="preserve">게시글 작성시 현재 위치가 </w:t>
+            </w:r>
+            <w:proofErr w:type="spellStart"/>
+            <w:r>
+              <w:rPr>
+                <w:rFonts w:asciiTheme="majorEastAsia" w:eastAsiaTheme="majorEastAsia" w:hAnsiTheme="majorEastAsia" w:hint="eastAsia"/>
+                <w:szCs w:val="20"/>
+              </w:rPr>
+              <w:t>포함되어짐</w:t>
+            </w:r>
+            <w:proofErr w:type="spellEnd"/>
           </w:p>
           <w:p>
             <w:pPr>
@@ -6464,8 +6792,17 @@
                 <w:rFonts w:asciiTheme="majorEastAsia" w:eastAsiaTheme="majorEastAsia" w:hAnsiTheme="majorEastAsia" w:hint="eastAsia"/>
                 <w:szCs w:val="20"/>
               </w:rPr>
-              <w:t>각 사용자 게시글에</w:t>
-            </w:r>
+              <w:t xml:space="preserve">각 사용자 </w:t>
+            </w:r>
+            <w:proofErr w:type="spellStart"/>
+            <w:r>
+              <w:rPr>
+                <w:rFonts w:asciiTheme="majorEastAsia" w:eastAsiaTheme="majorEastAsia" w:hAnsiTheme="majorEastAsia" w:hint="eastAsia"/>
+                <w:szCs w:val="20"/>
+              </w:rPr>
+              <w:t>게시글에</w:t>
+            </w:r>
+            <w:proofErr w:type="spellEnd"/>
             <w:r>
               <w:rPr>
                 <w:rFonts w:asciiTheme="majorEastAsia" w:eastAsiaTheme="majorEastAsia" w:hAnsiTheme="majorEastAsia"/>
@@ -8173,12 +8510,21 @@
                 <w:szCs w:val="20"/>
               </w:rPr>
             </w:pPr>
-            <w:r>
-              <w:rPr>
-                <w:rFonts w:asciiTheme="majorEastAsia" w:eastAsiaTheme="majorEastAsia" w:hAnsiTheme="majorEastAsia" w:hint="eastAsia"/>
-                <w:szCs w:val="20"/>
-              </w:rPr>
-              <w:t>윤여운 교수</w:t>
+            <w:proofErr w:type="spellStart"/>
+            <w:r>
+              <w:rPr>
+                <w:rFonts w:asciiTheme="majorEastAsia" w:eastAsiaTheme="majorEastAsia" w:hAnsiTheme="majorEastAsia" w:hint="eastAsia"/>
+                <w:szCs w:val="20"/>
+              </w:rPr>
+              <w:t>윤여운</w:t>
+            </w:r>
+            <w:proofErr w:type="spellEnd"/>
+            <w:r>
+              <w:rPr>
+                <w:rFonts w:asciiTheme="majorEastAsia" w:eastAsiaTheme="majorEastAsia" w:hAnsiTheme="majorEastAsia" w:hint="eastAsia"/>
+                <w:szCs w:val="20"/>
+              </w:rPr>
+              <w:t xml:space="preserve"> 교수</w:t>
             </w:r>
           </w:p>
         </w:tc>
@@ -8845,7 +9191,6 @@
                 <w:rFonts w:asciiTheme="majorEastAsia" w:eastAsiaTheme="majorEastAsia" w:hAnsiTheme="majorEastAsia" w:hint="eastAsia"/>
                 <w:szCs w:val="20"/>
               </w:rPr>
-              <w:lastRenderedPageBreak/>
               <w:t>요구사항 ID</w:t>
             </w:r>
           </w:p>
@@ -9648,7 +9993,23 @@
                 <w:rFonts w:asciiTheme="majorEastAsia" w:eastAsiaTheme="majorEastAsia" w:hAnsiTheme="majorEastAsia" w:hint="eastAsia"/>
                 <w:szCs w:val="20"/>
               </w:rPr>
-              <w:t xml:space="preserve">모집 글 선택시 모집자 점수 확인 가능 및 참여자들 평균 점수 확인 가능하도록 </w:t>
+              <w:t xml:space="preserve">모집 글 </w:t>
+            </w:r>
+            <w:proofErr w:type="spellStart"/>
+            <w:r>
+              <w:rPr>
+                <w:rFonts w:asciiTheme="majorEastAsia" w:eastAsiaTheme="majorEastAsia" w:hAnsiTheme="majorEastAsia" w:hint="eastAsia"/>
+                <w:szCs w:val="20"/>
+              </w:rPr>
+              <w:t>선택시</w:t>
+            </w:r>
+            <w:proofErr w:type="spellEnd"/>
+            <w:r>
+              <w:rPr>
+                <w:rFonts w:asciiTheme="majorEastAsia" w:eastAsiaTheme="majorEastAsia" w:hAnsiTheme="majorEastAsia" w:hint="eastAsia"/>
+                <w:szCs w:val="20"/>
+              </w:rPr>
+              <w:t xml:space="preserve"> 모집자 점수 확인 가능 및 참여자들 평균 점수 확인 가능하도록 </w:t>
             </w:r>
           </w:p>
           <w:p>
@@ -9795,12 +10156,21 @@
                 <w:szCs w:val="20"/>
               </w:rPr>
             </w:pPr>
-            <w:r>
-              <w:rPr>
-                <w:rFonts w:asciiTheme="majorEastAsia" w:eastAsiaTheme="majorEastAsia" w:hAnsiTheme="majorEastAsia" w:hint="eastAsia"/>
-                <w:szCs w:val="20"/>
-              </w:rPr>
-              <w:t>윤여운 교수</w:t>
+            <w:proofErr w:type="spellStart"/>
+            <w:r>
+              <w:rPr>
+                <w:rFonts w:asciiTheme="majorEastAsia" w:eastAsiaTheme="majorEastAsia" w:hAnsiTheme="majorEastAsia" w:hint="eastAsia"/>
+                <w:szCs w:val="20"/>
+              </w:rPr>
+              <w:t>윤여운</w:t>
+            </w:r>
+            <w:proofErr w:type="spellEnd"/>
+            <w:r>
+              <w:rPr>
+                <w:rFonts w:asciiTheme="majorEastAsia" w:eastAsiaTheme="majorEastAsia" w:hAnsiTheme="majorEastAsia" w:hint="eastAsia"/>
+                <w:szCs w:val="20"/>
+              </w:rPr>
+              <w:t xml:space="preserve"> 교수</w:t>
             </w:r>
           </w:p>
         </w:tc>
@@ -10582,7 +10952,6 @@
                 <w:rFonts w:asciiTheme="majorEastAsia" w:eastAsiaTheme="majorEastAsia" w:hAnsiTheme="majorEastAsia" w:hint="eastAsia"/>
                 <w:szCs w:val="20"/>
               </w:rPr>
-              <w:lastRenderedPageBreak/>
               <w:t>REQ0</w:t>
             </w:r>
             <w:r>
@@ -10621,7 +10990,23 @@
                 <w:rFonts w:asciiTheme="majorEastAsia" w:eastAsiaTheme="majorEastAsia" w:hAnsiTheme="majorEastAsia" w:cs="굴림" w:hint="eastAsia"/>
                 <w:szCs w:val="20"/>
               </w:rPr>
-              <w:t>채팅 기능(오픈톡)</w:t>
+              <w:t>채팅 기능(</w:t>
+            </w:r>
+            <w:proofErr w:type="spellStart"/>
+            <w:r>
+              <w:rPr>
+                <w:rFonts w:asciiTheme="majorEastAsia" w:eastAsiaTheme="majorEastAsia" w:hAnsiTheme="majorEastAsia" w:cs="굴림" w:hint="eastAsia"/>
+                <w:szCs w:val="20"/>
+              </w:rPr>
+              <w:t>오픈톡</w:t>
+            </w:r>
+            <w:proofErr w:type="spellEnd"/>
+            <w:r>
+              <w:rPr>
+                <w:rFonts w:asciiTheme="majorEastAsia" w:eastAsiaTheme="majorEastAsia" w:hAnsiTheme="majorEastAsia" w:cs="굴림" w:hint="eastAsia"/>
+                <w:szCs w:val="20"/>
+              </w:rPr>
+              <w:t>)</w:t>
             </w:r>
           </w:p>
         </w:tc>
@@ -11073,6 +11458,7 @@
               </w:rPr>
               <w:t>-</w:t>
             </w:r>
+            <w:proofErr w:type="spellStart"/>
             <w:r>
               <w:rPr>
                 <w:rFonts w:asciiTheme="majorEastAsia" w:eastAsiaTheme="majorEastAsia" w:hAnsiTheme="majorEastAsia"/>
@@ -11080,6 +11466,7 @@
               </w:rPr>
               <w:t>Andriod</w:t>
             </w:r>
+            <w:proofErr w:type="spellEnd"/>
             <w:r>
               <w:rPr>
                 <w:rFonts w:asciiTheme="majorEastAsia" w:eastAsiaTheme="majorEastAsia" w:hAnsiTheme="majorEastAsia" w:hint="eastAsia"/>
@@ -11124,7 +11511,23 @@
                 <w:rFonts w:asciiTheme="majorEastAsia" w:eastAsiaTheme="majorEastAsia" w:hAnsiTheme="majorEastAsia"/>
                 <w:szCs w:val="20"/>
               </w:rPr>
-              <w:t>IOS/mac os는 S</w:t>
+              <w:t xml:space="preserve">IOS/mac </w:t>
+            </w:r>
+            <w:proofErr w:type="spellStart"/>
+            <w:r>
+              <w:rPr>
+                <w:rFonts w:asciiTheme="majorEastAsia" w:eastAsiaTheme="majorEastAsia" w:hAnsiTheme="majorEastAsia"/>
+                <w:szCs w:val="20"/>
+              </w:rPr>
+              <w:t>os</w:t>
+            </w:r>
+            <w:proofErr w:type="spellEnd"/>
+            <w:r>
+              <w:rPr>
+                <w:rFonts w:asciiTheme="majorEastAsia" w:eastAsiaTheme="majorEastAsia" w:hAnsiTheme="majorEastAsia"/>
+                <w:szCs w:val="20"/>
+              </w:rPr>
+              <w:t>는 S</w:t>
             </w:r>
             <w:r>
               <w:rPr>
@@ -12090,14 +12493,14 @@
                 <w:rFonts w:asciiTheme="majorEastAsia" w:eastAsiaTheme="majorEastAsia" w:hAnsiTheme="majorEastAsia" w:hint="eastAsia"/>
                 <w:szCs w:val="20"/>
               </w:rPr>
-              <w:t>REQ</w:t>
-            </w:r>
-            <w:r>
-              <w:rPr>
-                <w:rFonts w:asciiTheme="majorEastAsia" w:eastAsiaTheme="majorEastAsia" w:hAnsiTheme="majorEastAsia"/>
-                <w:szCs w:val="20"/>
-              </w:rPr>
-              <w:t>06</w:t>
+              <w:t>REQ0</w:t>
+            </w:r>
+            <w:r>
+              <w:rPr>
+                <w:rFonts w:asciiTheme="majorEastAsia" w:eastAsiaTheme="majorEastAsia" w:hAnsiTheme="majorEastAsia"/>
+                <w:szCs w:val="20"/>
+              </w:rPr>
+              <w:t>6</w:t>
             </w:r>
           </w:p>
         </w:tc>
@@ -12125,10 +12528,17 @@
             </w:pPr>
             <w:r>
               <w:rPr>
+                <w:rFonts w:asciiTheme="majorEastAsia" w:eastAsiaTheme="majorEastAsia" w:hAnsiTheme="majorEastAsia" w:cs="굴림"/>
+                <w:szCs w:val="20"/>
+              </w:rPr>
+              <w:t>포장/</w:t>
+            </w:r>
+            <w:r>
+              <w:rPr>
                 <w:rFonts w:asciiTheme="majorEastAsia" w:eastAsiaTheme="majorEastAsia" w:hAnsiTheme="majorEastAsia" w:cs="굴림" w:hint="eastAsia"/>
                 <w:szCs w:val="20"/>
               </w:rPr>
-              <w:t>개인정보 관리 기능</w:t>
+              <w:t>배달 결제 서비스</w:t>
             </w:r>
           </w:p>
         </w:tc>
@@ -12189,21 +12599,7 @@
                 <w:rFonts w:asciiTheme="majorEastAsia" w:eastAsiaTheme="majorEastAsia" w:hAnsiTheme="majorEastAsia" w:hint="eastAsia"/>
                 <w:szCs w:val="20"/>
               </w:rPr>
-              <w:t>D</w:t>
-            </w:r>
-            <w:r>
-              <w:rPr>
-                <w:rFonts w:asciiTheme="majorEastAsia" w:eastAsiaTheme="majorEastAsia" w:hAnsiTheme="majorEastAsia"/>
-                <w:szCs w:val="20"/>
-              </w:rPr>
-              <w:t xml:space="preserve">B </w:t>
-            </w:r>
-            <w:r>
-              <w:rPr>
-                <w:rFonts w:asciiTheme="majorEastAsia" w:eastAsiaTheme="majorEastAsia" w:hAnsiTheme="majorEastAsia" w:hint="eastAsia"/>
-                <w:szCs w:val="20"/>
-              </w:rPr>
-              <w:t>관리 시스템</w:t>
+              <w:t>웹 서비스 시스템</w:t>
             </w:r>
           </w:p>
         </w:tc>
@@ -12240,7 +12636,6 @@
                 <w:rFonts w:asciiTheme="majorEastAsia" w:eastAsiaTheme="majorEastAsia" w:hAnsiTheme="majorEastAsia" w:hint="eastAsia"/>
                 <w:szCs w:val="20"/>
               </w:rPr>
-              <w:lastRenderedPageBreak/>
               <w:t>요</w:t>
             </w:r>
           </w:p>
@@ -12391,186 +12786,98 @@
           </w:tcPr>
           <w:p>
             <w:pPr>
-              <w:wordWrap/>
-              <w:spacing w:beforeLines="50" w:before="120" w:afterLines="50" w:after="120" w:line="20" w:lineRule="atLeast"/>
-              <w:ind w:leftChars="217" w:left="434" w:firstLine="1"/>
-              <w:rPr>
-                <w:rFonts w:asciiTheme="majorEastAsia" w:eastAsiaTheme="majorEastAsia" w:hAnsiTheme="majorEastAsia"/>
-                <w:szCs w:val="20"/>
-              </w:rPr>
-            </w:pPr>
-            <w:r>
-              <w:rPr>
-                <w:rFonts w:asciiTheme="majorEastAsia" w:eastAsiaTheme="majorEastAsia" w:hAnsiTheme="majorEastAsia" w:hint="eastAsia"/>
-                <w:szCs w:val="20"/>
-              </w:rPr>
-              <w:t xml:space="preserve">- </w:t>
-            </w:r>
-            <w:r>
-              <w:rPr>
-                <w:rFonts w:asciiTheme="majorEastAsia" w:eastAsiaTheme="majorEastAsia" w:hAnsiTheme="majorEastAsia" w:hint="eastAsia"/>
-                <w:szCs w:val="20"/>
-              </w:rPr>
-              <w:t>사용자 개인정보 저장</w:t>
-            </w:r>
-          </w:p>
-          <w:p>
-            <w:pPr>
-              <w:wordWrap/>
-              <w:spacing w:beforeLines="50" w:before="120" w:afterLines="50" w:after="120" w:line="20" w:lineRule="atLeast"/>
-              <w:ind w:leftChars="217" w:left="434" w:firstLine="1"/>
-              <w:rPr>
-                <w:rFonts w:asciiTheme="majorEastAsia" w:eastAsiaTheme="majorEastAsia" w:hAnsiTheme="majorEastAsia"/>
-                <w:szCs w:val="20"/>
-              </w:rPr>
-            </w:pPr>
-            <w:r>
-              <w:rPr>
-                <w:rFonts w:asciiTheme="majorEastAsia" w:eastAsiaTheme="majorEastAsia" w:hAnsiTheme="majorEastAsia" w:hint="eastAsia"/>
-                <w:szCs w:val="20"/>
-              </w:rPr>
-              <w:t>-</w:t>
-            </w:r>
-            <w:r>
-              <w:rPr>
-                <w:rFonts w:asciiTheme="majorEastAsia" w:eastAsiaTheme="majorEastAsia" w:hAnsiTheme="majorEastAsia"/>
-                <w:szCs w:val="20"/>
-              </w:rPr>
-              <w:t xml:space="preserve"> </w:t>
-            </w:r>
-            <w:r>
-              <w:rPr>
-                <w:rFonts w:asciiTheme="majorEastAsia" w:eastAsiaTheme="majorEastAsia" w:hAnsiTheme="majorEastAsia" w:hint="eastAsia"/>
-                <w:szCs w:val="20"/>
-              </w:rPr>
-              <w:t xml:space="preserve">오픈채팅방 </w:t>
-            </w:r>
-            <w:r>
-              <w:rPr>
-                <w:rFonts w:asciiTheme="majorEastAsia" w:eastAsiaTheme="majorEastAsia" w:hAnsiTheme="majorEastAsia"/>
-                <w:szCs w:val="20"/>
-              </w:rPr>
-              <w:t>ID</w:t>
-            </w:r>
-            <w:r>
-              <w:rPr>
-                <w:rFonts w:asciiTheme="majorEastAsia" w:eastAsiaTheme="majorEastAsia" w:hAnsiTheme="majorEastAsia" w:hint="eastAsia"/>
-                <w:szCs w:val="20"/>
-              </w:rPr>
-              <w:t>를 사용하여 저장</w:t>
-            </w:r>
-          </w:p>
-          <w:p>
-            <w:pPr>
-              <w:wordWrap/>
-              <w:spacing w:beforeLines="50" w:before="120" w:afterLines="50" w:after="120" w:line="20" w:lineRule="atLeast"/>
-              <w:ind w:leftChars="217" w:left="434" w:firstLine="1"/>
-              <w:rPr>
-                <w:rFonts w:asciiTheme="majorEastAsia" w:eastAsiaTheme="majorEastAsia" w:hAnsiTheme="majorEastAsia"/>
-                <w:szCs w:val="20"/>
-              </w:rPr>
-            </w:pPr>
-            <w:r>
-              <w:rPr>
-                <w:rFonts w:asciiTheme="majorEastAsia" w:eastAsiaTheme="majorEastAsia" w:hAnsiTheme="majorEastAsia" w:hint="eastAsia"/>
-                <w:szCs w:val="20"/>
-              </w:rPr>
-              <w:t>-</w:t>
-            </w:r>
-            <w:r>
-              <w:rPr>
-                <w:rFonts w:asciiTheme="majorEastAsia" w:eastAsiaTheme="majorEastAsia" w:hAnsiTheme="majorEastAsia"/>
-                <w:szCs w:val="20"/>
-              </w:rPr>
-              <w:t xml:space="preserve"> </w:t>
-            </w:r>
-            <w:r>
-              <w:rPr>
-                <w:rFonts w:asciiTheme="majorEastAsia" w:eastAsiaTheme="majorEastAsia" w:hAnsiTheme="majorEastAsia" w:hint="eastAsia"/>
-                <w:szCs w:val="20"/>
-              </w:rPr>
-              <w:t>유저I</w:t>
-            </w:r>
-            <w:r>
-              <w:rPr>
-                <w:rFonts w:asciiTheme="majorEastAsia" w:eastAsiaTheme="majorEastAsia" w:hAnsiTheme="majorEastAsia"/>
-                <w:szCs w:val="20"/>
-              </w:rPr>
-              <w:t>D</w:t>
-            </w:r>
-            <w:r>
-              <w:rPr>
-                <w:rFonts w:asciiTheme="majorEastAsia" w:eastAsiaTheme="majorEastAsia" w:hAnsiTheme="majorEastAsia" w:hint="eastAsia"/>
-                <w:szCs w:val="20"/>
-              </w:rPr>
-              <w:t>로 각각 평가점수 저장</w:t>
-            </w:r>
-          </w:p>
-          <w:p>
-            <w:pPr>
-              <w:wordWrap/>
-              <w:spacing w:beforeLines="50" w:before="120" w:afterLines="50" w:after="120" w:line="20" w:lineRule="atLeast"/>
-              <w:ind w:leftChars="217" w:left="434" w:firstLine="1"/>
-              <w:rPr>
-                <w:rFonts w:asciiTheme="majorEastAsia" w:eastAsiaTheme="majorEastAsia" w:hAnsiTheme="majorEastAsia"/>
-                <w:szCs w:val="20"/>
-              </w:rPr>
-            </w:pPr>
-            <w:r>
-              <w:rPr>
-                <w:rFonts w:asciiTheme="majorEastAsia" w:eastAsiaTheme="majorEastAsia" w:hAnsiTheme="majorEastAsia" w:hint="eastAsia"/>
-                <w:szCs w:val="20"/>
-              </w:rPr>
-              <w:t>-</w:t>
-            </w:r>
-            <w:r>
-              <w:rPr>
-                <w:rFonts w:asciiTheme="majorEastAsia" w:eastAsiaTheme="majorEastAsia" w:hAnsiTheme="majorEastAsia"/>
-                <w:szCs w:val="20"/>
-              </w:rPr>
-              <w:t xml:space="preserve"> </w:t>
-            </w:r>
-            <w:r>
-              <w:rPr>
-                <w:rFonts w:asciiTheme="majorEastAsia" w:eastAsiaTheme="majorEastAsia" w:hAnsiTheme="majorEastAsia" w:hint="eastAsia"/>
-                <w:szCs w:val="20"/>
-              </w:rPr>
-              <w:t>사용자 위치 저장</w:t>
-            </w:r>
-            <w:r>
-              <w:rPr>
-                <w:rFonts w:asciiTheme="majorEastAsia" w:eastAsiaTheme="majorEastAsia" w:hAnsiTheme="majorEastAsia"/>
-                <w:szCs w:val="20"/>
-              </w:rPr>
-              <w:br/>
-            </w:r>
-            <w:r>
-              <w:rPr>
-                <w:rFonts w:asciiTheme="majorEastAsia" w:eastAsiaTheme="majorEastAsia" w:hAnsiTheme="majorEastAsia"/>
-                <w:szCs w:val="20"/>
-              </w:rPr>
-              <w:tab/>
-            </w:r>
-            <w:r>
-              <w:rPr>
-                <w:rFonts w:asciiTheme="majorEastAsia" w:eastAsiaTheme="majorEastAsia" w:hAnsiTheme="majorEastAsia" w:hint="eastAsia"/>
-                <w:szCs w:val="20"/>
-              </w:rPr>
-              <w:t xml:space="preserve">반경 </w:t>
-            </w:r>
-            <w:r>
-              <w:rPr>
-                <w:rFonts w:asciiTheme="majorEastAsia" w:eastAsiaTheme="majorEastAsia" w:hAnsiTheme="majorEastAsia"/>
-                <w:szCs w:val="20"/>
-              </w:rPr>
-              <w:t xml:space="preserve">1KM </w:t>
-            </w:r>
-            <w:r>
-              <w:rPr>
-                <w:rFonts w:asciiTheme="majorEastAsia" w:eastAsiaTheme="majorEastAsia" w:hAnsiTheme="majorEastAsia" w:hint="eastAsia"/>
-                <w:szCs w:val="20"/>
-              </w:rPr>
-              <w:t>이내 서비스 이용 하려는 사람들 파악 및 파티구성</w:t>
+              <w:pStyle w:val="a5"/>
+              <w:numPr>
+                <w:ilvl w:val="0"/>
+                <w:numId w:val="7"/>
+              </w:numPr>
+              <w:wordWrap/>
+              <w:spacing w:beforeLines="50" w:before="120" w:afterLines="50" w:after="120" w:line="20" w:lineRule="atLeast"/>
+              <w:ind w:leftChars="0"/>
+              <w:rPr>
+                <w:rFonts w:asciiTheme="majorEastAsia" w:eastAsiaTheme="majorEastAsia" w:hAnsiTheme="majorEastAsia"/>
+                <w:szCs w:val="20"/>
+              </w:rPr>
+            </w:pPr>
+            <w:r>
+              <w:rPr>
+                <w:rFonts w:asciiTheme="majorEastAsia" w:eastAsiaTheme="majorEastAsia" w:hAnsiTheme="majorEastAsia" w:hint="eastAsia"/>
+                <w:szCs w:val="20"/>
+              </w:rPr>
+              <w:t>포장/배달 결제 서비스 추가</w:t>
+            </w:r>
+          </w:p>
+          <w:p>
+            <w:pPr>
+              <w:pStyle w:val="a5"/>
+              <w:wordWrap/>
+              <w:spacing w:beforeLines="50" w:before="120" w:afterLines="50" w:after="120" w:line="20" w:lineRule="atLeast"/>
+              <w:ind w:leftChars="0" w:left="795"/>
+              <w:rPr>
+                <w:rFonts w:asciiTheme="majorEastAsia" w:eastAsiaTheme="majorEastAsia" w:hAnsiTheme="majorEastAsia"/>
+                <w:szCs w:val="20"/>
+              </w:rPr>
+            </w:pPr>
+            <w:r>
+              <w:rPr>
+                <w:rFonts w:asciiTheme="majorEastAsia" w:eastAsiaTheme="majorEastAsia" w:hAnsiTheme="majorEastAsia" w:hint="eastAsia"/>
+                <w:szCs w:val="20"/>
+              </w:rPr>
+              <w:t xml:space="preserve">● 현재 </w:t>
+            </w:r>
+            <w:r>
+              <w:rPr>
+                <w:rFonts w:asciiTheme="majorEastAsia" w:eastAsiaTheme="majorEastAsia" w:hAnsiTheme="majorEastAsia"/>
+                <w:szCs w:val="20"/>
+              </w:rPr>
+              <w:t xml:space="preserve">: </w:t>
+            </w:r>
+            <w:r>
+              <w:rPr>
+                <w:rFonts w:asciiTheme="majorEastAsia" w:eastAsiaTheme="majorEastAsia" w:hAnsiTheme="majorEastAsia" w:hint="eastAsia"/>
+                <w:szCs w:val="20"/>
+              </w:rPr>
+              <w:t>사용자들끼리 직접 채팅방을 통해 주문내역을 공유하며 한 사람이 대표하여 직접 매장에 결제하는 방식</w:t>
+            </w:r>
+          </w:p>
+          <w:p>
+            <w:pPr>
+              <w:pStyle w:val="a5"/>
+              <w:wordWrap/>
+              <w:spacing w:beforeLines="50" w:before="120" w:afterLines="50" w:after="120" w:line="20" w:lineRule="atLeast"/>
+              <w:ind w:leftChars="0" w:left="795"/>
+              <w:rPr>
+                <w:rFonts w:asciiTheme="majorEastAsia" w:eastAsiaTheme="majorEastAsia" w:hAnsiTheme="majorEastAsia" w:hint="eastAsia"/>
+                <w:szCs w:val="20"/>
+              </w:rPr>
+            </w:pPr>
+            <w:r>
+              <w:rPr>
+                <w:rFonts w:asciiTheme="majorEastAsia" w:eastAsiaTheme="majorEastAsia" w:hAnsiTheme="majorEastAsia" w:hint="eastAsia"/>
+                <w:szCs w:val="20"/>
+              </w:rPr>
+              <w:t>●</w:t>
+            </w:r>
+            <w:r>
+              <w:rPr>
+                <w:rFonts w:asciiTheme="majorEastAsia" w:eastAsiaTheme="majorEastAsia" w:hAnsiTheme="majorEastAsia" w:hint="eastAsia"/>
+                <w:szCs w:val="20"/>
+              </w:rPr>
+              <w:t xml:space="preserve"> 개선요구 </w:t>
+            </w:r>
+            <w:r>
+              <w:rPr>
+                <w:rFonts w:asciiTheme="majorEastAsia" w:eastAsiaTheme="majorEastAsia" w:hAnsiTheme="majorEastAsia"/>
+                <w:szCs w:val="20"/>
+              </w:rPr>
+              <w:t xml:space="preserve">: </w:t>
+            </w:r>
+            <w:r>
+              <w:rPr>
+                <w:rFonts w:asciiTheme="majorEastAsia" w:eastAsiaTheme="majorEastAsia" w:hAnsiTheme="majorEastAsia" w:hint="eastAsia"/>
+                <w:szCs w:val="20"/>
+              </w:rPr>
+              <w:t>업체와 제휴를 맺어 다이렉트로 주문 및 결제 하는 방안</w:t>
             </w:r>
           </w:p>
         </w:tc>
@@ -12656,53 +12963,116 @@
               <w:wordWrap/>
               <w:spacing w:beforeLines="50" w:before="120" w:afterLines="50" w:after="120" w:line="20" w:lineRule="atLeast"/>
               <w:ind w:leftChars="217" w:left="434"/>
-              <w:jc w:val="left"/>
-              <w:rPr>
-                <w:rFonts w:asciiTheme="majorEastAsia" w:eastAsiaTheme="majorEastAsia" w:hAnsiTheme="majorEastAsia"/>
-                <w:szCs w:val="20"/>
-              </w:rPr>
-            </w:pPr>
-            <w:r>
-              <w:rPr>
-                <w:rFonts w:asciiTheme="majorEastAsia" w:eastAsiaTheme="majorEastAsia" w:hAnsiTheme="majorEastAsia"/>
-                <w:szCs w:val="20"/>
-              </w:rPr>
-              <w:t>NAVER CLOUD API</w:t>
-            </w:r>
-            <w:r>
-              <w:rPr>
-                <w:rFonts w:asciiTheme="majorEastAsia" w:eastAsiaTheme="majorEastAsia" w:hAnsiTheme="majorEastAsia" w:hint="eastAsia"/>
-                <w:szCs w:val="20"/>
-              </w:rPr>
-              <w:t>를 사용해서 현재 위치를 파악하고</w:t>
-            </w:r>
-            <w:r>
-              <w:rPr>
-                <w:rFonts w:asciiTheme="majorEastAsia" w:eastAsiaTheme="majorEastAsia" w:hAnsiTheme="majorEastAsia"/>
-                <w:szCs w:val="20"/>
-              </w:rPr>
-              <w:br/>
-            </w:r>
-            <w:r>
-              <w:rPr>
-                <w:rFonts w:asciiTheme="majorEastAsia" w:eastAsiaTheme="majorEastAsia" w:hAnsiTheme="majorEastAsia" w:hint="eastAsia"/>
-                <w:szCs w:val="20"/>
-              </w:rPr>
-              <w:t xml:space="preserve">파티장과의 거리가 </w:t>
-            </w:r>
-            <w:r>
-              <w:rPr>
-                <w:rFonts w:asciiTheme="majorEastAsia" w:eastAsiaTheme="majorEastAsia" w:hAnsiTheme="majorEastAsia"/>
-                <w:szCs w:val="20"/>
-              </w:rPr>
-              <w:t>1KM</w:t>
-            </w:r>
-            <w:r>
-              <w:rPr>
-                <w:rFonts w:asciiTheme="majorEastAsia" w:eastAsiaTheme="majorEastAsia" w:hAnsiTheme="majorEastAsia" w:hint="eastAsia"/>
-                <w:szCs w:val="20"/>
-              </w:rPr>
-              <w:t>이내에 있다면 참여가능</w:t>
+              <w:rPr>
+                <w:rFonts w:asciiTheme="majorEastAsia" w:eastAsiaTheme="majorEastAsia" w:hAnsiTheme="majorEastAsia" w:hint="eastAsia"/>
+                <w:szCs w:val="20"/>
+              </w:rPr>
+            </w:pPr>
+            <w:r>
+              <w:rPr>
+                <w:rFonts w:asciiTheme="majorEastAsia" w:eastAsiaTheme="majorEastAsia" w:hAnsiTheme="majorEastAsia"/>
+                <w:szCs w:val="20"/>
+              </w:rPr>
+              <w:t xml:space="preserve">1. </w:t>
+            </w:r>
+            <w:r>
+              <w:rPr>
+                <w:rFonts w:asciiTheme="majorEastAsia" w:eastAsiaTheme="majorEastAsia" w:hAnsiTheme="majorEastAsia" w:hint="eastAsia"/>
+                <w:szCs w:val="20"/>
+              </w:rPr>
+              <w:t xml:space="preserve">개개인들이 직접 </w:t>
+            </w:r>
+            <w:r>
+              <w:rPr>
+                <w:rFonts w:asciiTheme="majorEastAsia" w:eastAsiaTheme="majorEastAsia" w:hAnsiTheme="majorEastAsia"/>
+                <w:szCs w:val="20"/>
+              </w:rPr>
+              <w:t>UI</w:t>
+            </w:r>
+            <w:r>
+              <w:rPr>
+                <w:rFonts w:asciiTheme="majorEastAsia" w:eastAsiaTheme="majorEastAsia" w:hAnsiTheme="majorEastAsia" w:hint="eastAsia"/>
+                <w:szCs w:val="20"/>
+              </w:rPr>
+              <w:t>를 통해</w:t>
+            </w:r>
+            <w:r>
+              <w:rPr>
+                <w:rFonts w:asciiTheme="majorEastAsia" w:eastAsiaTheme="majorEastAsia" w:hAnsiTheme="majorEastAsia"/>
+                <w:szCs w:val="20"/>
+              </w:rPr>
+              <w:t xml:space="preserve">, </w:t>
+            </w:r>
+            <w:r>
+              <w:rPr>
+                <w:rFonts w:asciiTheme="majorEastAsia" w:eastAsiaTheme="majorEastAsia" w:hAnsiTheme="majorEastAsia" w:hint="eastAsia"/>
+                <w:szCs w:val="20"/>
+              </w:rPr>
+              <w:t>직접 고른 후 결제.</w:t>
+            </w:r>
+          </w:p>
+          <w:p>
+            <w:pPr>
+              <w:wordWrap/>
+              <w:spacing w:beforeLines="50" w:before="120" w:afterLines="50" w:after="120" w:line="20" w:lineRule="atLeast"/>
+              <w:ind w:leftChars="217" w:left="434"/>
+              <w:rPr>
+                <w:rFonts w:asciiTheme="majorEastAsia" w:eastAsiaTheme="majorEastAsia" w:hAnsiTheme="majorEastAsia" w:hint="eastAsia"/>
+                <w:szCs w:val="20"/>
+              </w:rPr>
+            </w:pPr>
+            <w:r>
+              <w:rPr>
+                <w:rFonts w:asciiTheme="majorEastAsia" w:eastAsiaTheme="majorEastAsia" w:hAnsiTheme="majorEastAsia"/>
+                <w:szCs w:val="20"/>
+              </w:rPr>
+              <w:t xml:space="preserve">2. </w:t>
+            </w:r>
+            <w:r>
+              <w:rPr>
+                <w:rFonts w:asciiTheme="majorEastAsia" w:eastAsiaTheme="majorEastAsia" w:hAnsiTheme="majorEastAsia" w:hint="eastAsia"/>
+                <w:szCs w:val="20"/>
+              </w:rPr>
+              <w:t>모두가 결제 된 후,</w:t>
+            </w:r>
+            <w:r>
+              <w:rPr>
+                <w:rFonts w:asciiTheme="majorEastAsia" w:eastAsiaTheme="majorEastAsia" w:hAnsiTheme="majorEastAsia"/>
+                <w:szCs w:val="20"/>
+              </w:rPr>
+              <w:t xml:space="preserve"> </w:t>
+            </w:r>
+            <w:r>
+              <w:rPr>
+                <w:rFonts w:asciiTheme="majorEastAsia" w:eastAsiaTheme="majorEastAsia" w:hAnsiTheme="majorEastAsia" w:hint="eastAsia"/>
+                <w:szCs w:val="20"/>
+              </w:rPr>
+              <w:t>결제 된 음식을 음식점에게 자동 주문.</w:t>
+            </w:r>
+          </w:p>
+          <w:p>
+            <w:pPr>
+              <w:wordWrap/>
+              <w:spacing w:beforeLines="50" w:before="120" w:afterLines="50" w:after="120" w:line="20" w:lineRule="atLeast"/>
+              <w:ind w:leftChars="217" w:left="434"/>
+              <w:rPr>
+                <w:rFonts w:asciiTheme="majorEastAsia" w:eastAsiaTheme="majorEastAsia" w:hAnsiTheme="majorEastAsia"/>
+                <w:szCs w:val="20"/>
+              </w:rPr>
+            </w:pPr>
+            <w:r>
+              <w:rPr>
+                <w:rFonts w:asciiTheme="majorEastAsia" w:eastAsiaTheme="majorEastAsia" w:hAnsiTheme="majorEastAsia"/>
+                <w:szCs w:val="20"/>
+              </w:rPr>
+              <w:t xml:space="preserve">3. </w:t>
+            </w:r>
+            <w:r>
+              <w:rPr>
+                <w:rFonts w:asciiTheme="majorEastAsia" w:eastAsiaTheme="majorEastAsia" w:hAnsiTheme="majorEastAsia" w:hint="eastAsia"/>
+                <w:szCs w:val="20"/>
+              </w:rPr>
+              <w:t>방을 개설한 대표자는 사용자들에게 전달 및 알림.</w:t>
             </w:r>
           </w:p>
         </w:tc>
@@ -12811,6 +13181,1546 @@
               </w:tabs>
               <w:wordWrap/>
               <w:spacing w:beforeLines="50" w:before="120" w:afterLines="50" w:after="120" w:line="20" w:lineRule="atLeast"/>
+              <w:ind w:firstLineChars="164" w:firstLine="328"/>
+              <w:rPr>
+                <w:rFonts w:asciiTheme="majorEastAsia" w:eastAsiaTheme="majorEastAsia" w:hAnsiTheme="majorEastAsia"/>
+                <w:szCs w:val="20"/>
+              </w:rPr>
+            </w:pPr>
+            <w:proofErr w:type="spellStart"/>
+            <w:r>
+              <w:rPr>
+                <w:rFonts w:asciiTheme="majorEastAsia" w:eastAsiaTheme="majorEastAsia" w:hAnsiTheme="majorEastAsia" w:hint="eastAsia"/>
+                <w:szCs w:val="20"/>
+              </w:rPr>
+              <w:t>윤여운</w:t>
+            </w:r>
+            <w:proofErr w:type="spellEnd"/>
+            <w:r>
+              <w:rPr>
+                <w:rFonts w:asciiTheme="majorEastAsia" w:eastAsiaTheme="majorEastAsia" w:hAnsiTheme="majorEastAsia" w:hint="eastAsia"/>
+                <w:szCs w:val="20"/>
+              </w:rPr>
+              <w:t xml:space="preserve"> 교수</w:t>
+            </w:r>
+          </w:p>
+        </w:tc>
+      </w:tr>
+      <w:tr>
+        <w:trPr>
+          <w:cantSplit/>
+          <w:trHeight w:val="887"/>
+        </w:trPr>
+        <w:tc>
+          <w:tcPr>
+            <w:tcW w:w="787" w:type="dxa"/>
+            <w:vMerge/>
+            <w:tcBorders>
+              <w:left w:val="single" w:sz="4" w:space="0" w:color="auto"/>
+              <w:right w:val="single" w:sz="4" w:space="0" w:color="auto"/>
+            </w:tcBorders>
+            <w:shd w:val="clear" w:color="auto" w:fill="F3F3F3"/>
+            <w:vAlign w:val="center"/>
+          </w:tcPr>
+          <w:p>
+            <w:pPr>
+              <w:tabs>
+                <w:tab w:val="left" w:pos="80"/>
+              </w:tabs>
+              <w:wordWrap/>
+              <w:spacing w:beforeLines="50" w:before="120" w:afterLines="50" w:after="120" w:line="20" w:lineRule="atLeast"/>
+              <w:rPr>
+                <w:rFonts w:asciiTheme="majorEastAsia" w:eastAsiaTheme="majorEastAsia" w:hAnsiTheme="majorEastAsia"/>
+                <w:szCs w:val="20"/>
+              </w:rPr>
+            </w:pPr>
+          </w:p>
+        </w:tc>
+        <w:tc>
+          <w:tcPr>
+            <w:tcW w:w="803" w:type="dxa"/>
+            <w:tcBorders>
+              <w:top w:val="single" w:sz="4" w:space="0" w:color="auto"/>
+              <w:left w:val="single" w:sz="4" w:space="0" w:color="auto"/>
+              <w:bottom w:val="single" w:sz="4" w:space="0" w:color="auto"/>
+              <w:right w:val="single" w:sz="4" w:space="0" w:color="auto"/>
+            </w:tcBorders>
+            <w:shd w:val="clear" w:color="auto" w:fill="F3F3F3"/>
+            <w:vAlign w:val="center"/>
+          </w:tcPr>
+          <w:p>
+            <w:pPr>
+              <w:wordWrap/>
+              <w:spacing w:beforeLines="50" w:before="120" w:afterLines="50" w:after="120" w:line="20" w:lineRule="atLeast"/>
+              <w:jc w:val="center"/>
+              <w:rPr>
+                <w:rFonts w:asciiTheme="majorEastAsia" w:eastAsiaTheme="majorEastAsia" w:hAnsiTheme="majorEastAsia"/>
+                <w:szCs w:val="20"/>
+              </w:rPr>
+            </w:pPr>
+            <w:r>
+              <w:rPr>
+                <w:rFonts w:asciiTheme="majorEastAsia" w:eastAsiaTheme="majorEastAsia" w:hAnsiTheme="majorEastAsia" w:hint="eastAsia"/>
+                <w:szCs w:val="20"/>
+              </w:rPr>
+              <w:t>제약</w:t>
+            </w:r>
+          </w:p>
+          <w:p>
+            <w:pPr>
+              <w:tabs>
+                <w:tab w:val="left" w:pos="80"/>
+              </w:tabs>
+              <w:wordWrap/>
+              <w:spacing w:beforeLines="50" w:before="120" w:afterLines="50" w:after="120" w:line="20" w:lineRule="atLeast"/>
+              <w:jc w:val="center"/>
+              <w:rPr>
+                <w:rFonts w:asciiTheme="majorEastAsia" w:eastAsiaTheme="majorEastAsia" w:hAnsiTheme="majorEastAsia"/>
+                <w:szCs w:val="20"/>
+              </w:rPr>
+            </w:pPr>
+            <w:r>
+              <w:rPr>
+                <w:rFonts w:asciiTheme="majorEastAsia" w:eastAsiaTheme="majorEastAsia" w:hAnsiTheme="majorEastAsia" w:hint="eastAsia"/>
+                <w:szCs w:val="20"/>
+              </w:rPr>
+              <w:t>사항</w:t>
+            </w:r>
+          </w:p>
+        </w:tc>
+        <w:tc>
+          <w:tcPr>
+            <w:tcW w:w="8299" w:type="dxa"/>
+            <w:gridSpan w:val="5"/>
+            <w:tcBorders>
+              <w:top w:val="single" w:sz="4" w:space="0" w:color="auto"/>
+              <w:left w:val="single" w:sz="4" w:space="0" w:color="auto"/>
+              <w:bottom w:val="single" w:sz="4" w:space="0" w:color="auto"/>
+              <w:right w:val="single" w:sz="4" w:space="0" w:color="auto"/>
+            </w:tcBorders>
+            <w:vAlign w:val="center"/>
+          </w:tcPr>
+          <w:p>
+            <w:pPr>
+              <w:pStyle w:val="a5"/>
+              <w:tabs>
+                <w:tab w:val="left" w:pos="80"/>
+              </w:tabs>
+              <w:wordWrap/>
+              <w:spacing w:beforeLines="50" w:before="120" w:afterLines="50" w:after="120" w:line="20" w:lineRule="atLeast"/>
+              <w:ind w:leftChars="0" w:left="795"/>
+              <w:rPr>
+                <w:rFonts w:asciiTheme="majorEastAsia" w:eastAsiaTheme="majorEastAsia" w:hAnsiTheme="majorEastAsia"/>
+                <w:szCs w:val="20"/>
+              </w:rPr>
+            </w:pPr>
+          </w:p>
+        </w:tc>
+      </w:tr>
+      <w:tr>
+        <w:trPr>
+          <w:cantSplit/>
+          <w:trHeight w:val="587"/>
+        </w:trPr>
+        <w:tc>
+          <w:tcPr>
+            <w:tcW w:w="787" w:type="dxa"/>
+            <w:vMerge/>
+            <w:tcBorders>
+              <w:left w:val="single" w:sz="4" w:space="0" w:color="auto"/>
+              <w:right w:val="single" w:sz="4" w:space="0" w:color="auto"/>
+            </w:tcBorders>
+            <w:shd w:val="clear" w:color="auto" w:fill="F3F3F3"/>
+            <w:vAlign w:val="center"/>
+          </w:tcPr>
+          <w:p>
+            <w:pPr>
+              <w:tabs>
+                <w:tab w:val="left" w:pos="80"/>
+              </w:tabs>
+              <w:wordWrap/>
+              <w:spacing w:beforeLines="50" w:before="120" w:afterLines="50" w:after="120" w:line="20" w:lineRule="atLeast"/>
+              <w:rPr>
+                <w:rFonts w:asciiTheme="majorEastAsia" w:eastAsiaTheme="majorEastAsia" w:hAnsiTheme="majorEastAsia"/>
+                <w:szCs w:val="20"/>
+              </w:rPr>
+            </w:pPr>
+          </w:p>
+        </w:tc>
+        <w:tc>
+          <w:tcPr>
+            <w:tcW w:w="803" w:type="dxa"/>
+            <w:tcBorders>
+              <w:top w:val="single" w:sz="4" w:space="0" w:color="auto"/>
+              <w:left w:val="single" w:sz="4" w:space="0" w:color="auto"/>
+              <w:bottom w:val="single" w:sz="4" w:space="0" w:color="auto"/>
+              <w:right w:val="single" w:sz="4" w:space="0" w:color="auto"/>
+            </w:tcBorders>
+            <w:shd w:val="clear" w:color="auto" w:fill="F3F3F3"/>
+            <w:vAlign w:val="center"/>
+          </w:tcPr>
+          <w:p>
+            <w:pPr>
+              <w:wordWrap/>
+              <w:spacing w:beforeLines="50" w:before="120" w:afterLines="50" w:after="120" w:line="20" w:lineRule="atLeast"/>
+              <w:jc w:val="center"/>
+              <w:rPr>
+                <w:rFonts w:asciiTheme="majorEastAsia" w:eastAsiaTheme="majorEastAsia" w:hAnsiTheme="majorEastAsia"/>
+                <w:szCs w:val="20"/>
+              </w:rPr>
+            </w:pPr>
+            <w:r>
+              <w:rPr>
+                <w:rFonts w:asciiTheme="majorEastAsia" w:eastAsiaTheme="majorEastAsia" w:hAnsiTheme="majorEastAsia" w:hint="eastAsia"/>
+                <w:szCs w:val="20"/>
+              </w:rPr>
+              <w:t>변경</w:t>
+            </w:r>
+          </w:p>
+          <w:p>
+            <w:pPr>
+              <w:tabs>
+                <w:tab w:val="left" w:pos="80"/>
+              </w:tabs>
+              <w:wordWrap/>
+              <w:spacing w:beforeLines="50" w:before="120" w:afterLines="50" w:after="120" w:line="20" w:lineRule="atLeast"/>
+              <w:jc w:val="center"/>
+              <w:rPr>
+                <w:rFonts w:asciiTheme="majorEastAsia" w:eastAsiaTheme="majorEastAsia" w:hAnsiTheme="majorEastAsia"/>
+                <w:szCs w:val="20"/>
+              </w:rPr>
+            </w:pPr>
+            <w:r>
+              <w:rPr>
+                <w:rFonts w:asciiTheme="majorEastAsia" w:eastAsiaTheme="majorEastAsia" w:hAnsiTheme="majorEastAsia" w:hint="eastAsia"/>
+                <w:szCs w:val="20"/>
+              </w:rPr>
+              <w:t>내역</w:t>
+            </w:r>
+          </w:p>
+        </w:tc>
+        <w:tc>
+          <w:tcPr>
+            <w:tcW w:w="8299" w:type="dxa"/>
+            <w:gridSpan w:val="5"/>
+            <w:tcBorders>
+              <w:top w:val="single" w:sz="4" w:space="0" w:color="auto"/>
+              <w:left w:val="single" w:sz="4" w:space="0" w:color="auto"/>
+              <w:bottom w:val="single" w:sz="4" w:space="0" w:color="auto"/>
+              <w:right w:val="single" w:sz="4" w:space="0" w:color="auto"/>
+            </w:tcBorders>
+            <w:vAlign w:val="center"/>
+          </w:tcPr>
+          <w:p>
+            <w:pPr>
+              <w:pStyle w:val="a3"/>
+              <w:tabs>
+                <w:tab w:val="left" w:pos="80"/>
+              </w:tabs>
+              <w:wordWrap/>
+              <w:spacing w:beforeLines="50" w:before="120" w:afterLines="50" w:after="120" w:line="20" w:lineRule="atLeast"/>
+              <w:ind w:firstLineChars="200" w:firstLine="400"/>
+              <w:rPr>
+                <w:rFonts w:asciiTheme="majorEastAsia" w:eastAsiaTheme="majorEastAsia" w:hAnsiTheme="majorEastAsia"/>
+                <w:szCs w:val="20"/>
+              </w:rPr>
+            </w:pPr>
+            <w:r>
+              <w:rPr>
+                <w:rFonts w:asciiTheme="majorEastAsia" w:eastAsiaTheme="majorEastAsia" w:hAnsiTheme="majorEastAsia" w:hint="eastAsia"/>
+                <w:kern w:val="0"/>
+                <w:szCs w:val="20"/>
+              </w:rPr>
+              <w:t>- 요구사항 추가로 인한 변경</w:t>
+            </w:r>
+          </w:p>
+        </w:tc>
+      </w:tr>
+      <w:tr>
+        <w:trPr>
+          <w:cantSplit/>
+          <w:trHeight w:val="889"/>
+        </w:trPr>
+        <w:tc>
+          <w:tcPr>
+            <w:tcW w:w="787" w:type="dxa"/>
+            <w:vMerge/>
+            <w:tcBorders>
+              <w:left w:val="single" w:sz="4" w:space="0" w:color="auto"/>
+              <w:right w:val="single" w:sz="4" w:space="0" w:color="auto"/>
+            </w:tcBorders>
+            <w:shd w:val="clear" w:color="auto" w:fill="F3F3F3"/>
+            <w:vAlign w:val="center"/>
+          </w:tcPr>
+          <w:p>
+            <w:pPr>
+              <w:tabs>
+                <w:tab w:val="left" w:pos="80"/>
+              </w:tabs>
+              <w:wordWrap/>
+              <w:spacing w:beforeLines="50" w:before="120" w:afterLines="50" w:after="120" w:line="20" w:lineRule="atLeast"/>
+              <w:rPr>
+                <w:rFonts w:asciiTheme="majorEastAsia" w:eastAsiaTheme="majorEastAsia" w:hAnsiTheme="majorEastAsia"/>
+                <w:szCs w:val="20"/>
+              </w:rPr>
+            </w:pPr>
+          </w:p>
+        </w:tc>
+        <w:tc>
+          <w:tcPr>
+            <w:tcW w:w="803" w:type="dxa"/>
+            <w:tcBorders>
+              <w:top w:val="single" w:sz="4" w:space="0" w:color="auto"/>
+              <w:left w:val="single" w:sz="4" w:space="0" w:color="auto"/>
+              <w:bottom w:val="single" w:sz="4" w:space="0" w:color="auto"/>
+              <w:right w:val="single" w:sz="4" w:space="0" w:color="auto"/>
+            </w:tcBorders>
+            <w:shd w:val="clear" w:color="auto" w:fill="F3F3F3"/>
+            <w:vAlign w:val="center"/>
+          </w:tcPr>
+          <w:p>
+            <w:pPr>
+              <w:wordWrap/>
+              <w:spacing w:beforeLines="50" w:before="120" w:afterLines="50" w:after="120" w:line="20" w:lineRule="atLeast"/>
+              <w:jc w:val="center"/>
+              <w:rPr>
+                <w:rFonts w:asciiTheme="majorEastAsia" w:eastAsiaTheme="majorEastAsia" w:hAnsiTheme="majorEastAsia"/>
+                <w:szCs w:val="20"/>
+              </w:rPr>
+            </w:pPr>
+            <w:r>
+              <w:rPr>
+                <w:rFonts w:asciiTheme="majorEastAsia" w:eastAsiaTheme="majorEastAsia" w:hAnsiTheme="majorEastAsia" w:hint="eastAsia"/>
+                <w:szCs w:val="20"/>
+              </w:rPr>
+              <w:t>관련</w:t>
+            </w:r>
+          </w:p>
+          <w:p>
+            <w:pPr>
+              <w:tabs>
+                <w:tab w:val="left" w:pos="80"/>
+              </w:tabs>
+              <w:wordWrap/>
+              <w:spacing w:beforeLines="50" w:before="120" w:afterLines="50" w:after="120" w:line="20" w:lineRule="atLeast"/>
+              <w:jc w:val="center"/>
+              <w:rPr>
+                <w:rFonts w:asciiTheme="majorEastAsia" w:eastAsiaTheme="majorEastAsia" w:hAnsiTheme="majorEastAsia"/>
+                <w:szCs w:val="20"/>
+              </w:rPr>
+            </w:pPr>
+            <w:r>
+              <w:rPr>
+                <w:rFonts w:asciiTheme="majorEastAsia" w:eastAsiaTheme="majorEastAsia" w:hAnsiTheme="majorEastAsia" w:hint="eastAsia"/>
+                <w:szCs w:val="20"/>
+              </w:rPr>
+              <w:t>부서</w:t>
+            </w:r>
+          </w:p>
+        </w:tc>
+        <w:tc>
+          <w:tcPr>
+            <w:tcW w:w="3691" w:type="dxa"/>
+            <w:tcBorders>
+              <w:top w:val="single" w:sz="4" w:space="0" w:color="auto"/>
+              <w:left w:val="single" w:sz="4" w:space="0" w:color="auto"/>
+              <w:bottom w:val="single" w:sz="4" w:space="0" w:color="auto"/>
+              <w:right w:val="single" w:sz="4" w:space="0" w:color="auto"/>
+            </w:tcBorders>
+            <w:vAlign w:val="center"/>
+          </w:tcPr>
+          <w:p>
+            <w:pPr>
+              <w:pStyle w:val="a3"/>
+              <w:wordWrap/>
+              <w:spacing w:beforeLines="50" w:before="120" w:afterLines="50" w:after="120" w:line="20" w:lineRule="atLeast"/>
+              <w:rPr>
+                <w:rFonts w:asciiTheme="majorEastAsia" w:eastAsiaTheme="majorEastAsia" w:hAnsiTheme="majorEastAsia"/>
+                <w:szCs w:val="20"/>
+              </w:rPr>
+            </w:pPr>
+            <w:r>
+              <w:rPr>
+                <w:rFonts w:asciiTheme="majorEastAsia" w:eastAsiaTheme="majorEastAsia" w:hAnsiTheme="majorEastAsia" w:hint="eastAsia"/>
+                <w:szCs w:val="20"/>
+              </w:rPr>
+              <w:t>개발 1팀</w:t>
+            </w:r>
+          </w:p>
+        </w:tc>
+        <w:tc>
+          <w:tcPr>
+            <w:tcW w:w="1304" w:type="dxa"/>
+            <w:gridSpan w:val="2"/>
+            <w:tcBorders>
+              <w:top w:val="single" w:sz="4" w:space="0" w:color="auto"/>
+              <w:left w:val="single" w:sz="4" w:space="0" w:color="auto"/>
+              <w:bottom w:val="single" w:sz="4" w:space="0" w:color="auto"/>
+              <w:right w:val="single" w:sz="4" w:space="0" w:color="auto"/>
+            </w:tcBorders>
+            <w:shd w:val="clear" w:color="auto" w:fill="F3F3F3"/>
+            <w:vAlign w:val="center"/>
+          </w:tcPr>
+          <w:p>
+            <w:pPr>
+              <w:tabs>
+                <w:tab w:val="left" w:pos="80"/>
+              </w:tabs>
+              <w:wordWrap/>
+              <w:spacing w:beforeLines="50" w:before="120" w:afterLines="50" w:after="120" w:line="20" w:lineRule="atLeast"/>
+              <w:jc w:val="center"/>
+              <w:rPr>
+                <w:rFonts w:asciiTheme="majorEastAsia" w:eastAsiaTheme="majorEastAsia" w:hAnsiTheme="majorEastAsia"/>
+                <w:szCs w:val="20"/>
+              </w:rPr>
+            </w:pPr>
+            <w:r>
+              <w:rPr>
+                <w:rFonts w:asciiTheme="majorEastAsia" w:eastAsiaTheme="majorEastAsia" w:hAnsiTheme="majorEastAsia" w:hint="eastAsia"/>
+                <w:szCs w:val="20"/>
+              </w:rPr>
+              <w:t>출처</w:t>
+            </w:r>
+          </w:p>
+        </w:tc>
+        <w:tc>
+          <w:tcPr>
+            <w:tcW w:w="3304" w:type="dxa"/>
+            <w:gridSpan w:val="2"/>
+            <w:tcBorders>
+              <w:top w:val="single" w:sz="4" w:space="0" w:color="auto"/>
+              <w:left w:val="single" w:sz="4" w:space="0" w:color="auto"/>
+              <w:bottom w:val="single" w:sz="4" w:space="0" w:color="auto"/>
+              <w:right w:val="single" w:sz="4" w:space="0" w:color="auto"/>
+            </w:tcBorders>
+            <w:vAlign w:val="center"/>
+          </w:tcPr>
+          <w:p>
+            <w:pPr>
+              <w:wordWrap/>
+              <w:spacing w:beforeLines="50" w:before="120" w:afterLines="50" w:after="120" w:line="20" w:lineRule="atLeast"/>
+              <w:jc w:val="center"/>
+              <w:rPr>
+                <w:rFonts w:asciiTheme="majorEastAsia" w:eastAsiaTheme="majorEastAsia" w:hAnsiTheme="majorEastAsia"/>
+                <w:szCs w:val="20"/>
+              </w:rPr>
+            </w:pPr>
+          </w:p>
+        </w:tc>
+      </w:tr>
+      <w:tr>
+        <w:trPr>
+          <w:cantSplit/>
+          <w:trHeight w:val="889"/>
+        </w:trPr>
+        <w:tc>
+          <w:tcPr>
+            <w:tcW w:w="787" w:type="dxa"/>
+            <w:vMerge/>
+            <w:tcBorders>
+              <w:left w:val="single" w:sz="4" w:space="0" w:color="auto"/>
+              <w:bottom w:val="single" w:sz="4" w:space="0" w:color="auto"/>
+              <w:right w:val="single" w:sz="4" w:space="0" w:color="auto"/>
+            </w:tcBorders>
+            <w:shd w:val="clear" w:color="auto" w:fill="F3F3F3"/>
+            <w:vAlign w:val="center"/>
+          </w:tcPr>
+          <w:p>
+            <w:pPr>
+              <w:tabs>
+                <w:tab w:val="left" w:pos="80"/>
+              </w:tabs>
+              <w:wordWrap/>
+              <w:spacing w:beforeLines="50" w:before="120" w:afterLines="50" w:after="120" w:line="20" w:lineRule="atLeast"/>
+              <w:rPr>
+                <w:rFonts w:asciiTheme="majorEastAsia" w:eastAsiaTheme="majorEastAsia" w:hAnsiTheme="majorEastAsia"/>
+                <w:szCs w:val="20"/>
+              </w:rPr>
+            </w:pPr>
+          </w:p>
+        </w:tc>
+        <w:tc>
+          <w:tcPr>
+            <w:tcW w:w="803" w:type="dxa"/>
+            <w:tcBorders>
+              <w:top w:val="single" w:sz="4" w:space="0" w:color="auto"/>
+              <w:left w:val="single" w:sz="4" w:space="0" w:color="auto"/>
+              <w:bottom w:val="single" w:sz="4" w:space="0" w:color="auto"/>
+              <w:right w:val="single" w:sz="4" w:space="0" w:color="auto"/>
+            </w:tcBorders>
+            <w:shd w:val="clear" w:color="auto" w:fill="F3F3F3"/>
+            <w:vAlign w:val="center"/>
+          </w:tcPr>
+          <w:p>
+            <w:pPr>
+              <w:wordWrap/>
+              <w:spacing w:beforeLines="50" w:before="120" w:afterLines="50" w:after="120" w:line="20" w:lineRule="atLeast"/>
+              <w:jc w:val="center"/>
+              <w:rPr>
+                <w:rFonts w:asciiTheme="majorEastAsia" w:eastAsiaTheme="majorEastAsia" w:hAnsiTheme="majorEastAsia"/>
+                <w:szCs w:val="20"/>
+              </w:rPr>
+            </w:pPr>
+            <w:r>
+              <w:rPr>
+                <w:rFonts w:asciiTheme="majorEastAsia" w:eastAsiaTheme="majorEastAsia" w:hAnsiTheme="majorEastAsia" w:hint="eastAsia"/>
+                <w:szCs w:val="20"/>
+              </w:rPr>
+              <w:t>테스트</w:t>
+            </w:r>
+          </w:p>
+          <w:p>
+            <w:pPr>
+              <w:tabs>
+                <w:tab w:val="left" w:pos="80"/>
+              </w:tabs>
+              <w:wordWrap/>
+              <w:spacing w:beforeLines="50" w:before="120" w:afterLines="50" w:after="120" w:line="20" w:lineRule="atLeast"/>
+              <w:jc w:val="center"/>
+              <w:rPr>
+                <w:rFonts w:asciiTheme="majorEastAsia" w:eastAsiaTheme="majorEastAsia" w:hAnsiTheme="majorEastAsia"/>
+                <w:szCs w:val="20"/>
+              </w:rPr>
+            </w:pPr>
+            <w:r>
+              <w:rPr>
+                <w:rFonts w:asciiTheme="majorEastAsia" w:eastAsiaTheme="majorEastAsia" w:hAnsiTheme="majorEastAsia" w:hint="eastAsia"/>
+                <w:szCs w:val="20"/>
+              </w:rPr>
+              <w:t>가능성</w:t>
+            </w:r>
+          </w:p>
+        </w:tc>
+        <w:tc>
+          <w:tcPr>
+            <w:tcW w:w="3691" w:type="dxa"/>
+            <w:tcBorders>
+              <w:top w:val="single" w:sz="4" w:space="0" w:color="auto"/>
+              <w:left w:val="single" w:sz="4" w:space="0" w:color="auto"/>
+              <w:bottom w:val="single" w:sz="4" w:space="0" w:color="auto"/>
+              <w:right w:val="single" w:sz="4" w:space="0" w:color="auto"/>
+            </w:tcBorders>
+            <w:vAlign w:val="center"/>
+          </w:tcPr>
+          <w:p>
+            <w:pPr>
+              <w:pStyle w:val="a3"/>
+              <w:tabs>
+                <w:tab w:val="left" w:pos="80"/>
+              </w:tabs>
+              <w:wordWrap/>
+              <w:snapToGrid/>
+              <w:spacing w:beforeLines="50" w:before="120" w:afterLines="50" w:after="120" w:line="20" w:lineRule="atLeast"/>
+              <w:rPr>
+                <w:rFonts w:asciiTheme="majorEastAsia" w:eastAsiaTheme="majorEastAsia" w:hAnsiTheme="majorEastAsia"/>
+                <w:szCs w:val="20"/>
+              </w:rPr>
+            </w:pPr>
+            <w:r>
+              <w:rPr>
+                <w:rFonts w:asciiTheme="majorEastAsia" w:eastAsiaTheme="majorEastAsia" w:hAnsiTheme="majorEastAsia" w:hint="eastAsia"/>
+                <w:szCs w:val="20"/>
+              </w:rPr>
+              <w:t>가능</w:t>
+            </w:r>
+          </w:p>
+        </w:tc>
+        <w:tc>
+          <w:tcPr>
+            <w:tcW w:w="1304" w:type="dxa"/>
+            <w:gridSpan w:val="2"/>
+            <w:tcBorders>
+              <w:top w:val="single" w:sz="4" w:space="0" w:color="auto"/>
+              <w:left w:val="single" w:sz="4" w:space="0" w:color="auto"/>
+              <w:bottom w:val="single" w:sz="4" w:space="0" w:color="auto"/>
+              <w:right w:val="single" w:sz="4" w:space="0" w:color="auto"/>
+            </w:tcBorders>
+            <w:shd w:val="clear" w:color="auto" w:fill="F3F3F3"/>
+            <w:vAlign w:val="center"/>
+          </w:tcPr>
+          <w:p>
+            <w:pPr>
+              <w:tabs>
+                <w:tab w:val="left" w:pos="80"/>
+              </w:tabs>
+              <w:wordWrap/>
+              <w:spacing w:beforeLines="50" w:before="120" w:afterLines="50" w:after="120" w:line="20" w:lineRule="atLeast"/>
+              <w:jc w:val="center"/>
+              <w:rPr>
+                <w:rFonts w:asciiTheme="majorEastAsia" w:eastAsiaTheme="majorEastAsia" w:hAnsiTheme="majorEastAsia"/>
+                <w:szCs w:val="20"/>
+              </w:rPr>
+            </w:pPr>
+            <w:r>
+              <w:rPr>
+                <w:rFonts w:asciiTheme="majorEastAsia" w:eastAsiaTheme="majorEastAsia" w:hAnsiTheme="majorEastAsia" w:hint="eastAsia"/>
+                <w:szCs w:val="20"/>
+              </w:rPr>
+              <w:t>난이도</w:t>
+            </w:r>
+          </w:p>
+        </w:tc>
+        <w:tc>
+          <w:tcPr>
+            <w:tcW w:w="3304" w:type="dxa"/>
+            <w:gridSpan w:val="2"/>
+            <w:tcBorders>
+              <w:top w:val="single" w:sz="4" w:space="0" w:color="auto"/>
+              <w:left w:val="single" w:sz="4" w:space="0" w:color="auto"/>
+              <w:bottom w:val="single" w:sz="4" w:space="0" w:color="auto"/>
+              <w:right w:val="single" w:sz="4" w:space="0" w:color="auto"/>
+            </w:tcBorders>
+            <w:vAlign w:val="center"/>
+          </w:tcPr>
+          <w:p>
+            <w:pPr>
+              <w:wordWrap/>
+              <w:spacing w:beforeLines="50" w:before="120" w:afterLines="50" w:after="120" w:line="20" w:lineRule="atLeast"/>
+              <w:jc w:val="center"/>
+              <w:rPr>
+                <w:rFonts w:asciiTheme="majorEastAsia" w:eastAsiaTheme="majorEastAsia" w:hAnsiTheme="majorEastAsia"/>
+                <w:szCs w:val="20"/>
+              </w:rPr>
+            </w:pPr>
+            <w:r>
+              <w:rPr>
+                <w:rFonts w:asciiTheme="majorEastAsia" w:eastAsiaTheme="majorEastAsia" w:hAnsiTheme="majorEastAsia" w:hint="eastAsia"/>
+                <w:szCs w:val="20"/>
+              </w:rPr>
+              <w:t>상</w:t>
+            </w:r>
+          </w:p>
+        </w:tc>
+      </w:tr>
+    </w:tbl>
+    <w:p/>
+    <w:p>
+      <w:pPr>
+        <w:rPr>
+          <w:rFonts w:hint="eastAsia"/>
+        </w:rPr>
+      </w:pPr>
+    </w:p>
+    <w:tbl>
+      <w:tblPr>
+        <w:tblW w:w="9889" w:type="dxa"/>
+        <w:tblInd w:w="15" w:type="dxa"/>
+        <w:tblBorders>
+          <w:top w:val="single" w:sz="12" w:space="0" w:color="auto"/>
+          <w:left w:val="single" w:sz="12" w:space="0" w:color="auto"/>
+          <w:bottom w:val="single" w:sz="12" w:space="0" w:color="auto"/>
+          <w:right w:val="single" w:sz="12" w:space="0" w:color="auto"/>
+          <w:insideH w:val="single" w:sz="8" w:space="0" w:color="auto"/>
+          <w:insideV w:val="single" w:sz="8" w:space="0" w:color="auto"/>
+        </w:tblBorders>
+        <w:tblLayout w:type="fixed"/>
+        <w:tblCellMar>
+          <w:left w:w="99" w:type="dxa"/>
+          <w:right w:w="99" w:type="dxa"/>
+        </w:tblCellMar>
+        <w:tblLook w:val="0000" w:firstRow="0" w:lastRow="0" w:firstColumn="0" w:lastColumn="0" w:noHBand="0" w:noVBand="0"/>
+      </w:tblPr>
+      <w:tblGrid>
+        <w:gridCol w:w="787"/>
+        <w:gridCol w:w="803"/>
+        <w:gridCol w:w="3691"/>
+        <w:gridCol w:w="1225"/>
+        <w:gridCol w:w="79"/>
+        <w:gridCol w:w="724"/>
+        <w:gridCol w:w="2580"/>
+      </w:tblGrid>
+      <w:tr>
+        <w:trPr>
+          <w:cantSplit/>
+          <w:trHeight w:val="572"/>
+        </w:trPr>
+        <w:tc>
+          <w:tcPr>
+            <w:tcW w:w="1590" w:type="dxa"/>
+            <w:gridSpan w:val="2"/>
+            <w:tcBorders>
+              <w:top w:val="single" w:sz="4" w:space="0" w:color="auto"/>
+              <w:left w:val="single" w:sz="4" w:space="0" w:color="auto"/>
+              <w:bottom w:val="single" w:sz="4" w:space="0" w:color="auto"/>
+              <w:right w:val="single" w:sz="4" w:space="0" w:color="auto"/>
+            </w:tcBorders>
+            <w:shd w:val="clear" w:color="auto" w:fill="F3F3F3"/>
+            <w:vAlign w:val="center"/>
+          </w:tcPr>
+          <w:p>
+            <w:pPr>
+              <w:wordWrap/>
+              <w:spacing w:beforeLines="50" w:before="120" w:afterLines="50" w:after="120" w:line="20" w:lineRule="atLeast"/>
+              <w:jc w:val="center"/>
+              <w:rPr>
+                <w:rFonts w:asciiTheme="majorEastAsia" w:eastAsiaTheme="majorEastAsia" w:hAnsiTheme="majorEastAsia"/>
+                <w:szCs w:val="20"/>
+              </w:rPr>
+            </w:pPr>
+            <w:r>
+              <w:rPr>
+                <w:rFonts w:asciiTheme="majorEastAsia" w:eastAsiaTheme="majorEastAsia" w:hAnsiTheme="majorEastAsia" w:hint="eastAsia"/>
+                <w:szCs w:val="20"/>
+              </w:rPr>
+              <w:t>요구사항 ID</w:t>
+            </w:r>
+          </w:p>
+        </w:tc>
+        <w:tc>
+          <w:tcPr>
+            <w:tcW w:w="4916" w:type="dxa"/>
+            <w:gridSpan w:val="2"/>
+            <w:tcBorders>
+              <w:top w:val="single" w:sz="4" w:space="0" w:color="auto"/>
+              <w:left w:val="single" w:sz="4" w:space="0" w:color="auto"/>
+              <w:bottom w:val="single" w:sz="4" w:space="0" w:color="auto"/>
+              <w:right w:val="single" w:sz="4" w:space="0" w:color="auto"/>
+            </w:tcBorders>
+            <w:shd w:val="clear" w:color="auto" w:fill="F3F3F3"/>
+            <w:vAlign w:val="center"/>
+          </w:tcPr>
+          <w:p>
+            <w:pPr>
+              <w:wordWrap/>
+              <w:spacing w:beforeLines="50" w:before="120" w:afterLines="50" w:after="120" w:line="20" w:lineRule="atLeast"/>
+              <w:jc w:val="center"/>
+              <w:rPr>
+                <w:rFonts w:asciiTheme="majorEastAsia" w:eastAsiaTheme="majorEastAsia" w:hAnsiTheme="majorEastAsia"/>
+                <w:szCs w:val="20"/>
+              </w:rPr>
+            </w:pPr>
+            <w:r>
+              <w:rPr>
+                <w:rFonts w:asciiTheme="majorEastAsia" w:eastAsiaTheme="majorEastAsia" w:hAnsiTheme="majorEastAsia" w:hint="eastAsia"/>
+                <w:szCs w:val="20"/>
+              </w:rPr>
+              <w:t>요구사항 명</w:t>
+            </w:r>
+          </w:p>
+        </w:tc>
+        <w:tc>
+          <w:tcPr>
+            <w:tcW w:w="803" w:type="dxa"/>
+            <w:gridSpan w:val="2"/>
+            <w:tcBorders>
+              <w:top w:val="single" w:sz="4" w:space="0" w:color="auto"/>
+              <w:left w:val="single" w:sz="4" w:space="0" w:color="auto"/>
+              <w:bottom w:val="single" w:sz="4" w:space="0" w:color="auto"/>
+              <w:right w:val="single" w:sz="4" w:space="0" w:color="auto"/>
+            </w:tcBorders>
+            <w:shd w:val="clear" w:color="auto" w:fill="F3F3F3"/>
+            <w:vAlign w:val="center"/>
+          </w:tcPr>
+          <w:p>
+            <w:pPr>
+              <w:wordWrap/>
+              <w:spacing w:beforeLines="50" w:before="120" w:afterLines="50" w:after="120" w:line="20" w:lineRule="atLeast"/>
+              <w:jc w:val="center"/>
+              <w:rPr>
+                <w:rFonts w:asciiTheme="majorEastAsia" w:eastAsiaTheme="majorEastAsia" w:hAnsiTheme="majorEastAsia"/>
+                <w:szCs w:val="20"/>
+              </w:rPr>
+            </w:pPr>
+            <w:r>
+              <w:rPr>
+                <w:rFonts w:asciiTheme="majorEastAsia" w:eastAsiaTheme="majorEastAsia" w:hAnsiTheme="majorEastAsia" w:hint="eastAsia"/>
+                <w:szCs w:val="20"/>
+              </w:rPr>
+              <w:t>구분</w:t>
+            </w:r>
+          </w:p>
+        </w:tc>
+        <w:tc>
+          <w:tcPr>
+            <w:tcW w:w="2580" w:type="dxa"/>
+            <w:tcBorders>
+              <w:top w:val="single" w:sz="4" w:space="0" w:color="auto"/>
+              <w:left w:val="single" w:sz="4" w:space="0" w:color="auto"/>
+              <w:bottom w:val="single" w:sz="4" w:space="0" w:color="auto"/>
+              <w:right w:val="single" w:sz="4" w:space="0" w:color="auto"/>
+            </w:tcBorders>
+            <w:shd w:val="clear" w:color="auto" w:fill="F3F3F3"/>
+            <w:vAlign w:val="center"/>
+          </w:tcPr>
+          <w:p>
+            <w:pPr>
+              <w:wordWrap/>
+              <w:spacing w:beforeLines="50" w:before="120" w:afterLines="50" w:after="120" w:line="20" w:lineRule="atLeast"/>
+              <w:jc w:val="center"/>
+              <w:rPr>
+                <w:rFonts w:asciiTheme="majorEastAsia" w:eastAsiaTheme="majorEastAsia" w:hAnsiTheme="majorEastAsia"/>
+                <w:szCs w:val="20"/>
+              </w:rPr>
+            </w:pPr>
+            <w:r>
+              <w:rPr>
+                <w:rFonts w:asciiTheme="majorEastAsia" w:eastAsiaTheme="majorEastAsia" w:hAnsiTheme="majorEastAsia" w:hint="eastAsia"/>
+                <w:szCs w:val="20"/>
+              </w:rPr>
+              <w:t>시스템명</w:t>
+            </w:r>
+          </w:p>
+        </w:tc>
+      </w:tr>
+      <w:tr>
+        <w:trPr>
+          <w:cantSplit/>
+          <w:trHeight w:val="627"/>
+        </w:trPr>
+        <w:tc>
+          <w:tcPr>
+            <w:tcW w:w="1590" w:type="dxa"/>
+            <w:gridSpan w:val="2"/>
+            <w:tcBorders>
+              <w:top w:val="single" w:sz="4" w:space="0" w:color="auto"/>
+              <w:left w:val="single" w:sz="4" w:space="0" w:color="auto"/>
+              <w:bottom w:val="single" w:sz="4" w:space="0" w:color="auto"/>
+              <w:right w:val="single" w:sz="4" w:space="0" w:color="auto"/>
+            </w:tcBorders>
+            <w:vAlign w:val="center"/>
+          </w:tcPr>
+          <w:p>
+            <w:pPr>
+              <w:wordWrap/>
+              <w:spacing w:beforeLines="50" w:before="120" w:afterLines="50" w:after="120" w:line="20" w:lineRule="atLeast"/>
+              <w:jc w:val="center"/>
+              <w:rPr>
+                <w:rFonts w:asciiTheme="majorEastAsia" w:eastAsiaTheme="majorEastAsia" w:hAnsiTheme="majorEastAsia"/>
+                <w:szCs w:val="20"/>
+              </w:rPr>
+            </w:pPr>
+            <w:r>
+              <w:rPr>
+                <w:rFonts w:asciiTheme="majorEastAsia" w:eastAsiaTheme="majorEastAsia" w:hAnsiTheme="majorEastAsia" w:hint="eastAsia"/>
+                <w:szCs w:val="20"/>
+              </w:rPr>
+              <w:t>REQ</w:t>
+            </w:r>
+            <w:r>
+              <w:rPr>
+                <w:rFonts w:asciiTheme="majorEastAsia" w:eastAsiaTheme="majorEastAsia" w:hAnsiTheme="majorEastAsia"/>
+                <w:szCs w:val="20"/>
+              </w:rPr>
+              <w:t>0</w:t>
+            </w:r>
+            <w:r>
+              <w:rPr>
+                <w:rFonts w:asciiTheme="majorEastAsia" w:eastAsiaTheme="majorEastAsia" w:hAnsiTheme="majorEastAsia"/>
+                <w:szCs w:val="20"/>
+              </w:rPr>
+              <w:t>7</w:t>
+            </w:r>
+          </w:p>
+        </w:tc>
+        <w:tc>
+          <w:tcPr>
+            <w:tcW w:w="4916" w:type="dxa"/>
+            <w:gridSpan w:val="2"/>
+            <w:tcBorders>
+              <w:top w:val="single" w:sz="4" w:space="0" w:color="auto"/>
+              <w:left w:val="single" w:sz="4" w:space="0" w:color="auto"/>
+              <w:bottom w:val="single" w:sz="4" w:space="0" w:color="auto"/>
+              <w:right w:val="single" w:sz="4" w:space="0" w:color="auto"/>
+            </w:tcBorders>
+            <w:vAlign w:val="center"/>
+          </w:tcPr>
+          <w:p>
+            <w:pPr>
+              <w:wordWrap/>
+              <w:spacing w:beforeLines="50" w:before="120" w:afterLines="50" w:after="120" w:line="20" w:lineRule="atLeast"/>
+              <w:jc w:val="center"/>
+              <w:rPr>
+                <w:rFonts w:asciiTheme="majorEastAsia" w:eastAsiaTheme="majorEastAsia" w:hAnsiTheme="majorEastAsia"/>
+                <w:szCs w:val="20"/>
+              </w:rPr>
+            </w:pPr>
+            <w:r>
+              <w:rPr>
+                <w:rFonts w:asciiTheme="majorEastAsia" w:eastAsiaTheme="majorEastAsia" w:hAnsiTheme="majorEastAsia" w:cs="굴림" w:hint="eastAsia"/>
+                <w:szCs w:val="20"/>
+              </w:rPr>
+              <w:t>개인정보 관리 기능</w:t>
+            </w:r>
+          </w:p>
+        </w:tc>
+        <w:tc>
+          <w:tcPr>
+            <w:tcW w:w="803" w:type="dxa"/>
+            <w:gridSpan w:val="2"/>
+            <w:tcBorders>
+              <w:top w:val="single" w:sz="4" w:space="0" w:color="auto"/>
+              <w:left w:val="single" w:sz="4" w:space="0" w:color="auto"/>
+              <w:bottom w:val="single" w:sz="4" w:space="0" w:color="auto"/>
+              <w:right w:val="single" w:sz="4" w:space="0" w:color="auto"/>
+            </w:tcBorders>
+            <w:vAlign w:val="center"/>
+          </w:tcPr>
+          <w:p>
+            <w:pPr>
+              <w:wordWrap/>
+              <w:spacing w:beforeLines="50" w:before="120" w:afterLines="50" w:after="120" w:line="20" w:lineRule="atLeast"/>
+              <w:jc w:val="center"/>
+              <w:rPr>
+                <w:rFonts w:asciiTheme="majorEastAsia" w:eastAsiaTheme="majorEastAsia" w:hAnsiTheme="majorEastAsia"/>
+                <w:szCs w:val="20"/>
+              </w:rPr>
+            </w:pPr>
+            <w:r>
+              <w:rPr>
+                <w:rFonts w:asciiTheme="majorEastAsia" w:eastAsiaTheme="majorEastAsia" w:hAnsiTheme="majorEastAsia" w:hint="eastAsia"/>
+                <w:szCs w:val="20"/>
+              </w:rPr>
+              <w:t>신규</w:t>
+            </w:r>
+          </w:p>
+        </w:tc>
+        <w:tc>
+          <w:tcPr>
+            <w:tcW w:w="2580" w:type="dxa"/>
+            <w:tcBorders>
+              <w:top w:val="single" w:sz="4" w:space="0" w:color="auto"/>
+              <w:left w:val="single" w:sz="4" w:space="0" w:color="auto"/>
+              <w:bottom w:val="single" w:sz="4" w:space="0" w:color="auto"/>
+              <w:right w:val="single" w:sz="4" w:space="0" w:color="auto"/>
+            </w:tcBorders>
+            <w:vAlign w:val="center"/>
+          </w:tcPr>
+          <w:p>
+            <w:pPr>
+              <w:wordWrap/>
+              <w:spacing w:beforeLines="50" w:before="120" w:afterLines="50" w:after="120" w:line="20" w:lineRule="atLeast"/>
+              <w:jc w:val="center"/>
+              <w:rPr>
+                <w:rFonts w:asciiTheme="majorEastAsia" w:eastAsiaTheme="majorEastAsia" w:hAnsiTheme="majorEastAsia"/>
+                <w:szCs w:val="20"/>
+              </w:rPr>
+            </w:pPr>
+            <w:r>
+              <w:rPr>
+                <w:rFonts w:asciiTheme="majorEastAsia" w:eastAsiaTheme="majorEastAsia" w:hAnsiTheme="majorEastAsia" w:hint="eastAsia"/>
+                <w:szCs w:val="20"/>
+              </w:rPr>
+              <w:t>D</w:t>
+            </w:r>
+            <w:r>
+              <w:rPr>
+                <w:rFonts w:asciiTheme="majorEastAsia" w:eastAsiaTheme="majorEastAsia" w:hAnsiTheme="majorEastAsia"/>
+                <w:szCs w:val="20"/>
+              </w:rPr>
+              <w:t xml:space="preserve">B </w:t>
+            </w:r>
+            <w:r>
+              <w:rPr>
+                <w:rFonts w:asciiTheme="majorEastAsia" w:eastAsiaTheme="majorEastAsia" w:hAnsiTheme="majorEastAsia" w:hint="eastAsia"/>
+                <w:szCs w:val="20"/>
+              </w:rPr>
+              <w:t>관리 시스템</w:t>
+            </w:r>
+          </w:p>
+        </w:tc>
+      </w:tr>
+      <w:tr>
+        <w:trPr>
+          <w:cantSplit/>
+          <w:trHeight w:val="2384"/>
+        </w:trPr>
+        <w:tc>
+          <w:tcPr>
+            <w:tcW w:w="787" w:type="dxa"/>
+            <w:vMerge w:val="restart"/>
+            <w:tcBorders>
+              <w:top w:val="single" w:sz="4" w:space="0" w:color="auto"/>
+              <w:left w:val="single" w:sz="4" w:space="0" w:color="auto"/>
+              <w:right w:val="single" w:sz="4" w:space="0" w:color="auto"/>
+            </w:tcBorders>
+            <w:shd w:val="clear" w:color="auto" w:fill="F3F3F3"/>
+            <w:vAlign w:val="center"/>
+          </w:tcPr>
+          <w:p>
+            <w:pPr>
+              <w:wordWrap/>
+              <w:spacing w:beforeLines="50" w:before="120" w:afterLines="50" w:after="120" w:line="20" w:lineRule="atLeast"/>
+              <w:jc w:val="center"/>
+              <w:rPr>
+                <w:rFonts w:asciiTheme="majorEastAsia" w:eastAsiaTheme="majorEastAsia" w:hAnsiTheme="majorEastAsia"/>
+                <w:szCs w:val="20"/>
+              </w:rPr>
+            </w:pPr>
+            <w:r>
+              <w:rPr>
+                <w:rFonts w:asciiTheme="majorEastAsia" w:eastAsiaTheme="majorEastAsia" w:hAnsiTheme="majorEastAsia" w:hint="eastAsia"/>
+                <w:szCs w:val="20"/>
+              </w:rPr>
+              <w:t>요</w:t>
+            </w:r>
+          </w:p>
+          <w:p>
+            <w:pPr>
+              <w:wordWrap/>
+              <w:spacing w:beforeLines="50" w:before="120" w:afterLines="50" w:after="120" w:line="20" w:lineRule="atLeast"/>
+              <w:jc w:val="center"/>
+              <w:rPr>
+                <w:rFonts w:asciiTheme="majorEastAsia" w:eastAsiaTheme="majorEastAsia" w:hAnsiTheme="majorEastAsia"/>
+                <w:szCs w:val="20"/>
+              </w:rPr>
+            </w:pPr>
+            <w:r>
+              <w:rPr>
+                <w:rFonts w:asciiTheme="majorEastAsia" w:eastAsiaTheme="majorEastAsia" w:hAnsiTheme="majorEastAsia" w:hint="eastAsia"/>
+                <w:szCs w:val="20"/>
+              </w:rPr>
+              <w:t>구</w:t>
+            </w:r>
+          </w:p>
+          <w:p>
+            <w:pPr>
+              <w:wordWrap/>
+              <w:spacing w:beforeLines="50" w:before="120" w:afterLines="50" w:after="120" w:line="20" w:lineRule="atLeast"/>
+              <w:jc w:val="center"/>
+              <w:rPr>
+                <w:rFonts w:asciiTheme="majorEastAsia" w:eastAsiaTheme="majorEastAsia" w:hAnsiTheme="majorEastAsia"/>
+                <w:szCs w:val="20"/>
+              </w:rPr>
+            </w:pPr>
+            <w:r>
+              <w:rPr>
+                <w:rFonts w:asciiTheme="majorEastAsia" w:eastAsiaTheme="majorEastAsia" w:hAnsiTheme="majorEastAsia" w:hint="eastAsia"/>
+                <w:szCs w:val="20"/>
+              </w:rPr>
+              <w:t>사</w:t>
+            </w:r>
+          </w:p>
+          <w:p>
+            <w:pPr>
+              <w:wordWrap/>
+              <w:spacing w:beforeLines="50" w:before="120" w:afterLines="50" w:after="120" w:line="20" w:lineRule="atLeast"/>
+              <w:jc w:val="center"/>
+              <w:rPr>
+                <w:rFonts w:asciiTheme="majorEastAsia" w:eastAsiaTheme="majorEastAsia" w:hAnsiTheme="majorEastAsia"/>
+                <w:szCs w:val="20"/>
+              </w:rPr>
+            </w:pPr>
+            <w:r>
+              <w:rPr>
+                <w:rFonts w:asciiTheme="majorEastAsia" w:eastAsiaTheme="majorEastAsia" w:hAnsiTheme="majorEastAsia" w:hint="eastAsia"/>
+                <w:szCs w:val="20"/>
+              </w:rPr>
+              <w:t>항</w:t>
+            </w:r>
+          </w:p>
+          <w:p>
+            <w:pPr>
+              <w:wordWrap/>
+              <w:spacing w:beforeLines="50" w:before="120" w:afterLines="50" w:after="120" w:line="20" w:lineRule="atLeast"/>
+              <w:jc w:val="center"/>
+              <w:rPr>
+                <w:rFonts w:asciiTheme="majorEastAsia" w:eastAsiaTheme="majorEastAsia" w:hAnsiTheme="majorEastAsia"/>
+                <w:szCs w:val="20"/>
+              </w:rPr>
+            </w:pPr>
+          </w:p>
+          <w:p>
+            <w:pPr>
+              <w:wordWrap/>
+              <w:spacing w:beforeLines="50" w:before="120" w:afterLines="50" w:after="120" w:line="20" w:lineRule="atLeast"/>
+              <w:jc w:val="center"/>
+              <w:rPr>
+                <w:rFonts w:asciiTheme="majorEastAsia" w:eastAsiaTheme="majorEastAsia" w:hAnsiTheme="majorEastAsia"/>
+                <w:szCs w:val="20"/>
+              </w:rPr>
+            </w:pPr>
+            <w:r>
+              <w:rPr>
+                <w:rFonts w:asciiTheme="majorEastAsia" w:eastAsiaTheme="majorEastAsia" w:hAnsiTheme="majorEastAsia" w:hint="eastAsia"/>
+                <w:szCs w:val="20"/>
+              </w:rPr>
+              <w:t>내</w:t>
+            </w:r>
+          </w:p>
+          <w:p>
+            <w:pPr>
+              <w:wordWrap/>
+              <w:spacing w:beforeLines="50" w:before="120" w:afterLines="50" w:after="120" w:line="20" w:lineRule="atLeast"/>
+              <w:jc w:val="center"/>
+              <w:rPr>
+                <w:rFonts w:asciiTheme="majorEastAsia" w:eastAsiaTheme="majorEastAsia" w:hAnsiTheme="majorEastAsia"/>
+                <w:szCs w:val="20"/>
+              </w:rPr>
+            </w:pPr>
+            <w:r>
+              <w:rPr>
+                <w:rFonts w:asciiTheme="majorEastAsia" w:eastAsiaTheme="majorEastAsia" w:hAnsiTheme="majorEastAsia" w:hint="eastAsia"/>
+                <w:szCs w:val="20"/>
+              </w:rPr>
+              <w:t>역</w:t>
+            </w:r>
+          </w:p>
+        </w:tc>
+        <w:tc>
+          <w:tcPr>
+            <w:tcW w:w="803" w:type="dxa"/>
+            <w:tcBorders>
+              <w:top w:val="single" w:sz="4" w:space="0" w:color="auto"/>
+              <w:left w:val="single" w:sz="4" w:space="0" w:color="auto"/>
+              <w:bottom w:val="single" w:sz="4" w:space="0" w:color="auto"/>
+              <w:right w:val="single" w:sz="4" w:space="0" w:color="auto"/>
+            </w:tcBorders>
+            <w:shd w:val="clear" w:color="auto" w:fill="F3F3F3"/>
+            <w:vAlign w:val="center"/>
+          </w:tcPr>
+          <w:p>
+            <w:pPr>
+              <w:wordWrap/>
+              <w:spacing w:beforeLines="50" w:before="120" w:afterLines="50" w:after="120" w:line="20" w:lineRule="atLeast"/>
+              <w:jc w:val="center"/>
+              <w:rPr>
+                <w:rFonts w:asciiTheme="majorEastAsia" w:eastAsiaTheme="majorEastAsia" w:hAnsiTheme="majorEastAsia"/>
+                <w:szCs w:val="20"/>
+              </w:rPr>
+            </w:pPr>
+            <w:r>
+              <w:rPr>
+                <w:rFonts w:asciiTheme="majorEastAsia" w:eastAsiaTheme="majorEastAsia" w:hAnsiTheme="majorEastAsia" w:hint="eastAsia"/>
+                <w:szCs w:val="20"/>
+              </w:rPr>
+              <w:t>설명</w:t>
+            </w:r>
+          </w:p>
+        </w:tc>
+        <w:tc>
+          <w:tcPr>
+            <w:tcW w:w="8299" w:type="dxa"/>
+            <w:gridSpan w:val="5"/>
+            <w:tcBorders>
+              <w:top w:val="single" w:sz="4" w:space="0" w:color="auto"/>
+              <w:left w:val="single" w:sz="4" w:space="0" w:color="auto"/>
+              <w:bottom w:val="single" w:sz="4" w:space="0" w:color="auto"/>
+              <w:right w:val="single" w:sz="4" w:space="0" w:color="auto"/>
+            </w:tcBorders>
+            <w:vAlign w:val="center"/>
+          </w:tcPr>
+          <w:p>
+            <w:pPr>
+              <w:wordWrap/>
+              <w:spacing w:beforeLines="50" w:before="120" w:afterLines="50" w:after="120" w:line="20" w:lineRule="atLeast"/>
+              <w:ind w:leftChars="217" w:left="434" w:firstLine="1"/>
+              <w:rPr>
+                <w:rFonts w:asciiTheme="majorEastAsia" w:eastAsiaTheme="majorEastAsia" w:hAnsiTheme="majorEastAsia"/>
+                <w:szCs w:val="20"/>
+              </w:rPr>
+            </w:pPr>
+            <w:r>
+              <w:rPr>
+                <w:rFonts w:asciiTheme="majorEastAsia" w:eastAsiaTheme="majorEastAsia" w:hAnsiTheme="majorEastAsia" w:hint="eastAsia"/>
+                <w:szCs w:val="20"/>
+              </w:rPr>
+              <w:t xml:space="preserve">- </w:t>
+            </w:r>
+            <w:r>
+              <w:rPr>
+                <w:rFonts w:asciiTheme="majorEastAsia" w:eastAsiaTheme="majorEastAsia" w:hAnsiTheme="majorEastAsia" w:hint="eastAsia"/>
+                <w:szCs w:val="20"/>
+              </w:rPr>
+              <w:t>사용자 개인정보 저장</w:t>
+            </w:r>
+          </w:p>
+          <w:p>
+            <w:pPr>
+              <w:wordWrap/>
+              <w:spacing w:beforeLines="50" w:before="120" w:afterLines="50" w:after="120" w:line="20" w:lineRule="atLeast"/>
+              <w:ind w:leftChars="217" w:left="434" w:firstLine="1"/>
+              <w:rPr>
+                <w:rFonts w:asciiTheme="majorEastAsia" w:eastAsiaTheme="majorEastAsia" w:hAnsiTheme="majorEastAsia"/>
+                <w:szCs w:val="20"/>
+              </w:rPr>
+            </w:pPr>
+            <w:r>
+              <w:rPr>
+                <w:rFonts w:asciiTheme="majorEastAsia" w:eastAsiaTheme="majorEastAsia" w:hAnsiTheme="majorEastAsia" w:hint="eastAsia"/>
+                <w:szCs w:val="20"/>
+              </w:rPr>
+              <w:t>-</w:t>
+            </w:r>
+            <w:r>
+              <w:rPr>
+                <w:rFonts w:asciiTheme="majorEastAsia" w:eastAsiaTheme="majorEastAsia" w:hAnsiTheme="majorEastAsia"/>
+                <w:szCs w:val="20"/>
+              </w:rPr>
+              <w:t xml:space="preserve"> </w:t>
+            </w:r>
+            <w:r>
+              <w:rPr>
+                <w:rFonts w:asciiTheme="majorEastAsia" w:eastAsiaTheme="majorEastAsia" w:hAnsiTheme="majorEastAsia" w:hint="eastAsia"/>
+                <w:szCs w:val="20"/>
+              </w:rPr>
+              <w:t xml:space="preserve">오픈채팅방 </w:t>
+            </w:r>
+            <w:r>
+              <w:rPr>
+                <w:rFonts w:asciiTheme="majorEastAsia" w:eastAsiaTheme="majorEastAsia" w:hAnsiTheme="majorEastAsia"/>
+                <w:szCs w:val="20"/>
+              </w:rPr>
+              <w:t>ID</w:t>
+            </w:r>
+            <w:r>
+              <w:rPr>
+                <w:rFonts w:asciiTheme="majorEastAsia" w:eastAsiaTheme="majorEastAsia" w:hAnsiTheme="majorEastAsia" w:hint="eastAsia"/>
+                <w:szCs w:val="20"/>
+              </w:rPr>
+              <w:t>를 사용하여 저장</w:t>
+            </w:r>
+          </w:p>
+          <w:p>
+            <w:pPr>
+              <w:wordWrap/>
+              <w:spacing w:beforeLines="50" w:before="120" w:afterLines="50" w:after="120" w:line="20" w:lineRule="atLeast"/>
+              <w:ind w:leftChars="217" w:left="434" w:firstLine="1"/>
+              <w:rPr>
+                <w:rFonts w:asciiTheme="majorEastAsia" w:eastAsiaTheme="majorEastAsia" w:hAnsiTheme="majorEastAsia"/>
+                <w:szCs w:val="20"/>
+              </w:rPr>
+            </w:pPr>
+            <w:r>
+              <w:rPr>
+                <w:rFonts w:asciiTheme="majorEastAsia" w:eastAsiaTheme="majorEastAsia" w:hAnsiTheme="majorEastAsia" w:hint="eastAsia"/>
+                <w:szCs w:val="20"/>
+              </w:rPr>
+              <w:t>-</w:t>
+            </w:r>
+            <w:r>
+              <w:rPr>
+                <w:rFonts w:asciiTheme="majorEastAsia" w:eastAsiaTheme="majorEastAsia" w:hAnsiTheme="majorEastAsia"/>
+                <w:szCs w:val="20"/>
+              </w:rPr>
+              <w:t xml:space="preserve"> </w:t>
+            </w:r>
+            <w:r>
+              <w:rPr>
+                <w:rFonts w:asciiTheme="majorEastAsia" w:eastAsiaTheme="majorEastAsia" w:hAnsiTheme="majorEastAsia" w:hint="eastAsia"/>
+                <w:szCs w:val="20"/>
+              </w:rPr>
+              <w:t>유저I</w:t>
+            </w:r>
+            <w:r>
+              <w:rPr>
+                <w:rFonts w:asciiTheme="majorEastAsia" w:eastAsiaTheme="majorEastAsia" w:hAnsiTheme="majorEastAsia"/>
+                <w:szCs w:val="20"/>
+              </w:rPr>
+              <w:t>D</w:t>
+            </w:r>
+            <w:r>
+              <w:rPr>
+                <w:rFonts w:asciiTheme="majorEastAsia" w:eastAsiaTheme="majorEastAsia" w:hAnsiTheme="majorEastAsia" w:hint="eastAsia"/>
+                <w:szCs w:val="20"/>
+              </w:rPr>
+              <w:t>로 각각 평가점수 저장</w:t>
+            </w:r>
+          </w:p>
+          <w:p>
+            <w:pPr>
+              <w:wordWrap/>
+              <w:spacing w:beforeLines="50" w:before="120" w:afterLines="50" w:after="120" w:line="20" w:lineRule="atLeast"/>
+              <w:ind w:leftChars="217" w:left="434" w:firstLine="1"/>
+              <w:rPr>
+                <w:rFonts w:asciiTheme="majorEastAsia" w:eastAsiaTheme="majorEastAsia" w:hAnsiTheme="majorEastAsia"/>
+                <w:szCs w:val="20"/>
+              </w:rPr>
+            </w:pPr>
+            <w:r>
+              <w:rPr>
+                <w:rFonts w:asciiTheme="majorEastAsia" w:eastAsiaTheme="majorEastAsia" w:hAnsiTheme="majorEastAsia" w:hint="eastAsia"/>
+                <w:szCs w:val="20"/>
+              </w:rPr>
+              <w:t>-</w:t>
+            </w:r>
+            <w:r>
+              <w:rPr>
+                <w:rFonts w:asciiTheme="majorEastAsia" w:eastAsiaTheme="majorEastAsia" w:hAnsiTheme="majorEastAsia"/>
+                <w:szCs w:val="20"/>
+              </w:rPr>
+              <w:t xml:space="preserve"> </w:t>
+            </w:r>
+            <w:r>
+              <w:rPr>
+                <w:rFonts w:asciiTheme="majorEastAsia" w:eastAsiaTheme="majorEastAsia" w:hAnsiTheme="majorEastAsia" w:hint="eastAsia"/>
+                <w:szCs w:val="20"/>
+              </w:rPr>
+              <w:t>사용자 위치 저장</w:t>
+            </w:r>
+            <w:r>
+              <w:rPr>
+                <w:rFonts w:asciiTheme="majorEastAsia" w:eastAsiaTheme="majorEastAsia" w:hAnsiTheme="majorEastAsia"/>
+                <w:szCs w:val="20"/>
+              </w:rPr>
+              <w:br/>
+            </w:r>
+            <w:r>
+              <w:rPr>
+                <w:rFonts w:asciiTheme="majorEastAsia" w:eastAsiaTheme="majorEastAsia" w:hAnsiTheme="majorEastAsia"/>
+                <w:szCs w:val="20"/>
+              </w:rPr>
+              <w:tab/>
+            </w:r>
+            <w:r>
+              <w:rPr>
+                <w:rFonts w:asciiTheme="majorEastAsia" w:eastAsiaTheme="majorEastAsia" w:hAnsiTheme="majorEastAsia" w:hint="eastAsia"/>
+                <w:szCs w:val="20"/>
+              </w:rPr>
+              <w:t xml:space="preserve">반경 </w:t>
+            </w:r>
+            <w:r>
+              <w:rPr>
+                <w:rFonts w:asciiTheme="majorEastAsia" w:eastAsiaTheme="majorEastAsia" w:hAnsiTheme="majorEastAsia"/>
+                <w:szCs w:val="20"/>
+              </w:rPr>
+              <w:t xml:space="preserve">1KM </w:t>
+            </w:r>
+            <w:r>
+              <w:rPr>
+                <w:rFonts w:asciiTheme="majorEastAsia" w:eastAsiaTheme="majorEastAsia" w:hAnsiTheme="majorEastAsia" w:hint="eastAsia"/>
+                <w:szCs w:val="20"/>
+              </w:rPr>
+              <w:t>이내 서비스 이용 하려는 사람들 파악 및 파티구성</w:t>
+            </w:r>
+          </w:p>
+        </w:tc>
+      </w:tr>
+      <w:tr>
+        <w:trPr>
+          <w:cantSplit/>
+          <w:trHeight w:val="2096"/>
+        </w:trPr>
+        <w:tc>
+          <w:tcPr>
+            <w:tcW w:w="787" w:type="dxa"/>
+            <w:vMerge/>
+            <w:tcBorders>
+              <w:left w:val="single" w:sz="4" w:space="0" w:color="auto"/>
+              <w:right w:val="single" w:sz="4" w:space="0" w:color="auto"/>
+            </w:tcBorders>
+            <w:shd w:val="clear" w:color="auto" w:fill="F3F3F3"/>
+            <w:vAlign w:val="center"/>
+          </w:tcPr>
+          <w:p>
+            <w:pPr>
+              <w:tabs>
+                <w:tab w:val="left" w:pos="80"/>
+              </w:tabs>
+              <w:wordWrap/>
+              <w:spacing w:beforeLines="50" w:before="120" w:afterLines="50" w:after="120" w:line="20" w:lineRule="atLeast"/>
+              <w:rPr>
+                <w:rFonts w:asciiTheme="majorEastAsia" w:eastAsiaTheme="majorEastAsia" w:hAnsiTheme="majorEastAsia"/>
+                <w:szCs w:val="20"/>
+              </w:rPr>
+            </w:pPr>
+          </w:p>
+        </w:tc>
+        <w:tc>
+          <w:tcPr>
+            <w:tcW w:w="803" w:type="dxa"/>
+            <w:tcBorders>
+              <w:top w:val="single" w:sz="4" w:space="0" w:color="auto"/>
+              <w:left w:val="single" w:sz="4" w:space="0" w:color="auto"/>
+              <w:bottom w:val="single" w:sz="4" w:space="0" w:color="auto"/>
+              <w:right w:val="single" w:sz="4" w:space="0" w:color="auto"/>
+            </w:tcBorders>
+            <w:shd w:val="clear" w:color="auto" w:fill="F3F3F3"/>
+            <w:vAlign w:val="center"/>
+          </w:tcPr>
+          <w:p>
+            <w:pPr>
+              <w:tabs>
+                <w:tab w:val="left" w:pos="80"/>
+              </w:tabs>
+              <w:wordWrap/>
+              <w:spacing w:beforeLines="50" w:before="120" w:afterLines="50" w:after="120" w:line="20" w:lineRule="atLeast"/>
+              <w:jc w:val="center"/>
+              <w:rPr>
+                <w:rFonts w:asciiTheme="majorEastAsia" w:eastAsiaTheme="majorEastAsia" w:hAnsiTheme="majorEastAsia"/>
+                <w:szCs w:val="20"/>
+              </w:rPr>
+            </w:pPr>
+            <w:r>
+              <w:rPr>
+                <w:rFonts w:asciiTheme="majorEastAsia" w:eastAsiaTheme="majorEastAsia" w:hAnsiTheme="majorEastAsia" w:hint="eastAsia"/>
+                <w:szCs w:val="20"/>
+              </w:rPr>
+              <w:t>해결안</w:t>
+            </w:r>
+          </w:p>
+        </w:tc>
+        <w:tc>
+          <w:tcPr>
+            <w:tcW w:w="8299" w:type="dxa"/>
+            <w:gridSpan w:val="5"/>
+            <w:tcBorders>
+              <w:top w:val="single" w:sz="4" w:space="0" w:color="auto"/>
+              <w:left w:val="single" w:sz="4" w:space="0" w:color="auto"/>
+              <w:bottom w:val="single" w:sz="4" w:space="0" w:color="auto"/>
+              <w:right w:val="single" w:sz="4" w:space="0" w:color="auto"/>
+            </w:tcBorders>
+            <w:vAlign w:val="center"/>
+          </w:tcPr>
+          <w:p>
+            <w:pPr>
+              <w:wordWrap/>
+              <w:spacing w:beforeLines="50" w:before="120" w:afterLines="50" w:after="120" w:line="20" w:lineRule="atLeast"/>
+              <w:ind w:leftChars="217" w:left="434"/>
+              <w:jc w:val="left"/>
+              <w:rPr>
+                <w:rFonts w:asciiTheme="majorEastAsia" w:eastAsiaTheme="majorEastAsia" w:hAnsiTheme="majorEastAsia"/>
+                <w:szCs w:val="20"/>
+              </w:rPr>
+            </w:pPr>
+            <w:r>
+              <w:rPr>
+                <w:rFonts w:asciiTheme="majorEastAsia" w:eastAsiaTheme="majorEastAsia" w:hAnsiTheme="majorEastAsia"/>
+                <w:szCs w:val="20"/>
+              </w:rPr>
+              <w:t>NAVER CLOUD API</w:t>
+            </w:r>
+            <w:r>
+              <w:rPr>
+                <w:rFonts w:asciiTheme="majorEastAsia" w:eastAsiaTheme="majorEastAsia" w:hAnsiTheme="majorEastAsia" w:hint="eastAsia"/>
+                <w:szCs w:val="20"/>
+              </w:rPr>
+              <w:t>를 사용해서 현재 위치를 파악하고</w:t>
+            </w:r>
+            <w:r>
+              <w:rPr>
+                <w:rFonts w:asciiTheme="majorEastAsia" w:eastAsiaTheme="majorEastAsia" w:hAnsiTheme="majorEastAsia"/>
+                <w:szCs w:val="20"/>
+              </w:rPr>
+              <w:br/>
+            </w:r>
+            <w:r>
+              <w:rPr>
+                <w:rFonts w:asciiTheme="majorEastAsia" w:eastAsiaTheme="majorEastAsia" w:hAnsiTheme="majorEastAsia" w:hint="eastAsia"/>
+                <w:szCs w:val="20"/>
+              </w:rPr>
+              <w:t xml:space="preserve">파티장과의 거리가 </w:t>
+            </w:r>
+            <w:r>
+              <w:rPr>
+                <w:rFonts w:asciiTheme="majorEastAsia" w:eastAsiaTheme="majorEastAsia" w:hAnsiTheme="majorEastAsia"/>
+                <w:szCs w:val="20"/>
+              </w:rPr>
+              <w:t>1KM</w:t>
+            </w:r>
+            <w:r>
+              <w:rPr>
+                <w:rFonts w:asciiTheme="majorEastAsia" w:eastAsiaTheme="majorEastAsia" w:hAnsiTheme="majorEastAsia" w:hint="eastAsia"/>
+                <w:szCs w:val="20"/>
+              </w:rPr>
+              <w:t>이내에 있다면 참여가능</w:t>
+            </w:r>
+          </w:p>
+        </w:tc>
+      </w:tr>
+      <w:tr>
+        <w:trPr>
+          <w:cantSplit/>
+          <w:trHeight w:val="804"/>
+        </w:trPr>
+        <w:tc>
+          <w:tcPr>
+            <w:tcW w:w="787" w:type="dxa"/>
+            <w:vMerge/>
+            <w:tcBorders>
+              <w:left w:val="single" w:sz="4" w:space="0" w:color="auto"/>
+              <w:right w:val="single" w:sz="4" w:space="0" w:color="auto"/>
+            </w:tcBorders>
+            <w:shd w:val="clear" w:color="auto" w:fill="F3F3F3"/>
+            <w:vAlign w:val="center"/>
+          </w:tcPr>
+          <w:p>
+            <w:pPr>
+              <w:tabs>
+                <w:tab w:val="left" w:pos="80"/>
+              </w:tabs>
+              <w:wordWrap/>
+              <w:spacing w:beforeLines="50" w:before="120" w:afterLines="50" w:after="120" w:line="20" w:lineRule="atLeast"/>
+              <w:rPr>
+                <w:rFonts w:asciiTheme="majorEastAsia" w:eastAsiaTheme="majorEastAsia" w:hAnsiTheme="majorEastAsia"/>
+                <w:szCs w:val="20"/>
+              </w:rPr>
+            </w:pPr>
+          </w:p>
+        </w:tc>
+        <w:tc>
+          <w:tcPr>
+            <w:tcW w:w="803" w:type="dxa"/>
+            <w:tcBorders>
+              <w:top w:val="single" w:sz="4" w:space="0" w:color="auto"/>
+              <w:left w:val="single" w:sz="4" w:space="0" w:color="auto"/>
+              <w:bottom w:val="single" w:sz="4" w:space="0" w:color="auto"/>
+              <w:right w:val="single" w:sz="4" w:space="0" w:color="auto"/>
+            </w:tcBorders>
+            <w:shd w:val="clear" w:color="auto" w:fill="F3F3F3"/>
+            <w:vAlign w:val="center"/>
+          </w:tcPr>
+          <w:p>
+            <w:pPr>
+              <w:tabs>
+                <w:tab w:val="left" w:pos="80"/>
+              </w:tabs>
+              <w:wordWrap/>
+              <w:spacing w:beforeLines="50" w:before="120" w:afterLines="50" w:after="120" w:line="20" w:lineRule="atLeast"/>
+              <w:jc w:val="center"/>
+              <w:rPr>
+                <w:rFonts w:asciiTheme="majorEastAsia" w:eastAsiaTheme="majorEastAsia" w:hAnsiTheme="majorEastAsia"/>
+                <w:szCs w:val="20"/>
+              </w:rPr>
+            </w:pPr>
+            <w:r>
+              <w:rPr>
+                <w:rFonts w:asciiTheme="majorEastAsia" w:eastAsiaTheme="majorEastAsia" w:hAnsiTheme="majorEastAsia" w:hint="eastAsia"/>
+                <w:szCs w:val="20"/>
+              </w:rPr>
+              <w:t>승인</w:t>
+            </w:r>
+          </w:p>
+          <w:p>
+            <w:pPr>
+              <w:tabs>
+                <w:tab w:val="left" w:pos="80"/>
+              </w:tabs>
+              <w:wordWrap/>
+              <w:spacing w:beforeLines="50" w:before="120" w:afterLines="50" w:after="120" w:line="20" w:lineRule="atLeast"/>
+              <w:jc w:val="center"/>
+              <w:rPr>
+                <w:rFonts w:asciiTheme="majorEastAsia" w:eastAsiaTheme="majorEastAsia" w:hAnsiTheme="majorEastAsia"/>
+                <w:szCs w:val="20"/>
+              </w:rPr>
+            </w:pPr>
+            <w:r>
+              <w:rPr>
+                <w:rFonts w:asciiTheme="majorEastAsia" w:eastAsiaTheme="majorEastAsia" w:hAnsiTheme="majorEastAsia" w:hint="eastAsia"/>
+                <w:szCs w:val="20"/>
+              </w:rPr>
+              <w:t>기준</w:t>
+            </w:r>
+          </w:p>
+        </w:tc>
+        <w:tc>
+          <w:tcPr>
+            <w:tcW w:w="8299" w:type="dxa"/>
+            <w:gridSpan w:val="5"/>
+            <w:tcBorders>
+              <w:top w:val="single" w:sz="4" w:space="0" w:color="auto"/>
+              <w:left w:val="single" w:sz="4" w:space="0" w:color="auto"/>
+              <w:bottom w:val="single" w:sz="4" w:space="0" w:color="auto"/>
+              <w:right w:val="single" w:sz="4" w:space="0" w:color="auto"/>
+            </w:tcBorders>
+            <w:vAlign w:val="center"/>
+          </w:tcPr>
+          <w:p>
+            <w:pPr>
+              <w:tabs>
+                <w:tab w:val="left" w:pos="80"/>
+              </w:tabs>
+              <w:wordWrap/>
+              <w:spacing w:beforeLines="50" w:before="120" w:afterLines="50" w:after="120" w:line="20" w:lineRule="atLeast"/>
               <w:ind w:firstLineChars="200" w:firstLine="400"/>
               <w:jc w:val="left"/>
               <w:rPr>
@@ -12823,7 +14733,23 @@
                 <w:rFonts w:asciiTheme="majorEastAsia" w:eastAsiaTheme="majorEastAsia" w:hAnsiTheme="majorEastAsia" w:hint="eastAsia"/>
                 <w:szCs w:val="20"/>
               </w:rPr>
-              <w:t>팀 내 협의 및 윤여운 교수님</w:t>
+              <w:t xml:space="preserve">팀 내 협의 및 </w:t>
+            </w:r>
+            <w:proofErr w:type="spellStart"/>
+            <w:r>
+              <w:rPr>
+                <w:rFonts w:asciiTheme="majorEastAsia" w:eastAsiaTheme="majorEastAsia" w:hAnsiTheme="majorEastAsia" w:hint="eastAsia"/>
+                <w:szCs w:val="20"/>
+              </w:rPr>
+              <w:t>윤여운</w:t>
+            </w:r>
+            <w:proofErr w:type="spellEnd"/>
+            <w:r>
+              <w:rPr>
+                <w:rFonts w:asciiTheme="majorEastAsia" w:eastAsiaTheme="majorEastAsia" w:hAnsiTheme="majorEastAsia" w:hint="eastAsia"/>
+                <w:szCs w:val="20"/>
+              </w:rPr>
+              <w:t xml:space="preserve"> 교수님</w:t>
             </w:r>
           </w:p>
         </w:tc>
@@ -13658,7 +15584,7 @@
                 <w:rFonts w:asciiTheme="majorEastAsia" w:eastAsiaTheme="majorEastAsia" w:hAnsiTheme="majorEastAsia"/>
                 <w:szCs w:val="20"/>
               </w:rPr>
-              <w:t>7</w:t>
+              <w:t>8</w:t>
             </w:r>
           </w:p>
         </w:tc>
@@ -13801,7 +15727,6 @@
                 <w:rFonts w:asciiTheme="majorEastAsia" w:eastAsiaTheme="majorEastAsia" w:hAnsiTheme="majorEastAsia" w:hint="eastAsia"/>
                 <w:szCs w:val="20"/>
               </w:rPr>
-              <w:lastRenderedPageBreak/>
               <w:t>요</w:t>
             </w:r>
           </w:p>
@@ -13988,12 +15913,21 @@
               </w:rPr>
               <w:t xml:space="preserve"> </w:t>
             </w:r>
-            <w:r>
-              <w:rPr>
-                <w:rFonts w:asciiTheme="majorEastAsia" w:eastAsiaTheme="majorEastAsia" w:hAnsiTheme="majorEastAsia" w:hint="eastAsia"/>
-                <w:szCs w:val="20"/>
-              </w:rPr>
-              <w:t>별점,</w:t>
+            <w:proofErr w:type="spellStart"/>
+            <w:r>
+              <w:rPr>
+                <w:rFonts w:asciiTheme="majorEastAsia" w:eastAsiaTheme="majorEastAsia" w:hAnsiTheme="majorEastAsia" w:hint="eastAsia"/>
+                <w:szCs w:val="20"/>
+              </w:rPr>
+              <w:t>별점</w:t>
+            </w:r>
+            <w:proofErr w:type="spellEnd"/>
+            <w:r>
+              <w:rPr>
+                <w:rFonts w:asciiTheme="majorEastAsia" w:eastAsiaTheme="majorEastAsia" w:hAnsiTheme="majorEastAsia" w:hint="eastAsia"/>
+                <w:szCs w:val="20"/>
+              </w:rPr>
+              <w:t>,</w:t>
             </w:r>
             <w:r>
               <w:rPr>
@@ -14377,7 +16311,23 @@
                 <w:rFonts w:asciiTheme="majorEastAsia" w:eastAsiaTheme="majorEastAsia" w:hAnsiTheme="majorEastAsia" w:hint="eastAsia"/>
                 <w:szCs w:val="20"/>
               </w:rPr>
-              <w:t>팀 내 협의 및 윤여운 교수님</w:t>
+              <w:t xml:space="preserve">팀 내 협의 및 </w:t>
+            </w:r>
+            <w:proofErr w:type="spellStart"/>
+            <w:r>
+              <w:rPr>
+                <w:rFonts w:asciiTheme="majorEastAsia" w:eastAsiaTheme="majorEastAsia" w:hAnsiTheme="majorEastAsia" w:hint="eastAsia"/>
+                <w:szCs w:val="20"/>
+              </w:rPr>
+              <w:t>윤여운</w:t>
+            </w:r>
+            <w:proofErr w:type="spellEnd"/>
+            <w:r>
+              <w:rPr>
+                <w:rFonts w:asciiTheme="majorEastAsia" w:eastAsiaTheme="majorEastAsia" w:hAnsiTheme="majorEastAsia" w:hint="eastAsia"/>
+                <w:szCs w:val="20"/>
+              </w:rPr>
+              <w:t xml:space="preserve"> 교수님</w:t>
             </w:r>
           </w:p>
         </w:tc>
@@ -15149,7 +17099,6 @@
               <w:rPr>
                 <w:rFonts w:asciiTheme="majorEastAsia" w:eastAsiaTheme="majorEastAsia" w:hAnsiTheme="majorEastAsia" w:hint="eastAsia"/>
               </w:rPr>
-              <w:lastRenderedPageBreak/>
               <w:t>REQ91</w:t>
             </w:r>
           </w:p>
@@ -15387,8 +17336,16 @@
               <w:rPr>
                 <w:rFonts w:asciiTheme="majorEastAsia" w:eastAsiaTheme="majorEastAsia" w:hAnsiTheme="majorEastAsia" w:cs="굴림"/>
               </w:rPr>
-              <w:t>- Github</w:t>
-            </w:r>
+              <w:t xml:space="preserve">- </w:t>
+            </w:r>
+            <w:proofErr w:type="spellStart"/>
+            <w:r>
+              <w:rPr>
+                <w:rFonts w:asciiTheme="majorEastAsia" w:eastAsiaTheme="majorEastAsia" w:hAnsiTheme="majorEastAsia" w:cs="굴림"/>
+              </w:rPr>
+              <w:t>Github</w:t>
+            </w:r>
+            <w:proofErr w:type="spellEnd"/>
           </w:p>
         </w:tc>
       </w:tr>
@@ -15825,6 +17782,7 @@
               <w:rPr>
                 <w:rFonts w:asciiTheme="majorEastAsia" w:eastAsiaTheme="majorEastAsia" w:hAnsiTheme="majorEastAsia" w:hint="eastAsia"/>
               </w:rPr>
+              <w:lastRenderedPageBreak/>
               <w:t>요</w:t>
             </w:r>
           </w:p>
@@ -15909,7 +17867,6 @@
               <w:rPr>
                 <w:rFonts w:asciiTheme="majorEastAsia" w:eastAsiaTheme="majorEastAsia" w:hAnsiTheme="majorEastAsia" w:hint="eastAsia"/>
               </w:rPr>
-              <w:lastRenderedPageBreak/>
               <w:t>역</w:t>
             </w:r>
           </w:p>
@@ -15941,7 +17898,6 @@
               <w:rPr>
                 <w:rFonts w:asciiTheme="majorEastAsia" w:eastAsiaTheme="majorEastAsia" w:hAnsiTheme="majorEastAsia" w:hint="eastAsia"/>
               </w:rPr>
-              <w:lastRenderedPageBreak/>
               <w:t>설명</w:t>
             </w:r>
           </w:p>
@@ -16114,7 +18070,21 @@
               <w:rPr>
                 <w:rFonts w:asciiTheme="majorEastAsia" w:eastAsiaTheme="majorEastAsia" w:hAnsiTheme="majorEastAsia" w:cs="굴림" w:hint="eastAsia"/>
               </w:rPr>
-              <w:t>버튼에 알림창이 표시되지 않게 수정.</w:t>
+              <w:t xml:space="preserve">버튼에 </w:t>
+            </w:r>
+            <w:proofErr w:type="spellStart"/>
+            <w:r>
+              <w:rPr>
+                <w:rFonts w:asciiTheme="majorEastAsia" w:eastAsiaTheme="majorEastAsia" w:hAnsiTheme="majorEastAsia" w:cs="굴림" w:hint="eastAsia"/>
+              </w:rPr>
+              <w:t>알림창이</w:t>
+            </w:r>
+            <w:proofErr w:type="spellEnd"/>
+            <w:r>
+              <w:rPr>
+                <w:rFonts w:asciiTheme="majorEastAsia" w:eastAsiaTheme="majorEastAsia" w:hAnsiTheme="majorEastAsia" w:cs="굴림" w:hint="eastAsia"/>
+              </w:rPr>
+              <w:t xml:space="preserve"> 표시되지 않게 수정.</w:t>
             </w:r>
           </w:p>
         </w:tc>
@@ -16223,11 +18193,19 @@
               </w:rPr>
               <w:t xml:space="preserve">- </w:t>
             </w:r>
-            <w:r>
-              <w:rPr>
-                <w:rFonts w:asciiTheme="majorEastAsia" w:eastAsiaTheme="majorEastAsia" w:hAnsiTheme="majorEastAsia" w:hint="eastAsia"/>
-              </w:rPr>
-              <w:t>윤여운 교수</w:t>
+            <w:proofErr w:type="spellStart"/>
+            <w:r>
+              <w:rPr>
+                <w:rFonts w:asciiTheme="majorEastAsia" w:eastAsiaTheme="majorEastAsia" w:hAnsiTheme="majorEastAsia" w:hint="eastAsia"/>
+              </w:rPr>
+              <w:t>윤여운</w:t>
+            </w:r>
+            <w:proofErr w:type="spellEnd"/>
+            <w:r>
+              <w:rPr>
+                <w:rFonts w:asciiTheme="majorEastAsia" w:eastAsiaTheme="majorEastAsia" w:hAnsiTheme="majorEastAsia" w:hint="eastAsia"/>
+              </w:rPr>
+              <w:t xml:space="preserve"> 교수</w:t>
             </w:r>
           </w:p>
         </w:tc>
@@ -16914,6 +18892,7 @@
               <w:rPr>
                 <w:rFonts w:asciiTheme="majorEastAsia" w:eastAsiaTheme="majorEastAsia" w:hAnsiTheme="majorEastAsia" w:hint="eastAsia"/>
               </w:rPr>
+              <w:lastRenderedPageBreak/>
               <w:t>요</w:t>
             </w:r>
           </w:p>
@@ -16998,7 +18977,6 @@
               <w:rPr>
                 <w:rFonts w:asciiTheme="majorEastAsia" w:eastAsiaTheme="majorEastAsia" w:hAnsiTheme="majorEastAsia" w:hint="eastAsia"/>
               </w:rPr>
-              <w:lastRenderedPageBreak/>
               <w:t>역</w:t>
             </w:r>
           </w:p>
@@ -17030,7 +19008,6 @@
               <w:rPr>
                 <w:rFonts w:asciiTheme="majorEastAsia" w:eastAsiaTheme="majorEastAsia" w:hAnsiTheme="majorEastAsia" w:hint="eastAsia"/>
               </w:rPr>
-              <w:lastRenderedPageBreak/>
               <w:t>설명</w:t>
             </w:r>
           </w:p>
@@ -17385,11 +19362,19 @@
                 <w:rFonts w:asciiTheme="majorEastAsia" w:eastAsiaTheme="majorEastAsia" w:hAnsiTheme="majorEastAsia"/>
               </w:rPr>
             </w:pPr>
-            <w:r>
-              <w:rPr>
-                <w:rFonts w:asciiTheme="majorEastAsia" w:eastAsiaTheme="majorEastAsia" w:hAnsiTheme="majorEastAsia" w:hint="eastAsia"/>
-              </w:rPr>
-              <w:t>윤여운 교수</w:t>
+            <w:proofErr w:type="spellStart"/>
+            <w:r>
+              <w:rPr>
+                <w:rFonts w:asciiTheme="majorEastAsia" w:eastAsiaTheme="majorEastAsia" w:hAnsiTheme="majorEastAsia" w:hint="eastAsia"/>
+              </w:rPr>
+              <w:t>윤여운</w:t>
+            </w:r>
+            <w:proofErr w:type="spellEnd"/>
+            <w:r>
+              <w:rPr>
+                <w:rFonts w:asciiTheme="majorEastAsia" w:eastAsiaTheme="majorEastAsia" w:hAnsiTheme="majorEastAsia" w:hint="eastAsia"/>
+              </w:rPr>
+              <w:t xml:space="preserve"> 교수</w:t>
             </w:r>
           </w:p>
         </w:tc>
@@ -18090,6 +20075,7 @@
               <w:rPr>
                 <w:rFonts w:asciiTheme="majorEastAsia" w:eastAsiaTheme="majorEastAsia" w:hAnsiTheme="majorEastAsia" w:hint="eastAsia"/>
               </w:rPr>
+              <w:lastRenderedPageBreak/>
               <w:t>요</w:t>
             </w:r>
           </w:p>
@@ -18174,7 +20160,6 @@
               <w:rPr>
                 <w:rFonts w:asciiTheme="majorEastAsia" w:eastAsiaTheme="majorEastAsia" w:hAnsiTheme="majorEastAsia" w:hint="eastAsia"/>
               </w:rPr>
-              <w:lastRenderedPageBreak/>
               <w:t>역</w:t>
             </w:r>
           </w:p>
@@ -18206,7 +20191,6 @@
               <w:rPr>
                 <w:rFonts w:asciiTheme="majorEastAsia" w:eastAsiaTheme="majorEastAsia" w:hAnsiTheme="majorEastAsia" w:hint="eastAsia"/>
               </w:rPr>
-              <w:lastRenderedPageBreak/>
               <w:t>설명</w:t>
             </w:r>
           </w:p>
@@ -18492,11 +20476,19 @@
                 <w:rFonts w:asciiTheme="majorEastAsia" w:eastAsiaTheme="majorEastAsia" w:hAnsiTheme="majorEastAsia"/>
               </w:rPr>
             </w:pPr>
-            <w:r>
-              <w:rPr>
-                <w:rFonts w:asciiTheme="majorEastAsia" w:eastAsiaTheme="majorEastAsia" w:hAnsiTheme="majorEastAsia" w:hint="eastAsia"/>
-              </w:rPr>
-              <w:t>윤여운 교수</w:t>
+            <w:proofErr w:type="spellStart"/>
+            <w:r>
+              <w:rPr>
+                <w:rFonts w:asciiTheme="majorEastAsia" w:eastAsiaTheme="majorEastAsia" w:hAnsiTheme="majorEastAsia" w:hint="eastAsia"/>
+              </w:rPr>
+              <w:t>윤여운</w:t>
+            </w:r>
+            <w:proofErr w:type="spellEnd"/>
+            <w:r>
+              <w:rPr>
+                <w:rFonts w:asciiTheme="majorEastAsia" w:eastAsiaTheme="majorEastAsia" w:hAnsiTheme="majorEastAsia" w:hint="eastAsia"/>
+              </w:rPr>
+              <w:t xml:space="preserve"> 교수</w:t>
             </w:r>
           </w:p>
         </w:tc>
@@ -19209,6 +21201,7 @@
               <w:rPr>
                 <w:rFonts w:asciiTheme="majorEastAsia" w:eastAsiaTheme="majorEastAsia" w:hAnsiTheme="majorEastAsia" w:hint="eastAsia"/>
               </w:rPr>
+              <w:lastRenderedPageBreak/>
               <w:t>요</w:t>
             </w:r>
           </w:p>
@@ -19293,7 +21286,6 @@
               <w:rPr>
                 <w:rFonts w:asciiTheme="majorEastAsia" w:eastAsiaTheme="majorEastAsia" w:hAnsiTheme="majorEastAsia" w:hint="eastAsia"/>
               </w:rPr>
-              <w:lastRenderedPageBreak/>
               <w:t>역</w:t>
             </w:r>
           </w:p>
@@ -19325,7 +21317,6 @@
               <w:rPr>
                 <w:rFonts w:asciiTheme="majorEastAsia" w:eastAsiaTheme="majorEastAsia" w:hAnsiTheme="majorEastAsia" w:hint="eastAsia"/>
               </w:rPr>
-              <w:lastRenderedPageBreak/>
               <w:t>설명</w:t>
             </w:r>
           </w:p>
@@ -19592,11 +21583,19 @@
                 <w:rFonts w:asciiTheme="majorEastAsia" w:eastAsiaTheme="majorEastAsia" w:hAnsiTheme="majorEastAsia"/>
               </w:rPr>
             </w:pPr>
-            <w:r>
-              <w:rPr>
-                <w:rFonts w:asciiTheme="majorEastAsia" w:eastAsiaTheme="majorEastAsia" w:hAnsiTheme="majorEastAsia" w:hint="eastAsia"/>
-              </w:rPr>
-              <w:t>윤여운 교수</w:t>
+            <w:proofErr w:type="spellStart"/>
+            <w:r>
+              <w:rPr>
+                <w:rFonts w:asciiTheme="majorEastAsia" w:eastAsiaTheme="majorEastAsia" w:hAnsiTheme="majorEastAsia" w:hint="eastAsia"/>
+              </w:rPr>
+              <w:t>윤여운</w:t>
+            </w:r>
+            <w:proofErr w:type="spellEnd"/>
+            <w:r>
+              <w:rPr>
+                <w:rFonts w:asciiTheme="majorEastAsia" w:eastAsiaTheme="majorEastAsia" w:hAnsiTheme="majorEastAsia" w:hint="eastAsia"/>
+              </w:rPr>
+              <w:t xml:space="preserve"> 교수</w:t>
             </w:r>
           </w:p>
         </w:tc>
@@ -20339,6 +22338,7 @@
               <w:rPr>
                 <w:rFonts w:asciiTheme="majorEastAsia" w:eastAsiaTheme="majorEastAsia" w:hAnsiTheme="majorEastAsia" w:hint="eastAsia"/>
               </w:rPr>
+              <w:lastRenderedPageBreak/>
               <w:t>요</w:t>
             </w:r>
           </w:p>
@@ -20423,7 +22423,6 @@
               <w:rPr>
                 <w:rFonts w:asciiTheme="majorEastAsia" w:eastAsiaTheme="majorEastAsia" w:hAnsiTheme="majorEastAsia" w:hint="eastAsia"/>
               </w:rPr>
-              <w:lastRenderedPageBreak/>
               <w:t>역</w:t>
             </w:r>
           </w:p>
@@ -20455,7 +22454,6 @@
               <w:rPr>
                 <w:rFonts w:asciiTheme="majorEastAsia" w:eastAsiaTheme="majorEastAsia" w:hAnsiTheme="majorEastAsia" w:hint="eastAsia"/>
               </w:rPr>
-              <w:lastRenderedPageBreak/>
               <w:t>설명</w:t>
             </w:r>
           </w:p>
@@ -20772,11 +22770,19 @@
                 <w:rFonts w:asciiTheme="majorEastAsia" w:eastAsiaTheme="majorEastAsia" w:hAnsiTheme="majorEastAsia"/>
               </w:rPr>
             </w:pPr>
-            <w:r>
-              <w:rPr>
-                <w:rFonts w:asciiTheme="majorEastAsia" w:eastAsiaTheme="majorEastAsia" w:hAnsiTheme="majorEastAsia" w:hint="eastAsia"/>
-              </w:rPr>
-              <w:t>윤여운 교수</w:t>
+            <w:proofErr w:type="spellStart"/>
+            <w:r>
+              <w:rPr>
+                <w:rFonts w:asciiTheme="majorEastAsia" w:eastAsiaTheme="majorEastAsia" w:hAnsiTheme="majorEastAsia" w:hint="eastAsia"/>
+              </w:rPr>
+              <w:t>윤여운</w:t>
+            </w:r>
+            <w:proofErr w:type="spellEnd"/>
+            <w:r>
+              <w:rPr>
+                <w:rFonts w:asciiTheme="majorEastAsia" w:eastAsiaTheme="majorEastAsia" w:hAnsiTheme="majorEastAsia" w:hint="eastAsia"/>
+              </w:rPr>
+              <w:t xml:space="preserve"> 교수</w:t>
             </w:r>
           </w:p>
         </w:tc>
@@ -21284,6 +23290,7 @@
         <w:rPr>
           <w:rFonts w:hint="eastAsia"/>
         </w:rPr>
+        <w:lastRenderedPageBreak/>
         <w:t>기타 요구 및 제약 사항</w:t>
       </w:r>
       <w:bookmarkEnd w:id="8"/>
@@ -21305,12 +23312,14 @@
       <w:pPr>
         <w:ind w:left="800"/>
       </w:pPr>
+      <w:proofErr w:type="spellStart"/>
       <w:r>
         <w:rPr>
           <w:rFonts w:hint="eastAsia"/>
         </w:rPr>
         <w:t>i</w:t>
       </w:r>
+      <w:proofErr w:type="spellEnd"/>
       <w:r>
         <w:t xml:space="preserve">. </w:t>
       </w:r>
@@ -21349,7 +23358,6 @@
     </w:p>
     <w:p>
       <w:r>
-        <w:lastRenderedPageBreak/>
         <w:tab/>
         <w:t xml:space="preserve">  - </w:t>
       </w:r>
@@ -21457,7 +23465,21 @@
         <w:rPr>
           <w:rFonts w:hint="eastAsia"/>
         </w:rPr>
-        <w:t xml:space="preserve">동시 접속자 </w:t>
+        <w:t xml:space="preserve">동시 </w:t>
+      </w:r>
+      <w:proofErr w:type="spellStart"/>
+      <w:r>
+        <w:rPr>
+          <w:rFonts w:hint="eastAsia"/>
+        </w:rPr>
+        <w:t>접속자</w:t>
+      </w:r>
+      <w:proofErr w:type="spellEnd"/>
+      <w:r>
+        <w:rPr>
+          <w:rFonts w:hint="eastAsia"/>
+        </w:rPr>
+        <w:t xml:space="preserve"> </w:t>
       </w:r>
       <w:r>
         <w:t>: 1500</w:t>
@@ -21490,7 +23512,15 @@
         <w:t xml:space="preserve"> </w:t>
       </w:r>
       <w:r>
-        <w:t xml:space="preserve">       i. </w:t>
+        <w:t xml:space="preserve">       </w:t>
+      </w:r>
+      <w:proofErr w:type="spellStart"/>
+      <w:r>
+        <w:t>i</w:t>
+      </w:r>
+      <w:proofErr w:type="spellEnd"/>
+      <w:r>
+        <w:t xml:space="preserve">. </w:t>
       </w:r>
       <w:r>
         <w:rPr>
@@ -21566,12 +23596,14 @@
       <w:r>
         <w:t xml:space="preserve">       </w:t>
       </w:r>
+      <w:proofErr w:type="spellStart"/>
       <w:r>
         <w:rPr>
           <w:rFonts w:hint="eastAsia"/>
         </w:rPr>
         <w:t>i</w:t>
       </w:r>
+      <w:proofErr w:type="spellEnd"/>
       <w:r>
         <w:t xml:space="preserve">. Timeout </w:t>
       </w:r>
@@ -21599,7 +23631,15 @@
         <w:t xml:space="preserve"> </w:t>
       </w:r>
       <w:r>
-        <w:t xml:space="preserve">       ii. Notfound </w:t>
+        <w:t xml:space="preserve">       ii. </w:t>
+      </w:r>
+      <w:proofErr w:type="spellStart"/>
+      <w:r>
+        <w:t>Notfound</w:t>
+      </w:r>
+      <w:proofErr w:type="spellEnd"/>
+      <w:r>
+        <w:t xml:space="preserve"> </w:t>
       </w:r>
       <w:r>
         <w:rPr>
@@ -21640,12 +23680,14 @@
       <w:r>
         <w:t xml:space="preserve">       </w:t>
       </w:r>
+      <w:proofErr w:type="spellStart"/>
       <w:r>
         <w:rPr>
           <w:rFonts w:hint="eastAsia"/>
         </w:rPr>
         <w:t>i</w:t>
       </w:r>
+      <w:proofErr w:type="spellEnd"/>
       <w:r>
         <w:t xml:space="preserve">. </w:t>
       </w:r>
@@ -21713,6 +23755,7 @@
         <w:rPr>
           <w:rFonts w:hint="eastAsia"/>
         </w:rPr>
+        <w:lastRenderedPageBreak/>
         <w:t>기능 시험 및 성능 시험</w:t>
       </w:r>
       <w:bookmarkEnd w:id="14"/>
@@ -21721,12 +23764,14 @@
       <w:pPr>
         <w:ind w:left="800"/>
       </w:pPr>
+      <w:proofErr w:type="spellStart"/>
       <w:r>
         <w:rPr>
           <w:rFonts w:hint="eastAsia"/>
         </w:rPr>
         <w:t>i</w:t>
       </w:r>
+      <w:proofErr w:type="spellEnd"/>
       <w:r>
         <w:t xml:space="preserve">. </w:t>
       </w:r>
@@ -21817,8 +23862,13 @@
       </w:hyperlink>
     </w:p>
     <w:p>
-      <w:r>
-        <w:t xml:space="preserve">Mysql : </w:t>
+      <w:proofErr w:type="spellStart"/>
+      <w:r>
+        <w:t>Mysql</w:t>
+      </w:r>
+      <w:proofErr w:type="spellEnd"/>
+      <w:r>
+        <w:t xml:space="preserve"> : </w:t>
       </w:r>
       <w:hyperlink r:id="rId14" w:history="1">
         <w:r>
@@ -22014,7 +24064,7 @@
         </mc:Choice>
         <mc:Fallback>
           <w:pict>
-            <v:line w14:anchorId="25B62706" id="직선 연결선 2" o:spid="_x0000_s1026" style="visibility:visible;mso-wrap-style:square;mso-left-percent:-10001;mso-top-percent:-10001;mso-position-horizontal:absolute;mso-position-horizontal-relative:char;mso-position-vertical:absolute;mso-position-vertical-relative:line;mso-left-percent:-10001;mso-top-percent:-10001" from="0,0" to="451.3pt,0" o:gfxdata="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" strokecolor="black [3040]">
+            <v:line w14:anchorId="301A845A" id="직선 연결선 2" o:spid="_x0000_s1026" style="visibility:visible;mso-wrap-style:square;mso-left-percent:-10001;mso-top-percent:-10001;mso-position-horizontal:absolute;mso-position-horizontal-relative:char;mso-position-vertical:absolute;mso-position-vertical-relative:line;mso-left-percent:-10001;mso-top-percent:-10001" from="0,0" to="451.3pt,0" o:gfxdata="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" strokecolor="black [3040]">
               <w10:anchorlock/>
             </v:line>
           </w:pict>
@@ -22296,7 +24346,7 @@
         </mc:Choice>
         <mc:Fallback>
           <w:pict>
-            <v:line w14:anchorId="310B936F" id="직선 연결선 1" o:spid="_x0000_s1026" style="visibility:visible;mso-wrap-style:square;mso-left-percent:-10001;mso-top-percent:-10001;mso-position-horizontal:absolute;mso-position-horizontal-relative:char;mso-position-vertical:absolute;mso-position-vertical-relative:line;mso-left-percent:-10001;mso-top-percent:-10001" from="0,0" to="460.05pt,0" o:gfxdata="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" strokecolor="black [3040]">
+            <v:line w14:anchorId="44ED0120" id="직선 연결선 1" o:spid="_x0000_s1026" style="visibility:visible;mso-wrap-style:square;mso-left-percent:-10001;mso-top-percent:-10001;mso-position-horizontal:absolute;mso-position-horizontal-relative:char;mso-position-vertical:absolute;mso-position-vertical-relative:line;mso-left-percent:-10001;mso-top-percent:-10001" from="0,0" to="460.05pt,0" o:gfxdata="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" strokecolor="black [3040]">
               <w10:anchorlock/>
             </v:line>
           </w:pict>

--- a/SW-03_소프트웨어요구분석서_5조_배보다배꼽이큰배달료.docx
+++ b/SW-03_소프트웨어요구분석서_5조_배보다배꼽이큰배달료.docx
@@ -218,25 +218,7 @@
           <w:sz w:val="36"/>
           <w:szCs w:val="36"/>
         </w:rPr>
-        <w:t xml:space="preserve">201644056, </w:t>
-      </w:r>
-      <w:proofErr w:type="spellStart"/>
-      <w:r>
-        <w:rPr>
-          <w:rFonts w:hint="eastAsia"/>
-          <w:sz w:val="36"/>
-          <w:szCs w:val="36"/>
-        </w:rPr>
-        <w:t>이교범</w:t>
-      </w:r>
-      <w:proofErr w:type="spellEnd"/>
-      <w:r>
-        <w:rPr>
-          <w:rFonts w:hint="eastAsia"/>
-          <w:sz w:val="36"/>
-          <w:szCs w:val="36"/>
-        </w:rPr>
-        <w:t>(브레인)</w:t>
+        <w:t>201644056, 이교범(브레인)</w:t>
       </w:r>
     </w:p>
     <w:p>
@@ -2089,6 +2071,9 @@
     <w:p>
       <w:pPr>
         <w:ind w:firstLineChars="100" w:firstLine="200"/>
+        <w:rPr>
+          <w:rFonts w:hint="eastAsia"/>
+        </w:rPr>
       </w:pPr>
       <w:bookmarkStart w:id="2" w:name="_Toc449968626"/>
       <w:r>
@@ -2127,7 +2112,46 @@
         <w:rPr>
           <w:rFonts w:hint="eastAsia"/>
         </w:rPr>
-        <w:t>로 나눠서 이용하거나 직접 포장하러 가는 후기를 적지 않게 목격하면서 동네 사람들끼리 배달비용을 아낄 수 있도록 만든 거리 기반 시스템을 이용한 소셜 커뮤니티 어플리케이션을 기획/개발하게 되었다.</w:t>
+        <w:t>로 나눠서 이용하거나 직접 포장하러 가는 후기를 적지 않게 목격하면서</w:t>
+      </w:r>
+      <w:r>
+        <w:rPr>
+          <w:rFonts w:hint="eastAsia"/>
+        </w:rPr>
+        <w:t>,</w:t>
+      </w:r>
+      <w:r>
+        <w:rPr>
+          <w:rFonts w:hint="eastAsia"/>
+        </w:rPr>
+        <w:t xml:space="preserve"> </w:t>
+      </w:r>
+      <w:r>
+        <w:t xml:space="preserve">1km </w:t>
+      </w:r>
+      <w:r>
+        <w:rPr>
+          <w:rFonts w:hint="eastAsia"/>
+        </w:rPr>
+        <w:t xml:space="preserve">미만 거리 내에 있는 사용자들끼리 결합하여 </w:t>
+      </w:r>
+      <w:r>
+        <w:rPr>
+          <w:rFonts w:hint="eastAsia"/>
+        </w:rPr>
+        <w:t>배달비용을 아낄 수 있도록 만든 거리 기반 시스템을 이용한 소셜 커뮤니티</w:t>
+      </w:r>
+      <w:r>
+        <w:rPr>
+          <w:rFonts w:hint="eastAsia"/>
+        </w:rPr>
+        <w:t>와 배달 플랫폼을 결합한</w:t>
+      </w:r>
+      <w:r>
+        <w:rPr>
+          <w:rFonts w:hint="eastAsia"/>
+        </w:rPr>
+        <w:t xml:space="preserve"> 어플리케이션을 기획/개발하게 되었다.</w:t>
       </w:r>
     </w:p>
     <w:p>
@@ -4061,7 +4085,7 @@
               <w:snapToGrid w:val="0"/>
               <w:spacing w:beforeLines="50" w:before="120" w:afterLines="50" w:after="120" w:line="20" w:lineRule="atLeast"/>
               <w:rPr>
-                <w:rFonts w:asciiTheme="majorEastAsia" w:eastAsiaTheme="majorEastAsia" w:hAnsiTheme="majorEastAsia" w:cs="굴림" w:hint="eastAsia"/>
+                <w:rFonts w:asciiTheme="majorEastAsia" w:eastAsiaTheme="majorEastAsia" w:hAnsiTheme="majorEastAsia" w:cs="굴림"/>
                 <w:szCs w:val="20"/>
               </w:rPr>
             </w:pPr>
@@ -4148,7 +4172,7 @@
               <w:spacing w:beforeLines="50" w:before="120" w:afterLines="50" w:after="120" w:line="20" w:lineRule="atLeast"/>
               <w:jc w:val="center"/>
               <w:rPr>
-                <w:rFonts w:asciiTheme="majorEastAsia" w:eastAsiaTheme="majorEastAsia" w:hAnsiTheme="majorEastAsia" w:hint="eastAsia"/>
+                <w:rFonts w:asciiTheme="majorEastAsia" w:eastAsiaTheme="majorEastAsia" w:hAnsiTheme="majorEastAsia"/>
                 <w:szCs w:val="20"/>
               </w:rPr>
             </w:pPr>
@@ -4201,7 +4225,7 @@
               <w:spacing w:beforeLines="50" w:before="120" w:afterLines="50" w:after="120" w:line="20" w:lineRule="atLeast"/>
               <w:jc w:val="center"/>
               <w:rPr>
-                <w:rFonts w:asciiTheme="majorEastAsia" w:eastAsiaTheme="majorEastAsia" w:hAnsiTheme="majorEastAsia" w:cs="굴림" w:hint="eastAsia"/>
+                <w:rFonts w:asciiTheme="majorEastAsia" w:eastAsiaTheme="majorEastAsia" w:hAnsiTheme="majorEastAsia" w:cs="굴림"/>
                 <w:szCs w:val="20"/>
               </w:rPr>
             </w:pPr>
@@ -4227,7 +4251,7 @@
               <w:snapToGrid w:val="0"/>
               <w:spacing w:beforeLines="50" w:before="120" w:afterLines="50" w:after="120" w:line="20" w:lineRule="atLeast"/>
               <w:rPr>
-                <w:rFonts w:asciiTheme="majorEastAsia" w:eastAsiaTheme="majorEastAsia" w:hAnsiTheme="majorEastAsia" w:cs="굴림" w:hint="eastAsia"/>
+                <w:rFonts w:asciiTheme="majorEastAsia" w:eastAsiaTheme="majorEastAsia" w:hAnsiTheme="majorEastAsia" w:cs="굴림"/>
                 <w:szCs w:val="20"/>
               </w:rPr>
             </w:pPr>
@@ -4254,7 +4278,7 @@
               <w:spacing w:beforeLines="50" w:before="120" w:afterLines="50" w:after="120" w:line="20" w:lineRule="atLeast"/>
               <w:jc w:val="center"/>
               <w:rPr>
-                <w:rFonts w:asciiTheme="majorEastAsia" w:eastAsiaTheme="majorEastAsia" w:hAnsiTheme="majorEastAsia" w:cs="굴림" w:hint="eastAsia"/>
+                <w:rFonts w:asciiTheme="majorEastAsia" w:eastAsiaTheme="majorEastAsia" w:hAnsiTheme="majorEastAsia" w:cs="굴림"/>
                 <w:szCs w:val="20"/>
               </w:rPr>
             </w:pPr>
@@ -4470,7 +4494,7 @@
               <w:spacing w:beforeLines="50" w:before="120" w:afterLines="50" w:after="120" w:line="20" w:lineRule="atLeast"/>
               <w:jc w:val="center"/>
               <w:rPr>
-                <w:rFonts w:asciiTheme="majorEastAsia" w:eastAsiaTheme="majorEastAsia" w:hAnsiTheme="majorEastAsia" w:hint="eastAsia"/>
+                <w:rFonts w:asciiTheme="majorEastAsia" w:eastAsiaTheme="majorEastAsia" w:hAnsiTheme="majorEastAsia"/>
                 <w:szCs w:val="20"/>
               </w:rPr>
             </w:pPr>
@@ -4510,7 +4534,7 @@
               <w:spacing w:beforeLines="50" w:before="120" w:afterLines="50" w:after="120" w:line="20" w:lineRule="atLeast"/>
               <w:jc w:val="center"/>
               <w:rPr>
-                <w:rFonts w:asciiTheme="majorEastAsia" w:eastAsiaTheme="majorEastAsia" w:hAnsiTheme="majorEastAsia" w:cs="굴림" w:hint="eastAsia"/>
+                <w:rFonts w:asciiTheme="majorEastAsia" w:eastAsiaTheme="majorEastAsia" w:hAnsiTheme="majorEastAsia" w:cs="굴림"/>
                 <w:szCs w:val="20"/>
               </w:rPr>
             </w:pPr>
@@ -4533,7 +4557,7 @@
               <w:spacing w:beforeLines="50" w:before="120" w:afterLines="50" w:after="120" w:line="20" w:lineRule="atLeast"/>
               <w:jc w:val="center"/>
               <w:rPr>
-                <w:rFonts w:asciiTheme="majorEastAsia" w:eastAsiaTheme="majorEastAsia" w:hAnsiTheme="majorEastAsia" w:cs="굴림" w:hint="eastAsia"/>
+                <w:rFonts w:asciiTheme="majorEastAsia" w:eastAsiaTheme="majorEastAsia" w:hAnsiTheme="majorEastAsia" w:cs="굴림"/>
                 <w:szCs w:val="20"/>
               </w:rPr>
             </w:pPr>
@@ -4562,7 +4586,7 @@
               <w:snapToGrid w:val="0"/>
               <w:spacing w:beforeLines="50" w:before="120" w:afterLines="50" w:after="120" w:line="20" w:lineRule="atLeast"/>
               <w:rPr>
-                <w:rFonts w:asciiTheme="majorEastAsia" w:eastAsiaTheme="majorEastAsia" w:hAnsiTheme="majorEastAsia" w:cs="굴림" w:hint="eastAsia"/>
+                <w:rFonts w:asciiTheme="majorEastAsia" w:eastAsiaTheme="majorEastAsia" w:hAnsiTheme="majorEastAsia" w:cs="굴림"/>
                 <w:szCs w:val="20"/>
               </w:rPr>
             </w:pPr>
@@ -4592,7 +4616,7 @@
               <w:spacing w:beforeLines="50" w:before="120" w:afterLines="50" w:after="120" w:line="20" w:lineRule="atLeast"/>
               <w:jc w:val="center"/>
               <w:rPr>
-                <w:rFonts w:asciiTheme="majorEastAsia" w:eastAsiaTheme="majorEastAsia" w:hAnsiTheme="majorEastAsia" w:cs="굴림" w:hint="eastAsia"/>
+                <w:rFonts w:asciiTheme="majorEastAsia" w:eastAsiaTheme="majorEastAsia" w:hAnsiTheme="majorEastAsia" w:cs="굴림"/>
                 <w:szCs w:val="20"/>
               </w:rPr>
             </w:pPr>
@@ -5153,20 +5177,6 @@
                 <w:szCs w:val="20"/>
               </w:rPr>
             </w:pPr>
-            <w:r>
-              <w:rPr>
-                <w:rFonts w:asciiTheme="majorEastAsia" w:eastAsiaTheme="majorEastAsia" w:hAnsiTheme="majorEastAsia" w:hint="eastAsia"/>
-                <w:szCs w:val="20"/>
-              </w:rPr>
-              <w:t xml:space="preserve"> </w:t>
-            </w:r>
-            <w:r>
-              <w:rPr>
-                <w:rFonts w:asciiTheme="majorEastAsia" w:eastAsiaTheme="majorEastAsia" w:hAnsiTheme="majorEastAsia"/>
-                <w:szCs w:val="20"/>
-              </w:rPr>
-              <w:t xml:space="preserve"> </w:t>
-            </w:r>
             <w:r>
               <w:rPr>
                 <w:rFonts w:asciiTheme="majorEastAsia" w:eastAsiaTheme="majorEastAsia" w:hAnsiTheme="majorEastAsia"/>
@@ -6717,7 +6727,7 @@
               <w:pStyle w:val="a5"/>
               <w:numPr>
                 <w:ilvl w:val="0"/>
-                <w:numId w:val="7"/>
+                <w:numId w:val="8"/>
               </w:numPr>
               <w:wordWrap/>
               <w:spacing w:beforeLines="50" w:before="120" w:afterLines="50" w:after="120" w:line="20" w:lineRule="atLeast"/>
@@ -6732,52 +6742,15 @@
                 <w:rFonts w:asciiTheme="majorEastAsia" w:eastAsiaTheme="majorEastAsia" w:hAnsiTheme="majorEastAsia" w:hint="eastAsia"/>
                 <w:szCs w:val="20"/>
               </w:rPr>
-              <w:t>현재 위치 조회하여</w:t>
-            </w:r>
-            <w:r>
-              <w:rPr>
-                <w:rFonts w:asciiTheme="majorEastAsia" w:eastAsiaTheme="majorEastAsia" w:hAnsiTheme="majorEastAsia"/>
-                <w:szCs w:val="20"/>
-              </w:rPr>
-              <w:t xml:space="preserve"> </w:t>
-            </w:r>
-            <w:r>
-              <w:rPr>
-                <w:rFonts w:asciiTheme="majorEastAsia" w:eastAsiaTheme="majorEastAsia" w:hAnsiTheme="majorEastAsia" w:hint="eastAsia"/>
-                <w:szCs w:val="20"/>
-              </w:rPr>
-              <w:t>,</w:t>
-            </w:r>
-            <w:r>
-              <w:rPr>
-                <w:rFonts w:asciiTheme="majorEastAsia" w:eastAsiaTheme="majorEastAsia" w:hAnsiTheme="majorEastAsia"/>
-                <w:szCs w:val="20"/>
-              </w:rPr>
-              <w:t xml:space="preserve"> </w:t>
-            </w:r>
-            <w:r>
-              <w:rPr>
-                <w:rFonts w:asciiTheme="majorEastAsia" w:eastAsiaTheme="majorEastAsia" w:hAnsiTheme="majorEastAsia" w:hint="eastAsia"/>
-                <w:szCs w:val="20"/>
-              </w:rPr>
-              <w:t xml:space="preserve">게시글 작성시 현재 위치가 </w:t>
-            </w:r>
-            <w:proofErr w:type="spellStart"/>
-            <w:r>
-              <w:rPr>
-                <w:rFonts w:asciiTheme="majorEastAsia" w:eastAsiaTheme="majorEastAsia" w:hAnsiTheme="majorEastAsia" w:hint="eastAsia"/>
-                <w:szCs w:val="20"/>
-              </w:rPr>
-              <w:t>포함되어짐</w:t>
-            </w:r>
-            <w:proofErr w:type="spellEnd"/>
+              <w:t>사용자 위치 조회 및 위치 변경 기능</w:t>
+            </w:r>
           </w:p>
           <w:p>
             <w:pPr>
               <w:pStyle w:val="a5"/>
               <w:numPr>
                 <w:ilvl w:val="0"/>
-                <w:numId w:val="7"/>
+                <w:numId w:val="9"/>
               </w:numPr>
               <w:wordWrap/>
               <w:spacing w:beforeLines="50" w:before="120" w:afterLines="50" w:after="120" w:line="20" w:lineRule="atLeast"/>
@@ -6792,7 +6765,35 @@
                 <w:rFonts w:asciiTheme="majorEastAsia" w:eastAsiaTheme="majorEastAsia" w:hAnsiTheme="majorEastAsia" w:hint="eastAsia"/>
                 <w:szCs w:val="20"/>
               </w:rPr>
-              <w:t xml:space="preserve">각 사용자 </w:t>
+              <w:t>현재 위치 조회하여</w:t>
+            </w:r>
+            <w:r>
+              <w:rPr>
+                <w:rFonts w:asciiTheme="majorEastAsia" w:eastAsiaTheme="majorEastAsia" w:hAnsiTheme="majorEastAsia"/>
+                <w:szCs w:val="20"/>
+              </w:rPr>
+              <w:t xml:space="preserve"> </w:t>
+            </w:r>
+            <w:r>
+              <w:rPr>
+                <w:rFonts w:asciiTheme="majorEastAsia" w:eastAsiaTheme="majorEastAsia" w:hAnsiTheme="majorEastAsia" w:hint="eastAsia"/>
+                <w:szCs w:val="20"/>
+              </w:rPr>
+              <w:t>,</w:t>
+            </w:r>
+            <w:r>
+              <w:rPr>
+                <w:rFonts w:asciiTheme="majorEastAsia" w:eastAsiaTheme="majorEastAsia" w:hAnsiTheme="majorEastAsia"/>
+                <w:szCs w:val="20"/>
+              </w:rPr>
+              <w:t xml:space="preserve"> </w:t>
+            </w:r>
+            <w:r>
+              <w:rPr>
+                <w:rFonts w:asciiTheme="majorEastAsia" w:eastAsiaTheme="majorEastAsia" w:hAnsiTheme="majorEastAsia" w:hint="eastAsia"/>
+                <w:szCs w:val="20"/>
+              </w:rPr>
+              <w:t xml:space="preserve">게시글 작성시 현재 위치가 </w:t>
             </w:r>
             <w:proofErr w:type="spellStart"/>
             <w:r>
@@ -6800,22 +6801,96 @@
                 <w:rFonts w:asciiTheme="majorEastAsia" w:eastAsiaTheme="majorEastAsia" w:hAnsiTheme="majorEastAsia" w:hint="eastAsia"/>
                 <w:szCs w:val="20"/>
               </w:rPr>
-              <w:t>게시글에</w:t>
+              <w:t>포함되어짐</w:t>
             </w:r>
             <w:proofErr w:type="spellEnd"/>
             <w:r>
               <w:rPr>
-                <w:rFonts w:asciiTheme="majorEastAsia" w:eastAsiaTheme="majorEastAsia" w:hAnsiTheme="majorEastAsia"/>
+                <w:rFonts w:asciiTheme="majorEastAsia" w:eastAsiaTheme="majorEastAsia" w:hAnsiTheme="majorEastAsia" w:hint="eastAsia"/>
                 <w:szCs w:val="20"/>
               </w:rPr>
               <w:t xml:space="preserve"> </w:t>
             </w:r>
-            <w:r>
-              <w:rPr>
-                <w:rFonts w:asciiTheme="majorEastAsia" w:eastAsiaTheme="majorEastAsia" w:hAnsiTheme="majorEastAsia" w:hint="eastAsia"/>
-                <w:szCs w:val="20"/>
-              </w:rPr>
-              <w:t>현재 위치 조회하여 근방에 올라온 게시글 표시.</w:t>
+          </w:p>
+          <w:p>
+            <w:pPr>
+              <w:pStyle w:val="a5"/>
+              <w:numPr>
+                <w:ilvl w:val="0"/>
+                <w:numId w:val="9"/>
+              </w:numPr>
+              <w:wordWrap/>
+              <w:spacing w:beforeLines="50" w:before="120" w:afterLines="50" w:after="120" w:line="20" w:lineRule="atLeast"/>
+              <w:ind w:leftChars="0"/>
+              <w:rPr>
+                <w:rFonts w:asciiTheme="majorEastAsia" w:eastAsiaTheme="majorEastAsia" w:hAnsiTheme="majorEastAsia"/>
+                <w:szCs w:val="20"/>
+              </w:rPr>
+            </w:pPr>
+            <w:r>
+              <w:rPr>
+                <w:rFonts w:asciiTheme="majorEastAsia" w:eastAsiaTheme="majorEastAsia" w:hAnsiTheme="majorEastAsia" w:hint="eastAsia"/>
+                <w:szCs w:val="20"/>
+              </w:rPr>
+              <w:t xml:space="preserve">사용자가 커뮤니티 게시판 </w:t>
+            </w:r>
+            <w:proofErr w:type="spellStart"/>
+            <w:r>
+              <w:rPr>
+                <w:rFonts w:asciiTheme="majorEastAsia" w:eastAsiaTheme="majorEastAsia" w:hAnsiTheme="majorEastAsia" w:hint="eastAsia"/>
+                <w:szCs w:val="20"/>
+              </w:rPr>
+              <w:t>클릭시</w:t>
+            </w:r>
+            <w:proofErr w:type="spellEnd"/>
+            <w:r>
+              <w:rPr>
+                <w:rFonts w:asciiTheme="majorEastAsia" w:eastAsiaTheme="majorEastAsia" w:hAnsiTheme="majorEastAsia" w:hint="eastAsia"/>
+                <w:szCs w:val="20"/>
+              </w:rPr>
+              <w:t>,</w:t>
+            </w:r>
+            <w:r>
+              <w:rPr>
+                <w:rFonts w:asciiTheme="majorEastAsia" w:eastAsiaTheme="majorEastAsia" w:hAnsiTheme="majorEastAsia"/>
+                <w:szCs w:val="20"/>
+              </w:rPr>
+              <w:t xml:space="preserve"> </w:t>
+            </w:r>
+            <w:r>
+              <w:rPr>
+                <w:rFonts w:asciiTheme="majorEastAsia" w:eastAsiaTheme="majorEastAsia" w:hAnsiTheme="majorEastAsia" w:hint="eastAsia"/>
+                <w:szCs w:val="20"/>
+              </w:rPr>
+              <w:t xml:space="preserve">현재 위치 조회하여 근방 </w:t>
+            </w:r>
+            <w:r>
+              <w:rPr>
+                <w:rFonts w:asciiTheme="majorEastAsia" w:eastAsiaTheme="majorEastAsia" w:hAnsiTheme="majorEastAsia"/>
+                <w:szCs w:val="20"/>
+              </w:rPr>
+              <w:t>1km</w:t>
+            </w:r>
+            <w:r>
+              <w:rPr>
+                <w:rFonts w:asciiTheme="majorEastAsia" w:eastAsiaTheme="majorEastAsia" w:hAnsiTheme="majorEastAsia" w:hint="eastAsia"/>
+                <w:szCs w:val="20"/>
+              </w:rPr>
+              <w:t xml:space="preserve">내외 등록된 게시글을 </w:t>
+            </w:r>
+            <w:r>
+              <w:rPr>
+                <w:rFonts w:asciiTheme="majorEastAsia" w:eastAsiaTheme="majorEastAsia" w:hAnsiTheme="majorEastAsia" w:hint="eastAsia"/>
+                <w:szCs w:val="20"/>
+              </w:rPr>
+              <w:t>표시함.</w:t>
+            </w:r>
+            <w:r>
+              <w:rPr>
+                <w:rFonts w:asciiTheme="majorEastAsia" w:eastAsiaTheme="majorEastAsia" w:hAnsiTheme="majorEastAsia"/>
+                <w:szCs w:val="20"/>
+              </w:rPr>
+              <w:t xml:space="preserve"> </w:t>
             </w:r>
           </w:p>
         </w:tc>
@@ -7663,13 +7738,7 @@
       </w:tr>
     </w:tbl>
     <w:p/>
-    <w:p>
-      <w:pPr>
-        <w:rPr>
-          <w:rFonts w:hint="eastAsia"/>
-        </w:rPr>
-      </w:pPr>
-    </w:p>
+    <w:p/>
     <w:tbl>
       <w:tblPr>
         <w:tblW w:w="9885" w:type="dxa"/>
@@ -11272,30 +11341,37 @@
                 <w:rFonts w:asciiTheme="majorEastAsia" w:eastAsiaTheme="majorEastAsia" w:hAnsiTheme="majorEastAsia" w:hint="eastAsia"/>
                 <w:szCs w:val="20"/>
               </w:rPr>
-              <w:t>모든 방의 목록을 보여주는 기능 제공</w:t>
-            </w:r>
-          </w:p>
-          <w:p>
-            <w:pPr>
-              <w:pStyle w:val="a5"/>
-              <w:numPr>
-                <w:ilvl w:val="0"/>
-                <w:numId w:val="7"/>
-              </w:numPr>
-              <w:wordWrap/>
-              <w:spacing w:beforeLines="50" w:before="120" w:afterLines="50" w:after="120" w:line="20" w:lineRule="atLeast"/>
-              <w:ind w:leftChars="0"/>
-              <w:rPr>
-                <w:rFonts w:asciiTheme="majorEastAsia" w:eastAsiaTheme="majorEastAsia" w:hAnsiTheme="majorEastAsia"/>
-                <w:szCs w:val="20"/>
-              </w:rPr>
-            </w:pPr>
-            <w:r>
-              <w:rPr>
-                <w:rFonts w:asciiTheme="majorEastAsia" w:eastAsiaTheme="majorEastAsia" w:hAnsiTheme="majorEastAsia" w:hint="eastAsia"/>
-                <w:szCs w:val="20"/>
-              </w:rPr>
-              <w:t>사용자들이 소통을 할 수 있는 방을 만드는 기능을 제공</w:t>
+              <w:t xml:space="preserve">주체자가 </w:t>
+            </w:r>
+            <w:proofErr w:type="spellStart"/>
+            <w:r>
+              <w:rPr>
+                <w:rFonts w:asciiTheme="majorEastAsia" w:eastAsiaTheme="majorEastAsia" w:hAnsiTheme="majorEastAsia" w:hint="eastAsia"/>
+                <w:szCs w:val="20"/>
+              </w:rPr>
+              <w:t>오픈톡방을</w:t>
+            </w:r>
+            <w:proofErr w:type="spellEnd"/>
+            <w:r>
+              <w:rPr>
+                <w:rFonts w:asciiTheme="majorEastAsia" w:eastAsiaTheme="majorEastAsia" w:hAnsiTheme="majorEastAsia" w:hint="eastAsia"/>
+                <w:szCs w:val="20"/>
+              </w:rPr>
+              <w:t xml:space="preserve"> 개설할 수 있고,</w:t>
+            </w:r>
+            <w:r>
+              <w:rPr>
+                <w:rFonts w:asciiTheme="majorEastAsia" w:eastAsiaTheme="majorEastAsia" w:hAnsiTheme="majorEastAsia"/>
+                <w:szCs w:val="20"/>
+              </w:rPr>
+              <w:t xml:space="preserve"> </w:t>
+            </w:r>
+            <w:r>
+              <w:rPr>
+                <w:rFonts w:asciiTheme="majorEastAsia" w:eastAsiaTheme="majorEastAsia" w:hAnsiTheme="majorEastAsia" w:hint="eastAsia"/>
+                <w:szCs w:val="20"/>
+              </w:rPr>
+              <w:t>유저들이 참여가능</w:t>
             </w:r>
           </w:p>
           <w:p>
@@ -12847,23 +12923,16 @@
               <w:spacing w:beforeLines="50" w:before="120" w:afterLines="50" w:after="120" w:line="20" w:lineRule="atLeast"/>
               <w:ind w:leftChars="0" w:left="795"/>
               <w:rPr>
-                <w:rFonts w:asciiTheme="majorEastAsia" w:eastAsiaTheme="majorEastAsia" w:hAnsiTheme="majorEastAsia" w:hint="eastAsia"/>
-                <w:szCs w:val="20"/>
-              </w:rPr>
-            </w:pPr>
-            <w:r>
-              <w:rPr>
-                <w:rFonts w:asciiTheme="majorEastAsia" w:eastAsiaTheme="majorEastAsia" w:hAnsiTheme="majorEastAsia" w:hint="eastAsia"/>
-                <w:szCs w:val="20"/>
-              </w:rPr>
-              <w:t>●</w:t>
-            </w:r>
-            <w:r>
-              <w:rPr>
-                <w:rFonts w:asciiTheme="majorEastAsia" w:eastAsiaTheme="majorEastAsia" w:hAnsiTheme="majorEastAsia" w:hint="eastAsia"/>
-                <w:szCs w:val="20"/>
-              </w:rPr>
-              <w:t xml:space="preserve"> 개선요구 </w:t>
+                <w:rFonts w:asciiTheme="majorEastAsia" w:eastAsiaTheme="majorEastAsia" w:hAnsiTheme="majorEastAsia"/>
+                <w:szCs w:val="20"/>
+              </w:rPr>
+            </w:pPr>
+            <w:r>
+              <w:rPr>
+                <w:rFonts w:asciiTheme="majorEastAsia" w:eastAsiaTheme="majorEastAsia" w:hAnsiTheme="majorEastAsia" w:hint="eastAsia"/>
+                <w:szCs w:val="20"/>
+              </w:rPr>
+              <w:t xml:space="preserve">● 개선요구 </w:t>
             </w:r>
             <w:r>
               <w:rPr>
@@ -12964,7 +13033,7 @@
               <w:spacing w:beforeLines="50" w:before="120" w:afterLines="50" w:after="120" w:line="20" w:lineRule="atLeast"/>
               <w:ind w:leftChars="217" w:left="434"/>
               <w:rPr>
-                <w:rFonts w:asciiTheme="majorEastAsia" w:eastAsiaTheme="majorEastAsia" w:hAnsiTheme="majorEastAsia" w:hint="eastAsia"/>
+                <w:rFonts w:asciiTheme="majorEastAsia" w:eastAsiaTheme="majorEastAsia" w:hAnsiTheme="majorEastAsia"/>
                 <w:szCs w:val="20"/>
               </w:rPr>
             </w:pPr>
@@ -13017,7 +13086,7 @@
               <w:spacing w:beforeLines="50" w:before="120" w:afterLines="50" w:after="120" w:line="20" w:lineRule="atLeast"/>
               <w:ind w:leftChars="217" w:left="434"/>
               <w:rPr>
-                <w:rFonts w:asciiTheme="majorEastAsia" w:eastAsiaTheme="majorEastAsia" w:hAnsiTheme="majorEastAsia" w:hint="eastAsia"/>
+                <w:rFonts w:asciiTheme="majorEastAsia" w:eastAsiaTheme="majorEastAsia" w:hAnsiTheme="majorEastAsia"/>
                 <w:szCs w:val="20"/>
               </w:rPr>
             </w:pPr>
@@ -13794,13 +13863,7 @@
       </w:tr>
     </w:tbl>
     <w:p/>
-    <w:p>
-      <w:pPr>
-        <w:rPr>
-          <w:rFonts w:hint="eastAsia"/>
-        </w:rPr>
-      </w:pPr>
-    </w:p>
+    <w:p/>
     <w:tbl>
       <w:tblPr>
         <w:tblW w:w="9889" w:type="dxa"/>
@@ -16056,7 +16119,7 @@
               <w:spacing w:beforeLines="50" w:before="120" w:afterLines="50" w:after="120" w:line="20" w:lineRule="atLeast"/>
               <w:ind w:leftChars="217" w:left="434" w:firstLine="1"/>
               <w:rPr>
-                <w:rFonts w:asciiTheme="majorEastAsia" w:eastAsiaTheme="majorEastAsia" w:hAnsiTheme="majorEastAsia" w:hint="eastAsia"/>
+                <w:rFonts w:asciiTheme="majorEastAsia" w:eastAsiaTheme="majorEastAsia" w:hAnsiTheme="majorEastAsia"/>
                 <w:szCs w:val="20"/>
               </w:rPr>
             </w:pPr>
@@ -16167,7 +16230,7 @@
               <w:ind w:leftChars="217" w:left="434"/>
               <w:jc w:val="left"/>
               <w:rPr>
-                <w:rFonts w:asciiTheme="majorEastAsia" w:eastAsiaTheme="majorEastAsia" w:hAnsiTheme="majorEastAsia" w:hint="eastAsia"/>
+                <w:rFonts w:asciiTheme="majorEastAsia" w:eastAsiaTheme="majorEastAsia" w:hAnsiTheme="majorEastAsia"/>
                 <w:szCs w:val="20"/>
               </w:rPr>
             </w:pPr>
@@ -16954,13 +17017,7 @@
         </w:tc>
       </w:tr>
     </w:tbl>
-    <w:p>
-      <w:pPr>
-        <w:rPr>
-          <w:rFonts w:hint="eastAsia"/>
-        </w:rPr>
-      </w:pPr>
-    </w:p>
+    <w:p/>
     <w:p>
       <w:pPr>
         <w:pStyle w:val="1"/>
@@ -24064,7 +24121,7 @@
         </mc:Choice>
         <mc:Fallback>
           <w:pict>
-            <v:line w14:anchorId="301A845A" id="직선 연결선 2" o:spid="_x0000_s1026" style="visibility:visible;mso-wrap-style:square;mso-left-percent:-10001;mso-top-percent:-10001;mso-position-horizontal:absolute;mso-position-horizontal-relative:char;mso-position-vertical:absolute;mso-position-vertical-relative:line;mso-left-percent:-10001;mso-top-percent:-10001" from="0,0" to="451.3pt,0" o:gfxdata="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" strokecolor="black [3040]">
+            <v:line w14:anchorId="047CF2AC" id="직선 연결선 2" o:spid="_x0000_s1026" style="visibility:visible;mso-wrap-style:square;mso-left-percent:-10001;mso-top-percent:-10001;mso-position-horizontal:absolute;mso-position-horizontal-relative:char;mso-position-vertical:absolute;mso-position-vertical-relative:line;mso-left-percent:-10001;mso-top-percent:-10001" from="0,0" to="451.3pt,0" o:gfxdata="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" strokecolor="black [3040]">
               <w10:anchorlock/>
             </v:line>
           </w:pict>
@@ -24346,7 +24403,7 @@
         </mc:Choice>
         <mc:Fallback>
           <w:pict>
-            <v:line w14:anchorId="44ED0120" id="직선 연결선 1" o:spid="_x0000_s1026" style="visibility:visible;mso-wrap-style:square;mso-left-percent:-10001;mso-top-percent:-10001;mso-position-horizontal:absolute;mso-position-horizontal-relative:char;mso-position-vertical:absolute;mso-position-vertical-relative:line;mso-left-percent:-10001;mso-top-percent:-10001" from="0,0" to="460.05pt,0" o:gfxdata="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" strokecolor="black [3040]">
+            <v:line w14:anchorId="7A1BAF74" id="직선 연결선 1" o:spid="_x0000_s1026" style="visibility:visible;mso-wrap-style:square;mso-left-percent:-10001;mso-top-percent:-10001;mso-position-horizontal:absolute;mso-position-horizontal-relative:char;mso-position-vertical:absolute;mso-position-vertical-relative:line;mso-left-percent:-10001;mso-top-percent:-10001" from="0,0" to="460.05pt,0" o:gfxdata="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" strokecolor="black [3040]">
               <w10:anchorlock/>
             </v:line>
           </w:pict>
@@ -24876,6 +24933,231 @@
     </w:lvl>
   </w:abstractNum>
   <w:abstractNum w:abstractNumId="5" w15:restartNumberingAfterBreak="0">
+    <w:nsid w:val="2B3001E2"/>
+    <w:multiLevelType w:val="hybridMultilevel"/>
+    <w:tmpl w:val="F0768E1C"/>
+    <w:lvl w:ilvl="0" w:tplc="04090001">
+      <w:start w:val="1"/>
+      <w:numFmt w:val="bullet"/>
+      <w:lvlText w:val=""/>
+      <w:lvlJc w:val="left"/>
+      <w:pPr>
+        <w:ind w:left="795" w:hanging="360"/>
+      </w:pPr>
+      <w:rPr>
+        <w:rFonts w:ascii="Wingdings" w:hAnsi="Wingdings" w:hint="default"/>
+      </w:rPr>
+    </w:lvl>
+    <w:lvl w:ilvl="1" w:tplc="FFFFFFFF" w:tentative="1">
+      <w:start w:val="1"/>
+      <w:numFmt w:val="bullet"/>
+      <w:lvlText w:val="o"/>
+      <w:lvlJc w:val="left"/>
+      <w:pPr>
+        <w:ind w:left="1515" w:hanging="360"/>
+      </w:pPr>
+      <w:rPr>
+        <w:rFonts w:ascii="Courier New" w:hAnsi="Courier New" w:cs="Courier New" w:hint="default"/>
+      </w:rPr>
+    </w:lvl>
+    <w:lvl w:ilvl="2" w:tplc="FFFFFFFF" w:tentative="1">
+      <w:start w:val="1"/>
+      <w:numFmt w:val="bullet"/>
+      <w:lvlText w:val=""/>
+      <w:lvlJc w:val="left"/>
+      <w:pPr>
+        <w:ind w:left="2235" w:hanging="360"/>
+      </w:pPr>
+      <w:rPr>
+        <w:rFonts w:ascii="Wingdings" w:hAnsi="Wingdings" w:hint="default"/>
+      </w:rPr>
+    </w:lvl>
+    <w:lvl w:ilvl="3" w:tplc="FFFFFFFF" w:tentative="1">
+      <w:start w:val="1"/>
+      <w:numFmt w:val="bullet"/>
+      <w:lvlText w:val=""/>
+      <w:lvlJc w:val="left"/>
+      <w:pPr>
+        <w:ind w:left="2955" w:hanging="360"/>
+      </w:pPr>
+      <w:rPr>
+        <w:rFonts w:ascii="Symbol" w:hAnsi="Symbol" w:hint="default"/>
+      </w:rPr>
+    </w:lvl>
+    <w:lvl w:ilvl="4" w:tplc="FFFFFFFF" w:tentative="1">
+      <w:start w:val="1"/>
+      <w:numFmt w:val="bullet"/>
+      <w:lvlText w:val="o"/>
+      <w:lvlJc w:val="left"/>
+      <w:pPr>
+        <w:ind w:left="3675" w:hanging="360"/>
+      </w:pPr>
+      <w:rPr>
+        <w:rFonts w:ascii="Courier New" w:hAnsi="Courier New" w:cs="Courier New" w:hint="default"/>
+      </w:rPr>
+    </w:lvl>
+    <w:lvl w:ilvl="5" w:tplc="FFFFFFFF" w:tentative="1">
+      <w:start w:val="1"/>
+      <w:numFmt w:val="bullet"/>
+      <w:lvlText w:val=""/>
+      <w:lvlJc w:val="left"/>
+      <w:pPr>
+        <w:ind w:left="4395" w:hanging="360"/>
+      </w:pPr>
+      <w:rPr>
+        <w:rFonts w:ascii="Wingdings" w:hAnsi="Wingdings" w:hint="default"/>
+      </w:rPr>
+    </w:lvl>
+    <w:lvl w:ilvl="6" w:tplc="FFFFFFFF" w:tentative="1">
+      <w:start w:val="1"/>
+      <w:numFmt w:val="bullet"/>
+      <w:lvlText w:val=""/>
+      <w:lvlJc w:val="left"/>
+      <w:pPr>
+        <w:ind w:left="5115" w:hanging="360"/>
+      </w:pPr>
+      <w:rPr>
+        <w:rFonts w:ascii="Symbol" w:hAnsi="Symbol" w:hint="default"/>
+      </w:rPr>
+    </w:lvl>
+    <w:lvl w:ilvl="7" w:tplc="FFFFFFFF" w:tentative="1">
+      <w:start w:val="1"/>
+      <w:numFmt w:val="bullet"/>
+      <w:lvlText w:val="o"/>
+      <w:lvlJc w:val="left"/>
+      <w:pPr>
+        <w:ind w:left="5835" w:hanging="360"/>
+      </w:pPr>
+      <w:rPr>
+        <w:rFonts w:ascii="Courier New" w:hAnsi="Courier New" w:cs="Courier New" w:hint="default"/>
+      </w:rPr>
+    </w:lvl>
+    <w:lvl w:ilvl="8" w:tplc="FFFFFFFF" w:tentative="1">
+      <w:start w:val="1"/>
+      <w:numFmt w:val="bullet"/>
+      <w:lvlText w:val=""/>
+      <w:lvlJc w:val="left"/>
+      <w:pPr>
+        <w:ind w:left="6555" w:hanging="360"/>
+      </w:pPr>
+      <w:rPr>
+        <w:rFonts w:ascii="Wingdings" w:hAnsi="Wingdings" w:hint="default"/>
+      </w:rPr>
+    </w:lvl>
+  </w:abstractNum>
+  <w:abstractNum w:abstractNumId="6" w15:restartNumberingAfterBreak="0">
+    <w:nsid w:val="2CCE1C64"/>
+    <w:multiLevelType w:val="hybridMultilevel"/>
+    <w:tmpl w:val="A976C78A"/>
+    <w:lvl w:ilvl="0" w:tplc="2D963AFA">
+      <w:numFmt w:val="bullet"/>
+      <w:lvlText w:val="-"/>
+      <w:lvlJc w:val="left"/>
+      <w:pPr>
+        <w:ind w:left="795" w:hanging="360"/>
+      </w:pPr>
+      <w:rPr>
+        <w:rFonts w:ascii="맑은 고딕" w:eastAsia="맑은 고딕" w:hAnsi="맑은 고딕" w:cstheme="minorBidi" w:hint="eastAsia"/>
+      </w:rPr>
+    </w:lvl>
+    <w:lvl w:ilvl="1" w:tplc="FFFFFFFF" w:tentative="1">
+      <w:start w:val="1"/>
+      <w:numFmt w:val="bullet"/>
+      <w:lvlText w:val="o"/>
+      <w:lvlJc w:val="left"/>
+      <w:pPr>
+        <w:ind w:left="1515" w:hanging="360"/>
+      </w:pPr>
+      <w:rPr>
+        <w:rFonts w:ascii="Courier New" w:hAnsi="Courier New" w:cs="Courier New" w:hint="default"/>
+      </w:rPr>
+    </w:lvl>
+    <w:lvl w:ilvl="2" w:tplc="FFFFFFFF" w:tentative="1">
+      <w:start w:val="1"/>
+      <w:numFmt w:val="bullet"/>
+      <w:lvlText w:val=""/>
+      <w:lvlJc w:val="left"/>
+      <w:pPr>
+        <w:ind w:left="2235" w:hanging="360"/>
+      </w:pPr>
+      <w:rPr>
+        <w:rFonts w:ascii="Wingdings" w:hAnsi="Wingdings" w:hint="default"/>
+      </w:rPr>
+    </w:lvl>
+    <w:lvl w:ilvl="3" w:tplc="FFFFFFFF" w:tentative="1">
+      <w:start w:val="1"/>
+      <w:numFmt w:val="bullet"/>
+      <w:lvlText w:val=""/>
+      <w:lvlJc w:val="left"/>
+      <w:pPr>
+        <w:ind w:left="2955" w:hanging="360"/>
+      </w:pPr>
+      <w:rPr>
+        <w:rFonts w:ascii="Symbol" w:hAnsi="Symbol" w:hint="default"/>
+      </w:rPr>
+    </w:lvl>
+    <w:lvl w:ilvl="4" w:tplc="FFFFFFFF" w:tentative="1">
+      <w:start w:val="1"/>
+      <w:numFmt w:val="bullet"/>
+      <w:lvlText w:val="o"/>
+      <w:lvlJc w:val="left"/>
+      <w:pPr>
+        <w:ind w:left="3675" w:hanging="360"/>
+      </w:pPr>
+      <w:rPr>
+        <w:rFonts w:ascii="Courier New" w:hAnsi="Courier New" w:cs="Courier New" w:hint="default"/>
+      </w:rPr>
+    </w:lvl>
+    <w:lvl w:ilvl="5" w:tplc="FFFFFFFF" w:tentative="1">
+      <w:start w:val="1"/>
+      <w:numFmt w:val="bullet"/>
+      <w:lvlText w:val=""/>
+      <w:lvlJc w:val="left"/>
+      <w:pPr>
+        <w:ind w:left="4395" w:hanging="360"/>
+      </w:pPr>
+      <w:rPr>
+        <w:rFonts w:ascii="Wingdings" w:hAnsi="Wingdings" w:hint="default"/>
+      </w:rPr>
+    </w:lvl>
+    <w:lvl w:ilvl="6" w:tplc="FFFFFFFF" w:tentative="1">
+      <w:start w:val="1"/>
+      <w:numFmt w:val="bullet"/>
+      <w:lvlText w:val=""/>
+      <w:lvlJc w:val="left"/>
+      <w:pPr>
+        <w:ind w:left="5115" w:hanging="360"/>
+      </w:pPr>
+      <w:rPr>
+        <w:rFonts w:ascii="Symbol" w:hAnsi="Symbol" w:hint="default"/>
+      </w:rPr>
+    </w:lvl>
+    <w:lvl w:ilvl="7" w:tplc="FFFFFFFF" w:tentative="1">
+      <w:start w:val="1"/>
+      <w:numFmt w:val="bullet"/>
+      <w:lvlText w:val="o"/>
+      <w:lvlJc w:val="left"/>
+      <w:pPr>
+        <w:ind w:left="5835" w:hanging="360"/>
+      </w:pPr>
+      <w:rPr>
+        <w:rFonts w:ascii="Courier New" w:hAnsi="Courier New" w:cs="Courier New" w:hint="default"/>
+      </w:rPr>
+    </w:lvl>
+    <w:lvl w:ilvl="8" w:tplc="FFFFFFFF" w:tentative="1">
+      <w:start w:val="1"/>
+      <w:numFmt w:val="bullet"/>
+      <w:lvlText w:val=""/>
+      <w:lvlJc w:val="left"/>
+      <w:pPr>
+        <w:ind w:left="6555" w:hanging="360"/>
+      </w:pPr>
+      <w:rPr>
+        <w:rFonts w:ascii="Wingdings" w:hAnsi="Wingdings" w:hint="default"/>
+      </w:rPr>
+    </w:lvl>
+  </w:abstractNum>
+  <w:abstractNum w:abstractNumId="7" w15:restartNumberingAfterBreak="0">
     <w:nsid w:val="58AB4E31"/>
     <w:multiLevelType w:val="multilevel"/>
     <w:tmpl w:val="894CAE58"/>
@@ -24978,7 +25260,7 @@
     <w:abstractNumId w:val="4"/>
   </w:num>
   <w:num w:numId="5" w16cid:durableId="1066412194">
-    <w:abstractNumId w:val="5"/>
+    <w:abstractNumId w:val="7"/>
   </w:num>
   <w:num w:numId="6" w16cid:durableId="646206484">
     <w:abstractNumId w:val="4"/>
@@ -25012,6 +25294,12 @@
   </w:num>
   <w:num w:numId="7" w16cid:durableId="296373797">
     <w:abstractNumId w:val="1"/>
+  </w:num>
+  <w:num w:numId="8" w16cid:durableId="1743335993">
+    <w:abstractNumId w:val="6"/>
+  </w:num>
+  <w:num w:numId="9" w16cid:durableId="1954703840">
+    <w:abstractNumId w:val="5"/>
   </w:num>
 </w:numbering>
 </file>

--- a/SW-03_소프트웨어요구분석서_5조_배보다배꼽이큰배달료.docx
+++ b/SW-03_소프트웨어요구분석서_5조_배보다배꼽이큰배달료.docx
@@ -77,30 +77,8 @@
         <w:rPr>
           <w:rFonts w:hint="eastAsia"/>
         </w:rPr>
-        <w:t xml:space="preserve">[프로젝트 명 : </w:t>
+        <w:t>[프로젝트 명 : 배배배(배보다 배꼽이 큰 배달료</w:t>
       </w:r>
-      <w:proofErr w:type="spellStart"/>
-      <w:r>
-        <w:rPr>
-          <w:rFonts w:hint="eastAsia"/>
-        </w:rPr>
-        <w:t>배배배</w:t>
-      </w:r>
-      <w:proofErr w:type="spellEnd"/>
-      <w:r>
-        <w:rPr>
-          <w:rFonts w:hint="eastAsia"/>
-        </w:rPr>
-        <w:t xml:space="preserve">(배보다 배꼽이 큰 </w:t>
-      </w:r>
-      <w:proofErr w:type="spellStart"/>
-      <w:r>
-        <w:rPr>
-          <w:rFonts w:hint="eastAsia"/>
-        </w:rPr>
-        <w:t>배달료</w:t>
-      </w:r>
-      <w:proofErr w:type="spellEnd"/>
       <w:r>
         <w:t>)</w:t>
       </w:r>
@@ -111,9 +89,6 @@
         <w:t>]</w:t>
       </w:r>
     </w:p>
-    <w:p/>
-    <w:p/>
-    <w:p/>
     <w:p/>
     <w:p>
       <w:pPr>
@@ -131,43 +106,7 @@
           <w:sz w:val="36"/>
           <w:szCs w:val="36"/>
         </w:rPr>
-        <w:t>[</w:t>
-      </w:r>
-      <w:proofErr w:type="spellStart"/>
-      <w:r>
-        <w:rPr>
-          <w:rFonts w:hint="eastAsia"/>
-          <w:sz w:val="36"/>
-          <w:szCs w:val="36"/>
-        </w:rPr>
-        <w:t>팀명</w:t>
-      </w:r>
-      <w:proofErr w:type="spellEnd"/>
-      <w:r>
-        <w:rPr>
-          <w:rFonts w:hint="eastAsia"/>
-          <w:sz w:val="36"/>
-          <w:szCs w:val="36"/>
-        </w:rPr>
-        <w:t xml:space="preserve"> : </w:t>
-      </w:r>
-      <w:proofErr w:type="spellStart"/>
-      <w:r>
-        <w:rPr>
-          <w:rFonts w:hint="eastAsia"/>
-          <w:sz w:val="36"/>
-          <w:szCs w:val="36"/>
-        </w:rPr>
-        <w:t>슈퍼노바</w:t>
-      </w:r>
-      <w:proofErr w:type="spellEnd"/>
-      <w:r>
-        <w:rPr>
-          <w:rFonts w:hint="eastAsia"/>
-          <w:sz w:val="36"/>
-          <w:szCs w:val="36"/>
-        </w:rPr>
-        <w:t>(supernova)]</w:t>
+        <w:t>[팀명 : 슈퍼노바(supernova)]</w:t>
       </w:r>
     </w:p>
     <w:p>
@@ -235,26 +174,7 @@
           <w:sz w:val="36"/>
           <w:szCs w:val="36"/>
         </w:rPr>
-        <w:lastRenderedPageBreak/>
-        <w:t xml:space="preserve">201644086, </w:t>
-      </w:r>
-      <w:proofErr w:type="spellStart"/>
-      <w:r>
-        <w:rPr>
-          <w:rFonts w:hint="eastAsia"/>
-          <w:sz w:val="36"/>
-          <w:szCs w:val="36"/>
-        </w:rPr>
-        <w:t>우도균</w:t>
-      </w:r>
-      <w:proofErr w:type="spellEnd"/>
-      <w:r>
-        <w:rPr>
-          <w:rFonts w:hint="eastAsia"/>
-          <w:sz w:val="36"/>
-          <w:szCs w:val="36"/>
-        </w:rPr>
-        <w:t>(브레인)</w:t>
+        <w:t>201644086, 우도균(브레인)</w:t>
       </w:r>
     </w:p>
     <w:p>
@@ -271,25 +191,7 @@
           <w:sz w:val="36"/>
           <w:szCs w:val="36"/>
         </w:rPr>
-        <w:t xml:space="preserve">201744053, </w:t>
-      </w:r>
-      <w:proofErr w:type="spellStart"/>
-      <w:r>
-        <w:rPr>
-          <w:rFonts w:hint="eastAsia"/>
-          <w:sz w:val="36"/>
-          <w:szCs w:val="36"/>
-        </w:rPr>
-        <w:t>양한준</w:t>
-      </w:r>
-      <w:proofErr w:type="spellEnd"/>
-      <w:r>
-        <w:rPr>
-          <w:rFonts w:hint="eastAsia"/>
-          <w:sz w:val="36"/>
-          <w:szCs w:val="36"/>
-        </w:rPr>
-        <w:t>(중재자)]</w:t>
+        <w:t>201744053, 양한준(중재자)]</w:t>
       </w:r>
     </w:p>
     <w:p>
@@ -2071,30 +1973,13 @@
     <w:p>
       <w:pPr>
         <w:ind w:firstLineChars="100" w:firstLine="200"/>
-        <w:rPr>
-          <w:rFonts w:hint="eastAsia"/>
-        </w:rPr>
       </w:pPr>
       <w:bookmarkStart w:id="2" w:name="_Toc449968626"/>
       <w:r>
         <w:rPr>
           <w:rFonts w:hint="eastAsia"/>
         </w:rPr>
-        <w:t>평소 사업에 대한 아이디어를 찾는 도중 배달 이용료(</w:t>
-      </w:r>
-      <w:proofErr w:type="spellStart"/>
-      <w:r>
-        <w:rPr>
-          <w:rFonts w:hint="eastAsia"/>
-        </w:rPr>
-        <w:t>배달팁</w:t>
-      </w:r>
-      <w:proofErr w:type="spellEnd"/>
-      <w:r>
-        <w:rPr>
-          <w:rFonts w:hint="eastAsia"/>
-        </w:rPr>
-        <w:t>)</w:t>
+        <w:t>평소 사업에 대한 아이디어를 찾는 도중 배달 이용료(배달팁)</w:t>
       </w:r>
       <w:r>
         <w:t xml:space="preserve"> </w:t>
@@ -2200,23 +2085,7 @@
         <w:t xml:space="preserve"> </w:t>
       </w:r>
       <w:r>
-        <w:t>수 없고 지역 관련 포괄적인 글들이 올라오기 때문에 ‘</w:t>
-      </w:r>
-      <w:proofErr w:type="spellStart"/>
-      <w:r>
-        <w:t>배달료</w:t>
-      </w:r>
-      <w:proofErr w:type="spellEnd"/>
-      <w:r>
-        <w:t>’라는 타겟을 놓고 봤을 때 이 부분에 집중 할 수 없다. 또한 경기도에서 시행하고 있는 ‘</w:t>
-      </w:r>
-      <w:proofErr w:type="spellStart"/>
-      <w:r>
-        <w:t>공공배달앱</w:t>
-      </w:r>
-      <w:proofErr w:type="spellEnd"/>
-      <w:r>
-        <w:t>’은 매 년 적자에 배달비를 세금으로 충당하기 때문에 현실적이지 않은 방법</w:t>
+        <w:t>수 없고 지역 관련 포괄적인 글들이 올라오기 때문에 ‘배달료’라는 타겟을 놓고 봤을 때 이 부분에 집중 할 수 없다. 또한 경기도에서 시행하고 있는 ‘공공배달앱’은 매 년 적자에 배달비를 세금으로 충당하기 때문에 현실적이지 않은 방법</w:t>
       </w:r>
       <w:r>
         <w:rPr>
@@ -2425,11 +2294,9 @@
         </w:rPr>
         <w:t xml:space="preserve">와 </w:t>
       </w:r>
-      <w:proofErr w:type="spellStart"/>
       <w:r>
         <w:t>Mysql</w:t>
       </w:r>
-      <w:proofErr w:type="spellEnd"/>
       <w:r>
         <w:rPr>
           <w:rFonts w:hint="eastAsia"/>
@@ -2668,7 +2535,6 @@
               <w:autoSpaceDE/>
               <w:autoSpaceDN/>
             </w:pPr>
-            <w:proofErr w:type="spellStart"/>
             <w:r>
               <w:rPr>
                 <w:rFonts w:hint="eastAsia"/>
@@ -2678,7 +2544,6 @@
             <w:r>
               <w:t>ysql</w:t>
             </w:r>
-            <w:proofErr w:type="spellEnd"/>
           </w:p>
         </w:tc>
         <w:tc>
@@ -3109,13 +2974,8 @@
       </w:hyperlink>
     </w:p>
     <w:p>
-      <w:proofErr w:type="spellStart"/>
       <w:r>
-        <w:t>Mysql</w:t>
-      </w:r>
-      <w:proofErr w:type="spellEnd"/>
-      <w:r>
-        <w:t xml:space="preserve"> : </w:t>
+        <w:t xml:space="preserve">Mysql : </w:t>
       </w:r>
       <w:hyperlink r:id="rId9" w:history="1">
         <w:r>
@@ -3628,7 +3488,14 @@
                 <w:rFonts w:asciiTheme="majorEastAsia" w:eastAsiaTheme="majorEastAsia" w:hAnsiTheme="majorEastAsia" w:cs="굴림" w:hint="eastAsia"/>
                 <w:szCs w:val="20"/>
               </w:rPr>
-              <w:t>웹 서비스</w:t>
+              <w:t>앱</w:t>
+            </w:r>
+            <w:r>
+              <w:rPr>
+                <w:rFonts w:asciiTheme="majorEastAsia" w:eastAsiaTheme="majorEastAsia" w:hAnsiTheme="majorEastAsia" w:cs="굴림" w:hint="eastAsia"/>
+                <w:szCs w:val="20"/>
+              </w:rPr>
+              <w:t xml:space="preserve"> 서비스</w:t>
             </w:r>
           </w:p>
           <w:p>
@@ -4094,37 +3961,7 @@
                 <w:rFonts w:asciiTheme="majorEastAsia" w:eastAsiaTheme="majorEastAsia" w:hAnsiTheme="majorEastAsia" w:cs="굴림" w:hint="eastAsia"/>
                 <w:szCs w:val="20"/>
               </w:rPr>
-              <w:t>채팅</w:t>
-            </w:r>
-            <w:r>
-              <w:rPr>
-                <w:rFonts w:asciiTheme="majorEastAsia" w:eastAsiaTheme="majorEastAsia" w:hAnsiTheme="majorEastAsia" w:cs="굴림"/>
-                <w:szCs w:val="20"/>
-              </w:rPr>
-              <w:t xml:space="preserve"> </w:t>
-            </w:r>
-            <w:r>
-              <w:rPr>
-                <w:rFonts w:asciiTheme="majorEastAsia" w:eastAsiaTheme="majorEastAsia" w:hAnsiTheme="majorEastAsia" w:cs="굴림" w:hint="eastAsia"/>
-                <w:szCs w:val="20"/>
-              </w:rPr>
-              <w:t>기능(</w:t>
-            </w:r>
-            <w:proofErr w:type="spellStart"/>
-            <w:r>
-              <w:rPr>
-                <w:rFonts w:asciiTheme="majorEastAsia" w:eastAsiaTheme="majorEastAsia" w:hAnsiTheme="majorEastAsia" w:cs="굴림" w:hint="eastAsia"/>
-                <w:szCs w:val="20"/>
-              </w:rPr>
-              <w:t>오픈톡</w:t>
-            </w:r>
-            <w:proofErr w:type="spellEnd"/>
-            <w:r>
-              <w:rPr>
-                <w:rFonts w:asciiTheme="majorEastAsia" w:eastAsiaTheme="majorEastAsia" w:hAnsiTheme="majorEastAsia" w:cs="굴림"/>
-                <w:szCs w:val="20"/>
-              </w:rPr>
-              <w:t>)</w:t>
+              <w:t>공동 주문모집 기능</w:t>
             </w:r>
           </w:p>
         </w:tc>
@@ -4260,7 +4097,7 @@
                 <w:rFonts w:asciiTheme="majorEastAsia" w:eastAsiaTheme="majorEastAsia" w:hAnsiTheme="majorEastAsia" w:cs="굴림" w:hint="eastAsia"/>
                 <w:szCs w:val="20"/>
               </w:rPr>
-              <w:t>포장/배달 결제 서비스</w:t>
+              <w:t>올인원 공동 주문 모집 기능</w:t>
             </w:r>
           </w:p>
         </w:tc>
@@ -4631,7 +4468,6 @@
         </w:tc>
       </w:tr>
     </w:tbl>
-    <w:p/>
     <w:p/>
     <w:p/>
     <w:p>
@@ -5642,21 +5478,12 @@
                 <w:szCs w:val="20"/>
               </w:rPr>
             </w:pPr>
-            <w:proofErr w:type="spellStart"/>
-            <w:r>
-              <w:rPr>
-                <w:rFonts w:asciiTheme="majorEastAsia" w:eastAsiaTheme="majorEastAsia" w:hAnsiTheme="majorEastAsia" w:hint="eastAsia"/>
-                <w:szCs w:val="20"/>
-              </w:rPr>
-              <w:t>윤여운</w:t>
-            </w:r>
-            <w:proofErr w:type="spellEnd"/>
-            <w:r>
-              <w:rPr>
-                <w:rFonts w:asciiTheme="majorEastAsia" w:eastAsiaTheme="majorEastAsia" w:hAnsiTheme="majorEastAsia" w:hint="eastAsia"/>
-                <w:szCs w:val="20"/>
-              </w:rPr>
-              <w:t xml:space="preserve"> 교수</w:t>
+            <w:r>
+              <w:rPr>
+                <w:rFonts w:asciiTheme="majorEastAsia" w:eastAsiaTheme="majorEastAsia" w:hAnsiTheme="majorEastAsia" w:hint="eastAsia"/>
+                <w:szCs w:val="20"/>
+              </w:rPr>
+              <w:t>윤여운 교수</w:t>
             </w:r>
           </w:p>
         </w:tc>
@@ -6537,7 +6364,7 @@
                 <w:rFonts w:asciiTheme="majorEastAsia" w:eastAsiaTheme="majorEastAsia" w:hAnsiTheme="majorEastAsia" w:hint="eastAsia"/>
                 <w:szCs w:val="20"/>
               </w:rPr>
-              <w:t>웹 서비스 시스템</w:t>
+              <w:t>앱 서비스 시스템</w:t>
             </w:r>
           </w:p>
         </w:tc>
@@ -6793,17 +6620,8 @@
                 <w:rFonts w:asciiTheme="majorEastAsia" w:eastAsiaTheme="majorEastAsia" w:hAnsiTheme="majorEastAsia" w:hint="eastAsia"/>
                 <w:szCs w:val="20"/>
               </w:rPr>
-              <w:t xml:space="preserve">게시글 작성시 현재 위치가 </w:t>
-            </w:r>
-            <w:proofErr w:type="spellStart"/>
-            <w:r>
-              <w:rPr>
-                <w:rFonts w:asciiTheme="majorEastAsia" w:eastAsiaTheme="majorEastAsia" w:hAnsiTheme="majorEastAsia" w:hint="eastAsia"/>
-                <w:szCs w:val="20"/>
-              </w:rPr>
-              <w:t>포함되어짐</w:t>
-            </w:r>
-            <w:proofErr w:type="spellEnd"/>
+              <w:t>게시글 작성시 현재 위치가 포함되어짐</w:t>
+            </w:r>
             <w:r>
               <w:rPr>
                 <w:rFonts w:asciiTheme="majorEastAsia" w:eastAsiaTheme="majorEastAsia" w:hAnsiTheme="majorEastAsia" w:hint="eastAsia"/>
@@ -6832,23 +6650,7 @@
                 <w:rFonts w:asciiTheme="majorEastAsia" w:eastAsiaTheme="majorEastAsia" w:hAnsiTheme="majorEastAsia" w:hint="eastAsia"/>
                 <w:szCs w:val="20"/>
               </w:rPr>
-              <w:t xml:space="preserve">사용자가 커뮤니티 게시판 </w:t>
-            </w:r>
-            <w:proofErr w:type="spellStart"/>
-            <w:r>
-              <w:rPr>
-                <w:rFonts w:asciiTheme="majorEastAsia" w:eastAsiaTheme="majorEastAsia" w:hAnsiTheme="majorEastAsia" w:hint="eastAsia"/>
-                <w:szCs w:val="20"/>
-              </w:rPr>
-              <w:t>클릭시</w:t>
-            </w:r>
-            <w:proofErr w:type="spellEnd"/>
-            <w:r>
-              <w:rPr>
-                <w:rFonts w:asciiTheme="majorEastAsia" w:eastAsiaTheme="majorEastAsia" w:hAnsiTheme="majorEastAsia" w:hint="eastAsia"/>
-                <w:szCs w:val="20"/>
-              </w:rPr>
-              <w:t>,</w:t>
+              <w:t>사용자가 커뮤니티 게시판 클릭시,</w:t>
             </w:r>
             <w:r>
               <w:rPr>
@@ -8579,21 +8381,12 @@
                 <w:szCs w:val="20"/>
               </w:rPr>
             </w:pPr>
-            <w:proofErr w:type="spellStart"/>
-            <w:r>
-              <w:rPr>
-                <w:rFonts w:asciiTheme="majorEastAsia" w:eastAsiaTheme="majorEastAsia" w:hAnsiTheme="majorEastAsia" w:hint="eastAsia"/>
-                <w:szCs w:val="20"/>
-              </w:rPr>
-              <w:t>윤여운</w:t>
-            </w:r>
-            <w:proofErr w:type="spellEnd"/>
-            <w:r>
-              <w:rPr>
-                <w:rFonts w:asciiTheme="majorEastAsia" w:eastAsiaTheme="majorEastAsia" w:hAnsiTheme="majorEastAsia" w:hint="eastAsia"/>
-                <w:szCs w:val="20"/>
-              </w:rPr>
-              <w:t xml:space="preserve"> 교수</w:t>
+            <w:r>
+              <w:rPr>
+                <w:rFonts w:asciiTheme="majorEastAsia" w:eastAsiaTheme="majorEastAsia" w:hAnsiTheme="majorEastAsia" w:hint="eastAsia"/>
+                <w:szCs w:val="20"/>
+              </w:rPr>
+              <w:t>윤여운 교수</w:t>
             </w:r>
           </w:p>
         </w:tc>
@@ -9260,6 +9053,7 @@
                 <w:rFonts w:asciiTheme="majorEastAsia" w:eastAsiaTheme="majorEastAsia" w:hAnsiTheme="majorEastAsia" w:hint="eastAsia"/>
                 <w:szCs w:val="20"/>
               </w:rPr>
+              <w:lastRenderedPageBreak/>
               <w:t>요구사항 ID</w:t>
             </w:r>
           </w:p>
@@ -10062,23 +9856,7 @@
                 <w:rFonts w:asciiTheme="majorEastAsia" w:eastAsiaTheme="majorEastAsia" w:hAnsiTheme="majorEastAsia" w:hint="eastAsia"/>
                 <w:szCs w:val="20"/>
               </w:rPr>
-              <w:t xml:space="preserve">모집 글 </w:t>
-            </w:r>
-            <w:proofErr w:type="spellStart"/>
-            <w:r>
-              <w:rPr>
-                <w:rFonts w:asciiTheme="majorEastAsia" w:eastAsiaTheme="majorEastAsia" w:hAnsiTheme="majorEastAsia" w:hint="eastAsia"/>
-                <w:szCs w:val="20"/>
-              </w:rPr>
-              <w:t>선택시</w:t>
-            </w:r>
-            <w:proofErr w:type="spellEnd"/>
-            <w:r>
-              <w:rPr>
-                <w:rFonts w:asciiTheme="majorEastAsia" w:eastAsiaTheme="majorEastAsia" w:hAnsiTheme="majorEastAsia" w:hint="eastAsia"/>
-                <w:szCs w:val="20"/>
-              </w:rPr>
-              <w:t xml:space="preserve"> 모집자 점수 확인 가능 및 참여자들 평균 점수 확인 가능하도록 </w:t>
+              <w:t xml:space="preserve">모집 글 선택시 모집자 점수 확인 가능 및 참여자들 평균 점수 확인 가능하도록 </w:t>
             </w:r>
           </w:p>
           <w:p>
@@ -10225,21 +10003,12 @@
                 <w:szCs w:val="20"/>
               </w:rPr>
             </w:pPr>
-            <w:proofErr w:type="spellStart"/>
-            <w:r>
-              <w:rPr>
-                <w:rFonts w:asciiTheme="majorEastAsia" w:eastAsiaTheme="majorEastAsia" w:hAnsiTheme="majorEastAsia" w:hint="eastAsia"/>
-                <w:szCs w:val="20"/>
-              </w:rPr>
-              <w:t>윤여운</w:t>
-            </w:r>
-            <w:proofErr w:type="spellEnd"/>
-            <w:r>
-              <w:rPr>
-                <w:rFonts w:asciiTheme="majorEastAsia" w:eastAsiaTheme="majorEastAsia" w:hAnsiTheme="majorEastAsia" w:hint="eastAsia"/>
-                <w:szCs w:val="20"/>
-              </w:rPr>
-              <w:t xml:space="preserve"> 교수</w:t>
+            <w:r>
+              <w:rPr>
+                <w:rFonts w:asciiTheme="majorEastAsia" w:eastAsiaTheme="majorEastAsia" w:hAnsiTheme="majorEastAsia" w:hint="eastAsia"/>
+                <w:szCs w:val="20"/>
+              </w:rPr>
+              <w:t>윤여운 교수</w:t>
             </w:r>
           </w:p>
         </w:tc>
@@ -10463,3041 +10232,6 @@
             <w:r>
               <w:rPr>
                 <w:rFonts w:asciiTheme="majorEastAsia" w:eastAsiaTheme="majorEastAsia" w:hAnsiTheme="majorEastAsia"/>
-                <w:szCs w:val="20"/>
-              </w:rPr>
-              <w:t>- 요구사항 추가로 인한 변경</w:t>
-            </w:r>
-          </w:p>
-        </w:tc>
-      </w:tr>
-      <w:tr>
-        <w:trPr>
-          <w:cantSplit/>
-          <w:trHeight w:val="889"/>
-        </w:trPr>
-        <w:tc>
-          <w:tcPr>
-            <w:tcW w:w="787" w:type="dxa"/>
-            <w:vMerge/>
-            <w:tcBorders>
-              <w:left w:val="single" w:sz="4" w:space="0" w:color="auto"/>
-              <w:right w:val="single" w:sz="4" w:space="0" w:color="auto"/>
-            </w:tcBorders>
-            <w:shd w:val="clear" w:color="auto" w:fill="F3F3F3"/>
-            <w:vAlign w:val="center"/>
-          </w:tcPr>
-          <w:p>
-            <w:pPr>
-              <w:tabs>
-                <w:tab w:val="left" w:pos="80"/>
-              </w:tabs>
-              <w:wordWrap/>
-              <w:spacing w:beforeLines="50" w:before="120" w:afterLines="50" w:after="120" w:line="20" w:lineRule="atLeast"/>
-              <w:rPr>
-                <w:rFonts w:asciiTheme="majorEastAsia" w:eastAsiaTheme="majorEastAsia" w:hAnsiTheme="majorEastAsia"/>
-                <w:szCs w:val="20"/>
-              </w:rPr>
-            </w:pPr>
-          </w:p>
-        </w:tc>
-        <w:tc>
-          <w:tcPr>
-            <w:tcW w:w="803" w:type="dxa"/>
-            <w:tcBorders>
-              <w:top w:val="single" w:sz="4" w:space="0" w:color="auto"/>
-              <w:left w:val="single" w:sz="4" w:space="0" w:color="auto"/>
-              <w:bottom w:val="single" w:sz="4" w:space="0" w:color="auto"/>
-              <w:right w:val="single" w:sz="4" w:space="0" w:color="auto"/>
-            </w:tcBorders>
-            <w:shd w:val="clear" w:color="auto" w:fill="F3F3F3"/>
-            <w:vAlign w:val="center"/>
-          </w:tcPr>
-          <w:p>
-            <w:pPr>
-              <w:wordWrap/>
-              <w:spacing w:beforeLines="50" w:before="120" w:afterLines="50" w:after="120" w:line="20" w:lineRule="atLeast"/>
-              <w:jc w:val="center"/>
-              <w:rPr>
-                <w:rFonts w:asciiTheme="majorEastAsia" w:eastAsiaTheme="majorEastAsia" w:hAnsiTheme="majorEastAsia"/>
-                <w:szCs w:val="20"/>
-              </w:rPr>
-            </w:pPr>
-            <w:r>
-              <w:rPr>
-                <w:rFonts w:asciiTheme="majorEastAsia" w:eastAsiaTheme="majorEastAsia" w:hAnsiTheme="majorEastAsia" w:hint="eastAsia"/>
-                <w:szCs w:val="20"/>
-              </w:rPr>
-              <w:t>관련</w:t>
-            </w:r>
-          </w:p>
-          <w:p>
-            <w:pPr>
-              <w:tabs>
-                <w:tab w:val="left" w:pos="80"/>
-              </w:tabs>
-              <w:wordWrap/>
-              <w:spacing w:beforeLines="50" w:before="120" w:afterLines="50" w:after="120" w:line="20" w:lineRule="atLeast"/>
-              <w:jc w:val="center"/>
-              <w:rPr>
-                <w:rFonts w:asciiTheme="majorEastAsia" w:eastAsiaTheme="majorEastAsia" w:hAnsiTheme="majorEastAsia"/>
-                <w:szCs w:val="20"/>
-              </w:rPr>
-            </w:pPr>
-            <w:r>
-              <w:rPr>
-                <w:rFonts w:asciiTheme="majorEastAsia" w:eastAsiaTheme="majorEastAsia" w:hAnsiTheme="majorEastAsia" w:hint="eastAsia"/>
-                <w:szCs w:val="20"/>
-              </w:rPr>
-              <w:t>부서</w:t>
-            </w:r>
-          </w:p>
-        </w:tc>
-        <w:tc>
-          <w:tcPr>
-            <w:tcW w:w="3691" w:type="dxa"/>
-            <w:tcBorders>
-              <w:top w:val="single" w:sz="4" w:space="0" w:color="auto"/>
-              <w:left w:val="single" w:sz="4" w:space="0" w:color="auto"/>
-              <w:bottom w:val="single" w:sz="4" w:space="0" w:color="auto"/>
-              <w:right w:val="single" w:sz="4" w:space="0" w:color="auto"/>
-            </w:tcBorders>
-            <w:vAlign w:val="center"/>
-          </w:tcPr>
-          <w:p>
-            <w:pPr>
-              <w:pStyle w:val="a3"/>
-              <w:wordWrap/>
-              <w:spacing w:beforeLines="50" w:before="120" w:afterLines="50" w:after="120" w:line="20" w:lineRule="atLeast"/>
-              <w:rPr>
-                <w:rFonts w:asciiTheme="majorEastAsia" w:eastAsiaTheme="majorEastAsia" w:hAnsiTheme="majorEastAsia"/>
-                <w:szCs w:val="20"/>
-              </w:rPr>
-            </w:pPr>
-            <w:r>
-              <w:rPr>
-                <w:rFonts w:asciiTheme="majorEastAsia" w:eastAsiaTheme="majorEastAsia" w:hAnsiTheme="majorEastAsia" w:hint="eastAsia"/>
-                <w:szCs w:val="20"/>
-              </w:rPr>
-              <w:t>개발 1팀</w:t>
-            </w:r>
-          </w:p>
-        </w:tc>
-        <w:tc>
-          <w:tcPr>
-            <w:tcW w:w="1304" w:type="dxa"/>
-            <w:gridSpan w:val="2"/>
-            <w:tcBorders>
-              <w:top w:val="single" w:sz="4" w:space="0" w:color="auto"/>
-              <w:left w:val="single" w:sz="4" w:space="0" w:color="auto"/>
-              <w:bottom w:val="single" w:sz="4" w:space="0" w:color="auto"/>
-              <w:right w:val="single" w:sz="4" w:space="0" w:color="auto"/>
-            </w:tcBorders>
-            <w:shd w:val="clear" w:color="auto" w:fill="F3F3F3"/>
-            <w:vAlign w:val="center"/>
-          </w:tcPr>
-          <w:p>
-            <w:pPr>
-              <w:tabs>
-                <w:tab w:val="left" w:pos="80"/>
-              </w:tabs>
-              <w:wordWrap/>
-              <w:spacing w:beforeLines="50" w:before="120" w:afterLines="50" w:after="120" w:line="20" w:lineRule="atLeast"/>
-              <w:jc w:val="center"/>
-              <w:rPr>
-                <w:rFonts w:asciiTheme="majorEastAsia" w:eastAsiaTheme="majorEastAsia" w:hAnsiTheme="majorEastAsia"/>
-                <w:szCs w:val="20"/>
-              </w:rPr>
-            </w:pPr>
-            <w:r>
-              <w:rPr>
-                <w:rFonts w:asciiTheme="majorEastAsia" w:eastAsiaTheme="majorEastAsia" w:hAnsiTheme="majorEastAsia" w:hint="eastAsia"/>
-                <w:szCs w:val="20"/>
-              </w:rPr>
-              <w:t>출처</w:t>
-            </w:r>
-          </w:p>
-        </w:tc>
-        <w:tc>
-          <w:tcPr>
-            <w:tcW w:w="3304" w:type="dxa"/>
-            <w:gridSpan w:val="2"/>
-            <w:tcBorders>
-              <w:top w:val="single" w:sz="4" w:space="0" w:color="auto"/>
-              <w:left w:val="single" w:sz="4" w:space="0" w:color="auto"/>
-              <w:bottom w:val="single" w:sz="4" w:space="0" w:color="auto"/>
-              <w:right w:val="single" w:sz="4" w:space="0" w:color="auto"/>
-            </w:tcBorders>
-            <w:vAlign w:val="center"/>
-          </w:tcPr>
-          <w:p>
-            <w:pPr>
-              <w:wordWrap/>
-              <w:spacing w:beforeLines="50" w:before="120" w:afterLines="50" w:after="120" w:line="20" w:lineRule="atLeast"/>
-              <w:jc w:val="center"/>
-              <w:rPr>
-                <w:rFonts w:asciiTheme="majorEastAsia" w:eastAsiaTheme="majorEastAsia" w:hAnsiTheme="majorEastAsia"/>
-                <w:szCs w:val="20"/>
-              </w:rPr>
-            </w:pPr>
-          </w:p>
-        </w:tc>
-      </w:tr>
-      <w:tr>
-        <w:trPr>
-          <w:cantSplit/>
-          <w:trHeight w:val="889"/>
-        </w:trPr>
-        <w:tc>
-          <w:tcPr>
-            <w:tcW w:w="787" w:type="dxa"/>
-            <w:vMerge/>
-            <w:tcBorders>
-              <w:left w:val="single" w:sz="4" w:space="0" w:color="auto"/>
-              <w:bottom w:val="single" w:sz="4" w:space="0" w:color="auto"/>
-              <w:right w:val="single" w:sz="4" w:space="0" w:color="auto"/>
-            </w:tcBorders>
-            <w:shd w:val="clear" w:color="auto" w:fill="F3F3F3"/>
-            <w:vAlign w:val="center"/>
-          </w:tcPr>
-          <w:p>
-            <w:pPr>
-              <w:tabs>
-                <w:tab w:val="left" w:pos="80"/>
-              </w:tabs>
-              <w:wordWrap/>
-              <w:spacing w:beforeLines="50" w:before="120" w:afterLines="50" w:after="120" w:line="20" w:lineRule="atLeast"/>
-              <w:rPr>
-                <w:rFonts w:asciiTheme="majorEastAsia" w:eastAsiaTheme="majorEastAsia" w:hAnsiTheme="majorEastAsia"/>
-                <w:szCs w:val="20"/>
-              </w:rPr>
-            </w:pPr>
-          </w:p>
-        </w:tc>
-        <w:tc>
-          <w:tcPr>
-            <w:tcW w:w="803" w:type="dxa"/>
-            <w:tcBorders>
-              <w:top w:val="single" w:sz="4" w:space="0" w:color="auto"/>
-              <w:left w:val="single" w:sz="4" w:space="0" w:color="auto"/>
-              <w:bottom w:val="single" w:sz="4" w:space="0" w:color="auto"/>
-              <w:right w:val="single" w:sz="4" w:space="0" w:color="auto"/>
-            </w:tcBorders>
-            <w:shd w:val="clear" w:color="auto" w:fill="F3F3F3"/>
-            <w:vAlign w:val="center"/>
-          </w:tcPr>
-          <w:p>
-            <w:pPr>
-              <w:wordWrap/>
-              <w:spacing w:beforeLines="50" w:before="120" w:afterLines="50" w:after="120" w:line="20" w:lineRule="atLeast"/>
-              <w:jc w:val="center"/>
-              <w:rPr>
-                <w:rFonts w:asciiTheme="majorEastAsia" w:eastAsiaTheme="majorEastAsia" w:hAnsiTheme="majorEastAsia"/>
-                <w:szCs w:val="20"/>
-              </w:rPr>
-            </w:pPr>
-            <w:r>
-              <w:rPr>
-                <w:rFonts w:asciiTheme="majorEastAsia" w:eastAsiaTheme="majorEastAsia" w:hAnsiTheme="majorEastAsia" w:hint="eastAsia"/>
-                <w:szCs w:val="20"/>
-              </w:rPr>
-              <w:t>테스트</w:t>
-            </w:r>
-          </w:p>
-          <w:p>
-            <w:pPr>
-              <w:tabs>
-                <w:tab w:val="left" w:pos="80"/>
-              </w:tabs>
-              <w:wordWrap/>
-              <w:spacing w:beforeLines="50" w:before="120" w:afterLines="50" w:after="120" w:line="20" w:lineRule="atLeast"/>
-              <w:jc w:val="center"/>
-              <w:rPr>
-                <w:rFonts w:asciiTheme="majorEastAsia" w:eastAsiaTheme="majorEastAsia" w:hAnsiTheme="majorEastAsia"/>
-                <w:szCs w:val="20"/>
-              </w:rPr>
-            </w:pPr>
-            <w:r>
-              <w:rPr>
-                <w:rFonts w:asciiTheme="majorEastAsia" w:eastAsiaTheme="majorEastAsia" w:hAnsiTheme="majorEastAsia" w:hint="eastAsia"/>
-                <w:szCs w:val="20"/>
-              </w:rPr>
-              <w:t>가능성</w:t>
-            </w:r>
-          </w:p>
-        </w:tc>
-        <w:tc>
-          <w:tcPr>
-            <w:tcW w:w="3691" w:type="dxa"/>
-            <w:tcBorders>
-              <w:top w:val="single" w:sz="4" w:space="0" w:color="auto"/>
-              <w:left w:val="single" w:sz="4" w:space="0" w:color="auto"/>
-              <w:bottom w:val="single" w:sz="4" w:space="0" w:color="auto"/>
-              <w:right w:val="single" w:sz="4" w:space="0" w:color="auto"/>
-            </w:tcBorders>
-            <w:vAlign w:val="center"/>
-          </w:tcPr>
-          <w:p>
-            <w:pPr>
-              <w:pStyle w:val="a3"/>
-              <w:tabs>
-                <w:tab w:val="left" w:pos="80"/>
-              </w:tabs>
-              <w:wordWrap/>
-              <w:snapToGrid/>
-              <w:spacing w:beforeLines="50" w:before="120" w:afterLines="50" w:after="120" w:line="20" w:lineRule="atLeast"/>
-              <w:rPr>
-                <w:rFonts w:asciiTheme="majorEastAsia" w:eastAsiaTheme="majorEastAsia" w:hAnsiTheme="majorEastAsia"/>
-                <w:szCs w:val="20"/>
-              </w:rPr>
-            </w:pPr>
-            <w:r>
-              <w:rPr>
-                <w:rFonts w:asciiTheme="majorEastAsia" w:eastAsiaTheme="majorEastAsia" w:hAnsiTheme="majorEastAsia" w:hint="eastAsia"/>
-                <w:szCs w:val="20"/>
-              </w:rPr>
-              <w:t>가능</w:t>
-            </w:r>
-          </w:p>
-        </w:tc>
-        <w:tc>
-          <w:tcPr>
-            <w:tcW w:w="1304" w:type="dxa"/>
-            <w:gridSpan w:val="2"/>
-            <w:tcBorders>
-              <w:top w:val="single" w:sz="4" w:space="0" w:color="auto"/>
-              <w:left w:val="single" w:sz="4" w:space="0" w:color="auto"/>
-              <w:bottom w:val="single" w:sz="4" w:space="0" w:color="auto"/>
-              <w:right w:val="single" w:sz="4" w:space="0" w:color="auto"/>
-            </w:tcBorders>
-            <w:shd w:val="clear" w:color="auto" w:fill="F3F3F3"/>
-            <w:vAlign w:val="center"/>
-          </w:tcPr>
-          <w:p>
-            <w:pPr>
-              <w:tabs>
-                <w:tab w:val="left" w:pos="80"/>
-              </w:tabs>
-              <w:wordWrap/>
-              <w:spacing w:beforeLines="50" w:before="120" w:afterLines="50" w:after="120" w:line="20" w:lineRule="atLeast"/>
-              <w:jc w:val="center"/>
-              <w:rPr>
-                <w:rFonts w:asciiTheme="majorEastAsia" w:eastAsiaTheme="majorEastAsia" w:hAnsiTheme="majorEastAsia"/>
-                <w:szCs w:val="20"/>
-              </w:rPr>
-            </w:pPr>
-            <w:r>
-              <w:rPr>
-                <w:rFonts w:asciiTheme="majorEastAsia" w:eastAsiaTheme="majorEastAsia" w:hAnsiTheme="majorEastAsia" w:hint="eastAsia"/>
-                <w:szCs w:val="20"/>
-              </w:rPr>
-              <w:t>난이도</w:t>
-            </w:r>
-          </w:p>
-        </w:tc>
-        <w:tc>
-          <w:tcPr>
-            <w:tcW w:w="3304" w:type="dxa"/>
-            <w:gridSpan w:val="2"/>
-            <w:tcBorders>
-              <w:top w:val="single" w:sz="4" w:space="0" w:color="auto"/>
-              <w:left w:val="single" w:sz="4" w:space="0" w:color="auto"/>
-              <w:bottom w:val="single" w:sz="4" w:space="0" w:color="auto"/>
-              <w:right w:val="single" w:sz="4" w:space="0" w:color="auto"/>
-            </w:tcBorders>
-            <w:vAlign w:val="center"/>
-          </w:tcPr>
-          <w:p>
-            <w:pPr>
-              <w:wordWrap/>
-              <w:spacing w:beforeLines="50" w:before="120" w:afterLines="50" w:after="120" w:line="20" w:lineRule="atLeast"/>
-              <w:jc w:val="center"/>
-              <w:rPr>
-                <w:rFonts w:asciiTheme="majorEastAsia" w:eastAsiaTheme="majorEastAsia" w:hAnsiTheme="majorEastAsia"/>
-                <w:szCs w:val="20"/>
-              </w:rPr>
-            </w:pPr>
-            <w:r>
-              <w:rPr>
-                <w:rFonts w:asciiTheme="majorEastAsia" w:eastAsiaTheme="majorEastAsia" w:hAnsiTheme="majorEastAsia" w:hint="eastAsia"/>
-                <w:szCs w:val="20"/>
-              </w:rPr>
-              <w:t>상</w:t>
-            </w:r>
-          </w:p>
-        </w:tc>
-      </w:tr>
-    </w:tbl>
-    <w:p/>
-    <w:tbl>
-      <w:tblPr>
-        <w:tblW w:w="9889" w:type="dxa"/>
-        <w:tblInd w:w="15" w:type="dxa"/>
-        <w:tblBorders>
-          <w:top w:val="single" w:sz="12" w:space="0" w:color="auto"/>
-          <w:left w:val="single" w:sz="12" w:space="0" w:color="auto"/>
-          <w:bottom w:val="single" w:sz="12" w:space="0" w:color="auto"/>
-          <w:right w:val="single" w:sz="12" w:space="0" w:color="auto"/>
-          <w:insideH w:val="single" w:sz="8" w:space="0" w:color="auto"/>
-          <w:insideV w:val="single" w:sz="8" w:space="0" w:color="auto"/>
-        </w:tblBorders>
-        <w:tblLayout w:type="fixed"/>
-        <w:tblCellMar>
-          <w:left w:w="99" w:type="dxa"/>
-          <w:right w:w="99" w:type="dxa"/>
-        </w:tblCellMar>
-        <w:tblLook w:val="0000" w:firstRow="0" w:lastRow="0" w:firstColumn="0" w:lastColumn="0" w:noHBand="0" w:noVBand="0"/>
-      </w:tblPr>
-      <w:tblGrid>
-        <w:gridCol w:w="787"/>
-        <w:gridCol w:w="803"/>
-        <w:gridCol w:w="3691"/>
-        <w:gridCol w:w="1225"/>
-        <w:gridCol w:w="79"/>
-        <w:gridCol w:w="724"/>
-        <w:gridCol w:w="2580"/>
-      </w:tblGrid>
-      <w:tr>
-        <w:trPr>
-          <w:cantSplit/>
-          <w:trHeight w:val="572"/>
-        </w:trPr>
-        <w:tc>
-          <w:tcPr>
-            <w:tcW w:w="1590" w:type="dxa"/>
-            <w:gridSpan w:val="2"/>
-            <w:tcBorders>
-              <w:top w:val="single" w:sz="4" w:space="0" w:color="auto"/>
-              <w:left w:val="single" w:sz="4" w:space="0" w:color="auto"/>
-              <w:bottom w:val="single" w:sz="4" w:space="0" w:color="auto"/>
-              <w:right w:val="single" w:sz="4" w:space="0" w:color="auto"/>
-            </w:tcBorders>
-            <w:shd w:val="clear" w:color="auto" w:fill="F3F3F3"/>
-            <w:vAlign w:val="center"/>
-          </w:tcPr>
-          <w:p>
-            <w:pPr>
-              <w:wordWrap/>
-              <w:spacing w:beforeLines="50" w:before="120" w:afterLines="50" w:after="120" w:line="20" w:lineRule="atLeast"/>
-              <w:jc w:val="center"/>
-              <w:rPr>
-                <w:rFonts w:asciiTheme="majorEastAsia" w:eastAsiaTheme="majorEastAsia" w:hAnsiTheme="majorEastAsia"/>
-                <w:szCs w:val="20"/>
-              </w:rPr>
-            </w:pPr>
-            <w:r>
-              <w:rPr>
-                <w:rFonts w:asciiTheme="majorEastAsia" w:eastAsiaTheme="majorEastAsia" w:hAnsiTheme="majorEastAsia" w:hint="eastAsia"/>
-                <w:szCs w:val="20"/>
-              </w:rPr>
-              <w:t>요구사항 ID</w:t>
-            </w:r>
-          </w:p>
-        </w:tc>
-        <w:tc>
-          <w:tcPr>
-            <w:tcW w:w="4916" w:type="dxa"/>
-            <w:gridSpan w:val="2"/>
-            <w:tcBorders>
-              <w:top w:val="single" w:sz="4" w:space="0" w:color="auto"/>
-              <w:left w:val="single" w:sz="4" w:space="0" w:color="auto"/>
-              <w:bottom w:val="single" w:sz="4" w:space="0" w:color="auto"/>
-              <w:right w:val="single" w:sz="4" w:space="0" w:color="auto"/>
-            </w:tcBorders>
-            <w:shd w:val="clear" w:color="auto" w:fill="F3F3F3"/>
-            <w:vAlign w:val="center"/>
-          </w:tcPr>
-          <w:p>
-            <w:pPr>
-              <w:wordWrap/>
-              <w:spacing w:beforeLines="50" w:before="120" w:afterLines="50" w:after="120" w:line="20" w:lineRule="atLeast"/>
-              <w:jc w:val="center"/>
-              <w:rPr>
-                <w:rFonts w:asciiTheme="majorEastAsia" w:eastAsiaTheme="majorEastAsia" w:hAnsiTheme="majorEastAsia"/>
-                <w:szCs w:val="20"/>
-              </w:rPr>
-            </w:pPr>
-            <w:r>
-              <w:rPr>
-                <w:rFonts w:asciiTheme="majorEastAsia" w:eastAsiaTheme="majorEastAsia" w:hAnsiTheme="majorEastAsia" w:hint="eastAsia"/>
-                <w:szCs w:val="20"/>
-              </w:rPr>
-              <w:t>요구사항 명</w:t>
-            </w:r>
-          </w:p>
-        </w:tc>
-        <w:tc>
-          <w:tcPr>
-            <w:tcW w:w="803" w:type="dxa"/>
-            <w:gridSpan w:val="2"/>
-            <w:tcBorders>
-              <w:top w:val="single" w:sz="4" w:space="0" w:color="auto"/>
-              <w:left w:val="single" w:sz="4" w:space="0" w:color="auto"/>
-              <w:bottom w:val="single" w:sz="4" w:space="0" w:color="auto"/>
-              <w:right w:val="single" w:sz="4" w:space="0" w:color="auto"/>
-            </w:tcBorders>
-            <w:shd w:val="clear" w:color="auto" w:fill="F3F3F3"/>
-            <w:vAlign w:val="center"/>
-          </w:tcPr>
-          <w:p>
-            <w:pPr>
-              <w:wordWrap/>
-              <w:spacing w:beforeLines="50" w:before="120" w:afterLines="50" w:after="120" w:line="20" w:lineRule="atLeast"/>
-              <w:jc w:val="center"/>
-              <w:rPr>
-                <w:rFonts w:asciiTheme="majorEastAsia" w:eastAsiaTheme="majorEastAsia" w:hAnsiTheme="majorEastAsia"/>
-                <w:szCs w:val="20"/>
-              </w:rPr>
-            </w:pPr>
-            <w:r>
-              <w:rPr>
-                <w:rFonts w:asciiTheme="majorEastAsia" w:eastAsiaTheme="majorEastAsia" w:hAnsiTheme="majorEastAsia" w:hint="eastAsia"/>
-                <w:szCs w:val="20"/>
-              </w:rPr>
-              <w:t>구분</w:t>
-            </w:r>
-          </w:p>
-        </w:tc>
-        <w:tc>
-          <w:tcPr>
-            <w:tcW w:w="2580" w:type="dxa"/>
-            <w:tcBorders>
-              <w:top w:val="single" w:sz="4" w:space="0" w:color="auto"/>
-              <w:left w:val="single" w:sz="4" w:space="0" w:color="auto"/>
-              <w:bottom w:val="single" w:sz="4" w:space="0" w:color="auto"/>
-              <w:right w:val="single" w:sz="4" w:space="0" w:color="auto"/>
-            </w:tcBorders>
-            <w:shd w:val="clear" w:color="auto" w:fill="F3F3F3"/>
-            <w:vAlign w:val="center"/>
-          </w:tcPr>
-          <w:p>
-            <w:pPr>
-              <w:wordWrap/>
-              <w:spacing w:beforeLines="50" w:before="120" w:afterLines="50" w:after="120" w:line="20" w:lineRule="atLeast"/>
-              <w:jc w:val="center"/>
-              <w:rPr>
-                <w:rFonts w:asciiTheme="majorEastAsia" w:eastAsiaTheme="majorEastAsia" w:hAnsiTheme="majorEastAsia"/>
-                <w:szCs w:val="20"/>
-              </w:rPr>
-            </w:pPr>
-            <w:r>
-              <w:rPr>
-                <w:rFonts w:asciiTheme="majorEastAsia" w:eastAsiaTheme="majorEastAsia" w:hAnsiTheme="majorEastAsia" w:hint="eastAsia"/>
-                <w:szCs w:val="20"/>
-              </w:rPr>
-              <w:t>시스템명</w:t>
-            </w:r>
-          </w:p>
-        </w:tc>
-      </w:tr>
-      <w:tr>
-        <w:trPr>
-          <w:cantSplit/>
-          <w:trHeight w:val="627"/>
-        </w:trPr>
-        <w:tc>
-          <w:tcPr>
-            <w:tcW w:w="1590" w:type="dxa"/>
-            <w:gridSpan w:val="2"/>
-            <w:tcBorders>
-              <w:top w:val="single" w:sz="4" w:space="0" w:color="auto"/>
-              <w:left w:val="single" w:sz="4" w:space="0" w:color="auto"/>
-              <w:bottom w:val="single" w:sz="4" w:space="0" w:color="auto"/>
-              <w:right w:val="single" w:sz="4" w:space="0" w:color="auto"/>
-            </w:tcBorders>
-            <w:vAlign w:val="center"/>
-          </w:tcPr>
-          <w:p>
-            <w:pPr>
-              <w:wordWrap/>
-              <w:spacing w:beforeLines="50" w:before="120" w:afterLines="50" w:after="120" w:line="20" w:lineRule="atLeast"/>
-              <w:jc w:val="center"/>
-              <w:rPr>
-                <w:rFonts w:asciiTheme="majorEastAsia" w:eastAsiaTheme="majorEastAsia" w:hAnsiTheme="majorEastAsia"/>
-                <w:szCs w:val="20"/>
-              </w:rPr>
-            </w:pPr>
-            <w:r>
-              <w:rPr>
-                <w:rFonts w:asciiTheme="majorEastAsia" w:eastAsiaTheme="majorEastAsia" w:hAnsiTheme="majorEastAsia" w:hint="eastAsia"/>
-                <w:szCs w:val="20"/>
-              </w:rPr>
-              <w:t>REQ0</w:t>
-            </w:r>
-            <w:r>
-              <w:rPr>
-                <w:rFonts w:asciiTheme="majorEastAsia" w:eastAsiaTheme="majorEastAsia" w:hAnsiTheme="majorEastAsia"/>
-                <w:szCs w:val="20"/>
-              </w:rPr>
-              <w:t>5</w:t>
-            </w:r>
-          </w:p>
-        </w:tc>
-        <w:tc>
-          <w:tcPr>
-            <w:tcW w:w="4916" w:type="dxa"/>
-            <w:gridSpan w:val="2"/>
-            <w:tcBorders>
-              <w:top w:val="single" w:sz="4" w:space="0" w:color="auto"/>
-              <w:left w:val="single" w:sz="4" w:space="0" w:color="auto"/>
-              <w:bottom w:val="single" w:sz="4" w:space="0" w:color="auto"/>
-              <w:right w:val="single" w:sz="4" w:space="0" w:color="auto"/>
-            </w:tcBorders>
-            <w:vAlign w:val="center"/>
-          </w:tcPr>
-          <w:p>
-            <w:pPr>
-              <w:wordWrap/>
-              <w:spacing w:beforeLines="50" w:before="120" w:afterLines="50" w:after="120" w:line="20" w:lineRule="atLeast"/>
-              <w:jc w:val="center"/>
-              <w:rPr>
-                <w:rFonts w:asciiTheme="majorEastAsia" w:eastAsiaTheme="majorEastAsia" w:hAnsiTheme="majorEastAsia"/>
-                <w:szCs w:val="20"/>
-              </w:rPr>
-            </w:pPr>
-            <w:r>
-              <w:rPr>
-                <w:rFonts w:asciiTheme="majorEastAsia" w:eastAsiaTheme="majorEastAsia" w:hAnsiTheme="majorEastAsia" w:cs="굴림" w:hint="eastAsia"/>
-                <w:szCs w:val="20"/>
-              </w:rPr>
-              <w:t>채팅 기능(</w:t>
-            </w:r>
-            <w:proofErr w:type="spellStart"/>
-            <w:r>
-              <w:rPr>
-                <w:rFonts w:asciiTheme="majorEastAsia" w:eastAsiaTheme="majorEastAsia" w:hAnsiTheme="majorEastAsia" w:cs="굴림" w:hint="eastAsia"/>
-                <w:szCs w:val="20"/>
-              </w:rPr>
-              <w:t>오픈톡</w:t>
-            </w:r>
-            <w:proofErr w:type="spellEnd"/>
-            <w:r>
-              <w:rPr>
-                <w:rFonts w:asciiTheme="majorEastAsia" w:eastAsiaTheme="majorEastAsia" w:hAnsiTheme="majorEastAsia" w:cs="굴림" w:hint="eastAsia"/>
-                <w:szCs w:val="20"/>
-              </w:rPr>
-              <w:t>)</w:t>
-            </w:r>
-          </w:p>
-        </w:tc>
-        <w:tc>
-          <w:tcPr>
-            <w:tcW w:w="803" w:type="dxa"/>
-            <w:gridSpan w:val="2"/>
-            <w:tcBorders>
-              <w:top w:val="single" w:sz="4" w:space="0" w:color="auto"/>
-              <w:left w:val="single" w:sz="4" w:space="0" w:color="auto"/>
-              <w:bottom w:val="single" w:sz="4" w:space="0" w:color="auto"/>
-              <w:right w:val="single" w:sz="4" w:space="0" w:color="auto"/>
-            </w:tcBorders>
-            <w:vAlign w:val="center"/>
-          </w:tcPr>
-          <w:p>
-            <w:pPr>
-              <w:wordWrap/>
-              <w:spacing w:beforeLines="50" w:before="120" w:afterLines="50" w:after="120" w:line="20" w:lineRule="atLeast"/>
-              <w:jc w:val="center"/>
-              <w:rPr>
-                <w:rFonts w:asciiTheme="majorEastAsia" w:eastAsiaTheme="majorEastAsia" w:hAnsiTheme="majorEastAsia"/>
-                <w:szCs w:val="20"/>
-              </w:rPr>
-            </w:pPr>
-            <w:r>
-              <w:rPr>
-                <w:rFonts w:asciiTheme="majorEastAsia" w:eastAsiaTheme="majorEastAsia" w:hAnsiTheme="majorEastAsia" w:hint="eastAsia"/>
-                <w:szCs w:val="20"/>
-              </w:rPr>
-              <w:t>신규</w:t>
-            </w:r>
-          </w:p>
-        </w:tc>
-        <w:tc>
-          <w:tcPr>
-            <w:tcW w:w="2580" w:type="dxa"/>
-            <w:tcBorders>
-              <w:top w:val="single" w:sz="4" w:space="0" w:color="auto"/>
-              <w:left w:val="single" w:sz="4" w:space="0" w:color="auto"/>
-              <w:bottom w:val="single" w:sz="4" w:space="0" w:color="auto"/>
-              <w:right w:val="single" w:sz="4" w:space="0" w:color="auto"/>
-            </w:tcBorders>
-            <w:vAlign w:val="center"/>
-          </w:tcPr>
-          <w:p>
-            <w:pPr>
-              <w:wordWrap/>
-              <w:spacing w:beforeLines="50" w:before="120" w:afterLines="50" w:after="120" w:line="20" w:lineRule="atLeast"/>
-              <w:jc w:val="center"/>
-              <w:rPr>
-                <w:rFonts w:asciiTheme="majorEastAsia" w:eastAsiaTheme="majorEastAsia" w:hAnsiTheme="majorEastAsia"/>
-                <w:szCs w:val="20"/>
-              </w:rPr>
-            </w:pPr>
-            <w:r>
-              <w:rPr>
-                <w:rFonts w:asciiTheme="majorEastAsia" w:eastAsiaTheme="majorEastAsia" w:hAnsiTheme="majorEastAsia" w:hint="eastAsia"/>
-                <w:szCs w:val="20"/>
-              </w:rPr>
-              <w:t>웹 서비스 시스템</w:t>
-            </w:r>
-          </w:p>
-        </w:tc>
-      </w:tr>
-      <w:tr>
-        <w:trPr>
-          <w:cantSplit/>
-          <w:trHeight w:val="2384"/>
-        </w:trPr>
-        <w:tc>
-          <w:tcPr>
-            <w:tcW w:w="787" w:type="dxa"/>
-            <w:vMerge w:val="restart"/>
-            <w:tcBorders>
-              <w:top w:val="single" w:sz="4" w:space="0" w:color="auto"/>
-              <w:left w:val="single" w:sz="4" w:space="0" w:color="auto"/>
-              <w:right w:val="single" w:sz="4" w:space="0" w:color="auto"/>
-            </w:tcBorders>
-            <w:shd w:val="clear" w:color="auto" w:fill="F3F3F3"/>
-            <w:vAlign w:val="center"/>
-          </w:tcPr>
-          <w:p>
-            <w:pPr>
-              <w:wordWrap/>
-              <w:spacing w:beforeLines="50" w:before="120" w:afterLines="50" w:after="120" w:line="20" w:lineRule="atLeast"/>
-              <w:jc w:val="center"/>
-              <w:rPr>
-                <w:rFonts w:asciiTheme="majorEastAsia" w:eastAsiaTheme="majorEastAsia" w:hAnsiTheme="majorEastAsia"/>
-                <w:szCs w:val="20"/>
-              </w:rPr>
-            </w:pPr>
-            <w:r>
-              <w:rPr>
-                <w:rFonts w:asciiTheme="majorEastAsia" w:eastAsiaTheme="majorEastAsia" w:hAnsiTheme="majorEastAsia" w:hint="eastAsia"/>
-                <w:szCs w:val="20"/>
-              </w:rPr>
-              <w:t>요</w:t>
-            </w:r>
-          </w:p>
-          <w:p>
-            <w:pPr>
-              <w:wordWrap/>
-              <w:spacing w:beforeLines="50" w:before="120" w:afterLines="50" w:after="120" w:line="20" w:lineRule="atLeast"/>
-              <w:jc w:val="center"/>
-              <w:rPr>
-                <w:rFonts w:asciiTheme="majorEastAsia" w:eastAsiaTheme="majorEastAsia" w:hAnsiTheme="majorEastAsia"/>
-                <w:szCs w:val="20"/>
-              </w:rPr>
-            </w:pPr>
-            <w:r>
-              <w:rPr>
-                <w:rFonts w:asciiTheme="majorEastAsia" w:eastAsiaTheme="majorEastAsia" w:hAnsiTheme="majorEastAsia" w:hint="eastAsia"/>
-                <w:szCs w:val="20"/>
-              </w:rPr>
-              <w:t>구</w:t>
-            </w:r>
-          </w:p>
-          <w:p>
-            <w:pPr>
-              <w:wordWrap/>
-              <w:spacing w:beforeLines="50" w:before="120" w:afterLines="50" w:after="120" w:line="20" w:lineRule="atLeast"/>
-              <w:jc w:val="center"/>
-              <w:rPr>
-                <w:rFonts w:asciiTheme="majorEastAsia" w:eastAsiaTheme="majorEastAsia" w:hAnsiTheme="majorEastAsia"/>
-                <w:szCs w:val="20"/>
-              </w:rPr>
-            </w:pPr>
-            <w:r>
-              <w:rPr>
-                <w:rFonts w:asciiTheme="majorEastAsia" w:eastAsiaTheme="majorEastAsia" w:hAnsiTheme="majorEastAsia" w:hint="eastAsia"/>
-                <w:szCs w:val="20"/>
-              </w:rPr>
-              <w:t>사</w:t>
-            </w:r>
-          </w:p>
-          <w:p>
-            <w:pPr>
-              <w:wordWrap/>
-              <w:spacing w:beforeLines="50" w:before="120" w:afterLines="50" w:after="120" w:line="20" w:lineRule="atLeast"/>
-              <w:jc w:val="center"/>
-              <w:rPr>
-                <w:rFonts w:asciiTheme="majorEastAsia" w:eastAsiaTheme="majorEastAsia" w:hAnsiTheme="majorEastAsia"/>
-                <w:szCs w:val="20"/>
-              </w:rPr>
-            </w:pPr>
-            <w:r>
-              <w:rPr>
-                <w:rFonts w:asciiTheme="majorEastAsia" w:eastAsiaTheme="majorEastAsia" w:hAnsiTheme="majorEastAsia" w:hint="eastAsia"/>
-                <w:szCs w:val="20"/>
-              </w:rPr>
-              <w:t>항</w:t>
-            </w:r>
-          </w:p>
-          <w:p>
-            <w:pPr>
-              <w:wordWrap/>
-              <w:spacing w:beforeLines="50" w:before="120" w:afterLines="50" w:after="120" w:line="20" w:lineRule="atLeast"/>
-              <w:jc w:val="center"/>
-              <w:rPr>
-                <w:rFonts w:asciiTheme="majorEastAsia" w:eastAsiaTheme="majorEastAsia" w:hAnsiTheme="majorEastAsia"/>
-                <w:szCs w:val="20"/>
-              </w:rPr>
-            </w:pPr>
-          </w:p>
-          <w:p>
-            <w:pPr>
-              <w:wordWrap/>
-              <w:spacing w:beforeLines="50" w:before="120" w:afterLines="50" w:after="120" w:line="20" w:lineRule="atLeast"/>
-              <w:jc w:val="center"/>
-              <w:rPr>
-                <w:rFonts w:asciiTheme="majorEastAsia" w:eastAsiaTheme="majorEastAsia" w:hAnsiTheme="majorEastAsia"/>
-                <w:szCs w:val="20"/>
-              </w:rPr>
-            </w:pPr>
-            <w:r>
-              <w:rPr>
-                <w:rFonts w:asciiTheme="majorEastAsia" w:eastAsiaTheme="majorEastAsia" w:hAnsiTheme="majorEastAsia" w:hint="eastAsia"/>
-                <w:szCs w:val="20"/>
-              </w:rPr>
-              <w:t>내</w:t>
-            </w:r>
-          </w:p>
-          <w:p>
-            <w:pPr>
-              <w:wordWrap/>
-              <w:spacing w:beforeLines="50" w:before="120" w:afterLines="50" w:after="120" w:line="20" w:lineRule="atLeast"/>
-              <w:jc w:val="center"/>
-              <w:rPr>
-                <w:rFonts w:asciiTheme="majorEastAsia" w:eastAsiaTheme="majorEastAsia" w:hAnsiTheme="majorEastAsia"/>
-                <w:szCs w:val="20"/>
-              </w:rPr>
-            </w:pPr>
-            <w:r>
-              <w:rPr>
-                <w:rFonts w:asciiTheme="majorEastAsia" w:eastAsiaTheme="majorEastAsia" w:hAnsiTheme="majorEastAsia" w:hint="eastAsia"/>
-                <w:szCs w:val="20"/>
-              </w:rPr>
-              <w:t>역</w:t>
-            </w:r>
-          </w:p>
-        </w:tc>
-        <w:tc>
-          <w:tcPr>
-            <w:tcW w:w="803" w:type="dxa"/>
-            <w:tcBorders>
-              <w:top w:val="single" w:sz="4" w:space="0" w:color="auto"/>
-              <w:left w:val="single" w:sz="4" w:space="0" w:color="auto"/>
-              <w:bottom w:val="single" w:sz="4" w:space="0" w:color="auto"/>
-              <w:right w:val="single" w:sz="4" w:space="0" w:color="auto"/>
-            </w:tcBorders>
-            <w:shd w:val="clear" w:color="auto" w:fill="F3F3F3"/>
-            <w:vAlign w:val="center"/>
-          </w:tcPr>
-          <w:p>
-            <w:pPr>
-              <w:wordWrap/>
-              <w:spacing w:beforeLines="50" w:before="120" w:afterLines="50" w:after="120" w:line="20" w:lineRule="atLeast"/>
-              <w:jc w:val="center"/>
-              <w:rPr>
-                <w:rFonts w:asciiTheme="majorEastAsia" w:eastAsiaTheme="majorEastAsia" w:hAnsiTheme="majorEastAsia"/>
-                <w:szCs w:val="20"/>
-              </w:rPr>
-            </w:pPr>
-            <w:r>
-              <w:rPr>
-                <w:rFonts w:asciiTheme="majorEastAsia" w:eastAsiaTheme="majorEastAsia" w:hAnsiTheme="majorEastAsia" w:hint="eastAsia"/>
-                <w:szCs w:val="20"/>
-              </w:rPr>
-              <w:t>설명</w:t>
-            </w:r>
-          </w:p>
-        </w:tc>
-        <w:tc>
-          <w:tcPr>
-            <w:tcW w:w="8299" w:type="dxa"/>
-            <w:gridSpan w:val="5"/>
-            <w:tcBorders>
-              <w:top w:val="single" w:sz="4" w:space="0" w:color="auto"/>
-              <w:left w:val="single" w:sz="4" w:space="0" w:color="auto"/>
-              <w:bottom w:val="single" w:sz="4" w:space="0" w:color="auto"/>
-              <w:right w:val="single" w:sz="4" w:space="0" w:color="auto"/>
-            </w:tcBorders>
-            <w:vAlign w:val="center"/>
-          </w:tcPr>
-          <w:p>
-            <w:pPr>
-              <w:pStyle w:val="a5"/>
-              <w:numPr>
-                <w:ilvl w:val="0"/>
-                <w:numId w:val="7"/>
-              </w:numPr>
-              <w:wordWrap/>
-              <w:spacing w:beforeLines="50" w:before="120" w:afterLines="50" w:after="120" w:line="20" w:lineRule="atLeast"/>
-              <w:ind w:leftChars="0"/>
-              <w:rPr>
-                <w:rFonts w:asciiTheme="majorEastAsia" w:eastAsiaTheme="majorEastAsia" w:hAnsiTheme="majorEastAsia"/>
-                <w:szCs w:val="20"/>
-              </w:rPr>
-            </w:pPr>
-            <w:r>
-              <w:rPr>
-                <w:rFonts w:asciiTheme="majorEastAsia" w:eastAsiaTheme="majorEastAsia" w:hAnsiTheme="majorEastAsia" w:hint="eastAsia"/>
-                <w:szCs w:val="20"/>
-              </w:rPr>
-              <w:t xml:space="preserve">주체자가 </w:t>
-            </w:r>
-            <w:proofErr w:type="spellStart"/>
-            <w:r>
-              <w:rPr>
-                <w:rFonts w:asciiTheme="majorEastAsia" w:eastAsiaTheme="majorEastAsia" w:hAnsiTheme="majorEastAsia" w:hint="eastAsia"/>
-                <w:szCs w:val="20"/>
-              </w:rPr>
-              <w:t>오픈톡방을</w:t>
-            </w:r>
-            <w:proofErr w:type="spellEnd"/>
-            <w:r>
-              <w:rPr>
-                <w:rFonts w:asciiTheme="majorEastAsia" w:eastAsiaTheme="majorEastAsia" w:hAnsiTheme="majorEastAsia" w:hint="eastAsia"/>
-                <w:szCs w:val="20"/>
-              </w:rPr>
-              <w:t xml:space="preserve"> 개설할 수 있고,</w:t>
-            </w:r>
-            <w:r>
-              <w:rPr>
-                <w:rFonts w:asciiTheme="majorEastAsia" w:eastAsiaTheme="majorEastAsia" w:hAnsiTheme="majorEastAsia"/>
-                <w:szCs w:val="20"/>
-              </w:rPr>
-              <w:t xml:space="preserve"> </w:t>
-            </w:r>
-            <w:r>
-              <w:rPr>
-                <w:rFonts w:asciiTheme="majorEastAsia" w:eastAsiaTheme="majorEastAsia" w:hAnsiTheme="majorEastAsia" w:hint="eastAsia"/>
-                <w:szCs w:val="20"/>
-              </w:rPr>
-              <w:t>유저들이 참여가능</w:t>
-            </w:r>
-          </w:p>
-          <w:p>
-            <w:pPr>
-              <w:pStyle w:val="a5"/>
-              <w:numPr>
-                <w:ilvl w:val="0"/>
-                <w:numId w:val="7"/>
-              </w:numPr>
-              <w:wordWrap/>
-              <w:spacing w:beforeLines="50" w:before="120" w:afterLines="50" w:after="120" w:line="20" w:lineRule="atLeast"/>
-              <w:ind w:leftChars="0"/>
-              <w:rPr>
-                <w:rFonts w:asciiTheme="majorEastAsia" w:eastAsiaTheme="majorEastAsia" w:hAnsiTheme="majorEastAsia"/>
-                <w:szCs w:val="20"/>
-              </w:rPr>
-            </w:pPr>
-            <w:r>
-              <w:rPr>
-                <w:rFonts w:asciiTheme="majorEastAsia" w:eastAsiaTheme="majorEastAsia" w:hAnsiTheme="majorEastAsia" w:hint="eastAsia"/>
-                <w:szCs w:val="20"/>
-              </w:rPr>
-              <w:t>제목,</w:t>
-            </w:r>
-            <w:r>
-              <w:rPr>
-                <w:rFonts w:asciiTheme="majorEastAsia" w:eastAsiaTheme="majorEastAsia" w:hAnsiTheme="majorEastAsia"/>
-                <w:szCs w:val="20"/>
-              </w:rPr>
-              <w:t xml:space="preserve"> </w:t>
-            </w:r>
-            <w:r>
-              <w:rPr>
-                <w:rFonts w:asciiTheme="majorEastAsia" w:eastAsiaTheme="majorEastAsia" w:hAnsiTheme="majorEastAsia" w:hint="eastAsia"/>
-                <w:szCs w:val="20"/>
-              </w:rPr>
-              <w:t>인원수,</w:t>
-            </w:r>
-            <w:r>
-              <w:rPr>
-                <w:rFonts w:asciiTheme="majorEastAsia" w:eastAsiaTheme="majorEastAsia" w:hAnsiTheme="majorEastAsia"/>
-                <w:szCs w:val="20"/>
-              </w:rPr>
-              <w:t xml:space="preserve"> </w:t>
-            </w:r>
-            <w:r>
-              <w:rPr>
-                <w:rFonts w:asciiTheme="majorEastAsia" w:eastAsiaTheme="majorEastAsia" w:hAnsiTheme="majorEastAsia" w:hint="eastAsia"/>
-                <w:szCs w:val="20"/>
-              </w:rPr>
-              <w:t>위치,</w:t>
-            </w:r>
-            <w:r>
-              <w:rPr>
-                <w:rFonts w:asciiTheme="majorEastAsia" w:eastAsiaTheme="majorEastAsia" w:hAnsiTheme="majorEastAsia"/>
-                <w:szCs w:val="20"/>
-              </w:rPr>
-              <w:t xml:space="preserve"> </w:t>
-            </w:r>
-            <w:r>
-              <w:rPr>
-                <w:rFonts w:asciiTheme="majorEastAsia" w:eastAsiaTheme="majorEastAsia" w:hAnsiTheme="majorEastAsia" w:hint="eastAsia"/>
-                <w:szCs w:val="20"/>
-              </w:rPr>
-              <w:t>음식 카테고리를 확인 할 수 있는 기능 제공</w:t>
-            </w:r>
-          </w:p>
-        </w:tc>
-      </w:tr>
-      <w:tr>
-        <w:trPr>
-          <w:cantSplit/>
-          <w:trHeight w:val="2096"/>
-        </w:trPr>
-        <w:tc>
-          <w:tcPr>
-            <w:tcW w:w="787" w:type="dxa"/>
-            <w:vMerge/>
-            <w:tcBorders>
-              <w:left w:val="single" w:sz="4" w:space="0" w:color="auto"/>
-              <w:right w:val="single" w:sz="4" w:space="0" w:color="auto"/>
-            </w:tcBorders>
-            <w:shd w:val="clear" w:color="auto" w:fill="F3F3F3"/>
-            <w:vAlign w:val="center"/>
-          </w:tcPr>
-          <w:p>
-            <w:pPr>
-              <w:tabs>
-                <w:tab w:val="left" w:pos="80"/>
-              </w:tabs>
-              <w:wordWrap/>
-              <w:spacing w:beforeLines="50" w:before="120" w:afterLines="50" w:after="120" w:line="20" w:lineRule="atLeast"/>
-              <w:rPr>
-                <w:rFonts w:asciiTheme="majorEastAsia" w:eastAsiaTheme="majorEastAsia" w:hAnsiTheme="majorEastAsia"/>
-                <w:szCs w:val="20"/>
-              </w:rPr>
-            </w:pPr>
-          </w:p>
-        </w:tc>
-        <w:tc>
-          <w:tcPr>
-            <w:tcW w:w="803" w:type="dxa"/>
-            <w:tcBorders>
-              <w:top w:val="single" w:sz="4" w:space="0" w:color="auto"/>
-              <w:left w:val="single" w:sz="4" w:space="0" w:color="auto"/>
-              <w:bottom w:val="single" w:sz="4" w:space="0" w:color="auto"/>
-              <w:right w:val="single" w:sz="4" w:space="0" w:color="auto"/>
-            </w:tcBorders>
-            <w:shd w:val="clear" w:color="auto" w:fill="F3F3F3"/>
-            <w:vAlign w:val="center"/>
-          </w:tcPr>
-          <w:p>
-            <w:pPr>
-              <w:tabs>
-                <w:tab w:val="left" w:pos="80"/>
-              </w:tabs>
-              <w:wordWrap/>
-              <w:spacing w:beforeLines="50" w:before="120" w:afterLines="50" w:after="120" w:line="20" w:lineRule="atLeast"/>
-              <w:jc w:val="center"/>
-              <w:rPr>
-                <w:rFonts w:asciiTheme="majorEastAsia" w:eastAsiaTheme="majorEastAsia" w:hAnsiTheme="majorEastAsia"/>
-                <w:szCs w:val="20"/>
-              </w:rPr>
-            </w:pPr>
-            <w:r>
-              <w:rPr>
-                <w:rFonts w:asciiTheme="majorEastAsia" w:eastAsiaTheme="majorEastAsia" w:hAnsiTheme="majorEastAsia" w:hint="eastAsia"/>
-                <w:szCs w:val="20"/>
-              </w:rPr>
-              <w:t>해결안</w:t>
-            </w:r>
-          </w:p>
-        </w:tc>
-        <w:tc>
-          <w:tcPr>
-            <w:tcW w:w="8299" w:type="dxa"/>
-            <w:gridSpan w:val="5"/>
-            <w:tcBorders>
-              <w:top w:val="single" w:sz="4" w:space="0" w:color="auto"/>
-              <w:left w:val="single" w:sz="4" w:space="0" w:color="auto"/>
-              <w:bottom w:val="single" w:sz="4" w:space="0" w:color="auto"/>
-              <w:right w:val="single" w:sz="4" w:space="0" w:color="auto"/>
-            </w:tcBorders>
-            <w:vAlign w:val="center"/>
-          </w:tcPr>
-          <w:p>
-            <w:pPr>
-              <w:wordWrap/>
-              <w:spacing w:beforeLines="50" w:before="120" w:afterLines="50" w:after="120" w:line="20" w:lineRule="atLeast"/>
-              <w:ind w:leftChars="217" w:left="434"/>
-              <w:rPr>
-                <w:rFonts w:asciiTheme="majorEastAsia" w:eastAsiaTheme="majorEastAsia" w:hAnsiTheme="majorEastAsia"/>
-                <w:szCs w:val="20"/>
-              </w:rPr>
-            </w:pPr>
-            <w:r>
-              <w:rPr>
-                <w:rFonts w:asciiTheme="majorEastAsia" w:eastAsiaTheme="majorEastAsia" w:hAnsiTheme="majorEastAsia" w:hint="eastAsia"/>
-                <w:szCs w:val="20"/>
-              </w:rPr>
-              <w:t>-</w:t>
-            </w:r>
-            <w:proofErr w:type="spellStart"/>
-            <w:r>
-              <w:rPr>
-                <w:rFonts w:asciiTheme="majorEastAsia" w:eastAsiaTheme="majorEastAsia" w:hAnsiTheme="majorEastAsia"/>
-                <w:szCs w:val="20"/>
-              </w:rPr>
-              <w:t>Andriod</w:t>
-            </w:r>
-            <w:proofErr w:type="spellEnd"/>
-            <w:r>
-              <w:rPr>
-                <w:rFonts w:asciiTheme="majorEastAsia" w:eastAsiaTheme="majorEastAsia" w:hAnsiTheme="majorEastAsia" w:hint="eastAsia"/>
-                <w:szCs w:val="20"/>
-              </w:rPr>
-              <w:t>는 Kot</w:t>
-            </w:r>
-            <w:r>
-              <w:rPr>
-                <w:rFonts w:asciiTheme="majorEastAsia" w:eastAsiaTheme="majorEastAsia" w:hAnsiTheme="majorEastAsia"/>
-                <w:szCs w:val="20"/>
-              </w:rPr>
-              <w:t>lin</w:t>
-            </w:r>
-            <w:r>
-              <w:rPr>
-                <w:rFonts w:asciiTheme="majorEastAsia" w:eastAsiaTheme="majorEastAsia" w:hAnsiTheme="majorEastAsia" w:hint="eastAsia"/>
-                <w:szCs w:val="20"/>
-              </w:rPr>
-              <w:t>을 채팅 기능을 제공</w:t>
-            </w:r>
-          </w:p>
-          <w:p>
-            <w:pPr>
-              <w:wordWrap/>
-              <w:spacing w:beforeLines="50" w:before="120" w:afterLines="50" w:after="120" w:line="20" w:lineRule="atLeast"/>
-              <w:ind w:leftChars="217" w:left="434"/>
-              <w:rPr>
-                <w:rFonts w:asciiTheme="majorEastAsia" w:eastAsiaTheme="majorEastAsia" w:hAnsiTheme="majorEastAsia"/>
-                <w:szCs w:val="20"/>
-              </w:rPr>
-            </w:pPr>
-            <w:r>
-              <w:rPr>
-                <w:rFonts w:asciiTheme="majorEastAsia" w:eastAsiaTheme="majorEastAsia" w:hAnsiTheme="majorEastAsia" w:hint="eastAsia"/>
-                <w:szCs w:val="20"/>
-              </w:rPr>
-              <w:t>-</w:t>
-            </w:r>
-            <w:r>
-              <w:rPr>
-                <w:rFonts w:asciiTheme="majorEastAsia" w:eastAsiaTheme="majorEastAsia" w:hAnsiTheme="majorEastAsia"/>
-                <w:szCs w:val="20"/>
-              </w:rPr>
-              <w:t xml:space="preserve">IOS/mac </w:t>
-            </w:r>
-            <w:proofErr w:type="spellStart"/>
-            <w:r>
-              <w:rPr>
-                <w:rFonts w:asciiTheme="majorEastAsia" w:eastAsiaTheme="majorEastAsia" w:hAnsiTheme="majorEastAsia"/>
-                <w:szCs w:val="20"/>
-              </w:rPr>
-              <w:t>os</w:t>
-            </w:r>
-            <w:proofErr w:type="spellEnd"/>
-            <w:r>
-              <w:rPr>
-                <w:rFonts w:asciiTheme="majorEastAsia" w:eastAsiaTheme="majorEastAsia" w:hAnsiTheme="majorEastAsia"/>
-                <w:szCs w:val="20"/>
-              </w:rPr>
-              <w:t>는 S</w:t>
-            </w:r>
-            <w:r>
-              <w:rPr>
-                <w:rFonts w:asciiTheme="majorEastAsia" w:eastAsiaTheme="majorEastAsia" w:hAnsiTheme="majorEastAsia" w:hint="eastAsia"/>
-                <w:szCs w:val="20"/>
-              </w:rPr>
-              <w:t>w</w:t>
-            </w:r>
-            <w:r>
-              <w:rPr>
-                <w:rFonts w:asciiTheme="majorEastAsia" w:eastAsiaTheme="majorEastAsia" w:hAnsiTheme="majorEastAsia"/>
-                <w:szCs w:val="20"/>
-              </w:rPr>
-              <w:t>ift</w:t>
-            </w:r>
-            <w:r>
-              <w:rPr>
-                <w:rFonts w:asciiTheme="majorEastAsia" w:eastAsiaTheme="majorEastAsia" w:hAnsiTheme="majorEastAsia" w:hint="eastAsia"/>
-                <w:szCs w:val="20"/>
-              </w:rPr>
-              <w:t>을 이용해서 채팅 기능을 제공</w:t>
-            </w:r>
-          </w:p>
-          <w:p>
-            <w:pPr>
-              <w:wordWrap/>
-              <w:spacing w:beforeLines="50" w:before="120" w:afterLines="50" w:after="120" w:line="20" w:lineRule="atLeast"/>
-              <w:ind w:leftChars="217" w:left="434"/>
-              <w:rPr>
-                <w:rFonts w:asciiTheme="majorEastAsia" w:eastAsiaTheme="majorEastAsia" w:hAnsiTheme="majorEastAsia"/>
-                <w:szCs w:val="20"/>
-              </w:rPr>
-            </w:pPr>
-            <w:r>
-              <w:rPr>
-                <w:rFonts w:asciiTheme="majorEastAsia" w:eastAsiaTheme="majorEastAsia" w:hAnsiTheme="majorEastAsia" w:hint="eastAsia"/>
-                <w:szCs w:val="20"/>
-              </w:rPr>
-              <w:t>-Flutter</w:t>
-            </w:r>
-            <w:r>
-              <w:rPr>
-                <w:rFonts w:asciiTheme="majorEastAsia" w:eastAsiaTheme="majorEastAsia" w:hAnsiTheme="majorEastAsia"/>
-                <w:szCs w:val="20"/>
-              </w:rPr>
-              <w:t>(Dart)</w:t>
-            </w:r>
-            <w:r>
-              <w:rPr>
-                <w:rFonts w:asciiTheme="majorEastAsia" w:eastAsiaTheme="majorEastAsia" w:hAnsiTheme="majorEastAsia" w:hint="eastAsia"/>
-                <w:szCs w:val="20"/>
-              </w:rPr>
-              <w:t xml:space="preserve">을 이용하여 </w:t>
-            </w:r>
-            <w:r>
-              <w:rPr>
-                <w:rFonts w:asciiTheme="majorEastAsia" w:eastAsiaTheme="majorEastAsia" w:hAnsiTheme="majorEastAsia"/>
-                <w:szCs w:val="20"/>
-              </w:rPr>
-              <w:t xml:space="preserve">UI </w:t>
-            </w:r>
-            <w:r>
-              <w:rPr>
-                <w:rFonts w:asciiTheme="majorEastAsia" w:eastAsiaTheme="majorEastAsia" w:hAnsiTheme="majorEastAsia" w:hint="eastAsia"/>
-                <w:szCs w:val="20"/>
-              </w:rPr>
-              <w:t>제공</w:t>
-            </w:r>
-          </w:p>
-        </w:tc>
-      </w:tr>
-      <w:tr>
-        <w:trPr>
-          <w:cantSplit/>
-          <w:trHeight w:val="804"/>
-        </w:trPr>
-        <w:tc>
-          <w:tcPr>
-            <w:tcW w:w="787" w:type="dxa"/>
-            <w:vMerge/>
-            <w:tcBorders>
-              <w:left w:val="single" w:sz="4" w:space="0" w:color="auto"/>
-              <w:right w:val="single" w:sz="4" w:space="0" w:color="auto"/>
-            </w:tcBorders>
-            <w:shd w:val="clear" w:color="auto" w:fill="F3F3F3"/>
-            <w:vAlign w:val="center"/>
-          </w:tcPr>
-          <w:p>
-            <w:pPr>
-              <w:tabs>
-                <w:tab w:val="left" w:pos="80"/>
-              </w:tabs>
-              <w:wordWrap/>
-              <w:spacing w:beforeLines="50" w:before="120" w:afterLines="50" w:after="120" w:line="20" w:lineRule="atLeast"/>
-              <w:rPr>
-                <w:rFonts w:asciiTheme="majorEastAsia" w:eastAsiaTheme="majorEastAsia" w:hAnsiTheme="majorEastAsia"/>
-                <w:szCs w:val="20"/>
-              </w:rPr>
-            </w:pPr>
-          </w:p>
-        </w:tc>
-        <w:tc>
-          <w:tcPr>
-            <w:tcW w:w="803" w:type="dxa"/>
-            <w:tcBorders>
-              <w:top w:val="single" w:sz="4" w:space="0" w:color="auto"/>
-              <w:left w:val="single" w:sz="4" w:space="0" w:color="auto"/>
-              <w:bottom w:val="single" w:sz="4" w:space="0" w:color="auto"/>
-              <w:right w:val="single" w:sz="4" w:space="0" w:color="auto"/>
-            </w:tcBorders>
-            <w:shd w:val="clear" w:color="auto" w:fill="F3F3F3"/>
-            <w:vAlign w:val="center"/>
-          </w:tcPr>
-          <w:p>
-            <w:pPr>
-              <w:tabs>
-                <w:tab w:val="left" w:pos="80"/>
-              </w:tabs>
-              <w:wordWrap/>
-              <w:spacing w:beforeLines="50" w:before="120" w:afterLines="50" w:after="120" w:line="20" w:lineRule="atLeast"/>
-              <w:jc w:val="center"/>
-              <w:rPr>
-                <w:rFonts w:asciiTheme="majorEastAsia" w:eastAsiaTheme="majorEastAsia" w:hAnsiTheme="majorEastAsia"/>
-                <w:szCs w:val="20"/>
-              </w:rPr>
-            </w:pPr>
-            <w:r>
-              <w:rPr>
-                <w:rFonts w:asciiTheme="majorEastAsia" w:eastAsiaTheme="majorEastAsia" w:hAnsiTheme="majorEastAsia" w:hint="eastAsia"/>
-                <w:szCs w:val="20"/>
-              </w:rPr>
-              <w:t>승인</w:t>
-            </w:r>
-          </w:p>
-          <w:p>
-            <w:pPr>
-              <w:tabs>
-                <w:tab w:val="left" w:pos="80"/>
-              </w:tabs>
-              <w:wordWrap/>
-              <w:spacing w:beforeLines="50" w:before="120" w:afterLines="50" w:after="120" w:line="20" w:lineRule="atLeast"/>
-              <w:jc w:val="center"/>
-              <w:rPr>
-                <w:rFonts w:asciiTheme="majorEastAsia" w:eastAsiaTheme="majorEastAsia" w:hAnsiTheme="majorEastAsia"/>
-                <w:szCs w:val="20"/>
-              </w:rPr>
-            </w:pPr>
-            <w:r>
-              <w:rPr>
-                <w:rFonts w:asciiTheme="majorEastAsia" w:eastAsiaTheme="majorEastAsia" w:hAnsiTheme="majorEastAsia" w:hint="eastAsia"/>
-                <w:szCs w:val="20"/>
-              </w:rPr>
-              <w:t>기준</w:t>
-            </w:r>
-          </w:p>
-        </w:tc>
-        <w:tc>
-          <w:tcPr>
-            <w:tcW w:w="8299" w:type="dxa"/>
-            <w:gridSpan w:val="5"/>
-            <w:tcBorders>
-              <w:top w:val="single" w:sz="4" w:space="0" w:color="auto"/>
-              <w:left w:val="single" w:sz="4" w:space="0" w:color="auto"/>
-              <w:bottom w:val="single" w:sz="4" w:space="0" w:color="auto"/>
-              <w:right w:val="single" w:sz="4" w:space="0" w:color="auto"/>
-            </w:tcBorders>
-            <w:vAlign w:val="center"/>
-          </w:tcPr>
-          <w:p>
-            <w:pPr>
-              <w:tabs>
-                <w:tab w:val="left" w:pos="80"/>
-              </w:tabs>
-              <w:wordWrap/>
-              <w:spacing w:beforeLines="50" w:before="120" w:afterLines="50" w:after="120" w:line="20" w:lineRule="atLeast"/>
-              <w:ind w:firstLineChars="164" w:firstLine="328"/>
-              <w:rPr>
-                <w:rFonts w:asciiTheme="majorEastAsia" w:eastAsiaTheme="majorEastAsia" w:hAnsiTheme="majorEastAsia"/>
-                <w:szCs w:val="20"/>
-              </w:rPr>
-            </w:pPr>
-          </w:p>
-        </w:tc>
-      </w:tr>
-      <w:tr>
-        <w:trPr>
-          <w:cantSplit/>
-          <w:trHeight w:val="887"/>
-        </w:trPr>
-        <w:tc>
-          <w:tcPr>
-            <w:tcW w:w="787" w:type="dxa"/>
-            <w:vMerge/>
-            <w:tcBorders>
-              <w:left w:val="single" w:sz="4" w:space="0" w:color="auto"/>
-              <w:right w:val="single" w:sz="4" w:space="0" w:color="auto"/>
-            </w:tcBorders>
-            <w:shd w:val="clear" w:color="auto" w:fill="F3F3F3"/>
-            <w:vAlign w:val="center"/>
-          </w:tcPr>
-          <w:p>
-            <w:pPr>
-              <w:tabs>
-                <w:tab w:val="left" w:pos="80"/>
-              </w:tabs>
-              <w:wordWrap/>
-              <w:spacing w:beforeLines="50" w:before="120" w:afterLines="50" w:after="120" w:line="20" w:lineRule="atLeast"/>
-              <w:rPr>
-                <w:rFonts w:asciiTheme="majorEastAsia" w:eastAsiaTheme="majorEastAsia" w:hAnsiTheme="majorEastAsia"/>
-                <w:szCs w:val="20"/>
-              </w:rPr>
-            </w:pPr>
-          </w:p>
-        </w:tc>
-        <w:tc>
-          <w:tcPr>
-            <w:tcW w:w="803" w:type="dxa"/>
-            <w:tcBorders>
-              <w:top w:val="single" w:sz="4" w:space="0" w:color="auto"/>
-              <w:left w:val="single" w:sz="4" w:space="0" w:color="auto"/>
-              <w:bottom w:val="single" w:sz="4" w:space="0" w:color="auto"/>
-              <w:right w:val="single" w:sz="4" w:space="0" w:color="auto"/>
-            </w:tcBorders>
-            <w:shd w:val="clear" w:color="auto" w:fill="F3F3F3"/>
-            <w:vAlign w:val="center"/>
-          </w:tcPr>
-          <w:p>
-            <w:pPr>
-              <w:wordWrap/>
-              <w:spacing w:beforeLines="50" w:before="120" w:afterLines="50" w:after="120" w:line="20" w:lineRule="atLeast"/>
-              <w:jc w:val="center"/>
-              <w:rPr>
-                <w:rFonts w:asciiTheme="majorEastAsia" w:eastAsiaTheme="majorEastAsia" w:hAnsiTheme="majorEastAsia"/>
-                <w:szCs w:val="20"/>
-              </w:rPr>
-            </w:pPr>
-            <w:r>
-              <w:rPr>
-                <w:rFonts w:asciiTheme="majorEastAsia" w:eastAsiaTheme="majorEastAsia" w:hAnsiTheme="majorEastAsia" w:hint="eastAsia"/>
-                <w:szCs w:val="20"/>
-              </w:rPr>
-              <w:t>제약</w:t>
-            </w:r>
-          </w:p>
-          <w:p>
-            <w:pPr>
-              <w:tabs>
-                <w:tab w:val="left" w:pos="80"/>
-              </w:tabs>
-              <w:wordWrap/>
-              <w:spacing w:beforeLines="50" w:before="120" w:afterLines="50" w:after="120" w:line="20" w:lineRule="atLeast"/>
-              <w:jc w:val="center"/>
-              <w:rPr>
-                <w:rFonts w:asciiTheme="majorEastAsia" w:eastAsiaTheme="majorEastAsia" w:hAnsiTheme="majorEastAsia"/>
-                <w:szCs w:val="20"/>
-              </w:rPr>
-            </w:pPr>
-            <w:r>
-              <w:rPr>
-                <w:rFonts w:asciiTheme="majorEastAsia" w:eastAsiaTheme="majorEastAsia" w:hAnsiTheme="majorEastAsia" w:hint="eastAsia"/>
-                <w:szCs w:val="20"/>
-              </w:rPr>
-              <w:t>사항</w:t>
-            </w:r>
-          </w:p>
-        </w:tc>
-        <w:tc>
-          <w:tcPr>
-            <w:tcW w:w="8299" w:type="dxa"/>
-            <w:gridSpan w:val="5"/>
-            <w:tcBorders>
-              <w:top w:val="single" w:sz="4" w:space="0" w:color="auto"/>
-              <w:left w:val="single" w:sz="4" w:space="0" w:color="auto"/>
-              <w:bottom w:val="single" w:sz="4" w:space="0" w:color="auto"/>
-              <w:right w:val="single" w:sz="4" w:space="0" w:color="auto"/>
-            </w:tcBorders>
-            <w:vAlign w:val="center"/>
-          </w:tcPr>
-          <w:p>
-            <w:pPr>
-              <w:pStyle w:val="a5"/>
-              <w:tabs>
-                <w:tab w:val="left" w:pos="80"/>
-              </w:tabs>
-              <w:wordWrap/>
-              <w:spacing w:beforeLines="50" w:before="120" w:afterLines="50" w:after="120" w:line="20" w:lineRule="atLeast"/>
-              <w:ind w:leftChars="0" w:left="795"/>
-              <w:rPr>
-                <w:rFonts w:asciiTheme="majorEastAsia" w:eastAsiaTheme="majorEastAsia" w:hAnsiTheme="majorEastAsia"/>
-                <w:szCs w:val="20"/>
-              </w:rPr>
-            </w:pPr>
-          </w:p>
-        </w:tc>
-      </w:tr>
-      <w:tr>
-        <w:trPr>
-          <w:cantSplit/>
-          <w:trHeight w:val="587"/>
-        </w:trPr>
-        <w:tc>
-          <w:tcPr>
-            <w:tcW w:w="787" w:type="dxa"/>
-            <w:vMerge/>
-            <w:tcBorders>
-              <w:left w:val="single" w:sz="4" w:space="0" w:color="auto"/>
-              <w:right w:val="single" w:sz="4" w:space="0" w:color="auto"/>
-            </w:tcBorders>
-            <w:shd w:val="clear" w:color="auto" w:fill="F3F3F3"/>
-            <w:vAlign w:val="center"/>
-          </w:tcPr>
-          <w:p>
-            <w:pPr>
-              <w:tabs>
-                <w:tab w:val="left" w:pos="80"/>
-              </w:tabs>
-              <w:wordWrap/>
-              <w:spacing w:beforeLines="50" w:before="120" w:afterLines="50" w:after="120" w:line="20" w:lineRule="atLeast"/>
-              <w:rPr>
-                <w:rFonts w:asciiTheme="majorEastAsia" w:eastAsiaTheme="majorEastAsia" w:hAnsiTheme="majorEastAsia"/>
-                <w:szCs w:val="20"/>
-              </w:rPr>
-            </w:pPr>
-          </w:p>
-        </w:tc>
-        <w:tc>
-          <w:tcPr>
-            <w:tcW w:w="803" w:type="dxa"/>
-            <w:tcBorders>
-              <w:top w:val="single" w:sz="4" w:space="0" w:color="auto"/>
-              <w:left w:val="single" w:sz="4" w:space="0" w:color="auto"/>
-              <w:bottom w:val="single" w:sz="4" w:space="0" w:color="auto"/>
-              <w:right w:val="single" w:sz="4" w:space="0" w:color="auto"/>
-            </w:tcBorders>
-            <w:shd w:val="clear" w:color="auto" w:fill="F3F3F3"/>
-            <w:vAlign w:val="center"/>
-          </w:tcPr>
-          <w:p>
-            <w:pPr>
-              <w:wordWrap/>
-              <w:spacing w:beforeLines="50" w:before="120" w:afterLines="50" w:after="120" w:line="20" w:lineRule="atLeast"/>
-              <w:jc w:val="center"/>
-              <w:rPr>
-                <w:rFonts w:asciiTheme="majorEastAsia" w:eastAsiaTheme="majorEastAsia" w:hAnsiTheme="majorEastAsia"/>
-                <w:szCs w:val="20"/>
-              </w:rPr>
-            </w:pPr>
-            <w:r>
-              <w:rPr>
-                <w:rFonts w:asciiTheme="majorEastAsia" w:eastAsiaTheme="majorEastAsia" w:hAnsiTheme="majorEastAsia" w:hint="eastAsia"/>
-                <w:szCs w:val="20"/>
-              </w:rPr>
-              <w:t>변경</w:t>
-            </w:r>
-          </w:p>
-          <w:p>
-            <w:pPr>
-              <w:tabs>
-                <w:tab w:val="left" w:pos="80"/>
-              </w:tabs>
-              <w:wordWrap/>
-              <w:spacing w:beforeLines="50" w:before="120" w:afterLines="50" w:after="120" w:line="20" w:lineRule="atLeast"/>
-              <w:jc w:val="center"/>
-              <w:rPr>
-                <w:rFonts w:asciiTheme="majorEastAsia" w:eastAsiaTheme="majorEastAsia" w:hAnsiTheme="majorEastAsia"/>
-                <w:szCs w:val="20"/>
-              </w:rPr>
-            </w:pPr>
-            <w:r>
-              <w:rPr>
-                <w:rFonts w:asciiTheme="majorEastAsia" w:eastAsiaTheme="majorEastAsia" w:hAnsiTheme="majorEastAsia" w:hint="eastAsia"/>
-                <w:szCs w:val="20"/>
-              </w:rPr>
-              <w:t>내역</w:t>
-            </w:r>
-          </w:p>
-        </w:tc>
-        <w:tc>
-          <w:tcPr>
-            <w:tcW w:w="8299" w:type="dxa"/>
-            <w:gridSpan w:val="5"/>
-            <w:tcBorders>
-              <w:top w:val="single" w:sz="4" w:space="0" w:color="auto"/>
-              <w:left w:val="single" w:sz="4" w:space="0" w:color="auto"/>
-              <w:bottom w:val="single" w:sz="4" w:space="0" w:color="auto"/>
-              <w:right w:val="single" w:sz="4" w:space="0" w:color="auto"/>
-            </w:tcBorders>
-            <w:vAlign w:val="center"/>
-          </w:tcPr>
-          <w:p>
-            <w:pPr>
-              <w:pStyle w:val="a3"/>
-              <w:tabs>
-                <w:tab w:val="left" w:pos="80"/>
-              </w:tabs>
-              <w:wordWrap/>
-              <w:spacing w:beforeLines="50" w:before="120" w:afterLines="50" w:after="120" w:line="20" w:lineRule="atLeast"/>
-              <w:ind w:firstLineChars="200" w:firstLine="400"/>
-              <w:rPr>
-                <w:rFonts w:asciiTheme="majorEastAsia" w:eastAsiaTheme="majorEastAsia" w:hAnsiTheme="majorEastAsia"/>
-                <w:szCs w:val="20"/>
-              </w:rPr>
-            </w:pPr>
-            <w:r>
-              <w:rPr>
-                <w:rFonts w:asciiTheme="majorEastAsia" w:eastAsiaTheme="majorEastAsia" w:hAnsiTheme="majorEastAsia" w:hint="eastAsia"/>
-                <w:kern w:val="0"/>
-                <w:szCs w:val="20"/>
-              </w:rPr>
-              <w:t>- 요구사항 추가로 인한 변경</w:t>
-            </w:r>
-          </w:p>
-        </w:tc>
-      </w:tr>
-      <w:tr>
-        <w:trPr>
-          <w:cantSplit/>
-          <w:trHeight w:val="889"/>
-        </w:trPr>
-        <w:tc>
-          <w:tcPr>
-            <w:tcW w:w="787" w:type="dxa"/>
-            <w:vMerge/>
-            <w:tcBorders>
-              <w:left w:val="single" w:sz="4" w:space="0" w:color="auto"/>
-              <w:right w:val="single" w:sz="4" w:space="0" w:color="auto"/>
-            </w:tcBorders>
-            <w:shd w:val="clear" w:color="auto" w:fill="F3F3F3"/>
-            <w:vAlign w:val="center"/>
-          </w:tcPr>
-          <w:p>
-            <w:pPr>
-              <w:tabs>
-                <w:tab w:val="left" w:pos="80"/>
-              </w:tabs>
-              <w:wordWrap/>
-              <w:spacing w:beforeLines="50" w:before="120" w:afterLines="50" w:after="120" w:line="20" w:lineRule="atLeast"/>
-              <w:rPr>
-                <w:rFonts w:asciiTheme="majorEastAsia" w:eastAsiaTheme="majorEastAsia" w:hAnsiTheme="majorEastAsia"/>
-                <w:szCs w:val="20"/>
-              </w:rPr>
-            </w:pPr>
-          </w:p>
-        </w:tc>
-        <w:tc>
-          <w:tcPr>
-            <w:tcW w:w="803" w:type="dxa"/>
-            <w:tcBorders>
-              <w:top w:val="single" w:sz="4" w:space="0" w:color="auto"/>
-              <w:left w:val="single" w:sz="4" w:space="0" w:color="auto"/>
-              <w:bottom w:val="single" w:sz="4" w:space="0" w:color="auto"/>
-              <w:right w:val="single" w:sz="4" w:space="0" w:color="auto"/>
-            </w:tcBorders>
-            <w:shd w:val="clear" w:color="auto" w:fill="F3F3F3"/>
-            <w:vAlign w:val="center"/>
-          </w:tcPr>
-          <w:p>
-            <w:pPr>
-              <w:wordWrap/>
-              <w:spacing w:beforeLines="50" w:before="120" w:afterLines="50" w:after="120" w:line="20" w:lineRule="atLeast"/>
-              <w:jc w:val="center"/>
-              <w:rPr>
-                <w:rFonts w:asciiTheme="majorEastAsia" w:eastAsiaTheme="majorEastAsia" w:hAnsiTheme="majorEastAsia"/>
-                <w:szCs w:val="20"/>
-              </w:rPr>
-            </w:pPr>
-            <w:r>
-              <w:rPr>
-                <w:rFonts w:asciiTheme="majorEastAsia" w:eastAsiaTheme="majorEastAsia" w:hAnsiTheme="majorEastAsia" w:hint="eastAsia"/>
-                <w:szCs w:val="20"/>
-              </w:rPr>
-              <w:t>관련</w:t>
-            </w:r>
-          </w:p>
-          <w:p>
-            <w:pPr>
-              <w:tabs>
-                <w:tab w:val="left" w:pos="80"/>
-              </w:tabs>
-              <w:wordWrap/>
-              <w:spacing w:beforeLines="50" w:before="120" w:afterLines="50" w:after="120" w:line="20" w:lineRule="atLeast"/>
-              <w:jc w:val="center"/>
-              <w:rPr>
-                <w:rFonts w:asciiTheme="majorEastAsia" w:eastAsiaTheme="majorEastAsia" w:hAnsiTheme="majorEastAsia"/>
-                <w:szCs w:val="20"/>
-              </w:rPr>
-            </w:pPr>
-            <w:r>
-              <w:rPr>
-                <w:rFonts w:asciiTheme="majorEastAsia" w:eastAsiaTheme="majorEastAsia" w:hAnsiTheme="majorEastAsia" w:hint="eastAsia"/>
-                <w:szCs w:val="20"/>
-              </w:rPr>
-              <w:t>부서</w:t>
-            </w:r>
-          </w:p>
-        </w:tc>
-        <w:tc>
-          <w:tcPr>
-            <w:tcW w:w="3691" w:type="dxa"/>
-            <w:tcBorders>
-              <w:top w:val="single" w:sz="4" w:space="0" w:color="auto"/>
-              <w:left w:val="single" w:sz="4" w:space="0" w:color="auto"/>
-              <w:bottom w:val="single" w:sz="4" w:space="0" w:color="auto"/>
-              <w:right w:val="single" w:sz="4" w:space="0" w:color="auto"/>
-            </w:tcBorders>
-            <w:vAlign w:val="center"/>
-          </w:tcPr>
-          <w:p>
-            <w:pPr>
-              <w:pStyle w:val="a3"/>
-              <w:wordWrap/>
-              <w:spacing w:beforeLines="50" w:before="120" w:afterLines="50" w:after="120" w:line="20" w:lineRule="atLeast"/>
-              <w:rPr>
-                <w:rFonts w:asciiTheme="majorEastAsia" w:eastAsiaTheme="majorEastAsia" w:hAnsiTheme="majorEastAsia"/>
-                <w:szCs w:val="20"/>
-              </w:rPr>
-            </w:pPr>
-            <w:r>
-              <w:rPr>
-                <w:rFonts w:asciiTheme="majorEastAsia" w:eastAsiaTheme="majorEastAsia" w:hAnsiTheme="majorEastAsia" w:hint="eastAsia"/>
-                <w:szCs w:val="20"/>
-              </w:rPr>
-              <w:t>개발 1팀</w:t>
-            </w:r>
-          </w:p>
-        </w:tc>
-        <w:tc>
-          <w:tcPr>
-            <w:tcW w:w="1304" w:type="dxa"/>
-            <w:gridSpan w:val="2"/>
-            <w:tcBorders>
-              <w:top w:val="single" w:sz="4" w:space="0" w:color="auto"/>
-              <w:left w:val="single" w:sz="4" w:space="0" w:color="auto"/>
-              <w:bottom w:val="single" w:sz="4" w:space="0" w:color="auto"/>
-              <w:right w:val="single" w:sz="4" w:space="0" w:color="auto"/>
-            </w:tcBorders>
-            <w:shd w:val="clear" w:color="auto" w:fill="F3F3F3"/>
-            <w:vAlign w:val="center"/>
-          </w:tcPr>
-          <w:p>
-            <w:pPr>
-              <w:tabs>
-                <w:tab w:val="left" w:pos="80"/>
-              </w:tabs>
-              <w:wordWrap/>
-              <w:spacing w:beforeLines="50" w:before="120" w:afterLines="50" w:after="120" w:line="20" w:lineRule="atLeast"/>
-              <w:jc w:val="center"/>
-              <w:rPr>
-                <w:rFonts w:asciiTheme="majorEastAsia" w:eastAsiaTheme="majorEastAsia" w:hAnsiTheme="majorEastAsia"/>
-                <w:szCs w:val="20"/>
-              </w:rPr>
-            </w:pPr>
-            <w:r>
-              <w:rPr>
-                <w:rFonts w:asciiTheme="majorEastAsia" w:eastAsiaTheme="majorEastAsia" w:hAnsiTheme="majorEastAsia" w:hint="eastAsia"/>
-                <w:szCs w:val="20"/>
-              </w:rPr>
-              <w:t>출처</w:t>
-            </w:r>
-          </w:p>
-        </w:tc>
-        <w:tc>
-          <w:tcPr>
-            <w:tcW w:w="3304" w:type="dxa"/>
-            <w:gridSpan w:val="2"/>
-            <w:tcBorders>
-              <w:top w:val="single" w:sz="4" w:space="0" w:color="auto"/>
-              <w:left w:val="single" w:sz="4" w:space="0" w:color="auto"/>
-              <w:bottom w:val="single" w:sz="4" w:space="0" w:color="auto"/>
-              <w:right w:val="single" w:sz="4" w:space="0" w:color="auto"/>
-            </w:tcBorders>
-            <w:vAlign w:val="center"/>
-          </w:tcPr>
-          <w:p>
-            <w:pPr>
-              <w:wordWrap/>
-              <w:spacing w:beforeLines="50" w:before="120" w:afterLines="50" w:after="120" w:line="20" w:lineRule="atLeast"/>
-              <w:jc w:val="center"/>
-              <w:rPr>
-                <w:rFonts w:asciiTheme="majorEastAsia" w:eastAsiaTheme="majorEastAsia" w:hAnsiTheme="majorEastAsia"/>
-                <w:szCs w:val="20"/>
-              </w:rPr>
-            </w:pPr>
-          </w:p>
-        </w:tc>
-      </w:tr>
-      <w:tr>
-        <w:trPr>
-          <w:cantSplit/>
-          <w:trHeight w:val="889"/>
-        </w:trPr>
-        <w:tc>
-          <w:tcPr>
-            <w:tcW w:w="787" w:type="dxa"/>
-            <w:vMerge/>
-            <w:tcBorders>
-              <w:left w:val="single" w:sz="4" w:space="0" w:color="auto"/>
-              <w:bottom w:val="single" w:sz="4" w:space="0" w:color="auto"/>
-              <w:right w:val="single" w:sz="4" w:space="0" w:color="auto"/>
-            </w:tcBorders>
-            <w:shd w:val="clear" w:color="auto" w:fill="F3F3F3"/>
-            <w:vAlign w:val="center"/>
-          </w:tcPr>
-          <w:p>
-            <w:pPr>
-              <w:tabs>
-                <w:tab w:val="left" w:pos="80"/>
-              </w:tabs>
-              <w:wordWrap/>
-              <w:spacing w:beforeLines="50" w:before="120" w:afterLines="50" w:after="120" w:line="20" w:lineRule="atLeast"/>
-              <w:rPr>
-                <w:rFonts w:asciiTheme="majorEastAsia" w:eastAsiaTheme="majorEastAsia" w:hAnsiTheme="majorEastAsia"/>
-                <w:szCs w:val="20"/>
-              </w:rPr>
-            </w:pPr>
-          </w:p>
-        </w:tc>
-        <w:tc>
-          <w:tcPr>
-            <w:tcW w:w="803" w:type="dxa"/>
-            <w:tcBorders>
-              <w:top w:val="single" w:sz="4" w:space="0" w:color="auto"/>
-              <w:left w:val="single" w:sz="4" w:space="0" w:color="auto"/>
-              <w:bottom w:val="single" w:sz="4" w:space="0" w:color="auto"/>
-              <w:right w:val="single" w:sz="4" w:space="0" w:color="auto"/>
-            </w:tcBorders>
-            <w:shd w:val="clear" w:color="auto" w:fill="F3F3F3"/>
-            <w:vAlign w:val="center"/>
-          </w:tcPr>
-          <w:p>
-            <w:pPr>
-              <w:wordWrap/>
-              <w:spacing w:beforeLines="50" w:before="120" w:afterLines="50" w:after="120" w:line="20" w:lineRule="atLeast"/>
-              <w:jc w:val="center"/>
-              <w:rPr>
-                <w:rFonts w:asciiTheme="majorEastAsia" w:eastAsiaTheme="majorEastAsia" w:hAnsiTheme="majorEastAsia"/>
-                <w:szCs w:val="20"/>
-              </w:rPr>
-            </w:pPr>
-            <w:r>
-              <w:rPr>
-                <w:rFonts w:asciiTheme="majorEastAsia" w:eastAsiaTheme="majorEastAsia" w:hAnsiTheme="majorEastAsia" w:hint="eastAsia"/>
-                <w:szCs w:val="20"/>
-              </w:rPr>
-              <w:t>테스트</w:t>
-            </w:r>
-          </w:p>
-          <w:p>
-            <w:pPr>
-              <w:tabs>
-                <w:tab w:val="left" w:pos="80"/>
-              </w:tabs>
-              <w:wordWrap/>
-              <w:spacing w:beforeLines="50" w:before="120" w:afterLines="50" w:after="120" w:line="20" w:lineRule="atLeast"/>
-              <w:jc w:val="center"/>
-              <w:rPr>
-                <w:rFonts w:asciiTheme="majorEastAsia" w:eastAsiaTheme="majorEastAsia" w:hAnsiTheme="majorEastAsia"/>
-                <w:szCs w:val="20"/>
-              </w:rPr>
-            </w:pPr>
-            <w:r>
-              <w:rPr>
-                <w:rFonts w:asciiTheme="majorEastAsia" w:eastAsiaTheme="majorEastAsia" w:hAnsiTheme="majorEastAsia" w:hint="eastAsia"/>
-                <w:szCs w:val="20"/>
-              </w:rPr>
-              <w:t>가능성</w:t>
-            </w:r>
-          </w:p>
-        </w:tc>
-        <w:tc>
-          <w:tcPr>
-            <w:tcW w:w="3691" w:type="dxa"/>
-            <w:tcBorders>
-              <w:top w:val="single" w:sz="4" w:space="0" w:color="auto"/>
-              <w:left w:val="single" w:sz="4" w:space="0" w:color="auto"/>
-              <w:bottom w:val="single" w:sz="4" w:space="0" w:color="auto"/>
-              <w:right w:val="single" w:sz="4" w:space="0" w:color="auto"/>
-            </w:tcBorders>
-            <w:vAlign w:val="center"/>
-          </w:tcPr>
-          <w:p>
-            <w:pPr>
-              <w:pStyle w:val="a3"/>
-              <w:tabs>
-                <w:tab w:val="left" w:pos="80"/>
-              </w:tabs>
-              <w:wordWrap/>
-              <w:snapToGrid/>
-              <w:spacing w:beforeLines="50" w:before="120" w:afterLines="50" w:after="120" w:line="20" w:lineRule="atLeast"/>
-              <w:rPr>
-                <w:rFonts w:asciiTheme="majorEastAsia" w:eastAsiaTheme="majorEastAsia" w:hAnsiTheme="majorEastAsia"/>
-                <w:szCs w:val="20"/>
-              </w:rPr>
-            </w:pPr>
-            <w:r>
-              <w:rPr>
-                <w:rFonts w:asciiTheme="majorEastAsia" w:eastAsiaTheme="majorEastAsia" w:hAnsiTheme="majorEastAsia" w:hint="eastAsia"/>
-                <w:szCs w:val="20"/>
-              </w:rPr>
-              <w:t>가능</w:t>
-            </w:r>
-          </w:p>
-        </w:tc>
-        <w:tc>
-          <w:tcPr>
-            <w:tcW w:w="1304" w:type="dxa"/>
-            <w:gridSpan w:val="2"/>
-            <w:tcBorders>
-              <w:top w:val="single" w:sz="4" w:space="0" w:color="auto"/>
-              <w:left w:val="single" w:sz="4" w:space="0" w:color="auto"/>
-              <w:bottom w:val="single" w:sz="4" w:space="0" w:color="auto"/>
-              <w:right w:val="single" w:sz="4" w:space="0" w:color="auto"/>
-            </w:tcBorders>
-            <w:shd w:val="clear" w:color="auto" w:fill="F3F3F3"/>
-            <w:vAlign w:val="center"/>
-          </w:tcPr>
-          <w:p>
-            <w:pPr>
-              <w:tabs>
-                <w:tab w:val="left" w:pos="80"/>
-              </w:tabs>
-              <w:wordWrap/>
-              <w:spacing w:beforeLines="50" w:before="120" w:afterLines="50" w:after="120" w:line="20" w:lineRule="atLeast"/>
-              <w:jc w:val="center"/>
-              <w:rPr>
-                <w:rFonts w:asciiTheme="majorEastAsia" w:eastAsiaTheme="majorEastAsia" w:hAnsiTheme="majorEastAsia"/>
-                <w:szCs w:val="20"/>
-              </w:rPr>
-            </w:pPr>
-            <w:r>
-              <w:rPr>
-                <w:rFonts w:asciiTheme="majorEastAsia" w:eastAsiaTheme="majorEastAsia" w:hAnsiTheme="majorEastAsia" w:hint="eastAsia"/>
-                <w:szCs w:val="20"/>
-              </w:rPr>
-              <w:t>난이도</w:t>
-            </w:r>
-          </w:p>
-        </w:tc>
-        <w:tc>
-          <w:tcPr>
-            <w:tcW w:w="3304" w:type="dxa"/>
-            <w:gridSpan w:val="2"/>
-            <w:tcBorders>
-              <w:top w:val="single" w:sz="4" w:space="0" w:color="auto"/>
-              <w:left w:val="single" w:sz="4" w:space="0" w:color="auto"/>
-              <w:bottom w:val="single" w:sz="4" w:space="0" w:color="auto"/>
-              <w:right w:val="single" w:sz="4" w:space="0" w:color="auto"/>
-            </w:tcBorders>
-            <w:vAlign w:val="center"/>
-          </w:tcPr>
-          <w:p>
-            <w:pPr>
-              <w:wordWrap/>
-              <w:spacing w:beforeLines="50" w:before="120" w:afterLines="50" w:after="120" w:line="20" w:lineRule="atLeast"/>
-              <w:jc w:val="center"/>
-              <w:rPr>
-                <w:rFonts w:asciiTheme="majorEastAsia" w:eastAsiaTheme="majorEastAsia" w:hAnsiTheme="majorEastAsia"/>
-                <w:szCs w:val="20"/>
-              </w:rPr>
-            </w:pPr>
-            <w:r>
-              <w:rPr>
-                <w:rFonts w:asciiTheme="majorEastAsia" w:eastAsiaTheme="majorEastAsia" w:hAnsiTheme="majorEastAsia" w:hint="eastAsia"/>
-                <w:szCs w:val="20"/>
-              </w:rPr>
-              <w:t>상</w:t>
-            </w:r>
-          </w:p>
-        </w:tc>
-      </w:tr>
-    </w:tbl>
-    <w:p/>
-    <w:tbl>
-      <w:tblPr>
-        <w:tblW w:w="9889" w:type="dxa"/>
-        <w:tblInd w:w="15" w:type="dxa"/>
-        <w:tblBorders>
-          <w:top w:val="single" w:sz="12" w:space="0" w:color="auto"/>
-          <w:left w:val="single" w:sz="12" w:space="0" w:color="auto"/>
-          <w:bottom w:val="single" w:sz="12" w:space="0" w:color="auto"/>
-          <w:right w:val="single" w:sz="12" w:space="0" w:color="auto"/>
-          <w:insideH w:val="single" w:sz="8" w:space="0" w:color="auto"/>
-          <w:insideV w:val="single" w:sz="8" w:space="0" w:color="auto"/>
-        </w:tblBorders>
-        <w:tblLayout w:type="fixed"/>
-        <w:tblCellMar>
-          <w:left w:w="99" w:type="dxa"/>
-          <w:right w:w="99" w:type="dxa"/>
-        </w:tblCellMar>
-        <w:tblLook w:val="0000" w:firstRow="0" w:lastRow="0" w:firstColumn="0" w:lastColumn="0" w:noHBand="0" w:noVBand="0"/>
-      </w:tblPr>
-      <w:tblGrid>
-        <w:gridCol w:w="787"/>
-        <w:gridCol w:w="803"/>
-        <w:gridCol w:w="3691"/>
-        <w:gridCol w:w="1225"/>
-        <w:gridCol w:w="79"/>
-        <w:gridCol w:w="724"/>
-        <w:gridCol w:w="2580"/>
-      </w:tblGrid>
-      <w:tr>
-        <w:trPr>
-          <w:cantSplit/>
-          <w:trHeight w:val="572"/>
-        </w:trPr>
-        <w:tc>
-          <w:tcPr>
-            <w:tcW w:w="1590" w:type="dxa"/>
-            <w:gridSpan w:val="2"/>
-            <w:tcBorders>
-              <w:top w:val="single" w:sz="4" w:space="0" w:color="auto"/>
-              <w:left w:val="single" w:sz="4" w:space="0" w:color="auto"/>
-              <w:bottom w:val="single" w:sz="4" w:space="0" w:color="auto"/>
-              <w:right w:val="single" w:sz="4" w:space="0" w:color="auto"/>
-            </w:tcBorders>
-            <w:shd w:val="clear" w:color="auto" w:fill="F3F3F3"/>
-            <w:vAlign w:val="center"/>
-          </w:tcPr>
-          <w:p>
-            <w:pPr>
-              <w:wordWrap/>
-              <w:spacing w:beforeLines="50" w:before="120" w:afterLines="50" w:after="120" w:line="20" w:lineRule="atLeast"/>
-              <w:jc w:val="center"/>
-              <w:rPr>
-                <w:rFonts w:asciiTheme="majorEastAsia" w:eastAsiaTheme="majorEastAsia" w:hAnsiTheme="majorEastAsia"/>
-                <w:szCs w:val="20"/>
-              </w:rPr>
-            </w:pPr>
-            <w:r>
-              <w:rPr>
-                <w:rFonts w:asciiTheme="majorEastAsia" w:eastAsiaTheme="majorEastAsia" w:hAnsiTheme="majorEastAsia" w:hint="eastAsia"/>
-                <w:szCs w:val="20"/>
-              </w:rPr>
-              <w:t>요구사항 ID</w:t>
-            </w:r>
-          </w:p>
-        </w:tc>
-        <w:tc>
-          <w:tcPr>
-            <w:tcW w:w="4916" w:type="dxa"/>
-            <w:gridSpan w:val="2"/>
-            <w:tcBorders>
-              <w:top w:val="single" w:sz="4" w:space="0" w:color="auto"/>
-              <w:left w:val="single" w:sz="4" w:space="0" w:color="auto"/>
-              <w:bottom w:val="single" w:sz="4" w:space="0" w:color="auto"/>
-              <w:right w:val="single" w:sz="4" w:space="0" w:color="auto"/>
-            </w:tcBorders>
-            <w:shd w:val="clear" w:color="auto" w:fill="F3F3F3"/>
-            <w:vAlign w:val="center"/>
-          </w:tcPr>
-          <w:p>
-            <w:pPr>
-              <w:wordWrap/>
-              <w:spacing w:beforeLines="50" w:before="120" w:afterLines="50" w:after="120" w:line="20" w:lineRule="atLeast"/>
-              <w:jc w:val="center"/>
-              <w:rPr>
-                <w:rFonts w:asciiTheme="majorEastAsia" w:eastAsiaTheme="majorEastAsia" w:hAnsiTheme="majorEastAsia"/>
-                <w:szCs w:val="20"/>
-              </w:rPr>
-            </w:pPr>
-            <w:r>
-              <w:rPr>
-                <w:rFonts w:asciiTheme="majorEastAsia" w:eastAsiaTheme="majorEastAsia" w:hAnsiTheme="majorEastAsia" w:hint="eastAsia"/>
-                <w:szCs w:val="20"/>
-              </w:rPr>
-              <w:t>요구사항 명</w:t>
-            </w:r>
-          </w:p>
-        </w:tc>
-        <w:tc>
-          <w:tcPr>
-            <w:tcW w:w="803" w:type="dxa"/>
-            <w:gridSpan w:val="2"/>
-            <w:tcBorders>
-              <w:top w:val="single" w:sz="4" w:space="0" w:color="auto"/>
-              <w:left w:val="single" w:sz="4" w:space="0" w:color="auto"/>
-              <w:bottom w:val="single" w:sz="4" w:space="0" w:color="auto"/>
-              <w:right w:val="single" w:sz="4" w:space="0" w:color="auto"/>
-            </w:tcBorders>
-            <w:shd w:val="clear" w:color="auto" w:fill="F3F3F3"/>
-            <w:vAlign w:val="center"/>
-          </w:tcPr>
-          <w:p>
-            <w:pPr>
-              <w:wordWrap/>
-              <w:spacing w:beforeLines="50" w:before="120" w:afterLines="50" w:after="120" w:line="20" w:lineRule="atLeast"/>
-              <w:jc w:val="center"/>
-              <w:rPr>
-                <w:rFonts w:asciiTheme="majorEastAsia" w:eastAsiaTheme="majorEastAsia" w:hAnsiTheme="majorEastAsia"/>
-                <w:szCs w:val="20"/>
-              </w:rPr>
-            </w:pPr>
-            <w:r>
-              <w:rPr>
-                <w:rFonts w:asciiTheme="majorEastAsia" w:eastAsiaTheme="majorEastAsia" w:hAnsiTheme="majorEastAsia" w:hint="eastAsia"/>
-                <w:szCs w:val="20"/>
-              </w:rPr>
-              <w:t>구분</w:t>
-            </w:r>
-          </w:p>
-        </w:tc>
-        <w:tc>
-          <w:tcPr>
-            <w:tcW w:w="2580" w:type="dxa"/>
-            <w:tcBorders>
-              <w:top w:val="single" w:sz="4" w:space="0" w:color="auto"/>
-              <w:left w:val="single" w:sz="4" w:space="0" w:color="auto"/>
-              <w:bottom w:val="single" w:sz="4" w:space="0" w:color="auto"/>
-              <w:right w:val="single" w:sz="4" w:space="0" w:color="auto"/>
-            </w:tcBorders>
-            <w:shd w:val="clear" w:color="auto" w:fill="F3F3F3"/>
-            <w:vAlign w:val="center"/>
-          </w:tcPr>
-          <w:p>
-            <w:pPr>
-              <w:wordWrap/>
-              <w:spacing w:beforeLines="50" w:before="120" w:afterLines="50" w:after="120" w:line="20" w:lineRule="atLeast"/>
-              <w:jc w:val="center"/>
-              <w:rPr>
-                <w:rFonts w:asciiTheme="majorEastAsia" w:eastAsiaTheme="majorEastAsia" w:hAnsiTheme="majorEastAsia"/>
-                <w:szCs w:val="20"/>
-              </w:rPr>
-            </w:pPr>
-            <w:r>
-              <w:rPr>
-                <w:rFonts w:asciiTheme="majorEastAsia" w:eastAsiaTheme="majorEastAsia" w:hAnsiTheme="majorEastAsia" w:hint="eastAsia"/>
-                <w:szCs w:val="20"/>
-              </w:rPr>
-              <w:t>시스템명</w:t>
-            </w:r>
-          </w:p>
-        </w:tc>
-      </w:tr>
-      <w:tr>
-        <w:trPr>
-          <w:cantSplit/>
-          <w:trHeight w:val="627"/>
-        </w:trPr>
-        <w:tc>
-          <w:tcPr>
-            <w:tcW w:w="1590" w:type="dxa"/>
-            <w:gridSpan w:val="2"/>
-            <w:tcBorders>
-              <w:top w:val="single" w:sz="4" w:space="0" w:color="auto"/>
-              <w:left w:val="single" w:sz="4" w:space="0" w:color="auto"/>
-              <w:bottom w:val="single" w:sz="4" w:space="0" w:color="auto"/>
-              <w:right w:val="single" w:sz="4" w:space="0" w:color="auto"/>
-            </w:tcBorders>
-            <w:vAlign w:val="center"/>
-          </w:tcPr>
-          <w:p>
-            <w:pPr>
-              <w:wordWrap/>
-              <w:spacing w:beforeLines="50" w:before="120" w:afterLines="50" w:after="120" w:line="20" w:lineRule="atLeast"/>
-              <w:jc w:val="center"/>
-              <w:rPr>
-                <w:rFonts w:asciiTheme="majorEastAsia" w:eastAsiaTheme="majorEastAsia" w:hAnsiTheme="majorEastAsia"/>
-                <w:szCs w:val="20"/>
-              </w:rPr>
-            </w:pPr>
-            <w:r>
-              <w:rPr>
-                <w:rFonts w:asciiTheme="majorEastAsia" w:eastAsiaTheme="majorEastAsia" w:hAnsiTheme="majorEastAsia" w:hint="eastAsia"/>
-                <w:szCs w:val="20"/>
-              </w:rPr>
-              <w:t>REQ0</w:t>
-            </w:r>
-            <w:r>
-              <w:rPr>
-                <w:rFonts w:asciiTheme="majorEastAsia" w:eastAsiaTheme="majorEastAsia" w:hAnsiTheme="majorEastAsia"/>
-                <w:szCs w:val="20"/>
-              </w:rPr>
-              <w:t>6</w:t>
-            </w:r>
-          </w:p>
-        </w:tc>
-        <w:tc>
-          <w:tcPr>
-            <w:tcW w:w="4916" w:type="dxa"/>
-            <w:gridSpan w:val="2"/>
-            <w:tcBorders>
-              <w:top w:val="single" w:sz="4" w:space="0" w:color="auto"/>
-              <w:left w:val="single" w:sz="4" w:space="0" w:color="auto"/>
-              <w:bottom w:val="single" w:sz="4" w:space="0" w:color="auto"/>
-              <w:right w:val="single" w:sz="4" w:space="0" w:color="auto"/>
-            </w:tcBorders>
-            <w:vAlign w:val="center"/>
-          </w:tcPr>
-          <w:p>
-            <w:pPr>
-              <w:wordWrap/>
-              <w:spacing w:beforeLines="50" w:before="120" w:afterLines="50" w:after="120" w:line="20" w:lineRule="atLeast"/>
-              <w:jc w:val="center"/>
-              <w:rPr>
-                <w:rFonts w:asciiTheme="majorEastAsia" w:eastAsiaTheme="majorEastAsia" w:hAnsiTheme="majorEastAsia"/>
-                <w:szCs w:val="20"/>
-              </w:rPr>
-            </w:pPr>
-            <w:r>
-              <w:rPr>
-                <w:rFonts w:asciiTheme="majorEastAsia" w:eastAsiaTheme="majorEastAsia" w:hAnsiTheme="majorEastAsia" w:cs="굴림"/>
-                <w:szCs w:val="20"/>
-              </w:rPr>
-              <w:t>포장/</w:t>
-            </w:r>
-            <w:r>
-              <w:rPr>
-                <w:rFonts w:asciiTheme="majorEastAsia" w:eastAsiaTheme="majorEastAsia" w:hAnsiTheme="majorEastAsia" w:cs="굴림" w:hint="eastAsia"/>
-                <w:szCs w:val="20"/>
-              </w:rPr>
-              <w:t>배달 결제 서비스</w:t>
-            </w:r>
-          </w:p>
-        </w:tc>
-        <w:tc>
-          <w:tcPr>
-            <w:tcW w:w="803" w:type="dxa"/>
-            <w:gridSpan w:val="2"/>
-            <w:tcBorders>
-              <w:top w:val="single" w:sz="4" w:space="0" w:color="auto"/>
-              <w:left w:val="single" w:sz="4" w:space="0" w:color="auto"/>
-              <w:bottom w:val="single" w:sz="4" w:space="0" w:color="auto"/>
-              <w:right w:val="single" w:sz="4" w:space="0" w:color="auto"/>
-            </w:tcBorders>
-            <w:vAlign w:val="center"/>
-          </w:tcPr>
-          <w:p>
-            <w:pPr>
-              <w:wordWrap/>
-              <w:spacing w:beforeLines="50" w:before="120" w:afterLines="50" w:after="120" w:line="20" w:lineRule="atLeast"/>
-              <w:jc w:val="center"/>
-              <w:rPr>
-                <w:rFonts w:asciiTheme="majorEastAsia" w:eastAsiaTheme="majorEastAsia" w:hAnsiTheme="majorEastAsia"/>
-                <w:szCs w:val="20"/>
-              </w:rPr>
-            </w:pPr>
-            <w:r>
-              <w:rPr>
-                <w:rFonts w:asciiTheme="majorEastAsia" w:eastAsiaTheme="majorEastAsia" w:hAnsiTheme="majorEastAsia" w:hint="eastAsia"/>
-                <w:szCs w:val="20"/>
-              </w:rPr>
-              <w:t>신규</w:t>
-            </w:r>
-          </w:p>
-        </w:tc>
-        <w:tc>
-          <w:tcPr>
-            <w:tcW w:w="2580" w:type="dxa"/>
-            <w:tcBorders>
-              <w:top w:val="single" w:sz="4" w:space="0" w:color="auto"/>
-              <w:left w:val="single" w:sz="4" w:space="0" w:color="auto"/>
-              <w:bottom w:val="single" w:sz="4" w:space="0" w:color="auto"/>
-              <w:right w:val="single" w:sz="4" w:space="0" w:color="auto"/>
-            </w:tcBorders>
-            <w:vAlign w:val="center"/>
-          </w:tcPr>
-          <w:p>
-            <w:pPr>
-              <w:wordWrap/>
-              <w:spacing w:beforeLines="50" w:before="120" w:afterLines="50" w:after="120" w:line="20" w:lineRule="atLeast"/>
-              <w:jc w:val="center"/>
-              <w:rPr>
-                <w:rFonts w:asciiTheme="majorEastAsia" w:eastAsiaTheme="majorEastAsia" w:hAnsiTheme="majorEastAsia"/>
-                <w:szCs w:val="20"/>
-              </w:rPr>
-            </w:pPr>
-            <w:r>
-              <w:rPr>
-                <w:rFonts w:asciiTheme="majorEastAsia" w:eastAsiaTheme="majorEastAsia" w:hAnsiTheme="majorEastAsia" w:hint="eastAsia"/>
-                <w:szCs w:val="20"/>
-              </w:rPr>
-              <w:t>웹 서비스 시스템</w:t>
-            </w:r>
-          </w:p>
-        </w:tc>
-      </w:tr>
-      <w:tr>
-        <w:trPr>
-          <w:cantSplit/>
-          <w:trHeight w:val="2384"/>
-        </w:trPr>
-        <w:tc>
-          <w:tcPr>
-            <w:tcW w:w="787" w:type="dxa"/>
-            <w:vMerge w:val="restart"/>
-            <w:tcBorders>
-              <w:top w:val="single" w:sz="4" w:space="0" w:color="auto"/>
-              <w:left w:val="single" w:sz="4" w:space="0" w:color="auto"/>
-              <w:right w:val="single" w:sz="4" w:space="0" w:color="auto"/>
-            </w:tcBorders>
-            <w:shd w:val="clear" w:color="auto" w:fill="F3F3F3"/>
-            <w:vAlign w:val="center"/>
-          </w:tcPr>
-          <w:p>
-            <w:pPr>
-              <w:wordWrap/>
-              <w:spacing w:beforeLines="50" w:before="120" w:afterLines="50" w:after="120" w:line="20" w:lineRule="atLeast"/>
-              <w:jc w:val="center"/>
-              <w:rPr>
-                <w:rFonts w:asciiTheme="majorEastAsia" w:eastAsiaTheme="majorEastAsia" w:hAnsiTheme="majorEastAsia"/>
-                <w:szCs w:val="20"/>
-              </w:rPr>
-            </w:pPr>
-            <w:r>
-              <w:rPr>
-                <w:rFonts w:asciiTheme="majorEastAsia" w:eastAsiaTheme="majorEastAsia" w:hAnsiTheme="majorEastAsia" w:hint="eastAsia"/>
-                <w:szCs w:val="20"/>
-              </w:rPr>
-              <w:t>요</w:t>
-            </w:r>
-          </w:p>
-          <w:p>
-            <w:pPr>
-              <w:wordWrap/>
-              <w:spacing w:beforeLines="50" w:before="120" w:afterLines="50" w:after="120" w:line="20" w:lineRule="atLeast"/>
-              <w:jc w:val="center"/>
-              <w:rPr>
-                <w:rFonts w:asciiTheme="majorEastAsia" w:eastAsiaTheme="majorEastAsia" w:hAnsiTheme="majorEastAsia"/>
-                <w:szCs w:val="20"/>
-              </w:rPr>
-            </w:pPr>
-            <w:r>
-              <w:rPr>
-                <w:rFonts w:asciiTheme="majorEastAsia" w:eastAsiaTheme="majorEastAsia" w:hAnsiTheme="majorEastAsia" w:hint="eastAsia"/>
-                <w:szCs w:val="20"/>
-              </w:rPr>
-              <w:t>구</w:t>
-            </w:r>
-          </w:p>
-          <w:p>
-            <w:pPr>
-              <w:wordWrap/>
-              <w:spacing w:beforeLines="50" w:before="120" w:afterLines="50" w:after="120" w:line="20" w:lineRule="atLeast"/>
-              <w:jc w:val="center"/>
-              <w:rPr>
-                <w:rFonts w:asciiTheme="majorEastAsia" w:eastAsiaTheme="majorEastAsia" w:hAnsiTheme="majorEastAsia"/>
-                <w:szCs w:val="20"/>
-              </w:rPr>
-            </w:pPr>
-            <w:r>
-              <w:rPr>
-                <w:rFonts w:asciiTheme="majorEastAsia" w:eastAsiaTheme="majorEastAsia" w:hAnsiTheme="majorEastAsia" w:hint="eastAsia"/>
-                <w:szCs w:val="20"/>
-              </w:rPr>
-              <w:t>사</w:t>
-            </w:r>
-          </w:p>
-          <w:p>
-            <w:pPr>
-              <w:wordWrap/>
-              <w:spacing w:beforeLines="50" w:before="120" w:afterLines="50" w:after="120" w:line="20" w:lineRule="atLeast"/>
-              <w:jc w:val="center"/>
-              <w:rPr>
-                <w:rFonts w:asciiTheme="majorEastAsia" w:eastAsiaTheme="majorEastAsia" w:hAnsiTheme="majorEastAsia"/>
-                <w:szCs w:val="20"/>
-              </w:rPr>
-            </w:pPr>
-            <w:r>
-              <w:rPr>
-                <w:rFonts w:asciiTheme="majorEastAsia" w:eastAsiaTheme="majorEastAsia" w:hAnsiTheme="majorEastAsia" w:hint="eastAsia"/>
-                <w:szCs w:val="20"/>
-              </w:rPr>
-              <w:t>항</w:t>
-            </w:r>
-          </w:p>
-          <w:p>
-            <w:pPr>
-              <w:wordWrap/>
-              <w:spacing w:beforeLines="50" w:before="120" w:afterLines="50" w:after="120" w:line="20" w:lineRule="atLeast"/>
-              <w:jc w:val="center"/>
-              <w:rPr>
-                <w:rFonts w:asciiTheme="majorEastAsia" w:eastAsiaTheme="majorEastAsia" w:hAnsiTheme="majorEastAsia"/>
-                <w:szCs w:val="20"/>
-              </w:rPr>
-            </w:pPr>
-          </w:p>
-          <w:p>
-            <w:pPr>
-              <w:wordWrap/>
-              <w:spacing w:beforeLines="50" w:before="120" w:afterLines="50" w:after="120" w:line="20" w:lineRule="atLeast"/>
-              <w:jc w:val="center"/>
-              <w:rPr>
-                <w:rFonts w:asciiTheme="majorEastAsia" w:eastAsiaTheme="majorEastAsia" w:hAnsiTheme="majorEastAsia"/>
-                <w:szCs w:val="20"/>
-              </w:rPr>
-            </w:pPr>
-            <w:r>
-              <w:rPr>
-                <w:rFonts w:asciiTheme="majorEastAsia" w:eastAsiaTheme="majorEastAsia" w:hAnsiTheme="majorEastAsia" w:hint="eastAsia"/>
-                <w:szCs w:val="20"/>
-              </w:rPr>
-              <w:t>내</w:t>
-            </w:r>
-          </w:p>
-          <w:p>
-            <w:pPr>
-              <w:wordWrap/>
-              <w:spacing w:beforeLines="50" w:before="120" w:afterLines="50" w:after="120" w:line="20" w:lineRule="atLeast"/>
-              <w:jc w:val="center"/>
-              <w:rPr>
-                <w:rFonts w:asciiTheme="majorEastAsia" w:eastAsiaTheme="majorEastAsia" w:hAnsiTheme="majorEastAsia"/>
-                <w:szCs w:val="20"/>
-              </w:rPr>
-            </w:pPr>
-            <w:r>
-              <w:rPr>
-                <w:rFonts w:asciiTheme="majorEastAsia" w:eastAsiaTheme="majorEastAsia" w:hAnsiTheme="majorEastAsia" w:hint="eastAsia"/>
-                <w:szCs w:val="20"/>
-              </w:rPr>
-              <w:t>역</w:t>
-            </w:r>
-          </w:p>
-        </w:tc>
-        <w:tc>
-          <w:tcPr>
-            <w:tcW w:w="803" w:type="dxa"/>
-            <w:tcBorders>
-              <w:top w:val="single" w:sz="4" w:space="0" w:color="auto"/>
-              <w:left w:val="single" w:sz="4" w:space="0" w:color="auto"/>
-              <w:bottom w:val="single" w:sz="4" w:space="0" w:color="auto"/>
-              <w:right w:val="single" w:sz="4" w:space="0" w:color="auto"/>
-            </w:tcBorders>
-            <w:shd w:val="clear" w:color="auto" w:fill="F3F3F3"/>
-            <w:vAlign w:val="center"/>
-          </w:tcPr>
-          <w:p>
-            <w:pPr>
-              <w:wordWrap/>
-              <w:spacing w:beforeLines="50" w:before="120" w:afterLines="50" w:after="120" w:line="20" w:lineRule="atLeast"/>
-              <w:jc w:val="center"/>
-              <w:rPr>
-                <w:rFonts w:asciiTheme="majorEastAsia" w:eastAsiaTheme="majorEastAsia" w:hAnsiTheme="majorEastAsia"/>
-                <w:szCs w:val="20"/>
-              </w:rPr>
-            </w:pPr>
-            <w:r>
-              <w:rPr>
-                <w:rFonts w:asciiTheme="majorEastAsia" w:eastAsiaTheme="majorEastAsia" w:hAnsiTheme="majorEastAsia" w:hint="eastAsia"/>
-                <w:szCs w:val="20"/>
-              </w:rPr>
-              <w:t>설명</w:t>
-            </w:r>
-          </w:p>
-        </w:tc>
-        <w:tc>
-          <w:tcPr>
-            <w:tcW w:w="8299" w:type="dxa"/>
-            <w:gridSpan w:val="5"/>
-            <w:tcBorders>
-              <w:top w:val="single" w:sz="4" w:space="0" w:color="auto"/>
-              <w:left w:val="single" w:sz="4" w:space="0" w:color="auto"/>
-              <w:bottom w:val="single" w:sz="4" w:space="0" w:color="auto"/>
-              <w:right w:val="single" w:sz="4" w:space="0" w:color="auto"/>
-            </w:tcBorders>
-            <w:vAlign w:val="center"/>
-          </w:tcPr>
-          <w:p>
-            <w:pPr>
-              <w:pStyle w:val="a5"/>
-              <w:numPr>
-                <w:ilvl w:val="0"/>
-                <w:numId w:val="7"/>
-              </w:numPr>
-              <w:wordWrap/>
-              <w:spacing w:beforeLines="50" w:before="120" w:afterLines="50" w:after="120" w:line="20" w:lineRule="atLeast"/>
-              <w:ind w:leftChars="0"/>
-              <w:rPr>
-                <w:rFonts w:asciiTheme="majorEastAsia" w:eastAsiaTheme="majorEastAsia" w:hAnsiTheme="majorEastAsia"/>
-                <w:szCs w:val="20"/>
-              </w:rPr>
-            </w:pPr>
-            <w:r>
-              <w:rPr>
-                <w:rFonts w:asciiTheme="majorEastAsia" w:eastAsiaTheme="majorEastAsia" w:hAnsiTheme="majorEastAsia" w:hint="eastAsia"/>
-                <w:szCs w:val="20"/>
-              </w:rPr>
-              <w:t>포장/배달 결제 서비스 추가</w:t>
-            </w:r>
-          </w:p>
-          <w:p>
-            <w:pPr>
-              <w:pStyle w:val="a5"/>
-              <w:wordWrap/>
-              <w:spacing w:beforeLines="50" w:before="120" w:afterLines="50" w:after="120" w:line="20" w:lineRule="atLeast"/>
-              <w:ind w:leftChars="0" w:left="795"/>
-              <w:rPr>
-                <w:rFonts w:asciiTheme="majorEastAsia" w:eastAsiaTheme="majorEastAsia" w:hAnsiTheme="majorEastAsia"/>
-                <w:szCs w:val="20"/>
-              </w:rPr>
-            </w:pPr>
-            <w:r>
-              <w:rPr>
-                <w:rFonts w:asciiTheme="majorEastAsia" w:eastAsiaTheme="majorEastAsia" w:hAnsiTheme="majorEastAsia" w:hint="eastAsia"/>
-                <w:szCs w:val="20"/>
-              </w:rPr>
-              <w:t xml:space="preserve">● 현재 </w:t>
-            </w:r>
-            <w:r>
-              <w:rPr>
-                <w:rFonts w:asciiTheme="majorEastAsia" w:eastAsiaTheme="majorEastAsia" w:hAnsiTheme="majorEastAsia"/>
-                <w:szCs w:val="20"/>
-              </w:rPr>
-              <w:t xml:space="preserve">: </w:t>
-            </w:r>
-            <w:r>
-              <w:rPr>
-                <w:rFonts w:asciiTheme="majorEastAsia" w:eastAsiaTheme="majorEastAsia" w:hAnsiTheme="majorEastAsia" w:hint="eastAsia"/>
-                <w:szCs w:val="20"/>
-              </w:rPr>
-              <w:t>사용자들끼리 직접 채팅방을 통해 주문내역을 공유하며 한 사람이 대표하여 직접 매장에 결제하는 방식</w:t>
-            </w:r>
-          </w:p>
-          <w:p>
-            <w:pPr>
-              <w:pStyle w:val="a5"/>
-              <w:wordWrap/>
-              <w:spacing w:beforeLines="50" w:before="120" w:afterLines="50" w:after="120" w:line="20" w:lineRule="atLeast"/>
-              <w:ind w:leftChars="0" w:left="795"/>
-              <w:rPr>
-                <w:rFonts w:asciiTheme="majorEastAsia" w:eastAsiaTheme="majorEastAsia" w:hAnsiTheme="majorEastAsia"/>
-                <w:szCs w:val="20"/>
-              </w:rPr>
-            </w:pPr>
-            <w:r>
-              <w:rPr>
-                <w:rFonts w:asciiTheme="majorEastAsia" w:eastAsiaTheme="majorEastAsia" w:hAnsiTheme="majorEastAsia" w:hint="eastAsia"/>
-                <w:szCs w:val="20"/>
-              </w:rPr>
-              <w:t xml:space="preserve">● 개선요구 </w:t>
-            </w:r>
-            <w:r>
-              <w:rPr>
-                <w:rFonts w:asciiTheme="majorEastAsia" w:eastAsiaTheme="majorEastAsia" w:hAnsiTheme="majorEastAsia"/>
-                <w:szCs w:val="20"/>
-              </w:rPr>
-              <w:t xml:space="preserve">: </w:t>
-            </w:r>
-            <w:r>
-              <w:rPr>
-                <w:rFonts w:asciiTheme="majorEastAsia" w:eastAsiaTheme="majorEastAsia" w:hAnsiTheme="majorEastAsia" w:hint="eastAsia"/>
-                <w:szCs w:val="20"/>
-              </w:rPr>
-              <w:t>업체와 제휴를 맺어 다이렉트로 주문 및 결제 하는 방안</w:t>
-            </w:r>
-          </w:p>
-        </w:tc>
-      </w:tr>
-      <w:tr>
-        <w:trPr>
-          <w:cantSplit/>
-          <w:trHeight w:val="2096"/>
-        </w:trPr>
-        <w:tc>
-          <w:tcPr>
-            <w:tcW w:w="787" w:type="dxa"/>
-            <w:vMerge/>
-            <w:tcBorders>
-              <w:left w:val="single" w:sz="4" w:space="0" w:color="auto"/>
-              <w:right w:val="single" w:sz="4" w:space="0" w:color="auto"/>
-            </w:tcBorders>
-            <w:shd w:val="clear" w:color="auto" w:fill="F3F3F3"/>
-            <w:vAlign w:val="center"/>
-          </w:tcPr>
-          <w:p>
-            <w:pPr>
-              <w:tabs>
-                <w:tab w:val="left" w:pos="80"/>
-              </w:tabs>
-              <w:wordWrap/>
-              <w:spacing w:beforeLines="50" w:before="120" w:afterLines="50" w:after="120" w:line="20" w:lineRule="atLeast"/>
-              <w:rPr>
-                <w:rFonts w:asciiTheme="majorEastAsia" w:eastAsiaTheme="majorEastAsia" w:hAnsiTheme="majorEastAsia"/>
-                <w:szCs w:val="20"/>
-              </w:rPr>
-            </w:pPr>
-          </w:p>
-        </w:tc>
-        <w:tc>
-          <w:tcPr>
-            <w:tcW w:w="803" w:type="dxa"/>
-            <w:tcBorders>
-              <w:top w:val="single" w:sz="4" w:space="0" w:color="auto"/>
-              <w:left w:val="single" w:sz="4" w:space="0" w:color="auto"/>
-              <w:bottom w:val="single" w:sz="4" w:space="0" w:color="auto"/>
-              <w:right w:val="single" w:sz="4" w:space="0" w:color="auto"/>
-            </w:tcBorders>
-            <w:shd w:val="clear" w:color="auto" w:fill="F3F3F3"/>
-            <w:vAlign w:val="center"/>
-          </w:tcPr>
-          <w:p>
-            <w:pPr>
-              <w:tabs>
-                <w:tab w:val="left" w:pos="80"/>
-              </w:tabs>
-              <w:wordWrap/>
-              <w:spacing w:beforeLines="50" w:before="120" w:afterLines="50" w:after="120" w:line="20" w:lineRule="atLeast"/>
-              <w:jc w:val="center"/>
-              <w:rPr>
-                <w:rFonts w:asciiTheme="majorEastAsia" w:eastAsiaTheme="majorEastAsia" w:hAnsiTheme="majorEastAsia"/>
-                <w:szCs w:val="20"/>
-              </w:rPr>
-            </w:pPr>
-            <w:r>
-              <w:rPr>
-                <w:rFonts w:asciiTheme="majorEastAsia" w:eastAsiaTheme="majorEastAsia" w:hAnsiTheme="majorEastAsia" w:hint="eastAsia"/>
-                <w:szCs w:val="20"/>
-              </w:rPr>
-              <w:t>해결안</w:t>
-            </w:r>
-          </w:p>
-        </w:tc>
-        <w:tc>
-          <w:tcPr>
-            <w:tcW w:w="8299" w:type="dxa"/>
-            <w:gridSpan w:val="5"/>
-            <w:tcBorders>
-              <w:top w:val="single" w:sz="4" w:space="0" w:color="auto"/>
-              <w:left w:val="single" w:sz="4" w:space="0" w:color="auto"/>
-              <w:bottom w:val="single" w:sz="4" w:space="0" w:color="auto"/>
-              <w:right w:val="single" w:sz="4" w:space="0" w:color="auto"/>
-            </w:tcBorders>
-            <w:vAlign w:val="center"/>
-          </w:tcPr>
-          <w:p>
-            <w:pPr>
-              <w:wordWrap/>
-              <w:spacing w:beforeLines="50" w:before="120" w:afterLines="50" w:after="120" w:line="20" w:lineRule="atLeast"/>
-              <w:ind w:leftChars="217" w:left="434"/>
-              <w:rPr>
-                <w:rFonts w:asciiTheme="majorEastAsia" w:eastAsiaTheme="majorEastAsia" w:hAnsiTheme="majorEastAsia"/>
-                <w:szCs w:val="20"/>
-              </w:rPr>
-            </w:pPr>
-            <w:r>
-              <w:rPr>
-                <w:rFonts w:asciiTheme="majorEastAsia" w:eastAsiaTheme="majorEastAsia" w:hAnsiTheme="majorEastAsia"/>
-                <w:szCs w:val="20"/>
-              </w:rPr>
-              <w:t xml:space="preserve">1. </w:t>
-            </w:r>
-            <w:r>
-              <w:rPr>
-                <w:rFonts w:asciiTheme="majorEastAsia" w:eastAsiaTheme="majorEastAsia" w:hAnsiTheme="majorEastAsia" w:hint="eastAsia"/>
-                <w:szCs w:val="20"/>
-              </w:rPr>
-              <w:t xml:space="preserve">개개인들이 직접 </w:t>
-            </w:r>
-            <w:r>
-              <w:rPr>
-                <w:rFonts w:asciiTheme="majorEastAsia" w:eastAsiaTheme="majorEastAsia" w:hAnsiTheme="majorEastAsia"/>
-                <w:szCs w:val="20"/>
-              </w:rPr>
-              <w:t>UI</w:t>
-            </w:r>
-            <w:r>
-              <w:rPr>
-                <w:rFonts w:asciiTheme="majorEastAsia" w:eastAsiaTheme="majorEastAsia" w:hAnsiTheme="majorEastAsia" w:hint="eastAsia"/>
-                <w:szCs w:val="20"/>
-              </w:rPr>
-              <w:t>를 통해</w:t>
-            </w:r>
-            <w:r>
-              <w:rPr>
-                <w:rFonts w:asciiTheme="majorEastAsia" w:eastAsiaTheme="majorEastAsia" w:hAnsiTheme="majorEastAsia"/>
-                <w:szCs w:val="20"/>
-              </w:rPr>
-              <w:t xml:space="preserve">, </w:t>
-            </w:r>
-            <w:r>
-              <w:rPr>
-                <w:rFonts w:asciiTheme="majorEastAsia" w:eastAsiaTheme="majorEastAsia" w:hAnsiTheme="majorEastAsia" w:hint="eastAsia"/>
-                <w:szCs w:val="20"/>
-              </w:rPr>
-              <w:t>직접 고른 후 결제.</w:t>
-            </w:r>
-          </w:p>
-          <w:p>
-            <w:pPr>
-              <w:wordWrap/>
-              <w:spacing w:beforeLines="50" w:before="120" w:afterLines="50" w:after="120" w:line="20" w:lineRule="atLeast"/>
-              <w:ind w:leftChars="217" w:left="434"/>
-              <w:rPr>
-                <w:rFonts w:asciiTheme="majorEastAsia" w:eastAsiaTheme="majorEastAsia" w:hAnsiTheme="majorEastAsia"/>
-                <w:szCs w:val="20"/>
-              </w:rPr>
-            </w:pPr>
-            <w:r>
-              <w:rPr>
-                <w:rFonts w:asciiTheme="majorEastAsia" w:eastAsiaTheme="majorEastAsia" w:hAnsiTheme="majorEastAsia"/>
-                <w:szCs w:val="20"/>
-              </w:rPr>
-              <w:t xml:space="preserve">2. </w:t>
-            </w:r>
-            <w:r>
-              <w:rPr>
-                <w:rFonts w:asciiTheme="majorEastAsia" w:eastAsiaTheme="majorEastAsia" w:hAnsiTheme="majorEastAsia" w:hint="eastAsia"/>
-                <w:szCs w:val="20"/>
-              </w:rPr>
-              <w:t>모두가 결제 된 후,</w:t>
-            </w:r>
-            <w:r>
-              <w:rPr>
-                <w:rFonts w:asciiTheme="majorEastAsia" w:eastAsiaTheme="majorEastAsia" w:hAnsiTheme="majorEastAsia"/>
-                <w:szCs w:val="20"/>
-              </w:rPr>
-              <w:t xml:space="preserve"> </w:t>
-            </w:r>
-            <w:r>
-              <w:rPr>
-                <w:rFonts w:asciiTheme="majorEastAsia" w:eastAsiaTheme="majorEastAsia" w:hAnsiTheme="majorEastAsia" w:hint="eastAsia"/>
-                <w:szCs w:val="20"/>
-              </w:rPr>
-              <w:t>결제 된 음식을 음식점에게 자동 주문.</w:t>
-            </w:r>
-          </w:p>
-          <w:p>
-            <w:pPr>
-              <w:wordWrap/>
-              <w:spacing w:beforeLines="50" w:before="120" w:afterLines="50" w:after="120" w:line="20" w:lineRule="atLeast"/>
-              <w:ind w:leftChars="217" w:left="434"/>
-              <w:rPr>
-                <w:rFonts w:asciiTheme="majorEastAsia" w:eastAsiaTheme="majorEastAsia" w:hAnsiTheme="majorEastAsia"/>
-                <w:szCs w:val="20"/>
-              </w:rPr>
-            </w:pPr>
-            <w:r>
-              <w:rPr>
-                <w:rFonts w:asciiTheme="majorEastAsia" w:eastAsiaTheme="majorEastAsia" w:hAnsiTheme="majorEastAsia"/>
-                <w:szCs w:val="20"/>
-              </w:rPr>
-              <w:t xml:space="preserve">3. </w:t>
-            </w:r>
-            <w:r>
-              <w:rPr>
-                <w:rFonts w:asciiTheme="majorEastAsia" w:eastAsiaTheme="majorEastAsia" w:hAnsiTheme="majorEastAsia" w:hint="eastAsia"/>
-                <w:szCs w:val="20"/>
-              </w:rPr>
-              <w:t>방을 개설한 대표자는 사용자들에게 전달 및 알림.</w:t>
-            </w:r>
-          </w:p>
-        </w:tc>
-      </w:tr>
-      <w:tr>
-        <w:trPr>
-          <w:cantSplit/>
-          <w:trHeight w:val="804"/>
-        </w:trPr>
-        <w:tc>
-          <w:tcPr>
-            <w:tcW w:w="787" w:type="dxa"/>
-            <w:vMerge/>
-            <w:tcBorders>
-              <w:left w:val="single" w:sz="4" w:space="0" w:color="auto"/>
-              <w:right w:val="single" w:sz="4" w:space="0" w:color="auto"/>
-            </w:tcBorders>
-            <w:shd w:val="clear" w:color="auto" w:fill="F3F3F3"/>
-            <w:vAlign w:val="center"/>
-          </w:tcPr>
-          <w:p>
-            <w:pPr>
-              <w:tabs>
-                <w:tab w:val="left" w:pos="80"/>
-              </w:tabs>
-              <w:wordWrap/>
-              <w:spacing w:beforeLines="50" w:before="120" w:afterLines="50" w:after="120" w:line="20" w:lineRule="atLeast"/>
-              <w:rPr>
-                <w:rFonts w:asciiTheme="majorEastAsia" w:eastAsiaTheme="majorEastAsia" w:hAnsiTheme="majorEastAsia"/>
-                <w:szCs w:val="20"/>
-              </w:rPr>
-            </w:pPr>
-          </w:p>
-        </w:tc>
-        <w:tc>
-          <w:tcPr>
-            <w:tcW w:w="803" w:type="dxa"/>
-            <w:tcBorders>
-              <w:top w:val="single" w:sz="4" w:space="0" w:color="auto"/>
-              <w:left w:val="single" w:sz="4" w:space="0" w:color="auto"/>
-              <w:bottom w:val="single" w:sz="4" w:space="0" w:color="auto"/>
-              <w:right w:val="single" w:sz="4" w:space="0" w:color="auto"/>
-            </w:tcBorders>
-            <w:shd w:val="clear" w:color="auto" w:fill="F3F3F3"/>
-            <w:vAlign w:val="center"/>
-          </w:tcPr>
-          <w:p>
-            <w:pPr>
-              <w:tabs>
-                <w:tab w:val="left" w:pos="80"/>
-              </w:tabs>
-              <w:wordWrap/>
-              <w:spacing w:beforeLines="50" w:before="120" w:afterLines="50" w:after="120" w:line="20" w:lineRule="atLeast"/>
-              <w:jc w:val="center"/>
-              <w:rPr>
-                <w:rFonts w:asciiTheme="majorEastAsia" w:eastAsiaTheme="majorEastAsia" w:hAnsiTheme="majorEastAsia"/>
-                <w:szCs w:val="20"/>
-              </w:rPr>
-            </w:pPr>
-            <w:r>
-              <w:rPr>
-                <w:rFonts w:asciiTheme="majorEastAsia" w:eastAsiaTheme="majorEastAsia" w:hAnsiTheme="majorEastAsia" w:hint="eastAsia"/>
-                <w:szCs w:val="20"/>
-              </w:rPr>
-              <w:t>승인</w:t>
-            </w:r>
-          </w:p>
-          <w:p>
-            <w:pPr>
-              <w:tabs>
-                <w:tab w:val="left" w:pos="80"/>
-              </w:tabs>
-              <w:wordWrap/>
-              <w:spacing w:beforeLines="50" w:before="120" w:afterLines="50" w:after="120" w:line="20" w:lineRule="atLeast"/>
-              <w:jc w:val="center"/>
-              <w:rPr>
-                <w:rFonts w:asciiTheme="majorEastAsia" w:eastAsiaTheme="majorEastAsia" w:hAnsiTheme="majorEastAsia"/>
-                <w:szCs w:val="20"/>
-              </w:rPr>
-            </w:pPr>
-            <w:r>
-              <w:rPr>
-                <w:rFonts w:asciiTheme="majorEastAsia" w:eastAsiaTheme="majorEastAsia" w:hAnsiTheme="majorEastAsia" w:hint="eastAsia"/>
-                <w:szCs w:val="20"/>
-              </w:rPr>
-              <w:t>기준</w:t>
-            </w:r>
-          </w:p>
-        </w:tc>
-        <w:tc>
-          <w:tcPr>
-            <w:tcW w:w="8299" w:type="dxa"/>
-            <w:gridSpan w:val="5"/>
-            <w:tcBorders>
-              <w:top w:val="single" w:sz="4" w:space="0" w:color="auto"/>
-              <w:left w:val="single" w:sz="4" w:space="0" w:color="auto"/>
-              <w:bottom w:val="single" w:sz="4" w:space="0" w:color="auto"/>
-              <w:right w:val="single" w:sz="4" w:space="0" w:color="auto"/>
-            </w:tcBorders>
-            <w:vAlign w:val="center"/>
-          </w:tcPr>
-          <w:p>
-            <w:pPr>
-              <w:tabs>
-                <w:tab w:val="left" w:pos="80"/>
-              </w:tabs>
-              <w:wordWrap/>
-              <w:spacing w:beforeLines="50" w:before="120" w:afterLines="50" w:after="120" w:line="20" w:lineRule="atLeast"/>
-              <w:ind w:firstLineChars="164" w:firstLine="328"/>
-              <w:rPr>
-                <w:rFonts w:asciiTheme="majorEastAsia" w:eastAsiaTheme="majorEastAsia" w:hAnsiTheme="majorEastAsia"/>
-                <w:szCs w:val="20"/>
-              </w:rPr>
-            </w:pPr>
-            <w:proofErr w:type="spellStart"/>
-            <w:r>
-              <w:rPr>
-                <w:rFonts w:asciiTheme="majorEastAsia" w:eastAsiaTheme="majorEastAsia" w:hAnsiTheme="majorEastAsia" w:hint="eastAsia"/>
-                <w:szCs w:val="20"/>
-              </w:rPr>
-              <w:t>윤여운</w:t>
-            </w:r>
-            <w:proofErr w:type="spellEnd"/>
-            <w:r>
-              <w:rPr>
-                <w:rFonts w:asciiTheme="majorEastAsia" w:eastAsiaTheme="majorEastAsia" w:hAnsiTheme="majorEastAsia" w:hint="eastAsia"/>
-                <w:szCs w:val="20"/>
-              </w:rPr>
-              <w:t xml:space="preserve"> 교수</w:t>
-            </w:r>
-          </w:p>
-        </w:tc>
-      </w:tr>
-      <w:tr>
-        <w:trPr>
-          <w:cantSplit/>
-          <w:trHeight w:val="887"/>
-        </w:trPr>
-        <w:tc>
-          <w:tcPr>
-            <w:tcW w:w="787" w:type="dxa"/>
-            <w:vMerge/>
-            <w:tcBorders>
-              <w:left w:val="single" w:sz="4" w:space="0" w:color="auto"/>
-              <w:right w:val="single" w:sz="4" w:space="0" w:color="auto"/>
-            </w:tcBorders>
-            <w:shd w:val="clear" w:color="auto" w:fill="F3F3F3"/>
-            <w:vAlign w:val="center"/>
-          </w:tcPr>
-          <w:p>
-            <w:pPr>
-              <w:tabs>
-                <w:tab w:val="left" w:pos="80"/>
-              </w:tabs>
-              <w:wordWrap/>
-              <w:spacing w:beforeLines="50" w:before="120" w:afterLines="50" w:after="120" w:line="20" w:lineRule="atLeast"/>
-              <w:rPr>
-                <w:rFonts w:asciiTheme="majorEastAsia" w:eastAsiaTheme="majorEastAsia" w:hAnsiTheme="majorEastAsia"/>
-                <w:szCs w:val="20"/>
-              </w:rPr>
-            </w:pPr>
-          </w:p>
-        </w:tc>
-        <w:tc>
-          <w:tcPr>
-            <w:tcW w:w="803" w:type="dxa"/>
-            <w:tcBorders>
-              <w:top w:val="single" w:sz="4" w:space="0" w:color="auto"/>
-              <w:left w:val="single" w:sz="4" w:space="0" w:color="auto"/>
-              <w:bottom w:val="single" w:sz="4" w:space="0" w:color="auto"/>
-              <w:right w:val="single" w:sz="4" w:space="0" w:color="auto"/>
-            </w:tcBorders>
-            <w:shd w:val="clear" w:color="auto" w:fill="F3F3F3"/>
-            <w:vAlign w:val="center"/>
-          </w:tcPr>
-          <w:p>
-            <w:pPr>
-              <w:wordWrap/>
-              <w:spacing w:beforeLines="50" w:before="120" w:afterLines="50" w:after="120" w:line="20" w:lineRule="atLeast"/>
-              <w:jc w:val="center"/>
-              <w:rPr>
-                <w:rFonts w:asciiTheme="majorEastAsia" w:eastAsiaTheme="majorEastAsia" w:hAnsiTheme="majorEastAsia"/>
-                <w:szCs w:val="20"/>
-              </w:rPr>
-            </w:pPr>
-            <w:r>
-              <w:rPr>
-                <w:rFonts w:asciiTheme="majorEastAsia" w:eastAsiaTheme="majorEastAsia" w:hAnsiTheme="majorEastAsia" w:hint="eastAsia"/>
-                <w:szCs w:val="20"/>
-              </w:rPr>
-              <w:t>제약</w:t>
-            </w:r>
-          </w:p>
-          <w:p>
-            <w:pPr>
-              <w:tabs>
-                <w:tab w:val="left" w:pos="80"/>
-              </w:tabs>
-              <w:wordWrap/>
-              <w:spacing w:beforeLines="50" w:before="120" w:afterLines="50" w:after="120" w:line="20" w:lineRule="atLeast"/>
-              <w:jc w:val="center"/>
-              <w:rPr>
-                <w:rFonts w:asciiTheme="majorEastAsia" w:eastAsiaTheme="majorEastAsia" w:hAnsiTheme="majorEastAsia"/>
-                <w:szCs w:val="20"/>
-              </w:rPr>
-            </w:pPr>
-            <w:r>
-              <w:rPr>
-                <w:rFonts w:asciiTheme="majorEastAsia" w:eastAsiaTheme="majorEastAsia" w:hAnsiTheme="majorEastAsia" w:hint="eastAsia"/>
-                <w:szCs w:val="20"/>
-              </w:rPr>
-              <w:t>사항</w:t>
-            </w:r>
-          </w:p>
-        </w:tc>
-        <w:tc>
-          <w:tcPr>
-            <w:tcW w:w="8299" w:type="dxa"/>
-            <w:gridSpan w:val="5"/>
-            <w:tcBorders>
-              <w:top w:val="single" w:sz="4" w:space="0" w:color="auto"/>
-              <w:left w:val="single" w:sz="4" w:space="0" w:color="auto"/>
-              <w:bottom w:val="single" w:sz="4" w:space="0" w:color="auto"/>
-              <w:right w:val="single" w:sz="4" w:space="0" w:color="auto"/>
-            </w:tcBorders>
-            <w:vAlign w:val="center"/>
-          </w:tcPr>
-          <w:p>
-            <w:pPr>
-              <w:pStyle w:val="a5"/>
-              <w:tabs>
-                <w:tab w:val="left" w:pos="80"/>
-              </w:tabs>
-              <w:wordWrap/>
-              <w:spacing w:beforeLines="50" w:before="120" w:afterLines="50" w:after="120" w:line="20" w:lineRule="atLeast"/>
-              <w:ind w:leftChars="0" w:left="795"/>
-              <w:rPr>
-                <w:rFonts w:asciiTheme="majorEastAsia" w:eastAsiaTheme="majorEastAsia" w:hAnsiTheme="majorEastAsia"/>
-                <w:szCs w:val="20"/>
-              </w:rPr>
-            </w:pPr>
-          </w:p>
-        </w:tc>
-      </w:tr>
-      <w:tr>
-        <w:trPr>
-          <w:cantSplit/>
-          <w:trHeight w:val="587"/>
-        </w:trPr>
-        <w:tc>
-          <w:tcPr>
-            <w:tcW w:w="787" w:type="dxa"/>
-            <w:vMerge/>
-            <w:tcBorders>
-              <w:left w:val="single" w:sz="4" w:space="0" w:color="auto"/>
-              <w:right w:val="single" w:sz="4" w:space="0" w:color="auto"/>
-            </w:tcBorders>
-            <w:shd w:val="clear" w:color="auto" w:fill="F3F3F3"/>
-            <w:vAlign w:val="center"/>
-          </w:tcPr>
-          <w:p>
-            <w:pPr>
-              <w:tabs>
-                <w:tab w:val="left" w:pos="80"/>
-              </w:tabs>
-              <w:wordWrap/>
-              <w:spacing w:beforeLines="50" w:before="120" w:afterLines="50" w:after="120" w:line="20" w:lineRule="atLeast"/>
-              <w:rPr>
-                <w:rFonts w:asciiTheme="majorEastAsia" w:eastAsiaTheme="majorEastAsia" w:hAnsiTheme="majorEastAsia"/>
-                <w:szCs w:val="20"/>
-              </w:rPr>
-            </w:pPr>
-          </w:p>
-        </w:tc>
-        <w:tc>
-          <w:tcPr>
-            <w:tcW w:w="803" w:type="dxa"/>
-            <w:tcBorders>
-              <w:top w:val="single" w:sz="4" w:space="0" w:color="auto"/>
-              <w:left w:val="single" w:sz="4" w:space="0" w:color="auto"/>
-              <w:bottom w:val="single" w:sz="4" w:space="0" w:color="auto"/>
-              <w:right w:val="single" w:sz="4" w:space="0" w:color="auto"/>
-            </w:tcBorders>
-            <w:shd w:val="clear" w:color="auto" w:fill="F3F3F3"/>
-            <w:vAlign w:val="center"/>
-          </w:tcPr>
-          <w:p>
-            <w:pPr>
-              <w:wordWrap/>
-              <w:spacing w:beforeLines="50" w:before="120" w:afterLines="50" w:after="120" w:line="20" w:lineRule="atLeast"/>
-              <w:jc w:val="center"/>
-              <w:rPr>
-                <w:rFonts w:asciiTheme="majorEastAsia" w:eastAsiaTheme="majorEastAsia" w:hAnsiTheme="majorEastAsia"/>
-                <w:szCs w:val="20"/>
-              </w:rPr>
-            </w:pPr>
-            <w:r>
-              <w:rPr>
-                <w:rFonts w:asciiTheme="majorEastAsia" w:eastAsiaTheme="majorEastAsia" w:hAnsiTheme="majorEastAsia" w:hint="eastAsia"/>
-                <w:szCs w:val="20"/>
-              </w:rPr>
-              <w:t>변경</w:t>
-            </w:r>
-          </w:p>
-          <w:p>
-            <w:pPr>
-              <w:tabs>
-                <w:tab w:val="left" w:pos="80"/>
-              </w:tabs>
-              <w:wordWrap/>
-              <w:spacing w:beforeLines="50" w:before="120" w:afterLines="50" w:after="120" w:line="20" w:lineRule="atLeast"/>
-              <w:jc w:val="center"/>
-              <w:rPr>
-                <w:rFonts w:asciiTheme="majorEastAsia" w:eastAsiaTheme="majorEastAsia" w:hAnsiTheme="majorEastAsia"/>
-                <w:szCs w:val="20"/>
-              </w:rPr>
-            </w:pPr>
-            <w:r>
-              <w:rPr>
-                <w:rFonts w:asciiTheme="majorEastAsia" w:eastAsiaTheme="majorEastAsia" w:hAnsiTheme="majorEastAsia" w:hint="eastAsia"/>
-                <w:szCs w:val="20"/>
-              </w:rPr>
-              <w:t>내역</w:t>
-            </w:r>
-          </w:p>
-        </w:tc>
-        <w:tc>
-          <w:tcPr>
-            <w:tcW w:w="8299" w:type="dxa"/>
-            <w:gridSpan w:val="5"/>
-            <w:tcBorders>
-              <w:top w:val="single" w:sz="4" w:space="0" w:color="auto"/>
-              <w:left w:val="single" w:sz="4" w:space="0" w:color="auto"/>
-              <w:bottom w:val="single" w:sz="4" w:space="0" w:color="auto"/>
-              <w:right w:val="single" w:sz="4" w:space="0" w:color="auto"/>
-            </w:tcBorders>
-            <w:vAlign w:val="center"/>
-          </w:tcPr>
-          <w:p>
-            <w:pPr>
-              <w:pStyle w:val="a3"/>
-              <w:tabs>
-                <w:tab w:val="left" w:pos="80"/>
-              </w:tabs>
-              <w:wordWrap/>
-              <w:spacing w:beforeLines="50" w:before="120" w:afterLines="50" w:after="120" w:line="20" w:lineRule="atLeast"/>
-              <w:ind w:firstLineChars="200" w:firstLine="400"/>
-              <w:rPr>
-                <w:rFonts w:asciiTheme="majorEastAsia" w:eastAsiaTheme="majorEastAsia" w:hAnsiTheme="majorEastAsia"/>
-                <w:szCs w:val="20"/>
-              </w:rPr>
-            </w:pPr>
-            <w:r>
-              <w:rPr>
-                <w:rFonts w:asciiTheme="majorEastAsia" w:eastAsiaTheme="majorEastAsia" w:hAnsiTheme="majorEastAsia" w:hint="eastAsia"/>
-                <w:kern w:val="0"/>
                 <w:szCs w:val="20"/>
               </w:rPr>
               <w:t>- 요구사항 추가로 인한 변경</w:t>
@@ -13925,6 +10659,7 @@
                 <w:rFonts w:asciiTheme="majorEastAsia" w:eastAsiaTheme="majorEastAsia" w:hAnsiTheme="majorEastAsia" w:hint="eastAsia"/>
                 <w:szCs w:val="20"/>
               </w:rPr>
+              <w:lastRenderedPageBreak/>
               <w:t>요구사항 ID</w:t>
             </w:r>
           </w:p>
@@ -14057,21 +10792,14 @@
                 <w:rFonts w:asciiTheme="majorEastAsia" w:eastAsiaTheme="majorEastAsia" w:hAnsiTheme="majorEastAsia" w:hint="eastAsia"/>
                 <w:szCs w:val="20"/>
               </w:rPr>
-              <w:t>REQ</w:t>
-            </w:r>
-            <w:r>
-              <w:rPr>
-                <w:rFonts w:asciiTheme="majorEastAsia" w:eastAsiaTheme="majorEastAsia" w:hAnsiTheme="majorEastAsia"/>
-                <w:szCs w:val="20"/>
-              </w:rPr>
-              <w:t>0</w:t>
-            </w:r>
-            <w:r>
-              <w:rPr>
-                <w:rFonts w:asciiTheme="majorEastAsia" w:eastAsiaTheme="majorEastAsia" w:hAnsiTheme="majorEastAsia"/>
-                <w:szCs w:val="20"/>
-              </w:rPr>
-              <w:t>7</w:t>
+              <w:t>REQ0</w:t>
+            </w:r>
+            <w:r>
+              <w:rPr>
+                <w:rFonts w:asciiTheme="majorEastAsia" w:eastAsiaTheme="majorEastAsia" w:hAnsiTheme="majorEastAsia"/>
+                <w:szCs w:val="20"/>
+              </w:rPr>
+              <w:t>5</w:t>
             </w:r>
           </w:p>
         </w:tc>
@@ -14102,7 +10830,7 @@
                 <w:rFonts w:asciiTheme="majorEastAsia" w:eastAsiaTheme="majorEastAsia" w:hAnsiTheme="majorEastAsia" w:cs="굴림" w:hint="eastAsia"/>
                 <w:szCs w:val="20"/>
               </w:rPr>
-              <w:t>개인정보 관리 기능</w:t>
+              <w:t>공동 주문 모집기능</w:t>
             </w:r>
           </w:p>
         </w:tc>
@@ -14163,21 +10891,7 @@
                 <w:rFonts w:asciiTheme="majorEastAsia" w:eastAsiaTheme="majorEastAsia" w:hAnsiTheme="majorEastAsia" w:hint="eastAsia"/>
                 <w:szCs w:val="20"/>
               </w:rPr>
-              <w:t>D</w:t>
-            </w:r>
-            <w:r>
-              <w:rPr>
-                <w:rFonts w:asciiTheme="majorEastAsia" w:eastAsiaTheme="majorEastAsia" w:hAnsiTheme="majorEastAsia"/>
-                <w:szCs w:val="20"/>
-              </w:rPr>
-              <w:t xml:space="preserve">B </w:t>
-            </w:r>
-            <w:r>
-              <w:rPr>
-                <w:rFonts w:asciiTheme="majorEastAsia" w:eastAsiaTheme="majorEastAsia" w:hAnsiTheme="majorEastAsia" w:hint="eastAsia"/>
-                <w:szCs w:val="20"/>
-              </w:rPr>
-              <w:t>관리 시스템</w:t>
+              <w:t>앱 서비스 시스템</w:t>
             </w:r>
           </w:p>
         </w:tc>
@@ -14364,45 +11078,55 @@
           </w:tcPr>
           <w:p>
             <w:pPr>
-              <w:wordWrap/>
-              <w:spacing w:beforeLines="50" w:before="120" w:afterLines="50" w:after="120" w:line="20" w:lineRule="atLeast"/>
-              <w:ind w:leftChars="217" w:left="434" w:firstLine="1"/>
-              <w:rPr>
-                <w:rFonts w:asciiTheme="majorEastAsia" w:eastAsiaTheme="majorEastAsia" w:hAnsiTheme="majorEastAsia"/>
-                <w:szCs w:val="20"/>
-              </w:rPr>
-            </w:pPr>
-            <w:r>
-              <w:rPr>
-                <w:rFonts w:asciiTheme="majorEastAsia" w:eastAsiaTheme="majorEastAsia" w:hAnsiTheme="majorEastAsia" w:hint="eastAsia"/>
-                <w:szCs w:val="20"/>
-              </w:rPr>
-              <w:t xml:space="preserve">- </w:t>
-            </w:r>
-            <w:r>
-              <w:rPr>
-                <w:rFonts w:asciiTheme="majorEastAsia" w:eastAsiaTheme="majorEastAsia" w:hAnsiTheme="majorEastAsia" w:hint="eastAsia"/>
-                <w:szCs w:val="20"/>
-              </w:rPr>
-              <w:t>사용자 개인정보 저장</w:t>
-            </w:r>
-          </w:p>
-          <w:p>
-            <w:pPr>
-              <w:wordWrap/>
-              <w:spacing w:beforeLines="50" w:before="120" w:afterLines="50" w:after="120" w:line="20" w:lineRule="atLeast"/>
-              <w:ind w:leftChars="217" w:left="434" w:firstLine="1"/>
-              <w:rPr>
-                <w:rFonts w:asciiTheme="majorEastAsia" w:eastAsiaTheme="majorEastAsia" w:hAnsiTheme="majorEastAsia"/>
-                <w:szCs w:val="20"/>
-              </w:rPr>
-            </w:pPr>
-            <w:r>
-              <w:rPr>
-                <w:rFonts w:asciiTheme="majorEastAsia" w:eastAsiaTheme="majorEastAsia" w:hAnsiTheme="majorEastAsia" w:hint="eastAsia"/>
-                <w:szCs w:val="20"/>
-              </w:rPr>
-              <w:t>-</w:t>
+              <w:pStyle w:val="a5"/>
+              <w:numPr>
+                <w:ilvl w:val="0"/>
+                <w:numId w:val="7"/>
+              </w:numPr>
+              <w:wordWrap/>
+              <w:spacing w:beforeLines="50" w:before="120" w:afterLines="50" w:after="120" w:line="20" w:lineRule="atLeast"/>
+              <w:ind w:leftChars="0"/>
+              <w:rPr>
+                <w:rFonts w:asciiTheme="majorEastAsia" w:eastAsiaTheme="majorEastAsia" w:hAnsiTheme="majorEastAsia"/>
+                <w:szCs w:val="20"/>
+              </w:rPr>
+            </w:pPr>
+            <w:r>
+              <w:rPr>
+                <w:rFonts w:asciiTheme="majorEastAsia" w:eastAsiaTheme="majorEastAsia" w:hAnsiTheme="majorEastAsia" w:hint="eastAsia"/>
+                <w:szCs w:val="20"/>
+              </w:rPr>
+              <w:t xml:space="preserve">주체자가 </w:t>
+            </w:r>
+            <w:r>
+              <w:rPr>
+                <w:rFonts w:asciiTheme="majorEastAsia" w:eastAsiaTheme="majorEastAsia" w:hAnsiTheme="majorEastAsia" w:hint="eastAsia"/>
+                <w:szCs w:val="20"/>
+              </w:rPr>
+              <w:t>주문 게시글 생성 가능</w:t>
+            </w:r>
+          </w:p>
+          <w:p>
+            <w:pPr>
+              <w:pStyle w:val="a5"/>
+              <w:numPr>
+                <w:ilvl w:val="0"/>
+                <w:numId w:val="7"/>
+              </w:numPr>
+              <w:wordWrap/>
+              <w:spacing w:beforeLines="50" w:before="120" w:afterLines="50" w:after="120" w:line="20" w:lineRule="atLeast"/>
+              <w:ind w:leftChars="0"/>
+              <w:rPr>
+                <w:rFonts w:asciiTheme="majorEastAsia" w:eastAsiaTheme="majorEastAsia" w:hAnsiTheme="majorEastAsia"/>
+                <w:szCs w:val="20"/>
+              </w:rPr>
+            </w:pPr>
+            <w:r>
+              <w:rPr>
+                <w:rFonts w:asciiTheme="majorEastAsia" w:eastAsiaTheme="majorEastAsia" w:hAnsiTheme="majorEastAsia" w:hint="eastAsia"/>
+                <w:szCs w:val="20"/>
+              </w:rPr>
+              <w:t>제목,</w:t>
             </w:r>
             <w:r>
               <w:rPr>
@@ -14416,39 +11140,7 @@
                 <w:rFonts w:asciiTheme="majorEastAsia" w:eastAsiaTheme="majorEastAsia" w:hAnsiTheme="majorEastAsia" w:hint="eastAsia"/>
                 <w:szCs w:val="20"/>
               </w:rPr>
-              <w:t xml:space="preserve">오픈채팅방 </w:t>
-            </w:r>
-            <w:r>
-              <w:rPr>
-                <w:rFonts w:asciiTheme="majorEastAsia" w:eastAsiaTheme="majorEastAsia" w:hAnsiTheme="majorEastAsia"/>
-                <w:szCs w:val="20"/>
-              </w:rPr>
-              <w:t>ID</w:t>
-            </w:r>
-            <w:r>
-              <w:rPr>
-                <w:rFonts w:asciiTheme="majorEastAsia" w:eastAsiaTheme="majorEastAsia" w:hAnsiTheme="majorEastAsia" w:hint="eastAsia"/>
-                <w:szCs w:val="20"/>
-              </w:rPr>
-              <w:t>를 사용하여 저장</w:t>
-            </w:r>
-          </w:p>
-          <w:p>
-            <w:pPr>
-              <w:wordWrap/>
-              <w:spacing w:beforeLines="50" w:before="120" w:afterLines="50" w:after="120" w:line="20" w:lineRule="atLeast"/>
-              <w:ind w:leftChars="217" w:left="434" w:firstLine="1"/>
-              <w:rPr>
-                <w:rFonts w:asciiTheme="majorEastAsia" w:eastAsiaTheme="majorEastAsia" w:hAnsiTheme="majorEastAsia"/>
-                <w:szCs w:val="20"/>
-              </w:rPr>
-            </w:pPr>
-            <w:r>
-              <w:rPr>
-                <w:rFonts w:asciiTheme="majorEastAsia" w:eastAsiaTheme="majorEastAsia" w:hAnsiTheme="majorEastAsia" w:hint="eastAsia"/>
-                <w:szCs w:val="20"/>
-              </w:rPr>
-              <w:t>-</w:t>
+              <w:t>인원수,</w:t>
             </w:r>
             <w:r>
               <w:rPr>
@@ -14462,39 +11154,7 @@
                 <w:rFonts w:asciiTheme="majorEastAsia" w:eastAsiaTheme="majorEastAsia" w:hAnsiTheme="majorEastAsia" w:hint="eastAsia"/>
                 <w:szCs w:val="20"/>
               </w:rPr>
-              <w:t>유저I</w:t>
-            </w:r>
-            <w:r>
-              <w:rPr>
-                <w:rFonts w:asciiTheme="majorEastAsia" w:eastAsiaTheme="majorEastAsia" w:hAnsiTheme="majorEastAsia"/>
-                <w:szCs w:val="20"/>
-              </w:rPr>
-              <w:t>D</w:t>
-            </w:r>
-            <w:r>
-              <w:rPr>
-                <w:rFonts w:asciiTheme="majorEastAsia" w:eastAsiaTheme="majorEastAsia" w:hAnsiTheme="majorEastAsia" w:hint="eastAsia"/>
-                <w:szCs w:val="20"/>
-              </w:rPr>
-              <w:t>로 각각 평가점수 저장</w:t>
-            </w:r>
-          </w:p>
-          <w:p>
-            <w:pPr>
-              <w:wordWrap/>
-              <w:spacing w:beforeLines="50" w:before="120" w:afterLines="50" w:after="120" w:line="20" w:lineRule="atLeast"/>
-              <w:ind w:leftChars="217" w:left="434" w:firstLine="1"/>
-              <w:rPr>
-                <w:rFonts w:asciiTheme="majorEastAsia" w:eastAsiaTheme="majorEastAsia" w:hAnsiTheme="majorEastAsia"/>
-                <w:szCs w:val="20"/>
-              </w:rPr>
-            </w:pPr>
-            <w:r>
-              <w:rPr>
-                <w:rFonts w:asciiTheme="majorEastAsia" w:eastAsiaTheme="majorEastAsia" w:hAnsiTheme="majorEastAsia" w:hint="eastAsia"/>
-                <w:szCs w:val="20"/>
-              </w:rPr>
-              <w:t>-</w:t>
+              <w:t>위치,</w:t>
             </w:r>
             <w:r>
               <w:rPr>
@@ -14508,42 +11168,81 @@
                 <w:rFonts w:asciiTheme="majorEastAsia" w:eastAsiaTheme="majorEastAsia" w:hAnsiTheme="majorEastAsia" w:hint="eastAsia"/>
                 <w:szCs w:val="20"/>
               </w:rPr>
-              <w:t>사용자 위치 저장</w:t>
-            </w:r>
-            <w:r>
-              <w:rPr>
-                <w:rFonts w:asciiTheme="majorEastAsia" w:eastAsiaTheme="majorEastAsia" w:hAnsiTheme="majorEastAsia"/>
-                <w:szCs w:val="20"/>
-              </w:rPr>
-              <w:br/>
-            </w:r>
-            <w:r>
-              <w:rPr>
-                <w:rFonts w:asciiTheme="majorEastAsia" w:eastAsiaTheme="majorEastAsia" w:hAnsiTheme="majorEastAsia"/>
-                <w:szCs w:val="20"/>
-              </w:rPr>
-              <w:tab/>
-            </w:r>
-            <w:r>
-              <w:rPr>
-                <w:rFonts w:asciiTheme="majorEastAsia" w:eastAsiaTheme="majorEastAsia" w:hAnsiTheme="majorEastAsia" w:hint="eastAsia"/>
-                <w:szCs w:val="20"/>
-              </w:rPr>
-              <w:t xml:space="preserve">반경 </w:t>
-            </w:r>
-            <w:r>
-              <w:rPr>
-                <w:rFonts w:asciiTheme="majorEastAsia" w:eastAsiaTheme="majorEastAsia" w:hAnsiTheme="majorEastAsia"/>
-                <w:szCs w:val="20"/>
-              </w:rPr>
-              <w:t xml:space="preserve">1KM </w:t>
-            </w:r>
-            <w:r>
-              <w:rPr>
-                <w:rFonts w:asciiTheme="majorEastAsia" w:eastAsiaTheme="majorEastAsia" w:hAnsiTheme="majorEastAsia" w:hint="eastAsia"/>
-                <w:szCs w:val="20"/>
-              </w:rPr>
-              <w:t>이내 서비스 이용 하려는 사람들 파악 및 파티구성</w:t>
+              <w:t>음식 카테고리를 확인 할 수 있는 기능 제공</w:t>
+            </w:r>
+          </w:p>
+          <w:p>
+            <w:pPr>
+              <w:pStyle w:val="a5"/>
+              <w:numPr>
+                <w:ilvl w:val="0"/>
+                <w:numId w:val="7"/>
+              </w:numPr>
+              <w:wordWrap/>
+              <w:spacing w:beforeLines="50" w:before="120" w:afterLines="50" w:after="120" w:line="20" w:lineRule="atLeast"/>
+              <w:ind w:leftChars="0"/>
+              <w:rPr>
+                <w:rFonts w:asciiTheme="majorEastAsia" w:eastAsiaTheme="majorEastAsia" w:hAnsiTheme="majorEastAsia"/>
+                <w:szCs w:val="20"/>
+              </w:rPr>
+            </w:pPr>
+            <w:r>
+              <w:rPr>
+                <w:rFonts w:asciiTheme="majorEastAsia" w:eastAsiaTheme="majorEastAsia" w:hAnsiTheme="majorEastAsia" w:hint="eastAsia"/>
+                <w:szCs w:val="20"/>
+              </w:rPr>
+              <w:t xml:space="preserve">참여자는 현재 위치 근방 </w:t>
+            </w:r>
+            <w:r>
+              <w:rPr>
+                <w:rFonts w:asciiTheme="majorEastAsia" w:eastAsiaTheme="majorEastAsia" w:hAnsiTheme="majorEastAsia"/>
+                <w:szCs w:val="20"/>
+              </w:rPr>
+              <w:t>500</w:t>
+            </w:r>
+            <w:r>
+              <w:rPr>
+                <w:rFonts w:asciiTheme="majorEastAsia" w:eastAsiaTheme="majorEastAsia" w:hAnsiTheme="majorEastAsia" w:hint="eastAsia"/>
+                <w:szCs w:val="20"/>
+              </w:rPr>
+              <w:t>m</w:t>
+            </w:r>
+            <w:r>
+              <w:rPr>
+                <w:rFonts w:asciiTheme="majorEastAsia" w:eastAsiaTheme="majorEastAsia" w:hAnsiTheme="majorEastAsia"/>
+                <w:szCs w:val="20"/>
+              </w:rPr>
+              <w:t xml:space="preserve">~1km </w:t>
+            </w:r>
+            <w:r>
+              <w:rPr>
+                <w:rFonts w:asciiTheme="majorEastAsia" w:eastAsiaTheme="majorEastAsia" w:hAnsiTheme="majorEastAsia" w:hint="eastAsia"/>
+                <w:szCs w:val="20"/>
+              </w:rPr>
+              <w:t>내외에 등록된 게시글 조회 가능</w:t>
+            </w:r>
+          </w:p>
+          <w:p>
+            <w:pPr>
+              <w:pStyle w:val="a5"/>
+              <w:numPr>
+                <w:ilvl w:val="0"/>
+                <w:numId w:val="7"/>
+              </w:numPr>
+              <w:wordWrap/>
+              <w:spacing w:beforeLines="50" w:before="120" w:afterLines="50" w:after="120" w:line="20" w:lineRule="atLeast"/>
+              <w:ind w:leftChars="0"/>
+              <w:rPr>
+                <w:rFonts w:asciiTheme="majorEastAsia" w:eastAsiaTheme="majorEastAsia" w:hAnsiTheme="majorEastAsia"/>
+                <w:szCs w:val="20"/>
+              </w:rPr>
+            </w:pPr>
+            <w:r>
+              <w:rPr>
+                <w:rFonts w:asciiTheme="majorEastAsia" w:eastAsiaTheme="majorEastAsia" w:hAnsiTheme="majorEastAsia" w:hint="eastAsia"/>
+                <w:szCs w:val="20"/>
+              </w:rPr>
+              <w:t>작성된 게시글 선택시 해당 게시글 오픈 톡방으로 참여자들 끼리 소통 가능.</w:t>
             </w:r>
           </w:p>
         </w:tc>
@@ -14629,53 +11328,137 @@
               <w:wordWrap/>
               <w:spacing w:beforeLines="50" w:before="120" w:afterLines="50" w:after="120" w:line="20" w:lineRule="atLeast"/>
               <w:ind w:leftChars="217" w:left="434"/>
-              <w:jc w:val="left"/>
-              <w:rPr>
-                <w:rFonts w:asciiTheme="majorEastAsia" w:eastAsiaTheme="majorEastAsia" w:hAnsiTheme="majorEastAsia"/>
-                <w:szCs w:val="20"/>
-              </w:rPr>
-            </w:pPr>
-            <w:r>
-              <w:rPr>
-                <w:rFonts w:asciiTheme="majorEastAsia" w:eastAsiaTheme="majorEastAsia" w:hAnsiTheme="majorEastAsia"/>
-                <w:szCs w:val="20"/>
-              </w:rPr>
-              <w:t>NAVER CLOUD API</w:t>
-            </w:r>
-            <w:r>
-              <w:rPr>
-                <w:rFonts w:asciiTheme="majorEastAsia" w:eastAsiaTheme="majorEastAsia" w:hAnsiTheme="majorEastAsia" w:hint="eastAsia"/>
-                <w:szCs w:val="20"/>
-              </w:rPr>
-              <w:t>를 사용해서 현재 위치를 파악하고</w:t>
-            </w:r>
-            <w:r>
-              <w:rPr>
-                <w:rFonts w:asciiTheme="majorEastAsia" w:eastAsiaTheme="majorEastAsia" w:hAnsiTheme="majorEastAsia"/>
-                <w:szCs w:val="20"/>
-              </w:rPr>
-              <w:br/>
-            </w:r>
-            <w:r>
-              <w:rPr>
-                <w:rFonts w:asciiTheme="majorEastAsia" w:eastAsiaTheme="majorEastAsia" w:hAnsiTheme="majorEastAsia" w:hint="eastAsia"/>
-                <w:szCs w:val="20"/>
-              </w:rPr>
-              <w:t xml:space="preserve">파티장과의 거리가 </w:t>
-            </w:r>
-            <w:r>
-              <w:rPr>
-                <w:rFonts w:asciiTheme="majorEastAsia" w:eastAsiaTheme="majorEastAsia" w:hAnsiTheme="majorEastAsia"/>
-                <w:szCs w:val="20"/>
-              </w:rPr>
-              <w:t>1KM</w:t>
-            </w:r>
-            <w:r>
-              <w:rPr>
-                <w:rFonts w:asciiTheme="majorEastAsia" w:eastAsiaTheme="majorEastAsia" w:hAnsiTheme="majorEastAsia" w:hint="eastAsia"/>
-                <w:szCs w:val="20"/>
-              </w:rPr>
-              <w:t>이내에 있다면 참여가능</w:t>
+              <w:rPr>
+                <w:rFonts w:asciiTheme="majorEastAsia" w:eastAsiaTheme="majorEastAsia" w:hAnsiTheme="majorEastAsia"/>
+                <w:szCs w:val="20"/>
+              </w:rPr>
+            </w:pPr>
+            <w:r>
+              <w:rPr>
+                <w:rFonts w:asciiTheme="majorEastAsia" w:eastAsiaTheme="majorEastAsia" w:hAnsiTheme="majorEastAsia" w:hint="eastAsia"/>
+                <w:szCs w:val="20"/>
+              </w:rPr>
+              <w:t>-</w:t>
+            </w:r>
+            <w:r>
+              <w:rPr>
+                <w:rFonts w:asciiTheme="majorEastAsia" w:eastAsiaTheme="majorEastAsia" w:hAnsiTheme="majorEastAsia"/>
+                <w:szCs w:val="20"/>
+              </w:rPr>
+              <w:t>Andriod</w:t>
+            </w:r>
+            <w:r>
+              <w:rPr>
+                <w:rFonts w:asciiTheme="majorEastAsia" w:eastAsiaTheme="majorEastAsia" w:hAnsiTheme="majorEastAsia" w:hint="eastAsia"/>
+                <w:szCs w:val="20"/>
+              </w:rPr>
+              <w:t>는 Kot</w:t>
+            </w:r>
+            <w:r>
+              <w:rPr>
+                <w:rFonts w:asciiTheme="majorEastAsia" w:eastAsiaTheme="majorEastAsia" w:hAnsiTheme="majorEastAsia"/>
+                <w:szCs w:val="20"/>
+              </w:rPr>
+              <w:t>lin</w:t>
+            </w:r>
+            <w:r>
+              <w:rPr>
+                <w:rFonts w:asciiTheme="majorEastAsia" w:eastAsiaTheme="majorEastAsia" w:hAnsiTheme="majorEastAsia" w:hint="eastAsia"/>
+                <w:szCs w:val="20"/>
+              </w:rPr>
+              <w:t>을 채팅 기능을 제공</w:t>
+            </w:r>
+          </w:p>
+          <w:p>
+            <w:pPr>
+              <w:wordWrap/>
+              <w:spacing w:beforeLines="50" w:before="120" w:afterLines="50" w:after="120" w:line="20" w:lineRule="atLeast"/>
+              <w:ind w:leftChars="217" w:left="434"/>
+              <w:rPr>
+                <w:rFonts w:asciiTheme="majorEastAsia" w:eastAsiaTheme="majorEastAsia" w:hAnsiTheme="majorEastAsia"/>
+                <w:szCs w:val="20"/>
+              </w:rPr>
+            </w:pPr>
+            <w:r>
+              <w:rPr>
+                <w:rFonts w:asciiTheme="majorEastAsia" w:eastAsiaTheme="majorEastAsia" w:hAnsiTheme="majorEastAsia" w:hint="eastAsia"/>
+                <w:szCs w:val="20"/>
+              </w:rPr>
+              <w:t>-</w:t>
+            </w:r>
+            <w:r>
+              <w:rPr>
+                <w:rFonts w:asciiTheme="majorEastAsia" w:eastAsiaTheme="majorEastAsia" w:hAnsiTheme="majorEastAsia"/>
+                <w:szCs w:val="20"/>
+              </w:rPr>
+              <w:t>IOS/mac os는 S</w:t>
+            </w:r>
+            <w:r>
+              <w:rPr>
+                <w:rFonts w:asciiTheme="majorEastAsia" w:eastAsiaTheme="majorEastAsia" w:hAnsiTheme="majorEastAsia" w:hint="eastAsia"/>
+                <w:szCs w:val="20"/>
+              </w:rPr>
+              <w:t>w</w:t>
+            </w:r>
+            <w:r>
+              <w:rPr>
+                <w:rFonts w:asciiTheme="majorEastAsia" w:eastAsiaTheme="majorEastAsia" w:hAnsiTheme="majorEastAsia"/>
+                <w:szCs w:val="20"/>
+              </w:rPr>
+              <w:t>ift</w:t>
+            </w:r>
+            <w:r>
+              <w:rPr>
+                <w:rFonts w:asciiTheme="majorEastAsia" w:eastAsiaTheme="majorEastAsia" w:hAnsiTheme="majorEastAsia" w:hint="eastAsia"/>
+                <w:szCs w:val="20"/>
+              </w:rPr>
+              <w:t>을 이용해서 채팅 기능을 제공</w:t>
+            </w:r>
+          </w:p>
+          <w:p>
+            <w:pPr>
+              <w:wordWrap/>
+              <w:spacing w:beforeLines="50" w:before="120" w:afterLines="50" w:after="120" w:line="20" w:lineRule="atLeast"/>
+              <w:ind w:leftChars="217" w:left="434"/>
+              <w:rPr>
+                <w:rFonts w:asciiTheme="majorEastAsia" w:eastAsiaTheme="majorEastAsia" w:hAnsiTheme="majorEastAsia"/>
+                <w:szCs w:val="20"/>
+              </w:rPr>
+            </w:pPr>
+            <w:r>
+              <w:rPr>
+                <w:rFonts w:asciiTheme="majorEastAsia" w:eastAsiaTheme="majorEastAsia" w:hAnsiTheme="majorEastAsia" w:hint="eastAsia"/>
+                <w:szCs w:val="20"/>
+              </w:rPr>
+              <w:t>-Flutter</w:t>
+            </w:r>
+            <w:r>
+              <w:rPr>
+                <w:rFonts w:asciiTheme="majorEastAsia" w:eastAsiaTheme="majorEastAsia" w:hAnsiTheme="majorEastAsia"/>
+                <w:szCs w:val="20"/>
+              </w:rPr>
+              <w:t>(Dart)</w:t>
+            </w:r>
+            <w:r>
+              <w:rPr>
+                <w:rFonts w:asciiTheme="majorEastAsia" w:eastAsiaTheme="majorEastAsia" w:hAnsiTheme="majorEastAsia" w:hint="eastAsia"/>
+                <w:szCs w:val="20"/>
+              </w:rPr>
+              <w:t xml:space="preserve">을 이용하여 </w:t>
+            </w:r>
+            <w:r>
+              <w:rPr>
+                <w:rFonts w:asciiTheme="majorEastAsia" w:eastAsiaTheme="majorEastAsia" w:hAnsiTheme="majorEastAsia"/>
+                <w:szCs w:val="20"/>
+              </w:rPr>
+              <w:t xml:space="preserve">UI </w:t>
+            </w:r>
+            <w:r>
+              <w:rPr>
+                <w:rFonts w:asciiTheme="majorEastAsia" w:eastAsiaTheme="majorEastAsia" w:hAnsiTheme="majorEastAsia" w:hint="eastAsia"/>
+                <w:szCs w:val="20"/>
+              </w:rPr>
+              <w:t>제공</w:t>
             </w:r>
           </w:p>
         </w:tc>
@@ -14784,6 +11567,3165 @@
               </w:tabs>
               <w:wordWrap/>
               <w:spacing w:beforeLines="50" w:before="120" w:afterLines="50" w:after="120" w:line="20" w:lineRule="atLeast"/>
+              <w:ind w:firstLineChars="164" w:firstLine="328"/>
+              <w:rPr>
+                <w:rFonts w:asciiTheme="majorEastAsia" w:eastAsiaTheme="majorEastAsia" w:hAnsiTheme="majorEastAsia"/>
+                <w:szCs w:val="20"/>
+              </w:rPr>
+            </w:pPr>
+          </w:p>
+        </w:tc>
+      </w:tr>
+      <w:tr>
+        <w:trPr>
+          <w:cantSplit/>
+          <w:trHeight w:val="887"/>
+        </w:trPr>
+        <w:tc>
+          <w:tcPr>
+            <w:tcW w:w="787" w:type="dxa"/>
+            <w:vMerge/>
+            <w:tcBorders>
+              <w:left w:val="single" w:sz="4" w:space="0" w:color="auto"/>
+              <w:right w:val="single" w:sz="4" w:space="0" w:color="auto"/>
+            </w:tcBorders>
+            <w:shd w:val="clear" w:color="auto" w:fill="F3F3F3"/>
+            <w:vAlign w:val="center"/>
+          </w:tcPr>
+          <w:p>
+            <w:pPr>
+              <w:tabs>
+                <w:tab w:val="left" w:pos="80"/>
+              </w:tabs>
+              <w:wordWrap/>
+              <w:spacing w:beforeLines="50" w:before="120" w:afterLines="50" w:after="120" w:line="20" w:lineRule="atLeast"/>
+              <w:rPr>
+                <w:rFonts w:asciiTheme="majorEastAsia" w:eastAsiaTheme="majorEastAsia" w:hAnsiTheme="majorEastAsia"/>
+                <w:szCs w:val="20"/>
+              </w:rPr>
+            </w:pPr>
+          </w:p>
+        </w:tc>
+        <w:tc>
+          <w:tcPr>
+            <w:tcW w:w="803" w:type="dxa"/>
+            <w:tcBorders>
+              <w:top w:val="single" w:sz="4" w:space="0" w:color="auto"/>
+              <w:left w:val="single" w:sz="4" w:space="0" w:color="auto"/>
+              <w:bottom w:val="single" w:sz="4" w:space="0" w:color="auto"/>
+              <w:right w:val="single" w:sz="4" w:space="0" w:color="auto"/>
+            </w:tcBorders>
+            <w:shd w:val="clear" w:color="auto" w:fill="F3F3F3"/>
+            <w:vAlign w:val="center"/>
+          </w:tcPr>
+          <w:p>
+            <w:pPr>
+              <w:wordWrap/>
+              <w:spacing w:beforeLines="50" w:before="120" w:afterLines="50" w:after="120" w:line="20" w:lineRule="atLeast"/>
+              <w:jc w:val="center"/>
+              <w:rPr>
+                <w:rFonts w:asciiTheme="majorEastAsia" w:eastAsiaTheme="majorEastAsia" w:hAnsiTheme="majorEastAsia"/>
+                <w:szCs w:val="20"/>
+              </w:rPr>
+            </w:pPr>
+            <w:r>
+              <w:rPr>
+                <w:rFonts w:asciiTheme="majorEastAsia" w:eastAsiaTheme="majorEastAsia" w:hAnsiTheme="majorEastAsia" w:hint="eastAsia"/>
+                <w:szCs w:val="20"/>
+              </w:rPr>
+              <w:t>제약</w:t>
+            </w:r>
+          </w:p>
+          <w:p>
+            <w:pPr>
+              <w:tabs>
+                <w:tab w:val="left" w:pos="80"/>
+              </w:tabs>
+              <w:wordWrap/>
+              <w:spacing w:beforeLines="50" w:before="120" w:afterLines="50" w:after="120" w:line="20" w:lineRule="atLeast"/>
+              <w:jc w:val="center"/>
+              <w:rPr>
+                <w:rFonts w:asciiTheme="majorEastAsia" w:eastAsiaTheme="majorEastAsia" w:hAnsiTheme="majorEastAsia"/>
+                <w:szCs w:val="20"/>
+              </w:rPr>
+            </w:pPr>
+            <w:r>
+              <w:rPr>
+                <w:rFonts w:asciiTheme="majorEastAsia" w:eastAsiaTheme="majorEastAsia" w:hAnsiTheme="majorEastAsia" w:hint="eastAsia"/>
+                <w:szCs w:val="20"/>
+              </w:rPr>
+              <w:t>사항</w:t>
+            </w:r>
+          </w:p>
+        </w:tc>
+        <w:tc>
+          <w:tcPr>
+            <w:tcW w:w="8299" w:type="dxa"/>
+            <w:gridSpan w:val="5"/>
+            <w:tcBorders>
+              <w:top w:val="single" w:sz="4" w:space="0" w:color="auto"/>
+              <w:left w:val="single" w:sz="4" w:space="0" w:color="auto"/>
+              <w:bottom w:val="single" w:sz="4" w:space="0" w:color="auto"/>
+              <w:right w:val="single" w:sz="4" w:space="0" w:color="auto"/>
+            </w:tcBorders>
+            <w:vAlign w:val="center"/>
+          </w:tcPr>
+          <w:p>
+            <w:pPr>
+              <w:pStyle w:val="a5"/>
+              <w:tabs>
+                <w:tab w:val="left" w:pos="80"/>
+              </w:tabs>
+              <w:wordWrap/>
+              <w:spacing w:beforeLines="50" w:before="120" w:afterLines="50" w:after="120" w:line="20" w:lineRule="atLeast"/>
+              <w:ind w:leftChars="0" w:left="795"/>
+              <w:rPr>
+                <w:rFonts w:asciiTheme="majorEastAsia" w:eastAsiaTheme="majorEastAsia" w:hAnsiTheme="majorEastAsia"/>
+                <w:szCs w:val="20"/>
+              </w:rPr>
+            </w:pPr>
+          </w:p>
+        </w:tc>
+      </w:tr>
+      <w:tr>
+        <w:trPr>
+          <w:cantSplit/>
+          <w:trHeight w:val="587"/>
+        </w:trPr>
+        <w:tc>
+          <w:tcPr>
+            <w:tcW w:w="787" w:type="dxa"/>
+            <w:vMerge/>
+            <w:tcBorders>
+              <w:left w:val="single" w:sz="4" w:space="0" w:color="auto"/>
+              <w:right w:val="single" w:sz="4" w:space="0" w:color="auto"/>
+            </w:tcBorders>
+            <w:shd w:val="clear" w:color="auto" w:fill="F3F3F3"/>
+            <w:vAlign w:val="center"/>
+          </w:tcPr>
+          <w:p>
+            <w:pPr>
+              <w:tabs>
+                <w:tab w:val="left" w:pos="80"/>
+              </w:tabs>
+              <w:wordWrap/>
+              <w:spacing w:beforeLines="50" w:before="120" w:afterLines="50" w:after="120" w:line="20" w:lineRule="atLeast"/>
+              <w:rPr>
+                <w:rFonts w:asciiTheme="majorEastAsia" w:eastAsiaTheme="majorEastAsia" w:hAnsiTheme="majorEastAsia"/>
+                <w:szCs w:val="20"/>
+              </w:rPr>
+            </w:pPr>
+          </w:p>
+        </w:tc>
+        <w:tc>
+          <w:tcPr>
+            <w:tcW w:w="803" w:type="dxa"/>
+            <w:tcBorders>
+              <w:top w:val="single" w:sz="4" w:space="0" w:color="auto"/>
+              <w:left w:val="single" w:sz="4" w:space="0" w:color="auto"/>
+              <w:bottom w:val="single" w:sz="4" w:space="0" w:color="auto"/>
+              <w:right w:val="single" w:sz="4" w:space="0" w:color="auto"/>
+            </w:tcBorders>
+            <w:shd w:val="clear" w:color="auto" w:fill="F3F3F3"/>
+            <w:vAlign w:val="center"/>
+          </w:tcPr>
+          <w:p>
+            <w:pPr>
+              <w:wordWrap/>
+              <w:spacing w:beforeLines="50" w:before="120" w:afterLines="50" w:after="120" w:line="20" w:lineRule="atLeast"/>
+              <w:jc w:val="center"/>
+              <w:rPr>
+                <w:rFonts w:asciiTheme="majorEastAsia" w:eastAsiaTheme="majorEastAsia" w:hAnsiTheme="majorEastAsia"/>
+                <w:szCs w:val="20"/>
+              </w:rPr>
+            </w:pPr>
+            <w:r>
+              <w:rPr>
+                <w:rFonts w:asciiTheme="majorEastAsia" w:eastAsiaTheme="majorEastAsia" w:hAnsiTheme="majorEastAsia" w:hint="eastAsia"/>
+                <w:szCs w:val="20"/>
+              </w:rPr>
+              <w:t>변경</w:t>
+            </w:r>
+          </w:p>
+          <w:p>
+            <w:pPr>
+              <w:tabs>
+                <w:tab w:val="left" w:pos="80"/>
+              </w:tabs>
+              <w:wordWrap/>
+              <w:spacing w:beforeLines="50" w:before="120" w:afterLines="50" w:after="120" w:line="20" w:lineRule="atLeast"/>
+              <w:jc w:val="center"/>
+              <w:rPr>
+                <w:rFonts w:asciiTheme="majorEastAsia" w:eastAsiaTheme="majorEastAsia" w:hAnsiTheme="majorEastAsia"/>
+                <w:szCs w:val="20"/>
+              </w:rPr>
+            </w:pPr>
+            <w:r>
+              <w:rPr>
+                <w:rFonts w:asciiTheme="majorEastAsia" w:eastAsiaTheme="majorEastAsia" w:hAnsiTheme="majorEastAsia" w:hint="eastAsia"/>
+                <w:szCs w:val="20"/>
+              </w:rPr>
+              <w:t>내역</w:t>
+            </w:r>
+          </w:p>
+        </w:tc>
+        <w:tc>
+          <w:tcPr>
+            <w:tcW w:w="8299" w:type="dxa"/>
+            <w:gridSpan w:val="5"/>
+            <w:tcBorders>
+              <w:top w:val="single" w:sz="4" w:space="0" w:color="auto"/>
+              <w:left w:val="single" w:sz="4" w:space="0" w:color="auto"/>
+              <w:bottom w:val="single" w:sz="4" w:space="0" w:color="auto"/>
+              <w:right w:val="single" w:sz="4" w:space="0" w:color="auto"/>
+            </w:tcBorders>
+            <w:vAlign w:val="center"/>
+          </w:tcPr>
+          <w:p>
+            <w:pPr>
+              <w:pStyle w:val="a3"/>
+              <w:tabs>
+                <w:tab w:val="left" w:pos="80"/>
+              </w:tabs>
+              <w:wordWrap/>
+              <w:spacing w:beforeLines="50" w:before="120" w:afterLines="50" w:after="120" w:line="20" w:lineRule="atLeast"/>
+              <w:ind w:firstLineChars="200" w:firstLine="400"/>
+              <w:rPr>
+                <w:rFonts w:asciiTheme="majorEastAsia" w:eastAsiaTheme="majorEastAsia" w:hAnsiTheme="majorEastAsia"/>
+                <w:szCs w:val="20"/>
+              </w:rPr>
+            </w:pPr>
+            <w:r>
+              <w:rPr>
+                <w:rFonts w:asciiTheme="majorEastAsia" w:eastAsiaTheme="majorEastAsia" w:hAnsiTheme="majorEastAsia" w:hint="eastAsia"/>
+                <w:kern w:val="0"/>
+                <w:szCs w:val="20"/>
+              </w:rPr>
+              <w:t>- 요구사항 추가로 인한 변경</w:t>
+            </w:r>
+          </w:p>
+        </w:tc>
+      </w:tr>
+      <w:tr>
+        <w:trPr>
+          <w:cantSplit/>
+          <w:trHeight w:val="889"/>
+        </w:trPr>
+        <w:tc>
+          <w:tcPr>
+            <w:tcW w:w="787" w:type="dxa"/>
+            <w:vMerge/>
+            <w:tcBorders>
+              <w:left w:val="single" w:sz="4" w:space="0" w:color="auto"/>
+              <w:right w:val="single" w:sz="4" w:space="0" w:color="auto"/>
+            </w:tcBorders>
+            <w:shd w:val="clear" w:color="auto" w:fill="F3F3F3"/>
+            <w:vAlign w:val="center"/>
+          </w:tcPr>
+          <w:p>
+            <w:pPr>
+              <w:tabs>
+                <w:tab w:val="left" w:pos="80"/>
+              </w:tabs>
+              <w:wordWrap/>
+              <w:spacing w:beforeLines="50" w:before="120" w:afterLines="50" w:after="120" w:line="20" w:lineRule="atLeast"/>
+              <w:rPr>
+                <w:rFonts w:asciiTheme="majorEastAsia" w:eastAsiaTheme="majorEastAsia" w:hAnsiTheme="majorEastAsia"/>
+                <w:szCs w:val="20"/>
+              </w:rPr>
+            </w:pPr>
+          </w:p>
+        </w:tc>
+        <w:tc>
+          <w:tcPr>
+            <w:tcW w:w="803" w:type="dxa"/>
+            <w:tcBorders>
+              <w:top w:val="single" w:sz="4" w:space="0" w:color="auto"/>
+              <w:left w:val="single" w:sz="4" w:space="0" w:color="auto"/>
+              <w:bottom w:val="single" w:sz="4" w:space="0" w:color="auto"/>
+              <w:right w:val="single" w:sz="4" w:space="0" w:color="auto"/>
+            </w:tcBorders>
+            <w:shd w:val="clear" w:color="auto" w:fill="F3F3F3"/>
+            <w:vAlign w:val="center"/>
+          </w:tcPr>
+          <w:p>
+            <w:pPr>
+              <w:wordWrap/>
+              <w:spacing w:beforeLines="50" w:before="120" w:afterLines="50" w:after="120" w:line="20" w:lineRule="atLeast"/>
+              <w:jc w:val="center"/>
+              <w:rPr>
+                <w:rFonts w:asciiTheme="majorEastAsia" w:eastAsiaTheme="majorEastAsia" w:hAnsiTheme="majorEastAsia"/>
+                <w:szCs w:val="20"/>
+              </w:rPr>
+            </w:pPr>
+            <w:r>
+              <w:rPr>
+                <w:rFonts w:asciiTheme="majorEastAsia" w:eastAsiaTheme="majorEastAsia" w:hAnsiTheme="majorEastAsia" w:hint="eastAsia"/>
+                <w:szCs w:val="20"/>
+              </w:rPr>
+              <w:t>관련</w:t>
+            </w:r>
+          </w:p>
+          <w:p>
+            <w:pPr>
+              <w:tabs>
+                <w:tab w:val="left" w:pos="80"/>
+              </w:tabs>
+              <w:wordWrap/>
+              <w:spacing w:beforeLines="50" w:before="120" w:afterLines="50" w:after="120" w:line="20" w:lineRule="atLeast"/>
+              <w:jc w:val="center"/>
+              <w:rPr>
+                <w:rFonts w:asciiTheme="majorEastAsia" w:eastAsiaTheme="majorEastAsia" w:hAnsiTheme="majorEastAsia"/>
+                <w:szCs w:val="20"/>
+              </w:rPr>
+            </w:pPr>
+            <w:r>
+              <w:rPr>
+                <w:rFonts w:asciiTheme="majorEastAsia" w:eastAsiaTheme="majorEastAsia" w:hAnsiTheme="majorEastAsia" w:hint="eastAsia"/>
+                <w:szCs w:val="20"/>
+              </w:rPr>
+              <w:t>부서</w:t>
+            </w:r>
+          </w:p>
+        </w:tc>
+        <w:tc>
+          <w:tcPr>
+            <w:tcW w:w="3691" w:type="dxa"/>
+            <w:tcBorders>
+              <w:top w:val="single" w:sz="4" w:space="0" w:color="auto"/>
+              <w:left w:val="single" w:sz="4" w:space="0" w:color="auto"/>
+              <w:bottom w:val="single" w:sz="4" w:space="0" w:color="auto"/>
+              <w:right w:val="single" w:sz="4" w:space="0" w:color="auto"/>
+            </w:tcBorders>
+            <w:vAlign w:val="center"/>
+          </w:tcPr>
+          <w:p>
+            <w:pPr>
+              <w:pStyle w:val="a3"/>
+              <w:wordWrap/>
+              <w:spacing w:beforeLines="50" w:before="120" w:afterLines="50" w:after="120" w:line="20" w:lineRule="atLeast"/>
+              <w:rPr>
+                <w:rFonts w:asciiTheme="majorEastAsia" w:eastAsiaTheme="majorEastAsia" w:hAnsiTheme="majorEastAsia"/>
+                <w:szCs w:val="20"/>
+              </w:rPr>
+            </w:pPr>
+            <w:r>
+              <w:rPr>
+                <w:rFonts w:asciiTheme="majorEastAsia" w:eastAsiaTheme="majorEastAsia" w:hAnsiTheme="majorEastAsia" w:hint="eastAsia"/>
+                <w:szCs w:val="20"/>
+              </w:rPr>
+              <w:t>개발 1팀</w:t>
+            </w:r>
+          </w:p>
+        </w:tc>
+        <w:tc>
+          <w:tcPr>
+            <w:tcW w:w="1304" w:type="dxa"/>
+            <w:gridSpan w:val="2"/>
+            <w:tcBorders>
+              <w:top w:val="single" w:sz="4" w:space="0" w:color="auto"/>
+              <w:left w:val="single" w:sz="4" w:space="0" w:color="auto"/>
+              <w:bottom w:val="single" w:sz="4" w:space="0" w:color="auto"/>
+              <w:right w:val="single" w:sz="4" w:space="0" w:color="auto"/>
+            </w:tcBorders>
+            <w:shd w:val="clear" w:color="auto" w:fill="F3F3F3"/>
+            <w:vAlign w:val="center"/>
+          </w:tcPr>
+          <w:p>
+            <w:pPr>
+              <w:tabs>
+                <w:tab w:val="left" w:pos="80"/>
+              </w:tabs>
+              <w:wordWrap/>
+              <w:spacing w:beforeLines="50" w:before="120" w:afterLines="50" w:after="120" w:line="20" w:lineRule="atLeast"/>
+              <w:jc w:val="center"/>
+              <w:rPr>
+                <w:rFonts w:asciiTheme="majorEastAsia" w:eastAsiaTheme="majorEastAsia" w:hAnsiTheme="majorEastAsia"/>
+                <w:szCs w:val="20"/>
+              </w:rPr>
+            </w:pPr>
+            <w:r>
+              <w:rPr>
+                <w:rFonts w:asciiTheme="majorEastAsia" w:eastAsiaTheme="majorEastAsia" w:hAnsiTheme="majorEastAsia" w:hint="eastAsia"/>
+                <w:szCs w:val="20"/>
+              </w:rPr>
+              <w:t>출처</w:t>
+            </w:r>
+          </w:p>
+        </w:tc>
+        <w:tc>
+          <w:tcPr>
+            <w:tcW w:w="3304" w:type="dxa"/>
+            <w:gridSpan w:val="2"/>
+            <w:tcBorders>
+              <w:top w:val="single" w:sz="4" w:space="0" w:color="auto"/>
+              <w:left w:val="single" w:sz="4" w:space="0" w:color="auto"/>
+              <w:bottom w:val="single" w:sz="4" w:space="0" w:color="auto"/>
+              <w:right w:val="single" w:sz="4" w:space="0" w:color="auto"/>
+            </w:tcBorders>
+            <w:vAlign w:val="center"/>
+          </w:tcPr>
+          <w:p>
+            <w:pPr>
+              <w:wordWrap/>
+              <w:spacing w:beforeLines="50" w:before="120" w:afterLines="50" w:after="120" w:line="20" w:lineRule="atLeast"/>
+              <w:jc w:val="center"/>
+              <w:rPr>
+                <w:rFonts w:asciiTheme="majorEastAsia" w:eastAsiaTheme="majorEastAsia" w:hAnsiTheme="majorEastAsia"/>
+                <w:szCs w:val="20"/>
+              </w:rPr>
+            </w:pPr>
+          </w:p>
+        </w:tc>
+      </w:tr>
+      <w:tr>
+        <w:trPr>
+          <w:cantSplit/>
+          <w:trHeight w:val="889"/>
+        </w:trPr>
+        <w:tc>
+          <w:tcPr>
+            <w:tcW w:w="787" w:type="dxa"/>
+            <w:vMerge/>
+            <w:tcBorders>
+              <w:left w:val="single" w:sz="4" w:space="0" w:color="auto"/>
+              <w:bottom w:val="single" w:sz="4" w:space="0" w:color="auto"/>
+              <w:right w:val="single" w:sz="4" w:space="0" w:color="auto"/>
+            </w:tcBorders>
+            <w:shd w:val="clear" w:color="auto" w:fill="F3F3F3"/>
+            <w:vAlign w:val="center"/>
+          </w:tcPr>
+          <w:p>
+            <w:pPr>
+              <w:tabs>
+                <w:tab w:val="left" w:pos="80"/>
+              </w:tabs>
+              <w:wordWrap/>
+              <w:spacing w:beforeLines="50" w:before="120" w:afterLines="50" w:after="120" w:line="20" w:lineRule="atLeast"/>
+              <w:rPr>
+                <w:rFonts w:asciiTheme="majorEastAsia" w:eastAsiaTheme="majorEastAsia" w:hAnsiTheme="majorEastAsia"/>
+                <w:szCs w:val="20"/>
+              </w:rPr>
+            </w:pPr>
+          </w:p>
+        </w:tc>
+        <w:tc>
+          <w:tcPr>
+            <w:tcW w:w="803" w:type="dxa"/>
+            <w:tcBorders>
+              <w:top w:val="single" w:sz="4" w:space="0" w:color="auto"/>
+              <w:left w:val="single" w:sz="4" w:space="0" w:color="auto"/>
+              <w:bottom w:val="single" w:sz="4" w:space="0" w:color="auto"/>
+              <w:right w:val="single" w:sz="4" w:space="0" w:color="auto"/>
+            </w:tcBorders>
+            <w:shd w:val="clear" w:color="auto" w:fill="F3F3F3"/>
+            <w:vAlign w:val="center"/>
+          </w:tcPr>
+          <w:p>
+            <w:pPr>
+              <w:wordWrap/>
+              <w:spacing w:beforeLines="50" w:before="120" w:afterLines="50" w:after="120" w:line="20" w:lineRule="atLeast"/>
+              <w:jc w:val="center"/>
+              <w:rPr>
+                <w:rFonts w:asciiTheme="majorEastAsia" w:eastAsiaTheme="majorEastAsia" w:hAnsiTheme="majorEastAsia"/>
+                <w:szCs w:val="20"/>
+              </w:rPr>
+            </w:pPr>
+            <w:r>
+              <w:rPr>
+                <w:rFonts w:asciiTheme="majorEastAsia" w:eastAsiaTheme="majorEastAsia" w:hAnsiTheme="majorEastAsia" w:hint="eastAsia"/>
+                <w:szCs w:val="20"/>
+              </w:rPr>
+              <w:t>테스트</w:t>
+            </w:r>
+          </w:p>
+          <w:p>
+            <w:pPr>
+              <w:tabs>
+                <w:tab w:val="left" w:pos="80"/>
+              </w:tabs>
+              <w:wordWrap/>
+              <w:spacing w:beforeLines="50" w:before="120" w:afterLines="50" w:after="120" w:line="20" w:lineRule="atLeast"/>
+              <w:jc w:val="center"/>
+              <w:rPr>
+                <w:rFonts w:asciiTheme="majorEastAsia" w:eastAsiaTheme="majorEastAsia" w:hAnsiTheme="majorEastAsia"/>
+                <w:szCs w:val="20"/>
+              </w:rPr>
+            </w:pPr>
+            <w:r>
+              <w:rPr>
+                <w:rFonts w:asciiTheme="majorEastAsia" w:eastAsiaTheme="majorEastAsia" w:hAnsiTheme="majorEastAsia" w:hint="eastAsia"/>
+                <w:szCs w:val="20"/>
+              </w:rPr>
+              <w:t>가능성</w:t>
+            </w:r>
+          </w:p>
+        </w:tc>
+        <w:tc>
+          <w:tcPr>
+            <w:tcW w:w="3691" w:type="dxa"/>
+            <w:tcBorders>
+              <w:top w:val="single" w:sz="4" w:space="0" w:color="auto"/>
+              <w:left w:val="single" w:sz="4" w:space="0" w:color="auto"/>
+              <w:bottom w:val="single" w:sz="4" w:space="0" w:color="auto"/>
+              <w:right w:val="single" w:sz="4" w:space="0" w:color="auto"/>
+            </w:tcBorders>
+            <w:vAlign w:val="center"/>
+          </w:tcPr>
+          <w:p>
+            <w:pPr>
+              <w:pStyle w:val="a3"/>
+              <w:tabs>
+                <w:tab w:val="left" w:pos="80"/>
+              </w:tabs>
+              <w:wordWrap/>
+              <w:snapToGrid/>
+              <w:spacing w:beforeLines="50" w:before="120" w:afterLines="50" w:after="120" w:line="20" w:lineRule="atLeast"/>
+              <w:rPr>
+                <w:rFonts w:asciiTheme="majorEastAsia" w:eastAsiaTheme="majorEastAsia" w:hAnsiTheme="majorEastAsia"/>
+                <w:szCs w:val="20"/>
+              </w:rPr>
+            </w:pPr>
+            <w:r>
+              <w:rPr>
+                <w:rFonts w:asciiTheme="majorEastAsia" w:eastAsiaTheme="majorEastAsia" w:hAnsiTheme="majorEastAsia" w:hint="eastAsia"/>
+                <w:szCs w:val="20"/>
+              </w:rPr>
+              <w:t>가능</w:t>
+            </w:r>
+          </w:p>
+        </w:tc>
+        <w:tc>
+          <w:tcPr>
+            <w:tcW w:w="1304" w:type="dxa"/>
+            <w:gridSpan w:val="2"/>
+            <w:tcBorders>
+              <w:top w:val="single" w:sz="4" w:space="0" w:color="auto"/>
+              <w:left w:val="single" w:sz="4" w:space="0" w:color="auto"/>
+              <w:bottom w:val="single" w:sz="4" w:space="0" w:color="auto"/>
+              <w:right w:val="single" w:sz="4" w:space="0" w:color="auto"/>
+            </w:tcBorders>
+            <w:shd w:val="clear" w:color="auto" w:fill="F3F3F3"/>
+            <w:vAlign w:val="center"/>
+          </w:tcPr>
+          <w:p>
+            <w:pPr>
+              <w:tabs>
+                <w:tab w:val="left" w:pos="80"/>
+              </w:tabs>
+              <w:wordWrap/>
+              <w:spacing w:beforeLines="50" w:before="120" w:afterLines="50" w:after="120" w:line="20" w:lineRule="atLeast"/>
+              <w:jc w:val="center"/>
+              <w:rPr>
+                <w:rFonts w:asciiTheme="majorEastAsia" w:eastAsiaTheme="majorEastAsia" w:hAnsiTheme="majorEastAsia"/>
+                <w:szCs w:val="20"/>
+              </w:rPr>
+            </w:pPr>
+            <w:r>
+              <w:rPr>
+                <w:rFonts w:asciiTheme="majorEastAsia" w:eastAsiaTheme="majorEastAsia" w:hAnsiTheme="majorEastAsia" w:hint="eastAsia"/>
+                <w:szCs w:val="20"/>
+              </w:rPr>
+              <w:t>난이도</w:t>
+            </w:r>
+          </w:p>
+        </w:tc>
+        <w:tc>
+          <w:tcPr>
+            <w:tcW w:w="3304" w:type="dxa"/>
+            <w:gridSpan w:val="2"/>
+            <w:tcBorders>
+              <w:top w:val="single" w:sz="4" w:space="0" w:color="auto"/>
+              <w:left w:val="single" w:sz="4" w:space="0" w:color="auto"/>
+              <w:bottom w:val="single" w:sz="4" w:space="0" w:color="auto"/>
+              <w:right w:val="single" w:sz="4" w:space="0" w:color="auto"/>
+            </w:tcBorders>
+            <w:vAlign w:val="center"/>
+          </w:tcPr>
+          <w:p>
+            <w:pPr>
+              <w:wordWrap/>
+              <w:spacing w:beforeLines="50" w:before="120" w:afterLines="50" w:after="120" w:line="20" w:lineRule="atLeast"/>
+              <w:jc w:val="center"/>
+              <w:rPr>
+                <w:rFonts w:asciiTheme="majorEastAsia" w:eastAsiaTheme="majorEastAsia" w:hAnsiTheme="majorEastAsia"/>
+                <w:szCs w:val="20"/>
+              </w:rPr>
+            </w:pPr>
+            <w:r>
+              <w:rPr>
+                <w:rFonts w:asciiTheme="majorEastAsia" w:eastAsiaTheme="majorEastAsia" w:hAnsiTheme="majorEastAsia" w:hint="eastAsia"/>
+                <w:szCs w:val="20"/>
+              </w:rPr>
+              <w:t>상</w:t>
+            </w:r>
+          </w:p>
+        </w:tc>
+      </w:tr>
+    </w:tbl>
+    <w:p/>
+    <w:p/>
+    <w:tbl>
+      <w:tblPr>
+        <w:tblW w:w="9889" w:type="dxa"/>
+        <w:tblInd w:w="15" w:type="dxa"/>
+        <w:tblBorders>
+          <w:top w:val="single" w:sz="12" w:space="0" w:color="auto"/>
+          <w:left w:val="single" w:sz="12" w:space="0" w:color="auto"/>
+          <w:bottom w:val="single" w:sz="12" w:space="0" w:color="auto"/>
+          <w:right w:val="single" w:sz="12" w:space="0" w:color="auto"/>
+          <w:insideH w:val="single" w:sz="8" w:space="0" w:color="auto"/>
+          <w:insideV w:val="single" w:sz="8" w:space="0" w:color="auto"/>
+        </w:tblBorders>
+        <w:tblLayout w:type="fixed"/>
+        <w:tblCellMar>
+          <w:left w:w="99" w:type="dxa"/>
+          <w:right w:w="99" w:type="dxa"/>
+        </w:tblCellMar>
+        <w:tblLook w:val="0000" w:firstRow="0" w:lastRow="0" w:firstColumn="0" w:lastColumn="0" w:noHBand="0" w:noVBand="0"/>
+      </w:tblPr>
+      <w:tblGrid>
+        <w:gridCol w:w="787"/>
+        <w:gridCol w:w="803"/>
+        <w:gridCol w:w="3691"/>
+        <w:gridCol w:w="1225"/>
+        <w:gridCol w:w="79"/>
+        <w:gridCol w:w="724"/>
+        <w:gridCol w:w="2580"/>
+      </w:tblGrid>
+      <w:tr>
+        <w:trPr>
+          <w:cantSplit/>
+          <w:trHeight w:val="572"/>
+        </w:trPr>
+        <w:tc>
+          <w:tcPr>
+            <w:tcW w:w="1590" w:type="dxa"/>
+            <w:gridSpan w:val="2"/>
+            <w:tcBorders>
+              <w:top w:val="single" w:sz="4" w:space="0" w:color="auto"/>
+              <w:left w:val="single" w:sz="4" w:space="0" w:color="auto"/>
+              <w:bottom w:val="single" w:sz="4" w:space="0" w:color="auto"/>
+              <w:right w:val="single" w:sz="4" w:space="0" w:color="auto"/>
+            </w:tcBorders>
+            <w:shd w:val="clear" w:color="auto" w:fill="F3F3F3"/>
+            <w:vAlign w:val="center"/>
+          </w:tcPr>
+          <w:p>
+            <w:pPr>
+              <w:wordWrap/>
+              <w:spacing w:beforeLines="50" w:before="120" w:afterLines="50" w:after="120" w:line="20" w:lineRule="atLeast"/>
+              <w:jc w:val="center"/>
+              <w:rPr>
+                <w:rFonts w:asciiTheme="majorEastAsia" w:eastAsiaTheme="majorEastAsia" w:hAnsiTheme="majorEastAsia"/>
+                <w:szCs w:val="20"/>
+              </w:rPr>
+            </w:pPr>
+            <w:r>
+              <w:rPr>
+                <w:rFonts w:asciiTheme="majorEastAsia" w:eastAsiaTheme="majorEastAsia" w:hAnsiTheme="majorEastAsia" w:hint="eastAsia"/>
+                <w:szCs w:val="20"/>
+              </w:rPr>
+              <w:lastRenderedPageBreak/>
+              <w:t>요구사항 ID</w:t>
+            </w:r>
+          </w:p>
+        </w:tc>
+        <w:tc>
+          <w:tcPr>
+            <w:tcW w:w="4916" w:type="dxa"/>
+            <w:gridSpan w:val="2"/>
+            <w:tcBorders>
+              <w:top w:val="single" w:sz="4" w:space="0" w:color="auto"/>
+              <w:left w:val="single" w:sz="4" w:space="0" w:color="auto"/>
+              <w:bottom w:val="single" w:sz="4" w:space="0" w:color="auto"/>
+              <w:right w:val="single" w:sz="4" w:space="0" w:color="auto"/>
+            </w:tcBorders>
+            <w:shd w:val="clear" w:color="auto" w:fill="F3F3F3"/>
+            <w:vAlign w:val="center"/>
+          </w:tcPr>
+          <w:p>
+            <w:pPr>
+              <w:wordWrap/>
+              <w:spacing w:beforeLines="50" w:before="120" w:afterLines="50" w:after="120" w:line="20" w:lineRule="atLeast"/>
+              <w:jc w:val="center"/>
+              <w:rPr>
+                <w:rFonts w:asciiTheme="majorEastAsia" w:eastAsiaTheme="majorEastAsia" w:hAnsiTheme="majorEastAsia"/>
+                <w:szCs w:val="20"/>
+              </w:rPr>
+            </w:pPr>
+            <w:r>
+              <w:rPr>
+                <w:rFonts w:asciiTheme="majorEastAsia" w:eastAsiaTheme="majorEastAsia" w:hAnsiTheme="majorEastAsia" w:hint="eastAsia"/>
+                <w:szCs w:val="20"/>
+              </w:rPr>
+              <w:t>요구사항 명</w:t>
+            </w:r>
+          </w:p>
+        </w:tc>
+        <w:tc>
+          <w:tcPr>
+            <w:tcW w:w="803" w:type="dxa"/>
+            <w:gridSpan w:val="2"/>
+            <w:tcBorders>
+              <w:top w:val="single" w:sz="4" w:space="0" w:color="auto"/>
+              <w:left w:val="single" w:sz="4" w:space="0" w:color="auto"/>
+              <w:bottom w:val="single" w:sz="4" w:space="0" w:color="auto"/>
+              <w:right w:val="single" w:sz="4" w:space="0" w:color="auto"/>
+            </w:tcBorders>
+            <w:shd w:val="clear" w:color="auto" w:fill="F3F3F3"/>
+            <w:vAlign w:val="center"/>
+          </w:tcPr>
+          <w:p>
+            <w:pPr>
+              <w:wordWrap/>
+              <w:spacing w:beforeLines="50" w:before="120" w:afterLines="50" w:after="120" w:line="20" w:lineRule="atLeast"/>
+              <w:jc w:val="center"/>
+              <w:rPr>
+                <w:rFonts w:asciiTheme="majorEastAsia" w:eastAsiaTheme="majorEastAsia" w:hAnsiTheme="majorEastAsia"/>
+                <w:szCs w:val="20"/>
+              </w:rPr>
+            </w:pPr>
+            <w:r>
+              <w:rPr>
+                <w:rFonts w:asciiTheme="majorEastAsia" w:eastAsiaTheme="majorEastAsia" w:hAnsiTheme="majorEastAsia" w:hint="eastAsia"/>
+                <w:szCs w:val="20"/>
+              </w:rPr>
+              <w:t>구분</w:t>
+            </w:r>
+          </w:p>
+        </w:tc>
+        <w:tc>
+          <w:tcPr>
+            <w:tcW w:w="2580" w:type="dxa"/>
+            <w:tcBorders>
+              <w:top w:val="single" w:sz="4" w:space="0" w:color="auto"/>
+              <w:left w:val="single" w:sz="4" w:space="0" w:color="auto"/>
+              <w:bottom w:val="single" w:sz="4" w:space="0" w:color="auto"/>
+              <w:right w:val="single" w:sz="4" w:space="0" w:color="auto"/>
+            </w:tcBorders>
+            <w:shd w:val="clear" w:color="auto" w:fill="F3F3F3"/>
+            <w:vAlign w:val="center"/>
+          </w:tcPr>
+          <w:p>
+            <w:pPr>
+              <w:wordWrap/>
+              <w:spacing w:beforeLines="50" w:before="120" w:afterLines="50" w:after="120" w:line="20" w:lineRule="atLeast"/>
+              <w:jc w:val="center"/>
+              <w:rPr>
+                <w:rFonts w:asciiTheme="majorEastAsia" w:eastAsiaTheme="majorEastAsia" w:hAnsiTheme="majorEastAsia"/>
+                <w:szCs w:val="20"/>
+              </w:rPr>
+            </w:pPr>
+            <w:r>
+              <w:rPr>
+                <w:rFonts w:asciiTheme="majorEastAsia" w:eastAsiaTheme="majorEastAsia" w:hAnsiTheme="majorEastAsia" w:hint="eastAsia"/>
+                <w:szCs w:val="20"/>
+              </w:rPr>
+              <w:t>시스템명</w:t>
+            </w:r>
+          </w:p>
+        </w:tc>
+      </w:tr>
+      <w:tr>
+        <w:trPr>
+          <w:cantSplit/>
+          <w:trHeight w:val="627"/>
+        </w:trPr>
+        <w:tc>
+          <w:tcPr>
+            <w:tcW w:w="1590" w:type="dxa"/>
+            <w:gridSpan w:val="2"/>
+            <w:tcBorders>
+              <w:top w:val="single" w:sz="4" w:space="0" w:color="auto"/>
+              <w:left w:val="single" w:sz="4" w:space="0" w:color="auto"/>
+              <w:bottom w:val="single" w:sz="4" w:space="0" w:color="auto"/>
+              <w:right w:val="single" w:sz="4" w:space="0" w:color="auto"/>
+            </w:tcBorders>
+            <w:vAlign w:val="center"/>
+          </w:tcPr>
+          <w:p>
+            <w:pPr>
+              <w:wordWrap/>
+              <w:spacing w:beforeLines="50" w:before="120" w:afterLines="50" w:after="120" w:line="20" w:lineRule="atLeast"/>
+              <w:jc w:val="center"/>
+              <w:rPr>
+                <w:rFonts w:asciiTheme="majorEastAsia" w:eastAsiaTheme="majorEastAsia" w:hAnsiTheme="majorEastAsia"/>
+                <w:szCs w:val="20"/>
+              </w:rPr>
+            </w:pPr>
+            <w:r>
+              <w:rPr>
+                <w:rFonts w:asciiTheme="majorEastAsia" w:eastAsiaTheme="majorEastAsia" w:hAnsiTheme="majorEastAsia" w:hint="eastAsia"/>
+                <w:szCs w:val="20"/>
+              </w:rPr>
+              <w:t>REQ0</w:t>
+            </w:r>
+            <w:r>
+              <w:rPr>
+                <w:rFonts w:asciiTheme="majorEastAsia" w:eastAsiaTheme="majorEastAsia" w:hAnsiTheme="majorEastAsia"/>
+                <w:szCs w:val="20"/>
+              </w:rPr>
+              <w:t>6</w:t>
+            </w:r>
+          </w:p>
+        </w:tc>
+        <w:tc>
+          <w:tcPr>
+            <w:tcW w:w="4916" w:type="dxa"/>
+            <w:gridSpan w:val="2"/>
+            <w:tcBorders>
+              <w:top w:val="single" w:sz="4" w:space="0" w:color="auto"/>
+              <w:left w:val="single" w:sz="4" w:space="0" w:color="auto"/>
+              <w:bottom w:val="single" w:sz="4" w:space="0" w:color="auto"/>
+              <w:right w:val="single" w:sz="4" w:space="0" w:color="auto"/>
+            </w:tcBorders>
+            <w:vAlign w:val="center"/>
+          </w:tcPr>
+          <w:p>
+            <w:pPr>
+              <w:wordWrap/>
+              <w:spacing w:beforeLines="50" w:before="120" w:afterLines="50" w:after="120" w:line="20" w:lineRule="atLeast"/>
+              <w:jc w:val="center"/>
+              <w:rPr>
+                <w:rFonts w:asciiTheme="majorEastAsia" w:eastAsiaTheme="majorEastAsia" w:hAnsiTheme="majorEastAsia"/>
+                <w:szCs w:val="20"/>
+              </w:rPr>
+            </w:pPr>
+            <w:r>
+              <w:rPr>
+                <w:rFonts w:asciiTheme="majorEastAsia" w:eastAsiaTheme="majorEastAsia" w:hAnsiTheme="majorEastAsia" w:hint="eastAsia"/>
+                <w:szCs w:val="20"/>
+              </w:rPr>
+              <w:t>올인원 공동 주문 모집 기능</w:t>
+            </w:r>
+          </w:p>
+        </w:tc>
+        <w:tc>
+          <w:tcPr>
+            <w:tcW w:w="803" w:type="dxa"/>
+            <w:gridSpan w:val="2"/>
+            <w:tcBorders>
+              <w:top w:val="single" w:sz="4" w:space="0" w:color="auto"/>
+              <w:left w:val="single" w:sz="4" w:space="0" w:color="auto"/>
+              <w:bottom w:val="single" w:sz="4" w:space="0" w:color="auto"/>
+              <w:right w:val="single" w:sz="4" w:space="0" w:color="auto"/>
+            </w:tcBorders>
+            <w:vAlign w:val="center"/>
+          </w:tcPr>
+          <w:p>
+            <w:pPr>
+              <w:wordWrap/>
+              <w:spacing w:beforeLines="50" w:before="120" w:afterLines="50" w:after="120" w:line="20" w:lineRule="atLeast"/>
+              <w:jc w:val="center"/>
+              <w:rPr>
+                <w:rFonts w:asciiTheme="majorEastAsia" w:eastAsiaTheme="majorEastAsia" w:hAnsiTheme="majorEastAsia"/>
+                <w:szCs w:val="20"/>
+              </w:rPr>
+            </w:pPr>
+            <w:r>
+              <w:rPr>
+                <w:rFonts w:asciiTheme="majorEastAsia" w:eastAsiaTheme="majorEastAsia" w:hAnsiTheme="majorEastAsia" w:hint="eastAsia"/>
+                <w:szCs w:val="20"/>
+              </w:rPr>
+              <w:t>신규</w:t>
+            </w:r>
+          </w:p>
+        </w:tc>
+        <w:tc>
+          <w:tcPr>
+            <w:tcW w:w="2580" w:type="dxa"/>
+            <w:tcBorders>
+              <w:top w:val="single" w:sz="4" w:space="0" w:color="auto"/>
+              <w:left w:val="single" w:sz="4" w:space="0" w:color="auto"/>
+              <w:bottom w:val="single" w:sz="4" w:space="0" w:color="auto"/>
+              <w:right w:val="single" w:sz="4" w:space="0" w:color="auto"/>
+            </w:tcBorders>
+            <w:vAlign w:val="center"/>
+          </w:tcPr>
+          <w:p>
+            <w:pPr>
+              <w:wordWrap/>
+              <w:spacing w:beforeLines="50" w:before="120" w:afterLines="50" w:after="120" w:line="20" w:lineRule="atLeast"/>
+              <w:jc w:val="center"/>
+              <w:rPr>
+                <w:rFonts w:asciiTheme="majorEastAsia" w:eastAsiaTheme="majorEastAsia" w:hAnsiTheme="majorEastAsia"/>
+                <w:szCs w:val="20"/>
+              </w:rPr>
+            </w:pPr>
+            <w:r>
+              <w:rPr>
+                <w:rFonts w:asciiTheme="majorEastAsia" w:eastAsiaTheme="majorEastAsia" w:hAnsiTheme="majorEastAsia" w:hint="eastAsia"/>
+                <w:szCs w:val="20"/>
+              </w:rPr>
+              <w:t>앱 서비스 시스템</w:t>
+            </w:r>
+          </w:p>
+        </w:tc>
+      </w:tr>
+      <w:tr>
+        <w:trPr>
+          <w:cantSplit/>
+          <w:trHeight w:val="2384"/>
+        </w:trPr>
+        <w:tc>
+          <w:tcPr>
+            <w:tcW w:w="787" w:type="dxa"/>
+            <w:vMerge w:val="restart"/>
+            <w:tcBorders>
+              <w:top w:val="single" w:sz="4" w:space="0" w:color="auto"/>
+              <w:left w:val="single" w:sz="4" w:space="0" w:color="auto"/>
+              <w:right w:val="single" w:sz="4" w:space="0" w:color="auto"/>
+            </w:tcBorders>
+            <w:shd w:val="clear" w:color="auto" w:fill="F3F3F3"/>
+            <w:vAlign w:val="center"/>
+          </w:tcPr>
+          <w:p>
+            <w:pPr>
+              <w:wordWrap/>
+              <w:spacing w:beforeLines="50" w:before="120" w:afterLines="50" w:after="120" w:line="20" w:lineRule="atLeast"/>
+              <w:jc w:val="center"/>
+              <w:rPr>
+                <w:rFonts w:asciiTheme="majorEastAsia" w:eastAsiaTheme="majorEastAsia" w:hAnsiTheme="majorEastAsia"/>
+                <w:szCs w:val="20"/>
+              </w:rPr>
+            </w:pPr>
+            <w:r>
+              <w:rPr>
+                <w:rFonts w:asciiTheme="majorEastAsia" w:eastAsiaTheme="majorEastAsia" w:hAnsiTheme="majorEastAsia" w:hint="eastAsia"/>
+                <w:szCs w:val="20"/>
+              </w:rPr>
+              <w:t>요</w:t>
+            </w:r>
+          </w:p>
+          <w:p>
+            <w:pPr>
+              <w:wordWrap/>
+              <w:spacing w:beforeLines="50" w:before="120" w:afterLines="50" w:after="120" w:line="20" w:lineRule="atLeast"/>
+              <w:jc w:val="center"/>
+              <w:rPr>
+                <w:rFonts w:asciiTheme="majorEastAsia" w:eastAsiaTheme="majorEastAsia" w:hAnsiTheme="majorEastAsia"/>
+                <w:szCs w:val="20"/>
+              </w:rPr>
+            </w:pPr>
+            <w:r>
+              <w:rPr>
+                <w:rFonts w:asciiTheme="majorEastAsia" w:eastAsiaTheme="majorEastAsia" w:hAnsiTheme="majorEastAsia" w:hint="eastAsia"/>
+                <w:szCs w:val="20"/>
+              </w:rPr>
+              <w:t>구</w:t>
+            </w:r>
+          </w:p>
+          <w:p>
+            <w:pPr>
+              <w:wordWrap/>
+              <w:spacing w:beforeLines="50" w:before="120" w:afterLines="50" w:after="120" w:line="20" w:lineRule="atLeast"/>
+              <w:jc w:val="center"/>
+              <w:rPr>
+                <w:rFonts w:asciiTheme="majorEastAsia" w:eastAsiaTheme="majorEastAsia" w:hAnsiTheme="majorEastAsia"/>
+                <w:szCs w:val="20"/>
+              </w:rPr>
+            </w:pPr>
+            <w:r>
+              <w:rPr>
+                <w:rFonts w:asciiTheme="majorEastAsia" w:eastAsiaTheme="majorEastAsia" w:hAnsiTheme="majorEastAsia" w:hint="eastAsia"/>
+                <w:szCs w:val="20"/>
+              </w:rPr>
+              <w:t>사</w:t>
+            </w:r>
+          </w:p>
+          <w:p>
+            <w:pPr>
+              <w:wordWrap/>
+              <w:spacing w:beforeLines="50" w:before="120" w:afterLines="50" w:after="120" w:line="20" w:lineRule="atLeast"/>
+              <w:jc w:val="center"/>
+              <w:rPr>
+                <w:rFonts w:asciiTheme="majorEastAsia" w:eastAsiaTheme="majorEastAsia" w:hAnsiTheme="majorEastAsia"/>
+                <w:szCs w:val="20"/>
+              </w:rPr>
+            </w:pPr>
+            <w:r>
+              <w:rPr>
+                <w:rFonts w:asciiTheme="majorEastAsia" w:eastAsiaTheme="majorEastAsia" w:hAnsiTheme="majorEastAsia" w:hint="eastAsia"/>
+                <w:szCs w:val="20"/>
+              </w:rPr>
+              <w:t>항</w:t>
+            </w:r>
+          </w:p>
+          <w:p>
+            <w:pPr>
+              <w:wordWrap/>
+              <w:spacing w:beforeLines="50" w:before="120" w:afterLines="50" w:after="120" w:line="20" w:lineRule="atLeast"/>
+              <w:jc w:val="center"/>
+              <w:rPr>
+                <w:rFonts w:asciiTheme="majorEastAsia" w:eastAsiaTheme="majorEastAsia" w:hAnsiTheme="majorEastAsia"/>
+                <w:szCs w:val="20"/>
+              </w:rPr>
+            </w:pPr>
+          </w:p>
+          <w:p>
+            <w:pPr>
+              <w:wordWrap/>
+              <w:spacing w:beforeLines="50" w:before="120" w:afterLines="50" w:after="120" w:line="20" w:lineRule="atLeast"/>
+              <w:jc w:val="center"/>
+              <w:rPr>
+                <w:rFonts w:asciiTheme="majorEastAsia" w:eastAsiaTheme="majorEastAsia" w:hAnsiTheme="majorEastAsia"/>
+                <w:szCs w:val="20"/>
+              </w:rPr>
+            </w:pPr>
+            <w:r>
+              <w:rPr>
+                <w:rFonts w:asciiTheme="majorEastAsia" w:eastAsiaTheme="majorEastAsia" w:hAnsiTheme="majorEastAsia" w:hint="eastAsia"/>
+                <w:szCs w:val="20"/>
+              </w:rPr>
+              <w:t>내</w:t>
+            </w:r>
+          </w:p>
+          <w:p>
+            <w:pPr>
+              <w:wordWrap/>
+              <w:spacing w:beforeLines="50" w:before="120" w:afterLines="50" w:after="120" w:line="20" w:lineRule="atLeast"/>
+              <w:jc w:val="center"/>
+              <w:rPr>
+                <w:rFonts w:asciiTheme="majorEastAsia" w:eastAsiaTheme="majorEastAsia" w:hAnsiTheme="majorEastAsia"/>
+                <w:szCs w:val="20"/>
+              </w:rPr>
+            </w:pPr>
+            <w:r>
+              <w:rPr>
+                <w:rFonts w:asciiTheme="majorEastAsia" w:eastAsiaTheme="majorEastAsia" w:hAnsiTheme="majorEastAsia" w:hint="eastAsia"/>
+                <w:szCs w:val="20"/>
+              </w:rPr>
+              <w:t>역</w:t>
+            </w:r>
+          </w:p>
+        </w:tc>
+        <w:tc>
+          <w:tcPr>
+            <w:tcW w:w="803" w:type="dxa"/>
+            <w:tcBorders>
+              <w:top w:val="single" w:sz="4" w:space="0" w:color="auto"/>
+              <w:left w:val="single" w:sz="4" w:space="0" w:color="auto"/>
+              <w:bottom w:val="single" w:sz="4" w:space="0" w:color="auto"/>
+              <w:right w:val="single" w:sz="4" w:space="0" w:color="auto"/>
+            </w:tcBorders>
+            <w:shd w:val="clear" w:color="auto" w:fill="F3F3F3"/>
+            <w:vAlign w:val="center"/>
+          </w:tcPr>
+          <w:p>
+            <w:pPr>
+              <w:wordWrap/>
+              <w:spacing w:beforeLines="50" w:before="120" w:afterLines="50" w:after="120" w:line="20" w:lineRule="atLeast"/>
+              <w:jc w:val="center"/>
+              <w:rPr>
+                <w:rFonts w:asciiTheme="majorEastAsia" w:eastAsiaTheme="majorEastAsia" w:hAnsiTheme="majorEastAsia"/>
+                <w:szCs w:val="20"/>
+              </w:rPr>
+            </w:pPr>
+            <w:r>
+              <w:rPr>
+                <w:rFonts w:asciiTheme="majorEastAsia" w:eastAsiaTheme="majorEastAsia" w:hAnsiTheme="majorEastAsia" w:hint="eastAsia"/>
+                <w:szCs w:val="20"/>
+              </w:rPr>
+              <w:t>설명</w:t>
+            </w:r>
+          </w:p>
+        </w:tc>
+        <w:tc>
+          <w:tcPr>
+            <w:tcW w:w="8299" w:type="dxa"/>
+            <w:gridSpan w:val="5"/>
+            <w:tcBorders>
+              <w:top w:val="single" w:sz="4" w:space="0" w:color="auto"/>
+              <w:left w:val="single" w:sz="4" w:space="0" w:color="auto"/>
+              <w:bottom w:val="single" w:sz="4" w:space="0" w:color="auto"/>
+              <w:right w:val="single" w:sz="4" w:space="0" w:color="auto"/>
+            </w:tcBorders>
+            <w:vAlign w:val="center"/>
+          </w:tcPr>
+          <w:p>
+            <w:pPr>
+              <w:pStyle w:val="a5"/>
+              <w:wordWrap/>
+              <w:spacing w:beforeLines="50" w:before="120" w:afterLines="50" w:after="120" w:line="20" w:lineRule="atLeast"/>
+              <w:ind w:leftChars="0" w:left="795"/>
+              <w:rPr>
+                <w:rFonts w:asciiTheme="majorEastAsia" w:eastAsiaTheme="majorEastAsia" w:hAnsiTheme="majorEastAsia"/>
+                <w:szCs w:val="20"/>
+              </w:rPr>
+            </w:pPr>
+            <w:r>
+              <w:rPr>
+                <w:rFonts w:asciiTheme="majorEastAsia" w:eastAsiaTheme="majorEastAsia" w:hAnsiTheme="majorEastAsia" w:hint="eastAsia"/>
+                <w:szCs w:val="20"/>
+              </w:rPr>
+              <w:t>-</w:t>
+            </w:r>
+            <w:r>
+              <w:rPr>
+                <w:rFonts w:asciiTheme="majorEastAsia" w:eastAsiaTheme="majorEastAsia" w:hAnsiTheme="majorEastAsia"/>
+                <w:szCs w:val="20"/>
+              </w:rPr>
+              <w:t xml:space="preserve"> </w:t>
+            </w:r>
+            <w:r>
+              <w:rPr>
+                <w:rFonts w:asciiTheme="majorEastAsia" w:eastAsiaTheme="majorEastAsia" w:hAnsiTheme="majorEastAsia" w:hint="eastAsia"/>
+                <w:szCs w:val="20"/>
+              </w:rPr>
+              <w:t>주체자가</w:t>
+            </w:r>
+            <w:r>
+              <w:rPr>
+                <w:rFonts w:asciiTheme="majorEastAsia" w:eastAsiaTheme="majorEastAsia" w:hAnsiTheme="majorEastAsia"/>
+                <w:szCs w:val="20"/>
+              </w:rPr>
+              <w:t xml:space="preserve"> </w:t>
+            </w:r>
+            <w:r>
+              <w:rPr>
+                <w:rFonts w:asciiTheme="majorEastAsia" w:eastAsiaTheme="majorEastAsia" w:hAnsiTheme="majorEastAsia" w:hint="eastAsia"/>
+                <w:szCs w:val="20"/>
+              </w:rPr>
+              <w:t>입점된 음식점 선택 후 주문시 공동 주문 선택 가능.</w:t>
+            </w:r>
+          </w:p>
+          <w:p>
+            <w:pPr>
+              <w:pStyle w:val="a5"/>
+              <w:wordWrap/>
+              <w:spacing w:beforeLines="50" w:before="120" w:afterLines="50" w:after="120" w:line="20" w:lineRule="atLeast"/>
+              <w:ind w:leftChars="0" w:left="795"/>
+              <w:rPr>
+                <w:rFonts w:asciiTheme="majorEastAsia" w:eastAsiaTheme="majorEastAsia" w:hAnsiTheme="majorEastAsia"/>
+                <w:szCs w:val="20"/>
+              </w:rPr>
+            </w:pPr>
+            <w:r>
+              <w:rPr>
+                <w:rFonts w:asciiTheme="majorEastAsia" w:eastAsiaTheme="majorEastAsia" w:hAnsiTheme="majorEastAsia" w:hint="eastAsia"/>
+                <w:szCs w:val="20"/>
+              </w:rPr>
+              <w:t xml:space="preserve">- 주체자 위치 근방 </w:t>
+            </w:r>
+            <w:r>
+              <w:rPr>
+                <w:rFonts w:asciiTheme="majorEastAsia" w:eastAsiaTheme="majorEastAsia" w:hAnsiTheme="majorEastAsia"/>
+                <w:szCs w:val="20"/>
+              </w:rPr>
+              <w:t xml:space="preserve">1km </w:t>
+            </w:r>
+            <w:r>
+              <w:rPr>
+                <w:rFonts w:asciiTheme="majorEastAsia" w:eastAsiaTheme="majorEastAsia" w:hAnsiTheme="majorEastAsia" w:hint="eastAsia"/>
+                <w:szCs w:val="20"/>
+              </w:rPr>
+              <w:t>내외 유저들에게 해당 리스트 표시</w:t>
+            </w:r>
+            <w:r>
+              <w:rPr>
+                <w:rFonts w:asciiTheme="majorEastAsia" w:eastAsiaTheme="majorEastAsia" w:hAnsiTheme="majorEastAsia"/>
+                <w:szCs w:val="20"/>
+              </w:rPr>
+              <w:t>(</w:t>
+            </w:r>
+            <w:r>
+              <w:rPr>
+                <w:rFonts w:asciiTheme="majorEastAsia" w:eastAsiaTheme="majorEastAsia" w:hAnsiTheme="majorEastAsia" w:hint="eastAsia"/>
+                <w:szCs w:val="20"/>
+              </w:rPr>
+              <w:t>2</w:t>
+            </w:r>
+            <w:r>
+              <w:rPr>
+                <w:rFonts w:asciiTheme="majorEastAsia" w:eastAsiaTheme="majorEastAsia" w:hAnsiTheme="majorEastAsia"/>
+                <w:szCs w:val="20"/>
+              </w:rPr>
+              <w:t>0</w:t>
+            </w:r>
+            <w:r>
+              <w:rPr>
+                <w:rFonts w:asciiTheme="majorEastAsia" w:eastAsiaTheme="majorEastAsia" w:hAnsiTheme="majorEastAsia" w:hint="eastAsia"/>
+                <w:szCs w:val="20"/>
+              </w:rPr>
+              <w:t>분간 표시)</w:t>
+            </w:r>
+          </w:p>
+          <w:p>
+            <w:pPr>
+              <w:pStyle w:val="a5"/>
+              <w:wordWrap/>
+              <w:spacing w:beforeLines="50" w:before="120" w:afterLines="50" w:after="120" w:line="20" w:lineRule="atLeast"/>
+              <w:ind w:leftChars="0" w:left="795"/>
+              <w:rPr>
+                <w:rFonts w:asciiTheme="majorEastAsia" w:eastAsiaTheme="majorEastAsia" w:hAnsiTheme="majorEastAsia"/>
+                <w:szCs w:val="20"/>
+              </w:rPr>
+            </w:pPr>
+            <w:r>
+              <w:rPr>
+                <w:rFonts w:asciiTheme="majorEastAsia" w:eastAsiaTheme="majorEastAsia" w:hAnsiTheme="majorEastAsia" w:hint="eastAsia"/>
+                <w:szCs w:val="20"/>
+              </w:rPr>
+              <w:t>-</w:t>
+            </w:r>
+            <w:r>
+              <w:rPr>
+                <w:rFonts w:asciiTheme="majorEastAsia" w:eastAsiaTheme="majorEastAsia" w:hAnsiTheme="majorEastAsia"/>
+                <w:szCs w:val="20"/>
+              </w:rPr>
+              <w:t xml:space="preserve"> </w:t>
+            </w:r>
+            <w:r>
+              <w:rPr>
+                <w:rFonts w:asciiTheme="majorEastAsia" w:eastAsiaTheme="majorEastAsia" w:hAnsiTheme="majorEastAsia" w:hint="eastAsia"/>
+                <w:szCs w:val="20"/>
+              </w:rPr>
+              <w:t xml:space="preserve">참여자 </w:t>
+            </w:r>
+            <w:r>
+              <w:rPr>
+                <w:rFonts w:asciiTheme="majorEastAsia" w:eastAsiaTheme="majorEastAsia" w:hAnsiTheme="majorEastAsia" w:hint="eastAsia"/>
+                <w:szCs w:val="20"/>
+              </w:rPr>
+              <w:t>공동 주문시,</w:t>
+            </w:r>
+            <w:r>
+              <w:rPr>
+                <w:rFonts w:asciiTheme="majorEastAsia" w:eastAsiaTheme="majorEastAsia" w:hAnsiTheme="majorEastAsia"/>
+                <w:szCs w:val="20"/>
+              </w:rPr>
+              <w:t xml:space="preserve"> </w:t>
+            </w:r>
+            <w:r>
+              <w:rPr>
+                <w:rFonts w:asciiTheme="majorEastAsia" w:eastAsiaTheme="majorEastAsia" w:hAnsiTheme="majorEastAsia" w:hint="eastAsia"/>
+                <w:szCs w:val="20"/>
+              </w:rPr>
+              <w:t>앱에서 원하는 음식 선택 후 결제</w:t>
+            </w:r>
+          </w:p>
+          <w:p>
+            <w:pPr>
+              <w:pStyle w:val="a5"/>
+              <w:wordWrap/>
+              <w:spacing w:beforeLines="50" w:before="120" w:afterLines="50" w:after="120" w:line="20" w:lineRule="atLeast"/>
+              <w:ind w:leftChars="0" w:left="795"/>
+              <w:rPr>
+                <w:rFonts w:asciiTheme="majorEastAsia" w:eastAsiaTheme="majorEastAsia" w:hAnsiTheme="majorEastAsia"/>
+                <w:szCs w:val="20"/>
+              </w:rPr>
+            </w:pPr>
+            <w:r>
+              <w:rPr>
+                <w:rFonts w:asciiTheme="majorEastAsia" w:eastAsiaTheme="majorEastAsia" w:hAnsiTheme="majorEastAsia" w:hint="eastAsia"/>
+                <w:szCs w:val="20"/>
+              </w:rPr>
+              <w:t>-</w:t>
+            </w:r>
+            <w:r>
+              <w:rPr>
+                <w:rFonts w:asciiTheme="majorEastAsia" w:eastAsiaTheme="majorEastAsia" w:hAnsiTheme="majorEastAsia"/>
+                <w:szCs w:val="20"/>
+              </w:rPr>
+              <w:t xml:space="preserve"> </w:t>
+            </w:r>
+            <w:r>
+              <w:rPr>
+                <w:rFonts w:asciiTheme="majorEastAsia" w:eastAsiaTheme="majorEastAsia" w:hAnsiTheme="majorEastAsia" w:hint="eastAsia"/>
+                <w:szCs w:val="20"/>
+              </w:rPr>
+              <w:t xml:space="preserve">주체자가 선택한 인원이 다 참여되거나 </w:t>
+            </w:r>
+            <w:r>
+              <w:rPr>
+                <w:rFonts w:asciiTheme="majorEastAsia" w:eastAsiaTheme="majorEastAsia" w:hAnsiTheme="majorEastAsia"/>
+                <w:szCs w:val="20"/>
+              </w:rPr>
+              <w:t xml:space="preserve">, </w:t>
+            </w:r>
+            <w:r>
+              <w:rPr>
+                <w:rFonts w:asciiTheme="majorEastAsia" w:eastAsiaTheme="majorEastAsia" w:hAnsiTheme="majorEastAsia" w:hint="eastAsia"/>
+                <w:szCs w:val="20"/>
+              </w:rPr>
+              <w:t xml:space="preserve">제한시간 넘었을 경우 음식점에 </w:t>
+            </w:r>
+          </w:p>
+          <w:p>
+            <w:pPr>
+              <w:pStyle w:val="a5"/>
+              <w:wordWrap/>
+              <w:spacing w:beforeLines="50" w:before="120" w:afterLines="50" w:after="120" w:line="20" w:lineRule="atLeast"/>
+              <w:ind w:leftChars="0" w:left="795" w:firstLineChars="100" w:firstLine="200"/>
+              <w:rPr>
+                <w:rFonts w:asciiTheme="majorEastAsia" w:eastAsiaTheme="majorEastAsia" w:hAnsiTheme="majorEastAsia"/>
+                <w:szCs w:val="20"/>
+              </w:rPr>
+            </w:pPr>
+            <w:r>
+              <w:rPr>
+                <w:rFonts w:asciiTheme="majorEastAsia" w:eastAsiaTheme="majorEastAsia" w:hAnsiTheme="majorEastAsia" w:hint="eastAsia"/>
+                <w:szCs w:val="20"/>
+              </w:rPr>
+              <w:t>주문 정보 전달</w:t>
+            </w:r>
+            <w:r>
+              <w:rPr>
+                <w:rFonts w:asciiTheme="majorEastAsia" w:eastAsiaTheme="majorEastAsia" w:hAnsiTheme="majorEastAsia"/>
+                <w:szCs w:val="20"/>
+              </w:rPr>
+              <w:t>.</w:t>
+            </w:r>
+          </w:p>
+        </w:tc>
+      </w:tr>
+      <w:tr>
+        <w:trPr>
+          <w:cantSplit/>
+          <w:trHeight w:val="2096"/>
+        </w:trPr>
+        <w:tc>
+          <w:tcPr>
+            <w:tcW w:w="787" w:type="dxa"/>
+            <w:vMerge/>
+            <w:tcBorders>
+              <w:left w:val="single" w:sz="4" w:space="0" w:color="auto"/>
+              <w:right w:val="single" w:sz="4" w:space="0" w:color="auto"/>
+            </w:tcBorders>
+            <w:shd w:val="clear" w:color="auto" w:fill="F3F3F3"/>
+            <w:vAlign w:val="center"/>
+          </w:tcPr>
+          <w:p>
+            <w:pPr>
+              <w:tabs>
+                <w:tab w:val="left" w:pos="80"/>
+              </w:tabs>
+              <w:wordWrap/>
+              <w:spacing w:beforeLines="50" w:before="120" w:afterLines="50" w:after="120" w:line="20" w:lineRule="atLeast"/>
+              <w:rPr>
+                <w:rFonts w:asciiTheme="majorEastAsia" w:eastAsiaTheme="majorEastAsia" w:hAnsiTheme="majorEastAsia"/>
+                <w:szCs w:val="20"/>
+              </w:rPr>
+            </w:pPr>
+          </w:p>
+        </w:tc>
+        <w:tc>
+          <w:tcPr>
+            <w:tcW w:w="803" w:type="dxa"/>
+            <w:tcBorders>
+              <w:top w:val="single" w:sz="4" w:space="0" w:color="auto"/>
+              <w:left w:val="single" w:sz="4" w:space="0" w:color="auto"/>
+              <w:bottom w:val="single" w:sz="4" w:space="0" w:color="auto"/>
+              <w:right w:val="single" w:sz="4" w:space="0" w:color="auto"/>
+            </w:tcBorders>
+            <w:shd w:val="clear" w:color="auto" w:fill="F3F3F3"/>
+            <w:vAlign w:val="center"/>
+          </w:tcPr>
+          <w:p>
+            <w:pPr>
+              <w:tabs>
+                <w:tab w:val="left" w:pos="80"/>
+              </w:tabs>
+              <w:wordWrap/>
+              <w:spacing w:beforeLines="50" w:before="120" w:afterLines="50" w:after="120" w:line="20" w:lineRule="atLeast"/>
+              <w:jc w:val="center"/>
+              <w:rPr>
+                <w:rFonts w:asciiTheme="majorEastAsia" w:eastAsiaTheme="majorEastAsia" w:hAnsiTheme="majorEastAsia"/>
+                <w:szCs w:val="20"/>
+              </w:rPr>
+            </w:pPr>
+            <w:r>
+              <w:rPr>
+                <w:rFonts w:asciiTheme="majorEastAsia" w:eastAsiaTheme="majorEastAsia" w:hAnsiTheme="majorEastAsia" w:hint="eastAsia"/>
+                <w:szCs w:val="20"/>
+              </w:rPr>
+              <w:t>해결안</w:t>
+            </w:r>
+          </w:p>
+        </w:tc>
+        <w:tc>
+          <w:tcPr>
+            <w:tcW w:w="8299" w:type="dxa"/>
+            <w:gridSpan w:val="5"/>
+            <w:tcBorders>
+              <w:top w:val="single" w:sz="4" w:space="0" w:color="auto"/>
+              <w:left w:val="single" w:sz="4" w:space="0" w:color="auto"/>
+              <w:bottom w:val="single" w:sz="4" w:space="0" w:color="auto"/>
+              <w:right w:val="single" w:sz="4" w:space="0" w:color="auto"/>
+            </w:tcBorders>
+            <w:vAlign w:val="center"/>
+          </w:tcPr>
+          <w:p>
+            <w:pPr>
+              <w:wordWrap/>
+              <w:spacing w:beforeLines="50" w:before="120" w:afterLines="50" w:after="120" w:line="20" w:lineRule="atLeast"/>
+              <w:ind w:leftChars="217" w:left="434"/>
+              <w:rPr>
+                <w:rFonts w:asciiTheme="majorEastAsia" w:eastAsiaTheme="majorEastAsia" w:hAnsiTheme="majorEastAsia"/>
+                <w:szCs w:val="20"/>
+              </w:rPr>
+            </w:pPr>
+            <w:r>
+              <w:rPr>
+                <w:rFonts w:asciiTheme="majorEastAsia" w:eastAsiaTheme="majorEastAsia" w:hAnsiTheme="majorEastAsia"/>
+                <w:szCs w:val="20"/>
+              </w:rPr>
+              <w:t xml:space="preserve">1. </w:t>
+            </w:r>
+            <w:r>
+              <w:rPr>
+                <w:rFonts w:asciiTheme="majorEastAsia" w:eastAsiaTheme="majorEastAsia" w:hAnsiTheme="majorEastAsia" w:hint="eastAsia"/>
+                <w:szCs w:val="20"/>
+              </w:rPr>
+              <w:t xml:space="preserve">개개인들이 직접 </w:t>
+            </w:r>
+            <w:r>
+              <w:rPr>
+                <w:rFonts w:asciiTheme="majorEastAsia" w:eastAsiaTheme="majorEastAsia" w:hAnsiTheme="majorEastAsia"/>
+                <w:szCs w:val="20"/>
+              </w:rPr>
+              <w:t>UI</w:t>
+            </w:r>
+            <w:r>
+              <w:rPr>
+                <w:rFonts w:asciiTheme="majorEastAsia" w:eastAsiaTheme="majorEastAsia" w:hAnsiTheme="majorEastAsia" w:hint="eastAsia"/>
+                <w:szCs w:val="20"/>
+              </w:rPr>
+              <w:t>를 통해</w:t>
+            </w:r>
+            <w:r>
+              <w:rPr>
+                <w:rFonts w:asciiTheme="majorEastAsia" w:eastAsiaTheme="majorEastAsia" w:hAnsiTheme="majorEastAsia"/>
+                <w:szCs w:val="20"/>
+              </w:rPr>
+              <w:t xml:space="preserve">, </w:t>
+            </w:r>
+            <w:r>
+              <w:rPr>
+                <w:rFonts w:asciiTheme="majorEastAsia" w:eastAsiaTheme="majorEastAsia" w:hAnsiTheme="majorEastAsia" w:hint="eastAsia"/>
+                <w:szCs w:val="20"/>
+              </w:rPr>
+              <w:t>직접 고른 후 결제.</w:t>
+            </w:r>
+          </w:p>
+          <w:p>
+            <w:pPr>
+              <w:wordWrap/>
+              <w:spacing w:beforeLines="50" w:before="120" w:afterLines="50" w:after="120" w:line="20" w:lineRule="atLeast"/>
+              <w:ind w:leftChars="217" w:left="434"/>
+              <w:rPr>
+                <w:rFonts w:asciiTheme="majorEastAsia" w:eastAsiaTheme="majorEastAsia" w:hAnsiTheme="majorEastAsia"/>
+                <w:szCs w:val="20"/>
+              </w:rPr>
+            </w:pPr>
+            <w:r>
+              <w:rPr>
+                <w:rFonts w:asciiTheme="majorEastAsia" w:eastAsiaTheme="majorEastAsia" w:hAnsiTheme="majorEastAsia"/>
+                <w:szCs w:val="20"/>
+              </w:rPr>
+              <w:t xml:space="preserve">2. </w:t>
+            </w:r>
+            <w:r>
+              <w:rPr>
+                <w:rFonts w:asciiTheme="majorEastAsia" w:eastAsiaTheme="majorEastAsia" w:hAnsiTheme="majorEastAsia" w:hint="eastAsia"/>
+                <w:szCs w:val="20"/>
+              </w:rPr>
+              <w:t>모두가 결제 된 후,</w:t>
+            </w:r>
+            <w:r>
+              <w:rPr>
+                <w:rFonts w:asciiTheme="majorEastAsia" w:eastAsiaTheme="majorEastAsia" w:hAnsiTheme="majorEastAsia"/>
+                <w:szCs w:val="20"/>
+              </w:rPr>
+              <w:t xml:space="preserve"> </w:t>
+            </w:r>
+            <w:r>
+              <w:rPr>
+                <w:rFonts w:asciiTheme="majorEastAsia" w:eastAsiaTheme="majorEastAsia" w:hAnsiTheme="majorEastAsia" w:hint="eastAsia"/>
+                <w:szCs w:val="20"/>
+              </w:rPr>
+              <w:t>결제 된 음식을 음식점에게 자동 주문.</w:t>
+            </w:r>
+          </w:p>
+          <w:p>
+            <w:pPr>
+              <w:wordWrap/>
+              <w:spacing w:beforeLines="50" w:before="120" w:afterLines="50" w:after="120" w:line="20" w:lineRule="atLeast"/>
+              <w:ind w:leftChars="217" w:left="434"/>
+              <w:rPr>
+                <w:rFonts w:asciiTheme="majorEastAsia" w:eastAsiaTheme="majorEastAsia" w:hAnsiTheme="majorEastAsia"/>
+                <w:szCs w:val="20"/>
+              </w:rPr>
+            </w:pPr>
+            <w:r>
+              <w:rPr>
+                <w:rFonts w:asciiTheme="majorEastAsia" w:eastAsiaTheme="majorEastAsia" w:hAnsiTheme="majorEastAsia"/>
+                <w:szCs w:val="20"/>
+              </w:rPr>
+              <w:t>3.</w:t>
+            </w:r>
+            <w:r>
+              <w:rPr>
+                <w:rFonts w:asciiTheme="majorEastAsia" w:eastAsiaTheme="majorEastAsia" w:hAnsiTheme="majorEastAsia"/>
+                <w:szCs w:val="20"/>
+              </w:rPr>
+              <w:t xml:space="preserve"> </w:t>
+            </w:r>
+            <w:r>
+              <w:rPr>
+                <w:rFonts w:asciiTheme="majorEastAsia" w:eastAsiaTheme="majorEastAsia" w:hAnsiTheme="majorEastAsia" w:hint="eastAsia"/>
+                <w:szCs w:val="20"/>
+              </w:rPr>
+              <w:t>주체자가 공동 주문 진행시 자동으로 오픈톡방 생성</w:t>
+            </w:r>
+            <w:r>
+              <w:rPr>
+                <w:rFonts w:asciiTheme="majorEastAsia" w:eastAsiaTheme="majorEastAsia" w:hAnsiTheme="majorEastAsia"/>
+                <w:szCs w:val="20"/>
+              </w:rPr>
+              <w:t xml:space="preserve"> </w:t>
+            </w:r>
+            <w:r>
+              <w:rPr>
+                <w:rFonts w:asciiTheme="majorEastAsia" w:eastAsiaTheme="majorEastAsia" w:hAnsiTheme="majorEastAsia" w:hint="eastAsia"/>
+                <w:szCs w:val="20"/>
+              </w:rPr>
+              <w:t>참여자들 주문 참여시 해당 오픈톡방 참여.</w:t>
+            </w:r>
+          </w:p>
+        </w:tc>
+      </w:tr>
+      <w:tr>
+        <w:trPr>
+          <w:cantSplit/>
+          <w:trHeight w:val="804"/>
+        </w:trPr>
+        <w:tc>
+          <w:tcPr>
+            <w:tcW w:w="787" w:type="dxa"/>
+            <w:vMerge/>
+            <w:tcBorders>
+              <w:left w:val="single" w:sz="4" w:space="0" w:color="auto"/>
+              <w:right w:val="single" w:sz="4" w:space="0" w:color="auto"/>
+            </w:tcBorders>
+            <w:shd w:val="clear" w:color="auto" w:fill="F3F3F3"/>
+            <w:vAlign w:val="center"/>
+          </w:tcPr>
+          <w:p>
+            <w:pPr>
+              <w:tabs>
+                <w:tab w:val="left" w:pos="80"/>
+              </w:tabs>
+              <w:wordWrap/>
+              <w:spacing w:beforeLines="50" w:before="120" w:afterLines="50" w:after="120" w:line="20" w:lineRule="atLeast"/>
+              <w:rPr>
+                <w:rFonts w:asciiTheme="majorEastAsia" w:eastAsiaTheme="majorEastAsia" w:hAnsiTheme="majorEastAsia"/>
+                <w:szCs w:val="20"/>
+              </w:rPr>
+            </w:pPr>
+          </w:p>
+        </w:tc>
+        <w:tc>
+          <w:tcPr>
+            <w:tcW w:w="803" w:type="dxa"/>
+            <w:tcBorders>
+              <w:top w:val="single" w:sz="4" w:space="0" w:color="auto"/>
+              <w:left w:val="single" w:sz="4" w:space="0" w:color="auto"/>
+              <w:bottom w:val="single" w:sz="4" w:space="0" w:color="auto"/>
+              <w:right w:val="single" w:sz="4" w:space="0" w:color="auto"/>
+            </w:tcBorders>
+            <w:shd w:val="clear" w:color="auto" w:fill="F3F3F3"/>
+            <w:vAlign w:val="center"/>
+          </w:tcPr>
+          <w:p>
+            <w:pPr>
+              <w:tabs>
+                <w:tab w:val="left" w:pos="80"/>
+              </w:tabs>
+              <w:wordWrap/>
+              <w:spacing w:beforeLines="50" w:before="120" w:afterLines="50" w:after="120" w:line="20" w:lineRule="atLeast"/>
+              <w:jc w:val="center"/>
+              <w:rPr>
+                <w:rFonts w:asciiTheme="majorEastAsia" w:eastAsiaTheme="majorEastAsia" w:hAnsiTheme="majorEastAsia"/>
+                <w:szCs w:val="20"/>
+              </w:rPr>
+            </w:pPr>
+            <w:r>
+              <w:rPr>
+                <w:rFonts w:asciiTheme="majorEastAsia" w:eastAsiaTheme="majorEastAsia" w:hAnsiTheme="majorEastAsia" w:hint="eastAsia"/>
+                <w:szCs w:val="20"/>
+              </w:rPr>
+              <w:t>승인</w:t>
+            </w:r>
+          </w:p>
+          <w:p>
+            <w:pPr>
+              <w:tabs>
+                <w:tab w:val="left" w:pos="80"/>
+              </w:tabs>
+              <w:wordWrap/>
+              <w:spacing w:beforeLines="50" w:before="120" w:afterLines="50" w:after="120" w:line="20" w:lineRule="atLeast"/>
+              <w:jc w:val="center"/>
+              <w:rPr>
+                <w:rFonts w:asciiTheme="majorEastAsia" w:eastAsiaTheme="majorEastAsia" w:hAnsiTheme="majorEastAsia"/>
+                <w:szCs w:val="20"/>
+              </w:rPr>
+            </w:pPr>
+            <w:r>
+              <w:rPr>
+                <w:rFonts w:asciiTheme="majorEastAsia" w:eastAsiaTheme="majorEastAsia" w:hAnsiTheme="majorEastAsia" w:hint="eastAsia"/>
+                <w:szCs w:val="20"/>
+              </w:rPr>
+              <w:t>기준</w:t>
+            </w:r>
+          </w:p>
+        </w:tc>
+        <w:tc>
+          <w:tcPr>
+            <w:tcW w:w="8299" w:type="dxa"/>
+            <w:gridSpan w:val="5"/>
+            <w:tcBorders>
+              <w:top w:val="single" w:sz="4" w:space="0" w:color="auto"/>
+              <w:left w:val="single" w:sz="4" w:space="0" w:color="auto"/>
+              <w:bottom w:val="single" w:sz="4" w:space="0" w:color="auto"/>
+              <w:right w:val="single" w:sz="4" w:space="0" w:color="auto"/>
+            </w:tcBorders>
+            <w:vAlign w:val="center"/>
+          </w:tcPr>
+          <w:p>
+            <w:pPr>
+              <w:tabs>
+                <w:tab w:val="left" w:pos="80"/>
+              </w:tabs>
+              <w:wordWrap/>
+              <w:spacing w:beforeLines="50" w:before="120" w:afterLines="50" w:after="120" w:line="20" w:lineRule="atLeast"/>
+              <w:ind w:firstLineChars="164" w:firstLine="328"/>
+              <w:rPr>
+                <w:rFonts w:asciiTheme="majorEastAsia" w:eastAsiaTheme="majorEastAsia" w:hAnsiTheme="majorEastAsia"/>
+                <w:szCs w:val="20"/>
+              </w:rPr>
+            </w:pPr>
+            <w:r>
+              <w:rPr>
+                <w:rFonts w:asciiTheme="majorEastAsia" w:eastAsiaTheme="majorEastAsia" w:hAnsiTheme="majorEastAsia" w:hint="eastAsia"/>
+                <w:szCs w:val="20"/>
+              </w:rPr>
+              <w:t>윤여운 교수</w:t>
+            </w:r>
+          </w:p>
+        </w:tc>
+      </w:tr>
+      <w:tr>
+        <w:trPr>
+          <w:cantSplit/>
+          <w:trHeight w:val="887"/>
+        </w:trPr>
+        <w:tc>
+          <w:tcPr>
+            <w:tcW w:w="787" w:type="dxa"/>
+            <w:vMerge/>
+            <w:tcBorders>
+              <w:left w:val="single" w:sz="4" w:space="0" w:color="auto"/>
+              <w:right w:val="single" w:sz="4" w:space="0" w:color="auto"/>
+            </w:tcBorders>
+            <w:shd w:val="clear" w:color="auto" w:fill="F3F3F3"/>
+            <w:vAlign w:val="center"/>
+          </w:tcPr>
+          <w:p>
+            <w:pPr>
+              <w:tabs>
+                <w:tab w:val="left" w:pos="80"/>
+              </w:tabs>
+              <w:wordWrap/>
+              <w:spacing w:beforeLines="50" w:before="120" w:afterLines="50" w:after="120" w:line="20" w:lineRule="atLeast"/>
+              <w:rPr>
+                <w:rFonts w:asciiTheme="majorEastAsia" w:eastAsiaTheme="majorEastAsia" w:hAnsiTheme="majorEastAsia"/>
+                <w:szCs w:val="20"/>
+              </w:rPr>
+            </w:pPr>
+          </w:p>
+        </w:tc>
+        <w:tc>
+          <w:tcPr>
+            <w:tcW w:w="803" w:type="dxa"/>
+            <w:tcBorders>
+              <w:top w:val="single" w:sz="4" w:space="0" w:color="auto"/>
+              <w:left w:val="single" w:sz="4" w:space="0" w:color="auto"/>
+              <w:bottom w:val="single" w:sz="4" w:space="0" w:color="auto"/>
+              <w:right w:val="single" w:sz="4" w:space="0" w:color="auto"/>
+            </w:tcBorders>
+            <w:shd w:val="clear" w:color="auto" w:fill="F3F3F3"/>
+            <w:vAlign w:val="center"/>
+          </w:tcPr>
+          <w:p>
+            <w:pPr>
+              <w:wordWrap/>
+              <w:spacing w:beforeLines="50" w:before="120" w:afterLines="50" w:after="120" w:line="20" w:lineRule="atLeast"/>
+              <w:jc w:val="center"/>
+              <w:rPr>
+                <w:rFonts w:asciiTheme="majorEastAsia" w:eastAsiaTheme="majorEastAsia" w:hAnsiTheme="majorEastAsia"/>
+                <w:szCs w:val="20"/>
+              </w:rPr>
+            </w:pPr>
+            <w:r>
+              <w:rPr>
+                <w:rFonts w:asciiTheme="majorEastAsia" w:eastAsiaTheme="majorEastAsia" w:hAnsiTheme="majorEastAsia" w:hint="eastAsia"/>
+                <w:szCs w:val="20"/>
+              </w:rPr>
+              <w:t>제약</w:t>
+            </w:r>
+          </w:p>
+          <w:p>
+            <w:pPr>
+              <w:tabs>
+                <w:tab w:val="left" w:pos="80"/>
+              </w:tabs>
+              <w:wordWrap/>
+              <w:spacing w:beforeLines="50" w:before="120" w:afterLines="50" w:after="120" w:line="20" w:lineRule="atLeast"/>
+              <w:jc w:val="center"/>
+              <w:rPr>
+                <w:rFonts w:asciiTheme="majorEastAsia" w:eastAsiaTheme="majorEastAsia" w:hAnsiTheme="majorEastAsia"/>
+                <w:szCs w:val="20"/>
+              </w:rPr>
+            </w:pPr>
+            <w:r>
+              <w:rPr>
+                <w:rFonts w:asciiTheme="majorEastAsia" w:eastAsiaTheme="majorEastAsia" w:hAnsiTheme="majorEastAsia" w:hint="eastAsia"/>
+                <w:szCs w:val="20"/>
+              </w:rPr>
+              <w:t>사항</w:t>
+            </w:r>
+          </w:p>
+        </w:tc>
+        <w:tc>
+          <w:tcPr>
+            <w:tcW w:w="8299" w:type="dxa"/>
+            <w:gridSpan w:val="5"/>
+            <w:tcBorders>
+              <w:top w:val="single" w:sz="4" w:space="0" w:color="auto"/>
+              <w:left w:val="single" w:sz="4" w:space="0" w:color="auto"/>
+              <w:bottom w:val="single" w:sz="4" w:space="0" w:color="auto"/>
+              <w:right w:val="single" w:sz="4" w:space="0" w:color="auto"/>
+            </w:tcBorders>
+            <w:vAlign w:val="center"/>
+          </w:tcPr>
+          <w:p>
+            <w:pPr>
+              <w:pStyle w:val="a5"/>
+              <w:tabs>
+                <w:tab w:val="left" w:pos="80"/>
+              </w:tabs>
+              <w:wordWrap/>
+              <w:spacing w:beforeLines="50" w:before="120" w:afterLines="50" w:after="120" w:line="20" w:lineRule="atLeast"/>
+              <w:ind w:leftChars="0" w:left="795"/>
+              <w:rPr>
+                <w:rFonts w:asciiTheme="majorEastAsia" w:eastAsiaTheme="majorEastAsia" w:hAnsiTheme="majorEastAsia"/>
+                <w:szCs w:val="20"/>
+              </w:rPr>
+            </w:pPr>
+          </w:p>
+        </w:tc>
+      </w:tr>
+      <w:tr>
+        <w:trPr>
+          <w:cantSplit/>
+          <w:trHeight w:val="587"/>
+        </w:trPr>
+        <w:tc>
+          <w:tcPr>
+            <w:tcW w:w="787" w:type="dxa"/>
+            <w:vMerge/>
+            <w:tcBorders>
+              <w:left w:val="single" w:sz="4" w:space="0" w:color="auto"/>
+              <w:right w:val="single" w:sz="4" w:space="0" w:color="auto"/>
+            </w:tcBorders>
+            <w:shd w:val="clear" w:color="auto" w:fill="F3F3F3"/>
+            <w:vAlign w:val="center"/>
+          </w:tcPr>
+          <w:p>
+            <w:pPr>
+              <w:tabs>
+                <w:tab w:val="left" w:pos="80"/>
+              </w:tabs>
+              <w:wordWrap/>
+              <w:spacing w:beforeLines="50" w:before="120" w:afterLines="50" w:after="120" w:line="20" w:lineRule="atLeast"/>
+              <w:rPr>
+                <w:rFonts w:asciiTheme="majorEastAsia" w:eastAsiaTheme="majorEastAsia" w:hAnsiTheme="majorEastAsia"/>
+                <w:szCs w:val="20"/>
+              </w:rPr>
+            </w:pPr>
+          </w:p>
+        </w:tc>
+        <w:tc>
+          <w:tcPr>
+            <w:tcW w:w="803" w:type="dxa"/>
+            <w:tcBorders>
+              <w:top w:val="single" w:sz="4" w:space="0" w:color="auto"/>
+              <w:left w:val="single" w:sz="4" w:space="0" w:color="auto"/>
+              <w:bottom w:val="single" w:sz="4" w:space="0" w:color="auto"/>
+              <w:right w:val="single" w:sz="4" w:space="0" w:color="auto"/>
+            </w:tcBorders>
+            <w:shd w:val="clear" w:color="auto" w:fill="F3F3F3"/>
+            <w:vAlign w:val="center"/>
+          </w:tcPr>
+          <w:p>
+            <w:pPr>
+              <w:wordWrap/>
+              <w:spacing w:beforeLines="50" w:before="120" w:afterLines="50" w:after="120" w:line="20" w:lineRule="atLeast"/>
+              <w:jc w:val="center"/>
+              <w:rPr>
+                <w:rFonts w:asciiTheme="majorEastAsia" w:eastAsiaTheme="majorEastAsia" w:hAnsiTheme="majorEastAsia"/>
+                <w:szCs w:val="20"/>
+              </w:rPr>
+            </w:pPr>
+            <w:r>
+              <w:rPr>
+                <w:rFonts w:asciiTheme="majorEastAsia" w:eastAsiaTheme="majorEastAsia" w:hAnsiTheme="majorEastAsia" w:hint="eastAsia"/>
+                <w:szCs w:val="20"/>
+              </w:rPr>
+              <w:t>변경</w:t>
+            </w:r>
+          </w:p>
+          <w:p>
+            <w:pPr>
+              <w:tabs>
+                <w:tab w:val="left" w:pos="80"/>
+              </w:tabs>
+              <w:wordWrap/>
+              <w:spacing w:beforeLines="50" w:before="120" w:afterLines="50" w:after="120" w:line="20" w:lineRule="atLeast"/>
+              <w:jc w:val="center"/>
+              <w:rPr>
+                <w:rFonts w:asciiTheme="majorEastAsia" w:eastAsiaTheme="majorEastAsia" w:hAnsiTheme="majorEastAsia"/>
+                <w:szCs w:val="20"/>
+              </w:rPr>
+            </w:pPr>
+            <w:r>
+              <w:rPr>
+                <w:rFonts w:asciiTheme="majorEastAsia" w:eastAsiaTheme="majorEastAsia" w:hAnsiTheme="majorEastAsia" w:hint="eastAsia"/>
+                <w:szCs w:val="20"/>
+              </w:rPr>
+              <w:t>내역</w:t>
+            </w:r>
+          </w:p>
+        </w:tc>
+        <w:tc>
+          <w:tcPr>
+            <w:tcW w:w="8299" w:type="dxa"/>
+            <w:gridSpan w:val="5"/>
+            <w:tcBorders>
+              <w:top w:val="single" w:sz="4" w:space="0" w:color="auto"/>
+              <w:left w:val="single" w:sz="4" w:space="0" w:color="auto"/>
+              <w:bottom w:val="single" w:sz="4" w:space="0" w:color="auto"/>
+              <w:right w:val="single" w:sz="4" w:space="0" w:color="auto"/>
+            </w:tcBorders>
+            <w:vAlign w:val="center"/>
+          </w:tcPr>
+          <w:p>
+            <w:pPr>
+              <w:pStyle w:val="a3"/>
+              <w:tabs>
+                <w:tab w:val="left" w:pos="80"/>
+              </w:tabs>
+              <w:wordWrap/>
+              <w:spacing w:beforeLines="50" w:before="120" w:afterLines="50" w:after="120" w:line="20" w:lineRule="atLeast"/>
+              <w:ind w:firstLineChars="200" w:firstLine="400"/>
+              <w:rPr>
+                <w:rFonts w:asciiTheme="majorEastAsia" w:eastAsiaTheme="majorEastAsia" w:hAnsiTheme="majorEastAsia"/>
+                <w:szCs w:val="20"/>
+              </w:rPr>
+            </w:pPr>
+            <w:r>
+              <w:rPr>
+                <w:rFonts w:asciiTheme="majorEastAsia" w:eastAsiaTheme="majorEastAsia" w:hAnsiTheme="majorEastAsia" w:hint="eastAsia"/>
+                <w:kern w:val="0"/>
+                <w:szCs w:val="20"/>
+              </w:rPr>
+              <w:t>- 요구사항 추가로 인한 변경</w:t>
+            </w:r>
+          </w:p>
+        </w:tc>
+      </w:tr>
+      <w:tr>
+        <w:trPr>
+          <w:cantSplit/>
+          <w:trHeight w:val="889"/>
+        </w:trPr>
+        <w:tc>
+          <w:tcPr>
+            <w:tcW w:w="787" w:type="dxa"/>
+            <w:vMerge/>
+            <w:tcBorders>
+              <w:left w:val="single" w:sz="4" w:space="0" w:color="auto"/>
+              <w:right w:val="single" w:sz="4" w:space="0" w:color="auto"/>
+            </w:tcBorders>
+            <w:shd w:val="clear" w:color="auto" w:fill="F3F3F3"/>
+            <w:vAlign w:val="center"/>
+          </w:tcPr>
+          <w:p>
+            <w:pPr>
+              <w:tabs>
+                <w:tab w:val="left" w:pos="80"/>
+              </w:tabs>
+              <w:wordWrap/>
+              <w:spacing w:beforeLines="50" w:before="120" w:afterLines="50" w:after="120" w:line="20" w:lineRule="atLeast"/>
+              <w:rPr>
+                <w:rFonts w:asciiTheme="majorEastAsia" w:eastAsiaTheme="majorEastAsia" w:hAnsiTheme="majorEastAsia"/>
+                <w:szCs w:val="20"/>
+              </w:rPr>
+            </w:pPr>
+          </w:p>
+        </w:tc>
+        <w:tc>
+          <w:tcPr>
+            <w:tcW w:w="803" w:type="dxa"/>
+            <w:tcBorders>
+              <w:top w:val="single" w:sz="4" w:space="0" w:color="auto"/>
+              <w:left w:val="single" w:sz="4" w:space="0" w:color="auto"/>
+              <w:bottom w:val="single" w:sz="4" w:space="0" w:color="auto"/>
+              <w:right w:val="single" w:sz="4" w:space="0" w:color="auto"/>
+            </w:tcBorders>
+            <w:shd w:val="clear" w:color="auto" w:fill="F3F3F3"/>
+            <w:vAlign w:val="center"/>
+          </w:tcPr>
+          <w:p>
+            <w:pPr>
+              <w:wordWrap/>
+              <w:spacing w:beforeLines="50" w:before="120" w:afterLines="50" w:after="120" w:line="20" w:lineRule="atLeast"/>
+              <w:jc w:val="center"/>
+              <w:rPr>
+                <w:rFonts w:asciiTheme="majorEastAsia" w:eastAsiaTheme="majorEastAsia" w:hAnsiTheme="majorEastAsia"/>
+                <w:szCs w:val="20"/>
+              </w:rPr>
+            </w:pPr>
+            <w:r>
+              <w:rPr>
+                <w:rFonts w:asciiTheme="majorEastAsia" w:eastAsiaTheme="majorEastAsia" w:hAnsiTheme="majorEastAsia" w:hint="eastAsia"/>
+                <w:szCs w:val="20"/>
+              </w:rPr>
+              <w:t>관련</w:t>
+            </w:r>
+          </w:p>
+          <w:p>
+            <w:pPr>
+              <w:tabs>
+                <w:tab w:val="left" w:pos="80"/>
+              </w:tabs>
+              <w:wordWrap/>
+              <w:spacing w:beforeLines="50" w:before="120" w:afterLines="50" w:after="120" w:line="20" w:lineRule="atLeast"/>
+              <w:jc w:val="center"/>
+              <w:rPr>
+                <w:rFonts w:asciiTheme="majorEastAsia" w:eastAsiaTheme="majorEastAsia" w:hAnsiTheme="majorEastAsia"/>
+                <w:szCs w:val="20"/>
+              </w:rPr>
+            </w:pPr>
+            <w:r>
+              <w:rPr>
+                <w:rFonts w:asciiTheme="majorEastAsia" w:eastAsiaTheme="majorEastAsia" w:hAnsiTheme="majorEastAsia" w:hint="eastAsia"/>
+                <w:szCs w:val="20"/>
+              </w:rPr>
+              <w:t>부서</w:t>
+            </w:r>
+          </w:p>
+        </w:tc>
+        <w:tc>
+          <w:tcPr>
+            <w:tcW w:w="3691" w:type="dxa"/>
+            <w:tcBorders>
+              <w:top w:val="single" w:sz="4" w:space="0" w:color="auto"/>
+              <w:left w:val="single" w:sz="4" w:space="0" w:color="auto"/>
+              <w:bottom w:val="single" w:sz="4" w:space="0" w:color="auto"/>
+              <w:right w:val="single" w:sz="4" w:space="0" w:color="auto"/>
+            </w:tcBorders>
+            <w:vAlign w:val="center"/>
+          </w:tcPr>
+          <w:p>
+            <w:pPr>
+              <w:pStyle w:val="a3"/>
+              <w:wordWrap/>
+              <w:spacing w:beforeLines="50" w:before="120" w:afterLines="50" w:after="120" w:line="20" w:lineRule="atLeast"/>
+              <w:rPr>
+                <w:rFonts w:asciiTheme="majorEastAsia" w:eastAsiaTheme="majorEastAsia" w:hAnsiTheme="majorEastAsia"/>
+                <w:szCs w:val="20"/>
+              </w:rPr>
+            </w:pPr>
+            <w:r>
+              <w:rPr>
+                <w:rFonts w:asciiTheme="majorEastAsia" w:eastAsiaTheme="majorEastAsia" w:hAnsiTheme="majorEastAsia" w:hint="eastAsia"/>
+                <w:szCs w:val="20"/>
+              </w:rPr>
+              <w:t>개발 1팀</w:t>
+            </w:r>
+          </w:p>
+        </w:tc>
+        <w:tc>
+          <w:tcPr>
+            <w:tcW w:w="1304" w:type="dxa"/>
+            <w:gridSpan w:val="2"/>
+            <w:tcBorders>
+              <w:top w:val="single" w:sz="4" w:space="0" w:color="auto"/>
+              <w:left w:val="single" w:sz="4" w:space="0" w:color="auto"/>
+              <w:bottom w:val="single" w:sz="4" w:space="0" w:color="auto"/>
+              <w:right w:val="single" w:sz="4" w:space="0" w:color="auto"/>
+            </w:tcBorders>
+            <w:shd w:val="clear" w:color="auto" w:fill="F3F3F3"/>
+            <w:vAlign w:val="center"/>
+          </w:tcPr>
+          <w:p>
+            <w:pPr>
+              <w:tabs>
+                <w:tab w:val="left" w:pos="80"/>
+              </w:tabs>
+              <w:wordWrap/>
+              <w:spacing w:beforeLines="50" w:before="120" w:afterLines="50" w:after="120" w:line="20" w:lineRule="atLeast"/>
+              <w:jc w:val="center"/>
+              <w:rPr>
+                <w:rFonts w:asciiTheme="majorEastAsia" w:eastAsiaTheme="majorEastAsia" w:hAnsiTheme="majorEastAsia"/>
+                <w:szCs w:val="20"/>
+              </w:rPr>
+            </w:pPr>
+            <w:r>
+              <w:rPr>
+                <w:rFonts w:asciiTheme="majorEastAsia" w:eastAsiaTheme="majorEastAsia" w:hAnsiTheme="majorEastAsia" w:hint="eastAsia"/>
+                <w:szCs w:val="20"/>
+              </w:rPr>
+              <w:t>출처</w:t>
+            </w:r>
+          </w:p>
+        </w:tc>
+        <w:tc>
+          <w:tcPr>
+            <w:tcW w:w="3304" w:type="dxa"/>
+            <w:gridSpan w:val="2"/>
+            <w:tcBorders>
+              <w:top w:val="single" w:sz="4" w:space="0" w:color="auto"/>
+              <w:left w:val="single" w:sz="4" w:space="0" w:color="auto"/>
+              <w:bottom w:val="single" w:sz="4" w:space="0" w:color="auto"/>
+              <w:right w:val="single" w:sz="4" w:space="0" w:color="auto"/>
+            </w:tcBorders>
+            <w:vAlign w:val="center"/>
+          </w:tcPr>
+          <w:p>
+            <w:pPr>
+              <w:wordWrap/>
+              <w:spacing w:beforeLines="50" w:before="120" w:afterLines="50" w:after="120" w:line="20" w:lineRule="atLeast"/>
+              <w:jc w:val="center"/>
+              <w:rPr>
+                <w:rFonts w:asciiTheme="majorEastAsia" w:eastAsiaTheme="majorEastAsia" w:hAnsiTheme="majorEastAsia"/>
+                <w:szCs w:val="20"/>
+              </w:rPr>
+            </w:pPr>
+          </w:p>
+        </w:tc>
+      </w:tr>
+      <w:tr>
+        <w:trPr>
+          <w:cantSplit/>
+          <w:trHeight w:val="889"/>
+        </w:trPr>
+        <w:tc>
+          <w:tcPr>
+            <w:tcW w:w="787" w:type="dxa"/>
+            <w:vMerge/>
+            <w:tcBorders>
+              <w:left w:val="single" w:sz="4" w:space="0" w:color="auto"/>
+              <w:bottom w:val="single" w:sz="4" w:space="0" w:color="auto"/>
+              <w:right w:val="single" w:sz="4" w:space="0" w:color="auto"/>
+            </w:tcBorders>
+            <w:shd w:val="clear" w:color="auto" w:fill="F3F3F3"/>
+            <w:vAlign w:val="center"/>
+          </w:tcPr>
+          <w:p>
+            <w:pPr>
+              <w:tabs>
+                <w:tab w:val="left" w:pos="80"/>
+              </w:tabs>
+              <w:wordWrap/>
+              <w:spacing w:beforeLines="50" w:before="120" w:afterLines="50" w:after="120" w:line="20" w:lineRule="atLeast"/>
+              <w:rPr>
+                <w:rFonts w:asciiTheme="majorEastAsia" w:eastAsiaTheme="majorEastAsia" w:hAnsiTheme="majorEastAsia"/>
+                <w:szCs w:val="20"/>
+              </w:rPr>
+            </w:pPr>
+          </w:p>
+        </w:tc>
+        <w:tc>
+          <w:tcPr>
+            <w:tcW w:w="803" w:type="dxa"/>
+            <w:tcBorders>
+              <w:top w:val="single" w:sz="4" w:space="0" w:color="auto"/>
+              <w:left w:val="single" w:sz="4" w:space="0" w:color="auto"/>
+              <w:bottom w:val="single" w:sz="4" w:space="0" w:color="auto"/>
+              <w:right w:val="single" w:sz="4" w:space="0" w:color="auto"/>
+            </w:tcBorders>
+            <w:shd w:val="clear" w:color="auto" w:fill="F3F3F3"/>
+            <w:vAlign w:val="center"/>
+          </w:tcPr>
+          <w:p>
+            <w:pPr>
+              <w:wordWrap/>
+              <w:spacing w:beforeLines="50" w:before="120" w:afterLines="50" w:after="120" w:line="20" w:lineRule="atLeast"/>
+              <w:jc w:val="center"/>
+              <w:rPr>
+                <w:rFonts w:asciiTheme="majorEastAsia" w:eastAsiaTheme="majorEastAsia" w:hAnsiTheme="majorEastAsia"/>
+                <w:szCs w:val="20"/>
+              </w:rPr>
+            </w:pPr>
+            <w:r>
+              <w:rPr>
+                <w:rFonts w:asciiTheme="majorEastAsia" w:eastAsiaTheme="majorEastAsia" w:hAnsiTheme="majorEastAsia" w:hint="eastAsia"/>
+                <w:szCs w:val="20"/>
+              </w:rPr>
+              <w:t>테스트</w:t>
+            </w:r>
+          </w:p>
+          <w:p>
+            <w:pPr>
+              <w:tabs>
+                <w:tab w:val="left" w:pos="80"/>
+              </w:tabs>
+              <w:wordWrap/>
+              <w:spacing w:beforeLines="50" w:before="120" w:afterLines="50" w:after="120" w:line="20" w:lineRule="atLeast"/>
+              <w:jc w:val="center"/>
+              <w:rPr>
+                <w:rFonts w:asciiTheme="majorEastAsia" w:eastAsiaTheme="majorEastAsia" w:hAnsiTheme="majorEastAsia"/>
+                <w:szCs w:val="20"/>
+              </w:rPr>
+            </w:pPr>
+            <w:r>
+              <w:rPr>
+                <w:rFonts w:asciiTheme="majorEastAsia" w:eastAsiaTheme="majorEastAsia" w:hAnsiTheme="majorEastAsia" w:hint="eastAsia"/>
+                <w:szCs w:val="20"/>
+              </w:rPr>
+              <w:t>가능성</w:t>
+            </w:r>
+          </w:p>
+        </w:tc>
+        <w:tc>
+          <w:tcPr>
+            <w:tcW w:w="3691" w:type="dxa"/>
+            <w:tcBorders>
+              <w:top w:val="single" w:sz="4" w:space="0" w:color="auto"/>
+              <w:left w:val="single" w:sz="4" w:space="0" w:color="auto"/>
+              <w:bottom w:val="single" w:sz="4" w:space="0" w:color="auto"/>
+              <w:right w:val="single" w:sz="4" w:space="0" w:color="auto"/>
+            </w:tcBorders>
+            <w:vAlign w:val="center"/>
+          </w:tcPr>
+          <w:p>
+            <w:pPr>
+              <w:pStyle w:val="a3"/>
+              <w:tabs>
+                <w:tab w:val="left" w:pos="80"/>
+              </w:tabs>
+              <w:wordWrap/>
+              <w:snapToGrid/>
+              <w:spacing w:beforeLines="50" w:before="120" w:afterLines="50" w:after="120" w:line="20" w:lineRule="atLeast"/>
+              <w:rPr>
+                <w:rFonts w:asciiTheme="majorEastAsia" w:eastAsiaTheme="majorEastAsia" w:hAnsiTheme="majorEastAsia"/>
+                <w:szCs w:val="20"/>
+              </w:rPr>
+            </w:pPr>
+            <w:r>
+              <w:rPr>
+                <w:rFonts w:asciiTheme="majorEastAsia" w:eastAsiaTheme="majorEastAsia" w:hAnsiTheme="majorEastAsia" w:hint="eastAsia"/>
+                <w:szCs w:val="20"/>
+              </w:rPr>
+              <w:t>가능</w:t>
+            </w:r>
+          </w:p>
+        </w:tc>
+        <w:tc>
+          <w:tcPr>
+            <w:tcW w:w="1304" w:type="dxa"/>
+            <w:gridSpan w:val="2"/>
+            <w:tcBorders>
+              <w:top w:val="single" w:sz="4" w:space="0" w:color="auto"/>
+              <w:left w:val="single" w:sz="4" w:space="0" w:color="auto"/>
+              <w:bottom w:val="single" w:sz="4" w:space="0" w:color="auto"/>
+              <w:right w:val="single" w:sz="4" w:space="0" w:color="auto"/>
+            </w:tcBorders>
+            <w:shd w:val="clear" w:color="auto" w:fill="F3F3F3"/>
+            <w:vAlign w:val="center"/>
+          </w:tcPr>
+          <w:p>
+            <w:pPr>
+              <w:tabs>
+                <w:tab w:val="left" w:pos="80"/>
+              </w:tabs>
+              <w:wordWrap/>
+              <w:spacing w:beforeLines="50" w:before="120" w:afterLines="50" w:after="120" w:line="20" w:lineRule="atLeast"/>
+              <w:jc w:val="center"/>
+              <w:rPr>
+                <w:rFonts w:asciiTheme="majorEastAsia" w:eastAsiaTheme="majorEastAsia" w:hAnsiTheme="majorEastAsia"/>
+                <w:szCs w:val="20"/>
+              </w:rPr>
+            </w:pPr>
+            <w:r>
+              <w:rPr>
+                <w:rFonts w:asciiTheme="majorEastAsia" w:eastAsiaTheme="majorEastAsia" w:hAnsiTheme="majorEastAsia" w:hint="eastAsia"/>
+                <w:szCs w:val="20"/>
+              </w:rPr>
+              <w:t>난이도</w:t>
+            </w:r>
+          </w:p>
+        </w:tc>
+        <w:tc>
+          <w:tcPr>
+            <w:tcW w:w="3304" w:type="dxa"/>
+            <w:gridSpan w:val="2"/>
+            <w:tcBorders>
+              <w:top w:val="single" w:sz="4" w:space="0" w:color="auto"/>
+              <w:left w:val="single" w:sz="4" w:space="0" w:color="auto"/>
+              <w:bottom w:val="single" w:sz="4" w:space="0" w:color="auto"/>
+              <w:right w:val="single" w:sz="4" w:space="0" w:color="auto"/>
+            </w:tcBorders>
+            <w:vAlign w:val="center"/>
+          </w:tcPr>
+          <w:p>
+            <w:pPr>
+              <w:wordWrap/>
+              <w:spacing w:beforeLines="50" w:before="120" w:afterLines="50" w:after="120" w:line="20" w:lineRule="atLeast"/>
+              <w:jc w:val="center"/>
+              <w:rPr>
+                <w:rFonts w:asciiTheme="majorEastAsia" w:eastAsiaTheme="majorEastAsia" w:hAnsiTheme="majorEastAsia"/>
+                <w:szCs w:val="20"/>
+              </w:rPr>
+            </w:pPr>
+            <w:r>
+              <w:rPr>
+                <w:rFonts w:asciiTheme="majorEastAsia" w:eastAsiaTheme="majorEastAsia" w:hAnsiTheme="majorEastAsia" w:hint="eastAsia"/>
+                <w:szCs w:val="20"/>
+              </w:rPr>
+              <w:t>상</w:t>
+            </w:r>
+          </w:p>
+        </w:tc>
+      </w:tr>
+    </w:tbl>
+    <w:p/>
+    <w:p/>
+    <w:tbl>
+      <w:tblPr>
+        <w:tblW w:w="9889" w:type="dxa"/>
+        <w:tblInd w:w="15" w:type="dxa"/>
+        <w:tblBorders>
+          <w:top w:val="single" w:sz="12" w:space="0" w:color="auto"/>
+          <w:left w:val="single" w:sz="12" w:space="0" w:color="auto"/>
+          <w:bottom w:val="single" w:sz="12" w:space="0" w:color="auto"/>
+          <w:right w:val="single" w:sz="12" w:space="0" w:color="auto"/>
+          <w:insideH w:val="single" w:sz="8" w:space="0" w:color="auto"/>
+          <w:insideV w:val="single" w:sz="8" w:space="0" w:color="auto"/>
+        </w:tblBorders>
+        <w:tblLayout w:type="fixed"/>
+        <w:tblCellMar>
+          <w:left w:w="99" w:type="dxa"/>
+          <w:right w:w="99" w:type="dxa"/>
+        </w:tblCellMar>
+        <w:tblLook w:val="0000" w:firstRow="0" w:lastRow="0" w:firstColumn="0" w:lastColumn="0" w:noHBand="0" w:noVBand="0"/>
+      </w:tblPr>
+      <w:tblGrid>
+        <w:gridCol w:w="787"/>
+        <w:gridCol w:w="803"/>
+        <w:gridCol w:w="3691"/>
+        <w:gridCol w:w="1225"/>
+        <w:gridCol w:w="79"/>
+        <w:gridCol w:w="724"/>
+        <w:gridCol w:w="2580"/>
+      </w:tblGrid>
+      <w:tr>
+        <w:trPr>
+          <w:cantSplit/>
+          <w:trHeight w:val="572"/>
+        </w:trPr>
+        <w:tc>
+          <w:tcPr>
+            <w:tcW w:w="1590" w:type="dxa"/>
+            <w:gridSpan w:val="2"/>
+            <w:tcBorders>
+              <w:top w:val="single" w:sz="4" w:space="0" w:color="auto"/>
+              <w:left w:val="single" w:sz="4" w:space="0" w:color="auto"/>
+              <w:bottom w:val="single" w:sz="4" w:space="0" w:color="auto"/>
+              <w:right w:val="single" w:sz="4" w:space="0" w:color="auto"/>
+            </w:tcBorders>
+            <w:shd w:val="clear" w:color="auto" w:fill="F3F3F3"/>
+            <w:vAlign w:val="center"/>
+          </w:tcPr>
+          <w:p>
+            <w:pPr>
+              <w:wordWrap/>
+              <w:spacing w:beforeLines="50" w:before="120" w:afterLines="50" w:after="120" w:line="20" w:lineRule="atLeast"/>
+              <w:jc w:val="center"/>
+              <w:rPr>
+                <w:rFonts w:asciiTheme="majorEastAsia" w:eastAsiaTheme="majorEastAsia" w:hAnsiTheme="majorEastAsia"/>
+                <w:szCs w:val="20"/>
+              </w:rPr>
+            </w:pPr>
+            <w:r>
+              <w:rPr>
+                <w:rFonts w:asciiTheme="majorEastAsia" w:eastAsiaTheme="majorEastAsia" w:hAnsiTheme="majorEastAsia" w:hint="eastAsia"/>
+                <w:szCs w:val="20"/>
+              </w:rPr>
+              <w:lastRenderedPageBreak/>
+              <w:t>요구사항 ID</w:t>
+            </w:r>
+          </w:p>
+        </w:tc>
+        <w:tc>
+          <w:tcPr>
+            <w:tcW w:w="4916" w:type="dxa"/>
+            <w:gridSpan w:val="2"/>
+            <w:tcBorders>
+              <w:top w:val="single" w:sz="4" w:space="0" w:color="auto"/>
+              <w:left w:val="single" w:sz="4" w:space="0" w:color="auto"/>
+              <w:bottom w:val="single" w:sz="4" w:space="0" w:color="auto"/>
+              <w:right w:val="single" w:sz="4" w:space="0" w:color="auto"/>
+            </w:tcBorders>
+            <w:shd w:val="clear" w:color="auto" w:fill="F3F3F3"/>
+            <w:vAlign w:val="center"/>
+          </w:tcPr>
+          <w:p>
+            <w:pPr>
+              <w:wordWrap/>
+              <w:spacing w:beforeLines="50" w:before="120" w:afterLines="50" w:after="120" w:line="20" w:lineRule="atLeast"/>
+              <w:jc w:val="center"/>
+              <w:rPr>
+                <w:rFonts w:asciiTheme="majorEastAsia" w:eastAsiaTheme="majorEastAsia" w:hAnsiTheme="majorEastAsia"/>
+                <w:szCs w:val="20"/>
+              </w:rPr>
+            </w:pPr>
+            <w:r>
+              <w:rPr>
+                <w:rFonts w:asciiTheme="majorEastAsia" w:eastAsiaTheme="majorEastAsia" w:hAnsiTheme="majorEastAsia" w:hint="eastAsia"/>
+                <w:szCs w:val="20"/>
+              </w:rPr>
+              <w:t>요구사항 명</w:t>
+            </w:r>
+          </w:p>
+        </w:tc>
+        <w:tc>
+          <w:tcPr>
+            <w:tcW w:w="803" w:type="dxa"/>
+            <w:gridSpan w:val="2"/>
+            <w:tcBorders>
+              <w:top w:val="single" w:sz="4" w:space="0" w:color="auto"/>
+              <w:left w:val="single" w:sz="4" w:space="0" w:color="auto"/>
+              <w:bottom w:val="single" w:sz="4" w:space="0" w:color="auto"/>
+              <w:right w:val="single" w:sz="4" w:space="0" w:color="auto"/>
+            </w:tcBorders>
+            <w:shd w:val="clear" w:color="auto" w:fill="F3F3F3"/>
+            <w:vAlign w:val="center"/>
+          </w:tcPr>
+          <w:p>
+            <w:pPr>
+              <w:wordWrap/>
+              <w:spacing w:beforeLines="50" w:before="120" w:afterLines="50" w:after="120" w:line="20" w:lineRule="atLeast"/>
+              <w:jc w:val="center"/>
+              <w:rPr>
+                <w:rFonts w:asciiTheme="majorEastAsia" w:eastAsiaTheme="majorEastAsia" w:hAnsiTheme="majorEastAsia"/>
+                <w:szCs w:val="20"/>
+              </w:rPr>
+            </w:pPr>
+            <w:r>
+              <w:rPr>
+                <w:rFonts w:asciiTheme="majorEastAsia" w:eastAsiaTheme="majorEastAsia" w:hAnsiTheme="majorEastAsia" w:hint="eastAsia"/>
+                <w:szCs w:val="20"/>
+              </w:rPr>
+              <w:t>구분</w:t>
+            </w:r>
+          </w:p>
+        </w:tc>
+        <w:tc>
+          <w:tcPr>
+            <w:tcW w:w="2580" w:type="dxa"/>
+            <w:tcBorders>
+              <w:top w:val="single" w:sz="4" w:space="0" w:color="auto"/>
+              <w:left w:val="single" w:sz="4" w:space="0" w:color="auto"/>
+              <w:bottom w:val="single" w:sz="4" w:space="0" w:color="auto"/>
+              <w:right w:val="single" w:sz="4" w:space="0" w:color="auto"/>
+            </w:tcBorders>
+            <w:shd w:val="clear" w:color="auto" w:fill="F3F3F3"/>
+            <w:vAlign w:val="center"/>
+          </w:tcPr>
+          <w:p>
+            <w:pPr>
+              <w:wordWrap/>
+              <w:spacing w:beforeLines="50" w:before="120" w:afterLines="50" w:after="120" w:line="20" w:lineRule="atLeast"/>
+              <w:jc w:val="center"/>
+              <w:rPr>
+                <w:rFonts w:asciiTheme="majorEastAsia" w:eastAsiaTheme="majorEastAsia" w:hAnsiTheme="majorEastAsia"/>
+                <w:szCs w:val="20"/>
+              </w:rPr>
+            </w:pPr>
+            <w:r>
+              <w:rPr>
+                <w:rFonts w:asciiTheme="majorEastAsia" w:eastAsiaTheme="majorEastAsia" w:hAnsiTheme="majorEastAsia" w:hint="eastAsia"/>
+                <w:szCs w:val="20"/>
+              </w:rPr>
+              <w:t>시스템명</w:t>
+            </w:r>
+          </w:p>
+        </w:tc>
+      </w:tr>
+      <w:tr>
+        <w:trPr>
+          <w:cantSplit/>
+          <w:trHeight w:val="627"/>
+        </w:trPr>
+        <w:tc>
+          <w:tcPr>
+            <w:tcW w:w="1590" w:type="dxa"/>
+            <w:gridSpan w:val="2"/>
+            <w:tcBorders>
+              <w:top w:val="single" w:sz="4" w:space="0" w:color="auto"/>
+              <w:left w:val="single" w:sz="4" w:space="0" w:color="auto"/>
+              <w:bottom w:val="single" w:sz="4" w:space="0" w:color="auto"/>
+              <w:right w:val="single" w:sz="4" w:space="0" w:color="auto"/>
+            </w:tcBorders>
+            <w:vAlign w:val="center"/>
+          </w:tcPr>
+          <w:p>
+            <w:pPr>
+              <w:wordWrap/>
+              <w:spacing w:beforeLines="50" w:before="120" w:afterLines="50" w:after="120" w:line="20" w:lineRule="atLeast"/>
+              <w:jc w:val="center"/>
+              <w:rPr>
+                <w:rFonts w:asciiTheme="majorEastAsia" w:eastAsiaTheme="majorEastAsia" w:hAnsiTheme="majorEastAsia"/>
+                <w:szCs w:val="20"/>
+              </w:rPr>
+            </w:pPr>
+            <w:r>
+              <w:rPr>
+                <w:rFonts w:asciiTheme="majorEastAsia" w:eastAsiaTheme="majorEastAsia" w:hAnsiTheme="majorEastAsia" w:hint="eastAsia"/>
+                <w:szCs w:val="20"/>
+              </w:rPr>
+              <w:t>REQ</w:t>
+            </w:r>
+            <w:r>
+              <w:rPr>
+                <w:rFonts w:asciiTheme="majorEastAsia" w:eastAsiaTheme="majorEastAsia" w:hAnsiTheme="majorEastAsia"/>
+                <w:szCs w:val="20"/>
+              </w:rPr>
+              <w:t>0</w:t>
+            </w:r>
+            <w:r>
+              <w:rPr>
+                <w:rFonts w:asciiTheme="majorEastAsia" w:eastAsiaTheme="majorEastAsia" w:hAnsiTheme="majorEastAsia"/>
+                <w:szCs w:val="20"/>
+              </w:rPr>
+              <w:t>7</w:t>
+            </w:r>
+          </w:p>
+        </w:tc>
+        <w:tc>
+          <w:tcPr>
+            <w:tcW w:w="4916" w:type="dxa"/>
+            <w:gridSpan w:val="2"/>
+            <w:tcBorders>
+              <w:top w:val="single" w:sz="4" w:space="0" w:color="auto"/>
+              <w:left w:val="single" w:sz="4" w:space="0" w:color="auto"/>
+              <w:bottom w:val="single" w:sz="4" w:space="0" w:color="auto"/>
+              <w:right w:val="single" w:sz="4" w:space="0" w:color="auto"/>
+            </w:tcBorders>
+            <w:vAlign w:val="center"/>
+          </w:tcPr>
+          <w:p>
+            <w:pPr>
+              <w:wordWrap/>
+              <w:spacing w:beforeLines="50" w:before="120" w:afterLines="50" w:after="120" w:line="20" w:lineRule="atLeast"/>
+              <w:jc w:val="center"/>
+              <w:rPr>
+                <w:rFonts w:asciiTheme="majorEastAsia" w:eastAsiaTheme="majorEastAsia" w:hAnsiTheme="majorEastAsia"/>
+                <w:szCs w:val="20"/>
+              </w:rPr>
+            </w:pPr>
+            <w:r>
+              <w:rPr>
+                <w:rFonts w:asciiTheme="majorEastAsia" w:eastAsiaTheme="majorEastAsia" w:hAnsiTheme="majorEastAsia" w:cs="굴림" w:hint="eastAsia"/>
+                <w:szCs w:val="20"/>
+              </w:rPr>
+              <w:t>개인정보 관리 기능</w:t>
+            </w:r>
+          </w:p>
+        </w:tc>
+        <w:tc>
+          <w:tcPr>
+            <w:tcW w:w="803" w:type="dxa"/>
+            <w:gridSpan w:val="2"/>
+            <w:tcBorders>
+              <w:top w:val="single" w:sz="4" w:space="0" w:color="auto"/>
+              <w:left w:val="single" w:sz="4" w:space="0" w:color="auto"/>
+              <w:bottom w:val="single" w:sz="4" w:space="0" w:color="auto"/>
+              <w:right w:val="single" w:sz="4" w:space="0" w:color="auto"/>
+            </w:tcBorders>
+            <w:vAlign w:val="center"/>
+          </w:tcPr>
+          <w:p>
+            <w:pPr>
+              <w:wordWrap/>
+              <w:spacing w:beforeLines="50" w:before="120" w:afterLines="50" w:after="120" w:line="20" w:lineRule="atLeast"/>
+              <w:jc w:val="center"/>
+              <w:rPr>
+                <w:rFonts w:asciiTheme="majorEastAsia" w:eastAsiaTheme="majorEastAsia" w:hAnsiTheme="majorEastAsia"/>
+                <w:szCs w:val="20"/>
+              </w:rPr>
+            </w:pPr>
+            <w:r>
+              <w:rPr>
+                <w:rFonts w:asciiTheme="majorEastAsia" w:eastAsiaTheme="majorEastAsia" w:hAnsiTheme="majorEastAsia" w:hint="eastAsia"/>
+                <w:szCs w:val="20"/>
+              </w:rPr>
+              <w:t>신규</w:t>
+            </w:r>
+          </w:p>
+        </w:tc>
+        <w:tc>
+          <w:tcPr>
+            <w:tcW w:w="2580" w:type="dxa"/>
+            <w:tcBorders>
+              <w:top w:val="single" w:sz="4" w:space="0" w:color="auto"/>
+              <w:left w:val="single" w:sz="4" w:space="0" w:color="auto"/>
+              <w:bottom w:val="single" w:sz="4" w:space="0" w:color="auto"/>
+              <w:right w:val="single" w:sz="4" w:space="0" w:color="auto"/>
+            </w:tcBorders>
+            <w:vAlign w:val="center"/>
+          </w:tcPr>
+          <w:p>
+            <w:pPr>
+              <w:wordWrap/>
+              <w:spacing w:beforeLines="50" w:before="120" w:afterLines="50" w:after="120" w:line="20" w:lineRule="atLeast"/>
+              <w:jc w:val="center"/>
+              <w:rPr>
+                <w:rFonts w:asciiTheme="majorEastAsia" w:eastAsiaTheme="majorEastAsia" w:hAnsiTheme="majorEastAsia"/>
+                <w:szCs w:val="20"/>
+              </w:rPr>
+            </w:pPr>
+            <w:r>
+              <w:rPr>
+                <w:rFonts w:asciiTheme="majorEastAsia" w:eastAsiaTheme="majorEastAsia" w:hAnsiTheme="majorEastAsia" w:hint="eastAsia"/>
+                <w:szCs w:val="20"/>
+              </w:rPr>
+              <w:t>D</w:t>
+            </w:r>
+            <w:r>
+              <w:rPr>
+                <w:rFonts w:asciiTheme="majorEastAsia" w:eastAsiaTheme="majorEastAsia" w:hAnsiTheme="majorEastAsia"/>
+                <w:szCs w:val="20"/>
+              </w:rPr>
+              <w:t xml:space="preserve">B </w:t>
+            </w:r>
+            <w:r>
+              <w:rPr>
+                <w:rFonts w:asciiTheme="majorEastAsia" w:eastAsiaTheme="majorEastAsia" w:hAnsiTheme="majorEastAsia" w:hint="eastAsia"/>
+                <w:szCs w:val="20"/>
+              </w:rPr>
+              <w:t>관리 시스템</w:t>
+            </w:r>
+          </w:p>
+        </w:tc>
+      </w:tr>
+      <w:tr>
+        <w:trPr>
+          <w:cantSplit/>
+          <w:trHeight w:val="2384"/>
+        </w:trPr>
+        <w:tc>
+          <w:tcPr>
+            <w:tcW w:w="787" w:type="dxa"/>
+            <w:vMerge w:val="restart"/>
+            <w:tcBorders>
+              <w:top w:val="single" w:sz="4" w:space="0" w:color="auto"/>
+              <w:left w:val="single" w:sz="4" w:space="0" w:color="auto"/>
+              <w:right w:val="single" w:sz="4" w:space="0" w:color="auto"/>
+            </w:tcBorders>
+            <w:shd w:val="clear" w:color="auto" w:fill="F3F3F3"/>
+            <w:vAlign w:val="center"/>
+          </w:tcPr>
+          <w:p>
+            <w:pPr>
+              <w:wordWrap/>
+              <w:spacing w:beforeLines="50" w:before="120" w:afterLines="50" w:after="120" w:line="20" w:lineRule="atLeast"/>
+              <w:jc w:val="center"/>
+              <w:rPr>
+                <w:rFonts w:asciiTheme="majorEastAsia" w:eastAsiaTheme="majorEastAsia" w:hAnsiTheme="majorEastAsia"/>
+                <w:szCs w:val="20"/>
+              </w:rPr>
+            </w:pPr>
+            <w:r>
+              <w:rPr>
+                <w:rFonts w:asciiTheme="majorEastAsia" w:eastAsiaTheme="majorEastAsia" w:hAnsiTheme="majorEastAsia" w:hint="eastAsia"/>
+                <w:szCs w:val="20"/>
+              </w:rPr>
+              <w:t>요</w:t>
+            </w:r>
+          </w:p>
+          <w:p>
+            <w:pPr>
+              <w:wordWrap/>
+              <w:spacing w:beforeLines="50" w:before="120" w:afterLines="50" w:after="120" w:line="20" w:lineRule="atLeast"/>
+              <w:jc w:val="center"/>
+              <w:rPr>
+                <w:rFonts w:asciiTheme="majorEastAsia" w:eastAsiaTheme="majorEastAsia" w:hAnsiTheme="majorEastAsia"/>
+                <w:szCs w:val="20"/>
+              </w:rPr>
+            </w:pPr>
+            <w:r>
+              <w:rPr>
+                <w:rFonts w:asciiTheme="majorEastAsia" w:eastAsiaTheme="majorEastAsia" w:hAnsiTheme="majorEastAsia" w:hint="eastAsia"/>
+                <w:szCs w:val="20"/>
+              </w:rPr>
+              <w:t>구</w:t>
+            </w:r>
+          </w:p>
+          <w:p>
+            <w:pPr>
+              <w:wordWrap/>
+              <w:spacing w:beforeLines="50" w:before="120" w:afterLines="50" w:after="120" w:line="20" w:lineRule="atLeast"/>
+              <w:jc w:val="center"/>
+              <w:rPr>
+                <w:rFonts w:asciiTheme="majorEastAsia" w:eastAsiaTheme="majorEastAsia" w:hAnsiTheme="majorEastAsia"/>
+                <w:szCs w:val="20"/>
+              </w:rPr>
+            </w:pPr>
+            <w:r>
+              <w:rPr>
+                <w:rFonts w:asciiTheme="majorEastAsia" w:eastAsiaTheme="majorEastAsia" w:hAnsiTheme="majorEastAsia" w:hint="eastAsia"/>
+                <w:szCs w:val="20"/>
+              </w:rPr>
+              <w:t>사</w:t>
+            </w:r>
+          </w:p>
+          <w:p>
+            <w:pPr>
+              <w:wordWrap/>
+              <w:spacing w:beforeLines="50" w:before="120" w:afterLines="50" w:after="120" w:line="20" w:lineRule="atLeast"/>
+              <w:jc w:val="center"/>
+              <w:rPr>
+                <w:rFonts w:asciiTheme="majorEastAsia" w:eastAsiaTheme="majorEastAsia" w:hAnsiTheme="majorEastAsia"/>
+                <w:szCs w:val="20"/>
+              </w:rPr>
+            </w:pPr>
+            <w:r>
+              <w:rPr>
+                <w:rFonts w:asciiTheme="majorEastAsia" w:eastAsiaTheme="majorEastAsia" w:hAnsiTheme="majorEastAsia" w:hint="eastAsia"/>
+                <w:szCs w:val="20"/>
+              </w:rPr>
+              <w:t>항</w:t>
+            </w:r>
+          </w:p>
+          <w:p>
+            <w:pPr>
+              <w:wordWrap/>
+              <w:spacing w:beforeLines="50" w:before="120" w:afterLines="50" w:after="120" w:line="20" w:lineRule="atLeast"/>
+              <w:jc w:val="center"/>
+              <w:rPr>
+                <w:rFonts w:asciiTheme="majorEastAsia" w:eastAsiaTheme="majorEastAsia" w:hAnsiTheme="majorEastAsia"/>
+                <w:szCs w:val="20"/>
+              </w:rPr>
+            </w:pPr>
+          </w:p>
+          <w:p>
+            <w:pPr>
+              <w:wordWrap/>
+              <w:spacing w:beforeLines="50" w:before="120" w:afterLines="50" w:after="120" w:line="20" w:lineRule="atLeast"/>
+              <w:jc w:val="center"/>
+              <w:rPr>
+                <w:rFonts w:asciiTheme="majorEastAsia" w:eastAsiaTheme="majorEastAsia" w:hAnsiTheme="majorEastAsia"/>
+                <w:szCs w:val="20"/>
+              </w:rPr>
+            </w:pPr>
+            <w:r>
+              <w:rPr>
+                <w:rFonts w:asciiTheme="majorEastAsia" w:eastAsiaTheme="majorEastAsia" w:hAnsiTheme="majorEastAsia" w:hint="eastAsia"/>
+                <w:szCs w:val="20"/>
+              </w:rPr>
+              <w:t>내</w:t>
+            </w:r>
+          </w:p>
+          <w:p>
+            <w:pPr>
+              <w:wordWrap/>
+              <w:spacing w:beforeLines="50" w:before="120" w:afterLines="50" w:after="120" w:line="20" w:lineRule="atLeast"/>
+              <w:jc w:val="center"/>
+              <w:rPr>
+                <w:rFonts w:asciiTheme="majorEastAsia" w:eastAsiaTheme="majorEastAsia" w:hAnsiTheme="majorEastAsia"/>
+                <w:szCs w:val="20"/>
+              </w:rPr>
+            </w:pPr>
+            <w:r>
+              <w:rPr>
+                <w:rFonts w:asciiTheme="majorEastAsia" w:eastAsiaTheme="majorEastAsia" w:hAnsiTheme="majorEastAsia" w:hint="eastAsia"/>
+                <w:szCs w:val="20"/>
+              </w:rPr>
+              <w:t>역</w:t>
+            </w:r>
+          </w:p>
+        </w:tc>
+        <w:tc>
+          <w:tcPr>
+            <w:tcW w:w="803" w:type="dxa"/>
+            <w:tcBorders>
+              <w:top w:val="single" w:sz="4" w:space="0" w:color="auto"/>
+              <w:left w:val="single" w:sz="4" w:space="0" w:color="auto"/>
+              <w:bottom w:val="single" w:sz="4" w:space="0" w:color="auto"/>
+              <w:right w:val="single" w:sz="4" w:space="0" w:color="auto"/>
+            </w:tcBorders>
+            <w:shd w:val="clear" w:color="auto" w:fill="F3F3F3"/>
+            <w:vAlign w:val="center"/>
+          </w:tcPr>
+          <w:p>
+            <w:pPr>
+              <w:wordWrap/>
+              <w:spacing w:beforeLines="50" w:before="120" w:afterLines="50" w:after="120" w:line="20" w:lineRule="atLeast"/>
+              <w:jc w:val="center"/>
+              <w:rPr>
+                <w:rFonts w:asciiTheme="majorEastAsia" w:eastAsiaTheme="majorEastAsia" w:hAnsiTheme="majorEastAsia"/>
+                <w:szCs w:val="20"/>
+              </w:rPr>
+            </w:pPr>
+            <w:r>
+              <w:rPr>
+                <w:rFonts w:asciiTheme="majorEastAsia" w:eastAsiaTheme="majorEastAsia" w:hAnsiTheme="majorEastAsia" w:hint="eastAsia"/>
+                <w:szCs w:val="20"/>
+              </w:rPr>
+              <w:t>설명</w:t>
+            </w:r>
+          </w:p>
+        </w:tc>
+        <w:tc>
+          <w:tcPr>
+            <w:tcW w:w="8299" w:type="dxa"/>
+            <w:gridSpan w:val="5"/>
+            <w:tcBorders>
+              <w:top w:val="single" w:sz="4" w:space="0" w:color="auto"/>
+              <w:left w:val="single" w:sz="4" w:space="0" w:color="auto"/>
+              <w:bottom w:val="single" w:sz="4" w:space="0" w:color="auto"/>
+              <w:right w:val="single" w:sz="4" w:space="0" w:color="auto"/>
+            </w:tcBorders>
+            <w:vAlign w:val="center"/>
+          </w:tcPr>
+          <w:p>
+            <w:pPr>
+              <w:wordWrap/>
+              <w:spacing w:beforeLines="50" w:before="120" w:afterLines="50" w:after="120" w:line="20" w:lineRule="atLeast"/>
+              <w:ind w:leftChars="217" w:left="434" w:firstLine="1"/>
+              <w:rPr>
+                <w:rFonts w:asciiTheme="majorEastAsia" w:eastAsiaTheme="majorEastAsia" w:hAnsiTheme="majorEastAsia"/>
+                <w:szCs w:val="20"/>
+              </w:rPr>
+            </w:pPr>
+            <w:r>
+              <w:rPr>
+                <w:rFonts w:asciiTheme="majorEastAsia" w:eastAsiaTheme="majorEastAsia" w:hAnsiTheme="majorEastAsia" w:hint="eastAsia"/>
+                <w:szCs w:val="20"/>
+              </w:rPr>
+              <w:t xml:space="preserve">- </w:t>
+            </w:r>
+            <w:r>
+              <w:rPr>
+                <w:rFonts w:asciiTheme="majorEastAsia" w:eastAsiaTheme="majorEastAsia" w:hAnsiTheme="majorEastAsia" w:hint="eastAsia"/>
+                <w:szCs w:val="20"/>
+              </w:rPr>
+              <w:t>사용자 개인정보 저장</w:t>
+            </w:r>
+          </w:p>
+          <w:p>
+            <w:pPr>
+              <w:wordWrap/>
+              <w:spacing w:beforeLines="50" w:before="120" w:afterLines="50" w:after="120" w:line="20" w:lineRule="atLeast"/>
+              <w:ind w:leftChars="217" w:left="434" w:firstLine="1"/>
+              <w:rPr>
+                <w:rFonts w:asciiTheme="majorEastAsia" w:eastAsiaTheme="majorEastAsia" w:hAnsiTheme="majorEastAsia"/>
+                <w:szCs w:val="20"/>
+              </w:rPr>
+            </w:pPr>
+            <w:r>
+              <w:rPr>
+                <w:rFonts w:asciiTheme="majorEastAsia" w:eastAsiaTheme="majorEastAsia" w:hAnsiTheme="majorEastAsia" w:hint="eastAsia"/>
+                <w:szCs w:val="20"/>
+              </w:rPr>
+              <w:t>-</w:t>
+            </w:r>
+            <w:r>
+              <w:rPr>
+                <w:rFonts w:asciiTheme="majorEastAsia" w:eastAsiaTheme="majorEastAsia" w:hAnsiTheme="majorEastAsia"/>
+                <w:szCs w:val="20"/>
+              </w:rPr>
+              <w:t xml:space="preserve"> </w:t>
+            </w:r>
+            <w:r>
+              <w:rPr>
+                <w:rFonts w:asciiTheme="majorEastAsia" w:eastAsiaTheme="majorEastAsia" w:hAnsiTheme="majorEastAsia" w:hint="eastAsia"/>
+                <w:szCs w:val="20"/>
+              </w:rPr>
+              <w:t xml:space="preserve">오픈채팅방 </w:t>
+            </w:r>
+            <w:r>
+              <w:rPr>
+                <w:rFonts w:asciiTheme="majorEastAsia" w:eastAsiaTheme="majorEastAsia" w:hAnsiTheme="majorEastAsia"/>
+                <w:szCs w:val="20"/>
+              </w:rPr>
+              <w:t>ID</w:t>
+            </w:r>
+            <w:r>
+              <w:rPr>
+                <w:rFonts w:asciiTheme="majorEastAsia" w:eastAsiaTheme="majorEastAsia" w:hAnsiTheme="majorEastAsia" w:hint="eastAsia"/>
+                <w:szCs w:val="20"/>
+              </w:rPr>
+              <w:t>를 사용하여 저장</w:t>
+            </w:r>
+          </w:p>
+          <w:p>
+            <w:pPr>
+              <w:wordWrap/>
+              <w:spacing w:beforeLines="50" w:before="120" w:afterLines="50" w:after="120" w:line="20" w:lineRule="atLeast"/>
+              <w:ind w:leftChars="217" w:left="434" w:firstLine="1"/>
+              <w:rPr>
+                <w:rFonts w:asciiTheme="majorEastAsia" w:eastAsiaTheme="majorEastAsia" w:hAnsiTheme="majorEastAsia"/>
+                <w:szCs w:val="20"/>
+              </w:rPr>
+            </w:pPr>
+            <w:r>
+              <w:rPr>
+                <w:rFonts w:asciiTheme="majorEastAsia" w:eastAsiaTheme="majorEastAsia" w:hAnsiTheme="majorEastAsia" w:hint="eastAsia"/>
+                <w:szCs w:val="20"/>
+              </w:rPr>
+              <w:t>-</w:t>
+            </w:r>
+            <w:r>
+              <w:rPr>
+                <w:rFonts w:asciiTheme="majorEastAsia" w:eastAsiaTheme="majorEastAsia" w:hAnsiTheme="majorEastAsia"/>
+                <w:szCs w:val="20"/>
+              </w:rPr>
+              <w:t xml:space="preserve"> </w:t>
+            </w:r>
+            <w:r>
+              <w:rPr>
+                <w:rFonts w:asciiTheme="majorEastAsia" w:eastAsiaTheme="majorEastAsia" w:hAnsiTheme="majorEastAsia" w:hint="eastAsia"/>
+                <w:szCs w:val="20"/>
+              </w:rPr>
+              <w:t>유저I</w:t>
+            </w:r>
+            <w:r>
+              <w:rPr>
+                <w:rFonts w:asciiTheme="majorEastAsia" w:eastAsiaTheme="majorEastAsia" w:hAnsiTheme="majorEastAsia"/>
+                <w:szCs w:val="20"/>
+              </w:rPr>
+              <w:t>D</w:t>
+            </w:r>
+            <w:r>
+              <w:rPr>
+                <w:rFonts w:asciiTheme="majorEastAsia" w:eastAsiaTheme="majorEastAsia" w:hAnsiTheme="majorEastAsia" w:hint="eastAsia"/>
+                <w:szCs w:val="20"/>
+              </w:rPr>
+              <w:t>로 각각 평가점수 저장</w:t>
+            </w:r>
+          </w:p>
+          <w:p>
+            <w:pPr>
+              <w:wordWrap/>
+              <w:spacing w:beforeLines="50" w:before="120" w:afterLines="50" w:after="120" w:line="20" w:lineRule="atLeast"/>
+              <w:ind w:leftChars="217" w:left="434" w:firstLine="1"/>
+              <w:rPr>
+                <w:rFonts w:asciiTheme="majorEastAsia" w:eastAsiaTheme="majorEastAsia" w:hAnsiTheme="majorEastAsia"/>
+                <w:szCs w:val="20"/>
+              </w:rPr>
+            </w:pPr>
+            <w:r>
+              <w:rPr>
+                <w:rFonts w:asciiTheme="majorEastAsia" w:eastAsiaTheme="majorEastAsia" w:hAnsiTheme="majorEastAsia" w:hint="eastAsia"/>
+                <w:szCs w:val="20"/>
+              </w:rPr>
+              <w:t>-</w:t>
+            </w:r>
+            <w:r>
+              <w:rPr>
+                <w:rFonts w:asciiTheme="majorEastAsia" w:eastAsiaTheme="majorEastAsia" w:hAnsiTheme="majorEastAsia"/>
+                <w:szCs w:val="20"/>
+              </w:rPr>
+              <w:t xml:space="preserve"> </w:t>
+            </w:r>
+            <w:r>
+              <w:rPr>
+                <w:rFonts w:asciiTheme="majorEastAsia" w:eastAsiaTheme="majorEastAsia" w:hAnsiTheme="majorEastAsia" w:hint="eastAsia"/>
+                <w:szCs w:val="20"/>
+              </w:rPr>
+              <w:t>사용자 위치 저장</w:t>
+            </w:r>
+            <w:r>
+              <w:rPr>
+                <w:rFonts w:asciiTheme="majorEastAsia" w:eastAsiaTheme="majorEastAsia" w:hAnsiTheme="majorEastAsia"/>
+                <w:szCs w:val="20"/>
+              </w:rPr>
+              <w:br/>
+            </w:r>
+            <w:r>
+              <w:rPr>
+                <w:rFonts w:asciiTheme="majorEastAsia" w:eastAsiaTheme="majorEastAsia" w:hAnsiTheme="majorEastAsia"/>
+                <w:szCs w:val="20"/>
+              </w:rPr>
+              <w:tab/>
+            </w:r>
+            <w:r>
+              <w:rPr>
+                <w:rFonts w:asciiTheme="majorEastAsia" w:eastAsiaTheme="majorEastAsia" w:hAnsiTheme="majorEastAsia" w:hint="eastAsia"/>
+                <w:szCs w:val="20"/>
+              </w:rPr>
+              <w:t xml:space="preserve">반경 </w:t>
+            </w:r>
+            <w:r>
+              <w:rPr>
+                <w:rFonts w:asciiTheme="majorEastAsia" w:eastAsiaTheme="majorEastAsia" w:hAnsiTheme="majorEastAsia"/>
+                <w:szCs w:val="20"/>
+              </w:rPr>
+              <w:t xml:space="preserve">1KM </w:t>
+            </w:r>
+            <w:r>
+              <w:rPr>
+                <w:rFonts w:asciiTheme="majorEastAsia" w:eastAsiaTheme="majorEastAsia" w:hAnsiTheme="majorEastAsia" w:hint="eastAsia"/>
+                <w:szCs w:val="20"/>
+              </w:rPr>
+              <w:t>이내 서비스 이용 하려는 사람들 파악 및 파티구성</w:t>
+            </w:r>
+          </w:p>
+        </w:tc>
+      </w:tr>
+      <w:tr>
+        <w:trPr>
+          <w:cantSplit/>
+          <w:trHeight w:val="2096"/>
+        </w:trPr>
+        <w:tc>
+          <w:tcPr>
+            <w:tcW w:w="787" w:type="dxa"/>
+            <w:vMerge/>
+            <w:tcBorders>
+              <w:left w:val="single" w:sz="4" w:space="0" w:color="auto"/>
+              <w:right w:val="single" w:sz="4" w:space="0" w:color="auto"/>
+            </w:tcBorders>
+            <w:shd w:val="clear" w:color="auto" w:fill="F3F3F3"/>
+            <w:vAlign w:val="center"/>
+          </w:tcPr>
+          <w:p>
+            <w:pPr>
+              <w:tabs>
+                <w:tab w:val="left" w:pos="80"/>
+              </w:tabs>
+              <w:wordWrap/>
+              <w:spacing w:beforeLines="50" w:before="120" w:afterLines="50" w:after="120" w:line="20" w:lineRule="atLeast"/>
+              <w:rPr>
+                <w:rFonts w:asciiTheme="majorEastAsia" w:eastAsiaTheme="majorEastAsia" w:hAnsiTheme="majorEastAsia"/>
+                <w:szCs w:val="20"/>
+              </w:rPr>
+            </w:pPr>
+          </w:p>
+        </w:tc>
+        <w:tc>
+          <w:tcPr>
+            <w:tcW w:w="803" w:type="dxa"/>
+            <w:tcBorders>
+              <w:top w:val="single" w:sz="4" w:space="0" w:color="auto"/>
+              <w:left w:val="single" w:sz="4" w:space="0" w:color="auto"/>
+              <w:bottom w:val="single" w:sz="4" w:space="0" w:color="auto"/>
+              <w:right w:val="single" w:sz="4" w:space="0" w:color="auto"/>
+            </w:tcBorders>
+            <w:shd w:val="clear" w:color="auto" w:fill="F3F3F3"/>
+            <w:vAlign w:val="center"/>
+          </w:tcPr>
+          <w:p>
+            <w:pPr>
+              <w:tabs>
+                <w:tab w:val="left" w:pos="80"/>
+              </w:tabs>
+              <w:wordWrap/>
+              <w:spacing w:beforeLines="50" w:before="120" w:afterLines="50" w:after="120" w:line="20" w:lineRule="atLeast"/>
+              <w:jc w:val="center"/>
+              <w:rPr>
+                <w:rFonts w:asciiTheme="majorEastAsia" w:eastAsiaTheme="majorEastAsia" w:hAnsiTheme="majorEastAsia"/>
+                <w:szCs w:val="20"/>
+              </w:rPr>
+            </w:pPr>
+            <w:r>
+              <w:rPr>
+                <w:rFonts w:asciiTheme="majorEastAsia" w:eastAsiaTheme="majorEastAsia" w:hAnsiTheme="majorEastAsia" w:hint="eastAsia"/>
+                <w:szCs w:val="20"/>
+              </w:rPr>
+              <w:t>해결안</w:t>
+            </w:r>
+          </w:p>
+        </w:tc>
+        <w:tc>
+          <w:tcPr>
+            <w:tcW w:w="8299" w:type="dxa"/>
+            <w:gridSpan w:val="5"/>
+            <w:tcBorders>
+              <w:top w:val="single" w:sz="4" w:space="0" w:color="auto"/>
+              <w:left w:val="single" w:sz="4" w:space="0" w:color="auto"/>
+              <w:bottom w:val="single" w:sz="4" w:space="0" w:color="auto"/>
+              <w:right w:val="single" w:sz="4" w:space="0" w:color="auto"/>
+            </w:tcBorders>
+            <w:vAlign w:val="center"/>
+          </w:tcPr>
+          <w:p>
+            <w:pPr>
+              <w:wordWrap/>
+              <w:spacing w:beforeLines="50" w:before="120" w:afterLines="50" w:after="120" w:line="20" w:lineRule="atLeast"/>
+              <w:ind w:leftChars="217" w:left="434"/>
+              <w:jc w:val="left"/>
+              <w:rPr>
+                <w:rFonts w:asciiTheme="majorEastAsia" w:eastAsiaTheme="majorEastAsia" w:hAnsiTheme="majorEastAsia"/>
+                <w:szCs w:val="20"/>
+              </w:rPr>
+            </w:pPr>
+            <w:r>
+              <w:rPr>
+                <w:rFonts w:asciiTheme="majorEastAsia" w:eastAsiaTheme="majorEastAsia" w:hAnsiTheme="majorEastAsia"/>
+                <w:szCs w:val="20"/>
+              </w:rPr>
+              <w:t>NAVER CLOUD API</w:t>
+            </w:r>
+            <w:r>
+              <w:rPr>
+                <w:rFonts w:asciiTheme="majorEastAsia" w:eastAsiaTheme="majorEastAsia" w:hAnsiTheme="majorEastAsia" w:hint="eastAsia"/>
+                <w:szCs w:val="20"/>
+              </w:rPr>
+              <w:t>를 사용해서 현재 위치를 파악하고</w:t>
+            </w:r>
+            <w:r>
+              <w:rPr>
+                <w:rFonts w:asciiTheme="majorEastAsia" w:eastAsiaTheme="majorEastAsia" w:hAnsiTheme="majorEastAsia"/>
+                <w:szCs w:val="20"/>
+              </w:rPr>
+              <w:br/>
+            </w:r>
+            <w:r>
+              <w:rPr>
+                <w:rFonts w:asciiTheme="majorEastAsia" w:eastAsiaTheme="majorEastAsia" w:hAnsiTheme="majorEastAsia" w:hint="eastAsia"/>
+                <w:szCs w:val="20"/>
+              </w:rPr>
+              <w:t xml:space="preserve">파티장과의 거리가 </w:t>
+            </w:r>
+            <w:r>
+              <w:rPr>
+                <w:rFonts w:asciiTheme="majorEastAsia" w:eastAsiaTheme="majorEastAsia" w:hAnsiTheme="majorEastAsia"/>
+                <w:szCs w:val="20"/>
+              </w:rPr>
+              <w:t>1KM</w:t>
+            </w:r>
+            <w:r>
+              <w:rPr>
+                <w:rFonts w:asciiTheme="majorEastAsia" w:eastAsiaTheme="majorEastAsia" w:hAnsiTheme="majorEastAsia" w:hint="eastAsia"/>
+                <w:szCs w:val="20"/>
+              </w:rPr>
+              <w:t>이내에 있다면 참여가능</w:t>
+            </w:r>
+          </w:p>
+        </w:tc>
+      </w:tr>
+      <w:tr>
+        <w:trPr>
+          <w:cantSplit/>
+          <w:trHeight w:val="804"/>
+        </w:trPr>
+        <w:tc>
+          <w:tcPr>
+            <w:tcW w:w="787" w:type="dxa"/>
+            <w:vMerge/>
+            <w:tcBorders>
+              <w:left w:val="single" w:sz="4" w:space="0" w:color="auto"/>
+              <w:right w:val="single" w:sz="4" w:space="0" w:color="auto"/>
+            </w:tcBorders>
+            <w:shd w:val="clear" w:color="auto" w:fill="F3F3F3"/>
+            <w:vAlign w:val="center"/>
+          </w:tcPr>
+          <w:p>
+            <w:pPr>
+              <w:tabs>
+                <w:tab w:val="left" w:pos="80"/>
+              </w:tabs>
+              <w:wordWrap/>
+              <w:spacing w:beforeLines="50" w:before="120" w:afterLines="50" w:after="120" w:line="20" w:lineRule="atLeast"/>
+              <w:rPr>
+                <w:rFonts w:asciiTheme="majorEastAsia" w:eastAsiaTheme="majorEastAsia" w:hAnsiTheme="majorEastAsia"/>
+                <w:szCs w:val="20"/>
+              </w:rPr>
+            </w:pPr>
+          </w:p>
+        </w:tc>
+        <w:tc>
+          <w:tcPr>
+            <w:tcW w:w="803" w:type="dxa"/>
+            <w:tcBorders>
+              <w:top w:val="single" w:sz="4" w:space="0" w:color="auto"/>
+              <w:left w:val="single" w:sz="4" w:space="0" w:color="auto"/>
+              <w:bottom w:val="single" w:sz="4" w:space="0" w:color="auto"/>
+              <w:right w:val="single" w:sz="4" w:space="0" w:color="auto"/>
+            </w:tcBorders>
+            <w:shd w:val="clear" w:color="auto" w:fill="F3F3F3"/>
+            <w:vAlign w:val="center"/>
+          </w:tcPr>
+          <w:p>
+            <w:pPr>
+              <w:tabs>
+                <w:tab w:val="left" w:pos="80"/>
+              </w:tabs>
+              <w:wordWrap/>
+              <w:spacing w:beforeLines="50" w:before="120" w:afterLines="50" w:after="120" w:line="20" w:lineRule="atLeast"/>
+              <w:jc w:val="center"/>
+              <w:rPr>
+                <w:rFonts w:asciiTheme="majorEastAsia" w:eastAsiaTheme="majorEastAsia" w:hAnsiTheme="majorEastAsia"/>
+                <w:szCs w:val="20"/>
+              </w:rPr>
+            </w:pPr>
+            <w:r>
+              <w:rPr>
+                <w:rFonts w:asciiTheme="majorEastAsia" w:eastAsiaTheme="majorEastAsia" w:hAnsiTheme="majorEastAsia" w:hint="eastAsia"/>
+                <w:szCs w:val="20"/>
+              </w:rPr>
+              <w:t>승인</w:t>
+            </w:r>
+          </w:p>
+          <w:p>
+            <w:pPr>
+              <w:tabs>
+                <w:tab w:val="left" w:pos="80"/>
+              </w:tabs>
+              <w:wordWrap/>
+              <w:spacing w:beforeLines="50" w:before="120" w:afterLines="50" w:after="120" w:line="20" w:lineRule="atLeast"/>
+              <w:jc w:val="center"/>
+              <w:rPr>
+                <w:rFonts w:asciiTheme="majorEastAsia" w:eastAsiaTheme="majorEastAsia" w:hAnsiTheme="majorEastAsia"/>
+                <w:szCs w:val="20"/>
+              </w:rPr>
+            </w:pPr>
+            <w:r>
+              <w:rPr>
+                <w:rFonts w:asciiTheme="majorEastAsia" w:eastAsiaTheme="majorEastAsia" w:hAnsiTheme="majorEastAsia" w:hint="eastAsia"/>
+                <w:szCs w:val="20"/>
+              </w:rPr>
+              <w:t>기준</w:t>
+            </w:r>
+          </w:p>
+        </w:tc>
+        <w:tc>
+          <w:tcPr>
+            <w:tcW w:w="8299" w:type="dxa"/>
+            <w:gridSpan w:val="5"/>
+            <w:tcBorders>
+              <w:top w:val="single" w:sz="4" w:space="0" w:color="auto"/>
+              <w:left w:val="single" w:sz="4" w:space="0" w:color="auto"/>
+              <w:bottom w:val="single" w:sz="4" w:space="0" w:color="auto"/>
+              <w:right w:val="single" w:sz="4" w:space="0" w:color="auto"/>
+            </w:tcBorders>
+            <w:vAlign w:val="center"/>
+          </w:tcPr>
+          <w:p>
+            <w:pPr>
+              <w:tabs>
+                <w:tab w:val="left" w:pos="80"/>
+              </w:tabs>
+              <w:wordWrap/>
+              <w:spacing w:beforeLines="50" w:before="120" w:afterLines="50" w:after="120" w:line="20" w:lineRule="atLeast"/>
               <w:ind w:firstLineChars="200" w:firstLine="400"/>
               <w:jc w:val="left"/>
               <w:rPr>
@@ -14796,23 +14738,7 @@
                 <w:rFonts w:asciiTheme="majorEastAsia" w:eastAsiaTheme="majorEastAsia" w:hAnsiTheme="majorEastAsia" w:hint="eastAsia"/>
                 <w:szCs w:val="20"/>
               </w:rPr>
-              <w:t xml:space="preserve">팀 내 협의 및 </w:t>
-            </w:r>
-            <w:proofErr w:type="spellStart"/>
-            <w:r>
-              <w:rPr>
-                <w:rFonts w:asciiTheme="majorEastAsia" w:eastAsiaTheme="majorEastAsia" w:hAnsiTheme="majorEastAsia" w:hint="eastAsia"/>
-                <w:szCs w:val="20"/>
-              </w:rPr>
-              <w:t>윤여운</w:t>
-            </w:r>
-            <w:proofErr w:type="spellEnd"/>
-            <w:r>
-              <w:rPr>
-                <w:rFonts w:asciiTheme="majorEastAsia" w:eastAsiaTheme="majorEastAsia" w:hAnsiTheme="majorEastAsia" w:hint="eastAsia"/>
-                <w:szCs w:val="20"/>
-              </w:rPr>
-              <w:t xml:space="preserve"> 교수님</w:t>
+              <w:t>팀 내 협의 및 윤여운 교수님</w:t>
             </w:r>
           </w:p>
         </w:tc>
@@ -15633,6 +15559,7 @@
                 <w:rFonts w:asciiTheme="majorEastAsia" w:eastAsiaTheme="majorEastAsia" w:hAnsiTheme="majorEastAsia" w:hint="eastAsia"/>
                 <w:szCs w:val="20"/>
               </w:rPr>
+              <w:lastRenderedPageBreak/>
               <w:t>REQ</w:t>
             </w:r>
             <w:r>
@@ -15976,21 +15903,12 @@
               </w:rPr>
               <w:t xml:space="preserve"> </w:t>
             </w:r>
-            <w:proofErr w:type="spellStart"/>
-            <w:r>
-              <w:rPr>
-                <w:rFonts w:asciiTheme="majorEastAsia" w:eastAsiaTheme="majorEastAsia" w:hAnsiTheme="majorEastAsia" w:hint="eastAsia"/>
-                <w:szCs w:val="20"/>
-              </w:rPr>
-              <w:t>별점</w:t>
-            </w:r>
-            <w:proofErr w:type="spellEnd"/>
-            <w:r>
-              <w:rPr>
-                <w:rFonts w:asciiTheme="majorEastAsia" w:eastAsiaTheme="majorEastAsia" w:hAnsiTheme="majorEastAsia" w:hint="eastAsia"/>
-                <w:szCs w:val="20"/>
-              </w:rPr>
-              <w:t>,</w:t>
+            <w:r>
+              <w:rPr>
+                <w:rFonts w:asciiTheme="majorEastAsia" w:eastAsiaTheme="majorEastAsia" w:hAnsiTheme="majorEastAsia" w:hint="eastAsia"/>
+                <w:szCs w:val="20"/>
+              </w:rPr>
+              <w:t>별점,</w:t>
             </w:r>
             <w:r>
               <w:rPr>
@@ -16374,23 +16292,7 @@
                 <w:rFonts w:asciiTheme="majorEastAsia" w:eastAsiaTheme="majorEastAsia" w:hAnsiTheme="majorEastAsia" w:hint="eastAsia"/>
                 <w:szCs w:val="20"/>
               </w:rPr>
-              <w:t xml:space="preserve">팀 내 협의 및 </w:t>
-            </w:r>
-            <w:proofErr w:type="spellStart"/>
-            <w:r>
-              <w:rPr>
-                <w:rFonts w:asciiTheme="majorEastAsia" w:eastAsiaTheme="majorEastAsia" w:hAnsiTheme="majorEastAsia" w:hint="eastAsia"/>
-                <w:szCs w:val="20"/>
-              </w:rPr>
-              <w:t>윤여운</w:t>
-            </w:r>
-            <w:proofErr w:type="spellEnd"/>
-            <w:r>
-              <w:rPr>
-                <w:rFonts w:asciiTheme="majorEastAsia" w:eastAsiaTheme="majorEastAsia" w:hAnsiTheme="majorEastAsia" w:hint="eastAsia"/>
-                <w:szCs w:val="20"/>
-              </w:rPr>
-              <w:t xml:space="preserve"> 교수님</w:t>
+              <w:t>팀 내 협의 및 윤여운 교수님</w:t>
             </w:r>
           </w:p>
         </w:tc>
@@ -17083,6 +16985,7 @@
               <w:rPr>
                 <w:rFonts w:asciiTheme="majorEastAsia" w:eastAsiaTheme="majorEastAsia" w:hAnsiTheme="majorEastAsia" w:hint="eastAsia"/>
               </w:rPr>
+              <w:lastRenderedPageBreak/>
               <w:t>번호</w:t>
             </w:r>
           </w:p>
@@ -17393,16 +17296,8 @@
               <w:rPr>
                 <w:rFonts w:asciiTheme="majorEastAsia" w:eastAsiaTheme="majorEastAsia" w:hAnsiTheme="majorEastAsia" w:cs="굴림"/>
               </w:rPr>
-              <w:t xml:space="preserve">- </w:t>
-            </w:r>
-            <w:proofErr w:type="spellStart"/>
-            <w:r>
-              <w:rPr>
-                <w:rFonts w:asciiTheme="majorEastAsia" w:eastAsiaTheme="majorEastAsia" w:hAnsiTheme="majorEastAsia" w:cs="굴림"/>
-              </w:rPr>
-              <w:t>Github</w:t>
-            </w:r>
-            <w:proofErr w:type="spellEnd"/>
+              <w:t>- Github</w:t>
+            </w:r>
           </w:p>
         </w:tc>
       </w:tr>
@@ -17839,91 +17734,91 @@
               <w:rPr>
                 <w:rFonts w:asciiTheme="majorEastAsia" w:eastAsiaTheme="majorEastAsia" w:hAnsiTheme="majorEastAsia" w:hint="eastAsia"/>
               </w:rPr>
+              <w:t>요</w:t>
+            </w:r>
+          </w:p>
+          <w:p>
+            <w:pPr>
+              <w:spacing w:beforeLines="50" w:before="120" w:afterLines="10" w:after="24" w:line="20" w:lineRule="atLeast"/>
+              <w:jc w:val="center"/>
+              <w:rPr>
+                <w:rFonts w:asciiTheme="majorEastAsia" w:eastAsiaTheme="majorEastAsia" w:hAnsiTheme="majorEastAsia"/>
+              </w:rPr>
+            </w:pPr>
+            <w:r>
+              <w:rPr>
+                <w:rFonts w:asciiTheme="majorEastAsia" w:eastAsiaTheme="majorEastAsia" w:hAnsiTheme="majorEastAsia" w:hint="eastAsia"/>
+              </w:rPr>
+              <w:t>구</w:t>
+            </w:r>
+          </w:p>
+          <w:p>
+            <w:pPr>
+              <w:spacing w:beforeLines="50" w:before="120" w:afterLines="10" w:after="24" w:line="20" w:lineRule="atLeast"/>
+              <w:jc w:val="center"/>
+              <w:rPr>
+                <w:rFonts w:asciiTheme="majorEastAsia" w:eastAsiaTheme="majorEastAsia" w:hAnsiTheme="majorEastAsia"/>
+              </w:rPr>
+            </w:pPr>
+            <w:r>
+              <w:rPr>
+                <w:rFonts w:asciiTheme="majorEastAsia" w:eastAsiaTheme="majorEastAsia" w:hAnsiTheme="majorEastAsia" w:hint="eastAsia"/>
+              </w:rPr>
+              <w:t>사</w:t>
+            </w:r>
+          </w:p>
+          <w:p>
+            <w:pPr>
+              <w:spacing w:beforeLines="50" w:before="120" w:afterLines="10" w:after="24" w:line="20" w:lineRule="atLeast"/>
+              <w:jc w:val="center"/>
+              <w:rPr>
+                <w:rFonts w:asciiTheme="majorEastAsia" w:eastAsiaTheme="majorEastAsia" w:hAnsiTheme="majorEastAsia"/>
+              </w:rPr>
+            </w:pPr>
+            <w:r>
+              <w:rPr>
+                <w:rFonts w:asciiTheme="majorEastAsia" w:eastAsiaTheme="majorEastAsia" w:hAnsiTheme="majorEastAsia" w:hint="eastAsia"/>
+              </w:rPr>
+              <w:t>항</w:t>
+            </w:r>
+          </w:p>
+          <w:p>
+            <w:pPr>
+              <w:spacing w:beforeLines="50" w:before="120" w:afterLines="10" w:after="24" w:line="20" w:lineRule="atLeast"/>
+              <w:jc w:val="center"/>
+              <w:rPr>
+                <w:rFonts w:asciiTheme="majorEastAsia" w:eastAsiaTheme="majorEastAsia" w:hAnsiTheme="majorEastAsia"/>
+              </w:rPr>
+            </w:pPr>
+          </w:p>
+          <w:p>
+            <w:pPr>
+              <w:spacing w:beforeLines="50" w:before="120" w:afterLines="10" w:after="24" w:line="20" w:lineRule="atLeast"/>
+              <w:jc w:val="center"/>
+              <w:rPr>
+                <w:rFonts w:asciiTheme="majorEastAsia" w:eastAsiaTheme="majorEastAsia" w:hAnsiTheme="majorEastAsia"/>
+              </w:rPr>
+            </w:pPr>
+            <w:r>
+              <w:rPr>
+                <w:rFonts w:asciiTheme="majorEastAsia" w:eastAsiaTheme="majorEastAsia" w:hAnsiTheme="majorEastAsia" w:hint="eastAsia"/>
+              </w:rPr>
+              <w:t>내</w:t>
+            </w:r>
+          </w:p>
+          <w:p>
+            <w:pPr>
+              <w:spacing w:beforeLines="50" w:before="120" w:afterLines="10" w:after="24" w:line="20" w:lineRule="atLeast"/>
+              <w:jc w:val="center"/>
+              <w:rPr>
+                <w:rFonts w:asciiTheme="majorEastAsia" w:eastAsiaTheme="majorEastAsia" w:hAnsiTheme="majorEastAsia"/>
+              </w:rPr>
+            </w:pPr>
+            <w:r>
+              <w:rPr>
+                <w:rFonts w:asciiTheme="majorEastAsia" w:eastAsiaTheme="majorEastAsia" w:hAnsiTheme="majorEastAsia" w:hint="eastAsia"/>
+              </w:rPr>
               <w:lastRenderedPageBreak/>
-              <w:t>요</w:t>
-            </w:r>
-          </w:p>
-          <w:p>
-            <w:pPr>
-              <w:spacing w:beforeLines="50" w:before="120" w:afterLines="10" w:after="24" w:line="20" w:lineRule="atLeast"/>
-              <w:jc w:val="center"/>
-              <w:rPr>
-                <w:rFonts w:asciiTheme="majorEastAsia" w:eastAsiaTheme="majorEastAsia" w:hAnsiTheme="majorEastAsia"/>
-              </w:rPr>
-            </w:pPr>
-            <w:r>
-              <w:rPr>
-                <w:rFonts w:asciiTheme="majorEastAsia" w:eastAsiaTheme="majorEastAsia" w:hAnsiTheme="majorEastAsia" w:hint="eastAsia"/>
-              </w:rPr>
-              <w:t>구</w:t>
-            </w:r>
-          </w:p>
-          <w:p>
-            <w:pPr>
-              <w:spacing w:beforeLines="50" w:before="120" w:afterLines="10" w:after="24" w:line="20" w:lineRule="atLeast"/>
-              <w:jc w:val="center"/>
-              <w:rPr>
-                <w:rFonts w:asciiTheme="majorEastAsia" w:eastAsiaTheme="majorEastAsia" w:hAnsiTheme="majorEastAsia"/>
-              </w:rPr>
-            </w:pPr>
-            <w:r>
-              <w:rPr>
-                <w:rFonts w:asciiTheme="majorEastAsia" w:eastAsiaTheme="majorEastAsia" w:hAnsiTheme="majorEastAsia" w:hint="eastAsia"/>
-              </w:rPr>
-              <w:t>사</w:t>
-            </w:r>
-          </w:p>
-          <w:p>
-            <w:pPr>
-              <w:spacing w:beforeLines="50" w:before="120" w:afterLines="10" w:after="24" w:line="20" w:lineRule="atLeast"/>
-              <w:jc w:val="center"/>
-              <w:rPr>
-                <w:rFonts w:asciiTheme="majorEastAsia" w:eastAsiaTheme="majorEastAsia" w:hAnsiTheme="majorEastAsia"/>
-              </w:rPr>
-            </w:pPr>
-            <w:r>
-              <w:rPr>
-                <w:rFonts w:asciiTheme="majorEastAsia" w:eastAsiaTheme="majorEastAsia" w:hAnsiTheme="majorEastAsia" w:hint="eastAsia"/>
-              </w:rPr>
-              <w:t>항</w:t>
-            </w:r>
-          </w:p>
-          <w:p>
-            <w:pPr>
-              <w:spacing w:beforeLines="50" w:before="120" w:afterLines="10" w:after="24" w:line="20" w:lineRule="atLeast"/>
-              <w:jc w:val="center"/>
-              <w:rPr>
-                <w:rFonts w:asciiTheme="majorEastAsia" w:eastAsiaTheme="majorEastAsia" w:hAnsiTheme="majorEastAsia"/>
-              </w:rPr>
-            </w:pPr>
-          </w:p>
-          <w:p>
-            <w:pPr>
-              <w:spacing w:beforeLines="50" w:before="120" w:afterLines="10" w:after="24" w:line="20" w:lineRule="atLeast"/>
-              <w:jc w:val="center"/>
-              <w:rPr>
-                <w:rFonts w:asciiTheme="majorEastAsia" w:eastAsiaTheme="majorEastAsia" w:hAnsiTheme="majorEastAsia"/>
-              </w:rPr>
-            </w:pPr>
-            <w:r>
-              <w:rPr>
-                <w:rFonts w:asciiTheme="majorEastAsia" w:eastAsiaTheme="majorEastAsia" w:hAnsiTheme="majorEastAsia" w:hint="eastAsia"/>
-              </w:rPr>
-              <w:t>내</w:t>
-            </w:r>
-          </w:p>
-          <w:p>
-            <w:pPr>
-              <w:spacing w:beforeLines="50" w:before="120" w:afterLines="10" w:after="24" w:line="20" w:lineRule="atLeast"/>
-              <w:jc w:val="center"/>
-              <w:rPr>
-                <w:rFonts w:asciiTheme="majorEastAsia" w:eastAsiaTheme="majorEastAsia" w:hAnsiTheme="majorEastAsia"/>
-              </w:rPr>
-            </w:pPr>
-            <w:r>
-              <w:rPr>
-                <w:rFonts w:asciiTheme="majorEastAsia" w:eastAsiaTheme="majorEastAsia" w:hAnsiTheme="majorEastAsia" w:hint="eastAsia"/>
-              </w:rPr>
               <w:t>역</w:t>
             </w:r>
           </w:p>
@@ -17955,6 +17850,7 @@
               <w:rPr>
                 <w:rFonts w:asciiTheme="majorEastAsia" w:eastAsiaTheme="majorEastAsia" w:hAnsiTheme="majorEastAsia" w:hint="eastAsia"/>
               </w:rPr>
+              <w:lastRenderedPageBreak/>
               <w:t>설명</w:t>
             </w:r>
           </w:p>
@@ -18127,21 +18023,7 @@
               <w:rPr>
                 <w:rFonts w:asciiTheme="majorEastAsia" w:eastAsiaTheme="majorEastAsia" w:hAnsiTheme="majorEastAsia" w:cs="굴림" w:hint="eastAsia"/>
               </w:rPr>
-              <w:t xml:space="preserve">버튼에 </w:t>
-            </w:r>
-            <w:proofErr w:type="spellStart"/>
-            <w:r>
-              <w:rPr>
-                <w:rFonts w:asciiTheme="majorEastAsia" w:eastAsiaTheme="majorEastAsia" w:hAnsiTheme="majorEastAsia" w:cs="굴림" w:hint="eastAsia"/>
-              </w:rPr>
-              <w:t>알림창이</w:t>
-            </w:r>
-            <w:proofErr w:type="spellEnd"/>
-            <w:r>
-              <w:rPr>
-                <w:rFonts w:asciiTheme="majorEastAsia" w:eastAsiaTheme="majorEastAsia" w:hAnsiTheme="majorEastAsia" w:cs="굴림" w:hint="eastAsia"/>
-              </w:rPr>
-              <w:t xml:space="preserve"> 표시되지 않게 수정.</w:t>
+              <w:t>버튼에 알림창이 표시되지 않게 수정.</w:t>
             </w:r>
           </w:p>
         </w:tc>
@@ -18250,19 +18132,11 @@
               </w:rPr>
               <w:t xml:space="preserve">- </w:t>
             </w:r>
-            <w:proofErr w:type="spellStart"/>
-            <w:r>
-              <w:rPr>
-                <w:rFonts w:asciiTheme="majorEastAsia" w:eastAsiaTheme="majorEastAsia" w:hAnsiTheme="majorEastAsia" w:hint="eastAsia"/>
-              </w:rPr>
-              <w:t>윤여운</w:t>
-            </w:r>
-            <w:proofErr w:type="spellEnd"/>
-            <w:r>
-              <w:rPr>
-                <w:rFonts w:asciiTheme="majorEastAsia" w:eastAsiaTheme="majorEastAsia" w:hAnsiTheme="majorEastAsia" w:hint="eastAsia"/>
-              </w:rPr>
-              <w:t xml:space="preserve"> 교수</w:t>
+            <w:r>
+              <w:rPr>
+                <w:rFonts w:asciiTheme="majorEastAsia" w:eastAsiaTheme="majorEastAsia" w:hAnsiTheme="majorEastAsia" w:hint="eastAsia"/>
+              </w:rPr>
+              <w:t>윤여운 교수</w:t>
             </w:r>
           </w:p>
         </w:tc>
@@ -18949,91 +18823,91 @@
               <w:rPr>
                 <w:rFonts w:asciiTheme="majorEastAsia" w:eastAsiaTheme="majorEastAsia" w:hAnsiTheme="majorEastAsia" w:hint="eastAsia"/>
               </w:rPr>
+              <w:t>요</w:t>
+            </w:r>
+          </w:p>
+          <w:p>
+            <w:pPr>
+              <w:spacing w:beforeLines="50" w:before="120" w:afterLines="10" w:after="24" w:line="20" w:lineRule="atLeast"/>
+              <w:jc w:val="center"/>
+              <w:rPr>
+                <w:rFonts w:asciiTheme="majorEastAsia" w:eastAsiaTheme="majorEastAsia" w:hAnsiTheme="majorEastAsia"/>
+              </w:rPr>
+            </w:pPr>
+            <w:r>
+              <w:rPr>
+                <w:rFonts w:asciiTheme="majorEastAsia" w:eastAsiaTheme="majorEastAsia" w:hAnsiTheme="majorEastAsia" w:hint="eastAsia"/>
+              </w:rPr>
+              <w:t>구</w:t>
+            </w:r>
+          </w:p>
+          <w:p>
+            <w:pPr>
+              <w:spacing w:beforeLines="50" w:before="120" w:afterLines="10" w:after="24" w:line="20" w:lineRule="atLeast"/>
+              <w:jc w:val="center"/>
+              <w:rPr>
+                <w:rFonts w:asciiTheme="majorEastAsia" w:eastAsiaTheme="majorEastAsia" w:hAnsiTheme="majorEastAsia"/>
+              </w:rPr>
+            </w:pPr>
+            <w:r>
+              <w:rPr>
+                <w:rFonts w:asciiTheme="majorEastAsia" w:eastAsiaTheme="majorEastAsia" w:hAnsiTheme="majorEastAsia" w:hint="eastAsia"/>
+              </w:rPr>
+              <w:t>사</w:t>
+            </w:r>
+          </w:p>
+          <w:p>
+            <w:pPr>
+              <w:spacing w:beforeLines="50" w:before="120" w:afterLines="10" w:after="24" w:line="20" w:lineRule="atLeast"/>
+              <w:jc w:val="center"/>
+              <w:rPr>
+                <w:rFonts w:asciiTheme="majorEastAsia" w:eastAsiaTheme="majorEastAsia" w:hAnsiTheme="majorEastAsia"/>
+              </w:rPr>
+            </w:pPr>
+            <w:r>
+              <w:rPr>
+                <w:rFonts w:asciiTheme="majorEastAsia" w:eastAsiaTheme="majorEastAsia" w:hAnsiTheme="majorEastAsia" w:hint="eastAsia"/>
+              </w:rPr>
+              <w:t>항</w:t>
+            </w:r>
+          </w:p>
+          <w:p>
+            <w:pPr>
+              <w:spacing w:beforeLines="50" w:before="120" w:afterLines="10" w:after="24" w:line="20" w:lineRule="atLeast"/>
+              <w:jc w:val="center"/>
+              <w:rPr>
+                <w:rFonts w:asciiTheme="majorEastAsia" w:eastAsiaTheme="majorEastAsia" w:hAnsiTheme="majorEastAsia"/>
+              </w:rPr>
+            </w:pPr>
+          </w:p>
+          <w:p>
+            <w:pPr>
+              <w:spacing w:beforeLines="50" w:before="120" w:afterLines="10" w:after="24" w:line="20" w:lineRule="atLeast"/>
+              <w:jc w:val="center"/>
+              <w:rPr>
+                <w:rFonts w:asciiTheme="majorEastAsia" w:eastAsiaTheme="majorEastAsia" w:hAnsiTheme="majorEastAsia"/>
+              </w:rPr>
+            </w:pPr>
+            <w:r>
+              <w:rPr>
+                <w:rFonts w:asciiTheme="majorEastAsia" w:eastAsiaTheme="majorEastAsia" w:hAnsiTheme="majorEastAsia" w:hint="eastAsia"/>
+              </w:rPr>
+              <w:t>내</w:t>
+            </w:r>
+          </w:p>
+          <w:p>
+            <w:pPr>
+              <w:spacing w:beforeLines="50" w:before="120" w:afterLines="10" w:after="24" w:line="20" w:lineRule="atLeast"/>
+              <w:jc w:val="center"/>
+              <w:rPr>
+                <w:rFonts w:asciiTheme="majorEastAsia" w:eastAsiaTheme="majorEastAsia" w:hAnsiTheme="majorEastAsia"/>
+              </w:rPr>
+            </w:pPr>
+            <w:r>
+              <w:rPr>
+                <w:rFonts w:asciiTheme="majorEastAsia" w:eastAsiaTheme="majorEastAsia" w:hAnsiTheme="majorEastAsia" w:hint="eastAsia"/>
+              </w:rPr>
               <w:lastRenderedPageBreak/>
-              <w:t>요</w:t>
-            </w:r>
-          </w:p>
-          <w:p>
-            <w:pPr>
-              <w:spacing w:beforeLines="50" w:before="120" w:afterLines="10" w:after="24" w:line="20" w:lineRule="atLeast"/>
-              <w:jc w:val="center"/>
-              <w:rPr>
-                <w:rFonts w:asciiTheme="majorEastAsia" w:eastAsiaTheme="majorEastAsia" w:hAnsiTheme="majorEastAsia"/>
-              </w:rPr>
-            </w:pPr>
-            <w:r>
-              <w:rPr>
-                <w:rFonts w:asciiTheme="majorEastAsia" w:eastAsiaTheme="majorEastAsia" w:hAnsiTheme="majorEastAsia" w:hint="eastAsia"/>
-              </w:rPr>
-              <w:t>구</w:t>
-            </w:r>
-          </w:p>
-          <w:p>
-            <w:pPr>
-              <w:spacing w:beforeLines="50" w:before="120" w:afterLines="10" w:after="24" w:line="20" w:lineRule="atLeast"/>
-              <w:jc w:val="center"/>
-              <w:rPr>
-                <w:rFonts w:asciiTheme="majorEastAsia" w:eastAsiaTheme="majorEastAsia" w:hAnsiTheme="majorEastAsia"/>
-              </w:rPr>
-            </w:pPr>
-            <w:r>
-              <w:rPr>
-                <w:rFonts w:asciiTheme="majorEastAsia" w:eastAsiaTheme="majorEastAsia" w:hAnsiTheme="majorEastAsia" w:hint="eastAsia"/>
-              </w:rPr>
-              <w:t>사</w:t>
-            </w:r>
-          </w:p>
-          <w:p>
-            <w:pPr>
-              <w:spacing w:beforeLines="50" w:before="120" w:afterLines="10" w:after="24" w:line="20" w:lineRule="atLeast"/>
-              <w:jc w:val="center"/>
-              <w:rPr>
-                <w:rFonts w:asciiTheme="majorEastAsia" w:eastAsiaTheme="majorEastAsia" w:hAnsiTheme="majorEastAsia"/>
-              </w:rPr>
-            </w:pPr>
-            <w:r>
-              <w:rPr>
-                <w:rFonts w:asciiTheme="majorEastAsia" w:eastAsiaTheme="majorEastAsia" w:hAnsiTheme="majorEastAsia" w:hint="eastAsia"/>
-              </w:rPr>
-              <w:t>항</w:t>
-            </w:r>
-          </w:p>
-          <w:p>
-            <w:pPr>
-              <w:spacing w:beforeLines="50" w:before="120" w:afterLines="10" w:after="24" w:line="20" w:lineRule="atLeast"/>
-              <w:jc w:val="center"/>
-              <w:rPr>
-                <w:rFonts w:asciiTheme="majorEastAsia" w:eastAsiaTheme="majorEastAsia" w:hAnsiTheme="majorEastAsia"/>
-              </w:rPr>
-            </w:pPr>
-          </w:p>
-          <w:p>
-            <w:pPr>
-              <w:spacing w:beforeLines="50" w:before="120" w:afterLines="10" w:after="24" w:line="20" w:lineRule="atLeast"/>
-              <w:jc w:val="center"/>
-              <w:rPr>
-                <w:rFonts w:asciiTheme="majorEastAsia" w:eastAsiaTheme="majorEastAsia" w:hAnsiTheme="majorEastAsia"/>
-              </w:rPr>
-            </w:pPr>
-            <w:r>
-              <w:rPr>
-                <w:rFonts w:asciiTheme="majorEastAsia" w:eastAsiaTheme="majorEastAsia" w:hAnsiTheme="majorEastAsia" w:hint="eastAsia"/>
-              </w:rPr>
-              <w:t>내</w:t>
-            </w:r>
-          </w:p>
-          <w:p>
-            <w:pPr>
-              <w:spacing w:beforeLines="50" w:before="120" w:afterLines="10" w:after="24" w:line="20" w:lineRule="atLeast"/>
-              <w:jc w:val="center"/>
-              <w:rPr>
-                <w:rFonts w:asciiTheme="majorEastAsia" w:eastAsiaTheme="majorEastAsia" w:hAnsiTheme="majorEastAsia"/>
-              </w:rPr>
-            </w:pPr>
-            <w:r>
-              <w:rPr>
-                <w:rFonts w:asciiTheme="majorEastAsia" w:eastAsiaTheme="majorEastAsia" w:hAnsiTheme="majorEastAsia" w:hint="eastAsia"/>
-              </w:rPr>
               <w:t>역</w:t>
             </w:r>
           </w:p>
@@ -19065,6 +18939,7 @@
               <w:rPr>
                 <w:rFonts w:asciiTheme="majorEastAsia" w:eastAsiaTheme="majorEastAsia" w:hAnsiTheme="majorEastAsia" w:hint="eastAsia"/>
               </w:rPr>
+              <w:lastRenderedPageBreak/>
               <w:t>설명</w:t>
             </w:r>
           </w:p>
@@ -19419,19 +19294,11 @@
                 <w:rFonts w:asciiTheme="majorEastAsia" w:eastAsiaTheme="majorEastAsia" w:hAnsiTheme="majorEastAsia"/>
               </w:rPr>
             </w:pPr>
-            <w:proofErr w:type="spellStart"/>
-            <w:r>
-              <w:rPr>
-                <w:rFonts w:asciiTheme="majorEastAsia" w:eastAsiaTheme="majorEastAsia" w:hAnsiTheme="majorEastAsia" w:hint="eastAsia"/>
-              </w:rPr>
-              <w:t>윤여운</w:t>
-            </w:r>
-            <w:proofErr w:type="spellEnd"/>
-            <w:r>
-              <w:rPr>
-                <w:rFonts w:asciiTheme="majorEastAsia" w:eastAsiaTheme="majorEastAsia" w:hAnsiTheme="majorEastAsia" w:hint="eastAsia"/>
-              </w:rPr>
-              <w:t xml:space="preserve"> 교수</w:t>
+            <w:r>
+              <w:rPr>
+                <w:rFonts w:asciiTheme="majorEastAsia" w:eastAsiaTheme="majorEastAsia" w:hAnsiTheme="majorEastAsia" w:hint="eastAsia"/>
+              </w:rPr>
+              <w:t>윤여운 교수</w:t>
             </w:r>
           </w:p>
         </w:tc>
@@ -20132,91 +19999,91 @@
               <w:rPr>
                 <w:rFonts w:asciiTheme="majorEastAsia" w:eastAsiaTheme="majorEastAsia" w:hAnsiTheme="majorEastAsia" w:hint="eastAsia"/>
               </w:rPr>
+              <w:t>요</w:t>
+            </w:r>
+          </w:p>
+          <w:p>
+            <w:pPr>
+              <w:spacing w:beforeLines="50" w:before="120" w:afterLines="10" w:after="24" w:line="20" w:lineRule="atLeast"/>
+              <w:jc w:val="center"/>
+              <w:rPr>
+                <w:rFonts w:asciiTheme="majorEastAsia" w:eastAsiaTheme="majorEastAsia" w:hAnsiTheme="majorEastAsia"/>
+              </w:rPr>
+            </w:pPr>
+            <w:r>
+              <w:rPr>
+                <w:rFonts w:asciiTheme="majorEastAsia" w:eastAsiaTheme="majorEastAsia" w:hAnsiTheme="majorEastAsia" w:hint="eastAsia"/>
+              </w:rPr>
+              <w:t>구</w:t>
+            </w:r>
+          </w:p>
+          <w:p>
+            <w:pPr>
+              <w:spacing w:beforeLines="50" w:before="120" w:afterLines="10" w:after="24" w:line="20" w:lineRule="atLeast"/>
+              <w:jc w:val="center"/>
+              <w:rPr>
+                <w:rFonts w:asciiTheme="majorEastAsia" w:eastAsiaTheme="majorEastAsia" w:hAnsiTheme="majorEastAsia"/>
+              </w:rPr>
+            </w:pPr>
+            <w:r>
+              <w:rPr>
+                <w:rFonts w:asciiTheme="majorEastAsia" w:eastAsiaTheme="majorEastAsia" w:hAnsiTheme="majorEastAsia" w:hint="eastAsia"/>
+              </w:rPr>
+              <w:t>사</w:t>
+            </w:r>
+          </w:p>
+          <w:p>
+            <w:pPr>
+              <w:spacing w:beforeLines="50" w:before="120" w:afterLines="10" w:after="24" w:line="20" w:lineRule="atLeast"/>
+              <w:jc w:val="center"/>
+              <w:rPr>
+                <w:rFonts w:asciiTheme="majorEastAsia" w:eastAsiaTheme="majorEastAsia" w:hAnsiTheme="majorEastAsia"/>
+              </w:rPr>
+            </w:pPr>
+            <w:r>
+              <w:rPr>
+                <w:rFonts w:asciiTheme="majorEastAsia" w:eastAsiaTheme="majorEastAsia" w:hAnsiTheme="majorEastAsia" w:hint="eastAsia"/>
+              </w:rPr>
+              <w:t>항</w:t>
+            </w:r>
+          </w:p>
+          <w:p>
+            <w:pPr>
+              <w:spacing w:beforeLines="50" w:before="120" w:afterLines="10" w:after="24" w:line="20" w:lineRule="atLeast"/>
+              <w:jc w:val="center"/>
+              <w:rPr>
+                <w:rFonts w:asciiTheme="majorEastAsia" w:eastAsiaTheme="majorEastAsia" w:hAnsiTheme="majorEastAsia"/>
+              </w:rPr>
+            </w:pPr>
+          </w:p>
+          <w:p>
+            <w:pPr>
+              <w:spacing w:beforeLines="50" w:before="120" w:afterLines="10" w:after="24" w:line="20" w:lineRule="atLeast"/>
+              <w:jc w:val="center"/>
+              <w:rPr>
+                <w:rFonts w:asciiTheme="majorEastAsia" w:eastAsiaTheme="majorEastAsia" w:hAnsiTheme="majorEastAsia"/>
+              </w:rPr>
+            </w:pPr>
+            <w:r>
+              <w:rPr>
+                <w:rFonts w:asciiTheme="majorEastAsia" w:eastAsiaTheme="majorEastAsia" w:hAnsiTheme="majorEastAsia" w:hint="eastAsia"/>
+              </w:rPr>
+              <w:t>내</w:t>
+            </w:r>
+          </w:p>
+          <w:p>
+            <w:pPr>
+              <w:spacing w:beforeLines="50" w:before="120" w:afterLines="10" w:after="24" w:line="20" w:lineRule="atLeast"/>
+              <w:jc w:val="center"/>
+              <w:rPr>
+                <w:rFonts w:asciiTheme="majorEastAsia" w:eastAsiaTheme="majorEastAsia" w:hAnsiTheme="majorEastAsia"/>
+              </w:rPr>
+            </w:pPr>
+            <w:r>
+              <w:rPr>
+                <w:rFonts w:asciiTheme="majorEastAsia" w:eastAsiaTheme="majorEastAsia" w:hAnsiTheme="majorEastAsia" w:hint="eastAsia"/>
+              </w:rPr>
               <w:lastRenderedPageBreak/>
-              <w:t>요</w:t>
-            </w:r>
-          </w:p>
-          <w:p>
-            <w:pPr>
-              <w:spacing w:beforeLines="50" w:before="120" w:afterLines="10" w:after="24" w:line="20" w:lineRule="atLeast"/>
-              <w:jc w:val="center"/>
-              <w:rPr>
-                <w:rFonts w:asciiTheme="majorEastAsia" w:eastAsiaTheme="majorEastAsia" w:hAnsiTheme="majorEastAsia"/>
-              </w:rPr>
-            </w:pPr>
-            <w:r>
-              <w:rPr>
-                <w:rFonts w:asciiTheme="majorEastAsia" w:eastAsiaTheme="majorEastAsia" w:hAnsiTheme="majorEastAsia" w:hint="eastAsia"/>
-              </w:rPr>
-              <w:t>구</w:t>
-            </w:r>
-          </w:p>
-          <w:p>
-            <w:pPr>
-              <w:spacing w:beforeLines="50" w:before="120" w:afterLines="10" w:after="24" w:line="20" w:lineRule="atLeast"/>
-              <w:jc w:val="center"/>
-              <w:rPr>
-                <w:rFonts w:asciiTheme="majorEastAsia" w:eastAsiaTheme="majorEastAsia" w:hAnsiTheme="majorEastAsia"/>
-              </w:rPr>
-            </w:pPr>
-            <w:r>
-              <w:rPr>
-                <w:rFonts w:asciiTheme="majorEastAsia" w:eastAsiaTheme="majorEastAsia" w:hAnsiTheme="majorEastAsia" w:hint="eastAsia"/>
-              </w:rPr>
-              <w:t>사</w:t>
-            </w:r>
-          </w:p>
-          <w:p>
-            <w:pPr>
-              <w:spacing w:beforeLines="50" w:before="120" w:afterLines="10" w:after="24" w:line="20" w:lineRule="atLeast"/>
-              <w:jc w:val="center"/>
-              <w:rPr>
-                <w:rFonts w:asciiTheme="majorEastAsia" w:eastAsiaTheme="majorEastAsia" w:hAnsiTheme="majorEastAsia"/>
-              </w:rPr>
-            </w:pPr>
-            <w:r>
-              <w:rPr>
-                <w:rFonts w:asciiTheme="majorEastAsia" w:eastAsiaTheme="majorEastAsia" w:hAnsiTheme="majorEastAsia" w:hint="eastAsia"/>
-              </w:rPr>
-              <w:t>항</w:t>
-            </w:r>
-          </w:p>
-          <w:p>
-            <w:pPr>
-              <w:spacing w:beforeLines="50" w:before="120" w:afterLines="10" w:after="24" w:line="20" w:lineRule="atLeast"/>
-              <w:jc w:val="center"/>
-              <w:rPr>
-                <w:rFonts w:asciiTheme="majorEastAsia" w:eastAsiaTheme="majorEastAsia" w:hAnsiTheme="majorEastAsia"/>
-              </w:rPr>
-            </w:pPr>
-          </w:p>
-          <w:p>
-            <w:pPr>
-              <w:spacing w:beforeLines="50" w:before="120" w:afterLines="10" w:after="24" w:line="20" w:lineRule="atLeast"/>
-              <w:jc w:val="center"/>
-              <w:rPr>
-                <w:rFonts w:asciiTheme="majorEastAsia" w:eastAsiaTheme="majorEastAsia" w:hAnsiTheme="majorEastAsia"/>
-              </w:rPr>
-            </w:pPr>
-            <w:r>
-              <w:rPr>
-                <w:rFonts w:asciiTheme="majorEastAsia" w:eastAsiaTheme="majorEastAsia" w:hAnsiTheme="majorEastAsia" w:hint="eastAsia"/>
-              </w:rPr>
-              <w:t>내</w:t>
-            </w:r>
-          </w:p>
-          <w:p>
-            <w:pPr>
-              <w:spacing w:beforeLines="50" w:before="120" w:afterLines="10" w:after="24" w:line="20" w:lineRule="atLeast"/>
-              <w:jc w:val="center"/>
-              <w:rPr>
-                <w:rFonts w:asciiTheme="majorEastAsia" w:eastAsiaTheme="majorEastAsia" w:hAnsiTheme="majorEastAsia"/>
-              </w:rPr>
-            </w:pPr>
-            <w:r>
-              <w:rPr>
-                <w:rFonts w:asciiTheme="majorEastAsia" w:eastAsiaTheme="majorEastAsia" w:hAnsiTheme="majorEastAsia" w:hint="eastAsia"/>
-              </w:rPr>
               <w:t>역</w:t>
             </w:r>
           </w:p>
@@ -20248,6 +20115,7 @@
               <w:rPr>
                 <w:rFonts w:asciiTheme="majorEastAsia" w:eastAsiaTheme="majorEastAsia" w:hAnsiTheme="majorEastAsia" w:hint="eastAsia"/>
               </w:rPr>
+              <w:lastRenderedPageBreak/>
               <w:t>설명</w:t>
             </w:r>
           </w:p>
@@ -20533,19 +20401,11 @@
                 <w:rFonts w:asciiTheme="majorEastAsia" w:eastAsiaTheme="majorEastAsia" w:hAnsiTheme="majorEastAsia"/>
               </w:rPr>
             </w:pPr>
-            <w:proofErr w:type="spellStart"/>
-            <w:r>
-              <w:rPr>
-                <w:rFonts w:asciiTheme="majorEastAsia" w:eastAsiaTheme="majorEastAsia" w:hAnsiTheme="majorEastAsia" w:hint="eastAsia"/>
-              </w:rPr>
-              <w:t>윤여운</w:t>
-            </w:r>
-            <w:proofErr w:type="spellEnd"/>
-            <w:r>
-              <w:rPr>
-                <w:rFonts w:asciiTheme="majorEastAsia" w:eastAsiaTheme="majorEastAsia" w:hAnsiTheme="majorEastAsia" w:hint="eastAsia"/>
-              </w:rPr>
-              <w:t xml:space="preserve"> 교수</w:t>
+            <w:r>
+              <w:rPr>
+                <w:rFonts w:asciiTheme="majorEastAsia" w:eastAsiaTheme="majorEastAsia" w:hAnsiTheme="majorEastAsia" w:hint="eastAsia"/>
+              </w:rPr>
+              <w:t>윤여운 교수</w:t>
             </w:r>
           </w:p>
         </w:tc>
@@ -21258,91 +21118,91 @@
               <w:rPr>
                 <w:rFonts w:asciiTheme="majorEastAsia" w:eastAsiaTheme="majorEastAsia" w:hAnsiTheme="majorEastAsia" w:hint="eastAsia"/>
               </w:rPr>
+              <w:t>요</w:t>
+            </w:r>
+          </w:p>
+          <w:p>
+            <w:pPr>
+              <w:spacing w:beforeLines="50" w:before="120" w:afterLines="10" w:after="24" w:line="20" w:lineRule="atLeast"/>
+              <w:jc w:val="center"/>
+              <w:rPr>
+                <w:rFonts w:asciiTheme="majorEastAsia" w:eastAsiaTheme="majorEastAsia" w:hAnsiTheme="majorEastAsia"/>
+              </w:rPr>
+            </w:pPr>
+            <w:r>
+              <w:rPr>
+                <w:rFonts w:asciiTheme="majorEastAsia" w:eastAsiaTheme="majorEastAsia" w:hAnsiTheme="majorEastAsia" w:hint="eastAsia"/>
+              </w:rPr>
+              <w:t>구</w:t>
+            </w:r>
+          </w:p>
+          <w:p>
+            <w:pPr>
+              <w:spacing w:beforeLines="50" w:before="120" w:afterLines="10" w:after="24" w:line="20" w:lineRule="atLeast"/>
+              <w:jc w:val="center"/>
+              <w:rPr>
+                <w:rFonts w:asciiTheme="majorEastAsia" w:eastAsiaTheme="majorEastAsia" w:hAnsiTheme="majorEastAsia"/>
+              </w:rPr>
+            </w:pPr>
+            <w:r>
+              <w:rPr>
+                <w:rFonts w:asciiTheme="majorEastAsia" w:eastAsiaTheme="majorEastAsia" w:hAnsiTheme="majorEastAsia" w:hint="eastAsia"/>
+              </w:rPr>
+              <w:t>사</w:t>
+            </w:r>
+          </w:p>
+          <w:p>
+            <w:pPr>
+              <w:spacing w:beforeLines="50" w:before="120" w:afterLines="10" w:after="24" w:line="20" w:lineRule="atLeast"/>
+              <w:jc w:val="center"/>
+              <w:rPr>
+                <w:rFonts w:asciiTheme="majorEastAsia" w:eastAsiaTheme="majorEastAsia" w:hAnsiTheme="majorEastAsia"/>
+              </w:rPr>
+            </w:pPr>
+            <w:r>
+              <w:rPr>
+                <w:rFonts w:asciiTheme="majorEastAsia" w:eastAsiaTheme="majorEastAsia" w:hAnsiTheme="majorEastAsia" w:hint="eastAsia"/>
+              </w:rPr>
+              <w:t>항</w:t>
+            </w:r>
+          </w:p>
+          <w:p>
+            <w:pPr>
+              <w:spacing w:beforeLines="50" w:before="120" w:afterLines="10" w:after="24" w:line="20" w:lineRule="atLeast"/>
+              <w:jc w:val="center"/>
+              <w:rPr>
+                <w:rFonts w:asciiTheme="majorEastAsia" w:eastAsiaTheme="majorEastAsia" w:hAnsiTheme="majorEastAsia"/>
+              </w:rPr>
+            </w:pPr>
+          </w:p>
+          <w:p>
+            <w:pPr>
+              <w:spacing w:beforeLines="50" w:before="120" w:afterLines="10" w:after="24" w:line="20" w:lineRule="atLeast"/>
+              <w:jc w:val="center"/>
+              <w:rPr>
+                <w:rFonts w:asciiTheme="majorEastAsia" w:eastAsiaTheme="majorEastAsia" w:hAnsiTheme="majorEastAsia"/>
+              </w:rPr>
+            </w:pPr>
+            <w:r>
+              <w:rPr>
+                <w:rFonts w:asciiTheme="majorEastAsia" w:eastAsiaTheme="majorEastAsia" w:hAnsiTheme="majorEastAsia" w:hint="eastAsia"/>
+              </w:rPr>
+              <w:t>내</w:t>
+            </w:r>
+          </w:p>
+          <w:p>
+            <w:pPr>
+              <w:spacing w:beforeLines="50" w:before="120" w:afterLines="10" w:after="24" w:line="20" w:lineRule="atLeast"/>
+              <w:jc w:val="center"/>
+              <w:rPr>
+                <w:rFonts w:asciiTheme="majorEastAsia" w:eastAsiaTheme="majorEastAsia" w:hAnsiTheme="majorEastAsia"/>
+              </w:rPr>
+            </w:pPr>
+            <w:r>
+              <w:rPr>
+                <w:rFonts w:asciiTheme="majorEastAsia" w:eastAsiaTheme="majorEastAsia" w:hAnsiTheme="majorEastAsia" w:hint="eastAsia"/>
+              </w:rPr>
               <w:lastRenderedPageBreak/>
-              <w:t>요</w:t>
-            </w:r>
-          </w:p>
-          <w:p>
-            <w:pPr>
-              <w:spacing w:beforeLines="50" w:before="120" w:afterLines="10" w:after="24" w:line="20" w:lineRule="atLeast"/>
-              <w:jc w:val="center"/>
-              <w:rPr>
-                <w:rFonts w:asciiTheme="majorEastAsia" w:eastAsiaTheme="majorEastAsia" w:hAnsiTheme="majorEastAsia"/>
-              </w:rPr>
-            </w:pPr>
-            <w:r>
-              <w:rPr>
-                <w:rFonts w:asciiTheme="majorEastAsia" w:eastAsiaTheme="majorEastAsia" w:hAnsiTheme="majorEastAsia" w:hint="eastAsia"/>
-              </w:rPr>
-              <w:t>구</w:t>
-            </w:r>
-          </w:p>
-          <w:p>
-            <w:pPr>
-              <w:spacing w:beforeLines="50" w:before="120" w:afterLines="10" w:after="24" w:line="20" w:lineRule="atLeast"/>
-              <w:jc w:val="center"/>
-              <w:rPr>
-                <w:rFonts w:asciiTheme="majorEastAsia" w:eastAsiaTheme="majorEastAsia" w:hAnsiTheme="majorEastAsia"/>
-              </w:rPr>
-            </w:pPr>
-            <w:r>
-              <w:rPr>
-                <w:rFonts w:asciiTheme="majorEastAsia" w:eastAsiaTheme="majorEastAsia" w:hAnsiTheme="majorEastAsia" w:hint="eastAsia"/>
-              </w:rPr>
-              <w:t>사</w:t>
-            </w:r>
-          </w:p>
-          <w:p>
-            <w:pPr>
-              <w:spacing w:beforeLines="50" w:before="120" w:afterLines="10" w:after="24" w:line="20" w:lineRule="atLeast"/>
-              <w:jc w:val="center"/>
-              <w:rPr>
-                <w:rFonts w:asciiTheme="majorEastAsia" w:eastAsiaTheme="majorEastAsia" w:hAnsiTheme="majorEastAsia"/>
-              </w:rPr>
-            </w:pPr>
-            <w:r>
-              <w:rPr>
-                <w:rFonts w:asciiTheme="majorEastAsia" w:eastAsiaTheme="majorEastAsia" w:hAnsiTheme="majorEastAsia" w:hint="eastAsia"/>
-              </w:rPr>
-              <w:t>항</w:t>
-            </w:r>
-          </w:p>
-          <w:p>
-            <w:pPr>
-              <w:spacing w:beforeLines="50" w:before="120" w:afterLines="10" w:after="24" w:line="20" w:lineRule="atLeast"/>
-              <w:jc w:val="center"/>
-              <w:rPr>
-                <w:rFonts w:asciiTheme="majorEastAsia" w:eastAsiaTheme="majorEastAsia" w:hAnsiTheme="majorEastAsia"/>
-              </w:rPr>
-            </w:pPr>
-          </w:p>
-          <w:p>
-            <w:pPr>
-              <w:spacing w:beforeLines="50" w:before="120" w:afterLines="10" w:after="24" w:line="20" w:lineRule="atLeast"/>
-              <w:jc w:val="center"/>
-              <w:rPr>
-                <w:rFonts w:asciiTheme="majorEastAsia" w:eastAsiaTheme="majorEastAsia" w:hAnsiTheme="majorEastAsia"/>
-              </w:rPr>
-            </w:pPr>
-            <w:r>
-              <w:rPr>
-                <w:rFonts w:asciiTheme="majorEastAsia" w:eastAsiaTheme="majorEastAsia" w:hAnsiTheme="majorEastAsia" w:hint="eastAsia"/>
-              </w:rPr>
-              <w:t>내</w:t>
-            </w:r>
-          </w:p>
-          <w:p>
-            <w:pPr>
-              <w:spacing w:beforeLines="50" w:before="120" w:afterLines="10" w:after="24" w:line="20" w:lineRule="atLeast"/>
-              <w:jc w:val="center"/>
-              <w:rPr>
-                <w:rFonts w:asciiTheme="majorEastAsia" w:eastAsiaTheme="majorEastAsia" w:hAnsiTheme="majorEastAsia"/>
-              </w:rPr>
-            </w:pPr>
-            <w:r>
-              <w:rPr>
-                <w:rFonts w:asciiTheme="majorEastAsia" w:eastAsiaTheme="majorEastAsia" w:hAnsiTheme="majorEastAsia" w:hint="eastAsia"/>
-              </w:rPr>
               <w:t>역</w:t>
             </w:r>
           </w:p>
@@ -21374,6 +21234,7 @@
               <w:rPr>
                 <w:rFonts w:asciiTheme="majorEastAsia" w:eastAsiaTheme="majorEastAsia" w:hAnsiTheme="majorEastAsia" w:hint="eastAsia"/>
               </w:rPr>
+              <w:lastRenderedPageBreak/>
               <w:t>설명</w:t>
             </w:r>
           </w:p>
@@ -21640,19 +21501,11 @@
                 <w:rFonts w:asciiTheme="majorEastAsia" w:eastAsiaTheme="majorEastAsia" w:hAnsiTheme="majorEastAsia"/>
               </w:rPr>
             </w:pPr>
-            <w:proofErr w:type="spellStart"/>
-            <w:r>
-              <w:rPr>
-                <w:rFonts w:asciiTheme="majorEastAsia" w:eastAsiaTheme="majorEastAsia" w:hAnsiTheme="majorEastAsia" w:hint="eastAsia"/>
-              </w:rPr>
-              <w:t>윤여운</w:t>
-            </w:r>
-            <w:proofErr w:type="spellEnd"/>
-            <w:r>
-              <w:rPr>
-                <w:rFonts w:asciiTheme="majorEastAsia" w:eastAsiaTheme="majorEastAsia" w:hAnsiTheme="majorEastAsia" w:hint="eastAsia"/>
-              </w:rPr>
-              <w:t xml:space="preserve"> 교수</w:t>
+            <w:r>
+              <w:rPr>
+                <w:rFonts w:asciiTheme="majorEastAsia" w:eastAsiaTheme="majorEastAsia" w:hAnsiTheme="majorEastAsia" w:hint="eastAsia"/>
+              </w:rPr>
+              <w:t>윤여운 교수</w:t>
             </w:r>
           </w:p>
         </w:tc>
@@ -22395,91 +22248,91 @@
               <w:rPr>
                 <w:rFonts w:asciiTheme="majorEastAsia" w:eastAsiaTheme="majorEastAsia" w:hAnsiTheme="majorEastAsia" w:hint="eastAsia"/>
               </w:rPr>
+              <w:t>요</w:t>
+            </w:r>
+          </w:p>
+          <w:p>
+            <w:pPr>
+              <w:spacing w:beforeLines="50" w:before="120" w:afterLines="10" w:after="24" w:line="20" w:lineRule="atLeast"/>
+              <w:jc w:val="center"/>
+              <w:rPr>
+                <w:rFonts w:asciiTheme="majorEastAsia" w:eastAsiaTheme="majorEastAsia" w:hAnsiTheme="majorEastAsia"/>
+              </w:rPr>
+            </w:pPr>
+            <w:r>
+              <w:rPr>
+                <w:rFonts w:asciiTheme="majorEastAsia" w:eastAsiaTheme="majorEastAsia" w:hAnsiTheme="majorEastAsia" w:hint="eastAsia"/>
+              </w:rPr>
+              <w:t>구</w:t>
+            </w:r>
+          </w:p>
+          <w:p>
+            <w:pPr>
+              <w:spacing w:beforeLines="50" w:before="120" w:afterLines="10" w:after="24" w:line="20" w:lineRule="atLeast"/>
+              <w:jc w:val="center"/>
+              <w:rPr>
+                <w:rFonts w:asciiTheme="majorEastAsia" w:eastAsiaTheme="majorEastAsia" w:hAnsiTheme="majorEastAsia"/>
+              </w:rPr>
+            </w:pPr>
+            <w:r>
+              <w:rPr>
+                <w:rFonts w:asciiTheme="majorEastAsia" w:eastAsiaTheme="majorEastAsia" w:hAnsiTheme="majorEastAsia" w:hint="eastAsia"/>
+              </w:rPr>
+              <w:t>사</w:t>
+            </w:r>
+          </w:p>
+          <w:p>
+            <w:pPr>
+              <w:spacing w:beforeLines="50" w:before="120" w:afterLines="10" w:after="24" w:line="20" w:lineRule="atLeast"/>
+              <w:jc w:val="center"/>
+              <w:rPr>
+                <w:rFonts w:asciiTheme="majorEastAsia" w:eastAsiaTheme="majorEastAsia" w:hAnsiTheme="majorEastAsia"/>
+              </w:rPr>
+            </w:pPr>
+            <w:r>
+              <w:rPr>
+                <w:rFonts w:asciiTheme="majorEastAsia" w:eastAsiaTheme="majorEastAsia" w:hAnsiTheme="majorEastAsia" w:hint="eastAsia"/>
+              </w:rPr>
+              <w:t>항</w:t>
+            </w:r>
+          </w:p>
+          <w:p>
+            <w:pPr>
+              <w:spacing w:beforeLines="50" w:before="120" w:afterLines="10" w:after="24" w:line="20" w:lineRule="atLeast"/>
+              <w:jc w:val="center"/>
+              <w:rPr>
+                <w:rFonts w:asciiTheme="majorEastAsia" w:eastAsiaTheme="majorEastAsia" w:hAnsiTheme="majorEastAsia"/>
+              </w:rPr>
+            </w:pPr>
+          </w:p>
+          <w:p>
+            <w:pPr>
+              <w:spacing w:beforeLines="50" w:before="120" w:afterLines="10" w:after="24" w:line="20" w:lineRule="atLeast"/>
+              <w:jc w:val="center"/>
+              <w:rPr>
+                <w:rFonts w:asciiTheme="majorEastAsia" w:eastAsiaTheme="majorEastAsia" w:hAnsiTheme="majorEastAsia"/>
+              </w:rPr>
+            </w:pPr>
+            <w:r>
+              <w:rPr>
+                <w:rFonts w:asciiTheme="majorEastAsia" w:eastAsiaTheme="majorEastAsia" w:hAnsiTheme="majorEastAsia" w:hint="eastAsia"/>
+              </w:rPr>
+              <w:t>내</w:t>
+            </w:r>
+          </w:p>
+          <w:p>
+            <w:pPr>
+              <w:spacing w:beforeLines="50" w:before="120" w:afterLines="10" w:after="24" w:line="20" w:lineRule="atLeast"/>
+              <w:jc w:val="center"/>
+              <w:rPr>
+                <w:rFonts w:asciiTheme="majorEastAsia" w:eastAsiaTheme="majorEastAsia" w:hAnsiTheme="majorEastAsia"/>
+              </w:rPr>
+            </w:pPr>
+            <w:r>
+              <w:rPr>
+                <w:rFonts w:asciiTheme="majorEastAsia" w:eastAsiaTheme="majorEastAsia" w:hAnsiTheme="majorEastAsia" w:hint="eastAsia"/>
+              </w:rPr>
               <w:lastRenderedPageBreak/>
-              <w:t>요</w:t>
-            </w:r>
-          </w:p>
-          <w:p>
-            <w:pPr>
-              <w:spacing w:beforeLines="50" w:before="120" w:afterLines="10" w:after="24" w:line="20" w:lineRule="atLeast"/>
-              <w:jc w:val="center"/>
-              <w:rPr>
-                <w:rFonts w:asciiTheme="majorEastAsia" w:eastAsiaTheme="majorEastAsia" w:hAnsiTheme="majorEastAsia"/>
-              </w:rPr>
-            </w:pPr>
-            <w:r>
-              <w:rPr>
-                <w:rFonts w:asciiTheme="majorEastAsia" w:eastAsiaTheme="majorEastAsia" w:hAnsiTheme="majorEastAsia" w:hint="eastAsia"/>
-              </w:rPr>
-              <w:t>구</w:t>
-            </w:r>
-          </w:p>
-          <w:p>
-            <w:pPr>
-              <w:spacing w:beforeLines="50" w:before="120" w:afterLines="10" w:after="24" w:line="20" w:lineRule="atLeast"/>
-              <w:jc w:val="center"/>
-              <w:rPr>
-                <w:rFonts w:asciiTheme="majorEastAsia" w:eastAsiaTheme="majorEastAsia" w:hAnsiTheme="majorEastAsia"/>
-              </w:rPr>
-            </w:pPr>
-            <w:r>
-              <w:rPr>
-                <w:rFonts w:asciiTheme="majorEastAsia" w:eastAsiaTheme="majorEastAsia" w:hAnsiTheme="majorEastAsia" w:hint="eastAsia"/>
-              </w:rPr>
-              <w:t>사</w:t>
-            </w:r>
-          </w:p>
-          <w:p>
-            <w:pPr>
-              <w:spacing w:beforeLines="50" w:before="120" w:afterLines="10" w:after="24" w:line="20" w:lineRule="atLeast"/>
-              <w:jc w:val="center"/>
-              <w:rPr>
-                <w:rFonts w:asciiTheme="majorEastAsia" w:eastAsiaTheme="majorEastAsia" w:hAnsiTheme="majorEastAsia"/>
-              </w:rPr>
-            </w:pPr>
-            <w:r>
-              <w:rPr>
-                <w:rFonts w:asciiTheme="majorEastAsia" w:eastAsiaTheme="majorEastAsia" w:hAnsiTheme="majorEastAsia" w:hint="eastAsia"/>
-              </w:rPr>
-              <w:t>항</w:t>
-            </w:r>
-          </w:p>
-          <w:p>
-            <w:pPr>
-              <w:spacing w:beforeLines="50" w:before="120" w:afterLines="10" w:after="24" w:line="20" w:lineRule="atLeast"/>
-              <w:jc w:val="center"/>
-              <w:rPr>
-                <w:rFonts w:asciiTheme="majorEastAsia" w:eastAsiaTheme="majorEastAsia" w:hAnsiTheme="majorEastAsia"/>
-              </w:rPr>
-            </w:pPr>
-          </w:p>
-          <w:p>
-            <w:pPr>
-              <w:spacing w:beforeLines="50" w:before="120" w:afterLines="10" w:after="24" w:line="20" w:lineRule="atLeast"/>
-              <w:jc w:val="center"/>
-              <w:rPr>
-                <w:rFonts w:asciiTheme="majorEastAsia" w:eastAsiaTheme="majorEastAsia" w:hAnsiTheme="majorEastAsia"/>
-              </w:rPr>
-            </w:pPr>
-            <w:r>
-              <w:rPr>
-                <w:rFonts w:asciiTheme="majorEastAsia" w:eastAsiaTheme="majorEastAsia" w:hAnsiTheme="majorEastAsia" w:hint="eastAsia"/>
-              </w:rPr>
-              <w:t>내</w:t>
-            </w:r>
-          </w:p>
-          <w:p>
-            <w:pPr>
-              <w:spacing w:beforeLines="50" w:before="120" w:afterLines="10" w:after="24" w:line="20" w:lineRule="atLeast"/>
-              <w:jc w:val="center"/>
-              <w:rPr>
-                <w:rFonts w:asciiTheme="majorEastAsia" w:eastAsiaTheme="majorEastAsia" w:hAnsiTheme="majorEastAsia"/>
-              </w:rPr>
-            </w:pPr>
-            <w:r>
-              <w:rPr>
-                <w:rFonts w:asciiTheme="majorEastAsia" w:eastAsiaTheme="majorEastAsia" w:hAnsiTheme="majorEastAsia" w:hint="eastAsia"/>
-              </w:rPr>
               <w:t>역</w:t>
             </w:r>
           </w:p>
@@ -22511,6 +22364,7 @@
               <w:rPr>
                 <w:rFonts w:asciiTheme="majorEastAsia" w:eastAsiaTheme="majorEastAsia" w:hAnsiTheme="majorEastAsia" w:hint="eastAsia"/>
               </w:rPr>
+              <w:lastRenderedPageBreak/>
               <w:t>설명</w:t>
             </w:r>
           </w:p>
@@ -22827,19 +22681,11 @@
                 <w:rFonts w:asciiTheme="majorEastAsia" w:eastAsiaTheme="majorEastAsia" w:hAnsiTheme="majorEastAsia"/>
               </w:rPr>
             </w:pPr>
-            <w:proofErr w:type="spellStart"/>
-            <w:r>
-              <w:rPr>
-                <w:rFonts w:asciiTheme="majorEastAsia" w:eastAsiaTheme="majorEastAsia" w:hAnsiTheme="majorEastAsia" w:hint="eastAsia"/>
-              </w:rPr>
-              <w:t>윤여운</w:t>
-            </w:r>
-            <w:proofErr w:type="spellEnd"/>
-            <w:r>
-              <w:rPr>
-                <w:rFonts w:asciiTheme="majorEastAsia" w:eastAsiaTheme="majorEastAsia" w:hAnsiTheme="majorEastAsia" w:hint="eastAsia"/>
-              </w:rPr>
-              <w:t xml:space="preserve"> 교수</w:t>
+            <w:r>
+              <w:rPr>
+                <w:rFonts w:asciiTheme="majorEastAsia" w:eastAsiaTheme="majorEastAsia" w:hAnsiTheme="majorEastAsia" w:hint="eastAsia"/>
+              </w:rPr>
+              <w:t>윤여운 교수</w:t>
             </w:r>
           </w:p>
         </w:tc>
@@ -23347,7 +23193,6 @@
         <w:rPr>
           <w:rFonts w:hint="eastAsia"/>
         </w:rPr>
-        <w:lastRenderedPageBreak/>
         <w:t>기타 요구 및 제약 사항</w:t>
       </w:r>
       <w:bookmarkEnd w:id="8"/>
@@ -23369,14 +23214,12 @@
       <w:pPr>
         <w:ind w:left="800"/>
       </w:pPr>
-      <w:proofErr w:type="spellStart"/>
       <w:r>
         <w:rPr>
           <w:rFonts w:hint="eastAsia"/>
         </w:rPr>
         <w:t>i</w:t>
       </w:r>
-      <w:proofErr w:type="spellEnd"/>
       <w:r>
         <w:t xml:space="preserve">. </w:t>
       </w:r>
@@ -23415,6 +23258,7 @@
     </w:p>
     <w:p>
       <w:r>
+        <w:lastRenderedPageBreak/>
         <w:tab/>
         <w:t xml:space="preserve">  - </w:t>
       </w:r>
@@ -23522,21 +23366,7 @@
         <w:rPr>
           <w:rFonts w:hint="eastAsia"/>
         </w:rPr>
-        <w:t xml:space="preserve">동시 </w:t>
-      </w:r>
-      <w:proofErr w:type="spellStart"/>
-      <w:r>
-        <w:rPr>
-          <w:rFonts w:hint="eastAsia"/>
-        </w:rPr>
-        <w:t>접속자</w:t>
-      </w:r>
-      <w:proofErr w:type="spellEnd"/>
-      <w:r>
-        <w:rPr>
-          <w:rFonts w:hint="eastAsia"/>
-        </w:rPr>
-        <w:t xml:space="preserve"> </w:t>
+        <w:t xml:space="preserve">동시 접속자 </w:t>
       </w:r>
       <w:r>
         <w:t>: 1500</w:t>
@@ -23569,15 +23399,7 @@
         <w:t xml:space="preserve"> </w:t>
       </w:r>
       <w:r>
-        <w:t xml:space="preserve">       </w:t>
-      </w:r>
-      <w:proofErr w:type="spellStart"/>
-      <w:r>
-        <w:t>i</w:t>
-      </w:r>
-      <w:proofErr w:type="spellEnd"/>
-      <w:r>
-        <w:t xml:space="preserve">. </w:t>
+        <w:t xml:space="preserve">       i. </w:t>
       </w:r>
       <w:r>
         <w:rPr>
@@ -23653,14 +23475,12 @@
       <w:r>
         <w:t xml:space="preserve">       </w:t>
       </w:r>
-      <w:proofErr w:type="spellStart"/>
       <w:r>
         <w:rPr>
           <w:rFonts w:hint="eastAsia"/>
         </w:rPr>
         <w:t>i</w:t>
       </w:r>
-      <w:proofErr w:type="spellEnd"/>
       <w:r>
         <w:t xml:space="preserve">. Timeout </w:t>
       </w:r>
@@ -23688,15 +23508,7 @@
         <w:t xml:space="preserve"> </w:t>
       </w:r>
       <w:r>
-        <w:t xml:space="preserve">       ii. </w:t>
-      </w:r>
-      <w:proofErr w:type="spellStart"/>
-      <w:r>
-        <w:t>Notfound</w:t>
-      </w:r>
-      <w:proofErr w:type="spellEnd"/>
-      <w:r>
-        <w:t xml:space="preserve"> </w:t>
+        <w:t xml:space="preserve">       ii. Notfound </w:t>
       </w:r>
       <w:r>
         <w:rPr>
@@ -23737,14 +23549,12 @@
       <w:r>
         <w:t xml:space="preserve">       </w:t>
       </w:r>
-      <w:proofErr w:type="spellStart"/>
       <w:r>
         <w:rPr>
           <w:rFonts w:hint="eastAsia"/>
         </w:rPr>
         <w:t>i</w:t>
       </w:r>
-      <w:proofErr w:type="spellEnd"/>
       <w:r>
         <w:t xml:space="preserve">. </w:t>
       </w:r>
@@ -23812,7 +23622,6 @@
         <w:rPr>
           <w:rFonts w:hint="eastAsia"/>
         </w:rPr>
-        <w:lastRenderedPageBreak/>
         <w:t>기능 시험 및 성능 시험</w:t>
       </w:r>
       <w:bookmarkEnd w:id="14"/>
@@ -23821,14 +23630,12 @@
       <w:pPr>
         <w:ind w:left="800"/>
       </w:pPr>
-      <w:proofErr w:type="spellStart"/>
       <w:r>
         <w:rPr>
           <w:rFonts w:hint="eastAsia"/>
         </w:rPr>
         <w:t>i</w:t>
       </w:r>
-      <w:proofErr w:type="spellEnd"/>
       <w:r>
         <w:t xml:space="preserve">. </w:t>
       </w:r>
@@ -23919,13 +23726,8 @@
       </w:hyperlink>
     </w:p>
     <w:p>
-      <w:proofErr w:type="spellStart"/>
       <w:r>
-        <w:t>Mysql</w:t>
-      </w:r>
-      <w:proofErr w:type="spellEnd"/>
-      <w:r>
-        <w:t xml:space="preserve"> : </w:t>
+        <w:t xml:space="preserve">Mysql : </w:t>
       </w:r>
       <w:hyperlink r:id="rId14" w:history="1">
         <w:r>
@@ -24121,7 +23923,7 @@
         </mc:Choice>
         <mc:Fallback>
           <w:pict>
-            <v:line w14:anchorId="047CF2AC" id="직선 연결선 2" o:spid="_x0000_s1026" style="visibility:visible;mso-wrap-style:square;mso-left-percent:-10001;mso-top-percent:-10001;mso-position-horizontal:absolute;mso-position-horizontal-relative:char;mso-position-vertical:absolute;mso-position-vertical-relative:line;mso-left-percent:-10001;mso-top-percent:-10001" from="0,0" to="451.3pt,0" o:gfxdata="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" strokecolor="black [3040]">
+            <v:line w14:anchorId="24664F13" id="직선 연결선 2" o:spid="_x0000_s1026" style="visibility:visible;mso-wrap-style:square;mso-left-percent:-10001;mso-top-percent:-10001;mso-position-horizontal:absolute;mso-position-horizontal-relative:char;mso-position-vertical:absolute;mso-position-vertical-relative:line;mso-left-percent:-10001;mso-top-percent:-10001" from="0,0" to="451.3pt,0" o:gfxdata="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" strokecolor="black [3040]">
               <w10:anchorlock/>
             </v:line>
           </w:pict>
@@ -24403,7 +24205,7 @@
         </mc:Choice>
         <mc:Fallback>
           <w:pict>
-            <v:line w14:anchorId="7A1BAF74" id="직선 연결선 1" o:spid="_x0000_s1026" style="visibility:visible;mso-wrap-style:square;mso-left-percent:-10001;mso-top-percent:-10001;mso-position-horizontal:absolute;mso-position-horizontal-relative:char;mso-position-vertical:absolute;mso-position-vertical-relative:line;mso-left-percent:-10001;mso-top-percent:-10001" from="0,0" to="460.05pt,0" o:gfxdata="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" strokecolor="black [3040]">
+            <v:line w14:anchorId="3E8F57A4" id="직선 연결선 1" o:spid="_x0000_s1026" style="visibility:visible;mso-wrap-style:square;mso-left-percent:-10001;mso-top-percent:-10001;mso-position-horizontal:absolute;mso-position-horizontal-relative:char;mso-position-vertical:absolute;mso-position-vertical-relative:line;mso-left-percent:-10001;mso-top-percent:-10001" from="0,0" to="460.05pt,0" o:gfxdata="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" strokecolor="black [3040]">
               <w10:anchorlock/>
             </v:line>
           </w:pict>

--- a/SW-03_소프트웨어요구분석서_5조_배보다배꼽이큰배달료.docx
+++ b/SW-03_소프트웨어요구분석서_5조_배보다배꼽이큰배달료.docx
@@ -77,8 +77,30 @@
         <w:rPr>
           <w:rFonts w:hint="eastAsia"/>
         </w:rPr>
-        <w:t>[프로젝트 명 : 배배배(배보다 배꼽이 큰 배달료</w:t>
-      </w:r>
+        <w:t xml:space="preserve">[프로젝트 명 : </w:t>
+      </w:r>
+      <w:proofErr w:type="spellStart"/>
+      <w:r>
+        <w:rPr>
+          <w:rFonts w:hint="eastAsia"/>
+        </w:rPr>
+        <w:t>배배배</w:t>
+      </w:r>
+      <w:proofErr w:type="spellEnd"/>
+      <w:r>
+        <w:rPr>
+          <w:rFonts w:hint="eastAsia"/>
+        </w:rPr>
+        <w:t xml:space="preserve">(배보다 배꼽이 큰 </w:t>
+      </w:r>
+      <w:proofErr w:type="spellStart"/>
+      <w:r>
+        <w:rPr>
+          <w:rFonts w:hint="eastAsia"/>
+        </w:rPr>
+        <w:t>배달료</w:t>
+      </w:r>
+      <w:proofErr w:type="spellEnd"/>
       <w:r>
         <w:t>)</w:t>
       </w:r>
@@ -106,7 +128,43 @@
           <w:sz w:val="36"/>
           <w:szCs w:val="36"/>
         </w:rPr>
-        <w:t>[팀명 : 슈퍼노바(supernova)]</w:t>
+        <w:t>[</w:t>
+      </w:r>
+      <w:proofErr w:type="spellStart"/>
+      <w:r>
+        <w:rPr>
+          <w:rFonts w:hint="eastAsia"/>
+          <w:sz w:val="36"/>
+          <w:szCs w:val="36"/>
+        </w:rPr>
+        <w:t>팀명</w:t>
+      </w:r>
+      <w:proofErr w:type="spellEnd"/>
+      <w:r>
+        <w:rPr>
+          <w:rFonts w:hint="eastAsia"/>
+          <w:sz w:val="36"/>
+          <w:szCs w:val="36"/>
+        </w:rPr>
+        <w:t xml:space="preserve"> : </w:t>
+      </w:r>
+      <w:proofErr w:type="spellStart"/>
+      <w:r>
+        <w:rPr>
+          <w:rFonts w:hint="eastAsia"/>
+          <w:sz w:val="36"/>
+          <w:szCs w:val="36"/>
+        </w:rPr>
+        <w:t>슈퍼노바</w:t>
+      </w:r>
+      <w:proofErr w:type="spellEnd"/>
+      <w:r>
+        <w:rPr>
+          <w:rFonts w:hint="eastAsia"/>
+          <w:sz w:val="36"/>
+          <w:szCs w:val="36"/>
+        </w:rPr>
+        <w:t>(supernova)]</w:t>
       </w:r>
     </w:p>
     <w:p>
@@ -157,7 +215,25 @@
           <w:sz w:val="36"/>
           <w:szCs w:val="36"/>
         </w:rPr>
-        <w:t>201644056, 이교범(브레인)</w:t>
+        <w:t xml:space="preserve">201644056, </w:t>
+      </w:r>
+      <w:proofErr w:type="spellStart"/>
+      <w:r>
+        <w:rPr>
+          <w:rFonts w:hint="eastAsia"/>
+          <w:sz w:val="36"/>
+          <w:szCs w:val="36"/>
+        </w:rPr>
+        <w:t>이교범</w:t>
+      </w:r>
+      <w:proofErr w:type="spellEnd"/>
+      <w:r>
+        <w:rPr>
+          <w:rFonts w:hint="eastAsia"/>
+          <w:sz w:val="36"/>
+          <w:szCs w:val="36"/>
+        </w:rPr>
+        <w:t>(브레인)</w:t>
       </w:r>
     </w:p>
     <w:p>
@@ -174,7 +250,25 @@
           <w:sz w:val="36"/>
           <w:szCs w:val="36"/>
         </w:rPr>
-        <w:t>201644086, 우도균(브레인)</w:t>
+        <w:t xml:space="preserve">201644086, </w:t>
+      </w:r>
+      <w:proofErr w:type="spellStart"/>
+      <w:r>
+        <w:rPr>
+          <w:rFonts w:hint="eastAsia"/>
+          <w:sz w:val="36"/>
+          <w:szCs w:val="36"/>
+        </w:rPr>
+        <w:t>우도균</w:t>
+      </w:r>
+      <w:proofErr w:type="spellEnd"/>
+      <w:r>
+        <w:rPr>
+          <w:rFonts w:hint="eastAsia"/>
+          <w:sz w:val="36"/>
+          <w:szCs w:val="36"/>
+        </w:rPr>
+        <w:t>(브레인)</w:t>
       </w:r>
     </w:p>
     <w:p>
@@ -191,7 +285,25 @@
           <w:sz w:val="36"/>
           <w:szCs w:val="36"/>
         </w:rPr>
-        <w:t>201744053, 양한준(중재자)]</w:t>
+        <w:t xml:space="preserve">201744053, </w:t>
+      </w:r>
+      <w:proofErr w:type="spellStart"/>
+      <w:r>
+        <w:rPr>
+          <w:rFonts w:hint="eastAsia"/>
+          <w:sz w:val="36"/>
+          <w:szCs w:val="36"/>
+        </w:rPr>
+        <w:t>양한준</w:t>
+      </w:r>
+      <w:proofErr w:type="spellEnd"/>
+      <w:r>
+        <w:rPr>
+          <w:rFonts w:hint="eastAsia"/>
+          <w:sz w:val="36"/>
+          <w:szCs w:val="36"/>
+        </w:rPr>
+        <w:t>(중재자)]</w:t>
       </w:r>
     </w:p>
     <w:p>
@@ -563,7 +675,7 @@
             <w:noProof/>
             <w:webHidden/>
           </w:rPr>
-          <w:t>4</w:t>
+          <w:t>5</w:t>
         </w:r>
         <w:r>
           <w:rPr>
@@ -646,7 +758,7 @@
             <w:noProof/>
             <w:webHidden/>
           </w:rPr>
-          <w:t>4</w:t>
+          <w:t>5</w:t>
         </w:r>
         <w:r>
           <w:rPr>
@@ -728,7 +840,7 @@
             <w:noProof/>
             <w:webHidden/>
           </w:rPr>
-          <w:t>4</w:t>
+          <w:t>6</w:t>
         </w:r>
         <w:r>
           <w:rPr>
@@ -812,7 +924,7 @@
             <w:noProof/>
             <w:webHidden/>
           </w:rPr>
-          <w:t>4</w:t>
+          <w:t>6</w:t>
         </w:r>
         <w:r>
           <w:rPr>
@@ -918,7 +1030,7 @@
             <w:noProof/>
             <w:webHidden/>
           </w:rPr>
-          <w:t>4</w:t>
+          <w:t>7</w:t>
         </w:r>
         <w:r>
           <w:rPr>
@@ -1008,7 +1120,7 @@
             <w:noProof/>
             <w:webHidden/>
           </w:rPr>
-          <w:t>4</w:t>
+          <w:t>6</w:t>
         </w:r>
         <w:r>
           <w:rPr>
@@ -1107,7 +1219,7 @@
             <w:noProof/>
             <w:webHidden/>
           </w:rPr>
-          <w:t>4</w:t>
+          <w:t>6</w:t>
         </w:r>
         <w:r>
           <w:rPr>
@@ -1228,7 +1340,7 @@
             <w:noProof/>
             <w:webHidden/>
           </w:rPr>
-          <w:t>4</w:t>
+          <w:t>7</w:t>
         </w:r>
         <w:r>
           <w:rPr>
@@ -1311,7 +1423,7 @@
             <w:noProof/>
             <w:webHidden/>
           </w:rPr>
-          <w:t>4</w:t>
+          <w:t>20</w:t>
         </w:r>
         <w:r>
           <w:rPr>
@@ -1402,7 +1514,7 @@
             <w:noProof/>
             <w:webHidden/>
           </w:rPr>
-          <w:t>4</w:t>
+          <w:t>20</w:t>
         </w:r>
         <w:r>
           <w:rPr>
@@ -1493,7 +1605,7 @@
             <w:noProof/>
             <w:webHidden/>
           </w:rPr>
-          <w:t>4</w:t>
+          <w:t>21</w:t>
         </w:r>
         <w:r>
           <w:rPr>
@@ -1584,7 +1696,7 @@
             <w:noProof/>
             <w:webHidden/>
           </w:rPr>
-          <w:t>4</w:t>
+          <w:t>21</w:t>
         </w:r>
         <w:r>
           <w:rPr>
@@ -1675,7 +1787,7 @@
             <w:noProof/>
             <w:webHidden/>
           </w:rPr>
-          <w:t>4</w:t>
+          <w:t>21</w:t>
         </w:r>
         <w:r>
           <w:rPr>
@@ -1758,7 +1870,7 @@
             <w:noProof/>
             <w:webHidden/>
           </w:rPr>
-          <w:t>4</w:t>
+          <w:t>21</w:t>
         </w:r>
         <w:r>
           <w:rPr>
@@ -1849,7 +1961,7 @@
             <w:noProof/>
             <w:webHidden/>
           </w:rPr>
-          <w:t>5</w:t>
+          <w:t>21</w:t>
         </w:r>
         <w:r>
           <w:rPr>
@@ -1929,7 +2041,7 @@
             <w:noProof/>
             <w:webHidden/>
           </w:rPr>
-          <w:t>5</w:t>
+          <w:t>21</w:t>
         </w:r>
         <w:r>
           <w:rPr>
@@ -1979,7 +2091,21 @@
         <w:rPr>
           <w:rFonts w:hint="eastAsia"/>
         </w:rPr>
-        <w:t>평소 사업에 대한 아이디어를 찾는 도중 배달 이용료(배달팁)</w:t>
+        <w:t>평소 사업에 대한 아이디어를 찾는 도중 배달 이용료(</w:t>
+      </w:r>
+      <w:proofErr w:type="spellStart"/>
+      <w:r>
+        <w:rPr>
+          <w:rFonts w:hint="eastAsia"/>
+        </w:rPr>
+        <w:t>배달팁</w:t>
+      </w:r>
+      <w:proofErr w:type="spellEnd"/>
+      <w:r>
+        <w:rPr>
+          <w:rFonts w:hint="eastAsia"/>
+        </w:rPr>
+        <w:t>)</w:t>
       </w:r>
       <w:r>
         <w:t xml:space="preserve"> </w:t>
@@ -2085,7 +2211,23 @@
         <w:t xml:space="preserve"> </w:t>
       </w:r>
       <w:r>
-        <w:t>수 없고 지역 관련 포괄적인 글들이 올라오기 때문에 ‘배달료’라는 타겟을 놓고 봤을 때 이 부분에 집중 할 수 없다. 또한 경기도에서 시행하고 있는 ‘공공배달앱’은 매 년 적자에 배달비를 세금으로 충당하기 때문에 현실적이지 않은 방법</w:t>
+        <w:t>수 없고 지역 관련 포괄적인 글들이 올라오기 때문에 ‘</w:t>
+      </w:r>
+      <w:proofErr w:type="spellStart"/>
+      <w:r>
+        <w:t>배달료</w:t>
+      </w:r>
+      <w:proofErr w:type="spellEnd"/>
+      <w:r>
+        <w:t>’라는 타겟을 놓고 봤을 때 이 부분에 집중 할 수 없다. 또한 경기도에서 시행하고 있는 ‘</w:t>
+      </w:r>
+      <w:proofErr w:type="spellStart"/>
+      <w:r>
+        <w:t>공공배달앱</w:t>
+      </w:r>
+      <w:proofErr w:type="spellEnd"/>
+      <w:r>
+        <w:t>’은 매 년 적자에 배달비를 세금으로 충당하기 때문에 현실적이지 않은 방법</w:t>
       </w:r>
       <w:r>
         <w:rPr>
@@ -2294,9 +2436,11 @@
         </w:rPr>
         <w:t xml:space="preserve">와 </w:t>
       </w:r>
+      <w:proofErr w:type="spellStart"/>
       <w:r>
         <w:t>Mysql</w:t>
       </w:r>
+      <w:proofErr w:type="spellEnd"/>
       <w:r>
         <w:rPr>
           <w:rFonts w:hint="eastAsia"/>
@@ -2535,6 +2679,7 @@
               <w:autoSpaceDE/>
               <w:autoSpaceDN/>
             </w:pPr>
+            <w:proofErr w:type="spellStart"/>
             <w:r>
               <w:rPr>
                 <w:rFonts w:hint="eastAsia"/>
@@ -2544,6 +2689,7 @@
             <w:r>
               <w:t>ysql</w:t>
             </w:r>
+            <w:proofErr w:type="spellEnd"/>
           </w:p>
         </w:tc>
         <w:tc>
@@ -2974,8 +3120,13 @@
       </w:hyperlink>
     </w:p>
     <w:p>
-      <w:r>
-        <w:t xml:space="preserve">Mysql : </w:t>
+      <w:proofErr w:type="spellStart"/>
+      <w:r>
+        <w:t>Mysql</w:t>
+      </w:r>
+      <w:proofErr w:type="spellEnd"/>
+      <w:r>
+        <w:t xml:space="preserve"> : </w:t>
       </w:r>
       <w:hyperlink r:id="rId9" w:history="1">
         <w:r>
@@ -4092,12 +4243,21 @@
                 <w:szCs w:val="20"/>
               </w:rPr>
             </w:pPr>
+            <w:proofErr w:type="spellStart"/>
             <w:r>
               <w:rPr>
                 <w:rFonts w:asciiTheme="majorEastAsia" w:eastAsiaTheme="majorEastAsia" w:hAnsiTheme="majorEastAsia" w:cs="굴림" w:hint="eastAsia"/>
                 <w:szCs w:val="20"/>
               </w:rPr>
-              <w:t>올인원 공동 주문 모집 기능</w:t>
+              <w:t>올인원</w:t>
+            </w:r>
+            <w:proofErr w:type="spellEnd"/>
+            <w:r>
+              <w:rPr>
+                <w:rFonts w:asciiTheme="majorEastAsia" w:eastAsiaTheme="majorEastAsia" w:hAnsiTheme="majorEastAsia" w:cs="굴림" w:hint="eastAsia"/>
+                <w:szCs w:val="20"/>
+              </w:rPr>
+              <w:t xml:space="preserve"> 공동 주문 모집 기능</w:t>
             </w:r>
           </w:p>
         </w:tc>
@@ -5478,12 +5638,21 @@
                 <w:szCs w:val="20"/>
               </w:rPr>
             </w:pPr>
-            <w:r>
-              <w:rPr>
-                <w:rFonts w:asciiTheme="majorEastAsia" w:eastAsiaTheme="majorEastAsia" w:hAnsiTheme="majorEastAsia" w:hint="eastAsia"/>
-                <w:szCs w:val="20"/>
-              </w:rPr>
-              <w:t>윤여운 교수</w:t>
+            <w:proofErr w:type="spellStart"/>
+            <w:r>
+              <w:rPr>
+                <w:rFonts w:asciiTheme="majorEastAsia" w:eastAsiaTheme="majorEastAsia" w:hAnsiTheme="majorEastAsia" w:hint="eastAsia"/>
+                <w:szCs w:val="20"/>
+              </w:rPr>
+              <w:t>윤여운</w:t>
+            </w:r>
+            <w:proofErr w:type="spellEnd"/>
+            <w:r>
+              <w:rPr>
+                <w:rFonts w:asciiTheme="majorEastAsia" w:eastAsiaTheme="majorEastAsia" w:hAnsiTheme="majorEastAsia" w:hint="eastAsia"/>
+                <w:szCs w:val="20"/>
+              </w:rPr>
+              <w:t xml:space="preserve"> 교수</w:t>
             </w:r>
           </w:p>
         </w:tc>
@@ -6620,8 +6789,17 @@
                 <w:rFonts w:asciiTheme="majorEastAsia" w:eastAsiaTheme="majorEastAsia" w:hAnsiTheme="majorEastAsia" w:hint="eastAsia"/>
                 <w:szCs w:val="20"/>
               </w:rPr>
-              <w:t>게시글 작성시 현재 위치가 포함되어짐</w:t>
-            </w:r>
+              <w:t xml:space="preserve">게시글 작성시 현재 위치가 </w:t>
+            </w:r>
+            <w:proofErr w:type="spellStart"/>
+            <w:r>
+              <w:rPr>
+                <w:rFonts w:asciiTheme="majorEastAsia" w:eastAsiaTheme="majorEastAsia" w:hAnsiTheme="majorEastAsia" w:hint="eastAsia"/>
+                <w:szCs w:val="20"/>
+              </w:rPr>
+              <w:t>포함되어짐</w:t>
+            </w:r>
+            <w:proofErr w:type="spellEnd"/>
             <w:r>
               <w:rPr>
                 <w:rFonts w:asciiTheme="majorEastAsia" w:eastAsiaTheme="majorEastAsia" w:hAnsiTheme="majorEastAsia" w:hint="eastAsia"/>
@@ -6650,7 +6828,23 @@
                 <w:rFonts w:asciiTheme="majorEastAsia" w:eastAsiaTheme="majorEastAsia" w:hAnsiTheme="majorEastAsia" w:hint="eastAsia"/>
                 <w:szCs w:val="20"/>
               </w:rPr>
-              <w:t>사용자가 커뮤니티 게시판 클릭시,</w:t>
+              <w:t xml:space="preserve">사용자가 커뮤니티 게시판 </w:t>
+            </w:r>
+            <w:proofErr w:type="spellStart"/>
+            <w:r>
+              <w:rPr>
+                <w:rFonts w:asciiTheme="majorEastAsia" w:eastAsiaTheme="majorEastAsia" w:hAnsiTheme="majorEastAsia" w:hint="eastAsia"/>
+                <w:szCs w:val="20"/>
+              </w:rPr>
+              <w:t>클릭시</w:t>
+            </w:r>
+            <w:proofErr w:type="spellEnd"/>
+            <w:r>
+              <w:rPr>
+                <w:rFonts w:asciiTheme="majorEastAsia" w:eastAsiaTheme="majorEastAsia" w:hAnsiTheme="majorEastAsia" w:hint="eastAsia"/>
+                <w:szCs w:val="20"/>
+              </w:rPr>
+              <w:t>,</w:t>
             </w:r>
             <w:r>
               <w:rPr>
@@ -8381,12 +8575,21 @@
                 <w:szCs w:val="20"/>
               </w:rPr>
             </w:pPr>
-            <w:r>
-              <w:rPr>
-                <w:rFonts w:asciiTheme="majorEastAsia" w:eastAsiaTheme="majorEastAsia" w:hAnsiTheme="majorEastAsia" w:hint="eastAsia"/>
-                <w:szCs w:val="20"/>
-              </w:rPr>
-              <w:t>윤여운 교수</w:t>
+            <w:proofErr w:type="spellStart"/>
+            <w:r>
+              <w:rPr>
+                <w:rFonts w:asciiTheme="majorEastAsia" w:eastAsiaTheme="majorEastAsia" w:hAnsiTheme="majorEastAsia" w:hint="eastAsia"/>
+                <w:szCs w:val="20"/>
+              </w:rPr>
+              <w:t>윤여운</w:t>
+            </w:r>
+            <w:proofErr w:type="spellEnd"/>
+            <w:r>
+              <w:rPr>
+                <w:rFonts w:asciiTheme="majorEastAsia" w:eastAsiaTheme="majorEastAsia" w:hAnsiTheme="majorEastAsia" w:hint="eastAsia"/>
+                <w:szCs w:val="20"/>
+              </w:rPr>
+              <w:t xml:space="preserve"> 교수</w:t>
             </w:r>
           </w:p>
         </w:tc>
@@ -9856,7 +10059,23 @@
                 <w:rFonts w:asciiTheme="majorEastAsia" w:eastAsiaTheme="majorEastAsia" w:hAnsiTheme="majorEastAsia" w:hint="eastAsia"/>
                 <w:szCs w:val="20"/>
               </w:rPr>
-              <w:t xml:space="preserve">모집 글 선택시 모집자 점수 확인 가능 및 참여자들 평균 점수 확인 가능하도록 </w:t>
+              <w:t xml:space="preserve">모집 글 </w:t>
+            </w:r>
+            <w:proofErr w:type="spellStart"/>
+            <w:r>
+              <w:rPr>
+                <w:rFonts w:asciiTheme="majorEastAsia" w:eastAsiaTheme="majorEastAsia" w:hAnsiTheme="majorEastAsia" w:hint="eastAsia"/>
+                <w:szCs w:val="20"/>
+              </w:rPr>
+              <w:t>선택시</w:t>
+            </w:r>
+            <w:proofErr w:type="spellEnd"/>
+            <w:r>
+              <w:rPr>
+                <w:rFonts w:asciiTheme="majorEastAsia" w:eastAsiaTheme="majorEastAsia" w:hAnsiTheme="majorEastAsia" w:hint="eastAsia"/>
+                <w:szCs w:val="20"/>
+              </w:rPr>
+              <w:t xml:space="preserve"> 모집자 점수 확인 가능 및 참여자들 평균 점수 확인 가능하도록 </w:t>
             </w:r>
           </w:p>
           <w:p>
@@ -10003,12 +10222,21 @@
                 <w:szCs w:val="20"/>
               </w:rPr>
             </w:pPr>
-            <w:r>
-              <w:rPr>
-                <w:rFonts w:asciiTheme="majorEastAsia" w:eastAsiaTheme="majorEastAsia" w:hAnsiTheme="majorEastAsia" w:hint="eastAsia"/>
-                <w:szCs w:val="20"/>
-              </w:rPr>
-              <w:t>윤여운 교수</w:t>
+            <w:proofErr w:type="spellStart"/>
+            <w:r>
+              <w:rPr>
+                <w:rFonts w:asciiTheme="majorEastAsia" w:eastAsiaTheme="majorEastAsia" w:hAnsiTheme="majorEastAsia" w:hint="eastAsia"/>
+                <w:szCs w:val="20"/>
+              </w:rPr>
+              <w:t>윤여운</w:t>
+            </w:r>
+            <w:proofErr w:type="spellEnd"/>
+            <w:r>
+              <w:rPr>
+                <w:rFonts w:asciiTheme="majorEastAsia" w:eastAsiaTheme="majorEastAsia" w:hAnsiTheme="majorEastAsia" w:hint="eastAsia"/>
+                <w:szCs w:val="20"/>
+              </w:rPr>
+              <w:t xml:space="preserve"> 교수</w:t>
             </w:r>
           </w:p>
         </w:tc>
@@ -11242,7 +11470,23 @@
                 <w:rFonts w:asciiTheme="majorEastAsia" w:eastAsiaTheme="majorEastAsia" w:hAnsiTheme="majorEastAsia" w:hint="eastAsia"/>
                 <w:szCs w:val="20"/>
               </w:rPr>
-              <w:t>작성된 게시글 선택시 해당 게시글 오픈 톡방으로 참여자들 끼리 소통 가능.</w:t>
+              <w:t xml:space="preserve">작성된 게시글 </w:t>
+            </w:r>
+            <w:proofErr w:type="spellStart"/>
+            <w:r>
+              <w:rPr>
+                <w:rFonts w:asciiTheme="majorEastAsia" w:eastAsiaTheme="majorEastAsia" w:hAnsiTheme="majorEastAsia" w:hint="eastAsia"/>
+                <w:szCs w:val="20"/>
+              </w:rPr>
+              <w:t>선택시</w:t>
+            </w:r>
+            <w:proofErr w:type="spellEnd"/>
+            <w:r>
+              <w:rPr>
+                <w:rFonts w:asciiTheme="majorEastAsia" w:eastAsiaTheme="majorEastAsia" w:hAnsiTheme="majorEastAsia" w:hint="eastAsia"/>
+                <w:szCs w:val="20"/>
+              </w:rPr>
+              <w:t xml:space="preserve"> 해당 게시글 오픈 톡방으로 참여자들 끼리 소통 가능.</w:t>
             </w:r>
           </w:p>
         </w:tc>
@@ -11340,6 +11584,7 @@
               </w:rPr>
               <w:t>-</w:t>
             </w:r>
+            <w:proofErr w:type="spellStart"/>
             <w:r>
               <w:rPr>
                 <w:rFonts w:asciiTheme="majorEastAsia" w:eastAsiaTheme="majorEastAsia" w:hAnsiTheme="majorEastAsia"/>
@@ -11347,6 +11592,7 @@
               </w:rPr>
               <w:t>Andriod</w:t>
             </w:r>
+            <w:proofErr w:type="spellEnd"/>
             <w:r>
               <w:rPr>
                 <w:rFonts w:asciiTheme="majorEastAsia" w:eastAsiaTheme="majorEastAsia" w:hAnsiTheme="majorEastAsia" w:hint="eastAsia"/>
@@ -11391,7 +11637,23 @@
                 <w:rFonts w:asciiTheme="majorEastAsia" w:eastAsiaTheme="majorEastAsia" w:hAnsiTheme="majorEastAsia"/>
                 <w:szCs w:val="20"/>
               </w:rPr>
-              <w:t>IOS/mac os는 S</w:t>
+              <w:t xml:space="preserve">IOS/mac </w:t>
+            </w:r>
+            <w:proofErr w:type="spellStart"/>
+            <w:r>
+              <w:rPr>
+                <w:rFonts w:asciiTheme="majorEastAsia" w:eastAsiaTheme="majorEastAsia" w:hAnsiTheme="majorEastAsia"/>
+                <w:szCs w:val="20"/>
+              </w:rPr>
+              <w:t>os</w:t>
+            </w:r>
+            <w:proofErr w:type="spellEnd"/>
+            <w:r>
+              <w:rPr>
+                <w:rFonts w:asciiTheme="majorEastAsia" w:eastAsiaTheme="majorEastAsia" w:hAnsiTheme="majorEastAsia"/>
+                <w:szCs w:val="20"/>
+              </w:rPr>
+              <w:t>는 S</w:t>
             </w:r>
             <w:r>
               <w:rPr>
@@ -12392,12 +12654,21 @@
                 <w:szCs w:val="20"/>
               </w:rPr>
             </w:pPr>
-            <w:r>
-              <w:rPr>
-                <w:rFonts w:asciiTheme="majorEastAsia" w:eastAsiaTheme="majorEastAsia" w:hAnsiTheme="majorEastAsia" w:hint="eastAsia"/>
-                <w:szCs w:val="20"/>
-              </w:rPr>
-              <w:t>올인원 공동 주문 모집 기능</w:t>
+            <w:proofErr w:type="spellStart"/>
+            <w:r>
+              <w:rPr>
+                <w:rFonts w:asciiTheme="majorEastAsia" w:eastAsiaTheme="majorEastAsia" w:hAnsiTheme="majorEastAsia" w:hint="eastAsia"/>
+                <w:szCs w:val="20"/>
+              </w:rPr>
+              <w:t>올인원</w:t>
+            </w:r>
+            <w:proofErr w:type="spellEnd"/>
+            <w:r>
+              <w:rPr>
+                <w:rFonts w:asciiTheme="majorEastAsia" w:eastAsiaTheme="majorEastAsia" w:hAnsiTheme="majorEastAsia" w:hint="eastAsia"/>
+                <w:szCs w:val="20"/>
+              </w:rPr>
+              <w:t xml:space="preserve"> 공동 주문 모집 기능</w:t>
             </w:r>
           </w:p>
         </w:tc>
@@ -12682,12 +12953,37 @@
               </w:rPr>
               <w:t xml:space="preserve"> </w:t>
             </w:r>
-            <w:r>
-              <w:rPr>
-                <w:rFonts w:asciiTheme="majorEastAsia" w:eastAsiaTheme="majorEastAsia" w:hAnsiTheme="majorEastAsia" w:hint="eastAsia"/>
-                <w:szCs w:val="20"/>
-              </w:rPr>
-              <w:t>입점된 음식점 선택 후 주문시 공동 주문 선택 가능.</w:t>
+            <w:proofErr w:type="spellStart"/>
+            <w:r>
+              <w:rPr>
+                <w:rFonts w:asciiTheme="majorEastAsia" w:eastAsiaTheme="majorEastAsia" w:hAnsiTheme="majorEastAsia" w:hint="eastAsia"/>
+                <w:szCs w:val="20"/>
+              </w:rPr>
+              <w:t>입점된</w:t>
+            </w:r>
+            <w:proofErr w:type="spellEnd"/>
+            <w:r>
+              <w:rPr>
+                <w:rFonts w:asciiTheme="majorEastAsia" w:eastAsiaTheme="majorEastAsia" w:hAnsiTheme="majorEastAsia" w:hint="eastAsia"/>
+                <w:szCs w:val="20"/>
+              </w:rPr>
+              <w:t xml:space="preserve"> 음식점 선택 후 </w:t>
+            </w:r>
+            <w:proofErr w:type="spellStart"/>
+            <w:r>
+              <w:rPr>
+                <w:rFonts w:asciiTheme="majorEastAsia" w:eastAsiaTheme="majorEastAsia" w:hAnsiTheme="majorEastAsia" w:hint="eastAsia"/>
+                <w:szCs w:val="20"/>
+              </w:rPr>
+              <w:t>주문시</w:t>
+            </w:r>
+            <w:proofErr w:type="spellEnd"/>
+            <w:r>
+              <w:rPr>
+                <w:rFonts w:asciiTheme="majorEastAsia" w:eastAsiaTheme="majorEastAsia" w:hAnsiTheme="majorEastAsia" w:hint="eastAsia"/>
+                <w:szCs w:val="20"/>
+              </w:rPr>
+              <w:t xml:space="preserve"> 공동 주문 선택 가능.</w:t>
             </w:r>
           </w:p>
           <w:p>
@@ -12788,7 +13084,23 @@
                 <w:rFonts w:asciiTheme="majorEastAsia" w:eastAsiaTheme="majorEastAsia" w:hAnsiTheme="majorEastAsia" w:hint="eastAsia"/>
                 <w:szCs w:val="20"/>
               </w:rPr>
-              <w:t>공동 주문시,</w:t>
+              <w:t xml:space="preserve">공동 </w:t>
+            </w:r>
+            <w:proofErr w:type="spellStart"/>
+            <w:r>
+              <w:rPr>
+                <w:rFonts w:asciiTheme="majorEastAsia" w:eastAsiaTheme="majorEastAsia" w:hAnsiTheme="majorEastAsia" w:hint="eastAsia"/>
+                <w:szCs w:val="20"/>
+              </w:rPr>
+              <w:t>주문시</w:t>
+            </w:r>
+            <w:proofErr w:type="spellEnd"/>
+            <w:r>
+              <w:rPr>
+                <w:rFonts w:asciiTheme="majorEastAsia" w:eastAsiaTheme="majorEastAsia" w:hAnsiTheme="majorEastAsia" w:hint="eastAsia"/>
+                <w:szCs w:val="20"/>
+              </w:rPr>
+              <w:t>,</w:t>
             </w:r>
             <w:r>
               <w:rPr>
@@ -12835,7 +13147,23 @@
                 <w:rFonts w:asciiTheme="majorEastAsia" w:eastAsiaTheme="majorEastAsia" w:hAnsiTheme="majorEastAsia" w:hint="eastAsia"/>
                 <w:szCs w:val="20"/>
               </w:rPr>
-              <w:t xml:space="preserve">주체자가 선택한 인원이 다 참여되거나 </w:t>
+              <w:t xml:space="preserve">주체자가 선택한 인원이 다 </w:t>
+            </w:r>
+            <w:proofErr w:type="spellStart"/>
+            <w:r>
+              <w:rPr>
+                <w:rFonts w:asciiTheme="majorEastAsia" w:eastAsiaTheme="majorEastAsia" w:hAnsiTheme="majorEastAsia" w:hint="eastAsia"/>
+                <w:szCs w:val="20"/>
+              </w:rPr>
+              <w:t>참여되거나</w:t>
+            </w:r>
+            <w:proofErr w:type="spellEnd"/>
+            <w:r>
+              <w:rPr>
+                <w:rFonts w:asciiTheme="majorEastAsia" w:eastAsiaTheme="majorEastAsia" w:hAnsiTheme="majorEastAsia" w:hint="eastAsia"/>
+                <w:szCs w:val="20"/>
+              </w:rPr>
+              <w:t xml:space="preserve"> </w:t>
             </w:r>
             <w:r>
               <w:rPr>
@@ -13077,7 +13405,39 @@
                 <w:rFonts w:asciiTheme="majorEastAsia" w:eastAsiaTheme="majorEastAsia" w:hAnsiTheme="majorEastAsia" w:hint="eastAsia"/>
                 <w:szCs w:val="20"/>
               </w:rPr>
-              <w:t>주체자가 공동 주문 진행시 자동으로 오픈톡방 생성</w:t>
+              <w:t xml:space="preserve">주체자가 공동 주문 </w:t>
+            </w:r>
+            <w:proofErr w:type="spellStart"/>
+            <w:r>
+              <w:rPr>
+                <w:rFonts w:asciiTheme="majorEastAsia" w:eastAsiaTheme="majorEastAsia" w:hAnsiTheme="majorEastAsia" w:hint="eastAsia"/>
+                <w:szCs w:val="20"/>
+              </w:rPr>
+              <w:t>진행시</w:t>
+            </w:r>
+            <w:proofErr w:type="spellEnd"/>
+            <w:r>
+              <w:rPr>
+                <w:rFonts w:asciiTheme="majorEastAsia" w:eastAsiaTheme="majorEastAsia" w:hAnsiTheme="majorEastAsia" w:hint="eastAsia"/>
+                <w:szCs w:val="20"/>
+              </w:rPr>
+              <w:t xml:space="preserve"> 자동으로 </w:t>
+            </w:r>
+            <w:proofErr w:type="spellStart"/>
+            <w:r>
+              <w:rPr>
+                <w:rFonts w:asciiTheme="majorEastAsia" w:eastAsiaTheme="majorEastAsia" w:hAnsiTheme="majorEastAsia" w:hint="eastAsia"/>
+                <w:szCs w:val="20"/>
+              </w:rPr>
+              <w:t>오픈톡방</w:t>
+            </w:r>
+            <w:proofErr w:type="spellEnd"/>
+            <w:r>
+              <w:rPr>
+                <w:rFonts w:asciiTheme="majorEastAsia" w:eastAsiaTheme="majorEastAsia" w:hAnsiTheme="majorEastAsia" w:hint="eastAsia"/>
+                <w:szCs w:val="20"/>
+              </w:rPr>
+              <w:t xml:space="preserve"> 생성</w:t>
             </w:r>
             <w:r>
               <w:rPr>
@@ -13091,7 +13451,23 @@
                 <w:rFonts w:asciiTheme="majorEastAsia" w:eastAsiaTheme="majorEastAsia" w:hAnsiTheme="majorEastAsia" w:hint="eastAsia"/>
                 <w:szCs w:val="20"/>
               </w:rPr>
-              <w:t>참여자들 주문 참여시 해당 오픈톡방 참여.</w:t>
+              <w:t xml:space="preserve">참여자들 주문 참여시 해당 </w:t>
+            </w:r>
+            <w:proofErr w:type="spellStart"/>
+            <w:r>
+              <w:rPr>
+                <w:rFonts w:asciiTheme="majorEastAsia" w:eastAsiaTheme="majorEastAsia" w:hAnsiTheme="majorEastAsia" w:hint="eastAsia"/>
+                <w:szCs w:val="20"/>
+              </w:rPr>
+              <w:t>오픈톡방</w:t>
+            </w:r>
+            <w:proofErr w:type="spellEnd"/>
+            <w:r>
+              <w:rPr>
+                <w:rFonts w:asciiTheme="majorEastAsia" w:eastAsiaTheme="majorEastAsia" w:hAnsiTheme="majorEastAsia" w:hint="eastAsia"/>
+                <w:szCs w:val="20"/>
+              </w:rPr>
+              <w:t xml:space="preserve"> 참여.</w:t>
             </w:r>
           </w:p>
         </w:tc>
@@ -13206,12 +13582,21 @@
                 <w:szCs w:val="20"/>
               </w:rPr>
             </w:pPr>
-            <w:r>
-              <w:rPr>
-                <w:rFonts w:asciiTheme="majorEastAsia" w:eastAsiaTheme="majorEastAsia" w:hAnsiTheme="majorEastAsia" w:hint="eastAsia"/>
-                <w:szCs w:val="20"/>
-              </w:rPr>
-              <w:t>윤여운 교수</w:t>
+            <w:proofErr w:type="spellStart"/>
+            <w:r>
+              <w:rPr>
+                <w:rFonts w:asciiTheme="majorEastAsia" w:eastAsiaTheme="majorEastAsia" w:hAnsiTheme="majorEastAsia" w:hint="eastAsia"/>
+                <w:szCs w:val="20"/>
+              </w:rPr>
+              <w:t>윤여운</w:t>
+            </w:r>
+            <w:proofErr w:type="spellEnd"/>
+            <w:r>
+              <w:rPr>
+                <w:rFonts w:asciiTheme="majorEastAsia" w:eastAsiaTheme="majorEastAsia" w:hAnsiTheme="majorEastAsia" w:hint="eastAsia"/>
+                <w:szCs w:val="20"/>
+              </w:rPr>
+              <w:t xml:space="preserve"> 교수</w:t>
             </w:r>
           </w:p>
         </w:tc>
@@ -14738,7 +15123,23 @@
                 <w:rFonts w:asciiTheme="majorEastAsia" w:eastAsiaTheme="majorEastAsia" w:hAnsiTheme="majorEastAsia" w:hint="eastAsia"/>
                 <w:szCs w:val="20"/>
               </w:rPr>
-              <w:t>팀 내 협의 및 윤여운 교수님</w:t>
+              <w:t xml:space="preserve">팀 내 협의 및 </w:t>
+            </w:r>
+            <w:proofErr w:type="spellStart"/>
+            <w:r>
+              <w:rPr>
+                <w:rFonts w:asciiTheme="majorEastAsia" w:eastAsiaTheme="majorEastAsia" w:hAnsiTheme="majorEastAsia" w:hint="eastAsia"/>
+                <w:szCs w:val="20"/>
+              </w:rPr>
+              <w:t>윤여운</w:t>
+            </w:r>
+            <w:proofErr w:type="spellEnd"/>
+            <w:r>
+              <w:rPr>
+                <w:rFonts w:asciiTheme="majorEastAsia" w:eastAsiaTheme="majorEastAsia" w:hAnsiTheme="majorEastAsia" w:hint="eastAsia"/>
+                <w:szCs w:val="20"/>
+              </w:rPr>
+              <w:t xml:space="preserve"> 교수님</w:t>
             </w:r>
           </w:p>
         </w:tc>
@@ -15903,12 +16304,21 @@
               </w:rPr>
               <w:t xml:space="preserve"> </w:t>
             </w:r>
-            <w:r>
-              <w:rPr>
-                <w:rFonts w:asciiTheme="majorEastAsia" w:eastAsiaTheme="majorEastAsia" w:hAnsiTheme="majorEastAsia" w:hint="eastAsia"/>
-                <w:szCs w:val="20"/>
-              </w:rPr>
-              <w:t>별점,</w:t>
+            <w:proofErr w:type="spellStart"/>
+            <w:r>
+              <w:rPr>
+                <w:rFonts w:asciiTheme="majorEastAsia" w:eastAsiaTheme="majorEastAsia" w:hAnsiTheme="majorEastAsia" w:hint="eastAsia"/>
+                <w:szCs w:val="20"/>
+              </w:rPr>
+              <w:t>별점</w:t>
+            </w:r>
+            <w:proofErr w:type="spellEnd"/>
+            <w:r>
+              <w:rPr>
+                <w:rFonts w:asciiTheme="majorEastAsia" w:eastAsiaTheme="majorEastAsia" w:hAnsiTheme="majorEastAsia" w:hint="eastAsia"/>
+                <w:szCs w:val="20"/>
+              </w:rPr>
+              <w:t>,</w:t>
             </w:r>
             <w:r>
               <w:rPr>
@@ -16292,7 +16702,23 @@
                 <w:rFonts w:asciiTheme="majorEastAsia" w:eastAsiaTheme="majorEastAsia" w:hAnsiTheme="majorEastAsia" w:hint="eastAsia"/>
                 <w:szCs w:val="20"/>
               </w:rPr>
-              <w:t>팀 내 협의 및 윤여운 교수님</w:t>
+              <w:t xml:space="preserve">팀 내 협의 및 </w:t>
+            </w:r>
+            <w:proofErr w:type="spellStart"/>
+            <w:r>
+              <w:rPr>
+                <w:rFonts w:asciiTheme="majorEastAsia" w:eastAsiaTheme="majorEastAsia" w:hAnsiTheme="majorEastAsia" w:hint="eastAsia"/>
+                <w:szCs w:val="20"/>
+              </w:rPr>
+              <w:t>윤여운</w:t>
+            </w:r>
+            <w:proofErr w:type="spellEnd"/>
+            <w:r>
+              <w:rPr>
+                <w:rFonts w:asciiTheme="majorEastAsia" w:eastAsiaTheme="majorEastAsia" w:hAnsiTheme="majorEastAsia" w:hint="eastAsia"/>
+                <w:szCs w:val="20"/>
+              </w:rPr>
+              <w:t xml:space="preserve"> 교수님</w:t>
             </w:r>
           </w:p>
         </w:tc>
@@ -17296,8 +17722,16 @@
               <w:rPr>
                 <w:rFonts w:asciiTheme="majorEastAsia" w:eastAsiaTheme="majorEastAsia" w:hAnsiTheme="majorEastAsia" w:cs="굴림"/>
               </w:rPr>
-              <w:t>- Github</w:t>
-            </w:r>
+              <w:t xml:space="preserve">- </w:t>
+            </w:r>
+            <w:proofErr w:type="spellStart"/>
+            <w:r>
+              <w:rPr>
+                <w:rFonts w:asciiTheme="majorEastAsia" w:eastAsiaTheme="majorEastAsia" w:hAnsiTheme="majorEastAsia" w:cs="굴림"/>
+              </w:rPr>
+              <w:t>Github</w:t>
+            </w:r>
+            <w:proofErr w:type="spellEnd"/>
           </w:p>
         </w:tc>
       </w:tr>
@@ -18023,7 +18457,21 @@
               <w:rPr>
                 <w:rFonts w:asciiTheme="majorEastAsia" w:eastAsiaTheme="majorEastAsia" w:hAnsiTheme="majorEastAsia" w:cs="굴림" w:hint="eastAsia"/>
               </w:rPr>
-              <w:t>버튼에 알림창이 표시되지 않게 수정.</w:t>
+              <w:t xml:space="preserve">버튼에 </w:t>
+            </w:r>
+            <w:proofErr w:type="spellStart"/>
+            <w:r>
+              <w:rPr>
+                <w:rFonts w:asciiTheme="majorEastAsia" w:eastAsiaTheme="majorEastAsia" w:hAnsiTheme="majorEastAsia" w:cs="굴림" w:hint="eastAsia"/>
+              </w:rPr>
+              <w:t>알림창이</w:t>
+            </w:r>
+            <w:proofErr w:type="spellEnd"/>
+            <w:r>
+              <w:rPr>
+                <w:rFonts w:asciiTheme="majorEastAsia" w:eastAsiaTheme="majorEastAsia" w:hAnsiTheme="majorEastAsia" w:cs="굴림" w:hint="eastAsia"/>
+              </w:rPr>
+              <w:t xml:space="preserve"> 표시되지 않게 수정.</w:t>
             </w:r>
           </w:p>
         </w:tc>
@@ -18132,11 +18580,19 @@
               </w:rPr>
               <w:t xml:space="preserve">- </w:t>
             </w:r>
-            <w:r>
-              <w:rPr>
-                <w:rFonts w:asciiTheme="majorEastAsia" w:eastAsiaTheme="majorEastAsia" w:hAnsiTheme="majorEastAsia" w:hint="eastAsia"/>
-              </w:rPr>
-              <w:t>윤여운 교수</w:t>
+            <w:proofErr w:type="spellStart"/>
+            <w:r>
+              <w:rPr>
+                <w:rFonts w:asciiTheme="majorEastAsia" w:eastAsiaTheme="majorEastAsia" w:hAnsiTheme="majorEastAsia" w:hint="eastAsia"/>
+              </w:rPr>
+              <w:t>윤여운</w:t>
+            </w:r>
+            <w:proofErr w:type="spellEnd"/>
+            <w:r>
+              <w:rPr>
+                <w:rFonts w:asciiTheme="majorEastAsia" w:eastAsiaTheme="majorEastAsia" w:hAnsiTheme="majorEastAsia" w:hint="eastAsia"/>
+              </w:rPr>
+              <w:t xml:space="preserve"> 교수</w:t>
             </w:r>
           </w:p>
         </w:tc>
@@ -19294,11 +19750,19 @@
                 <w:rFonts w:asciiTheme="majorEastAsia" w:eastAsiaTheme="majorEastAsia" w:hAnsiTheme="majorEastAsia"/>
               </w:rPr>
             </w:pPr>
-            <w:r>
-              <w:rPr>
-                <w:rFonts w:asciiTheme="majorEastAsia" w:eastAsiaTheme="majorEastAsia" w:hAnsiTheme="majorEastAsia" w:hint="eastAsia"/>
-              </w:rPr>
-              <w:t>윤여운 교수</w:t>
+            <w:proofErr w:type="spellStart"/>
+            <w:r>
+              <w:rPr>
+                <w:rFonts w:asciiTheme="majorEastAsia" w:eastAsiaTheme="majorEastAsia" w:hAnsiTheme="majorEastAsia" w:hint="eastAsia"/>
+              </w:rPr>
+              <w:t>윤여운</w:t>
+            </w:r>
+            <w:proofErr w:type="spellEnd"/>
+            <w:r>
+              <w:rPr>
+                <w:rFonts w:asciiTheme="majorEastAsia" w:eastAsiaTheme="majorEastAsia" w:hAnsiTheme="majorEastAsia" w:hint="eastAsia"/>
+              </w:rPr>
+              <w:t xml:space="preserve"> 교수</w:t>
             </w:r>
           </w:p>
         </w:tc>
@@ -20401,11 +20865,19 @@
                 <w:rFonts w:asciiTheme="majorEastAsia" w:eastAsiaTheme="majorEastAsia" w:hAnsiTheme="majorEastAsia"/>
               </w:rPr>
             </w:pPr>
-            <w:r>
-              <w:rPr>
-                <w:rFonts w:asciiTheme="majorEastAsia" w:eastAsiaTheme="majorEastAsia" w:hAnsiTheme="majorEastAsia" w:hint="eastAsia"/>
-              </w:rPr>
-              <w:t>윤여운 교수</w:t>
+            <w:proofErr w:type="spellStart"/>
+            <w:r>
+              <w:rPr>
+                <w:rFonts w:asciiTheme="majorEastAsia" w:eastAsiaTheme="majorEastAsia" w:hAnsiTheme="majorEastAsia" w:hint="eastAsia"/>
+              </w:rPr>
+              <w:t>윤여운</w:t>
+            </w:r>
+            <w:proofErr w:type="spellEnd"/>
+            <w:r>
+              <w:rPr>
+                <w:rFonts w:asciiTheme="majorEastAsia" w:eastAsiaTheme="majorEastAsia" w:hAnsiTheme="majorEastAsia" w:hint="eastAsia"/>
+              </w:rPr>
+              <w:t xml:space="preserve"> 교수</w:t>
             </w:r>
           </w:p>
         </w:tc>
@@ -21501,11 +21973,19 @@
                 <w:rFonts w:asciiTheme="majorEastAsia" w:eastAsiaTheme="majorEastAsia" w:hAnsiTheme="majorEastAsia"/>
               </w:rPr>
             </w:pPr>
-            <w:r>
-              <w:rPr>
-                <w:rFonts w:asciiTheme="majorEastAsia" w:eastAsiaTheme="majorEastAsia" w:hAnsiTheme="majorEastAsia" w:hint="eastAsia"/>
-              </w:rPr>
-              <w:t>윤여운 교수</w:t>
+            <w:proofErr w:type="spellStart"/>
+            <w:r>
+              <w:rPr>
+                <w:rFonts w:asciiTheme="majorEastAsia" w:eastAsiaTheme="majorEastAsia" w:hAnsiTheme="majorEastAsia" w:hint="eastAsia"/>
+              </w:rPr>
+              <w:t>윤여운</w:t>
+            </w:r>
+            <w:proofErr w:type="spellEnd"/>
+            <w:r>
+              <w:rPr>
+                <w:rFonts w:asciiTheme="majorEastAsia" w:eastAsiaTheme="majorEastAsia" w:hAnsiTheme="majorEastAsia" w:hint="eastAsia"/>
+              </w:rPr>
+              <w:t xml:space="preserve"> 교수</w:t>
             </w:r>
           </w:p>
         </w:tc>
@@ -22681,11 +23161,19 @@
                 <w:rFonts w:asciiTheme="majorEastAsia" w:eastAsiaTheme="majorEastAsia" w:hAnsiTheme="majorEastAsia"/>
               </w:rPr>
             </w:pPr>
-            <w:r>
-              <w:rPr>
-                <w:rFonts w:asciiTheme="majorEastAsia" w:eastAsiaTheme="majorEastAsia" w:hAnsiTheme="majorEastAsia" w:hint="eastAsia"/>
-              </w:rPr>
-              <w:t>윤여운 교수</w:t>
+            <w:proofErr w:type="spellStart"/>
+            <w:r>
+              <w:rPr>
+                <w:rFonts w:asciiTheme="majorEastAsia" w:eastAsiaTheme="majorEastAsia" w:hAnsiTheme="majorEastAsia" w:hint="eastAsia"/>
+              </w:rPr>
+              <w:t>윤여운</w:t>
+            </w:r>
+            <w:proofErr w:type="spellEnd"/>
+            <w:r>
+              <w:rPr>
+                <w:rFonts w:asciiTheme="majorEastAsia" w:eastAsiaTheme="majorEastAsia" w:hAnsiTheme="majorEastAsia" w:hint="eastAsia"/>
+              </w:rPr>
+              <w:t xml:space="preserve"> 교수</w:t>
             </w:r>
           </w:p>
         </w:tc>
@@ -23214,12 +23702,14 @@
       <w:pPr>
         <w:ind w:left="800"/>
       </w:pPr>
+      <w:proofErr w:type="spellStart"/>
       <w:r>
         <w:rPr>
           <w:rFonts w:hint="eastAsia"/>
         </w:rPr>
         <w:t>i</w:t>
       </w:r>
+      <w:proofErr w:type="spellEnd"/>
       <w:r>
         <w:t xml:space="preserve">. </w:t>
       </w:r>
@@ -23366,7 +23856,21 @@
         <w:rPr>
           <w:rFonts w:hint="eastAsia"/>
         </w:rPr>
-        <w:t xml:space="preserve">동시 접속자 </w:t>
+        <w:t xml:space="preserve">동시 </w:t>
+      </w:r>
+      <w:proofErr w:type="spellStart"/>
+      <w:r>
+        <w:rPr>
+          <w:rFonts w:hint="eastAsia"/>
+        </w:rPr>
+        <w:t>접속자</w:t>
+      </w:r>
+      <w:proofErr w:type="spellEnd"/>
+      <w:r>
+        <w:rPr>
+          <w:rFonts w:hint="eastAsia"/>
+        </w:rPr>
+        <w:t xml:space="preserve"> </w:t>
       </w:r>
       <w:r>
         <w:t>: 1500</w:t>
@@ -23399,7 +23903,15 @@
         <w:t xml:space="preserve"> </w:t>
       </w:r>
       <w:r>
-        <w:t xml:space="preserve">       i. </w:t>
+        <w:t xml:space="preserve">       </w:t>
+      </w:r>
+      <w:proofErr w:type="spellStart"/>
+      <w:r>
+        <w:t>i</w:t>
+      </w:r>
+      <w:proofErr w:type="spellEnd"/>
+      <w:r>
+        <w:t xml:space="preserve">. </w:t>
       </w:r>
       <w:r>
         <w:rPr>
@@ -23475,12 +23987,14 @@
       <w:r>
         <w:t xml:space="preserve">       </w:t>
       </w:r>
+      <w:proofErr w:type="spellStart"/>
       <w:r>
         <w:rPr>
           <w:rFonts w:hint="eastAsia"/>
         </w:rPr>
         <w:t>i</w:t>
       </w:r>
+      <w:proofErr w:type="spellEnd"/>
       <w:r>
         <w:t xml:space="preserve">. Timeout </w:t>
       </w:r>
@@ -23508,7 +24022,15 @@
         <w:t xml:space="preserve"> </w:t>
       </w:r>
       <w:r>
-        <w:t xml:space="preserve">       ii. Notfound </w:t>
+        <w:t xml:space="preserve">       ii. </w:t>
+      </w:r>
+      <w:proofErr w:type="spellStart"/>
+      <w:r>
+        <w:t>Notfound</w:t>
+      </w:r>
+      <w:proofErr w:type="spellEnd"/>
+      <w:r>
+        <w:t xml:space="preserve"> </w:t>
       </w:r>
       <w:r>
         <w:rPr>
@@ -23549,12 +24071,14 @@
       <w:r>
         <w:t xml:space="preserve">       </w:t>
       </w:r>
+      <w:proofErr w:type="spellStart"/>
       <w:r>
         <w:rPr>
           <w:rFonts w:hint="eastAsia"/>
         </w:rPr>
         <w:t>i</w:t>
       </w:r>
+      <w:proofErr w:type="spellEnd"/>
       <w:r>
         <w:t xml:space="preserve">. </w:t>
       </w:r>
@@ -23630,12 +24154,14 @@
       <w:pPr>
         <w:ind w:left="800"/>
       </w:pPr>
+      <w:proofErr w:type="spellStart"/>
       <w:r>
         <w:rPr>
           <w:rFonts w:hint="eastAsia"/>
         </w:rPr>
         <w:t>i</w:t>
       </w:r>
+      <w:proofErr w:type="spellEnd"/>
       <w:r>
         <w:t xml:space="preserve">. </w:t>
       </w:r>
@@ -23726,8 +24252,13 @@
       </w:hyperlink>
     </w:p>
     <w:p>
-      <w:r>
-        <w:t xml:space="preserve">Mysql : </w:t>
+      <w:proofErr w:type="spellStart"/>
+      <w:r>
+        <w:t>Mysql</w:t>
+      </w:r>
+      <w:proofErr w:type="spellEnd"/>
+      <w:r>
+        <w:t xml:space="preserve"> : </w:t>
       </w:r>
       <w:hyperlink r:id="rId14" w:history="1">
         <w:r>
@@ -23923,7 +24454,7 @@
         </mc:Choice>
         <mc:Fallback>
           <w:pict>
-            <v:line w14:anchorId="24664F13" id="직선 연결선 2" o:spid="_x0000_s1026" style="visibility:visible;mso-wrap-style:square;mso-left-percent:-10001;mso-top-percent:-10001;mso-position-horizontal:absolute;mso-position-horizontal-relative:char;mso-position-vertical:absolute;mso-position-vertical-relative:line;mso-left-percent:-10001;mso-top-percent:-10001" from="0,0" to="451.3pt,0" o:gfxdata="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" strokecolor="black [3040]">
+            <v:line w14:anchorId="1A8E4500" id="직선 연결선 2" o:spid="_x0000_s1026" style="visibility:visible;mso-wrap-style:square;mso-left-percent:-10001;mso-top-percent:-10001;mso-position-horizontal:absolute;mso-position-horizontal-relative:char;mso-position-vertical:absolute;mso-position-vertical-relative:line;mso-left-percent:-10001;mso-top-percent:-10001" from="0,0" to="451.3pt,0" o:gfxdata="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" strokecolor="black [3040]">
               <w10:anchorlock/>
             </v:line>
           </w:pict>
@@ -24205,7 +24736,7 @@
         </mc:Choice>
         <mc:Fallback>
           <w:pict>
-            <v:line w14:anchorId="3E8F57A4" id="직선 연결선 1" o:spid="_x0000_s1026" style="visibility:visible;mso-wrap-style:square;mso-left-percent:-10001;mso-top-percent:-10001;mso-position-horizontal:absolute;mso-position-horizontal-relative:char;mso-position-vertical:absolute;mso-position-vertical-relative:line;mso-left-percent:-10001;mso-top-percent:-10001" from="0,0" to="460.05pt,0" o:gfxdata="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" strokecolor="black [3040]">
+            <v:line w14:anchorId="17BBB698" id="직선 연결선 1" o:spid="_x0000_s1026" style="visibility:visible;mso-wrap-style:square;mso-left-percent:-10001;mso-top-percent:-10001;mso-position-horizontal:absolute;mso-position-horizontal-relative:char;mso-position-vertical:absolute;mso-position-vertical-relative:line;mso-left-percent:-10001;mso-top-percent:-10001" from="0,0" to="460.05pt,0" o:gfxdata="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" strokecolor="black [3040]">
               <w10:anchorlock/>
             </v:line>
           </w:pict>

--- a/SW-03_소프트웨어요구분석서_5조_배보다배꼽이큰배달료.docx
+++ b/SW-03_소프트웨어요구분석서_5조_배보다배꼽이큰배달료.docx
@@ -275,6 +275,7 @@
       <w:pPr>
         <w:pStyle w:val="a9"/>
         <w:rPr>
+          <w:rFonts w:hint="eastAsia"/>
           <w:sz w:val="36"/>
           <w:szCs w:val="36"/>
         </w:rPr>
@@ -304,25 +305,6 @@
           <w:szCs w:val="36"/>
         </w:rPr>
         <w:t>(중재자)]</w:t>
-      </w:r>
-    </w:p>
-    <w:p>
-      <w:pPr>
-        <w:widowControl/>
-        <w:wordWrap/>
-        <w:autoSpaceDE/>
-        <w:autoSpaceDN/>
-      </w:pPr>
-    </w:p>
-    <w:p>
-      <w:pPr>
-        <w:widowControl/>
-        <w:wordWrap/>
-        <w:autoSpaceDE/>
-        <w:autoSpaceDN/>
-      </w:pPr>
-      <w:r>
-        <w:br w:type="page"/>
       </w:r>
     </w:p>
     <w:p>
@@ -426,7 +408,7 @@
             <w:noProof/>
             <w:webHidden/>
           </w:rPr>
-          <w:t>4</w:t>
+          <w:t>3</w:t>
         </w:r>
         <w:r>
           <w:rPr>
@@ -509,7 +491,7 @@
             <w:noProof/>
             <w:webHidden/>
           </w:rPr>
-          <w:t>4</w:t>
+          <w:t>3</w:t>
         </w:r>
         <w:r>
           <w:rPr>
@@ -592,7 +574,7 @@
             <w:noProof/>
             <w:webHidden/>
           </w:rPr>
-          <w:t>4</w:t>
+          <w:t>3</w:t>
         </w:r>
         <w:r>
           <w:rPr>
@@ -675,7 +657,7 @@
             <w:noProof/>
             <w:webHidden/>
           </w:rPr>
-          <w:t>5</w:t>
+          <w:t>4</w:t>
         </w:r>
         <w:r>
           <w:rPr>
@@ -758,7 +740,7 @@
             <w:noProof/>
             <w:webHidden/>
           </w:rPr>
-          <w:t>5</w:t>
+          <w:t>4</w:t>
         </w:r>
         <w:r>
           <w:rPr>
@@ -1423,7 +1405,7 @@
             <w:noProof/>
             <w:webHidden/>
           </w:rPr>
-          <w:t>20</w:t>
+          <w:t>21</w:t>
         </w:r>
         <w:r>
           <w:rPr>
@@ -1514,7 +1496,7 @@
             <w:noProof/>
             <w:webHidden/>
           </w:rPr>
-          <w:t>20</w:t>
+          <w:t>21</w:t>
         </w:r>
         <w:r>
           <w:rPr>
@@ -1870,7 +1852,7 @@
             <w:noProof/>
             <w:webHidden/>
           </w:rPr>
-          <w:t>21</w:t>
+          <w:t>22</w:t>
         </w:r>
         <w:r>
           <w:rPr>
@@ -1961,7 +1943,7 @@
             <w:noProof/>
             <w:webHidden/>
           </w:rPr>
-          <w:t>21</w:t>
+          <w:t>22</w:t>
         </w:r>
         <w:r>
           <w:rPr>
@@ -2041,7 +2023,7 @@
             <w:noProof/>
             <w:webHidden/>
           </w:rPr>
-          <w:t>21</w:t>
+          <w:t>22</w:t>
         </w:r>
         <w:r>
           <w:rPr>
@@ -2334,12 +2316,26 @@
     </w:p>
     <w:p>
       <w:pPr>
+        <w:ind w:firstLineChars="100" w:firstLine="200"/>
+      </w:pPr>
+    </w:p>
+    <w:p>
+      <w:pPr>
+        <w:ind w:firstLineChars="100" w:firstLine="200"/>
+        <w:rPr>
+          <w:rFonts w:hint="eastAsia"/>
+        </w:rPr>
+      </w:pPr>
+    </w:p>
+    <w:p>
+      <w:pPr>
         <w:pStyle w:val="2"/>
       </w:pPr>
       <w:r>
         <w:rPr>
           <w:rFonts w:hint="eastAsia"/>
         </w:rPr>
+        <w:lastRenderedPageBreak/>
         <w:t>범위</w:t>
       </w:r>
       <w:bookmarkEnd w:id="2"/>
@@ -2391,7 +2387,6 @@
         <w:t xml:space="preserve">개발 환경은 </w:t>
       </w:r>
       <w:r>
-        <w:lastRenderedPageBreak/>
         <w:t>VSCODE</w:t>
       </w:r>
       <w:r>
@@ -2457,7 +2452,13 @@
         <w:t>추가해서 원활한 개발환경으로 진행한다.</w:t>
       </w:r>
     </w:p>
-    <w:p/>
+    <w:p>
+      <w:pPr>
+        <w:rPr>
+          <w:rFonts w:hint="eastAsia"/>
+        </w:rPr>
+      </w:pPr>
+    </w:p>
     <w:p>
       <w:pPr>
         <w:pStyle w:val="2"/>
@@ -3091,11 +3092,37 @@
     <w:p>
       <w:pPr>
         <w:pStyle w:val="2"/>
+        <w:numPr>
+          <w:ilvl w:val="0"/>
+          <w:numId w:val="0"/>
+        </w:numPr>
+        <w:ind w:left="425"/>
+      </w:pPr>
+    </w:p>
+    <w:p/>
+    <w:p/>
+    <w:p/>
+    <w:p/>
+    <w:p/>
+    <w:p>
+      <w:pPr>
+        <w:rPr>
+          <w:rFonts w:hint="eastAsia"/>
+        </w:rPr>
+      </w:pPr>
+    </w:p>
+    <w:p>
+      <w:pPr>
+        <w:pStyle w:val="2"/>
+        <w:rPr>
+          <w:rFonts w:hint="eastAsia"/>
+        </w:rPr>
       </w:pPr>
       <w:r>
         <w:rPr>
           <w:rFonts w:hint="eastAsia"/>
         </w:rPr>
+        <w:lastRenderedPageBreak/>
         <w:t>참조</w:t>
       </w:r>
       <w:bookmarkEnd w:id="4"/>
@@ -3192,7 +3219,6 @@
         <w:t xml:space="preserve"> </w:t>
       </w:r>
       <w:r>
-        <w:lastRenderedPageBreak/>
         <w:t>https://ko.wikipedia.org/wiki/%EC%BD%94%ED%8B%80%EB%A6%B0_(%ED%94%84%EB%A1%9C%EA%B7%B8%EB%9E%98%EB%B0%8D_%EC%96%B8%EC%96%B4)</w:t>
       </w:r>
     </w:p>
@@ -3248,6 +3274,16 @@
       </w:r>
     </w:p>
     <w:p/>
+    <w:p/>
+    <w:p/>
+    <w:p/>
+    <w:p>
+      <w:pPr>
+        <w:rPr>
+          <w:rFonts w:hint="eastAsia"/>
+        </w:rPr>
+      </w:pPr>
+    </w:p>
     <w:p>
       <w:pPr>
         <w:pStyle w:val="1"/>
@@ -3257,6 +3293,7 @@
         <w:rPr>
           <w:rFonts w:hint="eastAsia"/>
         </w:rPr>
+        <w:lastRenderedPageBreak/>
         <w:t>기능적 요구</w:t>
       </w:r>
       <w:bookmarkEnd w:id="5"/>
@@ -4630,6 +4667,19 @@
     </w:tbl>
     <w:p/>
     <w:p/>
+    <w:p/>
+    <w:p/>
+    <w:p/>
+    <w:p/>
+    <w:p/>
+    <w:p/>
+    <w:p>
+      <w:pPr>
+        <w:rPr>
+          <w:rFonts w:hint="eastAsia"/>
+        </w:rPr>
+      </w:pPr>
+    </w:p>
     <w:p>
       <w:pPr>
         <w:pStyle w:val="2"/>
@@ -4639,6 +4689,7 @@
         <w:rPr>
           <w:rFonts w:hint="eastAsia"/>
         </w:rPr>
+        <w:lastRenderedPageBreak/>
         <w:t>기능</w:t>
       </w:r>
       <w:r>
@@ -6302,6 +6353,7 @@
                 <w:rFonts w:asciiTheme="majorEastAsia" w:eastAsiaTheme="majorEastAsia" w:hAnsiTheme="majorEastAsia" w:hint="eastAsia"/>
                 <w:szCs w:val="20"/>
               </w:rPr>
+              <w:lastRenderedPageBreak/>
               <w:t>요구사항 ID</w:t>
             </w:r>
           </w:p>
@@ -7797,6 +7849,7 @@
                 <w:rFonts w:asciiTheme="majorEastAsia" w:eastAsiaTheme="majorEastAsia" w:hAnsiTheme="majorEastAsia" w:hint="eastAsia"/>
                 <w:szCs w:val="20"/>
               </w:rPr>
+              <w:lastRenderedPageBreak/>
               <w:t>요구사항 ID</w:t>
             </w:r>
           </w:p>
@@ -9195,6 +9248,13 @@
       </w:tr>
     </w:tbl>
     <w:p/>
+    <w:p>
+      <w:pPr>
+        <w:rPr>
+          <w:rFonts w:hint="eastAsia"/>
+        </w:rPr>
+      </w:pPr>
+    </w:p>
     <w:tbl>
       <w:tblPr>
         <w:tblW w:w="9889" w:type="dxa"/>
@@ -15767,6 +15827,13 @@
       </w:tr>
     </w:tbl>
     <w:p/>
+    <w:p>
+      <w:pPr>
+        <w:rPr>
+          <w:rFonts w:hint="eastAsia"/>
+        </w:rPr>
+      </w:pPr>
+    </w:p>
     <w:tbl>
       <w:tblPr>
         <w:tblW w:w="9889" w:type="dxa"/>
@@ -15828,6 +15895,7 @@
                 <w:rFonts w:asciiTheme="majorEastAsia" w:eastAsiaTheme="majorEastAsia" w:hAnsiTheme="majorEastAsia" w:hint="eastAsia"/>
                 <w:szCs w:val="20"/>
               </w:rPr>
+              <w:lastRenderedPageBreak/>
               <w:t>요구사항 ID</w:t>
             </w:r>
           </w:p>
@@ -15960,7 +16028,6 @@
                 <w:rFonts w:asciiTheme="majorEastAsia" w:eastAsiaTheme="majorEastAsia" w:hAnsiTheme="majorEastAsia" w:hint="eastAsia"/>
                 <w:szCs w:val="20"/>
               </w:rPr>
-              <w:lastRenderedPageBreak/>
               <w:t>REQ</w:t>
             </w:r>
             <w:r>
@@ -17346,6 +17413,13 @@
       </w:tr>
     </w:tbl>
     <w:p/>
+    <w:p>
+      <w:pPr>
+        <w:rPr>
+          <w:rFonts w:hint="eastAsia"/>
+        </w:rPr>
+      </w:pPr>
+    </w:p>
     <w:p>
       <w:pPr>
         <w:pStyle w:val="1"/>
@@ -17354,6 +17428,7 @@
         <w:rPr>
           <w:rFonts w:hint="eastAsia"/>
         </w:rPr>
+        <w:lastRenderedPageBreak/>
         <w:t>비기능적 요구</w:t>
       </w:r>
     </w:p>
@@ -17411,7 +17486,6 @@
               <w:rPr>
                 <w:rFonts w:asciiTheme="majorEastAsia" w:eastAsiaTheme="majorEastAsia" w:hAnsiTheme="majorEastAsia" w:hint="eastAsia"/>
               </w:rPr>
-              <w:lastRenderedPageBreak/>
               <w:t>번호</w:t>
             </w:r>
           </w:p>
@@ -17952,6 +18026,20 @@
       </w:tr>
     </w:tbl>
     <w:p/>
+    <w:p/>
+    <w:p/>
+    <w:p/>
+    <w:p/>
+    <w:p/>
+    <w:p/>
+    <w:p/>
+    <w:p>
+      <w:pPr>
+        <w:rPr>
+          <w:rFonts w:hint="eastAsia"/>
+        </w:rPr>
+      </w:pPr>
+    </w:p>
     <w:p>
       <w:pPr>
         <w:pStyle w:val="2"/>
@@ -17960,6 +18048,7 @@
         <w:rPr>
           <w:rFonts w:hint="eastAsia"/>
         </w:rPr>
+        <w:lastRenderedPageBreak/>
         <w:t>비기능적 요구사항 정의</w:t>
       </w:r>
     </w:p>
@@ -18252,7 +18341,6 @@
               <w:rPr>
                 <w:rFonts w:asciiTheme="majorEastAsia" w:eastAsiaTheme="majorEastAsia" w:hAnsiTheme="majorEastAsia" w:hint="eastAsia"/>
               </w:rPr>
-              <w:lastRenderedPageBreak/>
               <w:t>역</w:t>
             </w:r>
           </w:p>
@@ -18284,7 +18372,6 @@
               <w:rPr>
                 <w:rFonts w:asciiTheme="majorEastAsia" w:eastAsiaTheme="majorEastAsia" w:hAnsiTheme="majorEastAsia" w:hint="eastAsia"/>
               </w:rPr>
-              <w:lastRenderedPageBreak/>
               <w:t>설명</w:t>
             </w:r>
           </w:p>
@@ -19136,6 +19223,7 @@
               <w:rPr>
                 <w:rFonts w:asciiTheme="majorEastAsia" w:eastAsiaTheme="majorEastAsia" w:hAnsiTheme="majorEastAsia" w:hint="eastAsia"/>
               </w:rPr>
+              <w:lastRenderedPageBreak/>
               <w:t>요구사항 ID</w:t>
             </w:r>
           </w:p>
@@ -19363,7 +19451,6 @@
               <w:rPr>
                 <w:rFonts w:asciiTheme="majorEastAsia" w:eastAsiaTheme="majorEastAsia" w:hAnsiTheme="majorEastAsia" w:hint="eastAsia"/>
               </w:rPr>
-              <w:lastRenderedPageBreak/>
               <w:t>역</w:t>
             </w:r>
           </w:p>
@@ -19395,7 +19482,6 @@
               <w:rPr>
                 <w:rFonts w:asciiTheme="majorEastAsia" w:eastAsiaTheme="majorEastAsia" w:hAnsiTheme="majorEastAsia" w:hint="eastAsia"/>
               </w:rPr>
-              <w:lastRenderedPageBreak/>
               <w:t>설명</w:t>
             </w:r>
           </w:p>
@@ -20326,6 +20412,7 @@
               <w:rPr>
                 <w:rFonts w:asciiTheme="majorEastAsia" w:eastAsiaTheme="majorEastAsia" w:hAnsiTheme="majorEastAsia" w:hint="eastAsia"/>
               </w:rPr>
+              <w:lastRenderedPageBreak/>
               <w:t>요구사항 ID</w:t>
             </w:r>
           </w:p>
@@ -20547,7 +20634,6 @@
               <w:rPr>
                 <w:rFonts w:asciiTheme="majorEastAsia" w:eastAsiaTheme="majorEastAsia" w:hAnsiTheme="majorEastAsia" w:hint="eastAsia"/>
               </w:rPr>
-              <w:lastRenderedPageBreak/>
               <w:t>역</w:t>
             </w:r>
           </w:p>
@@ -20579,7 +20665,6 @@
               <w:rPr>
                 <w:rFonts w:asciiTheme="majorEastAsia" w:eastAsiaTheme="majorEastAsia" w:hAnsiTheme="majorEastAsia" w:hint="eastAsia"/>
               </w:rPr>
-              <w:lastRenderedPageBreak/>
               <w:t>설명</w:t>
             </w:r>
           </w:p>
@@ -21429,6 +21514,7 @@
               <w:rPr>
                 <w:rFonts w:asciiTheme="majorEastAsia" w:eastAsiaTheme="majorEastAsia" w:hAnsiTheme="majorEastAsia" w:hint="eastAsia"/>
               </w:rPr>
+              <w:lastRenderedPageBreak/>
               <w:t>요구사항 ID</w:t>
             </w:r>
           </w:p>
@@ -21674,7 +21760,6 @@
               <w:rPr>
                 <w:rFonts w:asciiTheme="majorEastAsia" w:eastAsiaTheme="majorEastAsia" w:hAnsiTheme="majorEastAsia" w:hint="eastAsia"/>
               </w:rPr>
-              <w:lastRenderedPageBreak/>
               <w:t>역</w:t>
             </w:r>
           </w:p>
@@ -21706,7 +21791,6 @@
               <w:rPr>
                 <w:rFonts w:asciiTheme="majorEastAsia" w:eastAsiaTheme="majorEastAsia" w:hAnsiTheme="majorEastAsia" w:hint="eastAsia"/>
               </w:rPr>
-              <w:lastRenderedPageBreak/>
               <w:t>설명</w:t>
             </w:r>
           </w:p>
@@ -22537,6 +22621,7 @@
               <w:rPr>
                 <w:rFonts w:asciiTheme="majorEastAsia" w:eastAsiaTheme="majorEastAsia" w:hAnsiTheme="majorEastAsia" w:hint="eastAsia"/>
               </w:rPr>
+              <w:lastRenderedPageBreak/>
               <w:t>요구사항 ID</w:t>
             </w:r>
           </w:p>
@@ -22812,7 +22897,6 @@
               <w:rPr>
                 <w:rFonts w:asciiTheme="majorEastAsia" w:eastAsiaTheme="majorEastAsia" w:hAnsiTheme="majorEastAsia" w:hint="eastAsia"/>
               </w:rPr>
-              <w:lastRenderedPageBreak/>
               <w:t>역</w:t>
             </w:r>
           </w:p>
@@ -22844,7 +22928,6 @@
               <w:rPr>
                 <w:rFonts w:asciiTheme="majorEastAsia" w:eastAsiaTheme="majorEastAsia" w:hAnsiTheme="majorEastAsia" w:hint="eastAsia"/>
               </w:rPr>
-              <w:lastRenderedPageBreak/>
               <w:t>설명</w:t>
             </w:r>
           </w:p>
@@ -23669,9 +23752,13 @@
       </w:tr>
     </w:tbl>
     <w:p/>
-    <w:p/>
-    <w:p/>
-    <w:p/>
+    <w:p>
+      <w:pPr>
+        <w:rPr>
+          <w:rFonts w:hint="eastAsia"/>
+        </w:rPr>
+      </w:pPr>
+    </w:p>
     <w:p>
       <w:pPr>
         <w:pStyle w:val="1"/>
@@ -23681,6 +23768,7 @@
         <w:rPr>
           <w:rFonts w:hint="eastAsia"/>
         </w:rPr>
+        <w:lastRenderedPageBreak/>
         <w:t>기타 요구 및 제약 사항</w:t>
       </w:r>
       <w:bookmarkEnd w:id="8"/>
@@ -23748,7 +23836,6 @@
     </w:p>
     <w:p>
       <w:r>
-        <w:lastRenderedPageBreak/>
         <w:tab/>
         <w:t xml:space="preserve">  - </w:t>
       </w:r>
@@ -24126,6 +24213,13 @@
     </w:p>
     <w:p>
       <w:pPr>
+        <w:rPr>
+          <w:rFonts w:hint="eastAsia"/>
+        </w:rPr>
+      </w:pPr>
+    </w:p>
+    <w:p>
+      <w:pPr>
         <w:pStyle w:val="1"/>
       </w:pPr>
       <w:bookmarkStart w:id="13" w:name="_Toc449968643"/>
@@ -24133,6 +24227,7 @@
         <w:rPr>
           <w:rFonts w:hint="eastAsia"/>
         </w:rPr>
+        <w:lastRenderedPageBreak/>
         <w:t>인수 조건</w:t>
       </w:r>
       <w:bookmarkEnd w:id="13"/>
@@ -24454,7 +24549,7 @@
         </mc:Choice>
         <mc:Fallback>
           <w:pict>
-            <v:line w14:anchorId="1A8E4500" id="직선 연결선 2" o:spid="_x0000_s1026" style="visibility:visible;mso-wrap-style:square;mso-left-percent:-10001;mso-top-percent:-10001;mso-position-horizontal:absolute;mso-position-horizontal-relative:char;mso-position-vertical:absolute;mso-position-vertical-relative:line;mso-left-percent:-10001;mso-top-percent:-10001" from="0,0" to="451.3pt,0" o:gfxdata="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" strokecolor="black [3040]">
+            <v:line w14:anchorId="37283BCF" id="직선 연결선 2" o:spid="_x0000_s1026" style="visibility:visible;mso-wrap-style:square;mso-left-percent:-10001;mso-top-percent:-10001;mso-position-horizontal:absolute;mso-position-horizontal-relative:char;mso-position-vertical:absolute;mso-position-vertical-relative:line;mso-left-percent:-10001;mso-top-percent:-10001" from="0,0" to="451.3pt,0" o:gfxdata="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" strokecolor="black [3040]">
               <w10:anchorlock/>
             </v:line>
           </w:pict>
@@ -24736,7 +24831,7 @@
         </mc:Choice>
         <mc:Fallback>
           <w:pict>
-            <v:line w14:anchorId="17BBB698" id="직선 연결선 1" o:spid="_x0000_s1026" style="visibility:visible;mso-wrap-style:square;mso-left-percent:-10001;mso-top-percent:-10001;mso-position-horizontal:absolute;mso-position-horizontal-relative:char;mso-position-vertical:absolute;mso-position-vertical-relative:line;mso-left-percent:-10001;mso-top-percent:-10001" from="0,0" to="460.05pt,0" o:gfxdata="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" strokecolor="black [3040]">
+            <v:line w14:anchorId="22B35473" id="직선 연결선 1" o:spid="_x0000_s1026" style="visibility:visible;mso-wrap-style:square;mso-left-percent:-10001;mso-top-percent:-10001;mso-position-horizontal:absolute;mso-position-horizontal-relative:char;mso-position-vertical:absolute;mso-position-vertical-relative:line;mso-left-percent:-10001;mso-top-percent:-10001" from="0,0" to="460.05pt,0" o:gfxdata="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" strokecolor="black [3040]">
               <w10:anchorlock/>
             </v:line>
           </w:pict>

--- a/SW-03_소프트웨어요구분석서_5조_배보다배꼽이큰배달료.docx
+++ b/SW-03_소프트웨어요구분석서_5조_배보다배꼽이큰배달료.docx
@@ -275,7 +275,6 @@
       <w:pPr>
         <w:pStyle w:val="a9"/>
         <w:rPr>
-          <w:rFonts w:hint="eastAsia"/>
           <w:sz w:val="36"/>
           <w:szCs w:val="36"/>
         </w:rPr>
@@ -2322,9 +2321,6 @@
     <w:p>
       <w:pPr>
         <w:ind w:firstLineChars="100" w:firstLine="200"/>
-        <w:rPr>
-          <w:rFonts w:hint="eastAsia"/>
-        </w:rPr>
       </w:pPr>
     </w:p>
     <w:p>
@@ -2452,13 +2448,7 @@
         <w:t>추가해서 원활한 개발환경으로 진행한다.</w:t>
       </w:r>
     </w:p>
-    <w:p>
-      <w:pPr>
-        <w:rPr>
-          <w:rFonts w:hint="eastAsia"/>
-        </w:rPr>
-      </w:pPr>
-    </w:p>
+    <w:p/>
     <w:p>
       <w:pPr>
         <w:pStyle w:val="2"/>
@@ -3104,19 +3094,10 @@
     <w:p/>
     <w:p/>
     <w:p/>
-    <w:p>
-      <w:pPr>
-        <w:rPr>
-          <w:rFonts w:hint="eastAsia"/>
-        </w:rPr>
-      </w:pPr>
-    </w:p>
+    <w:p/>
     <w:p>
       <w:pPr>
         <w:pStyle w:val="2"/>
-        <w:rPr>
-          <w:rFonts w:hint="eastAsia"/>
-        </w:rPr>
       </w:pPr>
       <w:r>
         <w:rPr>
@@ -3277,13 +3258,7 @@
     <w:p/>
     <w:p/>
     <w:p/>
-    <w:p>
-      <w:pPr>
-        <w:rPr>
-          <w:rFonts w:hint="eastAsia"/>
-        </w:rPr>
-      </w:pPr>
-    </w:p>
+    <w:p/>
     <w:p>
       <w:pPr>
         <w:pStyle w:val="1"/>
@@ -4673,13 +4648,7 @@
     <w:p/>
     <w:p/>
     <w:p/>
-    <w:p>
-      <w:pPr>
-        <w:rPr>
-          <w:rFonts w:hint="eastAsia"/>
-        </w:rPr>
-      </w:pPr>
-    </w:p>
+    <w:p/>
     <w:p>
       <w:pPr>
         <w:pStyle w:val="2"/>
@@ -5689,21 +5658,12 @@
                 <w:szCs w:val="20"/>
               </w:rPr>
             </w:pPr>
-            <w:proofErr w:type="spellStart"/>
-            <w:r>
-              <w:rPr>
-                <w:rFonts w:asciiTheme="majorEastAsia" w:eastAsiaTheme="majorEastAsia" w:hAnsiTheme="majorEastAsia" w:hint="eastAsia"/>
-                <w:szCs w:val="20"/>
-              </w:rPr>
-              <w:t>윤여운</w:t>
-            </w:r>
-            <w:proofErr w:type="spellEnd"/>
-            <w:r>
-              <w:rPr>
-                <w:rFonts w:asciiTheme="majorEastAsia" w:eastAsiaTheme="majorEastAsia" w:hAnsiTheme="majorEastAsia" w:hint="eastAsia"/>
-                <w:szCs w:val="20"/>
-              </w:rPr>
-              <w:t xml:space="preserve"> 교수</w:t>
+            <w:r>
+              <w:rPr>
+                <w:rFonts w:asciiTheme="majorEastAsia" w:eastAsiaTheme="majorEastAsia" w:hAnsiTheme="majorEastAsia" w:hint="eastAsia"/>
+                <w:szCs w:val="20"/>
+              </w:rPr>
+              <w:t>배꼽 회사</w:t>
             </w:r>
           </w:p>
         </w:tc>
@@ -6291,6 +6251,7 @@
         </w:tc>
       </w:tr>
     </w:tbl>
+    <w:p/>
     <w:p/>
     <w:tbl>
       <w:tblPr>
@@ -6353,7 +6314,6 @@
                 <w:rFonts w:asciiTheme="majorEastAsia" w:eastAsiaTheme="majorEastAsia" w:hAnsiTheme="majorEastAsia" w:hint="eastAsia"/>
                 <w:szCs w:val="20"/>
               </w:rPr>
-              <w:lastRenderedPageBreak/>
               <w:t>요구사항 ID</w:t>
             </w:r>
           </w:p>
@@ -7195,6 +7155,13 @@
                 <w:szCs w:val="20"/>
               </w:rPr>
             </w:pPr>
+            <w:r>
+              <w:rPr>
+                <w:rFonts w:asciiTheme="majorEastAsia" w:eastAsiaTheme="majorEastAsia" w:hAnsiTheme="majorEastAsia" w:hint="eastAsia"/>
+                <w:szCs w:val="20"/>
+              </w:rPr>
+              <w:t>배꼽 회사</w:t>
+            </w:r>
           </w:p>
         </w:tc>
       </w:tr>
@@ -7849,7 +7816,6 @@
                 <w:rFonts w:asciiTheme="majorEastAsia" w:eastAsiaTheme="majorEastAsia" w:hAnsiTheme="majorEastAsia" w:hint="eastAsia"/>
                 <w:szCs w:val="20"/>
               </w:rPr>
-              <w:lastRenderedPageBreak/>
               <w:t>요구사항 ID</w:t>
             </w:r>
           </w:p>
@@ -8628,21 +8594,12 @@
                 <w:szCs w:val="20"/>
               </w:rPr>
             </w:pPr>
-            <w:proofErr w:type="spellStart"/>
-            <w:r>
-              <w:rPr>
-                <w:rFonts w:asciiTheme="majorEastAsia" w:eastAsiaTheme="majorEastAsia" w:hAnsiTheme="majorEastAsia" w:hint="eastAsia"/>
-                <w:szCs w:val="20"/>
-              </w:rPr>
-              <w:t>윤여운</w:t>
-            </w:r>
-            <w:proofErr w:type="spellEnd"/>
-            <w:r>
-              <w:rPr>
-                <w:rFonts w:asciiTheme="majorEastAsia" w:eastAsiaTheme="majorEastAsia" w:hAnsiTheme="majorEastAsia" w:hint="eastAsia"/>
-                <w:szCs w:val="20"/>
-              </w:rPr>
-              <w:t xml:space="preserve"> 교수</w:t>
+            <w:r>
+              <w:rPr>
+                <w:rFonts w:asciiTheme="majorEastAsia" w:eastAsiaTheme="majorEastAsia" w:hAnsiTheme="majorEastAsia" w:hint="eastAsia"/>
+                <w:szCs w:val="20"/>
+              </w:rPr>
+              <w:t>배꼽 회사</w:t>
             </w:r>
           </w:p>
         </w:tc>
@@ -9225,1643 +9182,6 @@
             </w:tcBorders>
             <w:vAlign w:val="center"/>
             <w:hideMark/>
-          </w:tcPr>
-          <w:p>
-            <w:pPr>
-              <w:wordWrap/>
-              <w:spacing w:beforeLines="50" w:before="120" w:afterLines="50" w:after="120" w:line="20" w:lineRule="atLeast"/>
-              <w:jc w:val="center"/>
-              <w:rPr>
-                <w:rFonts w:asciiTheme="majorEastAsia" w:eastAsiaTheme="majorEastAsia" w:hAnsiTheme="majorEastAsia"/>
-                <w:szCs w:val="20"/>
-              </w:rPr>
-            </w:pPr>
-            <w:r>
-              <w:rPr>
-                <w:rFonts w:asciiTheme="majorEastAsia" w:eastAsiaTheme="majorEastAsia" w:hAnsiTheme="majorEastAsia" w:hint="eastAsia"/>
-                <w:szCs w:val="20"/>
-              </w:rPr>
-              <w:t>상</w:t>
-            </w:r>
-          </w:p>
-        </w:tc>
-      </w:tr>
-    </w:tbl>
-    <w:p/>
-    <w:p>
-      <w:pPr>
-        <w:rPr>
-          <w:rFonts w:hint="eastAsia"/>
-        </w:rPr>
-      </w:pPr>
-    </w:p>
-    <w:tbl>
-      <w:tblPr>
-        <w:tblW w:w="9889" w:type="dxa"/>
-        <w:tblInd w:w="15" w:type="dxa"/>
-        <w:tblBorders>
-          <w:top w:val="single" w:sz="12" w:space="0" w:color="auto"/>
-          <w:left w:val="single" w:sz="12" w:space="0" w:color="auto"/>
-          <w:bottom w:val="single" w:sz="12" w:space="0" w:color="auto"/>
-          <w:right w:val="single" w:sz="12" w:space="0" w:color="auto"/>
-          <w:insideH w:val="single" w:sz="8" w:space="0" w:color="auto"/>
-          <w:insideV w:val="single" w:sz="8" w:space="0" w:color="auto"/>
-        </w:tblBorders>
-        <w:tblLayout w:type="fixed"/>
-        <w:tblCellMar>
-          <w:left w:w="99" w:type="dxa"/>
-          <w:right w:w="99" w:type="dxa"/>
-        </w:tblCellMar>
-        <w:tblLook w:val="0000" w:firstRow="0" w:lastRow="0" w:firstColumn="0" w:lastColumn="0" w:noHBand="0" w:noVBand="0"/>
-      </w:tblPr>
-      <w:tblGrid>
-        <w:gridCol w:w="787"/>
-        <w:gridCol w:w="803"/>
-        <w:gridCol w:w="3691"/>
-        <w:gridCol w:w="1225"/>
-        <w:gridCol w:w="79"/>
-        <w:gridCol w:w="724"/>
-        <w:gridCol w:w="2580"/>
-      </w:tblGrid>
-      <w:tr>
-        <w:trPr>
-          <w:cantSplit/>
-          <w:trHeight w:val="572"/>
-        </w:trPr>
-        <w:tc>
-          <w:tcPr>
-            <w:tcW w:w="1590" w:type="dxa"/>
-            <w:gridSpan w:val="2"/>
-            <w:tcBorders>
-              <w:top w:val="single" w:sz="4" w:space="0" w:color="auto"/>
-              <w:left w:val="single" w:sz="4" w:space="0" w:color="auto"/>
-              <w:bottom w:val="single" w:sz="4" w:space="0" w:color="auto"/>
-              <w:right w:val="single" w:sz="4" w:space="0" w:color="auto"/>
-            </w:tcBorders>
-            <w:shd w:val="clear" w:color="auto" w:fill="F3F3F3"/>
-            <w:vAlign w:val="center"/>
-          </w:tcPr>
-          <w:p>
-            <w:pPr>
-              <w:wordWrap/>
-              <w:spacing w:beforeLines="50" w:before="120" w:afterLines="50" w:after="120" w:line="20" w:lineRule="atLeast"/>
-              <w:jc w:val="center"/>
-              <w:rPr>
-                <w:rFonts w:asciiTheme="majorEastAsia" w:eastAsiaTheme="majorEastAsia" w:hAnsiTheme="majorEastAsia"/>
-                <w:szCs w:val="20"/>
-              </w:rPr>
-            </w:pPr>
-            <w:r>
-              <w:rPr>
-                <w:rFonts w:asciiTheme="majorEastAsia" w:eastAsiaTheme="majorEastAsia" w:hAnsiTheme="majorEastAsia" w:hint="eastAsia"/>
-                <w:szCs w:val="20"/>
-              </w:rPr>
-              <w:lastRenderedPageBreak/>
-              <w:t>요구사항 ID</w:t>
-            </w:r>
-          </w:p>
-        </w:tc>
-        <w:tc>
-          <w:tcPr>
-            <w:tcW w:w="4916" w:type="dxa"/>
-            <w:gridSpan w:val="2"/>
-            <w:tcBorders>
-              <w:top w:val="single" w:sz="4" w:space="0" w:color="auto"/>
-              <w:left w:val="single" w:sz="4" w:space="0" w:color="auto"/>
-              <w:bottom w:val="single" w:sz="4" w:space="0" w:color="auto"/>
-              <w:right w:val="single" w:sz="4" w:space="0" w:color="auto"/>
-            </w:tcBorders>
-            <w:shd w:val="clear" w:color="auto" w:fill="F3F3F3"/>
-            <w:vAlign w:val="center"/>
-          </w:tcPr>
-          <w:p>
-            <w:pPr>
-              <w:wordWrap/>
-              <w:spacing w:beforeLines="50" w:before="120" w:afterLines="50" w:after="120" w:line="20" w:lineRule="atLeast"/>
-              <w:jc w:val="center"/>
-              <w:rPr>
-                <w:rFonts w:asciiTheme="majorEastAsia" w:eastAsiaTheme="majorEastAsia" w:hAnsiTheme="majorEastAsia"/>
-                <w:szCs w:val="20"/>
-              </w:rPr>
-            </w:pPr>
-            <w:r>
-              <w:rPr>
-                <w:rFonts w:asciiTheme="majorEastAsia" w:eastAsiaTheme="majorEastAsia" w:hAnsiTheme="majorEastAsia" w:hint="eastAsia"/>
-                <w:szCs w:val="20"/>
-              </w:rPr>
-              <w:t>요구사항 명</w:t>
-            </w:r>
-          </w:p>
-        </w:tc>
-        <w:tc>
-          <w:tcPr>
-            <w:tcW w:w="803" w:type="dxa"/>
-            <w:gridSpan w:val="2"/>
-            <w:tcBorders>
-              <w:top w:val="single" w:sz="4" w:space="0" w:color="auto"/>
-              <w:left w:val="single" w:sz="4" w:space="0" w:color="auto"/>
-              <w:bottom w:val="single" w:sz="4" w:space="0" w:color="auto"/>
-              <w:right w:val="single" w:sz="4" w:space="0" w:color="auto"/>
-            </w:tcBorders>
-            <w:shd w:val="clear" w:color="auto" w:fill="F3F3F3"/>
-            <w:vAlign w:val="center"/>
-          </w:tcPr>
-          <w:p>
-            <w:pPr>
-              <w:wordWrap/>
-              <w:spacing w:beforeLines="50" w:before="120" w:afterLines="50" w:after="120" w:line="20" w:lineRule="atLeast"/>
-              <w:jc w:val="center"/>
-              <w:rPr>
-                <w:rFonts w:asciiTheme="majorEastAsia" w:eastAsiaTheme="majorEastAsia" w:hAnsiTheme="majorEastAsia"/>
-                <w:szCs w:val="20"/>
-              </w:rPr>
-            </w:pPr>
-            <w:r>
-              <w:rPr>
-                <w:rFonts w:asciiTheme="majorEastAsia" w:eastAsiaTheme="majorEastAsia" w:hAnsiTheme="majorEastAsia" w:hint="eastAsia"/>
-                <w:szCs w:val="20"/>
-              </w:rPr>
-              <w:t>구분</w:t>
-            </w:r>
-          </w:p>
-        </w:tc>
-        <w:tc>
-          <w:tcPr>
-            <w:tcW w:w="2580" w:type="dxa"/>
-            <w:tcBorders>
-              <w:top w:val="single" w:sz="4" w:space="0" w:color="auto"/>
-              <w:left w:val="single" w:sz="4" w:space="0" w:color="auto"/>
-              <w:bottom w:val="single" w:sz="4" w:space="0" w:color="auto"/>
-              <w:right w:val="single" w:sz="4" w:space="0" w:color="auto"/>
-            </w:tcBorders>
-            <w:shd w:val="clear" w:color="auto" w:fill="F3F3F3"/>
-            <w:vAlign w:val="center"/>
-          </w:tcPr>
-          <w:p>
-            <w:pPr>
-              <w:wordWrap/>
-              <w:spacing w:beforeLines="50" w:before="120" w:afterLines="50" w:after="120" w:line="20" w:lineRule="atLeast"/>
-              <w:jc w:val="center"/>
-              <w:rPr>
-                <w:rFonts w:asciiTheme="majorEastAsia" w:eastAsiaTheme="majorEastAsia" w:hAnsiTheme="majorEastAsia"/>
-                <w:szCs w:val="20"/>
-              </w:rPr>
-            </w:pPr>
-            <w:r>
-              <w:rPr>
-                <w:rFonts w:asciiTheme="majorEastAsia" w:eastAsiaTheme="majorEastAsia" w:hAnsiTheme="majorEastAsia" w:hint="eastAsia"/>
-                <w:szCs w:val="20"/>
-              </w:rPr>
-              <w:t>시스템명</w:t>
-            </w:r>
-          </w:p>
-        </w:tc>
-      </w:tr>
-      <w:tr>
-        <w:trPr>
-          <w:cantSplit/>
-          <w:trHeight w:val="627"/>
-        </w:trPr>
-        <w:tc>
-          <w:tcPr>
-            <w:tcW w:w="1590" w:type="dxa"/>
-            <w:gridSpan w:val="2"/>
-            <w:tcBorders>
-              <w:top w:val="single" w:sz="4" w:space="0" w:color="auto"/>
-              <w:left w:val="single" w:sz="4" w:space="0" w:color="auto"/>
-              <w:bottom w:val="single" w:sz="4" w:space="0" w:color="auto"/>
-              <w:right w:val="single" w:sz="4" w:space="0" w:color="auto"/>
-            </w:tcBorders>
-            <w:vAlign w:val="center"/>
-          </w:tcPr>
-          <w:p>
-            <w:pPr>
-              <w:wordWrap/>
-              <w:spacing w:beforeLines="50" w:before="120" w:afterLines="50" w:after="120" w:line="20" w:lineRule="atLeast"/>
-              <w:jc w:val="center"/>
-              <w:rPr>
-                <w:rFonts w:asciiTheme="majorEastAsia" w:eastAsiaTheme="majorEastAsia" w:hAnsiTheme="majorEastAsia"/>
-                <w:szCs w:val="20"/>
-              </w:rPr>
-            </w:pPr>
-            <w:r>
-              <w:rPr>
-                <w:rFonts w:asciiTheme="majorEastAsia" w:eastAsiaTheme="majorEastAsia" w:hAnsiTheme="majorEastAsia" w:hint="eastAsia"/>
-                <w:szCs w:val="20"/>
-              </w:rPr>
-              <w:t>REQ0</w:t>
-            </w:r>
-            <w:r>
-              <w:rPr>
-                <w:rFonts w:asciiTheme="majorEastAsia" w:eastAsiaTheme="majorEastAsia" w:hAnsiTheme="majorEastAsia"/>
-                <w:szCs w:val="20"/>
-              </w:rPr>
-              <w:t>4</w:t>
-            </w:r>
-          </w:p>
-        </w:tc>
-        <w:tc>
-          <w:tcPr>
-            <w:tcW w:w="4916" w:type="dxa"/>
-            <w:gridSpan w:val="2"/>
-            <w:tcBorders>
-              <w:top w:val="single" w:sz="4" w:space="0" w:color="auto"/>
-              <w:left w:val="single" w:sz="4" w:space="0" w:color="auto"/>
-              <w:bottom w:val="single" w:sz="4" w:space="0" w:color="auto"/>
-              <w:right w:val="single" w:sz="4" w:space="0" w:color="auto"/>
-            </w:tcBorders>
-            <w:vAlign w:val="center"/>
-          </w:tcPr>
-          <w:p>
-            <w:pPr>
-              <w:wordWrap/>
-              <w:spacing w:beforeLines="50" w:before="120" w:afterLines="50" w:after="120" w:line="20" w:lineRule="atLeast"/>
-              <w:jc w:val="center"/>
-              <w:rPr>
-                <w:rFonts w:asciiTheme="majorEastAsia" w:eastAsiaTheme="majorEastAsia" w:hAnsiTheme="majorEastAsia"/>
-                <w:szCs w:val="20"/>
-              </w:rPr>
-            </w:pPr>
-            <w:r>
-              <w:rPr>
-                <w:rFonts w:asciiTheme="majorEastAsia" w:eastAsiaTheme="majorEastAsia" w:hAnsiTheme="majorEastAsia" w:hint="eastAsia"/>
-                <w:szCs w:val="20"/>
-              </w:rPr>
-              <w:t>유저 평가 기능</w:t>
-            </w:r>
-          </w:p>
-        </w:tc>
-        <w:tc>
-          <w:tcPr>
-            <w:tcW w:w="803" w:type="dxa"/>
-            <w:gridSpan w:val="2"/>
-            <w:tcBorders>
-              <w:top w:val="single" w:sz="4" w:space="0" w:color="auto"/>
-              <w:left w:val="single" w:sz="4" w:space="0" w:color="auto"/>
-              <w:bottom w:val="single" w:sz="4" w:space="0" w:color="auto"/>
-              <w:right w:val="single" w:sz="4" w:space="0" w:color="auto"/>
-            </w:tcBorders>
-            <w:vAlign w:val="center"/>
-          </w:tcPr>
-          <w:p>
-            <w:pPr>
-              <w:wordWrap/>
-              <w:spacing w:beforeLines="50" w:before="120" w:afterLines="50" w:after="120" w:line="20" w:lineRule="atLeast"/>
-              <w:jc w:val="center"/>
-              <w:rPr>
-                <w:rFonts w:asciiTheme="majorEastAsia" w:eastAsiaTheme="majorEastAsia" w:hAnsiTheme="majorEastAsia"/>
-                <w:szCs w:val="20"/>
-              </w:rPr>
-            </w:pPr>
-            <w:r>
-              <w:rPr>
-                <w:rFonts w:asciiTheme="majorEastAsia" w:eastAsiaTheme="majorEastAsia" w:hAnsiTheme="majorEastAsia" w:hint="eastAsia"/>
-                <w:szCs w:val="20"/>
-              </w:rPr>
-              <w:t>개선</w:t>
-            </w:r>
-          </w:p>
-        </w:tc>
-        <w:tc>
-          <w:tcPr>
-            <w:tcW w:w="2580" w:type="dxa"/>
-            <w:tcBorders>
-              <w:top w:val="single" w:sz="4" w:space="0" w:color="auto"/>
-              <w:left w:val="single" w:sz="4" w:space="0" w:color="auto"/>
-              <w:bottom w:val="single" w:sz="4" w:space="0" w:color="auto"/>
-              <w:right w:val="single" w:sz="4" w:space="0" w:color="auto"/>
-            </w:tcBorders>
-            <w:vAlign w:val="center"/>
-          </w:tcPr>
-          <w:p>
-            <w:pPr>
-              <w:wordWrap/>
-              <w:spacing w:beforeLines="50" w:before="120" w:afterLines="50" w:after="120" w:line="20" w:lineRule="atLeast"/>
-              <w:jc w:val="center"/>
-              <w:rPr>
-                <w:rFonts w:asciiTheme="majorEastAsia" w:eastAsiaTheme="majorEastAsia" w:hAnsiTheme="majorEastAsia"/>
-                <w:szCs w:val="20"/>
-              </w:rPr>
-            </w:pPr>
-            <w:r>
-              <w:rPr>
-                <w:rFonts w:asciiTheme="majorEastAsia" w:eastAsiaTheme="majorEastAsia" w:hAnsiTheme="majorEastAsia" w:cs="굴림" w:hint="eastAsia"/>
-                <w:szCs w:val="20"/>
-              </w:rPr>
-              <w:t>시스템 성능개선</w:t>
-            </w:r>
-          </w:p>
-        </w:tc>
-      </w:tr>
-      <w:tr>
-        <w:trPr>
-          <w:cantSplit/>
-          <w:trHeight w:val="2384"/>
-        </w:trPr>
-        <w:tc>
-          <w:tcPr>
-            <w:tcW w:w="787" w:type="dxa"/>
-            <w:vMerge w:val="restart"/>
-            <w:tcBorders>
-              <w:top w:val="single" w:sz="4" w:space="0" w:color="auto"/>
-              <w:left w:val="single" w:sz="4" w:space="0" w:color="auto"/>
-              <w:right w:val="single" w:sz="4" w:space="0" w:color="auto"/>
-            </w:tcBorders>
-            <w:shd w:val="clear" w:color="auto" w:fill="F3F3F3"/>
-            <w:vAlign w:val="center"/>
-          </w:tcPr>
-          <w:p>
-            <w:pPr>
-              <w:wordWrap/>
-              <w:spacing w:beforeLines="50" w:before="120" w:afterLines="50" w:after="120" w:line="20" w:lineRule="atLeast"/>
-              <w:jc w:val="center"/>
-              <w:rPr>
-                <w:rFonts w:asciiTheme="majorEastAsia" w:eastAsiaTheme="majorEastAsia" w:hAnsiTheme="majorEastAsia"/>
-                <w:szCs w:val="20"/>
-              </w:rPr>
-            </w:pPr>
-            <w:r>
-              <w:rPr>
-                <w:rFonts w:asciiTheme="majorEastAsia" w:eastAsiaTheme="majorEastAsia" w:hAnsiTheme="majorEastAsia" w:hint="eastAsia"/>
-                <w:szCs w:val="20"/>
-              </w:rPr>
-              <w:t>요</w:t>
-            </w:r>
-          </w:p>
-          <w:p>
-            <w:pPr>
-              <w:wordWrap/>
-              <w:spacing w:beforeLines="50" w:before="120" w:afterLines="50" w:after="120" w:line="20" w:lineRule="atLeast"/>
-              <w:jc w:val="center"/>
-              <w:rPr>
-                <w:rFonts w:asciiTheme="majorEastAsia" w:eastAsiaTheme="majorEastAsia" w:hAnsiTheme="majorEastAsia"/>
-                <w:szCs w:val="20"/>
-              </w:rPr>
-            </w:pPr>
-            <w:r>
-              <w:rPr>
-                <w:rFonts w:asciiTheme="majorEastAsia" w:eastAsiaTheme="majorEastAsia" w:hAnsiTheme="majorEastAsia" w:hint="eastAsia"/>
-                <w:szCs w:val="20"/>
-              </w:rPr>
-              <w:t>구</w:t>
-            </w:r>
-          </w:p>
-          <w:p>
-            <w:pPr>
-              <w:wordWrap/>
-              <w:spacing w:beforeLines="50" w:before="120" w:afterLines="50" w:after="120" w:line="20" w:lineRule="atLeast"/>
-              <w:jc w:val="center"/>
-              <w:rPr>
-                <w:rFonts w:asciiTheme="majorEastAsia" w:eastAsiaTheme="majorEastAsia" w:hAnsiTheme="majorEastAsia"/>
-                <w:szCs w:val="20"/>
-              </w:rPr>
-            </w:pPr>
-            <w:r>
-              <w:rPr>
-                <w:rFonts w:asciiTheme="majorEastAsia" w:eastAsiaTheme="majorEastAsia" w:hAnsiTheme="majorEastAsia" w:hint="eastAsia"/>
-                <w:szCs w:val="20"/>
-              </w:rPr>
-              <w:t>사</w:t>
-            </w:r>
-          </w:p>
-          <w:p>
-            <w:pPr>
-              <w:wordWrap/>
-              <w:spacing w:beforeLines="50" w:before="120" w:afterLines="50" w:after="120" w:line="20" w:lineRule="atLeast"/>
-              <w:jc w:val="center"/>
-              <w:rPr>
-                <w:rFonts w:asciiTheme="majorEastAsia" w:eastAsiaTheme="majorEastAsia" w:hAnsiTheme="majorEastAsia"/>
-                <w:szCs w:val="20"/>
-              </w:rPr>
-            </w:pPr>
-            <w:r>
-              <w:rPr>
-                <w:rFonts w:asciiTheme="majorEastAsia" w:eastAsiaTheme="majorEastAsia" w:hAnsiTheme="majorEastAsia" w:hint="eastAsia"/>
-                <w:szCs w:val="20"/>
-              </w:rPr>
-              <w:t>항</w:t>
-            </w:r>
-          </w:p>
-          <w:p>
-            <w:pPr>
-              <w:wordWrap/>
-              <w:spacing w:beforeLines="50" w:before="120" w:afterLines="50" w:after="120" w:line="20" w:lineRule="atLeast"/>
-              <w:jc w:val="center"/>
-              <w:rPr>
-                <w:rFonts w:asciiTheme="majorEastAsia" w:eastAsiaTheme="majorEastAsia" w:hAnsiTheme="majorEastAsia"/>
-                <w:szCs w:val="20"/>
-              </w:rPr>
-            </w:pPr>
-          </w:p>
-          <w:p>
-            <w:pPr>
-              <w:wordWrap/>
-              <w:spacing w:beforeLines="50" w:before="120" w:afterLines="50" w:after="120" w:line="20" w:lineRule="atLeast"/>
-              <w:jc w:val="center"/>
-              <w:rPr>
-                <w:rFonts w:asciiTheme="majorEastAsia" w:eastAsiaTheme="majorEastAsia" w:hAnsiTheme="majorEastAsia"/>
-                <w:szCs w:val="20"/>
-              </w:rPr>
-            </w:pPr>
-            <w:r>
-              <w:rPr>
-                <w:rFonts w:asciiTheme="majorEastAsia" w:eastAsiaTheme="majorEastAsia" w:hAnsiTheme="majorEastAsia" w:hint="eastAsia"/>
-                <w:szCs w:val="20"/>
-              </w:rPr>
-              <w:t>내</w:t>
-            </w:r>
-          </w:p>
-          <w:p>
-            <w:pPr>
-              <w:wordWrap/>
-              <w:spacing w:beforeLines="50" w:before="120" w:afterLines="50" w:after="120" w:line="20" w:lineRule="atLeast"/>
-              <w:jc w:val="center"/>
-              <w:rPr>
-                <w:rFonts w:asciiTheme="majorEastAsia" w:eastAsiaTheme="majorEastAsia" w:hAnsiTheme="majorEastAsia"/>
-                <w:szCs w:val="20"/>
-              </w:rPr>
-            </w:pPr>
-            <w:r>
-              <w:rPr>
-                <w:rFonts w:asciiTheme="majorEastAsia" w:eastAsiaTheme="majorEastAsia" w:hAnsiTheme="majorEastAsia" w:hint="eastAsia"/>
-                <w:szCs w:val="20"/>
-              </w:rPr>
-              <w:t>역</w:t>
-            </w:r>
-          </w:p>
-        </w:tc>
-        <w:tc>
-          <w:tcPr>
-            <w:tcW w:w="803" w:type="dxa"/>
-            <w:tcBorders>
-              <w:top w:val="single" w:sz="4" w:space="0" w:color="auto"/>
-              <w:left w:val="single" w:sz="4" w:space="0" w:color="auto"/>
-              <w:bottom w:val="single" w:sz="4" w:space="0" w:color="auto"/>
-              <w:right w:val="single" w:sz="4" w:space="0" w:color="auto"/>
-            </w:tcBorders>
-            <w:shd w:val="clear" w:color="auto" w:fill="F3F3F3"/>
-            <w:vAlign w:val="center"/>
-          </w:tcPr>
-          <w:p>
-            <w:pPr>
-              <w:wordWrap/>
-              <w:spacing w:beforeLines="50" w:before="120" w:afterLines="50" w:after="120" w:line="20" w:lineRule="atLeast"/>
-              <w:jc w:val="center"/>
-              <w:rPr>
-                <w:rFonts w:asciiTheme="majorEastAsia" w:eastAsiaTheme="majorEastAsia" w:hAnsiTheme="majorEastAsia"/>
-                <w:szCs w:val="20"/>
-              </w:rPr>
-            </w:pPr>
-            <w:r>
-              <w:rPr>
-                <w:rFonts w:asciiTheme="majorEastAsia" w:eastAsiaTheme="majorEastAsia" w:hAnsiTheme="majorEastAsia" w:hint="eastAsia"/>
-                <w:szCs w:val="20"/>
-              </w:rPr>
-              <w:t>설명</w:t>
-            </w:r>
-          </w:p>
-        </w:tc>
-        <w:tc>
-          <w:tcPr>
-            <w:tcW w:w="8299" w:type="dxa"/>
-            <w:gridSpan w:val="5"/>
-            <w:tcBorders>
-              <w:top w:val="single" w:sz="4" w:space="0" w:color="auto"/>
-              <w:left w:val="single" w:sz="4" w:space="0" w:color="auto"/>
-              <w:bottom w:val="single" w:sz="4" w:space="0" w:color="auto"/>
-              <w:right w:val="single" w:sz="4" w:space="0" w:color="auto"/>
-            </w:tcBorders>
-            <w:vAlign w:val="center"/>
-          </w:tcPr>
-          <w:p>
-            <w:pPr>
-              <w:wordWrap/>
-              <w:spacing w:beforeLines="50" w:before="120" w:afterLines="50" w:after="120" w:line="20" w:lineRule="atLeast"/>
-              <w:ind w:leftChars="217" w:left="434" w:firstLine="1"/>
-              <w:rPr>
-                <w:rFonts w:asciiTheme="majorEastAsia" w:eastAsiaTheme="majorEastAsia" w:hAnsiTheme="majorEastAsia"/>
-                <w:szCs w:val="20"/>
-              </w:rPr>
-            </w:pPr>
-            <w:r>
-              <w:rPr>
-                <w:rFonts w:asciiTheme="majorEastAsia" w:eastAsiaTheme="majorEastAsia" w:hAnsiTheme="majorEastAsia" w:hint="eastAsia"/>
-                <w:szCs w:val="20"/>
-              </w:rPr>
-              <w:t xml:space="preserve">- </w:t>
-            </w:r>
-            <w:r>
-              <w:rPr>
-                <w:rFonts w:asciiTheme="majorEastAsia" w:eastAsiaTheme="majorEastAsia" w:hAnsiTheme="majorEastAsia" w:hint="eastAsia"/>
-                <w:szCs w:val="20"/>
-              </w:rPr>
-              <w:t>유저 평가 기능</w:t>
-            </w:r>
-          </w:p>
-          <w:p>
-            <w:pPr>
-              <w:wordWrap/>
-              <w:spacing w:beforeLines="50" w:before="120" w:afterLines="50" w:after="120" w:line="20" w:lineRule="atLeast"/>
-              <w:ind w:leftChars="217" w:left="434" w:firstLine="1"/>
-              <w:rPr>
-                <w:rFonts w:asciiTheme="majorEastAsia" w:eastAsiaTheme="majorEastAsia" w:hAnsiTheme="majorEastAsia"/>
-                <w:szCs w:val="20"/>
-              </w:rPr>
-            </w:pPr>
-            <w:r>
-              <w:rPr>
-                <w:rFonts w:asciiTheme="majorEastAsia" w:eastAsiaTheme="majorEastAsia" w:hAnsiTheme="majorEastAsia" w:hint="eastAsia"/>
-                <w:szCs w:val="20"/>
-              </w:rPr>
-              <w:t xml:space="preserve"> </w:t>
-            </w:r>
-            <w:r>
-              <w:rPr>
-                <w:rFonts w:asciiTheme="majorEastAsia" w:eastAsiaTheme="majorEastAsia" w:hAnsiTheme="majorEastAsia"/>
-                <w:szCs w:val="20"/>
-              </w:rPr>
-              <w:t xml:space="preserve"> </w:t>
-            </w:r>
-            <w:r>
-              <w:rPr>
-                <w:rFonts w:asciiTheme="majorEastAsia" w:eastAsiaTheme="majorEastAsia" w:hAnsiTheme="majorEastAsia"/>
-                <w:szCs w:val="20"/>
-              </w:rPr>
-              <w:sym w:font="Wingdings" w:char="F09F"/>
-            </w:r>
-            <w:r>
-              <w:rPr>
-                <w:rFonts w:asciiTheme="majorEastAsia" w:eastAsiaTheme="majorEastAsia" w:hAnsiTheme="majorEastAsia"/>
-                <w:szCs w:val="20"/>
-              </w:rPr>
-              <w:t xml:space="preserve"> </w:t>
-            </w:r>
-            <w:r>
-              <w:rPr>
-                <w:rFonts w:asciiTheme="majorEastAsia" w:eastAsiaTheme="majorEastAsia" w:hAnsiTheme="majorEastAsia" w:hint="eastAsia"/>
-                <w:szCs w:val="20"/>
-              </w:rPr>
-              <w:t xml:space="preserve">현재 </w:t>
-            </w:r>
-            <w:r>
-              <w:rPr>
-                <w:rFonts w:asciiTheme="majorEastAsia" w:eastAsiaTheme="majorEastAsia" w:hAnsiTheme="majorEastAsia"/>
-                <w:szCs w:val="20"/>
-              </w:rPr>
-              <w:t xml:space="preserve">: </w:t>
-            </w:r>
-            <w:r>
-              <w:rPr>
-                <w:rFonts w:asciiTheme="majorEastAsia" w:eastAsiaTheme="majorEastAsia" w:hAnsiTheme="majorEastAsia" w:hint="eastAsia"/>
-                <w:szCs w:val="20"/>
-              </w:rPr>
-              <w:t>명확한 유저 평가 기능이 없음</w:t>
-            </w:r>
-          </w:p>
-          <w:p>
-            <w:pPr>
-              <w:wordWrap/>
-              <w:spacing w:beforeLines="50" w:before="120" w:afterLines="50" w:after="120" w:line="20" w:lineRule="atLeast"/>
-              <w:ind w:leftChars="317" w:left="834" w:hangingChars="100" w:hanging="200"/>
-              <w:rPr>
-                <w:rFonts w:asciiTheme="majorEastAsia" w:eastAsiaTheme="majorEastAsia" w:hAnsiTheme="majorEastAsia"/>
-                <w:szCs w:val="20"/>
-              </w:rPr>
-            </w:pPr>
-            <w:r>
-              <w:rPr>
-                <w:rFonts w:asciiTheme="majorEastAsia" w:eastAsiaTheme="majorEastAsia" w:hAnsiTheme="majorEastAsia"/>
-                <w:szCs w:val="20"/>
-              </w:rPr>
-              <w:sym w:font="Wingdings" w:char="F09F"/>
-            </w:r>
-            <w:r>
-              <w:rPr>
-                <w:rFonts w:asciiTheme="majorEastAsia" w:eastAsiaTheme="majorEastAsia" w:hAnsiTheme="majorEastAsia"/>
-                <w:szCs w:val="20"/>
-              </w:rPr>
-              <w:t xml:space="preserve"> </w:t>
-            </w:r>
-            <w:r>
-              <w:rPr>
-                <w:rFonts w:asciiTheme="majorEastAsia" w:eastAsiaTheme="majorEastAsia" w:hAnsiTheme="majorEastAsia" w:hint="eastAsia"/>
-                <w:szCs w:val="20"/>
-              </w:rPr>
-              <w:t xml:space="preserve">개선요구 </w:t>
-            </w:r>
-            <w:r>
-              <w:rPr>
-                <w:rFonts w:asciiTheme="majorEastAsia" w:eastAsiaTheme="majorEastAsia" w:hAnsiTheme="majorEastAsia"/>
-                <w:szCs w:val="20"/>
-              </w:rPr>
-              <w:t xml:space="preserve">: </w:t>
-            </w:r>
-            <w:r>
-              <w:rPr>
-                <w:rFonts w:asciiTheme="majorEastAsia" w:eastAsiaTheme="majorEastAsia" w:hAnsiTheme="majorEastAsia" w:hint="eastAsia"/>
-                <w:szCs w:val="20"/>
-              </w:rPr>
-              <w:t>주문</w:t>
-            </w:r>
-            <w:r>
-              <w:rPr>
-                <w:rFonts w:asciiTheme="majorEastAsia" w:eastAsiaTheme="majorEastAsia" w:hAnsiTheme="majorEastAsia"/>
-                <w:szCs w:val="20"/>
-              </w:rPr>
-              <w:t xml:space="preserve"> </w:t>
-            </w:r>
-            <w:r>
-              <w:rPr>
-                <w:rFonts w:asciiTheme="majorEastAsia" w:eastAsiaTheme="majorEastAsia" w:hAnsiTheme="majorEastAsia" w:hint="eastAsia"/>
-                <w:szCs w:val="20"/>
-              </w:rPr>
-              <w:t xml:space="preserve">완료 후 </w:t>
-            </w:r>
-            <w:r>
-              <w:rPr>
-                <w:rFonts w:asciiTheme="majorEastAsia" w:eastAsiaTheme="majorEastAsia" w:hAnsiTheme="majorEastAsia"/>
-                <w:szCs w:val="20"/>
-              </w:rPr>
-              <w:t>,</w:t>
-            </w:r>
-            <w:r>
-              <w:rPr>
-                <w:rFonts w:asciiTheme="majorEastAsia" w:eastAsiaTheme="majorEastAsia" w:hAnsiTheme="majorEastAsia" w:hint="eastAsia"/>
-                <w:szCs w:val="20"/>
-              </w:rPr>
-              <w:t>각 주문에 대한 유저에 대한 평가를 주문 참여 유저들끼리 점수로</w:t>
-            </w:r>
-            <w:r>
-              <w:rPr>
-                <w:rFonts w:asciiTheme="majorEastAsia" w:eastAsiaTheme="majorEastAsia" w:hAnsiTheme="majorEastAsia"/>
-                <w:szCs w:val="20"/>
-              </w:rPr>
-              <w:t xml:space="preserve"> </w:t>
-            </w:r>
-            <w:r>
-              <w:rPr>
-                <w:rFonts w:asciiTheme="majorEastAsia" w:eastAsiaTheme="majorEastAsia" w:hAnsiTheme="majorEastAsia" w:hint="eastAsia"/>
-                <w:szCs w:val="20"/>
-              </w:rPr>
-              <w:t>0</w:t>
-            </w:r>
-            <w:r>
-              <w:rPr>
-                <w:rFonts w:asciiTheme="majorEastAsia" w:eastAsiaTheme="majorEastAsia" w:hAnsiTheme="majorEastAsia"/>
-                <w:szCs w:val="20"/>
-              </w:rPr>
-              <w:t>~100</w:t>
-            </w:r>
-            <w:r>
-              <w:rPr>
-                <w:rFonts w:asciiTheme="majorEastAsia" w:eastAsiaTheme="majorEastAsia" w:hAnsiTheme="majorEastAsia" w:hint="eastAsia"/>
-                <w:szCs w:val="20"/>
-              </w:rPr>
-              <w:t>점까지 줄 수 있고</w:t>
-            </w:r>
-            <w:r>
-              <w:rPr>
-                <w:rFonts w:asciiTheme="majorEastAsia" w:eastAsiaTheme="majorEastAsia" w:hAnsiTheme="majorEastAsia"/>
-                <w:szCs w:val="20"/>
-              </w:rPr>
-              <w:t xml:space="preserve">, </w:t>
-            </w:r>
-            <w:r>
-              <w:rPr>
-                <w:rFonts w:asciiTheme="majorEastAsia" w:eastAsiaTheme="majorEastAsia" w:hAnsiTheme="majorEastAsia" w:hint="eastAsia"/>
-                <w:szCs w:val="20"/>
-              </w:rPr>
-              <w:t xml:space="preserve">초기에는 </w:t>
-            </w:r>
-            <w:r>
-              <w:rPr>
-                <w:rFonts w:asciiTheme="majorEastAsia" w:eastAsiaTheme="majorEastAsia" w:hAnsiTheme="majorEastAsia"/>
-                <w:szCs w:val="20"/>
-              </w:rPr>
-              <w:t>50</w:t>
-            </w:r>
-            <w:r>
-              <w:rPr>
-                <w:rFonts w:asciiTheme="majorEastAsia" w:eastAsiaTheme="majorEastAsia" w:hAnsiTheme="majorEastAsia" w:hint="eastAsia"/>
-                <w:szCs w:val="20"/>
-              </w:rPr>
-              <w:t>점으로 시작.</w:t>
-            </w:r>
-          </w:p>
-          <w:p>
-            <w:pPr>
-              <w:wordWrap/>
-              <w:spacing w:beforeLines="50" w:before="120" w:afterLines="50" w:after="120" w:line="20" w:lineRule="atLeast"/>
-              <w:ind w:leftChars="417" w:left="834"/>
-              <w:rPr>
-                <w:rFonts w:asciiTheme="majorEastAsia" w:eastAsiaTheme="majorEastAsia" w:hAnsiTheme="majorEastAsia"/>
-                <w:szCs w:val="20"/>
-              </w:rPr>
-            </w:pPr>
-          </w:p>
-        </w:tc>
-      </w:tr>
-      <w:tr>
-        <w:trPr>
-          <w:cantSplit/>
-          <w:trHeight w:val="2096"/>
-        </w:trPr>
-        <w:tc>
-          <w:tcPr>
-            <w:tcW w:w="787" w:type="dxa"/>
-            <w:vMerge/>
-            <w:tcBorders>
-              <w:left w:val="single" w:sz="4" w:space="0" w:color="auto"/>
-              <w:right w:val="single" w:sz="4" w:space="0" w:color="auto"/>
-            </w:tcBorders>
-            <w:shd w:val="clear" w:color="auto" w:fill="F3F3F3"/>
-            <w:vAlign w:val="center"/>
-          </w:tcPr>
-          <w:p>
-            <w:pPr>
-              <w:tabs>
-                <w:tab w:val="left" w:pos="80"/>
-              </w:tabs>
-              <w:wordWrap/>
-              <w:spacing w:beforeLines="50" w:before="120" w:afterLines="50" w:after="120" w:line="20" w:lineRule="atLeast"/>
-              <w:rPr>
-                <w:rFonts w:asciiTheme="majorEastAsia" w:eastAsiaTheme="majorEastAsia" w:hAnsiTheme="majorEastAsia"/>
-                <w:szCs w:val="20"/>
-              </w:rPr>
-            </w:pPr>
-          </w:p>
-        </w:tc>
-        <w:tc>
-          <w:tcPr>
-            <w:tcW w:w="803" w:type="dxa"/>
-            <w:tcBorders>
-              <w:top w:val="single" w:sz="4" w:space="0" w:color="auto"/>
-              <w:left w:val="single" w:sz="4" w:space="0" w:color="auto"/>
-              <w:bottom w:val="single" w:sz="4" w:space="0" w:color="auto"/>
-              <w:right w:val="single" w:sz="4" w:space="0" w:color="auto"/>
-            </w:tcBorders>
-            <w:shd w:val="clear" w:color="auto" w:fill="F3F3F3"/>
-            <w:vAlign w:val="center"/>
-          </w:tcPr>
-          <w:p>
-            <w:pPr>
-              <w:tabs>
-                <w:tab w:val="left" w:pos="80"/>
-              </w:tabs>
-              <w:wordWrap/>
-              <w:spacing w:beforeLines="50" w:before="120" w:afterLines="50" w:after="120" w:line="20" w:lineRule="atLeast"/>
-              <w:jc w:val="center"/>
-              <w:rPr>
-                <w:rFonts w:asciiTheme="majorEastAsia" w:eastAsiaTheme="majorEastAsia" w:hAnsiTheme="majorEastAsia"/>
-                <w:szCs w:val="20"/>
-              </w:rPr>
-            </w:pPr>
-            <w:r>
-              <w:rPr>
-                <w:rFonts w:asciiTheme="majorEastAsia" w:eastAsiaTheme="majorEastAsia" w:hAnsiTheme="majorEastAsia" w:hint="eastAsia"/>
-                <w:szCs w:val="20"/>
-              </w:rPr>
-              <w:t>해결안</w:t>
-            </w:r>
-          </w:p>
-        </w:tc>
-        <w:tc>
-          <w:tcPr>
-            <w:tcW w:w="8299" w:type="dxa"/>
-            <w:gridSpan w:val="5"/>
-            <w:tcBorders>
-              <w:top w:val="single" w:sz="4" w:space="0" w:color="auto"/>
-              <w:left w:val="single" w:sz="4" w:space="0" w:color="auto"/>
-              <w:bottom w:val="single" w:sz="4" w:space="0" w:color="auto"/>
-              <w:right w:val="single" w:sz="4" w:space="0" w:color="auto"/>
-            </w:tcBorders>
-            <w:vAlign w:val="center"/>
-          </w:tcPr>
-          <w:p>
-            <w:pPr>
-              <w:wordWrap/>
-              <w:spacing w:beforeLines="50" w:before="120" w:afterLines="50" w:after="120" w:line="20" w:lineRule="atLeast"/>
-              <w:ind w:leftChars="217" w:left="634" w:hangingChars="100" w:hanging="200"/>
-              <w:rPr>
-                <w:rFonts w:asciiTheme="majorEastAsia" w:eastAsiaTheme="majorEastAsia" w:hAnsiTheme="majorEastAsia"/>
-                <w:szCs w:val="20"/>
-              </w:rPr>
-            </w:pPr>
-            <w:r>
-              <w:rPr>
-                <w:rFonts w:asciiTheme="majorEastAsia" w:eastAsiaTheme="majorEastAsia" w:hAnsiTheme="majorEastAsia" w:hint="eastAsia"/>
-                <w:szCs w:val="20"/>
-              </w:rPr>
-              <w:t xml:space="preserve">- </w:t>
-            </w:r>
-            <w:r>
-              <w:rPr>
-                <w:rFonts w:asciiTheme="majorEastAsia" w:eastAsiaTheme="majorEastAsia" w:hAnsiTheme="majorEastAsia" w:hint="eastAsia"/>
-                <w:szCs w:val="20"/>
-              </w:rPr>
-              <w:t>앱 내에서 유저 클릭 시 해당 유저</w:t>
-            </w:r>
-            <w:r>
-              <w:rPr>
-                <w:rFonts w:asciiTheme="majorEastAsia" w:eastAsiaTheme="majorEastAsia" w:hAnsiTheme="majorEastAsia"/>
-                <w:szCs w:val="20"/>
-              </w:rPr>
-              <w:t xml:space="preserve"> </w:t>
-            </w:r>
-            <w:r>
-              <w:rPr>
-                <w:rFonts w:asciiTheme="majorEastAsia" w:eastAsiaTheme="majorEastAsia" w:hAnsiTheme="majorEastAsia" w:hint="eastAsia"/>
-                <w:szCs w:val="20"/>
-              </w:rPr>
-              <w:t xml:space="preserve">평균 점수 확인 가능하도록 </w:t>
-            </w:r>
-            <w:r>
-              <w:rPr>
-                <w:rFonts w:asciiTheme="majorEastAsia" w:eastAsiaTheme="majorEastAsia" w:hAnsiTheme="majorEastAsia"/>
-                <w:szCs w:val="20"/>
-              </w:rPr>
-              <w:t>DB</w:t>
-            </w:r>
-            <w:r>
-              <w:rPr>
-                <w:rFonts w:asciiTheme="majorEastAsia" w:eastAsiaTheme="majorEastAsia" w:hAnsiTheme="majorEastAsia" w:hint="eastAsia"/>
-                <w:szCs w:val="20"/>
-              </w:rPr>
-              <w:t xml:space="preserve">에 데이터 유저 평가 데이터 추가 </w:t>
-            </w:r>
-          </w:p>
-          <w:p>
-            <w:pPr>
-              <w:wordWrap/>
-              <w:spacing w:beforeLines="50" w:before="120" w:afterLines="50" w:after="120" w:line="20" w:lineRule="atLeast"/>
-              <w:ind w:leftChars="217" w:left="434"/>
-              <w:rPr>
-                <w:rFonts w:asciiTheme="majorEastAsia" w:eastAsiaTheme="majorEastAsia" w:hAnsiTheme="majorEastAsia"/>
-                <w:szCs w:val="20"/>
-              </w:rPr>
-            </w:pPr>
-            <w:r>
-              <w:rPr>
-                <w:rFonts w:asciiTheme="majorEastAsia" w:eastAsiaTheme="majorEastAsia" w:hAnsiTheme="majorEastAsia" w:hint="eastAsia"/>
-                <w:szCs w:val="20"/>
-              </w:rPr>
-              <w:t>-</w:t>
-            </w:r>
-            <w:r>
-              <w:rPr>
-                <w:rFonts w:asciiTheme="majorEastAsia" w:eastAsiaTheme="majorEastAsia" w:hAnsiTheme="majorEastAsia"/>
-                <w:szCs w:val="20"/>
-              </w:rPr>
-              <w:t xml:space="preserve"> </w:t>
-            </w:r>
-            <w:r>
-              <w:rPr>
-                <w:rFonts w:asciiTheme="majorEastAsia" w:eastAsiaTheme="majorEastAsia" w:hAnsiTheme="majorEastAsia" w:hint="eastAsia"/>
-                <w:szCs w:val="20"/>
-              </w:rPr>
-              <w:t xml:space="preserve">모집 글 </w:t>
-            </w:r>
-            <w:proofErr w:type="spellStart"/>
-            <w:r>
-              <w:rPr>
-                <w:rFonts w:asciiTheme="majorEastAsia" w:eastAsiaTheme="majorEastAsia" w:hAnsiTheme="majorEastAsia" w:hint="eastAsia"/>
-                <w:szCs w:val="20"/>
-              </w:rPr>
-              <w:t>선택시</w:t>
-            </w:r>
-            <w:proofErr w:type="spellEnd"/>
-            <w:r>
-              <w:rPr>
-                <w:rFonts w:asciiTheme="majorEastAsia" w:eastAsiaTheme="majorEastAsia" w:hAnsiTheme="majorEastAsia" w:hint="eastAsia"/>
-                <w:szCs w:val="20"/>
-              </w:rPr>
-              <w:t xml:space="preserve"> 모집자 점수 확인 가능 및 참여자들 평균 점수 확인 가능하도록 </w:t>
-            </w:r>
-          </w:p>
-          <w:p>
-            <w:pPr>
-              <w:wordWrap/>
-              <w:spacing w:beforeLines="50" w:before="120" w:afterLines="50" w:after="120" w:line="20" w:lineRule="atLeast"/>
-              <w:ind w:leftChars="217" w:left="434"/>
-              <w:rPr>
-                <w:rFonts w:asciiTheme="majorEastAsia" w:eastAsiaTheme="majorEastAsia" w:hAnsiTheme="majorEastAsia"/>
-                <w:szCs w:val="20"/>
-              </w:rPr>
-            </w:pPr>
-            <w:r>
-              <w:rPr>
-                <w:rFonts w:asciiTheme="majorEastAsia" w:eastAsiaTheme="majorEastAsia" w:hAnsiTheme="majorEastAsia" w:hint="eastAsia"/>
-                <w:szCs w:val="20"/>
-              </w:rPr>
-              <w:t xml:space="preserve"> </w:t>
-            </w:r>
-            <w:r>
-              <w:rPr>
-                <w:rFonts w:asciiTheme="majorEastAsia" w:eastAsiaTheme="majorEastAsia" w:hAnsiTheme="majorEastAsia"/>
-                <w:szCs w:val="20"/>
-              </w:rPr>
-              <w:t xml:space="preserve"> </w:t>
-            </w:r>
-            <w:r>
-              <w:rPr>
-                <w:rFonts w:asciiTheme="majorEastAsia" w:eastAsiaTheme="majorEastAsia" w:hAnsiTheme="majorEastAsia" w:hint="eastAsia"/>
-                <w:szCs w:val="20"/>
-              </w:rPr>
-              <w:t>인터페이스 구현</w:t>
-            </w:r>
-          </w:p>
-        </w:tc>
-      </w:tr>
-      <w:tr>
-        <w:trPr>
-          <w:cantSplit/>
-          <w:trHeight w:val="804"/>
-        </w:trPr>
-        <w:tc>
-          <w:tcPr>
-            <w:tcW w:w="787" w:type="dxa"/>
-            <w:vMerge/>
-            <w:tcBorders>
-              <w:left w:val="single" w:sz="4" w:space="0" w:color="auto"/>
-              <w:right w:val="single" w:sz="4" w:space="0" w:color="auto"/>
-            </w:tcBorders>
-            <w:shd w:val="clear" w:color="auto" w:fill="F3F3F3"/>
-            <w:vAlign w:val="center"/>
-          </w:tcPr>
-          <w:p>
-            <w:pPr>
-              <w:tabs>
-                <w:tab w:val="left" w:pos="80"/>
-              </w:tabs>
-              <w:wordWrap/>
-              <w:spacing w:beforeLines="50" w:before="120" w:afterLines="50" w:after="120" w:line="20" w:lineRule="atLeast"/>
-              <w:rPr>
-                <w:rFonts w:asciiTheme="majorEastAsia" w:eastAsiaTheme="majorEastAsia" w:hAnsiTheme="majorEastAsia"/>
-                <w:szCs w:val="20"/>
-              </w:rPr>
-            </w:pPr>
-          </w:p>
-        </w:tc>
-        <w:tc>
-          <w:tcPr>
-            <w:tcW w:w="803" w:type="dxa"/>
-            <w:tcBorders>
-              <w:top w:val="single" w:sz="4" w:space="0" w:color="auto"/>
-              <w:left w:val="single" w:sz="4" w:space="0" w:color="auto"/>
-              <w:bottom w:val="single" w:sz="4" w:space="0" w:color="auto"/>
-              <w:right w:val="single" w:sz="4" w:space="0" w:color="auto"/>
-            </w:tcBorders>
-            <w:shd w:val="clear" w:color="auto" w:fill="F3F3F3"/>
-            <w:vAlign w:val="center"/>
-          </w:tcPr>
-          <w:p>
-            <w:pPr>
-              <w:tabs>
-                <w:tab w:val="left" w:pos="80"/>
-              </w:tabs>
-              <w:wordWrap/>
-              <w:spacing w:beforeLines="50" w:before="120" w:afterLines="50" w:after="120" w:line="20" w:lineRule="atLeast"/>
-              <w:jc w:val="center"/>
-              <w:rPr>
-                <w:rFonts w:asciiTheme="majorEastAsia" w:eastAsiaTheme="majorEastAsia" w:hAnsiTheme="majorEastAsia"/>
-                <w:szCs w:val="20"/>
-              </w:rPr>
-            </w:pPr>
-            <w:r>
-              <w:rPr>
-                <w:rFonts w:asciiTheme="majorEastAsia" w:eastAsiaTheme="majorEastAsia" w:hAnsiTheme="majorEastAsia" w:hint="eastAsia"/>
-                <w:szCs w:val="20"/>
-              </w:rPr>
-              <w:t>승인</w:t>
-            </w:r>
-          </w:p>
-          <w:p>
-            <w:pPr>
-              <w:tabs>
-                <w:tab w:val="left" w:pos="80"/>
-              </w:tabs>
-              <w:wordWrap/>
-              <w:spacing w:beforeLines="50" w:before="120" w:afterLines="50" w:after="120" w:line="20" w:lineRule="atLeast"/>
-              <w:jc w:val="center"/>
-              <w:rPr>
-                <w:rFonts w:asciiTheme="majorEastAsia" w:eastAsiaTheme="majorEastAsia" w:hAnsiTheme="majorEastAsia"/>
-                <w:szCs w:val="20"/>
-              </w:rPr>
-            </w:pPr>
-            <w:r>
-              <w:rPr>
-                <w:rFonts w:asciiTheme="majorEastAsia" w:eastAsiaTheme="majorEastAsia" w:hAnsiTheme="majorEastAsia" w:hint="eastAsia"/>
-                <w:szCs w:val="20"/>
-              </w:rPr>
-              <w:t>기준</w:t>
-            </w:r>
-          </w:p>
-        </w:tc>
-        <w:tc>
-          <w:tcPr>
-            <w:tcW w:w="8299" w:type="dxa"/>
-            <w:gridSpan w:val="5"/>
-            <w:tcBorders>
-              <w:top w:val="single" w:sz="4" w:space="0" w:color="auto"/>
-              <w:left w:val="single" w:sz="4" w:space="0" w:color="auto"/>
-              <w:bottom w:val="single" w:sz="4" w:space="0" w:color="auto"/>
-              <w:right w:val="single" w:sz="4" w:space="0" w:color="auto"/>
-            </w:tcBorders>
-            <w:vAlign w:val="center"/>
-          </w:tcPr>
-          <w:p>
-            <w:pPr>
-              <w:tabs>
-                <w:tab w:val="left" w:pos="80"/>
-              </w:tabs>
-              <w:wordWrap/>
-              <w:spacing w:beforeLines="50" w:before="120" w:afterLines="50" w:after="120" w:line="20" w:lineRule="atLeast"/>
-              <w:ind w:firstLineChars="164" w:firstLine="328"/>
-              <w:rPr>
-                <w:rFonts w:asciiTheme="majorEastAsia" w:eastAsiaTheme="majorEastAsia" w:hAnsiTheme="majorEastAsia"/>
-                <w:szCs w:val="20"/>
-              </w:rPr>
-            </w:pPr>
-            <w:proofErr w:type="spellStart"/>
-            <w:r>
-              <w:rPr>
-                <w:rFonts w:asciiTheme="majorEastAsia" w:eastAsiaTheme="majorEastAsia" w:hAnsiTheme="majorEastAsia" w:hint="eastAsia"/>
-                <w:szCs w:val="20"/>
-              </w:rPr>
-              <w:t>윤여운</w:t>
-            </w:r>
-            <w:proofErr w:type="spellEnd"/>
-            <w:r>
-              <w:rPr>
-                <w:rFonts w:asciiTheme="majorEastAsia" w:eastAsiaTheme="majorEastAsia" w:hAnsiTheme="majorEastAsia" w:hint="eastAsia"/>
-                <w:szCs w:val="20"/>
-              </w:rPr>
-              <w:t xml:space="preserve"> 교수</w:t>
-            </w:r>
-          </w:p>
-        </w:tc>
-      </w:tr>
-      <w:tr>
-        <w:trPr>
-          <w:cantSplit/>
-          <w:trHeight w:val="887"/>
-        </w:trPr>
-        <w:tc>
-          <w:tcPr>
-            <w:tcW w:w="787" w:type="dxa"/>
-            <w:vMerge/>
-            <w:tcBorders>
-              <w:left w:val="single" w:sz="4" w:space="0" w:color="auto"/>
-              <w:right w:val="single" w:sz="4" w:space="0" w:color="auto"/>
-            </w:tcBorders>
-            <w:shd w:val="clear" w:color="auto" w:fill="F3F3F3"/>
-            <w:vAlign w:val="center"/>
-          </w:tcPr>
-          <w:p>
-            <w:pPr>
-              <w:tabs>
-                <w:tab w:val="left" w:pos="80"/>
-              </w:tabs>
-              <w:wordWrap/>
-              <w:spacing w:beforeLines="50" w:before="120" w:afterLines="50" w:after="120" w:line="20" w:lineRule="atLeast"/>
-              <w:rPr>
-                <w:rFonts w:asciiTheme="majorEastAsia" w:eastAsiaTheme="majorEastAsia" w:hAnsiTheme="majorEastAsia"/>
-                <w:szCs w:val="20"/>
-              </w:rPr>
-            </w:pPr>
-          </w:p>
-        </w:tc>
-        <w:tc>
-          <w:tcPr>
-            <w:tcW w:w="803" w:type="dxa"/>
-            <w:tcBorders>
-              <w:top w:val="single" w:sz="4" w:space="0" w:color="auto"/>
-              <w:left w:val="single" w:sz="4" w:space="0" w:color="auto"/>
-              <w:bottom w:val="single" w:sz="4" w:space="0" w:color="auto"/>
-              <w:right w:val="single" w:sz="4" w:space="0" w:color="auto"/>
-            </w:tcBorders>
-            <w:shd w:val="clear" w:color="auto" w:fill="F3F3F3"/>
-            <w:vAlign w:val="center"/>
-          </w:tcPr>
-          <w:p>
-            <w:pPr>
-              <w:wordWrap/>
-              <w:spacing w:beforeLines="50" w:before="120" w:afterLines="50" w:after="120" w:line="20" w:lineRule="atLeast"/>
-              <w:jc w:val="center"/>
-              <w:rPr>
-                <w:rFonts w:asciiTheme="majorEastAsia" w:eastAsiaTheme="majorEastAsia" w:hAnsiTheme="majorEastAsia"/>
-                <w:szCs w:val="20"/>
-              </w:rPr>
-            </w:pPr>
-            <w:r>
-              <w:rPr>
-                <w:rFonts w:asciiTheme="majorEastAsia" w:eastAsiaTheme="majorEastAsia" w:hAnsiTheme="majorEastAsia" w:hint="eastAsia"/>
-                <w:szCs w:val="20"/>
-              </w:rPr>
-              <w:t>제약</w:t>
-            </w:r>
-          </w:p>
-          <w:p>
-            <w:pPr>
-              <w:tabs>
-                <w:tab w:val="left" w:pos="80"/>
-              </w:tabs>
-              <w:wordWrap/>
-              <w:spacing w:beforeLines="50" w:before="120" w:afterLines="50" w:after="120" w:line="20" w:lineRule="atLeast"/>
-              <w:jc w:val="center"/>
-              <w:rPr>
-                <w:rFonts w:asciiTheme="majorEastAsia" w:eastAsiaTheme="majorEastAsia" w:hAnsiTheme="majorEastAsia"/>
-                <w:szCs w:val="20"/>
-              </w:rPr>
-            </w:pPr>
-            <w:r>
-              <w:rPr>
-                <w:rFonts w:asciiTheme="majorEastAsia" w:eastAsiaTheme="majorEastAsia" w:hAnsiTheme="majorEastAsia" w:hint="eastAsia"/>
-                <w:szCs w:val="20"/>
-              </w:rPr>
-              <w:t>사항</w:t>
-            </w:r>
-          </w:p>
-        </w:tc>
-        <w:tc>
-          <w:tcPr>
-            <w:tcW w:w="8299" w:type="dxa"/>
-            <w:gridSpan w:val="5"/>
-            <w:tcBorders>
-              <w:top w:val="single" w:sz="4" w:space="0" w:color="auto"/>
-              <w:left w:val="single" w:sz="4" w:space="0" w:color="auto"/>
-              <w:bottom w:val="single" w:sz="4" w:space="0" w:color="auto"/>
-              <w:right w:val="single" w:sz="4" w:space="0" w:color="auto"/>
-            </w:tcBorders>
-            <w:vAlign w:val="center"/>
-          </w:tcPr>
-          <w:p>
-            <w:pPr>
-              <w:tabs>
-                <w:tab w:val="left" w:pos="80"/>
-              </w:tabs>
-              <w:wordWrap/>
-              <w:spacing w:beforeLines="50" w:before="120" w:afterLines="50" w:after="120" w:line="20" w:lineRule="atLeast"/>
-              <w:rPr>
-                <w:rFonts w:asciiTheme="majorEastAsia" w:eastAsiaTheme="majorEastAsia" w:hAnsiTheme="majorEastAsia"/>
-                <w:szCs w:val="20"/>
-              </w:rPr>
-            </w:pPr>
-          </w:p>
-        </w:tc>
-      </w:tr>
-      <w:tr>
-        <w:trPr>
-          <w:cantSplit/>
-          <w:trHeight w:val="587"/>
-        </w:trPr>
-        <w:tc>
-          <w:tcPr>
-            <w:tcW w:w="787" w:type="dxa"/>
-            <w:vMerge/>
-            <w:tcBorders>
-              <w:left w:val="single" w:sz="4" w:space="0" w:color="auto"/>
-              <w:right w:val="single" w:sz="4" w:space="0" w:color="auto"/>
-            </w:tcBorders>
-            <w:shd w:val="clear" w:color="auto" w:fill="F3F3F3"/>
-            <w:vAlign w:val="center"/>
-          </w:tcPr>
-          <w:p>
-            <w:pPr>
-              <w:tabs>
-                <w:tab w:val="left" w:pos="80"/>
-              </w:tabs>
-              <w:wordWrap/>
-              <w:spacing w:beforeLines="50" w:before="120" w:afterLines="50" w:after="120" w:line="20" w:lineRule="atLeast"/>
-              <w:rPr>
-                <w:rFonts w:asciiTheme="majorEastAsia" w:eastAsiaTheme="majorEastAsia" w:hAnsiTheme="majorEastAsia"/>
-                <w:szCs w:val="20"/>
-              </w:rPr>
-            </w:pPr>
-          </w:p>
-        </w:tc>
-        <w:tc>
-          <w:tcPr>
-            <w:tcW w:w="803" w:type="dxa"/>
-            <w:tcBorders>
-              <w:top w:val="single" w:sz="4" w:space="0" w:color="auto"/>
-              <w:left w:val="single" w:sz="4" w:space="0" w:color="auto"/>
-              <w:bottom w:val="single" w:sz="4" w:space="0" w:color="auto"/>
-              <w:right w:val="single" w:sz="4" w:space="0" w:color="auto"/>
-            </w:tcBorders>
-            <w:shd w:val="clear" w:color="auto" w:fill="F3F3F3"/>
-            <w:vAlign w:val="center"/>
-          </w:tcPr>
-          <w:p>
-            <w:pPr>
-              <w:wordWrap/>
-              <w:spacing w:beforeLines="50" w:before="120" w:afterLines="50" w:after="120" w:line="20" w:lineRule="atLeast"/>
-              <w:jc w:val="center"/>
-              <w:rPr>
-                <w:rFonts w:asciiTheme="majorEastAsia" w:eastAsiaTheme="majorEastAsia" w:hAnsiTheme="majorEastAsia"/>
-                <w:szCs w:val="20"/>
-              </w:rPr>
-            </w:pPr>
-            <w:r>
-              <w:rPr>
-                <w:rFonts w:asciiTheme="majorEastAsia" w:eastAsiaTheme="majorEastAsia" w:hAnsiTheme="majorEastAsia" w:hint="eastAsia"/>
-                <w:szCs w:val="20"/>
-              </w:rPr>
-              <w:t>변경</w:t>
-            </w:r>
-          </w:p>
-          <w:p>
-            <w:pPr>
-              <w:tabs>
-                <w:tab w:val="left" w:pos="80"/>
-              </w:tabs>
-              <w:wordWrap/>
-              <w:spacing w:beforeLines="50" w:before="120" w:afterLines="50" w:after="120" w:line="20" w:lineRule="atLeast"/>
-              <w:jc w:val="center"/>
-              <w:rPr>
-                <w:rFonts w:asciiTheme="majorEastAsia" w:eastAsiaTheme="majorEastAsia" w:hAnsiTheme="majorEastAsia"/>
-                <w:szCs w:val="20"/>
-              </w:rPr>
-            </w:pPr>
-            <w:r>
-              <w:rPr>
-                <w:rFonts w:asciiTheme="majorEastAsia" w:eastAsiaTheme="majorEastAsia" w:hAnsiTheme="majorEastAsia" w:hint="eastAsia"/>
-                <w:szCs w:val="20"/>
-              </w:rPr>
-              <w:t>내역</w:t>
-            </w:r>
-          </w:p>
-        </w:tc>
-        <w:tc>
-          <w:tcPr>
-            <w:tcW w:w="8299" w:type="dxa"/>
-            <w:gridSpan w:val="5"/>
-            <w:tcBorders>
-              <w:top w:val="single" w:sz="4" w:space="0" w:color="auto"/>
-              <w:left w:val="single" w:sz="4" w:space="0" w:color="auto"/>
-              <w:bottom w:val="single" w:sz="4" w:space="0" w:color="auto"/>
-              <w:right w:val="single" w:sz="4" w:space="0" w:color="auto"/>
-            </w:tcBorders>
-            <w:vAlign w:val="center"/>
-          </w:tcPr>
-          <w:p>
-            <w:pPr>
-              <w:pStyle w:val="a3"/>
-              <w:tabs>
-                <w:tab w:val="left" w:pos="80"/>
-              </w:tabs>
-              <w:wordWrap/>
-              <w:spacing w:beforeLines="50" w:before="120" w:afterLines="50" w:after="120" w:line="20" w:lineRule="atLeast"/>
-              <w:rPr>
-                <w:rFonts w:asciiTheme="majorEastAsia" w:eastAsiaTheme="majorEastAsia" w:hAnsiTheme="majorEastAsia"/>
-                <w:szCs w:val="20"/>
-              </w:rPr>
-            </w:pPr>
-            <w:r>
-              <w:rPr>
-                <w:rFonts w:asciiTheme="majorEastAsia" w:eastAsiaTheme="majorEastAsia" w:hAnsiTheme="majorEastAsia"/>
-                <w:szCs w:val="20"/>
-              </w:rPr>
-              <w:t>- 요구사항 추가로 인한 변경</w:t>
-            </w:r>
-          </w:p>
-        </w:tc>
-      </w:tr>
-      <w:tr>
-        <w:trPr>
-          <w:cantSplit/>
-          <w:trHeight w:val="889"/>
-        </w:trPr>
-        <w:tc>
-          <w:tcPr>
-            <w:tcW w:w="787" w:type="dxa"/>
-            <w:vMerge/>
-            <w:tcBorders>
-              <w:left w:val="single" w:sz="4" w:space="0" w:color="auto"/>
-              <w:right w:val="single" w:sz="4" w:space="0" w:color="auto"/>
-            </w:tcBorders>
-            <w:shd w:val="clear" w:color="auto" w:fill="F3F3F3"/>
-            <w:vAlign w:val="center"/>
-          </w:tcPr>
-          <w:p>
-            <w:pPr>
-              <w:tabs>
-                <w:tab w:val="left" w:pos="80"/>
-              </w:tabs>
-              <w:wordWrap/>
-              <w:spacing w:beforeLines="50" w:before="120" w:afterLines="50" w:after="120" w:line="20" w:lineRule="atLeast"/>
-              <w:rPr>
-                <w:rFonts w:asciiTheme="majorEastAsia" w:eastAsiaTheme="majorEastAsia" w:hAnsiTheme="majorEastAsia"/>
-                <w:szCs w:val="20"/>
-              </w:rPr>
-            </w:pPr>
-          </w:p>
-        </w:tc>
-        <w:tc>
-          <w:tcPr>
-            <w:tcW w:w="803" w:type="dxa"/>
-            <w:tcBorders>
-              <w:top w:val="single" w:sz="4" w:space="0" w:color="auto"/>
-              <w:left w:val="single" w:sz="4" w:space="0" w:color="auto"/>
-              <w:bottom w:val="single" w:sz="4" w:space="0" w:color="auto"/>
-              <w:right w:val="single" w:sz="4" w:space="0" w:color="auto"/>
-            </w:tcBorders>
-            <w:shd w:val="clear" w:color="auto" w:fill="F3F3F3"/>
-            <w:vAlign w:val="center"/>
-          </w:tcPr>
-          <w:p>
-            <w:pPr>
-              <w:wordWrap/>
-              <w:spacing w:beforeLines="50" w:before="120" w:afterLines="50" w:after="120" w:line="20" w:lineRule="atLeast"/>
-              <w:jc w:val="center"/>
-              <w:rPr>
-                <w:rFonts w:asciiTheme="majorEastAsia" w:eastAsiaTheme="majorEastAsia" w:hAnsiTheme="majorEastAsia"/>
-                <w:szCs w:val="20"/>
-              </w:rPr>
-            </w:pPr>
-            <w:r>
-              <w:rPr>
-                <w:rFonts w:asciiTheme="majorEastAsia" w:eastAsiaTheme="majorEastAsia" w:hAnsiTheme="majorEastAsia" w:hint="eastAsia"/>
-                <w:szCs w:val="20"/>
-              </w:rPr>
-              <w:t>관련</w:t>
-            </w:r>
-          </w:p>
-          <w:p>
-            <w:pPr>
-              <w:tabs>
-                <w:tab w:val="left" w:pos="80"/>
-              </w:tabs>
-              <w:wordWrap/>
-              <w:spacing w:beforeLines="50" w:before="120" w:afterLines="50" w:after="120" w:line="20" w:lineRule="atLeast"/>
-              <w:jc w:val="center"/>
-              <w:rPr>
-                <w:rFonts w:asciiTheme="majorEastAsia" w:eastAsiaTheme="majorEastAsia" w:hAnsiTheme="majorEastAsia"/>
-                <w:szCs w:val="20"/>
-              </w:rPr>
-            </w:pPr>
-            <w:r>
-              <w:rPr>
-                <w:rFonts w:asciiTheme="majorEastAsia" w:eastAsiaTheme="majorEastAsia" w:hAnsiTheme="majorEastAsia" w:hint="eastAsia"/>
-                <w:szCs w:val="20"/>
-              </w:rPr>
-              <w:t>부서</w:t>
-            </w:r>
-          </w:p>
-        </w:tc>
-        <w:tc>
-          <w:tcPr>
-            <w:tcW w:w="3691" w:type="dxa"/>
-            <w:tcBorders>
-              <w:top w:val="single" w:sz="4" w:space="0" w:color="auto"/>
-              <w:left w:val="single" w:sz="4" w:space="0" w:color="auto"/>
-              <w:bottom w:val="single" w:sz="4" w:space="0" w:color="auto"/>
-              <w:right w:val="single" w:sz="4" w:space="0" w:color="auto"/>
-            </w:tcBorders>
-            <w:vAlign w:val="center"/>
-          </w:tcPr>
-          <w:p>
-            <w:pPr>
-              <w:pStyle w:val="a3"/>
-              <w:wordWrap/>
-              <w:spacing w:beforeLines="50" w:before="120" w:afterLines="50" w:after="120" w:line="20" w:lineRule="atLeast"/>
-              <w:rPr>
-                <w:rFonts w:asciiTheme="majorEastAsia" w:eastAsiaTheme="majorEastAsia" w:hAnsiTheme="majorEastAsia"/>
-                <w:szCs w:val="20"/>
-              </w:rPr>
-            </w:pPr>
-            <w:r>
-              <w:rPr>
-                <w:rFonts w:asciiTheme="majorEastAsia" w:eastAsiaTheme="majorEastAsia" w:hAnsiTheme="majorEastAsia" w:hint="eastAsia"/>
-                <w:szCs w:val="20"/>
-              </w:rPr>
-              <w:t>개발 1팀</w:t>
-            </w:r>
-          </w:p>
-        </w:tc>
-        <w:tc>
-          <w:tcPr>
-            <w:tcW w:w="1304" w:type="dxa"/>
-            <w:gridSpan w:val="2"/>
-            <w:tcBorders>
-              <w:top w:val="single" w:sz="4" w:space="0" w:color="auto"/>
-              <w:left w:val="single" w:sz="4" w:space="0" w:color="auto"/>
-              <w:bottom w:val="single" w:sz="4" w:space="0" w:color="auto"/>
-              <w:right w:val="single" w:sz="4" w:space="0" w:color="auto"/>
-            </w:tcBorders>
-            <w:shd w:val="clear" w:color="auto" w:fill="F3F3F3"/>
-            <w:vAlign w:val="center"/>
-          </w:tcPr>
-          <w:p>
-            <w:pPr>
-              <w:tabs>
-                <w:tab w:val="left" w:pos="80"/>
-              </w:tabs>
-              <w:wordWrap/>
-              <w:spacing w:beforeLines="50" w:before="120" w:afterLines="50" w:after="120" w:line="20" w:lineRule="atLeast"/>
-              <w:jc w:val="center"/>
-              <w:rPr>
-                <w:rFonts w:asciiTheme="majorEastAsia" w:eastAsiaTheme="majorEastAsia" w:hAnsiTheme="majorEastAsia"/>
-                <w:szCs w:val="20"/>
-              </w:rPr>
-            </w:pPr>
-            <w:r>
-              <w:rPr>
-                <w:rFonts w:asciiTheme="majorEastAsia" w:eastAsiaTheme="majorEastAsia" w:hAnsiTheme="majorEastAsia" w:hint="eastAsia"/>
-                <w:szCs w:val="20"/>
-              </w:rPr>
-              <w:t>출처</w:t>
-            </w:r>
-          </w:p>
-        </w:tc>
-        <w:tc>
-          <w:tcPr>
-            <w:tcW w:w="3304" w:type="dxa"/>
-            <w:gridSpan w:val="2"/>
-            <w:tcBorders>
-              <w:top w:val="single" w:sz="4" w:space="0" w:color="auto"/>
-              <w:left w:val="single" w:sz="4" w:space="0" w:color="auto"/>
-              <w:bottom w:val="single" w:sz="4" w:space="0" w:color="auto"/>
-              <w:right w:val="single" w:sz="4" w:space="0" w:color="auto"/>
-            </w:tcBorders>
-            <w:vAlign w:val="center"/>
-          </w:tcPr>
-          <w:p>
-            <w:pPr>
-              <w:wordWrap/>
-              <w:spacing w:beforeLines="50" w:before="120" w:afterLines="50" w:after="120" w:line="20" w:lineRule="atLeast"/>
-              <w:jc w:val="center"/>
-              <w:rPr>
-                <w:rFonts w:asciiTheme="majorEastAsia" w:eastAsiaTheme="majorEastAsia" w:hAnsiTheme="majorEastAsia"/>
-                <w:szCs w:val="20"/>
-              </w:rPr>
-            </w:pPr>
-          </w:p>
-        </w:tc>
-      </w:tr>
-      <w:tr>
-        <w:trPr>
-          <w:cantSplit/>
-          <w:trHeight w:val="889"/>
-        </w:trPr>
-        <w:tc>
-          <w:tcPr>
-            <w:tcW w:w="787" w:type="dxa"/>
-            <w:vMerge/>
-            <w:tcBorders>
-              <w:left w:val="single" w:sz="4" w:space="0" w:color="auto"/>
-              <w:bottom w:val="single" w:sz="4" w:space="0" w:color="auto"/>
-              <w:right w:val="single" w:sz="4" w:space="0" w:color="auto"/>
-            </w:tcBorders>
-            <w:shd w:val="clear" w:color="auto" w:fill="F3F3F3"/>
-            <w:vAlign w:val="center"/>
-          </w:tcPr>
-          <w:p>
-            <w:pPr>
-              <w:tabs>
-                <w:tab w:val="left" w:pos="80"/>
-              </w:tabs>
-              <w:wordWrap/>
-              <w:spacing w:beforeLines="50" w:before="120" w:afterLines="50" w:after="120" w:line="20" w:lineRule="atLeast"/>
-              <w:rPr>
-                <w:rFonts w:asciiTheme="majorEastAsia" w:eastAsiaTheme="majorEastAsia" w:hAnsiTheme="majorEastAsia"/>
-                <w:szCs w:val="20"/>
-              </w:rPr>
-            </w:pPr>
-          </w:p>
-        </w:tc>
-        <w:tc>
-          <w:tcPr>
-            <w:tcW w:w="803" w:type="dxa"/>
-            <w:tcBorders>
-              <w:top w:val="single" w:sz="4" w:space="0" w:color="auto"/>
-              <w:left w:val="single" w:sz="4" w:space="0" w:color="auto"/>
-              <w:bottom w:val="single" w:sz="4" w:space="0" w:color="auto"/>
-              <w:right w:val="single" w:sz="4" w:space="0" w:color="auto"/>
-            </w:tcBorders>
-            <w:shd w:val="clear" w:color="auto" w:fill="F3F3F3"/>
-            <w:vAlign w:val="center"/>
-          </w:tcPr>
-          <w:p>
-            <w:pPr>
-              <w:wordWrap/>
-              <w:spacing w:beforeLines="50" w:before="120" w:afterLines="50" w:after="120" w:line="20" w:lineRule="atLeast"/>
-              <w:jc w:val="center"/>
-              <w:rPr>
-                <w:rFonts w:asciiTheme="majorEastAsia" w:eastAsiaTheme="majorEastAsia" w:hAnsiTheme="majorEastAsia"/>
-                <w:szCs w:val="20"/>
-              </w:rPr>
-            </w:pPr>
-            <w:r>
-              <w:rPr>
-                <w:rFonts w:asciiTheme="majorEastAsia" w:eastAsiaTheme="majorEastAsia" w:hAnsiTheme="majorEastAsia" w:hint="eastAsia"/>
-                <w:szCs w:val="20"/>
-              </w:rPr>
-              <w:t>테스트</w:t>
-            </w:r>
-          </w:p>
-          <w:p>
-            <w:pPr>
-              <w:tabs>
-                <w:tab w:val="left" w:pos="80"/>
-              </w:tabs>
-              <w:wordWrap/>
-              <w:spacing w:beforeLines="50" w:before="120" w:afterLines="50" w:after="120" w:line="20" w:lineRule="atLeast"/>
-              <w:jc w:val="center"/>
-              <w:rPr>
-                <w:rFonts w:asciiTheme="majorEastAsia" w:eastAsiaTheme="majorEastAsia" w:hAnsiTheme="majorEastAsia"/>
-                <w:szCs w:val="20"/>
-              </w:rPr>
-            </w:pPr>
-            <w:r>
-              <w:rPr>
-                <w:rFonts w:asciiTheme="majorEastAsia" w:eastAsiaTheme="majorEastAsia" w:hAnsiTheme="majorEastAsia" w:hint="eastAsia"/>
-                <w:szCs w:val="20"/>
-              </w:rPr>
-              <w:t>가능성</w:t>
-            </w:r>
-          </w:p>
-        </w:tc>
-        <w:tc>
-          <w:tcPr>
-            <w:tcW w:w="3691" w:type="dxa"/>
-            <w:tcBorders>
-              <w:top w:val="single" w:sz="4" w:space="0" w:color="auto"/>
-              <w:left w:val="single" w:sz="4" w:space="0" w:color="auto"/>
-              <w:bottom w:val="single" w:sz="4" w:space="0" w:color="auto"/>
-              <w:right w:val="single" w:sz="4" w:space="0" w:color="auto"/>
-            </w:tcBorders>
-            <w:vAlign w:val="center"/>
-          </w:tcPr>
-          <w:p>
-            <w:pPr>
-              <w:pStyle w:val="a3"/>
-              <w:tabs>
-                <w:tab w:val="left" w:pos="80"/>
-              </w:tabs>
-              <w:wordWrap/>
-              <w:snapToGrid/>
-              <w:spacing w:beforeLines="50" w:before="120" w:afterLines="50" w:after="120" w:line="20" w:lineRule="atLeast"/>
-              <w:rPr>
-                <w:rFonts w:asciiTheme="majorEastAsia" w:eastAsiaTheme="majorEastAsia" w:hAnsiTheme="majorEastAsia"/>
-                <w:szCs w:val="20"/>
-              </w:rPr>
-            </w:pPr>
-            <w:r>
-              <w:rPr>
-                <w:rFonts w:asciiTheme="majorEastAsia" w:eastAsiaTheme="majorEastAsia" w:hAnsiTheme="majorEastAsia" w:hint="eastAsia"/>
-                <w:szCs w:val="20"/>
-              </w:rPr>
-              <w:t>가능</w:t>
-            </w:r>
-          </w:p>
-        </w:tc>
-        <w:tc>
-          <w:tcPr>
-            <w:tcW w:w="1304" w:type="dxa"/>
-            <w:gridSpan w:val="2"/>
-            <w:tcBorders>
-              <w:top w:val="single" w:sz="4" w:space="0" w:color="auto"/>
-              <w:left w:val="single" w:sz="4" w:space="0" w:color="auto"/>
-              <w:bottom w:val="single" w:sz="4" w:space="0" w:color="auto"/>
-              <w:right w:val="single" w:sz="4" w:space="0" w:color="auto"/>
-            </w:tcBorders>
-            <w:shd w:val="clear" w:color="auto" w:fill="F3F3F3"/>
-            <w:vAlign w:val="center"/>
-          </w:tcPr>
-          <w:p>
-            <w:pPr>
-              <w:tabs>
-                <w:tab w:val="left" w:pos="80"/>
-              </w:tabs>
-              <w:wordWrap/>
-              <w:spacing w:beforeLines="50" w:before="120" w:afterLines="50" w:after="120" w:line="20" w:lineRule="atLeast"/>
-              <w:jc w:val="center"/>
-              <w:rPr>
-                <w:rFonts w:asciiTheme="majorEastAsia" w:eastAsiaTheme="majorEastAsia" w:hAnsiTheme="majorEastAsia"/>
-                <w:szCs w:val="20"/>
-              </w:rPr>
-            </w:pPr>
-            <w:r>
-              <w:rPr>
-                <w:rFonts w:asciiTheme="majorEastAsia" w:eastAsiaTheme="majorEastAsia" w:hAnsiTheme="majorEastAsia" w:hint="eastAsia"/>
-                <w:szCs w:val="20"/>
-              </w:rPr>
-              <w:t>난이도</w:t>
-            </w:r>
-          </w:p>
-        </w:tc>
-        <w:tc>
-          <w:tcPr>
-            <w:tcW w:w="3304" w:type="dxa"/>
-            <w:gridSpan w:val="2"/>
-            <w:tcBorders>
-              <w:top w:val="single" w:sz="4" w:space="0" w:color="auto"/>
-              <w:left w:val="single" w:sz="4" w:space="0" w:color="auto"/>
-              <w:bottom w:val="single" w:sz="4" w:space="0" w:color="auto"/>
-              <w:right w:val="single" w:sz="4" w:space="0" w:color="auto"/>
-            </w:tcBorders>
-            <w:vAlign w:val="center"/>
           </w:tcPr>
           <w:p>
             <w:pPr>
@@ -10947,7 +9267,6 @@
                 <w:rFonts w:asciiTheme="majorEastAsia" w:eastAsiaTheme="majorEastAsia" w:hAnsiTheme="majorEastAsia" w:hint="eastAsia"/>
                 <w:szCs w:val="20"/>
               </w:rPr>
-              <w:lastRenderedPageBreak/>
               <w:t>요구사항 ID</w:t>
             </w:r>
           </w:p>
@@ -11087,7 +9406,7 @@
                 <w:rFonts w:asciiTheme="majorEastAsia" w:eastAsiaTheme="majorEastAsia" w:hAnsiTheme="majorEastAsia"/>
                 <w:szCs w:val="20"/>
               </w:rPr>
-              <w:t>5</w:t>
+              <w:t>4</w:t>
             </w:r>
           </w:p>
         </w:tc>
@@ -11115,10 +9434,10 @@
             </w:pPr>
             <w:r>
               <w:rPr>
-                <w:rFonts w:asciiTheme="majorEastAsia" w:eastAsiaTheme="majorEastAsia" w:hAnsiTheme="majorEastAsia" w:cs="굴림" w:hint="eastAsia"/>
-                <w:szCs w:val="20"/>
-              </w:rPr>
-              <w:t>공동 주문 모집기능</w:t>
+                <w:rFonts w:asciiTheme="majorEastAsia" w:eastAsiaTheme="majorEastAsia" w:hAnsiTheme="majorEastAsia" w:hint="eastAsia"/>
+                <w:szCs w:val="20"/>
+              </w:rPr>
+              <w:t>유저 평가 기능</w:t>
             </w:r>
           </w:p>
         </w:tc>
@@ -11149,7 +9468,7 @@
                 <w:rFonts w:asciiTheme="majorEastAsia" w:eastAsiaTheme="majorEastAsia" w:hAnsiTheme="majorEastAsia" w:hint="eastAsia"/>
                 <w:szCs w:val="20"/>
               </w:rPr>
-              <w:t>신규</w:t>
+              <w:t>개선</w:t>
             </w:r>
           </w:p>
         </w:tc>
@@ -11176,10 +9495,10 @@
             </w:pPr>
             <w:r>
               <w:rPr>
-                <w:rFonts w:asciiTheme="majorEastAsia" w:eastAsiaTheme="majorEastAsia" w:hAnsiTheme="majorEastAsia" w:hint="eastAsia"/>
-                <w:szCs w:val="20"/>
-              </w:rPr>
-              <w:t>앱 서비스 시스템</w:t>
+                <w:rFonts w:asciiTheme="majorEastAsia" w:eastAsiaTheme="majorEastAsia" w:hAnsiTheme="majorEastAsia" w:cs="굴림" w:hint="eastAsia"/>
+                <w:szCs w:val="20"/>
+              </w:rPr>
+              <w:t>시스템 성능개선</w:t>
             </w:r>
           </w:p>
         </w:tc>
@@ -11366,72 +9685,48 @@
           </w:tcPr>
           <w:p>
             <w:pPr>
-              <w:pStyle w:val="a5"/>
-              <w:numPr>
-                <w:ilvl w:val="0"/>
-                <w:numId w:val="7"/>
-              </w:numPr>
-              <w:wordWrap/>
-              <w:spacing w:beforeLines="50" w:before="120" w:afterLines="50" w:after="120" w:line="20" w:lineRule="atLeast"/>
-              <w:ind w:leftChars="0"/>
-              <w:rPr>
-                <w:rFonts w:asciiTheme="majorEastAsia" w:eastAsiaTheme="majorEastAsia" w:hAnsiTheme="majorEastAsia"/>
-                <w:szCs w:val="20"/>
-              </w:rPr>
-            </w:pPr>
-            <w:r>
-              <w:rPr>
-                <w:rFonts w:asciiTheme="majorEastAsia" w:eastAsiaTheme="majorEastAsia" w:hAnsiTheme="majorEastAsia" w:hint="eastAsia"/>
-                <w:szCs w:val="20"/>
-              </w:rPr>
-              <w:t xml:space="preserve">주체자가 </w:t>
-            </w:r>
-            <w:r>
-              <w:rPr>
-                <w:rFonts w:asciiTheme="majorEastAsia" w:eastAsiaTheme="majorEastAsia" w:hAnsiTheme="majorEastAsia" w:hint="eastAsia"/>
-                <w:szCs w:val="20"/>
-              </w:rPr>
-              <w:t>주문 게시글 생성 가능</w:t>
-            </w:r>
-          </w:p>
-          <w:p>
-            <w:pPr>
-              <w:pStyle w:val="a5"/>
-              <w:numPr>
-                <w:ilvl w:val="0"/>
-                <w:numId w:val="7"/>
-              </w:numPr>
-              <w:wordWrap/>
-              <w:spacing w:beforeLines="50" w:before="120" w:afterLines="50" w:after="120" w:line="20" w:lineRule="atLeast"/>
-              <w:ind w:leftChars="0"/>
-              <w:rPr>
-                <w:rFonts w:asciiTheme="majorEastAsia" w:eastAsiaTheme="majorEastAsia" w:hAnsiTheme="majorEastAsia"/>
-                <w:szCs w:val="20"/>
-              </w:rPr>
-            </w:pPr>
-            <w:r>
-              <w:rPr>
-                <w:rFonts w:asciiTheme="majorEastAsia" w:eastAsiaTheme="majorEastAsia" w:hAnsiTheme="majorEastAsia" w:hint="eastAsia"/>
-                <w:szCs w:val="20"/>
-              </w:rPr>
-              <w:t>제목,</w:t>
-            </w:r>
-            <w:r>
-              <w:rPr>
-                <w:rFonts w:asciiTheme="majorEastAsia" w:eastAsiaTheme="majorEastAsia" w:hAnsiTheme="majorEastAsia"/>
+              <w:wordWrap/>
+              <w:spacing w:beforeLines="50" w:before="120" w:afterLines="50" w:after="120" w:line="20" w:lineRule="atLeast"/>
+              <w:ind w:leftChars="217" w:left="434" w:firstLine="1"/>
+              <w:rPr>
+                <w:rFonts w:asciiTheme="majorEastAsia" w:eastAsiaTheme="majorEastAsia" w:hAnsiTheme="majorEastAsia"/>
+                <w:szCs w:val="20"/>
+              </w:rPr>
+            </w:pPr>
+            <w:r>
+              <w:rPr>
+                <w:rFonts w:asciiTheme="majorEastAsia" w:eastAsiaTheme="majorEastAsia" w:hAnsiTheme="majorEastAsia" w:hint="eastAsia"/>
+                <w:szCs w:val="20"/>
+              </w:rPr>
+              <w:t xml:space="preserve">- </w:t>
+            </w:r>
+            <w:r>
+              <w:rPr>
+                <w:rFonts w:asciiTheme="majorEastAsia" w:eastAsiaTheme="majorEastAsia" w:hAnsiTheme="majorEastAsia" w:hint="eastAsia"/>
+                <w:szCs w:val="20"/>
+              </w:rPr>
+              <w:t>유저 평가 기능</w:t>
+            </w:r>
+          </w:p>
+          <w:p>
+            <w:pPr>
+              <w:wordWrap/>
+              <w:spacing w:beforeLines="50" w:before="120" w:afterLines="50" w:after="120" w:line="20" w:lineRule="atLeast"/>
+              <w:ind w:leftChars="217" w:left="434" w:firstLine="1"/>
+              <w:rPr>
+                <w:rFonts w:asciiTheme="majorEastAsia" w:eastAsiaTheme="majorEastAsia" w:hAnsiTheme="majorEastAsia"/>
+                <w:szCs w:val="20"/>
+              </w:rPr>
+            </w:pPr>
+            <w:r>
+              <w:rPr>
+                <w:rFonts w:asciiTheme="majorEastAsia" w:eastAsiaTheme="majorEastAsia" w:hAnsiTheme="majorEastAsia" w:hint="eastAsia"/>
                 <w:szCs w:val="20"/>
               </w:rPr>
               <w:t xml:space="preserve"> </w:t>
             </w:r>
             <w:r>
               <w:rPr>
-                <w:rFonts w:asciiTheme="majorEastAsia" w:eastAsiaTheme="majorEastAsia" w:hAnsiTheme="majorEastAsia" w:hint="eastAsia"/>
-                <w:szCs w:val="20"/>
-              </w:rPr>
-              <w:t>인원수,</w:t>
-            </w:r>
-            <w:r>
-              <w:rPr>
                 <w:rFonts w:asciiTheme="majorEastAsia" w:eastAsiaTheme="majorEastAsia" w:hAnsiTheme="majorEastAsia"/>
                 <w:szCs w:val="20"/>
               </w:rPr>
@@ -11439,10 +9734,10 @@
             </w:r>
             <w:r>
               <w:rPr>
-                <w:rFonts w:asciiTheme="majorEastAsia" w:eastAsiaTheme="majorEastAsia" w:hAnsiTheme="majorEastAsia" w:hint="eastAsia"/>
-                <w:szCs w:val="20"/>
-              </w:rPr>
-              <w:t>위치,</w:t>
+                <w:rFonts w:asciiTheme="majorEastAsia" w:eastAsiaTheme="majorEastAsia" w:hAnsiTheme="majorEastAsia"/>
+                <w:szCs w:val="20"/>
+              </w:rPr>
+              <w:sym w:font="Wingdings" w:char="F09F"/>
             </w:r>
             <w:r>
               <w:rPr>
@@ -11456,98 +9751,163 @@
                 <w:rFonts w:asciiTheme="majorEastAsia" w:eastAsiaTheme="majorEastAsia" w:hAnsiTheme="majorEastAsia" w:hint="eastAsia"/>
                 <w:szCs w:val="20"/>
               </w:rPr>
-              <w:t>음식 카테고리를 확인 할 수 있는 기능 제공</w:t>
-            </w:r>
-          </w:p>
-          <w:p>
-            <w:pPr>
-              <w:pStyle w:val="a5"/>
-              <w:numPr>
-                <w:ilvl w:val="0"/>
-                <w:numId w:val="7"/>
-              </w:numPr>
-              <w:wordWrap/>
-              <w:spacing w:beforeLines="50" w:before="120" w:afterLines="50" w:after="120" w:line="20" w:lineRule="atLeast"/>
-              <w:ind w:leftChars="0"/>
-              <w:rPr>
-                <w:rFonts w:asciiTheme="majorEastAsia" w:eastAsiaTheme="majorEastAsia" w:hAnsiTheme="majorEastAsia"/>
-                <w:szCs w:val="20"/>
-              </w:rPr>
-            </w:pPr>
-            <w:r>
-              <w:rPr>
-                <w:rFonts w:asciiTheme="majorEastAsia" w:eastAsiaTheme="majorEastAsia" w:hAnsiTheme="majorEastAsia" w:hint="eastAsia"/>
-                <w:szCs w:val="20"/>
-              </w:rPr>
-              <w:t xml:space="preserve">참여자는 현재 위치 근방 </w:t>
-            </w:r>
-            <w:r>
-              <w:rPr>
-                <w:rFonts w:asciiTheme="majorEastAsia" w:eastAsiaTheme="majorEastAsia" w:hAnsiTheme="majorEastAsia"/>
-                <w:szCs w:val="20"/>
-              </w:rPr>
-              <w:t>500</w:t>
-            </w:r>
-            <w:r>
-              <w:rPr>
-                <w:rFonts w:asciiTheme="majorEastAsia" w:eastAsiaTheme="majorEastAsia" w:hAnsiTheme="majorEastAsia" w:hint="eastAsia"/>
-                <w:szCs w:val="20"/>
-              </w:rPr>
-              <w:t>m</w:t>
-            </w:r>
-            <w:r>
-              <w:rPr>
-                <w:rFonts w:asciiTheme="majorEastAsia" w:eastAsiaTheme="majorEastAsia" w:hAnsiTheme="majorEastAsia"/>
-                <w:szCs w:val="20"/>
-              </w:rPr>
-              <w:t xml:space="preserve">~1km </w:t>
-            </w:r>
-            <w:r>
-              <w:rPr>
-                <w:rFonts w:asciiTheme="majorEastAsia" w:eastAsiaTheme="majorEastAsia" w:hAnsiTheme="majorEastAsia" w:hint="eastAsia"/>
-                <w:szCs w:val="20"/>
-              </w:rPr>
-              <w:t>내외에 등록된 게시글 조회 가능</w:t>
-            </w:r>
-          </w:p>
-          <w:p>
-            <w:pPr>
-              <w:pStyle w:val="a5"/>
-              <w:numPr>
-                <w:ilvl w:val="0"/>
-                <w:numId w:val="7"/>
-              </w:numPr>
-              <w:wordWrap/>
-              <w:spacing w:beforeLines="50" w:before="120" w:afterLines="50" w:after="120" w:line="20" w:lineRule="atLeast"/>
-              <w:ind w:leftChars="0"/>
-              <w:rPr>
-                <w:rFonts w:asciiTheme="majorEastAsia" w:eastAsiaTheme="majorEastAsia" w:hAnsiTheme="majorEastAsia"/>
-                <w:szCs w:val="20"/>
-              </w:rPr>
-            </w:pPr>
-            <w:r>
-              <w:rPr>
-                <w:rFonts w:asciiTheme="majorEastAsia" w:eastAsiaTheme="majorEastAsia" w:hAnsiTheme="majorEastAsia" w:hint="eastAsia"/>
-                <w:szCs w:val="20"/>
-              </w:rPr>
-              <w:t xml:space="preserve">작성된 게시글 </w:t>
-            </w:r>
-            <w:proofErr w:type="spellStart"/>
-            <w:r>
-              <w:rPr>
-                <w:rFonts w:asciiTheme="majorEastAsia" w:eastAsiaTheme="majorEastAsia" w:hAnsiTheme="majorEastAsia" w:hint="eastAsia"/>
-                <w:szCs w:val="20"/>
-              </w:rPr>
-              <w:t>선택시</w:t>
-            </w:r>
-            <w:proofErr w:type="spellEnd"/>
-            <w:r>
-              <w:rPr>
-                <w:rFonts w:asciiTheme="majorEastAsia" w:eastAsiaTheme="majorEastAsia" w:hAnsiTheme="majorEastAsia" w:hint="eastAsia"/>
-                <w:szCs w:val="20"/>
-              </w:rPr>
-              <w:t xml:space="preserve"> 해당 게시글 오픈 톡방으로 참여자들 끼리 소통 가능.</w:t>
-            </w:r>
+              <w:t xml:space="preserve">현재 </w:t>
+            </w:r>
+            <w:r>
+              <w:rPr>
+                <w:rFonts w:asciiTheme="majorEastAsia" w:eastAsiaTheme="majorEastAsia" w:hAnsiTheme="majorEastAsia"/>
+                <w:szCs w:val="20"/>
+              </w:rPr>
+              <w:t xml:space="preserve">: </w:t>
+            </w:r>
+            <w:r>
+              <w:rPr>
+                <w:rFonts w:asciiTheme="majorEastAsia" w:eastAsiaTheme="majorEastAsia" w:hAnsiTheme="majorEastAsia" w:hint="eastAsia"/>
+                <w:szCs w:val="20"/>
+              </w:rPr>
+              <w:t>명확한 유저 평가 기능이 없음</w:t>
+            </w:r>
+          </w:p>
+          <w:p>
+            <w:pPr>
+              <w:wordWrap/>
+              <w:spacing w:beforeLines="50" w:before="120" w:afterLines="50" w:after="120" w:line="20" w:lineRule="atLeast"/>
+              <w:ind w:leftChars="317" w:left="834" w:hangingChars="100" w:hanging="200"/>
+              <w:rPr>
+                <w:rFonts w:asciiTheme="majorEastAsia" w:eastAsiaTheme="majorEastAsia" w:hAnsiTheme="majorEastAsia"/>
+                <w:szCs w:val="20"/>
+              </w:rPr>
+            </w:pPr>
+            <w:r>
+              <w:rPr>
+                <w:rFonts w:asciiTheme="majorEastAsia" w:eastAsiaTheme="majorEastAsia" w:hAnsiTheme="majorEastAsia"/>
+                <w:szCs w:val="20"/>
+              </w:rPr>
+              <w:sym w:font="Wingdings" w:char="F09F"/>
+            </w:r>
+            <w:r>
+              <w:rPr>
+                <w:rFonts w:asciiTheme="majorEastAsia" w:eastAsiaTheme="majorEastAsia" w:hAnsiTheme="majorEastAsia"/>
+                <w:szCs w:val="20"/>
+              </w:rPr>
+              <w:t xml:space="preserve"> </w:t>
+            </w:r>
+            <w:r>
+              <w:rPr>
+                <w:rFonts w:asciiTheme="majorEastAsia" w:eastAsiaTheme="majorEastAsia" w:hAnsiTheme="majorEastAsia" w:hint="eastAsia"/>
+                <w:szCs w:val="20"/>
+              </w:rPr>
+              <w:t xml:space="preserve">개선요구 </w:t>
+            </w:r>
+            <w:r>
+              <w:rPr>
+                <w:rFonts w:asciiTheme="majorEastAsia" w:eastAsiaTheme="majorEastAsia" w:hAnsiTheme="majorEastAsia"/>
+                <w:szCs w:val="20"/>
+              </w:rPr>
+              <w:t xml:space="preserve">: </w:t>
+            </w:r>
+            <w:r>
+              <w:rPr>
+                <w:rFonts w:asciiTheme="majorEastAsia" w:eastAsiaTheme="majorEastAsia" w:hAnsiTheme="majorEastAsia" w:hint="eastAsia"/>
+                <w:szCs w:val="20"/>
+              </w:rPr>
+              <w:t>주문</w:t>
+            </w:r>
+            <w:r>
+              <w:rPr>
+                <w:rFonts w:asciiTheme="majorEastAsia" w:eastAsiaTheme="majorEastAsia" w:hAnsiTheme="majorEastAsia"/>
+                <w:szCs w:val="20"/>
+              </w:rPr>
+              <w:t xml:space="preserve"> </w:t>
+            </w:r>
+            <w:r>
+              <w:rPr>
+                <w:rFonts w:asciiTheme="majorEastAsia" w:eastAsiaTheme="majorEastAsia" w:hAnsiTheme="majorEastAsia" w:hint="eastAsia"/>
+                <w:szCs w:val="20"/>
+              </w:rPr>
+              <w:t xml:space="preserve">완료 후 </w:t>
+            </w:r>
+            <w:r>
+              <w:rPr>
+                <w:rFonts w:asciiTheme="majorEastAsia" w:eastAsiaTheme="majorEastAsia" w:hAnsiTheme="majorEastAsia"/>
+                <w:szCs w:val="20"/>
+              </w:rPr>
+              <w:t>,</w:t>
+            </w:r>
+            <w:r>
+              <w:rPr>
+                <w:rFonts w:asciiTheme="majorEastAsia" w:eastAsiaTheme="majorEastAsia" w:hAnsiTheme="majorEastAsia" w:hint="eastAsia"/>
+                <w:szCs w:val="20"/>
+              </w:rPr>
+              <w:t>각 주문에 대한 유저에 대한 평가를 주문 참여 유저들끼리 점수로</w:t>
+            </w:r>
+            <w:r>
+              <w:rPr>
+                <w:rFonts w:asciiTheme="majorEastAsia" w:eastAsiaTheme="majorEastAsia" w:hAnsiTheme="majorEastAsia"/>
+                <w:szCs w:val="20"/>
+              </w:rPr>
+              <w:t xml:space="preserve"> </w:t>
+            </w:r>
+            <w:r>
+              <w:rPr>
+                <w:rFonts w:asciiTheme="majorEastAsia" w:eastAsiaTheme="majorEastAsia" w:hAnsiTheme="majorEastAsia" w:hint="eastAsia"/>
+                <w:szCs w:val="20"/>
+              </w:rPr>
+              <w:t>0</w:t>
+            </w:r>
+            <w:r>
+              <w:rPr>
+                <w:rFonts w:asciiTheme="majorEastAsia" w:eastAsiaTheme="majorEastAsia" w:hAnsiTheme="majorEastAsia"/>
+                <w:szCs w:val="20"/>
+              </w:rPr>
+              <w:t>~100</w:t>
+            </w:r>
+            <w:r>
+              <w:rPr>
+                <w:rFonts w:asciiTheme="majorEastAsia" w:eastAsiaTheme="majorEastAsia" w:hAnsiTheme="majorEastAsia" w:hint="eastAsia"/>
+                <w:szCs w:val="20"/>
+              </w:rPr>
+              <w:t>점까지 줄 수 있고</w:t>
+            </w:r>
+            <w:r>
+              <w:rPr>
+                <w:rFonts w:asciiTheme="majorEastAsia" w:eastAsiaTheme="majorEastAsia" w:hAnsiTheme="majorEastAsia"/>
+                <w:szCs w:val="20"/>
+              </w:rPr>
+              <w:t xml:space="preserve">, </w:t>
+            </w:r>
+            <w:r>
+              <w:rPr>
+                <w:rFonts w:asciiTheme="majorEastAsia" w:eastAsiaTheme="majorEastAsia" w:hAnsiTheme="majorEastAsia" w:hint="eastAsia"/>
+                <w:szCs w:val="20"/>
+              </w:rPr>
+              <w:t xml:space="preserve">초기에는 </w:t>
+            </w:r>
+            <w:r>
+              <w:rPr>
+                <w:rFonts w:asciiTheme="majorEastAsia" w:eastAsiaTheme="majorEastAsia" w:hAnsiTheme="majorEastAsia"/>
+                <w:szCs w:val="20"/>
+              </w:rPr>
+              <w:t>50</w:t>
+            </w:r>
+            <w:r>
+              <w:rPr>
+                <w:rFonts w:asciiTheme="majorEastAsia" w:eastAsiaTheme="majorEastAsia" w:hAnsiTheme="majorEastAsia" w:hint="eastAsia"/>
+                <w:szCs w:val="20"/>
+              </w:rPr>
+              <w:t>점으로 시작.</w:t>
+            </w:r>
+          </w:p>
+          <w:p>
+            <w:pPr>
+              <w:wordWrap/>
+              <w:spacing w:beforeLines="50" w:before="120" w:afterLines="50" w:after="120" w:line="20" w:lineRule="atLeast"/>
+              <w:ind w:leftChars="417" w:left="834"/>
+              <w:rPr>
+                <w:rFonts w:asciiTheme="majorEastAsia" w:eastAsiaTheme="majorEastAsia" w:hAnsiTheme="majorEastAsia"/>
+                <w:szCs w:val="20"/>
+              </w:rPr>
+            </w:pPr>
           </w:p>
         </w:tc>
       </w:tr>
@@ -11631,6 +9991,59 @@
             <w:pPr>
               <w:wordWrap/>
               <w:spacing w:beforeLines="50" w:before="120" w:afterLines="50" w:after="120" w:line="20" w:lineRule="atLeast"/>
+              <w:ind w:leftChars="217" w:left="634" w:hangingChars="100" w:hanging="200"/>
+              <w:rPr>
+                <w:rFonts w:asciiTheme="majorEastAsia" w:eastAsiaTheme="majorEastAsia" w:hAnsiTheme="majorEastAsia"/>
+                <w:szCs w:val="20"/>
+              </w:rPr>
+            </w:pPr>
+            <w:r>
+              <w:rPr>
+                <w:rFonts w:asciiTheme="majorEastAsia" w:eastAsiaTheme="majorEastAsia" w:hAnsiTheme="majorEastAsia" w:hint="eastAsia"/>
+                <w:szCs w:val="20"/>
+              </w:rPr>
+              <w:t xml:space="preserve">- </w:t>
+            </w:r>
+            <w:r>
+              <w:rPr>
+                <w:rFonts w:asciiTheme="majorEastAsia" w:eastAsiaTheme="majorEastAsia" w:hAnsiTheme="majorEastAsia" w:hint="eastAsia"/>
+                <w:szCs w:val="20"/>
+              </w:rPr>
+              <w:t>앱 내에서 유저 클릭 시 해당 유저</w:t>
+            </w:r>
+            <w:r>
+              <w:rPr>
+                <w:rFonts w:asciiTheme="majorEastAsia" w:eastAsiaTheme="majorEastAsia" w:hAnsiTheme="majorEastAsia"/>
+                <w:szCs w:val="20"/>
+              </w:rPr>
+              <w:t xml:space="preserve"> </w:t>
+            </w:r>
+            <w:r>
+              <w:rPr>
+                <w:rFonts w:asciiTheme="majorEastAsia" w:eastAsiaTheme="majorEastAsia" w:hAnsiTheme="majorEastAsia" w:hint="eastAsia"/>
+                <w:szCs w:val="20"/>
+              </w:rPr>
+              <w:t xml:space="preserve">평균 점수 확인 가능하도록 </w:t>
+            </w:r>
+            <w:r>
+              <w:rPr>
+                <w:rFonts w:asciiTheme="majorEastAsia" w:eastAsiaTheme="majorEastAsia" w:hAnsiTheme="majorEastAsia"/>
+                <w:szCs w:val="20"/>
+              </w:rPr>
+              <w:t>DB</w:t>
+            </w:r>
+            <w:r>
+              <w:rPr>
+                <w:rFonts w:asciiTheme="majorEastAsia" w:eastAsiaTheme="majorEastAsia" w:hAnsiTheme="majorEastAsia" w:hint="eastAsia"/>
+                <w:szCs w:val="20"/>
+              </w:rPr>
+              <w:t xml:space="preserve">에 데이터 유저 평가 데이터 추가 </w:t>
+            </w:r>
+          </w:p>
+          <w:p>
+            <w:pPr>
+              <w:wordWrap/>
+              <w:spacing w:beforeLines="50" w:before="120" w:afterLines="50" w:after="120" w:line="20" w:lineRule="atLeast"/>
               <w:ind w:leftChars="217" w:left="434"/>
               <w:rPr>
                 <w:rFonts w:asciiTheme="majorEastAsia" w:eastAsiaTheme="majorEastAsia" w:hAnsiTheme="majorEastAsia"/>
@@ -11644,13 +10057,27 @@
               </w:rPr>
               <w:t>-</w:t>
             </w:r>
+            <w:r>
+              <w:rPr>
+                <w:rFonts w:asciiTheme="majorEastAsia" w:eastAsiaTheme="majorEastAsia" w:hAnsiTheme="majorEastAsia"/>
+                <w:szCs w:val="20"/>
+              </w:rPr>
+              <w:t xml:space="preserve"> </w:t>
+            </w:r>
+            <w:r>
+              <w:rPr>
+                <w:rFonts w:asciiTheme="majorEastAsia" w:eastAsiaTheme="majorEastAsia" w:hAnsiTheme="majorEastAsia" w:hint="eastAsia"/>
+                <w:szCs w:val="20"/>
+              </w:rPr>
+              <w:t xml:space="preserve">모집 글 </w:t>
+            </w:r>
             <w:proofErr w:type="spellStart"/>
             <w:r>
               <w:rPr>
-                <w:rFonts w:asciiTheme="majorEastAsia" w:eastAsiaTheme="majorEastAsia" w:hAnsiTheme="majorEastAsia"/>
-                <w:szCs w:val="20"/>
-              </w:rPr>
-              <w:t>Andriod</w:t>
+                <w:rFonts w:asciiTheme="majorEastAsia" w:eastAsiaTheme="majorEastAsia" w:hAnsiTheme="majorEastAsia" w:hint="eastAsia"/>
+                <w:szCs w:val="20"/>
+              </w:rPr>
+              <w:t>선택시</w:t>
             </w:r>
             <w:proofErr w:type="spellEnd"/>
             <w:r>
@@ -11658,21 +10085,7 @@
                 <w:rFonts w:asciiTheme="majorEastAsia" w:eastAsiaTheme="majorEastAsia" w:hAnsiTheme="majorEastAsia" w:hint="eastAsia"/>
                 <w:szCs w:val="20"/>
               </w:rPr>
-              <w:t>는 Kot</w:t>
-            </w:r>
-            <w:r>
-              <w:rPr>
-                <w:rFonts w:asciiTheme="majorEastAsia" w:eastAsiaTheme="majorEastAsia" w:hAnsiTheme="majorEastAsia"/>
-                <w:szCs w:val="20"/>
-              </w:rPr>
-              <w:t>lin</w:t>
-            </w:r>
-            <w:r>
-              <w:rPr>
-                <w:rFonts w:asciiTheme="majorEastAsia" w:eastAsiaTheme="majorEastAsia" w:hAnsiTheme="majorEastAsia" w:hint="eastAsia"/>
-                <w:szCs w:val="20"/>
-              </w:rPr>
-              <w:t>을 채팅 기능을 제공</w:t>
+              <w:t xml:space="preserve"> 모집자 점수 확인 가능 및 참여자들 평균 점수 확인 가능하도록 </w:t>
             </w:r>
           </w:p>
           <w:p>
@@ -11690,97 +10103,21 @@
                 <w:rFonts w:asciiTheme="majorEastAsia" w:eastAsiaTheme="majorEastAsia" w:hAnsiTheme="majorEastAsia" w:hint="eastAsia"/>
                 <w:szCs w:val="20"/>
               </w:rPr>
-              <w:t>-</w:t>
-            </w:r>
-            <w:r>
-              <w:rPr>
-                <w:rFonts w:asciiTheme="majorEastAsia" w:eastAsiaTheme="majorEastAsia" w:hAnsiTheme="majorEastAsia"/>
-                <w:szCs w:val="20"/>
-              </w:rPr>
-              <w:t xml:space="preserve">IOS/mac </w:t>
-            </w:r>
-            <w:proofErr w:type="spellStart"/>
-            <w:r>
-              <w:rPr>
-                <w:rFonts w:asciiTheme="majorEastAsia" w:eastAsiaTheme="majorEastAsia" w:hAnsiTheme="majorEastAsia"/>
-                <w:szCs w:val="20"/>
-              </w:rPr>
-              <w:t>os</w:t>
-            </w:r>
-            <w:proofErr w:type="spellEnd"/>
-            <w:r>
-              <w:rPr>
-                <w:rFonts w:asciiTheme="majorEastAsia" w:eastAsiaTheme="majorEastAsia" w:hAnsiTheme="majorEastAsia"/>
-                <w:szCs w:val="20"/>
-              </w:rPr>
-              <w:t>는 S</w:t>
-            </w:r>
-            <w:r>
-              <w:rPr>
-                <w:rFonts w:asciiTheme="majorEastAsia" w:eastAsiaTheme="majorEastAsia" w:hAnsiTheme="majorEastAsia" w:hint="eastAsia"/>
-                <w:szCs w:val="20"/>
-              </w:rPr>
-              <w:t>w</w:t>
-            </w:r>
-            <w:r>
-              <w:rPr>
-                <w:rFonts w:asciiTheme="majorEastAsia" w:eastAsiaTheme="majorEastAsia" w:hAnsiTheme="majorEastAsia"/>
-                <w:szCs w:val="20"/>
-              </w:rPr>
-              <w:t>ift</w:t>
-            </w:r>
-            <w:r>
-              <w:rPr>
-                <w:rFonts w:asciiTheme="majorEastAsia" w:eastAsiaTheme="majorEastAsia" w:hAnsiTheme="majorEastAsia" w:hint="eastAsia"/>
-                <w:szCs w:val="20"/>
-              </w:rPr>
-              <w:t>을 이용해서 채팅 기능을 제공</w:t>
-            </w:r>
-          </w:p>
-          <w:p>
-            <w:pPr>
-              <w:wordWrap/>
-              <w:spacing w:beforeLines="50" w:before="120" w:afterLines="50" w:after="120" w:line="20" w:lineRule="atLeast"/>
-              <w:ind w:leftChars="217" w:left="434"/>
-              <w:rPr>
-                <w:rFonts w:asciiTheme="majorEastAsia" w:eastAsiaTheme="majorEastAsia" w:hAnsiTheme="majorEastAsia"/>
-                <w:szCs w:val="20"/>
-              </w:rPr>
-            </w:pPr>
-            <w:r>
-              <w:rPr>
-                <w:rFonts w:asciiTheme="majorEastAsia" w:eastAsiaTheme="majorEastAsia" w:hAnsiTheme="majorEastAsia" w:hint="eastAsia"/>
-                <w:szCs w:val="20"/>
-              </w:rPr>
-              <w:t>-Flutter</w:t>
-            </w:r>
-            <w:r>
-              <w:rPr>
-                <w:rFonts w:asciiTheme="majorEastAsia" w:eastAsiaTheme="majorEastAsia" w:hAnsiTheme="majorEastAsia"/>
-                <w:szCs w:val="20"/>
-              </w:rPr>
-              <w:t>(Dart)</w:t>
-            </w:r>
-            <w:r>
-              <w:rPr>
-                <w:rFonts w:asciiTheme="majorEastAsia" w:eastAsiaTheme="majorEastAsia" w:hAnsiTheme="majorEastAsia" w:hint="eastAsia"/>
-                <w:szCs w:val="20"/>
-              </w:rPr>
-              <w:t xml:space="preserve">을 이용하여 </w:t>
-            </w:r>
-            <w:r>
-              <w:rPr>
-                <w:rFonts w:asciiTheme="majorEastAsia" w:eastAsiaTheme="majorEastAsia" w:hAnsiTheme="majorEastAsia"/>
-                <w:szCs w:val="20"/>
-              </w:rPr>
-              <w:t xml:space="preserve">UI </w:t>
-            </w:r>
-            <w:r>
-              <w:rPr>
-                <w:rFonts w:asciiTheme="majorEastAsia" w:eastAsiaTheme="majorEastAsia" w:hAnsiTheme="majorEastAsia" w:hint="eastAsia"/>
-                <w:szCs w:val="20"/>
-              </w:rPr>
-              <w:t>제공</w:t>
+              <w:t xml:space="preserve"> </w:t>
+            </w:r>
+            <w:r>
+              <w:rPr>
+                <w:rFonts w:asciiTheme="majorEastAsia" w:eastAsiaTheme="majorEastAsia" w:hAnsiTheme="majorEastAsia"/>
+                <w:szCs w:val="20"/>
+              </w:rPr>
+              <w:t xml:space="preserve"> </w:t>
+            </w:r>
+            <w:r>
+              <w:rPr>
+                <w:rFonts w:asciiTheme="majorEastAsia" w:eastAsiaTheme="majorEastAsia" w:hAnsiTheme="majorEastAsia" w:hint="eastAsia"/>
+                <w:szCs w:val="20"/>
+              </w:rPr>
+              <w:t>인터페이스 구현</w:t>
             </w:r>
           </w:p>
         </w:tc>
@@ -11895,6 +10232,13 @@
                 <w:szCs w:val="20"/>
               </w:rPr>
             </w:pPr>
+            <w:r>
+              <w:rPr>
+                <w:rFonts w:asciiTheme="majorEastAsia" w:eastAsiaTheme="majorEastAsia" w:hAnsiTheme="majorEastAsia" w:hint="eastAsia"/>
+                <w:szCs w:val="20"/>
+              </w:rPr>
+              <w:t>배꼽 회사</w:t>
+            </w:r>
           </w:p>
         </w:tc>
       </w:tr>
@@ -11994,13 +10338,11 @@
           </w:tcPr>
           <w:p>
             <w:pPr>
-              <w:pStyle w:val="a5"/>
               <w:tabs>
                 <w:tab w:val="left" w:pos="80"/>
               </w:tabs>
               <w:wordWrap/>
               <w:spacing w:beforeLines="50" w:before="120" w:afterLines="50" w:after="120" w:line="20" w:lineRule="atLeast"/>
-              <w:ind w:leftChars="0" w:left="795"/>
               <w:rPr>
                 <w:rFonts w:asciiTheme="majorEastAsia" w:eastAsiaTheme="majorEastAsia" w:hAnsiTheme="majorEastAsia"/>
                 <w:szCs w:val="20"/>
@@ -12111,16 +10453,14 @@
               </w:tabs>
               <w:wordWrap/>
               <w:spacing w:beforeLines="50" w:before="120" w:afterLines="50" w:after="120" w:line="20" w:lineRule="atLeast"/>
-              <w:ind w:firstLineChars="200" w:firstLine="400"/>
-              <w:rPr>
-                <w:rFonts w:asciiTheme="majorEastAsia" w:eastAsiaTheme="majorEastAsia" w:hAnsiTheme="majorEastAsia"/>
-                <w:szCs w:val="20"/>
-              </w:rPr>
-            </w:pPr>
-            <w:r>
-              <w:rPr>
-                <w:rFonts w:asciiTheme="majorEastAsia" w:eastAsiaTheme="majorEastAsia" w:hAnsiTheme="majorEastAsia" w:hint="eastAsia"/>
-                <w:kern w:val="0"/>
+              <w:rPr>
+                <w:rFonts w:asciiTheme="majorEastAsia" w:eastAsiaTheme="majorEastAsia" w:hAnsiTheme="majorEastAsia"/>
+                <w:szCs w:val="20"/>
+              </w:rPr>
+            </w:pPr>
+            <w:r>
+              <w:rPr>
+                <w:rFonts w:asciiTheme="majorEastAsia" w:eastAsiaTheme="majorEastAsia" w:hAnsiTheme="majorEastAsia"/>
                 <w:szCs w:val="20"/>
               </w:rPr>
               <w:t>- 요구사항 추가로 인한 변경</w:t>
@@ -12548,7 +10888,6 @@
                 <w:rFonts w:asciiTheme="majorEastAsia" w:eastAsiaTheme="majorEastAsia" w:hAnsiTheme="majorEastAsia" w:hint="eastAsia"/>
                 <w:szCs w:val="20"/>
               </w:rPr>
-              <w:lastRenderedPageBreak/>
               <w:t>요구사항 ID</w:t>
             </w:r>
           </w:p>
@@ -12688,7 +11027,7 @@
                 <w:rFonts w:asciiTheme="majorEastAsia" w:eastAsiaTheme="majorEastAsia" w:hAnsiTheme="majorEastAsia"/>
                 <w:szCs w:val="20"/>
               </w:rPr>
-              <w:t>6</w:t>
+              <w:t>5</w:t>
             </w:r>
           </w:p>
         </w:tc>
@@ -12714,21 +11053,12 @@
                 <w:szCs w:val="20"/>
               </w:rPr>
             </w:pPr>
-            <w:proofErr w:type="spellStart"/>
-            <w:r>
-              <w:rPr>
-                <w:rFonts w:asciiTheme="majorEastAsia" w:eastAsiaTheme="majorEastAsia" w:hAnsiTheme="majorEastAsia" w:hint="eastAsia"/>
-                <w:szCs w:val="20"/>
-              </w:rPr>
-              <w:t>올인원</w:t>
-            </w:r>
-            <w:proofErr w:type="spellEnd"/>
-            <w:r>
-              <w:rPr>
-                <w:rFonts w:asciiTheme="majorEastAsia" w:eastAsiaTheme="majorEastAsia" w:hAnsiTheme="majorEastAsia" w:hint="eastAsia"/>
-                <w:szCs w:val="20"/>
-              </w:rPr>
-              <w:t xml:space="preserve"> 공동 주문 모집 기능</w:t>
+            <w:r>
+              <w:rPr>
+                <w:rFonts w:asciiTheme="majorEastAsia" w:eastAsiaTheme="majorEastAsia" w:hAnsiTheme="majorEastAsia" w:cs="굴림" w:hint="eastAsia"/>
+                <w:szCs w:val="20"/>
+              </w:rPr>
+              <w:t>공동 주문 모집기능</w:t>
             </w:r>
           </w:p>
         </w:tc>
@@ -12977,20 +11307,54 @@
           <w:p>
             <w:pPr>
               <w:pStyle w:val="a5"/>
-              <w:wordWrap/>
-              <w:spacing w:beforeLines="50" w:before="120" w:afterLines="50" w:after="120" w:line="20" w:lineRule="atLeast"/>
-              <w:ind w:leftChars="0" w:left="795"/>
-              <w:rPr>
-                <w:rFonts w:asciiTheme="majorEastAsia" w:eastAsiaTheme="majorEastAsia" w:hAnsiTheme="majorEastAsia"/>
-                <w:szCs w:val="20"/>
-              </w:rPr>
-            </w:pPr>
-            <w:r>
-              <w:rPr>
-                <w:rFonts w:asciiTheme="majorEastAsia" w:eastAsiaTheme="majorEastAsia" w:hAnsiTheme="majorEastAsia" w:hint="eastAsia"/>
-                <w:szCs w:val="20"/>
-              </w:rPr>
-              <w:t>-</w:t>
+              <w:numPr>
+                <w:ilvl w:val="0"/>
+                <w:numId w:val="7"/>
+              </w:numPr>
+              <w:wordWrap/>
+              <w:spacing w:beforeLines="50" w:before="120" w:afterLines="50" w:after="120" w:line="20" w:lineRule="atLeast"/>
+              <w:ind w:leftChars="0"/>
+              <w:rPr>
+                <w:rFonts w:asciiTheme="majorEastAsia" w:eastAsiaTheme="majorEastAsia" w:hAnsiTheme="majorEastAsia"/>
+                <w:szCs w:val="20"/>
+              </w:rPr>
+            </w:pPr>
+            <w:r>
+              <w:rPr>
+                <w:rFonts w:asciiTheme="majorEastAsia" w:eastAsiaTheme="majorEastAsia" w:hAnsiTheme="majorEastAsia" w:hint="eastAsia"/>
+                <w:szCs w:val="20"/>
+              </w:rPr>
+              <w:t xml:space="preserve">주체자가 </w:t>
+            </w:r>
+            <w:r>
+              <w:rPr>
+                <w:rFonts w:asciiTheme="majorEastAsia" w:eastAsiaTheme="majorEastAsia" w:hAnsiTheme="majorEastAsia" w:hint="eastAsia"/>
+                <w:szCs w:val="20"/>
+              </w:rPr>
+              <w:t>주문 게시글 생성 가능</w:t>
+            </w:r>
+          </w:p>
+          <w:p>
+            <w:pPr>
+              <w:pStyle w:val="a5"/>
+              <w:numPr>
+                <w:ilvl w:val="0"/>
+                <w:numId w:val="7"/>
+              </w:numPr>
+              <w:wordWrap/>
+              <w:spacing w:beforeLines="50" w:before="120" w:afterLines="50" w:after="120" w:line="20" w:lineRule="atLeast"/>
+              <w:ind w:leftChars="0"/>
+              <w:rPr>
+                <w:rFonts w:asciiTheme="majorEastAsia" w:eastAsiaTheme="majorEastAsia" w:hAnsiTheme="majorEastAsia"/>
+                <w:szCs w:val="20"/>
+              </w:rPr>
+            </w:pPr>
+            <w:r>
+              <w:rPr>
+                <w:rFonts w:asciiTheme="majorEastAsia" w:eastAsiaTheme="majorEastAsia" w:hAnsiTheme="majorEastAsia" w:hint="eastAsia"/>
+                <w:szCs w:val="20"/>
+              </w:rPr>
+              <w:t>제목,</w:t>
             </w:r>
             <w:r>
               <w:rPr>
@@ -13004,7 +11368,7 @@
                 <w:rFonts w:asciiTheme="majorEastAsia" w:eastAsiaTheme="majorEastAsia" w:hAnsiTheme="majorEastAsia" w:hint="eastAsia"/>
                 <w:szCs w:val="20"/>
               </w:rPr>
-              <w:t>주체자가</w:t>
+              <w:t>인원수,</w:t>
             </w:r>
             <w:r>
               <w:rPr>
@@ -13013,13 +11377,108 @@
               </w:rPr>
               <w:t xml:space="preserve"> </w:t>
             </w:r>
+            <w:r>
+              <w:rPr>
+                <w:rFonts w:asciiTheme="majorEastAsia" w:eastAsiaTheme="majorEastAsia" w:hAnsiTheme="majorEastAsia" w:hint="eastAsia"/>
+                <w:szCs w:val="20"/>
+              </w:rPr>
+              <w:t>위치,</w:t>
+            </w:r>
+            <w:r>
+              <w:rPr>
+                <w:rFonts w:asciiTheme="majorEastAsia" w:eastAsiaTheme="majorEastAsia" w:hAnsiTheme="majorEastAsia"/>
+                <w:szCs w:val="20"/>
+              </w:rPr>
+              <w:t xml:space="preserve"> </w:t>
+            </w:r>
+            <w:r>
+              <w:rPr>
+                <w:rFonts w:asciiTheme="majorEastAsia" w:eastAsiaTheme="majorEastAsia" w:hAnsiTheme="majorEastAsia" w:hint="eastAsia"/>
+                <w:szCs w:val="20"/>
+              </w:rPr>
+              <w:t>음식 카테고리를 확인 할 수 있는 기능 제공</w:t>
+            </w:r>
+          </w:p>
+          <w:p>
+            <w:pPr>
+              <w:pStyle w:val="a5"/>
+              <w:numPr>
+                <w:ilvl w:val="0"/>
+                <w:numId w:val="7"/>
+              </w:numPr>
+              <w:wordWrap/>
+              <w:spacing w:beforeLines="50" w:before="120" w:afterLines="50" w:after="120" w:line="20" w:lineRule="atLeast"/>
+              <w:ind w:leftChars="0"/>
+              <w:rPr>
+                <w:rFonts w:asciiTheme="majorEastAsia" w:eastAsiaTheme="majorEastAsia" w:hAnsiTheme="majorEastAsia"/>
+                <w:szCs w:val="20"/>
+              </w:rPr>
+            </w:pPr>
+            <w:r>
+              <w:rPr>
+                <w:rFonts w:asciiTheme="majorEastAsia" w:eastAsiaTheme="majorEastAsia" w:hAnsiTheme="majorEastAsia" w:hint="eastAsia"/>
+                <w:szCs w:val="20"/>
+              </w:rPr>
+              <w:t xml:space="preserve">참여자는 현재 위치 근방 </w:t>
+            </w:r>
+            <w:r>
+              <w:rPr>
+                <w:rFonts w:asciiTheme="majorEastAsia" w:eastAsiaTheme="majorEastAsia" w:hAnsiTheme="majorEastAsia"/>
+                <w:szCs w:val="20"/>
+              </w:rPr>
+              <w:t>500</w:t>
+            </w:r>
+            <w:r>
+              <w:rPr>
+                <w:rFonts w:asciiTheme="majorEastAsia" w:eastAsiaTheme="majorEastAsia" w:hAnsiTheme="majorEastAsia" w:hint="eastAsia"/>
+                <w:szCs w:val="20"/>
+              </w:rPr>
+              <w:t>m</w:t>
+            </w:r>
+            <w:r>
+              <w:rPr>
+                <w:rFonts w:asciiTheme="majorEastAsia" w:eastAsiaTheme="majorEastAsia" w:hAnsiTheme="majorEastAsia"/>
+                <w:szCs w:val="20"/>
+              </w:rPr>
+              <w:t xml:space="preserve">~1km </w:t>
+            </w:r>
+            <w:r>
+              <w:rPr>
+                <w:rFonts w:asciiTheme="majorEastAsia" w:eastAsiaTheme="majorEastAsia" w:hAnsiTheme="majorEastAsia" w:hint="eastAsia"/>
+                <w:szCs w:val="20"/>
+              </w:rPr>
+              <w:t>내외에 등록된 게시글 조회 가능</w:t>
+            </w:r>
+          </w:p>
+          <w:p>
+            <w:pPr>
+              <w:pStyle w:val="a5"/>
+              <w:numPr>
+                <w:ilvl w:val="0"/>
+                <w:numId w:val="7"/>
+              </w:numPr>
+              <w:wordWrap/>
+              <w:spacing w:beforeLines="50" w:before="120" w:afterLines="50" w:after="120" w:line="20" w:lineRule="atLeast"/>
+              <w:ind w:leftChars="0"/>
+              <w:rPr>
+                <w:rFonts w:asciiTheme="majorEastAsia" w:eastAsiaTheme="majorEastAsia" w:hAnsiTheme="majorEastAsia"/>
+                <w:szCs w:val="20"/>
+              </w:rPr>
+            </w:pPr>
+            <w:r>
+              <w:rPr>
+                <w:rFonts w:asciiTheme="majorEastAsia" w:eastAsiaTheme="majorEastAsia" w:hAnsiTheme="majorEastAsia" w:hint="eastAsia"/>
+                <w:szCs w:val="20"/>
+              </w:rPr>
+              <w:t xml:space="preserve">작성된 게시글 </w:t>
+            </w:r>
             <w:proofErr w:type="spellStart"/>
             <w:r>
               <w:rPr>
                 <w:rFonts w:asciiTheme="majorEastAsia" w:eastAsiaTheme="majorEastAsia" w:hAnsiTheme="majorEastAsia" w:hint="eastAsia"/>
                 <w:szCs w:val="20"/>
               </w:rPr>
-              <w:t>입점된</w:t>
+              <w:t>선택시</w:t>
             </w:r>
             <w:proofErr w:type="spellEnd"/>
             <w:r>
@@ -13027,243 +11486,7 @@
                 <w:rFonts w:asciiTheme="majorEastAsia" w:eastAsiaTheme="majorEastAsia" w:hAnsiTheme="majorEastAsia" w:hint="eastAsia"/>
                 <w:szCs w:val="20"/>
               </w:rPr>
-              <w:t xml:space="preserve"> 음식점 선택 후 </w:t>
-            </w:r>
-            <w:proofErr w:type="spellStart"/>
-            <w:r>
-              <w:rPr>
-                <w:rFonts w:asciiTheme="majorEastAsia" w:eastAsiaTheme="majorEastAsia" w:hAnsiTheme="majorEastAsia" w:hint="eastAsia"/>
-                <w:szCs w:val="20"/>
-              </w:rPr>
-              <w:t>주문시</w:t>
-            </w:r>
-            <w:proofErr w:type="spellEnd"/>
-            <w:r>
-              <w:rPr>
-                <w:rFonts w:asciiTheme="majorEastAsia" w:eastAsiaTheme="majorEastAsia" w:hAnsiTheme="majorEastAsia" w:hint="eastAsia"/>
-                <w:szCs w:val="20"/>
-              </w:rPr>
-              <w:t xml:space="preserve"> 공동 주문 선택 가능.</w:t>
-            </w:r>
-          </w:p>
-          <w:p>
-            <w:pPr>
-              <w:pStyle w:val="a5"/>
-              <w:wordWrap/>
-              <w:spacing w:beforeLines="50" w:before="120" w:afterLines="50" w:after="120" w:line="20" w:lineRule="atLeast"/>
-              <w:ind w:leftChars="0" w:left="795"/>
-              <w:rPr>
-                <w:rFonts w:asciiTheme="majorEastAsia" w:eastAsiaTheme="majorEastAsia" w:hAnsiTheme="majorEastAsia"/>
-                <w:szCs w:val="20"/>
-              </w:rPr>
-            </w:pPr>
-            <w:r>
-              <w:rPr>
-                <w:rFonts w:asciiTheme="majorEastAsia" w:eastAsiaTheme="majorEastAsia" w:hAnsiTheme="majorEastAsia" w:hint="eastAsia"/>
-                <w:szCs w:val="20"/>
-              </w:rPr>
-              <w:t xml:space="preserve">- 주체자 위치 근방 </w:t>
-            </w:r>
-            <w:r>
-              <w:rPr>
-                <w:rFonts w:asciiTheme="majorEastAsia" w:eastAsiaTheme="majorEastAsia" w:hAnsiTheme="majorEastAsia"/>
-                <w:szCs w:val="20"/>
-              </w:rPr>
-              <w:t xml:space="preserve">1km </w:t>
-            </w:r>
-            <w:r>
-              <w:rPr>
-                <w:rFonts w:asciiTheme="majorEastAsia" w:eastAsiaTheme="majorEastAsia" w:hAnsiTheme="majorEastAsia" w:hint="eastAsia"/>
-                <w:szCs w:val="20"/>
-              </w:rPr>
-              <w:t>내외 유저들에게 해당 리스트 표시</w:t>
-            </w:r>
-            <w:r>
-              <w:rPr>
-                <w:rFonts w:asciiTheme="majorEastAsia" w:eastAsiaTheme="majorEastAsia" w:hAnsiTheme="majorEastAsia"/>
-                <w:szCs w:val="20"/>
-              </w:rPr>
-              <w:t>(</w:t>
-            </w:r>
-            <w:r>
-              <w:rPr>
-                <w:rFonts w:asciiTheme="majorEastAsia" w:eastAsiaTheme="majorEastAsia" w:hAnsiTheme="majorEastAsia" w:hint="eastAsia"/>
-                <w:szCs w:val="20"/>
-              </w:rPr>
-              <w:t>2</w:t>
-            </w:r>
-            <w:r>
-              <w:rPr>
-                <w:rFonts w:asciiTheme="majorEastAsia" w:eastAsiaTheme="majorEastAsia" w:hAnsiTheme="majorEastAsia"/>
-                <w:szCs w:val="20"/>
-              </w:rPr>
-              <w:t>0</w:t>
-            </w:r>
-            <w:r>
-              <w:rPr>
-                <w:rFonts w:asciiTheme="majorEastAsia" w:eastAsiaTheme="majorEastAsia" w:hAnsiTheme="majorEastAsia" w:hint="eastAsia"/>
-                <w:szCs w:val="20"/>
-              </w:rPr>
-              <w:t>분간 표시)</w:t>
-            </w:r>
-          </w:p>
-          <w:p>
-            <w:pPr>
-              <w:pStyle w:val="a5"/>
-              <w:wordWrap/>
-              <w:spacing w:beforeLines="50" w:before="120" w:afterLines="50" w:after="120" w:line="20" w:lineRule="atLeast"/>
-              <w:ind w:leftChars="0" w:left="795"/>
-              <w:rPr>
-                <w:rFonts w:asciiTheme="majorEastAsia" w:eastAsiaTheme="majorEastAsia" w:hAnsiTheme="majorEastAsia"/>
-                <w:szCs w:val="20"/>
-              </w:rPr>
-            </w:pPr>
-            <w:r>
-              <w:rPr>
-                <w:rFonts w:asciiTheme="majorEastAsia" w:eastAsiaTheme="majorEastAsia" w:hAnsiTheme="majorEastAsia" w:hint="eastAsia"/>
-                <w:szCs w:val="20"/>
-              </w:rPr>
-              <w:t>-</w:t>
-            </w:r>
-            <w:r>
-              <w:rPr>
-                <w:rFonts w:asciiTheme="majorEastAsia" w:eastAsiaTheme="majorEastAsia" w:hAnsiTheme="majorEastAsia"/>
-                <w:szCs w:val="20"/>
-              </w:rPr>
-              <w:t xml:space="preserve"> </w:t>
-            </w:r>
-            <w:r>
-              <w:rPr>
-                <w:rFonts w:asciiTheme="majorEastAsia" w:eastAsiaTheme="majorEastAsia" w:hAnsiTheme="majorEastAsia" w:hint="eastAsia"/>
-                <w:szCs w:val="20"/>
-              </w:rPr>
-              <w:t xml:space="preserve">참여자 </w:t>
-            </w:r>
-            <w:r>
-              <w:rPr>
-                <w:rFonts w:asciiTheme="majorEastAsia" w:eastAsiaTheme="majorEastAsia" w:hAnsiTheme="majorEastAsia" w:hint="eastAsia"/>
-                <w:szCs w:val="20"/>
-              </w:rPr>
-              <w:t xml:space="preserve">공동 </w:t>
-            </w:r>
-            <w:proofErr w:type="spellStart"/>
-            <w:r>
-              <w:rPr>
-                <w:rFonts w:asciiTheme="majorEastAsia" w:eastAsiaTheme="majorEastAsia" w:hAnsiTheme="majorEastAsia" w:hint="eastAsia"/>
-                <w:szCs w:val="20"/>
-              </w:rPr>
-              <w:t>주문시</w:t>
-            </w:r>
-            <w:proofErr w:type="spellEnd"/>
-            <w:r>
-              <w:rPr>
-                <w:rFonts w:asciiTheme="majorEastAsia" w:eastAsiaTheme="majorEastAsia" w:hAnsiTheme="majorEastAsia" w:hint="eastAsia"/>
-                <w:szCs w:val="20"/>
-              </w:rPr>
-              <w:t>,</w:t>
-            </w:r>
-            <w:r>
-              <w:rPr>
-                <w:rFonts w:asciiTheme="majorEastAsia" w:eastAsiaTheme="majorEastAsia" w:hAnsiTheme="majorEastAsia"/>
-                <w:szCs w:val="20"/>
-              </w:rPr>
-              <w:t xml:space="preserve"> </w:t>
-            </w:r>
-            <w:r>
-              <w:rPr>
-                <w:rFonts w:asciiTheme="majorEastAsia" w:eastAsiaTheme="majorEastAsia" w:hAnsiTheme="majorEastAsia" w:hint="eastAsia"/>
-                <w:szCs w:val="20"/>
-              </w:rPr>
-              <w:t>앱에서 원하는 음식 선택 후 결제</w:t>
-            </w:r>
-          </w:p>
-          <w:p>
-            <w:pPr>
-              <w:pStyle w:val="a5"/>
-              <w:wordWrap/>
-              <w:spacing w:beforeLines="50" w:before="120" w:afterLines="50" w:after="120" w:line="20" w:lineRule="atLeast"/>
-              <w:ind w:leftChars="0" w:left="795"/>
-              <w:rPr>
-                <w:rFonts w:asciiTheme="majorEastAsia" w:eastAsiaTheme="majorEastAsia" w:hAnsiTheme="majorEastAsia"/>
-                <w:szCs w:val="20"/>
-              </w:rPr>
-            </w:pPr>
-            <w:r>
-              <w:rPr>
-                <w:rFonts w:asciiTheme="majorEastAsia" w:eastAsiaTheme="majorEastAsia" w:hAnsiTheme="majorEastAsia" w:hint="eastAsia"/>
-                <w:szCs w:val="20"/>
-              </w:rPr>
-              <w:t>-</w:t>
-            </w:r>
-            <w:r>
-              <w:rPr>
-                <w:rFonts w:asciiTheme="majorEastAsia" w:eastAsiaTheme="majorEastAsia" w:hAnsiTheme="majorEastAsia"/>
-                <w:szCs w:val="20"/>
-              </w:rPr>
-              <w:t xml:space="preserve"> </w:t>
-            </w:r>
-            <w:r>
-              <w:rPr>
-                <w:rFonts w:asciiTheme="majorEastAsia" w:eastAsiaTheme="majorEastAsia" w:hAnsiTheme="majorEastAsia" w:hint="eastAsia"/>
-                <w:szCs w:val="20"/>
-              </w:rPr>
-              <w:t xml:space="preserve">주체자가 선택한 인원이 다 </w:t>
-            </w:r>
-            <w:proofErr w:type="spellStart"/>
-            <w:r>
-              <w:rPr>
-                <w:rFonts w:asciiTheme="majorEastAsia" w:eastAsiaTheme="majorEastAsia" w:hAnsiTheme="majorEastAsia" w:hint="eastAsia"/>
-                <w:szCs w:val="20"/>
-              </w:rPr>
-              <w:t>참여되거나</w:t>
-            </w:r>
-            <w:proofErr w:type="spellEnd"/>
-            <w:r>
-              <w:rPr>
-                <w:rFonts w:asciiTheme="majorEastAsia" w:eastAsiaTheme="majorEastAsia" w:hAnsiTheme="majorEastAsia" w:hint="eastAsia"/>
-                <w:szCs w:val="20"/>
-              </w:rPr>
-              <w:t xml:space="preserve"> </w:t>
-            </w:r>
-            <w:r>
-              <w:rPr>
-                <w:rFonts w:asciiTheme="majorEastAsia" w:eastAsiaTheme="majorEastAsia" w:hAnsiTheme="majorEastAsia"/>
-                <w:szCs w:val="20"/>
-              </w:rPr>
-              <w:t xml:space="preserve">, </w:t>
-            </w:r>
-            <w:r>
-              <w:rPr>
-                <w:rFonts w:asciiTheme="majorEastAsia" w:eastAsiaTheme="majorEastAsia" w:hAnsiTheme="majorEastAsia" w:hint="eastAsia"/>
-                <w:szCs w:val="20"/>
-              </w:rPr>
-              <w:t xml:space="preserve">제한시간 넘었을 경우 음식점에 </w:t>
-            </w:r>
-          </w:p>
-          <w:p>
-            <w:pPr>
-              <w:pStyle w:val="a5"/>
-              <w:wordWrap/>
-              <w:spacing w:beforeLines="50" w:before="120" w:afterLines="50" w:after="120" w:line="20" w:lineRule="atLeast"/>
-              <w:ind w:leftChars="0" w:left="795" w:firstLineChars="100" w:firstLine="200"/>
-              <w:rPr>
-                <w:rFonts w:asciiTheme="majorEastAsia" w:eastAsiaTheme="majorEastAsia" w:hAnsiTheme="majorEastAsia"/>
-                <w:szCs w:val="20"/>
-              </w:rPr>
-            </w:pPr>
-            <w:r>
-              <w:rPr>
-                <w:rFonts w:asciiTheme="majorEastAsia" w:eastAsiaTheme="majorEastAsia" w:hAnsiTheme="majorEastAsia" w:hint="eastAsia"/>
-                <w:szCs w:val="20"/>
-              </w:rPr>
-              <w:t>주문 정보 전달</w:t>
-            </w:r>
-            <w:r>
-              <w:rPr>
-                <w:rFonts w:asciiTheme="majorEastAsia" w:eastAsiaTheme="majorEastAsia" w:hAnsiTheme="majorEastAsia"/>
-                <w:szCs w:val="20"/>
-              </w:rPr>
-              <w:t>.</w:t>
+              <w:t xml:space="preserve"> 해당 게시글 오픈 톡방으로 참여자들 끼리 소통 가능.</w:t>
             </w:r>
           </w:p>
         </w:tc>
@@ -13356,45 +11579,40 @@
             </w:pPr>
             <w:r>
               <w:rPr>
-                <w:rFonts w:asciiTheme="majorEastAsia" w:eastAsiaTheme="majorEastAsia" w:hAnsiTheme="majorEastAsia"/>
-                <w:szCs w:val="20"/>
-              </w:rPr>
-              <w:t xml:space="preserve">1. </w:t>
-            </w:r>
-            <w:r>
-              <w:rPr>
-                <w:rFonts w:asciiTheme="majorEastAsia" w:eastAsiaTheme="majorEastAsia" w:hAnsiTheme="majorEastAsia" w:hint="eastAsia"/>
-                <w:szCs w:val="20"/>
-              </w:rPr>
-              <w:t xml:space="preserve">개개인들이 직접 </w:t>
-            </w:r>
-            <w:r>
-              <w:rPr>
-                <w:rFonts w:asciiTheme="majorEastAsia" w:eastAsiaTheme="majorEastAsia" w:hAnsiTheme="majorEastAsia"/>
-                <w:szCs w:val="20"/>
-              </w:rPr>
-              <w:t>UI</w:t>
-            </w:r>
-            <w:r>
-              <w:rPr>
-                <w:rFonts w:asciiTheme="majorEastAsia" w:eastAsiaTheme="majorEastAsia" w:hAnsiTheme="majorEastAsia" w:hint="eastAsia"/>
-                <w:szCs w:val="20"/>
-              </w:rPr>
-              <w:t>를 통해</w:t>
-            </w:r>
-            <w:r>
-              <w:rPr>
-                <w:rFonts w:asciiTheme="majorEastAsia" w:eastAsiaTheme="majorEastAsia" w:hAnsiTheme="majorEastAsia"/>
-                <w:szCs w:val="20"/>
-              </w:rPr>
-              <w:t xml:space="preserve">, </w:t>
-            </w:r>
-            <w:r>
-              <w:rPr>
-                <w:rFonts w:asciiTheme="majorEastAsia" w:eastAsiaTheme="majorEastAsia" w:hAnsiTheme="majorEastAsia" w:hint="eastAsia"/>
-                <w:szCs w:val="20"/>
-              </w:rPr>
-              <w:t>직접 고른 후 결제.</w:t>
+                <w:rFonts w:asciiTheme="majorEastAsia" w:eastAsiaTheme="majorEastAsia" w:hAnsiTheme="majorEastAsia" w:hint="eastAsia"/>
+                <w:szCs w:val="20"/>
+              </w:rPr>
+              <w:t>-</w:t>
+            </w:r>
+            <w:proofErr w:type="spellStart"/>
+            <w:r>
+              <w:rPr>
+                <w:rFonts w:asciiTheme="majorEastAsia" w:eastAsiaTheme="majorEastAsia" w:hAnsiTheme="majorEastAsia"/>
+                <w:szCs w:val="20"/>
+              </w:rPr>
+              <w:t>Andriod</w:t>
+            </w:r>
+            <w:proofErr w:type="spellEnd"/>
+            <w:r>
+              <w:rPr>
+                <w:rFonts w:asciiTheme="majorEastAsia" w:eastAsiaTheme="majorEastAsia" w:hAnsiTheme="majorEastAsia" w:hint="eastAsia"/>
+                <w:szCs w:val="20"/>
+              </w:rPr>
+              <w:t>는 Kot</w:t>
+            </w:r>
+            <w:r>
+              <w:rPr>
+                <w:rFonts w:asciiTheme="majorEastAsia" w:eastAsiaTheme="majorEastAsia" w:hAnsiTheme="majorEastAsia"/>
+                <w:szCs w:val="20"/>
+              </w:rPr>
+              <w:t>lin</w:t>
+            </w:r>
+            <w:r>
+              <w:rPr>
+                <w:rFonts w:asciiTheme="majorEastAsia" w:eastAsiaTheme="majorEastAsia" w:hAnsiTheme="majorEastAsia" w:hint="eastAsia"/>
+                <w:szCs w:val="20"/>
+              </w:rPr>
+              <w:t>을 채팅 기능을 제공</w:t>
             </w:r>
           </w:p>
           <w:p>
@@ -13409,31 +11627,54 @@
             </w:pPr>
             <w:r>
               <w:rPr>
-                <w:rFonts w:asciiTheme="majorEastAsia" w:eastAsiaTheme="majorEastAsia" w:hAnsiTheme="majorEastAsia"/>
-                <w:szCs w:val="20"/>
-              </w:rPr>
-              <w:t xml:space="preserve">2. </w:t>
-            </w:r>
-            <w:r>
-              <w:rPr>
-                <w:rFonts w:asciiTheme="majorEastAsia" w:eastAsiaTheme="majorEastAsia" w:hAnsiTheme="majorEastAsia" w:hint="eastAsia"/>
-                <w:szCs w:val="20"/>
-              </w:rPr>
-              <w:t>모두가 결제 된 후,</w:t>
-            </w:r>
-            <w:r>
-              <w:rPr>
-                <w:rFonts w:asciiTheme="majorEastAsia" w:eastAsiaTheme="majorEastAsia" w:hAnsiTheme="majorEastAsia"/>
-                <w:szCs w:val="20"/>
-              </w:rPr>
-              <w:t xml:space="preserve"> </w:t>
-            </w:r>
-            <w:r>
-              <w:rPr>
-                <w:rFonts w:asciiTheme="majorEastAsia" w:eastAsiaTheme="majorEastAsia" w:hAnsiTheme="majorEastAsia" w:hint="eastAsia"/>
-                <w:szCs w:val="20"/>
-              </w:rPr>
-              <w:t>결제 된 음식을 음식점에게 자동 주문.</w:t>
+                <w:rFonts w:asciiTheme="majorEastAsia" w:eastAsiaTheme="majorEastAsia" w:hAnsiTheme="majorEastAsia" w:hint="eastAsia"/>
+                <w:szCs w:val="20"/>
+              </w:rPr>
+              <w:t>-</w:t>
+            </w:r>
+            <w:r>
+              <w:rPr>
+                <w:rFonts w:asciiTheme="majorEastAsia" w:eastAsiaTheme="majorEastAsia" w:hAnsiTheme="majorEastAsia"/>
+                <w:szCs w:val="20"/>
+              </w:rPr>
+              <w:t xml:space="preserve">IOS/mac </w:t>
+            </w:r>
+            <w:proofErr w:type="spellStart"/>
+            <w:r>
+              <w:rPr>
+                <w:rFonts w:asciiTheme="majorEastAsia" w:eastAsiaTheme="majorEastAsia" w:hAnsiTheme="majorEastAsia"/>
+                <w:szCs w:val="20"/>
+              </w:rPr>
+              <w:t>os</w:t>
+            </w:r>
+            <w:proofErr w:type="spellEnd"/>
+            <w:r>
+              <w:rPr>
+                <w:rFonts w:asciiTheme="majorEastAsia" w:eastAsiaTheme="majorEastAsia" w:hAnsiTheme="majorEastAsia"/>
+                <w:szCs w:val="20"/>
+              </w:rPr>
+              <w:t>는 S</w:t>
+            </w:r>
+            <w:r>
+              <w:rPr>
+                <w:rFonts w:asciiTheme="majorEastAsia" w:eastAsiaTheme="majorEastAsia" w:hAnsiTheme="majorEastAsia" w:hint="eastAsia"/>
+                <w:szCs w:val="20"/>
+              </w:rPr>
+              <w:t>w</w:t>
+            </w:r>
+            <w:r>
+              <w:rPr>
+                <w:rFonts w:asciiTheme="majorEastAsia" w:eastAsiaTheme="majorEastAsia" w:hAnsiTheme="majorEastAsia"/>
+                <w:szCs w:val="20"/>
+              </w:rPr>
+              <w:t>ift</w:t>
+            </w:r>
+            <w:r>
+              <w:rPr>
+                <w:rFonts w:asciiTheme="majorEastAsia" w:eastAsiaTheme="majorEastAsia" w:hAnsiTheme="majorEastAsia" w:hint="eastAsia"/>
+                <w:szCs w:val="20"/>
+              </w:rPr>
+              <w:t>을 이용해서 채팅 기능을 제공</w:t>
             </w:r>
           </w:p>
           <w:p>
@@ -13448,86 +11689,38 @@
             </w:pPr>
             <w:r>
               <w:rPr>
-                <w:rFonts w:asciiTheme="majorEastAsia" w:eastAsiaTheme="majorEastAsia" w:hAnsiTheme="majorEastAsia"/>
-                <w:szCs w:val="20"/>
-              </w:rPr>
-              <w:t>3.</w:t>
-            </w:r>
-            <w:r>
-              <w:rPr>
-                <w:rFonts w:asciiTheme="majorEastAsia" w:eastAsiaTheme="majorEastAsia" w:hAnsiTheme="majorEastAsia"/>
-                <w:szCs w:val="20"/>
-              </w:rPr>
-              <w:t xml:space="preserve"> </w:t>
-            </w:r>
-            <w:r>
-              <w:rPr>
-                <w:rFonts w:asciiTheme="majorEastAsia" w:eastAsiaTheme="majorEastAsia" w:hAnsiTheme="majorEastAsia" w:hint="eastAsia"/>
-                <w:szCs w:val="20"/>
-              </w:rPr>
-              <w:t xml:space="preserve">주체자가 공동 주문 </w:t>
-            </w:r>
-            <w:proofErr w:type="spellStart"/>
-            <w:r>
-              <w:rPr>
-                <w:rFonts w:asciiTheme="majorEastAsia" w:eastAsiaTheme="majorEastAsia" w:hAnsiTheme="majorEastAsia" w:hint="eastAsia"/>
-                <w:szCs w:val="20"/>
-              </w:rPr>
-              <w:t>진행시</w:t>
-            </w:r>
-            <w:proofErr w:type="spellEnd"/>
-            <w:r>
-              <w:rPr>
-                <w:rFonts w:asciiTheme="majorEastAsia" w:eastAsiaTheme="majorEastAsia" w:hAnsiTheme="majorEastAsia" w:hint="eastAsia"/>
-                <w:szCs w:val="20"/>
-              </w:rPr>
-              <w:t xml:space="preserve"> 자동으로 </w:t>
-            </w:r>
-            <w:proofErr w:type="spellStart"/>
-            <w:r>
-              <w:rPr>
-                <w:rFonts w:asciiTheme="majorEastAsia" w:eastAsiaTheme="majorEastAsia" w:hAnsiTheme="majorEastAsia" w:hint="eastAsia"/>
-                <w:szCs w:val="20"/>
-              </w:rPr>
-              <w:t>오픈톡방</w:t>
-            </w:r>
-            <w:proofErr w:type="spellEnd"/>
-            <w:r>
-              <w:rPr>
-                <w:rFonts w:asciiTheme="majorEastAsia" w:eastAsiaTheme="majorEastAsia" w:hAnsiTheme="majorEastAsia" w:hint="eastAsia"/>
-                <w:szCs w:val="20"/>
-              </w:rPr>
-              <w:t xml:space="preserve"> 생성</w:t>
-            </w:r>
-            <w:r>
-              <w:rPr>
-                <w:rFonts w:asciiTheme="majorEastAsia" w:eastAsiaTheme="majorEastAsia" w:hAnsiTheme="majorEastAsia"/>
-                <w:szCs w:val="20"/>
-              </w:rPr>
-              <w:t xml:space="preserve"> </w:t>
-            </w:r>
-            <w:r>
-              <w:rPr>
-                <w:rFonts w:asciiTheme="majorEastAsia" w:eastAsiaTheme="majorEastAsia" w:hAnsiTheme="majorEastAsia" w:hint="eastAsia"/>
-                <w:szCs w:val="20"/>
-              </w:rPr>
-              <w:t xml:space="preserve">참여자들 주문 참여시 해당 </w:t>
-            </w:r>
-            <w:proofErr w:type="spellStart"/>
-            <w:r>
-              <w:rPr>
-                <w:rFonts w:asciiTheme="majorEastAsia" w:eastAsiaTheme="majorEastAsia" w:hAnsiTheme="majorEastAsia" w:hint="eastAsia"/>
-                <w:szCs w:val="20"/>
-              </w:rPr>
-              <w:t>오픈톡방</w:t>
-            </w:r>
-            <w:proofErr w:type="spellEnd"/>
-            <w:r>
-              <w:rPr>
-                <w:rFonts w:asciiTheme="majorEastAsia" w:eastAsiaTheme="majorEastAsia" w:hAnsiTheme="majorEastAsia" w:hint="eastAsia"/>
-                <w:szCs w:val="20"/>
-              </w:rPr>
-              <w:t xml:space="preserve"> 참여.</w:t>
+                <w:rFonts w:asciiTheme="majorEastAsia" w:eastAsiaTheme="majorEastAsia" w:hAnsiTheme="majorEastAsia" w:hint="eastAsia"/>
+                <w:szCs w:val="20"/>
+              </w:rPr>
+              <w:t>-Flutter</w:t>
+            </w:r>
+            <w:r>
+              <w:rPr>
+                <w:rFonts w:asciiTheme="majorEastAsia" w:eastAsiaTheme="majorEastAsia" w:hAnsiTheme="majorEastAsia"/>
+                <w:szCs w:val="20"/>
+              </w:rPr>
+              <w:t>(Dart)</w:t>
+            </w:r>
+            <w:r>
+              <w:rPr>
+                <w:rFonts w:asciiTheme="majorEastAsia" w:eastAsiaTheme="majorEastAsia" w:hAnsiTheme="majorEastAsia" w:hint="eastAsia"/>
+                <w:szCs w:val="20"/>
+              </w:rPr>
+              <w:t xml:space="preserve">을 이용하여 </w:t>
+            </w:r>
+            <w:r>
+              <w:rPr>
+                <w:rFonts w:asciiTheme="majorEastAsia" w:eastAsiaTheme="majorEastAsia" w:hAnsiTheme="majorEastAsia"/>
+                <w:szCs w:val="20"/>
+              </w:rPr>
+              <w:t xml:space="preserve">UI </w:t>
+            </w:r>
+            <w:r>
+              <w:rPr>
+                <w:rFonts w:asciiTheme="majorEastAsia" w:eastAsiaTheme="majorEastAsia" w:hAnsiTheme="majorEastAsia" w:hint="eastAsia"/>
+                <w:szCs w:val="20"/>
+              </w:rPr>
+              <w:t>제공</w:t>
             </w:r>
           </w:p>
         </w:tc>
@@ -13642,21 +11835,12 @@
                 <w:szCs w:val="20"/>
               </w:rPr>
             </w:pPr>
-            <w:proofErr w:type="spellStart"/>
-            <w:r>
-              <w:rPr>
-                <w:rFonts w:asciiTheme="majorEastAsia" w:eastAsiaTheme="majorEastAsia" w:hAnsiTheme="majorEastAsia" w:hint="eastAsia"/>
-                <w:szCs w:val="20"/>
-              </w:rPr>
-              <w:t>윤여운</w:t>
-            </w:r>
-            <w:proofErr w:type="spellEnd"/>
-            <w:r>
-              <w:rPr>
-                <w:rFonts w:asciiTheme="majorEastAsia" w:eastAsiaTheme="majorEastAsia" w:hAnsiTheme="majorEastAsia" w:hint="eastAsia"/>
-                <w:szCs w:val="20"/>
-              </w:rPr>
-              <w:t xml:space="preserve"> 교수</w:t>
+            <w:r>
+              <w:rPr>
+                <w:rFonts w:asciiTheme="majorEastAsia" w:eastAsiaTheme="majorEastAsia" w:hAnsiTheme="majorEastAsia" w:hint="eastAsia"/>
+                <w:szCs w:val="20"/>
+              </w:rPr>
+              <w:t>배꼽 회사</w:t>
             </w:r>
           </w:p>
         </w:tc>
@@ -14311,7 +12495,6 @@
                 <w:rFonts w:asciiTheme="majorEastAsia" w:eastAsiaTheme="majorEastAsia" w:hAnsiTheme="majorEastAsia" w:hint="eastAsia"/>
                 <w:szCs w:val="20"/>
               </w:rPr>
-              <w:lastRenderedPageBreak/>
               <w:t>요구사항 ID</w:t>
             </w:r>
           </w:p>
@@ -14444,21 +12627,14 @@
                 <w:rFonts w:asciiTheme="majorEastAsia" w:eastAsiaTheme="majorEastAsia" w:hAnsiTheme="majorEastAsia" w:hint="eastAsia"/>
                 <w:szCs w:val="20"/>
               </w:rPr>
-              <w:t>REQ</w:t>
-            </w:r>
-            <w:r>
-              <w:rPr>
-                <w:rFonts w:asciiTheme="majorEastAsia" w:eastAsiaTheme="majorEastAsia" w:hAnsiTheme="majorEastAsia"/>
-                <w:szCs w:val="20"/>
-              </w:rPr>
-              <w:t>0</w:t>
-            </w:r>
-            <w:r>
-              <w:rPr>
-                <w:rFonts w:asciiTheme="majorEastAsia" w:eastAsiaTheme="majorEastAsia" w:hAnsiTheme="majorEastAsia"/>
-                <w:szCs w:val="20"/>
-              </w:rPr>
-              <w:t>7</w:t>
+              <w:t>REQ0</w:t>
+            </w:r>
+            <w:r>
+              <w:rPr>
+                <w:rFonts w:asciiTheme="majorEastAsia" w:eastAsiaTheme="majorEastAsia" w:hAnsiTheme="majorEastAsia"/>
+                <w:szCs w:val="20"/>
+              </w:rPr>
+              <w:t>6</w:t>
             </w:r>
           </w:p>
         </w:tc>
@@ -14484,12 +12660,21 @@
                 <w:szCs w:val="20"/>
               </w:rPr>
             </w:pPr>
-            <w:r>
-              <w:rPr>
-                <w:rFonts w:asciiTheme="majorEastAsia" w:eastAsiaTheme="majorEastAsia" w:hAnsiTheme="majorEastAsia" w:cs="굴림" w:hint="eastAsia"/>
-                <w:szCs w:val="20"/>
-              </w:rPr>
-              <w:t>개인정보 관리 기능</w:t>
+            <w:proofErr w:type="spellStart"/>
+            <w:r>
+              <w:rPr>
+                <w:rFonts w:asciiTheme="majorEastAsia" w:eastAsiaTheme="majorEastAsia" w:hAnsiTheme="majorEastAsia" w:hint="eastAsia"/>
+                <w:szCs w:val="20"/>
+              </w:rPr>
+              <w:t>올인원</w:t>
+            </w:r>
+            <w:proofErr w:type="spellEnd"/>
+            <w:r>
+              <w:rPr>
+                <w:rFonts w:asciiTheme="majorEastAsia" w:eastAsiaTheme="majorEastAsia" w:hAnsiTheme="majorEastAsia" w:hint="eastAsia"/>
+                <w:szCs w:val="20"/>
+              </w:rPr>
+              <w:t xml:space="preserve"> 공동 주문 모집 기능</w:t>
             </w:r>
           </w:p>
         </w:tc>
@@ -14550,21 +12735,7 @@
                 <w:rFonts w:asciiTheme="majorEastAsia" w:eastAsiaTheme="majorEastAsia" w:hAnsiTheme="majorEastAsia" w:hint="eastAsia"/>
                 <w:szCs w:val="20"/>
               </w:rPr>
-              <w:t>D</w:t>
-            </w:r>
-            <w:r>
-              <w:rPr>
-                <w:rFonts w:asciiTheme="majorEastAsia" w:eastAsiaTheme="majorEastAsia" w:hAnsiTheme="majorEastAsia"/>
-                <w:szCs w:val="20"/>
-              </w:rPr>
-              <w:t xml:space="preserve">B </w:t>
-            </w:r>
-            <w:r>
-              <w:rPr>
-                <w:rFonts w:asciiTheme="majorEastAsia" w:eastAsiaTheme="majorEastAsia" w:hAnsiTheme="majorEastAsia" w:hint="eastAsia"/>
-                <w:szCs w:val="20"/>
-              </w:rPr>
-              <w:t>관리 시스템</w:t>
+              <w:t>앱 서비스 시스템</w:t>
             </w:r>
           </w:p>
         </w:tc>
@@ -14751,34 +12922,10 @@
           </w:tcPr>
           <w:p>
             <w:pPr>
-              <w:wordWrap/>
-              <w:spacing w:beforeLines="50" w:before="120" w:afterLines="50" w:after="120" w:line="20" w:lineRule="atLeast"/>
-              <w:ind w:leftChars="217" w:left="434" w:firstLine="1"/>
-              <w:rPr>
-                <w:rFonts w:asciiTheme="majorEastAsia" w:eastAsiaTheme="majorEastAsia" w:hAnsiTheme="majorEastAsia"/>
-                <w:szCs w:val="20"/>
-              </w:rPr>
-            </w:pPr>
-            <w:r>
-              <w:rPr>
-                <w:rFonts w:asciiTheme="majorEastAsia" w:eastAsiaTheme="majorEastAsia" w:hAnsiTheme="majorEastAsia" w:hint="eastAsia"/>
-                <w:szCs w:val="20"/>
-              </w:rPr>
-              <w:t xml:space="preserve">- </w:t>
-            </w:r>
-            <w:r>
-              <w:rPr>
-                <w:rFonts w:asciiTheme="majorEastAsia" w:eastAsiaTheme="majorEastAsia" w:hAnsiTheme="majorEastAsia" w:hint="eastAsia"/>
-                <w:szCs w:val="20"/>
-              </w:rPr>
-              <w:t>사용자 개인정보 저장</w:t>
-            </w:r>
-          </w:p>
-          <w:p>
-            <w:pPr>
-              <w:wordWrap/>
-              <w:spacing w:beforeLines="50" w:before="120" w:afterLines="50" w:after="120" w:line="20" w:lineRule="atLeast"/>
-              <w:ind w:leftChars="217" w:left="434" w:firstLine="1"/>
+              <w:pStyle w:val="a5"/>
+              <w:wordWrap/>
+              <w:spacing w:beforeLines="50" w:before="120" w:afterLines="50" w:after="120" w:line="20" w:lineRule="atLeast"/>
+              <w:ind w:leftChars="0" w:left="795"/>
               <w:rPr>
                 <w:rFonts w:asciiTheme="majorEastAsia" w:eastAsiaTheme="majorEastAsia" w:hAnsiTheme="majorEastAsia"/>
                 <w:szCs w:val="20"/>
@@ -14803,28 +12950,115 @@
                 <w:rFonts w:asciiTheme="majorEastAsia" w:eastAsiaTheme="majorEastAsia" w:hAnsiTheme="majorEastAsia" w:hint="eastAsia"/>
                 <w:szCs w:val="20"/>
               </w:rPr>
-              <w:t xml:space="preserve">오픈채팅방 </w:t>
-            </w:r>
-            <w:r>
-              <w:rPr>
-                <w:rFonts w:asciiTheme="majorEastAsia" w:eastAsiaTheme="majorEastAsia" w:hAnsiTheme="majorEastAsia"/>
-                <w:szCs w:val="20"/>
-              </w:rPr>
-              <w:t>ID</w:t>
-            </w:r>
-            <w:r>
-              <w:rPr>
-                <w:rFonts w:asciiTheme="majorEastAsia" w:eastAsiaTheme="majorEastAsia" w:hAnsiTheme="majorEastAsia" w:hint="eastAsia"/>
-                <w:szCs w:val="20"/>
-              </w:rPr>
-              <w:t>를 사용하여 저장</w:t>
-            </w:r>
-          </w:p>
-          <w:p>
-            <w:pPr>
-              <w:wordWrap/>
-              <w:spacing w:beforeLines="50" w:before="120" w:afterLines="50" w:after="120" w:line="20" w:lineRule="atLeast"/>
-              <w:ind w:leftChars="217" w:left="434" w:firstLine="1"/>
+              <w:t>주체자가</w:t>
+            </w:r>
+            <w:r>
+              <w:rPr>
+                <w:rFonts w:asciiTheme="majorEastAsia" w:eastAsiaTheme="majorEastAsia" w:hAnsiTheme="majorEastAsia"/>
+                <w:szCs w:val="20"/>
+              </w:rPr>
+              <w:t xml:space="preserve"> </w:t>
+            </w:r>
+            <w:proofErr w:type="spellStart"/>
+            <w:r>
+              <w:rPr>
+                <w:rFonts w:asciiTheme="majorEastAsia" w:eastAsiaTheme="majorEastAsia" w:hAnsiTheme="majorEastAsia" w:hint="eastAsia"/>
+                <w:szCs w:val="20"/>
+              </w:rPr>
+              <w:t>입점된</w:t>
+            </w:r>
+            <w:proofErr w:type="spellEnd"/>
+            <w:r>
+              <w:rPr>
+                <w:rFonts w:asciiTheme="majorEastAsia" w:eastAsiaTheme="majorEastAsia" w:hAnsiTheme="majorEastAsia" w:hint="eastAsia"/>
+                <w:szCs w:val="20"/>
+              </w:rPr>
+              <w:t xml:space="preserve"> 음식점 선택 후 </w:t>
+            </w:r>
+            <w:proofErr w:type="spellStart"/>
+            <w:r>
+              <w:rPr>
+                <w:rFonts w:asciiTheme="majorEastAsia" w:eastAsiaTheme="majorEastAsia" w:hAnsiTheme="majorEastAsia" w:hint="eastAsia"/>
+                <w:szCs w:val="20"/>
+              </w:rPr>
+              <w:t>주문시</w:t>
+            </w:r>
+            <w:proofErr w:type="spellEnd"/>
+            <w:r>
+              <w:rPr>
+                <w:rFonts w:asciiTheme="majorEastAsia" w:eastAsiaTheme="majorEastAsia" w:hAnsiTheme="majorEastAsia" w:hint="eastAsia"/>
+                <w:szCs w:val="20"/>
+              </w:rPr>
+              <w:t xml:space="preserve"> 공동 주문 선택 가능.</w:t>
+            </w:r>
+          </w:p>
+          <w:p>
+            <w:pPr>
+              <w:pStyle w:val="a5"/>
+              <w:wordWrap/>
+              <w:spacing w:beforeLines="50" w:before="120" w:afterLines="50" w:after="120" w:line="20" w:lineRule="atLeast"/>
+              <w:ind w:leftChars="0" w:left="795"/>
+              <w:rPr>
+                <w:rFonts w:asciiTheme="majorEastAsia" w:eastAsiaTheme="majorEastAsia" w:hAnsiTheme="majorEastAsia"/>
+                <w:szCs w:val="20"/>
+              </w:rPr>
+            </w:pPr>
+            <w:r>
+              <w:rPr>
+                <w:rFonts w:asciiTheme="majorEastAsia" w:eastAsiaTheme="majorEastAsia" w:hAnsiTheme="majorEastAsia" w:hint="eastAsia"/>
+                <w:szCs w:val="20"/>
+              </w:rPr>
+              <w:t xml:space="preserve">- 주체자 위치 근방 </w:t>
+            </w:r>
+            <w:r>
+              <w:rPr>
+                <w:rFonts w:asciiTheme="majorEastAsia" w:eastAsiaTheme="majorEastAsia" w:hAnsiTheme="majorEastAsia"/>
+                <w:szCs w:val="20"/>
+              </w:rPr>
+              <w:t xml:space="preserve">1km </w:t>
+            </w:r>
+            <w:r>
+              <w:rPr>
+                <w:rFonts w:asciiTheme="majorEastAsia" w:eastAsiaTheme="majorEastAsia" w:hAnsiTheme="majorEastAsia" w:hint="eastAsia"/>
+                <w:szCs w:val="20"/>
+              </w:rPr>
+              <w:t>내외 유저들에게 해당 리스트 표시</w:t>
+            </w:r>
+            <w:r>
+              <w:rPr>
+                <w:rFonts w:asciiTheme="majorEastAsia" w:eastAsiaTheme="majorEastAsia" w:hAnsiTheme="majorEastAsia"/>
+                <w:szCs w:val="20"/>
+              </w:rPr>
+              <w:t>(</w:t>
+            </w:r>
+            <w:r>
+              <w:rPr>
+                <w:rFonts w:asciiTheme="majorEastAsia" w:eastAsiaTheme="majorEastAsia" w:hAnsiTheme="majorEastAsia" w:hint="eastAsia"/>
+                <w:szCs w:val="20"/>
+              </w:rPr>
+              <w:t>2</w:t>
+            </w:r>
+            <w:r>
+              <w:rPr>
+                <w:rFonts w:asciiTheme="majorEastAsia" w:eastAsiaTheme="majorEastAsia" w:hAnsiTheme="majorEastAsia"/>
+                <w:szCs w:val="20"/>
+              </w:rPr>
+              <w:t>0</w:t>
+            </w:r>
+            <w:r>
+              <w:rPr>
+                <w:rFonts w:asciiTheme="majorEastAsia" w:eastAsiaTheme="majorEastAsia" w:hAnsiTheme="majorEastAsia" w:hint="eastAsia"/>
+                <w:szCs w:val="20"/>
+              </w:rPr>
+              <w:t>분간 표시)</w:t>
+            </w:r>
+          </w:p>
+          <w:p>
+            <w:pPr>
+              <w:pStyle w:val="a5"/>
+              <w:wordWrap/>
+              <w:spacing w:beforeLines="50" w:before="120" w:afterLines="50" w:after="120" w:line="20" w:lineRule="atLeast"/>
+              <w:ind w:leftChars="0" w:left="795"/>
               <w:rPr>
                 <w:rFonts w:asciiTheme="majorEastAsia" w:eastAsiaTheme="majorEastAsia" w:hAnsiTheme="majorEastAsia"/>
                 <w:szCs w:val="20"/>
@@ -14849,28 +13083,52 @@
                 <w:rFonts w:asciiTheme="majorEastAsia" w:eastAsiaTheme="majorEastAsia" w:hAnsiTheme="majorEastAsia" w:hint="eastAsia"/>
                 <w:szCs w:val="20"/>
               </w:rPr>
-              <w:t>유저I</w:t>
-            </w:r>
-            <w:r>
-              <w:rPr>
-                <w:rFonts w:asciiTheme="majorEastAsia" w:eastAsiaTheme="majorEastAsia" w:hAnsiTheme="majorEastAsia"/>
-                <w:szCs w:val="20"/>
-              </w:rPr>
-              <w:t>D</w:t>
-            </w:r>
-            <w:r>
-              <w:rPr>
-                <w:rFonts w:asciiTheme="majorEastAsia" w:eastAsiaTheme="majorEastAsia" w:hAnsiTheme="majorEastAsia" w:hint="eastAsia"/>
-                <w:szCs w:val="20"/>
-              </w:rPr>
-              <w:t>로 각각 평가점수 저장</w:t>
-            </w:r>
-          </w:p>
-          <w:p>
-            <w:pPr>
-              <w:wordWrap/>
-              <w:spacing w:beforeLines="50" w:before="120" w:afterLines="50" w:after="120" w:line="20" w:lineRule="atLeast"/>
-              <w:ind w:leftChars="217" w:left="434" w:firstLine="1"/>
+              <w:t xml:space="preserve">참여자 </w:t>
+            </w:r>
+            <w:r>
+              <w:rPr>
+                <w:rFonts w:asciiTheme="majorEastAsia" w:eastAsiaTheme="majorEastAsia" w:hAnsiTheme="majorEastAsia" w:hint="eastAsia"/>
+                <w:szCs w:val="20"/>
+              </w:rPr>
+              <w:t xml:space="preserve">공동 </w:t>
+            </w:r>
+            <w:proofErr w:type="spellStart"/>
+            <w:r>
+              <w:rPr>
+                <w:rFonts w:asciiTheme="majorEastAsia" w:eastAsiaTheme="majorEastAsia" w:hAnsiTheme="majorEastAsia" w:hint="eastAsia"/>
+                <w:szCs w:val="20"/>
+              </w:rPr>
+              <w:t>주문시</w:t>
+            </w:r>
+            <w:proofErr w:type="spellEnd"/>
+            <w:r>
+              <w:rPr>
+                <w:rFonts w:asciiTheme="majorEastAsia" w:eastAsiaTheme="majorEastAsia" w:hAnsiTheme="majorEastAsia" w:hint="eastAsia"/>
+                <w:szCs w:val="20"/>
+              </w:rPr>
+              <w:t>,</w:t>
+            </w:r>
+            <w:r>
+              <w:rPr>
+                <w:rFonts w:asciiTheme="majorEastAsia" w:eastAsiaTheme="majorEastAsia" w:hAnsiTheme="majorEastAsia"/>
+                <w:szCs w:val="20"/>
+              </w:rPr>
+              <w:t xml:space="preserve"> </w:t>
+            </w:r>
+            <w:r>
+              <w:rPr>
+                <w:rFonts w:asciiTheme="majorEastAsia" w:eastAsiaTheme="majorEastAsia" w:hAnsiTheme="majorEastAsia" w:hint="eastAsia"/>
+                <w:szCs w:val="20"/>
+              </w:rPr>
+              <w:t>앱에서 원하는 음식 선택 후 결제</w:t>
+            </w:r>
+          </w:p>
+          <w:p>
+            <w:pPr>
+              <w:pStyle w:val="a5"/>
+              <w:wordWrap/>
+              <w:spacing w:beforeLines="50" w:before="120" w:afterLines="50" w:after="120" w:line="20" w:lineRule="atLeast"/>
+              <w:ind w:leftChars="0" w:left="795"/>
               <w:rPr>
                 <w:rFonts w:asciiTheme="majorEastAsia" w:eastAsiaTheme="majorEastAsia" w:hAnsiTheme="majorEastAsia"/>
                 <w:szCs w:val="20"/>
@@ -14895,42 +13153,63 @@
                 <w:rFonts w:asciiTheme="majorEastAsia" w:eastAsiaTheme="majorEastAsia" w:hAnsiTheme="majorEastAsia" w:hint="eastAsia"/>
                 <w:szCs w:val="20"/>
               </w:rPr>
-              <w:t>사용자 위치 저장</w:t>
-            </w:r>
-            <w:r>
-              <w:rPr>
-                <w:rFonts w:asciiTheme="majorEastAsia" w:eastAsiaTheme="majorEastAsia" w:hAnsiTheme="majorEastAsia"/>
-                <w:szCs w:val="20"/>
-              </w:rPr>
-              <w:br/>
-            </w:r>
-            <w:r>
-              <w:rPr>
-                <w:rFonts w:asciiTheme="majorEastAsia" w:eastAsiaTheme="majorEastAsia" w:hAnsiTheme="majorEastAsia"/>
-                <w:szCs w:val="20"/>
-              </w:rPr>
-              <w:tab/>
-            </w:r>
-            <w:r>
-              <w:rPr>
-                <w:rFonts w:asciiTheme="majorEastAsia" w:eastAsiaTheme="majorEastAsia" w:hAnsiTheme="majorEastAsia" w:hint="eastAsia"/>
-                <w:szCs w:val="20"/>
-              </w:rPr>
-              <w:t xml:space="preserve">반경 </w:t>
-            </w:r>
-            <w:r>
-              <w:rPr>
-                <w:rFonts w:asciiTheme="majorEastAsia" w:eastAsiaTheme="majorEastAsia" w:hAnsiTheme="majorEastAsia"/>
-                <w:szCs w:val="20"/>
-              </w:rPr>
-              <w:t xml:space="preserve">1KM </w:t>
-            </w:r>
-            <w:r>
-              <w:rPr>
-                <w:rFonts w:asciiTheme="majorEastAsia" w:eastAsiaTheme="majorEastAsia" w:hAnsiTheme="majorEastAsia" w:hint="eastAsia"/>
-                <w:szCs w:val="20"/>
-              </w:rPr>
-              <w:t>이내 서비스 이용 하려는 사람들 파악 및 파티구성</w:t>
+              <w:t xml:space="preserve">주체자가 선택한 인원이 다 </w:t>
+            </w:r>
+            <w:proofErr w:type="spellStart"/>
+            <w:r>
+              <w:rPr>
+                <w:rFonts w:asciiTheme="majorEastAsia" w:eastAsiaTheme="majorEastAsia" w:hAnsiTheme="majorEastAsia" w:hint="eastAsia"/>
+                <w:szCs w:val="20"/>
+              </w:rPr>
+              <w:t>참여되거나</w:t>
+            </w:r>
+            <w:proofErr w:type="spellEnd"/>
+            <w:r>
+              <w:rPr>
+                <w:rFonts w:asciiTheme="majorEastAsia" w:eastAsiaTheme="majorEastAsia" w:hAnsiTheme="majorEastAsia" w:hint="eastAsia"/>
+                <w:szCs w:val="20"/>
+              </w:rPr>
+              <w:t xml:space="preserve"> </w:t>
+            </w:r>
+            <w:r>
+              <w:rPr>
+                <w:rFonts w:asciiTheme="majorEastAsia" w:eastAsiaTheme="majorEastAsia" w:hAnsiTheme="majorEastAsia"/>
+                <w:szCs w:val="20"/>
+              </w:rPr>
+              <w:t xml:space="preserve">, </w:t>
+            </w:r>
+            <w:r>
+              <w:rPr>
+                <w:rFonts w:asciiTheme="majorEastAsia" w:eastAsiaTheme="majorEastAsia" w:hAnsiTheme="majorEastAsia" w:hint="eastAsia"/>
+                <w:szCs w:val="20"/>
+              </w:rPr>
+              <w:t xml:space="preserve">제한시간 넘었을 경우 음식점에 </w:t>
+            </w:r>
+          </w:p>
+          <w:p>
+            <w:pPr>
+              <w:pStyle w:val="a5"/>
+              <w:wordWrap/>
+              <w:spacing w:beforeLines="50" w:before="120" w:afterLines="50" w:after="120" w:line="20" w:lineRule="atLeast"/>
+              <w:ind w:leftChars="0" w:left="795" w:firstLineChars="100" w:firstLine="200"/>
+              <w:rPr>
+                <w:rFonts w:asciiTheme="majorEastAsia" w:eastAsiaTheme="majorEastAsia" w:hAnsiTheme="majorEastAsia"/>
+                <w:szCs w:val="20"/>
+              </w:rPr>
+            </w:pPr>
+            <w:r>
+              <w:rPr>
+                <w:rFonts w:asciiTheme="majorEastAsia" w:eastAsiaTheme="majorEastAsia" w:hAnsiTheme="majorEastAsia" w:hint="eastAsia"/>
+                <w:szCs w:val="20"/>
+              </w:rPr>
+              <w:t>주문 정보 전달</w:t>
+            </w:r>
+            <w:r>
+              <w:rPr>
+                <w:rFonts w:asciiTheme="majorEastAsia" w:eastAsiaTheme="majorEastAsia" w:hAnsiTheme="majorEastAsia"/>
+                <w:szCs w:val="20"/>
+              </w:rPr>
+              <w:t>.</w:t>
             </w:r>
           </w:p>
         </w:tc>
@@ -15016,53 +13295,185 @@
               <w:wordWrap/>
               <w:spacing w:beforeLines="50" w:before="120" w:afterLines="50" w:after="120" w:line="20" w:lineRule="atLeast"/>
               <w:ind w:leftChars="217" w:left="434"/>
-              <w:jc w:val="left"/>
-              <w:rPr>
-                <w:rFonts w:asciiTheme="majorEastAsia" w:eastAsiaTheme="majorEastAsia" w:hAnsiTheme="majorEastAsia"/>
-                <w:szCs w:val="20"/>
-              </w:rPr>
-            </w:pPr>
-            <w:r>
-              <w:rPr>
-                <w:rFonts w:asciiTheme="majorEastAsia" w:eastAsiaTheme="majorEastAsia" w:hAnsiTheme="majorEastAsia"/>
-                <w:szCs w:val="20"/>
-              </w:rPr>
-              <w:t>NAVER CLOUD API</w:t>
-            </w:r>
-            <w:r>
-              <w:rPr>
-                <w:rFonts w:asciiTheme="majorEastAsia" w:eastAsiaTheme="majorEastAsia" w:hAnsiTheme="majorEastAsia" w:hint="eastAsia"/>
-                <w:szCs w:val="20"/>
-              </w:rPr>
-              <w:t>를 사용해서 현재 위치를 파악하고</w:t>
-            </w:r>
-            <w:r>
-              <w:rPr>
-                <w:rFonts w:asciiTheme="majorEastAsia" w:eastAsiaTheme="majorEastAsia" w:hAnsiTheme="majorEastAsia"/>
-                <w:szCs w:val="20"/>
-              </w:rPr>
-              <w:br/>
-            </w:r>
-            <w:r>
-              <w:rPr>
-                <w:rFonts w:asciiTheme="majorEastAsia" w:eastAsiaTheme="majorEastAsia" w:hAnsiTheme="majorEastAsia" w:hint="eastAsia"/>
-                <w:szCs w:val="20"/>
-              </w:rPr>
-              <w:t xml:space="preserve">파티장과의 거리가 </w:t>
-            </w:r>
-            <w:r>
-              <w:rPr>
-                <w:rFonts w:asciiTheme="majorEastAsia" w:eastAsiaTheme="majorEastAsia" w:hAnsiTheme="majorEastAsia"/>
-                <w:szCs w:val="20"/>
-              </w:rPr>
-              <w:t>1KM</w:t>
-            </w:r>
-            <w:r>
-              <w:rPr>
-                <w:rFonts w:asciiTheme="majorEastAsia" w:eastAsiaTheme="majorEastAsia" w:hAnsiTheme="majorEastAsia" w:hint="eastAsia"/>
-                <w:szCs w:val="20"/>
-              </w:rPr>
-              <w:t>이내에 있다면 참여가능</w:t>
+              <w:rPr>
+                <w:rFonts w:asciiTheme="majorEastAsia" w:eastAsiaTheme="majorEastAsia" w:hAnsiTheme="majorEastAsia"/>
+                <w:szCs w:val="20"/>
+              </w:rPr>
+            </w:pPr>
+            <w:r>
+              <w:rPr>
+                <w:rFonts w:asciiTheme="majorEastAsia" w:eastAsiaTheme="majorEastAsia" w:hAnsiTheme="majorEastAsia"/>
+                <w:szCs w:val="20"/>
+              </w:rPr>
+              <w:t xml:space="preserve">1. </w:t>
+            </w:r>
+            <w:r>
+              <w:rPr>
+                <w:rFonts w:asciiTheme="majorEastAsia" w:eastAsiaTheme="majorEastAsia" w:hAnsiTheme="majorEastAsia" w:hint="eastAsia"/>
+                <w:szCs w:val="20"/>
+              </w:rPr>
+              <w:t xml:space="preserve">개개인들이 직접 </w:t>
+            </w:r>
+            <w:r>
+              <w:rPr>
+                <w:rFonts w:asciiTheme="majorEastAsia" w:eastAsiaTheme="majorEastAsia" w:hAnsiTheme="majorEastAsia"/>
+                <w:szCs w:val="20"/>
+              </w:rPr>
+              <w:t>UI</w:t>
+            </w:r>
+            <w:r>
+              <w:rPr>
+                <w:rFonts w:asciiTheme="majorEastAsia" w:eastAsiaTheme="majorEastAsia" w:hAnsiTheme="majorEastAsia" w:hint="eastAsia"/>
+                <w:szCs w:val="20"/>
+              </w:rPr>
+              <w:t>를 통해</w:t>
+            </w:r>
+            <w:r>
+              <w:rPr>
+                <w:rFonts w:asciiTheme="majorEastAsia" w:eastAsiaTheme="majorEastAsia" w:hAnsiTheme="majorEastAsia"/>
+                <w:szCs w:val="20"/>
+              </w:rPr>
+              <w:t xml:space="preserve">, </w:t>
+            </w:r>
+            <w:r>
+              <w:rPr>
+                <w:rFonts w:asciiTheme="majorEastAsia" w:eastAsiaTheme="majorEastAsia" w:hAnsiTheme="majorEastAsia" w:hint="eastAsia"/>
+                <w:szCs w:val="20"/>
+              </w:rPr>
+              <w:t>직접 고른 후 결제.</w:t>
+            </w:r>
+          </w:p>
+          <w:p>
+            <w:pPr>
+              <w:wordWrap/>
+              <w:spacing w:beforeLines="50" w:before="120" w:afterLines="50" w:after="120" w:line="20" w:lineRule="atLeast"/>
+              <w:ind w:leftChars="217" w:left="434"/>
+              <w:rPr>
+                <w:rFonts w:asciiTheme="majorEastAsia" w:eastAsiaTheme="majorEastAsia" w:hAnsiTheme="majorEastAsia"/>
+                <w:szCs w:val="20"/>
+              </w:rPr>
+            </w:pPr>
+            <w:r>
+              <w:rPr>
+                <w:rFonts w:asciiTheme="majorEastAsia" w:eastAsiaTheme="majorEastAsia" w:hAnsiTheme="majorEastAsia"/>
+                <w:szCs w:val="20"/>
+              </w:rPr>
+              <w:t xml:space="preserve">2. </w:t>
+            </w:r>
+            <w:r>
+              <w:rPr>
+                <w:rFonts w:asciiTheme="majorEastAsia" w:eastAsiaTheme="majorEastAsia" w:hAnsiTheme="majorEastAsia" w:hint="eastAsia"/>
+                <w:szCs w:val="20"/>
+              </w:rPr>
+              <w:t>모두가 결제 된 후,</w:t>
+            </w:r>
+            <w:r>
+              <w:rPr>
+                <w:rFonts w:asciiTheme="majorEastAsia" w:eastAsiaTheme="majorEastAsia" w:hAnsiTheme="majorEastAsia"/>
+                <w:szCs w:val="20"/>
+              </w:rPr>
+              <w:t xml:space="preserve"> </w:t>
+            </w:r>
+            <w:r>
+              <w:rPr>
+                <w:rFonts w:asciiTheme="majorEastAsia" w:eastAsiaTheme="majorEastAsia" w:hAnsiTheme="majorEastAsia" w:hint="eastAsia"/>
+                <w:szCs w:val="20"/>
+              </w:rPr>
+              <w:t>결제 된 음식을 음식점에게 자동 주문.</w:t>
+            </w:r>
+          </w:p>
+          <w:p>
+            <w:pPr>
+              <w:wordWrap/>
+              <w:spacing w:beforeLines="50" w:before="120" w:afterLines="50" w:after="120" w:line="20" w:lineRule="atLeast"/>
+              <w:ind w:leftChars="217" w:left="434"/>
+              <w:rPr>
+                <w:rFonts w:asciiTheme="majorEastAsia" w:eastAsiaTheme="majorEastAsia" w:hAnsiTheme="majorEastAsia"/>
+                <w:szCs w:val="20"/>
+              </w:rPr>
+            </w:pPr>
+            <w:r>
+              <w:rPr>
+                <w:rFonts w:asciiTheme="majorEastAsia" w:eastAsiaTheme="majorEastAsia" w:hAnsiTheme="majorEastAsia"/>
+                <w:szCs w:val="20"/>
+              </w:rPr>
+              <w:t>3.</w:t>
+            </w:r>
+            <w:r>
+              <w:rPr>
+                <w:rFonts w:asciiTheme="majorEastAsia" w:eastAsiaTheme="majorEastAsia" w:hAnsiTheme="majorEastAsia"/>
+                <w:szCs w:val="20"/>
+              </w:rPr>
+              <w:t xml:space="preserve"> </w:t>
+            </w:r>
+            <w:r>
+              <w:rPr>
+                <w:rFonts w:asciiTheme="majorEastAsia" w:eastAsiaTheme="majorEastAsia" w:hAnsiTheme="majorEastAsia" w:hint="eastAsia"/>
+                <w:szCs w:val="20"/>
+              </w:rPr>
+              <w:t xml:space="preserve">주체자가 공동 주문 </w:t>
+            </w:r>
+            <w:proofErr w:type="spellStart"/>
+            <w:r>
+              <w:rPr>
+                <w:rFonts w:asciiTheme="majorEastAsia" w:eastAsiaTheme="majorEastAsia" w:hAnsiTheme="majorEastAsia" w:hint="eastAsia"/>
+                <w:szCs w:val="20"/>
+              </w:rPr>
+              <w:t>진행시</w:t>
+            </w:r>
+            <w:proofErr w:type="spellEnd"/>
+            <w:r>
+              <w:rPr>
+                <w:rFonts w:asciiTheme="majorEastAsia" w:eastAsiaTheme="majorEastAsia" w:hAnsiTheme="majorEastAsia" w:hint="eastAsia"/>
+                <w:szCs w:val="20"/>
+              </w:rPr>
+              <w:t xml:space="preserve"> 자동으로 </w:t>
+            </w:r>
+            <w:proofErr w:type="spellStart"/>
+            <w:r>
+              <w:rPr>
+                <w:rFonts w:asciiTheme="majorEastAsia" w:eastAsiaTheme="majorEastAsia" w:hAnsiTheme="majorEastAsia" w:hint="eastAsia"/>
+                <w:szCs w:val="20"/>
+              </w:rPr>
+              <w:t>오픈톡방</w:t>
+            </w:r>
+            <w:proofErr w:type="spellEnd"/>
+            <w:r>
+              <w:rPr>
+                <w:rFonts w:asciiTheme="majorEastAsia" w:eastAsiaTheme="majorEastAsia" w:hAnsiTheme="majorEastAsia" w:hint="eastAsia"/>
+                <w:szCs w:val="20"/>
+              </w:rPr>
+              <w:t xml:space="preserve"> 생성</w:t>
+            </w:r>
+            <w:r>
+              <w:rPr>
+                <w:rFonts w:asciiTheme="majorEastAsia" w:eastAsiaTheme="majorEastAsia" w:hAnsiTheme="majorEastAsia"/>
+                <w:szCs w:val="20"/>
+              </w:rPr>
+              <w:t xml:space="preserve"> </w:t>
+            </w:r>
+            <w:r>
+              <w:rPr>
+                <w:rFonts w:asciiTheme="majorEastAsia" w:eastAsiaTheme="majorEastAsia" w:hAnsiTheme="majorEastAsia" w:hint="eastAsia"/>
+                <w:szCs w:val="20"/>
+              </w:rPr>
+              <w:t xml:space="preserve">참여자들 주문 참여시 해당 </w:t>
+            </w:r>
+            <w:proofErr w:type="spellStart"/>
+            <w:r>
+              <w:rPr>
+                <w:rFonts w:asciiTheme="majorEastAsia" w:eastAsiaTheme="majorEastAsia" w:hAnsiTheme="majorEastAsia" w:hint="eastAsia"/>
+                <w:szCs w:val="20"/>
+              </w:rPr>
+              <w:t>오픈톡방</w:t>
+            </w:r>
+            <w:proofErr w:type="spellEnd"/>
+            <w:r>
+              <w:rPr>
+                <w:rFonts w:asciiTheme="majorEastAsia" w:eastAsiaTheme="majorEastAsia" w:hAnsiTheme="majorEastAsia" w:hint="eastAsia"/>
+                <w:szCs w:val="20"/>
+              </w:rPr>
+              <w:t xml:space="preserve"> 참여.</w:t>
             </w:r>
           </w:p>
         </w:tc>
@@ -15171,35 +13582,18 @@
               </w:tabs>
               <w:wordWrap/>
               <w:spacing w:beforeLines="50" w:before="120" w:afterLines="50" w:after="120" w:line="20" w:lineRule="atLeast"/>
-              <w:ind w:firstLineChars="200" w:firstLine="400"/>
-              <w:jc w:val="left"/>
-              <w:rPr>
-                <w:rFonts w:asciiTheme="majorEastAsia" w:eastAsiaTheme="majorEastAsia" w:hAnsiTheme="majorEastAsia"/>
-                <w:szCs w:val="20"/>
-              </w:rPr>
-            </w:pPr>
-            <w:r>
-              <w:rPr>
-                <w:rFonts w:asciiTheme="majorEastAsia" w:eastAsiaTheme="majorEastAsia" w:hAnsiTheme="majorEastAsia" w:hint="eastAsia"/>
-                <w:szCs w:val="20"/>
-              </w:rPr>
-              <w:t xml:space="preserve">팀 내 협의 및 </w:t>
-            </w:r>
-            <w:proofErr w:type="spellStart"/>
-            <w:r>
-              <w:rPr>
-                <w:rFonts w:asciiTheme="majorEastAsia" w:eastAsiaTheme="majorEastAsia" w:hAnsiTheme="majorEastAsia" w:hint="eastAsia"/>
-                <w:szCs w:val="20"/>
-              </w:rPr>
-              <w:t>윤여운</w:t>
-            </w:r>
-            <w:proofErr w:type="spellEnd"/>
-            <w:r>
-              <w:rPr>
-                <w:rFonts w:asciiTheme="majorEastAsia" w:eastAsiaTheme="majorEastAsia" w:hAnsiTheme="majorEastAsia" w:hint="eastAsia"/>
-                <w:szCs w:val="20"/>
-              </w:rPr>
-              <w:t xml:space="preserve"> 교수님</w:t>
+              <w:ind w:firstLineChars="164" w:firstLine="328"/>
+              <w:rPr>
+                <w:rFonts w:asciiTheme="majorEastAsia" w:eastAsiaTheme="majorEastAsia" w:hAnsiTheme="majorEastAsia"/>
+                <w:szCs w:val="20"/>
+              </w:rPr>
+            </w:pPr>
+            <w:r>
+              <w:rPr>
+                <w:rFonts w:asciiTheme="majorEastAsia" w:eastAsiaTheme="majorEastAsia" w:hAnsiTheme="majorEastAsia" w:hint="eastAsia"/>
+                <w:szCs w:val="20"/>
+              </w:rPr>
+              <w:t>배꼽 회사</w:t>
             </w:r>
           </w:p>
         </w:tc>
@@ -15300,60 +13694,18 @@
           </w:tcPr>
           <w:p>
             <w:pPr>
-              <w:wordWrap/>
-              <w:spacing w:beforeLines="50" w:before="120" w:afterLines="50" w:after="120" w:line="20" w:lineRule="atLeast"/>
-              <w:ind w:leftChars="217" w:left="434" w:firstLine="1"/>
-              <w:rPr>
-                <w:rFonts w:asciiTheme="majorEastAsia" w:eastAsiaTheme="majorEastAsia" w:hAnsiTheme="majorEastAsia"/>
-                <w:szCs w:val="20"/>
-              </w:rPr>
-            </w:pPr>
-            <w:r>
-              <w:rPr>
-                <w:rFonts w:asciiTheme="majorEastAsia" w:eastAsiaTheme="majorEastAsia" w:hAnsiTheme="majorEastAsia" w:hint="eastAsia"/>
-                <w:szCs w:val="20"/>
-              </w:rPr>
-              <w:t xml:space="preserve">- </w:t>
-            </w:r>
-            <w:r>
-              <w:rPr>
-                <w:rFonts w:asciiTheme="majorEastAsia" w:eastAsiaTheme="majorEastAsia" w:hAnsiTheme="majorEastAsia" w:hint="eastAsia"/>
-                <w:szCs w:val="20"/>
-              </w:rPr>
-              <w:t>별도의 라이선스나 저작권이 걸린 기술 또는 소프트웨어의 사용은 피한다.</w:t>
-            </w:r>
-          </w:p>
-          <w:p>
-            <w:pPr>
-              <w:wordWrap/>
-              <w:spacing w:beforeLines="50" w:before="120" w:afterLines="50" w:after="120" w:line="20" w:lineRule="atLeast"/>
-              <w:ind w:leftChars="217" w:left="434" w:firstLine="1"/>
-              <w:rPr>
-                <w:rFonts w:asciiTheme="majorEastAsia" w:eastAsiaTheme="majorEastAsia" w:hAnsiTheme="majorEastAsia"/>
-                <w:szCs w:val="20"/>
-              </w:rPr>
-            </w:pPr>
-            <w:r>
-              <w:rPr>
-                <w:rFonts w:asciiTheme="majorEastAsia" w:eastAsiaTheme="majorEastAsia" w:hAnsiTheme="majorEastAsia" w:hint="eastAsia"/>
-                <w:szCs w:val="20"/>
-              </w:rPr>
-              <w:t>-</w:t>
-            </w:r>
-            <w:r>
-              <w:rPr>
-                <w:rFonts w:asciiTheme="majorEastAsia" w:eastAsiaTheme="majorEastAsia" w:hAnsiTheme="majorEastAsia"/>
-                <w:szCs w:val="20"/>
-              </w:rPr>
-              <w:t xml:space="preserve"> </w:t>
-            </w:r>
-            <w:r>
-              <w:rPr>
-                <w:rFonts w:asciiTheme="majorEastAsia" w:eastAsiaTheme="majorEastAsia" w:hAnsiTheme="majorEastAsia" w:hint="eastAsia"/>
-                <w:szCs w:val="20"/>
-              </w:rPr>
-              <w:t>다양한 기기에서 동작하도록 시스템 낭비를 줄이는 방향으로 개발한다.</w:t>
-            </w:r>
+              <w:pStyle w:val="a5"/>
+              <w:tabs>
+                <w:tab w:val="left" w:pos="80"/>
+              </w:tabs>
+              <w:wordWrap/>
+              <w:spacing w:beforeLines="50" w:before="120" w:afterLines="50" w:after="120" w:line="20" w:lineRule="atLeast"/>
+              <w:ind w:leftChars="0" w:left="795"/>
+              <w:rPr>
+                <w:rFonts w:asciiTheme="majorEastAsia" w:eastAsiaTheme="majorEastAsia" w:hAnsiTheme="majorEastAsia"/>
+                <w:szCs w:val="20"/>
+              </w:rPr>
+            </w:pPr>
           </w:p>
         </w:tc>
       </w:tr>
@@ -15459,11 +13811,20 @@
               </w:tabs>
               <w:wordWrap/>
               <w:spacing w:beforeLines="50" w:before="120" w:afterLines="50" w:after="120" w:line="20" w:lineRule="atLeast"/>
-              <w:rPr>
-                <w:rFonts w:asciiTheme="majorEastAsia" w:eastAsiaTheme="majorEastAsia" w:hAnsiTheme="majorEastAsia"/>
-                <w:szCs w:val="20"/>
-              </w:rPr>
-            </w:pPr>
+              <w:ind w:firstLineChars="200" w:firstLine="400"/>
+              <w:rPr>
+                <w:rFonts w:asciiTheme="majorEastAsia" w:eastAsiaTheme="majorEastAsia" w:hAnsiTheme="majorEastAsia"/>
+                <w:szCs w:val="20"/>
+              </w:rPr>
+            </w:pPr>
+            <w:r>
+              <w:rPr>
+                <w:rFonts w:asciiTheme="majorEastAsia" w:eastAsiaTheme="majorEastAsia" w:hAnsiTheme="majorEastAsia" w:hint="eastAsia"/>
+                <w:kern w:val="0"/>
+                <w:szCs w:val="20"/>
+              </w:rPr>
+              <w:t>- 요구사항 추가로 인한 변경</w:t>
+            </w:r>
           </w:p>
         </w:tc>
       </w:tr>
@@ -15565,7 +13926,6 @@
               <w:pStyle w:val="a3"/>
               <w:wordWrap/>
               <w:spacing w:beforeLines="50" w:before="120" w:afterLines="50" w:after="120" w:line="20" w:lineRule="atLeast"/>
-              <w:jc w:val="center"/>
               <w:rPr>
                 <w:rFonts w:asciiTheme="majorEastAsia" w:eastAsiaTheme="majorEastAsia" w:hAnsiTheme="majorEastAsia"/>
                 <w:szCs w:val="20"/>
@@ -15743,7 +14103,6 @@
               <w:wordWrap/>
               <w:snapToGrid/>
               <w:spacing w:beforeLines="50" w:before="120" w:afterLines="50" w:after="120" w:line="20" w:lineRule="atLeast"/>
-              <w:jc w:val="center"/>
               <w:rPr>
                 <w:rFonts w:asciiTheme="majorEastAsia" w:eastAsiaTheme="majorEastAsia" w:hAnsiTheme="majorEastAsia"/>
                 <w:szCs w:val="20"/>
@@ -15820,20 +14179,14 @@
                 <w:rFonts w:asciiTheme="majorEastAsia" w:eastAsiaTheme="majorEastAsia" w:hAnsiTheme="majorEastAsia" w:hint="eastAsia"/>
                 <w:szCs w:val="20"/>
               </w:rPr>
-              <w:t>중</w:t>
+              <w:t>상</w:t>
             </w:r>
           </w:p>
         </w:tc>
       </w:tr>
     </w:tbl>
     <w:p/>
-    <w:p>
-      <w:pPr>
-        <w:rPr>
-          <w:rFonts w:hint="eastAsia"/>
-        </w:rPr>
-      </w:pPr>
-    </w:p>
+    <w:p/>
     <w:tbl>
       <w:tblPr>
         <w:tblW w:w="9889" w:type="dxa"/>
@@ -15895,7 +14248,6 @@
                 <w:rFonts w:asciiTheme="majorEastAsia" w:eastAsiaTheme="majorEastAsia" w:hAnsiTheme="majorEastAsia" w:hint="eastAsia"/>
                 <w:szCs w:val="20"/>
               </w:rPr>
-              <w:lastRenderedPageBreak/>
               <w:t>요구사항 ID</w:t>
             </w:r>
           </w:p>
@@ -16042,7 +14394,7 @@
                 <w:rFonts w:asciiTheme="majorEastAsia" w:eastAsiaTheme="majorEastAsia" w:hAnsiTheme="majorEastAsia"/>
                 <w:szCs w:val="20"/>
               </w:rPr>
-              <w:t>8</w:t>
+              <w:t>7</w:t>
             </w:r>
           </w:p>
         </w:tc>
@@ -16070,10 +14422,10 @@
             </w:pPr>
             <w:r>
               <w:rPr>
-                <w:rFonts w:asciiTheme="majorEastAsia" w:eastAsiaTheme="majorEastAsia" w:hAnsiTheme="majorEastAsia" w:hint="eastAsia"/>
-                <w:szCs w:val="20"/>
-              </w:rPr>
-              <w:t>음식점 정보 제공</w:t>
+                <w:rFonts w:asciiTheme="majorEastAsia" w:eastAsiaTheme="majorEastAsia" w:hAnsiTheme="majorEastAsia" w:cs="굴림" w:hint="eastAsia"/>
+                <w:szCs w:val="20"/>
+              </w:rPr>
+              <w:t>개인정보 관리 기능</w:t>
             </w:r>
           </w:p>
         </w:tc>
@@ -16348,6 +14700,31 @@
                 <w:rFonts w:asciiTheme="majorEastAsia" w:eastAsiaTheme="majorEastAsia" w:hAnsiTheme="majorEastAsia" w:hint="eastAsia"/>
                 <w:szCs w:val="20"/>
               </w:rPr>
+              <w:t xml:space="preserve">- </w:t>
+            </w:r>
+            <w:r>
+              <w:rPr>
+                <w:rFonts w:asciiTheme="majorEastAsia" w:eastAsiaTheme="majorEastAsia" w:hAnsiTheme="majorEastAsia" w:hint="eastAsia"/>
+                <w:szCs w:val="20"/>
+              </w:rPr>
+              <w:t>사용자 개인정보 저장</w:t>
+            </w:r>
+          </w:p>
+          <w:p>
+            <w:pPr>
+              <w:wordWrap/>
+              <w:spacing w:beforeLines="50" w:before="120" w:afterLines="50" w:after="120" w:line="20" w:lineRule="atLeast"/>
+              <w:ind w:leftChars="217" w:left="434" w:firstLine="1"/>
+              <w:rPr>
+                <w:rFonts w:asciiTheme="majorEastAsia" w:eastAsiaTheme="majorEastAsia" w:hAnsiTheme="majorEastAsia"/>
+                <w:szCs w:val="20"/>
+              </w:rPr>
+            </w:pPr>
+            <w:r>
+              <w:rPr>
+                <w:rFonts w:asciiTheme="majorEastAsia" w:eastAsiaTheme="majorEastAsia" w:hAnsiTheme="majorEastAsia" w:hint="eastAsia"/>
+                <w:szCs w:val="20"/>
+              </w:rPr>
               <w:t>-</w:t>
             </w:r>
             <w:r>
@@ -16362,7 +14739,39 @@
                 <w:rFonts w:asciiTheme="majorEastAsia" w:eastAsiaTheme="majorEastAsia" w:hAnsiTheme="majorEastAsia" w:hint="eastAsia"/>
                 <w:szCs w:val="20"/>
               </w:rPr>
-              <w:t>음식점 업체의 위치,</w:t>
+              <w:t xml:space="preserve">오픈채팅방 </w:t>
+            </w:r>
+            <w:r>
+              <w:rPr>
+                <w:rFonts w:asciiTheme="majorEastAsia" w:eastAsiaTheme="majorEastAsia" w:hAnsiTheme="majorEastAsia"/>
+                <w:szCs w:val="20"/>
+              </w:rPr>
+              <w:t>ID</w:t>
+            </w:r>
+            <w:r>
+              <w:rPr>
+                <w:rFonts w:asciiTheme="majorEastAsia" w:eastAsiaTheme="majorEastAsia" w:hAnsiTheme="majorEastAsia" w:hint="eastAsia"/>
+                <w:szCs w:val="20"/>
+              </w:rPr>
+              <w:t>를 사용하여 저장</w:t>
+            </w:r>
+          </w:p>
+          <w:p>
+            <w:pPr>
+              <w:wordWrap/>
+              <w:spacing w:beforeLines="50" w:before="120" w:afterLines="50" w:after="120" w:line="20" w:lineRule="atLeast"/>
+              <w:ind w:leftChars="217" w:left="434" w:firstLine="1"/>
+              <w:rPr>
+                <w:rFonts w:asciiTheme="majorEastAsia" w:eastAsiaTheme="majorEastAsia" w:hAnsiTheme="majorEastAsia"/>
+                <w:szCs w:val="20"/>
+              </w:rPr>
+            </w:pPr>
+            <w:r>
+              <w:rPr>
+                <w:rFonts w:asciiTheme="majorEastAsia" w:eastAsiaTheme="majorEastAsia" w:hAnsiTheme="majorEastAsia" w:hint="eastAsia"/>
+                <w:szCs w:val="20"/>
+              </w:rPr>
+              <w:t>-</w:t>
             </w:r>
             <w:r>
               <w:rPr>
@@ -16371,21 +14780,44 @@
               </w:rPr>
               <w:t xml:space="preserve"> </w:t>
             </w:r>
-            <w:proofErr w:type="spellStart"/>
-            <w:r>
-              <w:rPr>
-                <w:rFonts w:asciiTheme="majorEastAsia" w:eastAsiaTheme="majorEastAsia" w:hAnsiTheme="majorEastAsia" w:hint="eastAsia"/>
-                <w:szCs w:val="20"/>
-              </w:rPr>
-              <w:t>별점</w:t>
-            </w:r>
-            <w:proofErr w:type="spellEnd"/>
-            <w:r>
-              <w:rPr>
-                <w:rFonts w:asciiTheme="majorEastAsia" w:eastAsiaTheme="majorEastAsia" w:hAnsiTheme="majorEastAsia" w:hint="eastAsia"/>
-                <w:szCs w:val="20"/>
-              </w:rPr>
-              <w:t>,</w:t>
+            <w:r>
+              <w:rPr>
+                <w:rFonts w:asciiTheme="majorEastAsia" w:eastAsiaTheme="majorEastAsia" w:hAnsiTheme="majorEastAsia" w:hint="eastAsia"/>
+                <w:szCs w:val="20"/>
+              </w:rPr>
+              <w:t>유저I</w:t>
+            </w:r>
+            <w:r>
+              <w:rPr>
+                <w:rFonts w:asciiTheme="majorEastAsia" w:eastAsiaTheme="majorEastAsia" w:hAnsiTheme="majorEastAsia"/>
+                <w:szCs w:val="20"/>
+              </w:rPr>
+              <w:t>D</w:t>
+            </w:r>
+            <w:r>
+              <w:rPr>
+                <w:rFonts w:asciiTheme="majorEastAsia" w:eastAsiaTheme="majorEastAsia" w:hAnsiTheme="majorEastAsia" w:hint="eastAsia"/>
+                <w:szCs w:val="20"/>
+              </w:rPr>
+              <w:t>로 각각 평가점수 저장</w:t>
+            </w:r>
+          </w:p>
+          <w:p>
+            <w:pPr>
+              <w:wordWrap/>
+              <w:spacing w:beforeLines="50" w:before="120" w:afterLines="50" w:after="120" w:line="20" w:lineRule="atLeast"/>
+              <w:ind w:leftChars="217" w:left="434" w:firstLine="1"/>
+              <w:rPr>
+                <w:rFonts w:asciiTheme="majorEastAsia" w:eastAsiaTheme="majorEastAsia" w:hAnsiTheme="majorEastAsia"/>
+                <w:szCs w:val="20"/>
+              </w:rPr>
+            </w:pPr>
+            <w:r>
+              <w:rPr>
+                <w:rFonts w:asciiTheme="majorEastAsia" w:eastAsiaTheme="majorEastAsia" w:hAnsiTheme="majorEastAsia" w:hint="eastAsia"/>
+                <w:szCs w:val="20"/>
+              </w:rPr>
+              <w:t>-</w:t>
             </w:r>
             <w:r>
               <w:rPr>
@@ -16399,145 +14831,42 @@
                 <w:rFonts w:asciiTheme="majorEastAsia" w:eastAsiaTheme="majorEastAsia" w:hAnsiTheme="majorEastAsia" w:hint="eastAsia"/>
                 <w:szCs w:val="20"/>
               </w:rPr>
-              <w:t>메뉴,</w:t>
-            </w:r>
-            <w:r>
-              <w:rPr>
-                <w:rFonts w:asciiTheme="majorEastAsia" w:eastAsiaTheme="majorEastAsia" w:hAnsiTheme="majorEastAsia"/>
-                <w:szCs w:val="20"/>
-              </w:rPr>
-              <w:t xml:space="preserve"> </w:t>
-            </w:r>
-            <w:r>
-              <w:rPr>
-                <w:rFonts w:asciiTheme="majorEastAsia" w:eastAsiaTheme="majorEastAsia" w:hAnsiTheme="majorEastAsia" w:hint="eastAsia"/>
-                <w:szCs w:val="20"/>
-              </w:rPr>
-              <w:t>리뷰 등 정보 제공.</w:t>
-            </w:r>
-          </w:p>
-          <w:p>
-            <w:pPr>
-              <w:wordWrap/>
-              <w:spacing w:beforeLines="50" w:before="120" w:afterLines="50" w:after="120" w:line="20" w:lineRule="atLeast"/>
-              <w:ind w:leftChars="217" w:left="434" w:firstLine="1"/>
-              <w:rPr>
-                <w:rFonts w:asciiTheme="majorEastAsia" w:eastAsiaTheme="majorEastAsia" w:hAnsiTheme="majorEastAsia"/>
-                <w:szCs w:val="20"/>
-              </w:rPr>
-            </w:pPr>
-            <w:r>
-              <w:rPr>
-                <w:rFonts w:asciiTheme="majorEastAsia" w:eastAsiaTheme="majorEastAsia" w:hAnsiTheme="majorEastAsia" w:hint="eastAsia"/>
-                <w:szCs w:val="20"/>
-              </w:rPr>
-              <w:t>-</w:t>
-            </w:r>
-            <w:r>
-              <w:rPr>
-                <w:rFonts w:asciiTheme="majorEastAsia" w:eastAsiaTheme="majorEastAsia" w:hAnsiTheme="majorEastAsia"/>
-                <w:szCs w:val="20"/>
-              </w:rPr>
-              <w:t xml:space="preserve"> </w:t>
-            </w:r>
-            <w:r>
-              <w:rPr>
-                <w:rFonts w:asciiTheme="majorEastAsia" w:eastAsiaTheme="majorEastAsia" w:hAnsiTheme="majorEastAsia" w:hint="eastAsia"/>
-                <w:szCs w:val="20"/>
-              </w:rPr>
-              <w:t xml:space="preserve">음식점 업체의 </w:t>
-            </w:r>
-            <w:r>
-              <w:rPr>
-                <w:rFonts w:asciiTheme="majorEastAsia" w:eastAsiaTheme="majorEastAsia" w:hAnsiTheme="majorEastAsia"/>
-                <w:szCs w:val="20"/>
-              </w:rPr>
-              <w:t>ID</w:t>
-            </w:r>
-            <w:r>
-              <w:rPr>
-                <w:rFonts w:asciiTheme="majorEastAsia" w:eastAsiaTheme="majorEastAsia" w:hAnsiTheme="majorEastAsia" w:hint="eastAsia"/>
-                <w:szCs w:val="20"/>
-              </w:rPr>
-              <w:t>를 사용하여 저장</w:t>
-            </w:r>
-          </w:p>
-          <w:p>
-            <w:pPr>
-              <w:wordWrap/>
-              <w:spacing w:beforeLines="50" w:before="120" w:afterLines="50" w:after="120" w:line="20" w:lineRule="atLeast"/>
-              <w:ind w:leftChars="217" w:left="434" w:firstLine="1"/>
-              <w:rPr>
-                <w:rFonts w:asciiTheme="majorEastAsia" w:eastAsiaTheme="majorEastAsia" w:hAnsiTheme="majorEastAsia"/>
-                <w:szCs w:val="20"/>
-              </w:rPr>
-            </w:pPr>
-            <w:r>
-              <w:rPr>
-                <w:rFonts w:asciiTheme="majorEastAsia" w:eastAsiaTheme="majorEastAsia" w:hAnsiTheme="majorEastAsia" w:hint="eastAsia"/>
-                <w:szCs w:val="20"/>
-              </w:rPr>
-              <w:t>-</w:t>
-            </w:r>
-            <w:r>
-              <w:rPr>
-                <w:rFonts w:asciiTheme="majorEastAsia" w:eastAsiaTheme="majorEastAsia" w:hAnsiTheme="majorEastAsia"/>
-                <w:szCs w:val="20"/>
-              </w:rPr>
-              <w:t xml:space="preserve"> </w:t>
-            </w:r>
-            <w:r>
-              <w:rPr>
-                <w:rFonts w:asciiTheme="majorEastAsia" w:eastAsiaTheme="majorEastAsia" w:hAnsiTheme="majorEastAsia" w:hint="eastAsia"/>
-                <w:szCs w:val="20"/>
-              </w:rPr>
-              <w:t>유저I</w:t>
-            </w:r>
-            <w:r>
-              <w:rPr>
-                <w:rFonts w:asciiTheme="majorEastAsia" w:eastAsiaTheme="majorEastAsia" w:hAnsiTheme="majorEastAsia"/>
-                <w:szCs w:val="20"/>
-              </w:rPr>
-              <w:t>D</w:t>
-            </w:r>
-            <w:r>
-              <w:rPr>
-                <w:rFonts w:asciiTheme="majorEastAsia" w:eastAsiaTheme="majorEastAsia" w:hAnsiTheme="majorEastAsia" w:hint="eastAsia"/>
-                <w:szCs w:val="20"/>
-              </w:rPr>
-              <w:t>로 각각 평가점수 저장</w:t>
-            </w:r>
-          </w:p>
-          <w:p>
-            <w:pPr>
-              <w:wordWrap/>
-              <w:spacing w:beforeLines="50" w:before="120" w:afterLines="50" w:after="120" w:line="20" w:lineRule="atLeast"/>
-              <w:ind w:leftChars="217" w:left="434" w:firstLine="1"/>
-              <w:rPr>
-                <w:rFonts w:asciiTheme="majorEastAsia" w:eastAsiaTheme="majorEastAsia" w:hAnsiTheme="majorEastAsia"/>
-                <w:szCs w:val="20"/>
-              </w:rPr>
-            </w:pPr>
-            <w:r>
-              <w:rPr>
-                <w:rFonts w:asciiTheme="majorEastAsia" w:eastAsiaTheme="majorEastAsia" w:hAnsiTheme="majorEastAsia" w:hint="eastAsia"/>
-                <w:szCs w:val="20"/>
-              </w:rPr>
-              <w:t>-</w:t>
-            </w:r>
-            <w:r>
-              <w:rPr>
-                <w:rFonts w:asciiTheme="majorEastAsia" w:eastAsiaTheme="majorEastAsia" w:hAnsiTheme="majorEastAsia"/>
-                <w:szCs w:val="20"/>
-              </w:rPr>
-              <w:t xml:space="preserve"> </w:t>
-            </w:r>
-            <w:r>
-              <w:rPr>
-                <w:rFonts w:asciiTheme="majorEastAsia" w:eastAsiaTheme="majorEastAsia" w:hAnsiTheme="majorEastAsia" w:hint="eastAsia"/>
-                <w:szCs w:val="20"/>
-              </w:rPr>
-              <w:t>음식점 업체의 정확한 정보를 사용자에게 제공함으로써 신뢰도를 높임.</w:t>
+              <w:t>사용자 위치 저장</w:t>
+            </w:r>
+            <w:r>
+              <w:rPr>
+                <w:rFonts w:asciiTheme="majorEastAsia" w:eastAsiaTheme="majorEastAsia" w:hAnsiTheme="majorEastAsia"/>
+                <w:szCs w:val="20"/>
+              </w:rPr>
+              <w:br/>
+            </w:r>
+            <w:r>
+              <w:rPr>
+                <w:rFonts w:asciiTheme="majorEastAsia" w:eastAsiaTheme="majorEastAsia" w:hAnsiTheme="majorEastAsia"/>
+                <w:szCs w:val="20"/>
+              </w:rPr>
+              <w:tab/>
+            </w:r>
+            <w:r>
+              <w:rPr>
+                <w:rFonts w:asciiTheme="majorEastAsia" w:eastAsiaTheme="majorEastAsia" w:hAnsiTheme="majorEastAsia" w:hint="eastAsia"/>
+                <w:szCs w:val="20"/>
+              </w:rPr>
+              <w:t xml:space="preserve">반경 </w:t>
+            </w:r>
+            <w:r>
+              <w:rPr>
+                <w:rFonts w:asciiTheme="majorEastAsia" w:eastAsiaTheme="majorEastAsia" w:hAnsiTheme="majorEastAsia"/>
+                <w:szCs w:val="20"/>
+              </w:rPr>
+              <w:t xml:space="preserve">1KM </w:t>
+            </w:r>
+            <w:r>
+              <w:rPr>
+                <w:rFonts w:asciiTheme="majorEastAsia" w:eastAsiaTheme="majorEastAsia" w:hAnsiTheme="majorEastAsia" w:hint="eastAsia"/>
+                <w:szCs w:val="20"/>
+              </w:rPr>
+              <w:t>이내 서비스 이용 하려는 사람들 파악 및 파티구성</w:t>
             </w:r>
           </w:p>
         </w:tc>
@@ -16631,24 +14960,45 @@
             </w:pPr>
             <w:r>
               <w:rPr>
-                <w:rFonts w:asciiTheme="majorEastAsia" w:eastAsiaTheme="majorEastAsia" w:hAnsiTheme="majorEastAsia" w:hint="eastAsia"/>
-                <w:szCs w:val="20"/>
-              </w:rPr>
-              <w:t>각각의 음식점 업체들 및 브랜드에게 라이선스</w:t>
-            </w:r>
-            <w:r>
-              <w:rPr>
-                <w:rFonts w:asciiTheme="majorEastAsia" w:eastAsiaTheme="majorEastAsia" w:hAnsiTheme="majorEastAsia"/>
-                <w:szCs w:val="20"/>
-              </w:rPr>
-              <w:t xml:space="preserve"> </w:t>
-            </w:r>
-            <w:r>
-              <w:rPr>
-                <w:rFonts w:asciiTheme="majorEastAsia" w:eastAsiaTheme="majorEastAsia" w:hAnsiTheme="majorEastAsia" w:hint="eastAsia"/>
-                <w:szCs w:val="20"/>
-              </w:rPr>
-              <w:t>획득.</w:t>
+                <w:rFonts w:asciiTheme="majorEastAsia" w:eastAsiaTheme="majorEastAsia" w:hAnsiTheme="majorEastAsia"/>
+                <w:szCs w:val="20"/>
+              </w:rPr>
+              <w:t>NAVER CLOUD API</w:t>
+            </w:r>
+            <w:r>
+              <w:rPr>
+                <w:rFonts w:asciiTheme="majorEastAsia" w:eastAsiaTheme="majorEastAsia" w:hAnsiTheme="majorEastAsia" w:hint="eastAsia"/>
+                <w:szCs w:val="20"/>
+              </w:rPr>
+              <w:t>를 사용해서 현재 위치를 파악하고</w:t>
+            </w:r>
+            <w:r>
+              <w:rPr>
+                <w:rFonts w:asciiTheme="majorEastAsia" w:eastAsiaTheme="majorEastAsia" w:hAnsiTheme="majorEastAsia"/>
+                <w:szCs w:val="20"/>
+              </w:rPr>
+              <w:br/>
+            </w:r>
+            <w:r>
+              <w:rPr>
+                <w:rFonts w:asciiTheme="majorEastAsia" w:eastAsiaTheme="majorEastAsia" w:hAnsiTheme="majorEastAsia" w:hint="eastAsia"/>
+                <w:szCs w:val="20"/>
+              </w:rPr>
+              <w:t xml:space="preserve">파티장과의 거리가 </w:t>
+            </w:r>
+            <w:r>
+              <w:rPr>
+                <w:rFonts w:asciiTheme="majorEastAsia" w:eastAsiaTheme="majorEastAsia" w:hAnsiTheme="majorEastAsia"/>
+                <w:szCs w:val="20"/>
+              </w:rPr>
+              <w:t>1KM</w:t>
+            </w:r>
+            <w:r>
+              <w:rPr>
+                <w:rFonts w:asciiTheme="majorEastAsia" w:eastAsiaTheme="majorEastAsia" w:hAnsiTheme="majorEastAsia" w:hint="eastAsia"/>
+                <w:szCs w:val="20"/>
+              </w:rPr>
+              <w:t>이내에 있다면 참여가능</w:t>
             </w:r>
           </w:p>
         </w:tc>
@@ -16769,23 +15119,7 @@
                 <w:rFonts w:asciiTheme="majorEastAsia" w:eastAsiaTheme="majorEastAsia" w:hAnsiTheme="majorEastAsia" w:hint="eastAsia"/>
                 <w:szCs w:val="20"/>
               </w:rPr>
-              <w:t xml:space="preserve">팀 내 협의 및 </w:t>
-            </w:r>
-            <w:proofErr w:type="spellStart"/>
-            <w:r>
-              <w:rPr>
-                <w:rFonts w:asciiTheme="majorEastAsia" w:eastAsiaTheme="majorEastAsia" w:hAnsiTheme="majorEastAsia" w:hint="eastAsia"/>
-                <w:szCs w:val="20"/>
-              </w:rPr>
-              <w:t>윤여운</w:t>
-            </w:r>
-            <w:proofErr w:type="spellEnd"/>
-            <w:r>
-              <w:rPr>
-                <w:rFonts w:asciiTheme="majorEastAsia" w:eastAsiaTheme="majorEastAsia" w:hAnsiTheme="majorEastAsia" w:hint="eastAsia"/>
-                <w:szCs w:val="20"/>
-              </w:rPr>
-              <w:t xml:space="preserve"> 교수님</w:t>
+              <w:t>팀 내 협의</w:t>
             </w:r>
           </w:p>
         </w:tc>
@@ -17406,20 +15740,1576 @@
                 <w:rFonts w:asciiTheme="majorEastAsia" w:eastAsiaTheme="majorEastAsia" w:hAnsiTheme="majorEastAsia" w:hint="eastAsia"/>
                 <w:szCs w:val="20"/>
               </w:rPr>
-              <w:t>상</w:t>
+              <w:t>중</w:t>
             </w:r>
           </w:p>
         </w:tc>
       </w:tr>
     </w:tbl>
     <w:p/>
-    <w:p>
-      <w:pPr>
-        <w:rPr>
-          <w:rFonts w:hint="eastAsia"/>
-        </w:rPr>
-      </w:pPr>
-    </w:p>
+    <w:p/>
+    <w:tbl>
+      <w:tblPr>
+        <w:tblW w:w="9889" w:type="dxa"/>
+        <w:tblInd w:w="15" w:type="dxa"/>
+        <w:tblBorders>
+          <w:top w:val="single" w:sz="12" w:space="0" w:color="auto"/>
+          <w:left w:val="single" w:sz="12" w:space="0" w:color="auto"/>
+          <w:bottom w:val="single" w:sz="12" w:space="0" w:color="auto"/>
+          <w:right w:val="single" w:sz="12" w:space="0" w:color="auto"/>
+          <w:insideH w:val="single" w:sz="8" w:space="0" w:color="auto"/>
+          <w:insideV w:val="single" w:sz="8" w:space="0" w:color="auto"/>
+        </w:tblBorders>
+        <w:tblLayout w:type="fixed"/>
+        <w:tblCellMar>
+          <w:left w:w="99" w:type="dxa"/>
+          <w:right w:w="99" w:type="dxa"/>
+        </w:tblCellMar>
+        <w:tblLook w:val="0000" w:firstRow="0" w:lastRow="0" w:firstColumn="0" w:lastColumn="0" w:noHBand="0" w:noVBand="0"/>
+      </w:tblPr>
+      <w:tblGrid>
+        <w:gridCol w:w="787"/>
+        <w:gridCol w:w="803"/>
+        <w:gridCol w:w="3691"/>
+        <w:gridCol w:w="1225"/>
+        <w:gridCol w:w="79"/>
+        <w:gridCol w:w="724"/>
+        <w:gridCol w:w="2580"/>
+      </w:tblGrid>
+      <w:tr>
+        <w:trPr>
+          <w:cantSplit/>
+          <w:trHeight w:val="572"/>
+        </w:trPr>
+        <w:tc>
+          <w:tcPr>
+            <w:tcW w:w="1590" w:type="dxa"/>
+            <w:gridSpan w:val="2"/>
+            <w:tcBorders>
+              <w:top w:val="single" w:sz="4" w:space="0" w:color="auto"/>
+              <w:left w:val="single" w:sz="4" w:space="0" w:color="auto"/>
+              <w:bottom w:val="single" w:sz="4" w:space="0" w:color="auto"/>
+              <w:right w:val="single" w:sz="4" w:space="0" w:color="auto"/>
+            </w:tcBorders>
+            <w:shd w:val="clear" w:color="auto" w:fill="F3F3F3"/>
+            <w:vAlign w:val="center"/>
+          </w:tcPr>
+          <w:p>
+            <w:pPr>
+              <w:wordWrap/>
+              <w:spacing w:beforeLines="50" w:before="120" w:afterLines="50" w:after="120" w:line="20" w:lineRule="atLeast"/>
+              <w:jc w:val="center"/>
+              <w:rPr>
+                <w:rFonts w:asciiTheme="majorEastAsia" w:eastAsiaTheme="majorEastAsia" w:hAnsiTheme="majorEastAsia"/>
+                <w:szCs w:val="20"/>
+              </w:rPr>
+            </w:pPr>
+            <w:r>
+              <w:rPr>
+                <w:rFonts w:asciiTheme="majorEastAsia" w:eastAsiaTheme="majorEastAsia" w:hAnsiTheme="majorEastAsia" w:hint="eastAsia"/>
+                <w:szCs w:val="20"/>
+              </w:rPr>
+              <w:t>요구사항 ID</w:t>
+            </w:r>
+          </w:p>
+        </w:tc>
+        <w:tc>
+          <w:tcPr>
+            <w:tcW w:w="4916" w:type="dxa"/>
+            <w:gridSpan w:val="2"/>
+            <w:tcBorders>
+              <w:top w:val="single" w:sz="4" w:space="0" w:color="auto"/>
+              <w:left w:val="single" w:sz="4" w:space="0" w:color="auto"/>
+              <w:bottom w:val="single" w:sz="4" w:space="0" w:color="auto"/>
+              <w:right w:val="single" w:sz="4" w:space="0" w:color="auto"/>
+            </w:tcBorders>
+            <w:shd w:val="clear" w:color="auto" w:fill="F3F3F3"/>
+            <w:vAlign w:val="center"/>
+          </w:tcPr>
+          <w:p>
+            <w:pPr>
+              <w:wordWrap/>
+              <w:spacing w:beforeLines="50" w:before="120" w:afterLines="50" w:after="120" w:line="20" w:lineRule="atLeast"/>
+              <w:jc w:val="center"/>
+              <w:rPr>
+                <w:rFonts w:asciiTheme="majorEastAsia" w:eastAsiaTheme="majorEastAsia" w:hAnsiTheme="majorEastAsia"/>
+                <w:szCs w:val="20"/>
+              </w:rPr>
+            </w:pPr>
+            <w:r>
+              <w:rPr>
+                <w:rFonts w:asciiTheme="majorEastAsia" w:eastAsiaTheme="majorEastAsia" w:hAnsiTheme="majorEastAsia" w:hint="eastAsia"/>
+                <w:szCs w:val="20"/>
+              </w:rPr>
+              <w:t>요구사항 명</w:t>
+            </w:r>
+          </w:p>
+        </w:tc>
+        <w:tc>
+          <w:tcPr>
+            <w:tcW w:w="803" w:type="dxa"/>
+            <w:gridSpan w:val="2"/>
+            <w:tcBorders>
+              <w:top w:val="single" w:sz="4" w:space="0" w:color="auto"/>
+              <w:left w:val="single" w:sz="4" w:space="0" w:color="auto"/>
+              <w:bottom w:val="single" w:sz="4" w:space="0" w:color="auto"/>
+              <w:right w:val="single" w:sz="4" w:space="0" w:color="auto"/>
+            </w:tcBorders>
+            <w:shd w:val="clear" w:color="auto" w:fill="F3F3F3"/>
+            <w:vAlign w:val="center"/>
+          </w:tcPr>
+          <w:p>
+            <w:pPr>
+              <w:wordWrap/>
+              <w:spacing w:beforeLines="50" w:before="120" w:afterLines="50" w:after="120" w:line="20" w:lineRule="atLeast"/>
+              <w:jc w:val="center"/>
+              <w:rPr>
+                <w:rFonts w:asciiTheme="majorEastAsia" w:eastAsiaTheme="majorEastAsia" w:hAnsiTheme="majorEastAsia"/>
+                <w:szCs w:val="20"/>
+              </w:rPr>
+            </w:pPr>
+            <w:r>
+              <w:rPr>
+                <w:rFonts w:asciiTheme="majorEastAsia" w:eastAsiaTheme="majorEastAsia" w:hAnsiTheme="majorEastAsia" w:hint="eastAsia"/>
+                <w:szCs w:val="20"/>
+              </w:rPr>
+              <w:t>구분</w:t>
+            </w:r>
+          </w:p>
+        </w:tc>
+        <w:tc>
+          <w:tcPr>
+            <w:tcW w:w="2580" w:type="dxa"/>
+            <w:tcBorders>
+              <w:top w:val="single" w:sz="4" w:space="0" w:color="auto"/>
+              <w:left w:val="single" w:sz="4" w:space="0" w:color="auto"/>
+              <w:bottom w:val="single" w:sz="4" w:space="0" w:color="auto"/>
+              <w:right w:val="single" w:sz="4" w:space="0" w:color="auto"/>
+            </w:tcBorders>
+            <w:shd w:val="clear" w:color="auto" w:fill="F3F3F3"/>
+            <w:vAlign w:val="center"/>
+          </w:tcPr>
+          <w:p>
+            <w:pPr>
+              <w:wordWrap/>
+              <w:spacing w:beforeLines="50" w:before="120" w:afterLines="50" w:after="120" w:line="20" w:lineRule="atLeast"/>
+              <w:jc w:val="center"/>
+              <w:rPr>
+                <w:rFonts w:asciiTheme="majorEastAsia" w:eastAsiaTheme="majorEastAsia" w:hAnsiTheme="majorEastAsia"/>
+                <w:szCs w:val="20"/>
+              </w:rPr>
+            </w:pPr>
+            <w:r>
+              <w:rPr>
+                <w:rFonts w:asciiTheme="majorEastAsia" w:eastAsiaTheme="majorEastAsia" w:hAnsiTheme="majorEastAsia" w:hint="eastAsia"/>
+                <w:szCs w:val="20"/>
+              </w:rPr>
+              <w:t>시스템명</w:t>
+            </w:r>
+          </w:p>
+        </w:tc>
+      </w:tr>
+      <w:tr>
+        <w:trPr>
+          <w:cantSplit/>
+          <w:trHeight w:val="627"/>
+        </w:trPr>
+        <w:tc>
+          <w:tcPr>
+            <w:tcW w:w="1590" w:type="dxa"/>
+            <w:gridSpan w:val="2"/>
+            <w:tcBorders>
+              <w:top w:val="single" w:sz="4" w:space="0" w:color="auto"/>
+              <w:left w:val="single" w:sz="4" w:space="0" w:color="auto"/>
+              <w:bottom w:val="single" w:sz="4" w:space="0" w:color="auto"/>
+              <w:right w:val="single" w:sz="4" w:space="0" w:color="auto"/>
+            </w:tcBorders>
+            <w:vAlign w:val="center"/>
+          </w:tcPr>
+          <w:p>
+            <w:pPr>
+              <w:wordWrap/>
+              <w:spacing w:beforeLines="50" w:before="120" w:afterLines="50" w:after="120" w:line="20" w:lineRule="atLeast"/>
+              <w:jc w:val="center"/>
+              <w:rPr>
+                <w:rFonts w:asciiTheme="majorEastAsia" w:eastAsiaTheme="majorEastAsia" w:hAnsiTheme="majorEastAsia"/>
+                <w:szCs w:val="20"/>
+              </w:rPr>
+            </w:pPr>
+            <w:r>
+              <w:rPr>
+                <w:rFonts w:asciiTheme="majorEastAsia" w:eastAsiaTheme="majorEastAsia" w:hAnsiTheme="majorEastAsia" w:hint="eastAsia"/>
+                <w:szCs w:val="20"/>
+              </w:rPr>
+              <w:t>REQ</w:t>
+            </w:r>
+            <w:r>
+              <w:rPr>
+                <w:rFonts w:asciiTheme="majorEastAsia" w:eastAsiaTheme="majorEastAsia" w:hAnsiTheme="majorEastAsia"/>
+                <w:szCs w:val="20"/>
+              </w:rPr>
+              <w:t>0</w:t>
+            </w:r>
+            <w:r>
+              <w:rPr>
+                <w:rFonts w:asciiTheme="majorEastAsia" w:eastAsiaTheme="majorEastAsia" w:hAnsiTheme="majorEastAsia"/>
+                <w:szCs w:val="20"/>
+              </w:rPr>
+              <w:t>8</w:t>
+            </w:r>
+          </w:p>
+        </w:tc>
+        <w:tc>
+          <w:tcPr>
+            <w:tcW w:w="4916" w:type="dxa"/>
+            <w:gridSpan w:val="2"/>
+            <w:tcBorders>
+              <w:top w:val="single" w:sz="4" w:space="0" w:color="auto"/>
+              <w:left w:val="single" w:sz="4" w:space="0" w:color="auto"/>
+              <w:bottom w:val="single" w:sz="4" w:space="0" w:color="auto"/>
+              <w:right w:val="single" w:sz="4" w:space="0" w:color="auto"/>
+            </w:tcBorders>
+            <w:vAlign w:val="center"/>
+          </w:tcPr>
+          <w:p>
+            <w:pPr>
+              <w:wordWrap/>
+              <w:spacing w:beforeLines="50" w:before="120" w:afterLines="50" w:after="120" w:line="20" w:lineRule="atLeast"/>
+              <w:jc w:val="center"/>
+              <w:rPr>
+                <w:rFonts w:asciiTheme="majorEastAsia" w:eastAsiaTheme="majorEastAsia" w:hAnsiTheme="majorEastAsia"/>
+                <w:szCs w:val="20"/>
+              </w:rPr>
+            </w:pPr>
+            <w:r>
+              <w:rPr>
+                <w:rFonts w:asciiTheme="majorEastAsia" w:eastAsiaTheme="majorEastAsia" w:hAnsiTheme="majorEastAsia" w:hint="eastAsia"/>
+                <w:szCs w:val="20"/>
+              </w:rPr>
+              <w:t>음식점 정보 제공</w:t>
+            </w:r>
+          </w:p>
+        </w:tc>
+        <w:tc>
+          <w:tcPr>
+            <w:tcW w:w="803" w:type="dxa"/>
+            <w:gridSpan w:val="2"/>
+            <w:tcBorders>
+              <w:top w:val="single" w:sz="4" w:space="0" w:color="auto"/>
+              <w:left w:val="single" w:sz="4" w:space="0" w:color="auto"/>
+              <w:bottom w:val="single" w:sz="4" w:space="0" w:color="auto"/>
+              <w:right w:val="single" w:sz="4" w:space="0" w:color="auto"/>
+            </w:tcBorders>
+            <w:vAlign w:val="center"/>
+          </w:tcPr>
+          <w:p>
+            <w:pPr>
+              <w:wordWrap/>
+              <w:spacing w:beforeLines="50" w:before="120" w:afterLines="50" w:after="120" w:line="20" w:lineRule="atLeast"/>
+              <w:jc w:val="center"/>
+              <w:rPr>
+                <w:rFonts w:asciiTheme="majorEastAsia" w:eastAsiaTheme="majorEastAsia" w:hAnsiTheme="majorEastAsia"/>
+                <w:szCs w:val="20"/>
+              </w:rPr>
+            </w:pPr>
+            <w:r>
+              <w:rPr>
+                <w:rFonts w:asciiTheme="majorEastAsia" w:eastAsiaTheme="majorEastAsia" w:hAnsiTheme="majorEastAsia" w:hint="eastAsia"/>
+                <w:szCs w:val="20"/>
+              </w:rPr>
+              <w:t>신규</w:t>
+            </w:r>
+          </w:p>
+        </w:tc>
+        <w:tc>
+          <w:tcPr>
+            <w:tcW w:w="2580" w:type="dxa"/>
+            <w:tcBorders>
+              <w:top w:val="single" w:sz="4" w:space="0" w:color="auto"/>
+              <w:left w:val="single" w:sz="4" w:space="0" w:color="auto"/>
+              <w:bottom w:val="single" w:sz="4" w:space="0" w:color="auto"/>
+              <w:right w:val="single" w:sz="4" w:space="0" w:color="auto"/>
+            </w:tcBorders>
+            <w:vAlign w:val="center"/>
+          </w:tcPr>
+          <w:p>
+            <w:pPr>
+              <w:wordWrap/>
+              <w:spacing w:beforeLines="50" w:before="120" w:afterLines="50" w:after="120" w:line="20" w:lineRule="atLeast"/>
+              <w:jc w:val="center"/>
+              <w:rPr>
+                <w:rFonts w:asciiTheme="majorEastAsia" w:eastAsiaTheme="majorEastAsia" w:hAnsiTheme="majorEastAsia"/>
+                <w:szCs w:val="20"/>
+              </w:rPr>
+            </w:pPr>
+            <w:r>
+              <w:rPr>
+                <w:rFonts w:asciiTheme="majorEastAsia" w:eastAsiaTheme="majorEastAsia" w:hAnsiTheme="majorEastAsia" w:hint="eastAsia"/>
+                <w:szCs w:val="20"/>
+              </w:rPr>
+              <w:t>D</w:t>
+            </w:r>
+            <w:r>
+              <w:rPr>
+                <w:rFonts w:asciiTheme="majorEastAsia" w:eastAsiaTheme="majorEastAsia" w:hAnsiTheme="majorEastAsia"/>
+                <w:szCs w:val="20"/>
+              </w:rPr>
+              <w:t xml:space="preserve">B </w:t>
+            </w:r>
+            <w:r>
+              <w:rPr>
+                <w:rFonts w:asciiTheme="majorEastAsia" w:eastAsiaTheme="majorEastAsia" w:hAnsiTheme="majorEastAsia" w:hint="eastAsia"/>
+                <w:szCs w:val="20"/>
+              </w:rPr>
+              <w:t>관리 시스템</w:t>
+            </w:r>
+          </w:p>
+        </w:tc>
+      </w:tr>
+      <w:tr>
+        <w:trPr>
+          <w:cantSplit/>
+          <w:trHeight w:val="2384"/>
+        </w:trPr>
+        <w:tc>
+          <w:tcPr>
+            <w:tcW w:w="787" w:type="dxa"/>
+            <w:vMerge w:val="restart"/>
+            <w:tcBorders>
+              <w:top w:val="single" w:sz="4" w:space="0" w:color="auto"/>
+              <w:left w:val="single" w:sz="4" w:space="0" w:color="auto"/>
+              <w:right w:val="single" w:sz="4" w:space="0" w:color="auto"/>
+            </w:tcBorders>
+            <w:shd w:val="clear" w:color="auto" w:fill="F3F3F3"/>
+            <w:vAlign w:val="center"/>
+          </w:tcPr>
+          <w:p>
+            <w:pPr>
+              <w:wordWrap/>
+              <w:spacing w:beforeLines="50" w:before="120" w:afterLines="50" w:after="120" w:line="20" w:lineRule="atLeast"/>
+              <w:jc w:val="center"/>
+              <w:rPr>
+                <w:rFonts w:asciiTheme="majorEastAsia" w:eastAsiaTheme="majorEastAsia" w:hAnsiTheme="majorEastAsia"/>
+                <w:szCs w:val="20"/>
+              </w:rPr>
+            </w:pPr>
+            <w:r>
+              <w:rPr>
+                <w:rFonts w:asciiTheme="majorEastAsia" w:eastAsiaTheme="majorEastAsia" w:hAnsiTheme="majorEastAsia" w:hint="eastAsia"/>
+                <w:szCs w:val="20"/>
+              </w:rPr>
+              <w:t>요</w:t>
+            </w:r>
+          </w:p>
+          <w:p>
+            <w:pPr>
+              <w:wordWrap/>
+              <w:spacing w:beforeLines="50" w:before="120" w:afterLines="50" w:after="120" w:line="20" w:lineRule="atLeast"/>
+              <w:jc w:val="center"/>
+              <w:rPr>
+                <w:rFonts w:asciiTheme="majorEastAsia" w:eastAsiaTheme="majorEastAsia" w:hAnsiTheme="majorEastAsia"/>
+                <w:szCs w:val="20"/>
+              </w:rPr>
+            </w:pPr>
+            <w:r>
+              <w:rPr>
+                <w:rFonts w:asciiTheme="majorEastAsia" w:eastAsiaTheme="majorEastAsia" w:hAnsiTheme="majorEastAsia" w:hint="eastAsia"/>
+                <w:szCs w:val="20"/>
+              </w:rPr>
+              <w:t>구</w:t>
+            </w:r>
+          </w:p>
+          <w:p>
+            <w:pPr>
+              <w:wordWrap/>
+              <w:spacing w:beforeLines="50" w:before="120" w:afterLines="50" w:after="120" w:line="20" w:lineRule="atLeast"/>
+              <w:jc w:val="center"/>
+              <w:rPr>
+                <w:rFonts w:asciiTheme="majorEastAsia" w:eastAsiaTheme="majorEastAsia" w:hAnsiTheme="majorEastAsia"/>
+                <w:szCs w:val="20"/>
+              </w:rPr>
+            </w:pPr>
+            <w:r>
+              <w:rPr>
+                <w:rFonts w:asciiTheme="majorEastAsia" w:eastAsiaTheme="majorEastAsia" w:hAnsiTheme="majorEastAsia" w:hint="eastAsia"/>
+                <w:szCs w:val="20"/>
+              </w:rPr>
+              <w:t>사</w:t>
+            </w:r>
+          </w:p>
+          <w:p>
+            <w:pPr>
+              <w:wordWrap/>
+              <w:spacing w:beforeLines="50" w:before="120" w:afterLines="50" w:after="120" w:line="20" w:lineRule="atLeast"/>
+              <w:jc w:val="center"/>
+              <w:rPr>
+                <w:rFonts w:asciiTheme="majorEastAsia" w:eastAsiaTheme="majorEastAsia" w:hAnsiTheme="majorEastAsia"/>
+                <w:szCs w:val="20"/>
+              </w:rPr>
+            </w:pPr>
+            <w:r>
+              <w:rPr>
+                <w:rFonts w:asciiTheme="majorEastAsia" w:eastAsiaTheme="majorEastAsia" w:hAnsiTheme="majorEastAsia" w:hint="eastAsia"/>
+                <w:szCs w:val="20"/>
+              </w:rPr>
+              <w:t>항</w:t>
+            </w:r>
+          </w:p>
+          <w:p>
+            <w:pPr>
+              <w:wordWrap/>
+              <w:spacing w:beforeLines="50" w:before="120" w:afterLines="50" w:after="120" w:line="20" w:lineRule="atLeast"/>
+              <w:jc w:val="center"/>
+              <w:rPr>
+                <w:rFonts w:asciiTheme="majorEastAsia" w:eastAsiaTheme="majorEastAsia" w:hAnsiTheme="majorEastAsia"/>
+                <w:szCs w:val="20"/>
+              </w:rPr>
+            </w:pPr>
+          </w:p>
+          <w:p>
+            <w:pPr>
+              <w:wordWrap/>
+              <w:spacing w:beforeLines="50" w:before="120" w:afterLines="50" w:after="120" w:line="20" w:lineRule="atLeast"/>
+              <w:jc w:val="center"/>
+              <w:rPr>
+                <w:rFonts w:asciiTheme="majorEastAsia" w:eastAsiaTheme="majorEastAsia" w:hAnsiTheme="majorEastAsia"/>
+                <w:szCs w:val="20"/>
+              </w:rPr>
+            </w:pPr>
+            <w:r>
+              <w:rPr>
+                <w:rFonts w:asciiTheme="majorEastAsia" w:eastAsiaTheme="majorEastAsia" w:hAnsiTheme="majorEastAsia" w:hint="eastAsia"/>
+                <w:szCs w:val="20"/>
+              </w:rPr>
+              <w:t>내</w:t>
+            </w:r>
+          </w:p>
+          <w:p>
+            <w:pPr>
+              <w:wordWrap/>
+              <w:spacing w:beforeLines="50" w:before="120" w:afterLines="50" w:after="120" w:line="20" w:lineRule="atLeast"/>
+              <w:jc w:val="center"/>
+              <w:rPr>
+                <w:rFonts w:asciiTheme="majorEastAsia" w:eastAsiaTheme="majorEastAsia" w:hAnsiTheme="majorEastAsia"/>
+                <w:szCs w:val="20"/>
+              </w:rPr>
+            </w:pPr>
+            <w:r>
+              <w:rPr>
+                <w:rFonts w:asciiTheme="majorEastAsia" w:eastAsiaTheme="majorEastAsia" w:hAnsiTheme="majorEastAsia" w:hint="eastAsia"/>
+                <w:szCs w:val="20"/>
+              </w:rPr>
+              <w:t>역</w:t>
+            </w:r>
+          </w:p>
+        </w:tc>
+        <w:tc>
+          <w:tcPr>
+            <w:tcW w:w="803" w:type="dxa"/>
+            <w:tcBorders>
+              <w:top w:val="single" w:sz="4" w:space="0" w:color="auto"/>
+              <w:left w:val="single" w:sz="4" w:space="0" w:color="auto"/>
+              <w:bottom w:val="single" w:sz="4" w:space="0" w:color="auto"/>
+              <w:right w:val="single" w:sz="4" w:space="0" w:color="auto"/>
+            </w:tcBorders>
+            <w:shd w:val="clear" w:color="auto" w:fill="F3F3F3"/>
+            <w:vAlign w:val="center"/>
+          </w:tcPr>
+          <w:p>
+            <w:pPr>
+              <w:wordWrap/>
+              <w:spacing w:beforeLines="50" w:before="120" w:afterLines="50" w:after="120" w:line="20" w:lineRule="atLeast"/>
+              <w:jc w:val="center"/>
+              <w:rPr>
+                <w:rFonts w:asciiTheme="majorEastAsia" w:eastAsiaTheme="majorEastAsia" w:hAnsiTheme="majorEastAsia"/>
+                <w:szCs w:val="20"/>
+              </w:rPr>
+            </w:pPr>
+            <w:r>
+              <w:rPr>
+                <w:rFonts w:asciiTheme="majorEastAsia" w:eastAsiaTheme="majorEastAsia" w:hAnsiTheme="majorEastAsia" w:hint="eastAsia"/>
+                <w:szCs w:val="20"/>
+              </w:rPr>
+              <w:t>설명</w:t>
+            </w:r>
+          </w:p>
+        </w:tc>
+        <w:tc>
+          <w:tcPr>
+            <w:tcW w:w="8299" w:type="dxa"/>
+            <w:gridSpan w:val="5"/>
+            <w:tcBorders>
+              <w:top w:val="single" w:sz="4" w:space="0" w:color="auto"/>
+              <w:left w:val="single" w:sz="4" w:space="0" w:color="auto"/>
+              <w:bottom w:val="single" w:sz="4" w:space="0" w:color="auto"/>
+              <w:right w:val="single" w:sz="4" w:space="0" w:color="auto"/>
+            </w:tcBorders>
+            <w:vAlign w:val="center"/>
+          </w:tcPr>
+          <w:p>
+            <w:pPr>
+              <w:wordWrap/>
+              <w:spacing w:beforeLines="50" w:before="120" w:afterLines="50" w:after="120" w:line="20" w:lineRule="atLeast"/>
+              <w:ind w:leftChars="217" w:left="434" w:firstLine="1"/>
+              <w:rPr>
+                <w:rFonts w:asciiTheme="majorEastAsia" w:eastAsiaTheme="majorEastAsia" w:hAnsiTheme="majorEastAsia"/>
+                <w:szCs w:val="20"/>
+              </w:rPr>
+            </w:pPr>
+            <w:r>
+              <w:rPr>
+                <w:rFonts w:asciiTheme="majorEastAsia" w:eastAsiaTheme="majorEastAsia" w:hAnsiTheme="majorEastAsia" w:hint="eastAsia"/>
+                <w:szCs w:val="20"/>
+              </w:rPr>
+              <w:t>-</w:t>
+            </w:r>
+            <w:r>
+              <w:rPr>
+                <w:rFonts w:asciiTheme="majorEastAsia" w:eastAsiaTheme="majorEastAsia" w:hAnsiTheme="majorEastAsia"/>
+                <w:szCs w:val="20"/>
+              </w:rPr>
+              <w:t xml:space="preserve"> </w:t>
+            </w:r>
+            <w:r>
+              <w:rPr>
+                <w:rFonts w:asciiTheme="majorEastAsia" w:eastAsiaTheme="majorEastAsia" w:hAnsiTheme="majorEastAsia" w:hint="eastAsia"/>
+                <w:szCs w:val="20"/>
+              </w:rPr>
+              <w:t>음식점 업체의 위치,</w:t>
+            </w:r>
+            <w:r>
+              <w:rPr>
+                <w:rFonts w:asciiTheme="majorEastAsia" w:eastAsiaTheme="majorEastAsia" w:hAnsiTheme="majorEastAsia"/>
+                <w:szCs w:val="20"/>
+              </w:rPr>
+              <w:t xml:space="preserve"> </w:t>
+            </w:r>
+            <w:proofErr w:type="spellStart"/>
+            <w:r>
+              <w:rPr>
+                <w:rFonts w:asciiTheme="majorEastAsia" w:eastAsiaTheme="majorEastAsia" w:hAnsiTheme="majorEastAsia" w:hint="eastAsia"/>
+                <w:szCs w:val="20"/>
+              </w:rPr>
+              <w:t>별점</w:t>
+            </w:r>
+            <w:proofErr w:type="spellEnd"/>
+            <w:r>
+              <w:rPr>
+                <w:rFonts w:asciiTheme="majorEastAsia" w:eastAsiaTheme="majorEastAsia" w:hAnsiTheme="majorEastAsia" w:hint="eastAsia"/>
+                <w:szCs w:val="20"/>
+              </w:rPr>
+              <w:t>,</w:t>
+            </w:r>
+            <w:r>
+              <w:rPr>
+                <w:rFonts w:asciiTheme="majorEastAsia" w:eastAsiaTheme="majorEastAsia" w:hAnsiTheme="majorEastAsia"/>
+                <w:szCs w:val="20"/>
+              </w:rPr>
+              <w:t xml:space="preserve"> </w:t>
+            </w:r>
+            <w:r>
+              <w:rPr>
+                <w:rFonts w:asciiTheme="majorEastAsia" w:eastAsiaTheme="majorEastAsia" w:hAnsiTheme="majorEastAsia" w:hint="eastAsia"/>
+                <w:szCs w:val="20"/>
+              </w:rPr>
+              <w:t>메뉴,</w:t>
+            </w:r>
+            <w:r>
+              <w:rPr>
+                <w:rFonts w:asciiTheme="majorEastAsia" w:eastAsiaTheme="majorEastAsia" w:hAnsiTheme="majorEastAsia"/>
+                <w:szCs w:val="20"/>
+              </w:rPr>
+              <w:t xml:space="preserve"> </w:t>
+            </w:r>
+            <w:r>
+              <w:rPr>
+                <w:rFonts w:asciiTheme="majorEastAsia" w:eastAsiaTheme="majorEastAsia" w:hAnsiTheme="majorEastAsia" w:hint="eastAsia"/>
+                <w:szCs w:val="20"/>
+              </w:rPr>
+              <w:t>리뷰 등 정보 제공.</w:t>
+            </w:r>
+          </w:p>
+          <w:p>
+            <w:pPr>
+              <w:wordWrap/>
+              <w:spacing w:beforeLines="50" w:before="120" w:afterLines="50" w:after="120" w:line="20" w:lineRule="atLeast"/>
+              <w:ind w:leftChars="217" w:left="434" w:firstLine="1"/>
+              <w:rPr>
+                <w:rFonts w:asciiTheme="majorEastAsia" w:eastAsiaTheme="majorEastAsia" w:hAnsiTheme="majorEastAsia"/>
+                <w:szCs w:val="20"/>
+              </w:rPr>
+            </w:pPr>
+            <w:r>
+              <w:rPr>
+                <w:rFonts w:asciiTheme="majorEastAsia" w:eastAsiaTheme="majorEastAsia" w:hAnsiTheme="majorEastAsia" w:hint="eastAsia"/>
+                <w:szCs w:val="20"/>
+              </w:rPr>
+              <w:t>-</w:t>
+            </w:r>
+            <w:r>
+              <w:rPr>
+                <w:rFonts w:asciiTheme="majorEastAsia" w:eastAsiaTheme="majorEastAsia" w:hAnsiTheme="majorEastAsia"/>
+                <w:szCs w:val="20"/>
+              </w:rPr>
+              <w:t xml:space="preserve"> </w:t>
+            </w:r>
+            <w:r>
+              <w:rPr>
+                <w:rFonts w:asciiTheme="majorEastAsia" w:eastAsiaTheme="majorEastAsia" w:hAnsiTheme="majorEastAsia" w:hint="eastAsia"/>
+                <w:szCs w:val="20"/>
+              </w:rPr>
+              <w:t xml:space="preserve">음식점 업체의 </w:t>
+            </w:r>
+            <w:r>
+              <w:rPr>
+                <w:rFonts w:asciiTheme="majorEastAsia" w:eastAsiaTheme="majorEastAsia" w:hAnsiTheme="majorEastAsia"/>
+                <w:szCs w:val="20"/>
+              </w:rPr>
+              <w:t>ID</w:t>
+            </w:r>
+            <w:r>
+              <w:rPr>
+                <w:rFonts w:asciiTheme="majorEastAsia" w:eastAsiaTheme="majorEastAsia" w:hAnsiTheme="majorEastAsia" w:hint="eastAsia"/>
+                <w:szCs w:val="20"/>
+              </w:rPr>
+              <w:t>를 사용하여 저장</w:t>
+            </w:r>
+          </w:p>
+          <w:p>
+            <w:pPr>
+              <w:wordWrap/>
+              <w:spacing w:beforeLines="50" w:before="120" w:afterLines="50" w:after="120" w:line="20" w:lineRule="atLeast"/>
+              <w:ind w:leftChars="217" w:left="434" w:firstLine="1"/>
+              <w:rPr>
+                <w:rFonts w:asciiTheme="majorEastAsia" w:eastAsiaTheme="majorEastAsia" w:hAnsiTheme="majorEastAsia"/>
+                <w:szCs w:val="20"/>
+              </w:rPr>
+            </w:pPr>
+            <w:r>
+              <w:rPr>
+                <w:rFonts w:asciiTheme="majorEastAsia" w:eastAsiaTheme="majorEastAsia" w:hAnsiTheme="majorEastAsia" w:hint="eastAsia"/>
+                <w:szCs w:val="20"/>
+              </w:rPr>
+              <w:t>-</w:t>
+            </w:r>
+            <w:r>
+              <w:rPr>
+                <w:rFonts w:asciiTheme="majorEastAsia" w:eastAsiaTheme="majorEastAsia" w:hAnsiTheme="majorEastAsia"/>
+                <w:szCs w:val="20"/>
+              </w:rPr>
+              <w:t xml:space="preserve"> </w:t>
+            </w:r>
+            <w:r>
+              <w:rPr>
+                <w:rFonts w:asciiTheme="majorEastAsia" w:eastAsiaTheme="majorEastAsia" w:hAnsiTheme="majorEastAsia" w:hint="eastAsia"/>
+                <w:szCs w:val="20"/>
+              </w:rPr>
+              <w:t>유저I</w:t>
+            </w:r>
+            <w:r>
+              <w:rPr>
+                <w:rFonts w:asciiTheme="majorEastAsia" w:eastAsiaTheme="majorEastAsia" w:hAnsiTheme="majorEastAsia"/>
+                <w:szCs w:val="20"/>
+              </w:rPr>
+              <w:t>D</w:t>
+            </w:r>
+            <w:r>
+              <w:rPr>
+                <w:rFonts w:asciiTheme="majorEastAsia" w:eastAsiaTheme="majorEastAsia" w:hAnsiTheme="majorEastAsia" w:hint="eastAsia"/>
+                <w:szCs w:val="20"/>
+              </w:rPr>
+              <w:t>로 각각 평가점수 저장</w:t>
+            </w:r>
+          </w:p>
+          <w:p>
+            <w:pPr>
+              <w:wordWrap/>
+              <w:spacing w:beforeLines="50" w:before="120" w:afterLines="50" w:after="120" w:line="20" w:lineRule="atLeast"/>
+              <w:ind w:leftChars="217" w:left="434" w:firstLine="1"/>
+              <w:rPr>
+                <w:rFonts w:asciiTheme="majorEastAsia" w:eastAsiaTheme="majorEastAsia" w:hAnsiTheme="majorEastAsia"/>
+                <w:szCs w:val="20"/>
+              </w:rPr>
+            </w:pPr>
+            <w:r>
+              <w:rPr>
+                <w:rFonts w:asciiTheme="majorEastAsia" w:eastAsiaTheme="majorEastAsia" w:hAnsiTheme="majorEastAsia" w:hint="eastAsia"/>
+                <w:szCs w:val="20"/>
+              </w:rPr>
+              <w:t>-</w:t>
+            </w:r>
+            <w:r>
+              <w:rPr>
+                <w:rFonts w:asciiTheme="majorEastAsia" w:eastAsiaTheme="majorEastAsia" w:hAnsiTheme="majorEastAsia"/>
+                <w:szCs w:val="20"/>
+              </w:rPr>
+              <w:t xml:space="preserve"> </w:t>
+            </w:r>
+            <w:r>
+              <w:rPr>
+                <w:rFonts w:asciiTheme="majorEastAsia" w:eastAsiaTheme="majorEastAsia" w:hAnsiTheme="majorEastAsia" w:hint="eastAsia"/>
+                <w:szCs w:val="20"/>
+              </w:rPr>
+              <w:t>음식점 업체의 정확한 정보를 사용자에게 제공함으로써 신뢰도를 높임.</w:t>
+            </w:r>
+          </w:p>
+        </w:tc>
+      </w:tr>
+      <w:tr>
+        <w:trPr>
+          <w:cantSplit/>
+          <w:trHeight w:val="2096"/>
+        </w:trPr>
+        <w:tc>
+          <w:tcPr>
+            <w:tcW w:w="787" w:type="dxa"/>
+            <w:vMerge/>
+            <w:tcBorders>
+              <w:left w:val="single" w:sz="4" w:space="0" w:color="auto"/>
+              <w:right w:val="single" w:sz="4" w:space="0" w:color="auto"/>
+            </w:tcBorders>
+            <w:shd w:val="clear" w:color="auto" w:fill="F3F3F3"/>
+            <w:vAlign w:val="center"/>
+          </w:tcPr>
+          <w:p>
+            <w:pPr>
+              <w:tabs>
+                <w:tab w:val="left" w:pos="80"/>
+              </w:tabs>
+              <w:wordWrap/>
+              <w:spacing w:beforeLines="50" w:before="120" w:afterLines="50" w:after="120" w:line="20" w:lineRule="atLeast"/>
+              <w:rPr>
+                <w:rFonts w:asciiTheme="majorEastAsia" w:eastAsiaTheme="majorEastAsia" w:hAnsiTheme="majorEastAsia"/>
+                <w:szCs w:val="20"/>
+              </w:rPr>
+            </w:pPr>
+          </w:p>
+        </w:tc>
+        <w:tc>
+          <w:tcPr>
+            <w:tcW w:w="803" w:type="dxa"/>
+            <w:tcBorders>
+              <w:top w:val="single" w:sz="4" w:space="0" w:color="auto"/>
+              <w:left w:val="single" w:sz="4" w:space="0" w:color="auto"/>
+              <w:bottom w:val="single" w:sz="4" w:space="0" w:color="auto"/>
+              <w:right w:val="single" w:sz="4" w:space="0" w:color="auto"/>
+            </w:tcBorders>
+            <w:shd w:val="clear" w:color="auto" w:fill="F3F3F3"/>
+            <w:vAlign w:val="center"/>
+          </w:tcPr>
+          <w:p>
+            <w:pPr>
+              <w:tabs>
+                <w:tab w:val="left" w:pos="80"/>
+              </w:tabs>
+              <w:wordWrap/>
+              <w:spacing w:beforeLines="50" w:before="120" w:afterLines="50" w:after="120" w:line="20" w:lineRule="atLeast"/>
+              <w:jc w:val="center"/>
+              <w:rPr>
+                <w:rFonts w:asciiTheme="majorEastAsia" w:eastAsiaTheme="majorEastAsia" w:hAnsiTheme="majorEastAsia"/>
+                <w:szCs w:val="20"/>
+              </w:rPr>
+            </w:pPr>
+            <w:r>
+              <w:rPr>
+                <w:rFonts w:asciiTheme="majorEastAsia" w:eastAsiaTheme="majorEastAsia" w:hAnsiTheme="majorEastAsia" w:hint="eastAsia"/>
+                <w:szCs w:val="20"/>
+              </w:rPr>
+              <w:t>해결안</w:t>
+            </w:r>
+          </w:p>
+        </w:tc>
+        <w:tc>
+          <w:tcPr>
+            <w:tcW w:w="8299" w:type="dxa"/>
+            <w:gridSpan w:val="5"/>
+            <w:tcBorders>
+              <w:top w:val="single" w:sz="4" w:space="0" w:color="auto"/>
+              <w:left w:val="single" w:sz="4" w:space="0" w:color="auto"/>
+              <w:bottom w:val="single" w:sz="4" w:space="0" w:color="auto"/>
+              <w:right w:val="single" w:sz="4" w:space="0" w:color="auto"/>
+            </w:tcBorders>
+            <w:vAlign w:val="center"/>
+          </w:tcPr>
+          <w:p>
+            <w:pPr>
+              <w:wordWrap/>
+              <w:spacing w:beforeLines="50" w:before="120" w:afterLines="50" w:after="120" w:line="20" w:lineRule="atLeast"/>
+              <w:ind w:leftChars="217" w:left="434"/>
+              <w:jc w:val="left"/>
+              <w:rPr>
+                <w:rFonts w:asciiTheme="majorEastAsia" w:eastAsiaTheme="majorEastAsia" w:hAnsiTheme="majorEastAsia"/>
+                <w:szCs w:val="20"/>
+              </w:rPr>
+            </w:pPr>
+            <w:r>
+              <w:rPr>
+                <w:rFonts w:asciiTheme="majorEastAsia" w:eastAsiaTheme="majorEastAsia" w:hAnsiTheme="majorEastAsia" w:hint="eastAsia"/>
+                <w:szCs w:val="20"/>
+              </w:rPr>
+              <w:t>각각의 음식점 업체들 및 브랜드에게 라이선스</w:t>
+            </w:r>
+            <w:r>
+              <w:rPr>
+                <w:rFonts w:asciiTheme="majorEastAsia" w:eastAsiaTheme="majorEastAsia" w:hAnsiTheme="majorEastAsia"/>
+                <w:szCs w:val="20"/>
+              </w:rPr>
+              <w:t xml:space="preserve"> </w:t>
+            </w:r>
+            <w:r>
+              <w:rPr>
+                <w:rFonts w:asciiTheme="majorEastAsia" w:eastAsiaTheme="majorEastAsia" w:hAnsiTheme="majorEastAsia" w:hint="eastAsia"/>
+                <w:szCs w:val="20"/>
+              </w:rPr>
+              <w:t>획득.</w:t>
+            </w:r>
+          </w:p>
+        </w:tc>
+      </w:tr>
+      <w:tr>
+        <w:trPr>
+          <w:cantSplit/>
+          <w:trHeight w:val="804"/>
+        </w:trPr>
+        <w:tc>
+          <w:tcPr>
+            <w:tcW w:w="787" w:type="dxa"/>
+            <w:vMerge/>
+            <w:tcBorders>
+              <w:left w:val="single" w:sz="4" w:space="0" w:color="auto"/>
+              <w:right w:val="single" w:sz="4" w:space="0" w:color="auto"/>
+            </w:tcBorders>
+            <w:shd w:val="clear" w:color="auto" w:fill="F3F3F3"/>
+            <w:vAlign w:val="center"/>
+          </w:tcPr>
+          <w:p>
+            <w:pPr>
+              <w:tabs>
+                <w:tab w:val="left" w:pos="80"/>
+              </w:tabs>
+              <w:wordWrap/>
+              <w:spacing w:beforeLines="50" w:before="120" w:afterLines="50" w:after="120" w:line="20" w:lineRule="atLeast"/>
+              <w:rPr>
+                <w:rFonts w:asciiTheme="majorEastAsia" w:eastAsiaTheme="majorEastAsia" w:hAnsiTheme="majorEastAsia"/>
+                <w:szCs w:val="20"/>
+              </w:rPr>
+            </w:pPr>
+          </w:p>
+        </w:tc>
+        <w:tc>
+          <w:tcPr>
+            <w:tcW w:w="803" w:type="dxa"/>
+            <w:tcBorders>
+              <w:top w:val="single" w:sz="4" w:space="0" w:color="auto"/>
+              <w:left w:val="single" w:sz="4" w:space="0" w:color="auto"/>
+              <w:bottom w:val="single" w:sz="4" w:space="0" w:color="auto"/>
+              <w:right w:val="single" w:sz="4" w:space="0" w:color="auto"/>
+            </w:tcBorders>
+            <w:shd w:val="clear" w:color="auto" w:fill="F3F3F3"/>
+            <w:vAlign w:val="center"/>
+          </w:tcPr>
+          <w:p>
+            <w:pPr>
+              <w:tabs>
+                <w:tab w:val="left" w:pos="80"/>
+              </w:tabs>
+              <w:wordWrap/>
+              <w:spacing w:beforeLines="50" w:before="120" w:afterLines="50" w:after="120" w:line="20" w:lineRule="atLeast"/>
+              <w:jc w:val="center"/>
+              <w:rPr>
+                <w:rFonts w:asciiTheme="majorEastAsia" w:eastAsiaTheme="majorEastAsia" w:hAnsiTheme="majorEastAsia"/>
+                <w:szCs w:val="20"/>
+              </w:rPr>
+            </w:pPr>
+            <w:r>
+              <w:rPr>
+                <w:rFonts w:asciiTheme="majorEastAsia" w:eastAsiaTheme="majorEastAsia" w:hAnsiTheme="majorEastAsia" w:hint="eastAsia"/>
+                <w:szCs w:val="20"/>
+              </w:rPr>
+              <w:t>승인</w:t>
+            </w:r>
+          </w:p>
+          <w:p>
+            <w:pPr>
+              <w:tabs>
+                <w:tab w:val="left" w:pos="80"/>
+              </w:tabs>
+              <w:wordWrap/>
+              <w:spacing w:beforeLines="50" w:before="120" w:afterLines="50" w:after="120" w:line="20" w:lineRule="atLeast"/>
+              <w:jc w:val="center"/>
+              <w:rPr>
+                <w:rFonts w:asciiTheme="majorEastAsia" w:eastAsiaTheme="majorEastAsia" w:hAnsiTheme="majorEastAsia"/>
+                <w:szCs w:val="20"/>
+              </w:rPr>
+            </w:pPr>
+            <w:r>
+              <w:rPr>
+                <w:rFonts w:asciiTheme="majorEastAsia" w:eastAsiaTheme="majorEastAsia" w:hAnsiTheme="majorEastAsia" w:hint="eastAsia"/>
+                <w:szCs w:val="20"/>
+              </w:rPr>
+              <w:t>기준</w:t>
+            </w:r>
+          </w:p>
+        </w:tc>
+        <w:tc>
+          <w:tcPr>
+            <w:tcW w:w="8299" w:type="dxa"/>
+            <w:gridSpan w:val="5"/>
+            <w:tcBorders>
+              <w:top w:val="single" w:sz="4" w:space="0" w:color="auto"/>
+              <w:left w:val="single" w:sz="4" w:space="0" w:color="auto"/>
+              <w:bottom w:val="single" w:sz="4" w:space="0" w:color="auto"/>
+              <w:right w:val="single" w:sz="4" w:space="0" w:color="auto"/>
+            </w:tcBorders>
+            <w:vAlign w:val="center"/>
+          </w:tcPr>
+          <w:p>
+            <w:pPr>
+              <w:tabs>
+                <w:tab w:val="left" w:pos="80"/>
+              </w:tabs>
+              <w:wordWrap/>
+              <w:spacing w:beforeLines="50" w:before="120" w:afterLines="50" w:after="120" w:line="20" w:lineRule="atLeast"/>
+              <w:ind w:firstLineChars="200" w:firstLine="400"/>
+              <w:jc w:val="left"/>
+              <w:rPr>
+                <w:rFonts w:asciiTheme="majorEastAsia" w:eastAsiaTheme="majorEastAsia" w:hAnsiTheme="majorEastAsia"/>
+                <w:szCs w:val="20"/>
+              </w:rPr>
+            </w:pPr>
+            <w:r>
+              <w:rPr>
+                <w:rFonts w:asciiTheme="majorEastAsia" w:eastAsiaTheme="majorEastAsia" w:hAnsiTheme="majorEastAsia" w:hint="eastAsia"/>
+                <w:szCs w:val="20"/>
+              </w:rPr>
+              <w:t>팀 내 협의</w:t>
+            </w:r>
+          </w:p>
+        </w:tc>
+      </w:tr>
+      <w:tr>
+        <w:trPr>
+          <w:cantSplit/>
+          <w:trHeight w:val="887"/>
+        </w:trPr>
+        <w:tc>
+          <w:tcPr>
+            <w:tcW w:w="787" w:type="dxa"/>
+            <w:vMerge/>
+            <w:tcBorders>
+              <w:left w:val="single" w:sz="4" w:space="0" w:color="auto"/>
+              <w:right w:val="single" w:sz="4" w:space="0" w:color="auto"/>
+            </w:tcBorders>
+            <w:shd w:val="clear" w:color="auto" w:fill="F3F3F3"/>
+            <w:vAlign w:val="center"/>
+          </w:tcPr>
+          <w:p>
+            <w:pPr>
+              <w:tabs>
+                <w:tab w:val="left" w:pos="80"/>
+              </w:tabs>
+              <w:wordWrap/>
+              <w:spacing w:beforeLines="50" w:before="120" w:afterLines="50" w:after="120" w:line="20" w:lineRule="atLeast"/>
+              <w:rPr>
+                <w:rFonts w:asciiTheme="majorEastAsia" w:eastAsiaTheme="majorEastAsia" w:hAnsiTheme="majorEastAsia"/>
+                <w:szCs w:val="20"/>
+              </w:rPr>
+            </w:pPr>
+          </w:p>
+        </w:tc>
+        <w:tc>
+          <w:tcPr>
+            <w:tcW w:w="803" w:type="dxa"/>
+            <w:tcBorders>
+              <w:top w:val="single" w:sz="4" w:space="0" w:color="auto"/>
+              <w:left w:val="single" w:sz="4" w:space="0" w:color="auto"/>
+              <w:bottom w:val="single" w:sz="4" w:space="0" w:color="auto"/>
+              <w:right w:val="single" w:sz="4" w:space="0" w:color="auto"/>
+            </w:tcBorders>
+            <w:shd w:val="clear" w:color="auto" w:fill="F3F3F3"/>
+            <w:vAlign w:val="center"/>
+          </w:tcPr>
+          <w:p>
+            <w:pPr>
+              <w:wordWrap/>
+              <w:spacing w:beforeLines="50" w:before="120" w:afterLines="50" w:after="120" w:line="20" w:lineRule="atLeast"/>
+              <w:jc w:val="center"/>
+              <w:rPr>
+                <w:rFonts w:asciiTheme="majorEastAsia" w:eastAsiaTheme="majorEastAsia" w:hAnsiTheme="majorEastAsia"/>
+                <w:szCs w:val="20"/>
+              </w:rPr>
+            </w:pPr>
+            <w:r>
+              <w:rPr>
+                <w:rFonts w:asciiTheme="majorEastAsia" w:eastAsiaTheme="majorEastAsia" w:hAnsiTheme="majorEastAsia" w:hint="eastAsia"/>
+                <w:szCs w:val="20"/>
+              </w:rPr>
+              <w:t>제약</w:t>
+            </w:r>
+          </w:p>
+          <w:p>
+            <w:pPr>
+              <w:tabs>
+                <w:tab w:val="left" w:pos="80"/>
+              </w:tabs>
+              <w:wordWrap/>
+              <w:spacing w:beforeLines="50" w:before="120" w:afterLines="50" w:after="120" w:line="20" w:lineRule="atLeast"/>
+              <w:jc w:val="center"/>
+              <w:rPr>
+                <w:rFonts w:asciiTheme="majorEastAsia" w:eastAsiaTheme="majorEastAsia" w:hAnsiTheme="majorEastAsia"/>
+                <w:szCs w:val="20"/>
+              </w:rPr>
+            </w:pPr>
+            <w:r>
+              <w:rPr>
+                <w:rFonts w:asciiTheme="majorEastAsia" w:eastAsiaTheme="majorEastAsia" w:hAnsiTheme="majorEastAsia" w:hint="eastAsia"/>
+                <w:szCs w:val="20"/>
+              </w:rPr>
+              <w:t>사항</w:t>
+            </w:r>
+          </w:p>
+        </w:tc>
+        <w:tc>
+          <w:tcPr>
+            <w:tcW w:w="8299" w:type="dxa"/>
+            <w:gridSpan w:val="5"/>
+            <w:tcBorders>
+              <w:top w:val="single" w:sz="4" w:space="0" w:color="auto"/>
+              <w:left w:val="single" w:sz="4" w:space="0" w:color="auto"/>
+              <w:bottom w:val="single" w:sz="4" w:space="0" w:color="auto"/>
+              <w:right w:val="single" w:sz="4" w:space="0" w:color="auto"/>
+            </w:tcBorders>
+            <w:vAlign w:val="center"/>
+          </w:tcPr>
+          <w:p>
+            <w:pPr>
+              <w:wordWrap/>
+              <w:spacing w:beforeLines="50" w:before="120" w:afterLines="50" w:after="120" w:line="20" w:lineRule="atLeast"/>
+              <w:ind w:leftChars="217" w:left="434" w:firstLine="1"/>
+              <w:rPr>
+                <w:rFonts w:asciiTheme="majorEastAsia" w:eastAsiaTheme="majorEastAsia" w:hAnsiTheme="majorEastAsia"/>
+                <w:szCs w:val="20"/>
+              </w:rPr>
+            </w:pPr>
+            <w:r>
+              <w:rPr>
+                <w:rFonts w:asciiTheme="majorEastAsia" w:eastAsiaTheme="majorEastAsia" w:hAnsiTheme="majorEastAsia" w:hint="eastAsia"/>
+                <w:szCs w:val="20"/>
+              </w:rPr>
+              <w:t xml:space="preserve">- </w:t>
+            </w:r>
+            <w:r>
+              <w:rPr>
+                <w:rFonts w:asciiTheme="majorEastAsia" w:eastAsiaTheme="majorEastAsia" w:hAnsiTheme="majorEastAsia" w:hint="eastAsia"/>
+                <w:szCs w:val="20"/>
+              </w:rPr>
+              <w:t>별도의 라이선스나 저작권이 걸린 기술 또는 소프트웨어의 사용은 피한다.</w:t>
+            </w:r>
+          </w:p>
+          <w:p>
+            <w:pPr>
+              <w:wordWrap/>
+              <w:spacing w:beforeLines="50" w:before="120" w:afterLines="50" w:after="120" w:line="20" w:lineRule="atLeast"/>
+              <w:ind w:leftChars="217" w:left="434" w:firstLine="1"/>
+              <w:rPr>
+                <w:rFonts w:asciiTheme="majorEastAsia" w:eastAsiaTheme="majorEastAsia" w:hAnsiTheme="majorEastAsia"/>
+                <w:szCs w:val="20"/>
+              </w:rPr>
+            </w:pPr>
+            <w:r>
+              <w:rPr>
+                <w:rFonts w:asciiTheme="majorEastAsia" w:eastAsiaTheme="majorEastAsia" w:hAnsiTheme="majorEastAsia" w:hint="eastAsia"/>
+                <w:szCs w:val="20"/>
+              </w:rPr>
+              <w:t>-</w:t>
+            </w:r>
+            <w:r>
+              <w:rPr>
+                <w:rFonts w:asciiTheme="majorEastAsia" w:eastAsiaTheme="majorEastAsia" w:hAnsiTheme="majorEastAsia"/>
+                <w:szCs w:val="20"/>
+              </w:rPr>
+              <w:t xml:space="preserve"> </w:t>
+            </w:r>
+            <w:r>
+              <w:rPr>
+                <w:rFonts w:asciiTheme="majorEastAsia" w:eastAsiaTheme="majorEastAsia" w:hAnsiTheme="majorEastAsia" w:hint="eastAsia"/>
+                <w:szCs w:val="20"/>
+              </w:rPr>
+              <w:t>다양한 기기에서 동작하도록 시스템 낭비를 줄이는 방향으로 개발한다.</w:t>
+            </w:r>
+          </w:p>
+        </w:tc>
+      </w:tr>
+      <w:tr>
+        <w:trPr>
+          <w:cantSplit/>
+          <w:trHeight w:val="587"/>
+        </w:trPr>
+        <w:tc>
+          <w:tcPr>
+            <w:tcW w:w="787" w:type="dxa"/>
+            <w:vMerge/>
+            <w:tcBorders>
+              <w:left w:val="single" w:sz="4" w:space="0" w:color="auto"/>
+              <w:right w:val="single" w:sz="4" w:space="0" w:color="auto"/>
+            </w:tcBorders>
+            <w:shd w:val="clear" w:color="auto" w:fill="F3F3F3"/>
+            <w:vAlign w:val="center"/>
+          </w:tcPr>
+          <w:p>
+            <w:pPr>
+              <w:tabs>
+                <w:tab w:val="left" w:pos="80"/>
+              </w:tabs>
+              <w:wordWrap/>
+              <w:spacing w:beforeLines="50" w:before="120" w:afterLines="50" w:after="120" w:line="20" w:lineRule="atLeast"/>
+              <w:rPr>
+                <w:rFonts w:asciiTheme="majorEastAsia" w:eastAsiaTheme="majorEastAsia" w:hAnsiTheme="majorEastAsia"/>
+                <w:szCs w:val="20"/>
+              </w:rPr>
+            </w:pPr>
+          </w:p>
+        </w:tc>
+        <w:tc>
+          <w:tcPr>
+            <w:tcW w:w="803" w:type="dxa"/>
+            <w:tcBorders>
+              <w:top w:val="single" w:sz="4" w:space="0" w:color="auto"/>
+              <w:left w:val="single" w:sz="4" w:space="0" w:color="auto"/>
+              <w:bottom w:val="single" w:sz="4" w:space="0" w:color="auto"/>
+              <w:right w:val="single" w:sz="4" w:space="0" w:color="auto"/>
+            </w:tcBorders>
+            <w:shd w:val="clear" w:color="auto" w:fill="F3F3F3"/>
+            <w:vAlign w:val="center"/>
+          </w:tcPr>
+          <w:p>
+            <w:pPr>
+              <w:wordWrap/>
+              <w:spacing w:beforeLines="50" w:before="120" w:afterLines="50" w:after="120" w:line="20" w:lineRule="atLeast"/>
+              <w:jc w:val="center"/>
+              <w:rPr>
+                <w:rFonts w:asciiTheme="majorEastAsia" w:eastAsiaTheme="majorEastAsia" w:hAnsiTheme="majorEastAsia"/>
+                <w:szCs w:val="20"/>
+              </w:rPr>
+            </w:pPr>
+            <w:r>
+              <w:rPr>
+                <w:rFonts w:asciiTheme="majorEastAsia" w:eastAsiaTheme="majorEastAsia" w:hAnsiTheme="majorEastAsia" w:hint="eastAsia"/>
+                <w:szCs w:val="20"/>
+              </w:rPr>
+              <w:t>변경</w:t>
+            </w:r>
+          </w:p>
+          <w:p>
+            <w:pPr>
+              <w:tabs>
+                <w:tab w:val="left" w:pos="80"/>
+              </w:tabs>
+              <w:wordWrap/>
+              <w:spacing w:beforeLines="50" w:before="120" w:afterLines="50" w:after="120" w:line="20" w:lineRule="atLeast"/>
+              <w:jc w:val="center"/>
+              <w:rPr>
+                <w:rFonts w:asciiTheme="majorEastAsia" w:eastAsiaTheme="majorEastAsia" w:hAnsiTheme="majorEastAsia"/>
+                <w:szCs w:val="20"/>
+              </w:rPr>
+            </w:pPr>
+            <w:r>
+              <w:rPr>
+                <w:rFonts w:asciiTheme="majorEastAsia" w:eastAsiaTheme="majorEastAsia" w:hAnsiTheme="majorEastAsia" w:hint="eastAsia"/>
+                <w:szCs w:val="20"/>
+              </w:rPr>
+              <w:t>내역</w:t>
+            </w:r>
+          </w:p>
+        </w:tc>
+        <w:tc>
+          <w:tcPr>
+            <w:tcW w:w="8299" w:type="dxa"/>
+            <w:gridSpan w:val="5"/>
+            <w:tcBorders>
+              <w:top w:val="single" w:sz="4" w:space="0" w:color="auto"/>
+              <w:left w:val="single" w:sz="4" w:space="0" w:color="auto"/>
+              <w:bottom w:val="single" w:sz="4" w:space="0" w:color="auto"/>
+              <w:right w:val="single" w:sz="4" w:space="0" w:color="auto"/>
+            </w:tcBorders>
+            <w:vAlign w:val="center"/>
+          </w:tcPr>
+          <w:p>
+            <w:pPr>
+              <w:pStyle w:val="a3"/>
+              <w:tabs>
+                <w:tab w:val="left" w:pos="80"/>
+              </w:tabs>
+              <w:wordWrap/>
+              <w:spacing w:beforeLines="50" w:before="120" w:afterLines="50" w:after="120" w:line="20" w:lineRule="atLeast"/>
+              <w:rPr>
+                <w:rFonts w:asciiTheme="majorEastAsia" w:eastAsiaTheme="majorEastAsia" w:hAnsiTheme="majorEastAsia"/>
+                <w:szCs w:val="20"/>
+              </w:rPr>
+            </w:pPr>
+          </w:p>
+        </w:tc>
+      </w:tr>
+      <w:tr>
+        <w:trPr>
+          <w:cantSplit/>
+          <w:trHeight w:val="889"/>
+        </w:trPr>
+        <w:tc>
+          <w:tcPr>
+            <w:tcW w:w="787" w:type="dxa"/>
+            <w:vMerge/>
+            <w:tcBorders>
+              <w:left w:val="single" w:sz="4" w:space="0" w:color="auto"/>
+              <w:right w:val="single" w:sz="4" w:space="0" w:color="auto"/>
+            </w:tcBorders>
+            <w:shd w:val="clear" w:color="auto" w:fill="F3F3F3"/>
+            <w:vAlign w:val="center"/>
+          </w:tcPr>
+          <w:p>
+            <w:pPr>
+              <w:tabs>
+                <w:tab w:val="left" w:pos="80"/>
+              </w:tabs>
+              <w:wordWrap/>
+              <w:spacing w:beforeLines="50" w:before="120" w:afterLines="50" w:after="120" w:line="20" w:lineRule="atLeast"/>
+              <w:rPr>
+                <w:rFonts w:asciiTheme="majorEastAsia" w:eastAsiaTheme="majorEastAsia" w:hAnsiTheme="majorEastAsia"/>
+                <w:szCs w:val="20"/>
+              </w:rPr>
+            </w:pPr>
+          </w:p>
+        </w:tc>
+        <w:tc>
+          <w:tcPr>
+            <w:tcW w:w="803" w:type="dxa"/>
+            <w:tcBorders>
+              <w:top w:val="single" w:sz="4" w:space="0" w:color="auto"/>
+              <w:left w:val="single" w:sz="4" w:space="0" w:color="auto"/>
+              <w:bottom w:val="single" w:sz="4" w:space="0" w:color="auto"/>
+              <w:right w:val="single" w:sz="4" w:space="0" w:color="auto"/>
+            </w:tcBorders>
+            <w:shd w:val="clear" w:color="auto" w:fill="F3F3F3"/>
+            <w:vAlign w:val="center"/>
+          </w:tcPr>
+          <w:p>
+            <w:pPr>
+              <w:wordWrap/>
+              <w:spacing w:beforeLines="50" w:before="120" w:afterLines="50" w:after="120" w:line="20" w:lineRule="atLeast"/>
+              <w:jc w:val="center"/>
+              <w:rPr>
+                <w:rFonts w:asciiTheme="majorEastAsia" w:eastAsiaTheme="majorEastAsia" w:hAnsiTheme="majorEastAsia"/>
+                <w:szCs w:val="20"/>
+              </w:rPr>
+            </w:pPr>
+            <w:r>
+              <w:rPr>
+                <w:rFonts w:asciiTheme="majorEastAsia" w:eastAsiaTheme="majorEastAsia" w:hAnsiTheme="majorEastAsia" w:hint="eastAsia"/>
+                <w:szCs w:val="20"/>
+              </w:rPr>
+              <w:t>관련</w:t>
+            </w:r>
+          </w:p>
+          <w:p>
+            <w:pPr>
+              <w:tabs>
+                <w:tab w:val="left" w:pos="80"/>
+              </w:tabs>
+              <w:wordWrap/>
+              <w:spacing w:beforeLines="50" w:before="120" w:afterLines="50" w:after="120" w:line="20" w:lineRule="atLeast"/>
+              <w:jc w:val="center"/>
+              <w:rPr>
+                <w:rFonts w:asciiTheme="majorEastAsia" w:eastAsiaTheme="majorEastAsia" w:hAnsiTheme="majorEastAsia"/>
+                <w:szCs w:val="20"/>
+              </w:rPr>
+            </w:pPr>
+            <w:r>
+              <w:rPr>
+                <w:rFonts w:asciiTheme="majorEastAsia" w:eastAsiaTheme="majorEastAsia" w:hAnsiTheme="majorEastAsia" w:hint="eastAsia"/>
+                <w:szCs w:val="20"/>
+              </w:rPr>
+              <w:t>부서</w:t>
+            </w:r>
+          </w:p>
+        </w:tc>
+        <w:tc>
+          <w:tcPr>
+            <w:tcW w:w="3691" w:type="dxa"/>
+            <w:tcBorders>
+              <w:top w:val="single" w:sz="4" w:space="0" w:color="auto"/>
+              <w:left w:val="single" w:sz="4" w:space="0" w:color="auto"/>
+              <w:bottom w:val="single" w:sz="4" w:space="0" w:color="auto"/>
+              <w:right w:val="single" w:sz="4" w:space="0" w:color="auto"/>
+            </w:tcBorders>
+            <w:vAlign w:val="center"/>
+          </w:tcPr>
+          <w:p>
+            <w:pPr>
+              <w:pStyle w:val="a3"/>
+              <w:wordWrap/>
+              <w:spacing w:beforeLines="50" w:before="120" w:afterLines="50" w:after="120" w:line="20" w:lineRule="atLeast"/>
+              <w:jc w:val="center"/>
+              <w:rPr>
+                <w:rFonts w:asciiTheme="majorEastAsia" w:eastAsiaTheme="majorEastAsia" w:hAnsiTheme="majorEastAsia"/>
+                <w:szCs w:val="20"/>
+              </w:rPr>
+            </w:pPr>
+            <w:r>
+              <w:rPr>
+                <w:rFonts w:asciiTheme="majorEastAsia" w:eastAsiaTheme="majorEastAsia" w:hAnsiTheme="majorEastAsia" w:hint="eastAsia"/>
+                <w:szCs w:val="20"/>
+              </w:rPr>
+              <w:t>개발 1팀</w:t>
+            </w:r>
+          </w:p>
+        </w:tc>
+        <w:tc>
+          <w:tcPr>
+            <w:tcW w:w="1304" w:type="dxa"/>
+            <w:gridSpan w:val="2"/>
+            <w:tcBorders>
+              <w:top w:val="single" w:sz="4" w:space="0" w:color="auto"/>
+              <w:left w:val="single" w:sz="4" w:space="0" w:color="auto"/>
+              <w:bottom w:val="single" w:sz="4" w:space="0" w:color="auto"/>
+              <w:right w:val="single" w:sz="4" w:space="0" w:color="auto"/>
+            </w:tcBorders>
+            <w:shd w:val="clear" w:color="auto" w:fill="F3F3F3"/>
+            <w:vAlign w:val="center"/>
+          </w:tcPr>
+          <w:p>
+            <w:pPr>
+              <w:tabs>
+                <w:tab w:val="left" w:pos="80"/>
+              </w:tabs>
+              <w:wordWrap/>
+              <w:spacing w:beforeLines="50" w:before="120" w:afterLines="50" w:after="120" w:line="20" w:lineRule="atLeast"/>
+              <w:jc w:val="center"/>
+              <w:rPr>
+                <w:rFonts w:asciiTheme="majorEastAsia" w:eastAsiaTheme="majorEastAsia" w:hAnsiTheme="majorEastAsia"/>
+                <w:szCs w:val="20"/>
+              </w:rPr>
+            </w:pPr>
+            <w:r>
+              <w:rPr>
+                <w:rFonts w:asciiTheme="majorEastAsia" w:eastAsiaTheme="majorEastAsia" w:hAnsiTheme="majorEastAsia" w:hint="eastAsia"/>
+                <w:szCs w:val="20"/>
+              </w:rPr>
+              <w:t>출처</w:t>
+            </w:r>
+          </w:p>
+        </w:tc>
+        <w:tc>
+          <w:tcPr>
+            <w:tcW w:w="3304" w:type="dxa"/>
+            <w:gridSpan w:val="2"/>
+            <w:tcBorders>
+              <w:top w:val="single" w:sz="4" w:space="0" w:color="auto"/>
+              <w:left w:val="single" w:sz="4" w:space="0" w:color="auto"/>
+              <w:bottom w:val="single" w:sz="4" w:space="0" w:color="auto"/>
+              <w:right w:val="single" w:sz="4" w:space="0" w:color="auto"/>
+            </w:tcBorders>
+            <w:vAlign w:val="center"/>
+          </w:tcPr>
+          <w:p>
+            <w:pPr>
+              <w:wordWrap/>
+              <w:spacing w:beforeLines="50" w:before="120" w:afterLines="50" w:after="120" w:line="20" w:lineRule="atLeast"/>
+              <w:jc w:val="center"/>
+              <w:rPr>
+                <w:rFonts w:asciiTheme="majorEastAsia" w:eastAsiaTheme="majorEastAsia" w:hAnsiTheme="majorEastAsia"/>
+                <w:szCs w:val="20"/>
+              </w:rPr>
+            </w:pPr>
+          </w:p>
+        </w:tc>
+      </w:tr>
+      <w:tr>
+        <w:trPr>
+          <w:cantSplit/>
+          <w:trHeight w:val="889"/>
+        </w:trPr>
+        <w:tc>
+          <w:tcPr>
+            <w:tcW w:w="787" w:type="dxa"/>
+            <w:vMerge/>
+            <w:tcBorders>
+              <w:left w:val="single" w:sz="4" w:space="0" w:color="auto"/>
+              <w:bottom w:val="single" w:sz="4" w:space="0" w:color="auto"/>
+              <w:right w:val="single" w:sz="4" w:space="0" w:color="auto"/>
+            </w:tcBorders>
+            <w:shd w:val="clear" w:color="auto" w:fill="F3F3F3"/>
+            <w:vAlign w:val="center"/>
+          </w:tcPr>
+          <w:p>
+            <w:pPr>
+              <w:tabs>
+                <w:tab w:val="left" w:pos="80"/>
+              </w:tabs>
+              <w:wordWrap/>
+              <w:spacing w:beforeLines="50" w:before="120" w:afterLines="50" w:after="120" w:line="20" w:lineRule="atLeast"/>
+              <w:rPr>
+                <w:rFonts w:asciiTheme="majorEastAsia" w:eastAsiaTheme="majorEastAsia" w:hAnsiTheme="majorEastAsia"/>
+                <w:szCs w:val="20"/>
+              </w:rPr>
+            </w:pPr>
+          </w:p>
+        </w:tc>
+        <w:tc>
+          <w:tcPr>
+            <w:tcW w:w="803" w:type="dxa"/>
+            <w:tcBorders>
+              <w:top w:val="single" w:sz="4" w:space="0" w:color="auto"/>
+              <w:left w:val="single" w:sz="4" w:space="0" w:color="auto"/>
+              <w:bottom w:val="single" w:sz="4" w:space="0" w:color="auto"/>
+              <w:right w:val="single" w:sz="4" w:space="0" w:color="auto"/>
+            </w:tcBorders>
+            <w:shd w:val="clear" w:color="auto" w:fill="F3F3F3"/>
+            <w:vAlign w:val="center"/>
+          </w:tcPr>
+          <w:p>
+            <w:pPr>
+              <w:wordWrap/>
+              <w:spacing w:beforeLines="50" w:before="120" w:afterLines="50" w:after="120" w:line="20" w:lineRule="atLeast"/>
+              <w:jc w:val="center"/>
+              <w:rPr>
+                <w:rFonts w:asciiTheme="majorEastAsia" w:eastAsiaTheme="majorEastAsia" w:hAnsiTheme="majorEastAsia"/>
+                <w:szCs w:val="20"/>
+              </w:rPr>
+            </w:pPr>
+            <w:r>
+              <w:rPr>
+                <w:rFonts w:asciiTheme="majorEastAsia" w:eastAsiaTheme="majorEastAsia" w:hAnsiTheme="majorEastAsia" w:hint="eastAsia"/>
+                <w:szCs w:val="20"/>
+              </w:rPr>
+              <w:t>테스트</w:t>
+            </w:r>
+          </w:p>
+          <w:p>
+            <w:pPr>
+              <w:tabs>
+                <w:tab w:val="left" w:pos="80"/>
+              </w:tabs>
+              <w:wordWrap/>
+              <w:spacing w:beforeLines="50" w:before="120" w:afterLines="50" w:after="120" w:line="20" w:lineRule="atLeast"/>
+              <w:jc w:val="center"/>
+              <w:rPr>
+                <w:rFonts w:asciiTheme="majorEastAsia" w:eastAsiaTheme="majorEastAsia" w:hAnsiTheme="majorEastAsia"/>
+                <w:szCs w:val="20"/>
+              </w:rPr>
+            </w:pPr>
+            <w:r>
+              <w:rPr>
+                <w:rFonts w:asciiTheme="majorEastAsia" w:eastAsiaTheme="majorEastAsia" w:hAnsiTheme="majorEastAsia" w:hint="eastAsia"/>
+                <w:szCs w:val="20"/>
+              </w:rPr>
+              <w:t>가능성</w:t>
+            </w:r>
+          </w:p>
+        </w:tc>
+        <w:tc>
+          <w:tcPr>
+            <w:tcW w:w="3691" w:type="dxa"/>
+            <w:tcBorders>
+              <w:top w:val="single" w:sz="4" w:space="0" w:color="auto"/>
+              <w:left w:val="single" w:sz="4" w:space="0" w:color="auto"/>
+              <w:bottom w:val="single" w:sz="4" w:space="0" w:color="auto"/>
+              <w:right w:val="single" w:sz="4" w:space="0" w:color="auto"/>
+            </w:tcBorders>
+            <w:vAlign w:val="center"/>
+          </w:tcPr>
+         